--- a/Report/Nhom9_SingedShop.docx
+++ b/Report/Nhom9_SingedShop.docx
@@ -19,8 +19,6 @@
           <w:szCs w:val="32"/>
         </w:rPr>
       </w:pPr>
-      <w:bookmarkStart w:id="0" w:name="_Hlk150774919"/>
-      <w:bookmarkEnd w:id="0"/>
       <w:r>
         <w:rPr>
           <w:rFonts w:ascii="Times New Roman" w:hAnsi="Times New Roman"/>
@@ -30,679 +28,6 @@
           <w:sz w:val="32"/>
           <w:szCs w:val="32"/>
         </w:rPr>
-        <w:t>TR</w:t>
-      </w:r>
-      <w:r>
-        <w:rPr>
-          <w:rFonts w:ascii="Times New Roman" w:hAnsi="Times New Roman" w:hint="eastAsia"/>
-          <w:b/>
-          <w:caps/>
-          <w:color w:val="000000"/>
-          <w:sz w:val="32"/>
-          <w:szCs w:val="32"/>
-        </w:rPr>
-        <w:t>Ư</w:t>
-      </w:r>
-      <w:r>
-        <w:rPr>
-          <w:rFonts w:ascii="Times New Roman" w:hAnsi="Times New Roman"/>
-          <w:b/>
-          <w:caps/>
-          <w:color w:val="000000"/>
-          <w:sz w:val="32"/>
-          <w:szCs w:val="32"/>
-        </w:rPr>
-        <w:t xml:space="preserve">ỜNG </w:t>
-      </w:r>
-      <w:r>
-        <w:rPr>
-          <w:rFonts w:ascii="Times New Roman" w:hAnsi="Times New Roman" w:hint="eastAsia"/>
-          <w:b/>
-          <w:caps/>
-          <w:color w:val="000000"/>
-          <w:sz w:val="32"/>
-          <w:szCs w:val="32"/>
-        </w:rPr>
-        <w:t>Đ</w:t>
-      </w:r>
-      <w:r>
-        <w:rPr>
-          <w:rFonts w:ascii="Times New Roman" w:hAnsi="Times New Roman"/>
-          <w:b/>
-          <w:caps/>
-          <w:color w:val="000000"/>
-          <w:sz w:val="32"/>
-          <w:szCs w:val="32"/>
-        </w:rPr>
-        <w:t>ẠI HỌC SÀI GÒN</w:t>
-      </w:r>
-    </w:p>
-    <w:p>
-      <w:pPr>
-        <w:tabs>
-          <w:tab w:val="center" w:pos="2880"/>
-          <w:tab w:val="center" w:pos="4678"/>
-          <w:tab w:val="center" w:pos="7200"/>
-          <w:tab w:val="right" w:pos="9356"/>
-        </w:tabs>
-        <w:spacing w:before="240" w:after="240" w:line="360" w:lineRule="auto"/>
-        <w:jc w:val="center"/>
-        <w:rPr>
-          <w:rFonts w:ascii="Times New Roman" w:hAnsi="Times New Roman"/>
-          <w:b/>
-          <w:caps/>
-          <w:color w:val="000000"/>
-          <w:sz w:val="32"/>
-          <w:szCs w:val="32"/>
-        </w:rPr>
-      </w:pPr>
-      <w:r>
-        <w:rPr>
-          <w:rFonts w:ascii="Times New Roman" w:hAnsi="Times New Roman"/>
-          <w:b/>
-          <w:caps/>
-          <w:color w:val="000000"/>
-          <w:sz w:val="32"/>
-          <w:szCs w:val="32"/>
-        </w:rPr>
-        <w:t>KHOA CÔNG NGHỆ THÔNG TIN</w:t>
-      </w:r>
-    </w:p>
-    <w:p>
-      <w:pPr>
-        <w:tabs>
-          <w:tab w:val="center" w:pos="2880"/>
-          <w:tab w:val="center" w:pos="7200"/>
-        </w:tabs>
-        <w:spacing w:before="240" w:after="240" w:line="360" w:lineRule="auto"/>
-        <w:jc w:val="center"/>
-        <w:rPr>
-          <w:rFonts w:ascii="Times New Roman" w:hAnsi="Times New Roman"/>
-          <w:b/>
-          <w:caps/>
-          <w:color w:val="000000"/>
-          <w:sz w:val="32"/>
-          <w:szCs w:val="32"/>
-        </w:rPr>
-      </w:pPr>
-      <w:r>
-        <w:rPr>
-          <w:rFonts w:ascii="Times New Roman" w:hAnsi="Times New Roman"/>
-          <w:b/>
-          <w:noProof/>
-          <w:color w:val="000000"/>
-          <w:sz w:val="36"/>
-          <w:szCs w:val="26"/>
-        </w:rPr>
-        <w:drawing>
-          <wp:inline distT="0" distB="0" distL="0" distR="0" wp14:anchorId="3158F0BF" wp14:editId="3C18AA93">
-            <wp:extent cx="1429385" cy="148590"/>
-            <wp:effectExtent l="0" t="0" r="0" b="3810"/>
-            <wp:docPr id="1037" name="Picture 1" descr="116047"/>
-            <wp:cNvGraphicFramePr>
-              <a:graphicFrameLocks xmlns:a="http://schemas.openxmlformats.org/drawingml/2006/main"/>
-            </wp:cNvGraphicFramePr>
-            <a:graphic xmlns:a="http://schemas.openxmlformats.org/drawingml/2006/main">
-              <a:graphicData uri="http://schemas.openxmlformats.org/drawingml/2006/picture">
-                <pic:pic xmlns:pic="http://schemas.openxmlformats.org/drawingml/2006/picture">
-                  <pic:nvPicPr>
-                    <pic:cNvPr id="0" name="Picture 1" descr="116047"/>
-                    <pic:cNvPicPr>
-                      <a:picLocks/>
-                    </pic:cNvPicPr>
-                  </pic:nvPicPr>
-                  <pic:blipFill>
-                    <a:blip r:embed="rId8" cstate="print">
-                      <a:extLst>
-                        <a:ext uri="{28A0092B-C50C-407E-A947-70E740481C1C}">
-                          <a14:useLocalDpi xmlns:a14="http://schemas.microsoft.com/office/drawing/2010/main" val="0"/>
-                        </a:ext>
-                      </a:extLst>
-                    </a:blip>
-                    <a:srcRect/>
-                    <a:stretch>
-                      <a:fillRect/>
-                    </a:stretch>
-                  </pic:blipFill>
-                  <pic:spPr bwMode="auto">
-                    <a:xfrm>
-                      <a:off x="0" y="0"/>
-                      <a:ext cx="1429385" cy="148590"/>
-                    </a:xfrm>
-                    <a:prstGeom prst="rect">
-                      <a:avLst/>
-                    </a:prstGeom>
-                    <a:solidFill>
-                      <a:srgbClr val="FFFFFF"/>
-                    </a:solidFill>
-                    <a:ln>
-                      <a:noFill/>
-                    </a:ln>
-                  </pic:spPr>
-                </pic:pic>
-              </a:graphicData>
-            </a:graphic>
-          </wp:inline>
-        </w:drawing>
-      </w:r>
-    </w:p>
-    <w:p>
-      <w:pPr>
-        <w:tabs>
-          <w:tab w:val="center" w:pos="2880"/>
-          <w:tab w:val="center" w:pos="7200"/>
-        </w:tabs>
-        <w:spacing w:before="240" w:after="240" w:line="360" w:lineRule="auto"/>
-        <w:jc w:val="center"/>
-        <w:rPr>
-          <w:rFonts w:ascii="Times New Roman" w:hAnsi="Times New Roman"/>
-          <w:b/>
-          <w:caps/>
-          <w:color w:val="000000"/>
-          <w:sz w:val="32"/>
-          <w:szCs w:val="32"/>
-        </w:rPr>
-      </w:pPr>
-      <w:r>
-        <w:rPr>
-          <w:rFonts w:ascii="Times New Roman" w:hAnsi="Times New Roman"/>
-          <w:noProof/>
-          <w:color w:val="000000"/>
-          <w:sz w:val="26"/>
-        </w:rPr>
-        <w:drawing>
-          <wp:inline distT="0" distB="0" distL="0" distR="0" wp14:anchorId="1954A56B" wp14:editId="5F5AAF71">
-            <wp:extent cx="1227667" cy="1221474"/>
-            <wp:effectExtent l="0" t="0" r="0" b="0"/>
-            <wp:docPr id="1038" name="Picture 346"/>
-            <wp:cNvGraphicFramePr>
-              <a:graphicFrameLocks xmlns:a="http://schemas.openxmlformats.org/drawingml/2006/main"/>
-            </wp:cNvGraphicFramePr>
-            <a:graphic xmlns:a="http://schemas.openxmlformats.org/drawingml/2006/main">
-              <a:graphicData uri="http://schemas.openxmlformats.org/drawingml/2006/picture">
-                <pic:pic xmlns:pic="http://schemas.openxmlformats.org/drawingml/2006/picture">
-                  <pic:nvPicPr>
-                    <pic:cNvPr id="0" name="Picture 346"/>
-                    <pic:cNvPicPr>
-                      <a:picLocks/>
-                    </pic:cNvPicPr>
-                  </pic:nvPicPr>
-                  <pic:blipFill>
-                    <a:blip r:embed="rId9">
-                      <a:extLst>
-                        <a:ext uri="{28A0092B-C50C-407E-A947-70E740481C1C}">
-                          <a14:useLocalDpi xmlns:a14="http://schemas.microsoft.com/office/drawing/2010/main" val="0"/>
-                        </a:ext>
-                      </a:extLst>
-                    </a:blip>
-                    <a:srcRect/>
-                    <a:stretch>
-                      <a:fillRect/>
-                    </a:stretch>
-                  </pic:blipFill>
-                  <pic:spPr bwMode="auto">
-                    <a:xfrm>
-                      <a:off x="0" y="0"/>
-                      <a:ext cx="1227667" cy="1221474"/>
-                    </a:xfrm>
-                    <a:prstGeom prst="rect">
-                      <a:avLst/>
-                    </a:prstGeom>
-                    <a:noFill/>
-                    <a:ln>
-                      <a:noFill/>
-                    </a:ln>
-                  </pic:spPr>
-                </pic:pic>
-              </a:graphicData>
-            </a:graphic>
-          </wp:inline>
-        </w:drawing>
-      </w:r>
-    </w:p>
-    <w:p>
-      <w:pPr>
-        <w:tabs>
-          <w:tab w:val="center" w:pos="2880"/>
-          <w:tab w:val="center" w:pos="7200"/>
-        </w:tabs>
-        <w:spacing w:before="240" w:after="240" w:line="360" w:lineRule="auto"/>
-        <w:jc w:val="center"/>
-        <w:rPr>
-          <w:rFonts w:ascii="Times New Roman" w:hAnsi="Times New Roman"/>
-          <w:b/>
-          <w:caps/>
-          <w:color w:val="000000"/>
-          <w:sz w:val="40"/>
-          <w:szCs w:val="40"/>
-        </w:rPr>
-      </w:pPr>
-    </w:p>
-    <w:p>
-      <w:pPr>
-        <w:tabs>
-          <w:tab w:val="center" w:pos="2880"/>
-          <w:tab w:val="center" w:pos="7200"/>
-        </w:tabs>
-        <w:spacing w:before="240" w:after="240" w:line="360" w:lineRule="auto"/>
-        <w:jc w:val="center"/>
-        <w:rPr>
-          <w:rFonts w:ascii="Times New Roman" w:hAnsi="Times New Roman"/>
-          <w:b/>
-          <w:caps/>
-          <w:color w:val="000000"/>
-          <w:sz w:val="40"/>
-          <w:szCs w:val="40"/>
-        </w:rPr>
-      </w:pPr>
-      <w:r>
-        <w:rPr>
-          <w:rFonts w:ascii="Times New Roman" w:hAnsi="Times New Roman"/>
-          <w:b/>
-          <w:caps/>
-          <w:color w:val="000000"/>
-          <w:sz w:val="40"/>
-          <w:szCs w:val="40"/>
-        </w:rPr>
-        <w:t>đỒ ÁN KẾT THÚC HỌC PHẦN</w:t>
-      </w:r>
-    </w:p>
-    <w:p>
-      <w:pPr>
-        <w:tabs>
-          <w:tab w:val="center" w:pos="2880"/>
-          <w:tab w:val="center" w:pos="7200"/>
-        </w:tabs>
-        <w:spacing w:before="240" w:after="240" w:line="360" w:lineRule="auto"/>
-        <w:jc w:val="center"/>
-        <w:rPr>
-          <w:rFonts w:ascii="Times New Roman" w:hAnsi="Times New Roman"/>
-          <w:b/>
-          <w:caps/>
-          <w:color w:val="000000"/>
-          <w:sz w:val="36"/>
-          <w:szCs w:val="36"/>
-        </w:rPr>
-      </w:pPr>
-    </w:p>
-    <w:p>
-      <w:pPr>
-        <w:tabs>
-          <w:tab w:val="center" w:pos="2880"/>
-          <w:tab w:val="center" w:pos="7200"/>
-        </w:tabs>
-        <w:spacing w:before="240" w:after="240" w:line="360" w:lineRule="auto"/>
-        <w:jc w:val="center"/>
-        <w:rPr>
-          <w:rFonts w:ascii="Times New Roman" w:hAnsi="Times New Roman"/>
-          <w:b/>
-          <w:caps/>
-          <w:color w:val="000000"/>
-          <w:sz w:val="40"/>
-          <w:szCs w:val="40"/>
-          <w:lang w:val="en-US"/>
-        </w:rPr>
-      </w:pPr>
-      <w:r>
-        <w:rPr>
-          <w:rFonts w:ascii="Times New Roman" w:hAnsi="Times New Roman"/>
-          <w:b/>
-          <w:caps/>
-          <w:color w:val="000000"/>
-          <w:sz w:val="40"/>
-          <w:szCs w:val="40"/>
-        </w:rPr>
-        <w:t>M</w:t>
-      </w:r>
-      <w:r>
-        <w:rPr>
-          <w:rFonts w:ascii="Times New Roman" w:hAnsi="Times New Roman"/>
-          <w:b/>
-          <w:color w:val="000000"/>
-          <w:sz w:val="40"/>
-          <w:szCs w:val="40"/>
-        </w:rPr>
-        <w:t xml:space="preserve">ôn: </w:t>
-      </w:r>
-      <w:r>
-        <w:rPr>
-          <w:rFonts w:ascii="Times New Roman" w:hAnsi="Times New Roman"/>
-          <w:b/>
-          <w:color w:val="000000"/>
-          <w:sz w:val="40"/>
-          <w:szCs w:val="40"/>
-          <w:lang w:val="en-US"/>
-        </w:rPr>
-        <w:t>Quản Lý Dự Án Phần Mềm</w:t>
-      </w:r>
-    </w:p>
-    <w:p>
-      <w:pPr>
-        <w:tabs>
-          <w:tab w:val="center" w:pos="2880"/>
-          <w:tab w:val="center" w:pos="7200"/>
-        </w:tabs>
-        <w:spacing w:before="80" w:after="80" w:line="360" w:lineRule="auto"/>
-        <w:ind w:left="1440"/>
-        <w:rPr>
-          <w:rFonts w:ascii="Times New Roman" w:hAnsi="Times New Roman"/>
-          <w:bCs/>
-          <w:caps/>
-          <w:color w:val="000000"/>
-          <w:sz w:val="32"/>
-          <w:szCs w:val="32"/>
-        </w:rPr>
-      </w:pPr>
-    </w:p>
-    <w:p>
-      <w:pPr>
-        <w:tabs>
-          <w:tab w:val="center" w:pos="2880"/>
-          <w:tab w:val="center" w:pos="7200"/>
-        </w:tabs>
-        <w:spacing w:before="80" w:after="80" w:line="360" w:lineRule="auto"/>
-        <w:ind w:left="1440"/>
-        <w:rPr>
-          <w:rFonts w:ascii="Times New Roman" w:hAnsi="Times New Roman"/>
-          <w:bCs/>
-          <w:caps/>
-          <w:color w:val="000000"/>
-          <w:sz w:val="32"/>
-          <w:szCs w:val="32"/>
-          <w:lang w:val="en-US"/>
-        </w:rPr>
-      </w:pPr>
-      <w:r>
-        <w:rPr>
-          <w:rFonts w:ascii="Times New Roman" w:hAnsi="Times New Roman"/>
-          <w:bCs/>
-          <w:caps/>
-          <w:color w:val="000000"/>
-          <w:sz w:val="32"/>
-          <w:szCs w:val="32"/>
-        </w:rPr>
-        <w:t>M</w:t>
-      </w:r>
-      <w:r>
-        <w:rPr>
-          <w:rFonts w:ascii="Times New Roman" w:hAnsi="Times New Roman"/>
-          <w:bCs/>
-          <w:color w:val="000000"/>
-          <w:sz w:val="32"/>
-          <w:szCs w:val="32"/>
-        </w:rPr>
-        <w:t>ã môn học</w:t>
-      </w:r>
-      <w:r>
-        <w:rPr>
-          <w:rFonts w:ascii="Times New Roman" w:hAnsi="Times New Roman"/>
-          <w:bCs/>
-          <w:caps/>
-          <w:color w:val="000000"/>
-          <w:sz w:val="32"/>
-          <w:szCs w:val="32"/>
-        </w:rPr>
-        <w:t>: 84143</w:t>
-      </w:r>
-      <w:r>
-        <w:rPr>
-          <w:rFonts w:ascii="Times New Roman" w:hAnsi="Times New Roman"/>
-          <w:bCs/>
-          <w:caps/>
-          <w:color w:val="000000"/>
-          <w:sz w:val="32"/>
-          <w:szCs w:val="32"/>
-          <w:lang w:val="en-US"/>
-        </w:rPr>
-        <w:t>1</w:t>
-      </w:r>
-    </w:p>
-    <w:p>
-      <w:pPr>
-        <w:tabs>
-          <w:tab w:val="center" w:pos="2880"/>
-          <w:tab w:val="center" w:pos="7200"/>
-        </w:tabs>
-        <w:spacing w:before="80" w:after="80" w:line="360" w:lineRule="auto"/>
-        <w:ind w:left="1440"/>
-        <w:rPr>
-          <w:rFonts w:ascii="Times New Roman" w:hAnsi="Times New Roman"/>
-          <w:bCs/>
-          <w:caps/>
-          <w:color w:val="000000"/>
-          <w:sz w:val="32"/>
-          <w:szCs w:val="32"/>
-        </w:rPr>
-      </w:pPr>
-      <w:r>
-        <w:rPr>
-          <w:rFonts w:ascii="Times New Roman" w:hAnsi="Times New Roman"/>
-          <w:bCs/>
-          <w:caps/>
-          <w:color w:val="000000"/>
-          <w:sz w:val="32"/>
-          <w:szCs w:val="32"/>
-        </w:rPr>
-        <w:t>K</w:t>
-      </w:r>
-      <w:r>
-        <w:rPr>
-          <w:rFonts w:ascii="Times New Roman" w:hAnsi="Times New Roman"/>
-          <w:bCs/>
-          <w:color w:val="000000"/>
-          <w:sz w:val="32"/>
-          <w:szCs w:val="32"/>
-        </w:rPr>
-        <w:t>hoa</w:t>
-      </w:r>
-      <w:r>
-        <w:rPr>
-          <w:rFonts w:ascii="Times New Roman" w:hAnsi="Times New Roman"/>
-          <w:bCs/>
-          <w:caps/>
-          <w:color w:val="000000"/>
-          <w:sz w:val="32"/>
-          <w:szCs w:val="32"/>
-        </w:rPr>
-        <w:t xml:space="preserve">: </w:t>
-      </w:r>
-      <w:r>
-        <w:rPr>
-          <w:rFonts w:ascii="Times New Roman" w:hAnsi="Times New Roman"/>
-          <w:bCs/>
-          <w:color w:val="000000"/>
-          <w:sz w:val="32"/>
-          <w:szCs w:val="32"/>
-        </w:rPr>
-        <w:t>Công nghệ thông tin</w:t>
-      </w:r>
-    </w:p>
-    <w:p>
-      <w:pPr>
-        <w:tabs>
-          <w:tab w:val="center" w:pos="2880"/>
-          <w:tab w:val="center" w:pos="7200"/>
-        </w:tabs>
-        <w:spacing w:before="80" w:after="80" w:line="360" w:lineRule="auto"/>
-        <w:ind w:left="1440"/>
-        <w:rPr>
-          <w:rFonts w:ascii="Times New Roman" w:hAnsi="Times New Roman"/>
-          <w:bCs/>
-          <w:color w:val="000000"/>
-          <w:sz w:val="32"/>
-          <w:szCs w:val="32"/>
-        </w:rPr>
-      </w:pPr>
-      <w:r>
-        <w:rPr>
-          <w:rFonts w:ascii="Times New Roman" w:hAnsi="Times New Roman"/>
-          <w:bCs/>
-          <w:caps/>
-          <w:color w:val="000000"/>
-          <w:sz w:val="32"/>
-          <w:szCs w:val="32"/>
-        </w:rPr>
-        <w:t>N</w:t>
-      </w:r>
-      <w:r>
-        <w:rPr>
-          <w:rFonts w:ascii="Times New Roman" w:hAnsi="Times New Roman"/>
-          <w:bCs/>
-          <w:color w:val="000000"/>
-          <w:sz w:val="32"/>
-          <w:szCs w:val="32"/>
-        </w:rPr>
-        <w:t>hóm</w:t>
-      </w:r>
-      <w:r>
-        <w:rPr>
-          <w:rFonts w:ascii="Times New Roman" w:hAnsi="Times New Roman"/>
-          <w:bCs/>
-          <w:color w:val="000000"/>
-          <w:sz w:val="32"/>
-          <w:szCs w:val="32"/>
-          <w:lang w:val="en-US"/>
-        </w:rPr>
-        <w:t xml:space="preserve"> thực hiện:</w:t>
-      </w:r>
-      <w:r>
-        <w:rPr>
-          <w:rFonts w:ascii="Times New Roman" w:hAnsi="Times New Roman"/>
-          <w:bCs/>
-          <w:color w:val="000000"/>
-          <w:sz w:val="32"/>
-          <w:szCs w:val="32"/>
-        </w:rPr>
-        <w:t xml:space="preserve"> </w:t>
-      </w:r>
-      <w:r>
-        <w:rPr>
-          <w:rFonts w:ascii="Times New Roman" w:hAnsi="Times New Roman"/>
-          <w:bCs/>
-          <w:color w:val="000000"/>
-          <w:sz w:val="32"/>
-          <w:szCs w:val="32"/>
-          <w:lang w:val="en-US"/>
-        </w:rPr>
-        <w:t>9</w:t>
-      </w:r>
-    </w:p>
-    <w:p>
-      <w:pPr>
-        <w:spacing w:before="80" w:after="80" w:line="360" w:lineRule="auto"/>
-        <w:ind w:left="1440" w:firstLine="720"/>
-        <w:rPr>
-          <w:rFonts w:asciiTheme="majorHAnsi" w:hAnsiTheme="majorHAnsi" w:cstheme="majorHAnsi"/>
-          <w:sz w:val="32"/>
-          <w:szCs w:val="32"/>
-        </w:rPr>
-      </w:pPr>
-    </w:p>
-    <w:p>
-      <w:pPr>
-        <w:spacing w:before="80" w:after="80" w:line="360" w:lineRule="auto"/>
-        <w:rPr>
-          <w:sz w:val="32"/>
-          <w:szCs w:val="32"/>
-          <w:lang w:val="nl-NL"/>
-        </w:rPr>
-      </w:pPr>
-    </w:p>
-    <w:p>
-      <w:pPr>
-        <w:spacing w:before="80" w:after="80" w:line="360" w:lineRule="auto"/>
-        <w:rPr>
-          <w:sz w:val="32"/>
-          <w:szCs w:val="32"/>
-          <w:lang w:val="nl-NL"/>
-        </w:rPr>
-      </w:pPr>
-    </w:p>
-    <w:p>
-      <w:pPr>
-        <w:tabs>
-          <w:tab w:val="center" w:pos="4536"/>
-        </w:tabs>
-        <w:contextualSpacing/>
-        <w:jc w:val="center"/>
-        <w:rPr>
-          <w:rFonts w:ascii="Times New Roman" w:hAnsi="Times New Roman"/>
-          <w:b/>
-          <w:caps/>
-          <w:color w:val="000000"/>
-          <w:sz w:val="32"/>
-          <w:szCs w:val="32"/>
-          <w:lang w:val="en-US"/>
-        </w:rPr>
-      </w:pPr>
-      <w:r>
-        <w:rPr>
-          <w:rFonts w:ascii="Times New Roman" w:hAnsi="Times New Roman"/>
-          <w:b/>
-          <w:sz w:val="28"/>
-          <w:szCs w:val="28"/>
-          <w:lang w:val="nl-NL"/>
-        </w:rPr>
-        <w:t xml:space="preserve">Thành phố Hồ Chí Minh, </w:t>
-      </w:r>
-      <w:r>
-        <w:rPr>
-          <w:rFonts w:ascii="Times New Roman" w:hAnsi="Times New Roman"/>
-          <w:b/>
-          <w:sz w:val="28"/>
-          <w:szCs w:val="28"/>
-          <w:lang w:val="nl-NL"/>
-        </w:rPr>
-        <w:t xml:space="preserve">tháng 12 </w:t>
-      </w:r>
-      <w:r>
-        <w:rPr>
-          <w:rFonts w:ascii="Times New Roman" w:hAnsi="Times New Roman"/>
-          <w:b/>
-          <w:sz w:val="28"/>
-          <w:szCs w:val="28"/>
-          <w:lang w:val="nl-NL"/>
-        </w:rPr>
-        <w:t xml:space="preserve">năm </w:t>
-      </w:r>
-      <w:r>
-        <w:rPr>
-          <w:rFonts w:ascii="Times New Roman" w:hAnsi="Times New Roman"/>
-          <w:b/>
-          <w:sz w:val="28"/>
-          <w:szCs w:val="28"/>
-          <w:lang w:val="nl-NL"/>
-        </w:rPr>
-        <w:t>2023</w:t>
-      </w:r>
-    </w:p>
-    <w:p>
-      <w:pPr>
-        <w:tabs>
-          <w:tab w:val="center" w:pos="2880"/>
-          <w:tab w:val="center" w:pos="7200"/>
-        </w:tabs>
-        <w:spacing w:before="240" w:after="240" w:line="360" w:lineRule="auto"/>
-        <w:jc w:val="center"/>
-        <w:rPr>
-          <w:rFonts w:ascii="Times New Roman" w:hAnsi="Times New Roman"/>
-          <w:b/>
-          <w:caps/>
-          <w:color w:val="000000"/>
-          <w:sz w:val="32"/>
-          <w:szCs w:val="32"/>
-        </w:rPr>
-      </w:pPr>
-      <w:r>
-        <w:rPr>
-          <w:rFonts w:ascii="Times New Roman" w:hAnsi="Times New Roman"/>
-          <w:b/>
-          <w:caps/>
-          <w:color w:val="000000"/>
-          <w:sz w:val="32"/>
-          <w:szCs w:val="32"/>
-        </w:rPr>
-        <w:lastRenderedPageBreak/>
         <w:t>TR</w:t>
       </w:r>
       <w:r>
@@ -948,6 +273,7 @@
           <w:color w:val="000000"/>
           <w:sz w:val="40"/>
           <w:szCs w:val="40"/>
+          <w:lang w:val="en-US"/>
         </w:rPr>
       </w:pPr>
       <w:r>
@@ -958,8 +284,9 @@
           <w:color w:val="000000"/>
           <w:sz w:val="40"/>
           <w:szCs w:val="40"/>
-        </w:rPr>
-        <w:t>đỒ ÁN KẾT THÚC HỌC PHẦN</w:t>
+          <w:lang w:val="en-US"/>
+        </w:rPr>
+        <w:t>Software project management</w:t>
       </w:r>
     </w:p>
     <w:p>
@@ -971,7 +298,7 @@
     </w:p>
     <w:p>
       <w:pPr>
-        <w:ind w:left="720" w:firstLine="720"/>
+        <w:ind w:left="1440"/>
         <w:rPr>
           <w:rFonts w:asciiTheme="majorHAnsi" w:hAnsiTheme="majorHAnsi" w:cstheme="majorHAnsi"/>
           <w:sz w:val="32"/>
@@ -1070,8 +397,19 @@
           <w:szCs w:val="32"/>
           <w:lang w:val="en-US"/>
         </w:rPr>
-        <w:t>Triệu Khánh Quang – 3120410428</w:t>
-      </w:r>
+        <w:t xml:space="preserve">Triệu Khánh Quang – </w:t>
+      </w:r>
+      <w:bookmarkStart w:id="0" w:name="_Hlk150781382"/>
+      <w:r>
+        <w:rPr>
+          <w:rFonts w:asciiTheme="majorHAnsi" w:hAnsiTheme="majorHAnsi" w:cstheme="majorHAnsi"/>
+          <w:sz w:val="32"/>
+          <w:szCs w:val="32"/>
+          <w:lang w:val="en-US"/>
+        </w:rPr>
+        <w:t>3120410428</w:t>
+      </w:r>
+      <w:bookmarkEnd w:id="0"/>
     </w:p>
     <w:p>
       <w:pPr>
@@ -1127,14 +465,14 @@
     </w:p>
     <w:p>
       <w:pPr>
-        <w:spacing w:line="360" w:lineRule="auto"/>
+        <w:spacing w:before="120" w:after="120" w:line="360" w:lineRule="auto"/>
         <w:jc w:val="center"/>
         <w:rPr>
           <w:rFonts w:asciiTheme="majorHAnsi" w:hAnsiTheme="majorHAnsi" w:cstheme="majorHAnsi"/>
           <w:b/>
           <w:bCs/>
-          <w:sz w:val="36"/>
-          <w:szCs w:val="36"/>
+          <w:sz w:val="28"/>
+          <w:szCs w:val="28"/>
         </w:rPr>
       </w:pPr>
       <w:r>
@@ -1142,22 +480,22 @@
           <w:rFonts w:asciiTheme="majorHAnsi" w:hAnsiTheme="majorHAnsi" w:cstheme="majorHAnsi"/>
           <w:b/>
           <w:bCs/>
-          <w:sz w:val="36"/>
-          <w:szCs w:val="36"/>
+          <w:sz w:val="28"/>
+          <w:szCs w:val="28"/>
         </w:rPr>
         <w:t>Giảng viên phụ trách:</w:t>
       </w:r>
     </w:p>
     <w:p>
       <w:pPr>
-        <w:spacing w:line="360" w:lineRule="auto"/>
+        <w:spacing w:before="120" w:after="120" w:line="360" w:lineRule="auto"/>
         <w:jc w:val="center"/>
         <w:rPr>
           <w:rFonts w:asciiTheme="majorHAnsi" w:hAnsiTheme="majorHAnsi" w:cstheme="majorHAnsi"/>
           <w:b/>
           <w:bCs/>
-          <w:sz w:val="32"/>
-          <w:szCs w:val="32"/>
+          <w:sz w:val="28"/>
+          <w:szCs w:val="28"/>
           <w:lang w:val="en-US"/>
         </w:rPr>
       </w:pPr>
@@ -1166,8 +504,8 @@
           <w:rFonts w:asciiTheme="majorHAnsi" w:hAnsiTheme="majorHAnsi" w:cstheme="majorHAnsi"/>
           <w:b/>
           <w:bCs/>
-          <w:sz w:val="36"/>
-          <w:szCs w:val="36"/>
+          <w:sz w:val="28"/>
+          <w:szCs w:val="28"/>
           <w:lang w:val="en-US"/>
         </w:rPr>
         <w:t>ThS. Từ Lãng Phiêu</w:t>
@@ -1175,21 +513,21 @@
     </w:p>
     <w:p>
       <w:pPr>
-        <w:tabs>
-          <w:tab w:val="left" w:pos="5060"/>
-        </w:tabs>
-        <w:spacing w:line="360" w:lineRule="auto"/>
-        <w:jc w:val="both"/>
-        <w:rPr>
-          <w:rFonts w:ascii="Times New Roman" w:hAnsi="Times New Roman"/>
+        <w:spacing w:before="120" w:after="120" w:line="360" w:lineRule="auto"/>
+        <w:jc w:val="center"/>
+        <w:rPr>
+          <w:rFonts w:asciiTheme="majorHAnsi" w:hAnsiTheme="majorHAnsi" w:cstheme="majorHAnsi"/>
           <w:b/>
-          <w:color w:val="000000"/>
+          <w:bCs/>
+          <w:sz w:val="24"/>
+          <w:szCs w:val="24"/>
           <w:lang w:val="en-US"/>
         </w:rPr>
       </w:pPr>
     </w:p>
     <w:p>
       <w:pPr>
+        <w:spacing w:before="80" w:after="80" w:line="360" w:lineRule="auto"/>
         <w:jc w:val="center"/>
         <w:rPr>
           <w:rFonts w:ascii="Times New Roman" w:hAnsi="Times New Roman"/>
@@ -1254,6 +592,708 @@
         <w:t>2023</w:t>
       </w:r>
     </w:p>
+    <w:tbl>
+      <w:tblPr>
+        <w:tblStyle w:val="TableGrid"/>
+        <w:tblW w:w="0" w:type="auto"/>
+        <w:tblLook w:val="04A0" w:firstRow="1" w:lastRow="0" w:firstColumn="1" w:lastColumn="0" w:noHBand="0" w:noVBand="1"/>
+      </w:tblPr>
+      <w:tblGrid>
+        <w:gridCol w:w="746"/>
+        <w:gridCol w:w="1801"/>
+        <w:gridCol w:w="2835"/>
+        <w:gridCol w:w="3260"/>
+      </w:tblGrid>
+      <w:tr>
+        <w:tc>
+          <w:tcPr>
+            <w:tcW w:w="746" w:type="dxa"/>
+          </w:tcPr>
+          <w:p>
+            <w:pPr>
+              <w:jc w:val="center"/>
+              <w:rPr>
+                <w:rFonts w:asciiTheme="majorHAnsi" w:hAnsiTheme="majorHAnsi" w:cstheme="majorHAnsi"/>
+                <w:b/>
+                <w:bCs/>
+                <w:sz w:val="28"/>
+                <w:szCs w:val="28"/>
+              </w:rPr>
+            </w:pPr>
+            <w:r>
+              <w:rPr>
+                <w:rFonts w:asciiTheme="majorHAnsi" w:hAnsiTheme="majorHAnsi" w:cstheme="majorHAnsi"/>
+                <w:b/>
+                <w:bCs/>
+                <w:sz w:val="28"/>
+                <w:szCs w:val="28"/>
+              </w:rPr>
+              <w:lastRenderedPageBreak/>
+              <w:t>STT</w:t>
+            </w:r>
+          </w:p>
+        </w:tc>
+        <w:tc>
+          <w:tcPr>
+            <w:tcW w:w="1801" w:type="dxa"/>
+          </w:tcPr>
+          <w:p>
+            <w:pPr>
+              <w:jc w:val="center"/>
+              <w:rPr>
+                <w:rFonts w:asciiTheme="majorHAnsi" w:hAnsiTheme="majorHAnsi" w:cstheme="majorHAnsi"/>
+                <w:b/>
+                <w:bCs/>
+                <w:sz w:val="28"/>
+                <w:szCs w:val="28"/>
+              </w:rPr>
+            </w:pPr>
+            <w:r>
+              <w:rPr>
+                <w:rFonts w:asciiTheme="majorHAnsi" w:hAnsiTheme="majorHAnsi" w:cstheme="majorHAnsi"/>
+                <w:b/>
+                <w:bCs/>
+                <w:sz w:val="28"/>
+                <w:szCs w:val="28"/>
+              </w:rPr>
+              <w:t>MSSV</w:t>
+            </w:r>
+          </w:p>
+        </w:tc>
+        <w:tc>
+          <w:tcPr>
+            <w:tcW w:w="2835" w:type="dxa"/>
+          </w:tcPr>
+          <w:p>
+            <w:pPr>
+              <w:jc w:val="center"/>
+              <w:rPr>
+                <w:rFonts w:asciiTheme="majorHAnsi" w:hAnsiTheme="majorHAnsi" w:cstheme="majorHAnsi"/>
+                <w:b/>
+                <w:bCs/>
+                <w:sz w:val="28"/>
+                <w:szCs w:val="28"/>
+              </w:rPr>
+            </w:pPr>
+            <w:r>
+              <w:rPr>
+                <w:rFonts w:asciiTheme="majorHAnsi" w:hAnsiTheme="majorHAnsi" w:cstheme="majorHAnsi"/>
+                <w:b/>
+                <w:bCs/>
+                <w:sz w:val="28"/>
+                <w:szCs w:val="28"/>
+              </w:rPr>
+              <w:t>Họ và Tên</w:t>
+            </w:r>
+          </w:p>
+        </w:tc>
+        <w:tc>
+          <w:tcPr>
+            <w:tcW w:w="3260" w:type="dxa"/>
+          </w:tcPr>
+          <w:p>
+            <w:pPr>
+              <w:jc w:val="center"/>
+              <w:rPr>
+                <w:rFonts w:asciiTheme="majorHAnsi" w:hAnsiTheme="majorHAnsi" w:cstheme="majorHAnsi"/>
+                <w:b/>
+                <w:bCs/>
+                <w:sz w:val="28"/>
+                <w:szCs w:val="28"/>
+              </w:rPr>
+            </w:pPr>
+            <w:r>
+              <w:rPr>
+                <w:rFonts w:asciiTheme="majorHAnsi" w:hAnsiTheme="majorHAnsi" w:cstheme="majorHAnsi"/>
+                <w:b/>
+                <w:bCs/>
+                <w:sz w:val="28"/>
+                <w:szCs w:val="28"/>
+              </w:rPr>
+              <w:t>Công việc</w:t>
+            </w:r>
+          </w:p>
+        </w:tc>
+      </w:tr>
+      <w:tr>
+        <w:tc>
+          <w:tcPr>
+            <w:tcW w:w="746" w:type="dxa"/>
+          </w:tcPr>
+          <w:p>
+            <w:pPr>
+              <w:jc w:val="center"/>
+              <w:rPr>
+                <w:rFonts w:asciiTheme="majorHAnsi" w:hAnsiTheme="majorHAnsi" w:cstheme="majorHAnsi"/>
+                <w:sz w:val="28"/>
+                <w:szCs w:val="28"/>
+              </w:rPr>
+            </w:pPr>
+            <w:r>
+              <w:rPr>
+                <w:rFonts w:asciiTheme="majorHAnsi" w:hAnsiTheme="majorHAnsi" w:cstheme="majorHAnsi"/>
+                <w:sz w:val="28"/>
+                <w:szCs w:val="28"/>
+              </w:rPr>
+              <w:t>1</w:t>
+            </w:r>
+          </w:p>
+        </w:tc>
+        <w:tc>
+          <w:tcPr>
+            <w:tcW w:w="1801" w:type="dxa"/>
+          </w:tcPr>
+          <w:p>
+            <w:pPr>
+              <w:jc w:val="center"/>
+              <w:rPr>
+                <w:rFonts w:asciiTheme="majorHAnsi" w:hAnsiTheme="majorHAnsi" w:cstheme="majorHAnsi"/>
+                <w:sz w:val="28"/>
+                <w:szCs w:val="28"/>
+              </w:rPr>
+            </w:pPr>
+            <w:r>
+              <w:rPr>
+                <w:rFonts w:asciiTheme="majorHAnsi" w:hAnsiTheme="majorHAnsi" w:cstheme="majorHAnsi"/>
+                <w:sz w:val="28"/>
+                <w:szCs w:val="28"/>
+              </w:rPr>
+              <w:t>3120410433</w:t>
+            </w:r>
+          </w:p>
+        </w:tc>
+        <w:tc>
+          <w:tcPr>
+            <w:tcW w:w="2835" w:type="dxa"/>
+          </w:tcPr>
+          <w:p>
+            <w:pPr>
+              <w:rPr>
+                <w:rFonts w:asciiTheme="majorHAnsi" w:hAnsiTheme="majorHAnsi" w:cstheme="majorHAnsi"/>
+                <w:sz w:val="28"/>
+                <w:szCs w:val="28"/>
+              </w:rPr>
+            </w:pPr>
+            <w:r>
+              <w:rPr>
+                <w:rFonts w:asciiTheme="majorHAnsi" w:hAnsiTheme="majorHAnsi" w:cstheme="majorHAnsi"/>
+                <w:sz w:val="28"/>
+                <w:szCs w:val="28"/>
+              </w:rPr>
+              <w:t>Huỳnh Minh Quân</w:t>
+            </w:r>
+          </w:p>
+        </w:tc>
+        <w:tc>
+          <w:tcPr>
+            <w:tcW w:w="3260" w:type="dxa"/>
+          </w:tcPr>
+          <w:p>
+            <w:pPr>
+              <w:jc w:val="center"/>
+              <w:rPr>
+                <w:rFonts w:asciiTheme="majorHAnsi" w:hAnsiTheme="majorHAnsi" w:cstheme="majorHAnsi"/>
+                <w:sz w:val="28"/>
+                <w:szCs w:val="28"/>
+              </w:rPr>
+            </w:pPr>
+            <w:r>
+              <w:rPr>
+                <w:rFonts w:asciiTheme="majorHAnsi" w:hAnsiTheme="majorHAnsi" w:cstheme="majorHAnsi"/>
+                <w:sz w:val="28"/>
+                <w:szCs w:val="28"/>
+              </w:rPr>
+              <w:t>Quản lý dự án</w:t>
+            </w:r>
+          </w:p>
+        </w:tc>
+      </w:tr>
+      <w:tr>
+        <w:tc>
+          <w:tcPr>
+            <w:tcW w:w="746" w:type="dxa"/>
+          </w:tcPr>
+          <w:p>
+            <w:pPr>
+              <w:jc w:val="center"/>
+              <w:rPr>
+                <w:rFonts w:asciiTheme="majorHAnsi" w:hAnsiTheme="majorHAnsi" w:cstheme="majorHAnsi"/>
+                <w:sz w:val="28"/>
+                <w:szCs w:val="28"/>
+              </w:rPr>
+            </w:pPr>
+            <w:r>
+              <w:rPr>
+                <w:rFonts w:asciiTheme="majorHAnsi" w:hAnsiTheme="majorHAnsi" w:cstheme="majorHAnsi"/>
+                <w:sz w:val="28"/>
+                <w:szCs w:val="28"/>
+              </w:rPr>
+              <w:t>2</w:t>
+            </w:r>
+          </w:p>
+        </w:tc>
+        <w:tc>
+          <w:tcPr>
+            <w:tcW w:w="1801" w:type="dxa"/>
+          </w:tcPr>
+          <w:p>
+            <w:pPr>
+              <w:jc w:val="center"/>
+              <w:rPr>
+                <w:rFonts w:asciiTheme="majorHAnsi" w:hAnsiTheme="majorHAnsi" w:cstheme="majorHAnsi"/>
+                <w:sz w:val="28"/>
+                <w:szCs w:val="28"/>
+              </w:rPr>
+            </w:pPr>
+            <w:r>
+              <w:rPr>
+                <w:rFonts w:asciiTheme="majorHAnsi" w:hAnsiTheme="majorHAnsi" w:cstheme="majorHAnsi"/>
+                <w:sz w:val="28"/>
+                <w:szCs w:val="28"/>
+              </w:rPr>
+              <w:t>3120410438</w:t>
+            </w:r>
+          </w:p>
+        </w:tc>
+        <w:tc>
+          <w:tcPr>
+            <w:tcW w:w="2835" w:type="dxa"/>
+          </w:tcPr>
+          <w:p>
+            <w:pPr>
+              <w:rPr>
+                <w:rFonts w:asciiTheme="majorHAnsi" w:hAnsiTheme="majorHAnsi" w:cstheme="majorHAnsi"/>
+                <w:sz w:val="28"/>
+                <w:szCs w:val="28"/>
+              </w:rPr>
+            </w:pPr>
+            <w:r>
+              <w:rPr>
+                <w:rFonts w:asciiTheme="majorHAnsi" w:hAnsiTheme="majorHAnsi" w:cstheme="majorHAnsi"/>
+                <w:sz w:val="28"/>
+                <w:szCs w:val="28"/>
+              </w:rPr>
+              <w:t>Phạm Minh Quân</w:t>
+            </w:r>
+          </w:p>
+        </w:tc>
+        <w:tc>
+          <w:tcPr>
+            <w:tcW w:w="3260" w:type="dxa"/>
+          </w:tcPr>
+          <w:p>
+            <w:pPr>
+              <w:jc w:val="center"/>
+              <w:rPr>
+                <w:rFonts w:asciiTheme="majorHAnsi" w:hAnsiTheme="majorHAnsi" w:cstheme="majorHAnsi"/>
+                <w:sz w:val="28"/>
+                <w:szCs w:val="28"/>
+              </w:rPr>
+            </w:pPr>
+            <w:r>
+              <w:rPr>
+                <w:rFonts w:asciiTheme="majorHAnsi" w:hAnsiTheme="majorHAnsi" w:cstheme="majorHAnsi"/>
+                <w:sz w:val="28"/>
+                <w:szCs w:val="28"/>
+              </w:rPr>
+              <w:t>Leader</w:t>
+            </w:r>
+          </w:p>
+        </w:tc>
+      </w:tr>
+      <w:tr>
+        <w:tc>
+          <w:tcPr>
+            <w:tcW w:w="746" w:type="dxa"/>
+          </w:tcPr>
+          <w:p>
+            <w:pPr>
+              <w:jc w:val="center"/>
+              <w:rPr>
+                <w:rFonts w:asciiTheme="majorHAnsi" w:hAnsiTheme="majorHAnsi" w:cstheme="majorHAnsi"/>
+                <w:sz w:val="28"/>
+                <w:szCs w:val="28"/>
+              </w:rPr>
+            </w:pPr>
+            <w:r>
+              <w:rPr>
+                <w:rFonts w:asciiTheme="majorHAnsi" w:hAnsiTheme="majorHAnsi" w:cstheme="majorHAnsi"/>
+                <w:sz w:val="28"/>
+                <w:szCs w:val="28"/>
+              </w:rPr>
+              <w:t>3</w:t>
+            </w:r>
+          </w:p>
+        </w:tc>
+        <w:tc>
+          <w:tcPr>
+            <w:tcW w:w="1801" w:type="dxa"/>
+          </w:tcPr>
+          <w:p>
+            <w:pPr>
+              <w:jc w:val="center"/>
+              <w:rPr>
+                <w:rFonts w:asciiTheme="majorHAnsi" w:hAnsiTheme="majorHAnsi" w:cstheme="majorHAnsi"/>
+                <w:sz w:val="28"/>
+                <w:szCs w:val="28"/>
+              </w:rPr>
+            </w:pPr>
+            <w:r>
+              <w:rPr>
+                <w:rFonts w:asciiTheme="majorHAnsi" w:hAnsiTheme="majorHAnsi" w:cstheme="majorHAnsi"/>
+                <w:sz w:val="28"/>
+                <w:szCs w:val="28"/>
+              </w:rPr>
+              <w:t>3120410437</w:t>
+            </w:r>
+          </w:p>
+        </w:tc>
+        <w:tc>
+          <w:tcPr>
+            <w:tcW w:w="2835" w:type="dxa"/>
+          </w:tcPr>
+          <w:p>
+            <w:pPr>
+              <w:rPr>
+                <w:rFonts w:asciiTheme="majorHAnsi" w:hAnsiTheme="majorHAnsi" w:cstheme="majorHAnsi"/>
+                <w:sz w:val="28"/>
+                <w:szCs w:val="28"/>
+              </w:rPr>
+            </w:pPr>
+            <w:r>
+              <w:rPr>
+                <w:rFonts w:asciiTheme="majorHAnsi" w:hAnsiTheme="majorHAnsi" w:cstheme="majorHAnsi"/>
+                <w:sz w:val="28"/>
+                <w:szCs w:val="28"/>
+              </w:rPr>
+              <w:t>Nguyễn Văn Tấn Quân</w:t>
+            </w:r>
+          </w:p>
+        </w:tc>
+        <w:tc>
+          <w:tcPr>
+            <w:tcW w:w="3260" w:type="dxa"/>
+          </w:tcPr>
+          <w:p>
+            <w:pPr>
+              <w:jc w:val="center"/>
+              <w:rPr>
+                <w:rFonts w:asciiTheme="majorHAnsi" w:hAnsiTheme="majorHAnsi" w:cstheme="majorHAnsi"/>
+                <w:sz w:val="28"/>
+                <w:szCs w:val="28"/>
+              </w:rPr>
+            </w:pPr>
+            <w:r>
+              <w:rPr>
+                <w:rFonts w:asciiTheme="majorHAnsi" w:hAnsiTheme="majorHAnsi" w:cstheme="majorHAnsi"/>
+                <w:sz w:val="28"/>
+                <w:szCs w:val="28"/>
+              </w:rPr>
+              <w:t>Front-End</w:t>
+            </w:r>
+          </w:p>
+        </w:tc>
+      </w:tr>
+      <w:tr>
+        <w:tc>
+          <w:tcPr>
+            <w:tcW w:w="746" w:type="dxa"/>
+          </w:tcPr>
+          <w:p>
+            <w:pPr>
+              <w:jc w:val="center"/>
+              <w:rPr>
+                <w:rFonts w:asciiTheme="majorHAnsi" w:hAnsiTheme="majorHAnsi" w:cstheme="majorHAnsi"/>
+                <w:sz w:val="28"/>
+                <w:szCs w:val="28"/>
+              </w:rPr>
+            </w:pPr>
+            <w:r>
+              <w:rPr>
+                <w:rFonts w:asciiTheme="majorHAnsi" w:hAnsiTheme="majorHAnsi" w:cstheme="majorHAnsi"/>
+                <w:sz w:val="28"/>
+                <w:szCs w:val="28"/>
+              </w:rPr>
+              <w:t>4</w:t>
+            </w:r>
+          </w:p>
+        </w:tc>
+        <w:tc>
+          <w:tcPr>
+            <w:tcW w:w="1801" w:type="dxa"/>
+          </w:tcPr>
+          <w:p>
+            <w:pPr>
+              <w:jc w:val="center"/>
+              <w:rPr>
+                <w:rFonts w:asciiTheme="majorHAnsi" w:hAnsiTheme="majorHAnsi" w:cstheme="majorHAnsi"/>
+                <w:sz w:val="28"/>
+                <w:szCs w:val="28"/>
+              </w:rPr>
+            </w:pPr>
+            <w:r>
+              <w:rPr>
+                <w:rFonts w:asciiTheme="majorHAnsi" w:hAnsiTheme="majorHAnsi" w:cstheme="majorHAnsi"/>
+                <w:sz w:val="28"/>
+                <w:szCs w:val="28"/>
+              </w:rPr>
+              <w:t>3120410428</w:t>
+            </w:r>
+          </w:p>
+        </w:tc>
+        <w:tc>
+          <w:tcPr>
+            <w:tcW w:w="2835" w:type="dxa"/>
+          </w:tcPr>
+          <w:p>
+            <w:pPr>
+              <w:rPr>
+                <w:rFonts w:asciiTheme="majorHAnsi" w:hAnsiTheme="majorHAnsi" w:cstheme="majorHAnsi"/>
+                <w:sz w:val="28"/>
+                <w:szCs w:val="28"/>
+              </w:rPr>
+            </w:pPr>
+            <w:r>
+              <w:rPr>
+                <w:rFonts w:asciiTheme="majorHAnsi" w:hAnsiTheme="majorHAnsi" w:cstheme="majorHAnsi"/>
+                <w:sz w:val="28"/>
+                <w:szCs w:val="28"/>
+              </w:rPr>
+              <w:t>Triệu Khánh Quang</w:t>
+            </w:r>
+          </w:p>
+        </w:tc>
+        <w:tc>
+          <w:tcPr>
+            <w:tcW w:w="3260" w:type="dxa"/>
+          </w:tcPr>
+          <w:p>
+            <w:pPr>
+              <w:jc w:val="center"/>
+              <w:rPr>
+                <w:rFonts w:asciiTheme="majorHAnsi" w:hAnsiTheme="majorHAnsi" w:cstheme="majorHAnsi"/>
+                <w:sz w:val="28"/>
+                <w:szCs w:val="28"/>
+              </w:rPr>
+            </w:pPr>
+            <w:r>
+              <w:rPr>
+                <w:rFonts w:asciiTheme="majorHAnsi" w:hAnsiTheme="majorHAnsi" w:cstheme="majorHAnsi"/>
+                <w:sz w:val="28"/>
+                <w:szCs w:val="28"/>
+              </w:rPr>
+              <w:t>Back-End</w:t>
+            </w:r>
+          </w:p>
+        </w:tc>
+      </w:tr>
+      <w:tr>
+        <w:tc>
+          <w:tcPr>
+            <w:tcW w:w="746" w:type="dxa"/>
+          </w:tcPr>
+          <w:p>
+            <w:pPr>
+              <w:jc w:val="center"/>
+              <w:rPr>
+                <w:rFonts w:asciiTheme="majorHAnsi" w:hAnsiTheme="majorHAnsi" w:cstheme="majorHAnsi"/>
+                <w:sz w:val="28"/>
+                <w:szCs w:val="28"/>
+              </w:rPr>
+            </w:pPr>
+            <w:r>
+              <w:rPr>
+                <w:rFonts w:asciiTheme="majorHAnsi" w:hAnsiTheme="majorHAnsi" w:cstheme="majorHAnsi"/>
+                <w:sz w:val="28"/>
+                <w:szCs w:val="28"/>
+              </w:rPr>
+              <w:t>5</w:t>
+            </w:r>
+          </w:p>
+        </w:tc>
+        <w:tc>
+          <w:tcPr>
+            <w:tcW w:w="1801" w:type="dxa"/>
+          </w:tcPr>
+          <w:p>
+            <w:pPr>
+              <w:jc w:val="center"/>
+              <w:rPr>
+                <w:rFonts w:asciiTheme="majorHAnsi" w:hAnsiTheme="majorHAnsi" w:cstheme="majorHAnsi"/>
+                <w:sz w:val="28"/>
+                <w:szCs w:val="28"/>
+              </w:rPr>
+            </w:pPr>
+            <w:r>
+              <w:rPr>
+                <w:rFonts w:asciiTheme="majorHAnsi" w:hAnsiTheme="majorHAnsi" w:cstheme="majorHAnsi"/>
+                <w:sz w:val="28"/>
+                <w:szCs w:val="28"/>
+              </w:rPr>
+              <w:t>3120410297</w:t>
+            </w:r>
+          </w:p>
+        </w:tc>
+        <w:tc>
+          <w:tcPr>
+            <w:tcW w:w="2835" w:type="dxa"/>
+          </w:tcPr>
+          <w:p>
+            <w:pPr>
+              <w:rPr>
+                <w:rFonts w:asciiTheme="majorHAnsi" w:hAnsiTheme="majorHAnsi" w:cstheme="majorHAnsi"/>
+                <w:sz w:val="28"/>
+                <w:szCs w:val="28"/>
+              </w:rPr>
+            </w:pPr>
+            <w:r>
+              <w:rPr>
+                <w:rFonts w:asciiTheme="majorHAnsi" w:hAnsiTheme="majorHAnsi" w:cstheme="majorHAnsi"/>
+                <w:sz w:val="28"/>
+                <w:szCs w:val="28"/>
+              </w:rPr>
+              <w:t>Trần Nguyên Lộc</w:t>
+            </w:r>
+          </w:p>
+        </w:tc>
+        <w:tc>
+          <w:tcPr>
+            <w:tcW w:w="3260" w:type="dxa"/>
+          </w:tcPr>
+          <w:p>
+            <w:pPr>
+              <w:jc w:val="center"/>
+              <w:rPr>
+                <w:rFonts w:asciiTheme="majorHAnsi" w:hAnsiTheme="majorHAnsi" w:cstheme="majorHAnsi"/>
+                <w:sz w:val="28"/>
+                <w:szCs w:val="28"/>
+              </w:rPr>
+            </w:pPr>
+            <w:r>
+              <w:rPr>
+                <w:rFonts w:asciiTheme="majorHAnsi" w:hAnsiTheme="majorHAnsi" w:cstheme="majorHAnsi"/>
+                <w:sz w:val="28"/>
+                <w:szCs w:val="28"/>
+              </w:rPr>
+              <w:t>Thuyết trình</w:t>
+            </w:r>
+          </w:p>
+        </w:tc>
+      </w:tr>
+      <w:tr>
+        <w:tc>
+          <w:tcPr>
+            <w:tcW w:w="746" w:type="dxa"/>
+          </w:tcPr>
+          <w:p>
+            <w:pPr>
+              <w:jc w:val="center"/>
+              <w:rPr>
+                <w:rFonts w:asciiTheme="majorHAnsi" w:hAnsiTheme="majorHAnsi" w:cstheme="majorHAnsi"/>
+                <w:sz w:val="28"/>
+                <w:szCs w:val="28"/>
+              </w:rPr>
+            </w:pPr>
+            <w:r>
+              <w:rPr>
+                <w:rFonts w:asciiTheme="majorHAnsi" w:hAnsiTheme="majorHAnsi" w:cstheme="majorHAnsi"/>
+                <w:sz w:val="28"/>
+                <w:szCs w:val="28"/>
+              </w:rPr>
+              <w:t>6</w:t>
+            </w:r>
+          </w:p>
+        </w:tc>
+        <w:tc>
+          <w:tcPr>
+            <w:tcW w:w="1801" w:type="dxa"/>
+          </w:tcPr>
+          <w:p>
+            <w:pPr>
+              <w:jc w:val="center"/>
+              <w:rPr>
+                <w:rFonts w:asciiTheme="majorHAnsi" w:hAnsiTheme="majorHAnsi" w:cstheme="majorHAnsi"/>
+                <w:sz w:val="28"/>
+                <w:szCs w:val="28"/>
+              </w:rPr>
+            </w:pPr>
+            <w:r>
+              <w:rPr>
+                <w:rFonts w:asciiTheme="majorHAnsi" w:hAnsiTheme="majorHAnsi" w:cstheme="majorHAnsi"/>
+                <w:sz w:val="28"/>
+                <w:szCs w:val="28"/>
+              </w:rPr>
+              <w:t>3120410429</w:t>
+            </w:r>
+          </w:p>
+        </w:tc>
+        <w:tc>
+          <w:tcPr>
+            <w:tcW w:w="2835" w:type="dxa"/>
+          </w:tcPr>
+          <w:p>
+            <w:pPr>
+              <w:rPr>
+                <w:rFonts w:asciiTheme="majorHAnsi" w:hAnsiTheme="majorHAnsi" w:cstheme="majorHAnsi"/>
+                <w:sz w:val="28"/>
+                <w:szCs w:val="28"/>
+              </w:rPr>
+            </w:pPr>
+            <w:r>
+              <w:rPr>
+                <w:rFonts w:asciiTheme="majorHAnsi" w:hAnsiTheme="majorHAnsi" w:cstheme="majorHAnsi"/>
+                <w:sz w:val="28"/>
+                <w:szCs w:val="28"/>
+              </w:rPr>
+              <w:t>Võ Đăng Quang</w:t>
+            </w:r>
+          </w:p>
+        </w:tc>
+        <w:tc>
+          <w:tcPr>
+            <w:tcW w:w="3260" w:type="dxa"/>
+          </w:tcPr>
+          <w:p>
+            <w:pPr>
+              <w:jc w:val="center"/>
+              <w:rPr>
+                <w:rFonts w:asciiTheme="majorHAnsi" w:hAnsiTheme="majorHAnsi" w:cstheme="majorHAnsi"/>
+                <w:sz w:val="28"/>
+                <w:szCs w:val="28"/>
+              </w:rPr>
+            </w:pPr>
+            <w:r>
+              <w:rPr>
+                <w:rFonts w:asciiTheme="majorHAnsi" w:hAnsiTheme="majorHAnsi" w:cstheme="majorHAnsi"/>
+                <w:sz w:val="28"/>
+                <w:szCs w:val="28"/>
+              </w:rPr>
+              <w:t>Viết báo cáo</w:t>
+            </w:r>
+          </w:p>
+        </w:tc>
+      </w:tr>
+    </w:tbl>
+    <w:p>
+      <w:pPr>
+        <w:rPr>
+          <w:rFonts w:asciiTheme="majorHAnsi" w:eastAsiaTheme="majorEastAsia" w:hAnsiTheme="majorHAnsi" w:cstheme="majorBidi"/>
+          <w:b/>
+          <w:bCs/>
+          <w:sz w:val="36"/>
+          <w:szCs w:val="36"/>
+          <w:lang w:val="en-US"/>
+        </w:rPr>
+      </w:pPr>
+      <w:r>
+        <w:rPr>
+          <w:b/>
+          <w:bCs/>
+          <w:lang w:val="en-US"/>
+        </w:rPr>
+        <w:br w:type="page"/>
+      </w:r>
+    </w:p>
     <w:p>
       <w:pPr>
         <w:pStyle w:val="Heading1"/>
@@ -1266,7 +1306,7 @@
           <w:lang w:val="en-US"/>
         </w:rPr>
       </w:pPr>
-      <w:bookmarkStart w:id="1" w:name="_Toc150779763"/>
+      <w:bookmarkStart w:id="1" w:name="_Toc150781587"/>
       <w:r>
         <w:rPr>
           <w:b/>
@@ -1283,7 +1323,10 @@
       <w:pPr>
         <w:pStyle w:val="TOC1"/>
         <w:rPr>
+          <w:rFonts w:asciiTheme="majorHAnsi" w:hAnsiTheme="majorHAnsi" w:cstheme="majorHAnsi"/>
           <w:noProof/>
+          <w:sz w:val="28"/>
+          <w:szCs w:val="28"/>
           <w:lang w:eastAsia="vi-VN"/>
         </w:rPr>
       </w:pPr>
@@ -1317,62 +1360,86 @@
         </w:rPr>
         <w:fldChar w:fldCharType="separate"/>
       </w:r>
-      <w:hyperlink w:anchor="_Toc150779763" w:history="1">
+      <w:hyperlink w:anchor="_Toc150781587" w:history="1">
         <w:r>
           <w:rPr>
             <w:rStyle w:val="Hyperlink"/>
+            <w:rFonts w:asciiTheme="majorHAnsi" w:hAnsiTheme="majorHAnsi" w:cstheme="majorHAnsi"/>
             <w:b/>
             <w:bCs/>
             <w:noProof/>
+            <w:sz w:val="28"/>
+            <w:szCs w:val="28"/>
             <w:lang w:val="en-US"/>
           </w:rPr>
           <w:t>Mục lục</w:t>
         </w:r>
         <w:r>
           <w:rPr>
+            <w:rFonts w:asciiTheme="majorHAnsi" w:hAnsiTheme="majorHAnsi" w:cstheme="majorHAnsi"/>
             <w:noProof/>
             <w:webHidden/>
+            <w:sz w:val="28"/>
+            <w:szCs w:val="28"/>
           </w:rPr>
           <w:tab/>
         </w:r>
         <w:r>
           <w:rPr>
+            <w:rFonts w:asciiTheme="majorHAnsi" w:hAnsiTheme="majorHAnsi" w:cstheme="majorHAnsi"/>
             <w:noProof/>
             <w:webHidden/>
+            <w:sz w:val="28"/>
+            <w:szCs w:val="28"/>
           </w:rPr>
           <w:fldChar w:fldCharType="begin"/>
         </w:r>
         <w:r>
           <w:rPr>
+            <w:rFonts w:asciiTheme="majorHAnsi" w:hAnsiTheme="majorHAnsi" w:cstheme="majorHAnsi"/>
             <w:noProof/>
             <w:webHidden/>
+            <w:sz w:val="28"/>
+            <w:szCs w:val="28"/>
           </w:rPr>
-          <w:instrText xml:space="preserve"> PAGEREF _Toc150779763 \h </w:instrText>
+          <w:instrText xml:space="preserve"> PAGEREF _Toc150781587 \h </w:instrText>
         </w:r>
         <w:r>
           <w:rPr>
+            <w:rFonts w:asciiTheme="majorHAnsi" w:hAnsiTheme="majorHAnsi" w:cstheme="majorHAnsi"/>
             <w:noProof/>
             <w:webHidden/>
+            <w:sz w:val="28"/>
+            <w:szCs w:val="28"/>
           </w:rPr>
         </w:r>
         <w:r>
           <w:rPr>
+            <w:rFonts w:asciiTheme="majorHAnsi" w:hAnsiTheme="majorHAnsi" w:cstheme="majorHAnsi"/>
             <w:noProof/>
             <w:webHidden/>
+            <w:sz w:val="28"/>
+            <w:szCs w:val="28"/>
           </w:rPr>
           <w:fldChar w:fldCharType="separate"/>
         </w:r>
         <w:r>
           <w:rPr>
+            <w:rFonts w:asciiTheme="majorHAnsi" w:hAnsiTheme="majorHAnsi" w:cstheme="majorHAnsi"/>
             <w:noProof/>
             <w:webHidden/>
+            <w:sz w:val="28"/>
+            <w:szCs w:val="28"/>
           </w:rPr>
-          <w:t>i</w:t>
+          <w:t>ii</w:t>
         </w:r>
         <w:r>
           <w:rPr>
+            <w:rFonts w:asciiTheme="majorHAnsi" w:hAnsiTheme="majorHAnsi" w:cstheme="majorHAnsi"/>
             <w:noProof/>
             <w:webHidden/>
+            <w:sz w:val="28"/>
+            <w:szCs w:val="28"/>
           </w:rPr>
           <w:fldChar w:fldCharType="end"/>
         </w:r>
@@ -1382,66 +1449,93 @@
       <w:pPr>
         <w:pStyle w:val="TOC1"/>
         <w:rPr>
+          <w:rFonts w:asciiTheme="majorHAnsi" w:hAnsiTheme="majorHAnsi" w:cstheme="majorHAnsi"/>
           <w:noProof/>
+          <w:sz w:val="28"/>
+          <w:szCs w:val="28"/>
           <w:lang w:eastAsia="vi-VN"/>
         </w:rPr>
       </w:pPr>
-      <w:hyperlink w:anchor="_Toc150779764" w:history="1">
+      <w:hyperlink w:anchor="_Toc150781588" w:history="1">
         <w:r>
           <w:rPr>
             <w:rStyle w:val="Hyperlink"/>
+            <w:rFonts w:asciiTheme="majorHAnsi" w:hAnsiTheme="majorHAnsi" w:cstheme="majorHAnsi"/>
             <w:b/>
             <w:bCs/>
             <w:noProof/>
+            <w:sz w:val="28"/>
+            <w:szCs w:val="28"/>
             <w:lang w:val="en-US"/>
           </w:rPr>
           <w:t>Chương 1. XÁC ĐỊNH DỰ ÁN</w:t>
         </w:r>
         <w:r>
           <w:rPr>
+            <w:rFonts w:asciiTheme="majorHAnsi" w:hAnsiTheme="majorHAnsi" w:cstheme="majorHAnsi"/>
             <w:noProof/>
             <w:webHidden/>
+            <w:sz w:val="28"/>
+            <w:szCs w:val="28"/>
           </w:rPr>
           <w:tab/>
         </w:r>
         <w:r>
           <w:rPr>
+            <w:rFonts w:asciiTheme="majorHAnsi" w:hAnsiTheme="majorHAnsi" w:cstheme="majorHAnsi"/>
             <w:noProof/>
             <w:webHidden/>
+            <w:sz w:val="28"/>
+            <w:szCs w:val="28"/>
           </w:rPr>
           <w:fldChar w:fldCharType="begin"/>
         </w:r>
         <w:r>
           <w:rPr>
+            <w:rFonts w:asciiTheme="majorHAnsi" w:hAnsiTheme="majorHAnsi" w:cstheme="majorHAnsi"/>
             <w:noProof/>
             <w:webHidden/>
+            <w:sz w:val="28"/>
+            <w:szCs w:val="28"/>
           </w:rPr>
-          <w:instrText xml:space="preserve"> PAGEREF _Toc150779764 \h </w:instrText>
+          <w:instrText xml:space="preserve"> PAGEREF _Toc150781588 \h </w:instrText>
         </w:r>
         <w:r>
           <w:rPr>
+            <w:rFonts w:asciiTheme="majorHAnsi" w:hAnsiTheme="majorHAnsi" w:cstheme="majorHAnsi"/>
             <w:noProof/>
             <w:webHidden/>
+            <w:sz w:val="28"/>
+            <w:szCs w:val="28"/>
           </w:rPr>
         </w:r>
         <w:r>
           <w:rPr>
+            <w:rFonts w:asciiTheme="majorHAnsi" w:hAnsiTheme="majorHAnsi" w:cstheme="majorHAnsi"/>
             <w:noProof/>
             <w:webHidden/>
+            <w:sz w:val="28"/>
+            <w:szCs w:val="28"/>
           </w:rPr>
           <w:fldChar w:fldCharType="separate"/>
         </w:r>
         <w:r>
           <w:rPr>
+            <w:rFonts w:asciiTheme="majorHAnsi" w:hAnsiTheme="majorHAnsi" w:cstheme="majorHAnsi"/>
             <w:noProof/>
             <w:webHidden/>
+            <w:sz w:val="28"/>
+            <w:szCs w:val="28"/>
           </w:rPr>
           <w:t>1</w:t>
         </w:r>
         <w:r>
           <w:rPr>
+            <w:rFonts w:asciiTheme="majorHAnsi" w:hAnsiTheme="majorHAnsi" w:cstheme="majorHAnsi"/>
             <w:noProof/>
             <w:webHidden/>
+            <w:sz w:val="28"/>
+            <w:szCs w:val="28"/>
           </w:rPr>
           <w:fldChar w:fldCharType="end"/>
         </w:r>
@@ -1454,25 +1548,35 @@
           <w:tab w:val="left" w:pos="880"/>
           <w:tab w:val="right" w:leader="dot" w:pos="8778"/>
         </w:tabs>
-        <w:rPr>
+        <w:spacing w:before="80" w:after="80" w:line="360" w:lineRule="auto"/>
+        <w:rPr>
+          <w:rFonts w:asciiTheme="majorHAnsi" w:hAnsiTheme="majorHAnsi" w:cstheme="majorHAnsi"/>
           <w:noProof/>
+          <w:sz w:val="28"/>
+          <w:szCs w:val="28"/>
           <w:lang w:eastAsia="vi-VN"/>
         </w:rPr>
       </w:pPr>
-      <w:hyperlink w:anchor="_Toc150779765" w:history="1">
+      <w:hyperlink w:anchor="_Toc150781589" w:history="1">
         <w:r>
           <w:rPr>
             <w:rStyle w:val="Hyperlink"/>
+            <w:rFonts w:asciiTheme="majorHAnsi" w:hAnsiTheme="majorHAnsi" w:cstheme="majorHAnsi"/>
             <w:b/>
             <w:bCs/>
             <w:noProof/>
+            <w:sz w:val="28"/>
+            <w:szCs w:val="28"/>
             <w:lang w:val="en-US"/>
           </w:rPr>
           <w:t>1.1.</w:t>
         </w:r>
         <w:r>
           <w:rPr>
+            <w:rFonts w:asciiTheme="majorHAnsi" w:hAnsiTheme="majorHAnsi" w:cstheme="majorHAnsi"/>
             <w:noProof/>
+            <w:sz w:val="28"/>
+            <w:szCs w:val="28"/>
             <w:lang w:eastAsia="vi-VN"/>
           </w:rPr>
           <w:tab/>
@@ -1480,58 +1584,82 @@
         <w:r>
           <w:rPr>
             <w:rStyle w:val="Hyperlink"/>
+            <w:rFonts w:asciiTheme="majorHAnsi" w:hAnsiTheme="majorHAnsi" w:cstheme="majorHAnsi"/>
             <w:b/>
             <w:bCs/>
             <w:noProof/>
+            <w:sz w:val="28"/>
+            <w:szCs w:val="28"/>
             <w:lang w:val="en-US"/>
           </w:rPr>
           <w:t>Mô tả dự án</w:t>
         </w:r>
         <w:r>
           <w:rPr>
+            <w:rFonts w:asciiTheme="majorHAnsi" w:hAnsiTheme="majorHAnsi" w:cstheme="majorHAnsi"/>
             <w:noProof/>
             <w:webHidden/>
+            <w:sz w:val="28"/>
+            <w:szCs w:val="28"/>
           </w:rPr>
           <w:tab/>
         </w:r>
         <w:r>
           <w:rPr>
+            <w:rFonts w:asciiTheme="majorHAnsi" w:hAnsiTheme="majorHAnsi" w:cstheme="majorHAnsi"/>
             <w:noProof/>
             <w:webHidden/>
+            <w:sz w:val="28"/>
+            <w:szCs w:val="28"/>
           </w:rPr>
           <w:fldChar w:fldCharType="begin"/>
         </w:r>
         <w:r>
           <w:rPr>
+            <w:rFonts w:asciiTheme="majorHAnsi" w:hAnsiTheme="majorHAnsi" w:cstheme="majorHAnsi"/>
             <w:noProof/>
             <w:webHidden/>
+            <w:sz w:val="28"/>
+            <w:szCs w:val="28"/>
           </w:rPr>
-          <w:instrText xml:space="preserve"> PAGEREF _Toc150779765 \h </w:instrText>
+          <w:instrText xml:space="preserve"> PAGEREF _Toc150781589 \h </w:instrText>
         </w:r>
         <w:r>
           <w:rPr>
+            <w:rFonts w:asciiTheme="majorHAnsi" w:hAnsiTheme="majorHAnsi" w:cstheme="majorHAnsi"/>
             <w:noProof/>
             <w:webHidden/>
+            <w:sz w:val="28"/>
+            <w:szCs w:val="28"/>
           </w:rPr>
         </w:r>
         <w:r>
           <w:rPr>
+            <w:rFonts w:asciiTheme="majorHAnsi" w:hAnsiTheme="majorHAnsi" w:cstheme="majorHAnsi"/>
             <w:noProof/>
             <w:webHidden/>
+            <w:sz w:val="28"/>
+            <w:szCs w:val="28"/>
           </w:rPr>
           <w:fldChar w:fldCharType="separate"/>
         </w:r>
         <w:r>
           <w:rPr>
+            <w:rFonts w:asciiTheme="majorHAnsi" w:hAnsiTheme="majorHAnsi" w:cstheme="majorHAnsi"/>
             <w:noProof/>
             <w:webHidden/>
+            <w:sz w:val="28"/>
+            <w:szCs w:val="28"/>
           </w:rPr>
           <w:t>1</w:t>
         </w:r>
         <w:r>
           <w:rPr>
+            <w:rFonts w:asciiTheme="majorHAnsi" w:hAnsiTheme="majorHAnsi" w:cstheme="majorHAnsi"/>
             <w:noProof/>
             <w:webHidden/>
+            <w:sz w:val="28"/>
+            <w:szCs w:val="28"/>
           </w:rPr>
           <w:fldChar w:fldCharType="end"/>
         </w:r>
@@ -1544,25 +1672,35 @@
           <w:tab w:val="left" w:pos="880"/>
           <w:tab w:val="right" w:leader="dot" w:pos="8778"/>
         </w:tabs>
-        <w:rPr>
+        <w:spacing w:before="80" w:after="80" w:line="360" w:lineRule="auto"/>
+        <w:rPr>
+          <w:rFonts w:asciiTheme="majorHAnsi" w:hAnsiTheme="majorHAnsi" w:cstheme="majorHAnsi"/>
           <w:noProof/>
+          <w:sz w:val="28"/>
+          <w:szCs w:val="28"/>
           <w:lang w:eastAsia="vi-VN"/>
         </w:rPr>
       </w:pPr>
-      <w:hyperlink w:anchor="_Toc150779766" w:history="1">
+      <w:hyperlink w:anchor="_Toc150781590" w:history="1">
         <w:r>
           <w:rPr>
             <w:rStyle w:val="Hyperlink"/>
+            <w:rFonts w:asciiTheme="majorHAnsi" w:hAnsiTheme="majorHAnsi" w:cstheme="majorHAnsi"/>
             <w:b/>
             <w:bCs/>
             <w:noProof/>
+            <w:sz w:val="28"/>
+            <w:szCs w:val="28"/>
             <w:lang w:val="en-US"/>
           </w:rPr>
           <w:t>1.2.</w:t>
         </w:r>
         <w:r>
           <w:rPr>
+            <w:rFonts w:asciiTheme="majorHAnsi" w:hAnsiTheme="majorHAnsi" w:cstheme="majorHAnsi"/>
             <w:noProof/>
+            <w:sz w:val="28"/>
+            <w:szCs w:val="28"/>
             <w:lang w:eastAsia="vi-VN"/>
           </w:rPr>
           <w:tab/>
@@ -1570,58 +1708,82 @@
         <w:r>
           <w:rPr>
             <w:rStyle w:val="Hyperlink"/>
+            <w:rFonts w:asciiTheme="majorHAnsi" w:hAnsiTheme="majorHAnsi" w:cstheme="majorHAnsi"/>
             <w:b/>
             <w:bCs/>
             <w:noProof/>
+            <w:sz w:val="28"/>
+            <w:szCs w:val="28"/>
             <w:lang w:val="en-US"/>
           </w:rPr>
           <w:t>Tuyên bố dự án</w:t>
         </w:r>
         <w:r>
           <w:rPr>
+            <w:rFonts w:asciiTheme="majorHAnsi" w:hAnsiTheme="majorHAnsi" w:cstheme="majorHAnsi"/>
             <w:noProof/>
             <w:webHidden/>
+            <w:sz w:val="28"/>
+            <w:szCs w:val="28"/>
           </w:rPr>
           <w:tab/>
         </w:r>
         <w:r>
           <w:rPr>
+            <w:rFonts w:asciiTheme="majorHAnsi" w:hAnsiTheme="majorHAnsi" w:cstheme="majorHAnsi"/>
             <w:noProof/>
             <w:webHidden/>
+            <w:sz w:val="28"/>
+            <w:szCs w:val="28"/>
           </w:rPr>
           <w:fldChar w:fldCharType="begin"/>
         </w:r>
         <w:r>
           <w:rPr>
+            <w:rFonts w:asciiTheme="majorHAnsi" w:hAnsiTheme="majorHAnsi" w:cstheme="majorHAnsi"/>
             <w:noProof/>
             <w:webHidden/>
+            <w:sz w:val="28"/>
+            <w:szCs w:val="28"/>
           </w:rPr>
-          <w:instrText xml:space="preserve"> PAGEREF _Toc150779766 \h </w:instrText>
+          <w:instrText xml:space="preserve"> PAGEREF _Toc150781590 \h </w:instrText>
         </w:r>
         <w:r>
           <w:rPr>
+            <w:rFonts w:asciiTheme="majorHAnsi" w:hAnsiTheme="majorHAnsi" w:cstheme="majorHAnsi"/>
             <w:noProof/>
             <w:webHidden/>
+            <w:sz w:val="28"/>
+            <w:szCs w:val="28"/>
           </w:rPr>
         </w:r>
         <w:r>
           <w:rPr>
+            <w:rFonts w:asciiTheme="majorHAnsi" w:hAnsiTheme="majorHAnsi" w:cstheme="majorHAnsi"/>
             <w:noProof/>
             <w:webHidden/>
+            <w:sz w:val="28"/>
+            <w:szCs w:val="28"/>
           </w:rPr>
           <w:fldChar w:fldCharType="separate"/>
         </w:r>
         <w:r>
           <w:rPr>
+            <w:rFonts w:asciiTheme="majorHAnsi" w:hAnsiTheme="majorHAnsi" w:cstheme="majorHAnsi"/>
             <w:noProof/>
             <w:webHidden/>
+            <w:sz w:val="28"/>
+            <w:szCs w:val="28"/>
           </w:rPr>
           <w:t>1</w:t>
         </w:r>
         <w:r>
           <w:rPr>
+            <w:rFonts w:asciiTheme="majorHAnsi" w:hAnsiTheme="majorHAnsi" w:cstheme="majorHAnsi"/>
             <w:noProof/>
             <w:webHidden/>
+            <w:sz w:val="28"/>
+            <w:szCs w:val="28"/>
           </w:rPr>
           <w:fldChar w:fldCharType="end"/>
         </w:r>
@@ -1634,25 +1796,35 @@
           <w:tab w:val="left" w:pos="880"/>
           <w:tab w:val="right" w:leader="dot" w:pos="8778"/>
         </w:tabs>
-        <w:rPr>
+        <w:spacing w:before="80" w:after="80" w:line="360" w:lineRule="auto"/>
+        <w:rPr>
+          <w:rFonts w:asciiTheme="majorHAnsi" w:hAnsiTheme="majorHAnsi" w:cstheme="majorHAnsi"/>
           <w:noProof/>
+          <w:sz w:val="28"/>
+          <w:szCs w:val="28"/>
           <w:lang w:eastAsia="vi-VN"/>
         </w:rPr>
       </w:pPr>
-      <w:hyperlink w:anchor="_Toc150779767" w:history="1">
+      <w:hyperlink w:anchor="_Toc150781591" w:history="1">
         <w:r>
           <w:rPr>
             <w:rStyle w:val="Hyperlink"/>
+            <w:rFonts w:asciiTheme="majorHAnsi" w:hAnsiTheme="majorHAnsi" w:cstheme="majorHAnsi"/>
             <w:b/>
             <w:bCs/>
             <w:noProof/>
+            <w:sz w:val="28"/>
+            <w:szCs w:val="28"/>
             <w:lang w:val="en-US"/>
           </w:rPr>
           <w:t>1.3.</w:t>
         </w:r>
         <w:r>
           <w:rPr>
+            <w:rFonts w:asciiTheme="majorHAnsi" w:hAnsiTheme="majorHAnsi" w:cstheme="majorHAnsi"/>
             <w:noProof/>
+            <w:sz w:val="28"/>
+            <w:szCs w:val="28"/>
             <w:lang w:eastAsia="vi-VN"/>
           </w:rPr>
           <w:tab/>
@@ -1660,58 +1832,82 @@
         <w:r>
           <w:rPr>
             <w:rStyle w:val="Hyperlink"/>
+            <w:rFonts w:asciiTheme="majorHAnsi" w:hAnsiTheme="majorHAnsi" w:cstheme="majorHAnsi"/>
             <w:b/>
             <w:bCs/>
             <w:noProof/>
+            <w:sz w:val="28"/>
+            <w:szCs w:val="28"/>
             <w:lang w:val="en-US"/>
           </w:rPr>
           <w:t>Hợp đồng nhóm</w:t>
         </w:r>
         <w:r>
           <w:rPr>
+            <w:rFonts w:asciiTheme="majorHAnsi" w:hAnsiTheme="majorHAnsi" w:cstheme="majorHAnsi"/>
             <w:noProof/>
             <w:webHidden/>
+            <w:sz w:val="28"/>
+            <w:szCs w:val="28"/>
           </w:rPr>
           <w:tab/>
         </w:r>
         <w:r>
           <w:rPr>
+            <w:rFonts w:asciiTheme="majorHAnsi" w:hAnsiTheme="majorHAnsi" w:cstheme="majorHAnsi"/>
             <w:noProof/>
             <w:webHidden/>
+            <w:sz w:val="28"/>
+            <w:szCs w:val="28"/>
           </w:rPr>
           <w:fldChar w:fldCharType="begin"/>
         </w:r>
         <w:r>
           <w:rPr>
+            <w:rFonts w:asciiTheme="majorHAnsi" w:hAnsiTheme="majorHAnsi" w:cstheme="majorHAnsi"/>
             <w:noProof/>
             <w:webHidden/>
+            <w:sz w:val="28"/>
+            <w:szCs w:val="28"/>
           </w:rPr>
-          <w:instrText xml:space="preserve"> PAGEREF _Toc150779767 \h </w:instrText>
+          <w:instrText xml:space="preserve"> PAGEREF _Toc150781591 \h </w:instrText>
         </w:r>
         <w:r>
           <w:rPr>
+            <w:rFonts w:asciiTheme="majorHAnsi" w:hAnsiTheme="majorHAnsi" w:cstheme="majorHAnsi"/>
             <w:noProof/>
             <w:webHidden/>
+            <w:sz w:val="28"/>
+            <w:szCs w:val="28"/>
           </w:rPr>
         </w:r>
         <w:r>
           <w:rPr>
+            <w:rFonts w:asciiTheme="majorHAnsi" w:hAnsiTheme="majorHAnsi" w:cstheme="majorHAnsi"/>
             <w:noProof/>
             <w:webHidden/>
+            <w:sz w:val="28"/>
+            <w:szCs w:val="28"/>
           </w:rPr>
           <w:fldChar w:fldCharType="separate"/>
         </w:r>
         <w:r>
           <w:rPr>
+            <w:rFonts w:asciiTheme="majorHAnsi" w:hAnsiTheme="majorHAnsi" w:cstheme="majorHAnsi"/>
             <w:noProof/>
             <w:webHidden/>
+            <w:sz w:val="28"/>
+            <w:szCs w:val="28"/>
           </w:rPr>
           <w:t>2</w:t>
         </w:r>
         <w:r>
           <w:rPr>
+            <w:rFonts w:asciiTheme="majorHAnsi" w:hAnsiTheme="majorHAnsi" w:cstheme="majorHAnsi"/>
             <w:noProof/>
             <w:webHidden/>
+            <w:sz w:val="28"/>
+            <w:szCs w:val="28"/>
           </w:rPr>
           <w:fldChar w:fldCharType="end"/>
         </w:r>
@@ -1724,25 +1920,32 @@
           <w:tab w:val="left" w:pos="880"/>
           <w:tab w:val="right" w:leader="dot" w:pos="8778"/>
         </w:tabs>
+        <w:spacing w:before="80" w:after="80" w:line="360" w:lineRule="auto"/>
         <w:rPr>
           <w:noProof/>
           <w:lang w:eastAsia="vi-VN"/>
         </w:rPr>
       </w:pPr>
-      <w:hyperlink w:anchor="_Toc150779768" w:history="1">
+      <w:hyperlink w:anchor="_Toc150781592" w:history="1">
         <w:r>
           <w:rPr>
             <w:rStyle w:val="Hyperlink"/>
+            <w:rFonts w:asciiTheme="majorHAnsi" w:hAnsiTheme="majorHAnsi" w:cstheme="majorHAnsi"/>
             <w:b/>
             <w:bCs/>
             <w:noProof/>
+            <w:sz w:val="28"/>
+            <w:szCs w:val="28"/>
             <w:lang w:val="en-US"/>
           </w:rPr>
           <w:t>1.4.</w:t>
         </w:r>
         <w:r>
           <w:rPr>
+            <w:rFonts w:asciiTheme="majorHAnsi" w:hAnsiTheme="majorHAnsi" w:cstheme="majorHAnsi"/>
             <w:noProof/>
+            <w:sz w:val="28"/>
+            <w:szCs w:val="28"/>
             <w:lang w:eastAsia="vi-VN"/>
           </w:rPr>
           <w:tab/>
@@ -1750,58 +1953,82 @@
         <w:r>
           <w:rPr>
             <w:rStyle w:val="Hyperlink"/>
+            <w:rFonts w:asciiTheme="majorHAnsi" w:hAnsiTheme="majorHAnsi" w:cstheme="majorHAnsi"/>
             <w:b/>
             <w:bCs/>
             <w:noProof/>
+            <w:sz w:val="28"/>
+            <w:szCs w:val="28"/>
             <w:lang w:val="en-US"/>
           </w:rPr>
           <w:t>Bản phát biểu về phạm vi dự án</w:t>
         </w:r>
         <w:r>
           <w:rPr>
+            <w:rFonts w:asciiTheme="majorHAnsi" w:hAnsiTheme="majorHAnsi" w:cstheme="majorHAnsi"/>
             <w:noProof/>
             <w:webHidden/>
+            <w:sz w:val="28"/>
+            <w:szCs w:val="28"/>
           </w:rPr>
           <w:tab/>
         </w:r>
         <w:r>
           <w:rPr>
+            <w:rFonts w:asciiTheme="majorHAnsi" w:hAnsiTheme="majorHAnsi" w:cstheme="majorHAnsi"/>
             <w:noProof/>
             <w:webHidden/>
+            <w:sz w:val="28"/>
+            <w:szCs w:val="28"/>
           </w:rPr>
           <w:fldChar w:fldCharType="begin"/>
         </w:r>
         <w:r>
           <w:rPr>
+            <w:rFonts w:asciiTheme="majorHAnsi" w:hAnsiTheme="majorHAnsi" w:cstheme="majorHAnsi"/>
             <w:noProof/>
             <w:webHidden/>
+            <w:sz w:val="28"/>
+            <w:szCs w:val="28"/>
           </w:rPr>
-          <w:instrText xml:space="preserve"> PAGEREF _Toc150779768 \h </w:instrText>
+          <w:instrText xml:space="preserve"> PAGEREF _Toc150781592 \h </w:instrText>
         </w:r>
         <w:r>
           <w:rPr>
+            <w:rFonts w:asciiTheme="majorHAnsi" w:hAnsiTheme="majorHAnsi" w:cstheme="majorHAnsi"/>
             <w:noProof/>
             <w:webHidden/>
+            <w:sz w:val="28"/>
+            <w:szCs w:val="28"/>
           </w:rPr>
         </w:r>
         <w:r>
           <w:rPr>
+            <w:rFonts w:asciiTheme="majorHAnsi" w:hAnsiTheme="majorHAnsi" w:cstheme="majorHAnsi"/>
             <w:noProof/>
             <w:webHidden/>
+            <w:sz w:val="28"/>
+            <w:szCs w:val="28"/>
           </w:rPr>
           <w:fldChar w:fldCharType="separate"/>
         </w:r>
         <w:r>
           <w:rPr>
+            <w:rFonts w:asciiTheme="majorHAnsi" w:hAnsiTheme="majorHAnsi" w:cstheme="majorHAnsi"/>
             <w:noProof/>
             <w:webHidden/>
+            <w:sz w:val="28"/>
+            <w:szCs w:val="28"/>
           </w:rPr>
           <w:t>4</w:t>
         </w:r>
         <w:r>
           <w:rPr>
+            <w:rFonts w:asciiTheme="majorHAnsi" w:hAnsiTheme="majorHAnsi" w:cstheme="majorHAnsi"/>
             <w:noProof/>
             <w:webHidden/>
+            <w:sz w:val="28"/>
+            <w:szCs w:val="28"/>
           </w:rPr>
           <w:fldChar w:fldCharType="end"/>
         </w:r>
@@ -1883,7 +2110,7 @@
           <w:lang w:val="en-US"/>
         </w:rPr>
       </w:pPr>
-      <w:bookmarkStart w:id="2" w:name="_Toc150779764"/>
+      <w:bookmarkStart w:id="2" w:name="_Toc150781588"/>
       <w:r>
         <w:rPr>
           <w:b/>
@@ -1921,7 +2148,7 @@
           <w:lang w:val="en-US"/>
         </w:rPr>
       </w:pPr>
-      <w:bookmarkStart w:id="3" w:name="_Toc150779765"/>
+      <w:bookmarkStart w:id="3" w:name="_Toc150781589"/>
       <w:r>
         <w:rPr>
           <w:b/>
@@ -1952,538 +2179,7 @@
           <w:szCs w:val="28"/>
           <w:lang w:val="en-US"/>
         </w:rPr>
-        <w:t>Cùng với sự phát triển vượt bật của đấ</w:t>
-      </w:r>
-      <w:r>
-        <w:rPr>
-          <w:rFonts w:asciiTheme="majorHAnsi" w:hAnsiTheme="majorHAnsi" w:cstheme="majorHAnsi"/>
-          <w:sz w:val="28"/>
-          <w:szCs w:val="28"/>
-          <w:lang w:val="en-US"/>
-        </w:rPr>
-        <w:t>t n</w:t>
-      </w:r>
-      <w:r>
-        <w:rPr>
-          <w:rFonts w:asciiTheme="majorHAnsi" w:hAnsiTheme="majorHAnsi" w:cstheme="majorHAnsi"/>
-          <w:sz w:val="28"/>
-          <w:szCs w:val="28"/>
-          <w:lang w:val="en-US"/>
-        </w:rPr>
-        <w:t>ướ</w:t>
-      </w:r>
-      <w:r>
-        <w:rPr>
-          <w:rFonts w:asciiTheme="majorHAnsi" w:hAnsiTheme="majorHAnsi" w:cstheme="majorHAnsi"/>
-          <w:sz w:val="28"/>
-          <w:szCs w:val="28"/>
-          <w:lang w:val="en-US"/>
-        </w:rPr>
-        <w:t>c</w:t>
-      </w:r>
-      <w:r>
-        <w:rPr>
-          <w:rFonts w:asciiTheme="majorHAnsi" w:hAnsiTheme="majorHAnsi" w:cstheme="majorHAnsi"/>
-          <w:sz w:val="28"/>
-          <w:szCs w:val="28"/>
-          <w:lang w:val="en-US"/>
-        </w:rPr>
-        <w:t>,</w:t>
-      </w:r>
-      <w:r>
-        <w:rPr>
-          <w:rFonts w:asciiTheme="majorHAnsi" w:hAnsiTheme="majorHAnsi" w:cstheme="majorHAnsi"/>
-          <w:sz w:val="28"/>
-          <w:szCs w:val="28"/>
-          <w:lang w:val="en-US"/>
-        </w:rPr>
-        <w:t xml:space="preserve"> ngành Công ngh</w:t>
-      </w:r>
-      <w:r>
-        <w:rPr>
-          <w:rFonts w:asciiTheme="majorHAnsi" w:hAnsiTheme="majorHAnsi" w:cstheme="majorHAnsi"/>
-          <w:sz w:val="28"/>
-          <w:szCs w:val="28"/>
-          <w:lang w:val="en-US"/>
-        </w:rPr>
-        <w:t>ệ</w:t>
-      </w:r>
-      <w:r>
-        <w:rPr>
-          <w:rFonts w:asciiTheme="majorHAnsi" w:hAnsiTheme="majorHAnsi" w:cstheme="majorHAnsi"/>
-          <w:sz w:val="28"/>
-          <w:szCs w:val="28"/>
-          <w:lang w:val="en-US"/>
-        </w:rPr>
-        <w:t xml:space="preserve"> thông tin </w:t>
-      </w:r>
-      <w:r>
-        <w:rPr>
-          <w:rFonts w:asciiTheme="majorHAnsi" w:hAnsiTheme="majorHAnsi" w:cstheme="majorHAnsi"/>
-          <w:sz w:val="28"/>
-          <w:szCs w:val="28"/>
-          <w:lang w:val="en-US"/>
-        </w:rPr>
-        <w:t>đã</w:t>
-      </w:r>
-      <w:r>
-        <w:rPr>
-          <w:rFonts w:asciiTheme="majorHAnsi" w:hAnsiTheme="majorHAnsi" w:cstheme="majorHAnsi"/>
-          <w:sz w:val="28"/>
-          <w:szCs w:val="28"/>
-          <w:lang w:val="en-US"/>
-        </w:rPr>
-        <w:t xml:space="preserve"> có nh</w:t>
-      </w:r>
-      <w:r>
-        <w:rPr>
-          <w:rFonts w:asciiTheme="majorHAnsi" w:hAnsiTheme="majorHAnsi" w:cstheme="majorHAnsi"/>
-          <w:sz w:val="28"/>
-          <w:szCs w:val="28"/>
-          <w:lang w:val="en-US"/>
-        </w:rPr>
-        <w:t>ữ</w:t>
-      </w:r>
-      <w:r>
-        <w:rPr>
-          <w:rFonts w:asciiTheme="majorHAnsi" w:hAnsiTheme="majorHAnsi" w:cstheme="majorHAnsi"/>
-          <w:sz w:val="28"/>
-          <w:szCs w:val="28"/>
-          <w:lang w:val="en-US"/>
-        </w:rPr>
-        <w:t>ng b</w:t>
-      </w:r>
-      <w:r>
-        <w:rPr>
-          <w:rFonts w:asciiTheme="majorHAnsi" w:hAnsiTheme="majorHAnsi" w:cstheme="majorHAnsi"/>
-          <w:sz w:val="28"/>
-          <w:szCs w:val="28"/>
-          <w:lang w:val="en-US"/>
-        </w:rPr>
-        <w:t>ướ</w:t>
-      </w:r>
-      <w:r>
-        <w:rPr>
-          <w:rFonts w:asciiTheme="majorHAnsi" w:hAnsiTheme="majorHAnsi" w:cstheme="majorHAnsi"/>
-          <w:sz w:val="28"/>
-          <w:szCs w:val="28"/>
-          <w:lang w:val="en-US"/>
-        </w:rPr>
-        <w:t>c phát tri</w:t>
-      </w:r>
-      <w:r>
-        <w:rPr>
-          <w:rFonts w:asciiTheme="majorHAnsi" w:hAnsiTheme="majorHAnsi" w:cstheme="majorHAnsi"/>
-          <w:sz w:val="28"/>
-          <w:szCs w:val="28"/>
-          <w:lang w:val="en-US"/>
-        </w:rPr>
-        <w:t>ể</w:t>
-      </w:r>
-      <w:r>
-        <w:rPr>
-          <w:rFonts w:asciiTheme="majorHAnsi" w:hAnsiTheme="majorHAnsi" w:cstheme="majorHAnsi"/>
-          <w:sz w:val="28"/>
-          <w:szCs w:val="28"/>
-          <w:lang w:val="en-US"/>
-        </w:rPr>
-        <w:t>n m</w:t>
-      </w:r>
-      <w:r>
-        <w:rPr>
-          <w:rFonts w:asciiTheme="majorHAnsi" w:hAnsiTheme="majorHAnsi" w:cstheme="majorHAnsi"/>
-          <w:sz w:val="28"/>
-          <w:szCs w:val="28"/>
-          <w:lang w:val="en-US"/>
-        </w:rPr>
-        <w:t>ạn</w:t>
-      </w:r>
-      <w:r>
-        <w:rPr>
-          <w:rFonts w:asciiTheme="majorHAnsi" w:hAnsiTheme="majorHAnsi" w:cstheme="majorHAnsi"/>
-          <w:sz w:val="28"/>
-          <w:szCs w:val="28"/>
-          <w:lang w:val="en-US"/>
-        </w:rPr>
-        <w:t>h m</w:t>
-      </w:r>
-      <w:r>
-        <w:rPr>
-          <w:rFonts w:asciiTheme="majorHAnsi" w:hAnsiTheme="majorHAnsi" w:cstheme="majorHAnsi"/>
-          <w:sz w:val="28"/>
-          <w:szCs w:val="28"/>
-          <w:lang w:val="en-US"/>
-        </w:rPr>
-        <w:t>ẽ</w:t>
-      </w:r>
-      <w:r>
-        <w:rPr>
-          <w:rFonts w:asciiTheme="majorHAnsi" w:hAnsiTheme="majorHAnsi" w:cstheme="majorHAnsi"/>
-          <w:sz w:val="28"/>
-          <w:szCs w:val="28"/>
-          <w:lang w:val="en-US"/>
-        </w:rPr>
-        <w:t xml:space="preserve"> không ng</w:t>
-      </w:r>
-      <w:r>
-        <w:rPr>
-          <w:rFonts w:asciiTheme="majorHAnsi" w:hAnsiTheme="majorHAnsi" w:cstheme="majorHAnsi"/>
-          <w:sz w:val="28"/>
-          <w:szCs w:val="28"/>
-          <w:lang w:val="en-US"/>
-        </w:rPr>
-        <w:t>ừ</w:t>
-      </w:r>
-      <w:r>
-        <w:rPr>
-          <w:rFonts w:asciiTheme="majorHAnsi" w:hAnsiTheme="majorHAnsi" w:cstheme="majorHAnsi"/>
-          <w:sz w:val="28"/>
-          <w:szCs w:val="28"/>
-          <w:lang w:val="en-US"/>
-        </w:rPr>
-        <w:t>ng</w:t>
-      </w:r>
-      <w:r>
-        <w:rPr>
-          <w:rFonts w:asciiTheme="majorHAnsi" w:hAnsiTheme="majorHAnsi" w:cstheme="majorHAnsi"/>
-          <w:sz w:val="28"/>
-          <w:szCs w:val="28"/>
-          <w:lang w:val="en-US"/>
-        </w:rPr>
-        <w:t>, nó</w:t>
-      </w:r>
-      <w:r>
-        <w:rPr>
-          <w:rFonts w:asciiTheme="majorHAnsi" w:hAnsiTheme="majorHAnsi" w:cstheme="majorHAnsi"/>
-          <w:sz w:val="28"/>
-          <w:szCs w:val="28"/>
-          <w:lang w:val="en-US"/>
-        </w:rPr>
-        <w:t xml:space="preserve"> </w:t>
-      </w:r>
-      <w:r>
-        <w:rPr>
-          <w:rFonts w:asciiTheme="majorHAnsi" w:hAnsiTheme="majorHAnsi" w:cstheme="majorHAnsi"/>
-          <w:sz w:val="28"/>
-          <w:szCs w:val="28"/>
-          <w:lang w:val="en-US"/>
-        </w:rPr>
-        <w:t xml:space="preserve">trở </w:t>
-      </w:r>
-      <w:r>
-        <w:rPr>
-          <w:rFonts w:asciiTheme="majorHAnsi" w:hAnsiTheme="majorHAnsi" w:cstheme="majorHAnsi"/>
-          <w:sz w:val="28"/>
-          <w:szCs w:val="28"/>
-          <w:lang w:val="en-US"/>
-        </w:rPr>
-        <w:t>tr</w:t>
-      </w:r>
-      <w:r>
-        <w:rPr>
-          <w:rFonts w:asciiTheme="majorHAnsi" w:hAnsiTheme="majorHAnsi" w:cstheme="majorHAnsi"/>
-          <w:sz w:val="28"/>
-          <w:szCs w:val="28"/>
-          <w:lang w:val="en-US"/>
-        </w:rPr>
-        <w:t>ở</w:t>
-      </w:r>
-      <w:r>
-        <w:rPr>
-          <w:rFonts w:asciiTheme="majorHAnsi" w:hAnsiTheme="majorHAnsi" w:cstheme="majorHAnsi"/>
-          <w:sz w:val="28"/>
-          <w:szCs w:val="28"/>
-          <w:lang w:val="en-US"/>
-        </w:rPr>
-        <w:t xml:space="preserve"> thành chi</w:t>
-      </w:r>
-      <w:r>
-        <w:rPr>
-          <w:rFonts w:asciiTheme="majorHAnsi" w:hAnsiTheme="majorHAnsi" w:cstheme="majorHAnsi"/>
-          <w:sz w:val="28"/>
-          <w:szCs w:val="28"/>
-          <w:lang w:val="en-US"/>
-        </w:rPr>
-        <w:t>ế</w:t>
-      </w:r>
-      <w:r>
-        <w:rPr>
-          <w:rFonts w:asciiTheme="majorHAnsi" w:hAnsiTheme="majorHAnsi" w:cstheme="majorHAnsi"/>
-          <w:sz w:val="28"/>
-          <w:szCs w:val="28"/>
-          <w:lang w:val="en-US"/>
-        </w:rPr>
-        <w:t>c chìa khóa d</w:t>
-      </w:r>
-      <w:r>
-        <w:rPr>
-          <w:rFonts w:asciiTheme="majorHAnsi" w:hAnsiTheme="majorHAnsi" w:cstheme="majorHAnsi"/>
-          <w:sz w:val="28"/>
-          <w:szCs w:val="28"/>
-          <w:lang w:val="en-US"/>
-        </w:rPr>
-        <w:t>ẫ</w:t>
-      </w:r>
-      <w:r>
-        <w:rPr>
-          <w:rFonts w:asciiTheme="majorHAnsi" w:hAnsiTheme="majorHAnsi" w:cstheme="majorHAnsi"/>
-          <w:sz w:val="28"/>
-          <w:szCs w:val="28"/>
-          <w:lang w:val="en-US"/>
-        </w:rPr>
-        <w:t xml:space="preserve">n </w:t>
-      </w:r>
-      <w:r>
-        <w:rPr>
-          <w:rFonts w:asciiTheme="majorHAnsi" w:hAnsiTheme="majorHAnsi" w:cstheme="majorHAnsi"/>
-          <w:sz w:val="28"/>
-          <w:szCs w:val="28"/>
-          <w:lang w:val="en-US"/>
-        </w:rPr>
-        <w:t>đế</w:t>
-      </w:r>
-      <w:r>
-        <w:rPr>
-          <w:rFonts w:asciiTheme="majorHAnsi" w:hAnsiTheme="majorHAnsi" w:cstheme="majorHAnsi"/>
-          <w:sz w:val="28"/>
-          <w:szCs w:val="28"/>
-          <w:lang w:val="en-US"/>
-        </w:rPr>
-        <w:t>n thành công cho nhi</w:t>
-      </w:r>
-      <w:r>
-        <w:rPr>
-          <w:rFonts w:asciiTheme="majorHAnsi" w:hAnsiTheme="majorHAnsi" w:cstheme="majorHAnsi"/>
-          <w:sz w:val="28"/>
-          <w:szCs w:val="28"/>
-          <w:lang w:val="en-US"/>
-        </w:rPr>
-        <w:t>ề</w:t>
-      </w:r>
-      <w:r>
-        <w:rPr>
-          <w:rFonts w:asciiTheme="majorHAnsi" w:hAnsiTheme="majorHAnsi" w:cstheme="majorHAnsi"/>
-          <w:sz w:val="28"/>
-          <w:szCs w:val="28"/>
-          <w:lang w:val="en-US"/>
-        </w:rPr>
-        <w:t>u c</w:t>
-      </w:r>
-      <w:r>
-        <w:rPr>
-          <w:rFonts w:asciiTheme="majorHAnsi" w:hAnsiTheme="majorHAnsi" w:cstheme="majorHAnsi"/>
-          <w:sz w:val="28"/>
-          <w:szCs w:val="28"/>
-          <w:lang w:val="en-US"/>
-        </w:rPr>
-        <w:t>á</w:t>
-      </w:r>
-      <w:r>
-        <w:rPr>
-          <w:rFonts w:asciiTheme="majorHAnsi" w:hAnsiTheme="majorHAnsi" w:cstheme="majorHAnsi"/>
-          <w:sz w:val="28"/>
-          <w:szCs w:val="28"/>
-          <w:lang w:val="en-US"/>
-        </w:rPr>
-        <w:t xml:space="preserve"> nh</w:t>
-      </w:r>
-      <w:r>
-        <w:rPr>
-          <w:rFonts w:asciiTheme="majorHAnsi" w:hAnsiTheme="majorHAnsi" w:cstheme="majorHAnsi"/>
-          <w:sz w:val="28"/>
-          <w:szCs w:val="28"/>
-          <w:lang w:val="en-US"/>
-        </w:rPr>
-        <w:t>â</w:t>
-      </w:r>
-      <w:r>
-        <w:rPr>
-          <w:rFonts w:asciiTheme="majorHAnsi" w:hAnsiTheme="majorHAnsi" w:cstheme="majorHAnsi"/>
-          <w:sz w:val="28"/>
-          <w:szCs w:val="28"/>
-          <w:lang w:val="en-US"/>
-        </w:rPr>
-        <w:t>n trong nhi</w:t>
-      </w:r>
-      <w:r>
-        <w:rPr>
-          <w:rFonts w:asciiTheme="majorHAnsi" w:hAnsiTheme="majorHAnsi" w:cstheme="majorHAnsi"/>
-          <w:sz w:val="28"/>
-          <w:szCs w:val="28"/>
-          <w:lang w:val="en-US"/>
-        </w:rPr>
-        <w:t>ề</w:t>
-      </w:r>
-      <w:r>
-        <w:rPr>
-          <w:rFonts w:asciiTheme="majorHAnsi" w:hAnsiTheme="majorHAnsi" w:cstheme="majorHAnsi"/>
-          <w:sz w:val="28"/>
-          <w:szCs w:val="28"/>
-          <w:lang w:val="en-US"/>
-        </w:rPr>
-        <w:t xml:space="preserve">u </w:t>
-      </w:r>
-      <w:r>
-        <w:rPr>
-          <w:rFonts w:asciiTheme="majorHAnsi" w:hAnsiTheme="majorHAnsi" w:cstheme="majorHAnsi"/>
-          <w:sz w:val="28"/>
-          <w:szCs w:val="28"/>
-          <w:lang w:val="en-US"/>
-        </w:rPr>
-        <w:t>lĩ</w:t>
-      </w:r>
-      <w:r>
-        <w:rPr>
-          <w:rFonts w:asciiTheme="majorHAnsi" w:hAnsiTheme="majorHAnsi" w:cstheme="majorHAnsi"/>
-          <w:sz w:val="28"/>
-          <w:szCs w:val="28"/>
-          <w:lang w:val="en-US"/>
-        </w:rPr>
-        <w:t>nh v</w:t>
-      </w:r>
-      <w:r>
-        <w:rPr>
-          <w:rFonts w:asciiTheme="majorHAnsi" w:hAnsiTheme="majorHAnsi" w:cstheme="majorHAnsi"/>
-          <w:sz w:val="28"/>
-          <w:szCs w:val="28"/>
-          <w:lang w:val="en-US"/>
-        </w:rPr>
-        <w:t>ự</w:t>
-      </w:r>
-      <w:r>
-        <w:rPr>
-          <w:rFonts w:asciiTheme="majorHAnsi" w:hAnsiTheme="majorHAnsi" w:cstheme="majorHAnsi"/>
-          <w:sz w:val="28"/>
-          <w:szCs w:val="28"/>
-          <w:lang w:val="en-US"/>
-        </w:rPr>
-        <w:t>c, ho</w:t>
-      </w:r>
-      <w:r>
-        <w:rPr>
-          <w:rFonts w:asciiTheme="majorHAnsi" w:hAnsiTheme="majorHAnsi" w:cstheme="majorHAnsi"/>
-          <w:sz w:val="28"/>
-          <w:szCs w:val="28"/>
-          <w:lang w:val="en-US"/>
-        </w:rPr>
-        <w:t>ạ</w:t>
-      </w:r>
-      <w:r>
-        <w:rPr>
-          <w:rFonts w:asciiTheme="majorHAnsi" w:hAnsiTheme="majorHAnsi" w:cstheme="majorHAnsi"/>
-          <w:sz w:val="28"/>
-          <w:szCs w:val="28"/>
-          <w:lang w:val="en-US"/>
-        </w:rPr>
-        <w:t xml:space="preserve">t </w:t>
-      </w:r>
-      <w:r>
-        <w:rPr>
-          <w:rFonts w:asciiTheme="majorHAnsi" w:hAnsiTheme="majorHAnsi" w:cstheme="majorHAnsi"/>
-          <w:sz w:val="28"/>
-          <w:szCs w:val="28"/>
-          <w:lang w:val="en-US"/>
-        </w:rPr>
-        <w:t>độ</w:t>
-      </w:r>
-      <w:r>
-        <w:rPr>
-          <w:rFonts w:asciiTheme="majorHAnsi" w:hAnsiTheme="majorHAnsi" w:cstheme="majorHAnsi"/>
-          <w:sz w:val="28"/>
-          <w:szCs w:val="28"/>
-          <w:lang w:val="en-US"/>
-        </w:rPr>
-        <w:t>ng. V</w:t>
-      </w:r>
-      <w:r>
-        <w:rPr>
-          <w:rFonts w:asciiTheme="majorHAnsi" w:hAnsiTheme="majorHAnsi" w:cstheme="majorHAnsi"/>
-          <w:sz w:val="28"/>
-          <w:szCs w:val="28"/>
-          <w:lang w:val="en-US"/>
-        </w:rPr>
-        <w:t>ớ</w:t>
-      </w:r>
-      <w:r>
-        <w:rPr>
-          <w:rFonts w:asciiTheme="majorHAnsi" w:hAnsiTheme="majorHAnsi" w:cstheme="majorHAnsi"/>
-          <w:sz w:val="28"/>
-          <w:szCs w:val="28"/>
-          <w:lang w:val="en-US"/>
-        </w:rPr>
-        <w:t>i nh</w:t>
-      </w:r>
-      <w:r>
-        <w:rPr>
-          <w:rFonts w:asciiTheme="majorHAnsi" w:hAnsiTheme="majorHAnsi" w:cstheme="majorHAnsi"/>
-          <w:sz w:val="28"/>
-          <w:szCs w:val="28"/>
-          <w:lang w:val="en-US"/>
-        </w:rPr>
-        <w:t>ữ</w:t>
-      </w:r>
-      <w:r>
-        <w:rPr>
-          <w:rFonts w:asciiTheme="majorHAnsi" w:hAnsiTheme="majorHAnsi" w:cstheme="majorHAnsi"/>
-          <w:sz w:val="28"/>
-          <w:szCs w:val="28"/>
-          <w:lang w:val="en-US"/>
-        </w:rPr>
-        <w:t xml:space="preserve">ng </w:t>
-      </w:r>
-      <w:r>
-        <w:rPr>
-          <w:rFonts w:asciiTheme="majorHAnsi" w:hAnsiTheme="majorHAnsi" w:cstheme="majorHAnsi"/>
-          <w:sz w:val="28"/>
-          <w:szCs w:val="28"/>
-          <w:lang w:val="en-US"/>
-        </w:rPr>
-        <w:t>ứ</w:t>
-      </w:r>
-      <w:r>
-        <w:rPr>
-          <w:rFonts w:asciiTheme="majorHAnsi" w:hAnsiTheme="majorHAnsi" w:cstheme="majorHAnsi"/>
-          <w:sz w:val="28"/>
-          <w:szCs w:val="28"/>
-          <w:lang w:val="en-US"/>
-        </w:rPr>
-        <w:t>ng d</w:t>
-      </w:r>
-      <w:r>
-        <w:rPr>
-          <w:rFonts w:asciiTheme="majorHAnsi" w:hAnsiTheme="majorHAnsi" w:cstheme="majorHAnsi"/>
-          <w:sz w:val="28"/>
-          <w:szCs w:val="28"/>
-          <w:lang w:val="en-US"/>
-        </w:rPr>
-        <w:t>ụ</w:t>
-      </w:r>
-      <w:r>
-        <w:rPr>
-          <w:rFonts w:asciiTheme="majorHAnsi" w:hAnsiTheme="majorHAnsi" w:cstheme="majorHAnsi"/>
-          <w:sz w:val="28"/>
-          <w:szCs w:val="28"/>
-          <w:lang w:val="en-US"/>
-        </w:rPr>
-        <w:t>ng c</w:t>
-      </w:r>
-      <w:r>
-        <w:rPr>
-          <w:rFonts w:asciiTheme="majorHAnsi" w:hAnsiTheme="majorHAnsi" w:cstheme="majorHAnsi"/>
-          <w:sz w:val="28"/>
-          <w:szCs w:val="28"/>
-          <w:lang w:val="en-US"/>
-        </w:rPr>
-        <w:t>ủ</w:t>
-      </w:r>
-      <w:r>
-        <w:rPr>
-          <w:rFonts w:asciiTheme="majorHAnsi" w:hAnsiTheme="majorHAnsi" w:cstheme="majorHAnsi"/>
-          <w:sz w:val="28"/>
-          <w:szCs w:val="28"/>
-          <w:lang w:val="en-US"/>
-        </w:rPr>
-        <w:t>a mình, ngành Công nghê thông tin dã góp ph</w:t>
+        <w:t>Cùng với sự phát triển vượt bật của đất nước, ngành Công nghệ thông tin đã có những bước phát triển mạnh mẽ không ngừng, nó trở trở thành chiếc chìa khóa dẫn đến thành công cho nhiều cá nhân trong nhiều lĩnh vực, hoạt động. Với những ứng dụng của mình, ngành Công nghê thông tin dã góp ph</w:t>
       </w:r>
       <w:r>
         <w:rPr>
@@ -4179,7 +3875,7 @@
           <w:lang w:val="en-US"/>
         </w:rPr>
       </w:pPr>
-      <w:bookmarkStart w:id="4" w:name="_Toc150779766"/>
+      <w:bookmarkStart w:id="4" w:name="_Toc150781590"/>
       <w:r>
         <w:rPr>
           <w:b/>
@@ -5270,7 +4966,7 @@
           <w:lang w:val="en-US"/>
         </w:rPr>
       </w:pPr>
-      <w:bookmarkStart w:id="5" w:name="_Toc150779767"/>
+      <w:bookmarkStart w:id="5" w:name="_Toc150781591"/>
       <w:r>
         <w:rPr>
           <w:b/>
@@ -6859,7 +6555,7 @@
           <w:lang w:val="en-US"/>
         </w:rPr>
       </w:pPr>
-      <w:bookmarkStart w:id="6" w:name="_Toc150779768"/>
+      <w:bookmarkStart w:id="6" w:name="_Toc150781592"/>
       <w:r>
         <w:rPr>
           <w:b/>

--- a/Report/Nhom9_SingedShop.docx
+++ b/Report/Nhom9_SingedShop.docx
@@ -592,6 +592,31 @@
         <w:t>2023</w:t>
       </w:r>
     </w:p>
+    <w:p>
+      <w:pPr>
+        <w:pStyle w:val="Heading1"/>
+        <w:spacing w:before="480" w:after="480" w:line="360" w:lineRule="auto"/>
+        <w:jc w:val="center"/>
+        <w:rPr>
+          <w:b/>
+          <w:bCs/>
+          <w:color w:val="auto"/>
+          <w:lang w:val="en-US"/>
+        </w:rPr>
+      </w:pPr>
+      <w:bookmarkStart w:id="1" w:name="_Toc151207183"/>
+      <w:r>
+        <w:rPr>
+          <w:b/>
+          <w:bCs/>
+          <w:color w:val="auto"/>
+          <w:lang w:val="en-US"/>
+        </w:rPr>
+        <w:lastRenderedPageBreak/>
+        <w:t>Danh sách nhóm</w:t>
+      </w:r>
+      <w:bookmarkEnd w:id="1"/>
+    </w:p>
     <w:tbl>
       <w:tblPr>
         <w:tblStyle w:val="TableGrid"/>
@@ -599,10 +624,10 @@
         <w:tblLook w:val="04A0" w:firstRow="1" w:lastRow="0" w:firstColumn="1" w:lastColumn="0" w:noHBand="0" w:noVBand="1"/>
       </w:tblPr>
       <w:tblGrid>
-        <w:gridCol w:w="746"/>
-        <w:gridCol w:w="1801"/>
-        <w:gridCol w:w="2835"/>
-        <w:gridCol w:w="3260"/>
+        <w:gridCol w:w="730"/>
+        <w:gridCol w:w="1681"/>
+        <w:gridCol w:w="2076"/>
+        <w:gridCol w:w="4291"/>
       </w:tblGrid>
       <w:tr>
         <w:tc>
@@ -616,8 +641,8 @@
                 <w:rFonts w:asciiTheme="majorHAnsi" w:hAnsiTheme="majorHAnsi" w:cstheme="majorHAnsi"/>
                 <w:b/>
                 <w:bCs/>
-                <w:sz w:val="28"/>
-                <w:szCs w:val="28"/>
+                <w:sz w:val="26"/>
+                <w:szCs w:val="26"/>
               </w:rPr>
             </w:pPr>
             <w:r>
@@ -625,10 +650,9 @@
                 <w:rFonts w:asciiTheme="majorHAnsi" w:hAnsiTheme="majorHAnsi" w:cstheme="majorHAnsi"/>
                 <w:b/>
                 <w:bCs/>
-                <w:sz w:val="28"/>
-                <w:szCs w:val="28"/>
+                <w:sz w:val="26"/>
+                <w:szCs w:val="26"/>
               </w:rPr>
-              <w:lastRenderedPageBreak/>
               <w:t>STT</w:t>
             </w:r>
           </w:p>
@@ -644,8 +668,8 @@
                 <w:rFonts w:asciiTheme="majorHAnsi" w:hAnsiTheme="majorHAnsi" w:cstheme="majorHAnsi"/>
                 <w:b/>
                 <w:bCs/>
-                <w:sz w:val="28"/>
-                <w:szCs w:val="28"/>
+                <w:sz w:val="26"/>
+                <w:szCs w:val="26"/>
               </w:rPr>
             </w:pPr>
             <w:r>
@@ -653,8 +677,8 @@
                 <w:rFonts w:asciiTheme="majorHAnsi" w:hAnsiTheme="majorHAnsi" w:cstheme="majorHAnsi"/>
                 <w:b/>
                 <w:bCs/>
-                <w:sz w:val="28"/>
-                <w:szCs w:val="28"/>
+                <w:sz w:val="26"/>
+                <w:szCs w:val="26"/>
               </w:rPr>
               <w:t>MSSV</w:t>
             </w:r>
@@ -671,8 +695,8 @@
                 <w:rFonts w:asciiTheme="majorHAnsi" w:hAnsiTheme="majorHAnsi" w:cstheme="majorHAnsi"/>
                 <w:b/>
                 <w:bCs/>
-                <w:sz w:val="28"/>
-                <w:szCs w:val="28"/>
+                <w:sz w:val="26"/>
+                <w:szCs w:val="26"/>
               </w:rPr>
             </w:pPr>
             <w:r>
@@ -680,8 +704,8 @@
                 <w:rFonts w:asciiTheme="majorHAnsi" w:hAnsiTheme="majorHAnsi" w:cstheme="majorHAnsi"/>
                 <w:b/>
                 <w:bCs/>
-                <w:sz w:val="28"/>
-                <w:szCs w:val="28"/>
+                <w:sz w:val="26"/>
+                <w:szCs w:val="26"/>
               </w:rPr>
               <w:t>Họ và Tên</w:t>
             </w:r>
@@ -698,8 +722,8 @@
                 <w:rFonts w:asciiTheme="majorHAnsi" w:hAnsiTheme="majorHAnsi" w:cstheme="majorHAnsi"/>
                 <w:b/>
                 <w:bCs/>
-                <w:sz w:val="28"/>
-                <w:szCs w:val="28"/>
+                <w:sz w:val="26"/>
+                <w:szCs w:val="26"/>
               </w:rPr>
             </w:pPr>
             <w:r>
@@ -707,10 +731,10 @@
                 <w:rFonts w:asciiTheme="majorHAnsi" w:hAnsiTheme="majorHAnsi" w:cstheme="majorHAnsi"/>
                 <w:b/>
                 <w:bCs/>
-                <w:sz w:val="28"/>
-                <w:szCs w:val="28"/>
+                <w:sz w:val="26"/>
+                <w:szCs w:val="26"/>
               </w:rPr>
-              <w:t>Công việc</w:t>
+              <w:t>Email</w:t>
             </w:r>
           </w:p>
         </w:tc>
@@ -725,15 +749,15 @@
               <w:jc w:val="center"/>
               <w:rPr>
                 <w:rFonts w:asciiTheme="majorHAnsi" w:hAnsiTheme="majorHAnsi" w:cstheme="majorHAnsi"/>
-                <w:sz w:val="28"/>
-                <w:szCs w:val="28"/>
+                <w:sz w:val="26"/>
+                <w:szCs w:val="26"/>
               </w:rPr>
             </w:pPr>
             <w:r>
               <w:rPr>
                 <w:rFonts w:asciiTheme="majorHAnsi" w:hAnsiTheme="majorHAnsi" w:cstheme="majorHAnsi"/>
-                <w:sz w:val="28"/>
-                <w:szCs w:val="28"/>
+                <w:sz w:val="26"/>
+                <w:szCs w:val="26"/>
               </w:rPr>
               <w:t>1</w:t>
             </w:r>
@@ -748,15 +772,15 @@
               <w:jc w:val="center"/>
               <w:rPr>
                 <w:rFonts w:asciiTheme="majorHAnsi" w:hAnsiTheme="majorHAnsi" w:cstheme="majorHAnsi"/>
-                <w:sz w:val="28"/>
-                <w:szCs w:val="28"/>
+                <w:sz w:val="26"/>
+                <w:szCs w:val="26"/>
               </w:rPr>
             </w:pPr>
             <w:r>
               <w:rPr>
                 <w:rFonts w:asciiTheme="majorHAnsi" w:hAnsiTheme="majorHAnsi" w:cstheme="majorHAnsi"/>
-                <w:sz w:val="28"/>
-                <w:szCs w:val="28"/>
+                <w:sz w:val="26"/>
+                <w:szCs w:val="26"/>
               </w:rPr>
               <w:t>3120410433</w:t>
             </w:r>
@@ -770,15 +794,15 @@
             <w:pPr>
               <w:rPr>
                 <w:rFonts w:asciiTheme="majorHAnsi" w:hAnsiTheme="majorHAnsi" w:cstheme="majorHAnsi"/>
-                <w:sz w:val="28"/>
-                <w:szCs w:val="28"/>
+                <w:sz w:val="26"/>
+                <w:szCs w:val="26"/>
               </w:rPr>
             </w:pPr>
             <w:r>
               <w:rPr>
                 <w:rFonts w:asciiTheme="majorHAnsi" w:hAnsiTheme="majorHAnsi" w:cstheme="majorHAnsi"/>
-                <w:sz w:val="28"/>
-                <w:szCs w:val="28"/>
+                <w:sz w:val="26"/>
+                <w:szCs w:val="26"/>
               </w:rPr>
               <w:t>Huỳnh Minh Quân</w:t>
             </w:r>
@@ -793,17 +817,17 @@
               <w:jc w:val="center"/>
               <w:rPr>
                 <w:rFonts w:asciiTheme="majorHAnsi" w:hAnsiTheme="majorHAnsi" w:cstheme="majorHAnsi"/>
-                <w:sz w:val="28"/>
-                <w:szCs w:val="28"/>
+                <w:sz w:val="26"/>
+                <w:szCs w:val="26"/>
               </w:rPr>
             </w:pPr>
             <w:r>
               <w:rPr>
                 <w:rFonts w:asciiTheme="majorHAnsi" w:hAnsiTheme="majorHAnsi" w:cstheme="majorHAnsi"/>
-                <w:sz w:val="28"/>
-                <w:szCs w:val="28"/>
+                <w:sz w:val="26"/>
+                <w:szCs w:val="26"/>
               </w:rPr>
-              <w:t>Quản lý dự án</w:t>
+              <w:t>huynhminhquan07072002@gmail.com</w:t>
             </w:r>
           </w:p>
         </w:tc>
@@ -818,15 +842,15 @@
               <w:jc w:val="center"/>
               <w:rPr>
                 <w:rFonts w:asciiTheme="majorHAnsi" w:hAnsiTheme="majorHAnsi" w:cstheme="majorHAnsi"/>
-                <w:sz w:val="28"/>
-                <w:szCs w:val="28"/>
+                <w:sz w:val="26"/>
+                <w:szCs w:val="26"/>
               </w:rPr>
             </w:pPr>
             <w:r>
               <w:rPr>
                 <w:rFonts w:asciiTheme="majorHAnsi" w:hAnsiTheme="majorHAnsi" w:cstheme="majorHAnsi"/>
-                <w:sz w:val="28"/>
-                <w:szCs w:val="28"/>
+                <w:sz w:val="26"/>
+                <w:szCs w:val="26"/>
               </w:rPr>
               <w:t>2</w:t>
             </w:r>
@@ -841,15 +865,15 @@
               <w:jc w:val="center"/>
               <w:rPr>
                 <w:rFonts w:asciiTheme="majorHAnsi" w:hAnsiTheme="majorHAnsi" w:cstheme="majorHAnsi"/>
-                <w:sz w:val="28"/>
-                <w:szCs w:val="28"/>
+                <w:sz w:val="26"/>
+                <w:szCs w:val="26"/>
               </w:rPr>
             </w:pPr>
             <w:r>
               <w:rPr>
                 <w:rFonts w:asciiTheme="majorHAnsi" w:hAnsiTheme="majorHAnsi" w:cstheme="majorHAnsi"/>
-                <w:sz w:val="28"/>
-                <w:szCs w:val="28"/>
+                <w:sz w:val="26"/>
+                <w:szCs w:val="26"/>
               </w:rPr>
               <w:t>3120410438</w:t>
             </w:r>
@@ -863,15 +887,15 @@
             <w:pPr>
               <w:rPr>
                 <w:rFonts w:asciiTheme="majorHAnsi" w:hAnsiTheme="majorHAnsi" w:cstheme="majorHAnsi"/>
-                <w:sz w:val="28"/>
-                <w:szCs w:val="28"/>
+                <w:sz w:val="26"/>
+                <w:szCs w:val="26"/>
               </w:rPr>
             </w:pPr>
             <w:r>
               <w:rPr>
                 <w:rFonts w:asciiTheme="majorHAnsi" w:hAnsiTheme="majorHAnsi" w:cstheme="majorHAnsi"/>
-                <w:sz w:val="28"/>
-                <w:szCs w:val="28"/>
+                <w:sz w:val="26"/>
+                <w:szCs w:val="26"/>
               </w:rPr>
               <w:t>Phạm Minh Quân</w:t>
             </w:r>
@@ -886,17 +910,102 @@
               <w:jc w:val="center"/>
               <w:rPr>
                 <w:rFonts w:asciiTheme="majorHAnsi" w:hAnsiTheme="majorHAnsi" w:cstheme="majorHAnsi"/>
-                <w:sz w:val="28"/>
-                <w:szCs w:val="28"/>
+                <w:sz w:val="26"/>
+                <w:szCs w:val="26"/>
+              </w:rPr>
+            </w:pPr>
+          </w:p>
+        </w:tc>
+      </w:tr>
+      <w:tr>
+        <w:tc>
+          <w:tcPr>
+            <w:tcW w:w="746" w:type="dxa"/>
+          </w:tcPr>
+          <w:p>
+            <w:pPr>
+              <w:jc w:val="center"/>
+              <w:rPr>
+                <w:rFonts w:asciiTheme="majorHAnsi" w:hAnsiTheme="majorHAnsi" w:cstheme="majorHAnsi"/>
+                <w:sz w:val="26"/>
+                <w:szCs w:val="26"/>
               </w:rPr>
             </w:pPr>
             <w:r>
               <w:rPr>
                 <w:rFonts w:asciiTheme="majorHAnsi" w:hAnsiTheme="majorHAnsi" w:cstheme="majorHAnsi"/>
-                <w:sz w:val="28"/>
-                <w:szCs w:val="28"/>
+                <w:sz w:val="26"/>
+                <w:szCs w:val="26"/>
               </w:rPr>
-              <w:t>Leader</w:t>
+              <w:t>3</w:t>
+            </w:r>
+          </w:p>
+        </w:tc>
+        <w:tc>
+          <w:tcPr>
+            <w:tcW w:w="1801" w:type="dxa"/>
+          </w:tcPr>
+          <w:p>
+            <w:pPr>
+              <w:jc w:val="center"/>
+              <w:rPr>
+                <w:rFonts w:asciiTheme="majorHAnsi" w:hAnsiTheme="majorHAnsi" w:cstheme="majorHAnsi"/>
+                <w:sz w:val="26"/>
+                <w:szCs w:val="26"/>
+              </w:rPr>
+            </w:pPr>
+            <w:r>
+              <w:rPr>
+                <w:rFonts w:asciiTheme="majorHAnsi" w:hAnsiTheme="majorHAnsi" w:cstheme="majorHAnsi"/>
+                <w:sz w:val="26"/>
+                <w:szCs w:val="26"/>
+              </w:rPr>
+              <w:t>3120410437</w:t>
+            </w:r>
+          </w:p>
+        </w:tc>
+        <w:tc>
+          <w:tcPr>
+            <w:tcW w:w="2835" w:type="dxa"/>
+          </w:tcPr>
+          <w:p>
+            <w:pPr>
+              <w:rPr>
+                <w:rFonts w:asciiTheme="majorHAnsi" w:hAnsiTheme="majorHAnsi" w:cstheme="majorHAnsi"/>
+                <w:sz w:val="26"/>
+                <w:szCs w:val="26"/>
+              </w:rPr>
+            </w:pPr>
+            <w:r>
+              <w:rPr>
+                <w:rFonts w:asciiTheme="majorHAnsi" w:hAnsiTheme="majorHAnsi" w:cstheme="majorHAnsi"/>
+                <w:sz w:val="26"/>
+                <w:szCs w:val="26"/>
+              </w:rPr>
+              <w:t>Nguyễn Văn Tấn Quân</w:t>
+            </w:r>
+          </w:p>
+        </w:tc>
+        <w:tc>
+          <w:tcPr>
+            <w:tcW w:w="3260" w:type="dxa"/>
+          </w:tcPr>
+          <w:p>
+            <w:pPr>
+              <w:jc w:val="center"/>
+              <w:rPr>
+                <w:rFonts w:asciiTheme="majorHAnsi" w:hAnsiTheme="majorHAnsi" w:cstheme="majorHAnsi"/>
+                <w:sz w:val="26"/>
+                <w:szCs w:val="26"/>
+              </w:rPr>
+            </w:pPr>
+            <w:r>
+              <w:rPr>
+                <w:rFonts w:asciiTheme="majorHAnsi" w:hAnsiTheme="majorHAnsi" w:cstheme="majorHAnsi"/>
+                <w:sz w:val="26"/>
+                <w:szCs w:val="26"/>
+              </w:rPr>
+              <w:t>quannguyenn1946@gmail.com</w:t>
             </w:r>
           </w:p>
         </w:tc>
@@ -911,17 +1020,17 @@
               <w:jc w:val="center"/>
               <w:rPr>
                 <w:rFonts w:asciiTheme="majorHAnsi" w:hAnsiTheme="majorHAnsi" w:cstheme="majorHAnsi"/>
-                <w:sz w:val="28"/>
-                <w:szCs w:val="28"/>
+                <w:sz w:val="26"/>
+                <w:szCs w:val="26"/>
               </w:rPr>
             </w:pPr>
             <w:r>
               <w:rPr>
                 <w:rFonts w:asciiTheme="majorHAnsi" w:hAnsiTheme="majorHAnsi" w:cstheme="majorHAnsi"/>
-                <w:sz w:val="28"/>
-                <w:szCs w:val="28"/>
+                <w:sz w:val="26"/>
+                <w:szCs w:val="26"/>
               </w:rPr>
-              <w:t>3</w:t>
+              <w:t>4</w:t>
             </w:r>
           </w:p>
         </w:tc>
@@ -934,17 +1043,17 @@
               <w:jc w:val="center"/>
               <w:rPr>
                 <w:rFonts w:asciiTheme="majorHAnsi" w:hAnsiTheme="majorHAnsi" w:cstheme="majorHAnsi"/>
-                <w:sz w:val="28"/>
-                <w:szCs w:val="28"/>
+                <w:sz w:val="26"/>
+                <w:szCs w:val="26"/>
               </w:rPr>
             </w:pPr>
             <w:r>
               <w:rPr>
                 <w:rFonts w:asciiTheme="majorHAnsi" w:hAnsiTheme="majorHAnsi" w:cstheme="majorHAnsi"/>
-                <w:sz w:val="28"/>
-                <w:szCs w:val="28"/>
+                <w:sz w:val="26"/>
+                <w:szCs w:val="26"/>
               </w:rPr>
-              <w:t>3120410437</w:t>
+              <w:t>3120410428</w:t>
             </w:r>
           </w:p>
         </w:tc>
@@ -956,17 +1065,17 @@
             <w:pPr>
               <w:rPr>
                 <w:rFonts w:asciiTheme="majorHAnsi" w:hAnsiTheme="majorHAnsi" w:cstheme="majorHAnsi"/>
-                <w:sz w:val="28"/>
-                <w:szCs w:val="28"/>
+                <w:sz w:val="26"/>
+                <w:szCs w:val="26"/>
               </w:rPr>
             </w:pPr>
             <w:r>
               <w:rPr>
                 <w:rFonts w:asciiTheme="majorHAnsi" w:hAnsiTheme="majorHAnsi" w:cstheme="majorHAnsi"/>
-                <w:sz w:val="28"/>
-                <w:szCs w:val="28"/>
+                <w:sz w:val="26"/>
+                <w:szCs w:val="26"/>
               </w:rPr>
-              <w:t>Nguyễn Văn Tấn Quân</w:t>
+              <w:t>Triệu Khánh Quang</w:t>
             </w:r>
           </w:p>
         </w:tc>
@@ -979,17 +1088,17 @@
               <w:jc w:val="center"/>
               <w:rPr>
                 <w:rFonts w:asciiTheme="majorHAnsi" w:hAnsiTheme="majorHAnsi" w:cstheme="majorHAnsi"/>
-                <w:sz w:val="28"/>
-                <w:szCs w:val="28"/>
+                <w:sz w:val="26"/>
+                <w:szCs w:val="26"/>
               </w:rPr>
             </w:pPr>
             <w:r>
               <w:rPr>
                 <w:rFonts w:asciiTheme="majorHAnsi" w:hAnsiTheme="majorHAnsi" w:cstheme="majorHAnsi"/>
-                <w:sz w:val="28"/>
-                <w:szCs w:val="28"/>
+                <w:sz w:val="26"/>
+                <w:szCs w:val="26"/>
               </w:rPr>
-              <w:t>Front-End</w:t>
+              <w:t>khanhquang213@gmail.com</w:t>
             </w:r>
           </w:p>
         </w:tc>
@@ -1004,108 +1113,15 @@
               <w:jc w:val="center"/>
               <w:rPr>
                 <w:rFonts w:asciiTheme="majorHAnsi" w:hAnsiTheme="majorHAnsi" w:cstheme="majorHAnsi"/>
-                <w:sz w:val="28"/>
-                <w:szCs w:val="28"/>
+                <w:sz w:val="26"/>
+                <w:szCs w:val="26"/>
               </w:rPr>
             </w:pPr>
             <w:r>
               <w:rPr>
                 <w:rFonts w:asciiTheme="majorHAnsi" w:hAnsiTheme="majorHAnsi" w:cstheme="majorHAnsi"/>
-                <w:sz w:val="28"/>
-                <w:szCs w:val="28"/>
-              </w:rPr>
-              <w:t>4</w:t>
-            </w:r>
-          </w:p>
-        </w:tc>
-        <w:tc>
-          <w:tcPr>
-            <w:tcW w:w="1801" w:type="dxa"/>
-          </w:tcPr>
-          <w:p>
-            <w:pPr>
-              <w:jc w:val="center"/>
-              <w:rPr>
-                <w:rFonts w:asciiTheme="majorHAnsi" w:hAnsiTheme="majorHAnsi" w:cstheme="majorHAnsi"/>
-                <w:sz w:val="28"/>
-                <w:szCs w:val="28"/>
-              </w:rPr>
-            </w:pPr>
-            <w:r>
-              <w:rPr>
-                <w:rFonts w:asciiTheme="majorHAnsi" w:hAnsiTheme="majorHAnsi" w:cstheme="majorHAnsi"/>
-                <w:sz w:val="28"/>
-                <w:szCs w:val="28"/>
-              </w:rPr>
-              <w:t>3120410428</w:t>
-            </w:r>
-          </w:p>
-        </w:tc>
-        <w:tc>
-          <w:tcPr>
-            <w:tcW w:w="2835" w:type="dxa"/>
-          </w:tcPr>
-          <w:p>
-            <w:pPr>
-              <w:rPr>
-                <w:rFonts w:asciiTheme="majorHAnsi" w:hAnsiTheme="majorHAnsi" w:cstheme="majorHAnsi"/>
-                <w:sz w:val="28"/>
-                <w:szCs w:val="28"/>
-              </w:rPr>
-            </w:pPr>
-            <w:r>
-              <w:rPr>
-                <w:rFonts w:asciiTheme="majorHAnsi" w:hAnsiTheme="majorHAnsi" w:cstheme="majorHAnsi"/>
-                <w:sz w:val="28"/>
-                <w:szCs w:val="28"/>
-              </w:rPr>
-              <w:t>Triệu Khánh Quang</w:t>
-            </w:r>
-          </w:p>
-        </w:tc>
-        <w:tc>
-          <w:tcPr>
-            <w:tcW w:w="3260" w:type="dxa"/>
-          </w:tcPr>
-          <w:p>
-            <w:pPr>
-              <w:jc w:val="center"/>
-              <w:rPr>
-                <w:rFonts w:asciiTheme="majorHAnsi" w:hAnsiTheme="majorHAnsi" w:cstheme="majorHAnsi"/>
-                <w:sz w:val="28"/>
-                <w:szCs w:val="28"/>
-              </w:rPr>
-            </w:pPr>
-            <w:r>
-              <w:rPr>
-                <w:rFonts w:asciiTheme="majorHAnsi" w:hAnsiTheme="majorHAnsi" w:cstheme="majorHAnsi"/>
-                <w:sz w:val="28"/>
-                <w:szCs w:val="28"/>
-              </w:rPr>
-              <w:t>Back-End</w:t>
-            </w:r>
-          </w:p>
-        </w:tc>
-      </w:tr>
-      <w:tr>
-        <w:tc>
-          <w:tcPr>
-            <w:tcW w:w="746" w:type="dxa"/>
-          </w:tcPr>
-          <w:p>
-            <w:pPr>
-              <w:jc w:val="center"/>
-              <w:rPr>
-                <w:rFonts w:asciiTheme="majorHAnsi" w:hAnsiTheme="majorHAnsi" w:cstheme="majorHAnsi"/>
-                <w:sz w:val="28"/>
-                <w:szCs w:val="28"/>
-              </w:rPr>
-            </w:pPr>
-            <w:r>
-              <w:rPr>
-                <w:rFonts w:asciiTheme="majorHAnsi" w:hAnsiTheme="majorHAnsi" w:cstheme="majorHAnsi"/>
-                <w:sz w:val="28"/>
-                <w:szCs w:val="28"/>
+                <w:sz w:val="26"/>
+                <w:szCs w:val="26"/>
               </w:rPr>
               <w:t>5</w:t>
             </w:r>
@@ -1120,15 +1136,15 @@
               <w:jc w:val="center"/>
               <w:rPr>
                 <w:rFonts w:asciiTheme="majorHAnsi" w:hAnsiTheme="majorHAnsi" w:cstheme="majorHAnsi"/>
-                <w:sz w:val="28"/>
-                <w:szCs w:val="28"/>
+                <w:sz w:val="26"/>
+                <w:szCs w:val="26"/>
               </w:rPr>
             </w:pPr>
             <w:r>
               <w:rPr>
                 <w:rFonts w:asciiTheme="majorHAnsi" w:hAnsiTheme="majorHAnsi" w:cstheme="majorHAnsi"/>
-                <w:sz w:val="28"/>
-                <w:szCs w:val="28"/>
+                <w:sz w:val="26"/>
+                <w:szCs w:val="26"/>
               </w:rPr>
               <w:t>3120410297</w:t>
             </w:r>
@@ -1142,15 +1158,15 @@
             <w:pPr>
               <w:rPr>
                 <w:rFonts w:asciiTheme="majorHAnsi" w:hAnsiTheme="majorHAnsi" w:cstheme="majorHAnsi"/>
-                <w:sz w:val="28"/>
-                <w:szCs w:val="28"/>
+                <w:sz w:val="26"/>
+                <w:szCs w:val="26"/>
               </w:rPr>
             </w:pPr>
             <w:r>
               <w:rPr>
                 <w:rFonts w:asciiTheme="majorHAnsi" w:hAnsiTheme="majorHAnsi" w:cstheme="majorHAnsi"/>
-                <w:sz w:val="28"/>
-                <w:szCs w:val="28"/>
+                <w:sz w:val="26"/>
+                <w:szCs w:val="26"/>
               </w:rPr>
               <w:t>Trần Nguyên Lộc</w:t>
             </w:r>
@@ -1165,18 +1181,10 @@
               <w:jc w:val="center"/>
               <w:rPr>
                 <w:rFonts w:asciiTheme="majorHAnsi" w:hAnsiTheme="majorHAnsi" w:cstheme="majorHAnsi"/>
-                <w:sz w:val="28"/>
-                <w:szCs w:val="28"/>
+                <w:sz w:val="26"/>
+                <w:szCs w:val="26"/>
               </w:rPr>
             </w:pPr>
-            <w:r>
-              <w:rPr>
-                <w:rFonts w:asciiTheme="majorHAnsi" w:hAnsiTheme="majorHAnsi" w:cstheme="majorHAnsi"/>
-                <w:sz w:val="28"/>
-                <w:szCs w:val="28"/>
-              </w:rPr>
-              <w:t>Thuyết trình</w:t>
-            </w:r>
           </w:p>
         </w:tc>
       </w:tr>
@@ -1190,15 +1198,15 @@
               <w:jc w:val="center"/>
               <w:rPr>
                 <w:rFonts w:asciiTheme="majorHAnsi" w:hAnsiTheme="majorHAnsi" w:cstheme="majorHAnsi"/>
-                <w:sz w:val="28"/>
-                <w:szCs w:val="28"/>
+                <w:sz w:val="26"/>
+                <w:szCs w:val="26"/>
               </w:rPr>
             </w:pPr>
             <w:r>
               <w:rPr>
                 <w:rFonts w:asciiTheme="majorHAnsi" w:hAnsiTheme="majorHAnsi" w:cstheme="majorHAnsi"/>
-                <w:sz w:val="28"/>
-                <w:szCs w:val="28"/>
+                <w:sz w:val="26"/>
+                <w:szCs w:val="26"/>
               </w:rPr>
               <w:t>6</w:t>
             </w:r>
@@ -1213,15 +1221,15 @@
               <w:jc w:val="center"/>
               <w:rPr>
                 <w:rFonts w:asciiTheme="majorHAnsi" w:hAnsiTheme="majorHAnsi" w:cstheme="majorHAnsi"/>
-                <w:sz w:val="28"/>
-                <w:szCs w:val="28"/>
+                <w:sz w:val="26"/>
+                <w:szCs w:val="26"/>
               </w:rPr>
             </w:pPr>
             <w:r>
               <w:rPr>
                 <w:rFonts w:asciiTheme="majorHAnsi" w:hAnsiTheme="majorHAnsi" w:cstheme="majorHAnsi"/>
-                <w:sz w:val="28"/>
-                <w:szCs w:val="28"/>
+                <w:sz w:val="26"/>
+                <w:szCs w:val="26"/>
               </w:rPr>
               <w:t>3120410429</w:t>
             </w:r>
@@ -1235,15 +1243,15 @@
             <w:pPr>
               <w:rPr>
                 <w:rFonts w:asciiTheme="majorHAnsi" w:hAnsiTheme="majorHAnsi" w:cstheme="majorHAnsi"/>
-                <w:sz w:val="28"/>
-                <w:szCs w:val="28"/>
+                <w:sz w:val="26"/>
+                <w:szCs w:val="26"/>
               </w:rPr>
             </w:pPr>
             <w:r>
               <w:rPr>
                 <w:rFonts w:asciiTheme="majorHAnsi" w:hAnsiTheme="majorHAnsi" w:cstheme="majorHAnsi"/>
-                <w:sz w:val="28"/>
-                <w:szCs w:val="28"/>
+                <w:sz w:val="26"/>
+                <w:szCs w:val="26"/>
               </w:rPr>
               <w:t>Võ Đăng Quang</w:t>
             </w:r>
@@ -1258,17 +1266,17 @@
               <w:jc w:val="center"/>
               <w:rPr>
                 <w:rFonts w:asciiTheme="majorHAnsi" w:hAnsiTheme="majorHAnsi" w:cstheme="majorHAnsi"/>
-                <w:sz w:val="28"/>
-                <w:szCs w:val="28"/>
+                <w:sz w:val="26"/>
+                <w:szCs w:val="26"/>
               </w:rPr>
             </w:pPr>
             <w:r>
               <w:rPr>
                 <w:rFonts w:asciiTheme="majorHAnsi" w:hAnsiTheme="majorHAnsi" w:cstheme="majorHAnsi"/>
-                <w:sz w:val="28"/>
-                <w:szCs w:val="28"/>
+                <w:sz w:val="26"/>
+                <w:szCs w:val="26"/>
               </w:rPr>
-              <w:t>Viết báo cáo</w:t>
+              <w:t>quangdvo11311@gmail.com</w:t>
             </w:r>
           </w:p>
         </w:tc>
@@ -1277,6 +1285,15 @@
     <w:p>
       <w:pPr>
         <w:rPr>
+          <w:b/>
+          <w:bCs/>
+          <w:lang w:val="en-US"/>
+        </w:rPr>
+      </w:pPr>
+    </w:p>
+    <w:p>
+      <w:pPr>
+        <w:rPr>
           <w:rFonts w:asciiTheme="majorHAnsi" w:eastAsiaTheme="majorEastAsia" w:hAnsiTheme="majorHAnsi" w:cstheme="majorBidi"/>
           <w:b/>
           <w:bCs/>
@@ -1306,7 +1323,7 @@
           <w:lang w:val="en-US"/>
         </w:rPr>
       </w:pPr>
-      <w:bookmarkStart w:id="1" w:name="_Toc150781587"/>
+      <w:bookmarkStart w:id="2" w:name="_Toc151207184"/>
       <w:r>
         <w:rPr>
           <w:b/>
@@ -1317,16 +1334,13 @@
         <w:lastRenderedPageBreak/>
         <w:t>Mục lục</w:t>
       </w:r>
-      <w:bookmarkEnd w:id="1"/>
+      <w:bookmarkEnd w:id="2"/>
     </w:p>
     <w:p>
       <w:pPr>
         <w:pStyle w:val="TOC1"/>
         <w:rPr>
-          <w:rFonts w:asciiTheme="majorHAnsi" w:hAnsiTheme="majorHAnsi" w:cstheme="majorHAnsi"/>
           <w:noProof/>
-          <w:sz w:val="28"/>
-          <w:szCs w:val="28"/>
           <w:lang w:eastAsia="vi-VN"/>
         </w:rPr>
       </w:pPr>
@@ -1360,86 +1374,131 @@
         </w:rPr>
         <w:fldChar w:fldCharType="separate"/>
       </w:r>
-      <w:hyperlink w:anchor="_Toc150781587" w:history="1">
+      <w:hyperlink w:anchor="_Toc151207183" w:history="1">
         <w:r>
           <w:rPr>
             <w:rStyle w:val="Hyperlink"/>
-            <w:rFonts w:asciiTheme="majorHAnsi" w:hAnsiTheme="majorHAnsi" w:cstheme="majorHAnsi"/>
             <w:b/>
             <w:bCs/>
             <w:noProof/>
-            <w:sz w:val="28"/>
-            <w:szCs w:val="28"/>
+            <w:lang w:val="en-US"/>
+          </w:rPr>
+          <w:t>Danh sách nhóm</w:t>
+        </w:r>
+        <w:r>
+          <w:rPr>
+            <w:noProof/>
+            <w:webHidden/>
+          </w:rPr>
+          <w:tab/>
+        </w:r>
+        <w:r>
+          <w:rPr>
+            <w:noProof/>
+            <w:webHidden/>
+          </w:rPr>
+          <w:fldChar w:fldCharType="begin"/>
+        </w:r>
+        <w:r>
+          <w:rPr>
+            <w:noProof/>
+            <w:webHidden/>
+          </w:rPr>
+          <w:instrText xml:space="preserve"> PAGEREF _Toc151207183 \h </w:instrText>
+        </w:r>
+        <w:r>
+          <w:rPr>
+            <w:noProof/>
+            <w:webHidden/>
+          </w:rPr>
+        </w:r>
+        <w:r>
+          <w:rPr>
+            <w:noProof/>
+            <w:webHidden/>
+          </w:rPr>
+          <w:fldChar w:fldCharType="separate"/>
+        </w:r>
+        <w:r>
+          <w:rPr>
+            <w:noProof/>
+            <w:webHidden/>
+          </w:rPr>
+          <w:t>i</w:t>
+        </w:r>
+        <w:r>
+          <w:rPr>
+            <w:noProof/>
+            <w:webHidden/>
+          </w:rPr>
+          <w:fldChar w:fldCharType="end"/>
+        </w:r>
+      </w:hyperlink>
+    </w:p>
+    <w:p>
+      <w:pPr>
+        <w:pStyle w:val="TOC1"/>
+        <w:rPr>
+          <w:noProof/>
+          <w:lang w:eastAsia="vi-VN"/>
+        </w:rPr>
+      </w:pPr>
+      <w:hyperlink w:anchor="_Toc151207184" w:history="1">
+        <w:r>
+          <w:rPr>
+            <w:rStyle w:val="Hyperlink"/>
+            <w:b/>
+            <w:bCs/>
+            <w:noProof/>
             <w:lang w:val="en-US"/>
           </w:rPr>
           <w:t>Mục lục</w:t>
         </w:r>
         <w:r>
           <w:rPr>
-            <w:rFonts w:asciiTheme="majorHAnsi" w:hAnsiTheme="majorHAnsi" w:cstheme="majorHAnsi"/>
             <w:noProof/>
             <w:webHidden/>
-            <w:sz w:val="28"/>
-            <w:szCs w:val="28"/>
           </w:rPr>
           <w:tab/>
         </w:r>
         <w:r>
           <w:rPr>
-            <w:rFonts w:asciiTheme="majorHAnsi" w:hAnsiTheme="majorHAnsi" w:cstheme="majorHAnsi"/>
             <w:noProof/>
             <w:webHidden/>
-            <w:sz w:val="28"/>
-            <w:szCs w:val="28"/>
           </w:rPr>
           <w:fldChar w:fldCharType="begin"/>
         </w:r>
         <w:r>
           <w:rPr>
-            <w:rFonts w:asciiTheme="majorHAnsi" w:hAnsiTheme="majorHAnsi" w:cstheme="majorHAnsi"/>
             <w:noProof/>
             <w:webHidden/>
-            <w:sz w:val="28"/>
-            <w:szCs w:val="28"/>
           </w:rPr>
-          <w:instrText xml:space="preserve"> PAGEREF _Toc150781587 \h </w:instrText>
+          <w:instrText xml:space="preserve"> PAGEREF _Toc151207184 \h </w:instrText>
         </w:r>
         <w:r>
           <w:rPr>
-            <w:rFonts w:asciiTheme="majorHAnsi" w:hAnsiTheme="majorHAnsi" w:cstheme="majorHAnsi"/>
             <w:noProof/>
             <w:webHidden/>
-            <w:sz w:val="28"/>
-            <w:szCs w:val="28"/>
           </w:rPr>
         </w:r>
         <w:r>
           <w:rPr>
-            <w:rFonts w:asciiTheme="majorHAnsi" w:hAnsiTheme="majorHAnsi" w:cstheme="majorHAnsi"/>
             <w:noProof/>
             <w:webHidden/>
-            <w:sz w:val="28"/>
-            <w:szCs w:val="28"/>
           </w:rPr>
           <w:fldChar w:fldCharType="separate"/>
         </w:r>
         <w:r>
           <w:rPr>
-            <w:rFonts w:asciiTheme="majorHAnsi" w:hAnsiTheme="majorHAnsi" w:cstheme="majorHAnsi"/>
             <w:noProof/>
             <w:webHidden/>
-            <w:sz w:val="28"/>
-            <w:szCs w:val="28"/>
           </w:rPr>
           <w:t>ii</w:t>
         </w:r>
         <w:r>
           <w:rPr>
-            <w:rFonts w:asciiTheme="majorHAnsi" w:hAnsiTheme="majorHAnsi" w:cstheme="majorHAnsi"/>
             <w:noProof/>
             <w:webHidden/>
-            <w:sz w:val="28"/>
-            <w:szCs w:val="28"/>
           </w:rPr>
           <w:fldChar w:fldCharType="end"/>
         </w:r>
@@ -1449,93 +1508,66 @@
       <w:pPr>
         <w:pStyle w:val="TOC1"/>
         <w:rPr>
-          <w:rFonts w:asciiTheme="majorHAnsi" w:hAnsiTheme="majorHAnsi" w:cstheme="majorHAnsi"/>
           <w:noProof/>
-          <w:sz w:val="28"/>
-          <w:szCs w:val="28"/>
           <w:lang w:eastAsia="vi-VN"/>
         </w:rPr>
       </w:pPr>
-      <w:hyperlink w:anchor="_Toc150781588" w:history="1">
+      <w:hyperlink w:anchor="_Toc151207185" w:history="1">
         <w:r>
           <w:rPr>
             <w:rStyle w:val="Hyperlink"/>
-            <w:rFonts w:asciiTheme="majorHAnsi" w:hAnsiTheme="majorHAnsi" w:cstheme="majorHAnsi"/>
             <w:b/>
             <w:bCs/>
             <w:noProof/>
-            <w:sz w:val="28"/>
-            <w:szCs w:val="28"/>
             <w:lang w:val="en-US"/>
           </w:rPr>
           <w:t>Chương 1. XÁC ĐỊNH DỰ ÁN</w:t>
         </w:r>
         <w:r>
           <w:rPr>
-            <w:rFonts w:asciiTheme="majorHAnsi" w:hAnsiTheme="majorHAnsi" w:cstheme="majorHAnsi"/>
             <w:noProof/>
             <w:webHidden/>
-            <w:sz w:val="28"/>
-            <w:szCs w:val="28"/>
           </w:rPr>
           <w:tab/>
         </w:r>
         <w:r>
           <w:rPr>
-            <w:rFonts w:asciiTheme="majorHAnsi" w:hAnsiTheme="majorHAnsi" w:cstheme="majorHAnsi"/>
             <w:noProof/>
             <w:webHidden/>
-            <w:sz w:val="28"/>
-            <w:szCs w:val="28"/>
           </w:rPr>
           <w:fldChar w:fldCharType="begin"/>
         </w:r>
         <w:r>
           <w:rPr>
-            <w:rFonts w:asciiTheme="majorHAnsi" w:hAnsiTheme="majorHAnsi" w:cstheme="majorHAnsi"/>
             <w:noProof/>
             <w:webHidden/>
-            <w:sz w:val="28"/>
-            <w:szCs w:val="28"/>
           </w:rPr>
-          <w:instrText xml:space="preserve"> PAGEREF _Toc150781588 \h </w:instrText>
+          <w:instrText xml:space="preserve"> PAGEREF _Toc151207185 \h </w:instrText>
         </w:r>
         <w:r>
           <w:rPr>
-            <w:rFonts w:asciiTheme="majorHAnsi" w:hAnsiTheme="majorHAnsi" w:cstheme="majorHAnsi"/>
             <w:noProof/>
             <w:webHidden/>
-            <w:sz w:val="28"/>
-            <w:szCs w:val="28"/>
           </w:rPr>
         </w:r>
         <w:r>
           <w:rPr>
-            <w:rFonts w:asciiTheme="majorHAnsi" w:hAnsiTheme="majorHAnsi" w:cstheme="majorHAnsi"/>
             <w:noProof/>
             <w:webHidden/>
-            <w:sz w:val="28"/>
-            <w:szCs w:val="28"/>
           </w:rPr>
           <w:fldChar w:fldCharType="separate"/>
         </w:r>
         <w:r>
           <w:rPr>
-            <w:rFonts w:asciiTheme="majorHAnsi" w:hAnsiTheme="majorHAnsi" w:cstheme="majorHAnsi"/>
             <w:noProof/>
             <w:webHidden/>
-            <w:sz w:val="28"/>
-            <w:szCs w:val="28"/>
           </w:rPr>
           <w:t>1</w:t>
         </w:r>
         <w:r>
           <w:rPr>
-            <w:rFonts w:asciiTheme="majorHAnsi" w:hAnsiTheme="majorHAnsi" w:cstheme="majorHAnsi"/>
             <w:noProof/>
             <w:webHidden/>
-            <w:sz w:val="28"/>
-            <w:szCs w:val="28"/>
           </w:rPr>
           <w:fldChar w:fldCharType="end"/>
         </w:r>
@@ -1548,35 +1580,25 @@
           <w:tab w:val="left" w:pos="880"/>
           <w:tab w:val="right" w:leader="dot" w:pos="8778"/>
         </w:tabs>
-        <w:spacing w:before="80" w:after="80" w:line="360" w:lineRule="auto"/>
-        <w:rPr>
-          <w:rFonts w:asciiTheme="majorHAnsi" w:hAnsiTheme="majorHAnsi" w:cstheme="majorHAnsi"/>
+        <w:rPr>
           <w:noProof/>
-          <w:sz w:val="28"/>
-          <w:szCs w:val="28"/>
           <w:lang w:eastAsia="vi-VN"/>
         </w:rPr>
       </w:pPr>
-      <w:hyperlink w:anchor="_Toc150781589" w:history="1">
+      <w:hyperlink w:anchor="_Toc151207186" w:history="1">
         <w:r>
           <w:rPr>
             <w:rStyle w:val="Hyperlink"/>
-            <w:rFonts w:asciiTheme="majorHAnsi" w:hAnsiTheme="majorHAnsi" w:cstheme="majorHAnsi"/>
             <w:b/>
             <w:bCs/>
             <w:noProof/>
-            <w:sz w:val="28"/>
-            <w:szCs w:val="28"/>
             <w:lang w:val="en-US"/>
           </w:rPr>
           <w:t>1.1.</w:t>
         </w:r>
         <w:r>
           <w:rPr>
-            <w:rFonts w:asciiTheme="majorHAnsi" w:hAnsiTheme="majorHAnsi" w:cstheme="majorHAnsi"/>
             <w:noProof/>
-            <w:sz w:val="28"/>
-            <w:szCs w:val="28"/>
             <w:lang w:eastAsia="vi-VN"/>
           </w:rPr>
           <w:tab/>
@@ -1584,82 +1606,58 @@
         <w:r>
           <w:rPr>
             <w:rStyle w:val="Hyperlink"/>
-            <w:rFonts w:asciiTheme="majorHAnsi" w:hAnsiTheme="majorHAnsi" w:cstheme="majorHAnsi"/>
             <w:b/>
             <w:bCs/>
             <w:noProof/>
-            <w:sz w:val="28"/>
-            <w:szCs w:val="28"/>
             <w:lang w:val="en-US"/>
           </w:rPr>
           <w:t>Mô tả dự án</w:t>
         </w:r>
         <w:r>
           <w:rPr>
-            <w:rFonts w:asciiTheme="majorHAnsi" w:hAnsiTheme="majorHAnsi" w:cstheme="majorHAnsi"/>
             <w:noProof/>
             <w:webHidden/>
-            <w:sz w:val="28"/>
-            <w:szCs w:val="28"/>
           </w:rPr>
           <w:tab/>
         </w:r>
         <w:r>
           <w:rPr>
-            <w:rFonts w:asciiTheme="majorHAnsi" w:hAnsiTheme="majorHAnsi" w:cstheme="majorHAnsi"/>
             <w:noProof/>
             <w:webHidden/>
-            <w:sz w:val="28"/>
-            <w:szCs w:val="28"/>
           </w:rPr>
           <w:fldChar w:fldCharType="begin"/>
         </w:r>
         <w:r>
           <w:rPr>
-            <w:rFonts w:asciiTheme="majorHAnsi" w:hAnsiTheme="majorHAnsi" w:cstheme="majorHAnsi"/>
             <w:noProof/>
             <w:webHidden/>
-            <w:sz w:val="28"/>
-            <w:szCs w:val="28"/>
           </w:rPr>
-          <w:instrText xml:space="preserve"> PAGEREF _Toc150781589 \h </w:instrText>
+          <w:instrText xml:space="preserve"> PAGEREF _Toc151207186 \h </w:instrText>
         </w:r>
         <w:r>
           <w:rPr>
-            <w:rFonts w:asciiTheme="majorHAnsi" w:hAnsiTheme="majorHAnsi" w:cstheme="majorHAnsi"/>
             <w:noProof/>
             <w:webHidden/>
-            <w:sz w:val="28"/>
-            <w:szCs w:val="28"/>
           </w:rPr>
         </w:r>
         <w:r>
           <w:rPr>
-            <w:rFonts w:asciiTheme="majorHAnsi" w:hAnsiTheme="majorHAnsi" w:cstheme="majorHAnsi"/>
             <w:noProof/>
             <w:webHidden/>
-            <w:sz w:val="28"/>
-            <w:szCs w:val="28"/>
           </w:rPr>
           <w:fldChar w:fldCharType="separate"/>
         </w:r>
         <w:r>
           <w:rPr>
-            <w:rFonts w:asciiTheme="majorHAnsi" w:hAnsiTheme="majorHAnsi" w:cstheme="majorHAnsi"/>
             <w:noProof/>
             <w:webHidden/>
-            <w:sz w:val="28"/>
-            <w:szCs w:val="28"/>
           </w:rPr>
           <w:t>1</w:t>
         </w:r>
         <w:r>
           <w:rPr>
-            <w:rFonts w:asciiTheme="majorHAnsi" w:hAnsiTheme="majorHAnsi" w:cstheme="majorHAnsi"/>
             <w:noProof/>
             <w:webHidden/>
-            <w:sz w:val="28"/>
-            <w:szCs w:val="28"/>
           </w:rPr>
           <w:fldChar w:fldCharType="end"/>
         </w:r>
@@ -1672,35 +1670,25 @@
           <w:tab w:val="left" w:pos="880"/>
           <w:tab w:val="right" w:leader="dot" w:pos="8778"/>
         </w:tabs>
-        <w:spacing w:before="80" w:after="80" w:line="360" w:lineRule="auto"/>
-        <w:rPr>
-          <w:rFonts w:asciiTheme="majorHAnsi" w:hAnsiTheme="majorHAnsi" w:cstheme="majorHAnsi"/>
+        <w:rPr>
           <w:noProof/>
-          <w:sz w:val="28"/>
-          <w:szCs w:val="28"/>
           <w:lang w:eastAsia="vi-VN"/>
         </w:rPr>
       </w:pPr>
-      <w:hyperlink w:anchor="_Toc150781590" w:history="1">
+      <w:hyperlink w:anchor="_Toc151207187" w:history="1">
         <w:r>
           <w:rPr>
             <w:rStyle w:val="Hyperlink"/>
-            <w:rFonts w:asciiTheme="majorHAnsi" w:hAnsiTheme="majorHAnsi" w:cstheme="majorHAnsi"/>
             <w:b/>
             <w:bCs/>
             <w:noProof/>
-            <w:sz w:val="28"/>
-            <w:szCs w:val="28"/>
             <w:lang w:val="en-US"/>
           </w:rPr>
           <w:t>1.2.</w:t>
         </w:r>
         <w:r>
           <w:rPr>
-            <w:rFonts w:asciiTheme="majorHAnsi" w:hAnsiTheme="majorHAnsi" w:cstheme="majorHAnsi"/>
             <w:noProof/>
-            <w:sz w:val="28"/>
-            <w:szCs w:val="28"/>
             <w:lang w:eastAsia="vi-VN"/>
           </w:rPr>
           <w:tab/>
@@ -1708,82 +1696,58 @@
         <w:r>
           <w:rPr>
             <w:rStyle w:val="Hyperlink"/>
-            <w:rFonts w:asciiTheme="majorHAnsi" w:hAnsiTheme="majorHAnsi" w:cstheme="majorHAnsi"/>
             <w:b/>
             <w:bCs/>
             <w:noProof/>
-            <w:sz w:val="28"/>
-            <w:szCs w:val="28"/>
             <w:lang w:val="en-US"/>
           </w:rPr>
           <w:t>Tuyên bố dự án</w:t>
         </w:r>
         <w:r>
           <w:rPr>
-            <w:rFonts w:asciiTheme="majorHAnsi" w:hAnsiTheme="majorHAnsi" w:cstheme="majorHAnsi"/>
             <w:noProof/>
             <w:webHidden/>
-            <w:sz w:val="28"/>
-            <w:szCs w:val="28"/>
           </w:rPr>
           <w:tab/>
         </w:r>
         <w:r>
           <w:rPr>
-            <w:rFonts w:asciiTheme="majorHAnsi" w:hAnsiTheme="majorHAnsi" w:cstheme="majorHAnsi"/>
             <w:noProof/>
             <w:webHidden/>
-            <w:sz w:val="28"/>
-            <w:szCs w:val="28"/>
           </w:rPr>
           <w:fldChar w:fldCharType="begin"/>
         </w:r>
         <w:r>
           <w:rPr>
-            <w:rFonts w:asciiTheme="majorHAnsi" w:hAnsiTheme="majorHAnsi" w:cstheme="majorHAnsi"/>
             <w:noProof/>
             <w:webHidden/>
-            <w:sz w:val="28"/>
-            <w:szCs w:val="28"/>
           </w:rPr>
-          <w:instrText xml:space="preserve"> PAGEREF _Toc150781590 \h </w:instrText>
+          <w:instrText xml:space="preserve"> PAGEREF _Toc151207187 \h </w:instrText>
         </w:r>
         <w:r>
           <w:rPr>
-            <w:rFonts w:asciiTheme="majorHAnsi" w:hAnsiTheme="majorHAnsi" w:cstheme="majorHAnsi"/>
             <w:noProof/>
             <w:webHidden/>
-            <w:sz w:val="28"/>
-            <w:szCs w:val="28"/>
           </w:rPr>
         </w:r>
         <w:r>
           <w:rPr>
-            <w:rFonts w:asciiTheme="majorHAnsi" w:hAnsiTheme="majorHAnsi" w:cstheme="majorHAnsi"/>
             <w:noProof/>
             <w:webHidden/>
-            <w:sz w:val="28"/>
-            <w:szCs w:val="28"/>
           </w:rPr>
           <w:fldChar w:fldCharType="separate"/>
         </w:r>
         <w:r>
           <w:rPr>
-            <w:rFonts w:asciiTheme="majorHAnsi" w:hAnsiTheme="majorHAnsi" w:cstheme="majorHAnsi"/>
             <w:noProof/>
             <w:webHidden/>
-            <w:sz w:val="28"/>
-            <w:szCs w:val="28"/>
           </w:rPr>
           <w:t>1</w:t>
         </w:r>
         <w:r>
           <w:rPr>
-            <w:rFonts w:asciiTheme="majorHAnsi" w:hAnsiTheme="majorHAnsi" w:cstheme="majorHAnsi"/>
             <w:noProof/>
             <w:webHidden/>
-            <w:sz w:val="28"/>
-            <w:szCs w:val="28"/>
           </w:rPr>
           <w:fldChar w:fldCharType="end"/>
         </w:r>
@@ -1796,35 +1760,25 @@
           <w:tab w:val="left" w:pos="880"/>
           <w:tab w:val="right" w:leader="dot" w:pos="8778"/>
         </w:tabs>
-        <w:spacing w:before="80" w:after="80" w:line="360" w:lineRule="auto"/>
-        <w:rPr>
-          <w:rFonts w:asciiTheme="majorHAnsi" w:hAnsiTheme="majorHAnsi" w:cstheme="majorHAnsi"/>
+        <w:rPr>
           <w:noProof/>
-          <w:sz w:val="28"/>
-          <w:szCs w:val="28"/>
           <w:lang w:eastAsia="vi-VN"/>
         </w:rPr>
       </w:pPr>
-      <w:hyperlink w:anchor="_Toc150781591" w:history="1">
+      <w:hyperlink w:anchor="_Toc151207188" w:history="1">
         <w:r>
           <w:rPr>
             <w:rStyle w:val="Hyperlink"/>
-            <w:rFonts w:asciiTheme="majorHAnsi" w:hAnsiTheme="majorHAnsi" w:cstheme="majorHAnsi"/>
             <w:b/>
             <w:bCs/>
             <w:noProof/>
-            <w:sz w:val="28"/>
-            <w:szCs w:val="28"/>
             <w:lang w:val="en-US"/>
           </w:rPr>
           <w:t>1.3.</w:t>
         </w:r>
         <w:r>
           <w:rPr>
-            <w:rFonts w:asciiTheme="majorHAnsi" w:hAnsiTheme="majorHAnsi" w:cstheme="majorHAnsi"/>
             <w:noProof/>
-            <w:sz w:val="28"/>
-            <w:szCs w:val="28"/>
             <w:lang w:eastAsia="vi-VN"/>
           </w:rPr>
           <w:tab/>
@@ -1832,82 +1786,58 @@
         <w:r>
           <w:rPr>
             <w:rStyle w:val="Hyperlink"/>
-            <w:rFonts w:asciiTheme="majorHAnsi" w:hAnsiTheme="majorHAnsi" w:cstheme="majorHAnsi"/>
             <w:b/>
             <w:bCs/>
             <w:noProof/>
-            <w:sz w:val="28"/>
-            <w:szCs w:val="28"/>
             <w:lang w:val="en-US"/>
           </w:rPr>
           <w:t>Hợp đồng nhóm</w:t>
         </w:r>
         <w:r>
           <w:rPr>
-            <w:rFonts w:asciiTheme="majorHAnsi" w:hAnsiTheme="majorHAnsi" w:cstheme="majorHAnsi"/>
             <w:noProof/>
             <w:webHidden/>
-            <w:sz w:val="28"/>
-            <w:szCs w:val="28"/>
           </w:rPr>
           <w:tab/>
         </w:r>
         <w:r>
           <w:rPr>
-            <w:rFonts w:asciiTheme="majorHAnsi" w:hAnsiTheme="majorHAnsi" w:cstheme="majorHAnsi"/>
             <w:noProof/>
             <w:webHidden/>
-            <w:sz w:val="28"/>
-            <w:szCs w:val="28"/>
           </w:rPr>
           <w:fldChar w:fldCharType="begin"/>
         </w:r>
         <w:r>
           <w:rPr>
-            <w:rFonts w:asciiTheme="majorHAnsi" w:hAnsiTheme="majorHAnsi" w:cstheme="majorHAnsi"/>
             <w:noProof/>
             <w:webHidden/>
-            <w:sz w:val="28"/>
-            <w:szCs w:val="28"/>
           </w:rPr>
-          <w:instrText xml:space="preserve"> PAGEREF _Toc150781591 \h </w:instrText>
+          <w:instrText xml:space="preserve"> PAGEREF _Toc151207188 \h </w:instrText>
         </w:r>
         <w:r>
           <w:rPr>
-            <w:rFonts w:asciiTheme="majorHAnsi" w:hAnsiTheme="majorHAnsi" w:cstheme="majorHAnsi"/>
             <w:noProof/>
             <w:webHidden/>
-            <w:sz w:val="28"/>
-            <w:szCs w:val="28"/>
           </w:rPr>
         </w:r>
         <w:r>
           <w:rPr>
-            <w:rFonts w:asciiTheme="majorHAnsi" w:hAnsiTheme="majorHAnsi" w:cstheme="majorHAnsi"/>
             <w:noProof/>
             <w:webHidden/>
-            <w:sz w:val="28"/>
-            <w:szCs w:val="28"/>
           </w:rPr>
           <w:fldChar w:fldCharType="separate"/>
         </w:r>
         <w:r>
           <w:rPr>
-            <w:rFonts w:asciiTheme="majorHAnsi" w:hAnsiTheme="majorHAnsi" w:cstheme="majorHAnsi"/>
             <w:noProof/>
             <w:webHidden/>
-            <w:sz w:val="28"/>
-            <w:szCs w:val="28"/>
           </w:rPr>
-          <w:t>2</w:t>
+          <w:t>3</w:t>
         </w:r>
         <w:r>
           <w:rPr>
-            <w:rFonts w:asciiTheme="majorHAnsi" w:hAnsiTheme="majorHAnsi" w:cstheme="majorHAnsi"/>
             <w:noProof/>
             <w:webHidden/>
-            <w:sz w:val="28"/>
-            <w:szCs w:val="28"/>
           </w:rPr>
           <w:fldChar w:fldCharType="end"/>
         </w:r>
@@ -1920,32 +1850,25 @@
           <w:tab w:val="left" w:pos="880"/>
           <w:tab w:val="right" w:leader="dot" w:pos="8778"/>
         </w:tabs>
-        <w:spacing w:before="80" w:after="80" w:line="360" w:lineRule="auto"/>
         <w:rPr>
           <w:noProof/>
           <w:lang w:eastAsia="vi-VN"/>
         </w:rPr>
       </w:pPr>
-      <w:hyperlink w:anchor="_Toc150781592" w:history="1">
+      <w:hyperlink w:anchor="_Toc151207189" w:history="1">
         <w:r>
           <w:rPr>
             <w:rStyle w:val="Hyperlink"/>
-            <w:rFonts w:asciiTheme="majorHAnsi" w:hAnsiTheme="majorHAnsi" w:cstheme="majorHAnsi"/>
             <w:b/>
             <w:bCs/>
             <w:noProof/>
-            <w:sz w:val="28"/>
-            <w:szCs w:val="28"/>
             <w:lang w:val="en-US"/>
           </w:rPr>
           <w:t>1.4.</w:t>
         </w:r>
         <w:r>
           <w:rPr>
-            <w:rFonts w:asciiTheme="majorHAnsi" w:hAnsiTheme="majorHAnsi" w:cstheme="majorHAnsi"/>
             <w:noProof/>
-            <w:sz w:val="28"/>
-            <w:szCs w:val="28"/>
             <w:lang w:eastAsia="vi-VN"/>
           </w:rPr>
           <w:tab/>
@@ -1953,82 +1876,127 @@
         <w:r>
           <w:rPr>
             <w:rStyle w:val="Hyperlink"/>
-            <w:rFonts w:asciiTheme="majorHAnsi" w:hAnsiTheme="majorHAnsi" w:cstheme="majorHAnsi"/>
             <w:b/>
             <w:bCs/>
             <w:noProof/>
-            <w:sz w:val="28"/>
-            <w:szCs w:val="28"/>
             <w:lang w:val="en-US"/>
           </w:rPr>
           <w:t>Bản phát biểu về phạm vi dự án</w:t>
         </w:r>
         <w:r>
           <w:rPr>
-            <w:rFonts w:asciiTheme="majorHAnsi" w:hAnsiTheme="majorHAnsi" w:cstheme="majorHAnsi"/>
             <w:noProof/>
             <w:webHidden/>
-            <w:sz w:val="28"/>
-            <w:szCs w:val="28"/>
           </w:rPr>
           <w:tab/>
         </w:r>
         <w:r>
           <w:rPr>
-            <w:rFonts w:asciiTheme="majorHAnsi" w:hAnsiTheme="majorHAnsi" w:cstheme="majorHAnsi"/>
             <w:noProof/>
             <w:webHidden/>
-            <w:sz w:val="28"/>
-            <w:szCs w:val="28"/>
           </w:rPr>
           <w:fldChar w:fldCharType="begin"/>
         </w:r>
         <w:r>
           <w:rPr>
-            <w:rFonts w:asciiTheme="majorHAnsi" w:hAnsiTheme="majorHAnsi" w:cstheme="majorHAnsi"/>
             <w:noProof/>
             <w:webHidden/>
-            <w:sz w:val="28"/>
-            <w:szCs w:val="28"/>
           </w:rPr>
-          <w:instrText xml:space="preserve"> PAGEREF _Toc150781592 \h </w:instrText>
+          <w:instrText xml:space="preserve"> PAGEREF _Toc151207189 \h </w:instrText>
         </w:r>
         <w:r>
           <w:rPr>
-            <w:rFonts w:asciiTheme="majorHAnsi" w:hAnsiTheme="majorHAnsi" w:cstheme="majorHAnsi"/>
             <w:noProof/>
             <w:webHidden/>
-            <w:sz w:val="28"/>
-            <w:szCs w:val="28"/>
           </w:rPr>
         </w:r>
         <w:r>
           <w:rPr>
-            <w:rFonts w:asciiTheme="majorHAnsi" w:hAnsiTheme="majorHAnsi" w:cstheme="majorHAnsi"/>
             <w:noProof/>
             <w:webHidden/>
-            <w:sz w:val="28"/>
-            <w:szCs w:val="28"/>
           </w:rPr>
           <w:fldChar w:fldCharType="separate"/>
         </w:r>
         <w:r>
           <w:rPr>
-            <w:rFonts w:asciiTheme="majorHAnsi" w:hAnsiTheme="majorHAnsi" w:cstheme="majorHAnsi"/>
             <w:noProof/>
             <w:webHidden/>
-            <w:sz w:val="28"/>
-            <w:szCs w:val="28"/>
           </w:rPr>
           <w:t>4</w:t>
         </w:r>
         <w:r>
           <w:rPr>
-            <w:rFonts w:asciiTheme="majorHAnsi" w:hAnsiTheme="majorHAnsi" w:cstheme="majorHAnsi"/>
             <w:noProof/>
             <w:webHidden/>
-            <w:sz w:val="28"/>
-            <w:szCs w:val="28"/>
+          </w:rPr>
+          <w:fldChar w:fldCharType="end"/>
+        </w:r>
+      </w:hyperlink>
+    </w:p>
+    <w:p>
+      <w:pPr>
+        <w:pStyle w:val="TOC1"/>
+        <w:rPr>
+          <w:noProof/>
+          <w:lang w:eastAsia="vi-VN"/>
+        </w:rPr>
+      </w:pPr>
+      <w:hyperlink w:anchor="_Toc151207190" w:history="1">
+        <w:r>
+          <w:rPr>
+            <w:rStyle w:val="Hyperlink"/>
+            <w:b/>
+            <w:bCs/>
+            <w:noProof/>
+            <w:lang w:val="en-US"/>
+          </w:rPr>
+          <w:t>Chương 2: Work Breakdown Structure</w:t>
+        </w:r>
+        <w:r>
+          <w:rPr>
+            <w:noProof/>
+            <w:webHidden/>
+          </w:rPr>
+          <w:tab/>
+        </w:r>
+        <w:r>
+          <w:rPr>
+            <w:noProof/>
+            <w:webHidden/>
+          </w:rPr>
+          <w:fldChar w:fldCharType="begin"/>
+        </w:r>
+        <w:r>
+          <w:rPr>
+            <w:noProof/>
+            <w:webHidden/>
+          </w:rPr>
+          <w:instrText xml:space="preserve"> PAGEREF _Toc151207190 \h </w:instrText>
+        </w:r>
+        <w:r>
+          <w:rPr>
+            <w:noProof/>
+            <w:webHidden/>
+          </w:rPr>
+        </w:r>
+        <w:r>
+          <w:rPr>
+            <w:noProof/>
+            <w:webHidden/>
+          </w:rPr>
+          <w:fldChar w:fldCharType="separate"/>
+        </w:r>
+        <w:r>
+          <w:rPr>
+            <w:noProof/>
+            <w:webHidden/>
+          </w:rPr>
+          <w:t>6</w:t>
+        </w:r>
+        <w:r>
+          <w:rPr>
+            <w:noProof/>
+            <w:webHidden/>
           </w:rPr>
           <w:fldChar w:fldCharType="end"/>
         </w:r>
@@ -2110,7 +2078,7 @@
           <w:lang w:val="en-US"/>
         </w:rPr>
       </w:pPr>
-      <w:bookmarkStart w:id="2" w:name="_Toc150781588"/>
+      <w:bookmarkStart w:id="3" w:name="_Toc151207185"/>
       <w:r>
         <w:rPr>
           <w:b/>
@@ -2130,7 +2098,7 @@
         </w:rPr>
         <w:t>XÁC ĐỊNH DỰ ÁN</w:t>
       </w:r>
-      <w:bookmarkEnd w:id="2"/>
+      <w:bookmarkEnd w:id="3"/>
     </w:p>
     <w:p>
       <w:pPr>
@@ -2148,7 +2116,7 @@
           <w:lang w:val="en-US"/>
         </w:rPr>
       </w:pPr>
-      <w:bookmarkStart w:id="3" w:name="_Toc150781589"/>
+      <w:bookmarkStart w:id="4" w:name="_Toc151207186"/>
       <w:r>
         <w:rPr>
           <w:b/>
@@ -2158,7 +2126,7 @@
         </w:rPr>
         <w:t>Mô tả dự án</w:t>
       </w:r>
-      <w:bookmarkEnd w:id="3"/>
+      <w:bookmarkEnd w:id="4"/>
     </w:p>
     <w:p>
       <w:pPr>
@@ -3875,7 +3843,7 @@
           <w:lang w:val="en-US"/>
         </w:rPr>
       </w:pPr>
-      <w:bookmarkStart w:id="4" w:name="_Toc150781590"/>
+      <w:bookmarkStart w:id="5" w:name="_Toc151207187"/>
       <w:r>
         <w:rPr>
           <w:b/>
@@ -3885,7 +3853,7 @@
         </w:rPr>
         <w:t>Tuyên bố dự án</w:t>
       </w:r>
-      <w:bookmarkEnd w:id="4"/>
+      <w:bookmarkEnd w:id="5"/>
     </w:p>
     <w:p>
       <w:pPr>
@@ -4825,6 +4793,14 @@
                 <w:szCs w:val="28"/>
               </w:rPr>
             </w:pPr>
+            <w:r>
+              <w:rPr>
+                <w:rFonts w:asciiTheme="majorHAnsi" w:hAnsiTheme="majorHAnsi" w:cstheme="majorHAnsi"/>
+                <w:sz w:val="28"/>
+                <w:szCs w:val="28"/>
+              </w:rPr>
+              <w:t>Trưởng nhóm</w:t>
+            </w:r>
           </w:p>
         </w:tc>
         <w:tc>
@@ -4840,6 +4816,14 @@
                 <w:szCs w:val="28"/>
               </w:rPr>
             </w:pPr>
+            <w:r>
+              <w:rPr>
+                <w:rFonts w:asciiTheme="majorHAnsi" w:hAnsiTheme="majorHAnsi" w:cstheme="majorHAnsi"/>
+                <w:sz w:val="28"/>
+                <w:szCs w:val="28"/>
+              </w:rPr>
+              <w:t>Phân công công việc cho từng thành viên</w:t>
+            </w:r>
           </w:p>
         </w:tc>
         <w:tc>
@@ -4855,6 +4839,14 @@
                 <w:szCs w:val="28"/>
               </w:rPr>
             </w:pPr>
+            <w:r>
+              <w:rPr>
+                <w:rFonts w:asciiTheme="majorHAnsi" w:hAnsiTheme="majorHAnsi" w:cstheme="majorHAnsi"/>
+                <w:sz w:val="28"/>
+                <w:szCs w:val="28"/>
+              </w:rPr>
+              <w:t>Phạm Minh Quân – 3120410438</w:t>
+            </w:r>
           </w:p>
         </w:tc>
         <w:tc>
@@ -4890,6 +4882,14 @@
                 <w:szCs w:val="28"/>
               </w:rPr>
             </w:pPr>
+            <w:r>
+              <w:rPr>
+                <w:rFonts w:asciiTheme="majorHAnsi" w:hAnsiTheme="majorHAnsi" w:cstheme="majorHAnsi"/>
+                <w:sz w:val="28"/>
+                <w:szCs w:val="28"/>
+              </w:rPr>
+              <w:t>Quản lý dự án</w:t>
+            </w:r>
           </w:p>
         </w:tc>
         <w:tc>
@@ -4905,6 +4905,14 @@
                 <w:szCs w:val="28"/>
               </w:rPr>
             </w:pPr>
+            <w:r>
+              <w:rPr>
+                <w:rFonts w:asciiTheme="majorHAnsi" w:hAnsiTheme="majorHAnsi" w:cstheme="majorHAnsi"/>
+                <w:sz w:val="28"/>
+                <w:szCs w:val="28"/>
+              </w:rPr>
+              <w:t>Giữ source code</w:t>
+            </w:r>
           </w:p>
         </w:tc>
         <w:tc>
@@ -4920,6 +4928,14 @@
                 <w:szCs w:val="28"/>
               </w:rPr>
             </w:pPr>
+            <w:r>
+              <w:rPr>
+                <w:rFonts w:asciiTheme="majorHAnsi" w:hAnsiTheme="majorHAnsi" w:cstheme="majorHAnsi"/>
+                <w:sz w:val="28"/>
+                <w:szCs w:val="28"/>
+              </w:rPr>
+              <w:t>Huỳnh Minh Quân – 3120410433</w:t>
+            </w:r>
           </w:p>
         </w:tc>
         <w:tc>
@@ -4966,7 +4982,7 @@
           <w:lang w:val="en-US"/>
         </w:rPr>
       </w:pPr>
-      <w:bookmarkStart w:id="5" w:name="_Toc150781591"/>
+      <w:bookmarkStart w:id="6" w:name="_Toc151207188"/>
       <w:r>
         <w:rPr>
           <w:b/>
@@ -4974,9 +4990,10 @@
           <w:color w:val="auto"/>
           <w:lang w:val="en-US"/>
         </w:rPr>
+        <w:lastRenderedPageBreak/>
         <w:t>Hợp đồng nhóm</w:t>
       </w:r>
-      <w:bookmarkEnd w:id="5"/>
+      <w:bookmarkEnd w:id="6"/>
     </w:p>
     <w:p>
       <w:pPr>
@@ -5111,7 +5128,6 @@
           <w:sz w:val="28"/>
           <w:szCs w:val="28"/>
         </w:rPr>
-        <w:lastRenderedPageBreak/>
         <w:t xml:space="preserve">Bảo đảm các </w:t>
       </w:r>
       <w:r>
@@ -5867,6 +5883,7 @@
           <w:sz w:val="28"/>
           <w:szCs w:val="28"/>
         </w:rPr>
+        <w:lastRenderedPageBreak/>
         <w:t>Tập trung giải quyết vấn đề, không được công kích người khác.</w:t>
       </w:r>
     </w:p>
@@ -6111,7 +6128,6 @@
           <w:sz w:val="28"/>
           <w:szCs w:val="28"/>
         </w:rPr>
-        <w:lastRenderedPageBreak/>
         <w:t>Chỉ đưa ra một vấn đề thảo luận tại 1 thời điểm trong cuộc họp.</w:t>
       </w:r>
     </w:p>
@@ -6555,7 +6571,7 @@
           <w:lang w:val="en-US"/>
         </w:rPr>
       </w:pPr>
-      <w:bookmarkStart w:id="6" w:name="_Toc150781592"/>
+      <w:bookmarkStart w:id="7" w:name="_Toc151207189"/>
       <w:r>
         <w:rPr>
           <w:b/>
@@ -6565,7 +6581,7 @@
         </w:rPr>
         <w:t>Bản phát biểu về phạm vi dự án</w:t>
       </w:r>
-      <w:bookmarkEnd w:id="6"/>
+      <w:bookmarkEnd w:id="7"/>
     </w:p>
     <w:p>
       <w:pPr>
@@ -6580,8 +6596,8 @@
           <w:szCs w:val="28"/>
         </w:rPr>
       </w:pPr>
-      <w:bookmarkStart w:id="7" w:name="_Tài_liệu_tham"/>
-      <w:bookmarkEnd w:id="7"/>
+      <w:bookmarkStart w:id="8" w:name="_Tài_liệu_tham"/>
+      <w:bookmarkEnd w:id="8"/>
       <w:r>
         <w:rPr>
           <w:rFonts w:asciiTheme="majorHAnsi" w:hAnsiTheme="majorHAnsi" w:cstheme="majorHAnsi"/>
@@ -6897,6 +6913,7 @@
           <w:sz w:val="28"/>
           <w:szCs w:val="28"/>
         </w:rPr>
+        <w:lastRenderedPageBreak/>
         <w:t>Các tính chất và yêu cầu sản phẩm:</w:t>
       </w:r>
     </w:p>
@@ -7040,7 +7057,6 @@
           <w:sz w:val="28"/>
           <w:szCs w:val="28"/>
         </w:rPr>
-        <w:lastRenderedPageBreak/>
         <w:t>Tài liệu: các yêu cầu của dự án, các báo cáo về tiến độ và t</w:t>
       </w:r>
       <w:r>
@@ -7247,16 +7263,188 @@
     </w:p>
     <w:p>
       <w:pPr>
-        <w:tabs>
-          <w:tab w:val="left" w:pos="3580"/>
-          <w:tab w:val="center" w:pos="4394"/>
-        </w:tabs>
-        <w:spacing w:before="80" w:after="80" w:line="360" w:lineRule="auto"/>
-        <w:jc w:val="both"/>
         <w:rPr>
           <w:rFonts w:ascii="Times New Roman" w:hAnsi="Times New Roman"/>
           <w:sz w:val="26"/>
           <w:szCs w:val="26"/>
+          <w:lang w:val="en-US"/>
+        </w:rPr>
+      </w:pPr>
+      <w:r>
+        <w:rPr>
+          <w:rFonts w:ascii="Times New Roman" w:hAnsi="Times New Roman"/>
+          <w:sz w:val="26"/>
+          <w:szCs w:val="26"/>
+          <w:lang w:val="en-US"/>
+        </w:rPr>
+        <w:br w:type="page"/>
+      </w:r>
+    </w:p>
+    <w:p>
+      <w:pPr>
+        <w:pStyle w:val="Heading1"/>
+        <w:spacing w:before="480" w:after="480" w:line="360" w:lineRule="auto"/>
+        <w:jc w:val="both"/>
+        <w:rPr>
+          <w:b/>
+          <w:bCs/>
+          <w:color w:val="auto"/>
+          <w:lang w:val="en-US"/>
+        </w:rPr>
+      </w:pPr>
+      <w:bookmarkStart w:id="9" w:name="_Toc151207190"/>
+      <w:r>
+        <w:rPr>
+          <w:b/>
+          <w:bCs/>
+          <w:color w:val="auto"/>
+          <w:lang w:val="en-US"/>
+        </w:rPr>
+        <w:lastRenderedPageBreak/>
+        <w:t xml:space="preserve">Chương 2: </w:t>
+      </w:r>
+      <w:r>
+        <w:rPr>
+          <w:b/>
+          <w:bCs/>
+          <w:color w:val="auto"/>
+          <w:lang w:val="en-US"/>
+        </w:rPr>
+        <w:t>WORK BREAKDOWN STRUCTURE</w:t>
+      </w:r>
+      <w:bookmarkEnd w:id="9"/>
+    </w:p>
+    <w:p>
+      <w:pPr>
+        <w:rPr>
+          <w:lang w:val="en-US"/>
+        </w:rPr>
+      </w:pPr>
+      <w:r>
+        <w:rPr>
+          <w:lang w:val="en-US"/>
+        </w:rPr>
+        <w:br w:type="page"/>
+      </w:r>
+    </w:p>
+    <w:p>
+      <w:pPr>
+        <w:pStyle w:val="Heading1"/>
+        <w:spacing w:before="480" w:after="480" w:line="360" w:lineRule="auto"/>
+        <w:jc w:val="both"/>
+        <w:rPr>
+          <w:b/>
+          <w:bCs/>
+          <w:color w:val="auto"/>
+          <w:lang w:val="en-US"/>
+        </w:rPr>
+      </w:pPr>
+      <w:r>
+        <w:rPr>
+          <w:b/>
+          <w:bCs/>
+          <w:color w:val="auto"/>
+          <w:lang w:val="en-US"/>
+        </w:rPr>
+        <w:lastRenderedPageBreak/>
+        <w:t>Chương 3: QUẢN LÝ DỰ ÁN</w:t>
+      </w:r>
+    </w:p>
+    <w:p>
+      <w:pPr>
+        <w:pStyle w:val="Heading2"/>
+        <w:numPr>
+          <w:ilvl w:val="1"/>
+          <w:numId w:val="25"/>
+        </w:numPr>
+        <w:spacing w:before="360" w:after="360" w:line="360" w:lineRule="auto"/>
+        <w:jc w:val="both"/>
+        <w:rPr>
+          <w:b/>
+          <w:bCs/>
+          <w:color w:val="auto"/>
+          <w:lang w:val="en-US"/>
+        </w:rPr>
+      </w:pPr>
+      <w:r>
+        <w:rPr>
+          <w:b/>
+          <w:bCs/>
+          <w:color w:val="auto"/>
+          <w:lang w:val="en-US"/>
+        </w:rPr>
+        <w:t>Ước lượng thời gian và chi phí</w:t>
+      </w:r>
+    </w:p>
+    <w:p>
+      <w:pPr>
+        <w:rPr>
+          <w:lang w:val="en-US"/>
+        </w:rPr>
+      </w:pPr>
+    </w:p>
+    <w:p>
+      <w:pPr>
+        <w:pStyle w:val="Heading2"/>
+        <w:numPr>
+          <w:ilvl w:val="1"/>
+          <w:numId w:val="25"/>
+        </w:numPr>
+        <w:spacing w:before="360" w:after="360" w:line="360" w:lineRule="auto"/>
+        <w:jc w:val="both"/>
+        <w:rPr>
+          <w:b/>
+          <w:bCs/>
+          <w:color w:val="auto"/>
+          <w:lang w:val="en-US"/>
+        </w:rPr>
+      </w:pPr>
+      <w:r>
+        <w:rPr>
+          <w:b/>
+          <w:bCs/>
+          <w:color w:val="auto"/>
+          <w:lang w:val="en-US"/>
+        </w:rPr>
+        <w:t>Rủi ro</w:t>
+      </w:r>
+    </w:p>
+    <w:p>
+      <w:pPr>
+        <w:rPr>
+          <w:lang w:val="en-US"/>
+        </w:rPr>
+      </w:pPr>
+    </w:p>
+    <w:p>
+      <w:pPr>
+        <w:pStyle w:val="Heading2"/>
+        <w:numPr>
+          <w:ilvl w:val="1"/>
+          <w:numId w:val="25"/>
+        </w:numPr>
+        <w:spacing w:before="360" w:after="360" w:line="360" w:lineRule="auto"/>
+        <w:jc w:val="both"/>
+        <w:rPr>
+          <w:b/>
+          <w:bCs/>
+          <w:color w:val="auto"/>
+          <w:lang w:val="en-US"/>
+        </w:rPr>
+      </w:pPr>
+      <w:r>
+        <w:rPr>
+          <w:b/>
+          <w:bCs/>
+          <w:color w:val="auto"/>
+          <w:lang w:val="en-US"/>
+        </w:rPr>
+        <w:t>Quản lý rủi ro</w:t>
+      </w:r>
+    </w:p>
+    <w:p>
+      <w:pPr>
+        <w:rPr>
           <w:lang w:val="en-US"/>
         </w:rPr>
       </w:pPr>
@@ -7570,6 +7758,119 @@
     </w:lvl>
   </w:abstractNum>
   <w:abstractNum w:abstractNumId="1" w15:restartNumberingAfterBreak="0">
+    <w:nsid w:val="062D1E2B"/>
+    <w:multiLevelType w:val="multilevel"/>
+    <w:tmpl w:val="0B921A12"/>
+    <w:lvl w:ilvl="0">
+      <w:start w:val="3"/>
+      <w:numFmt w:val="decimal"/>
+      <w:lvlText w:val="%1."/>
+      <w:lvlJc w:val="left"/>
+      <w:pPr>
+        <w:ind w:left="504" w:hanging="504"/>
+      </w:pPr>
+      <w:rPr>
+        <w:rFonts w:hint="default"/>
+      </w:rPr>
+    </w:lvl>
+    <w:lvl w:ilvl="1">
+      <w:start w:val="1"/>
+      <w:numFmt w:val="decimal"/>
+      <w:lvlText w:val="%1.%2."/>
+      <w:lvlJc w:val="left"/>
+      <w:pPr>
+        <w:ind w:left="720" w:hanging="720"/>
+      </w:pPr>
+      <w:rPr>
+        <w:rFonts w:hint="default"/>
+      </w:rPr>
+    </w:lvl>
+    <w:lvl w:ilvl="2">
+      <w:start w:val="1"/>
+      <w:numFmt w:val="decimal"/>
+      <w:lvlText w:val="%1.%2.%3."/>
+      <w:lvlJc w:val="left"/>
+      <w:pPr>
+        <w:ind w:left="720" w:hanging="720"/>
+      </w:pPr>
+      <w:rPr>
+        <w:rFonts w:hint="default"/>
+      </w:rPr>
+    </w:lvl>
+    <w:lvl w:ilvl="3">
+      <w:start w:val="1"/>
+      <w:numFmt w:val="decimal"/>
+      <w:lvlText w:val="%1.%2.%3.%4."/>
+      <w:lvlJc w:val="left"/>
+      <w:pPr>
+        <w:ind w:left="1080" w:hanging="1080"/>
+      </w:pPr>
+      <w:rPr>
+        <w:rFonts w:hint="default"/>
+      </w:rPr>
+    </w:lvl>
+    <w:lvl w:ilvl="4">
+      <w:start w:val="1"/>
+      <w:numFmt w:val="decimal"/>
+      <w:lvlText w:val="%1.%2.%3.%4.%5."/>
+      <w:lvlJc w:val="left"/>
+      <w:pPr>
+        <w:ind w:left="1440" w:hanging="1440"/>
+      </w:pPr>
+      <w:rPr>
+        <w:rFonts w:hint="default"/>
+      </w:rPr>
+    </w:lvl>
+    <w:lvl w:ilvl="5">
+      <w:start w:val="1"/>
+      <w:numFmt w:val="decimal"/>
+      <w:lvlText w:val="%1.%2.%3.%4.%5.%6."/>
+      <w:lvlJc w:val="left"/>
+      <w:pPr>
+        <w:ind w:left="1440" w:hanging="1440"/>
+      </w:pPr>
+      <w:rPr>
+        <w:rFonts w:hint="default"/>
+      </w:rPr>
+    </w:lvl>
+    <w:lvl w:ilvl="6">
+      <w:start w:val="1"/>
+      <w:numFmt w:val="decimal"/>
+      <w:lvlText w:val="%1.%2.%3.%4.%5.%6.%7."/>
+      <w:lvlJc w:val="left"/>
+      <w:pPr>
+        <w:ind w:left="1800" w:hanging="1800"/>
+      </w:pPr>
+      <w:rPr>
+        <w:rFonts w:hint="default"/>
+      </w:rPr>
+    </w:lvl>
+    <w:lvl w:ilvl="7">
+      <w:start w:val="1"/>
+      <w:numFmt w:val="decimal"/>
+      <w:lvlText w:val="%1.%2.%3.%4.%5.%6.%7.%8."/>
+      <w:lvlJc w:val="left"/>
+      <w:pPr>
+        <w:ind w:left="2160" w:hanging="2160"/>
+      </w:pPr>
+      <w:rPr>
+        <w:rFonts w:hint="default"/>
+      </w:rPr>
+    </w:lvl>
+    <w:lvl w:ilvl="8">
+      <w:start w:val="1"/>
+      <w:numFmt w:val="decimal"/>
+      <w:lvlText w:val="%1.%2.%3.%4.%5.%6.%7.%8.%9."/>
+      <w:lvlJc w:val="left"/>
+      <w:pPr>
+        <w:ind w:left="2160" w:hanging="2160"/>
+      </w:pPr>
+      <w:rPr>
+        <w:rFonts w:hint="default"/>
+      </w:rPr>
+    </w:lvl>
+  </w:abstractNum>
+  <w:abstractNum w:abstractNumId="2" w15:restartNumberingAfterBreak="0">
     <w:nsid w:val="069826DB"/>
     <w:multiLevelType w:val="hybridMultilevel"/>
     <w:tmpl w:val="A1C6C144"/>
@@ -7681,7 +7982,7 @@
       </w:rPr>
     </w:lvl>
   </w:abstractNum>
-  <w:abstractNum w:abstractNumId="2" w15:restartNumberingAfterBreak="0">
+  <w:abstractNum w:abstractNumId="3" w15:restartNumberingAfterBreak="0">
     <w:nsid w:val="0BEA3718"/>
     <w:multiLevelType w:val="multilevel"/>
     <w:tmpl w:val="E64EE4D6"/>
@@ -7794,7 +8095,7 @@
       </w:rPr>
     </w:lvl>
   </w:abstractNum>
-  <w:abstractNum w:abstractNumId="3" w15:restartNumberingAfterBreak="0">
+  <w:abstractNum w:abstractNumId="4" w15:restartNumberingAfterBreak="0">
     <w:nsid w:val="0C401D9C"/>
     <w:multiLevelType w:val="hybridMultilevel"/>
     <w:tmpl w:val="38FA5118"/>
@@ -7907,7 +8208,7 @@
       </w:rPr>
     </w:lvl>
   </w:abstractNum>
-  <w:abstractNum w:abstractNumId="4" w15:restartNumberingAfterBreak="0">
+  <w:abstractNum w:abstractNumId="5" w15:restartNumberingAfterBreak="0">
     <w:nsid w:val="0E3403A1"/>
     <w:multiLevelType w:val="hybridMultilevel"/>
     <w:tmpl w:val="E632B66C"/>
@@ -8020,7 +8321,7 @@
       </w:rPr>
     </w:lvl>
   </w:abstractNum>
-  <w:abstractNum w:abstractNumId="5" w15:restartNumberingAfterBreak="0">
+  <w:abstractNum w:abstractNumId="6" w15:restartNumberingAfterBreak="0">
     <w:nsid w:val="132826AA"/>
     <w:multiLevelType w:val="multilevel"/>
     <w:tmpl w:val="C45EBEFA"/>
@@ -8141,7 +8442,7 @@
       </w:rPr>
     </w:lvl>
   </w:abstractNum>
-  <w:abstractNum w:abstractNumId="6" w15:restartNumberingAfterBreak="0">
+  <w:abstractNum w:abstractNumId="7" w15:restartNumberingAfterBreak="0">
     <w:nsid w:val="15AA5810"/>
     <w:multiLevelType w:val="hybridMultilevel"/>
     <w:tmpl w:val="D8E4355C"/>
@@ -8253,7 +8554,7 @@
       </w:rPr>
     </w:lvl>
   </w:abstractNum>
-  <w:abstractNum w:abstractNumId="7" w15:restartNumberingAfterBreak="0">
+  <w:abstractNum w:abstractNumId="8" w15:restartNumberingAfterBreak="0">
     <w:nsid w:val="1CA35A38"/>
     <w:multiLevelType w:val="hybridMultilevel"/>
     <w:tmpl w:val="D6841B1A"/>
@@ -8366,7 +8667,7 @@
       </w:rPr>
     </w:lvl>
   </w:abstractNum>
-  <w:abstractNum w:abstractNumId="8" w15:restartNumberingAfterBreak="0">
+  <w:abstractNum w:abstractNumId="9" w15:restartNumberingAfterBreak="0">
     <w:nsid w:val="1E18380B"/>
     <w:multiLevelType w:val="multilevel"/>
     <w:tmpl w:val="9B24267A"/>
@@ -8479,7 +8780,7 @@
       </w:rPr>
     </w:lvl>
   </w:abstractNum>
-  <w:abstractNum w:abstractNumId="9" w15:restartNumberingAfterBreak="0">
+  <w:abstractNum w:abstractNumId="10" w15:restartNumberingAfterBreak="0">
     <w:nsid w:val="2E552F15"/>
     <w:multiLevelType w:val="hybridMultilevel"/>
     <w:tmpl w:val="D1EAB166"/>
@@ -8592,7 +8893,7 @@
       </w:rPr>
     </w:lvl>
   </w:abstractNum>
-  <w:abstractNum w:abstractNumId="10" w15:restartNumberingAfterBreak="0">
+  <w:abstractNum w:abstractNumId="11" w15:restartNumberingAfterBreak="0">
     <w:nsid w:val="3100007E"/>
     <w:multiLevelType w:val="hybridMultilevel"/>
     <w:tmpl w:val="1688B4FC"/>
@@ -8705,7 +9006,7 @@
       </w:rPr>
     </w:lvl>
   </w:abstractNum>
-  <w:abstractNum w:abstractNumId="11" w15:restartNumberingAfterBreak="0">
+  <w:abstractNum w:abstractNumId="12" w15:restartNumberingAfterBreak="0">
     <w:nsid w:val="34CC42E4"/>
     <w:multiLevelType w:val="hybridMultilevel"/>
     <w:tmpl w:val="D91EFD28"/>
@@ -8818,7 +9119,7 @@
       </w:rPr>
     </w:lvl>
   </w:abstractNum>
-  <w:abstractNum w:abstractNumId="12" w15:restartNumberingAfterBreak="0">
+  <w:abstractNum w:abstractNumId="13" w15:restartNumberingAfterBreak="0">
     <w:nsid w:val="375A246F"/>
     <w:multiLevelType w:val="multilevel"/>
     <w:tmpl w:val="E64EE4D6"/>
@@ -8931,7 +9232,7 @@
       </w:rPr>
     </w:lvl>
   </w:abstractNum>
-  <w:abstractNum w:abstractNumId="13" w15:restartNumberingAfterBreak="0">
+  <w:abstractNum w:abstractNumId="14" w15:restartNumberingAfterBreak="0">
     <w:nsid w:val="3951270B"/>
     <w:multiLevelType w:val="hybridMultilevel"/>
     <w:tmpl w:val="099E592E"/>
@@ -9045,7 +9346,7 @@
       </w:rPr>
     </w:lvl>
   </w:abstractNum>
-  <w:abstractNum w:abstractNumId="14" w15:restartNumberingAfterBreak="0">
+  <w:abstractNum w:abstractNumId="15" w15:restartNumberingAfterBreak="0">
     <w:nsid w:val="39AD61A5"/>
     <w:multiLevelType w:val="hybridMultilevel"/>
     <w:tmpl w:val="67AA7CDA"/>
@@ -9158,7 +9459,7 @@
       </w:rPr>
     </w:lvl>
   </w:abstractNum>
-  <w:abstractNum w:abstractNumId="15" w15:restartNumberingAfterBreak="0">
+  <w:abstractNum w:abstractNumId="16" w15:restartNumberingAfterBreak="0">
     <w:nsid w:val="42F87281"/>
     <w:multiLevelType w:val="hybridMultilevel"/>
     <w:tmpl w:val="0D46B680"/>
@@ -9271,7 +9572,7 @@
       </w:rPr>
     </w:lvl>
   </w:abstractNum>
-  <w:abstractNum w:abstractNumId="16" w15:restartNumberingAfterBreak="0">
+  <w:abstractNum w:abstractNumId="17" w15:restartNumberingAfterBreak="0">
     <w:nsid w:val="485D48E0"/>
     <w:multiLevelType w:val="hybridMultilevel"/>
     <w:tmpl w:val="C6B47D06"/>
@@ -9384,7 +9685,7 @@
       </w:rPr>
     </w:lvl>
   </w:abstractNum>
-  <w:abstractNum w:abstractNumId="17" w15:restartNumberingAfterBreak="0">
+  <w:abstractNum w:abstractNumId="18" w15:restartNumberingAfterBreak="0">
     <w:nsid w:val="4D462B0D"/>
     <w:multiLevelType w:val="hybridMultilevel"/>
     <w:tmpl w:val="0322A2F0"/>
@@ -9474,7 +9775,7 @@
       </w:pPr>
     </w:lvl>
   </w:abstractNum>
-  <w:abstractNum w:abstractNumId="18" w15:restartNumberingAfterBreak="0">
+  <w:abstractNum w:abstractNumId="19" w15:restartNumberingAfterBreak="0">
     <w:nsid w:val="4E6B1554"/>
     <w:multiLevelType w:val="hybridMultilevel"/>
     <w:tmpl w:val="03542420"/>
@@ -9586,7 +9887,7 @@
       </w:rPr>
     </w:lvl>
   </w:abstractNum>
-  <w:abstractNum w:abstractNumId="19" w15:restartNumberingAfterBreak="0">
+  <w:abstractNum w:abstractNumId="20" w15:restartNumberingAfterBreak="0">
     <w:nsid w:val="507E4A51"/>
     <w:multiLevelType w:val="hybridMultilevel"/>
     <w:tmpl w:val="8A78A75E"/>
@@ -9699,7 +10000,7 @@
       </w:rPr>
     </w:lvl>
   </w:abstractNum>
-  <w:abstractNum w:abstractNumId="20" w15:restartNumberingAfterBreak="0">
+  <w:abstractNum w:abstractNumId="21" w15:restartNumberingAfterBreak="0">
     <w:nsid w:val="50AC2AA7"/>
     <w:multiLevelType w:val="hybridMultilevel"/>
     <w:tmpl w:val="23F23CC6"/>
@@ -9812,7 +10113,7 @@
       </w:rPr>
     </w:lvl>
   </w:abstractNum>
-  <w:abstractNum w:abstractNumId="21" w15:restartNumberingAfterBreak="0">
+  <w:abstractNum w:abstractNumId="22" w15:restartNumberingAfterBreak="0">
     <w:nsid w:val="55235F90"/>
     <w:multiLevelType w:val="hybridMultilevel"/>
     <w:tmpl w:val="A2983E84"/>
@@ -9925,7 +10226,7 @@
       </w:rPr>
     </w:lvl>
   </w:abstractNum>
-  <w:abstractNum w:abstractNumId="22" w15:restartNumberingAfterBreak="0">
+  <w:abstractNum w:abstractNumId="23" w15:restartNumberingAfterBreak="0">
     <w:nsid w:val="554B6AA7"/>
     <w:multiLevelType w:val="hybridMultilevel"/>
     <w:tmpl w:val="9C2A8DB6"/>
@@ -10038,7 +10339,7 @@
       </w:rPr>
     </w:lvl>
   </w:abstractNum>
-  <w:abstractNum w:abstractNumId="23" w15:restartNumberingAfterBreak="0">
+  <w:abstractNum w:abstractNumId="24" w15:restartNumberingAfterBreak="0">
     <w:nsid w:val="7C523A4E"/>
     <w:multiLevelType w:val="multilevel"/>
     <w:tmpl w:val="5D24B346"/>
@@ -10154,76 +10455,79 @@
     </w:lvl>
   </w:abstractNum>
   <w:num w:numId="1">
+    <w:abstractNumId w:val="6"/>
+  </w:num>
+  <w:num w:numId="2">
+    <w:abstractNumId w:val="18"/>
+  </w:num>
+  <w:num w:numId="3">
+    <w:abstractNumId w:val="23"/>
+  </w:num>
+  <w:num w:numId="4">
+    <w:abstractNumId w:val="14"/>
+  </w:num>
+  <w:num w:numId="5">
+    <w:abstractNumId w:val="7"/>
+  </w:num>
+  <w:num w:numId="6">
+    <w:abstractNumId w:val="9"/>
+  </w:num>
+  <w:num w:numId="7">
+    <w:abstractNumId w:val="19"/>
+  </w:num>
+  <w:num w:numId="8">
+    <w:abstractNumId w:val="16"/>
+  </w:num>
+  <w:num w:numId="9">
+    <w:abstractNumId w:val="24"/>
+  </w:num>
+  <w:num w:numId="10">
+    <w:abstractNumId w:val="3"/>
+  </w:num>
+  <w:num w:numId="11">
+    <w:abstractNumId w:val="13"/>
+  </w:num>
+  <w:num w:numId="12">
+    <w:abstractNumId w:val="10"/>
+  </w:num>
+  <w:num w:numId="13">
+    <w:abstractNumId w:val="2"/>
+  </w:num>
+  <w:num w:numId="14">
     <w:abstractNumId w:val="5"/>
   </w:num>
-  <w:num w:numId="2">
-    <w:abstractNumId w:val="17"/>
+  <w:num w:numId="15">
+    <w:abstractNumId w:val="11"/>
   </w:num>
-  <w:num w:numId="3">
-    <w:abstractNumId w:val="22"/>
-  </w:num>
-  <w:num w:numId="4">
-    <w:abstractNumId w:val="13"/>
-  </w:num>
-  <w:num w:numId="5">
-    <w:abstractNumId w:val="6"/>
-  </w:num>
-  <w:num w:numId="6">
-    <w:abstractNumId w:val="8"/>
-  </w:num>
-  <w:num w:numId="7">
-    <w:abstractNumId w:val="18"/>
-  </w:num>
-  <w:num w:numId="8">
+  <w:num w:numId="16">
     <w:abstractNumId w:val="15"/>
   </w:num>
-  <w:num w:numId="9">
-    <w:abstractNumId w:val="23"/>
-  </w:num>
-  <w:num w:numId="10">
-    <w:abstractNumId w:val="2"/>
-  </w:num>
-  <w:num w:numId="11">
-    <w:abstractNumId w:val="12"/>
-  </w:num>
-  <w:num w:numId="12">
-    <w:abstractNumId w:val="9"/>
-  </w:num>
-  <w:num w:numId="13">
-    <w:abstractNumId w:val="1"/>
-  </w:num>
-  <w:num w:numId="14">
-    <w:abstractNumId w:val="4"/>
-  </w:num>
-  <w:num w:numId="15">
-    <w:abstractNumId w:val="10"/>
-  </w:num>
-  <w:num w:numId="16">
-    <w:abstractNumId w:val="14"/>
-  </w:num>
   <w:num w:numId="17">
-    <w:abstractNumId w:val="21"/>
+    <w:abstractNumId w:val="22"/>
   </w:num>
   <w:num w:numId="18">
     <w:abstractNumId w:val="0"/>
   </w:num>
   <w:num w:numId="19">
+    <w:abstractNumId w:val="21"/>
+  </w:num>
+  <w:num w:numId="20">
+    <w:abstractNumId w:val="4"/>
+  </w:num>
+  <w:num w:numId="21">
+    <w:abstractNumId w:val="8"/>
+  </w:num>
+  <w:num w:numId="22">
+    <w:abstractNumId w:val="17"/>
+  </w:num>
+  <w:num w:numId="23">
+    <w:abstractNumId w:val="12"/>
+  </w:num>
+  <w:num w:numId="24">
     <w:abstractNumId w:val="20"/>
   </w:num>
-  <w:num w:numId="20">
-    <w:abstractNumId w:val="3"/>
-  </w:num>
-  <w:num w:numId="21">
-    <w:abstractNumId w:val="7"/>
-  </w:num>
-  <w:num w:numId="22">
-    <w:abstractNumId w:val="16"/>
-  </w:num>
-  <w:num w:numId="23">
-    <w:abstractNumId w:val="11"/>
-  </w:num>
-  <w:num w:numId="24">
-    <w:abstractNumId w:val="19"/>
+  <w:num w:numId="25">
+    <w:abstractNumId w:val="1"/>
   </w:num>
 </w:numbering>
 </file>

--- a/Report/Nhom9_SingedShop.docx
+++ b/Report/Nhom9_SingedShop.docx
@@ -4845,7 +4845,7 @@
                 <w:sz w:val="28"/>
                 <w:szCs w:val="28"/>
               </w:rPr>
-              <w:t>Phạm Minh Quân – 3120410438</w:t>
+              <w:t>Phạm Minh Quân</w:t>
             </w:r>
           </w:p>
         </w:tc>
@@ -4934,7 +4934,7 @@
                 <w:sz w:val="28"/>
                 <w:szCs w:val="28"/>
               </w:rPr>
-              <w:t>Huỳnh Minh Quân – 3120410433</w:t>
+              <w:t>Huỳnh Minh Quân</w:t>
             </w:r>
           </w:p>
         </w:tc>
@@ -4990,7 +4990,6 @@
           <w:color w:val="auto"/>
           <w:lang w:val="en-US"/>
         </w:rPr>
-        <w:lastRenderedPageBreak/>
         <w:t>Hợp đồng nhóm</w:t>
       </w:r>
       <w:bookmarkEnd w:id="6"/>
@@ -5071,6 +5070,7 @@
           <w:sz w:val="28"/>
           <w:szCs w:val="28"/>
         </w:rPr>
+        <w:lastRenderedPageBreak/>
         <w:t>Quy tắc chung khi làm việc:</w:t>
       </w:r>
     </w:p>
@@ -5883,7 +5883,6 @@
           <w:sz w:val="28"/>
           <w:szCs w:val="28"/>
         </w:rPr>
-        <w:lastRenderedPageBreak/>
         <w:t>Tập trung giải quyết vấn đề, không được công kích người khác.</w:t>
       </w:r>
     </w:p>
@@ -5989,6 +5988,7 @@
           <w:sz w:val="28"/>
           <w:szCs w:val="28"/>
         </w:rPr>
+        <w:lastRenderedPageBreak/>
         <w:t>Phải đặt câu hỏi khi cảm thấy không r</w:t>
       </w:r>
       <w:r>
@@ -6913,7 +6913,6 @@
           <w:sz w:val="28"/>
           <w:szCs w:val="28"/>
         </w:rPr>
-        <w:lastRenderedPageBreak/>
         <w:t>Các tính chất và yêu cầu sản phẩm:</w:t>
       </w:r>
     </w:p>
@@ -6968,6 +6967,7 @@
           <w:sz w:val="28"/>
           <w:szCs w:val="28"/>
         </w:rPr>
+        <w:lastRenderedPageBreak/>
         <w:t>Dễ sử dụng, dễ thao tác, giao diện sinh động</w:t>
       </w:r>
     </w:p>
@@ -7315,11 +7315,174 @@
       <w:bookmarkEnd w:id="9"/>
     </w:p>
     <w:p>
-      <w:pPr>
-        <w:rPr>
-          <w:lang w:val="en-US"/>
-        </w:rPr>
-      </w:pPr>
+      <w:r>
+        <w:drawing>
+          <wp:inline distT="0" distB="0" distL="0" distR="0" wp14:anchorId="40534402" wp14:editId="221DCDEB">
+            <wp:extent cx="5580380" cy="2237740"/>
+            <wp:effectExtent l="0" t="0" r="1270" b="0"/>
+            <wp:docPr id="5" name="Picture 5"/>
+            <wp:cNvGraphicFramePr>
+              <a:graphicFrameLocks xmlns:a="http://schemas.openxmlformats.org/drawingml/2006/main" noChangeAspect="1"/>
+            </wp:cNvGraphicFramePr>
+            <a:graphic xmlns:a="http://schemas.openxmlformats.org/drawingml/2006/main">
+              <a:graphicData uri="http://schemas.openxmlformats.org/drawingml/2006/picture">
+                <pic:pic xmlns:pic="http://schemas.openxmlformats.org/drawingml/2006/picture">
+                  <pic:nvPicPr>
+                    <pic:cNvPr id="0" name="Picture 3"/>
+                    <pic:cNvPicPr>
+                      <a:picLocks noChangeAspect="1" noChangeArrowheads="1"/>
+                    </pic:cNvPicPr>
+                  </pic:nvPicPr>
+                  <pic:blipFill>
+                    <a:blip r:embed="rId14" cstate="print">
+                      <a:extLst>
+                        <a:ext uri="{28A0092B-C50C-407E-A947-70E740481C1C}">
+                          <a14:useLocalDpi xmlns:a14="http://schemas.microsoft.com/office/drawing/2010/main" val="0"/>
+                        </a:ext>
+                      </a:extLst>
+                    </a:blip>
+                    <a:srcRect/>
+                    <a:stretch>
+                      <a:fillRect/>
+                    </a:stretch>
+                  </pic:blipFill>
+                  <pic:spPr bwMode="auto">
+                    <a:xfrm>
+                      <a:off x="0" y="0"/>
+                      <a:ext cx="5580380" cy="2237740"/>
+                    </a:xfrm>
+                    <a:prstGeom prst="rect">
+                      <a:avLst/>
+                    </a:prstGeom>
+                    <a:noFill/>
+                    <a:ln>
+                      <a:noFill/>
+                    </a:ln>
+                  </pic:spPr>
+                </pic:pic>
+              </a:graphicData>
+            </a:graphic>
+          </wp:inline>
+        </w:drawing>
+      </w:r>
+      <w:r>
+        <w:t xml:space="preserve"> </w:t>
+      </w:r>
+    </w:p>
+    <w:p>
+      <w:r>
+        <w:drawing>
+          <wp:inline distT="0" distB="0" distL="0" distR="0" wp14:anchorId="3ECB5F9B" wp14:editId="145EE4E4">
+            <wp:extent cx="5580380" cy="2050415"/>
+            <wp:effectExtent l="0" t="0" r="1270" b="6985"/>
+            <wp:docPr id="6" name="Picture 6"/>
+            <wp:cNvGraphicFramePr>
+              <a:graphicFrameLocks xmlns:a="http://schemas.openxmlformats.org/drawingml/2006/main" noChangeAspect="1"/>
+            </wp:cNvGraphicFramePr>
+            <a:graphic xmlns:a="http://schemas.openxmlformats.org/drawingml/2006/main">
+              <a:graphicData uri="http://schemas.openxmlformats.org/drawingml/2006/picture">
+                <pic:pic xmlns:pic="http://schemas.openxmlformats.org/drawingml/2006/picture">
+                  <pic:nvPicPr>
+                    <pic:cNvPr id="0" name="Picture 4"/>
+                    <pic:cNvPicPr>
+                      <a:picLocks noChangeAspect="1" noChangeArrowheads="1"/>
+                    </pic:cNvPicPr>
+                  </pic:nvPicPr>
+                  <pic:blipFill>
+                    <a:blip r:embed="rId15" cstate="print">
+                      <a:extLst>
+                        <a:ext uri="{28A0092B-C50C-407E-A947-70E740481C1C}">
+                          <a14:useLocalDpi xmlns:a14="http://schemas.microsoft.com/office/drawing/2010/main" val="0"/>
+                        </a:ext>
+                      </a:extLst>
+                    </a:blip>
+                    <a:srcRect/>
+                    <a:stretch>
+                      <a:fillRect/>
+                    </a:stretch>
+                  </pic:blipFill>
+                  <pic:spPr bwMode="auto">
+                    <a:xfrm>
+                      <a:off x="0" y="0"/>
+                      <a:ext cx="5580380" cy="2050415"/>
+                    </a:xfrm>
+                    <a:prstGeom prst="rect">
+                      <a:avLst/>
+                    </a:prstGeom>
+                    <a:noFill/>
+                    <a:ln>
+                      <a:noFill/>
+                    </a:ln>
+                  </pic:spPr>
+                </pic:pic>
+              </a:graphicData>
+            </a:graphic>
+          </wp:inline>
+        </w:drawing>
+      </w:r>
+      <w:r>
+        <w:t xml:space="preserve"> </w:t>
+      </w:r>
+    </w:p>
+    <w:p>
+      <w:pPr>
+        <w:rPr>
+          <w:lang w:val="en-US"/>
+        </w:rPr>
+      </w:pPr>
+      <w:r>
+        <w:drawing>
+          <wp:inline distT="0" distB="0" distL="0" distR="0" wp14:anchorId="27A57CF7" wp14:editId="4337F210">
+            <wp:extent cx="5580380" cy="835025"/>
+            <wp:effectExtent l="0" t="0" r="1270" b="3175"/>
+            <wp:docPr id="7" name="Picture 7"/>
+            <wp:cNvGraphicFramePr>
+              <a:graphicFrameLocks xmlns:a="http://schemas.openxmlformats.org/drawingml/2006/main" noChangeAspect="1"/>
+            </wp:cNvGraphicFramePr>
+            <a:graphic xmlns:a="http://schemas.openxmlformats.org/drawingml/2006/main">
+              <a:graphicData uri="http://schemas.openxmlformats.org/drawingml/2006/picture">
+                <pic:pic xmlns:pic="http://schemas.openxmlformats.org/drawingml/2006/picture">
+                  <pic:nvPicPr>
+                    <pic:cNvPr id="0" name="Picture 5"/>
+                    <pic:cNvPicPr>
+                      <a:picLocks noChangeAspect="1" noChangeArrowheads="1"/>
+                    </pic:cNvPicPr>
+                  </pic:nvPicPr>
+                  <pic:blipFill>
+                    <a:blip r:embed="rId16" cstate="print">
+                      <a:extLst>
+                        <a:ext uri="{28A0092B-C50C-407E-A947-70E740481C1C}">
+                          <a14:useLocalDpi xmlns:a14="http://schemas.microsoft.com/office/drawing/2010/main" val="0"/>
+                        </a:ext>
+                      </a:extLst>
+                    </a:blip>
+                    <a:srcRect/>
+                    <a:stretch>
+                      <a:fillRect/>
+                    </a:stretch>
+                  </pic:blipFill>
+                  <pic:spPr bwMode="auto">
+                    <a:xfrm>
+                      <a:off x="0" y="0"/>
+                      <a:ext cx="5580380" cy="835025"/>
+                    </a:xfrm>
+                    <a:prstGeom prst="rect">
+                      <a:avLst/>
+                    </a:prstGeom>
+                    <a:noFill/>
+                    <a:ln>
+                      <a:noFill/>
+                    </a:ln>
+                  </pic:spPr>
+                </pic:pic>
+              </a:graphicData>
+            </a:graphic>
+          </wp:inline>
+        </w:drawing>
+      </w:r>
+      <w:r>
+        <w:t xml:space="preserve"> </w:t>
+      </w:r>
       <w:r>
         <w:rPr>
           <w:lang w:val="en-US"/>
@@ -7450,7 +7613,7 @@
       </w:pPr>
     </w:p>
     <w:sectPr>
-      <w:headerReference w:type="default" r:id="rId14"/>
+      <w:headerReference w:type="default" r:id="rId17"/>
       <w:pgSz w:w="11907" w:h="16840" w:code="9"/>
       <w:pgMar w:top="1701" w:right="1134" w:bottom="1701" w:left="1985" w:header="720" w:footer="720" w:gutter="0"/>
       <w:pgNumType w:start="1"/>

--- a/Report/Nhom9_SingedShop.docx
+++ b/Report/Nhom9_SingedShop.docx
@@ -914,6 +914,14 @@
                 <w:szCs w:val="26"/>
               </w:rPr>
             </w:pPr>
+            <w:r>
+              <w:rPr>
+                <w:rFonts w:asciiTheme="majorHAnsi" w:hAnsiTheme="majorHAnsi" w:cstheme="majorHAnsi"/>
+                <w:sz w:val="26"/>
+                <w:szCs w:val="26"/>
+              </w:rPr>
+              <w:t>alittledie@gmail.com</w:t>
+            </w:r>
           </w:p>
         </w:tc>
       </w:tr>
@@ -1185,6 +1193,14 @@
                 <w:szCs w:val="26"/>
               </w:rPr>
             </w:pPr>
+            <w:r>
+              <w:rPr>
+                <w:rFonts w:asciiTheme="majorHAnsi" w:hAnsiTheme="majorHAnsi" w:cstheme="majorHAnsi"/>
+                <w:sz w:val="26"/>
+                <w:szCs w:val="26"/>
+              </w:rPr>
+              <w:t>trannguyeloc.work@gmail.com</w:t>
+            </w:r>
           </w:p>
         </w:tc>
       </w:tr>
@@ -7316,6 +7332,9 @@
     </w:p>
     <w:p>
       <w:r>
+        <w:rPr>
+          <w:noProof/>
+        </w:rPr>
         <w:drawing>
           <wp:inline distT="0" distB="0" distL="0" distR="0" wp14:anchorId="40534402" wp14:editId="221DCDEB">
             <wp:extent cx="5580380" cy="2237740"/>
@@ -7371,6 +7390,9 @@
     </w:p>
     <w:p>
       <w:r>
+        <w:rPr>
+          <w:noProof/>
+        </w:rPr>
         <w:drawing>
           <wp:inline distT="0" distB="0" distL="0" distR="0" wp14:anchorId="3ECB5F9B" wp14:editId="145EE4E4">
             <wp:extent cx="5580380" cy="2050415"/>
@@ -7431,6 +7453,9 @@
         </w:rPr>
       </w:pPr>
       <w:r>
+        <w:rPr>
+          <w:noProof/>
+        </w:rPr>
         <w:drawing>
           <wp:inline distT="0" distB="0" distL="0" distR="0" wp14:anchorId="27A57CF7" wp14:editId="4337F210">
             <wp:extent cx="5580380" cy="835025"/>

--- a/Report/Nhom9_SingedShop.docx
+++ b/Report/Nhom9_SingedShop.docx
@@ -7566,6 +7566,3404 @@
     </w:p>
     <w:p>
       <w:pPr>
+        <w:pStyle w:val="Heading3"/>
+        <w:numPr>
+          <w:ilvl w:val="2"/>
+          <w:numId w:val="25"/>
+        </w:numPr>
+        <w:spacing w:before="240" w:after="240" w:line="360" w:lineRule="auto"/>
+        <w:jc w:val="both"/>
+        <w:rPr>
+          <w:b/>
+          <w:bCs/>
+          <w:color w:val="auto"/>
+          <w:lang w:val="en-US"/>
+        </w:rPr>
+      </w:pPr>
+      <w:r>
+        <w:rPr>
+          <w:b/>
+          <w:bCs/>
+          <w:color w:val="auto"/>
+          <w:lang w:val="en-US"/>
+        </w:rPr>
+        <w:t>Member capability (per day)</w:t>
+      </w:r>
+    </w:p>
+    <w:tbl>
+      <w:tblPr>
+        <w:tblStyle w:val="TableGrid"/>
+        <w:tblW w:w="0" w:type="auto"/>
+        <w:tblLook w:val="04A0" w:firstRow="1" w:lastRow="0" w:firstColumn="1" w:lastColumn="0" w:noHBand="0" w:noVBand="1"/>
+      </w:tblPr>
+      <w:tblGrid>
+        <w:gridCol w:w="1415"/>
+        <w:gridCol w:w="1482"/>
+        <w:gridCol w:w="1468"/>
+        <w:gridCol w:w="1503"/>
+        <w:gridCol w:w="2910"/>
+      </w:tblGrid>
+      <w:tr>
+        <w:tc>
+          <w:tcPr>
+            <w:tcW w:w="1697" w:type="dxa"/>
+          </w:tcPr>
+          <w:p>
+            <w:pPr>
+              <w:rPr>
+                <w:rFonts w:asciiTheme="majorHAnsi" w:hAnsiTheme="majorHAnsi" w:cstheme="majorHAnsi"/>
+                <w:sz w:val="26"/>
+                <w:szCs w:val="26"/>
+              </w:rPr>
+            </w:pPr>
+          </w:p>
+        </w:tc>
+        <w:tc>
+          <w:tcPr>
+            <w:tcW w:w="1844" w:type="dxa"/>
+          </w:tcPr>
+          <w:p>
+            <w:pPr>
+              <w:jc w:val="center"/>
+              <w:rPr>
+                <w:rFonts w:asciiTheme="majorHAnsi" w:hAnsiTheme="majorHAnsi" w:cstheme="majorHAnsi"/>
+                <w:sz w:val="26"/>
+                <w:szCs w:val="26"/>
+              </w:rPr>
+            </w:pPr>
+            <w:r>
+              <w:rPr>
+                <w:rFonts w:asciiTheme="majorHAnsi" w:hAnsiTheme="majorHAnsi" w:cstheme="majorHAnsi"/>
+                <w:sz w:val="26"/>
+                <w:szCs w:val="26"/>
+              </w:rPr>
+              <w:t>Front-End</w:t>
+            </w:r>
+          </w:p>
+        </w:tc>
+        <w:tc>
+          <w:tcPr>
+            <w:tcW w:w="1839" w:type="dxa"/>
+          </w:tcPr>
+          <w:p>
+            <w:pPr>
+              <w:jc w:val="center"/>
+              <w:rPr>
+                <w:rFonts w:asciiTheme="majorHAnsi" w:hAnsiTheme="majorHAnsi" w:cstheme="majorHAnsi"/>
+                <w:sz w:val="26"/>
+                <w:szCs w:val="26"/>
+              </w:rPr>
+            </w:pPr>
+            <w:r>
+              <w:rPr>
+                <w:rFonts w:asciiTheme="majorHAnsi" w:hAnsiTheme="majorHAnsi" w:cstheme="majorHAnsi"/>
+                <w:sz w:val="26"/>
+                <w:szCs w:val="26"/>
+              </w:rPr>
+              <w:t>Back-End</w:t>
+            </w:r>
+          </w:p>
+        </w:tc>
+        <w:tc>
+          <w:tcPr>
+            <w:tcW w:w="1699" w:type="dxa"/>
+          </w:tcPr>
+          <w:p>
+            <w:pPr>
+              <w:jc w:val="center"/>
+              <w:rPr>
+                <w:rFonts w:asciiTheme="majorHAnsi" w:hAnsiTheme="majorHAnsi" w:cstheme="majorHAnsi"/>
+                <w:sz w:val="26"/>
+                <w:szCs w:val="26"/>
+              </w:rPr>
+            </w:pPr>
+            <w:r>
+              <w:rPr>
+                <w:rFonts w:asciiTheme="majorHAnsi" w:hAnsiTheme="majorHAnsi" w:cstheme="majorHAnsi"/>
+                <w:sz w:val="26"/>
+                <w:szCs w:val="26"/>
+              </w:rPr>
+              <w:t>Database</w:t>
+            </w:r>
+          </w:p>
+        </w:tc>
+        <w:tc>
+          <w:tcPr>
+            <w:tcW w:w="1699" w:type="dxa"/>
+          </w:tcPr>
+          <w:p>
+            <w:pPr>
+              <w:jc w:val="center"/>
+              <w:rPr>
+                <w:rFonts w:asciiTheme="majorHAnsi" w:hAnsiTheme="majorHAnsi" w:cstheme="majorHAnsi"/>
+                <w:sz w:val="26"/>
+                <w:szCs w:val="26"/>
+              </w:rPr>
+            </w:pPr>
+            <w:r>
+              <w:rPr>
+                <w:rFonts w:asciiTheme="majorHAnsi" w:hAnsiTheme="majorHAnsi" w:cstheme="majorHAnsi"/>
+                <w:sz w:val="26"/>
+                <w:szCs w:val="26"/>
+              </w:rPr>
+              <w:t>Salary(</w:t>
+            </w:r>
+            <w:r>
+              <w:rPr>
+                <w:rFonts w:asciiTheme="majorHAnsi" w:hAnsiTheme="majorHAnsi" w:cstheme="majorHAnsi"/>
+                <w:sz w:val="26"/>
+                <w:szCs w:val="26"/>
+              </w:rPr>
+              <w:t>50.0000</w:t>
+            </w:r>
+            <w:r>
+              <w:rPr>
+                <w:rFonts w:asciiTheme="majorHAnsi" w:hAnsiTheme="majorHAnsi" w:cstheme="majorHAnsi"/>
+                <w:sz w:val="26"/>
+                <w:szCs w:val="26"/>
+              </w:rPr>
+              <w:t>VND</w:t>
+            </w:r>
+            <w:r>
+              <w:rPr>
+                <w:rFonts w:asciiTheme="majorHAnsi" w:hAnsiTheme="majorHAnsi" w:cstheme="majorHAnsi"/>
+                <w:sz w:val="26"/>
+                <w:szCs w:val="26"/>
+              </w:rPr>
+              <w:t>/day)</w:t>
+            </w:r>
+          </w:p>
+        </w:tc>
+      </w:tr>
+      <w:tr>
+        <w:tc>
+          <w:tcPr>
+            <w:tcW w:w="1697" w:type="dxa"/>
+          </w:tcPr>
+          <w:p>
+            <w:pPr>
+              <w:rPr>
+                <w:rFonts w:asciiTheme="majorHAnsi" w:hAnsiTheme="majorHAnsi" w:cstheme="majorHAnsi"/>
+                <w:sz w:val="26"/>
+                <w:szCs w:val="26"/>
+              </w:rPr>
+            </w:pPr>
+            <w:r>
+              <w:rPr>
+                <w:rFonts w:asciiTheme="majorHAnsi" w:hAnsiTheme="majorHAnsi" w:cstheme="majorHAnsi"/>
+                <w:sz w:val="26"/>
+                <w:szCs w:val="26"/>
+              </w:rPr>
+              <w:t>HMQ</w:t>
+            </w:r>
+          </w:p>
+        </w:tc>
+        <w:tc>
+          <w:tcPr>
+            <w:tcW w:w="1844" w:type="dxa"/>
+          </w:tcPr>
+          <w:p>
+            <w:pPr>
+              <w:jc w:val="center"/>
+              <w:rPr>
+                <w:rFonts w:asciiTheme="majorHAnsi" w:hAnsiTheme="majorHAnsi" w:cstheme="majorHAnsi"/>
+                <w:sz w:val="26"/>
+                <w:szCs w:val="26"/>
+              </w:rPr>
+            </w:pPr>
+            <w:r>
+              <w:rPr>
+                <w:rFonts w:asciiTheme="majorHAnsi" w:hAnsiTheme="majorHAnsi" w:cstheme="majorHAnsi"/>
+                <w:sz w:val="26"/>
+                <w:szCs w:val="26"/>
+              </w:rPr>
+              <w:t>8</w:t>
+            </w:r>
+          </w:p>
+        </w:tc>
+        <w:tc>
+          <w:tcPr>
+            <w:tcW w:w="1839" w:type="dxa"/>
+          </w:tcPr>
+          <w:p>
+            <w:pPr>
+              <w:jc w:val="center"/>
+              <w:rPr>
+                <w:rFonts w:asciiTheme="majorHAnsi" w:hAnsiTheme="majorHAnsi" w:cstheme="majorHAnsi"/>
+                <w:sz w:val="26"/>
+                <w:szCs w:val="26"/>
+              </w:rPr>
+            </w:pPr>
+            <w:r>
+              <w:rPr>
+                <w:rFonts w:asciiTheme="majorHAnsi" w:hAnsiTheme="majorHAnsi" w:cstheme="majorHAnsi"/>
+                <w:sz w:val="26"/>
+                <w:szCs w:val="26"/>
+              </w:rPr>
+              <w:t>8</w:t>
+            </w:r>
+          </w:p>
+        </w:tc>
+        <w:tc>
+          <w:tcPr>
+            <w:tcW w:w="1699" w:type="dxa"/>
+          </w:tcPr>
+          <w:p>
+            <w:pPr>
+              <w:jc w:val="center"/>
+              <w:rPr>
+                <w:rFonts w:asciiTheme="majorHAnsi" w:hAnsiTheme="majorHAnsi" w:cstheme="majorHAnsi"/>
+                <w:sz w:val="26"/>
+                <w:szCs w:val="26"/>
+              </w:rPr>
+            </w:pPr>
+            <w:r>
+              <w:rPr>
+                <w:rFonts w:asciiTheme="majorHAnsi" w:hAnsiTheme="majorHAnsi" w:cstheme="majorHAnsi"/>
+                <w:sz w:val="26"/>
+                <w:szCs w:val="26"/>
+              </w:rPr>
+              <w:t>5</w:t>
+            </w:r>
+          </w:p>
+        </w:tc>
+        <w:tc>
+          <w:tcPr>
+            <w:tcW w:w="1699" w:type="dxa"/>
+          </w:tcPr>
+          <w:p>
+            <w:pPr>
+              <w:jc w:val="center"/>
+              <w:rPr>
+                <w:rFonts w:asciiTheme="majorHAnsi" w:hAnsiTheme="majorHAnsi" w:cstheme="majorHAnsi"/>
+                <w:sz w:val="26"/>
+                <w:szCs w:val="26"/>
+              </w:rPr>
+            </w:pPr>
+            <w:r>
+              <w:rPr>
+                <w:rFonts w:asciiTheme="majorHAnsi" w:hAnsiTheme="majorHAnsi" w:cstheme="majorHAnsi"/>
+                <w:sz w:val="26"/>
+                <w:szCs w:val="26"/>
+              </w:rPr>
+              <w:t>21</w:t>
+            </w:r>
+          </w:p>
+        </w:tc>
+      </w:tr>
+      <w:tr>
+        <w:tc>
+          <w:tcPr>
+            <w:tcW w:w="1697" w:type="dxa"/>
+          </w:tcPr>
+          <w:p>
+            <w:pPr>
+              <w:rPr>
+                <w:rFonts w:asciiTheme="majorHAnsi" w:hAnsiTheme="majorHAnsi" w:cstheme="majorHAnsi"/>
+                <w:sz w:val="26"/>
+                <w:szCs w:val="26"/>
+              </w:rPr>
+            </w:pPr>
+            <w:r>
+              <w:rPr>
+                <w:rFonts w:asciiTheme="majorHAnsi" w:hAnsiTheme="majorHAnsi" w:cstheme="majorHAnsi"/>
+                <w:sz w:val="26"/>
+                <w:szCs w:val="26"/>
+              </w:rPr>
+              <w:t>PMQ</w:t>
+            </w:r>
+          </w:p>
+        </w:tc>
+        <w:tc>
+          <w:tcPr>
+            <w:tcW w:w="1844" w:type="dxa"/>
+          </w:tcPr>
+          <w:p>
+            <w:pPr>
+              <w:jc w:val="center"/>
+              <w:rPr>
+                <w:rFonts w:asciiTheme="majorHAnsi" w:hAnsiTheme="majorHAnsi" w:cstheme="majorHAnsi"/>
+                <w:sz w:val="26"/>
+                <w:szCs w:val="26"/>
+              </w:rPr>
+            </w:pPr>
+            <w:r>
+              <w:rPr>
+                <w:rFonts w:asciiTheme="majorHAnsi" w:hAnsiTheme="majorHAnsi" w:cstheme="majorHAnsi"/>
+                <w:sz w:val="26"/>
+                <w:szCs w:val="26"/>
+              </w:rPr>
+              <w:t>7</w:t>
+            </w:r>
+          </w:p>
+        </w:tc>
+        <w:tc>
+          <w:tcPr>
+            <w:tcW w:w="1839" w:type="dxa"/>
+          </w:tcPr>
+          <w:p>
+            <w:pPr>
+              <w:jc w:val="center"/>
+              <w:rPr>
+                <w:rFonts w:asciiTheme="majorHAnsi" w:hAnsiTheme="majorHAnsi" w:cstheme="majorHAnsi"/>
+                <w:sz w:val="26"/>
+                <w:szCs w:val="26"/>
+              </w:rPr>
+            </w:pPr>
+            <w:r>
+              <w:rPr>
+                <w:rFonts w:asciiTheme="majorHAnsi" w:hAnsiTheme="majorHAnsi" w:cstheme="majorHAnsi"/>
+                <w:sz w:val="26"/>
+                <w:szCs w:val="26"/>
+              </w:rPr>
+              <w:t>5</w:t>
+            </w:r>
+          </w:p>
+        </w:tc>
+        <w:tc>
+          <w:tcPr>
+            <w:tcW w:w="1699" w:type="dxa"/>
+          </w:tcPr>
+          <w:p>
+            <w:pPr>
+              <w:jc w:val="center"/>
+              <w:rPr>
+                <w:rFonts w:asciiTheme="majorHAnsi" w:hAnsiTheme="majorHAnsi" w:cstheme="majorHAnsi"/>
+                <w:sz w:val="26"/>
+                <w:szCs w:val="26"/>
+              </w:rPr>
+            </w:pPr>
+            <w:r>
+              <w:rPr>
+                <w:rFonts w:asciiTheme="majorHAnsi" w:hAnsiTheme="majorHAnsi" w:cstheme="majorHAnsi"/>
+                <w:sz w:val="26"/>
+                <w:szCs w:val="26"/>
+              </w:rPr>
+              <w:t>8</w:t>
+            </w:r>
+          </w:p>
+        </w:tc>
+        <w:tc>
+          <w:tcPr>
+            <w:tcW w:w="1699" w:type="dxa"/>
+          </w:tcPr>
+          <w:p>
+            <w:pPr>
+              <w:jc w:val="center"/>
+              <w:rPr>
+                <w:rFonts w:asciiTheme="majorHAnsi" w:hAnsiTheme="majorHAnsi" w:cstheme="majorHAnsi"/>
+                <w:sz w:val="26"/>
+                <w:szCs w:val="26"/>
+              </w:rPr>
+            </w:pPr>
+            <w:r>
+              <w:rPr>
+                <w:rFonts w:asciiTheme="majorHAnsi" w:hAnsiTheme="majorHAnsi" w:cstheme="majorHAnsi"/>
+                <w:sz w:val="26"/>
+                <w:szCs w:val="26"/>
+              </w:rPr>
+              <w:t>20</w:t>
+            </w:r>
+          </w:p>
+        </w:tc>
+      </w:tr>
+      <w:tr>
+        <w:tc>
+          <w:tcPr>
+            <w:tcW w:w="1697" w:type="dxa"/>
+          </w:tcPr>
+          <w:p>
+            <w:pPr>
+              <w:rPr>
+                <w:rFonts w:asciiTheme="majorHAnsi" w:hAnsiTheme="majorHAnsi" w:cstheme="majorHAnsi"/>
+                <w:sz w:val="26"/>
+                <w:szCs w:val="26"/>
+              </w:rPr>
+            </w:pPr>
+            <w:r>
+              <w:rPr>
+                <w:rFonts w:asciiTheme="majorHAnsi" w:hAnsiTheme="majorHAnsi" w:cstheme="majorHAnsi"/>
+                <w:sz w:val="26"/>
+                <w:szCs w:val="26"/>
+              </w:rPr>
+              <w:t>NVTQ</w:t>
+            </w:r>
+          </w:p>
+        </w:tc>
+        <w:tc>
+          <w:tcPr>
+            <w:tcW w:w="1844" w:type="dxa"/>
+          </w:tcPr>
+          <w:p>
+            <w:pPr>
+              <w:jc w:val="center"/>
+              <w:rPr>
+                <w:rFonts w:asciiTheme="majorHAnsi" w:hAnsiTheme="majorHAnsi" w:cstheme="majorHAnsi"/>
+                <w:sz w:val="26"/>
+                <w:szCs w:val="26"/>
+              </w:rPr>
+            </w:pPr>
+            <w:r>
+              <w:rPr>
+                <w:rFonts w:asciiTheme="majorHAnsi" w:hAnsiTheme="majorHAnsi" w:cstheme="majorHAnsi"/>
+                <w:sz w:val="26"/>
+                <w:szCs w:val="26"/>
+              </w:rPr>
+              <w:t>8</w:t>
+            </w:r>
+          </w:p>
+        </w:tc>
+        <w:tc>
+          <w:tcPr>
+            <w:tcW w:w="1839" w:type="dxa"/>
+          </w:tcPr>
+          <w:p>
+            <w:pPr>
+              <w:jc w:val="center"/>
+              <w:rPr>
+                <w:rFonts w:asciiTheme="majorHAnsi" w:hAnsiTheme="majorHAnsi" w:cstheme="majorHAnsi"/>
+                <w:sz w:val="26"/>
+                <w:szCs w:val="26"/>
+              </w:rPr>
+            </w:pPr>
+            <w:r>
+              <w:rPr>
+                <w:rFonts w:asciiTheme="majorHAnsi" w:hAnsiTheme="majorHAnsi" w:cstheme="majorHAnsi"/>
+                <w:sz w:val="26"/>
+                <w:szCs w:val="26"/>
+              </w:rPr>
+              <w:t>7</w:t>
+            </w:r>
+          </w:p>
+        </w:tc>
+        <w:tc>
+          <w:tcPr>
+            <w:tcW w:w="1699" w:type="dxa"/>
+          </w:tcPr>
+          <w:p>
+            <w:pPr>
+              <w:jc w:val="center"/>
+              <w:rPr>
+                <w:rFonts w:asciiTheme="majorHAnsi" w:hAnsiTheme="majorHAnsi" w:cstheme="majorHAnsi"/>
+                <w:sz w:val="26"/>
+                <w:szCs w:val="26"/>
+              </w:rPr>
+            </w:pPr>
+            <w:r>
+              <w:rPr>
+                <w:rFonts w:asciiTheme="majorHAnsi" w:hAnsiTheme="majorHAnsi" w:cstheme="majorHAnsi"/>
+                <w:sz w:val="26"/>
+                <w:szCs w:val="26"/>
+              </w:rPr>
+              <w:t>6</w:t>
+            </w:r>
+          </w:p>
+        </w:tc>
+        <w:tc>
+          <w:tcPr>
+            <w:tcW w:w="1699" w:type="dxa"/>
+          </w:tcPr>
+          <w:p>
+            <w:pPr>
+              <w:jc w:val="center"/>
+              <w:rPr>
+                <w:rFonts w:asciiTheme="majorHAnsi" w:hAnsiTheme="majorHAnsi" w:cstheme="majorHAnsi"/>
+                <w:sz w:val="26"/>
+                <w:szCs w:val="26"/>
+              </w:rPr>
+            </w:pPr>
+            <w:r>
+              <w:rPr>
+                <w:rFonts w:asciiTheme="majorHAnsi" w:hAnsiTheme="majorHAnsi" w:cstheme="majorHAnsi"/>
+                <w:sz w:val="26"/>
+                <w:szCs w:val="26"/>
+              </w:rPr>
+              <w:t>21</w:t>
+            </w:r>
+          </w:p>
+        </w:tc>
+      </w:tr>
+      <w:tr>
+        <w:tc>
+          <w:tcPr>
+            <w:tcW w:w="1697" w:type="dxa"/>
+          </w:tcPr>
+          <w:p>
+            <w:pPr>
+              <w:rPr>
+                <w:rFonts w:asciiTheme="majorHAnsi" w:hAnsiTheme="majorHAnsi" w:cstheme="majorHAnsi"/>
+                <w:sz w:val="26"/>
+                <w:szCs w:val="26"/>
+              </w:rPr>
+            </w:pPr>
+            <w:r>
+              <w:rPr>
+                <w:rFonts w:asciiTheme="majorHAnsi" w:hAnsiTheme="majorHAnsi" w:cstheme="majorHAnsi"/>
+                <w:sz w:val="26"/>
+                <w:szCs w:val="26"/>
+              </w:rPr>
+              <w:t>TKQ</w:t>
+            </w:r>
+          </w:p>
+        </w:tc>
+        <w:tc>
+          <w:tcPr>
+            <w:tcW w:w="1844" w:type="dxa"/>
+          </w:tcPr>
+          <w:p>
+            <w:pPr>
+              <w:jc w:val="center"/>
+              <w:rPr>
+                <w:rFonts w:asciiTheme="majorHAnsi" w:hAnsiTheme="majorHAnsi" w:cstheme="majorHAnsi"/>
+                <w:sz w:val="26"/>
+                <w:szCs w:val="26"/>
+              </w:rPr>
+            </w:pPr>
+            <w:r>
+              <w:rPr>
+                <w:rFonts w:asciiTheme="majorHAnsi" w:hAnsiTheme="majorHAnsi" w:cstheme="majorHAnsi"/>
+                <w:sz w:val="26"/>
+                <w:szCs w:val="26"/>
+              </w:rPr>
+              <w:t>8</w:t>
+            </w:r>
+          </w:p>
+        </w:tc>
+        <w:tc>
+          <w:tcPr>
+            <w:tcW w:w="1839" w:type="dxa"/>
+          </w:tcPr>
+          <w:p>
+            <w:pPr>
+              <w:jc w:val="center"/>
+              <w:rPr>
+                <w:rFonts w:asciiTheme="majorHAnsi" w:hAnsiTheme="majorHAnsi" w:cstheme="majorHAnsi"/>
+                <w:sz w:val="26"/>
+                <w:szCs w:val="26"/>
+              </w:rPr>
+            </w:pPr>
+            <w:r>
+              <w:rPr>
+                <w:rFonts w:asciiTheme="majorHAnsi" w:hAnsiTheme="majorHAnsi" w:cstheme="majorHAnsi"/>
+                <w:sz w:val="26"/>
+                <w:szCs w:val="26"/>
+              </w:rPr>
+              <w:t>7</w:t>
+            </w:r>
+          </w:p>
+        </w:tc>
+        <w:tc>
+          <w:tcPr>
+            <w:tcW w:w="1699" w:type="dxa"/>
+          </w:tcPr>
+          <w:p>
+            <w:pPr>
+              <w:jc w:val="center"/>
+              <w:rPr>
+                <w:rFonts w:asciiTheme="majorHAnsi" w:hAnsiTheme="majorHAnsi" w:cstheme="majorHAnsi"/>
+                <w:sz w:val="26"/>
+                <w:szCs w:val="26"/>
+              </w:rPr>
+            </w:pPr>
+            <w:r>
+              <w:rPr>
+                <w:rFonts w:asciiTheme="majorHAnsi" w:hAnsiTheme="majorHAnsi" w:cstheme="majorHAnsi"/>
+                <w:sz w:val="26"/>
+                <w:szCs w:val="26"/>
+              </w:rPr>
+              <w:t>7</w:t>
+            </w:r>
+          </w:p>
+        </w:tc>
+        <w:tc>
+          <w:tcPr>
+            <w:tcW w:w="1699" w:type="dxa"/>
+          </w:tcPr>
+          <w:p>
+            <w:pPr>
+              <w:jc w:val="center"/>
+              <w:rPr>
+                <w:rFonts w:asciiTheme="majorHAnsi" w:hAnsiTheme="majorHAnsi" w:cstheme="majorHAnsi"/>
+                <w:sz w:val="26"/>
+                <w:szCs w:val="26"/>
+              </w:rPr>
+            </w:pPr>
+            <w:r>
+              <w:rPr>
+                <w:rFonts w:asciiTheme="majorHAnsi" w:hAnsiTheme="majorHAnsi" w:cstheme="majorHAnsi"/>
+                <w:sz w:val="26"/>
+                <w:szCs w:val="26"/>
+              </w:rPr>
+              <w:t>22</w:t>
+            </w:r>
+          </w:p>
+        </w:tc>
+      </w:tr>
+      <w:tr>
+        <w:tc>
+          <w:tcPr>
+            <w:tcW w:w="1697" w:type="dxa"/>
+          </w:tcPr>
+          <w:p>
+            <w:pPr>
+              <w:rPr>
+                <w:rFonts w:asciiTheme="majorHAnsi" w:hAnsiTheme="majorHAnsi" w:cstheme="majorHAnsi"/>
+                <w:sz w:val="26"/>
+                <w:szCs w:val="26"/>
+              </w:rPr>
+            </w:pPr>
+            <w:r>
+              <w:rPr>
+                <w:rFonts w:asciiTheme="majorHAnsi" w:hAnsiTheme="majorHAnsi" w:cstheme="majorHAnsi"/>
+                <w:sz w:val="26"/>
+                <w:szCs w:val="26"/>
+              </w:rPr>
+              <w:t>TNL</w:t>
+            </w:r>
+          </w:p>
+        </w:tc>
+        <w:tc>
+          <w:tcPr>
+            <w:tcW w:w="1844" w:type="dxa"/>
+          </w:tcPr>
+          <w:p>
+            <w:pPr>
+              <w:jc w:val="center"/>
+              <w:rPr>
+                <w:rFonts w:asciiTheme="majorHAnsi" w:hAnsiTheme="majorHAnsi" w:cstheme="majorHAnsi"/>
+                <w:sz w:val="26"/>
+                <w:szCs w:val="26"/>
+              </w:rPr>
+            </w:pPr>
+            <w:r>
+              <w:rPr>
+                <w:rFonts w:asciiTheme="majorHAnsi" w:hAnsiTheme="majorHAnsi" w:cstheme="majorHAnsi"/>
+                <w:sz w:val="26"/>
+                <w:szCs w:val="26"/>
+              </w:rPr>
+              <w:t>8</w:t>
+            </w:r>
+          </w:p>
+        </w:tc>
+        <w:tc>
+          <w:tcPr>
+            <w:tcW w:w="1839" w:type="dxa"/>
+          </w:tcPr>
+          <w:p>
+            <w:pPr>
+              <w:jc w:val="center"/>
+              <w:rPr>
+                <w:rFonts w:asciiTheme="majorHAnsi" w:hAnsiTheme="majorHAnsi" w:cstheme="majorHAnsi"/>
+                <w:sz w:val="26"/>
+                <w:szCs w:val="26"/>
+              </w:rPr>
+            </w:pPr>
+            <w:r>
+              <w:rPr>
+                <w:rFonts w:asciiTheme="majorHAnsi" w:hAnsiTheme="majorHAnsi" w:cstheme="majorHAnsi"/>
+                <w:sz w:val="26"/>
+                <w:szCs w:val="26"/>
+              </w:rPr>
+              <w:t>7</w:t>
+            </w:r>
+          </w:p>
+        </w:tc>
+        <w:tc>
+          <w:tcPr>
+            <w:tcW w:w="1699" w:type="dxa"/>
+          </w:tcPr>
+          <w:p>
+            <w:pPr>
+              <w:jc w:val="center"/>
+              <w:rPr>
+                <w:rFonts w:asciiTheme="majorHAnsi" w:hAnsiTheme="majorHAnsi" w:cstheme="majorHAnsi"/>
+                <w:sz w:val="26"/>
+                <w:szCs w:val="26"/>
+              </w:rPr>
+            </w:pPr>
+            <w:r>
+              <w:rPr>
+                <w:rFonts w:asciiTheme="majorHAnsi" w:hAnsiTheme="majorHAnsi" w:cstheme="majorHAnsi"/>
+                <w:sz w:val="26"/>
+                <w:szCs w:val="26"/>
+              </w:rPr>
+              <w:t>8</w:t>
+            </w:r>
+          </w:p>
+        </w:tc>
+        <w:tc>
+          <w:tcPr>
+            <w:tcW w:w="1699" w:type="dxa"/>
+          </w:tcPr>
+          <w:p>
+            <w:pPr>
+              <w:jc w:val="center"/>
+              <w:rPr>
+                <w:rFonts w:asciiTheme="majorHAnsi" w:hAnsiTheme="majorHAnsi" w:cstheme="majorHAnsi"/>
+                <w:sz w:val="26"/>
+                <w:szCs w:val="26"/>
+              </w:rPr>
+            </w:pPr>
+            <w:r>
+              <w:rPr>
+                <w:rFonts w:asciiTheme="majorHAnsi" w:hAnsiTheme="majorHAnsi" w:cstheme="majorHAnsi"/>
+                <w:sz w:val="26"/>
+                <w:szCs w:val="26"/>
+              </w:rPr>
+              <w:t>23</w:t>
+            </w:r>
+          </w:p>
+        </w:tc>
+      </w:tr>
+      <w:tr>
+        <w:tc>
+          <w:tcPr>
+            <w:tcW w:w="1697" w:type="dxa"/>
+          </w:tcPr>
+          <w:p>
+            <w:pPr>
+              <w:rPr>
+                <w:rFonts w:asciiTheme="majorHAnsi" w:hAnsiTheme="majorHAnsi" w:cstheme="majorHAnsi"/>
+                <w:sz w:val="26"/>
+                <w:szCs w:val="26"/>
+              </w:rPr>
+            </w:pPr>
+            <w:r>
+              <w:rPr>
+                <w:rFonts w:asciiTheme="majorHAnsi" w:hAnsiTheme="majorHAnsi" w:cstheme="majorHAnsi"/>
+                <w:sz w:val="26"/>
+                <w:szCs w:val="26"/>
+              </w:rPr>
+              <w:t>VDQ</w:t>
+            </w:r>
+          </w:p>
+        </w:tc>
+        <w:tc>
+          <w:tcPr>
+            <w:tcW w:w="1844" w:type="dxa"/>
+          </w:tcPr>
+          <w:p>
+            <w:pPr>
+              <w:jc w:val="center"/>
+              <w:rPr>
+                <w:rFonts w:asciiTheme="majorHAnsi" w:hAnsiTheme="majorHAnsi" w:cstheme="majorHAnsi"/>
+                <w:sz w:val="26"/>
+                <w:szCs w:val="26"/>
+              </w:rPr>
+            </w:pPr>
+            <w:r>
+              <w:rPr>
+                <w:rFonts w:asciiTheme="majorHAnsi" w:hAnsiTheme="majorHAnsi" w:cstheme="majorHAnsi"/>
+                <w:sz w:val="26"/>
+                <w:szCs w:val="26"/>
+              </w:rPr>
+              <w:t>8</w:t>
+            </w:r>
+          </w:p>
+        </w:tc>
+        <w:tc>
+          <w:tcPr>
+            <w:tcW w:w="1839" w:type="dxa"/>
+          </w:tcPr>
+          <w:p>
+            <w:pPr>
+              <w:jc w:val="center"/>
+              <w:rPr>
+                <w:rFonts w:asciiTheme="majorHAnsi" w:hAnsiTheme="majorHAnsi" w:cstheme="majorHAnsi"/>
+                <w:sz w:val="26"/>
+                <w:szCs w:val="26"/>
+              </w:rPr>
+            </w:pPr>
+            <w:r>
+              <w:rPr>
+                <w:rFonts w:asciiTheme="majorHAnsi" w:hAnsiTheme="majorHAnsi" w:cstheme="majorHAnsi"/>
+                <w:sz w:val="26"/>
+                <w:szCs w:val="26"/>
+              </w:rPr>
+              <w:t>4</w:t>
+            </w:r>
+          </w:p>
+        </w:tc>
+        <w:tc>
+          <w:tcPr>
+            <w:tcW w:w="1699" w:type="dxa"/>
+          </w:tcPr>
+          <w:p>
+            <w:pPr>
+              <w:jc w:val="center"/>
+              <w:rPr>
+                <w:rFonts w:asciiTheme="majorHAnsi" w:hAnsiTheme="majorHAnsi" w:cstheme="majorHAnsi"/>
+                <w:sz w:val="26"/>
+                <w:szCs w:val="26"/>
+              </w:rPr>
+            </w:pPr>
+            <w:r>
+              <w:rPr>
+                <w:rFonts w:asciiTheme="majorHAnsi" w:hAnsiTheme="majorHAnsi" w:cstheme="majorHAnsi"/>
+                <w:sz w:val="26"/>
+                <w:szCs w:val="26"/>
+              </w:rPr>
+              <w:t>8</w:t>
+            </w:r>
+          </w:p>
+        </w:tc>
+        <w:tc>
+          <w:tcPr>
+            <w:tcW w:w="1699" w:type="dxa"/>
+          </w:tcPr>
+          <w:p>
+            <w:pPr>
+              <w:jc w:val="center"/>
+              <w:rPr>
+                <w:rFonts w:asciiTheme="majorHAnsi" w:hAnsiTheme="majorHAnsi" w:cstheme="majorHAnsi"/>
+                <w:sz w:val="26"/>
+                <w:szCs w:val="26"/>
+              </w:rPr>
+            </w:pPr>
+            <w:r>
+              <w:rPr>
+                <w:rFonts w:asciiTheme="majorHAnsi" w:hAnsiTheme="majorHAnsi" w:cstheme="majorHAnsi"/>
+                <w:sz w:val="26"/>
+                <w:szCs w:val="26"/>
+              </w:rPr>
+              <w:t>20</w:t>
+            </w:r>
+          </w:p>
+        </w:tc>
+      </w:tr>
+    </w:tbl>
+    <w:p>
+      <w:pPr>
+        <w:rPr>
+          <w:lang w:val="en-US"/>
+        </w:rPr>
+      </w:pPr>
+    </w:p>
+    <w:p>
+      <w:pPr>
+        <w:pStyle w:val="Heading3"/>
+        <w:numPr>
+          <w:ilvl w:val="2"/>
+          <w:numId w:val="25"/>
+        </w:numPr>
+        <w:spacing w:before="240" w:after="240" w:line="360" w:lineRule="auto"/>
+        <w:jc w:val="both"/>
+        <w:rPr>
+          <w:b/>
+          <w:bCs/>
+          <w:color w:val="auto"/>
+          <w:lang w:val="en-US"/>
+        </w:rPr>
+      </w:pPr>
+      <w:r>
+        <w:rPr>
+          <w:b/>
+          <w:bCs/>
+          <w:color w:val="auto"/>
+          <w:lang w:val="en-US"/>
+        </w:rPr>
+        <w:t>Task Complexity</w:t>
+      </w:r>
+    </w:p>
+    <w:p>
+      <w:pPr>
+        <w:spacing w:before="80" w:after="80" w:line="360" w:lineRule="auto"/>
+        <w:ind w:firstLine="360"/>
+        <w:jc w:val="both"/>
+        <w:rPr>
+          <w:rFonts w:asciiTheme="majorHAnsi" w:hAnsiTheme="majorHAnsi" w:cstheme="majorHAnsi"/>
+          <w:sz w:val="26"/>
+          <w:szCs w:val="26"/>
+          <w:lang w:val="en-US"/>
+        </w:rPr>
+      </w:pPr>
+      <w:r>
+        <w:rPr>
+          <w:rFonts w:asciiTheme="majorHAnsi" w:hAnsiTheme="majorHAnsi" w:cstheme="majorHAnsi"/>
+          <w:sz w:val="26"/>
+          <w:szCs w:val="26"/>
+          <w:lang w:val="en-US"/>
+        </w:rPr>
+        <w:t xml:space="preserve">Thang điểm </w:t>
+      </w:r>
+      <w:r>
+        <w:rPr>
+          <w:rFonts w:asciiTheme="majorHAnsi" w:hAnsiTheme="majorHAnsi" w:cstheme="majorHAnsi"/>
+          <w:sz w:val="26"/>
+          <w:szCs w:val="26"/>
+          <w:lang w:val="en-US"/>
+        </w:rPr>
+        <w:t>(Function Point – FP)</w:t>
+      </w:r>
+      <w:r>
+        <w:rPr>
+          <w:rFonts w:asciiTheme="majorHAnsi" w:hAnsiTheme="majorHAnsi" w:cstheme="majorHAnsi"/>
+          <w:sz w:val="26"/>
+          <w:szCs w:val="26"/>
+          <w:lang w:val="en-US"/>
+        </w:rPr>
+        <w:t>:</w:t>
+      </w:r>
+    </w:p>
+    <w:p>
+      <w:pPr>
+        <w:pStyle w:val="ListParagraph"/>
+        <w:numPr>
+          <w:ilvl w:val="0"/>
+          <w:numId w:val="26"/>
+        </w:numPr>
+        <w:spacing w:before="80" w:after="80" w:line="360" w:lineRule="auto"/>
+        <w:jc w:val="both"/>
+        <w:rPr>
+          <w:rFonts w:asciiTheme="majorHAnsi" w:hAnsiTheme="majorHAnsi" w:cstheme="majorHAnsi"/>
+          <w:sz w:val="26"/>
+          <w:szCs w:val="26"/>
+          <w:lang w:val="en-US"/>
+        </w:rPr>
+      </w:pPr>
+      <w:r>
+        <w:rPr>
+          <w:rFonts w:asciiTheme="majorHAnsi" w:hAnsiTheme="majorHAnsi" w:cstheme="majorHAnsi"/>
+          <w:sz w:val="26"/>
+          <w:szCs w:val="26"/>
+          <w:lang w:val="en-US"/>
+        </w:rPr>
+        <w:t>10FP/người/tuần/nội dung (với năng suất)</w:t>
+      </w:r>
+    </w:p>
+    <w:p>
+      <w:pPr>
+        <w:pStyle w:val="ListParagraph"/>
+        <w:numPr>
+          <w:ilvl w:val="0"/>
+          <w:numId w:val="26"/>
+        </w:numPr>
+        <w:spacing w:before="80" w:after="80" w:line="360" w:lineRule="auto"/>
+        <w:jc w:val="both"/>
+        <w:rPr>
+          <w:rFonts w:asciiTheme="majorHAnsi" w:hAnsiTheme="majorHAnsi" w:cstheme="majorHAnsi"/>
+          <w:sz w:val="26"/>
+          <w:szCs w:val="26"/>
+          <w:lang w:val="en-US"/>
+        </w:rPr>
+      </w:pPr>
+      <w:r>
+        <w:rPr>
+          <w:rFonts w:asciiTheme="majorHAnsi" w:hAnsiTheme="majorHAnsi" w:cstheme="majorHAnsi"/>
+          <w:sz w:val="26"/>
+          <w:szCs w:val="26"/>
+          <w:lang w:val="en-US"/>
+        </w:rPr>
+        <w:t>100FP/nội dung/task (với độ khó task)</w:t>
+      </w:r>
+    </w:p>
+    <w:p>
+      <w:pPr>
+        <w:pStyle w:val="ListParagraph"/>
+        <w:numPr>
+          <w:ilvl w:val="0"/>
+          <w:numId w:val="26"/>
+        </w:numPr>
+        <w:spacing w:before="80" w:after="80" w:line="360" w:lineRule="auto"/>
+        <w:jc w:val="both"/>
+        <w:rPr>
+          <w:rFonts w:asciiTheme="majorHAnsi" w:hAnsiTheme="majorHAnsi" w:cstheme="majorHAnsi"/>
+          <w:sz w:val="26"/>
+          <w:szCs w:val="26"/>
+          <w:lang w:val="en-US"/>
+        </w:rPr>
+      </w:pPr>
+      <w:r>
+        <w:rPr>
+          <w:rFonts w:asciiTheme="majorHAnsi" w:hAnsiTheme="majorHAnsi" w:cstheme="majorHAnsi"/>
+          <w:sz w:val="26"/>
+          <w:szCs w:val="26"/>
+          <w:lang w:val="en-US"/>
+        </w:rPr>
+        <w:t xml:space="preserve">1FP = </w:t>
+      </w:r>
+      <w:r>
+        <w:rPr>
+          <w:rFonts w:asciiTheme="majorHAnsi" w:hAnsiTheme="majorHAnsi" w:cstheme="majorHAnsi"/>
+          <w:sz w:val="26"/>
+          <w:szCs w:val="26"/>
+          <w:lang w:val="en-US"/>
+        </w:rPr>
+        <w:t>5</w:t>
+      </w:r>
+      <w:r>
+        <w:rPr>
+          <w:rFonts w:asciiTheme="majorHAnsi" w:hAnsiTheme="majorHAnsi" w:cstheme="majorHAnsi"/>
+          <w:sz w:val="26"/>
+          <w:szCs w:val="26"/>
+          <w:lang w:val="en-US"/>
+        </w:rPr>
+        <w:t>0.000VNĐ</w:t>
+      </w:r>
+    </w:p>
+    <w:tbl>
+      <w:tblPr>
+        <w:tblStyle w:val="TableGrid"/>
+        <w:tblW w:w="0" w:type="auto"/>
+        <w:tblLook w:val="04A0" w:firstRow="1" w:lastRow="0" w:firstColumn="1" w:lastColumn="0" w:noHBand="0" w:noVBand="1"/>
+      </w:tblPr>
+      <w:tblGrid>
+        <w:gridCol w:w="477"/>
+        <w:gridCol w:w="3354"/>
+        <w:gridCol w:w="1132"/>
+        <w:gridCol w:w="1132"/>
+        <w:gridCol w:w="1557"/>
+        <w:gridCol w:w="1126"/>
+      </w:tblGrid>
+      <w:tr>
+        <w:tc>
+          <w:tcPr>
+            <w:tcW w:w="461" w:type="dxa"/>
+          </w:tcPr>
+          <w:p>
+            <w:pPr>
+              <w:jc w:val="center"/>
+              <w:rPr>
+                <w:rFonts w:asciiTheme="majorHAnsi" w:hAnsiTheme="majorHAnsi" w:cstheme="majorHAnsi"/>
+                <w:sz w:val="26"/>
+                <w:szCs w:val="26"/>
+              </w:rPr>
+            </w:pPr>
+            <w:r>
+              <w:rPr>
+                <w:rFonts w:asciiTheme="majorHAnsi" w:hAnsiTheme="majorHAnsi" w:cstheme="majorHAnsi"/>
+                <w:sz w:val="26"/>
+                <w:szCs w:val="26"/>
+              </w:rPr>
+              <w:t>stt</w:t>
+            </w:r>
+          </w:p>
+        </w:tc>
+        <w:tc>
+          <w:tcPr>
+            <w:tcW w:w="3362" w:type="dxa"/>
+          </w:tcPr>
+          <w:p>
+            <w:pPr>
+              <w:jc w:val="center"/>
+              <w:rPr>
+                <w:rFonts w:asciiTheme="majorHAnsi" w:hAnsiTheme="majorHAnsi" w:cstheme="majorHAnsi"/>
+                <w:sz w:val="26"/>
+                <w:szCs w:val="26"/>
+              </w:rPr>
+            </w:pPr>
+            <w:r>
+              <w:rPr>
+                <w:rFonts w:asciiTheme="majorHAnsi" w:hAnsiTheme="majorHAnsi" w:cstheme="majorHAnsi"/>
+                <w:sz w:val="26"/>
+                <w:szCs w:val="26"/>
+              </w:rPr>
+              <w:t>Tên Task</w:t>
+            </w:r>
+          </w:p>
+        </w:tc>
+        <w:tc>
+          <w:tcPr>
+            <w:tcW w:w="1134" w:type="dxa"/>
+          </w:tcPr>
+          <w:p>
+            <w:pPr>
+              <w:jc w:val="center"/>
+              <w:rPr>
+                <w:rFonts w:asciiTheme="majorHAnsi" w:hAnsiTheme="majorHAnsi" w:cstheme="majorHAnsi"/>
+                <w:sz w:val="26"/>
+                <w:szCs w:val="26"/>
+              </w:rPr>
+            </w:pPr>
+            <w:r>
+              <w:rPr>
+                <w:rFonts w:asciiTheme="majorHAnsi" w:hAnsiTheme="majorHAnsi" w:cstheme="majorHAnsi"/>
+                <w:sz w:val="26"/>
+                <w:szCs w:val="26"/>
+              </w:rPr>
+              <w:t>Front FP</w:t>
+            </w:r>
+          </w:p>
+        </w:tc>
+        <w:tc>
+          <w:tcPr>
+            <w:tcW w:w="1134" w:type="dxa"/>
+          </w:tcPr>
+          <w:p>
+            <w:pPr>
+              <w:jc w:val="center"/>
+              <w:rPr>
+                <w:rFonts w:asciiTheme="majorHAnsi" w:hAnsiTheme="majorHAnsi" w:cstheme="majorHAnsi"/>
+                <w:sz w:val="26"/>
+                <w:szCs w:val="26"/>
+              </w:rPr>
+            </w:pPr>
+            <w:r>
+              <w:rPr>
+                <w:rFonts w:asciiTheme="majorHAnsi" w:hAnsiTheme="majorHAnsi" w:cstheme="majorHAnsi"/>
+                <w:sz w:val="26"/>
+                <w:szCs w:val="26"/>
+              </w:rPr>
+              <w:t>Back FP</w:t>
+            </w:r>
+          </w:p>
+        </w:tc>
+        <w:tc>
+          <w:tcPr>
+            <w:tcW w:w="1559" w:type="dxa"/>
+          </w:tcPr>
+          <w:p>
+            <w:pPr>
+              <w:jc w:val="center"/>
+              <w:rPr>
+                <w:rFonts w:asciiTheme="majorHAnsi" w:hAnsiTheme="majorHAnsi" w:cstheme="majorHAnsi"/>
+                <w:sz w:val="26"/>
+                <w:szCs w:val="26"/>
+              </w:rPr>
+            </w:pPr>
+            <w:r>
+              <w:rPr>
+                <w:rFonts w:asciiTheme="majorHAnsi" w:hAnsiTheme="majorHAnsi" w:cstheme="majorHAnsi"/>
+                <w:sz w:val="26"/>
+                <w:szCs w:val="26"/>
+              </w:rPr>
+              <w:t>Database FP</w:t>
+            </w:r>
+          </w:p>
+        </w:tc>
+        <w:tc>
+          <w:tcPr>
+            <w:tcW w:w="1128" w:type="dxa"/>
+          </w:tcPr>
+          <w:p>
+            <w:pPr>
+              <w:jc w:val="center"/>
+              <w:rPr>
+                <w:rFonts w:asciiTheme="majorHAnsi" w:hAnsiTheme="majorHAnsi" w:cstheme="majorHAnsi"/>
+                <w:sz w:val="26"/>
+                <w:szCs w:val="26"/>
+              </w:rPr>
+            </w:pPr>
+            <w:r>
+              <w:rPr>
+                <w:rFonts w:asciiTheme="majorHAnsi" w:hAnsiTheme="majorHAnsi" w:cstheme="majorHAnsi"/>
+                <w:sz w:val="26"/>
+                <w:szCs w:val="26"/>
+              </w:rPr>
+              <w:t>Total FP</w:t>
+            </w:r>
+          </w:p>
+        </w:tc>
+      </w:tr>
+      <w:tr>
+        <w:tc>
+          <w:tcPr>
+            <w:tcW w:w="461" w:type="dxa"/>
+          </w:tcPr>
+          <w:p>
+            <w:pPr>
+              <w:jc w:val="center"/>
+              <w:rPr>
+                <w:rFonts w:asciiTheme="majorHAnsi" w:hAnsiTheme="majorHAnsi" w:cstheme="majorHAnsi"/>
+                <w:sz w:val="26"/>
+                <w:szCs w:val="26"/>
+              </w:rPr>
+            </w:pPr>
+            <w:r>
+              <w:rPr>
+                <w:rFonts w:asciiTheme="majorHAnsi" w:hAnsiTheme="majorHAnsi" w:cstheme="majorHAnsi"/>
+                <w:sz w:val="26"/>
+                <w:szCs w:val="26"/>
+              </w:rPr>
+              <w:t>1</w:t>
+            </w:r>
+          </w:p>
+        </w:tc>
+        <w:tc>
+          <w:tcPr>
+            <w:tcW w:w="3362" w:type="dxa"/>
+          </w:tcPr>
+          <w:p>
+            <w:pPr>
+              <w:rPr>
+                <w:rFonts w:asciiTheme="majorHAnsi" w:hAnsiTheme="majorHAnsi" w:cstheme="majorHAnsi"/>
+                <w:sz w:val="26"/>
+                <w:szCs w:val="26"/>
+              </w:rPr>
+            </w:pPr>
+            <w:r>
+              <w:rPr>
+                <w:rFonts w:asciiTheme="majorHAnsi" w:hAnsiTheme="majorHAnsi" w:cstheme="majorHAnsi"/>
+                <w:sz w:val="26"/>
+                <w:szCs w:val="26"/>
+              </w:rPr>
+              <w:t xml:space="preserve">Nhận đơn </w:t>
+            </w:r>
+            <w:r>
+              <w:rPr>
+                <w:rFonts w:asciiTheme="majorHAnsi" w:hAnsiTheme="majorHAnsi" w:cstheme="majorHAnsi"/>
+                <w:sz w:val="26"/>
+                <w:szCs w:val="26"/>
+              </w:rPr>
+              <w:t>đặt của khách hàng</w:t>
+            </w:r>
+          </w:p>
+        </w:tc>
+        <w:tc>
+          <w:tcPr>
+            <w:tcW w:w="1134" w:type="dxa"/>
+          </w:tcPr>
+          <w:p>
+            <w:pPr>
+              <w:jc w:val="center"/>
+              <w:rPr>
+                <w:rFonts w:asciiTheme="majorHAnsi" w:hAnsiTheme="majorHAnsi" w:cstheme="majorHAnsi"/>
+                <w:sz w:val="26"/>
+                <w:szCs w:val="26"/>
+              </w:rPr>
+            </w:pPr>
+            <w:r>
+              <w:rPr>
+                <w:rFonts w:asciiTheme="majorHAnsi" w:hAnsiTheme="majorHAnsi" w:cstheme="majorHAnsi"/>
+                <w:sz w:val="26"/>
+                <w:szCs w:val="26"/>
+              </w:rPr>
+              <w:t>40</w:t>
+            </w:r>
+          </w:p>
+        </w:tc>
+        <w:tc>
+          <w:tcPr>
+            <w:tcW w:w="1134" w:type="dxa"/>
+          </w:tcPr>
+          <w:p>
+            <w:pPr>
+              <w:jc w:val="center"/>
+              <w:rPr>
+                <w:rFonts w:asciiTheme="majorHAnsi" w:hAnsiTheme="majorHAnsi" w:cstheme="majorHAnsi"/>
+                <w:sz w:val="26"/>
+                <w:szCs w:val="26"/>
+              </w:rPr>
+            </w:pPr>
+            <w:r>
+              <w:rPr>
+                <w:rFonts w:asciiTheme="majorHAnsi" w:hAnsiTheme="majorHAnsi" w:cstheme="majorHAnsi"/>
+                <w:sz w:val="26"/>
+                <w:szCs w:val="26"/>
+              </w:rPr>
+              <w:t>4</w:t>
+            </w:r>
+            <w:r>
+              <w:rPr>
+                <w:rFonts w:asciiTheme="majorHAnsi" w:hAnsiTheme="majorHAnsi" w:cstheme="majorHAnsi"/>
+                <w:sz w:val="26"/>
+                <w:szCs w:val="26"/>
+              </w:rPr>
+              <w:t>0</w:t>
+            </w:r>
+          </w:p>
+        </w:tc>
+        <w:tc>
+          <w:tcPr>
+            <w:tcW w:w="1559" w:type="dxa"/>
+          </w:tcPr>
+          <w:p>
+            <w:pPr>
+              <w:jc w:val="center"/>
+              <w:rPr>
+                <w:rFonts w:asciiTheme="majorHAnsi" w:hAnsiTheme="majorHAnsi" w:cstheme="majorHAnsi"/>
+                <w:sz w:val="26"/>
+                <w:szCs w:val="26"/>
+              </w:rPr>
+            </w:pPr>
+            <w:r>
+              <w:rPr>
+                <w:rFonts w:asciiTheme="majorHAnsi" w:hAnsiTheme="majorHAnsi" w:cstheme="majorHAnsi"/>
+                <w:sz w:val="26"/>
+                <w:szCs w:val="26"/>
+              </w:rPr>
+              <w:t>10</w:t>
+            </w:r>
+            <w:r>
+              <w:rPr>
+                <w:rFonts w:asciiTheme="majorHAnsi" w:hAnsiTheme="majorHAnsi" w:cstheme="majorHAnsi"/>
+                <w:sz w:val="26"/>
+                <w:szCs w:val="26"/>
+              </w:rPr>
+              <w:t>0</w:t>
+            </w:r>
+          </w:p>
+        </w:tc>
+        <w:tc>
+          <w:tcPr>
+            <w:tcW w:w="1128" w:type="dxa"/>
+          </w:tcPr>
+          <w:p>
+            <w:pPr>
+              <w:jc w:val="center"/>
+              <w:rPr>
+                <w:rFonts w:asciiTheme="majorHAnsi" w:hAnsiTheme="majorHAnsi" w:cstheme="majorHAnsi"/>
+                <w:sz w:val="26"/>
+                <w:szCs w:val="26"/>
+              </w:rPr>
+            </w:pPr>
+            <w:r>
+              <w:rPr>
+                <w:rFonts w:asciiTheme="majorHAnsi" w:hAnsiTheme="majorHAnsi" w:cstheme="majorHAnsi"/>
+                <w:sz w:val="26"/>
+                <w:szCs w:val="26"/>
+              </w:rPr>
+              <w:t>18</w:t>
+            </w:r>
+            <w:r>
+              <w:rPr>
+                <w:rFonts w:asciiTheme="majorHAnsi" w:hAnsiTheme="majorHAnsi" w:cstheme="majorHAnsi"/>
+                <w:sz w:val="26"/>
+                <w:szCs w:val="26"/>
+              </w:rPr>
+              <w:t>0</w:t>
+            </w:r>
+          </w:p>
+        </w:tc>
+      </w:tr>
+      <w:tr>
+        <w:tc>
+          <w:tcPr>
+            <w:tcW w:w="461" w:type="dxa"/>
+          </w:tcPr>
+          <w:p>
+            <w:pPr>
+              <w:jc w:val="center"/>
+              <w:rPr>
+                <w:rFonts w:asciiTheme="majorHAnsi" w:hAnsiTheme="majorHAnsi" w:cstheme="majorHAnsi"/>
+                <w:sz w:val="26"/>
+                <w:szCs w:val="26"/>
+              </w:rPr>
+            </w:pPr>
+            <w:r>
+              <w:rPr>
+                <w:rFonts w:asciiTheme="majorHAnsi" w:hAnsiTheme="majorHAnsi" w:cstheme="majorHAnsi"/>
+                <w:sz w:val="26"/>
+                <w:szCs w:val="26"/>
+              </w:rPr>
+              <w:t>2</w:t>
+            </w:r>
+          </w:p>
+        </w:tc>
+        <w:tc>
+          <w:tcPr>
+            <w:tcW w:w="3362" w:type="dxa"/>
+          </w:tcPr>
+          <w:p>
+            <w:pPr>
+              <w:rPr>
+                <w:rFonts w:asciiTheme="majorHAnsi" w:hAnsiTheme="majorHAnsi" w:cstheme="majorHAnsi"/>
+                <w:sz w:val="26"/>
+                <w:szCs w:val="26"/>
+              </w:rPr>
+            </w:pPr>
+            <w:r>
+              <w:rPr>
+                <w:rFonts w:asciiTheme="majorHAnsi" w:hAnsiTheme="majorHAnsi" w:cstheme="majorHAnsi"/>
+                <w:sz w:val="26"/>
+                <w:szCs w:val="26"/>
+              </w:rPr>
+              <w:t>Đọc yêu cầu</w:t>
+            </w:r>
+          </w:p>
+        </w:tc>
+        <w:tc>
+          <w:tcPr>
+            <w:tcW w:w="1134" w:type="dxa"/>
+          </w:tcPr>
+          <w:p>
+            <w:pPr>
+              <w:jc w:val="center"/>
+              <w:rPr>
+                <w:rFonts w:asciiTheme="majorHAnsi" w:hAnsiTheme="majorHAnsi" w:cstheme="majorHAnsi"/>
+                <w:sz w:val="26"/>
+                <w:szCs w:val="26"/>
+              </w:rPr>
+            </w:pPr>
+            <w:r>
+              <w:rPr>
+                <w:rFonts w:asciiTheme="majorHAnsi" w:hAnsiTheme="majorHAnsi" w:cstheme="majorHAnsi"/>
+                <w:sz w:val="26"/>
+                <w:szCs w:val="26"/>
+              </w:rPr>
+              <w:t>80</w:t>
+            </w:r>
+          </w:p>
+        </w:tc>
+        <w:tc>
+          <w:tcPr>
+            <w:tcW w:w="1134" w:type="dxa"/>
+          </w:tcPr>
+          <w:p>
+            <w:pPr>
+              <w:jc w:val="center"/>
+              <w:rPr>
+                <w:rFonts w:asciiTheme="majorHAnsi" w:hAnsiTheme="majorHAnsi" w:cstheme="majorHAnsi"/>
+                <w:sz w:val="26"/>
+                <w:szCs w:val="26"/>
+              </w:rPr>
+            </w:pPr>
+          </w:p>
+        </w:tc>
+        <w:tc>
+          <w:tcPr>
+            <w:tcW w:w="1559" w:type="dxa"/>
+          </w:tcPr>
+          <w:p>
+            <w:pPr>
+              <w:jc w:val="center"/>
+              <w:rPr>
+                <w:rFonts w:asciiTheme="majorHAnsi" w:hAnsiTheme="majorHAnsi" w:cstheme="majorHAnsi"/>
+                <w:sz w:val="26"/>
+                <w:szCs w:val="26"/>
+              </w:rPr>
+            </w:pPr>
+          </w:p>
+        </w:tc>
+        <w:tc>
+          <w:tcPr>
+            <w:tcW w:w="1128" w:type="dxa"/>
+          </w:tcPr>
+          <w:p>
+            <w:pPr>
+              <w:jc w:val="center"/>
+              <w:rPr>
+                <w:rFonts w:asciiTheme="majorHAnsi" w:hAnsiTheme="majorHAnsi" w:cstheme="majorHAnsi"/>
+                <w:sz w:val="26"/>
+                <w:szCs w:val="26"/>
+              </w:rPr>
+            </w:pPr>
+          </w:p>
+        </w:tc>
+      </w:tr>
+      <w:tr>
+        <w:tc>
+          <w:tcPr>
+            <w:tcW w:w="461" w:type="dxa"/>
+          </w:tcPr>
+          <w:p>
+            <w:pPr>
+              <w:jc w:val="center"/>
+              <w:rPr>
+                <w:rFonts w:asciiTheme="majorHAnsi" w:hAnsiTheme="majorHAnsi" w:cstheme="majorHAnsi"/>
+                <w:sz w:val="26"/>
+                <w:szCs w:val="26"/>
+              </w:rPr>
+            </w:pPr>
+            <w:r>
+              <w:rPr>
+                <w:rFonts w:asciiTheme="majorHAnsi" w:hAnsiTheme="majorHAnsi" w:cstheme="majorHAnsi"/>
+                <w:sz w:val="26"/>
+                <w:szCs w:val="26"/>
+              </w:rPr>
+              <w:t>3</w:t>
+            </w:r>
+          </w:p>
+        </w:tc>
+        <w:tc>
+          <w:tcPr>
+            <w:tcW w:w="3362" w:type="dxa"/>
+          </w:tcPr>
+          <w:p>
+            <w:pPr>
+              <w:rPr>
+                <w:rFonts w:asciiTheme="majorHAnsi" w:hAnsiTheme="majorHAnsi" w:cstheme="majorHAnsi"/>
+                <w:sz w:val="26"/>
+                <w:szCs w:val="26"/>
+              </w:rPr>
+            </w:pPr>
+            <w:r>
+              <w:rPr>
+                <w:rFonts w:asciiTheme="majorHAnsi" w:hAnsiTheme="majorHAnsi" w:cstheme="majorHAnsi"/>
+                <w:sz w:val="26"/>
+                <w:szCs w:val="26"/>
+              </w:rPr>
+              <w:t>Share yêu cầu cho từng thành viên</w:t>
+            </w:r>
+          </w:p>
+        </w:tc>
+        <w:tc>
+          <w:tcPr>
+            <w:tcW w:w="1134" w:type="dxa"/>
+          </w:tcPr>
+          <w:p>
+            <w:pPr>
+              <w:jc w:val="center"/>
+              <w:rPr>
+                <w:rFonts w:asciiTheme="majorHAnsi" w:hAnsiTheme="majorHAnsi" w:cstheme="majorHAnsi"/>
+                <w:sz w:val="26"/>
+                <w:szCs w:val="26"/>
+              </w:rPr>
+            </w:pPr>
+          </w:p>
+        </w:tc>
+        <w:tc>
+          <w:tcPr>
+            <w:tcW w:w="1134" w:type="dxa"/>
+          </w:tcPr>
+          <w:p>
+            <w:pPr>
+              <w:jc w:val="center"/>
+              <w:rPr>
+                <w:rFonts w:asciiTheme="majorHAnsi" w:hAnsiTheme="majorHAnsi" w:cstheme="majorHAnsi"/>
+                <w:sz w:val="26"/>
+                <w:szCs w:val="26"/>
+              </w:rPr>
+            </w:pPr>
+          </w:p>
+        </w:tc>
+        <w:tc>
+          <w:tcPr>
+            <w:tcW w:w="1559" w:type="dxa"/>
+          </w:tcPr>
+          <w:p>
+            <w:pPr>
+              <w:jc w:val="center"/>
+              <w:rPr>
+                <w:rFonts w:asciiTheme="majorHAnsi" w:hAnsiTheme="majorHAnsi" w:cstheme="majorHAnsi"/>
+                <w:sz w:val="26"/>
+                <w:szCs w:val="26"/>
+              </w:rPr>
+            </w:pPr>
+          </w:p>
+        </w:tc>
+        <w:tc>
+          <w:tcPr>
+            <w:tcW w:w="1128" w:type="dxa"/>
+          </w:tcPr>
+          <w:p>
+            <w:pPr>
+              <w:jc w:val="center"/>
+              <w:rPr>
+                <w:rFonts w:asciiTheme="majorHAnsi" w:hAnsiTheme="majorHAnsi" w:cstheme="majorHAnsi"/>
+                <w:sz w:val="26"/>
+                <w:szCs w:val="26"/>
+              </w:rPr>
+            </w:pPr>
+          </w:p>
+        </w:tc>
+      </w:tr>
+      <w:tr>
+        <w:tc>
+          <w:tcPr>
+            <w:tcW w:w="461" w:type="dxa"/>
+          </w:tcPr>
+          <w:p>
+            <w:pPr>
+              <w:jc w:val="center"/>
+              <w:rPr>
+                <w:rFonts w:asciiTheme="majorHAnsi" w:hAnsiTheme="majorHAnsi" w:cstheme="majorHAnsi"/>
+                <w:sz w:val="26"/>
+                <w:szCs w:val="26"/>
+              </w:rPr>
+            </w:pPr>
+            <w:r>
+              <w:rPr>
+                <w:rFonts w:asciiTheme="majorHAnsi" w:hAnsiTheme="majorHAnsi" w:cstheme="majorHAnsi"/>
+                <w:sz w:val="26"/>
+                <w:szCs w:val="26"/>
+              </w:rPr>
+              <w:t>4</w:t>
+            </w:r>
+          </w:p>
+        </w:tc>
+        <w:tc>
+          <w:tcPr>
+            <w:tcW w:w="3362" w:type="dxa"/>
+          </w:tcPr>
+          <w:p>
+            <w:pPr>
+              <w:rPr>
+                <w:rFonts w:asciiTheme="majorHAnsi" w:hAnsiTheme="majorHAnsi" w:cstheme="majorHAnsi"/>
+                <w:sz w:val="26"/>
+                <w:szCs w:val="26"/>
+              </w:rPr>
+            </w:pPr>
+            <w:r>
+              <w:rPr>
+                <w:rFonts w:asciiTheme="majorHAnsi" w:hAnsiTheme="majorHAnsi" w:cstheme="majorHAnsi"/>
+                <w:sz w:val="26"/>
+                <w:szCs w:val="26"/>
+              </w:rPr>
+              <w:t>Họp lần 1</w:t>
+            </w:r>
+          </w:p>
+        </w:tc>
+        <w:tc>
+          <w:tcPr>
+            <w:tcW w:w="1134" w:type="dxa"/>
+          </w:tcPr>
+          <w:p>
+            <w:pPr>
+              <w:jc w:val="center"/>
+              <w:rPr>
+                <w:rFonts w:asciiTheme="majorHAnsi" w:hAnsiTheme="majorHAnsi" w:cstheme="majorHAnsi"/>
+                <w:sz w:val="26"/>
+                <w:szCs w:val="26"/>
+              </w:rPr>
+            </w:pPr>
+          </w:p>
+        </w:tc>
+        <w:tc>
+          <w:tcPr>
+            <w:tcW w:w="1134" w:type="dxa"/>
+          </w:tcPr>
+          <w:p>
+            <w:pPr>
+              <w:jc w:val="center"/>
+              <w:rPr>
+                <w:rFonts w:asciiTheme="majorHAnsi" w:hAnsiTheme="majorHAnsi" w:cstheme="majorHAnsi"/>
+                <w:sz w:val="26"/>
+                <w:szCs w:val="26"/>
+              </w:rPr>
+            </w:pPr>
+          </w:p>
+        </w:tc>
+        <w:tc>
+          <w:tcPr>
+            <w:tcW w:w="1559" w:type="dxa"/>
+          </w:tcPr>
+          <w:p>
+            <w:pPr>
+              <w:jc w:val="center"/>
+              <w:rPr>
+                <w:rFonts w:asciiTheme="majorHAnsi" w:hAnsiTheme="majorHAnsi" w:cstheme="majorHAnsi"/>
+                <w:sz w:val="26"/>
+                <w:szCs w:val="26"/>
+              </w:rPr>
+            </w:pPr>
+          </w:p>
+        </w:tc>
+        <w:tc>
+          <w:tcPr>
+            <w:tcW w:w="1128" w:type="dxa"/>
+          </w:tcPr>
+          <w:p>
+            <w:pPr>
+              <w:jc w:val="center"/>
+              <w:rPr>
+                <w:rFonts w:asciiTheme="majorHAnsi" w:hAnsiTheme="majorHAnsi" w:cstheme="majorHAnsi"/>
+                <w:sz w:val="26"/>
+                <w:szCs w:val="26"/>
+              </w:rPr>
+            </w:pPr>
+          </w:p>
+        </w:tc>
+      </w:tr>
+      <w:tr>
+        <w:tc>
+          <w:tcPr>
+            <w:tcW w:w="461" w:type="dxa"/>
+          </w:tcPr>
+          <w:p>
+            <w:pPr>
+              <w:jc w:val="center"/>
+              <w:rPr>
+                <w:rFonts w:asciiTheme="majorHAnsi" w:hAnsiTheme="majorHAnsi" w:cstheme="majorHAnsi"/>
+                <w:sz w:val="26"/>
+                <w:szCs w:val="26"/>
+              </w:rPr>
+            </w:pPr>
+            <w:r>
+              <w:rPr>
+                <w:rFonts w:asciiTheme="majorHAnsi" w:hAnsiTheme="majorHAnsi" w:cstheme="majorHAnsi"/>
+                <w:sz w:val="26"/>
+                <w:szCs w:val="26"/>
+              </w:rPr>
+              <w:t>5</w:t>
+            </w:r>
+          </w:p>
+        </w:tc>
+        <w:tc>
+          <w:tcPr>
+            <w:tcW w:w="3362" w:type="dxa"/>
+          </w:tcPr>
+          <w:p>
+            <w:pPr>
+              <w:rPr>
+                <w:rFonts w:asciiTheme="majorHAnsi" w:hAnsiTheme="majorHAnsi" w:cstheme="majorHAnsi"/>
+                <w:sz w:val="26"/>
+                <w:szCs w:val="26"/>
+              </w:rPr>
+            </w:pPr>
+            <w:r>
+              <w:rPr>
+                <w:rFonts w:asciiTheme="majorHAnsi" w:hAnsiTheme="majorHAnsi" w:cstheme="majorHAnsi"/>
+                <w:sz w:val="26"/>
+                <w:szCs w:val="26"/>
+              </w:rPr>
+              <w:t>Khảo sát và xác định nhu cầu của khách hàng</w:t>
+            </w:r>
+          </w:p>
+        </w:tc>
+        <w:tc>
+          <w:tcPr>
+            <w:tcW w:w="1134" w:type="dxa"/>
+          </w:tcPr>
+          <w:p>
+            <w:pPr>
+              <w:jc w:val="center"/>
+              <w:rPr>
+                <w:rFonts w:asciiTheme="majorHAnsi" w:hAnsiTheme="majorHAnsi" w:cstheme="majorHAnsi"/>
+                <w:sz w:val="26"/>
+                <w:szCs w:val="26"/>
+              </w:rPr>
+            </w:pPr>
+          </w:p>
+        </w:tc>
+        <w:tc>
+          <w:tcPr>
+            <w:tcW w:w="1134" w:type="dxa"/>
+          </w:tcPr>
+          <w:p>
+            <w:pPr>
+              <w:jc w:val="center"/>
+              <w:rPr>
+                <w:rFonts w:asciiTheme="majorHAnsi" w:hAnsiTheme="majorHAnsi" w:cstheme="majorHAnsi"/>
+                <w:sz w:val="26"/>
+                <w:szCs w:val="26"/>
+              </w:rPr>
+            </w:pPr>
+          </w:p>
+        </w:tc>
+        <w:tc>
+          <w:tcPr>
+            <w:tcW w:w="1559" w:type="dxa"/>
+          </w:tcPr>
+          <w:p>
+            <w:pPr>
+              <w:jc w:val="center"/>
+              <w:rPr>
+                <w:rFonts w:asciiTheme="majorHAnsi" w:hAnsiTheme="majorHAnsi" w:cstheme="majorHAnsi"/>
+                <w:sz w:val="26"/>
+                <w:szCs w:val="26"/>
+              </w:rPr>
+            </w:pPr>
+          </w:p>
+        </w:tc>
+        <w:tc>
+          <w:tcPr>
+            <w:tcW w:w="1128" w:type="dxa"/>
+          </w:tcPr>
+          <w:p>
+            <w:pPr>
+              <w:jc w:val="center"/>
+              <w:rPr>
+                <w:rFonts w:asciiTheme="majorHAnsi" w:hAnsiTheme="majorHAnsi" w:cstheme="majorHAnsi"/>
+                <w:sz w:val="26"/>
+                <w:szCs w:val="26"/>
+              </w:rPr>
+            </w:pPr>
+          </w:p>
+        </w:tc>
+      </w:tr>
+      <w:tr>
+        <w:tc>
+          <w:tcPr>
+            <w:tcW w:w="461" w:type="dxa"/>
+          </w:tcPr>
+          <w:p>
+            <w:pPr>
+              <w:jc w:val="center"/>
+              <w:rPr>
+                <w:rFonts w:asciiTheme="majorHAnsi" w:hAnsiTheme="majorHAnsi" w:cstheme="majorHAnsi"/>
+                <w:sz w:val="26"/>
+                <w:szCs w:val="26"/>
+              </w:rPr>
+            </w:pPr>
+            <w:r>
+              <w:rPr>
+                <w:rFonts w:asciiTheme="majorHAnsi" w:hAnsiTheme="majorHAnsi" w:cstheme="majorHAnsi"/>
+                <w:sz w:val="26"/>
+                <w:szCs w:val="26"/>
+              </w:rPr>
+              <w:t>6</w:t>
+            </w:r>
+          </w:p>
+        </w:tc>
+        <w:tc>
+          <w:tcPr>
+            <w:tcW w:w="3362" w:type="dxa"/>
+          </w:tcPr>
+          <w:p>
+            <w:pPr>
+              <w:rPr>
+                <w:rFonts w:asciiTheme="majorHAnsi" w:hAnsiTheme="majorHAnsi" w:cstheme="majorHAnsi"/>
+                <w:sz w:val="26"/>
+                <w:szCs w:val="26"/>
+              </w:rPr>
+            </w:pPr>
+            <w:r>
+              <w:rPr>
+                <w:rFonts w:asciiTheme="majorHAnsi" w:hAnsiTheme="majorHAnsi" w:cstheme="majorHAnsi"/>
+                <w:sz w:val="26"/>
+                <w:szCs w:val="26"/>
+              </w:rPr>
+              <w:t>Xây dựng database</w:t>
+            </w:r>
+          </w:p>
+        </w:tc>
+        <w:tc>
+          <w:tcPr>
+            <w:tcW w:w="1134" w:type="dxa"/>
+          </w:tcPr>
+          <w:p>
+            <w:pPr>
+              <w:jc w:val="center"/>
+              <w:rPr>
+                <w:rFonts w:asciiTheme="majorHAnsi" w:hAnsiTheme="majorHAnsi" w:cstheme="majorHAnsi"/>
+                <w:sz w:val="26"/>
+                <w:szCs w:val="26"/>
+              </w:rPr>
+            </w:pPr>
+          </w:p>
+        </w:tc>
+        <w:tc>
+          <w:tcPr>
+            <w:tcW w:w="1134" w:type="dxa"/>
+          </w:tcPr>
+          <w:p>
+            <w:pPr>
+              <w:jc w:val="center"/>
+              <w:rPr>
+                <w:rFonts w:asciiTheme="majorHAnsi" w:hAnsiTheme="majorHAnsi" w:cstheme="majorHAnsi"/>
+                <w:sz w:val="26"/>
+                <w:szCs w:val="26"/>
+              </w:rPr>
+            </w:pPr>
+          </w:p>
+        </w:tc>
+        <w:tc>
+          <w:tcPr>
+            <w:tcW w:w="1559" w:type="dxa"/>
+          </w:tcPr>
+          <w:p>
+            <w:pPr>
+              <w:jc w:val="center"/>
+              <w:rPr>
+                <w:rFonts w:asciiTheme="majorHAnsi" w:hAnsiTheme="majorHAnsi" w:cstheme="majorHAnsi"/>
+                <w:sz w:val="26"/>
+                <w:szCs w:val="26"/>
+              </w:rPr>
+            </w:pPr>
+          </w:p>
+        </w:tc>
+        <w:tc>
+          <w:tcPr>
+            <w:tcW w:w="1128" w:type="dxa"/>
+          </w:tcPr>
+          <w:p>
+            <w:pPr>
+              <w:jc w:val="center"/>
+              <w:rPr>
+                <w:rFonts w:asciiTheme="majorHAnsi" w:hAnsiTheme="majorHAnsi" w:cstheme="majorHAnsi"/>
+                <w:sz w:val="26"/>
+                <w:szCs w:val="26"/>
+              </w:rPr>
+            </w:pPr>
+          </w:p>
+        </w:tc>
+      </w:tr>
+      <w:tr>
+        <w:tc>
+          <w:tcPr>
+            <w:tcW w:w="461" w:type="dxa"/>
+          </w:tcPr>
+          <w:p>
+            <w:pPr>
+              <w:jc w:val="center"/>
+              <w:rPr>
+                <w:rFonts w:asciiTheme="majorHAnsi" w:hAnsiTheme="majorHAnsi" w:cstheme="majorHAnsi"/>
+                <w:sz w:val="26"/>
+                <w:szCs w:val="26"/>
+              </w:rPr>
+            </w:pPr>
+            <w:r>
+              <w:rPr>
+                <w:rFonts w:asciiTheme="majorHAnsi" w:hAnsiTheme="majorHAnsi" w:cstheme="majorHAnsi"/>
+                <w:sz w:val="26"/>
+                <w:szCs w:val="26"/>
+              </w:rPr>
+              <w:t>7</w:t>
+            </w:r>
+          </w:p>
+        </w:tc>
+        <w:tc>
+          <w:tcPr>
+            <w:tcW w:w="3362" w:type="dxa"/>
+          </w:tcPr>
+          <w:p>
+            <w:pPr>
+              <w:rPr>
+                <w:rFonts w:asciiTheme="majorHAnsi" w:hAnsiTheme="majorHAnsi" w:cstheme="majorHAnsi"/>
+                <w:sz w:val="26"/>
+                <w:szCs w:val="26"/>
+              </w:rPr>
+            </w:pPr>
+            <w:r>
+              <w:rPr>
+                <w:rFonts w:asciiTheme="majorHAnsi" w:hAnsiTheme="majorHAnsi" w:cstheme="majorHAnsi"/>
+                <w:sz w:val="26"/>
+                <w:szCs w:val="26"/>
+              </w:rPr>
+              <w:t>Kiểm tra</w:t>
+            </w:r>
+          </w:p>
+        </w:tc>
+        <w:tc>
+          <w:tcPr>
+            <w:tcW w:w="1134" w:type="dxa"/>
+          </w:tcPr>
+          <w:p>
+            <w:pPr>
+              <w:jc w:val="center"/>
+              <w:rPr>
+                <w:rFonts w:asciiTheme="majorHAnsi" w:hAnsiTheme="majorHAnsi" w:cstheme="majorHAnsi"/>
+                <w:sz w:val="26"/>
+                <w:szCs w:val="26"/>
+              </w:rPr>
+            </w:pPr>
+          </w:p>
+        </w:tc>
+        <w:tc>
+          <w:tcPr>
+            <w:tcW w:w="1134" w:type="dxa"/>
+          </w:tcPr>
+          <w:p>
+            <w:pPr>
+              <w:jc w:val="center"/>
+              <w:rPr>
+                <w:rFonts w:asciiTheme="majorHAnsi" w:hAnsiTheme="majorHAnsi" w:cstheme="majorHAnsi"/>
+                <w:sz w:val="26"/>
+                <w:szCs w:val="26"/>
+              </w:rPr>
+            </w:pPr>
+          </w:p>
+        </w:tc>
+        <w:tc>
+          <w:tcPr>
+            <w:tcW w:w="1559" w:type="dxa"/>
+          </w:tcPr>
+          <w:p>
+            <w:pPr>
+              <w:jc w:val="center"/>
+              <w:rPr>
+                <w:rFonts w:asciiTheme="majorHAnsi" w:hAnsiTheme="majorHAnsi" w:cstheme="majorHAnsi"/>
+                <w:sz w:val="26"/>
+                <w:szCs w:val="26"/>
+              </w:rPr>
+            </w:pPr>
+          </w:p>
+        </w:tc>
+        <w:tc>
+          <w:tcPr>
+            <w:tcW w:w="1128" w:type="dxa"/>
+          </w:tcPr>
+          <w:p>
+            <w:pPr>
+              <w:jc w:val="center"/>
+              <w:rPr>
+                <w:rFonts w:asciiTheme="majorHAnsi" w:hAnsiTheme="majorHAnsi" w:cstheme="majorHAnsi"/>
+                <w:sz w:val="26"/>
+                <w:szCs w:val="26"/>
+              </w:rPr>
+            </w:pPr>
+          </w:p>
+        </w:tc>
+      </w:tr>
+      <w:tr>
+        <w:tc>
+          <w:tcPr>
+            <w:tcW w:w="461" w:type="dxa"/>
+          </w:tcPr>
+          <w:p>
+            <w:pPr>
+              <w:jc w:val="center"/>
+              <w:rPr>
+                <w:rFonts w:asciiTheme="majorHAnsi" w:hAnsiTheme="majorHAnsi" w:cstheme="majorHAnsi"/>
+                <w:sz w:val="26"/>
+                <w:szCs w:val="26"/>
+              </w:rPr>
+            </w:pPr>
+            <w:r>
+              <w:rPr>
+                <w:rFonts w:asciiTheme="majorHAnsi" w:hAnsiTheme="majorHAnsi" w:cstheme="majorHAnsi"/>
+                <w:sz w:val="26"/>
+                <w:szCs w:val="26"/>
+              </w:rPr>
+              <w:t>8</w:t>
+            </w:r>
+          </w:p>
+        </w:tc>
+        <w:tc>
+          <w:tcPr>
+            <w:tcW w:w="3362" w:type="dxa"/>
+          </w:tcPr>
+          <w:p>
+            <w:pPr>
+              <w:rPr>
+                <w:rFonts w:asciiTheme="majorHAnsi" w:hAnsiTheme="majorHAnsi" w:cstheme="majorHAnsi"/>
+                <w:sz w:val="26"/>
+                <w:szCs w:val="26"/>
+              </w:rPr>
+            </w:pPr>
+            <w:r>
+              <w:rPr>
+                <w:rFonts w:asciiTheme="majorHAnsi" w:hAnsiTheme="majorHAnsi" w:cstheme="majorHAnsi"/>
+                <w:sz w:val="26"/>
+                <w:szCs w:val="26"/>
+              </w:rPr>
+              <w:t>Họp lần 2</w:t>
+            </w:r>
+          </w:p>
+        </w:tc>
+        <w:tc>
+          <w:tcPr>
+            <w:tcW w:w="1134" w:type="dxa"/>
+          </w:tcPr>
+          <w:p>
+            <w:pPr>
+              <w:jc w:val="center"/>
+              <w:rPr>
+                <w:rFonts w:asciiTheme="majorHAnsi" w:hAnsiTheme="majorHAnsi" w:cstheme="majorHAnsi"/>
+                <w:sz w:val="26"/>
+                <w:szCs w:val="26"/>
+              </w:rPr>
+            </w:pPr>
+          </w:p>
+        </w:tc>
+        <w:tc>
+          <w:tcPr>
+            <w:tcW w:w="1134" w:type="dxa"/>
+          </w:tcPr>
+          <w:p>
+            <w:pPr>
+              <w:jc w:val="center"/>
+              <w:rPr>
+                <w:rFonts w:asciiTheme="majorHAnsi" w:hAnsiTheme="majorHAnsi" w:cstheme="majorHAnsi"/>
+                <w:sz w:val="26"/>
+                <w:szCs w:val="26"/>
+              </w:rPr>
+            </w:pPr>
+          </w:p>
+        </w:tc>
+        <w:tc>
+          <w:tcPr>
+            <w:tcW w:w="1559" w:type="dxa"/>
+          </w:tcPr>
+          <w:p>
+            <w:pPr>
+              <w:jc w:val="center"/>
+              <w:rPr>
+                <w:rFonts w:asciiTheme="majorHAnsi" w:hAnsiTheme="majorHAnsi" w:cstheme="majorHAnsi"/>
+                <w:sz w:val="26"/>
+                <w:szCs w:val="26"/>
+              </w:rPr>
+            </w:pPr>
+          </w:p>
+        </w:tc>
+        <w:tc>
+          <w:tcPr>
+            <w:tcW w:w="1128" w:type="dxa"/>
+          </w:tcPr>
+          <w:p>
+            <w:pPr>
+              <w:jc w:val="center"/>
+              <w:rPr>
+                <w:rFonts w:asciiTheme="majorHAnsi" w:hAnsiTheme="majorHAnsi" w:cstheme="majorHAnsi"/>
+                <w:sz w:val="26"/>
+                <w:szCs w:val="26"/>
+              </w:rPr>
+            </w:pPr>
+          </w:p>
+        </w:tc>
+      </w:tr>
+      <w:tr>
+        <w:tc>
+          <w:tcPr>
+            <w:tcW w:w="461" w:type="dxa"/>
+          </w:tcPr>
+          <w:p>
+            <w:pPr>
+              <w:jc w:val="center"/>
+              <w:rPr>
+                <w:rFonts w:asciiTheme="majorHAnsi" w:hAnsiTheme="majorHAnsi" w:cstheme="majorHAnsi"/>
+                <w:sz w:val="26"/>
+                <w:szCs w:val="26"/>
+              </w:rPr>
+            </w:pPr>
+            <w:r>
+              <w:rPr>
+                <w:rFonts w:asciiTheme="majorHAnsi" w:hAnsiTheme="majorHAnsi" w:cstheme="majorHAnsi"/>
+                <w:sz w:val="26"/>
+                <w:szCs w:val="26"/>
+              </w:rPr>
+              <w:t>9</w:t>
+            </w:r>
+          </w:p>
+        </w:tc>
+        <w:tc>
+          <w:tcPr>
+            <w:tcW w:w="3362" w:type="dxa"/>
+          </w:tcPr>
+          <w:p>
+            <w:pPr>
+              <w:rPr>
+                <w:rFonts w:asciiTheme="majorHAnsi" w:hAnsiTheme="majorHAnsi" w:cstheme="majorHAnsi"/>
+                <w:sz w:val="26"/>
+                <w:szCs w:val="26"/>
+              </w:rPr>
+            </w:pPr>
+            <w:r>
+              <w:rPr>
+                <w:rFonts w:asciiTheme="majorHAnsi" w:hAnsiTheme="majorHAnsi" w:cstheme="majorHAnsi"/>
+                <w:sz w:val="26"/>
+                <w:szCs w:val="26"/>
+              </w:rPr>
+              <w:t>Tạo khung HTML cho dự án</w:t>
+            </w:r>
+          </w:p>
+        </w:tc>
+        <w:tc>
+          <w:tcPr>
+            <w:tcW w:w="1134" w:type="dxa"/>
+          </w:tcPr>
+          <w:p>
+            <w:pPr>
+              <w:jc w:val="center"/>
+              <w:rPr>
+                <w:rFonts w:asciiTheme="majorHAnsi" w:hAnsiTheme="majorHAnsi" w:cstheme="majorHAnsi"/>
+                <w:sz w:val="26"/>
+                <w:szCs w:val="26"/>
+              </w:rPr>
+            </w:pPr>
+          </w:p>
+        </w:tc>
+        <w:tc>
+          <w:tcPr>
+            <w:tcW w:w="1134" w:type="dxa"/>
+          </w:tcPr>
+          <w:p>
+            <w:pPr>
+              <w:jc w:val="center"/>
+              <w:rPr>
+                <w:rFonts w:asciiTheme="majorHAnsi" w:hAnsiTheme="majorHAnsi" w:cstheme="majorHAnsi"/>
+                <w:sz w:val="26"/>
+                <w:szCs w:val="26"/>
+              </w:rPr>
+            </w:pPr>
+          </w:p>
+        </w:tc>
+        <w:tc>
+          <w:tcPr>
+            <w:tcW w:w="1559" w:type="dxa"/>
+          </w:tcPr>
+          <w:p>
+            <w:pPr>
+              <w:jc w:val="center"/>
+              <w:rPr>
+                <w:rFonts w:asciiTheme="majorHAnsi" w:hAnsiTheme="majorHAnsi" w:cstheme="majorHAnsi"/>
+                <w:sz w:val="26"/>
+                <w:szCs w:val="26"/>
+              </w:rPr>
+            </w:pPr>
+          </w:p>
+        </w:tc>
+        <w:tc>
+          <w:tcPr>
+            <w:tcW w:w="1128" w:type="dxa"/>
+          </w:tcPr>
+          <w:p>
+            <w:pPr>
+              <w:jc w:val="center"/>
+              <w:rPr>
+                <w:rFonts w:asciiTheme="majorHAnsi" w:hAnsiTheme="majorHAnsi" w:cstheme="majorHAnsi"/>
+                <w:sz w:val="26"/>
+                <w:szCs w:val="26"/>
+              </w:rPr>
+            </w:pPr>
+          </w:p>
+        </w:tc>
+      </w:tr>
+      <w:tr>
+        <w:tc>
+          <w:tcPr>
+            <w:tcW w:w="461" w:type="dxa"/>
+          </w:tcPr>
+          <w:p>
+            <w:pPr>
+              <w:jc w:val="center"/>
+              <w:rPr>
+                <w:rFonts w:asciiTheme="majorHAnsi" w:hAnsiTheme="majorHAnsi" w:cstheme="majorHAnsi"/>
+                <w:sz w:val="26"/>
+                <w:szCs w:val="26"/>
+              </w:rPr>
+            </w:pPr>
+            <w:r>
+              <w:rPr>
+                <w:rFonts w:asciiTheme="majorHAnsi" w:hAnsiTheme="majorHAnsi" w:cstheme="majorHAnsi"/>
+                <w:sz w:val="26"/>
+                <w:szCs w:val="26"/>
+              </w:rPr>
+              <w:t>10</w:t>
+            </w:r>
+          </w:p>
+        </w:tc>
+        <w:tc>
+          <w:tcPr>
+            <w:tcW w:w="3362" w:type="dxa"/>
+          </w:tcPr>
+          <w:p>
+            <w:pPr>
+              <w:rPr>
+                <w:rFonts w:asciiTheme="majorHAnsi" w:hAnsiTheme="majorHAnsi" w:cstheme="majorHAnsi"/>
+                <w:sz w:val="26"/>
+                <w:szCs w:val="26"/>
+              </w:rPr>
+            </w:pPr>
+            <w:r>
+              <w:rPr>
+                <w:rFonts w:asciiTheme="majorHAnsi" w:hAnsiTheme="majorHAnsi" w:cstheme="majorHAnsi"/>
+                <w:sz w:val="26"/>
+                <w:szCs w:val="26"/>
+              </w:rPr>
+              <w:t>Tạo khung CSS cho dự án</w:t>
+            </w:r>
+          </w:p>
+        </w:tc>
+        <w:tc>
+          <w:tcPr>
+            <w:tcW w:w="1134" w:type="dxa"/>
+          </w:tcPr>
+          <w:p>
+            <w:pPr>
+              <w:jc w:val="center"/>
+              <w:rPr>
+                <w:rFonts w:asciiTheme="majorHAnsi" w:hAnsiTheme="majorHAnsi" w:cstheme="majorHAnsi"/>
+                <w:sz w:val="26"/>
+                <w:szCs w:val="26"/>
+              </w:rPr>
+            </w:pPr>
+          </w:p>
+        </w:tc>
+        <w:tc>
+          <w:tcPr>
+            <w:tcW w:w="1134" w:type="dxa"/>
+          </w:tcPr>
+          <w:p>
+            <w:pPr>
+              <w:jc w:val="center"/>
+              <w:rPr>
+                <w:rFonts w:asciiTheme="majorHAnsi" w:hAnsiTheme="majorHAnsi" w:cstheme="majorHAnsi"/>
+                <w:sz w:val="26"/>
+                <w:szCs w:val="26"/>
+              </w:rPr>
+            </w:pPr>
+          </w:p>
+        </w:tc>
+        <w:tc>
+          <w:tcPr>
+            <w:tcW w:w="1559" w:type="dxa"/>
+          </w:tcPr>
+          <w:p>
+            <w:pPr>
+              <w:jc w:val="center"/>
+              <w:rPr>
+                <w:rFonts w:asciiTheme="majorHAnsi" w:hAnsiTheme="majorHAnsi" w:cstheme="majorHAnsi"/>
+                <w:sz w:val="26"/>
+                <w:szCs w:val="26"/>
+              </w:rPr>
+            </w:pPr>
+          </w:p>
+        </w:tc>
+        <w:tc>
+          <w:tcPr>
+            <w:tcW w:w="1128" w:type="dxa"/>
+          </w:tcPr>
+          <w:p>
+            <w:pPr>
+              <w:jc w:val="center"/>
+              <w:rPr>
+                <w:rFonts w:asciiTheme="majorHAnsi" w:hAnsiTheme="majorHAnsi" w:cstheme="majorHAnsi"/>
+                <w:sz w:val="26"/>
+                <w:szCs w:val="26"/>
+              </w:rPr>
+            </w:pPr>
+          </w:p>
+        </w:tc>
+      </w:tr>
+      <w:tr>
+        <w:tc>
+          <w:tcPr>
+            <w:tcW w:w="461" w:type="dxa"/>
+          </w:tcPr>
+          <w:p>
+            <w:pPr>
+              <w:jc w:val="center"/>
+              <w:rPr>
+                <w:rFonts w:asciiTheme="majorHAnsi" w:hAnsiTheme="majorHAnsi" w:cstheme="majorHAnsi"/>
+                <w:sz w:val="26"/>
+                <w:szCs w:val="26"/>
+              </w:rPr>
+            </w:pPr>
+            <w:r>
+              <w:rPr>
+                <w:rFonts w:asciiTheme="majorHAnsi" w:hAnsiTheme="majorHAnsi" w:cstheme="majorHAnsi"/>
+                <w:sz w:val="26"/>
+                <w:szCs w:val="26"/>
+              </w:rPr>
+              <w:t>11</w:t>
+            </w:r>
+          </w:p>
+        </w:tc>
+        <w:tc>
+          <w:tcPr>
+            <w:tcW w:w="3362" w:type="dxa"/>
+          </w:tcPr>
+          <w:p>
+            <w:pPr>
+              <w:rPr>
+                <w:rFonts w:asciiTheme="majorHAnsi" w:hAnsiTheme="majorHAnsi" w:cstheme="majorHAnsi"/>
+                <w:sz w:val="26"/>
+                <w:szCs w:val="26"/>
+              </w:rPr>
+            </w:pPr>
+            <w:r>
+              <w:rPr>
+                <w:rFonts w:asciiTheme="majorHAnsi" w:hAnsiTheme="majorHAnsi" w:cstheme="majorHAnsi"/>
+                <w:sz w:val="26"/>
+                <w:szCs w:val="26"/>
+              </w:rPr>
+              <w:t>Tạo JavaScript để bắt các event</w:t>
+            </w:r>
+          </w:p>
+        </w:tc>
+        <w:tc>
+          <w:tcPr>
+            <w:tcW w:w="1134" w:type="dxa"/>
+          </w:tcPr>
+          <w:p>
+            <w:pPr>
+              <w:jc w:val="center"/>
+              <w:rPr>
+                <w:rFonts w:asciiTheme="majorHAnsi" w:hAnsiTheme="majorHAnsi" w:cstheme="majorHAnsi"/>
+                <w:sz w:val="26"/>
+                <w:szCs w:val="26"/>
+              </w:rPr>
+            </w:pPr>
+          </w:p>
+        </w:tc>
+        <w:tc>
+          <w:tcPr>
+            <w:tcW w:w="1134" w:type="dxa"/>
+          </w:tcPr>
+          <w:p>
+            <w:pPr>
+              <w:jc w:val="center"/>
+              <w:rPr>
+                <w:rFonts w:asciiTheme="majorHAnsi" w:hAnsiTheme="majorHAnsi" w:cstheme="majorHAnsi"/>
+                <w:sz w:val="26"/>
+                <w:szCs w:val="26"/>
+              </w:rPr>
+            </w:pPr>
+          </w:p>
+        </w:tc>
+        <w:tc>
+          <w:tcPr>
+            <w:tcW w:w="1559" w:type="dxa"/>
+          </w:tcPr>
+          <w:p>
+            <w:pPr>
+              <w:jc w:val="center"/>
+              <w:rPr>
+                <w:rFonts w:asciiTheme="majorHAnsi" w:hAnsiTheme="majorHAnsi" w:cstheme="majorHAnsi"/>
+                <w:sz w:val="26"/>
+                <w:szCs w:val="26"/>
+              </w:rPr>
+            </w:pPr>
+          </w:p>
+        </w:tc>
+        <w:tc>
+          <w:tcPr>
+            <w:tcW w:w="1128" w:type="dxa"/>
+          </w:tcPr>
+          <w:p>
+            <w:pPr>
+              <w:jc w:val="center"/>
+              <w:rPr>
+                <w:rFonts w:asciiTheme="majorHAnsi" w:hAnsiTheme="majorHAnsi" w:cstheme="majorHAnsi"/>
+                <w:sz w:val="26"/>
+                <w:szCs w:val="26"/>
+              </w:rPr>
+            </w:pPr>
+          </w:p>
+        </w:tc>
+      </w:tr>
+      <w:tr>
+        <w:tc>
+          <w:tcPr>
+            <w:tcW w:w="461" w:type="dxa"/>
+          </w:tcPr>
+          <w:p>
+            <w:pPr>
+              <w:jc w:val="center"/>
+              <w:rPr>
+                <w:rFonts w:asciiTheme="majorHAnsi" w:hAnsiTheme="majorHAnsi" w:cstheme="majorHAnsi"/>
+                <w:sz w:val="26"/>
+                <w:szCs w:val="26"/>
+              </w:rPr>
+            </w:pPr>
+            <w:r>
+              <w:rPr>
+                <w:rFonts w:asciiTheme="majorHAnsi" w:hAnsiTheme="majorHAnsi" w:cstheme="majorHAnsi"/>
+                <w:sz w:val="26"/>
+                <w:szCs w:val="26"/>
+              </w:rPr>
+              <w:lastRenderedPageBreak/>
+              <w:t>12</w:t>
+            </w:r>
+          </w:p>
+        </w:tc>
+        <w:tc>
+          <w:tcPr>
+            <w:tcW w:w="3362" w:type="dxa"/>
+          </w:tcPr>
+          <w:p>
+            <w:pPr>
+              <w:rPr>
+                <w:rFonts w:asciiTheme="majorHAnsi" w:hAnsiTheme="majorHAnsi" w:cstheme="majorHAnsi"/>
+                <w:sz w:val="26"/>
+                <w:szCs w:val="26"/>
+              </w:rPr>
+            </w:pPr>
+            <w:r>
+              <w:rPr>
+                <w:rFonts w:asciiTheme="majorHAnsi" w:hAnsiTheme="majorHAnsi" w:cstheme="majorHAnsi"/>
+                <w:sz w:val="26"/>
+                <w:szCs w:val="26"/>
+              </w:rPr>
+              <w:t>Demo chương trình Spring-Web đầu tiên</w:t>
+            </w:r>
+          </w:p>
+        </w:tc>
+        <w:tc>
+          <w:tcPr>
+            <w:tcW w:w="1134" w:type="dxa"/>
+          </w:tcPr>
+          <w:p>
+            <w:pPr>
+              <w:jc w:val="center"/>
+              <w:rPr>
+                <w:rFonts w:asciiTheme="majorHAnsi" w:hAnsiTheme="majorHAnsi" w:cstheme="majorHAnsi"/>
+                <w:sz w:val="26"/>
+                <w:szCs w:val="26"/>
+              </w:rPr>
+            </w:pPr>
+          </w:p>
+        </w:tc>
+        <w:tc>
+          <w:tcPr>
+            <w:tcW w:w="1134" w:type="dxa"/>
+          </w:tcPr>
+          <w:p>
+            <w:pPr>
+              <w:jc w:val="center"/>
+              <w:rPr>
+                <w:rFonts w:asciiTheme="majorHAnsi" w:hAnsiTheme="majorHAnsi" w:cstheme="majorHAnsi"/>
+                <w:sz w:val="26"/>
+                <w:szCs w:val="26"/>
+              </w:rPr>
+            </w:pPr>
+          </w:p>
+        </w:tc>
+        <w:tc>
+          <w:tcPr>
+            <w:tcW w:w="1559" w:type="dxa"/>
+          </w:tcPr>
+          <w:p>
+            <w:pPr>
+              <w:jc w:val="center"/>
+              <w:rPr>
+                <w:rFonts w:asciiTheme="majorHAnsi" w:hAnsiTheme="majorHAnsi" w:cstheme="majorHAnsi"/>
+                <w:sz w:val="26"/>
+                <w:szCs w:val="26"/>
+              </w:rPr>
+            </w:pPr>
+          </w:p>
+        </w:tc>
+        <w:tc>
+          <w:tcPr>
+            <w:tcW w:w="1128" w:type="dxa"/>
+          </w:tcPr>
+          <w:p>
+            <w:pPr>
+              <w:jc w:val="center"/>
+              <w:rPr>
+                <w:rFonts w:asciiTheme="majorHAnsi" w:hAnsiTheme="majorHAnsi" w:cstheme="majorHAnsi"/>
+                <w:sz w:val="26"/>
+                <w:szCs w:val="26"/>
+              </w:rPr>
+            </w:pPr>
+          </w:p>
+        </w:tc>
+      </w:tr>
+      <w:tr>
+        <w:tc>
+          <w:tcPr>
+            <w:tcW w:w="461" w:type="dxa"/>
+          </w:tcPr>
+          <w:p>
+            <w:pPr>
+              <w:jc w:val="center"/>
+              <w:rPr>
+                <w:rFonts w:asciiTheme="majorHAnsi" w:hAnsiTheme="majorHAnsi" w:cstheme="majorHAnsi"/>
+                <w:sz w:val="26"/>
+                <w:szCs w:val="26"/>
+              </w:rPr>
+            </w:pPr>
+            <w:r>
+              <w:rPr>
+                <w:rFonts w:asciiTheme="majorHAnsi" w:hAnsiTheme="majorHAnsi" w:cstheme="majorHAnsi"/>
+                <w:sz w:val="26"/>
+                <w:szCs w:val="26"/>
+              </w:rPr>
+              <w:t>13</w:t>
+            </w:r>
+          </w:p>
+        </w:tc>
+        <w:tc>
+          <w:tcPr>
+            <w:tcW w:w="3362" w:type="dxa"/>
+          </w:tcPr>
+          <w:p>
+            <w:pPr>
+              <w:rPr>
+                <w:rFonts w:asciiTheme="majorHAnsi" w:hAnsiTheme="majorHAnsi" w:cstheme="majorHAnsi"/>
+                <w:sz w:val="26"/>
+                <w:szCs w:val="26"/>
+              </w:rPr>
+            </w:pPr>
+            <w:r>
+              <w:rPr>
+                <w:rFonts w:asciiTheme="majorHAnsi" w:hAnsiTheme="majorHAnsi" w:cstheme="majorHAnsi"/>
+                <w:sz w:val="26"/>
+                <w:szCs w:val="26"/>
+              </w:rPr>
+              <w:t>Họp lần 3</w:t>
+            </w:r>
+          </w:p>
+        </w:tc>
+        <w:tc>
+          <w:tcPr>
+            <w:tcW w:w="1134" w:type="dxa"/>
+          </w:tcPr>
+          <w:p>
+            <w:pPr>
+              <w:jc w:val="center"/>
+              <w:rPr>
+                <w:rFonts w:asciiTheme="majorHAnsi" w:hAnsiTheme="majorHAnsi" w:cstheme="majorHAnsi"/>
+                <w:sz w:val="26"/>
+                <w:szCs w:val="26"/>
+              </w:rPr>
+            </w:pPr>
+          </w:p>
+        </w:tc>
+        <w:tc>
+          <w:tcPr>
+            <w:tcW w:w="1134" w:type="dxa"/>
+          </w:tcPr>
+          <w:p>
+            <w:pPr>
+              <w:jc w:val="center"/>
+              <w:rPr>
+                <w:rFonts w:asciiTheme="majorHAnsi" w:hAnsiTheme="majorHAnsi" w:cstheme="majorHAnsi"/>
+                <w:sz w:val="26"/>
+                <w:szCs w:val="26"/>
+              </w:rPr>
+            </w:pPr>
+          </w:p>
+        </w:tc>
+        <w:tc>
+          <w:tcPr>
+            <w:tcW w:w="1559" w:type="dxa"/>
+          </w:tcPr>
+          <w:p>
+            <w:pPr>
+              <w:jc w:val="center"/>
+              <w:rPr>
+                <w:rFonts w:asciiTheme="majorHAnsi" w:hAnsiTheme="majorHAnsi" w:cstheme="majorHAnsi"/>
+                <w:sz w:val="26"/>
+                <w:szCs w:val="26"/>
+              </w:rPr>
+            </w:pPr>
+          </w:p>
+        </w:tc>
+        <w:tc>
+          <w:tcPr>
+            <w:tcW w:w="1128" w:type="dxa"/>
+          </w:tcPr>
+          <w:p>
+            <w:pPr>
+              <w:jc w:val="center"/>
+              <w:rPr>
+                <w:rFonts w:asciiTheme="majorHAnsi" w:hAnsiTheme="majorHAnsi" w:cstheme="majorHAnsi"/>
+                <w:sz w:val="26"/>
+                <w:szCs w:val="26"/>
+              </w:rPr>
+            </w:pPr>
+          </w:p>
+        </w:tc>
+      </w:tr>
+      <w:tr>
+        <w:tc>
+          <w:tcPr>
+            <w:tcW w:w="461" w:type="dxa"/>
+          </w:tcPr>
+          <w:p>
+            <w:pPr>
+              <w:jc w:val="center"/>
+              <w:rPr>
+                <w:rFonts w:asciiTheme="majorHAnsi" w:hAnsiTheme="majorHAnsi" w:cstheme="majorHAnsi"/>
+                <w:sz w:val="26"/>
+                <w:szCs w:val="26"/>
+              </w:rPr>
+            </w:pPr>
+            <w:r>
+              <w:rPr>
+                <w:rFonts w:asciiTheme="majorHAnsi" w:hAnsiTheme="majorHAnsi" w:cstheme="majorHAnsi"/>
+                <w:sz w:val="26"/>
+                <w:szCs w:val="26"/>
+              </w:rPr>
+              <w:t>14</w:t>
+            </w:r>
+          </w:p>
+        </w:tc>
+        <w:tc>
+          <w:tcPr>
+            <w:tcW w:w="3362" w:type="dxa"/>
+          </w:tcPr>
+          <w:p>
+            <w:pPr>
+              <w:rPr>
+                <w:rFonts w:asciiTheme="majorHAnsi" w:hAnsiTheme="majorHAnsi" w:cstheme="majorHAnsi"/>
+                <w:sz w:val="26"/>
+                <w:szCs w:val="26"/>
+              </w:rPr>
+            </w:pPr>
+            <w:r>
+              <w:rPr>
+                <w:rFonts w:asciiTheme="majorHAnsi" w:hAnsiTheme="majorHAnsi" w:cstheme="majorHAnsi"/>
+                <w:sz w:val="26"/>
+                <w:szCs w:val="26"/>
+              </w:rPr>
+              <w:t>Xây dựng kiến trúc dự án theo mô hình MVC cơ bản</w:t>
+            </w:r>
+          </w:p>
+        </w:tc>
+        <w:tc>
+          <w:tcPr>
+            <w:tcW w:w="1134" w:type="dxa"/>
+          </w:tcPr>
+          <w:p>
+            <w:pPr>
+              <w:jc w:val="center"/>
+              <w:rPr>
+                <w:rFonts w:asciiTheme="majorHAnsi" w:hAnsiTheme="majorHAnsi" w:cstheme="majorHAnsi"/>
+                <w:sz w:val="26"/>
+                <w:szCs w:val="26"/>
+              </w:rPr>
+            </w:pPr>
+          </w:p>
+        </w:tc>
+        <w:tc>
+          <w:tcPr>
+            <w:tcW w:w="1134" w:type="dxa"/>
+          </w:tcPr>
+          <w:p>
+            <w:pPr>
+              <w:jc w:val="center"/>
+              <w:rPr>
+                <w:rFonts w:asciiTheme="majorHAnsi" w:hAnsiTheme="majorHAnsi" w:cstheme="majorHAnsi"/>
+                <w:sz w:val="26"/>
+                <w:szCs w:val="26"/>
+              </w:rPr>
+            </w:pPr>
+          </w:p>
+        </w:tc>
+        <w:tc>
+          <w:tcPr>
+            <w:tcW w:w="1559" w:type="dxa"/>
+          </w:tcPr>
+          <w:p>
+            <w:pPr>
+              <w:jc w:val="center"/>
+              <w:rPr>
+                <w:rFonts w:asciiTheme="majorHAnsi" w:hAnsiTheme="majorHAnsi" w:cstheme="majorHAnsi"/>
+                <w:sz w:val="26"/>
+                <w:szCs w:val="26"/>
+              </w:rPr>
+            </w:pPr>
+          </w:p>
+        </w:tc>
+        <w:tc>
+          <w:tcPr>
+            <w:tcW w:w="1128" w:type="dxa"/>
+          </w:tcPr>
+          <w:p>
+            <w:pPr>
+              <w:jc w:val="center"/>
+              <w:rPr>
+                <w:rFonts w:asciiTheme="majorHAnsi" w:hAnsiTheme="majorHAnsi" w:cstheme="majorHAnsi"/>
+                <w:sz w:val="26"/>
+                <w:szCs w:val="26"/>
+              </w:rPr>
+            </w:pPr>
+          </w:p>
+        </w:tc>
+      </w:tr>
+      <w:tr>
+        <w:tc>
+          <w:tcPr>
+            <w:tcW w:w="461" w:type="dxa"/>
+          </w:tcPr>
+          <w:p>
+            <w:pPr>
+              <w:jc w:val="center"/>
+              <w:rPr>
+                <w:rFonts w:asciiTheme="majorHAnsi" w:hAnsiTheme="majorHAnsi" w:cstheme="majorHAnsi"/>
+                <w:sz w:val="26"/>
+                <w:szCs w:val="26"/>
+              </w:rPr>
+            </w:pPr>
+            <w:r>
+              <w:rPr>
+                <w:rFonts w:asciiTheme="majorHAnsi" w:hAnsiTheme="majorHAnsi" w:cstheme="majorHAnsi"/>
+                <w:sz w:val="26"/>
+                <w:szCs w:val="26"/>
+              </w:rPr>
+              <w:t>15</w:t>
+            </w:r>
+          </w:p>
+        </w:tc>
+        <w:tc>
+          <w:tcPr>
+            <w:tcW w:w="3362" w:type="dxa"/>
+          </w:tcPr>
+          <w:p>
+            <w:pPr>
+              <w:rPr>
+                <w:rFonts w:asciiTheme="majorHAnsi" w:hAnsiTheme="majorHAnsi" w:cstheme="majorHAnsi"/>
+                <w:sz w:val="26"/>
+                <w:szCs w:val="26"/>
+              </w:rPr>
+            </w:pPr>
+            <w:r>
+              <w:rPr>
+                <w:rFonts w:asciiTheme="majorHAnsi" w:hAnsiTheme="majorHAnsi" w:cstheme="majorHAnsi"/>
+                <w:sz w:val="26"/>
+                <w:szCs w:val="26"/>
+              </w:rPr>
+              <w:t>Thiết kế các package và các lớp dịch vụ khác</w:t>
+            </w:r>
+          </w:p>
+        </w:tc>
+        <w:tc>
+          <w:tcPr>
+            <w:tcW w:w="1134" w:type="dxa"/>
+          </w:tcPr>
+          <w:p>
+            <w:pPr>
+              <w:jc w:val="center"/>
+              <w:rPr>
+                <w:rFonts w:asciiTheme="majorHAnsi" w:hAnsiTheme="majorHAnsi" w:cstheme="majorHAnsi"/>
+                <w:sz w:val="26"/>
+                <w:szCs w:val="26"/>
+              </w:rPr>
+            </w:pPr>
+          </w:p>
+        </w:tc>
+        <w:tc>
+          <w:tcPr>
+            <w:tcW w:w="1134" w:type="dxa"/>
+          </w:tcPr>
+          <w:p>
+            <w:pPr>
+              <w:jc w:val="center"/>
+              <w:rPr>
+                <w:rFonts w:asciiTheme="majorHAnsi" w:hAnsiTheme="majorHAnsi" w:cstheme="majorHAnsi"/>
+                <w:sz w:val="26"/>
+                <w:szCs w:val="26"/>
+              </w:rPr>
+            </w:pPr>
+          </w:p>
+        </w:tc>
+        <w:tc>
+          <w:tcPr>
+            <w:tcW w:w="1559" w:type="dxa"/>
+          </w:tcPr>
+          <w:p>
+            <w:pPr>
+              <w:jc w:val="center"/>
+              <w:rPr>
+                <w:rFonts w:asciiTheme="majorHAnsi" w:hAnsiTheme="majorHAnsi" w:cstheme="majorHAnsi"/>
+                <w:sz w:val="26"/>
+                <w:szCs w:val="26"/>
+              </w:rPr>
+            </w:pPr>
+          </w:p>
+        </w:tc>
+        <w:tc>
+          <w:tcPr>
+            <w:tcW w:w="1128" w:type="dxa"/>
+          </w:tcPr>
+          <w:p>
+            <w:pPr>
+              <w:jc w:val="center"/>
+              <w:rPr>
+                <w:rFonts w:asciiTheme="majorHAnsi" w:hAnsiTheme="majorHAnsi" w:cstheme="majorHAnsi"/>
+                <w:sz w:val="26"/>
+                <w:szCs w:val="26"/>
+              </w:rPr>
+            </w:pPr>
+          </w:p>
+        </w:tc>
+      </w:tr>
+      <w:tr>
+        <w:tc>
+          <w:tcPr>
+            <w:tcW w:w="461" w:type="dxa"/>
+          </w:tcPr>
+          <w:p>
+            <w:pPr>
+              <w:jc w:val="center"/>
+              <w:rPr>
+                <w:rFonts w:asciiTheme="majorHAnsi" w:hAnsiTheme="majorHAnsi" w:cstheme="majorHAnsi"/>
+                <w:sz w:val="26"/>
+                <w:szCs w:val="26"/>
+              </w:rPr>
+            </w:pPr>
+            <w:r>
+              <w:rPr>
+                <w:rFonts w:asciiTheme="majorHAnsi" w:hAnsiTheme="majorHAnsi" w:cstheme="majorHAnsi"/>
+                <w:sz w:val="26"/>
+                <w:szCs w:val="26"/>
+              </w:rPr>
+              <w:t>16</w:t>
+            </w:r>
+          </w:p>
+        </w:tc>
+        <w:tc>
+          <w:tcPr>
+            <w:tcW w:w="3362" w:type="dxa"/>
+          </w:tcPr>
+          <w:p>
+            <w:pPr>
+              <w:rPr>
+                <w:rFonts w:asciiTheme="majorHAnsi" w:hAnsiTheme="majorHAnsi" w:cstheme="majorHAnsi"/>
+                <w:sz w:val="26"/>
+                <w:szCs w:val="26"/>
+              </w:rPr>
+            </w:pPr>
+            <w:r>
+              <w:rPr>
+                <w:rFonts w:asciiTheme="majorHAnsi" w:hAnsiTheme="majorHAnsi" w:cstheme="majorHAnsi"/>
+                <w:sz w:val="26"/>
+                <w:szCs w:val="26"/>
+              </w:rPr>
+              <w:t>Sử dụng Spring Security</w:t>
+            </w:r>
+          </w:p>
+        </w:tc>
+        <w:tc>
+          <w:tcPr>
+            <w:tcW w:w="1134" w:type="dxa"/>
+          </w:tcPr>
+          <w:p>
+            <w:pPr>
+              <w:jc w:val="center"/>
+              <w:rPr>
+                <w:rFonts w:asciiTheme="majorHAnsi" w:hAnsiTheme="majorHAnsi" w:cstheme="majorHAnsi"/>
+                <w:sz w:val="26"/>
+                <w:szCs w:val="26"/>
+              </w:rPr>
+            </w:pPr>
+          </w:p>
+        </w:tc>
+        <w:tc>
+          <w:tcPr>
+            <w:tcW w:w="1134" w:type="dxa"/>
+          </w:tcPr>
+          <w:p>
+            <w:pPr>
+              <w:jc w:val="center"/>
+              <w:rPr>
+                <w:rFonts w:asciiTheme="majorHAnsi" w:hAnsiTheme="majorHAnsi" w:cstheme="majorHAnsi"/>
+                <w:sz w:val="26"/>
+                <w:szCs w:val="26"/>
+              </w:rPr>
+            </w:pPr>
+          </w:p>
+        </w:tc>
+        <w:tc>
+          <w:tcPr>
+            <w:tcW w:w="1559" w:type="dxa"/>
+          </w:tcPr>
+          <w:p>
+            <w:pPr>
+              <w:jc w:val="center"/>
+              <w:rPr>
+                <w:rFonts w:asciiTheme="majorHAnsi" w:hAnsiTheme="majorHAnsi" w:cstheme="majorHAnsi"/>
+                <w:sz w:val="26"/>
+                <w:szCs w:val="26"/>
+              </w:rPr>
+            </w:pPr>
+          </w:p>
+        </w:tc>
+        <w:tc>
+          <w:tcPr>
+            <w:tcW w:w="1128" w:type="dxa"/>
+          </w:tcPr>
+          <w:p>
+            <w:pPr>
+              <w:jc w:val="center"/>
+              <w:rPr>
+                <w:rFonts w:asciiTheme="majorHAnsi" w:hAnsiTheme="majorHAnsi" w:cstheme="majorHAnsi"/>
+                <w:sz w:val="26"/>
+                <w:szCs w:val="26"/>
+              </w:rPr>
+            </w:pPr>
+          </w:p>
+        </w:tc>
+      </w:tr>
+      <w:tr>
+        <w:tc>
+          <w:tcPr>
+            <w:tcW w:w="461" w:type="dxa"/>
+          </w:tcPr>
+          <w:p>
+            <w:pPr>
+              <w:jc w:val="center"/>
+              <w:rPr>
+                <w:rFonts w:asciiTheme="majorHAnsi" w:hAnsiTheme="majorHAnsi" w:cstheme="majorHAnsi"/>
+                <w:sz w:val="26"/>
+                <w:szCs w:val="26"/>
+              </w:rPr>
+            </w:pPr>
+            <w:r>
+              <w:rPr>
+                <w:rFonts w:asciiTheme="majorHAnsi" w:hAnsiTheme="majorHAnsi" w:cstheme="majorHAnsi"/>
+                <w:sz w:val="26"/>
+                <w:szCs w:val="26"/>
+              </w:rPr>
+              <w:t>17</w:t>
+            </w:r>
+          </w:p>
+        </w:tc>
+        <w:tc>
+          <w:tcPr>
+            <w:tcW w:w="3362" w:type="dxa"/>
+          </w:tcPr>
+          <w:p>
+            <w:pPr>
+              <w:rPr>
+                <w:rFonts w:asciiTheme="majorHAnsi" w:hAnsiTheme="majorHAnsi" w:cstheme="majorHAnsi"/>
+                <w:sz w:val="26"/>
+                <w:szCs w:val="26"/>
+              </w:rPr>
+            </w:pPr>
+            <w:r>
+              <w:rPr>
+                <w:rFonts w:asciiTheme="majorHAnsi" w:hAnsiTheme="majorHAnsi" w:cstheme="majorHAnsi"/>
+                <w:sz w:val="26"/>
+                <w:szCs w:val="26"/>
+              </w:rPr>
+              <w:t>Kiểm thử dự án</w:t>
+            </w:r>
+          </w:p>
+        </w:tc>
+        <w:tc>
+          <w:tcPr>
+            <w:tcW w:w="1134" w:type="dxa"/>
+          </w:tcPr>
+          <w:p>
+            <w:pPr>
+              <w:jc w:val="center"/>
+              <w:rPr>
+                <w:rFonts w:asciiTheme="majorHAnsi" w:hAnsiTheme="majorHAnsi" w:cstheme="majorHAnsi"/>
+                <w:sz w:val="26"/>
+                <w:szCs w:val="26"/>
+              </w:rPr>
+            </w:pPr>
+          </w:p>
+        </w:tc>
+        <w:tc>
+          <w:tcPr>
+            <w:tcW w:w="1134" w:type="dxa"/>
+          </w:tcPr>
+          <w:p>
+            <w:pPr>
+              <w:jc w:val="center"/>
+              <w:rPr>
+                <w:rFonts w:asciiTheme="majorHAnsi" w:hAnsiTheme="majorHAnsi" w:cstheme="majorHAnsi"/>
+                <w:sz w:val="26"/>
+                <w:szCs w:val="26"/>
+              </w:rPr>
+            </w:pPr>
+          </w:p>
+        </w:tc>
+        <w:tc>
+          <w:tcPr>
+            <w:tcW w:w="1559" w:type="dxa"/>
+          </w:tcPr>
+          <w:p>
+            <w:pPr>
+              <w:jc w:val="center"/>
+              <w:rPr>
+                <w:rFonts w:asciiTheme="majorHAnsi" w:hAnsiTheme="majorHAnsi" w:cstheme="majorHAnsi"/>
+                <w:sz w:val="26"/>
+                <w:szCs w:val="26"/>
+              </w:rPr>
+            </w:pPr>
+          </w:p>
+        </w:tc>
+        <w:tc>
+          <w:tcPr>
+            <w:tcW w:w="1128" w:type="dxa"/>
+          </w:tcPr>
+          <w:p>
+            <w:pPr>
+              <w:jc w:val="center"/>
+              <w:rPr>
+                <w:rFonts w:asciiTheme="majorHAnsi" w:hAnsiTheme="majorHAnsi" w:cstheme="majorHAnsi"/>
+                <w:sz w:val="26"/>
+                <w:szCs w:val="26"/>
+              </w:rPr>
+            </w:pPr>
+          </w:p>
+        </w:tc>
+      </w:tr>
+      <w:tr>
+        <w:tc>
+          <w:tcPr>
+            <w:tcW w:w="461" w:type="dxa"/>
+          </w:tcPr>
+          <w:p>
+            <w:pPr>
+              <w:jc w:val="center"/>
+              <w:rPr>
+                <w:rFonts w:asciiTheme="majorHAnsi" w:hAnsiTheme="majorHAnsi" w:cstheme="majorHAnsi"/>
+                <w:sz w:val="26"/>
+                <w:szCs w:val="26"/>
+              </w:rPr>
+            </w:pPr>
+            <w:r>
+              <w:rPr>
+                <w:rFonts w:asciiTheme="majorHAnsi" w:hAnsiTheme="majorHAnsi" w:cstheme="majorHAnsi"/>
+                <w:sz w:val="26"/>
+                <w:szCs w:val="26"/>
+              </w:rPr>
+              <w:t>18</w:t>
+            </w:r>
+          </w:p>
+        </w:tc>
+        <w:tc>
+          <w:tcPr>
+            <w:tcW w:w="3362" w:type="dxa"/>
+          </w:tcPr>
+          <w:p>
+            <w:pPr>
+              <w:rPr>
+                <w:rFonts w:asciiTheme="majorHAnsi" w:hAnsiTheme="majorHAnsi" w:cstheme="majorHAnsi"/>
+                <w:sz w:val="26"/>
+                <w:szCs w:val="26"/>
+              </w:rPr>
+            </w:pPr>
+            <w:r>
+              <w:rPr>
+                <w:rFonts w:asciiTheme="majorHAnsi" w:hAnsiTheme="majorHAnsi" w:cstheme="majorHAnsi"/>
+                <w:sz w:val="26"/>
+                <w:szCs w:val="26"/>
+              </w:rPr>
+              <w:t>Authentication</w:t>
+            </w:r>
+          </w:p>
+        </w:tc>
+        <w:tc>
+          <w:tcPr>
+            <w:tcW w:w="1134" w:type="dxa"/>
+          </w:tcPr>
+          <w:p>
+            <w:pPr>
+              <w:jc w:val="center"/>
+              <w:rPr>
+                <w:rFonts w:asciiTheme="majorHAnsi" w:hAnsiTheme="majorHAnsi" w:cstheme="majorHAnsi"/>
+                <w:sz w:val="26"/>
+                <w:szCs w:val="26"/>
+              </w:rPr>
+            </w:pPr>
+          </w:p>
+        </w:tc>
+        <w:tc>
+          <w:tcPr>
+            <w:tcW w:w="1134" w:type="dxa"/>
+          </w:tcPr>
+          <w:p>
+            <w:pPr>
+              <w:jc w:val="center"/>
+              <w:rPr>
+                <w:rFonts w:asciiTheme="majorHAnsi" w:hAnsiTheme="majorHAnsi" w:cstheme="majorHAnsi"/>
+                <w:sz w:val="26"/>
+                <w:szCs w:val="26"/>
+              </w:rPr>
+            </w:pPr>
+          </w:p>
+        </w:tc>
+        <w:tc>
+          <w:tcPr>
+            <w:tcW w:w="1559" w:type="dxa"/>
+          </w:tcPr>
+          <w:p>
+            <w:pPr>
+              <w:jc w:val="center"/>
+              <w:rPr>
+                <w:rFonts w:asciiTheme="majorHAnsi" w:hAnsiTheme="majorHAnsi" w:cstheme="majorHAnsi"/>
+                <w:sz w:val="26"/>
+                <w:szCs w:val="26"/>
+              </w:rPr>
+            </w:pPr>
+          </w:p>
+        </w:tc>
+        <w:tc>
+          <w:tcPr>
+            <w:tcW w:w="1128" w:type="dxa"/>
+          </w:tcPr>
+          <w:p>
+            <w:pPr>
+              <w:jc w:val="center"/>
+              <w:rPr>
+                <w:rFonts w:asciiTheme="majorHAnsi" w:hAnsiTheme="majorHAnsi" w:cstheme="majorHAnsi"/>
+                <w:sz w:val="26"/>
+                <w:szCs w:val="26"/>
+              </w:rPr>
+            </w:pPr>
+          </w:p>
+        </w:tc>
+      </w:tr>
+      <w:tr>
+        <w:tc>
+          <w:tcPr>
+            <w:tcW w:w="461" w:type="dxa"/>
+          </w:tcPr>
+          <w:p>
+            <w:pPr>
+              <w:jc w:val="center"/>
+              <w:rPr>
+                <w:rFonts w:asciiTheme="majorHAnsi" w:hAnsiTheme="majorHAnsi" w:cstheme="majorHAnsi"/>
+                <w:sz w:val="26"/>
+                <w:szCs w:val="26"/>
+              </w:rPr>
+            </w:pPr>
+            <w:r>
+              <w:rPr>
+                <w:rFonts w:asciiTheme="majorHAnsi" w:hAnsiTheme="majorHAnsi" w:cstheme="majorHAnsi"/>
+                <w:sz w:val="26"/>
+                <w:szCs w:val="26"/>
+              </w:rPr>
+              <w:t>19</w:t>
+            </w:r>
+          </w:p>
+        </w:tc>
+        <w:tc>
+          <w:tcPr>
+            <w:tcW w:w="3362" w:type="dxa"/>
+          </w:tcPr>
+          <w:p>
+            <w:pPr>
+              <w:rPr>
+                <w:rFonts w:asciiTheme="majorHAnsi" w:hAnsiTheme="majorHAnsi" w:cstheme="majorHAnsi"/>
+                <w:sz w:val="26"/>
+                <w:szCs w:val="26"/>
+              </w:rPr>
+            </w:pPr>
+            <w:r>
+              <w:rPr>
+                <w:rFonts w:asciiTheme="majorHAnsi" w:hAnsiTheme="majorHAnsi" w:cstheme="majorHAnsi"/>
+                <w:sz w:val="26"/>
+                <w:szCs w:val="26"/>
+              </w:rPr>
+              <w:t>Authorization</w:t>
+            </w:r>
+          </w:p>
+        </w:tc>
+        <w:tc>
+          <w:tcPr>
+            <w:tcW w:w="1134" w:type="dxa"/>
+          </w:tcPr>
+          <w:p>
+            <w:pPr>
+              <w:jc w:val="center"/>
+              <w:rPr>
+                <w:rFonts w:asciiTheme="majorHAnsi" w:hAnsiTheme="majorHAnsi" w:cstheme="majorHAnsi"/>
+                <w:sz w:val="26"/>
+                <w:szCs w:val="26"/>
+              </w:rPr>
+            </w:pPr>
+          </w:p>
+        </w:tc>
+        <w:tc>
+          <w:tcPr>
+            <w:tcW w:w="1134" w:type="dxa"/>
+          </w:tcPr>
+          <w:p>
+            <w:pPr>
+              <w:jc w:val="center"/>
+              <w:rPr>
+                <w:rFonts w:asciiTheme="majorHAnsi" w:hAnsiTheme="majorHAnsi" w:cstheme="majorHAnsi"/>
+                <w:sz w:val="26"/>
+                <w:szCs w:val="26"/>
+              </w:rPr>
+            </w:pPr>
+          </w:p>
+        </w:tc>
+        <w:tc>
+          <w:tcPr>
+            <w:tcW w:w="1559" w:type="dxa"/>
+          </w:tcPr>
+          <w:p>
+            <w:pPr>
+              <w:jc w:val="center"/>
+              <w:rPr>
+                <w:rFonts w:asciiTheme="majorHAnsi" w:hAnsiTheme="majorHAnsi" w:cstheme="majorHAnsi"/>
+                <w:sz w:val="26"/>
+                <w:szCs w:val="26"/>
+              </w:rPr>
+            </w:pPr>
+          </w:p>
+        </w:tc>
+        <w:tc>
+          <w:tcPr>
+            <w:tcW w:w="1128" w:type="dxa"/>
+          </w:tcPr>
+          <w:p>
+            <w:pPr>
+              <w:jc w:val="center"/>
+              <w:rPr>
+                <w:rFonts w:asciiTheme="majorHAnsi" w:hAnsiTheme="majorHAnsi" w:cstheme="majorHAnsi"/>
+                <w:sz w:val="26"/>
+                <w:szCs w:val="26"/>
+              </w:rPr>
+            </w:pPr>
+          </w:p>
+        </w:tc>
+      </w:tr>
+      <w:tr>
+        <w:tc>
+          <w:tcPr>
+            <w:tcW w:w="461" w:type="dxa"/>
+          </w:tcPr>
+          <w:p>
+            <w:pPr>
+              <w:jc w:val="center"/>
+              <w:rPr>
+                <w:rFonts w:asciiTheme="majorHAnsi" w:hAnsiTheme="majorHAnsi" w:cstheme="majorHAnsi"/>
+                <w:sz w:val="26"/>
+                <w:szCs w:val="26"/>
+              </w:rPr>
+            </w:pPr>
+          </w:p>
+        </w:tc>
+        <w:tc>
+          <w:tcPr>
+            <w:tcW w:w="3362" w:type="dxa"/>
+          </w:tcPr>
+          <w:p>
+            <w:pPr>
+              <w:jc w:val="center"/>
+              <w:rPr>
+                <w:rFonts w:asciiTheme="majorHAnsi" w:hAnsiTheme="majorHAnsi" w:cstheme="majorHAnsi"/>
+                <w:sz w:val="26"/>
+                <w:szCs w:val="26"/>
+              </w:rPr>
+            </w:pPr>
+            <w:r>
+              <w:rPr>
+                <w:rFonts w:asciiTheme="majorHAnsi" w:hAnsiTheme="majorHAnsi" w:cstheme="majorHAnsi"/>
+                <w:sz w:val="26"/>
+                <w:szCs w:val="26"/>
+              </w:rPr>
+              <w:t>Tổng</w:t>
+            </w:r>
+          </w:p>
+        </w:tc>
+        <w:tc>
+          <w:tcPr>
+            <w:tcW w:w="1134" w:type="dxa"/>
+          </w:tcPr>
+          <w:p>
+            <w:pPr>
+              <w:jc w:val="center"/>
+              <w:rPr>
+                <w:rFonts w:asciiTheme="majorHAnsi" w:hAnsiTheme="majorHAnsi" w:cstheme="majorHAnsi"/>
+                <w:sz w:val="26"/>
+                <w:szCs w:val="26"/>
+              </w:rPr>
+            </w:pPr>
+          </w:p>
+        </w:tc>
+        <w:tc>
+          <w:tcPr>
+            <w:tcW w:w="1134" w:type="dxa"/>
+          </w:tcPr>
+          <w:p>
+            <w:pPr>
+              <w:jc w:val="center"/>
+              <w:rPr>
+                <w:rFonts w:asciiTheme="majorHAnsi" w:hAnsiTheme="majorHAnsi" w:cstheme="majorHAnsi"/>
+                <w:sz w:val="26"/>
+                <w:szCs w:val="26"/>
+              </w:rPr>
+            </w:pPr>
+          </w:p>
+        </w:tc>
+        <w:tc>
+          <w:tcPr>
+            <w:tcW w:w="1559" w:type="dxa"/>
+          </w:tcPr>
+          <w:p>
+            <w:pPr>
+              <w:jc w:val="center"/>
+              <w:rPr>
+                <w:rFonts w:asciiTheme="majorHAnsi" w:hAnsiTheme="majorHAnsi" w:cstheme="majorHAnsi"/>
+                <w:sz w:val="26"/>
+                <w:szCs w:val="26"/>
+              </w:rPr>
+            </w:pPr>
+          </w:p>
+        </w:tc>
+        <w:tc>
+          <w:tcPr>
+            <w:tcW w:w="1128" w:type="dxa"/>
+          </w:tcPr>
+          <w:p>
+            <w:pPr>
+              <w:jc w:val="center"/>
+              <w:rPr>
+                <w:rFonts w:asciiTheme="majorHAnsi" w:hAnsiTheme="majorHAnsi" w:cstheme="majorHAnsi"/>
+                <w:sz w:val="26"/>
+                <w:szCs w:val="26"/>
+              </w:rPr>
+            </w:pPr>
+          </w:p>
+        </w:tc>
+      </w:tr>
+    </w:tbl>
+    <w:p>
+      <w:pPr>
         <w:rPr>
           <w:lang w:val="en-US"/>
         </w:rPr>
@@ -8743,6 +12141,119 @@
     </w:lvl>
   </w:abstractNum>
   <w:abstractNum w:abstractNumId="8" w15:restartNumberingAfterBreak="0">
+    <w:nsid w:val="171E1241"/>
+    <w:multiLevelType w:val="hybridMultilevel"/>
+    <w:tmpl w:val="3BE08468"/>
+    <w:lvl w:ilvl="0" w:tplc="9126CD7A">
+      <w:start w:val="3"/>
+      <w:numFmt w:val="bullet"/>
+      <w:lvlText w:val="-"/>
+      <w:lvlJc w:val="left"/>
+      <w:pPr>
+        <w:ind w:left="720" w:hanging="360"/>
+      </w:pPr>
+      <w:rPr>
+        <w:rFonts w:ascii="Arial" w:eastAsiaTheme="minorEastAsia" w:hAnsi="Arial" w:cs="Arial" w:hint="default"/>
+      </w:rPr>
+    </w:lvl>
+    <w:lvl w:ilvl="1" w:tplc="042A0003" w:tentative="1">
+      <w:start w:val="1"/>
+      <w:numFmt w:val="bullet"/>
+      <w:lvlText w:val="o"/>
+      <w:lvlJc w:val="left"/>
+      <w:pPr>
+        <w:ind w:left="1440" w:hanging="360"/>
+      </w:pPr>
+      <w:rPr>
+        <w:rFonts w:ascii="Courier New" w:hAnsi="Courier New" w:cs="Courier New" w:hint="default"/>
+      </w:rPr>
+    </w:lvl>
+    <w:lvl w:ilvl="2" w:tplc="042A0005" w:tentative="1">
+      <w:start w:val="1"/>
+      <w:numFmt w:val="bullet"/>
+      <w:lvlText w:val=""/>
+      <w:lvlJc w:val="left"/>
+      <w:pPr>
+        <w:ind w:left="2160" w:hanging="360"/>
+      </w:pPr>
+      <w:rPr>
+        <w:rFonts w:ascii="Wingdings" w:hAnsi="Wingdings" w:hint="default"/>
+      </w:rPr>
+    </w:lvl>
+    <w:lvl w:ilvl="3" w:tplc="042A0001" w:tentative="1">
+      <w:start w:val="1"/>
+      <w:numFmt w:val="bullet"/>
+      <w:lvlText w:val=""/>
+      <w:lvlJc w:val="left"/>
+      <w:pPr>
+        <w:ind w:left="2880" w:hanging="360"/>
+      </w:pPr>
+      <w:rPr>
+        <w:rFonts w:ascii="Symbol" w:hAnsi="Symbol" w:hint="default"/>
+      </w:rPr>
+    </w:lvl>
+    <w:lvl w:ilvl="4" w:tplc="042A0003" w:tentative="1">
+      <w:start w:val="1"/>
+      <w:numFmt w:val="bullet"/>
+      <w:lvlText w:val="o"/>
+      <w:lvlJc w:val="left"/>
+      <w:pPr>
+        <w:ind w:left="3600" w:hanging="360"/>
+      </w:pPr>
+      <w:rPr>
+        <w:rFonts w:ascii="Courier New" w:hAnsi="Courier New" w:cs="Courier New" w:hint="default"/>
+      </w:rPr>
+    </w:lvl>
+    <w:lvl w:ilvl="5" w:tplc="042A0005" w:tentative="1">
+      <w:start w:val="1"/>
+      <w:numFmt w:val="bullet"/>
+      <w:lvlText w:val=""/>
+      <w:lvlJc w:val="left"/>
+      <w:pPr>
+        <w:ind w:left="4320" w:hanging="360"/>
+      </w:pPr>
+      <w:rPr>
+        <w:rFonts w:ascii="Wingdings" w:hAnsi="Wingdings" w:hint="default"/>
+      </w:rPr>
+    </w:lvl>
+    <w:lvl w:ilvl="6" w:tplc="042A0001" w:tentative="1">
+      <w:start w:val="1"/>
+      <w:numFmt w:val="bullet"/>
+      <w:lvlText w:val=""/>
+      <w:lvlJc w:val="left"/>
+      <w:pPr>
+        <w:ind w:left="5040" w:hanging="360"/>
+      </w:pPr>
+      <w:rPr>
+        <w:rFonts w:ascii="Symbol" w:hAnsi="Symbol" w:hint="default"/>
+      </w:rPr>
+    </w:lvl>
+    <w:lvl w:ilvl="7" w:tplc="042A0003" w:tentative="1">
+      <w:start w:val="1"/>
+      <w:numFmt w:val="bullet"/>
+      <w:lvlText w:val="o"/>
+      <w:lvlJc w:val="left"/>
+      <w:pPr>
+        <w:ind w:left="5760" w:hanging="360"/>
+      </w:pPr>
+      <w:rPr>
+        <w:rFonts w:ascii="Courier New" w:hAnsi="Courier New" w:cs="Courier New" w:hint="default"/>
+      </w:rPr>
+    </w:lvl>
+    <w:lvl w:ilvl="8" w:tplc="042A0005" w:tentative="1">
+      <w:start w:val="1"/>
+      <w:numFmt w:val="bullet"/>
+      <w:lvlText w:val=""/>
+      <w:lvlJc w:val="left"/>
+      <w:pPr>
+        <w:ind w:left="6480" w:hanging="360"/>
+      </w:pPr>
+      <w:rPr>
+        <w:rFonts w:ascii="Wingdings" w:hAnsi="Wingdings" w:hint="default"/>
+      </w:rPr>
+    </w:lvl>
+  </w:abstractNum>
+  <w:abstractNum w:abstractNumId="9" w15:restartNumberingAfterBreak="0">
     <w:nsid w:val="1CA35A38"/>
     <w:multiLevelType w:val="hybridMultilevel"/>
     <w:tmpl w:val="D6841B1A"/>
@@ -8855,7 +12366,7 @@
       </w:rPr>
     </w:lvl>
   </w:abstractNum>
-  <w:abstractNum w:abstractNumId="9" w15:restartNumberingAfterBreak="0">
+  <w:abstractNum w:abstractNumId="10" w15:restartNumberingAfterBreak="0">
     <w:nsid w:val="1E18380B"/>
     <w:multiLevelType w:val="multilevel"/>
     <w:tmpl w:val="9B24267A"/>
@@ -8968,7 +12479,7 @@
       </w:rPr>
     </w:lvl>
   </w:abstractNum>
-  <w:abstractNum w:abstractNumId="10" w15:restartNumberingAfterBreak="0">
+  <w:abstractNum w:abstractNumId="11" w15:restartNumberingAfterBreak="0">
     <w:nsid w:val="2E552F15"/>
     <w:multiLevelType w:val="hybridMultilevel"/>
     <w:tmpl w:val="D1EAB166"/>
@@ -9081,7 +12592,7 @@
       </w:rPr>
     </w:lvl>
   </w:abstractNum>
-  <w:abstractNum w:abstractNumId="11" w15:restartNumberingAfterBreak="0">
+  <w:abstractNum w:abstractNumId="12" w15:restartNumberingAfterBreak="0">
     <w:nsid w:val="3100007E"/>
     <w:multiLevelType w:val="hybridMultilevel"/>
     <w:tmpl w:val="1688B4FC"/>
@@ -9194,7 +12705,7 @@
       </w:rPr>
     </w:lvl>
   </w:abstractNum>
-  <w:abstractNum w:abstractNumId="12" w15:restartNumberingAfterBreak="0">
+  <w:abstractNum w:abstractNumId="13" w15:restartNumberingAfterBreak="0">
     <w:nsid w:val="34CC42E4"/>
     <w:multiLevelType w:val="hybridMultilevel"/>
     <w:tmpl w:val="D91EFD28"/>
@@ -9307,7 +12818,7 @@
       </w:rPr>
     </w:lvl>
   </w:abstractNum>
-  <w:abstractNum w:abstractNumId="13" w15:restartNumberingAfterBreak="0">
+  <w:abstractNum w:abstractNumId="14" w15:restartNumberingAfterBreak="0">
     <w:nsid w:val="375A246F"/>
     <w:multiLevelType w:val="multilevel"/>
     <w:tmpl w:val="E64EE4D6"/>
@@ -9420,7 +12931,7 @@
       </w:rPr>
     </w:lvl>
   </w:abstractNum>
-  <w:abstractNum w:abstractNumId="14" w15:restartNumberingAfterBreak="0">
+  <w:abstractNum w:abstractNumId="15" w15:restartNumberingAfterBreak="0">
     <w:nsid w:val="3951270B"/>
     <w:multiLevelType w:val="hybridMultilevel"/>
     <w:tmpl w:val="099E592E"/>
@@ -9534,7 +13045,7 @@
       </w:rPr>
     </w:lvl>
   </w:abstractNum>
-  <w:abstractNum w:abstractNumId="15" w15:restartNumberingAfterBreak="0">
+  <w:abstractNum w:abstractNumId="16" w15:restartNumberingAfterBreak="0">
     <w:nsid w:val="39AD61A5"/>
     <w:multiLevelType w:val="hybridMultilevel"/>
     <w:tmpl w:val="67AA7CDA"/>
@@ -9647,7 +13158,7 @@
       </w:rPr>
     </w:lvl>
   </w:abstractNum>
-  <w:abstractNum w:abstractNumId="16" w15:restartNumberingAfterBreak="0">
+  <w:abstractNum w:abstractNumId="17" w15:restartNumberingAfterBreak="0">
     <w:nsid w:val="42F87281"/>
     <w:multiLevelType w:val="hybridMultilevel"/>
     <w:tmpl w:val="0D46B680"/>
@@ -9760,7 +13271,7 @@
       </w:rPr>
     </w:lvl>
   </w:abstractNum>
-  <w:abstractNum w:abstractNumId="17" w15:restartNumberingAfterBreak="0">
+  <w:abstractNum w:abstractNumId="18" w15:restartNumberingAfterBreak="0">
     <w:nsid w:val="485D48E0"/>
     <w:multiLevelType w:val="hybridMultilevel"/>
     <w:tmpl w:val="C6B47D06"/>
@@ -9873,7 +13384,7 @@
       </w:rPr>
     </w:lvl>
   </w:abstractNum>
-  <w:abstractNum w:abstractNumId="18" w15:restartNumberingAfterBreak="0">
+  <w:abstractNum w:abstractNumId="19" w15:restartNumberingAfterBreak="0">
     <w:nsid w:val="4D462B0D"/>
     <w:multiLevelType w:val="hybridMultilevel"/>
     <w:tmpl w:val="0322A2F0"/>
@@ -9963,7 +13474,7 @@
       </w:pPr>
     </w:lvl>
   </w:abstractNum>
-  <w:abstractNum w:abstractNumId="19" w15:restartNumberingAfterBreak="0">
+  <w:abstractNum w:abstractNumId="20" w15:restartNumberingAfterBreak="0">
     <w:nsid w:val="4E6B1554"/>
     <w:multiLevelType w:val="hybridMultilevel"/>
     <w:tmpl w:val="03542420"/>
@@ -10075,7 +13586,7 @@
       </w:rPr>
     </w:lvl>
   </w:abstractNum>
-  <w:abstractNum w:abstractNumId="20" w15:restartNumberingAfterBreak="0">
+  <w:abstractNum w:abstractNumId="21" w15:restartNumberingAfterBreak="0">
     <w:nsid w:val="507E4A51"/>
     <w:multiLevelType w:val="hybridMultilevel"/>
     <w:tmpl w:val="8A78A75E"/>
@@ -10188,7 +13699,7 @@
       </w:rPr>
     </w:lvl>
   </w:abstractNum>
-  <w:abstractNum w:abstractNumId="21" w15:restartNumberingAfterBreak="0">
+  <w:abstractNum w:abstractNumId="22" w15:restartNumberingAfterBreak="0">
     <w:nsid w:val="50AC2AA7"/>
     <w:multiLevelType w:val="hybridMultilevel"/>
     <w:tmpl w:val="23F23CC6"/>
@@ -10301,7 +13812,7 @@
       </w:rPr>
     </w:lvl>
   </w:abstractNum>
-  <w:abstractNum w:abstractNumId="22" w15:restartNumberingAfterBreak="0">
+  <w:abstractNum w:abstractNumId="23" w15:restartNumberingAfterBreak="0">
     <w:nsid w:val="55235F90"/>
     <w:multiLevelType w:val="hybridMultilevel"/>
     <w:tmpl w:val="A2983E84"/>
@@ -10414,7 +13925,7 @@
       </w:rPr>
     </w:lvl>
   </w:abstractNum>
-  <w:abstractNum w:abstractNumId="23" w15:restartNumberingAfterBreak="0">
+  <w:abstractNum w:abstractNumId="24" w15:restartNumberingAfterBreak="0">
     <w:nsid w:val="554B6AA7"/>
     <w:multiLevelType w:val="hybridMultilevel"/>
     <w:tmpl w:val="9C2A8DB6"/>
@@ -10527,7 +14038,7 @@
       </w:rPr>
     </w:lvl>
   </w:abstractNum>
-  <w:abstractNum w:abstractNumId="24" w15:restartNumberingAfterBreak="0">
+  <w:abstractNum w:abstractNumId="25" w15:restartNumberingAfterBreak="0">
     <w:nsid w:val="7C523A4E"/>
     <w:multiLevelType w:val="multilevel"/>
     <w:tmpl w:val="5D24B346"/>
@@ -10646,37 +14157,37 @@
     <w:abstractNumId w:val="6"/>
   </w:num>
   <w:num w:numId="2">
-    <w:abstractNumId w:val="18"/>
+    <w:abstractNumId w:val="19"/>
   </w:num>
   <w:num w:numId="3">
-    <w:abstractNumId w:val="23"/>
+    <w:abstractNumId w:val="24"/>
   </w:num>
   <w:num w:numId="4">
-    <w:abstractNumId w:val="14"/>
+    <w:abstractNumId w:val="15"/>
   </w:num>
   <w:num w:numId="5">
     <w:abstractNumId w:val="7"/>
   </w:num>
   <w:num w:numId="6">
-    <w:abstractNumId w:val="9"/>
+    <w:abstractNumId w:val="10"/>
   </w:num>
   <w:num w:numId="7">
-    <w:abstractNumId w:val="19"/>
+    <w:abstractNumId w:val="20"/>
   </w:num>
   <w:num w:numId="8">
-    <w:abstractNumId w:val="16"/>
+    <w:abstractNumId w:val="17"/>
   </w:num>
   <w:num w:numId="9">
-    <w:abstractNumId w:val="24"/>
+    <w:abstractNumId w:val="25"/>
   </w:num>
   <w:num w:numId="10">
     <w:abstractNumId w:val="3"/>
   </w:num>
   <w:num w:numId="11">
-    <w:abstractNumId w:val="13"/>
+    <w:abstractNumId w:val="14"/>
   </w:num>
   <w:num w:numId="12">
-    <w:abstractNumId w:val="10"/>
+    <w:abstractNumId w:val="11"/>
   </w:num>
   <w:num w:numId="13">
     <w:abstractNumId w:val="2"/>
@@ -10685,37 +14196,40 @@
     <w:abstractNumId w:val="5"/>
   </w:num>
   <w:num w:numId="15">
-    <w:abstractNumId w:val="11"/>
+    <w:abstractNumId w:val="12"/>
   </w:num>
   <w:num w:numId="16">
-    <w:abstractNumId w:val="15"/>
+    <w:abstractNumId w:val="16"/>
   </w:num>
   <w:num w:numId="17">
-    <w:abstractNumId w:val="22"/>
+    <w:abstractNumId w:val="23"/>
   </w:num>
   <w:num w:numId="18">
     <w:abstractNumId w:val="0"/>
   </w:num>
   <w:num w:numId="19">
-    <w:abstractNumId w:val="21"/>
+    <w:abstractNumId w:val="22"/>
   </w:num>
   <w:num w:numId="20">
     <w:abstractNumId w:val="4"/>
   </w:num>
   <w:num w:numId="21">
-    <w:abstractNumId w:val="8"/>
+    <w:abstractNumId w:val="9"/>
   </w:num>
   <w:num w:numId="22">
-    <w:abstractNumId w:val="17"/>
+    <w:abstractNumId w:val="18"/>
   </w:num>
   <w:num w:numId="23">
-    <w:abstractNumId w:val="12"/>
+    <w:abstractNumId w:val="13"/>
   </w:num>
   <w:num w:numId="24">
-    <w:abstractNumId w:val="20"/>
+    <w:abstractNumId w:val="21"/>
   </w:num>
   <w:num w:numId="25">
     <w:abstractNumId w:val="1"/>
+  </w:num>
+  <w:num w:numId="26">
+    <w:abstractNumId w:val="8"/>
   </w:num>
 </w:numbering>
 </file>

--- a/Report/Nhom9_SingedShop.docx
+++ b/Report/Nhom9_SingedShop.docx
@@ -8589,7 +8589,7 @@
           <w:szCs w:val="26"/>
           <w:lang w:val="en-US"/>
         </w:rPr>
-        <w:t>5</w:t>
+        <w:t>20</w:t>
       </w:r>
       <w:r>
         <w:rPr>
@@ -9008,6 +9008,14 @@
                 <w:szCs w:val="26"/>
               </w:rPr>
             </w:pPr>
+            <w:r>
+              <w:rPr>
+                <w:rFonts w:asciiTheme="majorHAnsi" w:hAnsiTheme="majorHAnsi" w:cstheme="majorHAnsi"/>
+                <w:sz w:val="26"/>
+                <w:szCs w:val="26"/>
+              </w:rPr>
+              <w:t>25</w:t>
+            </w:r>
           </w:p>
         </w:tc>
         <w:tc>
@@ -9023,6 +9031,14 @@
                 <w:szCs w:val="26"/>
               </w:rPr>
             </w:pPr>
+            <w:r>
+              <w:rPr>
+                <w:rFonts w:asciiTheme="majorHAnsi" w:hAnsiTheme="majorHAnsi" w:cstheme="majorHAnsi"/>
+                <w:sz w:val="26"/>
+                <w:szCs w:val="26"/>
+              </w:rPr>
+              <w:t>50</w:t>
+            </w:r>
           </w:p>
         </w:tc>
         <w:tc>
@@ -9038,6 +9054,14 @@
                 <w:szCs w:val="26"/>
               </w:rPr>
             </w:pPr>
+            <w:r>
+              <w:rPr>
+                <w:rFonts w:asciiTheme="majorHAnsi" w:hAnsiTheme="majorHAnsi" w:cstheme="majorHAnsi"/>
+                <w:sz w:val="26"/>
+                <w:szCs w:val="26"/>
+              </w:rPr>
+              <w:t>155</w:t>
+            </w:r>
           </w:p>
         </w:tc>
       </w:tr>
@@ -9083,7 +9107,7 @@
                 <w:sz w:val="26"/>
                 <w:szCs w:val="26"/>
               </w:rPr>
-              <w:t>Share yêu cầu cho từng thành viên</w:t>
+              <w:t>Share yêu cầu</w:t>
             </w:r>
           </w:p>
         </w:tc>
@@ -9100,6 +9124,14 @@
                 <w:szCs w:val="26"/>
               </w:rPr>
             </w:pPr>
+            <w:r>
+              <w:rPr>
+                <w:rFonts w:asciiTheme="majorHAnsi" w:hAnsiTheme="majorHAnsi" w:cstheme="majorHAnsi"/>
+                <w:sz w:val="26"/>
+                <w:szCs w:val="26"/>
+              </w:rPr>
+              <w:t>25</w:t>
+            </w:r>
           </w:p>
         </w:tc>
         <w:tc>
@@ -9115,6 +9147,14 @@
                 <w:szCs w:val="26"/>
               </w:rPr>
             </w:pPr>
+            <w:r>
+              <w:rPr>
+                <w:rFonts w:asciiTheme="majorHAnsi" w:hAnsiTheme="majorHAnsi" w:cstheme="majorHAnsi"/>
+                <w:sz w:val="26"/>
+                <w:szCs w:val="26"/>
+              </w:rPr>
+              <w:t>80</w:t>
+            </w:r>
           </w:p>
         </w:tc>
         <w:tc>
@@ -9130,6 +9170,14 @@
                 <w:szCs w:val="26"/>
               </w:rPr>
             </w:pPr>
+            <w:r>
+              <w:rPr>
+                <w:rFonts w:asciiTheme="majorHAnsi" w:hAnsiTheme="majorHAnsi" w:cstheme="majorHAnsi"/>
+                <w:sz w:val="26"/>
+                <w:szCs w:val="26"/>
+              </w:rPr>
+              <w:t>30</w:t>
+            </w:r>
           </w:p>
         </w:tc>
         <w:tc>
@@ -9145,6 +9193,14 @@
                 <w:szCs w:val="26"/>
               </w:rPr>
             </w:pPr>
+            <w:r>
+              <w:rPr>
+                <w:rFonts w:asciiTheme="majorHAnsi" w:hAnsiTheme="majorHAnsi" w:cstheme="majorHAnsi"/>
+                <w:sz w:val="26"/>
+                <w:szCs w:val="26"/>
+              </w:rPr>
+              <w:t>135</w:t>
+            </w:r>
           </w:p>
         </w:tc>
       </w:tr>
@@ -9207,6 +9263,14 @@
                 <w:szCs w:val="26"/>
               </w:rPr>
             </w:pPr>
+            <w:r>
+              <w:rPr>
+                <w:rFonts w:asciiTheme="majorHAnsi" w:hAnsiTheme="majorHAnsi" w:cstheme="majorHAnsi"/>
+                <w:sz w:val="26"/>
+                <w:szCs w:val="26"/>
+              </w:rPr>
+              <w:t>50</w:t>
+            </w:r>
           </w:p>
         </w:tc>
         <w:tc>
@@ -9222,6 +9286,14 @@
                 <w:szCs w:val="26"/>
               </w:rPr>
             </w:pPr>
+            <w:r>
+              <w:rPr>
+                <w:rFonts w:asciiTheme="majorHAnsi" w:hAnsiTheme="majorHAnsi" w:cstheme="majorHAnsi"/>
+                <w:sz w:val="26"/>
+                <w:szCs w:val="26"/>
+              </w:rPr>
+              <w:t>50</w:t>
+            </w:r>
           </w:p>
         </w:tc>
         <w:tc>
@@ -9237,6 +9309,14 @@
                 <w:szCs w:val="26"/>
               </w:rPr>
             </w:pPr>
+            <w:r>
+              <w:rPr>
+                <w:rFonts w:asciiTheme="majorHAnsi" w:hAnsiTheme="majorHAnsi" w:cstheme="majorHAnsi"/>
+                <w:sz w:val="26"/>
+                <w:szCs w:val="26"/>
+              </w:rPr>
+              <w:t>75</w:t>
+            </w:r>
           </w:p>
         </w:tc>
         <w:tc>
@@ -9252,6 +9332,14 @@
                 <w:szCs w:val="26"/>
               </w:rPr>
             </w:pPr>
+            <w:r>
+              <w:rPr>
+                <w:rFonts w:asciiTheme="majorHAnsi" w:hAnsiTheme="majorHAnsi" w:cstheme="majorHAnsi"/>
+                <w:sz w:val="26"/>
+                <w:szCs w:val="26"/>
+              </w:rPr>
+              <w:t>175</w:t>
+            </w:r>
           </w:p>
         </w:tc>
       </w:tr>
@@ -9314,6 +9402,14 @@
                 <w:szCs w:val="26"/>
               </w:rPr>
             </w:pPr>
+            <w:r>
+              <w:rPr>
+                <w:rFonts w:asciiTheme="majorHAnsi" w:hAnsiTheme="majorHAnsi" w:cstheme="majorHAnsi"/>
+                <w:sz w:val="26"/>
+                <w:szCs w:val="26"/>
+              </w:rPr>
+              <w:t>40</w:t>
+            </w:r>
           </w:p>
         </w:tc>
         <w:tc>
@@ -9329,6 +9425,14 @@
                 <w:szCs w:val="26"/>
               </w:rPr>
             </w:pPr>
+            <w:r>
+              <w:rPr>
+                <w:rFonts w:asciiTheme="majorHAnsi" w:hAnsiTheme="majorHAnsi" w:cstheme="majorHAnsi"/>
+                <w:sz w:val="26"/>
+                <w:szCs w:val="26"/>
+              </w:rPr>
+              <w:t>30</w:t>
+            </w:r>
           </w:p>
         </w:tc>
         <w:tc>
@@ -9344,6 +9448,14 @@
                 <w:szCs w:val="26"/>
               </w:rPr>
             </w:pPr>
+            <w:r>
+              <w:rPr>
+                <w:rFonts w:asciiTheme="majorHAnsi" w:hAnsiTheme="majorHAnsi" w:cstheme="majorHAnsi"/>
+                <w:sz w:val="26"/>
+                <w:szCs w:val="26"/>
+              </w:rPr>
+              <w:t>80</w:t>
+            </w:r>
           </w:p>
         </w:tc>
         <w:tc>
@@ -9359,6 +9471,14 @@
                 <w:szCs w:val="26"/>
               </w:rPr>
             </w:pPr>
+            <w:r>
+              <w:rPr>
+                <w:rFonts w:asciiTheme="majorHAnsi" w:hAnsiTheme="majorHAnsi" w:cstheme="majorHAnsi"/>
+                <w:sz w:val="26"/>
+                <w:szCs w:val="26"/>
+              </w:rPr>
+              <w:t>150</w:t>
+            </w:r>
           </w:p>
         </w:tc>
       </w:tr>
@@ -9421,6 +9541,14 @@
                 <w:szCs w:val="26"/>
               </w:rPr>
             </w:pPr>
+            <w:r>
+              <w:rPr>
+                <w:rFonts w:asciiTheme="majorHAnsi" w:hAnsiTheme="majorHAnsi" w:cstheme="majorHAnsi"/>
+                <w:sz w:val="26"/>
+                <w:szCs w:val="26"/>
+              </w:rPr>
+              <w:t>0</w:t>
+            </w:r>
           </w:p>
         </w:tc>
         <w:tc>
@@ -9436,6 +9564,14 @@
                 <w:szCs w:val="26"/>
               </w:rPr>
             </w:pPr>
+            <w:r>
+              <w:rPr>
+                <w:rFonts w:asciiTheme="majorHAnsi" w:hAnsiTheme="majorHAnsi" w:cstheme="majorHAnsi"/>
+                <w:sz w:val="26"/>
+                <w:szCs w:val="26"/>
+              </w:rPr>
+              <w:t>0</w:t>
+            </w:r>
           </w:p>
         </w:tc>
         <w:tc>
@@ -9451,6 +9587,14 @@
                 <w:szCs w:val="26"/>
               </w:rPr>
             </w:pPr>
+            <w:r>
+              <w:rPr>
+                <w:rFonts w:asciiTheme="majorHAnsi" w:hAnsiTheme="majorHAnsi" w:cstheme="majorHAnsi"/>
+                <w:sz w:val="26"/>
+                <w:szCs w:val="26"/>
+              </w:rPr>
+              <w:t>100</w:t>
+            </w:r>
           </w:p>
         </w:tc>
         <w:tc>
@@ -9466,6 +9610,14 @@
                 <w:szCs w:val="26"/>
               </w:rPr>
             </w:pPr>
+            <w:r>
+              <w:rPr>
+                <w:rFonts w:asciiTheme="majorHAnsi" w:hAnsiTheme="majorHAnsi" w:cstheme="majorHAnsi"/>
+                <w:sz w:val="26"/>
+                <w:szCs w:val="26"/>
+              </w:rPr>
+              <w:t>100</w:t>
+            </w:r>
           </w:p>
         </w:tc>
       </w:tr>
@@ -9528,6 +9680,14 @@
                 <w:szCs w:val="26"/>
               </w:rPr>
             </w:pPr>
+            <w:r>
+              <w:rPr>
+                <w:rFonts w:asciiTheme="majorHAnsi" w:hAnsiTheme="majorHAnsi" w:cstheme="majorHAnsi"/>
+                <w:sz w:val="26"/>
+                <w:szCs w:val="26"/>
+              </w:rPr>
+              <w:t>0</w:t>
+            </w:r>
           </w:p>
         </w:tc>
         <w:tc>
@@ -9543,6 +9703,14 @@
                 <w:szCs w:val="26"/>
               </w:rPr>
             </w:pPr>
+            <w:r>
+              <w:rPr>
+                <w:rFonts w:asciiTheme="majorHAnsi" w:hAnsiTheme="majorHAnsi" w:cstheme="majorHAnsi"/>
+                <w:sz w:val="26"/>
+                <w:szCs w:val="26"/>
+              </w:rPr>
+              <w:t>0</w:t>
+            </w:r>
           </w:p>
         </w:tc>
         <w:tc>
@@ -9558,6 +9726,14 @@
                 <w:szCs w:val="26"/>
               </w:rPr>
             </w:pPr>
+            <w:r>
+              <w:rPr>
+                <w:rFonts w:asciiTheme="majorHAnsi" w:hAnsiTheme="majorHAnsi" w:cstheme="majorHAnsi"/>
+                <w:sz w:val="26"/>
+                <w:szCs w:val="26"/>
+              </w:rPr>
+              <w:t>100</w:t>
+            </w:r>
           </w:p>
         </w:tc>
         <w:tc>
@@ -9573,6 +9749,14 @@
                 <w:szCs w:val="26"/>
               </w:rPr>
             </w:pPr>
+            <w:r>
+              <w:rPr>
+                <w:rFonts w:asciiTheme="majorHAnsi" w:hAnsiTheme="majorHAnsi" w:cstheme="majorHAnsi"/>
+                <w:sz w:val="26"/>
+                <w:szCs w:val="26"/>
+              </w:rPr>
+              <w:t>100</w:t>
+            </w:r>
           </w:p>
         </w:tc>
       </w:tr>
@@ -9635,6 +9819,14 @@
                 <w:szCs w:val="26"/>
               </w:rPr>
             </w:pPr>
+            <w:r>
+              <w:rPr>
+                <w:rFonts w:asciiTheme="majorHAnsi" w:hAnsiTheme="majorHAnsi" w:cstheme="majorHAnsi"/>
+                <w:sz w:val="26"/>
+                <w:szCs w:val="26"/>
+              </w:rPr>
+              <w:t>70</w:t>
+            </w:r>
           </w:p>
         </w:tc>
         <w:tc>
@@ -9650,6 +9842,14 @@
                 <w:szCs w:val="26"/>
               </w:rPr>
             </w:pPr>
+            <w:r>
+              <w:rPr>
+                <w:rFonts w:asciiTheme="majorHAnsi" w:hAnsiTheme="majorHAnsi" w:cstheme="majorHAnsi"/>
+                <w:sz w:val="26"/>
+                <w:szCs w:val="26"/>
+              </w:rPr>
+              <w:t>50</w:t>
+            </w:r>
           </w:p>
         </w:tc>
         <w:tc>
@@ -9665,6 +9865,14 @@
                 <w:szCs w:val="26"/>
               </w:rPr>
             </w:pPr>
+            <w:r>
+              <w:rPr>
+                <w:rFonts w:asciiTheme="majorHAnsi" w:hAnsiTheme="majorHAnsi" w:cstheme="majorHAnsi"/>
+                <w:sz w:val="26"/>
+                <w:szCs w:val="26"/>
+              </w:rPr>
+              <w:t>25</w:t>
+            </w:r>
           </w:p>
         </w:tc>
         <w:tc>
@@ -9680,6 +9888,14 @@
                 <w:szCs w:val="26"/>
               </w:rPr>
             </w:pPr>
+            <w:r>
+              <w:rPr>
+                <w:rFonts w:asciiTheme="majorHAnsi" w:hAnsiTheme="majorHAnsi" w:cstheme="majorHAnsi"/>
+                <w:sz w:val="26"/>
+                <w:szCs w:val="26"/>
+              </w:rPr>
+              <w:t>145</w:t>
+            </w:r>
           </w:p>
         </w:tc>
       </w:tr>
@@ -9742,6 +9958,14 @@
                 <w:szCs w:val="26"/>
               </w:rPr>
             </w:pPr>
+            <w:r>
+              <w:rPr>
+                <w:rFonts w:asciiTheme="majorHAnsi" w:hAnsiTheme="majorHAnsi" w:cstheme="majorHAnsi"/>
+                <w:sz w:val="26"/>
+                <w:szCs w:val="26"/>
+              </w:rPr>
+              <w:t>100</w:t>
+            </w:r>
           </w:p>
         </w:tc>
         <w:tc>
@@ -9757,6 +9981,14 @@
                 <w:szCs w:val="26"/>
               </w:rPr>
             </w:pPr>
+            <w:r>
+              <w:rPr>
+                <w:rFonts w:asciiTheme="majorHAnsi" w:hAnsiTheme="majorHAnsi" w:cstheme="majorHAnsi"/>
+                <w:sz w:val="26"/>
+                <w:szCs w:val="26"/>
+              </w:rPr>
+              <w:t>20</w:t>
+            </w:r>
           </w:p>
         </w:tc>
         <w:tc>
@@ -9772,6 +10004,14 @@
                 <w:szCs w:val="26"/>
               </w:rPr>
             </w:pPr>
+            <w:r>
+              <w:rPr>
+                <w:rFonts w:asciiTheme="majorHAnsi" w:hAnsiTheme="majorHAnsi" w:cstheme="majorHAnsi"/>
+                <w:sz w:val="26"/>
+                <w:szCs w:val="26"/>
+              </w:rPr>
+              <w:t>0</w:t>
+            </w:r>
           </w:p>
         </w:tc>
         <w:tc>
@@ -9787,6 +10027,14 @@
                 <w:szCs w:val="26"/>
               </w:rPr>
             </w:pPr>
+            <w:r>
+              <w:rPr>
+                <w:rFonts w:asciiTheme="majorHAnsi" w:hAnsiTheme="majorHAnsi" w:cstheme="majorHAnsi"/>
+                <w:sz w:val="26"/>
+                <w:szCs w:val="26"/>
+              </w:rPr>
+              <w:t>120</w:t>
+            </w:r>
           </w:p>
         </w:tc>
       </w:tr>
@@ -9849,6 +10097,14 @@
                 <w:szCs w:val="26"/>
               </w:rPr>
             </w:pPr>
+            <w:r>
+              <w:rPr>
+                <w:rFonts w:asciiTheme="majorHAnsi" w:hAnsiTheme="majorHAnsi" w:cstheme="majorHAnsi"/>
+                <w:sz w:val="26"/>
+                <w:szCs w:val="26"/>
+              </w:rPr>
+              <w:t>100</w:t>
+            </w:r>
           </w:p>
         </w:tc>
         <w:tc>
@@ -9864,6 +10120,14 @@
                 <w:szCs w:val="26"/>
               </w:rPr>
             </w:pPr>
+            <w:r>
+              <w:rPr>
+                <w:rFonts w:asciiTheme="majorHAnsi" w:hAnsiTheme="majorHAnsi" w:cstheme="majorHAnsi"/>
+                <w:sz w:val="26"/>
+                <w:szCs w:val="26"/>
+              </w:rPr>
+              <w:t>30</w:t>
+            </w:r>
           </w:p>
         </w:tc>
         <w:tc>
@@ -9879,6 +10143,14 @@
                 <w:szCs w:val="26"/>
               </w:rPr>
             </w:pPr>
+            <w:r>
+              <w:rPr>
+                <w:rFonts w:asciiTheme="majorHAnsi" w:hAnsiTheme="majorHAnsi" w:cstheme="majorHAnsi"/>
+                <w:sz w:val="26"/>
+                <w:szCs w:val="26"/>
+              </w:rPr>
+              <w:t>0</w:t>
+            </w:r>
           </w:p>
         </w:tc>
         <w:tc>
@@ -9894,6 +10166,14 @@
                 <w:szCs w:val="26"/>
               </w:rPr>
             </w:pPr>
+            <w:r>
+              <w:rPr>
+                <w:rFonts w:asciiTheme="majorHAnsi" w:hAnsiTheme="majorHAnsi" w:cstheme="majorHAnsi"/>
+                <w:sz w:val="26"/>
+                <w:szCs w:val="26"/>
+              </w:rPr>
+              <w:t>130</w:t>
+            </w:r>
           </w:p>
         </w:tc>
       </w:tr>
@@ -9956,6 +10236,14 @@
                 <w:szCs w:val="26"/>
               </w:rPr>
             </w:pPr>
+            <w:r>
+              <w:rPr>
+                <w:rFonts w:asciiTheme="majorHAnsi" w:hAnsiTheme="majorHAnsi" w:cstheme="majorHAnsi"/>
+                <w:sz w:val="26"/>
+                <w:szCs w:val="26"/>
+              </w:rPr>
+              <w:t>100</w:t>
+            </w:r>
           </w:p>
         </w:tc>
         <w:tc>
@@ -9971,6 +10259,14 @@
                 <w:szCs w:val="26"/>
               </w:rPr>
             </w:pPr>
+            <w:r>
+              <w:rPr>
+                <w:rFonts w:asciiTheme="majorHAnsi" w:hAnsiTheme="majorHAnsi" w:cstheme="majorHAnsi"/>
+                <w:sz w:val="26"/>
+                <w:szCs w:val="26"/>
+              </w:rPr>
+              <w:t>20</w:t>
+            </w:r>
           </w:p>
         </w:tc>
         <w:tc>
@@ -9986,6 +10282,14 @@
                 <w:szCs w:val="26"/>
               </w:rPr>
             </w:pPr>
+            <w:r>
+              <w:rPr>
+                <w:rFonts w:asciiTheme="majorHAnsi" w:hAnsiTheme="majorHAnsi" w:cstheme="majorHAnsi"/>
+                <w:sz w:val="26"/>
+                <w:szCs w:val="26"/>
+              </w:rPr>
+              <w:t>10</w:t>
+            </w:r>
           </w:p>
         </w:tc>
         <w:tc>
@@ -10001,6 +10305,14 @@
                 <w:szCs w:val="26"/>
               </w:rPr>
             </w:pPr>
+            <w:r>
+              <w:rPr>
+                <w:rFonts w:asciiTheme="majorHAnsi" w:hAnsiTheme="majorHAnsi" w:cstheme="majorHAnsi"/>
+                <w:sz w:val="26"/>
+                <w:szCs w:val="26"/>
+              </w:rPr>
+              <w:t>120</w:t>
+            </w:r>
           </w:p>
         </w:tc>
       </w:tr>
@@ -10024,7 +10336,6 @@
                 <w:sz w:val="26"/>
                 <w:szCs w:val="26"/>
               </w:rPr>
-              <w:lastRenderedPageBreak/>
               <w:t>12</w:t>
             </w:r>
           </w:p>
@@ -10064,6 +10375,14 @@
                 <w:szCs w:val="26"/>
               </w:rPr>
             </w:pPr>
+            <w:r>
+              <w:rPr>
+                <w:rFonts w:asciiTheme="majorHAnsi" w:hAnsiTheme="majorHAnsi" w:cstheme="majorHAnsi"/>
+                <w:sz w:val="26"/>
+                <w:szCs w:val="26"/>
+              </w:rPr>
+              <w:t>20</w:t>
+            </w:r>
           </w:p>
         </w:tc>
         <w:tc>
@@ -10079,6 +10398,14 @@
                 <w:szCs w:val="26"/>
               </w:rPr>
             </w:pPr>
+            <w:r>
+              <w:rPr>
+                <w:rFonts w:asciiTheme="majorHAnsi" w:hAnsiTheme="majorHAnsi" w:cstheme="majorHAnsi"/>
+                <w:sz w:val="26"/>
+                <w:szCs w:val="26"/>
+              </w:rPr>
+              <w:t>100</w:t>
+            </w:r>
           </w:p>
         </w:tc>
         <w:tc>
@@ -10094,6 +10421,14 @@
                 <w:szCs w:val="26"/>
               </w:rPr>
             </w:pPr>
+            <w:r>
+              <w:rPr>
+                <w:rFonts w:asciiTheme="majorHAnsi" w:hAnsiTheme="majorHAnsi" w:cstheme="majorHAnsi"/>
+                <w:sz w:val="26"/>
+                <w:szCs w:val="26"/>
+              </w:rPr>
+              <w:t>0</w:t>
+            </w:r>
           </w:p>
         </w:tc>
         <w:tc>
@@ -10109,6 +10444,14 @@
                 <w:szCs w:val="26"/>
               </w:rPr>
             </w:pPr>
+            <w:r>
+              <w:rPr>
+                <w:rFonts w:asciiTheme="majorHAnsi" w:hAnsiTheme="majorHAnsi" w:cstheme="majorHAnsi"/>
+                <w:sz w:val="26"/>
+                <w:szCs w:val="26"/>
+              </w:rPr>
+              <w:t>120</w:t>
+            </w:r>
           </w:p>
         </w:tc>
       </w:tr>
@@ -10132,6 +10475,7 @@
                 <w:sz w:val="26"/>
                 <w:szCs w:val="26"/>
               </w:rPr>
+              <w:lastRenderedPageBreak/>
               <w:t>13</w:t>
             </w:r>
           </w:p>
@@ -10171,6 +10515,14 @@
                 <w:szCs w:val="26"/>
               </w:rPr>
             </w:pPr>
+            <w:r>
+              <w:rPr>
+                <w:rFonts w:asciiTheme="majorHAnsi" w:hAnsiTheme="majorHAnsi" w:cstheme="majorHAnsi"/>
+                <w:sz w:val="26"/>
+                <w:szCs w:val="26"/>
+              </w:rPr>
+              <w:t>70</w:t>
+            </w:r>
           </w:p>
         </w:tc>
         <w:tc>
@@ -10186,6 +10538,14 @@
                 <w:szCs w:val="26"/>
               </w:rPr>
             </w:pPr>
+            <w:r>
+              <w:rPr>
+                <w:rFonts w:asciiTheme="majorHAnsi" w:hAnsiTheme="majorHAnsi" w:cstheme="majorHAnsi"/>
+                <w:sz w:val="26"/>
+                <w:szCs w:val="26"/>
+              </w:rPr>
+              <w:t>50</w:t>
+            </w:r>
           </w:p>
         </w:tc>
         <w:tc>
@@ -10201,6 +10561,14 @@
                 <w:szCs w:val="26"/>
               </w:rPr>
             </w:pPr>
+            <w:r>
+              <w:rPr>
+                <w:rFonts w:asciiTheme="majorHAnsi" w:hAnsiTheme="majorHAnsi" w:cstheme="majorHAnsi"/>
+                <w:sz w:val="26"/>
+                <w:szCs w:val="26"/>
+              </w:rPr>
+              <w:t>25</w:t>
+            </w:r>
           </w:p>
         </w:tc>
         <w:tc>
@@ -10216,6 +10584,14 @@
                 <w:szCs w:val="26"/>
               </w:rPr>
             </w:pPr>
+            <w:r>
+              <w:rPr>
+                <w:rFonts w:asciiTheme="majorHAnsi" w:hAnsiTheme="majorHAnsi" w:cstheme="majorHAnsi"/>
+                <w:sz w:val="26"/>
+                <w:szCs w:val="26"/>
+              </w:rPr>
+              <w:t>145</w:t>
+            </w:r>
           </w:p>
         </w:tc>
       </w:tr>
@@ -10278,6 +10654,14 @@
                 <w:szCs w:val="26"/>
               </w:rPr>
             </w:pPr>
+            <w:r>
+              <w:rPr>
+                <w:rFonts w:asciiTheme="majorHAnsi" w:hAnsiTheme="majorHAnsi" w:cstheme="majorHAnsi"/>
+                <w:sz w:val="26"/>
+                <w:szCs w:val="26"/>
+              </w:rPr>
+              <w:t>70</w:t>
+            </w:r>
           </w:p>
         </w:tc>
         <w:tc>
@@ -10293,6 +10677,14 @@
                 <w:szCs w:val="26"/>
               </w:rPr>
             </w:pPr>
+            <w:r>
+              <w:rPr>
+                <w:rFonts w:asciiTheme="majorHAnsi" w:hAnsiTheme="majorHAnsi" w:cstheme="majorHAnsi"/>
+                <w:sz w:val="26"/>
+                <w:szCs w:val="26"/>
+              </w:rPr>
+              <w:t>60</w:t>
+            </w:r>
           </w:p>
         </w:tc>
         <w:tc>
@@ -10308,6 +10700,14 @@
                 <w:szCs w:val="26"/>
               </w:rPr>
             </w:pPr>
+            <w:r>
+              <w:rPr>
+                <w:rFonts w:asciiTheme="majorHAnsi" w:hAnsiTheme="majorHAnsi" w:cstheme="majorHAnsi"/>
+                <w:sz w:val="26"/>
+                <w:szCs w:val="26"/>
+              </w:rPr>
+              <w:t>0</w:t>
+            </w:r>
           </w:p>
         </w:tc>
         <w:tc>
@@ -10323,6 +10723,14 @@
                 <w:szCs w:val="26"/>
               </w:rPr>
             </w:pPr>
+            <w:r>
+              <w:rPr>
+                <w:rFonts w:asciiTheme="majorHAnsi" w:hAnsiTheme="majorHAnsi" w:cstheme="majorHAnsi"/>
+                <w:sz w:val="26"/>
+                <w:szCs w:val="26"/>
+              </w:rPr>
+              <w:t>130</w:t>
+            </w:r>
           </w:p>
         </w:tc>
       </w:tr>
@@ -10385,6 +10793,14 @@
                 <w:szCs w:val="26"/>
               </w:rPr>
             </w:pPr>
+            <w:r>
+              <w:rPr>
+                <w:rFonts w:asciiTheme="majorHAnsi" w:hAnsiTheme="majorHAnsi" w:cstheme="majorHAnsi"/>
+                <w:sz w:val="26"/>
+                <w:szCs w:val="26"/>
+              </w:rPr>
+              <w:t>0</w:t>
+            </w:r>
           </w:p>
         </w:tc>
         <w:tc>
@@ -10400,6 +10816,14 @@
                 <w:szCs w:val="26"/>
               </w:rPr>
             </w:pPr>
+            <w:r>
+              <w:rPr>
+                <w:rFonts w:asciiTheme="majorHAnsi" w:hAnsiTheme="majorHAnsi" w:cstheme="majorHAnsi"/>
+                <w:sz w:val="26"/>
+                <w:szCs w:val="26"/>
+              </w:rPr>
+              <w:t>70</w:t>
+            </w:r>
           </w:p>
         </w:tc>
         <w:tc>
@@ -10415,6 +10839,14 @@
                 <w:szCs w:val="26"/>
               </w:rPr>
             </w:pPr>
+            <w:r>
+              <w:rPr>
+                <w:rFonts w:asciiTheme="majorHAnsi" w:hAnsiTheme="majorHAnsi" w:cstheme="majorHAnsi"/>
+                <w:sz w:val="26"/>
+                <w:szCs w:val="26"/>
+              </w:rPr>
+              <w:t>50</w:t>
+            </w:r>
           </w:p>
         </w:tc>
         <w:tc>
@@ -10430,6 +10862,14 @@
                 <w:szCs w:val="26"/>
               </w:rPr>
             </w:pPr>
+            <w:r>
+              <w:rPr>
+                <w:rFonts w:asciiTheme="majorHAnsi" w:hAnsiTheme="majorHAnsi" w:cstheme="majorHAnsi"/>
+                <w:sz w:val="26"/>
+                <w:szCs w:val="26"/>
+              </w:rPr>
+              <w:t>120</w:t>
+            </w:r>
           </w:p>
         </w:tc>
       </w:tr>
@@ -10492,6 +10932,14 @@
                 <w:szCs w:val="26"/>
               </w:rPr>
             </w:pPr>
+            <w:r>
+              <w:rPr>
+                <w:rFonts w:asciiTheme="majorHAnsi" w:hAnsiTheme="majorHAnsi" w:cstheme="majorHAnsi"/>
+                <w:sz w:val="26"/>
+                <w:szCs w:val="26"/>
+              </w:rPr>
+              <w:t>0</w:t>
+            </w:r>
           </w:p>
         </w:tc>
         <w:tc>
@@ -10507,6 +10955,14 @@
                 <w:szCs w:val="26"/>
               </w:rPr>
             </w:pPr>
+            <w:r>
+              <w:rPr>
+                <w:rFonts w:asciiTheme="majorHAnsi" w:hAnsiTheme="majorHAnsi" w:cstheme="majorHAnsi"/>
+                <w:sz w:val="26"/>
+                <w:szCs w:val="26"/>
+              </w:rPr>
+              <w:t>100</w:t>
+            </w:r>
           </w:p>
         </w:tc>
         <w:tc>
@@ -10522,6 +10978,14 @@
                 <w:szCs w:val="26"/>
               </w:rPr>
             </w:pPr>
+            <w:r>
+              <w:rPr>
+                <w:rFonts w:asciiTheme="majorHAnsi" w:hAnsiTheme="majorHAnsi" w:cstheme="majorHAnsi"/>
+                <w:sz w:val="26"/>
+                <w:szCs w:val="26"/>
+              </w:rPr>
+              <w:t>0</w:t>
+            </w:r>
           </w:p>
         </w:tc>
         <w:tc>
@@ -10537,6 +11001,14 @@
                 <w:szCs w:val="26"/>
               </w:rPr>
             </w:pPr>
+            <w:r>
+              <w:rPr>
+                <w:rFonts w:asciiTheme="majorHAnsi" w:hAnsiTheme="majorHAnsi" w:cstheme="majorHAnsi"/>
+                <w:sz w:val="26"/>
+                <w:szCs w:val="26"/>
+              </w:rPr>
+              <w:t>100</w:t>
+            </w:r>
           </w:p>
         </w:tc>
       </w:tr>
@@ -10599,6 +11071,14 @@
                 <w:szCs w:val="26"/>
               </w:rPr>
             </w:pPr>
+            <w:r>
+              <w:rPr>
+                <w:rFonts w:asciiTheme="majorHAnsi" w:hAnsiTheme="majorHAnsi" w:cstheme="majorHAnsi"/>
+                <w:sz w:val="26"/>
+                <w:szCs w:val="26"/>
+              </w:rPr>
+              <w:t>50</w:t>
+            </w:r>
           </w:p>
         </w:tc>
         <w:tc>
@@ -10614,6 +11094,14 @@
                 <w:szCs w:val="26"/>
               </w:rPr>
             </w:pPr>
+            <w:r>
+              <w:rPr>
+                <w:rFonts w:asciiTheme="majorHAnsi" w:hAnsiTheme="majorHAnsi" w:cstheme="majorHAnsi"/>
+                <w:sz w:val="26"/>
+                <w:szCs w:val="26"/>
+              </w:rPr>
+              <w:t>50</w:t>
+            </w:r>
           </w:p>
         </w:tc>
         <w:tc>
@@ -10629,6 +11117,14 @@
                 <w:szCs w:val="26"/>
               </w:rPr>
             </w:pPr>
+            <w:r>
+              <w:rPr>
+                <w:rFonts w:asciiTheme="majorHAnsi" w:hAnsiTheme="majorHAnsi" w:cstheme="majorHAnsi"/>
+                <w:sz w:val="26"/>
+                <w:szCs w:val="26"/>
+              </w:rPr>
+              <w:t>50</w:t>
+            </w:r>
           </w:p>
         </w:tc>
         <w:tc>
@@ -10644,6 +11140,14 @@
                 <w:szCs w:val="26"/>
               </w:rPr>
             </w:pPr>
+            <w:r>
+              <w:rPr>
+                <w:rFonts w:asciiTheme="majorHAnsi" w:hAnsiTheme="majorHAnsi" w:cstheme="majorHAnsi"/>
+                <w:sz w:val="26"/>
+                <w:szCs w:val="26"/>
+              </w:rPr>
+              <w:t>150</w:t>
+            </w:r>
           </w:p>
         </w:tc>
       </w:tr>
@@ -10706,6 +11210,14 @@
                 <w:szCs w:val="26"/>
               </w:rPr>
             </w:pPr>
+            <w:r>
+              <w:rPr>
+                <w:rFonts w:asciiTheme="majorHAnsi" w:hAnsiTheme="majorHAnsi" w:cstheme="majorHAnsi"/>
+                <w:sz w:val="26"/>
+                <w:szCs w:val="26"/>
+              </w:rPr>
+              <w:t>40</w:t>
+            </w:r>
           </w:p>
         </w:tc>
         <w:tc>
@@ -10721,6 +11233,14 @@
                 <w:szCs w:val="26"/>
               </w:rPr>
             </w:pPr>
+            <w:r>
+              <w:rPr>
+                <w:rFonts w:asciiTheme="majorHAnsi" w:hAnsiTheme="majorHAnsi" w:cstheme="majorHAnsi"/>
+                <w:sz w:val="26"/>
+                <w:szCs w:val="26"/>
+              </w:rPr>
+              <w:t>50</w:t>
+            </w:r>
           </w:p>
         </w:tc>
         <w:tc>
@@ -10736,6 +11256,14 @@
                 <w:szCs w:val="26"/>
               </w:rPr>
             </w:pPr>
+            <w:r>
+              <w:rPr>
+                <w:rFonts w:asciiTheme="majorHAnsi" w:hAnsiTheme="majorHAnsi" w:cstheme="majorHAnsi"/>
+                <w:sz w:val="26"/>
+                <w:szCs w:val="26"/>
+              </w:rPr>
+              <w:t>20</w:t>
+            </w:r>
           </w:p>
         </w:tc>
         <w:tc>
@@ -10751,6 +11279,14 @@
                 <w:szCs w:val="26"/>
               </w:rPr>
             </w:pPr>
+            <w:r>
+              <w:rPr>
+                <w:rFonts w:asciiTheme="majorHAnsi" w:hAnsiTheme="majorHAnsi" w:cstheme="majorHAnsi"/>
+                <w:sz w:val="26"/>
+                <w:szCs w:val="26"/>
+              </w:rPr>
+              <w:t>110</w:t>
+            </w:r>
           </w:p>
         </w:tc>
       </w:tr>
@@ -10813,6 +11349,14 @@
                 <w:szCs w:val="26"/>
               </w:rPr>
             </w:pPr>
+            <w:r>
+              <w:rPr>
+                <w:rFonts w:asciiTheme="majorHAnsi" w:hAnsiTheme="majorHAnsi" w:cstheme="majorHAnsi"/>
+                <w:sz w:val="26"/>
+                <w:szCs w:val="26"/>
+              </w:rPr>
+              <w:t>0</w:t>
+            </w:r>
           </w:p>
         </w:tc>
         <w:tc>
@@ -10828,6 +11372,14 @@
                 <w:szCs w:val="26"/>
               </w:rPr>
             </w:pPr>
+            <w:r>
+              <w:rPr>
+                <w:rFonts w:asciiTheme="majorHAnsi" w:hAnsiTheme="majorHAnsi" w:cstheme="majorHAnsi"/>
+                <w:sz w:val="26"/>
+                <w:szCs w:val="26"/>
+              </w:rPr>
+              <w:t>70</w:t>
+            </w:r>
           </w:p>
         </w:tc>
         <w:tc>
@@ -10843,6 +11395,14 @@
                 <w:szCs w:val="26"/>
               </w:rPr>
             </w:pPr>
+            <w:r>
+              <w:rPr>
+                <w:rFonts w:asciiTheme="majorHAnsi" w:hAnsiTheme="majorHAnsi" w:cstheme="majorHAnsi"/>
+                <w:sz w:val="26"/>
+                <w:szCs w:val="26"/>
+              </w:rPr>
+              <w:t>20</w:t>
+            </w:r>
           </w:p>
         </w:tc>
         <w:tc>
@@ -10858,6 +11418,14 @@
                 <w:szCs w:val="26"/>
               </w:rPr>
             </w:pPr>
+            <w:r>
+              <w:rPr>
+                <w:rFonts w:asciiTheme="majorHAnsi" w:hAnsiTheme="majorHAnsi" w:cstheme="majorHAnsi"/>
+                <w:sz w:val="26"/>
+                <w:szCs w:val="26"/>
+              </w:rPr>
+              <w:t>90</w:t>
+            </w:r>
           </w:p>
         </w:tc>
       </w:tr>
@@ -10958,6 +11526,14 @@
                 <w:szCs w:val="26"/>
               </w:rPr>
             </w:pPr>
+            <w:r>
+              <w:rPr>
+                <w:rFonts w:asciiTheme="majorHAnsi" w:hAnsiTheme="majorHAnsi" w:cstheme="majorHAnsi"/>
+                <w:sz w:val="26"/>
+                <w:szCs w:val="26"/>
+              </w:rPr>
+              <w:t>2475</w:t>
+            </w:r>
           </w:p>
         </w:tc>
       </w:tr>

--- a/Report/Nhom9_SingedShop.docx
+++ b/Report/Nhom9_SingedShop.docx
@@ -11535,6 +11535,494 @@
               <w:t>2475</w:t>
             </w:r>
           </w:p>
+        </w:tc>
+      </w:tr>
+    </w:tbl>
+    <w:p>
+      <w:pPr>
+        <w:rPr>
+          <w:lang w:val="en-US"/>
+        </w:rPr>
+      </w:pPr>
+    </w:p>
+    <w:p>
+      <w:pPr>
+        <w:pStyle w:val="Heading3"/>
+        <w:numPr>
+          <w:ilvl w:val="2"/>
+          <w:numId w:val="25"/>
+        </w:numPr>
+        <w:spacing w:before="240" w:after="240" w:line="360" w:lineRule="auto"/>
+        <w:jc w:val="both"/>
+        <w:rPr>
+          <w:b/>
+          <w:bCs/>
+          <w:color w:val="auto"/>
+          <w:lang w:val="en-US"/>
+        </w:rPr>
+      </w:pPr>
+      <w:r>
+        <w:rPr>
+          <w:b/>
+          <w:bCs/>
+          <w:color w:val="auto"/>
+          <w:lang w:val="en-US"/>
+        </w:rPr>
+        <w:t>Schedule Planning</w:t>
+      </w:r>
+    </w:p>
+    <w:tbl>
+      <w:tblPr>
+        <w:tblStyle w:val="TableGrid"/>
+        <w:tblW w:w="0" w:type="auto"/>
+        <w:tblLook w:val="04A0" w:firstRow="1" w:lastRow="0" w:firstColumn="1" w:lastColumn="0" w:noHBand="0" w:noVBand="1"/>
+      </w:tblPr>
+      <w:tblGrid>
+        <w:gridCol w:w="1039"/>
+        <w:gridCol w:w="949"/>
+        <w:gridCol w:w="901"/>
+        <w:gridCol w:w="1232"/>
+        <w:gridCol w:w="1009"/>
+        <w:gridCol w:w="1304"/>
+        <w:gridCol w:w="1304"/>
+        <w:gridCol w:w="1040"/>
+      </w:tblGrid>
+      <w:tr>
+        <w:tc>
+          <w:tcPr>
+            <w:tcW w:w="1097" w:type="dxa"/>
+          </w:tcPr>
+          <w:p>
+            <w:r>
+              <w:t>Phase</w:t>
+            </w:r>
+          </w:p>
+        </w:tc>
+        <w:tc>
+          <w:tcPr>
+            <w:tcW w:w="1097" w:type="dxa"/>
+          </w:tcPr>
+          <w:p>
+            <w:r>
+              <w:t>ID</w:t>
+            </w:r>
+          </w:p>
+        </w:tc>
+        <w:tc>
+          <w:tcPr>
+            <w:tcW w:w="1097" w:type="dxa"/>
+          </w:tcPr>
+          <w:p/>
+        </w:tc>
+        <w:tc>
+          <w:tcPr>
+            <w:tcW w:w="1097" w:type="dxa"/>
+          </w:tcPr>
+          <w:p>
+            <w:r>
+              <w:t>Assignees</w:t>
+            </w:r>
+          </w:p>
+        </w:tc>
+        <w:tc>
+          <w:tcPr>
+            <w:tcW w:w="1097" w:type="dxa"/>
+          </w:tcPr>
+          <w:p>
+            <w:r>
+              <w:t>Time done</w:t>
+            </w:r>
+          </w:p>
+        </w:tc>
+        <w:tc>
+          <w:tcPr>
+            <w:tcW w:w="1097" w:type="dxa"/>
+          </w:tcPr>
+          <w:p>
+            <w:r>
+              <w:t>Timestamp</w:t>
+            </w:r>
+          </w:p>
+          <w:p>
+            <w:r>
+              <w:t>Start</w:t>
+            </w:r>
+          </w:p>
+        </w:tc>
+        <w:tc>
+          <w:tcPr>
+            <w:tcW w:w="1098" w:type="dxa"/>
+          </w:tcPr>
+          <w:p>
+            <w:r>
+              <w:t>Timestamp</w:t>
+            </w:r>
+          </w:p>
+          <w:p>
+            <w:r>
+              <w:t>end</w:t>
+            </w:r>
+          </w:p>
+        </w:tc>
+        <w:tc>
+          <w:tcPr>
+            <w:tcW w:w="1098" w:type="dxa"/>
+          </w:tcPr>
+          <w:p>
+            <w:r>
+              <w:t>Salary</w:t>
+            </w:r>
+          </w:p>
+        </w:tc>
+      </w:tr>
+      <w:tr>
+        <w:tc>
+          <w:tcPr>
+            <w:tcW w:w="1097" w:type="dxa"/>
+          </w:tcPr>
+          <w:p/>
+        </w:tc>
+        <w:tc>
+          <w:tcPr>
+            <w:tcW w:w="1097" w:type="dxa"/>
+          </w:tcPr>
+          <w:p/>
+        </w:tc>
+        <w:tc>
+          <w:tcPr>
+            <w:tcW w:w="1097" w:type="dxa"/>
+          </w:tcPr>
+          <w:p/>
+        </w:tc>
+        <w:tc>
+          <w:tcPr>
+            <w:tcW w:w="1097" w:type="dxa"/>
+          </w:tcPr>
+          <w:p/>
+        </w:tc>
+        <w:tc>
+          <w:tcPr>
+            <w:tcW w:w="1097" w:type="dxa"/>
+          </w:tcPr>
+          <w:p/>
+        </w:tc>
+        <w:tc>
+          <w:tcPr>
+            <w:tcW w:w="1097" w:type="dxa"/>
+          </w:tcPr>
+          <w:p/>
+        </w:tc>
+        <w:tc>
+          <w:tcPr>
+            <w:tcW w:w="1098" w:type="dxa"/>
+          </w:tcPr>
+          <w:p/>
+        </w:tc>
+        <w:tc>
+          <w:tcPr>
+            <w:tcW w:w="1098" w:type="dxa"/>
+          </w:tcPr>
+          <w:p/>
+        </w:tc>
+      </w:tr>
+      <w:tr>
+        <w:tc>
+          <w:tcPr>
+            <w:tcW w:w="1097" w:type="dxa"/>
+          </w:tcPr>
+          <w:p/>
+        </w:tc>
+        <w:tc>
+          <w:tcPr>
+            <w:tcW w:w="1097" w:type="dxa"/>
+          </w:tcPr>
+          <w:p/>
+        </w:tc>
+        <w:tc>
+          <w:tcPr>
+            <w:tcW w:w="1097" w:type="dxa"/>
+          </w:tcPr>
+          <w:p/>
+        </w:tc>
+        <w:tc>
+          <w:tcPr>
+            <w:tcW w:w="1097" w:type="dxa"/>
+          </w:tcPr>
+          <w:p/>
+        </w:tc>
+        <w:tc>
+          <w:tcPr>
+            <w:tcW w:w="1097" w:type="dxa"/>
+          </w:tcPr>
+          <w:p/>
+        </w:tc>
+        <w:tc>
+          <w:tcPr>
+            <w:tcW w:w="1097" w:type="dxa"/>
+          </w:tcPr>
+          <w:p/>
+        </w:tc>
+        <w:tc>
+          <w:tcPr>
+            <w:tcW w:w="1098" w:type="dxa"/>
+          </w:tcPr>
+          <w:p/>
+        </w:tc>
+        <w:tc>
+          <w:tcPr>
+            <w:tcW w:w="1098" w:type="dxa"/>
+          </w:tcPr>
+          <w:p/>
+        </w:tc>
+      </w:tr>
+      <w:tr>
+        <w:tc>
+          <w:tcPr>
+            <w:tcW w:w="1097" w:type="dxa"/>
+          </w:tcPr>
+          <w:p/>
+        </w:tc>
+        <w:tc>
+          <w:tcPr>
+            <w:tcW w:w="1097" w:type="dxa"/>
+          </w:tcPr>
+          <w:p/>
+        </w:tc>
+        <w:tc>
+          <w:tcPr>
+            <w:tcW w:w="1097" w:type="dxa"/>
+          </w:tcPr>
+          <w:p/>
+        </w:tc>
+        <w:tc>
+          <w:tcPr>
+            <w:tcW w:w="1097" w:type="dxa"/>
+          </w:tcPr>
+          <w:p/>
+        </w:tc>
+        <w:tc>
+          <w:tcPr>
+            <w:tcW w:w="1097" w:type="dxa"/>
+          </w:tcPr>
+          <w:p/>
+        </w:tc>
+        <w:tc>
+          <w:tcPr>
+            <w:tcW w:w="1097" w:type="dxa"/>
+          </w:tcPr>
+          <w:p/>
+        </w:tc>
+        <w:tc>
+          <w:tcPr>
+            <w:tcW w:w="1098" w:type="dxa"/>
+          </w:tcPr>
+          <w:p/>
+        </w:tc>
+        <w:tc>
+          <w:tcPr>
+            <w:tcW w:w="1098" w:type="dxa"/>
+          </w:tcPr>
+          <w:p/>
+        </w:tc>
+      </w:tr>
+      <w:tr>
+        <w:tc>
+          <w:tcPr>
+            <w:tcW w:w="1097" w:type="dxa"/>
+          </w:tcPr>
+          <w:p/>
+        </w:tc>
+        <w:tc>
+          <w:tcPr>
+            <w:tcW w:w="1097" w:type="dxa"/>
+          </w:tcPr>
+          <w:p/>
+        </w:tc>
+        <w:tc>
+          <w:tcPr>
+            <w:tcW w:w="1097" w:type="dxa"/>
+          </w:tcPr>
+          <w:p/>
+        </w:tc>
+        <w:tc>
+          <w:tcPr>
+            <w:tcW w:w="1097" w:type="dxa"/>
+          </w:tcPr>
+          <w:p/>
+        </w:tc>
+        <w:tc>
+          <w:tcPr>
+            <w:tcW w:w="1097" w:type="dxa"/>
+          </w:tcPr>
+          <w:p/>
+        </w:tc>
+        <w:tc>
+          <w:tcPr>
+            <w:tcW w:w="1097" w:type="dxa"/>
+          </w:tcPr>
+          <w:p/>
+        </w:tc>
+        <w:tc>
+          <w:tcPr>
+            <w:tcW w:w="1098" w:type="dxa"/>
+          </w:tcPr>
+          <w:p/>
+        </w:tc>
+        <w:tc>
+          <w:tcPr>
+            <w:tcW w:w="1098" w:type="dxa"/>
+          </w:tcPr>
+          <w:p/>
+        </w:tc>
+      </w:tr>
+      <w:tr>
+        <w:tc>
+          <w:tcPr>
+            <w:tcW w:w="1097" w:type="dxa"/>
+          </w:tcPr>
+          <w:p/>
+        </w:tc>
+        <w:tc>
+          <w:tcPr>
+            <w:tcW w:w="1097" w:type="dxa"/>
+          </w:tcPr>
+          <w:p/>
+        </w:tc>
+        <w:tc>
+          <w:tcPr>
+            <w:tcW w:w="1097" w:type="dxa"/>
+          </w:tcPr>
+          <w:p/>
+        </w:tc>
+        <w:tc>
+          <w:tcPr>
+            <w:tcW w:w="1097" w:type="dxa"/>
+          </w:tcPr>
+          <w:p/>
+        </w:tc>
+        <w:tc>
+          <w:tcPr>
+            <w:tcW w:w="1097" w:type="dxa"/>
+          </w:tcPr>
+          <w:p/>
+        </w:tc>
+        <w:tc>
+          <w:tcPr>
+            <w:tcW w:w="1097" w:type="dxa"/>
+          </w:tcPr>
+          <w:p/>
+        </w:tc>
+        <w:tc>
+          <w:tcPr>
+            <w:tcW w:w="1098" w:type="dxa"/>
+          </w:tcPr>
+          <w:p/>
+        </w:tc>
+        <w:tc>
+          <w:tcPr>
+            <w:tcW w:w="1098" w:type="dxa"/>
+          </w:tcPr>
+          <w:p/>
+        </w:tc>
+      </w:tr>
+      <w:tr>
+        <w:tc>
+          <w:tcPr>
+            <w:tcW w:w="1097" w:type="dxa"/>
+          </w:tcPr>
+          <w:p/>
+        </w:tc>
+        <w:tc>
+          <w:tcPr>
+            <w:tcW w:w="1097" w:type="dxa"/>
+          </w:tcPr>
+          <w:p/>
+        </w:tc>
+        <w:tc>
+          <w:tcPr>
+            <w:tcW w:w="1097" w:type="dxa"/>
+          </w:tcPr>
+          <w:p/>
+        </w:tc>
+        <w:tc>
+          <w:tcPr>
+            <w:tcW w:w="1097" w:type="dxa"/>
+          </w:tcPr>
+          <w:p/>
+        </w:tc>
+        <w:tc>
+          <w:tcPr>
+            <w:tcW w:w="1097" w:type="dxa"/>
+          </w:tcPr>
+          <w:p/>
+        </w:tc>
+        <w:tc>
+          <w:tcPr>
+            <w:tcW w:w="1097" w:type="dxa"/>
+          </w:tcPr>
+          <w:p/>
+        </w:tc>
+        <w:tc>
+          <w:tcPr>
+            <w:tcW w:w="1098" w:type="dxa"/>
+          </w:tcPr>
+          <w:p/>
+        </w:tc>
+        <w:tc>
+          <w:tcPr>
+            <w:tcW w:w="1098" w:type="dxa"/>
+          </w:tcPr>
+          <w:p/>
+        </w:tc>
+      </w:tr>
+      <w:tr>
+        <w:tc>
+          <w:tcPr>
+            <w:tcW w:w="1097" w:type="dxa"/>
+          </w:tcPr>
+          <w:p/>
+        </w:tc>
+        <w:tc>
+          <w:tcPr>
+            <w:tcW w:w="1097" w:type="dxa"/>
+          </w:tcPr>
+          <w:p/>
+        </w:tc>
+        <w:tc>
+          <w:tcPr>
+            <w:tcW w:w="1097" w:type="dxa"/>
+          </w:tcPr>
+          <w:p/>
+        </w:tc>
+        <w:tc>
+          <w:tcPr>
+            <w:tcW w:w="1097" w:type="dxa"/>
+          </w:tcPr>
+          <w:p/>
+        </w:tc>
+        <w:tc>
+          <w:tcPr>
+            <w:tcW w:w="1097" w:type="dxa"/>
+          </w:tcPr>
+          <w:p/>
+        </w:tc>
+        <w:tc>
+          <w:tcPr>
+            <w:tcW w:w="1097" w:type="dxa"/>
+          </w:tcPr>
+          <w:p/>
+        </w:tc>
+        <w:tc>
+          <w:tcPr>
+            <w:tcW w:w="1098" w:type="dxa"/>
+          </w:tcPr>
+          <w:p/>
+        </w:tc>
+        <w:tc>
+          <w:tcPr>
+            <w:tcW w:w="1098" w:type="dxa"/>
+          </w:tcPr>
+          <w:p/>
         </w:tc>
       </w:tr>
     </w:tbl>

--- a/Report/Nhom9_SingedShop.docx
+++ b/Report/Nhom9_SingedShop.docx
@@ -11578,14 +11578,14 @@
         <w:tblLook w:val="04A0" w:firstRow="1" w:lastRow="0" w:firstColumn="1" w:lastColumn="0" w:noHBand="0" w:noVBand="1"/>
       </w:tblPr>
       <w:tblGrid>
-        <w:gridCol w:w="1039"/>
-        <w:gridCol w:w="949"/>
-        <w:gridCol w:w="901"/>
+        <w:gridCol w:w="1016"/>
+        <w:gridCol w:w="890"/>
+        <w:gridCol w:w="1040"/>
         <w:gridCol w:w="1232"/>
-        <w:gridCol w:w="1009"/>
+        <w:gridCol w:w="975"/>
         <w:gridCol w:w="1304"/>
         <w:gridCol w:w="1304"/>
-        <w:gridCol w:w="1040"/>
+        <w:gridCol w:w="1017"/>
       </w:tblGrid>
       <w:tr>
         <w:tc>
@@ -11692,7 +11692,11 @@
           <w:tcPr>
             <w:tcW w:w="1097" w:type="dxa"/>
           </w:tcPr>
-          <w:p/>
+          <w:p>
+            <w:r>
+              <w:t>Nhận đơn hàng</w:t>
+            </w:r>
+          </w:p>
         </w:tc>
         <w:tc>
           <w:tcPr>
@@ -11742,7 +11746,11 @@
           <w:tcPr>
             <w:tcW w:w="1097" w:type="dxa"/>
           </w:tcPr>
-          <w:p/>
+          <w:p>
+            <w:r>
+              <w:t>Authen</w:t>
+            </w:r>
+          </w:p>
         </w:tc>
         <w:tc>
           <w:tcPr>

--- a/Report/Nhom9_SingedShop.docx
+++ b/Report/Nhom9_SingedShop.docx
@@ -1,6 +1,6 @@
 
 <file path=word/document.xml><?xml version="1.0" encoding="utf-8"?>
-<w:document xmlns:wpc="http://schemas.microsoft.com/office/word/2010/wordprocessingCanvas" xmlns:cx="http://schemas.microsoft.com/office/drawing/2014/chartex" xmlns:cx1="http://schemas.microsoft.com/office/drawing/2015/9/8/chartex" xmlns:cx2="http://schemas.microsoft.com/office/drawing/2015/10/21/chartex" xmlns:cx3="http://schemas.microsoft.com/office/drawing/2016/5/9/chartex" xmlns:cx4="http://schemas.microsoft.com/office/drawing/2016/5/10/chartex" xmlns:cx5="http://schemas.microsoft.com/office/drawing/2016/5/11/chartex" xmlns:cx6="http://schemas.microsoft.com/office/drawing/2016/5/12/chartex" xmlns:cx7="http://schemas.microsoft.com/office/drawing/2016/5/13/chartex" xmlns:cx8="http://schemas.microsoft.com/office/drawing/2016/5/14/chartex" xmlns:mc="http://schemas.openxmlformats.org/markup-compatibility/2006" xmlns:aink="http://schemas.microsoft.com/office/drawing/2016/ink" xmlns:am3d="http://schemas.microsoft.com/office/drawing/2017/model3d" xmlns:o="urn:schemas-microsoft-com:office:office" xmlns:r="http://schemas.openxmlformats.org/officeDocument/2006/relationships" xmlns:m="http://schemas.openxmlformats.org/officeDocument/2006/math" xmlns:v="urn:schemas-microsoft-com:vml" xmlns:wp14="http://schemas.microsoft.com/office/word/2010/wordprocessingDrawing" xmlns:wp="http://schemas.openxmlformats.org/drawingml/2006/wordprocessingDrawing" xmlns:w10="urn:schemas-microsoft-com:office:word" xmlns:w="http://schemas.openxmlformats.org/wordprocessingml/2006/main" xmlns:w14="http://schemas.microsoft.com/office/word/2010/wordml" xmlns:w15="http://schemas.microsoft.com/office/word/2012/wordml" xmlns:w16cex="http://schemas.microsoft.com/office/word/2018/wordml/cex" xmlns:w16cid="http://schemas.microsoft.com/office/word/2016/wordml/cid" xmlns:w16="http://schemas.microsoft.com/office/word/2018/wordml" xmlns:w16sdtdh="http://schemas.microsoft.com/office/word/2020/wordml/sdtdatahash" xmlns:w16se="http://schemas.microsoft.com/office/word/2015/wordml/symex" xmlns:wpg="http://schemas.microsoft.com/office/word/2010/wordprocessingGroup" xmlns:wpi="http://schemas.microsoft.com/office/word/2010/wordprocessingInk" xmlns:wne="http://schemas.microsoft.com/office/word/2006/wordml" xmlns:wps="http://schemas.microsoft.com/office/word/2010/wordprocessingShape" mc:Ignorable="w14 w15 w16se w16cid w16 w16cex w16sdtdh wp14">
+<w:document xmlns:wpc="http://schemas.microsoft.com/office/word/2010/wordprocessingCanvas" xmlns:cx="http://schemas.microsoft.com/office/drawing/2014/chartex" xmlns:cx1="http://schemas.microsoft.com/office/drawing/2015/9/8/chartex" xmlns:cx2="http://schemas.microsoft.com/office/drawing/2015/10/21/chartex" xmlns:cx3="http://schemas.microsoft.com/office/drawing/2016/5/9/chartex" xmlns:cx4="http://schemas.microsoft.com/office/drawing/2016/5/10/chartex" xmlns:cx5="http://schemas.microsoft.com/office/drawing/2016/5/11/chartex" xmlns:cx6="http://schemas.microsoft.com/office/drawing/2016/5/12/chartex" xmlns:cx7="http://schemas.microsoft.com/office/drawing/2016/5/13/chartex" xmlns:cx8="http://schemas.microsoft.com/office/drawing/2016/5/14/chartex" xmlns:mc="http://schemas.openxmlformats.org/markup-compatibility/2006" xmlns:aink="http://schemas.microsoft.com/office/drawing/2016/ink" xmlns:am3d="http://schemas.microsoft.com/office/drawing/2017/model3d" xmlns:o="urn:schemas-microsoft-com:office:office" xmlns:oel="http://schemas.microsoft.com/office/2019/extlst" xmlns:r="http://schemas.openxmlformats.org/officeDocument/2006/relationships" xmlns:m="http://schemas.openxmlformats.org/officeDocument/2006/math" xmlns:v="urn:schemas-microsoft-com:vml" xmlns:wp14="http://schemas.microsoft.com/office/word/2010/wordprocessingDrawing" xmlns:wp="http://schemas.openxmlformats.org/drawingml/2006/wordprocessingDrawing" xmlns:w10="urn:schemas-microsoft-com:office:word" xmlns:w="http://schemas.openxmlformats.org/wordprocessingml/2006/main" xmlns:w14="http://schemas.microsoft.com/office/word/2010/wordml" xmlns:w15="http://schemas.microsoft.com/office/word/2012/wordml" xmlns:w16cex="http://schemas.microsoft.com/office/word/2018/wordml/cex" xmlns:w16cid="http://schemas.microsoft.com/office/word/2016/wordml/cid" xmlns:w16="http://schemas.microsoft.com/office/word/2018/wordml" xmlns:w16sdtdh="http://schemas.microsoft.com/office/word/2020/wordml/sdtdatahash" xmlns:w16se="http://schemas.microsoft.com/office/word/2015/wordml/symex" xmlns:wpg="http://schemas.microsoft.com/office/word/2010/wordprocessingGroup" xmlns:wpi="http://schemas.microsoft.com/office/word/2010/wordprocessingInk" xmlns:wne="http://schemas.microsoft.com/office/word/2006/wordml" xmlns:wps="http://schemas.microsoft.com/office/word/2010/wordprocessingShape" mc:Ignorable="w14 w15 w16se w16cid w16 w16cex w16sdtdh wp14">
   <w:body>
     <w:p>
       <w:pPr>
@@ -7566,4476 +7566,6 @@
     </w:p>
     <w:p>
       <w:pPr>
-        <w:pStyle w:val="Heading3"/>
-        <w:numPr>
-          <w:ilvl w:val="2"/>
-          <w:numId w:val="25"/>
-        </w:numPr>
-        <w:spacing w:before="240" w:after="240" w:line="360" w:lineRule="auto"/>
-        <w:jc w:val="both"/>
-        <w:rPr>
-          <w:b/>
-          <w:bCs/>
-          <w:color w:val="auto"/>
-          <w:lang w:val="en-US"/>
-        </w:rPr>
-      </w:pPr>
-      <w:r>
-        <w:rPr>
-          <w:b/>
-          <w:bCs/>
-          <w:color w:val="auto"/>
-          <w:lang w:val="en-US"/>
-        </w:rPr>
-        <w:t>Member capability (per day)</w:t>
-      </w:r>
-    </w:p>
-    <w:tbl>
-      <w:tblPr>
-        <w:tblStyle w:val="TableGrid"/>
-        <w:tblW w:w="0" w:type="auto"/>
-        <w:tblLook w:val="04A0" w:firstRow="1" w:lastRow="0" w:firstColumn="1" w:lastColumn="0" w:noHBand="0" w:noVBand="1"/>
-      </w:tblPr>
-      <w:tblGrid>
-        <w:gridCol w:w="1415"/>
-        <w:gridCol w:w="1482"/>
-        <w:gridCol w:w="1468"/>
-        <w:gridCol w:w="1503"/>
-        <w:gridCol w:w="2910"/>
-      </w:tblGrid>
-      <w:tr>
-        <w:tc>
-          <w:tcPr>
-            <w:tcW w:w="1697" w:type="dxa"/>
-          </w:tcPr>
-          <w:p>
-            <w:pPr>
-              <w:rPr>
-                <w:rFonts w:asciiTheme="majorHAnsi" w:hAnsiTheme="majorHAnsi" w:cstheme="majorHAnsi"/>
-                <w:sz w:val="26"/>
-                <w:szCs w:val="26"/>
-              </w:rPr>
-            </w:pPr>
-          </w:p>
-        </w:tc>
-        <w:tc>
-          <w:tcPr>
-            <w:tcW w:w="1844" w:type="dxa"/>
-          </w:tcPr>
-          <w:p>
-            <w:pPr>
-              <w:jc w:val="center"/>
-              <w:rPr>
-                <w:rFonts w:asciiTheme="majorHAnsi" w:hAnsiTheme="majorHAnsi" w:cstheme="majorHAnsi"/>
-                <w:sz w:val="26"/>
-                <w:szCs w:val="26"/>
-              </w:rPr>
-            </w:pPr>
-            <w:r>
-              <w:rPr>
-                <w:rFonts w:asciiTheme="majorHAnsi" w:hAnsiTheme="majorHAnsi" w:cstheme="majorHAnsi"/>
-                <w:sz w:val="26"/>
-                <w:szCs w:val="26"/>
-              </w:rPr>
-              <w:t>Front-End</w:t>
-            </w:r>
-          </w:p>
-        </w:tc>
-        <w:tc>
-          <w:tcPr>
-            <w:tcW w:w="1839" w:type="dxa"/>
-          </w:tcPr>
-          <w:p>
-            <w:pPr>
-              <w:jc w:val="center"/>
-              <w:rPr>
-                <w:rFonts w:asciiTheme="majorHAnsi" w:hAnsiTheme="majorHAnsi" w:cstheme="majorHAnsi"/>
-                <w:sz w:val="26"/>
-                <w:szCs w:val="26"/>
-              </w:rPr>
-            </w:pPr>
-            <w:r>
-              <w:rPr>
-                <w:rFonts w:asciiTheme="majorHAnsi" w:hAnsiTheme="majorHAnsi" w:cstheme="majorHAnsi"/>
-                <w:sz w:val="26"/>
-                <w:szCs w:val="26"/>
-              </w:rPr>
-              <w:t>Back-End</w:t>
-            </w:r>
-          </w:p>
-        </w:tc>
-        <w:tc>
-          <w:tcPr>
-            <w:tcW w:w="1699" w:type="dxa"/>
-          </w:tcPr>
-          <w:p>
-            <w:pPr>
-              <w:jc w:val="center"/>
-              <w:rPr>
-                <w:rFonts w:asciiTheme="majorHAnsi" w:hAnsiTheme="majorHAnsi" w:cstheme="majorHAnsi"/>
-                <w:sz w:val="26"/>
-                <w:szCs w:val="26"/>
-              </w:rPr>
-            </w:pPr>
-            <w:r>
-              <w:rPr>
-                <w:rFonts w:asciiTheme="majorHAnsi" w:hAnsiTheme="majorHAnsi" w:cstheme="majorHAnsi"/>
-                <w:sz w:val="26"/>
-                <w:szCs w:val="26"/>
-              </w:rPr>
-              <w:t>Database</w:t>
-            </w:r>
-          </w:p>
-        </w:tc>
-        <w:tc>
-          <w:tcPr>
-            <w:tcW w:w="1699" w:type="dxa"/>
-          </w:tcPr>
-          <w:p>
-            <w:pPr>
-              <w:jc w:val="center"/>
-              <w:rPr>
-                <w:rFonts w:asciiTheme="majorHAnsi" w:hAnsiTheme="majorHAnsi" w:cstheme="majorHAnsi"/>
-                <w:sz w:val="26"/>
-                <w:szCs w:val="26"/>
-              </w:rPr>
-            </w:pPr>
-            <w:r>
-              <w:rPr>
-                <w:rFonts w:asciiTheme="majorHAnsi" w:hAnsiTheme="majorHAnsi" w:cstheme="majorHAnsi"/>
-                <w:sz w:val="26"/>
-                <w:szCs w:val="26"/>
-              </w:rPr>
-              <w:t>Salary(</w:t>
-            </w:r>
-            <w:r>
-              <w:rPr>
-                <w:rFonts w:asciiTheme="majorHAnsi" w:hAnsiTheme="majorHAnsi" w:cstheme="majorHAnsi"/>
-                <w:sz w:val="26"/>
-                <w:szCs w:val="26"/>
-              </w:rPr>
-              <w:t>50.0000</w:t>
-            </w:r>
-            <w:r>
-              <w:rPr>
-                <w:rFonts w:asciiTheme="majorHAnsi" w:hAnsiTheme="majorHAnsi" w:cstheme="majorHAnsi"/>
-                <w:sz w:val="26"/>
-                <w:szCs w:val="26"/>
-              </w:rPr>
-              <w:t>VND</w:t>
-            </w:r>
-            <w:r>
-              <w:rPr>
-                <w:rFonts w:asciiTheme="majorHAnsi" w:hAnsiTheme="majorHAnsi" w:cstheme="majorHAnsi"/>
-                <w:sz w:val="26"/>
-                <w:szCs w:val="26"/>
-              </w:rPr>
-              <w:t>/day)</w:t>
-            </w:r>
-          </w:p>
-        </w:tc>
-      </w:tr>
-      <w:tr>
-        <w:tc>
-          <w:tcPr>
-            <w:tcW w:w="1697" w:type="dxa"/>
-          </w:tcPr>
-          <w:p>
-            <w:pPr>
-              <w:rPr>
-                <w:rFonts w:asciiTheme="majorHAnsi" w:hAnsiTheme="majorHAnsi" w:cstheme="majorHAnsi"/>
-                <w:sz w:val="26"/>
-                <w:szCs w:val="26"/>
-              </w:rPr>
-            </w:pPr>
-            <w:r>
-              <w:rPr>
-                <w:rFonts w:asciiTheme="majorHAnsi" w:hAnsiTheme="majorHAnsi" w:cstheme="majorHAnsi"/>
-                <w:sz w:val="26"/>
-                <w:szCs w:val="26"/>
-              </w:rPr>
-              <w:t>HMQ</w:t>
-            </w:r>
-          </w:p>
-        </w:tc>
-        <w:tc>
-          <w:tcPr>
-            <w:tcW w:w="1844" w:type="dxa"/>
-          </w:tcPr>
-          <w:p>
-            <w:pPr>
-              <w:jc w:val="center"/>
-              <w:rPr>
-                <w:rFonts w:asciiTheme="majorHAnsi" w:hAnsiTheme="majorHAnsi" w:cstheme="majorHAnsi"/>
-                <w:sz w:val="26"/>
-                <w:szCs w:val="26"/>
-              </w:rPr>
-            </w:pPr>
-            <w:r>
-              <w:rPr>
-                <w:rFonts w:asciiTheme="majorHAnsi" w:hAnsiTheme="majorHAnsi" w:cstheme="majorHAnsi"/>
-                <w:sz w:val="26"/>
-                <w:szCs w:val="26"/>
-              </w:rPr>
-              <w:t>8</w:t>
-            </w:r>
-          </w:p>
-        </w:tc>
-        <w:tc>
-          <w:tcPr>
-            <w:tcW w:w="1839" w:type="dxa"/>
-          </w:tcPr>
-          <w:p>
-            <w:pPr>
-              <w:jc w:val="center"/>
-              <w:rPr>
-                <w:rFonts w:asciiTheme="majorHAnsi" w:hAnsiTheme="majorHAnsi" w:cstheme="majorHAnsi"/>
-                <w:sz w:val="26"/>
-                <w:szCs w:val="26"/>
-              </w:rPr>
-            </w:pPr>
-            <w:r>
-              <w:rPr>
-                <w:rFonts w:asciiTheme="majorHAnsi" w:hAnsiTheme="majorHAnsi" w:cstheme="majorHAnsi"/>
-                <w:sz w:val="26"/>
-                <w:szCs w:val="26"/>
-              </w:rPr>
-              <w:t>8</w:t>
-            </w:r>
-          </w:p>
-        </w:tc>
-        <w:tc>
-          <w:tcPr>
-            <w:tcW w:w="1699" w:type="dxa"/>
-          </w:tcPr>
-          <w:p>
-            <w:pPr>
-              <w:jc w:val="center"/>
-              <w:rPr>
-                <w:rFonts w:asciiTheme="majorHAnsi" w:hAnsiTheme="majorHAnsi" w:cstheme="majorHAnsi"/>
-                <w:sz w:val="26"/>
-                <w:szCs w:val="26"/>
-              </w:rPr>
-            </w:pPr>
-            <w:r>
-              <w:rPr>
-                <w:rFonts w:asciiTheme="majorHAnsi" w:hAnsiTheme="majorHAnsi" w:cstheme="majorHAnsi"/>
-                <w:sz w:val="26"/>
-                <w:szCs w:val="26"/>
-              </w:rPr>
-              <w:t>5</w:t>
-            </w:r>
-          </w:p>
-        </w:tc>
-        <w:tc>
-          <w:tcPr>
-            <w:tcW w:w="1699" w:type="dxa"/>
-          </w:tcPr>
-          <w:p>
-            <w:pPr>
-              <w:jc w:val="center"/>
-              <w:rPr>
-                <w:rFonts w:asciiTheme="majorHAnsi" w:hAnsiTheme="majorHAnsi" w:cstheme="majorHAnsi"/>
-                <w:sz w:val="26"/>
-                <w:szCs w:val="26"/>
-              </w:rPr>
-            </w:pPr>
-            <w:r>
-              <w:rPr>
-                <w:rFonts w:asciiTheme="majorHAnsi" w:hAnsiTheme="majorHAnsi" w:cstheme="majorHAnsi"/>
-                <w:sz w:val="26"/>
-                <w:szCs w:val="26"/>
-              </w:rPr>
-              <w:t>21</w:t>
-            </w:r>
-          </w:p>
-        </w:tc>
-      </w:tr>
-      <w:tr>
-        <w:tc>
-          <w:tcPr>
-            <w:tcW w:w="1697" w:type="dxa"/>
-          </w:tcPr>
-          <w:p>
-            <w:pPr>
-              <w:rPr>
-                <w:rFonts w:asciiTheme="majorHAnsi" w:hAnsiTheme="majorHAnsi" w:cstheme="majorHAnsi"/>
-                <w:sz w:val="26"/>
-                <w:szCs w:val="26"/>
-              </w:rPr>
-            </w:pPr>
-            <w:r>
-              <w:rPr>
-                <w:rFonts w:asciiTheme="majorHAnsi" w:hAnsiTheme="majorHAnsi" w:cstheme="majorHAnsi"/>
-                <w:sz w:val="26"/>
-                <w:szCs w:val="26"/>
-              </w:rPr>
-              <w:t>PMQ</w:t>
-            </w:r>
-          </w:p>
-        </w:tc>
-        <w:tc>
-          <w:tcPr>
-            <w:tcW w:w="1844" w:type="dxa"/>
-          </w:tcPr>
-          <w:p>
-            <w:pPr>
-              <w:jc w:val="center"/>
-              <w:rPr>
-                <w:rFonts w:asciiTheme="majorHAnsi" w:hAnsiTheme="majorHAnsi" w:cstheme="majorHAnsi"/>
-                <w:sz w:val="26"/>
-                <w:szCs w:val="26"/>
-              </w:rPr>
-            </w:pPr>
-            <w:r>
-              <w:rPr>
-                <w:rFonts w:asciiTheme="majorHAnsi" w:hAnsiTheme="majorHAnsi" w:cstheme="majorHAnsi"/>
-                <w:sz w:val="26"/>
-                <w:szCs w:val="26"/>
-              </w:rPr>
-              <w:t>7</w:t>
-            </w:r>
-          </w:p>
-        </w:tc>
-        <w:tc>
-          <w:tcPr>
-            <w:tcW w:w="1839" w:type="dxa"/>
-          </w:tcPr>
-          <w:p>
-            <w:pPr>
-              <w:jc w:val="center"/>
-              <w:rPr>
-                <w:rFonts w:asciiTheme="majorHAnsi" w:hAnsiTheme="majorHAnsi" w:cstheme="majorHAnsi"/>
-                <w:sz w:val="26"/>
-                <w:szCs w:val="26"/>
-              </w:rPr>
-            </w:pPr>
-            <w:r>
-              <w:rPr>
-                <w:rFonts w:asciiTheme="majorHAnsi" w:hAnsiTheme="majorHAnsi" w:cstheme="majorHAnsi"/>
-                <w:sz w:val="26"/>
-                <w:szCs w:val="26"/>
-              </w:rPr>
-              <w:t>5</w:t>
-            </w:r>
-          </w:p>
-        </w:tc>
-        <w:tc>
-          <w:tcPr>
-            <w:tcW w:w="1699" w:type="dxa"/>
-          </w:tcPr>
-          <w:p>
-            <w:pPr>
-              <w:jc w:val="center"/>
-              <w:rPr>
-                <w:rFonts w:asciiTheme="majorHAnsi" w:hAnsiTheme="majorHAnsi" w:cstheme="majorHAnsi"/>
-                <w:sz w:val="26"/>
-                <w:szCs w:val="26"/>
-              </w:rPr>
-            </w:pPr>
-            <w:r>
-              <w:rPr>
-                <w:rFonts w:asciiTheme="majorHAnsi" w:hAnsiTheme="majorHAnsi" w:cstheme="majorHAnsi"/>
-                <w:sz w:val="26"/>
-                <w:szCs w:val="26"/>
-              </w:rPr>
-              <w:t>8</w:t>
-            </w:r>
-          </w:p>
-        </w:tc>
-        <w:tc>
-          <w:tcPr>
-            <w:tcW w:w="1699" w:type="dxa"/>
-          </w:tcPr>
-          <w:p>
-            <w:pPr>
-              <w:jc w:val="center"/>
-              <w:rPr>
-                <w:rFonts w:asciiTheme="majorHAnsi" w:hAnsiTheme="majorHAnsi" w:cstheme="majorHAnsi"/>
-                <w:sz w:val="26"/>
-                <w:szCs w:val="26"/>
-              </w:rPr>
-            </w:pPr>
-            <w:r>
-              <w:rPr>
-                <w:rFonts w:asciiTheme="majorHAnsi" w:hAnsiTheme="majorHAnsi" w:cstheme="majorHAnsi"/>
-                <w:sz w:val="26"/>
-                <w:szCs w:val="26"/>
-              </w:rPr>
-              <w:t>20</w:t>
-            </w:r>
-          </w:p>
-        </w:tc>
-      </w:tr>
-      <w:tr>
-        <w:tc>
-          <w:tcPr>
-            <w:tcW w:w="1697" w:type="dxa"/>
-          </w:tcPr>
-          <w:p>
-            <w:pPr>
-              <w:rPr>
-                <w:rFonts w:asciiTheme="majorHAnsi" w:hAnsiTheme="majorHAnsi" w:cstheme="majorHAnsi"/>
-                <w:sz w:val="26"/>
-                <w:szCs w:val="26"/>
-              </w:rPr>
-            </w:pPr>
-            <w:r>
-              <w:rPr>
-                <w:rFonts w:asciiTheme="majorHAnsi" w:hAnsiTheme="majorHAnsi" w:cstheme="majorHAnsi"/>
-                <w:sz w:val="26"/>
-                <w:szCs w:val="26"/>
-              </w:rPr>
-              <w:t>NVTQ</w:t>
-            </w:r>
-          </w:p>
-        </w:tc>
-        <w:tc>
-          <w:tcPr>
-            <w:tcW w:w="1844" w:type="dxa"/>
-          </w:tcPr>
-          <w:p>
-            <w:pPr>
-              <w:jc w:val="center"/>
-              <w:rPr>
-                <w:rFonts w:asciiTheme="majorHAnsi" w:hAnsiTheme="majorHAnsi" w:cstheme="majorHAnsi"/>
-                <w:sz w:val="26"/>
-                <w:szCs w:val="26"/>
-              </w:rPr>
-            </w:pPr>
-            <w:r>
-              <w:rPr>
-                <w:rFonts w:asciiTheme="majorHAnsi" w:hAnsiTheme="majorHAnsi" w:cstheme="majorHAnsi"/>
-                <w:sz w:val="26"/>
-                <w:szCs w:val="26"/>
-              </w:rPr>
-              <w:t>8</w:t>
-            </w:r>
-          </w:p>
-        </w:tc>
-        <w:tc>
-          <w:tcPr>
-            <w:tcW w:w="1839" w:type="dxa"/>
-          </w:tcPr>
-          <w:p>
-            <w:pPr>
-              <w:jc w:val="center"/>
-              <w:rPr>
-                <w:rFonts w:asciiTheme="majorHAnsi" w:hAnsiTheme="majorHAnsi" w:cstheme="majorHAnsi"/>
-                <w:sz w:val="26"/>
-                <w:szCs w:val="26"/>
-              </w:rPr>
-            </w:pPr>
-            <w:r>
-              <w:rPr>
-                <w:rFonts w:asciiTheme="majorHAnsi" w:hAnsiTheme="majorHAnsi" w:cstheme="majorHAnsi"/>
-                <w:sz w:val="26"/>
-                <w:szCs w:val="26"/>
-              </w:rPr>
-              <w:t>7</w:t>
-            </w:r>
-          </w:p>
-        </w:tc>
-        <w:tc>
-          <w:tcPr>
-            <w:tcW w:w="1699" w:type="dxa"/>
-          </w:tcPr>
-          <w:p>
-            <w:pPr>
-              <w:jc w:val="center"/>
-              <w:rPr>
-                <w:rFonts w:asciiTheme="majorHAnsi" w:hAnsiTheme="majorHAnsi" w:cstheme="majorHAnsi"/>
-                <w:sz w:val="26"/>
-                <w:szCs w:val="26"/>
-              </w:rPr>
-            </w:pPr>
-            <w:r>
-              <w:rPr>
-                <w:rFonts w:asciiTheme="majorHAnsi" w:hAnsiTheme="majorHAnsi" w:cstheme="majorHAnsi"/>
-                <w:sz w:val="26"/>
-                <w:szCs w:val="26"/>
-              </w:rPr>
-              <w:t>6</w:t>
-            </w:r>
-          </w:p>
-        </w:tc>
-        <w:tc>
-          <w:tcPr>
-            <w:tcW w:w="1699" w:type="dxa"/>
-          </w:tcPr>
-          <w:p>
-            <w:pPr>
-              <w:jc w:val="center"/>
-              <w:rPr>
-                <w:rFonts w:asciiTheme="majorHAnsi" w:hAnsiTheme="majorHAnsi" w:cstheme="majorHAnsi"/>
-                <w:sz w:val="26"/>
-                <w:szCs w:val="26"/>
-              </w:rPr>
-            </w:pPr>
-            <w:r>
-              <w:rPr>
-                <w:rFonts w:asciiTheme="majorHAnsi" w:hAnsiTheme="majorHAnsi" w:cstheme="majorHAnsi"/>
-                <w:sz w:val="26"/>
-                <w:szCs w:val="26"/>
-              </w:rPr>
-              <w:t>21</w:t>
-            </w:r>
-          </w:p>
-        </w:tc>
-      </w:tr>
-      <w:tr>
-        <w:tc>
-          <w:tcPr>
-            <w:tcW w:w="1697" w:type="dxa"/>
-          </w:tcPr>
-          <w:p>
-            <w:pPr>
-              <w:rPr>
-                <w:rFonts w:asciiTheme="majorHAnsi" w:hAnsiTheme="majorHAnsi" w:cstheme="majorHAnsi"/>
-                <w:sz w:val="26"/>
-                <w:szCs w:val="26"/>
-              </w:rPr>
-            </w:pPr>
-            <w:r>
-              <w:rPr>
-                <w:rFonts w:asciiTheme="majorHAnsi" w:hAnsiTheme="majorHAnsi" w:cstheme="majorHAnsi"/>
-                <w:sz w:val="26"/>
-                <w:szCs w:val="26"/>
-              </w:rPr>
-              <w:t>TKQ</w:t>
-            </w:r>
-          </w:p>
-        </w:tc>
-        <w:tc>
-          <w:tcPr>
-            <w:tcW w:w="1844" w:type="dxa"/>
-          </w:tcPr>
-          <w:p>
-            <w:pPr>
-              <w:jc w:val="center"/>
-              <w:rPr>
-                <w:rFonts w:asciiTheme="majorHAnsi" w:hAnsiTheme="majorHAnsi" w:cstheme="majorHAnsi"/>
-                <w:sz w:val="26"/>
-                <w:szCs w:val="26"/>
-              </w:rPr>
-            </w:pPr>
-            <w:r>
-              <w:rPr>
-                <w:rFonts w:asciiTheme="majorHAnsi" w:hAnsiTheme="majorHAnsi" w:cstheme="majorHAnsi"/>
-                <w:sz w:val="26"/>
-                <w:szCs w:val="26"/>
-              </w:rPr>
-              <w:t>8</w:t>
-            </w:r>
-          </w:p>
-        </w:tc>
-        <w:tc>
-          <w:tcPr>
-            <w:tcW w:w="1839" w:type="dxa"/>
-          </w:tcPr>
-          <w:p>
-            <w:pPr>
-              <w:jc w:val="center"/>
-              <w:rPr>
-                <w:rFonts w:asciiTheme="majorHAnsi" w:hAnsiTheme="majorHAnsi" w:cstheme="majorHAnsi"/>
-                <w:sz w:val="26"/>
-                <w:szCs w:val="26"/>
-              </w:rPr>
-            </w:pPr>
-            <w:r>
-              <w:rPr>
-                <w:rFonts w:asciiTheme="majorHAnsi" w:hAnsiTheme="majorHAnsi" w:cstheme="majorHAnsi"/>
-                <w:sz w:val="26"/>
-                <w:szCs w:val="26"/>
-              </w:rPr>
-              <w:t>7</w:t>
-            </w:r>
-          </w:p>
-        </w:tc>
-        <w:tc>
-          <w:tcPr>
-            <w:tcW w:w="1699" w:type="dxa"/>
-          </w:tcPr>
-          <w:p>
-            <w:pPr>
-              <w:jc w:val="center"/>
-              <w:rPr>
-                <w:rFonts w:asciiTheme="majorHAnsi" w:hAnsiTheme="majorHAnsi" w:cstheme="majorHAnsi"/>
-                <w:sz w:val="26"/>
-                <w:szCs w:val="26"/>
-              </w:rPr>
-            </w:pPr>
-            <w:r>
-              <w:rPr>
-                <w:rFonts w:asciiTheme="majorHAnsi" w:hAnsiTheme="majorHAnsi" w:cstheme="majorHAnsi"/>
-                <w:sz w:val="26"/>
-                <w:szCs w:val="26"/>
-              </w:rPr>
-              <w:t>7</w:t>
-            </w:r>
-          </w:p>
-        </w:tc>
-        <w:tc>
-          <w:tcPr>
-            <w:tcW w:w="1699" w:type="dxa"/>
-          </w:tcPr>
-          <w:p>
-            <w:pPr>
-              <w:jc w:val="center"/>
-              <w:rPr>
-                <w:rFonts w:asciiTheme="majorHAnsi" w:hAnsiTheme="majorHAnsi" w:cstheme="majorHAnsi"/>
-                <w:sz w:val="26"/>
-                <w:szCs w:val="26"/>
-              </w:rPr>
-            </w:pPr>
-            <w:r>
-              <w:rPr>
-                <w:rFonts w:asciiTheme="majorHAnsi" w:hAnsiTheme="majorHAnsi" w:cstheme="majorHAnsi"/>
-                <w:sz w:val="26"/>
-                <w:szCs w:val="26"/>
-              </w:rPr>
-              <w:t>22</w:t>
-            </w:r>
-          </w:p>
-        </w:tc>
-      </w:tr>
-      <w:tr>
-        <w:tc>
-          <w:tcPr>
-            <w:tcW w:w="1697" w:type="dxa"/>
-          </w:tcPr>
-          <w:p>
-            <w:pPr>
-              <w:rPr>
-                <w:rFonts w:asciiTheme="majorHAnsi" w:hAnsiTheme="majorHAnsi" w:cstheme="majorHAnsi"/>
-                <w:sz w:val="26"/>
-                <w:szCs w:val="26"/>
-              </w:rPr>
-            </w:pPr>
-            <w:r>
-              <w:rPr>
-                <w:rFonts w:asciiTheme="majorHAnsi" w:hAnsiTheme="majorHAnsi" w:cstheme="majorHAnsi"/>
-                <w:sz w:val="26"/>
-                <w:szCs w:val="26"/>
-              </w:rPr>
-              <w:t>TNL</w:t>
-            </w:r>
-          </w:p>
-        </w:tc>
-        <w:tc>
-          <w:tcPr>
-            <w:tcW w:w="1844" w:type="dxa"/>
-          </w:tcPr>
-          <w:p>
-            <w:pPr>
-              <w:jc w:val="center"/>
-              <w:rPr>
-                <w:rFonts w:asciiTheme="majorHAnsi" w:hAnsiTheme="majorHAnsi" w:cstheme="majorHAnsi"/>
-                <w:sz w:val="26"/>
-                <w:szCs w:val="26"/>
-              </w:rPr>
-            </w:pPr>
-            <w:r>
-              <w:rPr>
-                <w:rFonts w:asciiTheme="majorHAnsi" w:hAnsiTheme="majorHAnsi" w:cstheme="majorHAnsi"/>
-                <w:sz w:val="26"/>
-                <w:szCs w:val="26"/>
-              </w:rPr>
-              <w:t>8</w:t>
-            </w:r>
-          </w:p>
-        </w:tc>
-        <w:tc>
-          <w:tcPr>
-            <w:tcW w:w="1839" w:type="dxa"/>
-          </w:tcPr>
-          <w:p>
-            <w:pPr>
-              <w:jc w:val="center"/>
-              <w:rPr>
-                <w:rFonts w:asciiTheme="majorHAnsi" w:hAnsiTheme="majorHAnsi" w:cstheme="majorHAnsi"/>
-                <w:sz w:val="26"/>
-                <w:szCs w:val="26"/>
-              </w:rPr>
-            </w:pPr>
-            <w:r>
-              <w:rPr>
-                <w:rFonts w:asciiTheme="majorHAnsi" w:hAnsiTheme="majorHAnsi" w:cstheme="majorHAnsi"/>
-                <w:sz w:val="26"/>
-                <w:szCs w:val="26"/>
-              </w:rPr>
-              <w:t>7</w:t>
-            </w:r>
-          </w:p>
-        </w:tc>
-        <w:tc>
-          <w:tcPr>
-            <w:tcW w:w="1699" w:type="dxa"/>
-          </w:tcPr>
-          <w:p>
-            <w:pPr>
-              <w:jc w:val="center"/>
-              <w:rPr>
-                <w:rFonts w:asciiTheme="majorHAnsi" w:hAnsiTheme="majorHAnsi" w:cstheme="majorHAnsi"/>
-                <w:sz w:val="26"/>
-                <w:szCs w:val="26"/>
-              </w:rPr>
-            </w:pPr>
-            <w:r>
-              <w:rPr>
-                <w:rFonts w:asciiTheme="majorHAnsi" w:hAnsiTheme="majorHAnsi" w:cstheme="majorHAnsi"/>
-                <w:sz w:val="26"/>
-                <w:szCs w:val="26"/>
-              </w:rPr>
-              <w:t>8</w:t>
-            </w:r>
-          </w:p>
-        </w:tc>
-        <w:tc>
-          <w:tcPr>
-            <w:tcW w:w="1699" w:type="dxa"/>
-          </w:tcPr>
-          <w:p>
-            <w:pPr>
-              <w:jc w:val="center"/>
-              <w:rPr>
-                <w:rFonts w:asciiTheme="majorHAnsi" w:hAnsiTheme="majorHAnsi" w:cstheme="majorHAnsi"/>
-                <w:sz w:val="26"/>
-                <w:szCs w:val="26"/>
-              </w:rPr>
-            </w:pPr>
-            <w:r>
-              <w:rPr>
-                <w:rFonts w:asciiTheme="majorHAnsi" w:hAnsiTheme="majorHAnsi" w:cstheme="majorHAnsi"/>
-                <w:sz w:val="26"/>
-                <w:szCs w:val="26"/>
-              </w:rPr>
-              <w:t>23</w:t>
-            </w:r>
-          </w:p>
-        </w:tc>
-      </w:tr>
-      <w:tr>
-        <w:tc>
-          <w:tcPr>
-            <w:tcW w:w="1697" w:type="dxa"/>
-          </w:tcPr>
-          <w:p>
-            <w:pPr>
-              <w:rPr>
-                <w:rFonts w:asciiTheme="majorHAnsi" w:hAnsiTheme="majorHAnsi" w:cstheme="majorHAnsi"/>
-                <w:sz w:val="26"/>
-                <w:szCs w:val="26"/>
-              </w:rPr>
-            </w:pPr>
-            <w:r>
-              <w:rPr>
-                <w:rFonts w:asciiTheme="majorHAnsi" w:hAnsiTheme="majorHAnsi" w:cstheme="majorHAnsi"/>
-                <w:sz w:val="26"/>
-                <w:szCs w:val="26"/>
-              </w:rPr>
-              <w:t>VDQ</w:t>
-            </w:r>
-          </w:p>
-        </w:tc>
-        <w:tc>
-          <w:tcPr>
-            <w:tcW w:w="1844" w:type="dxa"/>
-          </w:tcPr>
-          <w:p>
-            <w:pPr>
-              <w:jc w:val="center"/>
-              <w:rPr>
-                <w:rFonts w:asciiTheme="majorHAnsi" w:hAnsiTheme="majorHAnsi" w:cstheme="majorHAnsi"/>
-                <w:sz w:val="26"/>
-                <w:szCs w:val="26"/>
-              </w:rPr>
-            </w:pPr>
-            <w:r>
-              <w:rPr>
-                <w:rFonts w:asciiTheme="majorHAnsi" w:hAnsiTheme="majorHAnsi" w:cstheme="majorHAnsi"/>
-                <w:sz w:val="26"/>
-                <w:szCs w:val="26"/>
-              </w:rPr>
-              <w:t>8</w:t>
-            </w:r>
-          </w:p>
-        </w:tc>
-        <w:tc>
-          <w:tcPr>
-            <w:tcW w:w="1839" w:type="dxa"/>
-          </w:tcPr>
-          <w:p>
-            <w:pPr>
-              <w:jc w:val="center"/>
-              <w:rPr>
-                <w:rFonts w:asciiTheme="majorHAnsi" w:hAnsiTheme="majorHAnsi" w:cstheme="majorHAnsi"/>
-                <w:sz w:val="26"/>
-                <w:szCs w:val="26"/>
-              </w:rPr>
-            </w:pPr>
-            <w:r>
-              <w:rPr>
-                <w:rFonts w:asciiTheme="majorHAnsi" w:hAnsiTheme="majorHAnsi" w:cstheme="majorHAnsi"/>
-                <w:sz w:val="26"/>
-                <w:szCs w:val="26"/>
-              </w:rPr>
-              <w:t>4</w:t>
-            </w:r>
-          </w:p>
-        </w:tc>
-        <w:tc>
-          <w:tcPr>
-            <w:tcW w:w="1699" w:type="dxa"/>
-          </w:tcPr>
-          <w:p>
-            <w:pPr>
-              <w:jc w:val="center"/>
-              <w:rPr>
-                <w:rFonts w:asciiTheme="majorHAnsi" w:hAnsiTheme="majorHAnsi" w:cstheme="majorHAnsi"/>
-                <w:sz w:val="26"/>
-                <w:szCs w:val="26"/>
-              </w:rPr>
-            </w:pPr>
-            <w:r>
-              <w:rPr>
-                <w:rFonts w:asciiTheme="majorHAnsi" w:hAnsiTheme="majorHAnsi" w:cstheme="majorHAnsi"/>
-                <w:sz w:val="26"/>
-                <w:szCs w:val="26"/>
-              </w:rPr>
-              <w:t>8</w:t>
-            </w:r>
-          </w:p>
-        </w:tc>
-        <w:tc>
-          <w:tcPr>
-            <w:tcW w:w="1699" w:type="dxa"/>
-          </w:tcPr>
-          <w:p>
-            <w:pPr>
-              <w:jc w:val="center"/>
-              <w:rPr>
-                <w:rFonts w:asciiTheme="majorHAnsi" w:hAnsiTheme="majorHAnsi" w:cstheme="majorHAnsi"/>
-                <w:sz w:val="26"/>
-                <w:szCs w:val="26"/>
-              </w:rPr>
-            </w:pPr>
-            <w:r>
-              <w:rPr>
-                <w:rFonts w:asciiTheme="majorHAnsi" w:hAnsiTheme="majorHAnsi" w:cstheme="majorHAnsi"/>
-                <w:sz w:val="26"/>
-                <w:szCs w:val="26"/>
-              </w:rPr>
-              <w:t>20</w:t>
-            </w:r>
-          </w:p>
-        </w:tc>
-      </w:tr>
-    </w:tbl>
-    <w:p>
-      <w:pPr>
-        <w:rPr>
-          <w:lang w:val="en-US"/>
-        </w:rPr>
-      </w:pPr>
-    </w:p>
-    <w:p>
-      <w:pPr>
-        <w:pStyle w:val="Heading3"/>
-        <w:numPr>
-          <w:ilvl w:val="2"/>
-          <w:numId w:val="25"/>
-        </w:numPr>
-        <w:spacing w:before="240" w:after="240" w:line="360" w:lineRule="auto"/>
-        <w:jc w:val="both"/>
-        <w:rPr>
-          <w:b/>
-          <w:bCs/>
-          <w:color w:val="auto"/>
-          <w:lang w:val="en-US"/>
-        </w:rPr>
-      </w:pPr>
-      <w:r>
-        <w:rPr>
-          <w:b/>
-          <w:bCs/>
-          <w:color w:val="auto"/>
-          <w:lang w:val="en-US"/>
-        </w:rPr>
-        <w:t>Task Complexity</w:t>
-      </w:r>
-    </w:p>
-    <w:p>
-      <w:pPr>
-        <w:spacing w:before="80" w:after="80" w:line="360" w:lineRule="auto"/>
-        <w:ind w:firstLine="360"/>
-        <w:jc w:val="both"/>
-        <w:rPr>
-          <w:rFonts w:asciiTheme="majorHAnsi" w:hAnsiTheme="majorHAnsi" w:cstheme="majorHAnsi"/>
-          <w:sz w:val="26"/>
-          <w:szCs w:val="26"/>
-          <w:lang w:val="en-US"/>
-        </w:rPr>
-      </w:pPr>
-      <w:r>
-        <w:rPr>
-          <w:rFonts w:asciiTheme="majorHAnsi" w:hAnsiTheme="majorHAnsi" w:cstheme="majorHAnsi"/>
-          <w:sz w:val="26"/>
-          <w:szCs w:val="26"/>
-          <w:lang w:val="en-US"/>
-        </w:rPr>
-        <w:t xml:space="preserve">Thang điểm </w:t>
-      </w:r>
-      <w:r>
-        <w:rPr>
-          <w:rFonts w:asciiTheme="majorHAnsi" w:hAnsiTheme="majorHAnsi" w:cstheme="majorHAnsi"/>
-          <w:sz w:val="26"/>
-          <w:szCs w:val="26"/>
-          <w:lang w:val="en-US"/>
-        </w:rPr>
-        <w:t>(Function Point – FP)</w:t>
-      </w:r>
-      <w:r>
-        <w:rPr>
-          <w:rFonts w:asciiTheme="majorHAnsi" w:hAnsiTheme="majorHAnsi" w:cstheme="majorHAnsi"/>
-          <w:sz w:val="26"/>
-          <w:szCs w:val="26"/>
-          <w:lang w:val="en-US"/>
-        </w:rPr>
-        <w:t>:</w:t>
-      </w:r>
-    </w:p>
-    <w:p>
-      <w:pPr>
-        <w:pStyle w:val="ListParagraph"/>
-        <w:numPr>
-          <w:ilvl w:val="0"/>
-          <w:numId w:val="26"/>
-        </w:numPr>
-        <w:spacing w:before="80" w:after="80" w:line="360" w:lineRule="auto"/>
-        <w:jc w:val="both"/>
-        <w:rPr>
-          <w:rFonts w:asciiTheme="majorHAnsi" w:hAnsiTheme="majorHAnsi" w:cstheme="majorHAnsi"/>
-          <w:sz w:val="26"/>
-          <w:szCs w:val="26"/>
-          <w:lang w:val="en-US"/>
-        </w:rPr>
-      </w:pPr>
-      <w:r>
-        <w:rPr>
-          <w:rFonts w:asciiTheme="majorHAnsi" w:hAnsiTheme="majorHAnsi" w:cstheme="majorHAnsi"/>
-          <w:sz w:val="26"/>
-          <w:szCs w:val="26"/>
-          <w:lang w:val="en-US"/>
-        </w:rPr>
-        <w:t>10FP/người/tuần/nội dung (với năng suất)</w:t>
-      </w:r>
-    </w:p>
-    <w:p>
-      <w:pPr>
-        <w:pStyle w:val="ListParagraph"/>
-        <w:numPr>
-          <w:ilvl w:val="0"/>
-          <w:numId w:val="26"/>
-        </w:numPr>
-        <w:spacing w:before="80" w:after="80" w:line="360" w:lineRule="auto"/>
-        <w:jc w:val="both"/>
-        <w:rPr>
-          <w:rFonts w:asciiTheme="majorHAnsi" w:hAnsiTheme="majorHAnsi" w:cstheme="majorHAnsi"/>
-          <w:sz w:val="26"/>
-          <w:szCs w:val="26"/>
-          <w:lang w:val="en-US"/>
-        </w:rPr>
-      </w:pPr>
-      <w:r>
-        <w:rPr>
-          <w:rFonts w:asciiTheme="majorHAnsi" w:hAnsiTheme="majorHAnsi" w:cstheme="majorHAnsi"/>
-          <w:sz w:val="26"/>
-          <w:szCs w:val="26"/>
-          <w:lang w:val="en-US"/>
-        </w:rPr>
-        <w:t>100FP/nội dung/task (với độ khó task)</w:t>
-      </w:r>
-    </w:p>
-    <w:p>
-      <w:pPr>
-        <w:pStyle w:val="ListParagraph"/>
-        <w:numPr>
-          <w:ilvl w:val="0"/>
-          <w:numId w:val="26"/>
-        </w:numPr>
-        <w:spacing w:before="80" w:after="80" w:line="360" w:lineRule="auto"/>
-        <w:jc w:val="both"/>
-        <w:rPr>
-          <w:rFonts w:asciiTheme="majorHAnsi" w:hAnsiTheme="majorHAnsi" w:cstheme="majorHAnsi"/>
-          <w:sz w:val="26"/>
-          <w:szCs w:val="26"/>
-          <w:lang w:val="en-US"/>
-        </w:rPr>
-      </w:pPr>
-      <w:r>
-        <w:rPr>
-          <w:rFonts w:asciiTheme="majorHAnsi" w:hAnsiTheme="majorHAnsi" w:cstheme="majorHAnsi"/>
-          <w:sz w:val="26"/>
-          <w:szCs w:val="26"/>
-          <w:lang w:val="en-US"/>
-        </w:rPr>
-        <w:t xml:space="preserve">1FP = </w:t>
-      </w:r>
-      <w:r>
-        <w:rPr>
-          <w:rFonts w:asciiTheme="majorHAnsi" w:hAnsiTheme="majorHAnsi" w:cstheme="majorHAnsi"/>
-          <w:sz w:val="26"/>
-          <w:szCs w:val="26"/>
-          <w:lang w:val="en-US"/>
-        </w:rPr>
-        <w:t>20</w:t>
-      </w:r>
-      <w:r>
-        <w:rPr>
-          <w:rFonts w:asciiTheme="majorHAnsi" w:hAnsiTheme="majorHAnsi" w:cstheme="majorHAnsi"/>
-          <w:sz w:val="26"/>
-          <w:szCs w:val="26"/>
-          <w:lang w:val="en-US"/>
-        </w:rPr>
-        <w:t>0.000VNĐ</w:t>
-      </w:r>
-    </w:p>
-    <w:tbl>
-      <w:tblPr>
-        <w:tblStyle w:val="TableGrid"/>
-        <w:tblW w:w="0" w:type="auto"/>
-        <w:tblLook w:val="04A0" w:firstRow="1" w:lastRow="0" w:firstColumn="1" w:lastColumn="0" w:noHBand="0" w:noVBand="1"/>
-      </w:tblPr>
-      <w:tblGrid>
-        <w:gridCol w:w="477"/>
-        <w:gridCol w:w="3354"/>
-        <w:gridCol w:w="1132"/>
-        <w:gridCol w:w="1132"/>
-        <w:gridCol w:w="1557"/>
-        <w:gridCol w:w="1126"/>
-      </w:tblGrid>
-      <w:tr>
-        <w:tc>
-          <w:tcPr>
-            <w:tcW w:w="461" w:type="dxa"/>
-          </w:tcPr>
-          <w:p>
-            <w:pPr>
-              <w:jc w:val="center"/>
-              <w:rPr>
-                <w:rFonts w:asciiTheme="majorHAnsi" w:hAnsiTheme="majorHAnsi" w:cstheme="majorHAnsi"/>
-                <w:sz w:val="26"/>
-                <w:szCs w:val="26"/>
-              </w:rPr>
-            </w:pPr>
-            <w:r>
-              <w:rPr>
-                <w:rFonts w:asciiTheme="majorHAnsi" w:hAnsiTheme="majorHAnsi" w:cstheme="majorHAnsi"/>
-                <w:sz w:val="26"/>
-                <w:szCs w:val="26"/>
-              </w:rPr>
-              <w:t>stt</w:t>
-            </w:r>
-          </w:p>
-        </w:tc>
-        <w:tc>
-          <w:tcPr>
-            <w:tcW w:w="3362" w:type="dxa"/>
-          </w:tcPr>
-          <w:p>
-            <w:pPr>
-              <w:jc w:val="center"/>
-              <w:rPr>
-                <w:rFonts w:asciiTheme="majorHAnsi" w:hAnsiTheme="majorHAnsi" w:cstheme="majorHAnsi"/>
-                <w:sz w:val="26"/>
-                <w:szCs w:val="26"/>
-              </w:rPr>
-            </w:pPr>
-            <w:r>
-              <w:rPr>
-                <w:rFonts w:asciiTheme="majorHAnsi" w:hAnsiTheme="majorHAnsi" w:cstheme="majorHAnsi"/>
-                <w:sz w:val="26"/>
-                <w:szCs w:val="26"/>
-              </w:rPr>
-              <w:t>Tên Task</w:t>
-            </w:r>
-          </w:p>
-        </w:tc>
-        <w:tc>
-          <w:tcPr>
-            <w:tcW w:w="1134" w:type="dxa"/>
-          </w:tcPr>
-          <w:p>
-            <w:pPr>
-              <w:jc w:val="center"/>
-              <w:rPr>
-                <w:rFonts w:asciiTheme="majorHAnsi" w:hAnsiTheme="majorHAnsi" w:cstheme="majorHAnsi"/>
-                <w:sz w:val="26"/>
-                <w:szCs w:val="26"/>
-              </w:rPr>
-            </w:pPr>
-            <w:r>
-              <w:rPr>
-                <w:rFonts w:asciiTheme="majorHAnsi" w:hAnsiTheme="majorHAnsi" w:cstheme="majorHAnsi"/>
-                <w:sz w:val="26"/>
-                <w:szCs w:val="26"/>
-              </w:rPr>
-              <w:t>Front FP</w:t>
-            </w:r>
-          </w:p>
-        </w:tc>
-        <w:tc>
-          <w:tcPr>
-            <w:tcW w:w="1134" w:type="dxa"/>
-          </w:tcPr>
-          <w:p>
-            <w:pPr>
-              <w:jc w:val="center"/>
-              <w:rPr>
-                <w:rFonts w:asciiTheme="majorHAnsi" w:hAnsiTheme="majorHAnsi" w:cstheme="majorHAnsi"/>
-                <w:sz w:val="26"/>
-                <w:szCs w:val="26"/>
-              </w:rPr>
-            </w:pPr>
-            <w:r>
-              <w:rPr>
-                <w:rFonts w:asciiTheme="majorHAnsi" w:hAnsiTheme="majorHAnsi" w:cstheme="majorHAnsi"/>
-                <w:sz w:val="26"/>
-                <w:szCs w:val="26"/>
-              </w:rPr>
-              <w:t>Back FP</w:t>
-            </w:r>
-          </w:p>
-        </w:tc>
-        <w:tc>
-          <w:tcPr>
-            <w:tcW w:w="1559" w:type="dxa"/>
-          </w:tcPr>
-          <w:p>
-            <w:pPr>
-              <w:jc w:val="center"/>
-              <w:rPr>
-                <w:rFonts w:asciiTheme="majorHAnsi" w:hAnsiTheme="majorHAnsi" w:cstheme="majorHAnsi"/>
-                <w:sz w:val="26"/>
-                <w:szCs w:val="26"/>
-              </w:rPr>
-            </w:pPr>
-            <w:r>
-              <w:rPr>
-                <w:rFonts w:asciiTheme="majorHAnsi" w:hAnsiTheme="majorHAnsi" w:cstheme="majorHAnsi"/>
-                <w:sz w:val="26"/>
-                <w:szCs w:val="26"/>
-              </w:rPr>
-              <w:t>Database FP</w:t>
-            </w:r>
-          </w:p>
-        </w:tc>
-        <w:tc>
-          <w:tcPr>
-            <w:tcW w:w="1128" w:type="dxa"/>
-          </w:tcPr>
-          <w:p>
-            <w:pPr>
-              <w:jc w:val="center"/>
-              <w:rPr>
-                <w:rFonts w:asciiTheme="majorHAnsi" w:hAnsiTheme="majorHAnsi" w:cstheme="majorHAnsi"/>
-                <w:sz w:val="26"/>
-                <w:szCs w:val="26"/>
-              </w:rPr>
-            </w:pPr>
-            <w:r>
-              <w:rPr>
-                <w:rFonts w:asciiTheme="majorHAnsi" w:hAnsiTheme="majorHAnsi" w:cstheme="majorHAnsi"/>
-                <w:sz w:val="26"/>
-                <w:szCs w:val="26"/>
-              </w:rPr>
-              <w:t>Total FP</w:t>
-            </w:r>
-          </w:p>
-        </w:tc>
-      </w:tr>
-      <w:tr>
-        <w:tc>
-          <w:tcPr>
-            <w:tcW w:w="461" w:type="dxa"/>
-          </w:tcPr>
-          <w:p>
-            <w:pPr>
-              <w:jc w:val="center"/>
-              <w:rPr>
-                <w:rFonts w:asciiTheme="majorHAnsi" w:hAnsiTheme="majorHAnsi" w:cstheme="majorHAnsi"/>
-                <w:sz w:val="26"/>
-                <w:szCs w:val="26"/>
-              </w:rPr>
-            </w:pPr>
-            <w:r>
-              <w:rPr>
-                <w:rFonts w:asciiTheme="majorHAnsi" w:hAnsiTheme="majorHAnsi" w:cstheme="majorHAnsi"/>
-                <w:sz w:val="26"/>
-                <w:szCs w:val="26"/>
-              </w:rPr>
-              <w:t>1</w:t>
-            </w:r>
-          </w:p>
-        </w:tc>
-        <w:tc>
-          <w:tcPr>
-            <w:tcW w:w="3362" w:type="dxa"/>
-          </w:tcPr>
-          <w:p>
-            <w:pPr>
-              <w:rPr>
-                <w:rFonts w:asciiTheme="majorHAnsi" w:hAnsiTheme="majorHAnsi" w:cstheme="majorHAnsi"/>
-                <w:sz w:val="26"/>
-                <w:szCs w:val="26"/>
-              </w:rPr>
-            </w:pPr>
-            <w:r>
-              <w:rPr>
-                <w:rFonts w:asciiTheme="majorHAnsi" w:hAnsiTheme="majorHAnsi" w:cstheme="majorHAnsi"/>
-                <w:sz w:val="26"/>
-                <w:szCs w:val="26"/>
-              </w:rPr>
-              <w:t xml:space="preserve">Nhận đơn </w:t>
-            </w:r>
-            <w:r>
-              <w:rPr>
-                <w:rFonts w:asciiTheme="majorHAnsi" w:hAnsiTheme="majorHAnsi" w:cstheme="majorHAnsi"/>
-                <w:sz w:val="26"/>
-                <w:szCs w:val="26"/>
-              </w:rPr>
-              <w:t>đặt của khách hàng</w:t>
-            </w:r>
-          </w:p>
-        </w:tc>
-        <w:tc>
-          <w:tcPr>
-            <w:tcW w:w="1134" w:type="dxa"/>
-          </w:tcPr>
-          <w:p>
-            <w:pPr>
-              <w:jc w:val="center"/>
-              <w:rPr>
-                <w:rFonts w:asciiTheme="majorHAnsi" w:hAnsiTheme="majorHAnsi" w:cstheme="majorHAnsi"/>
-                <w:sz w:val="26"/>
-                <w:szCs w:val="26"/>
-              </w:rPr>
-            </w:pPr>
-            <w:r>
-              <w:rPr>
-                <w:rFonts w:asciiTheme="majorHAnsi" w:hAnsiTheme="majorHAnsi" w:cstheme="majorHAnsi"/>
-                <w:sz w:val="26"/>
-                <w:szCs w:val="26"/>
-              </w:rPr>
-              <w:t>40</w:t>
-            </w:r>
-          </w:p>
-        </w:tc>
-        <w:tc>
-          <w:tcPr>
-            <w:tcW w:w="1134" w:type="dxa"/>
-          </w:tcPr>
-          <w:p>
-            <w:pPr>
-              <w:jc w:val="center"/>
-              <w:rPr>
-                <w:rFonts w:asciiTheme="majorHAnsi" w:hAnsiTheme="majorHAnsi" w:cstheme="majorHAnsi"/>
-                <w:sz w:val="26"/>
-                <w:szCs w:val="26"/>
-              </w:rPr>
-            </w:pPr>
-            <w:r>
-              <w:rPr>
-                <w:rFonts w:asciiTheme="majorHAnsi" w:hAnsiTheme="majorHAnsi" w:cstheme="majorHAnsi"/>
-                <w:sz w:val="26"/>
-                <w:szCs w:val="26"/>
-              </w:rPr>
-              <w:t>4</w:t>
-            </w:r>
-            <w:r>
-              <w:rPr>
-                <w:rFonts w:asciiTheme="majorHAnsi" w:hAnsiTheme="majorHAnsi" w:cstheme="majorHAnsi"/>
-                <w:sz w:val="26"/>
-                <w:szCs w:val="26"/>
-              </w:rPr>
-              <w:t>0</w:t>
-            </w:r>
-          </w:p>
-        </w:tc>
-        <w:tc>
-          <w:tcPr>
-            <w:tcW w:w="1559" w:type="dxa"/>
-          </w:tcPr>
-          <w:p>
-            <w:pPr>
-              <w:jc w:val="center"/>
-              <w:rPr>
-                <w:rFonts w:asciiTheme="majorHAnsi" w:hAnsiTheme="majorHAnsi" w:cstheme="majorHAnsi"/>
-                <w:sz w:val="26"/>
-                <w:szCs w:val="26"/>
-              </w:rPr>
-            </w:pPr>
-            <w:r>
-              <w:rPr>
-                <w:rFonts w:asciiTheme="majorHAnsi" w:hAnsiTheme="majorHAnsi" w:cstheme="majorHAnsi"/>
-                <w:sz w:val="26"/>
-                <w:szCs w:val="26"/>
-              </w:rPr>
-              <w:t>10</w:t>
-            </w:r>
-            <w:r>
-              <w:rPr>
-                <w:rFonts w:asciiTheme="majorHAnsi" w:hAnsiTheme="majorHAnsi" w:cstheme="majorHAnsi"/>
-                <w:sz w:val="26"/>
-                <w:szCs w:val="26"/>
-              </w:rPr>
-              <w:t>0</w:t>
-            </w:r>
-          </w:p>
-        </w:tc>
-        <w:tc>
-          <w:tcPr>
-            <w:tcW w:w="1128" w:type="dxa"/>
-          </w:tcPr>
-          <w:p>
-            <w:pPr>
-              <w:jc w:val="center"/>
-              <w:rPr>
-                <w:rFonts w:asciiTheme="majorHAnsi" w:hAnsiTheme="majorHAnsi" w:cstheme="majorHAnsi"/>
-                <w:sz w:val="26"/>
-                <w:szCs w:val="26"/>
-              </w:rPr>
-            </w:pPr>
-            <w:r>
-              <w:rPr>
-                <w:rFonts w:asciiTheme="majorHAnsi" w:hAnsiTheme="majorHAnsi" w:cstheme="majorHAnsi"/>
-                <w:sz w:val="26"/>
-                <w:szCs w:val="26"/>
-              </w:rPr>
-              <w:t>18</w:t>
-            </w:r>
-            <w:r>
-              <w:rPr>
-                <w:rFonts w:asciiTheme="majorHAnsi" w:hAnsiTheme="majorHAnsi" w:cstheme="majorHAnsi"/>
-                <w:sz w:val="26"/>
-                <w:szCs w:val="26"/>
-              </w:rPr>
-              <w:t>0</w:t>
-            </w:r>
-          </w:p>
-        </w:tc>
-      </w:tr>
-      <w:tr>
-        <w:tc>
-          <w:tcPr>
-            <w:tcW w:w="461" w:type="dxa"/>
-          </w:tcPr>
-          <w:p>
-            <w:pPr>
-              <w:jc w:val="center"/>
-              <w:rPr>
-                <w:rFonts w:asciiTheme="majorHAnsi" w:hAnsiTheme="majorHAnsi" w:cstheme="majorHAnsi"/>
-                <w:sz w:val="26"/>
-                <w:szCs w:val="26"/>
-              </w:rPr>
-            </w:pPr>
-            <w:r>
-              <w:rPr>
-                <w:rFonts w:asciiTheme="majorHAnsi" w:hAnsiTheme="majorHAnsi" w:cstheme="majorHAnsi"/>
-                <w:sz w:val="26"/>
-                <w:szCs w:val="26"/>
-              </w:rPr>
-              <w:t>2</w:t>
-            </w:r>
-          </w:p>
-        </w:tc>
-        <w:tc>
-          <w:tcPr>
-            <w:tcW w:w="3362" w:type="dxa"/>
-          </w:tcPr>
-          <w:p>
-            <w:pPr>
-              <w:rPr>
-                <w:rFonts w:asciiTheme="majorHAnsi" w:hAnsiTheme="majorHAnsi" w:cstheme="majorHAnsi"/>
-                <w:sz w:val="26"/>
-                <w:szCs w:val="26"/>
-              </w:rPr>
-            </w:pPr>
-            <w:r>
-              <w:rPr>
-                <w:rFonts w:asciiTheme="majorHAnsi" w:hAnsiTheme="majorHAnsi" w:cstheme="majorHAnsi"/>
-                <w:sz w:val="26"/>
-                <w:szCs w:val="26"/>
-              </w:rPr>
-              <w:t>Đọc yêu cầu</w:t>
-            </w:r>
-          </w:p>
-        </w:tc>
-        <w:tc>
-          <w:tcPr>
-            <w:tcW w:w="1134" w:type="dxa"/>
-          </w:tcPr>
-          <w:p>
-            <w:pPr>
-              <w:jc w:val="center"/>
-              <w:rPr>
-                <w:rFonts w:asciiTheme="majorHAnsi" w:hAnsiTheme="majorHAnsi" w:cstheme="majorHAnsi"/>
-                <w:sz w:val="26"/>
-                <w:szCs w:val="26"/>
-              </w:rPr>
-            </w:pPr>
-            <w:r>
-              <w:rPr>
-                <w:rFonts w:asciiTheme="majorHAnsi" w:hAnsiTheme="majorHAnsi" w:cstheme="majorHAnsi"/>
-                <w:sz w:val="26"/>
-                <w:szCs w:val="26"/>
-              </w:rPr>
-              <w:t>80</w:t>
-            </w:r>
-          </w:p>
-        </w:tc>
-        <w:tc>
-          <w:tcPr>
-            <w:tcW w:w="1134" w:type="dxa"/>
-          </w:tcPr>
-          <w:p>
-            <w:pPr>
-              <w:jc w:val="center"/>
-              <w:rPr>
-                <w:rFonts w:asciiTheme="majorHAnsi" w:hAnsiTheme="majorHAnsi" w:cstheme="majorHAnsi"/>
-                <w:sz w:val="26"/>
-                <w:szCs w:val="26"/>
-              </w:rPr>
-            </w:pPr>
-            <w:r>
-              <w:rPr>
-                <w:rFonts w:asciiTheme="majorHAnsi" w:hAnsiTheme="majorHAnsi" w:cstheme="majorHAnsi"/>
-                <w:sz w:val="26"/>
-                <w:szCs w:val="26"/>
-              </w:rPr>
-              <w:t>25</w:t>
-            </w:r>
-          </w:p>
-        </w:tc>
-        <w:tc>
-          <w:tcPr>
-            <w:tcW w:w="1559" w:type="dxa"/>
-          </w:tcPr>
-          <w:p>
-            <w:pPr>
-              <w:jc w:val="center"/>
-              <w:rPr>
-                <w:rFonts w:asciiTheme="majorHAnsi" w:hAnsiTheme="majorHAnsi" w:cstheme="majorHAnsi"/>
-                <w:sz w:val="26"/>
-                <w:szCs w:val="26"/>
-              </w:rPr>
-            </w:pPr>
-            <w:r>
-              <w:rPr>
-                <w:rFonts w:asciiTheme="majorHAnsi" w:hAnsiTheme="majorHAnsi" w:cstheme="majorHAnsi"/>
-                <w:sz w:val="26"/>
-                <w:szCs w:val="26"/>
-              </w:rPr>
-              <w:t>50</w:t>
-            </w:r>
-          </w:p>
-        </w:tc>
-        <w:tc>
-          <w:tcPr>
-            <w:tcW w:w="1128" w:type="dxa"/>
-          </w:tcPr>
-          <w:p>
-            <w:pPr>
-              <w:jc w:val="center"/>
-              <w:rPr>
-                <w:rFonts w:asciiTheme="majorHAnsi" w:hAnsiTheme="majorHAnsi" w:cstheme="majorHAnsi"/>
-                <w:sz w:val="26"/>
-                <w:szCs w:val="26"/>
-              </w:rPr>
-            </w:pPr>
-            <w:r>
-              <w:rPr>
-                <w:rFonts w:asciiTheme="majorHAnsi" w:hAnsiTheme="majorHAnsi" w:cstheme="majorHAnsi"/>
-                <w:sz w:val="26"/>
-                <w:szCs w:val="26"/>
-              </w:rPr>
-              <w:t>155</w:t>
-            </w:r>
-          </w:p>
-        </w:tc>
-      </w:tr>
-      <w:tr>
-        <w:tc>
-          <w:tcPr>
-            <w:tcW w:w="461" w:type="dxa"/>
-          </w:tcPr>
-          <w:p>
-            <w:pPr>
-              <w:jc w:val="center"/>
-              <w:rPr>
-                <w:rFonts w:asciiTheme="majorHAnsi" w:hAnsiTheme="majorHAnsi" w:cstheme="majorHAnsi"/>
-                <w:sz w:val="26"/>
-                <w:szCs w:val="26"/>
-              </w:rPr>
-            </w:pPr>
-            <w:r>
-              <w:rPr>
-                <w:rFonts w:asciiTheme="majorHAnsi" w:hAnsiTheme="majorHAnsi" w:cstheme="majorHAnsi"/>
-                <w:sz w:val="26"/>
-                <w:szCs w:val="26"/>
-              </w:rPr>
-              <w:t>3</w:t>
-            </w:r>
-          </w:p>
-        </w:tc>
-        <w:tc>
-          <w:tcPr>
-            <w:tcW w:w="3362" w:type="dxa"/>
-          </w:tcPr>
-          <w:p>
-            <w:pPr>
-              <w:rPr>
-                <w:rFonts w:asciiTheme="majorHAnsi" w:hAnsiTheme="majorHAnsi" w:cstheme="majorHAnsi"/>
-                <w:sz w:val="26"/>
-                <w:szCs w:val="26"/>
-              </w:rPr>
-            </w:pPr>
-            <w:r>
-              <w:rPr>
-                <w:rFonts w:asciiTheme="majorHAnsi" w:hAnsiTheme="majorHAnsi" w:cstheme="majorHAnsi"/>
-                <w:sz w:val="26"/>
-                <w:szCs w:val="26"/>
-              </w:rPr>
-              <w:t>Share yêu cầu</w:t>
-            </w:r>
-          </w:p>
-        </w:tc>
-        <w:tc>
-          <w:tcPr>
-            <w:tcW w:w="1134" w:type="dxa"/>
-          </w:tcPr>
-          <w:p>
-            <w:pPr>
-              <w:jc w:val="center"/>
-              <w:rPr>
-                <w:rFonts w:asciiTheme="majorHAnsi" w:hAnsiTheme="majorHAnsi" w:cstheme="majorHAnsi"/>
-                <w:sz w:val="26"/>
-                <w:szCs w:val="26"/>
-              </w:rPr>
-            </w:pPr>
-            <w:r>
-              <w:rPr>
-                <w:rFonts w:asciiTheme="majorHAnsi" w:hAnsiTheme="majorHAnsi" w:cstheme="majorHAnsi"/>
-                <w:sz w:val="26"/>
-                <w:szCs w:val="26"/>
-              </w:rPr>
-              <w:t>25</w:t>
-            </w:r>
-          </w:p>
-        </w:tc>
-        <w:tc>
-          <w:tcPr>
-            <w:tcW w:w="1134" w:type="dxa"/>
-          </w:tcPr>
-          <w:p>
-            <w:pPr>
-              <w:jc w:val="center"/>
-              <w:rPr>
-                <w:rFonts w:asciiTheme="majorHAnsi" w:hAnsiTheme="majorHAnsi" w:cstheme="majorHAnsi"/>
-                <w:sz w:val="26"/>
-                <w:szCs w:val="26"/>
-              </w:rPr>
-            </w:pPr>
-            <w:r>
-              <w:rPr>
-                <w:rFonts w:asciiTheme="majorHAnsi" w:hAnsiTheme="majorHAnsi" w:cstheme="majorHAnsi"/>
-                <w:sz w:val="26"/>
-                <w:szCs w:val="26"/>
-              </w:rPr>
-              <w:t>80</w:t>
-            </w:r>
-          </w:p>
-        </w:tc>
-        <w:tc>
-          <w:tcPr>
-            <w:tcW w:w="1559" w:type="dxa"/>
-          </w:tcPr>
-          <w:p>
-            <w:pPr>
-              <w:jc w:val="center"/>
-              <w:rPr>
-                <w:rFonts w:asciiTheme="majorHAnsi" w:hAnsiTheme="majorHAnsi" w:cstheme="majorHAnsi"/>
-                <w:sz w:val="26"/>
-                <w:szCs w:val="26"/>
-              </w:rPr>
-            </w:pPr>
-            <w:r>
-              <w:rPr>
-                <w:rFonts w:asciiTheme="majorHAnsi" w:hAnsiTheme="majorHAnsi" w:cstheme="majorHAnsi"/>
-                <w:sz w:val="26"/>
-                <w:szCs w:val="26"/>
-              </w:rPr>
-              <w:t>30</w:t>
-            </w:r>
-          </w:p>
-        </w:tc>
-        <w:tc>
-          <w:tcPr>
-            <w:tcW w:w="1128" w:type="dxa"/>
-          </w:tcPr>
-          <w:p>
-            <w:pPr>
-              <w:jc w:val="center"/>
-              <w:rPr>
-                <w:rFonts w:asciiTheme="majorHAnsi" w:hAnsiTheme="majorHAnsi" w:cstheme="majorHAnsi"/>
-                <w:sz w:val="26"/>
-                <w:szCs w:val="26"/>
-              </w:rPr>
-            </w:pPr>
-            <w:r>
-              <w:rPr>
-                <w:rFonts w:asciiTheme="majorHAnsi" w:hAnsiTheme="majorHAnsi" w:cstheme="majorHAnsi"/>
-                <w:sz w:val="26"/>
-                <w:szCs w:val="26"/>
-              </w:rPr>
-              <w:t>135</w:t>
-            </w:r>
-          </w:p>
-        </w:tc>
-      </w:tr>
-      <w:tr>
-        <w:tc>
-          <w:tcPr>
-            <w:tcW w:w="461" w:type="dxa"/>
-          </w:tcPr>
-          <w:p>
-            <w:pPr>
-              <w:jc w:val="center"/>
-              <w:rPr>
-                <w:rFonts w:asciiTheme="majorHAnsi" w:hAnsiTheme="majorHAnsi" w:cstheme="majorHAnsi"/>
-                <w:sz w:val="26"/>
-                <w:szCs w:val="26"/>
-              </w:rPr>
-            </w:pPr>
-            <w:r>
-              <w:rPr>
-                <w:rFonts w:asciiTheme="majorHAnsi" w:hAnsiTheme="majorHAnsi" w:cstheme="majorHAnsi"/>
-                <w:sz w:val="26"/>
-                <w:szCs w:val="26"/>
-              </w:rPr>
-              <w:t>4</w:t>
-            </w:r>
-          </w:p>
-        </w:tc>
-        <w:tc>
-          <w:tcPr>
-            <w:tcW w:w="3362" w:type="dxa"/>
-          </w:tcPr>
-          <w:p>
-            <w:pPr>
-              <w:rPr>
-                <w:rFonts w:asciiTheme="majorHAnsi" w:hAnsiTheme="majorHAnsi" w:cstheme="majorHAnsi"/>
-                <w:sz w:val="26"/>
-                <w:szCs w:val="26"/>
-              </w:rPr>
-            </w:pPr>
-            <w:r>
-              <w:rPr>
-                <w:rFonts w:asciiTheme="majorHAnsi" w:hAnsiTheme="majorHAnsi" w:cstheme="majorHAnsi"/>
-                <w:sz w:val="26"/>
-                <w:szCs w:val="26"/>
-              </w:rPr>
-              <w:t>Họp lần 1</w:t>
-            </w:r>
-          </w:p>
-        </w:tc>
-        <w:tc>
-          <w:tcPr>
-            <w:tcW w:w="1134" w:type="dxa"/>
-          </w:tcPr>
-          <w:p>
-            <w:pPr>
-              <w:jc w:val="center"/>
-              <w:rPr>
-                <w:rFonts w:asciiTheme="majorHAnsi" w:hAnsiTheme="majorHAnsi" w:cstheme="majorHAnsi"/>
-                <w:sz w:val="26"/>
-                <w:szCs w:val="26"/>
-              </w:rPr>
-            </w:pPr>
-            <w:r>
-              <w:rPr>
-                <w:rFonts w:asciiTheme="majorHAnsi" w:hAnsiTheme="majorHAnsi" w:cstheme="majorHAnsi"/>
-                <w:sz w:val="26"/>
-                <w:szCs w:val="26"/>
-              </w:rPr>
-              <w:t>50</w:t>
-            </w:r>
-          </w:p>
-        </w:tc>
-        <w:tc>
-          <w:tcPr>
-            <w:tcW w:w="1134" w:type="dxa"/>
-          </w:tcPr>
-          <w:p>
-            <w:pPr>
-              <w:jc w:val="center"/>
-              <w:rPr>
-                <w:rFonts w:asciiTheme="majorHAnsi" w:hAnsiTheme="majorHAnsi" w:cstheme="majorHAnsi"/>
-                <w:sz w:val="26"/>
-                <w:szCs w:val="26"/>
-              </w:rPr>
-            </w:pPr>
-            <w:r>
-              <w:rPr>
-                <w:rFonts w:asciiTheme="majorHAnsi" w:hAnsiTheme="majorHAnsi" w:cstheme="majorHAnsi"/>
-                <w:sz w:val="26"/>
-                <w:szCs w:val="26"/>
-              </w:rPr>
-              <w:t>50</w:t>
-            </w:r>
-          </w:p>
-        </w:tc>
-        <w:tc>
-          <w:tcPr>
-            <w:tcW w:w="1559" w:type="dxa"/>
-          </w:tcPr>
-          <w:p>
-            <w:pPr>
-              <w:jc w:val="center"/>
-              <w:rPr>
-                <w:rFonts w:asciiTheme="majorHAnsi" w:hAnsiTheme="majorHAnsi" w:cstheme="majorHAnsi"/>
-                <w:sz w:val="26"/>
-                <w:szCs w:val="26"/>
-              </w:rPr>
-            </w:pPr>
-            <w:r>
-              <w:rPr>
-                <w:rFonts w:asciiTheme="majorHAnsi" w:hAnsiTheme="majorHAnsi" w:cstheme="majorHAnsi"/>
-                <w:sz w:val="26"/>
-                <w:szCs w:val="26"/>
-              </w:rPr>
-              <w:t>75</w:t>
-            </w:r>
-          </w:p>
-        </w:tc>
-        <w:tc>
-          <w:tcPr>
-            <w:tcW w:w="1128" w:type="dxa"/>
-          </w:tcPr>
-          <w:p>
-            <w:pPr>
-              <w:jc w:val="center"/>
-              <w:rPr>
-                <w:rFonts w:asciiTheme="majorHAnsi" w:hAnsiTheme="majorHAnsi" w:cstheme="majorHAnsi"/>
-                <w:sz w:val="26"/>
-                <w:szCs w:val="26"/>
-              </w:rPr>
-            </w:pPr>
-            <w:r>
-              <w:rPr>
-                <w:rFonts w:asciiTheme="majorHAnsi" w:hAnsiTheme="majorHAnsi" w:cstheme="majorHAnsi"/>
-                <w:sz w:val="26"/>
-                <w:szCs w:val="26"/>
-              </w:rPr>
-              <w:t>175</w:t>
-            </w:r>
-          </w:p>
-        </w:tc>
-      </w:tr>
-      <w:tr>
-        <w:tc>
-          <w:tcPr>
-            <w:tcW w:w="461" w:type="dxa"/>
-          </w:tcPr>
-          <w:p>
-            <w:pPr>
-              <w:jc w:val="center"/>
-              <w:rPr>
-                <w:rFonts w:asciiTheme="majorHAnsi" w:hAnsiTheme="majorHAnsi" w:cstheme="majorHAnsi"/>
-                <w:sz w:val="26"/>
-                <w:szCs w:val="26"/>
-              </w:rPr>
-            </w:pPr>
-            <w:r>
-              <w:rPr>
-                <w:rFonts w:asciiTheme="majorHAnsi" w:hAnsiTheme="majorHAnsi" w:cstheme="majorHAnsi"/>
-                <w:sz w:val="26"/>
-                <w:szCs w:val="26"/>
-              </w:rPr>
-              <w:t>5</w:t>
-            </w:r>
-          </w:p>
-        </w:tc>
-        <w:tc>
-          <w:tcPr>
-            <w:tcW w:w="3362" w:type="dxa"/>
-          </w:tcPr>
-          <w:p>
-            <w:pPr>
-              <w:rPr>
-                <w:rFonts w:asciiTheme="majorHAnsi" w:hAnsiTheme="majorHAnsi" w:cstheme="majorHAnsi"/>
-                <w:sz w:val="26"/>
-                <w:szCs w:val="26"/>
-              </w:rPr>
-            </w:pPr>
-            <w:r>
-              <w:rPr>
-                <w:rFonts w:asciiTheme="majorHAnsi" w:hAnsiTheme="majorHAnsi" w:cstheme="majorHAnsi"/>
-                <w:sz w:val="26"/>
-                <w:szCs w:val="26"/>
-              </w:rPr>
-              <w:t>Khảo sát và xác định nhu cầu của khách hàng</w:t>
-            </w:r>
-          </w:p>
-        </w:tc>
-        <w:tc>
-          <w:tcPr>
-            <w:tcW w:w="1134" w:type="dxa"/>
-          </w:tcPr>
-          <w:p>
-            <w:pPr>
-              <w:jc w:val="center"/>
-              <w:rPr>
-                <w:rFonts w:asciiTheme="majorHAnsi" w:hAnsiTheme="majorHAnsi" w:cstheme="majorHAnsi"/>
-                <w:sz w:val="26"/>
-                <w:szCs w:val="26"/>
-              </w:rPr>
-            </w:pPr>
-            <w:r>
-              <w:rPr>
-                <w:rFonts w:asciiTheme="majorHAnsi" w:hAnsiTheme="majorHAnsi" w:cstheme="majorHAnsi"/>
-                <w:sz w:val="26"/>
-                <w:szCs w:val="26"/>
-              </w:rPr>
-              <w:t>40</w:t>
-            </w:r>
-          </w:p>
-        </w:tc>
-        <w:tc>
-          <w:tcPr>
-            <w:tcW w:w="1134" w:type="dxa"/>
-          </w:tcPr>
-          <w:p>
-            <w:pPr>
-              <w:jc w:val="center"/>
-              <w:rPr>
-                <w:rFonts w:asciiTheme="majorHAnsi" w:hAnsiTheme="majorHAnsi" w:cstheme="majorHAnsi"/>
-                <w:sz w:val="26"/>
-                <w:szCs w:val="26"/>
-              </w:rPr>
-            </w:pPr>
-            <w:r>
-              <w:rPr>
-                <w:rFonts w:asciiTheme="majorHAnsi" w:hAnsiTheme="majorHAnsi" w:cstheme="majorHAnsi"/>
-                <w:sz w:val="26"/>
-                <w:szCs w:val="26"/>
-              </w:rPr>
-              <w:t>30</w:t>
-            </w:r>
-          </w:p>
-        </w:tc>
-        <w:tc>
-          <w:tcPr>
-            <w:tcW w:w="1559" w:type="dxa"/>
-          </w:tcPr>
-          <w:p>
-            <w:pPr>
-              <w:jc w:val="center"/>
-              <w:rPr>
-                <w:rFonts w:asciiTheme="majorHAnsi" w:hAnsiTheme="majorHAnsi" w:cstheme="majorHAnsi"/>
-                <w:sz w:val="26"/>
-                <w:szCs w:val="26"/>
-              </w:rPr>
-            </w:pPr>
-            <w:r>
-              <w:rPr>
-                <w:rFonts w:asciiTheme="majorHAnsi" w:hAnsiTheme="majorHAnsi" w:cstheme="majorHAnsi"/>
-                <w:sz w:val="26"/>
-                <w:szCs w:val="26"/>
-              </w:rPr>
-              <w:t>80</w:t>
-            </w:r>
-          </w:p>
-        </w:tc>
-        <w:tc>
-          <w:tcPr>
-            <w:tcW w:w="1128" w:type="dxa"/>
-          </w:tcPr>
-          <w:p>
-            <w:pPr>
-              <w:jc w:val="center"/>
-              <w:rPr>
-                <w:rFonts w:asciiTheme="majorHAnsi" w:hAnsiTheme="majorHAnsi" w:cstheme="majorHAnsi"/>
-                <w:sz w:val="26"/>
-                <w:szCs w:val="26"/>
-              </w:rPr>
-            </w:pPr>
-            <w:r>
-              <w:rPr>
-                <w:rFonts w:asciiTheme="majorHAnsi" w:hAnsiTheme="majorHAnsi" w:cstheme="majorHAnsi"/>
-                <w:sz w:val="26"/>
-                <w:szCs w:val="26"/>
-              </w:rPr>
-              <w:t>150</w:t>
-            </w:r>
-          </w:p>
-        </w:tc>
-      </w:tr>
-      <w:tr>
-        <w:tc>
-          <w:tcPr>
-            <w:tcW w:w="461" w:type="dxa"/>
-          </w:tcPr>
-          <w:p>
-            <w:pPr>
-              <w:jc w:val="center"/>
-              <w:rPr>
-                <w:rFonts w:asciiTheme="majorHAnsi" w:hAnsiTheme="majorHAnsi" w:cstheme="majorHAnsi"/>
-                <w:sz w:val="26"/>
-                <w:szCs w:val="26"/>
-              </w:rPr>
-            </w:pPr>
-            <w:r>
-              <w:rPr>
-                <w:rFonts w:asciiTheme="majorHAnsi" w:hAnsiTheme="majorHAnsi" w:cstheme="majorHAnsi"/>
-                <w:sz w:val="26"/>
-                <w:szCs w:val="26"/>
-              </w:rPr>
-              <w:t>6</w:t>
-            </w:r>
-          </w:p>
-        </w:tc>
-        <w:tc>
-          <w:tcPr>
-            <w:tcW w:w="3362" w:type="dxa"/>
-          </w:tcPr>
-          <w:p>
-            <w:pPr>
-              <w:rPr>
-                <w:rFonts w:asciiTheme="majorHAnsi" w:hAnsiTheme="majorHAnsi" w:cstheme="majorHAnsi"/>
-                <w:sz w:val="26"/>
-                <w:szCs w:val="26"/>
-              </w:rPr>
-            </w:pPr>
-            <w:r>
-              <w:rPr>
-                <w:rFonts w:asciiTheme="majorHAnsi" w:hAnsiTheme="majorHAnsi" w:cstheme="majorHAnsi"/>
-                <w:sz w:val="26"/>
-                <w:szCs w:val="26"/>
-              </w:rPr>
-              <w:t>Xây dựng database</w:t>
-            </w:r>
-          </w:p>
-        </w:tc>
-        <w:tc>
-          <w:tcPr>
-            <w:tcW w:w="1134" w:type="dxa"/>
-          </w:tcPr>
-          <w:p>
-            <w:pPr>
-              <w:jc w:val="center"/>
-              <w:rPr>
-                <w:rFonts w:asciiTheme="majorHAnsi" w:hAnsiTheme="majorHAnsi" w:cstheme="majorHAnsi"/>
-                <w:sz w:val="26"/>
-                <w:szCs w:val="26"/>
-              </w:rPr>
-            </w:pPr>
-            <w:r>
-              <w:rPr>
-                <w:rFonts w:asciiTheme="majorHAnsi" w:hAnsiTheme="majorHAnsi" w:cstheme="majorHAnsi"/>
-                <w:sz w:val="26"/>
-                <w:szCs w:val="26"/>
-              </w:rPr>
-              <w:t>0</w:t>
-            </w:r>
-          </w:p>
-        </w:tc>
-        <w:tc>
-          <w:tcPr>
-            <w:tcW w:w="1134" w:type="dxa"/>
-          </w:tcPr>
-          <w:p>
-            <w:pPr>
-              <w:jc w:val="center"/>
-              <w:rPr>
-                <w:rFonts w:asciiTheme="majorHAnsi" w:hAnsiTheme="majorHAnsi" w:cstheme="majorHAnsi"/>
-                <w:sz w:val="26"/>
-                <w:szCs w:val="26"/>
-              </w:rPr>
-            </w:pPr>
-            <w:r>
-              <w:rPr>
-                <w:rFonts w:asciiTheme="majorHAnsi" w:hAnsiTheme="majorHAnsi" w:cstheme="majorHAnsi"/>
-                <w:sz w:val="26"/>
-                <w:szCs w:val="26"/>
-              </w:rPr>
-              <w:t>0</w:t>
-            </w:r>
-          </w:p>
-        </w:tc>
-        <w:tc>
-          <w:tcPr>
-            <w:tcW w:w="1559" w:type="dxa"/>
-          </w:tcPr>
-          <w:p>
-            <w:pPr>
-              <w:jc w:val="center"/>
-              <w:rPr>
-                <w:rFonts w:asciiTheme="majorHAnsi" w:hAnsiTheme="majorHAnsi" w:cstheme="majorHAnsi"/>
-                <w:sz w:val="26"/>
-                <w:szCs w:val="26"/>
-              </w:rPr>
-            </w:pPr>
-            <w:r>
-              <w:rPr>
-                <w:rFonts w:asciiTheme="majorHAnsi" w:hAnsiTheme="majorHAnsi" w:cstheme="majorHAnsi"/>
-                <w:sz w:val="26"/>
-                <w:szCs w:val="26"/>
-              </w:rPr>
-              <w:t>100</w:t>
-            </w:r>
-          </w:p>
-        </w:tc>
-        <w:tc>
-          <w:tcPr>
-            <w:tcW w:w="1128" w:type="dxa"/>
-          </w:tcPr>
-          <w:p>
-            <w:pPr>
-              <w:jc w:val="center"/>
-              <w:rPr>
-                <w:rFonts w:asciiTheme="majorHAnsi" w:hAnsiTheme="majorHAnsi" w:cstheme="majorHAnsi"/>
-                <w:sz w:val="26"/>
-                <w:szCs w:val="26"/>
-              </w:rPr>
-            </w:pPr>
-            <w:r>
-              <w:rPr>
-                <w:rFonts w:asciiTheme="majorHAnsi" w:hAnsiTheme="majorHAnsi" w:cstheme="majorHAnsi"/>
-                <w:sz w:val="26"/>
-                <w:szCs w:val="26"/>
-              </w:rPr>
-              <w:t>100</w:t>
-            </w:r>
-          </w:p>
-        </w:tc>
-      </w:tr>
-      <w:tr>
-        <w:tc>
-          <w:tcPr>
-            <w:tcW w:w="461" w:type="dxa"/>
-          </w:tcPr>
-          <w:p>
-            <w:pPr>
-              <w:jc w:val="center"/>
-              <w:rPr>
-                <w:rFonts w:asciiTheme="majorHAnsi" w:hAnsiTheme="majorHAnsi" w:cstheme="majorHAnsi"/>
-                <w:sz w:val="26"/>
-                <w:szCs w:val="26"/>
-              </w:rPr>
-            </w:pPr>
-            <w:r>
-              <w:rPr>
-                <w:rFonts w:asciiTheme="majorHAnsi" w:hAnsiTheme="majorHAnsi" w:cstheme="majorHAnsi"/>
-                <w:sz w:val="26"/>
-                <w:szCs w:val="26"/>
-              </w:rPr>
-              <w:t>7</w:t>
-            </w:r>
-          </w:p>
-        </w:tc>
-        <w:tc>
-          <w:tcPr>
-            <w:tcW w:w="3362" w:type="dxa"/>
-          </w:tcPr>
-          <w:p>
-            <w:pPr>
-              <w:rPr>
-                <w:rFonts w:asciiTheme="majorHAnsi" w:hAnsiTheme="majorHAnsi" w:cstheme="majorHAnsi"/>
-                <w:sz w:val="26"/>
-                <w:szCs w:val="26"/>
-              </w:rPr>
-            </w:pPr>
-            <w:r>
-              <w:rPr>
-                <w:rFonts w:asciiTheme="majorHAnsi" w:hAnsiTheme="majorHAnsi" w:cstheme="majorHAnsi"/>
-                <w:sz w:val="26"/>
-                <w:szCs w:val="26"/>
-              </w:rPr>
-              <w:t>Kiểm tra</w:t>
-            </w:r>
-          </w:p>
-        </w:tc>
-        <w:tc>
-          <w:tcPr>
-            <w:tcW w:w="1134" w:type="dxa"/>
-          </w:tcPr>
-          <w:p>
-            <w:pPr>
-              <w:jc w:val="center"/>
-              <w:rPr>
-                <w:rFonts w:asciiTheme="majorHAnsi" w:hAnsiTheme="majorHAnsi" w:cstheme="majorHAnsi"/>
-                <w:sz w:val="26"/>
-                <w:szCs w:val="26"/>
-              </w:rPr>
-            </w:pPr>
-            <w:r>
-              <w:rPr>
-                <w:rFonts w:asciiTheme="majorHAnsi" w:hAnsiTheme="majorHAnsi" w:cstheme="majorHAnsi"/>
-                <w:sz w:val="26"/>
-                <w:szCs w:val="26"/>
-              </w:rPr>
-              <w:t>0</w:t>
-            </w:r>
-          </w:p>
-        </w:tc>
-        <w:tc>
-          <w:tcPr>
-            <w:tcW w:w="1134" w:type="dxa"/>
-          </w:tcPr>
-          <w:p>
-            <w:pPr>
-              <w:jc w:val="center"/>
-              <w:rPr>
-                <w:rFonts w:asciiTheme="majorHAnsi" w:hAnsiTheme="majorHAnsi" w:cstheme="majorHAnsi"/>
-                <w:sz w:val="26"/>
-                <w:szCs w:val="26"/>
-              </w:rPr>
-            </w:pPr>
-            <w:r>
-              <w:rPr>
-                <w:rFonts w:asciiTheme="majorHAnsi" w:hAnsiTheme="majorHAnsi" w:cstheme="majorHAnsi"/>
-                <w:sz w:val="26"/>
-                <w:szCs w:val="26"/>
-              </w:rPr>
-              <w:t>0</w:t>
-            </w:r>
-          </w:p>
-        </w:tc>
-        <w:tc>
-          <w:tcPr>
-            <w:tcW w:w="1559" w:type="dxa"/>
-          </w:tcPr>
-          <w:p>
-            <w:pPr>
-              <w:jc w:val="center"/>
-              <w:rPr>
-                <w:rFonts w:asciiTheme="majorHAnsi" w:hAnsiTheme="majorHAnsi" w:cstheme="majorHAnsi"/>
-                <w:sz w:val="26"/>
-                <w:szCs w:val="26"/>
-              </w:rPr>
-            </w:pPr>
-            <w:r>
-              <w:rPr>
-                <w:rFonts w:asciiTheme="majorHAnsi" w:hAnsiTheme="majorHAnsi" w:cstheme="majorHAnsi"/>
-                <w:sz w:val="26"/>
-                <w:szCs w:val="26"/>
-              </w:rPr>
-              <w:t>100</w:t>
-            </w:r>
-          </w:p>
-        </w:tc>
-        <w:tc>
-          <w:tcPr>
-            <w:tcW w:w="1128" w:type="dxa"/>
-          </w:tcPr>
-          <w:p>
-            <w:pPr>
-              <w:jc w:val="center"/>
-              <w:rPr>
-                <w:rFonts w:asciiTheme="majorHAnsi" w:hAnsiTheme="majorHAnsi" w:cstheme="majorHAnsi"/>
-                <w:sz w:val="26"/>
-                <w:szCs w:val="26"/>
-              </w:rPr>
-            </w:pPr>
-            <w:r>
-              <w:rPr>
-                <w:rFonts w:asciiTheme="majorHAnsi" w:hAnsiTheme="majorHAnsi" w:cstheme="majorHAnsi"/>
-                <w:sz w:val="26"/>
-                <w:szCs w:val="26"/>
-              </w:rPr>
-              <w:t>100</w:t>
-            </w:r>
-          </w:p>
-        </w:tc>
-      </w:tr>
-      <w:tr>
-        <w:tc>
-          <w:tcPr>
-            <w:tcW w:w="461" w:type="dxa"/>
-          </w:tcPr>
-          <w:p>
-            <w:pPr>
-              <w:jc w:val="center"/>
-              <w:rPr>
-                <w:rFonts w:asciiTheme="majorHAnsi" w:hAnsiTheme="majorHAnsi" w:cstheme="majorHAnsi"/>
-                <w:sz w:val="26"/>
-                <w:szCs w:val="26"/>
-              </w:rPr>
-            </w:pPr>
-            <w:r>
-              <w:rPr>
-                <w:rFonts w:asciiTheme="majorHAnsi" w:hAnsiTheme="majorHAnsi" w:cstheme="majorHAnsi"/>
-                <w:sz w:val="26"/>
-                <w:szCs w:val="26"/>
-              </w:rPr>
-              <w:t>8</w:t>
-            </w:r>
-          </w:p>
-        </w:tc>
-        <w:tc>
-          <w:tcPr>
-            <w:tcW w:w="3362" w:type="dxa"/>
-          </w:tcPr>
-          <w:p>
-            <w:pPr>
-              <w:rPr>
-                <w:rFonts w:asciiTheme="majorHAnsi" w:hAnsiTheme="majorHAnsi" w:cstheme="majorHAnsi"/>
-                <w:sz w:val="26"/>
-                <w:szCs w:val="26"/>
-              </w:rPr>
-            </w:pPr>
-            <w:r>
-              <w:rPr>
-                <w:rFonts w:asciiTheme="majorHAnsi" w:hAnsiTheme="majorHAnsi" w:cstheme="majorHAnsi"/>
-                <w:sz w:val="26"/>
-                <w:szCs w:val="26"/>
-              </w:rPr>
-              <w:t>Họp lần 2</w:t>
-            </w:r>
-          </w:p>
-        </w:tc>
-        <w:tc>
-          <w:tcPr>
-            <w:tcW w:w="1134" w:type="dxa"/>
-          </w:tcPr>
-          <w:p>
-            <w:pPr>
-              <w:jc w:val="center"/>
-              <w:rPr>
-                <w:rFonts w:asciiTheme="majorHAnsi" w:hAnsiTheme="majorHAnsi" w:cstheme="majorHAnsi"/>
-                <w:sz w:val="26"/>
-                <w:szCs w:val="26"/>
-              </w:rPr>
-            </w:pPr>
-            <w:r>
-              <w:rPr>
-                <w:rFonts w:asciiTheme="majorHAnsi" w:hAnsiTheme="majorHAnsi" w:cstheme="majorHAnsi"/>
-                <w:sz w:val="26"/>
-                <w:szCs w:val="26"/>
-              </w:rPr>
-              <w:t>70</w:t>
-            </w:r>
-          </w:p>
-        </w:tc>
-        <w:tc>
-          <w:tcPr>
-            <w:tcW w:w="1134" w:type="dxa"/>
-          </w:tcPr>
-          <w:p>
-            <w:pPr>
-              <w:jc w:val="center"/>
-              <w:rPr>
-                <w:rFonts w:asciiTheme="majorHAnsi" w:hAnsiTheme="majorHAnsi" w:cstheme="majorHAnsi"/>
-                <w:sz w:val="26"/>
-                <w:szCs w:val="26"/>
-              </w:rPr>
-            </w:pPr>
-            <w:r>
-              <w:rPr>
-                <w:rFonts w:asciiTheme="majorHAnsi" w:hAnsiTheme="majorHAnsi" w:cstheme="majorHAnsi"/>
-                <w:sz w:val="26"/>
-                <w:szCs w:val="26"/>
-              </w:rPr>
-              <w:t>50</w:t>
-            </w:r>
-          </w:p>
-        </w:tc>
-        <w:tc>
-          <w:tcPr>
-            <w:tcW w:w="1559" w:type="dxa"/>
-          </w:tcPr>
-          <w:p>
-            <w:pPr>
-              <w:jc w:val="center"/>
-              <w:rPr>
-                <w:rFonts w:asciiTheme="majorHAnsi" w:hAnsiTheme="majorHAnsi" w:cstheme="majorHAnsi"/>
-                <w:sz w:val="26"/>
-                <w:szCs w:val="26"/>
-              </w:rPr>
-            </w:pPr>
-            <w:r>
-              <w:rPr>
-                <w:rFonts w:asciiTheme="majorHAnsi" w:hAnsiTheme="majorHAnsi" w:cstheme="majorHAnsi"/>
-                <w:sz w:val="26"/>
-                <w:szCs w:val="26"/>
-              </w:rPr>
-              <w:t>25</w:t>
-            </w:r>
-          </w:p>
-        </w:tc>
-        <w:tc>
-          <w:tcPr>
-            <w:tcW w:w="1128" w:type="dxa"/>
-          </w:tcPr>
-          <w:p>
-            <w:pPr>
-              <w:jc w:val="center"/>
-              <w:rPr>
-                <w:rFonts w:asciiTheme="majorHAnsi" w:hAnsiTheme="majorHAnsi" w:cstheme="majorHAnsi"/>
-                <w:sz w:val="26"/>
-                <w:szCs w:val="26"/>
-              </w:rPr>
-            </w:pPr>
-            <w:r>
-              <w:rPr>
-                <w:rFonts w:asciiTheme="majorHAnsi" w:hAnsiTheme="majorHAnsi" w:cstheme="majorHAnsi"/>
-                <w:sz w:val="26"/>
-                <w:szCs w:val="26"/>
-              </w:rPr>
-              <w:t>145</w:t>
-            </w:r>
-          </w:p>
-        </w:tc>
-      </w:tr>
-      <w:tr>
-        <w:tc>
-          <w:tcPr>
-            <w:tcW w:w="461" w:type="dxa"/>
-          </w:tcPr>
-          <w:p>
-            <w:pPr>
-              <w:jc w:val="center"/>
-              <w:rPr>
-                <w:rFonts w:asciiTheme="majorHAnsi" w:hAnsiTheme="majorHAnsi" w:cstheme="majorHAnsi"/>
-                <w:sz w:val="26"/>
-                <w:szCs w:val="26"/>
-              </w:rPr>
-            </w:pPr>
-            <w:r>
-              <w:rPr>
-                <w:rFonts w:asciiTheme="majorHAnsi" w:hAnsiTheme="majorHAnsi" w:cstheme="majorHAnsi"/>
-                <w:sz w:val="26"/>
-                <w:szCs w:val="26"/>
-              </w:rPr>
-              <w:t>9</w:t>
-            </w:r>
-          </w:p>
-        </w:tc>
-        <w:tc>
-          <w:tcPr>
-            <w:tcW w:w="3362" w:type="dxa"/>
-          </w:tcPr>
-          <w:p>
-            <w:pPr>
-              <w:rPr>
-                <w:rFonts w:asciiTheme="majorHAnsi" w:hAnsiTheme="majorHAnsi" w:cstheme="majorHAnsi"/>
-                <w:sz w:val="26"/>
-                <w:szCs w:val="26"/>
-              </w:rPr>
-            </w:pPr>
-            <w:r>
-              <w:rPr>
-                <w:rFonts w:asciiTheme="majorHAnsi" w:hAnsiTheme="majorHAnsi" w:cstheme="majorHAnsi"/>
-                <w:sz w:val="26"/>
-                <w:szCs w:val="26"/>
-              </w:rPr>
-              <w:t>Tạo khung HTML cho dự án</w:t>
-            </w:r>
-          </w:p>
-        </w:tc>
-        <w:tc>
-          <w:tcPr>
-            <w:tcW w:w="1134" w:type="dxa"/>
-          </w:tcPr>
-          <w:p>
-            <w:pPr>
-              <w:jc w:val="center"/>
-              <w:rPr>
-                <w:rFonts w:asciiTheme="majorHAnsi" w:hAnsiTheme="majorHAnsi" w:cstheme="majorHAnsi"/>
-                <w:sz w:val="26"/>
-                <w:szCs w:val="26"/>
-              </w:rPr>
-            </w:pPr>
-            <w:r>
-              <w:rPr>
-                <w:rFonts w:asciiTheme="majorHAnsi" w:hAnsiTheme="majorHAnsi" w:cstheme="majorHAnsi"/>
-                <w:sz w:val="26"/>
-                <w:szCs w:val="26"/>
-              </w:rPr>
-              <w:t>100</w:t>
-            </w:r>
-          </w:p>
-        </w:tc>
-        <w:tc>
-          <w:tcPr>
-            <w:tcW w:w="1134" w:type="dxa"/>
-          </w:tcPr>
-          <w:p>
-            <w:pPr>
-              <w:jc w:val="center"/>
-              <w:rPr>
-                <w:rFonts w:asciiTheme="majorHAnsi" w:hAnsiTheme="majorHAnsi" w:cstheme="majorHAnsi"/>
-                <w:sz w:val="26"/>
-                <w:szCs w:val="26"/>
-              </w:rPr>
-            </w:pPr>
-            <w:r>
-              <w:rPr>
-                <w:rFonts w:asciiTheme="majorHAnsi" w:hAnsiTheme="majorHAnsi" w:cstheme="majorHAnsi"/>
-                <w:sz w:val="26"/>
-                <w:szCs w:val="26"/>
-              </w:rPr>
-              <w:t>20</w:t>
-            </w:r>
-          </w:p>
-        </w:tc>
-        <w:tc>
-          <w:tcPr>
-            <w:tcW w:w="1559" w:type="dxa"/>
-          </w:tcPr>
-          <w:p>
-            <w:pPr>
-              <w:jc w:val="center"/>
-              <w:rPr>
-                <w:rFonts w:asciiTheme="majorHAnsi" w:hAnsiTheme="majorHAnsi" w:cstheme="majorHAnsi"/>
-                <w:sz w:val="26"/>
-                <w:szCs w:val="26"/>
-              </w:rPr>
-            </w:pPr>
-            <w:r>
-              <w:rPr>
-                <w:rFonts w:asciiTheme="majorHAnsi" w:hAnsiTheme="majorHAnsi" w:cstheme="majorHAnsi"/>
-                <w:sz w:val="26"/>
-                <w:szCs w:val="26"/>
-              </w:rPr>
-              <w:t>0</w:t>
-            </w:r>
-          </w:p>
-        </w:tc>
-        <w:tc>
-          <w:tcPr>
-            <w:tcW w:w="1128" w:type="dxa"/>
-          </w:tcPr>
-          <w:p>
-            <w:pPr>
-              <w:jc w:val="center"/>
-              <w:rPr>
-                <w:rFonts w:asciiTheme="majorHAnsi" w:hAnsiTheme="majorHAnsi" w:cstheme="majorHAnsi"/>
-                <w:sz w:val="26"/>
-                <w:szCs w:val="26"/>
-              </w:rPr>
-            </w:pPr>
-            <w:r>
-              <w:rPr>
-                <w:rFonts w:asciiTheme="majorHAnsi" w:hAnsiTheme="majorHAnsi" w:cstheme="majorHAnsi"/>
-                <w:sz w:val="26"/>
-                <w:szCs w:val="26"/>
-              </w:rPr>
-              <w:t>120</w:t>
-            </w:r>
-          </w:p>
-        </w:tc>
-      </w:tr>
-      <w:tr>
-        <w:tc>
-          <w:tcPr>
-            <w:tcW w:w="461" w:type="dxa"/>
-          </w:tcPr>
-          <w:p>
-            <w:pPr>
-              <w:jc w:val="center"/>
-              <w:rPr>
-                <w:rFonts w:asciiTheme="majorHAnsi" w:hAnsiTheme="majorHAnsi" w:cstheme="majorHAnsi"/>
-                <w:sz w:val="26"/>
-                <w:szCs w:val="26"/>
-              </w:rPr>
-            </w:pPr>
-            <w:r>
-              <w:rPr>
-                <w:rFonts w:asciiTheme="majorHAnsi" w:hAnsiTheme="majorHAnsi" w:cstheme="majorHAnsi"/>
-                <w:sz w:val="26"/>
-                <w:szCs w:val="26"/>
-              </w:rPr>
-              <w:t>10</w:t>
-            </w:r>
-          </w:p>
-        </w:tc>
-        <w:tc>
-          <w:tcPr>
-            <w:tcW w:w="3362" w:type="dxa"/>
-          </w:tcPr>
-          <w:p>
-            <w:pPr>
-              <w:rPr>
-                <w:rFonts w:asciiTheme="majorHAnsi" w:hAnsiTheme="majorHAnsi" w:cstheme="majorHAnsi"/>
-                <w:sz w:val="26"/>
-                <w:szCs w:val="26"/>
-              </w:rPr>
-            </w:pPr>
-            <w:r>
-              <w:rPr>
-                <w:rFonts w:asciiTheme="majorHAnsi" w:hAnsiTheme="majorHAnsi" w:cstheme="majorHAnsi"/>
-                <w:sz w:val="26"/>
-                <w:szCs w:val="26"/>
-              </w:rPr>
-              <w:t>Tạo khung CSS cho dự án</w:t>
-            </w:r>
-          </w:p>
-        </w:tc>
-        <w:tc>
-          <w:tcPr>
-            <w:tcW w:w="1134" w:type="dxa"/>
-          </w:tcPr>
-          <w:p>
-            <w:pPr>
-              <w:jc w:val="center"/>
-              <w:rPr>
-                <w:rFonts w:asciiTheme="majorHAnsi" w:hAnsiTheme="majorHAnsi" w:cstheme="majorHAnsi"/>
-                <w:sz w:val="26"/>
-                <w:szCs w:val="26"/>
-              </w:rPr>
-            </w:pPr>
-            <w:r>
-              <w:rPr>
-                <w:rFonts w:asciiTheme="majorHAnsi" w:hAnsiTheme="majorHAnsi" w:cstheme="majorHAnsi"/>
-                <w:sz w:val="26"/>
-                <w:szCs w:val="26"/>
-              </w:rPr>
-              <w:t>100</w:t>
-            </w:r>
-          </w:p>
-        </w:tc>
-        <w:tc>
-          <w:tcPr>
-            <w:tcW w:w="1134" w:type="dxa"/>
-          </w:tcPr>
-          <w:p>
-            <w:pPr>
-              <w:jc w:val="center"/>
-              <w:rPr>
-                <w:rFonts w:asciiTheme="majorHAnsi" w:hAnsiTheme="majorHAnsi" w:cstheme="majorHAnsi"/>
-                <w:sz w:val="26"/>
-                <w:szCs w:val="26"/>
-              </w:rPr>
-            </w:pPr>
-            <w:r>
-              <w:rPr>
-                <w:rFonts w:asciiTheme="majorHAnsi" w:hAnsiTheme="majorHAnsi" w:cstheme="majorHAnsi"/>
-                <w:sz w:val="26"/>
-                <w:szCs w:val="26"/>
-              </w:rPr>
-              <w:t>30</w:t>
-            </w:r>
-          </w:p>
-        </w:tc>
-        <w:tc>
-          <w:tcPr>
-            <w:tcW w:w="1559" w:type="dxa"/>
-          </w:tcPr>
-          <w:p>
-            <w:pPr>
-              <w:jc w:val="center"/>
-              <w:rPr>
-                <w:rFonts w:asciiTheme="majorHAnsi" w:hAnsiTheme="majorHAnsi" w:cstheme="majorHAnsi"/>
-                <w:sz w:val="26"/>
-                <w:szCs w:val="26"/>
-              </w:rPr>
-            </w:pPr>
-            <w:r>
-              <w:rPr>
-                <w:rFonts w:asciiTheme="majorHAnsi" w:hAnsiTheme="majorHAnsi" w:cstheme="majorHAnsi"/>
-                <w:sz w:val="26"/>
-                <w:szCs w:val="26"/>
-              </w:rPr>
-              <w:t>0</w:t>
-            </w:r>
-          </w:p>
-        </w:tc>
-        <w:tc>
-          <w:tcPr>
-            <w:tcW w:w="1128" w:type="dxa"/>
-          </w:tcPr>
-          <w:p>
-            <w:pPr>
-              <w:jc w:val="center"/>
-              <w:rPr>
-                <w:rFonts w:asciiTheme="majorHAnsi" w:hAnsiTheme="majorHAnsi" w:cstheme="majorHAnsi"/>
-                <w:sz w:val="26"/>
-                <w:szCs w:val="26"/>
-              </w:rPr>
-            </w:pPr>
-            <w:r>
-              <w:rPr>
-                <w:rFonts w:asciiTheme="majorHAnsi" w:hAnsiTheme="majorHAnsi" w:cstheme="majorHAnsi"/>
-                <w:sz w:val="26"/>
-                <w:szCs w:val="26"/>
-              </w:rPr>
-              <w:t>130</w:t>
-            </w:r>
-          </w:p>
-        </w:tc>
-      </w:tr>
-      <w:tr>
-        <w:tc>
-          <w:tcPr>
-            <w:tcW w:w="461" w:type="dxa"/>
-          </w:tcPr>
-          <w:p>
-            <w:pPr>
-              <w:jc w:val="center"/>
-              <w:rPr>
-                <w:rFonts w:asciiTheme="majorHAnsi" w:hAnsiTheme="majorHAnsi" w:cstheme="majorHAnsi"/>
-                <w:sz w:val="26"/>
-                <w:szCs w:val="26"/>
-              </w:rPr>
-            </w:pPr>
-            <w:r>
-              <w:rPr>
-                <w:rFonts w:asciiTheme="majorHAnsi" w:hAnsiTheme="majorHAnsi" w:cstheme="majorHAnsi"/>
-                <w:sz w:val="26"/>
-                <w:szCs w:val="26"/>
-              </w:rPr>
-              <w:t>11</w:t>
-            </w:r>
-          </w:p>
-        </w:tc>
-        <w:tc>
-          <w:tcPr>
-            <w:tcW w:w="3362" w:type="dxa"/>
-          </w:tcPr>
-          <w:p>
-            <w:pPr>
-              <w:rPr>
-                <w:rFonts w:asciiTheme="majorHAnsi" w:hAnsiTheme="majorHAnsi" w:cstheme="majorHAnsi"/>
-                <w:sz w:val="26"/>
-                <w:szCs w:val="26"/>
-              </w:rPr>
-            </w:pPr>
-            <w:r>
-              <w:rPr>
-                <w:rFonts w:asciiTheme="majorHAnsi" w:hAnsiTheme="majorHAnsi" w:cstheme="majorHAnsi"/>
-                <w:sz w:val="26"/>
-                <w:szCs w:val="26"/>
-              </w:rPr>
-              <w:t>Tạo JavaScript để bắt các event</w:t>
-            </w:r>
-          </w:p>
-        </w:tc>
-        <w:tc>
-          <w:tcPr>
-            <w:tcW w:w="1134" w:type="dxa"/>
-          </w:tcPr>
-          <w:p>
-            <w:pPr>
-              <w:jc w:val="center"/>
-              <w:rPr>
-                <w:rFonts w:asciiTheme="majorHAnsi" w:hAnsiTheme="majorHAnsi" w:cstheme="majorHAnsi"/>
-                <w:sz w:val="26"/>
-                <w:szCs w:val="26"/>
-              </w:rPr>
-            </w:pPr>
-            <w:r>
-              <w:rPr>
-                <w:rFonts w:asciiTheme="majorHAnsi" w:hAnsiTheme="majorHAnsi" w:cstheme="majorHAnsi"/>
-                <w:sz w:val="26"/>
-                <w:szCs w:val="26"/>
-              </w:rPr>
-              <w:t>100</w:t>
-            </w:r>
-          </w:p>
-        </w:tc>
-        <w:tc>
-          <w:tcPr>
-            <w:tcW w:w="1134" w:type="dxa"/>
-          </w:tcPr>
-          <w:p>
-            <w:pPr>
-              <w:jc w:val="center"/>
-              <w:rPr>
-                <w:rFonts w:asciiTheme="majorHAnsi" w:hAnsiTheme="majorHAnsi" w:cstheme="majorHAnsi"/>
-                <w:sz w:val="26"/>
-                <w:szCs w:val="26"/>
-              </w:rPr>
-            </w:pPr>
-            <w:r>
-              <w:rPr>
-                <w:rFonts w:asciiTheme="majorHAnsi" w:hAnsiTheme="majorHAnsi" w:cstheme="majorHAnsi"/>
-                <w:sz w:val="26"/>
-                <w:szCs w:val="26"/>
-              </w:rPr>
-              <w:t>20</w:t>
-            </w:r>
-          </w:p>
-        </w:tc>
-        <w:tc>
-          <w:tcPr>
-            <w:tcW w:w="1559" w:type="dxa"/>
-          </w:tcPr>
-          <w:p>
-            <w:pPr>
-              <w:jc w:val="center"/>
-              <w:rPr>
-                <w:rFonts w:asciiTheme="majorHAnsi" w:hAnsiTheme="majorHAnsi" w:cstheme="majorHAnsi"/>
-                <w:sz w:val="26"/>
-                <w:szCs w:val="26"/>
-              </w:rPr>
-            </w:pPr>
-            <w:r>
-              <w:rPr>
-                <w:rFonts w:asciiTheme="majorHAnsi" w:hAnsiTheme="majorHAnsi" w:cstheme="majorHAnsi"/>
-                <w:sz w:val="26"/>
-                <w:szCs w:val="26"/>
-              </w:rPr>
-              <w:t>10</w:t>
-            </w:r>
-          </w:p>
-        </w:tc>
-        <w:tc>
-          <w:tcPr>
-            <w:tcW w:w="1128" w:type="dxa"/>
-          </w:tcPr>
-          <w:p>
-            <w:pPr>
-              <w:jc w:val="center"/>
-              <w:rPr>
-                <w:rFonts w:asciiTheme="majorHAnsi" w:hAnsiTheme="majorHAnsi" w:cstheme="majorHAnsi"/>
-                <w:sz w:val="26"/>
-                <w:szCs w:val="26"/>
-              </w:rPr>
-            </w:pPr>
-            <w:r>
-              <w:rPr>
-                <w:rFonts w:asciiTheme="majorHAnsi" w:hAnsiTheme="majorHAnsi" w:cstheme="majorHAnsi"/>
-                <w:sz w:val="26"/>
-                <w:szCs w:val="26"/>
-              </w:rPr>
-              <w:t>120</w:t>
-            </w:r>
-          </w:p>
-        </w:tc>
-      </w:tr>
-      <w:tr>
-        <w:tc>
-          <w:tcPr>
-            <w:tcW w:w="461" w:type="dxa"/>
-          </w:tcPr>
-          <w:p>
-            <w:pPr>
-              <w:jc w:val="center"/>
-              <w:rPr>
-                <w:rFonts w:asciiTheme="majorHAnsi" w:hAnsiTheme="majorHAnsi" w:cstheme="majorHAnsi"/>
-                <w:sz w:val="26"/>
-                <w:szCs w:val="26"/>
-              </w:rPr>
-            </w:pPr>
-            <w:r>
-              <w:rPr>
-                <w:rFonts w:asciiTheme="majorHAnsi" w:hAnsiTheme="majorHAnsi" w:cstheme="majorHAnsi"/>
-                <w:sz w:val="26"/>
-                <w:szCs w:val="26"/>
-              </w:rPr>
-              <w:t>12</w:t>
-            </w:r>
-          </w:p>
-        </w:tc>
-        <w:tc>
-          <w:tcPr>
-            <w:tcW w:w="3362" w:type="dxa"/>
-          </w:tcPr>
-          <w:p>
-            <w:pPr>
-              <w:rPr>
-                <w:rFonts w:asciiTheme="majorHAnsi" w:hAnsiTheme="majorHAnsi" w:cstheme="majorHAnsi"/>
-                <w:sz w:val="26"/>
-                <w:szCs w:val="26"/>
-              </w:rPr>
-            </w:pPr>
-            <w:r>
-              <w:rPr>
-                <w:rFonts w:asciiTheme="majorHAnsi" w:hAnsiTheme="majorHAnsi" w:cstheme="majorHAnsi"/>
-                <w:sz w:val="26"/>
-                <w:szCs w:val="26"/>
-              </w:rPr>
-              <w:t>Demo chương trình Spring-Web đầu tiên</w:t>
-            </w:r>
-          </w:p>
-        </w:tc>
-        <w:tc>
-          <w:tcPr>
-            <w:tcW w:w="1134" w:type="dxa"/>
-          </w:tcPr>
-          <w:p>
-            <w:pPr>
-              <w:jc w:val="center"/>
-              <w:rPr>
-                <w:rFonts w:asciiTheme="majorHAnsi" w:hAnsiTheme="majorHAnsi" w:cstheme="majorHAnsi"/>
-                <w:sz w:val="26"/>
-                <w:szCs w:val="26"/>
-              </w:rPr>
-            </w:pPr>
-            <w:r>
-              <w:rPr>
-                <w:rFonts w:asciiTheme="majorHAnsi" w:hAnsiTheme="majorHAnsi" w:cstheme="majorHAnsi"/>
-                <w:sz w:val="26"/>
-                <w:szCs w:val="26"/>
-              </w:rPr>
-              <w:t>20</w:t>
-            </w:r>
-          </w:p>
-        </w:tc>
-        <w:tc>
-          <w:tcPr>
-            <w:tcW w:w="1134" w:type="dxa"/>
-          </w:tcPr>
-          <w:p>
-            <w:pPr>
-              <w:jc w:val="center"/>
-              <w:rPr>
-                <w:rFonts w:asciiTheme="majorHAnsi" w:hAnsiTheme="majorHAnsi" w:cstheme="majorHAnsi"/>
-                <w:sz w:val="26"/>
-                <w:szCs w:val="26"/>
-              </w:rPr>
-            </w:pPr>
-            <w:r>
-              <w:rPr>
-                <w:rFonts w:asciiTheme="majorHAnsi" w:hAnsiTheme="majorHAnsi" w:cstheme="majorHAnsi"/>
-                <w:sz w:val="26"/>
-                <w:szCs w:val="26"/>
-              </w:rPr>
-              <w:t>100</w:t>
-            </w:r>
-          </w:p>
-        </w:tc>
-        <w:tc>
-          <w:tcPr>
-            <w:tcW w:w="1559" w:type="dxa"/>
-          </w:tcPr>
-          <w:p>
-            <w:pPr>
-              <w:jc w:val="center"/>
-              <w:rPr>
-                <w:rFonts w:asciiTheme="majorHAnsi" w:hAnsiTheme="majorHAnsi" w:cstheme="majorHAnsi"/>
-                <w:sz w:val="26"/>
-                <w:szCs w:val="26"/>
-              </w:rPr>
-            </w:pPr>
-            <w:r>
-              <w:rPr>
-                <w:rFonts w:asciiTheme="majorHAnsi" w:hAnsiTheme="majorHAnsi" w:cstheme="majorHAnsi"/>
-                <w:sz w:val="26"/>
-                <w:szCs w:val="26"/>
-              </w:rPr>
-              <w:t>0</w:t>
-            </w:r>
-          </w:p>
-        </w:tc>
-        <w:tc>
-          <w:tcPr>
-            <w:tcW w:w="1128" w:type="dxa"/>
-          </w:tcPr>
-          <w:p>
-            <w:pPr>
-              <w:jc w:val="center"/>
-              <w:rPr>
-                <w:rFonts w:asciiTheme="majorHAnsi" w:hAnsiTheme="majorHAnsi" w:cstheme="majorHAnsi"/>
-                <w:sz w:val="26"/>
-                <w:szCs w:val="26"/>
-              </w:rPr>
-            </w:pPr>
-            <w:r>
-              <w:rPr>
-                <w:rFonts w:asciiTheme="majorHAnsi" w:hAnsiTheme="majorHAnsi" w:cstheme="majorHAnsi"/>
-                <w:sz w:val="26"/>
-                <w:szCs w:val="26"/>
-              </w:rPr>
-              <w:t>120</w:t>
-            </w:r>
-          </w:p>
-        </w:tc>
-      </w:tr>
-      <w:tr>
-        <w:tc>
-          <w:tcPr>
-            <w:tcW w:w="461" w:type="dxa"/>
-          </w:tcPr>
-          <w:p>
-            <w:pPr>
-              <w:jc w:val="center"/>
-              <w:rPr>
-                <w:rFonts w:asciiTheme="majorHAnsi" w:hAnsiTheme="majorHAnsi" w:cstheme="majorHAnsi"/>
-                <w:sz w:val="26"/>
-                <w:szCs w:val="26"/>
-              </w:rPr>
-            </w:pPr>
-            <w:r>
-              <w:rPr>
-                <w:rFonts w:asciiTheme="majorHAnsi" w:hAnsiTheme="majorHAnsi" w:cstheme="majorHAnsi"/>
-                <w:sz w:val="26"/>
-                <w:szCs w:val="26"/>
-              </w:rPr>
-              <w:lastRenderedPageBreak/>
-              <w:t>13</w:t>
-            </w:r>
-          </w:p>
-        </w:tc>
-        <w:tc>
-          <w:tcPr>
-            <w:tcW w:w="3362" w:type="dxa"/>
-          </w:tcPr>
-          <w:p>
-            <w:pPr>
-              <w:rPr>
-                <w:rFonts w:asciiTheme="majorHAnsi" w:hAnsiTheme="majorHAnsi" w:cstheme="majorHAnsi"/>
-                <w:sz w:val="26"/>
-                <w:szCs w:val="26"/>
-              </w:rPr>
-            </w:pPr>
-            <w:r>
-              <w:rPr>
-                <w:rFonts w:asciiTheme="majorHAnsi" w:hAnsiTheme="majorHAnsi" w:cstheme="majorHAnsi"/>
-                <w:sz w:val="26"/>
-                <w:szCs w:val="26"/>
-              </w:rPr>
-              <w:t>Họp lần 3</w:t>
-            </w:r>
-          </w:p>
-        </w:tc>
-        <w:tc>
-          <w:tcPr>
-            <w:tcW w:w="1134" w:type="dxa"/>
-          </w:tcPr>
-          <w:p>
-            <w:pPr>
-              <w:jc w:val="center"/>
-              <w:rPr>
-                <w:rFonts w:asciiTheme="majorHAnsi" w:hAnsiTheme="majorHAnsi" w:cstheme="majorHAnsi"/>
-                <w:sz w:val="26"/>
-                <w:szCs w:val="26"/>
-              </w:rPr>
-            </w:pPr>
-            <w:r>
-              <w:rPr>
-                <w:rFonts w:asciiTheme="majorHAnsi" w:hAnsiTheme="majorHAnsi" w:cstheme="majorHAnsi"/>
-                <w:sz w:val="26"/>
-                <w:szCs w:val="26"/>
-              </w:rPr>
-              <w:t>70</w:t>
-            </w:r>
-          </w:p>
-        </w:tc>
-        <w:tc>
-          <w:tcPr>
-            <w:tcW w:w="1134" w:type="dxa"/>
-          </w:tcPr>
-          <w:p>
-            <w:pPr>
-              <w:jc w:val="center"/>
-              <w:rPr>
-                <w:rFonts w:asciiTheme="majorHAnsi" w:hAnsiTheme="majorHAnsi" w:cstheme="majorHAnsi"/>
-                <w:sz w:val="26"/>
-                <w:szCs w:val="26"/>
-              </w:rPr>
-            </w:pPr>
-            <w:r>
-              <w:rPr>
-                <w:rFonts w:asciiTheme="majorHAnsi" w:hAnsiTheme="majorHAnsi" w:cstheme="majorHAnsi"/>
-                <w:sz w:val="26"/>
-                <w:szCs w:val="26"/>
-              </w:rPr>
-              <w:t>50</w:t>
-            </w:r>
-          </w:p>
-        </w:tc>
-        <w:tc>
-          <w:tcPr>
-            <w:tcW w:w="1559" w:type="dxa"/>
-          </w:tcPr>
-          <w:p>
-            <w:pPr>
-              <w:jc w:val="center"/>
-              <w:rPr>
-                <w:rFonts w:asciiTheme="majorHAnsi" w:hAnsiTheme="majorHAnsi" w:cstheme="majorHAnsi"/>
-                <w:sz w:val="26"/>
-                <w:szCs w:val="26"/>
-              </w:rPr>
-            </w:pPr>
-            <w:r>
-              <w:rPr>
-                <w:rFonts w:asciiTheme="majorHAnsi" w:hAnsiTheme="majorHAnsi" w:cstheme="majorHAnsi"/>
-                <w:sz w:val="26"/>
-                <w:szCs w:val="26"/>
-              </w:rPr>
-              <w:t>25</w:t>
-            </w:r>
-          </w:p>
-        </w:tc>
-        <w:tc>
-          <w:tcPr>
-            <w:tcW w:w="1128" w:type="dxa"/>
-          </w:tcPr>
-          <w:p>
-            <w:pPr>
-              <w:jc w:val="center"/>
-              <w:rPr>
-                <w:rFonts w:asciiTheme="majorHAnsi" w:hAnsiTheme="majorHAnsi" w:cstheme="majorHAnsi"/>
-                <w:sz w:val="26"/>
-                <w:szCs w:val="26"/>
-              </w:rPr>
-            </w:pPr>
-            <w:r>
-              <w:rPr>
-                <w:rFonts w:asciiTheme="majorHAnsi" w:hAnsiTheme="majorHAnsi" w:cstheme="majorHAnsi"/>
-                <w:sz w:val="26"/>
-                <w:szCs w:val="26"/>
-              </w:rPr>
-              <w:t>145</w:t>
-            </w:r>
-          </w:p>
-        </w:tc>
-      </w:tr>
-      <w:tr>
-        <w:tc>
-          <w:tcPr>
-            <w:tcW w:w="461" w:type="dxa"/>
-          </w:tcPr>
-          <w:p>
-            <w:pPr>
-              <w:jc w:val="center"/>
-              <w:rPr>
-                <w:rFonts w:asciiTheme="majorHAnsi" w:hAnsiTheme="majorHAnsi" w:cstheme="majorHAnsi"/>
-                <w:sz w:val="26"/>
-                <w:szCs w:val="26"/>
-              </w:rPr>
-            </w:pPr>
-            <w:r>
-              <w:rPr>
-                <w:rFonts w:asciiTheme="majorHAnsi" w:hAnsiTheme="majorHAnsi" w:cstheme="majorHAnsi"/>
-                <w:sz w:val="26"/>
-                <w:szCs w:val="26"/>
-              </w:rPr>
-              <w:t>14</w:t>
-            </w:r>
-          </w:p>
-        </w:tc>
-        <w:tc>
-          <w:tcPr>
-            <w:tcW w:w="3362" w:type="dxa"/>
-          </w:tcPr>
-          <w:p>
-            <w:pPr>
-              <w:rPr>
-                <w:rFonts w:asciiTheme="majorHAnsi" w:hAnsiTheme="majorHAnsi" w:cstheme="majorHAnsi"/>
-                <w:sz w:val="26"/>
-                <w:szCs w:val="26"/>
-              </w:rPr>
-            </w:pPr>
-            <w:r>
-              <w:rPr>
-                <w:rFonts w:asciiTheme="majorHAnsi" w:hAnsiTheme="majorHAnsi" w:cstheme="majorHAnsi"/>
-                <w:sz w:val="26"/>
-                <w:szCs w:val="26"/>
-              </w:rPr>
-              <w:t>Xây dựng kiến trúc dự án theo mô hình MVC cơ bản</w:t>
-            </w:r>
-          </w:p>
-        </w:tc>
-        <w:tc>
-          <w:tcPr>
-            <w:tcW w:w="1134" w:type="dxa"/>
-          </w:tcPr>
-          <w:p>
-            <w:pPr>
-              <w:jc w:val="center"/>
-              <w:rPr>
-                <w:rFonts w:asciiTheme="majorHAnsi" w:hAnsiTheme="majorHAnsi" w:cstheme="majorHAnsi"/>
-                <w:sz w:val="26"/>
-                <w:szCs w:val="26"/>
-              </w:rPr>
-            </w:pPr>
-            <w:r>
-              <w:rPr>
-                <w:rFonts w:asciiTheme="majorHAnsi" w:hAnsiTheme="majorHAnsi" w:cstheme="majorHAnsi"/>
-                <w:sz w:val="26"/>
-                <w:szCs w:val="26"/>
-              </w:rPr>
-              <w:t>70</w:t>
-            </w:r>
-          </w:p>
-        </w:tc>
-        <w:tc>
-          <w:tcPr>
-            <w:tcW w:w="1134" w:type="dxa"/>
-          </w:tcPr>
-          <w:p>
-            <w:pPr>
-              <w:jc w:val="center"/>
-              <w:rPr>
-                <w:rFonts w:asciiTheme="majorHAnsi" w:hAnsiTheme="majorHAnsi" w:cstheme="majorHAnsi"/>
-                <w:sz w:val="26"/>
-                <w:szCs w:val="26"/>
-              </w:rPr>
-            </w:pPr>
-            <w:r>
-              <w:rPr>
-                <w:rFonts w:asciiTheme="majorHAnsi" w:hAnsiTheme="majorHAnsi" w:cstheme="majorHAnsi"/>
-                <w:sz w:val="26"/>
-                <w:szCs w:val="26"/>
-              </w:rPr>
-              <w:t>60</w:t>
-            </w:r>
-          </w:p>
-        </w:tc>
-        <w:tc>
-          <w:tcPr>
-            <w:tcW w:w="1559" w:type="dxa"/>
-          </w:tcPr>
-          <w:p>
-            <w:pPr>
-              <w:jc w:val="center"/>
-              <w:rPr>
-                <w:rFonts w:asciiTheme="majorHAnsi" w:hAnsiTheme="majorHAnsi" w:cstheme="majorHAnsi"/>
-                <w:sz w:val="26"/>
-                <w:szCs w:val="26"/>
-              </w:rPr>
-            </w:pPr>
-            <w:r>
-              <w:rPr>
-                <w:rFonts w:asciiTheme="majorHAnsi" w:hAnsiTheme="majorHAnsi" w:cstheme="majorHAnsi"/>
-                <w:sz w:val="26"/>
-                <w:szCs w:val="26"/>
-              </w:rPr>
-              <w:t>0</w:t>
-            </w:r>
-          </w:p>
-        </w:tc>
-        <w:tc>
-          <w:tcPr>
-            <w:tcW w:w="1128" w:type="dxa"/>
-          </w:tcPr>
-          <w:p>
-            <w:pPr>
-              <w:jc w:val="center"/>
-              <w:rPr>
-                <w:rFonts w:asciiTheme="majorHAnsi" w:hAnsiTheme="majorHAnsi" w:cstheme="majorHAnsi"/>
-                <w:sz w:val="26"/>
-                <w:szCs w:val="26"/>
-              </w:rPr>
-            </w:pPr>
-            <w:r>
-              <w:rPr>
-                <w:rFonts w:asciiTheme="majorHAnsi" w:hAnsiTheme="majorHAnsi" w:cstheme="majorHAnsi"/>
-                <w:sz w:val="26"/>
-                <w:szCs w:val="26"/>
-              </w:rPr>
-              <w:t>130</w:t>
-            </w:r>
-          </w:p>
-        </w:tc>
-      </w:tr>
-      <w:tr>
-        <w:tc>
-          <w:tcPr>
-            <w:tcW w:w="461" w:type="dxa"/>
-          </w:tcPr>
-          <w:p>
-            <w:pPr>
-              <w:jc w:val="center"/>
-              <w:rPr>
-                <w:rFonts w:asciiTheme="majorHAnsi" w:hAnsiTheme="majorHAnsi" w:cstheme="majorHAnsi"/>
-                <w:sz w:val="26"/>
-                <w:szCs w:val="26"/>
-              </w:rPr>
-            </w:pPr>
-            <w:r>
-              <w:rPr>
-                <w:rFonts w:asciiTheme="majorHAnsi" w:hAnsiTheme="majorHAnsi" w:cstheme="majorHAnsi"/>
-                <w:sz w:val="26"/>
-                <w:szCs w:val="26"/>
-              </w:rPr>
-              <w:t>15</w:t>
-            </w:r>
-          </w:p>
-        </w:tc>
-        <w:tc>
-          <w:tcPr>
-            <w:tcW w:w="3362" w:type="dxa"/>
-          </w:tcPr>
-          <w:p>
-            <w:pPr>
-              <w:rPr>
-                <w:rFonts w:asciiTheme="majorHAnsi" w:hAnsiTheme="majorHAnsi" w:cstheme="majorHAnsi"/>
-                <w:sz w:val="26"/>
-                <w:szCs w:val="26"/>
-              </w:rPr>
-            </w:pPr>
-            <w:r>
-              <w:rPr>
-                <w:rFonts w:asciiTheme="majorHAnsi" w:hAnsiTheme="majorHAnsi" w:cstheme="majorHAnsi"/>
-                <w:sz w:val="26"/>
-                <w:szCs w:val="26"/>
-              </w:rPr>
-              <w:t>Thiết kế các package và các lớp dịch vụ khác</w:t>
-            </w:r>
-          </w:p>
-        </w:tc>
-        <w:tc>
-          <w:tcPr>
-            <w:tcW w:w="1134" w:type="dxa"/>
-          </w:tcPr>
-          <w:p>
-            <w:pPr>
-              <w:jc w:val="center"/>
-              <w:rPr>
-                <w:rFonts w:asciiTheme="majorHAnsi" w:hAnsiTheme="majorHAnsi" w:cstheme="majorHAnsi"/>
-                <w:sz w:val="26"/>
-                <w:szCs w:val="26"/>
-              </w:rPr>
-            </w:pPr>
-            <w:r>
-              <w:rPr>
-                <w:rFonts w:asciiTheme="majorHAnsi" w:hAnsiTheme="majorHAnsi" w:cstheme="majorHAnsi"/>
-                <w:sz w:val="26"/>
-                <w:szCs w:val="26"/>
-              </w:rPr>
-              <w:t>0</w:t>
-            </w:r>
-          </w:p>
-        </w:tc>
-        <w:tc>
-          <w:tcPr>
-            <w:tcW w:w="1134" w:type="dxa"/>
-          </w:tcPr>
-          <w:p>
-            <w:pPr>
-              <w:jc w:val="center"/>
-              <w:rPr>
-                <w:rFonts w:asciiTheme="majorHAnsi" w:hAnsiTheme="majorHAnsi" w:cstheme="majorHAnsi"/>
-                <w:sz w:val="26"/>
-                <w:szCs w:val="26"/>
-              </w:rPr>
-            </w:pPr>
-            <w:r>
-              <w:rPr>
-                <w:rFonts w:asciiTheme="majorHAnsi" w:hAnsiTheme="majorHAnsi" w:cstheme="majorHAnsi"/>
-                <w:sz w:val="26"/>
-                <w:szCs w:val="26"/>
-              </w:rPr>
-              <w:t>70</w:t>
-            </w:r>
-          </w:p>
-        </w:tc>
-        <w:tc>
-          <w:tcPr>
-            <w:tcW w:w="1559" w:type="dxa"/>
-          </w:tcPr>
-          <w:p>
-            <w:pPr>
-              <w:jc w:val="center"/>
-              <w:rPr>
-                <w:rFonts w:asciiTheme="majorHAnsi" w:hAnsiTheme="majorHAnsi" w:cstheme="majorHAnsi"/>
-                <w:sz w:val="26"/>
-                <w:szCs w:val="26"/>
-              </w:rPr>
-            </w:pPr>
-            <w:r>
-              <w:rPr>
-                <w:rFonts w:asciiTheme="majorHAnsi" w:hAnsiTheme="majorHAnsi" w:cstheme="majorHAnsi"/>
-                <w:sz w:val="26"/>
-                <w:szCs w:val="26"/>
-              </w:rPr>
-              <w:t>50</w:t>
-            </w:r>
-          </w:p>
-        </w:tc>
-        <w:tc>
-          <w:tcPr>
-            <w:tcW w:w="1128" w:type="dxa"/>
-          </w:tcPr>
-          <w:p>
-            <w:pPr>
-              <w:jc w:val="center"/>
-              <w:rPr>
-                <w:rFonts w:asciiTheme="majorHAnsi" w:hAnsiTheme="majorHAnsi" w:cstheme="majorHAnsi"/>
-                <w:sz w:val="26"/>
-                <w:szCs w:val="26"/>
-              </w:rPr>
-            </w:pPr>
-            <w:r>
-              <w:rPr>
-                <w:rFonts w:asciiTheme="majorHAnsi" w:hAnsiTheme="majorHAnsi" w:cstheme="majorHAnsi"/>
-                <w:sz w:val="26"/>
-                <w:szCs w:val="26"/>
-              </w:rPr>
-              <w:t>120</w:t>
-            </w:r>
-          </w:p>
-        </w:tc>
-      </w:tr>
-      <w:tr>
-        <w:tc>
-          <w:tcPr>
-            <w:tcW w:w="461" w:type="dxa"/>
-          </w:tcPr>
-          <w:p>
-            <w:pPr>
-              <w:jc w:val="center"/>
-              <w:rPr>
-                <w:rFonts w:asciiTheme="majorHAnsi" w:hAnsiTheme="majorHAnsi" w:cstheme="majorHAnsi"/>
-                <w:sz w:val="26"/>
-                <w:szCs w:val="26"/>
-              </w:rPr>
-            </w:pPr>
-            <w:r>
-              <w:rPr>
-                <w:rFonts w:asciiTheme="majorHAnsi" w:hAnsiTheme="majorHAnsi" w:cstheme="majorHAnsi"/>
-                <w:sz w:val="26"/>
-                <w:szCs w:val="26"/>
-              </w:rPr>
-              <w:t>16</w:t>
-            </w:r>
-          </w:p>
-        </w:tc>
-        <w:tc>
-          <w:tcPr>
-            <w:tcW w:w="3362" w:type="dxa"/>
-          </w:tcPr>
-          <w:p>
-            <w:pPr>
-              <w:rPr>
-                <w:rFonts w:asciiTheme="majorHAnsi" w:hAnsiTheme="majorHAnsi" w:cstheme="majorHAnsi"/>
-                <w:sz w:val="26"/>
-                <w:szCs w:val="26"/>
-              </w:rPr>
-            </w:pPr>
-            <w:r>
-              <w:rPr>
-                <w:rFonts w:asciiTheme="majorHAnsi" w:hAnsiTheme="majorHAnsi" w:cstheme="majorHAnsi"/>
-                <w:sz w:val="26"/>
-                <w:szCs w:val="26"/>
-              </w:rPr>
-              <w:t>Sử dụng Spring Security</w:t>
-            </w:r>
-          </w:p>
-        </w:tc>
-        <w:tc>
-          <w:tcPr>
-            <w:tcW w:w="1134" w:type="dxa"/>
-          </w:tcPr>
-          <w:p>
-            <w:pPr>
-              <w:jc w:val="center"/>
-              <w:rPr>
-                <w:rFonts w:asciiTheme="majorHAnsi" w:hAnsiTheme="majorHAnsi" w:cstheme="majorHAnsi"/>
-                <w:sz w:val="26"/>
-                <w:szCs w:val="26"/>
-              </w:rPr>
-            </w:pPr>
-            <w:r>
-              <w:rPr>
-                <w:rFonts w:asciiTheme="majorHAnsi" w:hAnsiTheme="majorHAnsi" w:cstheme="majorHAnsi"/>
-                <w:sz w:val="26"/>
-                <w:szCs w:val="26"/>
-              </w:rPr>
-              <w:t>0</w:t>
-            </w:r>
-          </w:p>
-        </w:tc>
-        <w:tc>
-          <w:tcPr>
-            <w:tcW w:w="1134" w:type="dxa"/>
-          </w:tcPr>
-          <w:p>
-            <w:pPr>
-              <w:jc w:val="center"/>
-              <w:rPr>
-                <w:rFonts w:asciiTheme="majorHAnsi" w:hAnsiTheme="majorHAnsi" w:cstheme="majorHAnsi"/>
-                <w:sz w:val="26"/>
-                <w:szCs w:val="26"/>
-              </w:rPr>
-            </w:pPr>
-            <w:r>
-              <w:rPr>
-                <w:rFonts w:asciiTheme="majorHAnsi" w:hAnsiTheme="majorHAnsi" w:cstheme="majorHAnsi"/>
-                <w:sz w:val="26"/>
-                <w:szCs w:val="26"/>
-              </w:rPr>
-              <w:t>100</w:t>
-            </w:r>
-          </w:p>
-        </w:tc>
-        <w:tc>
-          <w:tcPr>
-            <w:tcW w:w="1559" w:type="dxa"/>
-          </w:tcPr>
-          <w:p>
-            <w:pPr>
-              <w:jc w:val="center"/>
-              <w:rPr>
-                <w:rFonts w:asciiTheme="majorHAnsi" w:hAnsiTheme="majorHAnsi" w:cstheme="majorHAnsi"/>
-                <w:sz w:val="26"/>
-                <w:szCs w:val="26"/>
-              </w:rPr>
-            </w:pPr>
-            <w:r>
-              <w:rPr>
-                <w:rFonts w:asciiTheme="majorHAnsi" w:hAnsiTheme="majorHAnsi" w:cstheme="majorHAnsi"/>
-                <w:sz w:val="26"/>
-                <w:szCs w:val="26"/>
-              </w:rPr>
-              <w:t>0</w:t>
-            </w:r>
-          </w:p>
-        </w:tc>
-        <w:tc>
-          <w:tcPr>
-            <w:tcW w:w="1128" w:type="dxa"/>
-          </w:tcPr>
-          <w:p>
-            <w:pPr>
-              <w:jc w:val="center"/>
-              <w:rPr>
-                <w:rFonts w:asciiTheme="majorHAnsi" w:hAnsiTheme="majorHAnsi" w:cstheme="majorHAnsi"/>
-                <w:sz w:val="26"/>
-                <w:szCs w:val="26"/>
-              </w:rPr>
-            </w:pPr>
-            <w:r>
-              <w:rPr>
-                <w:rFonts w:asciiTheme="majorHAnsi" w:hAnsiTheme="majorHAnsi" w:cstheme="majorHAnsi"/>
-                <w:sz w:val="26"/>
-                <w:szCs w:val="26"/>
-              </w:rPr>
-              <w:t>100</w:t>
-            </w:r>
-          </w:p>
-        </w:tc>
-      </w:tr>
-      <w:tr>
-        <w:tc>
-          <w:tcPr>
-            <w:tcW w:w="461" w:type="dxa"/>
-          </w:tcPr>
-          <w:p>
-            <w:pPr>
-              <w:jc w:val="center"/>
-              <w:rPr>
-                <w:rFonts w:asciiTheme="majorHAnsi" w:hAnsiTheme="majorHAnsi" w:cstheme="majorHAnsi"/>
-                <w:sz w:val="26"/>
-                <w:szCs w:val="26"/>
-              </w:rPr>
-            </w:pPr>
-            <w:r>
-              <w:rPr>
-                <w:rFonts w:asciiTheme="majorHAnsi" w:hAnsiTheme="majorHAnsi" w:cstheme="majorHAnsi"/>
-                <w:sz w:val="26"/>
-                <w:szCs w:val="26"/>
-              </w:rPr>
-              <w:t>17</w:t>
-            </w:r>
-          </w:p>
-        </w:tc>
-        <w:tc>
-          <w:tcPr>
-            <w:tcW w:w="3362" w:type="dxa"/>
-          </w:tcPr>
-          <w:p>
-            <w:pPr>
-              <w:rPr>
-                <w:rFonts w:asciiTheme="majorHAnsi" w:hAnsiTheme="majorHAnsi" w:cstheme="majorHAnsi"/>
-                <w:sz w:val="26"/>
-                <w:szCs w:val="26"/>
-              </w:rPr>
-            </w:pPr>
-            <w:r>
-              <w:rPr>
-                <w:rFonts w:asciiTheme="majorHAnsi" w:hAnsiTheme="majorHAnsi" w:cstheme="majorHAnsi"/>
-                <w:sz w:val="26"/>
-                <w:szCs w:val="26"/>
-              </w:rPr>
-              <w:t>Kiểm thử dự án</w:t>
-            </w:r>
-          </w:p>
-        </w:tc>
-        <w:tc>
-          <w:tcPr>
-            <w:tcW w:w="1134" w:type="dxa"/>
-          </w:tcPr>
-          <w:p>
-            <w:pPr>
-              <w:jc w:val="center"/>
-              <w:rPr>
-                <w:rFonts w:asciiTheme="majorHAnsi" w:hAnsiTheme="majorHAnsi" w:cstheme="majorHAnsi"/>
-                <w:sz w:val="26"/>
-                <w:szCs w:val="26"/>
-              </w:rPr>
-            </w:pPr>
-            <w:r>
-              <w:rPr>
-                <w:rFonts w:asciiTheme="majorHAnsi" w:hAnsiTheme="majorHAnsi" w:cstheme="majorHAnsi"/>
-                <w:sz w:val="26"/>
-                <w:szCs w:val="26"/>
-              </w:rPr>
-              <w:t>50</w:t>
-            </w:r>
-          </w:p>
-        </w:tc>
-        <w:tc>
-          <w:tcPr>
-            <w:tcW w:w="1134" w:type="dxa"/>
-          </w:tcPr>
-          <w:p>
-            <w:pPr>
-              <w:jc w:val="center"/>
-              <w:rPr>
-                <w:rFonts w:asciiTheme="majorHAnsi" w:hAnsiTheme="majorHAnsi" w:cstheme="majorHAnsi"/>
-                <w:sz w:val="26"/>
-                <w:szCs w:val="26"/>
-              </w:rPr>
-            </w:pPr>
-            <w:r>
-              <w:rPr>
-                <w:rFonts w:asciiTheme="majorHAnsi" w:hAnsiTheme="majorHAnsi" w:cstheme="majorHAnsi"/>
-                <w:sz w:val="26"/>
-                <w:szCs w:val="26"/>
-              </w:rPr>
-              <w:t>50</w:t>
-            </w:r>
-          </w:p>
-        </w:tc>
-        <w:tc>
-          <w:tcPr>
-            <w:tcW w:w="1559" w:type="dxa"/>
-          </w:tcPr>
-          <w:p>
-            <w:pPr>
-              <w:jc w:val="center"/>
-              <w:rPr>
-                <w:rFonts w:asciiTheme="majorHAnsi" w:hAnsiTheme="majorHAnsi" w:cstheme="majorHAnsi"/>
-                <w:sz w:val="26"/>
-                <w:szCs w:val="26"/>
-              </w:rPr>
-            </w:pPr>
-            <w:r>
-              <w:rPr>
-                <w:rFonts w:asciiTheme="majorHAnsi" w:hAnsiTheme="majorHAnsi" w:cstheme="majorHAnsi"/>
-                <w:sz w:val="26"/>
-                <w:szCs w:val="26"/>
-              </w:rPr>
-              <w:t>50</w:t>
-            </w:r>
-          </w:p>
-        </w:tc>
-        <w:tc>
-          <w:tcPr>
-            <w:tcW w:w="1128" w:type="dxa"/>
-          </w:tcPr>
-          <w:p>
-            <w:pPr>
-              <w:jc w:val="center"/>
-              <w:rPr>
-                <w:rFonts w:asciiTheme="majorHAnsi" w:hAnsiTheme="majorHAnsi" w:cstheme="majorHAnsi"/>
-                <w:sz w:val="26"/>
-                <w:szCs w:val="26"/>
-              </w:rPr>
-            </w:pPr>
-            <w:r>
-              <w:rPr>
-                <w:rFonts w:asciiTheme="majorHAnsi" w:hAnsiTheme="majorHAnsi" w:cstheme="majorHAnsi"/>
-                <w:sz w:val="26"/>
-                <w:szCs w:val="26"/>
-              </w:rPr>
-              <w:t>150</w:t>
-            </w:r>
-          </w:p>
-        </w:tc>
-      </w:tr>
-      <w:tr>
-        <w:tc>
-          <w:tcPr>
-            <w:tcW w:w="461" w:type="dxa"/>
-          </w:tcPr>
-          <w:p>
-            <w:pPr>
-              <w:jc w:val="center"/>
-              <w:rPr>
-                <w:rFonts w:asciiTheme="majorHAnsi" w:hAnsiTheme="majorHAnsi" w:cstheme="majorHAnsi"/>
-                <w:sz w:val="26"/>
-                <w:szCs w:val="26"/>
-              </w:rPr>
-            </w:pPr>
-            <w:r>
-              <w:rPr>
-                <w:rFonts w:asciiTheme="majorHAnsi" w:hAnsiTheme="majorHAnsi" w:cstheme="majorHAnsi"/>
-                <w:sz w:val="26"/>
-                <w:szCs w:val="26"/>
-              </w:rPr>
-              <w:t>18</w:t>
-            </w:r>
-          </w:p>
-        </w:tc>
-        <w:tc>
-          <w:tcPr>
-            <w:tcW w:w="3362" w:type="dxa"/>
-          </w:tcPr>
-          <w:p>
-            <w:pPr>
-              <w:rPr>
-                <w:rFonts w:asciiTheme="majorHAnsi" w:hAnsiTheme="majorHAnsi" w:cstheme="majorHAnsi"/>
-                <w:sz w:val="26"/>
-                <w:szCs w:val="26"/>
-              </w:rPr>
-            </w:pPr>
-            <w:r>
-              <w:rPr>
-                <w:rFonts w:asciiTheme="majorHAnsi" w:hAnsiTheme="majorHAnsi" w:cstheme="majorHAnsi"/>
-                <w:sz w:val="26"/>
-                <w:szCs w:val="26"/>
-              </w:rPr>
-              <w:t>Authentication</w:t>
-            </w:r>
-          </w:p>
-        </w:tc>
-        <w:tc>
-          <w:tcPr>
-            <w:tcW w:w="1134" w:type="dxa"/>
-          </w:tcPr>
-          <w:p>
-            <w:pPr>
-              <w:jc w:val="center"/>
-              <w:rPr>
-                <w:rFonts w:asciiTheme="majorHAnsi" w:hAnsiTheme="majorHAnsi" w:cstheme="majorHAnsi"/>
-                <w:sz w:val="26"/>
-                <w:szCs w:val="26"/>
-              </w:rPr>
-            </w:pPr>
-            <w:r>
-              <w:rPr>
-                <w:rFonts w:asciiTheme="majorHAnsi" w:hAnsiTheme="majorHAnsi" w:cstheme="majorHAnsi"/>
-                <w:sz w:val="26"/>
-                <w:szCs w:val="26"/>
-              </w:rPr>
-              <w:t>40</w:t>
-            </w:r>
-          </w:p>
-        </w:tc>
-        <w:tc>
-          <w:tcPr>
-            <w:tcW w:w="1134" w:type="dxa"/>
-          </w:tcPr>
-          <w:p>
-            <w:pPr>
-              <w:jc w:val="center"/>
-              <w:rPr>
-                <w:rFonts w:asciiTheme="majorHAnsi" w:hAnsiTheme="majorHAnsi" w:cstheme="majorHAnsi"/>
-                <w:sz w:val="26"/>
-                <w:szCs w:val="26"/>
-              </w:rPr>
-            </w:pPr>
-            <w:r>
-              <w:rPr>
-                <w:rFonts w:asciiTheme="majorHAnsi" w:hAnsiTheme="majorHAnsi" w:cstheme="majorHAnsi"/>
-                <w:sz w:val="26"/>
-                <w:szCs w:val="26"/>
-              </w:rPr>
-              <w:t>50</w:t>
-            </w:r>
-          </w:p>
-        </w:tc>
-        <w:tc>
-          <w:tcPr>
-            <w:tcW w:w="1559" w:type="dxa"/>
-          </w:tcPr>
-          <w:p>
-            <w:pPr>
-              <w:jc w:val="center"/>
-              <w:rPr>
-                <w:rFonts w:asciiTheme="majorHAnsi" w:hAnsiTheme="majorHAnsi" w:cstheme="majorHAnsi"/>
-                <w:sz w:val="26"/>
-                <w:szCs w:val="26"/>
-              </w:rPr>
-            </w:pPr>
-            <w:r>
-              <w:rPr>
-                <w:rFonts w:asciiTheme="majorHAnsi" w:hAnsiTheme="majorHAnsi" w:cstheme="majorHAnsi"/>
-                <w:sz w:val="26"/>
-                <w:szCs w:val="26"/>
-              </w:rPr>
-              <w:t>20</w:t>
-            </w:r>
-          </w:p>
-        </w:tc>
-        <w:tc>
-          <w:tcPr>
-            <w:tcW w:w="1128" w:type="dxa"/>
-          </w:tcPr>
-          <w:p>
-            <w:pPr>
-              <w:jc w:val="center"/>
-              <w:rPr>
-                <w:rFonts w:asciiTheme="majorHAnsi" w:hAnsiTheme="majorHAnsi" w:cstheme="majorHAnsi"/>
-                <w:sz w:val="26"/>
-                <w:szCs w:val="26"/>
-              </w:rPr>
-            </w:pPr>
-            <w:r>
-              <w:rPr>
-                <w:rFonts w:asciiTheme="majorHAnsi" w:hAnsiTheme="majorHAnsi" w:cstheme="majorHAnsi"/>
-                <w:sz w:val="26"/>
-                <w:szCs w:val="26"/>
-              </w:rPr>
-              <w:t>110</w:t>
-            </w:r>
-          </w:p>
-        </w:tc>
-      </w:tr>
-      <w:tr>
-        <w:tc>
-          <w:tcPr>
-            <w:tcW w:w="461" w:type="dxa"/>
-          </w:tcPr>
-          <w:p>
-            <w:pPr>
-              <w:jc w:val="center"/>
-              <w:rPr>
-                <w:rFonts w:asciiTheme="majorHAnsi" w:hAnsiTheme="majorHAnsi" w:cstheme="majorHAnsi"/>
-                <w:sz w:val="26"/>
-                <w:szCs w:val="26"/>
-              </w:rPr>
-            </w:pPr>
-            <w:r>
-              <w:rPr>
-                <w:rFonts w:asciiTheme="majorHAnsi" w:hAnsiTheme="majorHAnsi" w:cstheme="majorHAnsi"/>
-                <w:sz w:val="26"/>
-                <w:szCs w:val="26"/>
-              </w:rPr>
-              <w:t>19</w:t>
-            </w:r>
-          </w:p>
-        </w:tc>
-        <w:tc>
-          <w:tcPr>
-            <w:tcW w:w="3362" w:type="dxa"/>
-          </w:tcPr>
-          <w:p>
-            <w:pPr>
-              <w:rPr>
-                <w:rFonts w:asciiTheme="majorHAnsi" w:hAnsiTheme="majorHAnsi" w:cstheme="majorHAnsi"/>
-                <w:sz w:val="26"/>
-                <w:szCs w:val="26"/>
-              </w:rPr>
-            </w:pPr>
-            <w:r>
-              <w:rPr>
-                <w:rFonts w:asciiTheme="majorHAnsi" w:hAnsiTheme="majorHAnsi" w:cstheme="majorHAnsi"/>
-                <w:sz w:val="26"/>
-                <w:szCs w:val="26"/>
-              </w:rPr>
-              <w:t>Authorization</w:t>
-            </w:r>
-          </w:p>
-        </w:tc>
-        <w:tc>
-          <w:tcPr>
-            <w:tcW w:w="1134" w:type="dxa"/>
-          </w:tcPr>
-          <w:p>
-            <w:pPr>
-              <w:jc w:val="center"/>
-              <w:rPr>
-                <w:rFonts w:asciiTheme="majorHAnsi" w:hAnsiTheme="majorHAnsi" w:cstheme="majorHAnsi"/>
-                <w:sz w:val="26"/>
-                <w:szCs w:val="26"/>
-              </w:rPr>
-            </w:pPr>
-            <w:r>
-              <w:rPr>
-                <w:rFonts w:asciiTheme="majorHAnsi" w:hAnsiTheme="majorHAnsi" w:cstheme="majorHAnsi"/>
-                <w:sz w:val="26"/>
-                <w:szCs w:val="26"/>
-              </w:rPr>
-              <w:t>0</w:t>
-            </w:r>
-          </w:p>
-        </w:tc>
-        <w:tc>
-          <w:tcPr>
-            <w:tcW w:w="1134" w:type="dxa"/>
-          </w:tcPr>
-          <w:p>
-            <w:pPr>
-              <w:jc w:val="center"/>
-              <w:rPr>
-                <w:rFonts w:asciiTheme="majorHAnsi" w:hAnsiTheme="majorHAnsi" w:cstheme="majorHAnsi"/>
-                <w:sz w:val="26"/>
-                <w:szCs w:val="26"/>
-              </w:rPr>
-            </w:pPr>
-            <w:r>
-              <w:rPr>
-                <w:rFonts w:asciiTheme="majorHAnsi" w:hAnsiTheme="majorHAnsi" w:cstheme="majorHAnsi"/>
-                <w:sz w:val="26"/>
-                <w:szCs w:val="26"/>
-              </w:rPr>
-              <w:t>70</w:t>
-            </w:r>
-          </w:p>
-        </w:tc>
-        <w:tc>
-          <w:tcPr>
-            <w:tcW w:w="1559" w:type="dxa"/>
-          </w:tcPr>
-          <w:p>
-            <w:pPr>
-              <w:jc w:val="center"/>
-              <w:rPr>
-                <w:rFonts w:asciiTheme="majorHAnsi" w:hAnsiTheme="majorHAnsi" w:cstheme="majorHAnsi"/>
-                <w:sz w:val="26"/>
-                <w:szCs w:val="26"/>
-              </w:rPr>
-            </w:pPr>
-            <w:r>
-              <w:rPr>
-                <w:rFonts w:asciiTheme="majorHAnsi" w:hAnsiTheme="majorHAnsi" w:cstheme="majorHAnsi"/>
-                <w:sz w:val="26"/>
-                <w:szCs w:val="26"/>
-              </w:rPr>
-              <w:t>20</w:t>
-            </w:r>
-          </w:p>
-        </w:tc>
-        <w:tc>
-          <w:tcPr>
-            <w:tcW w:w="1128" w:type="dxa"/>
-          </w:tcPr>
-          <w:p>
-            <w:pPr>
-              <w:jc w:val="center"/>
-              <w:rPr>
-                <w:rFonts w:asciiTheme="majorHAnsi" w:hAnsiTheme="majorHAnsi" w:cstheme="majorHAnsi"/>
-                <w:sz w:val="26"/>
-                <w:szCs w:val="26"/>
-              </w:rPr>
-            </w:pPr>
-            <w:r>
-              <w:rPr>
-                <w:rFonts w:asciiTheme="majorHAnsi" w:hAnsiTheme="majorHAnsi" w:cstheme="majorHAnsi"/>
-                <w:sz w:val="26"/>
-                <w:szCs w:val="26"/>
-              </w:rPr>
-              <w:t>90</w:t>
-            </w:r>
-          </w:p>
-        </w:tc>
-      </w:tr>
-      <w:tr>
-        <w:tc>
-          <w:tcPr>
-            <w:tcW w:w="461" w:type="dxa"/>
-          </w:tcPr>
-          <w:p>
-            <w:pPr>
-              <w:jc w:val="center"/>
-              <w:rPr>
-                <w:rFonts w:asciiTheme="majorHAnsi" w:hAnsiTheme="majorHAnsi" w:cstheme="majorHAnsi"/>
-                <w:sz w:val="26"/>
-                <w:szCs w:val="26"/>
-              </w:rPr>
-            </w:pPr>
-          </w:p>
-        </w:tc>
-        <w:tc>
-          <w:tcPr>
-            <w:tcW w:w="3362" w:type="dxa"/>
-          </w:tcPr>
-          <w:p>
-            <w:pPr>
-              <w:jc w:val="center"/>
-              <w:rPr>
-                <w:rFonts w:asciiTheme="majorHAnsi" w:hAnsiTheme="majorHAnsi" w:cstheme="majorHAnsi"/>
-                <w:sz w:val="26"/>
-                <w:szCs w:val="26"/>
-              </w:rPr>
-            </w:pPr>
-            <w:r>
-              <w:rPr>
-                <w:rFonts w:asciiTheme="majorHAnsi" w:hAnsiTheme="majorHAnsi" w:cstheme="majorHAnsi"/>
-                <w:sz w:val="26"/>
-                <w:szCs w:val="26"/>
-              </w:rPr>
-              <w:t>Tổng</w:t>
-            </w:r>
-          </w:p>
-        </w:tc>
-        <w:tc>
-          <w:tcPr>
-            <w:tcW w:w="1134" w:type="dxa"/>
-          </w:tcPr>
-          <w:p>
-            <w:pPr>
-              <w:jc w:val="center"/>
-              <w:rPr>
-                <w:rFonts w:asciiTheme="majorHAnsi" w:hAnsiTheme="majorHAnsi" w:cstheme="majorHAnsi"/>
-                <w:sz w:val="26"/>
-                <w:szCs w:val="26"/>
-              </w:rPr>
-            </w:pPr>
-          </w:p>
-        </w:tc>
-        <w:tc>
-          <w:tcPr>
-            <w:tcW w:w="1134" w:type="dxa"/>
-          </w:tcPr>
-          <w:p>
-            <w:pPr>
-              <w:jc w:val="center"/>
-              <w:rPr>
-                <w:rFonts w:asciiTheme="majorHAnsi" w:hAnsiTheme="majorHAnsi" w:cstheme="majorHAnsi"/>
-                <w:sz w:val="26"/>
-                <w:szCs w:val="26"/>
-              </w:rPr>
-            </w:pPr>
-          </w:p>
-        </w:tc>
-        <w:tc>
-          <w:tcPr>
-            <w:tcW w:w="1559" w:type="dxa"/>
-          </w:tcPr>
-          <w:p>
-            <w:pPr>
-              <w:jc w:val="center"/>
-              <w:rPr>
-                <w:rFonts w:asciiTheme="majorHAnsi" w:hAnsiTheme="majorHAnsi" w:cstheme="majorHAnsi"/>
-                <w:sz w:val="26"/>
-                <w:szCs w:val="26"/>
-              </w:rPr>
-            </w:pPr>
-          </w:p>
-        </w:tc>
-        <w:tc>
-          <w:tcPr>
-            <w:tcW w:w="1128" w:type="dxa"/>
-          </w:tcPr>
-          <w:p>
-            <w:pPr>
-              <w:jc w:val="center"/>
-              <w:rPr>
-                <w:rFonts w:asciiTheme="majorHAnsi" w:hAnsiTheme="majorHAnsi" w:cstheme="majorHAnsi"/>
-                <w:sz w:val="26"/>
-                <w:szCs w:val="26"/>
-              </w:rPr>
-            </w:pPr>
-            <w:r>
-              <w:rPr>
-                <w:rFonts w:asciiTheme="majorHAnsi" w:hAnsiTheme="majorHAnsi" w:cstheme="majorHAnsi"/>
-                <w:sz w:val="26"/>
-                <w:szCs w:val="26"/>
-              </w:rPr>
-              <w:t>2475</w:t>
-            </w:r>
-          </w:p>
-        </w:tc>
-      </w:tr>
-    </w:tbl>
-    <w:p>
-      <w:pPr>
-        <w:rPr>
-          <w:lang w:val="en-US"/>
-        </w:rPr>
-      </w:pPr>
-    </w:p>
-    <w:p>
-      <w:pPr>
-        <w:pStyle w:val="Heading3"/>
-        <w:numPr>
-          <w:ilvl w:val="2"/>
-          <w:numId w:val="25"/>
-        </w:numPr>
-        <w:spacing w:before="240" w:after="240" w:line="360" w:lineRule="auto"/>
-        <w:jc w:val="both"/>
-        <w:rPr>
-          <w:b/>
-          <w:bCs/>
-          <w:color w:val="auto"/>
-          <w:lang w:val="en-US"/>
-        </w:rPr>
-      </w:pPr>
-      <w:r>
-        <w:rPr>
-          <w:b/>
-          <w:bCs/>
-          <w:color w:val="auto"/>
-          <w:lang w:val="en-US"/>
-        </w:rPr>
-        <w:t>Schedule Planning</w:t>
-      </w:r>
-    </w:p>
-    <w:tbl>
-      <w:tblPr>
-        <w:tblStyle w:val="TableGrid"/>
-        <w:tblW w:w="0" w:type="auto"/>
-        <w:tblLook w:val="04A0" w:firstRow="1" w:lastRow="0" w:firstColumn="1" w:lastColumn="0" w:noHBand="0" w:noVBand="1"/>
-      </w:tblPr>
-      <w:tblGrid>
-        <w:gridCol w:w="1016"/>
-        <w:gridCol w:w="890"/>
-        <w:gridCol w:w="1040"/>
-        <w:gridCol w:w="1232"/>
-        <w:gridCol w:w="975"/>
-        <w:gridCol w:w="1304"/>
-        <w:gridCol w:w="1304"/>
-        <w:gridCol w:w="1017"/>
-      </w:tblGrid>
-      <w:tr>
-        <w:tc>
-          <w:tcPr>
-            <w:tcW w:w="1097" w:type="dxa"/>
-          </w:tcPr>
-          <w:p>
-            <w:r>
-              <w:t>Phase</w:t>
-            </w:r>
-          </w:p>
-        </w:tc>
-        <w:tc>
-          <w:tcPr>
-            <w:tcW w:w="1097" w:type="dxa"/>
-          </w:tcPr>
-          <w:p>
-            <w:r>
-              <w:t>ID</w:t>
-            </w:r>
-          </w:p>
-        </w:tc>
-        <w:tc>
-          <w:tcPr>
-            <w:tcW w:w="1097" w:type="dxa"/>
-          </w:tcPr>
-          <w:p/>
-        </w:tc>
-        <w:tc>
-          <w:tcPr>
-            <w:tcW w:w="1097" w:type="dxa"/>
-          </w:tcPr>
-          <w:p>
-            <w:r>
-              <w:t>Assignees</w:t>
-            </w:r>
-          </w:p>
-        </w:tc>
-        <w:tc>
-          <w:tcPr>
-            <w:tcW w:w="1097" w:type="dxa"/>
-          </w:tcPr>
-          <w:p>
-            <w:r>
-              <w:t>Time done</w:t>
-            </w:r>
-          </w:p>
-        </w:tc>
-        <w:tc>
-          <w:tcPr>
-            <w:tcW w:w="1097" w:type="dxa"/>
-          </w:tcPr>
-          <w:p>
-            <w:r>
-              <w:t>Timestamp</w:t>
-            </w:r>
-          </w:p>
-          <w:p>
-            <w:r>
-              <w:t>Start</w:t>
-            </w:r>
-          </w:p>
-        </w:tc>
-        <w:tc>
-          <w:tcPr>
-            <w:tcW w:w="1098" w:type="dxa"/>
-          </w:tcPr>
-          <w:p>
-            <w:r>
-              <w:t>Timestamp</w:t>
-            </w:r>
-          </w:p>
-          <w:p>
-            <w:r>
-              <w:t>end</w:t>
-            </w:r>
-          </w:p>
-        </w:tc>
-        <w:tc>
-          <w:tcPr>
-            <w:tcW w:w="1098" w:type="dxa"/>
-          </w:tcPr>
-          <w:p>
-            <w:r>
-              <w:t>Salary</w:t>
-            </w:r>
-          </w:p>
-        </w:tc>
-      </w:tr>
-      <w:tr>
-        <w:tc>
-          <w:tcPr>
-            <w:tcW w:w="1097" w:type="dxa"/>
-          </w:tcPr>
-          <w:p/>
-        </w:tc>
-        <w:tc>
-          <w:tcPr>
-            <w:tcW w:w="1097" w:type="dxa"/>
-          </w:tcPr>
-          <w:p/>
-        </w:tc>
-        <w:tc>
-          <w:tcPr>
-            <w:tcW w:w="1097" w:type="dxa"/>
-          </w:tcPr>
-          <w:p>
-            <w:r>
-              <w:t>Nhận đơn hàng</w:t>
-            </w:r>
-          </w:p>
-        </w:tc>
-        <w:tc>
-          <w:tcPr>
-            <w:tcW w:w="1097" w:type="dxa"/>
-          </w:tcPr>
-          <w:p/>
-        </w:tc>
-        <w:tc>
-          <w:tcPr>
-            <w:tcW w:w="1097" w:type="dxa"/>
-          </w:tcPr>
-          <w:p/>
-        </w:tc>
-        <w:tc>
-          <w:tcPr>
-            <w:tcW w:w="1097" w:type="dxa"/>
-          </w:tcPr>
-          <w:p/>
-        </w:tc>
-        <w:tc>
-          <w:tcPr>
-            <w:tcW w:w="1098" w:type="dxa"/>
-          </w:tcPr>
-          <w:p/>
-        </w:tc>
-        <w:tc>
-          <w:tcPr>
-            <w:tcW w:w="1098" w:type="dxa"/>
-          </w:tcPr>
-          <w:p/>
-        </w:tc>
-      </w:tr>
-      <w:tr>
-        <w:tc>
-          <w:tcPr>
-            <w:tcW w:w="1097" w:type="dxa"/>
-          </w:tcPr>
-          <w:p/>
-        </w:tc>
-        <w:tc>
-          <w:tcPr>
-            <w:tcW w:w="1097" w:type="dxa"/>
-          </w:tcPr>
-          <w:p/>
-        </w:tc>
-        <w:tc>
-          <w:tcPr>
-            <w:tcW w:w="1097" w:type="dxa"/>
-          </w:tcPr>
-          <w:p>
-            <w:r>
-              <w:t>Authen</w:t>
-            </w:r>
-          </w:p>
-        </w:tc>
-        <w:tc>
-          <w:tcPr>
-            <w:tcW w:w="1097" w:type="dxa"/>
-          </w:tcPr>
-          <w:p/>
-        </w:tc>
-        <w:tc>
-          <w:tcPr>
-            <w:tcW w:w="1097" w:type="dxa"/>
-          </w:tcPr>
-          <w:p/>
-        </w:tc>
-        <w:tc>
-          <w:tcPr>
-            <w:tcW w:w="1097" w:type="dxa"/>
-          </w:tcPr>
-          <w:p/>
-        </w:tc>
-        <w:tc>
-          <w:tcPr>
-            <w:tcW w:w="1098" w:type="dxa"/>
-          </w:tcPr>
-          <w:p/>
-        </w:tc>
-        <w:tc>
-          <w:tcPr>
-            <w:tcW w:w="1098" w:type="dxa"/>
-          </w:tcPr>
-          <w:p/>
-        </w:tc>
-      </w:tr>
-      <w:tr>
-        <w:tc>
-          <w:tcPr>
-            <w:tcW w:w="1097" w:type="dxa"/>
-          </w:tcPr>
-          <w:p/>
-        </w:tc>
-        <w:tc>
-          <w:tcPr>
-            <w:tcW w:w="1097" w:type="dxa"/>
-          </w:tcPr>
-          <w:p/>
-        </w:tc>
-        <w:tc>
-          <w:tcPr>
-            <w:tcW w:w="1097" w:type="dxa"/>
-          </w:tcPr>
-          <w:p/>
-        </w:tc>
-        <w:tc>
-          <w:tcPr>
-            <w:tcW w:w="1097" w:type="dxa"/>
-          </w:tcPr>
-          <w:p/>
-        </w:tc>
-        <w:tc>
-          <w:tcPr>
-            <w:tcW w:w="1097" w:type="dxa"/>
-          </w:tcPr>
-          <w:p/>
-        </w:tc>
-        <w:tc>
-          <w:tcPr>
-            <w:tcW w:w="1097" w:type="dxa"/>
-          </w:tcPr>
-          <w:p/>
-        </w:tc>
-        <w:tc>
-          <w:tcPr>
-            <w:tcW w:w="1098" w:type="dxa"/>
-          </w:tcPr>
-          <w:p/>
-        </w:tc>
-        <w:tc>
-          <w:tcPr>
-            <w:tcW w:w="1098" w:type="dxa"/>
-          </w:tcPr>
-          <w:p/>
-        </w:tc>
-      </w:tr>
-      <w:tr>
-        <w:tc>
-          <w:tcPr>
-            <w:tcW w:w="1097" w:type="dxa"/>
-          </w:tcPr>
-          <w:p/>
-        </w:tc>
-        <w:tc>
-          <w:tcPr>
-            <w:tcW w:w="1097" w:type="dxa"/>
-          </w:tcPr>
-          <w:p/>
-        </w:tc>
-        <w:tc>
-          <w:tcPr>
-            <w:tcW w:w="1097" w:type="dxa"/>
-          </w:tcPr>
-          <w:p/>
-        </w:tc>
-        <w:tc>
-          <w:tcPr>
-            <w:tcW w:w="1097" w:type="dxa"/>
-          </w:tcPr>
-          <w:p/>
-        </w:tc>
-        <w:tc>
-          <w:tcPr>
-            <w:tcW w:w="1097" w:type="dxa"/>
-          </w:tcPr>
-          <w:p/>
-        </w:tc>
-        <w:tc>
-          <w:tcPr>
-            <w:tcW w:w="1097" w:type="dxa"/>
-          </w:tcPr>
-          <w:p/>
-        </w:tc>
-        <w:tc>
-          <w:tcPr>
-            <w:tcW w:w="1098" w:type="dxa"/>
-          </w:tcPr>
-          <w:p/>
-        </w:tc>
-        <w:tc>
-          <w:tcPr>
-            <w:tcW w:w="1098" w:type="dxa"/>
-          </w:tcPr>
-          <w:p/>
-        </w:tc>
-      </w:tr>
-      <w:tr>
-        <w:tc>
-          <w:tcPr>
-            <w:tcW w:w="1097" w:type="dxa"/>
-          </w:tcPr>
-          <w:p/>
-        </w:tc>
-        <w:tc>
-          <w:tcPr>
-            <w:tcW w:w="1097" w:type="dxa"/>
-          </w:tcPr>
-          <w:p/>
-        </w:tc>
-        <w:tc>
-          <w:tcPr>
-            <w:tcW w:w="1097" w:type="dxa"/>
-          </w:tcPr>
-          <w:p/>
-        </w:tc>
-        <w:tc>
-          <w:tcPr>
-            <w:tcW w:w="1097" w:type="dxa"/>
-          </w:tcPr>
-          <w:p/>
-        </w:tc>
-        <w:tc>
-          <w:tcPr>
-            <w:tcW w:w="1097" w:type="dxa"/>
-          </w:tcPr>
-          <w:p/>
-        </w:tc>
-        <w:tc>
-          <w:tcPr>
-            <w:tcW w:w="1097" w:type="dxa"/>
-          </w:tcPr>
-          <w:p/>
-        </w:tc>
-        <w:tc>
-          <w:tcPr>
-            <w:tcW w:w="1098" w:type="dxa"/>
-          </w:tcPr>
-          <w:p/>
-        </w:tc>
-        <w:tc>
-          <w:tcPr>
-            <w:tcW w:w="1098" w:type="dxa"/>
-          </w:tcPr>
-          <w:p/>
-        </w:tc>
-      </w:tr>
-      <w:tr>
-        <w:tc>
-          <w:tcPr>
-            <w:tcW w:w="1097" w:type="dxa"/>
-          </w:tcPr>
-          <w:p/>
-        </w:tc>
-        <w:tc>
-          <w:tcPr>
-            <w:tcW w:w="1097" w:type="dxa"/>
-          </w:tcPr>
-          <w:p/>
-        </w:tc>
-        <w:tc>
-          <w:tcPr>
-            <w:tcW w:w="1097" w:type="dxa"/>
-          </w:tcPr>
-          <w:p/>
-        </w:tc>
-        <w:tc>
-          <w:tcPr>
-            <w:tcW w:w="1097" w:type="dxa"/>
-          </w:tcPr>
-          <w:p/>
-        </w:tc>
-        <w:tc>
-          <w:tcPr>
-            <w:tcW w:w="1097" w:type="dxa"/>
-          </w:tcPr>
-          <w:p/>
-        </w:tc>
-        <w:tc>
-          <w:tcPr>
-            <w:tcW w:w="1097" w:type="dxa"/>
-          </w:tcPr>
-          <w:p/>
-        </w:tc>
-        <w:tc>
-          <w:tcPr>
-            <w:tcW w:w="1098" w:type="dxa"/>
-          </w:tcPr>
-          <w:p/>
-        </w:tc>
-        <w:tc>
-          <w:tcPr>
-            <w:tcW w:w="1098" w:type="dxa"/>
-          </w:tcPr>
-          <w:p/>
-        </w:tc>
-      </w:tr>
-      <w:tr>
-        <w:tc>
-          <w:tcPr>
-            <w:tcW w:w="1097" w:type="dxa"/>
-          </w:tcPr>
-          <w:p/>
-        </w:tc>
-        <w:tc>
-          <w:tcPr>
-            <w:tcW w:w="1097" w:type="dxa"/>
-          </w:tcPr>
-          <w:p/>
-        </w:tc>
-        <w:tc>
-          <w:tcPr>
-            <w:tcW w:w="1097" w:type="dxa"/>
-          </w:tcPr>
-          <w:p/>
-        </w:tc>
-        <w:tc>
-          <w:tcPr>
-            <w:tcW w:w="1097" w:type="dxa"/>
-          </w:tcPr>
-          <w:p/>
-        </w:tc>
-        <w:tc>
-          <w:tcPr>
-            <w:tcW w:w="1097" w:type="dxa"/>
-          </w:tcPr>
-          <w:p/>
-        </w:tc>
-        <w:tc>
-          <w:tcPr>
-            <w:tcW w:w="1097" w:type="dxa"/>
-          </w:tcPr>
-          <w:p/>
-        </w:tc>
-        <w:tc>
-          <w:tcPr>
-            <w:tcW w:w="1098" w:type="dxa"/>
-          </w:tcPr>
-          <w:p/>
-        </w:tc>
-        <w:tc>
-          <w:tcPr>
-            <w:tcW w:w="1098" w:type="dxa"/>
-          </w:tcPr>
-          <w:p/>
-        </w:tc>
-      </w:tr>
-    </w:tbl>
-    <w:p>
-      <w:pPr>
         <w:rPr>
           <w:lang w:val="en-US"/>
         </w:rPr>
@@ -12100,6 +7630,2356 @@
         <w:t>Quản lý rủi ro</w:t>
       </w:r>
     </w:p>
+    <w:tbl>
+      <w:tblPr>
+        <w:tblStyle w:val="TableGrid"/>
+        <w:tblW w:w="10632" w:type="dxa"/>
+        <w:tblInd w:w="-1139" w:type="dxa"/>
+        <w:tblLook w:val="04A0" w:firstRow="1" w:lastRow="0" w:firstColumn="1" w:lastColumn="0" w:noHBand="0" w:noVBand="1"/>
+      </w:tblPr>
+      <w:tblGrid>
+        <w:gridCol w:w="841"/>
+        <w:gridCol w:w="577"/>
+        <w:gridCol w:w="2747"/>
+        <w:gridCol w:w="1505"/>
+        <w:gridCol w:w="993"/>
+        <w:gridCol w:w="1417"/>
+        <w:gridCol w:w="1418"/>
+        <w:gridCol w:w="1134"/>
+      </w:tblGrid>
+      <w:tr>
+        <w:tc>
+          <w:tcPr>
+            <w:tcW w:w="841" w:type="dxa"/>
+          </w:tcPr>
+          <w:p>
+            <w:r>
+              <w:t>Phase</w:t>
+            </w:r>
+          </w:p>
+        </w:tc>
+        <w:tc>
+          <w:tcPr>
+            <w:tcW w:w="577" w:type="dxa"/>
+          </w:tcPr>
+          <w:p>
+            <w:r>
+              <w:t>ID</w:t>
+            </w:r>
+          </w:p>
+        </w:tc>
+        <w:tc>
+          <w:tcPr>
+            <w:tcW w:w="2747" w:type="dxa"/>
+          </w:tcPr>
+          <w:p/>
+        </w:tc>
+        <w:tc>
+          <w:tcPr>
+            <w:tcW w:w="1505" w:type="dxa"/>
+          </w:tcPr>
+          <w:p>
+            <w:r>
+              <w:t>Assignees (Max 2)</w:t>
+            </w:r>
+          </w:p>
+        </w:tc>
+        <w:tc>
+          <w:tcPr>
+            <w:tcW w:w="993" w:type="dxa"/>
+          </w:tcPr>
+          <w:p>
+            <w:r>
+              <w:t>Time done</w:t>
+            </w:r>
+          </w:p>
+        </w:tc>
+        <w:tc>
+          <w:tcPr>
+            <w:tcW w:w="1417" w:type="dxa"/>
+          </w:tcPr>
+          <w:p>
+            <w:r>
+              <w:t>Timestamp start (padding: 1d)</w:t>
+            </w:r>
+          </w:p>
+        </w:tc>
+        <w:tc>
+          <w:tcPr>
+            <w:tcW w:w="1418" w:type="dxa"/>
+          </w:tcPr>
+          <w:p>
+            <w:r>
+              <w:t>Timestamp end</w:t>
+            </w:r>
+          </w:p>
+        </w:tc>
+        <w:tc>
+          <w:tcPr>
+            <w:tcW w:w="1134" w:type="dxa"/>
+          </w:tcPr>
+          <w:p>
+            <w:r>
+              <w:t>Salary</w:t>
+            </w:r>
+          </w:p>
+        </w:tc>
+      </w:tr>
+      <w:tr>
+        <w:tc>
+          <w:tcPr>
+            <w:tcW w:w="841" w:type="dxa"/>
+          </w:tcPr>
+          <w:p>
+            <w:r>
+              <w:t>1</w:t>
+            </w:r>
+          </w:p>
+        </w:tc>
+        <w:tc>
+          <w:tcPr>
+            <w:tcW w:w="577" w:type="dxa"/>
+          </w:tcPr>
+          <w:p>
+            <w:r>
+              <w:t>1</w:t>
+            </w:r>
+          </w:p>
+        </w:tc>
+        <w:tc>
+          <w:tcPr>
+            <w:tcW w:w="2747" w:type="dxa"/>
+          </w:tcPr>
+          <w:p>
+            <w:r>
+              <w:t>Xây dựng nội dung khảo sát</w:t>
+            </w:r>
+          </w:p>
+        </w:tc>
+        <w:tc>
+          <w:tcPr>
+            <w:tcW w:w="1505" w:type="dxa"/>
+          </w:tcPr>
+          <w:p>
+            <w:r>
+              <w:t>QP, QH</w:t>
+            </w:r>
+          </w:p>
+        </w:tc>
+        <w:tc>
+          <w:tcPr>
+            <w:tcW w:w="993" w:type="dxa"/>
+          </w:tcPr>
+          <w:p>
+            <w:r>
+              <w:t>2d</w:t>
+            </w:r>
+          </w:p>
+        </w:tc>
+        <w:tc>
+          <w:tcPr>
+            <w:tcW w:w="1417" w:type="dxa"/>
+          </w:tcPr>
+          <w:p>
+            <w:r>
+              <w:t>0d</w:t>
+            </w:r>
+          </w:p>
+        </w:tc>
+        <w:tc>
+          <w:tcPr>
+            <w:tcW w:w="1418" w:type="dxa"/>
+          </w:tcPr>
+          <w:p>
+            <w:r>
+              <w:t>2d</w:t>
+            </w:r>
+          </w:p>
+        </w:tc>
+        <w:tc>
+          <w:tcPr>
+            <w:tcW w:w="1134" w:type="dxa"/>
+          </w:tcPr>
+          <w:p/>
+        </w:tc>
+      </w:tr>
+      <w:tr>
+        <w:tc>
+          <w:tcPr>
+            <w:tcW w:w="841" w:type="dxa"/>
+          </w:tcPr>
+          <w:p>
+            <w:r>
+              <w:t>1</w:t>
+            </w:r>
+          </w:p>
+        </w:tc>
+        <w:tc>
+          <w:tcPr>
+            <w:tcW w:w="577" w:type="dxa"/>
+          </w:tcPr>
+          <w:p>
+            <w:r>
+              <w:t>2</w:t>
+            </w:r>
+          </w:p>
+        </w:tc>
+        <w:tc>
+          <w:tcPr>
+            <w:tcW w:w="2747" w:type="dxa"/>
+          </w:tcPr>
+          <w:p>
+            <w:r>
+              <w:t>Xây dựng nội dung khảo sát</w:t>
+            </w:r>
+          </w:p>
+        </w:tc>
+        <w:tc>
+          <w:tcPr>
+            <w:tcW w:w="1505" w:type="dxa"/>
+          </w:tcPr>
+          <w:p>
+            <w:r>
+              <w:t>QT, QV</w:t>
+            </w:r>
+          </w:p>
+        </w:tc>
+        <w:tc>
+          <w:tcPr>
+            <w:tcW w:w="993" w:type="dxa"/>
+          </w:tcPr>
+          <w:p>
+            <w:r>
+              <w:t>2d</w:t>
+            </w:r>
+          </w:p>
+        </w:tc>
+        <w:tc>
+          <w:tcPr>
+            <w:tcW w:w="1417" w:type="dxa"/>
+          </w:tcPr>
+          <w:p>
+            <w:r>
+              <w:t>0d</w:t>
+            </w:r>
+          </w:p>
+        </w:tc>
+        <w:tc>
+          <w:tcPr>
+            <w:tcW w:w="1418" w:type="dxa"/>
+          </w:tcPr>
+          <w:p>
+            <w:r>
+              <w:t>2d</w:t>
+            </w:r>
+          </w:p>
+        </w:tc>
+        <w:tc>
+          <w:tcPr>
+            <w:tcW w:w="1134" w:type="dxa"/>
+          </w:tcPr>
+          <w:p/>
+        </w:tc>
+      </w:tr>
+      <w:tr>
+        <w:tc>
+          <w:tcPr>
+            <w:tcW w:w="841" w:type="dxa"/>
+          </w:tcPr>
+          <w:p>
+            <w:r>
+              <w:t>1</w:t>
+            </w:r>
+          </w:p>
+        </w:tc>
+        <w:tc>
+          <w:tcPr>
+            <w:tcW w:w="577" w:type="dxa"/>
+          </w:tcPr>
+          <w:p>
+            <w:r>
+              <w:t>3</w:t>
+            </w:r>
+          </w:p>
+        </w:tc>
+        <w:tc>
+          <w:tcPr>
+            <w:tcW w:w="2747" w:type="dxa"/>
+          </w:tcPr>
+          <w:p>
+            <w:r>
+              <w:t>Khảo sát các chức năng cần thiết cho phần mềm</w:t>
+            </w:r>
+          </w:p>
+        </w:tc>
+        <w:tc>
+          <w:tcPr>
+            <w:tcW w:w="1505" w:type="dxa"/>
+          </w:tcPr>
+          <w:p>
+            <w:r>
+              <w:t xml:space="preserve">TL, </w:t>
+            </w:r>
+            <w:r>
+              <w:t>TQ</w:t>
+            </w:r>
+          </w:p>
+        </w:tc>
+        <w:tc>
+          <w:tcPr>
+            <w:tcW w:w="993" w:type="dxa"/>
+          </w:tcPr>
+          <w:p>
+            <w:r>
+              <w:t>3d</w:t>
+            </w:r>
+          </w:p>
+        </w:tc>
+        <w:tc>
+          <w:tcPr>
+            <w:tcW w:w="1417" w:type="dxa"/>
+          </w:tcPr>
+          <w:p>
+            <w:r>
+              <w:t>0d</w:t>
+            </w:r>
+          </w:p>
+        </w:tc>
+        <w:tc>
+          <w:tcPr>
+            <w:tcW w:w="1418" w:type="dxa"/>
+          </w:tcPr>
+          <w:p>
+            <w:r>
+              <w:t>3d</w:t>
+            </w:r>
+          </w:p>
+        </w:tc>
+        <w:tc>
+          <w:tcPr>
+            <w:tcW w:w="1134" w:type="dxa"/>
+          </w:tcPr>
+          <w:p/>
+        </w:tc>
+      </w:tr>
+      <w:tr>
+        <w:tc>
+          <w:tcPr>
+            <w:tcW w:w="841" w:type="dxa"/>
+          </w:tcPr>
+          <w:p>
+            <w:r>
+              <w:t>1</w:t>
+            </w:r>
+          </w:p>
+        </w:tc>
+        <w:tc>
+          <w:tcPr>
+            <w:tcW w:w="577" w:type="dxa"/>
+          </w:tcPr>
+          <w:p>
+            <w:r>
+              <w:t>4</w:t>
+            </w:r>
+          </w:p>
+        </w:tc>
+        <w:tc>
+          <w:tcPr>
+            <w:tcW w:w="2747" w:type="dxa"/>
+          </w:tcPr>
+          <w:p>
+            <w:r>
+              <w:t>Xác định các nhu cầu của khách hàng</w:t>
+            </w:r>
+          </w:p>
+        </w:tc>
+        <w:tc>
+          <w:tcPr>
+            <w:tcW w:w="1505" w:type="dxa"/>
+          </w:tcPr>
+          <w:p>
+            <w:r>
+              <w:t>QH</w:t>
+            </w:r>
+          </w:p>
+        </w:tc>
+        <w:tc>
+          <w:tcPr>
+            <w:tcW w:w="993" w:type="dxa"/>
+          </w:tcPr>
+          <w:p>
+            <w:r>
+              <w:t>3d</w:t>
+            </w:r>
+          </w:p>
+        </w:tc>
+        <w:tc>
+          <w:tcPr>
+            <w:tcW w:w="1417" w:type="dxa"/>
+          </w:tcPr>
+          <w:p>
+            <w:r>
+              <w:t>3d</w:t>
+            </w:r>
+          </w:p>
+        </w:tc>
+        <w:tc>
+          <w:tcPr>
+            <w:tcW w:w="1418" w:type="dxa"/>
+          </w:tcPr>
+          <w:p>
+            <w:r>
+              <w:t>6d</w:t>
+            </w:r>
+          </w:p>
+        </w:tc>
+        <w:tc>
+          <w:tcPr>
+            <w:tcW w:w="1134" w:type="dxa"/>
+          </w:tcPr>
+          <w:p/>
+        </w:tc>
+      </w:tr>
+      <w:tr>
+        <w:tc>
+          <w:tcPr>
+            <w:tcW w:w="841" w:type="dxa"/>
+          </w:tcPr>
+          <w:p>
+            <w:r>
+              <w:t>2</w:t>
+            </w:r>
+          </w:p>
+        </w:tc>
+        <w:tc>
+          <w:tcPr>
+            <w:tcW w:w="577" w:type="dxa"/>
+          </w:tcPr>
+          <w:p>
+            <w:r>
+              <w:t>5</w:t>
+            </w:r>
+          </w:p>
+        </w:tc>
+        <w:tc>
+          <w:tcPr>
+            <w:tcW w:w="2747" w:type="dxa"/>
+          </w:tcPr>
+          <w:p>
+            <w:r>
+              <w:t>Xây dựng mô hình thực thể kết hợp (</w:t>
+            </w:r>
+            <w:r>
+              <w:t>1</w:t>
+            </w:r>
+            <w:r>
+              <w:t>UML)</w:t>
+            </w:r>
+          </w:p>
+        </w:tc>
+        <w:tc>
+          <w:tcPr>
+            <w:tcW w:w="1505" w:type="dxa"/>
+          </w:tcPr>
+          <w:p>
+            <w:r>
+              <w:t>TL, QV</w:t>
+            </w:r>
+          </w:p>
+        </w:tc>
+        <w:tc>
+          <w:tcPr>
+            <w:tcW w:w="993" w:type="dxa"/>
+          </w:tcPr>
+          <w:p>
+            <w:r>
+              <w:t>4d</w:t>
+            </w:r>
+          </w:p>
+        </w:tc>
+        <w:tc>
+          <w:tcPr>
+            <w:tcW w:w="1417" w:type="dxa"/>
+          </w:tcPr>
+          <w:p>
+            <w:r>
+              <w:t>4d</w:t>
+            </w:r>
+          </w:p>
+        </w:tc>
+        <w:tc>
+          <w:tcPr>
+            <w:tcW w:w="1418" w:type="dxa"/>
+          </w:tcPr>
+          <w:p>
+            <w:r>
+              <w:t>8d</w:t>
+            </w:r>
+          </w:p>
+        </w:tc>
+        <w:tc>
+          <w:tcPr>
+            <w:tcW w:w="1134" w:type="dxa"/>
+          </w:tcPr>
+          <w:p/>
+        </w:tc>
+      </w:tr>
+      <w:tr>
+        <w:tc>
+          <w:tcPr>
+            <w:tcW w:w="841" w:type="dxa"/>
+          </w:tcPr>
+          <w:p>
+            <w:r>
+              <w:t>2</w:t>
+            </w:r>
+          </w:p>
+        </w:tc>
+        <w:tc>
+          <w:tcPr>
+            <w:tcW w:w="577" w:type="dxa"/>
+          </w:tcPr>
+          <w:p>
+            <w:r>
+              <w:t>6</w:t>
+            </w:r>
+          </w:p>
+        </w:tc>
+        <w:tc>
+          <w:tcPr>
+            <w:tcW w:w="2747" w:type="dxa"/>
+          </w:tcPr>
+          <w:p>
+            <w:r>
+              <w:t>Xây dựng sơ đồ UseCase</w:t>
+            </w:r>
+          </w:p>
+        </w:tc>
+        <w:tc>
+          <w:tcPr>
+            <w:tcW w:w="1505" w:type="dxa"/>
+          </w:tcPr>
+          <w:p>
+            <w:r>
+              <w:t>TQ, QH</w:t>
+            </w:r>
+          </w:p>
+        </w:tc>
+        <w:tc>
+          <w:tcPr>
+            <w:tcW w:w="993" w:type="dxa"/>
+          </w:tcPr>
+          <w:p>
+            <w:r>
+              <w:t>4d</w:t>
+            </w:r>
+          </w:p>
+        </w:tc>
+        <w:tc>
+          <w:tcPr>
+            <w:tcW w:w="1417" w:type="dxa"/>
+          </w:tcPr>
+          <w:p>
+            <w:r>
+              <w:t>7d</w:t>
+            </w:r>
+          </w:p>
+        </w:tc>
+        <w:tc>
+          <w:tcPr>
+            <w:tcW w:w="1418" w:type="dxa"/>
+          </w:tcPr>
+          <w:p>
+            <w:r>
+              <w:t>10d</w:t>
+            </w:r>
+          </w:p>
+        </w:tc>
+        <w:tc>
+          <w:tcPr>
+            <w:tcW w:w="1134" w:type="dxa"/>
+          </w:tcPr>
+          <w:p/>
+        </w:tc>
+      </w:tr>
+      <w:tr>
+        <w:tc>
+          <w:tcPr>
+            <w:tcW w:w="841" w:type="dxa"/>
+          </w:tcPr>
+          <w:p>
+            <w:r>
+              <w:t>3</w:t>
+            </w:r>
+          </w:p>
+        </w:tc>
+        <w:tc>
+          <w:tcPr>
+            <w:tcW w:w="577" w:type="dxa"/>
+          </w:tcPr>
+          <w:p>
+            <w:r>
+              <w:t>7</w:t>
+            </w:r>
+          </w:p>
+        </w:tc>
+        <w:tc>
+          <w:tcPr>
+            <w:tcW w:w="2747" w:type="dxa"/>
+          </w:tcPr>
+          <w:p>
+            <w:r>
+              <w:t>Kiểm tra về quy trình nghiệp vụ</w:t>
+            </w:r>
+          </w:p>
+        </w:tc>
+        <w:tc>
+          <w:tcPr>
+            <w:tcW w:w="1505" w:type="dxa"/>
+          </w:tcPr>
+          <w:p>
+            <w:r>
+              <w:t>QP</w:t>
+            </w:r>
+          </w:p>
+        </w:tc>
+        <w:tc>
+          <w:tcPr>
+            <w:tcW w:w="993" w:type="dxa"/>
+          </w:tcPr>
+          <w:p>
+            <w:r>
+              <w:t>2d</w:t>
+            </w:r>
+          </w:p>
+        </w:tc>
+        <w:tc>
+          <w:tcPr>
+            <w:tcW w:w="1417" w:type="dxa"/>
+          </w:tcPr>
+          <w:p>
+            <w:r>
+              <w:t>11d</w:t>
+            </w:r>
+          </w:p>
+        </w:tc>
+        <w:tc>
+          <w:tcPr>
+            <w:tcW w:w="1418" w:type="dxa"/>
+          </w:tcPr>
+          <w:p>
+            <w:r>
+              <w:t>13d</w:t>
+            </w:r>
+          </w:p>
+        </w:tc>
+        <w:tc>
+          <w:tcPr>
+            <w:tcW w:w="1134" w:type="dxa"/>
+          </w:tcPr>
+          <w:p/>
+        </w:tc>
+      </w:tr>
+      <w:tr>
+        <w:tc>
+          <w:tcPr>
+            <w:tcW w:w="841" w:type="dxa"/>
+          </w:tcPr>
+          <w:p>
+            <w:r>
+              <w:t>3</w:t>
+            </w:r>
+          </w:p>
+        </w:tc>
+        <w:tc>
+          <w:tcPr>
+            <w:tcW w:w="577" w:type="dxa"/>
+          </w:tcPr>
+          <w:p>
+            <w:r>
+              <w:t>8</w:t>
+            </w:r>
+          </w:p>
+        </w:tc>
+        <w:tc>
+          <w:tcPr>
+            <w:tcW w:w="2747" w:type="dxa"/>
+          </w:tcPr>
+          <w:p>
+            <w:r>
+              <w:t>Kiểm tra về việc xây dựng Database</w:t>
+            </w:r>
+          </w:p>
+        </w:tc>
+        <w:tc>
+          <w:tcPr>
+            <w:tcW w:w="1505" w:type="dxa"/>
+          </w:tcPr>
+          <w:p>
+            <w:r>
+              <w:t>QP</w:t>
+            </w:r>
+          </w:p>
+        </w:tc>
+        <w:tc>
+          <w:tcPr>
+            <w:tcW w:w="993" w:type="dxa"/>
+          </w:tcPr>
+          <w:p>
+            <w:r>
+              <w:t>3d</w:t>
+            </w:r>
+          </w:p>
+        </w:tc>
+        <w:tc>
+          <w:tcPr>
+            <w:tcW w:w="1417" w:type="dxa"/>
+          </w:tcPr>
+          <w:p>
+            <w:r>
+              <w:t>14d</w:t>
+            </w:r>
+          </w:p>
+        </w:tc>
+        <w:tc>
+          <w:tcPr>
+            <w:tcW w:w="1418" w:type="dxa"/>
+          </w:tcPr>
+          <w:p>
+            <w:r>
+              <w:t>17d</w:t>
+            </w:r>
+          </w:p>
+        </w:tc>
+        <w:tc>
+          <w:tcPr>
+            <w:tcW w:w="1134" w:type="dxa"/>
+          </w:tcPr>
+          <w:p/>
+        </w:tc>
+      </w:tr>
+      <w:tr>
+        <w:tc>
+          <w:tcPr>
+            <w:tcW w:w="841" w:type="dxa"/>
+          </w:tcPr>
+          <w:p>
+            <w:r>
+              <w:t>4</w:t>
+            </w:r>
+          </w:p>
+        </w:tc>
+        <w:tc>
+          <w:tcPr>
+            <w:tcW w:w="577" w:type="dxa"/>
+          </w:tcPr>
+          <w:p>
+            <w:r>
+              <w:t>9</w:t>
+            </w:r>
+          </w:p>
+        </w:tc>
+        <w:tc>
+          <w:tcPr>
+            <w:tcW w:w="2747" w:type="dxa"/>
+          </w:tcPr>
+          <w:p>
+            <w:r>
+              <w:t>Thiết kế HTML cho trang Product, Cart, Home, ProductDetail</w:t>
+            </w:r>
+          </w:p>
+        </w:tc>
+        <w:tc>
+          <w:tcPr>
+            <w:tcW w:w="1505" w:type="dxa"/>
+          </w:tcPr>
+          <w:p>
+            <w:r>
+              <w:t>QV</w:t>
+            </w:r>
+          </w:p>
+        </w:tc>
+        <w:tc>
+          <w:tcPr>
+            <w:tcW w:w="993" w:type="dxa"/>
+          </w:tcPr>
+          <w:p>
+            <w:r>
+              <w:t>3d</w:t>
+            </w:r>
+          </w:p>
+        </w:tc>
+        <w:tc>
+          <w:tcPr>
+            <w:tcW w:w="1417" w:type="dxa"/>
+          </w:tcPr>
+          <w:p>
+            <w:r>
+              <w:t>18d</w:t>
+            </w:r>
+          </w:p>
+        </w:tc>
+        <w:tc>
+          <w:tcPr>
+            <w:tcW w:w="1418" w:type="dxa"/>
+          </w:tcPr>
+          <w:p>
+            <w:r>
+              <w:t>21d</w:t>
+            </w:r>
+          </w:p>
+        </w:tc>
+        <w:tc>
+          <w:tcPr>
+            <w:tcW w:w="1134" w:type="dxa"/>
+          </w:tcPr>
+          <w:p/>
+        </w:tc>
+      </w:tr>
+      <w:tr>
+        <w:tc>
+          <w:tcPr>
+            <w:tcW w:w="841" w:type="dxa"/>
+          </w:tcPr>
+          <w:p>
+            <w:r>
+              <w:t>4</w:t>
+            </w:r>
+          </w:p>
+        </w:tc>
+        <w:tc>
+          <w:tcPr>
+            <w:tcW w:w="577" w:type="dxa"/>
+          </w:tcPr>
+          <w:p>
+            <w:r>
+              <w:t>11</w:t>
+            </w:r>
+          </w:p>
+        </w:tc>
+        <w:tc>
+          <w:tcPr>
+            <w:tcW w:w="2747" w:type="dxa"/>
+          </w:tcPr>
+          <w:p>
+            <w:r>
+              <w:t>Thiết kế HTML cho Admin, Payment, Login/Register</w:t>
+            </w:r>
+          </w:p>
+        </w:tc>
+        <w:tc>
+          <w:tcPr>
+            <w:tcW w:w="1505" w:type="dxa"/>
+          </w:tcPr>
+          <w:p>
+            <w:r>
+              <w:t>TL</w:t>
+            </w:r>
+          </w:p>
+        </w:tc>
+        <w:tc>
+          <w:tcPr>
+            <w:tcW w:w="993" w:type="dxa"/>
+          </w:tcPr>
+          <w:p>
+            <w:r>
+              <w:t>3d</w:t>
+            </w:r>
+          </w:p>
+        </w:tc>
+        <w:tc>
+          <w:tcPr>
+            <w:tcW w:w="1417" w:type="dxa"/>
+          </w:tcPr>
+          <w:p>
+            <w:r>
+              <w:t>18d</w:t>
+            </w:r>
+          </w:p>
+        </w:tc>
+        <w:tc>
+          <w:tcPr>
+            <w:tcW w:w="1418" w:type="dxa"/>
+          </w:tcPr>
+          <w:p>
+            <w:r>
+              <w:t>21d</w:t>
+            </w:r>
+          </w:p>
+        </w:tc>
+        <w:tc>
+          <w:tcPr>
+            <w:tcW w:w="1134" w:type="dxa"/>
+          </w:tcPr>
+          <w:p/>
+        </w:tc>
+      </w:tr>
+      <w:tr>
+        <w:tc>
+          <w:tcPr>
+            <w:tcW w:w="841" w:type="dxa"/>
+          </w:tcPr>
+          <w:p>
+            <w:r>
+              <w:t>5</w:t>
+            </w:r>
+          </w:p>
+        </w:tc>
+        <w:tc>
+          <w:tcPr>
+            <w:tcW w:w="577" w:type="dxa"/>
+          </w:tcPr>
+          <w:p>
+            <w:r>
+              <w:t>12</w:t>
+            </w:r>
+          </w:p>
+        </w:tc>
+        <w:tc>
+          <w:tcPr>
+            <w:tcW w:w="2747" w:type="dxa"/>
+          </w:tcPr>
+          <w:p>
+            <w:r>
+              <w:t>Thiết kế CSS cho trang Product, Cart, Home, ProductDetail</w:t>
+            </w:r>
+          </w:p>
+        </w:tc>
+        <w:tc>
+          <w:tcPr>
+            <w:tcW w:w="1505" w:type="dxa"/>
+          </w:tcPr>
+          <w:p>
+            <w:r>
+              <w:t>TQ</w:t>
+            </w:r>
+          </w:p>
+        </w:tc>
+        <w:tc>
+          <w:tcPr>
+            <w:tcW w:w="993" w:type="dxa"/>
+          </w:tcPr>
+          <w:p>
+            <w:r>
+              <w:t>5d</w:t>
+            </w:r>
+          </w:p>
+        </w:tc>
+        <w:tc>
+          <w:tcPr>
+            <w:tcW w:w="1417" w:type="dxa"/>
+          </w:tcPr>
+          <w:p>
+            <w:r>
+              <w:t>22d</w:t>
+            </w:r>
+          </w:p>
+        </w:tc>
+        <w:tc>
+          <w:tcPr>
+            <w:tcW w:w="1418" w:type="dxa"/>
+          </w:tcPr>
+          <w:p>
+            <w:r>
+              <w:t>27d</w:t>
+            </w:r>
+          </w:p>
+        </w:tc>
+        <w:tc>
+          <w:tcPr>
+            <w:tcW w:w="1134" w:type="dxa"/>
+          </w:tcPr>
+          <w:p/>
+        </w:tc>
+      </w:tr>
+      <w:tr>
+        <w:tc>
+          <w:tcPr>
+            <w:tcW w:w="841" w:type="dxa"/>
+          </w:tcPr>
+          <w:p>
+            <w:r>
+              <w:t>5</w:t>
+            </w:r>
+          </w:p>
+        </w:tc>
+        <w:tc>
+          <w:tcPr>
+            <w:tcW w:w="577" w:type="dxa"/>
+          </w:tcPr>
+          <w:p>
+            <w:r>
+              <w:t>1</w:t>
+            </w:r>
+            <w:r>
+              <w:t>3</w:t>
+            </w:r>
+          </w:p>
+        </w:tc>
+        <w:tc>
+          <w:tcPr>
+            <w:tcW w:w="2747" w:type="dxa"/>
+          </w:tcPr>
+          <w:p>
+            <w:r>
+              <w:t xml:space="preserve">Thiết kế CSS cho Admin, Payment, Login/Register  </w:t>
+            </w:r>
+          </w:p>
+        </w:tc>
+        <w:tc>
+          <w:tcPr>
+            <w:tcW w:w="1505" w:type="dxa"/>
+          </w:tcPr>
+          <w:p>
+            <w:r>
+              <w:t>QH</w:t>
+            </w:r>
+          </w:p>
+        </w:tc>
+        <w:tc>
+          <w:tcPr>
+            <w:tcW w:w="993" w:type="dxa"/>
+          </w:tcPr>
+          <w:p>
+            <w:r>
+              <w:t>6</w:t>
+            </w:r>
+            <w:r>
+              <w:t>d</w:t>
+            </w:r>
+          </w:p>
+        </w:tc>
+        <w:tc>
+          <w:tcPr>
+            <w:tcW w:w="1417" w:type="dxa"/>
+          </w:tcPr>
+          <w:p>
+            <w:r>
+              <w:t>22</w:t>
+            </w:r>
+            <w:r>
+              <w:t>d</w:t>
+            </w:r>
+          </w:p>
+        </w:tc>
+        <w:tc>
+          <w:tcPr>
+            <w:tcW w:w="1418" w:type="dxa"/>
+          </w:tcPr>
+          <w:p>
+            <w:r>
+              <w:t>28d</w:t>
+            </w:r>
+          </w:p>
+        </w:tc>
+        <w:tc>
+          <w:tcPr>
+            <w:tcW w:w="1134" w:type="dxa"/>
+          </w:tcPr>
+          <w:p/>
+        </w:tc>
+      </w:tr>
+      <w:tr>
+        <w:tc>
+          <w:tcPr>
+            <w:tcW w:w="841" w:type="dxa"/>
+          </w:tcPr>
+          <w:p>
+            <w:r>
+              <w:lastRenderedPageBreak/>
+              <w:t>6</w:t>
+            </w:r>
+          </w:p>
+        </w:tc>
+        <w:tc>
+          <w:tcPr>
+            <w:tcW w:w="577" w:type="dxa"/>
+          </w:tcPr>
+          <w:p>
+            <w:r>
+              <w:t>12</w:t>
+            </w:r>
+          </w:p>
+        </w:tc>
+        <w:tc>
+          <w:tcPr>
+            <w:tcW w:w="2747" w:type="dxa"/>
+          </w:tcPr>
+          <w:p>
+            <w:r>
+              <w:t>Bắt Event cho trang Product, Cart, Home, ProductDetail</w:t>
+            </w:r>
+          </w:p>
+        </w:tc>
+        <w:tc>
+          <w:tcPr>
+            <w:tcW w:w="1505" w:type="dxa"/>
+          </w:tcPr>
+          <w:p>
+            <w:r>
+              <w:t>QT</w:t>
+            </w:r>
+          </w:p>
+        </w:tc>
+        <w:tc>
+          <w:tcPr>
+            <w:tcW w:w="993" w:type="dxa"/>
+          </w:tcPr>
+          <w:p>
+            <w:r>
+              <w:t>4d</w:t>
+            </w:r>
+          </w:p>
+        </w:tc>
+        <w:tc>
+          <w:tcPr>
+            <w:tcW w:w="1417" w:type="dxa"/>
+          </w:tcPr>
+          <w:p>
+            <w:r>
+              <w:t>2</w:t>
+            </w:r>
+            <w:r>
+              <w:t>8</w:t>
+            </w:r>
+            <w:r>
+              <w:t>d</w:t>
+            </w:r>
+          </w:p>
+        </w:tc>
+        <w:tc>
+          <w:tcPr>
+            <w:tcW w:w="1418" w:type="dxa"/>
+          </w:tcPr>
+          <w:p>
+            <w:r>
+              <w:t>33</w:t>
+            </w:r>
+            <w:r>
+              <w:t>d</w:t>
+            </w:r>
+          </w:p>
+        </w:tc>
+        <w:tc>
+          <w:tcPr>
+            <w:tcW w:w="1134" w:type="dxa"/>
+          </w:tcPr>
+          <w:p/>
+        </w:tc>
+      </w:tr>
+      <w:tr>
+        <w:tc>
+          <w:tcPr>
+            <w:tcW w:w="841" w:type="dxa"/>
+          </w:tcPr>
+          <w:p>
+            <w:r>
+              <w:t>6</w:t>
+            </w:r>
+          </w:p>
+        </w:tc>
+        <w:tc>
+          <w:tcPr>
+            <w:tcW w:w="577" w:type="dxa"/>
+          </w:tcPr>
+          <w:p>
+            <w:r>
+              <w:t>13</w:t>
+            </w:r>
+          </w:p>
+        </w:tc>
+        <w:tc>
+          <w:tcPr>
+            <w:tcW w:w="2747" w:type="dxa"/>
+          </w:tcPr>
+          <w:p>
+            <w:r>
+              <w:t>Bắt Event cho Admin, Payment, Login/Register</w:t>
+            </w:r>
+          </w:p>
+        </w:tc>
+        <w:tc>
+          <w:tcPr>
+            <w:tcW w:w="1505" w:type="dxa"/>
+          </w:tcPr>
+          <w:p>
+            <w:r>
+              <w:t>QH</w:t>
+            </w:r>
+          </w:p>
+        </w:tc>
+        <w:tc>
+          <w:tcPr>
+            <w:tcW w:w="993" w:type="dxa"/>
+          </w:tcPr>
+          <w:p>
+            <w:r>
+              <w:t>6d</w:t>
+            </w:r>
+          </w:p>
+        </w:tc>
+        <w:tc>
+          <w:tcPr>
+            <w:tcW w:w="1417" w:type="dxa"/>
+          </w:tcPr>
+          <w:p>
+            <w:r>
+              <w:t>29d</w:t>
+            </w:r>
+          </w:p>
+        </w:tc>
+        <w:tc>
+          <w:tcPr>
+            <w:tcW w:w="1418" w:type="dxa"/>
+          </w:tcPr>
+          <w:p>
+            <w:r>
+              <w:t>35d</w:t>
+            </w:r>
+          </w:p>
+        </w:tc>
+        <w:tc>
+          <w:tcPr>
+            <w:tcW w:w="1134" w:type="dxa"/>
+          </w:tcPr>
+          <w:p/>
+        </w:tc>
+      </w:tr>
+      <w:tr>
+        <w:tc>
+          <w:tcPr>
+            <w:tcW w:w="841" w:type="dxa"/>
+          </w:tcPr>
+          <w:p>
+            <w:r>
+              <w:t>7</w:t>
+            </w:r>
+          </w:p>
+        </w:tc>
+        <w:tc>
+          <w:tcPr>
+            <w:tcW w:w="577" w:type="dxa"/>
+          </w:tcPr>
+          <w:p>
+            <w:r>
+              <w:t>1</w:t>
+            </w:r>
+            <w:r>
+              <w:t>4</w:t>
+            </w:r>
+          </w:p>
+        </w:tc>
+        <w:tc>
+          <w:tcPr>
+            <w:tcW w:w="2747" w:type="dxa"/>
+          </w:tcPr>
+          <w:p>
+            <w:r>
+              <w:t>Tạo dự án Spring-web</w:t>
+            </w:r>
+          </w:p>
+        </w:tc>
+        <w:tc>
+          <w:tcPr>
+            <w:tcW w:w="1505" w:type="dxa"/>
+          </w:tcPr>
+          <w:p>
+            <w:r>
+              <w:t>TQ, QT, QH</w:t>
+            </w:r>
+          </w:p>
+        </w:tc>
+        <w:tc>
+          <w:tcPr>
+            <w:tcW w:w="993" w:type="dxa"/>
+          </w:tcPr>
+          <w:p>
+            <w:r>
+              <w:t>7</w:t>
+            </w:r>
+            <w:r>
+              <w:t>d</w:t>
+            </w:r>
+          </w:p>
+        </w:tc>
+        <w:tc>
+          <w:tcPr>
+            <w:tcW w:w="1417" w:type="dxa"/>
+          </w:tcPr>
+          <w:p>
+            <w:r>
+              <w:t>36</w:t>
+            </w:r>
+            <w:r>
+              <w:t>d</w:t>
+            </w:r>
+          </w:p>
+        </w:tc>
+        <w:tc>
+          <w:tcPr>
+            <w:tcW w:w="1418" w:type="dxa"/>
+          </w:tcPr>
+          <w:p>
+            <w:r>
+              <w:t>42</w:t>
+            </w:r>
+            <w:r>
+              <w:t>d</w:t>
+            </w:r>
+          </w:p>
+        </w:tc>
+        <w:tc>
+          <w:tcPr>
+            <w:tcW w:w="1134" w:type="dxa"/>
+          </w:tcPr>
+          <w:p/>
+        </w:tc>
+      </w:tr>
+      <w:tr>
+        <w:tc>
+          <w:tcPr>
+            <w:tcW w:w="841" w:type="dxa"/>
+          </w:tcPr>
+          <w:p>
+            <w:r>
+              <w:t>7</w:t>
+            </w:r>
+          </w:p>
+        </w:tc>
+        <w:tc>
+          <w:tcPr>
+            <w:tcW w:w="577" w:type="dxa"/>
+          </w:tcPr>
+          <w:p>
+            <w:r>
+              <w:t>1</w:t>
+            </w:r>
+            <w:r>
+              <w:t>5</w:t>
+            </w:r>
+          </w:p>
+        </w:tc>
+        <w:tc>
+          <w:tcPr>
+            <w:tcW w:w="2747" w:type="dxa"/>
+          </w:tcPr>
+          <w:p>
+            <w:r>
+              <w:t>Import các thư viện, cấu hình</w:t>
+            </w:r>
+          </w:p>
+        </w:tc>
+        <w:tc>
+          <w:tcPr>
+            <w:tcW w:w="1505" w:type="dxa"/>
+          </w:tcPr>
+          <w:p>
+            <w:r>
+              <w:t>TQ, QT, QH</w:t>
+            </w:r>
+          </w:p>
+        </w:tc>
+        <w:tc>
+          <w:tcPr>
+            <w:tcW w:w="993" w:type="dxa"/>
+          </w:tcPr>
+          <w:p>
+            <w:r>
+              <w:t>6d</w:t>
+            </w:r>
+          </w:p>
+        </w:tc>
+        <w:tc>
+          <w:tcPr>
+            <w:tcW w:w="1417" w:type="dxa"/>
+          </w:tcPr>
+          <w:p>
+            <w:r>
+              <w:t>43d</w:t>
+            </w:r>
+          </w:p>
+        </w:tc>
+        <w:tc>
+          <w:tcPr>
+            <w:tcW w:w="1418" w:type="dxa"/>
+          </w:tcPr>
+          <w:p>
+            <w:r>
+              <w:t>49d</w:t>
+            </w:r>
+          </w:p>
+        </w:tc>
+        <w:tc>
+          <w:tcPr>
+            <w:tcW w:w="1134" w:type="dxa"/>
+          </w:tcPr>
+          <w:p/>
+        </w:tc>
+      </w:tr>
+      <w:tr>
+        <w:tc>
+          <w:tcPr>
+            <w:tcW w:w="841" w:type="dxa"/>
+          </w:tcPr>
+          <w:p>
+            <w:r>
+              <w:t>8</w:t>
+            </w:r>
+          </w:p>
+        </w:tc>
+        <w:tc>
+          <w:tcPr>
+            <w:tcW w:w="577" w:type="dxa"/>
+          </w:tcPr>
+          <w:p>
+            <w:r>
+              <w:t>1</w:t>
+            </w:r>
+            <w:r>
+              <w:t>6</w:t>
+            </w:r>
+          </w:p>
+        </w:tc>
+        <w:tc>
+          <w:tcPr>
+            <w:tcW w:w="2747" w:type="dxa"/>
+          </w:tcPr>
+          <w:p>
+            <w:r>
+              <w:t>Các lớp Controller</w:t>
+            </w:r>
+          </w:p>
+        </w:tc>
+        <w:tc>
+          <w:tcPr>
+            <w:tcW w:w="1505" w:type="dxa"/>
+          </w:tcPr>
+          <w:p>
+            <w:r>
+              <w:t>QH, QT, TQ, QV, TL</w:t>
+            </w:r>
+          </w:p>
+        </w:tc>
+        <w:tc>
+          <w:tcPr>
+            <w:tcW w:w="993" w:type="dxa"/>
+          </w:tcPr>
+          <w:p>
+            <w:r>
+              <w:t>5d</w:t>
+            </w:r>
+          </w:p>
+        </w:tc>
+        <w:tc>
+          <w:tcPr>
+            <w:tcW w:w="1417" w:type="dxa"/>
+          </w:tcPr>
+          <w:p>
+            <w:r>
+              <w:t>50d</w:t>
+            </w:r>
+          </w:p>
+        </w:tc>
+        <w:tc>
+          <w:tcPr>
+            <w:tcW w:w="1418" w:type="dxa"/>
+          </w:tcPr>
+          <w:p>
+            <w:r>
+              <w:t>55d</w:t>
+            </w:r>
+          </w:p>
+        </w:tc>
+        <w:tc>
+          <w:tcPr>
+            <w:tcW w:w="1134" w:type="dxa"/>
+          </w:tcPr>
+          <w:p/>
+        </w:tc>
+      </w:tr>
+      <w:tr>
+        <w:tc>
+          <w:tcPr>
+            <w:tcW w:w="841" w:type="dxa"/>
+          </w:tcPr>
+          <w:p>
+            <w:r>
+              <w:t>8</w:t>
+            </w:r>
+          </w:p>
+        </w:tc>
+        <w:tc>
+          <w:tcPr>
+            <w:tcW w:w="577" w:type="dxa"/>
+          </w:tcPr>
+          <w:p>
+            <w:r>
+              <w:t>1</w:t>
+            </w:r>
+            <w:r>
+              <w:t>7</w:t>
+            </w:r>
+          </w:p>
+        </w:tc>
+        <w:tc>
+          <w:tcPr>
+            <w:tcW w:w="2747" w:type="dxa"/>
+          </w:tcPr>
+          <w:p>
+            <w:r>
+              <w:t>Các lớp Model</w:t>
+            </w:r>
+          </w:p>
+        </w:tc>
+        <w:tc>
+          <w:tcPr>
+            <w:tcW w:w="1505" w:type="dxa"/>
+          </w:tcPr>
+          <w:p>
+            <w:r>
+              <w:t xml:space="preserve">QH, QT, TQ, QV, </w:t>
+            </w:r>
+            <w:r>
+              <w:t>QP</w:t>
+            </w:r>
+          </w:p>
+        </w:tc>
+        <w:tc>
+          <w:tcPr>
+            <w:tcW w:w="993" w:type="dxa"/>
+          </w:tcPr>
+          <w:p>
+            <w:r>
+              <w:t>4d</w:t>
+            </w:r>
+          </w:p>
+        </w:tc>
+        <w:tc>
+          <w:tcPr>
+            <w:tcW w:w="1417" w:type="dxa"/>
+          </w:tcPr>
+          <w:p>
+            <w:r>
+              <w:t>56d</w:t>
+            </w:r>
+          </w:p>
+        </w:tc>
+        <w:tc>
+          <w:tcPr>
+            <w:tcW w:w="1418" w:type="dxa"/>
+          </w:tcPr>
+          <w:p>
+            <w:r>
+              <w:t>60d</w:t>
+            </w:r>
+          </w:p>
+        </w:tc>
+        <w:tc>
+          <w:tcPr>
+            <w:tcW w:w="1134" w:type="dxa"/>
+          </w:tcPr>
+          <w:p/>
+        </w:tc>
+      </w:tr>
+      <w:tr>
+        <w:tc>
+          <w:tcPr>
+            <w:tcW w:w="841" w:type="dxa"/>
+          </w:tcPr>
+          <w:p>
+            <w:r>
+              <w:t>8</w:t>
+            </w:r>
+          </w:p>
+        </w:tc>
+        <w:tc>
+          <w:tcPr>
+            <w:tcW w:w="577" w:type="dxa"/>
+          </w:tcPr>
+          <w:p>
+            <w:r>
+              <w:t>1</w:t>
+            </w:r>
+            <w:r>
+              <w:t>8</w:t>
+            </w:r>
+          </w:p>
+        </w:tc>
+        <w:tc>
+          <w:tcPr>
+            <w:tcW w:w="2747" w:type="dxa"/>
+          </w:tcPr>
+          <w:p>
+            <w:r>
+              <w:t>Các thư mục View, Resource Static</w:t>
+            </w:r>
+          </w:p>
+        </w:tc>
+        <w:tc>
+          <w:tcPr>
+            <w:tcW w:w="1505" w:type="dxa"/>
+          </w:tcPr>
+          <w:p>
+            <w:r>
+              <w:t xml:space="preserve">QH, QT, TQ, QV, </w:t>
+            </w:r>
+            <w:r>
+              <w:t>QP</w:t>
+            </w:r>
+          </w:p>
+        </w:tc>
+        <w:tc>
+          <w:tcPr>
+            <w:tcW w:w="993" w:type="dxa"/>
+          </w:tcPr>
+          <w:p>
+            <w:r>
+              <w:t>5d</w:t>
+            </w:r>
+          </w:p>
+        </w:tc>
+        <w:tc>
+          <w:tcPr>
+            <w:tcW w:w="1417" w:type="dxa"/>
+          </w:tcPr>
+          <w:p>
+            <w:r>
+              <w:t>61d</w:t>
+            </w:r>
+          </w:p>
+        </w:tc>
+        <w:tc>
+          <w:tcPr>
+            <w:tcW w:w="1418" w:type="dxa"/>
+          </w:tcPr>
+          <w:p>
+            <w:r>
+              <w:t>66d</w:t>
+            </w:r>
+          </w:p>
+        </w:tc>
+        <w:tc>
+          <w:tcPr>
+            <w:tcW w:w="1134" w:type="dxa"/>
+          </w:tcPr>
+          <w:p/>
+        </w:tc>
+      </w:tr>
+      <w:tr>
+        <w:tc>
+          <w:tcPr>
+            <w:tcW w:w="841" w:type="dxa"/>
+          </w:tcPr>
+          <w:p>
+            <w:r>
+              <w:t>9</w:t>
+            </w:r>
+          </w:p>
+        </w:tc>
+        <w:tc>
+          <w:tcPr>
+            <w:tcW w:w="577" w:type="dxa"/>
+          </w:tcPr>
+          <w:p>
+            <w:r>
+              <w:t>1</w:t>
+            </w:r>
+            <w:r>
+              <w:t>9</w:t>
+            </w:r>
+          </w:p>
+        </w:tc>
+        <w:tc>
+          <w:tcPr>
+            <w:tcW w:w="2747" w:type="dxa"/>
+          </w:tcPr>
+          <w:p>
+            <w:r>
+              <w:t>Package, lớp Config</w:t>
+            </w:r>
+          </w:p>
+        </w:tc>
+        <w:tc>
+          <w:tcPr>
+            <w:tcW w:w="1505" w:type="dxa"/>
+          </w:tcPr>
+          <w:p>
+            <w:r>
+              <w:t>QT, QV</w:t>
+            </w:r>
+          </w:p>
+        </w:tc>
+        <w:tc>
+          <w:tcPr>
+            <w:tcW w:w="993" w:type="dxa"/>
+          </w:tcPr>
+          <w:p>
+            <w:r>
+              <w:t>4h</w:t>
+            </w:r>
+          </w:p>
+        </w:tc>
+        <w:tc>
+          <w:tcPr>
+            <w:tcW w:w="1417" w:type="dxa"/>
+          </w:tcPr>
+          <w:p>
+            <w:r>
+              <w:t>67d</w:t>
+            </w:r>
+          </w:p>
+        </w:tc>
+        <w:tc>
+          <w:tcPr>
+            <w:tcW w:w="1418" w:type="dxa"/>
+          </w:tcPr>
+          <w:p>
+            <w:r>
+              <w:t>67.4d</w:t>
+            </w:r>
+          </w:p>
+        </w:tc>
+        <w:tc>
+          <w:tcPr>
+            <w:tcW w:w="1134" w:type="dxa"/>
+          </w:tcPr>
+          <w:p/>
+        </w:tc>
+      </w:tr>
+      <w:tr>
+        <w:tc>
+          <w:tcPr>
+            <w:tcW w:w="841" w:type="dxa"/>
+          </w:tcPr>
+          <w:p>
+            <w:r>
+              <w:t>9</w:t>
+            </w:r>
+          </w:p>
+        </w:tc>
+        <w:tc>
+          <w:tcPr>
+            <w:tcW w:w="577" w:type="dxa"/>
+          </w:tcPr>
+          <w:p>
+            <w:r>
+              <w:t>20</w:t>
+            </w:r>
+          </w:p>
+        </w:tc>
+        <w:tc>
+          <w:tcPr>
+            <w:tcW w:w="2747" w:type="dxa"/>
+          </w:tcPr>
+          <w:p>
+            <w:r>
+              <w:t>Package, lớp DAO</w:t>
+            </w:r>
+          </w:p>
+        </w:tc>
+        <w:tc>
+          <w:tcPr>
+            <w:tcW w:w="1505" w:type="dxa"/>
+          </w:tcPr>
+          <w:p>
+            <w:r>
+              <w:t>QT, QV</w:t>
+            </w:r>
+          </w:p>
+        </w:tc>
+        <w:tc>
+          <w:tcPr>
+            <w:tcW w:w="993" w:type="dxa"/>
+          </w:tcPr>
+          <w:p>
+            <w:r>
+              <w:t>4h</w:t>
+            </w:r>
+          </w:p>
+        </w:tc>
+        <w:tc>
+          <w:tcPr>
+            <w:tcW w:w="1417" w:type="dxa"/>
+          </w:tcPr>
+          <w:p>
+            <w:r>
+              <w:t>67.1d</w:t>
+            </w:r>
+          </w:p>
+        </w:tc>
+        <w:tc>
+          <w:tcPr>
+            <w:tcW w:w="1418" w:type="dxa"/>
+          </w:tcPr>
+          <w:p>
+            <w:r>
+              <w:t>67.5d</w:t>
+            </w:r>
+          </w:p>
+        </w:tc>
+        <w:tc>
+          <w:tcPr>
+            <w:tcW w:w="1134" w:type="dxa"/>
+          </w:tcPr>
+          <w:p/>
+        </w:tc>
+      </w:tr>
+      <w:tr>
+        <w:tc>
+          <w:tcPr>
+            <w:tcW w:w="841" w:type="dxa"/>
+          </w:tcPr>
+          <w:p>
+            <w:r>
+              <w:t>9</w:t>
+            </w:r>
+          </w:p>
+        </w:tc>
+        <w:tc>
+          <w:tcPr>
+            <w:tcW w:w="577" w:type="dxa"/>
+          </w:tcPr>
+          <w:p>
+            <w:r>
+              <w:t>2</w:t>
+            </w:r>
+            <w:r>
+              <w:t>1</w:t>
+            </w:r>
+          </w:p>
+        </w:tc>
+        <w:tc>
+          <w:tcPr>
+            <w:tcW w:w="2747" w:type="dxa"/>
+          </w:tcPr>
+          <w:p>
+            <w:r>
+              <w:t>Package, lớp DTO</w:t>
+            </w:r>
+          </w:p>
+        </w:tc>
+        <w:tc>
+          <w:tcPr>
+            <w:tcW w:w="1505" w:type="dxa"/>
+          </w:tcPr>
+          <w:p>
+            <w:r>
+              <w:t>QT,QV</w:t>
+            </w:r>
+          </w:p>
+        </w:tc>
+        <w:tc>
+          <w:tcPr>
+            <w:tcW w:w="993" w:type="dxa"/>
+          </w:tcPr>
+          <w:p>
+            <w:r>
+              <w:t>4h</w:t>
+            </w:r>
+          </w:p>
+        </w:tc>
+        <w:tc>
+          <w:tcPr>
+            <w:tcW w:w="1417" w:type="dxa"/>
+          </w:tcPr>
+          <w:p>
+            <w:r>
+              <w:t>68.5d</w:t>
+            </w:r>
+          </w:p>
+        </w:tc>
+        <w:tc>
+          <w:tcPr>
+            <w:tcW w:w="1418" w:type="dxa"/>
+          </w:tcPr>
+          <w:p>
+            <w:r>
+              <w:t>68.9d</w:t>
+            </w:r>
+          </w:p>
+        </w:tc>
+        <w:tc>
+          <w:tcPr>
+            <w:tcW w:w="1134" w:type="dxa"/>
+          </w:tcPr>
+          <w:p/>
+        </w:tc>
+      </w:tr>
+      <w:tr>
+        <w:tc>
+          <w:tcPr>
+            <w:tcW w:w="841" w:type="dxa"/>
+          </w:tcPr>
+          <w:p>
+            <w:r>
+              <w:t>9</w:t>
+            </w:r>
+          </w:p>
+        </w:tc>
+        <w:tc>
+          <w:tcPr>
+            <w:tcW w:w="577" w:type="dxa"/>
+          </w:tcPr>
+          <w:p>
+            <w:r>
+              <w:t>2</w:t>
+            </w:r>
+            <w:r>
+              <w:t>2</w:t>
+            </w:r>
+          </w:p>
+        </w:tc>
+        <w:tc>
+          <w:tcPr>
+            <w:tcW w:w="2747" w:type="dxa"/>
+          </w:tcPr>
+          <w:p>
+            <w:r>
+              <w:t>Package, lớp Service</w:t>
+            </w:r>
+          </w:p>
+        </w:tc>
+        <w:tc>
+          <w:tcPr>
+            <w:tcW w:w="1505" w:type="dxa"/>
+          </w:tcPr>
+          <w:p>
+            <w:r>
+              <w:t>QT,QV</w:t>
+            </w:r>
+          </w:p>
+        </w:tc>
+        <w:tc>
+          <w:tcPr>
+            <w:tcW w:w="993" w:type="dxa"/>
+          </w:tcPr>
+          <w:p>
+            <w:r>
+              <w:t>4h</w:t>
+            </w:r>
+          </w:p>
+        </w:tc>
+        <w:tc>
+          <w:tcPr>
+            <w:tcW w:w="1417" w:type="dxa"/>
+          </w:tcPr>
+          <w:p>
+            <w:r>
+              <w:t>69d</w:t>
+            </w:r>
+          </w:p>
+        </w:tc>
+        <w:tc>
+          <w:tcPr>
+            <w:tcW w:w="1418" w:type="dxa"/>
+          </w:tcPr>
+          <w:p>
+            <w:r>
+              <w:t>69.4d</w:t>
+            </w:r>
+          </w:p>
+        </w:tc>
+        <w:tc>
+          <w:tcPr>
+            <w:tcW w:w="1134" w:type="dxa"/>
+          </w:tcPr>
+          <w:p/>
+        </w:tc>
+      </w:tr>
+      <w:tr>
+        <w:tc>
+          <w:tcPr>
+            <w:tcW w:w="841" w:type="dxa"/>
+          </w:tcPr>
+          <w:p>
+            <w:r>
+              <w:t>10</w:t>
+            </w:r>
+          </w:p>
+        </w:tc>
+        <w:tc>
+          <w:tcPr>
+            <w:tcW w:w="577" w:type="dxa"/>
+          </w:tcPr>
+          <w:p>
+            <w:r>
+              <w:t>2</w:t>
+            </w:r>
+            <w:r>
+              <w:t>3</w:t>
+            </w:r>
+          </w:p>
+        </w:tc>
+        <w:tc>
+          <w:tcPr>
+            <w:tcW w:w="2747" w:type="dxa"/>
+          </w:tcPr>
+          <w:p>
+            <w:r>
+              <w:t>Import thư viện Spring Security và các class configSecurity</w:t>
+            </w:r>
+          </w:p>
+        </w:tc>
+        <w:tc>
+          <w:tcPr>
+            <w:tcW w:w="1505" w:type="dxa"/>
+          </w:tcPr>
+          <w:p>
+            <w:r>
+              <w:t>QH</w:t>
+            </w:r>
+          </w:p>
+        </w:tc>
+        <w:tc>
+          <w:tcPr>
+            <w:tcW w:w="993" w:type="dxa"/>
+          </w:tcPr>
+          <w:p>
+            <w:r>
+              <w:t>3d</w:t>
+            </w:r>
+          </w:p>
+        </w:tc>
+        <w:tc>
+          <w:tcPr>
+            <w:tcW w:w="1417" w:type="dxa"/>
+          </w:tcPr>
+          <w:p>
+            <w:r>
+              <w:t>70.4d</w:t>
+            </w:r>
+          </w:p>
+        </w:tc>
+        <w:tc>
+          <w:tcPr>
+            <w:tcW w:w="1418" w:type="dxa"/>
+          </w:tcPr>
+          <w:p>
+            <w:r>
+              <w:t>73.4d</w:t>
+            </w:r>
+          </w:p>
+        </w:tc>
+        <w:tc>
+          <w:tcPr>
+            <w:tcW w:w="1134" w:type="dxa"/>
+          </w:tcPr>
+          <w:p/>
+        </w:tc>
+      </w:tr>
+      <w:tr>
+        <w:tc>
+          <w:tcPr>
+            <w:tcW w:w="841" w:type="dxa"/>
+          </w:tcPr>
+          <w:p>
+            <w:r>
+              <w:t>10</w:t>
+            </w:r>
+          </w:p>
+        </w:tc>
+        <w:tc>
+          <w:tcPr>
+            <w:tcW w:w="577" w:type="dxa"/>
+          </w:tcPr>
+          <w:p>
+            <w:r>
+              <w:t>23</w:t>
+            </w:r>
+          </w:p>
+        </w:tc>
+        <w:tc>
+          <w:tcPr>
+            <w:tcW w:w="2747" w:type="dxa"/>
+          </w:tcPr>
+          <w:p>
+            <w:r>
+              <w:t>Thiết kế logic xác thực đăng nhập người dùng</w:t>
+            </w:r>
+          </w:p>
+        </w:tc>
+        <w:tc>
+          <w:tcPr>
+            <w:tcW w:w="1505" w:type="dxa"/>
+          </w:tcPr>
+          <w:p>
+            <w:r>
+              <w:t>TQ,QT</w:t>
+            </w:r>
+          </w:p>
+        </w:tc>
+        <w:tc>
+          <w:tcPr>
+            <w:tcW w:w="993" w:type="dxa"/>
+          </w:tcPr>
+          <w:p>
+            <w:r>
+              <w:t>1d</w:t>
+            </w:r>
+          </w:p>
+        </w:tc>
+        <w:tc>
+          <w:tcPr>
+            <w:tcW w:w="1417" w:type="dxa"/>
+          </w:tcPr>
+          <w:p>
+            <w:r>
+              <w:t>74.4d</w:t>
+            </w:r>
+          </w:p>
+        </w:tc>
+        <w:tc>
+          <w:tcPr>
+            <w:tcW w:w="1418" w:type="dxa"/>
+          </w:tcPr>
+          <w:p>
+            <w:r>
+              <w:t>75.4d</w:t>
+            </w:r>
+          </w:p>
+        </w:tc>
+        <w:tc>
+          <w:tcPr>
+            <w:tcW w:w="1134" w:type="dxa"/>
+          </w:tcPr>
+          <w:p/>
+        </w:tc>
+      </w:tr>
+      <w:tr>
+        <w:tc>
+          <w:tcPr>
+            <w:tcW w:w="841" w:type="dxa"/>
+          </w:tcPr>
+          <w:p>
+            <w:r>
+              <w:t>10</w:t>
+            </w:r>
+          </w:p>
+        </w:tc>
+        <w:tc>
+          <w:tcPr>
+            <w:tcW w:w="577" w:type="dxa"/>
+          </w:tcPr>
+          <w:p>
+            <w:r>
+              <w:t>24</w:t>
+            </w:r>
+          </w:p>
+        </w:tc>
+        <w:tc>
+          <w:tcPr>
+            <w:tcW w:w="2747" w:type="dxa"/>
+          </w:tcPr>
+          <w:p>
+            <w:r>
+              <w:t>Thiết kế logic phân quyền giữa user và admin</w:t>
+            </w:r>
+          </w:p>
+        </w:tc>
+        <w:tc>
+          <w:tcPr>
+            <w:tcW w:w="1505" w:type="dxa"/>
+          </w:tcPr>
+          <w:p>
+            <w:r>
+              <w:t>QV,QH</w:t>
+            </w:r>
+          </w:p>
+        </w:tc>
+        <w:tc>
+          <w:tcPr>
+            <w:tcW w:w="993" w:type="dxa"/>
+          </w:tcPr>
+          <w:p>
+            <w:r>
+              <w:t>1d</w:t>
+            </w:r>
+          </w:p>
+        </w:tc>
+        <w:tc>
+          <w:tcPr>
+            <w:tcW w:w="1417" w:type="dxa"/>
+          </w:tcPr>
+          <w:p>
+            <w:r>
+              <w:t>76.4d</w:t>
+            </w:r>
+          </w:p>
+        </w:tc>
+        <w:tc>
+          <w:tcPr>
+            <w:tcW w:w="1418" w:type="dxa"/>
+          </w:tcPr>
+          <w:p>
+            <w:r>
+              <w:t>77.4d</w:t>
+            </w:r>
+          </w:p>
+        </w:tc>
+        <w:tc>
+          <w:tcPr>
+            <w:tcW w:w="1134" w:type="dxa"/>
+          </w:tcPr>
+          <w:p/>
+        </w:tc>
+      </w:tr>
+      <w:tr>
+        <w:tc>
+          <w:tcPr>
+            <w:tcW w:w="841" w:type="dxa"/>
+          </w:tcPr>
+          <w:p>
+            <w:r>
+              <w:t>11</w:t>
+            </w:r>
+          </w:p>
+        </w:tc>
+        <w:tc>
+          <w:tcPr>
+            <w:tcW w:w="577" w:type="dxa"/>
+          </w:tcPr>
+          <w:p>
+            <w:r>
+              <w:t>25</w:t>
+            </w:r>
+          </w:p>
+        </w:tc>
+        <w:tc>
+          <w:tcPr>
+            <w:tcW w:w="2747" w:type="dxa"/>
+          </w:tcPr>
+          <w:p>
+            <w:r>
+              <w:t>Viết Testcase</w:t>
+            </w:r>
+          </w:p>
+        </w:tc>
+        <w:tc>
+          <w:tcPr>
+            <w:tcW w:w="1505" w:type="dxa"/>
+          </w:tcPr>
+          <w:p>
+            <w:r>
+              <w:t>QH</w:t>
+            </w:r>
+          </w:p>
+        </w:tc>
+        <w:tc>
+          <w:tcPr>
+            <w:tcW w:w="993" w:type="dxa"/>
+          </w:tcPr>
+          <w:p>
+            <w:r>
+              <w:t>2d</w:t>
+            </w:r>
+          </w:p>
+        </w:tc>
+        <w:tc>
+          <w:tcPr>
+            <w:tcW w:w="1417" w:type="dxa"/>
+          </w:tcPr>
+          <w:p>
+            <w:r>
+              <w:t>78.4đ</w:t>
+            </w:r>
+          </w:p>
+        </w:tc>
+        <w:tc>
+          <w:tcPr>
+            <w:tcW w:w="1418" w:type="dxa"/>
+          </w:tcPr>
+          <w:p>
+            <w:r>
+              <w:t>80.4d</w:t>
+            </w:r>
+          </w:p>
+        </w:tc>
+        <w:tc>
+          <w:tcPr>
+            <w:tcW w:w="1134" w:type="dxa"/>
+          </w:tcPr>
+          <w:p/>
+        </w:tc>
+      </w:tr>
+      <w:tr>
+        <w:tc>
+          <w:tcPr>
+            <w:tcW w:w="841" w:type="dxa"/>
+          </w:tcPr>
+          <w:p>
+            <w:r>
+              <w:t>11</w:t>
+            </w:r>
+          </w:p>
+        </w:tc>
+        <w:tc>
+          <w:tcPr>
+            <w:tcW w:w="577" w:type="dxa"/>
+          </w:tcPr>
+          <w:p>
+            <w:r>
+              <w:t>26</w:t>
+            </w:r>
+          </w:p>
+        </w:tc>
+        <w:tc>
+          <w:tcPr>
+            <w:tcW w:w="2747" w:type="dxa"/>
+          </w:tcPr>
+          <w:p>
+            <w:r>
+              <w:t>Viết UnitTest</w:t>
+            </w:r>
+          </w:p>
+        </w:tc>
+        <w:tc>
+          <w:tcPr>
+            <w:tcW w:w="1505" w:type="dxa"/>
+          </w:tcPr>
+          <w:p>
+            <w:r>
+              <w:t>QH</w:t>
+            </w:r>
+          </w:p>
+        </w:tc>
+        <w:tc>
+          <w:tcPr>
+            <w:tcW w:w="993" w:type="dxa"/>
+          </w:tcPr>
+          <w:p>
+            <w:r>
+              <w:t>3d</w:t>
+            </w:r>
+          </w:p>
+        </w:tc>
+        <w:tc>
+          <w:tcPr>
+            <w:tcW w:w="1417" w:type="dxa"/>
+          </w:tcPr>
+          <w:p>
+            <w:r>
+              <w:t>81.4d</w:t>
+            </w:r>
+          </w:p>
+        </w:tc>
+        <w:tc>
+          <w:tcPr>
+            <w:tcW w:w="1418" w:type="dxa"/>
+          </w:tcPr>
+          <w:p>
+            <w:r>
+              <w:t>84.4d</w:t>
+            </w:r>
+          </w:p>
+        </w:tc>
+        <w:tc>
+          <w:tcPr>
+            <w:tcW w:w="1134" w:type="dxa"/>
+          </w:tcPr>
+          <w:p/>
+        </w:tc>
+      </w:tr>
+    </w:tbl>
     <w:p>
       <w:pPr>
         <w:rPr>
@@ -12120,7 +10000,7 @@
 </file>
 
 <file path=word/endnotes.xml><?xml version="1.0" encoding="utf-8"?>
-<w:endnotes xmlns:wpc="http://schemas.microsoft.com/office/word/2010/wordprocessingCanvas" xmlns:cx="http://schemas.microsoft.com/office/drawing/2014/chartex" xmlns:cx1="http://schemas.microsoft.com/office/drawing/2015/9/8/chartex" xmlns:cx2="http://schemas.microsoft.com/office/drawing/2015/10/21/chartex" xmlns:cx3="http://schemas.microsoft.com/office/drawing/2016/5/9/chartex" xmlns:cx4="http://schemas.microsoft.com/office/drawing/2016/5/10/chartex" xmlns:cx5="http://schemas.microsoft.com/office/drawing/2016/5/11/chartex" xmlns:cx6="http://schemas.microsoft.com/office/drawing/2016/5/12/chartex" xmlns:cx7="http://schemas.microsoft.com/office/drawing/2016/5/13/chartex" xmlns:cx8="http://schemas.microsoft.com/office/drawing/2016/5/14/chartex" xmlns:mc="http://schemas.openxmlformats.org/markup-compatibility/2006" xmlns:aink="http://schemas.microsoft.com/office/drawing/2016/ink" xmlns:am3d="http://schemas.microsoft.com/office/drawing/2017/model3d" xmlns:o="urn:schemas-microsoft-com:office:office" xmlns:r="http://schemas.openxmlformats.org/officeDocument/2006/relationships" xmlns:m="http://schemas.openxmlformats.org/officeDocument/2006/math" xmlns:v="urn:schemas-microsoft-com:vml" xmlns:wp14="http://schemas.microsoft.com/office/word/2010/wordprocessingDrawing" xmlns:wp="http://schemas.openxmlformats.org/drawingml/2006/wordprocessingDrawing" xmlns:w10="urn:schemas-microsoft-com:office:word" xmlns:w="http://schemas.openxmlformats.org/wordprocessingml/2006/main" xmlns:w14="http://schemas.microsoft.com/office/word/2010/wordml" xmlns:w15="http://schemas.microsoft.com/office/word/2012/wordml" xmlns:w16cex="http://schemas.microsoft.com/office/word/2018/wordml/cex" xmlns:w16cid="http://schemas.microsoft.com/office/word/2016/wordml/cid" xmlns:w16="http://schemas.microsoft.com/office/word/2018/wordml" xmlns:w16sdtdh="http://schemas.microsoft.com/office/word/2020/wordml/sdtdatahash" xmlns:w16se="http://schemas.microsoft.com/office/word/2015/wordml/symex" xmlns:wpg="http://schemas.microsoft.com/office/word/2010/wordprocessingGroup" xmlns:wpi="http://schemas.microsoft.com/office/word/2010/wordprocessingInk" xmlns:wne="http://schemas.microsoft.com/office/word/2006/wordml" xmlns:wps="http://schemas.microsoft.com/office/word/2010/wordprocessingShape" mc:Ignorable="w14 w15 w16se w16cid w16 w16cex w16sdtdh wp14">
+<w:endnotes xmlns:wpc="http://schemas.microsoft.com/office/word/2010/wordprocessingCanvas" xmlns:cx="http://schemas.microsoft.com/office/drawing/2014/chartex" xmlns:cx1="http://schemas.microsoft.com/office/drawing/2015/9/8/chartex" xmlns:cx2="http://schemas.microsoft.com/office/drawing/2015/10/21/chartex" xmlns:cx3="http://schemas.microsoft.com/office/drawing/2016/5/9/chartex" xmlns:cx4="http://schemas.microsoft.com/office/drawing/2016/5/10/chartex" xmlns:cx5="http://schemas.microsoft.com/office/drawing/2016/5/11/chartex" xmlns:cx6="http://schemas.microsoft.com/office/drawing/2016/5/12/chartex" xmlns:cx7="http://schemas.microsoft.com/office/drawing/2016/5/13/chartex" xmlns:cx8="http://schemas.microsoft.com/office/drawing/2016/5/14/chartex" xmlns:mc="http://schemas.openxmlformats.org/markup-compatibility/2006" xmlns:aink="http://schemas.microsoft.com/office/drawing/2016/ink" xmlns:am3d="http://schemas.microsoft.com/office/drawing/2017/model3d" xmlns:o="urn:schemas-microsoft-com:office:office" xmlns:oel="http://schemas.microsoft.com/office/2019/extlst" xmlns:r="http://schemas.openxmlformats.org/officeDocument/2006/relationships" xmlns:m="http://schemas.openxmlformats.org/officeDocument/2006/math" xmlns:v="urn:schemas-microsoft-com:vml" xmlns:wp14="http://schemas.microsoft.com/office/word/2010/wordprocessingDrawing" xmlns:wp="http://schemas.openxmlformats.org/drawingml/2006/wordprocessingDrawing" xmlns:w10="urn:schemas-microsoft-com:office:word" xmlns:w="http://schemas.openxmlformats.org/wordprocessingml/2006/main" xmlns:w14="http://schemas.microsoft.com/office/word/2010/wordml" xmlns:w15="http://schemas.microsoft.com/office/word/2012/wordml" xmlns:w16cex="http://schemas.microsoft.com/office/word/2018/wordml/cex" xmlns:w16cid="http://schemas.microsoft.com/office/word/2016/wordml/cid" xmlns:w16="http://schemas.microsoft.com/office/word/2018/wordml" xmlns:w16sdtdh="http://schemas.microsoft.com/office/word/2020/wordml/sdtdatahash" xmlns:w16se="http://schemas.microsoft.com/office/word/2015/wordml/symex" xmlns:wpg="http://schemas.microsoft.com/office/word/2010/wordprocessingGroup" xmlns:wpi="http://schemas.microsoft.com/office/word/2010/wordprocessingInk" xmlns:wne="http://schemas.microsoft.com/office/word/2006/wordml" xmlns:wps="http://schemas.microsoft.com/office/word/2010/wordprocessingShape" mc:Ignorable="w14 w15 w16se w16cid w16 w16cex w16sdtdh wp14">
   <w:endnote w:type="separator" w:id="-1">
     <w:p>
       <w:r>
@@ -12139,7 +10019,7 @@
 </file>
 
 <file path=word/footer1.xml><?xml version="1.0" encoding="utf-8"?>
-<w:ftr xmlns:wpc="http://schemas.microsoft.com/office/word/2010/wordprocessingCanvas" xmlns:cx="http://schemas.microsoft.com/office/drawing/2014/chartex" xmlns:cx1="http://schemas.microsoft.com/office/drawing/2015/9/8/chartex" xmlns:cx2="http://schemas.microsoft.com/office/drawing/2015/10/21/chartex" xmlns:cx3="http://schemas.microsoft.com/office/drawing/2016/5/9/chartex" xmlns:cx4="http://schemas.microsoft.com/office/drawing/2016/5/10/chartex" xmlns:cx5="http://schemas.microsoft.com/office/drawing/2016/5/11/chartex" xmlns:cx6="http://schemas.microsoft.com/office/drawing/2016/5/12/chartex" xmlns:cx7="http://schemas.microsoft.com/office/drawing/2016/5/13/chartex" xmlns:cx8="http://schemas.microsoft.com/office/drawing/2016/5/14/chartex" xmlns:mc="http://schemas.openxmlformats.org/markup-compatibility/2006" xmlns:aink="http://schemas.microsoft.com/office/drawing/2016/ink" xmlns:am3d="http://schemas.microsoft.com/office/drawing/2017/model3d" xmlns:o="urn:schemas-microsoft-com:office:office" xmlns:r="http://schemas.openxmlformats.org/officeDocument/2006/relationships" xmlns:m="http://schemas.openxmlformats.org/officeDocument/2006/math" xmlns:v="urn:schemas-microsoft-com:vml" xmlns:wp14="http://schemas.microsoft.com/office/word/2010/wordprocessingDrawing" xmlns:wp="http://schemas.openxmlformats.org/drawingml/2006/wordprocessingDrawing" xmlns:w10="urn:schemas-microsoft-com:office:word" xmlns:w="http://schemas.openxmlformats.org/wordprocessingml/2006/main" xmlns:w14="http://schemas.microsoft.com/office/word/2010/wordml" xmlns:w15="http://schemas.microsoft.com/office/word/2012/wordml" xmlns:w16cex="http://schemas.microsoft.com/office/word/2018/wordml/cex" xmlns:w16cid="http://schemas.microsoft.com/office/word/2016/wordml/cid" xmlns:w16="http://schemas.microsoft.com/office/word/2018/wordml" xmlns:w16sdtdh="http://schemas.microsoft.com/office/word/2020/wordml/sdtdatahash" xmlns:w16se="http://schemas.microsoft.com/office/word/2015/wordml/symex" xmlns:wpg="http://schemas.microsoft.com/office/word/2010/wordprocessingGroup" xmlns:wpi="http://schemas.microsoft.com/office/word/2010/wordprocessingInk" xmlns:wne="http://schemas.microsoft.com/office/word/2006/wordml" xmlns:wps="http://schemas.microsoft.com/office/word/2010/wordprocessingShape" mc:Ignorable="w14 w15 w16se w16cid w16 w16cex w16sdtdh wp14">
+<w:ftr xmlns:wpc="http://schemas.microsoft.com/office/word/2010/wordprocessingCanvas" xmlns:cx="http://schemas.microsoft.com/office/drawing/2014/chartex" xmlns:cx1="http://schemas.microsoft.com/office/drawing/2015/9/8/chartex" xmlns:cx2="http://schemas.microsoft.com/office/drawing/2015/10/21/chartex" xmlns:cx3="http://schemas.microsoft.com/office/drawing/2016/5/9/chartex" xmlns:cx4="http://schemas.microsoft.com/office/drawing/2016/5/10/chartex" xmlns:cx5="http://schemas.microsoft.com/office/drawing/2016/5/11/chartex" xmlns:cx6="http://schemas.microsoft.com/office/drawing/2016/5/12/chartex" xmlns:cx7="http://schemas.microsoft.com/office/drawing/2016/5/13/chartex" xmlns:cx8="http://schemas.microsoft.com/office/drawing/2016/5/14/chartex" xmlns:mc="http://schemas.openxmlformats.org/markup-compatibility/2006" xmlns:aink="http://schemas.microsoft.com/office/drawing/2016/ink" xmlns:am3d="http://schemas.microsoft.com/office/drawing/2017/model3d" xmlns:o="urn:schemas-microsoft-com:office:office" xmlns:oel="http://schemas.microsoft.com/office/2019/extlst" xmlns:r="http://schemas.openxmlformats.org/officeDocument/2006/relationships" xmlns:m="http://schemas.openxmlformats.org/officeDocument/2006/math" xmlns:v="urn:schemas-microsoft-com:vml" xmlns:wp14="http://schemas.microsoft.com/office/word/2010/wordprocessingDrawing" xmlns:wp="http://schemas.openxmlformats.org/drawingml/2006/wordprocessingDrawing" xmlns:w10="urn:schemas-microsoft-com:office:word" xmlns:w="http://schemas.openxmlformats.org/wordprocessingml/2006/main" xmlns:w14="http://schemas.microsoft.com/office/word/2010/wordml" xmlns:w15="http://schemas.microsoft.com/office/word/2012/wordml" xmlns:w16cex="http://schemas.microsoft.com/office/word/2018/wordml/cex" xmlns:w16cid="http://schemas.microsoft.com/office/word/2016/wordml/cid" xmlns:w16="http://schemas.microsoft.com/office/word/2018/wordml" xmlns:w16sdtdh="http://schemas.microsoft.com/office/word/2020/wordml/sdtdatahash" xmlns:w16se="http://schemas.microsoft.com/office/word/2015/wordml/symex" xmlns:wpg="http://schemas.microsoft.com/office/word/2010/wordprocessingGroup" xmlns:wpi="http://schemas.microsoft.com/office/word/2010/wordprocessingInk" xmlns:wne="http://schemas.microsoft.com/office/word/2006/wordml" xmlns:wps="http://schemas.microsoft.com/office/word/2010/wordprocessingShape" mc:Ignorable="w14 w15 w16se w16cid w16 w16cex w16sdtdh wp14">
   <w:p>
     <w:pPr>
       <w:pStyle w:val="Footer"/>
@@ -12155,7 +10035,7 @@
 </file>
 
 <file path=word/footer2.xml><?xml version="1.0" encoding="utf-8"?>
-<w:ftr xmlns:wpc="http://schemas.microsoft.com/office/word/2010/wordprocessingCanvas" xmlns:cx="http://schemas.microsoft.com/office/drawing/2014/chartex" xmlns:cx1="http://schemas.microsoft.com/office/drawing/2015/9/8/chartex" xmlns:cx2="http://schemas.microsoft.com/office/drawing/2015/10/21/chartex" xmlns:cx3="http://schemas.microsoft.com/office/drawing/2016/5/9/chartex" xmlns:cx4="http://schemas.microsoft.com/office/drawing/2016/5/10/chartex" xmlns:cx5="http://schemas.microsoft.com/office/drawing/2016/5/11/chartex" xmlns:cx6="http://schemas.microsoft.com/office/drawing/2016/5/12/chartex" xmlns:cx7="http://schemas.microsoft.com/office/drawing/2016/5/13/chartex" xmlns:cx8="http://schemas.microsoft.com/office/drawing/2016/5/14/chartex" xmlns:mc="http://schemas.openxmlformats.org/markup-compatibility/2006" xmlns:aink="http://schemas.microsoft.com/office/drawing/2016/ink" xmlns:am3d="http://schemas.microsoft.com/office/drawing/2017/model3d" xmlns:o="urn:schemas-microsoft-com:office:office" xmlns:r="http://schemas.openxmlformats.org/officeDocument/2006/relationships" xmlns:m="http://schemas.openxmlformats.org/officeDocument/2006/math" xmlns:v="urn:schemas-microsoft-com:vml" xmlns:wp14="http://schemas.microsoft.com/office/word/2010/wordprocessingDrawing" xmlns:wp="http://schemas.openxmlformats.org/drawingml/2006/wordprocessingDrawing" xmlns:w10="urn:schemas-microsoft-com:office:word" xmlns:w="http://schemas.openxmlformats.org/wordprocessingml/2006/main" xmlns:w14="http://schemas.microsoft.com/office/word/2010/wordml" xmlns:w15="http://schemas.microsoft.com/office/word/2012/wordml" xmlns:w16cex="http://schemas.microsoft.com/office/word/2018/wordml/cex" xmlns:w16cid="http://schemas.microsoft.com/office/word/2016/wordml/cid" xmlns:w16="http://schemas.microsoft.com/office/word/2018/wordml" xmlns:w16sdtdh="http://schemas.microsoft.com/office/word/2020/wordml/sdtdatahash" xmlns:w16se="http://schemas.microsoft.com/office/word/2015/wordml/symex" xmlns:wpg="http://schemas.microsoft.com/office/word/2010/wordprocessingGroup" xmlns:wpi="http://schemas.microsoft.com/office/word/2010/wordprocessingInk" xmlns:wne="http://schemas.microsoft.com/office/word/2006/wordml" xmlns:wps="http://schemas.microsoft.com/office/word/2010/wordprocessingShape" mc:Ignorable="w14 w15 w16se w16cid w16 w16cex w16sdtdh wp14">
+<w:ftr xmlns:wpc="http://schemas.microsoft.com/office/word/2010/wordprocessingCanvas" xmlns:cx="http://schemas.microsoft.com/office/drawing/2014/chartex" xmlns:cx1="http://schemas.microsoft.com/office/drawing/2015/9/8/chartex" xmlns:cx2="http://schemas.microsoft.com/office/drawing/2015/10/21/chartex" xmlns:cx3="http://schemas.microsoft.com/office/drawing/2016/5/9/chartex" xmlns:cx4="http://schemas.microsoft.com/office/drawing/2016/5/10/chartex" xmlns:cx5="http://schemas.microsoft.com/office/drawing/2016/5/11/chartex" xmlns:cx6="http://schemas.microsoft.com/office/drawing/2016/5/12/chartex" xmlns:cx7="http://schemas.microsoft.com/office/drawing/2016/5/13/chartex" xmlns:cx8="http://schemas.microsoft.com/office/drawing/2016/5/14/chartex" xmlns:mc="http://schemas.openxmlformats.org/markup-compatibility/2006" xmlns:aink="http://schemas.microsoft.com/office/drawing/2016/ink" xmlns:am3d="http://schemas.microsoft.com/office/drawing/2017/model3d" xmlns:o="urn:schemas-microsoft-com:office:office" xmlns:oel="http://schemas.microsoft.com/office/2019/extlst" xmlns:r="http://schemas.openxmlformats.org/officeDocument/2006/relationships" xmlns:m="http://schemas.openxmlformats.org/officeDocument/2006/math" xmlns:v="urn:schemas-microsoft-com:vml" xmlns:wp14="http://schemas.microsoft.com/office/word/2010/wordprocessingDrawing" xmlns:wp="http://schemas.openxmlformats.org/drawingml/2006/wordprocessingDrawing" xmlns:w10="urn:schemas-microsoft-com:office:word" xmlns:w="http://schemas.openxmlformats.org/wordprocessingml/2006/main" xmlns:w14="http://schemas.microsoft.com/office/word/2010/wordml" xmlns:w15="http://schemas.microsoft.com/office/word/2012/wordml" xmlns:w16cex="http://schemas.microsoft.com/office/word/2018/wordml/cex" xmlns:w16cid="http://schemas.microsoft.com/office/word/2016/wordml/cid" xmlns:w16="http://schemas.microsoft.com/office/word/2018/wordml" xmlns:w16sdtdh="http://schemas.microsoft.com/office/word/2020/wordml/sdtdatahash" xmlns:w16se="http://schemas.microsoft.com/office/word/2015/wordml/symex" xmlns:wpg="http://schemas.microsoft.com/office/word/2010/wordprocessingGroup" xmlns:wpi="http://schemas.microsoft.com/office/word/2010/wordprocessingInk" xmlns:wne="http://schemas.microsoft.com/office/word/2006/wordml" xmlns:wps="http://schemas.microsoft.com/office/word/2010/wordprocessingShape" mc:Ignorable="w14 w15 w16se w16cid w16 w16cex w16sdtdh wp14">
   <w:p>
     <w:pPr>
       <w:pStyle w:val="Footer"/>
@@ -12165,7 +10045,7 @@
 </file>
 
 <file path=word/footnotes.xml><?xml version="1.0" encoding="utf-8"?>
-<w:footnotes xmlns:wpc="http://schemas.microsoft.com/office/word/2010/wordprocessingCanvas" xmlns:cx="http://schemas.microsoft.com/office/drawing/2014/chartex" xmlns:cx1="http://schemas.microsoft.com/office/drawing/2015/9/8/chartex" xmlns:cx2="http://schemas.microsoft.com/office/drawing/2015/10/21/chartex" xmlns:cx3="http://schemas.microsoft.com/office/drawing/2016/5/9/chartex" xmlns:cx4="http://schemas.microsoft.com/office/drawing/2016/5/10/chartex" xmlns:cx5="http://schemas.microsoft.com/office/drawing/2016/5/11/chartex" xmlns:cx6="http://schemas.microsoft.com/office/drawing/2016/5/12/chartex" xmlns:cx7="http://schemas.microsoft.com/office/drawing/2016/5/13/chartex" xmlns:cx8="http://schemas.microsoft.com/office/drawing/2016/5/14/chartex" xmlns:mc="http://schemas.openxmlformats.org/markup-compatibility/2006" xmlns:aink="http://schemas.microsoft.com/office/drawing/2016/ink" xmlns:am3d="http://schemas.microsoft.com/office/drawing/2017/model3d" xmlns:o="urn:schemas-microsoft-com:office:office" xmlns:r="http://schemas.openxmlformats.org/officeDocument/2006/relationships" xmlns:m="http://schemas.openxmlformats.org/officeDocument/2006/math" xmlns:v="urn:schemas-microsoft-com:vml" xmlns:wp14="http://schemas.microsoft.com/office/word/2010/wordprocessingDrawing" xmlns:wp="http://schemas.openxmlformats.org/drawingml/2006/wordprocessingDrawing" xmlns:w10="urn:schemas-microsoft-com:office:word" xmlns:w="http://schemas.openxmlformats.org/wordprocessingml/2006/main" xmlns:w14="http://schemas.microsoft.com/office/word/2010/wordml" xmlns:w15="http://schemas.microsoft.com/office/word/2012/wordml" xmlns:w16cex="http://schemas.microsoft.com/office/word/2018/wordml/cex" xmlns:w16cid="http://schemas.microsoft.com/office/word/2016/wordml/cid" xmlns:w16="http://schemas.microsoft.com/office/word/2018/wordml" xmlns:w16sdtdh="http://schemas.microsoft.com/office/word/2020/wordml/sdtdatahash" xmlns:w16se="http://schemas.microsoft.com/office/word/2015/wordml/symex" xmlns:wpg="http://schemas.microsoft.com/office/word/2010/wordprocessingGroup" xmlns:wpi="http://schemas.microsoft.com/office/word/2010/wordprocessingInk" xmlns:wne="http://schemas.microsoft.com/office/word/2006/wordml" xmlns:wps="http://schemas.microsoft.com/office/word/2010/wordprocessingShape" mc:Ignorable="w14 w15 w16se w16cid w16 w16cex w16sdtdh wp14">
+<w:footnotes xmlns:wpc="http://schemas.microsoft.com/office/word/2010/wordprocessingCanvas" xmlns:cx="http://schemas.microsoft.com/office/drawing/2014/chartex" xmlns:cx1="http://schemas.microsoft.com/office/drawing/2015/9/8/chartex" xmlns:cx2="http://schemas.microsoft.com/office/drawing/2015/10/21/chartex" xmlns:cx3="http://schemas.microsoft.com/office/drawing/2016/5/9/chartex" xmlns:cx4="http://schemas.microsoft.com/office/drawing/2016/5/10/chartex" xmlns:cx5="http://schemas.microsoft.com/office/drawing/2016/5/11/chartex" xmlns:cx6="http://schemas.microsoft.com/office/drawing/2016/5/12/chartex" xmlns:cx7="http://schemas.microsoft.com/office/drawing/2016/5/13/chartex" xmlns:cx8="http://schemas.microsoft.com/office/drawing/2016/5/14/chartex" xmlns:mc="http://schemas.openxmlformats.org/markup-compatibility/2006" xmlns:aink="http://schemas.microsoft.com/office/drawing/2016/ink" xmlns:am3d="http://schemas.microsoft.com/office/drawing/2017/model3d" xmlns:o="urn:schemas-microsoft-com:office:office" xmlns:oel="http://schemas.microsoft.com/office/2019/extlst" xmlns:r="http://schemas.openxmlformats.org/officeDocument/2006/relationships" xmlns:m="http://schemas.openxmlformats.org/officeDocument/2006/math" xmlns:v="urn:schemas-microsoft-com:vml" xmlns:wp14="http://schemas.microsoft.com/office/word/2010/wordprocessingDrawing" xmlns:wp="http://schemas.openxmlformats.org/drawingml/2006/wordprocessingDrawing" xmlns:w10="urn:schemas-microsoft-com:office:word" xmlns:w="http://schemas.openxmlformats.org/wordprocessingml/2006/main" xmlns:w14="http://schemas.microsoft.com/office/word/2010/wordml" xmlns:w15="http://schemas.microsoft.com/office/word/2012/wordml" xmlns:w16cex="http://schemas.microsoft.com/office/word/2018/wordml/cex" xmlns:w16cid="http://schemas.microsoft.com/office/word/2016/wordml/cid" xmlns:w16="http://schemas.microsoft.com/office/word/2018/wordml" xmlns:w16sdtdh="http://schemas.microsoft.com/office/word/2020/wordml/sdtdatahash" xmlns:w16se="http://schemas.microsoft.com/office/word/2015/wordml/symex" xmlns:wpg="http://schemas.microsoft.com/office/word/2010/wordprocessingGroup" xmlns:wpi="http://schemas.microsoft.com/office/word/2010/wordprocessingInk" xmlns:wne="http://schemas.microsoft.com/office/word/2006/wordml" xmlns:wps="http://schemas.microsoft.com/office/word/2010/wordprocessingShape" mc:Ignorable="w14 w15 w16se w16cid w16 w16cex w16sdtdh wp14">
   <w:footnote w:type="separator" w:id="-1">
     <w:p>
       <w:r>
@@ -12184,7 +10064,7 @@
 </file>
 
 <file path=word/header1.xml><?xml version="1.0" encoding="utf-8"?>
-<w:hdr xmlns:wpc="http://schemas.microsoft.com/office/word/2010/wordprocessingCanvas" xmlns:cx="http://schemas.microsoft.com/office/drawing/2014/chartex" xmlns:cx1="http://schemas.microsoft.com/office/drawing/2015/9/8/chartex" xmlns:cx2="http://schemas.microsoft.com/office/drawing/2015/10/21/chartex" xmlns:cx3="http://schemas.microsoft.com/office/drawing/2016/5/9/chartex" xmlns:cx4="http://schemas.microsoft.com/office/drawing/2016/5/10/chartex" xmlns:cx5="http://schemas.microsoft.com/office/drawing/2016/5/11/chartex" xmlns:cx6="http://schemas.microsoft.com/office/drawing/2016/5/12/chartex" xmlns:cx7="http://schemas.microsoft.com/office/drawing/2016/5/13/chartex" xmlns:cx8="http://schemas.microsoft.com/office/drawing/2016/5/14/chartex" xmlns:mc="http://schemas.openxmlformats.org/markup-compatibility/2006" xmlns:aink="http://schemas.microsoft.com/office/drawing/2016/ink" xmlns:am3d="http://schemas.microsoft.com/office/drawing/2017/model3d" xmlns:o="urn:schemas-microsoft-com:office:office" xmlns:r="http://schemas.openxmlformats.org/officeDocument/2006/relationships" xmlns:m="http://schemas.openxmlformats.org/officeDocument/2006/math" xmlns:v="urn:schemas-microsoft-com:vml" xmlns:wp14="http://schemas.microsoft.com/office/word/2010/wordprocessingDrawing" xmlns:wp="http://schemas.openxmlformats.org/drawingml/2006/wordprocessingDrawing" xmlns:w10="urn:schemas-microsoft-com:office:word" xmlns:w="http://schemas.openxmlformats.org/wordprocessingml/2006/main" xmlns:w14="http://schemas.microsoft.com/office/word/2010/wordml" xmlns:w15="http://schemas.microsoft.com/office/word/2012/wordml" xmlns:w16cex="http://schemas.microsoft.com/office/word/2018/wordml/cex" xmlns:w16cid="http://schemas.microsoft.com/office/word/2016/wordml/cid" xmlns:w16="http://schemas.microsoft.com/office/word/2018/wordml" xmlns:w16sdtdh="http://schemas.microsoft.com/office/word/2020/wordml/sdtdatahash" xmlns:w16se="http://schemas.microsoft.com/office/word/2015/wordml/symex" xmlns:wpg="http://schemas.microsoft.com/office/word/2010/wordprocessingGroup" xmlns:wpi="http://schemas.microsoft.com/office/word/2010/wordprocessingInk" xmlns:wne="http://schemas.microsoft.com/office/word/2006/wordml" xmlns:wps="http://schemas.microsoft.com/office/word/2010/wordprocessingShape" mc:Ignorable="w14 w15 w16se w16cid w16 w16cex w16sdtdh wp14">
+<w:hdr xmlns:wpc="http://schemas.microsoft.com/office/word/2010/wordprocessingCanvas" xmlns:cx="http://schemas.microsoft.com/office/drawing/2014/chartex" xmlns:cx1="http://schemas.microsoft.com/office/drawing/2015/9/8/chartex" xmlns:cx2="http://schemas.microsoft.com/office/drawing/2015/10/21/chartex" xmlns:cx3="http://schemas.microsoft.com/office/drawing/2016/5/9/chartex" xmlns:cx4="http://schemas.microsoft.com/office/drawing/2016/5/10/chartex" xmlns:cx5="http://schemas.microsoft.com/office/drawing/2016/5/11/chartex" xmlns:cx6="http://schemas.microsoft.com/office/drawing/2016/5/12/chartex" xmlns:cx7="http://schemas.microsoft.com/office/drawing/2016/5/13/chartex" xmlns:cx8="http://schemas.microsoft.com/office/drawing/2016/5/14/chartex" xmlns:mc="http://schemas.openxmlformats.org/markup-compatibility/2006" xmlns:aink="http://schemas.microsoft.com/office/drawing/2016/ink" xmlns:am3d="http://schemas.microsoft.com/office/drawing/2017/model3d" xmlns:o="urn:schemas-microsoft-com:office:office" xmlns:oel="http://schemas.microsoft.com/office/2019/extlst" xmlns:r="http://schemas.openxmlformats.org/officeDocument/2006/relationships" xmlns:m="http://schemas.openxmlformats.org/officeDocument/2006/math" xmlns:v="urn:schemas-microsoft-com:vml" xmlns:wp14="http://schemas.microsoft.com/office/word/2010/wordprocessingDrawing" xmlns:wp="http://schemas.openxmlformats.org/drawingml/2006/wordprocessingDrawing" xmlns:w10="urn:schemas-microsoft-com:office:word" xmlns:w="http://schemas.openxmlformats.org/wordprocessingml/2006/main" xmlns:w14="http://schemas.microsoft.com/office/word/2010/wordml" xmlns:w15="http://schemas.microsoft.com/office/word/2012/wordml" xmlns:w16cex="http://schemas.microsoft.com/office/word/2018/wordml/cex" xmlns:w16cid="http://schemas.microsoft.com/office/word/2016/wordml/cid" xmlns:w16="http://schemas.microsoft.com/office/word/2018/wordml" xmlns:w16sdtdh="http://schemas.microsoft.com/office/word/2020/wordml/sdtdatahash" xmlns:w16se="http://schemas.microsoft.com/office/word/2015/wordml/symex" xmlns:wpg="http://schemas.microsoft.com/office/word/2010/wordprocessingGroup" xmlns:wpi="http://schemas.microsoft.com/office/word/2010/wordprocessingInk" xmlns:wne="http://schemas.microsoft.com/office/word/2006/wordml" xmlns:wps="http://schemas.microsoft.com/office/word/2010/wordprocessingShape" mc:Ignorable="w14 w15 w16se w16cid w16 w16cex w16sdtdh wp14">
   <w:p>
     <w:pPr>
       <w:pStyle w:val="Header"/>
@@ -12205,7 +10085,7 @@
 </file>
 
 <file path=word/header2.xml><?xml version="1.0" encoding="utf-8"?>
-<w:hdr xmlns:wpc="http://schemas.microsoft.com/office/word/2010/wordprocessingCanvas" xmlns:cx="http://schemas.microsoft.com/office/drawing/2014/chartex" xmlns:cx1="http://schemas.microsoft.com/office/drawing/2015/9/8/chartex" xmlns:cx2="http://schemas.microsoft.com/office/drawing/2015/10/21/chartex" xmlns:cx3="http://schemas.microsoft.com/office/drawing/2016/5/9/chartex" xmlns:cx4="http://schemas.microsoft.com/office/drawing/2016/5/10/chartex" xmlns:cx5="http://schemas.microsoft.com/office/drawing/2016/5/11/chartex" xmlns:cx6="http://schemas.microsoft.com/office/drawing/2016/5/12/chartex" xmlns:cx7="http://schemas.microsoft.com/office/drawing/2016/5/13/chartex" xmlns:cx8="http://schemas.microsoft.com/office/drawing/2016/5/14/chartex" xmlns:mc="http://schemas.openxmlformats.org/markup-compatibility/2006" xmlns:aink="http://schemas.microsoft.com/office/drawing/2016/ink" xmlns:am3d="http://schemas.microsoft.com/office/drawing/2017/model3d" xmlns:o="urn:schemas-microsoft-com:office:office" xmlns:r="http://schemas.openxmlformats.org/officeDocument/2006/relationships" xmlns:m="http://schemas.openxmlformats.org/officeDocument/2006/math" xmlns:v="urn:schemas-microsoft-com:vml" xmlns:wp14="http://schemas.microsoft.com/office/word/2010/wordprocessingDrawing" xmlns:wp="http://schemas.openxmlformats.org/drawingml/2006/wordprocessingDrawing" xmlns:w10="urn:schemas-microsoft-com:office:word" xmlns:w="http://schemas.openxmlformats.org/wordprocessingml/2006/main" xmlns:w14="http://schemas.microsoft.com/office/word/2010/wordml" xmlns:w15="http://schemas.microsoft.com/office/word/2012/wordml" xmlns:w16cex="http://schemas.microsoft.com/office/word/2018/wordml/cex" xmlns:w16cid="http://schemas.microsoft.com/office/word/2016/wordml/cid" xmlns:w16="http://schemas.microsoft.com/office/word/2018/wordml" xmlns:w16sdtdh="http://schemas.microsoft.com/office/word/2020/wordml/sdtdatahash" xmlns:w16se="http://schemas.microsoft.com/office/word/2015/wordml/symex" xmlns:wpg="http://schemas.microsoft.com/office/word/2010/wordprocessingGroup" xmlns:wpi="http://schemas.microsoft.com/office/word/2010/wordprocessingInk" xmlns:wne="http://schemas.microsoft.com/office/word/2006/wordml" xmlns:wps="http://schemas.microsoft.com/office/word/2010/wordprocessingShape" mc:Ignorable="w14 w15 w16se w16cid w16 w16cex w16sdtdh wp14">
+<w:hdr xmlns:wpc="http://schemas.microsoft.com/office/word/2010/wordprocessingCanvas" xmlns:cx="http://schemas.microsoft.com/office/drawing/2014/chartex" xmlns:cx1="http://schemas.microsoft.com/office/drawing/2015/9/8/chartex" xmlns:cx2="http://schemas.microsoft.com/office/drawing/2015/10/21/chartex" xmlns:cx3="http://schemas.microsoft.com/office/drawing/2016/5/9/chartex" xmlns:cx4="http://schemas.microsoft.com/office/drawing/2016/5/10/chartex" xmlns:cx5="http://schemas.microsoft.com/office/drawing/2016/5/11/chartex" xmlns:cx6="http://schemas.microsoft.com/office/drawing/2016/5/12/chartex" xmlns:cx7="http://schemas.microsoft.com/office/drawing/2016/5/13/chartex" xmlns:cx8="http://schemas.microsoft.com/office/drawing/2016/5/14/chartex" xmlns:mc="http://schemas.openxmlformats.org/markup-compatibility/2006" xmlns:aink="http://schemas.microsoft.com/office/drawing/2016/ink" xmlns:am3d="http://schemas.microsoft.com/office/drawing/2017/model3d" xmlns:o="urn:schemas-microsoft-com:office:office" xmlns:oel="http://schemas.microsoft.com/office/2019/extlst" xmlns:r="http://schemas.openxmlformats.org/officeDocument/2006/relationships" xmlns:m="http://schemas.openxmlformats.org/officeDocument/2006/math" xmlns:v="urn:schemas-microsoft-com:vml" xmlns:wp14="http://schemas.microsoft.com/office/word/2010/wordprocessingDrawing" xmlns:wp="http://schemas.openxmlformats.org/drawingml/2006/wordprocessingDrawing" xmlns:w10="urn:schemas-microsoft-com:office:word" xmlns:w="http://schemas.openxmlformats.org/wordprocessingml/2006/main" xmlns:w14="http://schemas.microsoft.com/office/word/2010/wordml" xmlns:w15="http://schemas.microsoft.com/office/word/2012/wordml" xmlns:w16cex="http://schemas.microsoft.com/office/word/2018/wordml/cex" xmlns:w16cid="http://schemas.microsoft.com/office/word/2016/wordml/cid" xmlns:w16="http://schemas.microsoft.com/office/word/2018/wordml" xmlns:w16sdtdh="http://schemas.microsoft.com/office/word/2020/wordml/sdtdatahash" xmlns:w16se="http://schemas.microsoft.com/office/word/2015/wordml/symex" xmlns:wpg="http://schemas.microsoft.com/office/word/2010/wordprocessingGroup" xmlns:wpi="http://schemas.microsoft.com/office/word/2010/wordprocessingInk" xmlns:wne="http://schemas.microsoft.com/office/word/2006/wordml" xmlns:wps="http://schemas.microsoft.com/office/word/2010/wordprocessingShape" mc:Ignorable="w14 w15 w16se w16cid w16 w16cex w16sdtdh wp14">
   <w:sdt>
     <w:sdtPr>
       <w:id w:val="2118865294"/>
@@ -12214,7 +10094,6 @@
         <w:docPartUnique/>
       </w:docPartObj>
     </w:sdtPr>
-    <w:sdtEndPr/>
     <w:sdtContent>
       <w:p>
         <w:pPr>
@@ -12253,7 +10132,7 @@
 </file>
 
 <file path=word/header3.xml><?xml version="1.0" encoding="utf-8"?>
-<w:hdr xmlns:wpc="http://schemas.microsoft.com/office/word/2010/wordprocessingCanvas" xmlns:cx="http://schemas.microsoft.com/office/drawing/2014/chartex" xmlns:cx1="http://schemas.microsoft.com/office/drawing/2015/9/8/chartex" xmlns:cx2="http://schemas.microsoft.com/office/drawing/2015/10/21/chartex" xmlns:cx3="http://schemas.microsoft.com/office/drawing/2016/5/9/chartex" xmlns:cx4="http://schemas.microsoft.com/office/drawing/2016/5/10/chartex" xmlns:cx5="http://schemas.microsoft.com/office/drawing/2016/5/11/chartex" xmlns:cx6="http://schemas.microsoft.com/office/drawing/2016/5/12/chartex" xmlns:cx7="http://schemas.microsoft.com/office/drawing/2016/5/13/chartex" xmlns:cx8="http://schemas.microsoft.com/office/drawing/2016/5/14/chartex" xmlns:mc="http://schemas.openxmlformats.org/markup-compatibility/2006" xmlns:aink="http://schemas.microsoft.com/office/drawing/2016/ink" xmlns:am3d="http://schemas.microsoft.com/office/drawing/2017/model3d" xmlns:o="urn:schemas-microsoft-com:office:office" xmlns:r="http://schemas.openxmlformats.org/officeDocument/2006/relationships" xmlns:m="http://schemas.openxmlformats.org/officeDocument/2006/math" xmlns:v="urn:schemas-microsoft-com:vml" xmlns:wp14="http://schemas.microsoft.com/office/word/2010/wordprocessingDrawing" xmlns:wp="http://schemas.openxmlformats.org/drawingml/2006/wordprocessingDrawing" xmlns:w10="urn:schemas-microsoft-com:office:word" xmlns:w="http://schemas.openxmlformats.org/wordprocessingml/2006/main" xmlns:w14="http://schemas.microsoft.com/office/word/2010/wordml" xmlns:w15="http://schemas.microsoft.com/office/word/2012/wordml" xmlns:w16cex="http://schemas.microsoft.com/office/word/2018/wordml/cex" xmlns:w16cid="http://schemas.microsoft.com/office/word/2016/wordml/cid" xmlns:w16="http://schemas.microsoft.com/office/word/2018/wordml" xmlns:w16sdtdh="http://schemas.microsoft.com/office/word/2020/wordml/sdtdatahash" xmlns:w16se="http://schemas.microsoft.com/office/word/2015/wordml/symex" xmlns:wpg="http://schemas.microsoft.com/office/word/2010/wordprocessingGroup" xmlns:wpi="http://schemas.microsoft.com/office/word/2010/wordprocessingInk" xmlns:wne="http://schemas.microsoft.com/office/word/2006/wordml" xmlns:wps="http://schemas.microsoft.com/office/word/2010/wordprocessingShape" mc:Ignorable="w14 w15 w16se w16cid w16 w16cex w16sdtdh wp14">
+<w:hdr xmlns:wpc="http://schemas.microsoft.com/office/word/2010/wordprocessingCanvas" xmlns:cx="http://schemas.microsoft.com/office/drawing/2014/chartex" xmlns:cx1="http://schemas.microsoft.com/office/drawing/2015/9/8/chartex" xmlns:cx2="http://schemas.microsoft.com/office/drawing/2015/10/21/chartex" xmlns:cx3="http://schemas.microsoft.com/office/drawing/2016/5/9/chartex" xmlns:cx4="http://schemas.microsoft.com/office/drawing/2016/5/10/chartex" xmlns:cx5="http://schemas.microsoft.com/office/drawing/2016/5/11/chartex" xmlns:cx6="http://schemas.microsoft.com/office/drawing/2016/5/12/chartex" xmlns:cx7="http://schemas.microsoft.com/office/drawing/2016/5/13/chartex" xmlns:cx8="http://schemas.microsoft.com/office/drawing/2016/5/14/chartex" xmlns:mc="http://schemas.openxmlformats.org/markup-compatibility/2006" xmlns:aink="http://schemas.microsoft.com/office/drawing/2016/ink" xmlns:am3d="http://schemas.microsoft.com/office/drawing/2017/model3d" xmlns:o="urn:schemas-microsoft-com:office:office" xmlns:oel="http://schemas.microsoft.com/office/2019/extlst" xmlns:r="http://schemas.openxmlformats.org/officeDocument/2006/relationships" xmlns:m="http://schemas.openxmlformats.org/officeDocument/2006/math" xmlns:v="urn:schemas-microsoft-com:vml" xmlns:wp14="http://schemas.microsoft.com/office/word/2010/wordprocessingDrawing" xmlns:wp="http://schemas.openxmlformats.org/drawingml/2006/wordprocessingDrawing" xmlns:w10="urn:schemas-microsoft-com:office:word" xmlns:w="http://schemas.openxmlformats.org/wordprocessingml/2006/main" xmlns:w14="http://schemas.microsoft.com/office/word/2010/wordml" xmlns:w15="http://schemas.microsoft.com/office/word/2012/wordml" xmlns:w16cex="http://schemas.microsoft.com/office/word/2018/wordml/cex" xmlns:w16cid="http://schemas.microsoft.com/office/word/2016/wordml/cid" xmlns:w16="http://schemas.microsoft.com/office/word/2018/wordml" xmlns:w16sdtdh="http://schemas.microsoft.com/office/word/2020/wordml/sdtdatahash" xmlns:w16se="http://schemas.microsoft.com/office/word/2015/wordml/symex" xmlns:wpg="http://schemas.microsoft.com/office/word/2010/wordprocessingGroup" xmlns:wpi="http://schemas.microsoft.com/office/word/2010/wordprocessingInk" xmlns:wne="http://schemas.microsoft.com/office/word/2006/wordml" xmlns:wps="http://schemas.microsoft.com/office/word/2010/wordprocessingShape" mc:Ignorable="w14 w15 w16se w16cid w16 w16cex w16sdtdh wp14">
   <w:sdt>
     <w:sdtPr>
       <w:id w:val="2017644255"/>
@@ -12262,7 +10141,6 @@
         <w:docPartUnique/>
       </w:docPartObj>
     </w:sdtPr>
-    <w:sdtEndPr/>
     <w:sdtContent>
       <w:p>
         <w:pPr>
@@ -12301,7 +10179,7 @@
 </file>
 
 <file path=word/numbering.xml><?xml version="1.0" encoding="utf-8"?>
-<w:numbering xmlns:wpc="http://schemas.microsoft.com/office/word/2010/wordprocessingCanvas" xmlns:cx="http://schemas.microsoft.com/office/drawing/2014/chartex" xmlns:cx1="http://schemas.microsoft.com/office/drawing/2015/9/8/chartex" xmlns:cx2="http://schemas.microsoft.com/office/drawing/2015/10/21/chartex" xmlns:cx3="http://schemas.microsoft.com/office/drawing/2016/5/9/chartex" xmlns:cx4="http://schemas.microsoft.com/office/drawing/2016/5/10/chartex" xmlns:cx5="http://schemas.microsoft.com/office/drawing/2016/5/11/chartex" xmlns:cx6="http://schemas.microsoft.com/office/drawing/2016/5/12/chartex" xmlns:cx7="http://schemas.microsoft.com/office/drawing/2016/5/13/chartex" xmlns:cx8="http://schemas.microsoft.com/office/drawing/2016/5/14/chartex" xmlns:mc="http://schemas.openxmlformats.org/markup-compatibility/2006" xmlns:aink="http://schemas.microsoft.com/office/drawing/2016/ink" xmlns:am3d="http://schemas.microsoft.com/office/drawing/2017/model3d" xmlns:o="urn:schemas-microsoft-com:office:office" xmlns:r="http://schemas.openxmlformats.org/officeDocument/2006/relationships" xmlns:m="http://schemas.openxmlformats.org/officeDocument/2006/math" xmlns:v="urn:schemas-microsoft-com:vml" xmlns:wp14="http://schemas.microsoft.com/office/word/2010/wordprocessingDrawing" xmlns:wp="http://schemas.openxmlformats.org/drawingml/2006/wordprocessingDrawing" xmlns:w10="urn:schemas-microsoft-com:office:word" xmlns:w="http://schemas.openxmlformats.org/wordprocessingml/2006/main" xmlns:w14="http://schemas.microsoft.com/office/word/2010/wordml" xmlns:w15="http://schemas.microsoft.com/office/word/2012/wordml" xmlns:w16cex="http://schemas.microsoft.com/office/word/2018/wordml/cex" xmlns:w16cid="http://schemas.microsoft.com/office/word/2016/wordml/cid" xmlns:w16="http://schemas.microsoft.com/office/word/2018/wordml" xmlns:w16sdtdh="http://schemas.microsoft.com/office/word/2020/wordml/sdtdatahash" xmlns:w16se="http://schemas.microsoft.com/office/word/2015/wordml/symex" xmlns:wpg="http://schemas.microsoft.com/office/word/2010/wordprocessingGroup" xmlns:wpi="http://schemas.microsoft.com/office/word/2010/wordprocessingInk" xmlns:wne="http://schemas.microsoft.com/office/word/2006/wordml" xmlns:wps="http://schemas.microsoft.com/office/word/2010/wordprocessingShape" mc:Ignorable="w14 w15 w16se w16cid w16 w16cex w16sdtdh wp14">
+<w:numbering xmlns:wpc="http://schemas.microsoft.com/office/word/2010/wordprocessingCanvas" xmlns:cx="http://schemas.microsoft.com/office/drawing/2014/chartex" xmlns:cx1="http://schemas.microsoft.com/office/drawing/2015/9/8/chartex" xmlns:cx2="http://schemas.microsoft.com/office/drawing/2015/10/21/chartex" xmlns:cx3="http://schemas.microsoft.com/office/drawing/2016/5/9/chartex" xmlns:cx4="http://schemas.microsoft.com/office/drawing/2016/5/10/chartex" xmlns:cx5="http://schemas.microsoft.com/office/drawing/2016/5/11/chartex" xmlns:cx6="http://schemas.microsoft.com/office/drawing/2016/5/12/chartex" xmlns:cx7="http://schemas.microsoft.com/office/drawing/2016/5/13/chartex" xmlns:cx8="http://schemas.microsoft.com/office/drawing/2016/5/14/chartex" xmlns:mc="http://schemas.openxmlformats.org/markup-compatibility/2006" xmlns:aink="http://schemas.microsoft.com/office/drawing/2016/ink" xmlns:am3d="http://schemas.microsoft.com/office/drawing/2017/model3d" xmlns:o="urn:schemas-microsoft-com:office:office" xmlns:oel="http://schemas.microsoft.com/office/2019/extlst" xmlns:r="http://schemas.openxmlformats.org/officeDocument/2006/relationships" xmlns:m="http://schemas.openxmlformats.org/officeDocument/2006/math" xmlns:v="urn:schemas-microsoft-com:vml" xmlns:wp14="http://schemas.microsoft.com/office/word/2010/wordprocessingDrawing" xmlns:wp="http://schemas.openxmlformats.org/drawingml/2006/wordprocessingDrawing" xmlns:w10="urn:schemas-microsoft-com:office:word" xmlns:w="http://schemas.openxmlformats.org/wordprocessingml/2006/main" xmlns:w14="http://schemas.microsoft.com/office/word/2010/wordml" xmlns:w15="http://schemas.microsoft.com/office/word/2012/wordml" xmlns:w16cex="http://schemas.microsoft.com/office/word/2018/wordml/cex" xmlns:w16cid="http://schemas.microsoft.com/office/word/2016/wordml/cid" xmlns:w16="http://schemas.microsoft.com/office/word/2018/wordml" xmlns:w16sdtdh="http://schemas.microsoft.com/office/word/2020/wordml/sdtdatahash" xmlns:w16se="http://schemas.microsoft.com/office/word/2015/wordml/symex" xmlns:wpg="http://schemas.microsoft.com/office/word/2010/wordprocessingGroup" xmlns:wpi="http://schemas.microsoft.com/office/word/2010/wordprocessingInk" xmlns:wne="http://schemas.microsoft.com/office/word/2006/wordml" xmlns:wps="http://schemas.microsoft.com/office/word/2010/wordprocessingShape" mc:Ignorable="w14 w15 w16se w16cid w16 w16cex w16sdtdh wp14">
   <w:abstractNum w:abstractNumId="0" w15:restartNumberingAfterBreak="0">
     <w:nsid w:val="04E752D2"/>
     <w:multiLevelType w:val="hybridMultilevel"/>
@@ -13213,119 +11091,6 @@
     </w:lvl>
   </w:abstractNum>
   <w:abstractNum w:abstractNumId="8" w15:restartNumberingAfterBreak="0">
-    <w:nsid w:val="171E1241"/>
-    <w:multiLevelType w:val="hybridMultilevel"/>
-    <w:tmpl w:val="3BE08468"/>
-    <w:lvl w:ilvl="0" w:tplc="9126CD7A">
-      <w:start w:val="3"/>
-      <w:numFmt w:val="bullet"/>
-      <w:lvlText w:val="-"/>
-      <w:lvlJc w:val="left"/>
-      <w:pPr>
-        <w:ind w:left="720" w:hanging="360"/>
-      </w:pPr>
-      <w:rPr>
-        <w:rFonts w:ascii="Arial" w:eastAsiaTheme="minorEastAsia" w:hAnsi="Arial" w:cs="Arial" w:hint="default"/>
-      </w:rPr>
-    </w:lvl>
-    <w:lvl w:ilvl="1" w:tplc="042A0003" w:tentative="1">
-      <w:start w:val="1"/>
-      <w:numFmt w:val="bullet"/>
-      <w:lvlText w:val="o"/>
-      <w:lvlJc w:val="left"/>
-      <w:pPr>
-        <w:ind w:left="1440" w:hanging="360"/>
-      </w:pPr>
-      <w:rPr>
-        <w:rFonts w:ascii="Courier New" w:hAnsi="Courier New" w:cs="Courier New" w:hint="default"/>
-      </w:rPr>
-    </w:lvl>
-    <w:lvl w:ilvl="2" w:tplc="042A0005" w:tentative="1">
-      <w:start w:val="1"/>
-      <w:numFmt w:val="bullet"/>
-      <w:lvlText w:val=""/>
-      <w:lvlJc w:val="left"/>
-      <w:pPr>
-        <w:ind w:left="2160" w:hanging="360"/>
-      </w:pPr>
-      <w:rPr>
-        <w:rFonts w:ascii="Wingdings" w:hAnsi="Wingdings" w:hint="default"/>
-      </w:rPr>
-    </w:lvl>
-    <w:lvl w:ilvl="3" w:tplc="042A0001" w:tentative="1">
-      <w:start w:val="1"/>
-      <w:numFmt w:val="bullet"/>
-      <w:lvlText w:val=""/>
-      <w:lvlJc w:val="left"/>
-      <w:pPr>
-        <w:ind w:left="2880" w:hanging="360"/>
-      </w:pPr>
-      <w:rPr>
-        <w:rFonts w:ascii="Symbol" w:hAnsi="Symbol" w:hint="default"/>
-      </w:rPr>
-    </w:lvl>
-    <w:lvl w:ilvl="4" w:tplc="042A0003" w:tentative="1">
-      <w:start w:val="1"/>
-      <w:numFmt w:val="bullet"/>
-      <w:lvlText w:val="o"/>
-      <w:lvlJc w:val="left"/>
-      <w:pPr>
-        <w:ind w:left="3600" w:hanging="360"/>
-      </w:pPr>
-      <w:rPr>
-        <w:rFonts w:ascii="Courier New" w:hAnsi="Courier New" w:cs="Courier New" w:hint="default"/>
-      </w:rPr>
-    </w:lvl>
-    <w:lvl w:ilvl="5" w:tplc="042A0005" w:tentative="1">
-      <w:start w:val="1"/>
-      <w:numFmt w:val="bullet"/>
-      <w:lvlText w:val=""/>
-      <w:lvlJc w:val="left"/>
-      <w:pPr>
-        <w:ind w:left="4320" w:hanging="360"/>
-      </w:pPr>
-      <w:rPr>
-        <w:rFonts w:ascii="Wingdings" w:hAnsi="Wingdings" w:hint="default"/>
-      </w:rPr>
-    </w:lvl>
-    <w:lvl w:ilvl="6" w:tplc="042A0001" w:tentative="1">
-      <w:start w:val="1"/>
-      <w:numFmt w:val="bullet"/>
-      <w:lvlText w:val=""/>
-      <w:lvlJc w:val="left"/>
-      <w:pPr>
-        <w:ind w:left="5040" w:hanging="360"/>
-      </w:pPr>
-      <w:rPr>
-        <w:rFonts w:ascii="Symbol" w:hAnsi="Symbol" w:hint="default"/>
-      </w:rPr>
-    </w:lvl>
-    <w:lvl w:ilvl="7" w:tplc="042A0003" w:tentative="1">
-      <w:start w:val="1"/>
-      <w:numFmt w:val="bullet"/>
-      <w:lvlText w:val="o"/>
-      <w:lvlJc w:val="left"/>
-      <w:pPr>
-        <w:ind w:left="5760" w:hanging="360"/>
-      </w:pPr>
-      <w:rPr>
-        <w:rFonts w:ascii="Courier New" w:hAnsi="Courier New" w:cs="Courier New" w:hint="default"/>
-      </w:rPr>
-    </w:lvl>
-    <w:lvl w:ilvl="8" w:tplc="042A0005" w:tentative="1">
-      <w:start w:val="1"/>
-      <w:numFmt w:val="bullet"/>
-      <w:lvlText w:val=""/>
-      <w:lvlJc w:val="left"/>
-      <w:pPr>
-        <w:ind w:left="6480" w:hanging="360"/>
-      </w:pPr>
-      <w:rPr>
-        <w:rFonts w:ascii="Wingdings" w:hAnsi="Wingdings" w:hint="default"/>
-      </w:rPr>
-    </w:lvl>
-  </w:abstractNum>
-  <w:abstractNum w:abstractNumId="9" w15:restartNumberingAfterBreak="0">
     <w:nsid w:val="1CA35A38"/>
     <w:multiLevelType w:val="hybridMultilevel"/>
     <w:tmpl w:val="D6841B1A"/>
@@ -13438,7 +11203,7 @@
       </w:rPr>
     </w:lvl>
   </w:abstractNum>
-  <w:abstractNum w:abstractNumId="10" w15:restartNumberingAfterBreak="0">
+  <w:abstractNum w:abstractNumId="9" w15:restartNumberingAfterBreak="0">
     <w:nsid w:val="1E18380B"/>
     <w:multiLevelType w:val="multilevel"/>
     <w:tmpl w:val="9B24267A"/>
@@ -13551,7 +11316,7 @@
       </w:rPr>
     </w:lvl>
   </w:abstractNum>
-  <w:abstractNum w:abstractNumId="11" w15:restartNumberingAfterBreak="0">
+  <w:abstractNum w:abstractNumId="10" w15:restartNumberingAfterBreak="0">
     <w:nsid w:val="2E552F15"/>
     <w:multiLevelType w:val="hybridMultilevel"/>
     <w:tmpl w:val="D1EAB166"/>
@@ -13664,7 +11429,7 @@
       </w:rPr>
     </w:lvl>
   </w:abstractNum>
-  <w:abstractNum w:abstractNumId="12" w15:restartNumberingAfterBreak="0">
+  <w:abstractNum w:abstractNumId="11" w15:restartNumberingAfterBreak="0">
     <w:nsid w:val="3100007E"/>
     <w:multiLevelType w:val="hybridMultilevel"/>
     <w:tmpl w:val="1688B4FC"/>
@@ -13777,7 +11542,7 @@
       </w:rPr>
     </w:lvl>
   </w:abstractNum>
-  <w:abstractNum w:abstractNumId="13" w15:restartNumberingAfterBreak="0">
+  <w:abstractNum w:abstractNumId="12" w15:restartNumberingAfterBreak="0">
     <w:nsid w:val="34CC42E4"/>
     <w:multiLevelType w:val="hybridMultilevel"/>
     <w:tmpl w:val="D91EFD28"/>
@@ -13890,7 +11655,7 @@
       </w:rPr>
     </w:lvl>
   </w:abstractNum>
-  <w:abstractNum w:abstractNumId="14" w15:restartNumberingAfterBreak="0">
+  <w:abstractNum w:abstractNumId="13" w15:restartNumberingAfterBreak="0">
     <w:nsid w:val="375A246F"/>
     <w:multiLevelType w:val="multilevel"/>
     <w:tmpl w:val="E64EE4D6"/>
@@ -14003,7 +11768,7 @@
       </w:rPr>
     </w:lvl>
   </w:abstractNum>
-  <w:abstractNum w:abstractNumId="15" w15:restartNumberingAfterBreak="0">
+  <w:abstractNum w:abstractNumId="14" w15:restartNumberingAfterBreak="0">
     <w:nsid w:val="3951270B"/>
     <w:multiLevelType w:val="hybridMultilevel"/>
     <w:tmpl w:val="099E592E"/>
@@ -14117,7 +11882,7 @@
       </w:rPr>
     </w:lvl>
   </w:abstractNum>
-  <w:abstractNum w:abstractNumId="16" w15:restartNumberingAfterBreak="0">
+  <w:abstractNum w:abstractNumId="15" w15:restartNumberingAfterBreak="0">
     <w:nsid w:val="39AD61A5"/>
     <w:multiLevelType w:val="hybridMultilevel"/>
     <w:tmpl w:val="67AA7CDA"/>
@@ -14230,7 +11995,7 @@
       </w:rPr>
     </w:lvl>
   </w:abstractNum>
-  <w:abstractNum w:abstractNumId="17" w15:restartNumberingAfterBreak="0">
+  <w:abstractNum w:abstractNumId="16" w15:restartNumberingAfterBreak="0">
     <w:nsid w:val="42F87281"/>
     <w:multiLevelType w:val="hybridMultilevel"/>
     <w:tmpl w:val="0D46B680"/>
@@ -14343,7 +12108,7 @@
       </w:rPr>
     </w:lvl>
   </w:abstractNum>
-  <w:abstractNum w:abstractNumId="18" w15:restartNumberingAfterBreak="0">
+  <w:abstractNum w:abstractNumId="17" w15:restartNumberingAfterBreak="0">
     <w:nsid w:val="485D48E0"/>
     <w:multiLevelType w:val="hybridMultilevel"/>
     <w:tmpl w:val="C6B47D06"/>
@@ -14456,7 +12221,7 @@
       </w:rPr>
     </w:lvl>
   </w:abstractNum>
-  <w:abstractNum w:abstractNumId="19" w15:restartNumberingAfterBreak="0">
+  <w:abstractNum w:abstractNumId="18" w15:restartNumberingAfterBreak="0">
     <w:nsid w:val="4D462B0D"/>
     <w:multiLevelType w:val="hybridMultilevel"/>
     <w:tmpl w:val="0322A2F0"/>
@@ -14546,7 +12311,7 @@
       </w:pPr>
     </w:lvl>
   </w:abstractNum>
-  <w:abstractNum w:abstractNumId="20" w15:restartNumberingAfterBreak="0">
+  <w:abstractNum w:abstractNumId="19" w15:restartNumberingAfterBreak="0">
     <w:nsid w:val="4E6B1554"/>
     <w:multiLevelType w:val="hybridMultilevel"/>
     <w:tmpl w:val="03542420"/>
@@ -14658,7 +12423,7 @@
       </w:rPr>
     </w:lvl>
   </w:abstractNum>
-  <w:abstractNum w:abstractNumId="21" w15:restartNumberingAfterBreak="0">
+  <w:abstractNum w:abstractNumId="20" w15:restartNumberingAfterBreak="0">
     <w:nsid w:val="507E4A51"/>
     <w:multiLevelType w:val="hybridMultilevel"/>
     <w:tmpl w:val="8A78A75E"/>
@@ -14771,7 +12536,7 @@
       </w:rPr>
     </w:lvl>
   </w:abstractNum>
-  <w:abstractNum w:abstractNumId="22" w15:restartNumberingAfterBreak="0">
+  <w:abstractNum w:abstractNumId="21" w15:restartNumberingAfterBreak="0">
     <w:nsid w:val="50AC2AA7"/>
     <w:multiLevelType w:val="hybridMultilevel"/>
     <w:tmpl w:val="23F23CC6"/>
@@ -14884,7 +12649,7 @@
       </w:rPr>
     </w:lvl>
   </w:abstractNum>
-  <w:abstractNum w:abstractNumId="23" w15:restartNumberingAfterBreak="0">
+  <w:abstractNum w:abstractNumId="22" w15:restartNumberingAfterBreak="0">
     <w:nsid w:val="55235F90"/>
     <w:multiLevelType w:val="hybridMultilevel"/>
     <w:tmpl w:val="A2983E84"/>
@@ -14997,7 +12762,7 @@
       </w:rPr>
     </w:lvl>
   </w:abstractNum>
-  <w:abstractNum w:abstractNumId="24" w15:restartNumberingAfterBreak="0">
+  <w:abstractNum w:abstractNumId="23" w15:restartNumberingAfterBreak="0">
     <w:nsid w:val="554B6AA7"/>
     <w:multiLevelType w:val="hybridMultilevel"/>
     <w:tmpl w:val="9C2A8DB6"/>
@@ -15110,7 +12875,7 @@
       </w:rPr>
     </w:lvl>
   </w:abstractNum>
-  <w:abstractNum w:abstractNumId="25" w15:restartNumberingAfterBreak="0">
+  <w:abstractNum w:abstractNumId="24" w15:restartNumberingAfterBreak="0">
     <w:nsid w:val="7C523A4E"/>
     <w:multiLevelType w:val="multilevel"/>
     <w:tmpl w:val="5D24B346"/>
@@ -15225,83 +12990,80 @@
       </w:rPr>
     </w:lvl>
   </w:abstractNum>
-  <w:num w:numId="1">
+  <w:num w:numId="1" w16cid:durableId="355470255">
     <w:abstractNumId w:val="6"/>
   </w:num>
-  <w:num w:numId="2">
+  <w:num w:numId="2" w16cid:durableId="673803320">
+    <w:abstractNumId w:val="18"/>
+  </w:num>
+  <w:num w:numId="3" w16cid:durableId="652225017">
+    <w:abstractNumId w:val="23"/>
+  </w:num>
+  <w:num w:numId="4" w16cid:durableId="1812359590">
+    <w:abstractNumId w:val="14"/>
+  </w:num>
+  <w:num w:numId="5" w16cid:durableId="1550460811">
+    <w:abstractNumId w:val="7"/>
+  </w:num>
+  <w:num w:numId="6" w16cid:durableId="1975675822">
+    <w:abstractNumId w:val="9"/>
+  </w:num>
+  <w:num w:numId="7" w16cid:durableId="1941332495">
     <w:abstractNumId w:val="19"/>
   </w:num>
-  <w:num w:numId="3">
+  <w:num w:numId="8" w16cid:durableId="667250947">
+    <w:abstractNumId w:val="16"/>
+  </w:num>
+  <w:num w:numId="9" w16cid:durableId="1434549441">
     <w:abstractNumId w:val="24"/>
   </w:num>
-  <w:num w:numId="4">
+  <w:num w:numId="10" w16cid:durableId="1417676079">
+    <w:abstractNumId w:val="3"/>
+  </w:num>
+  <w:num w:numId="11" w16cid:durableId="1481262757">
+    <w:abstractNumId w:val="13"/>
+  </w:num>
+  <w:num w:numId="12" w16cid:durableId="919750111">
+    <w:abstractNumId w:val="10"/>
+  </w:num>
+  <w:num w:numId="13" w16cid:durableId="23865492">
+    <w:abstractNumId w:val="2"/>
+  </w:num>
+  <w:num w:numId="14" w16cid:durableId="815488808">
+    <w:abstractNumId w:val="5"/>
+  </w:num>
+  <w:num w:numId="15" w16cid:durableId="1530334407">
+    <w:abstractNumId w:val="11"/>
+  </w:num>
+  <w:num w:numId="16" w16cid:durableId="135606162">
     <w:abstractNumId w:val="15"/>
   </w:num>
-  <w:num w:numId="5">
-    <w:abstractNumId w:val="7"/>
+  <w:num w:numId="17" w16cid:durableId="600839706">
+    <w:abstractNumId w:val="22"/>
   </w:num>
-  <w:num w:numId="6">
-    <w:abstractNumId w:val="10"/>
+  <w:num w:numId="18" w16cid:durableId="1644459535">
+    <w:abstractNumId w:val="0"/>
   </w:num>
-  <w:num w:numId="7">
+  <w:num w:numId="19" w16cid:durableId="1661929250">
+    <w:abstractNumId w:val="21"/>
+  </w:num>
+  <w:num w:numId="20" w16cid:durableId="1974213961">
+    <w:abstractNumId w:val="4"/>
+  </w:num>
+  <w:num w:numId="21" w16cid:durableId="1382434998">
+    <w:abstractNumId w:val="8"/>
+  </w:num>
+  <w:num w:numId="22" w16cid:durableId="1057624972">
+    <w:abstractNumId w:val="17"/>
+  </w:num>
+  <w:num w:numId="23" w16cid:durableId="1340231074">
+    <w:abstractNumId w:val="12"/>
+  </w:num>
+  <w:num w:numId="24" w16cid:durableId="1420524562">
     <w:abstractNumId w:val="20"/>
   </w:num>
-  <w:num w:numId="8">
-    <w:abstractNumId w:val="17"/>
-  </w:num>
-  <w:num w:numId="9">
-    <w:abstractNumId w:val="25"/>
-  </w:num>
-  <w:num w:numId="10">
-    <w:abstractNumId w:val="3"/>
-  </w:num>
-  <w:num w:numId="11">
-    <w:abstractNumId w:val="14"/>
-  </w:num>
-  <w:num w:numId="12">
-    <w:abstractNumId w:val="11"/>
-  </w:num>
-  <w:num w:numId="13">
-    <w:abstractNumId w:val="2"/>
-  </w:num>
-  <w:num w:numId="14">
-    <w:abstractNumId w:val="5"/>
-  </w:num>
-  <w:num w:numId="15">
-    <w:abstractNumId w:val="12"/>
-  </w:num>
-  <w:num w:numId="16">
-    <w:abstractNumId w:val="16"/>
-  </w:num>
-  <w:num w:numId="17">
-    <w:abstractNumId w:val="23"/>
-  </w:num>
-  <w:num w:numId="18">
-    <w:abstractNumId w:val="0"/>
-  </w:num>
-  <w:num w:numId="19">
-    <w:abstractNumId w:val="22"/>
-  </w:num>
-  <w:num w:numId="20">
-    <w:abstractNumId w:val="4"/>
-  </w:num>
-  <w:num w:numId="21">
-    <w:abstractNumId w:val="9"/>
-  </w:num>
-  <w:num w:numId="22">
-    <w:abstractNumId w:val="18"/>
-  </w:num>
-  <w:num w:numId="23">
-    <w:abstractNumId w:val="13"/>
-  </w:num>
-  <w:num w:numId="24">
-    <w:abstractNumId w:val="21"/>
-  </w:num>
-  <w:num w:numId="25">
+  <w:num w:numId="25" w16cid:durableId="1084230899">
     <w:abstractNumId w:val="1"/>
-  </w:num>
-  <w:num w:numId="26">
-    <w:abstractNumId w:val="8"/>
   </w:num>
 </w:numbering>
 </file>

--- a/Report/Nhom9_SingedShop.docx
+++ b/Report/Nhom9_SingedShop.docx
@@ -1,6 +1,6 @@
 
 <file path=word/document.xml><?xml version="1.0" encoding="utf-8"?>
-<w:document xmlns:wpc="http://schemas.microsoft.com/office/word/2010/wordprocessingCanvas" xmlns:cx="http://schemas.microsoft.com/office/drawing/2014/chartex" xmlns:cx1="http://schemas.microsoft.com/office/drawing/2015/9/8/chartex" xmlns:cx2="http://schemas.microsoft.com/office/drawing/2015/10/21/chartex" xmlns:cx3="http://schemas.microsoft.com/office/drawing/2016/5/9/chartex" xmlns:cx4="http://schemas.microsoft.com/office/drawing/2016/5/10/chartex" xmlns:cx5="http://schemas.microsoft.com/office/drawing/2016/5/11/chartex" xmlns:cx6="http://schemas.microsoft.com/office/drawing/2016/5/12/chartex" xmlns:cx7="http://schemas.microsoft.com/office/drawing/2016/5/13/chartex" xmlns:cx8="http://schemas.microsoft.com/office/drawing/2016/5/14/chartex" xmlns:mc="http://schemas.openxmlformats.org/markup-compatibility/2006" xmlns:aink="http://schemas.microsoft.com/office/drawing/2016/ink" xmlns:am3d="http://schemas.microsoft.com/office/drawing/2017/model3d" xmlns:o="urn:schemas-microsoft-com:office:office" xmlns:oel="http://schemas.microsoft.com/office/2019/extlst" xmlns:r="http://schemas.openxmlformats.org/officeDocument/2006/relationships" xmlns:m="http://schemas.openxmlformats.org/officeDocument/2006/math" xmlns:v="urn:schemas-microsoft-com:vml" xmlns:wp14="http://schemas.microsoft.com/office/word/2010/wordprocessingDrawing" xmlns:wp="http://schemas.openxmlformats.org/drawingml/2006/wordprocessingDrawing" xmlns:w10="urn:schemas-microsoft-com:office:word" xmlns:w="http://schemas.openxmlformats.org/wordprocessingml/2006/main" xmlns:w14="http://schemas.microsoft.com/office/word/2010/wordml" xmlns:w15="http://schemas.microsoft.com/office/word/2012/wordml" xmlns:w16cex="http://schemas.microsoft.com/office/word/2018/wordml/cex" xmlns:w16cid="http://schemas.microsoft.com/office/word/2016/wordml/cid" xmlns:w16="http://schemas.microsoft.com/office/word/2018/wordml" xmlns:w16sdtdh="http://schemas.microsoft.com/office/word/2020/wordml/sdtdatahash" xmlns:w16se="http://schemas.microsoft.com/office/word/2015/wordml/symex" xmlns:wpg="http://schemas.microsoft.com/office/word/2010/wordprocessingGroup" xmlns:wpi="http://schemas.microsoft.com/office/word/2010/wordprocessingInk" xmlns:wne="http://schemas.microsoft.com/office/word/2006/wordml" xmlns:wps="http://schemas.microsoft.com/office/word/2010/wordprocessingShape" mc:Ignorable="w14 w15 w16se w16cid w16 w16cex w16sdtdh wp14">
+<w:document xmlns:wpc="http://schemas.microsoft.com/office/word/2010/wordprocessingCanvas" xmlns:cx="http://schemas.microsoft.com/office/drawing/2014/chartex" xmlns:cx1="http://schemas.microsoft.com/office/drawing/2015/9/8/chartex" xmlns:cx2="http://schemas.microsoft.com/office/drawing/2015/10/21/chartex" xmlns:cx3="http://schemas.microsoft.com/office/drawing/2016/5/9/chartex" xmlns:cx4="http://schemas.microsoft.com/office/drawing/2016/5/10/chartex" xmlns:cx5="http://schemas.microsoft.com/office/drawing/2016/5/11/chartex" xmlns:cx6="http://schemas.microsoft.com/office/drawing/2016/5/12/chartex" xmlns:cx7="http://schemas.microsoft.com/office/drawing/2016/5/13/chartex" xmlns:cx8="http://schemas.microsoft.com/office/drawing/2016/5/14/chartex" xmlns:mc="http://schemas.openxmlformats.org/markup-compatibility/2006" xmlns:aink="http://schemas.microsoft.com/office/drawing/2016/ink" xmlns:am3d="http://schemas.microsoft.com/office/drawing/2017/model3d" xmlns:o="urn:schemas-microsoft-com:office:office" xmlns:r="http://schemas.openxmlformats.org/officeDocument/2006/relationships" xmlns:m="http://schemas.openxmlformats.org/officeDocument/2006/math" xmlns:v="urn:schemas-microsoft-com:vml" xmlns:wp14="http://schemas.microsoft.com/office/word/2010/wordprocessingDrawing" xmlns:wp="http://schemas.openxmlformats.org/drawingml/2006/wordprocessingDrawing" xmlns:w10="urn:schemas-microsoft-com:office:word" xmlns:w="http://schemas.openxmlformats.org/wordprocessingml/2006/main" xmlns:w14="http://schemas.microsoft.com/office/word/2010/wordml" xmlns:w15="http://schemas.microsoft.com/office/word/2012/wordml" xmlns:w16cex="http://schemas.microsoft.com/office/word/2018/wordml/cex" xmlns:w16cid="http://schemas.microsoft.com/office/word/2016/wordml/cid" xmlns:w16="http://schemas.microsoft.com/office/word/2018/wordml" xmlns:w16sdtdh="http://schemas.microsoft.com/office/word/2020/wordml/sdtdatahash" xmlns:w16se="http://schemas.microsoft.com/office/word/2015/wordml/symex" xmlns:wpg="http://schemas.microsoft.com/office/word/2010/wordprocessingGroup" xmlns:wpi="http://schemas.microsoft.com/office/word/2010/wordprocessingInk" xmlns:wne="http://schemas.microsoft.com/office/word/2006/wordml" xmlns:wps="http://schemas.microsoft.com/office/word/2010/wordprocessingShape" mc:Ignorable="w14 w15 w16se w16cid w16 w16cex w16sdtdh wp14">
   <w:body>
     <w:p>
       <w:pPr>
@@ -3840,7 +3840,27 @@
           <w:szCs w:val="28"/>
           <w:lang w:val="en-US"/>
         </w:rPr>
-        <w:t>Website gồm  bộ phận chính: Trưởng nhóm, Kỹ thuật, Người dùng</w:t>
+        <w:t xml:space="preserve">Website </w:t>
+      </w:r>
+      <w:proofErr w:type="gramStart"/>
+      <w:r>
+        <w:rPr>
+          <w:rFonts w:asciiTheme="majorHAnsi" w:hAnsiTheme="majorHAnsi" w:cstheme="majorHAnsi"/>
+          <w:sz w:val="28"/>
+          <w:szCs w:val="28"/>
+          <w:lang w:val="en-US"/>
+        </w:rPr>
+        <w:t>gồm  bộ</w:t>
+      </w:r>
+      <w:proofErr w:type="gramEnd"/>
+      <w:r>
+        <w:rPr>
+          <w:rFonts w:asciiTheme="majorHAnsi" w:hAnsiTheme="majorHAnsi" w:cstheme="majorHAnsi"/>
+          <w:sz w:val="28"/>
+          <w:szCs w:val="28"/>
+          <w:lang w:val="en-US"/>
+        </w:rPr>
+        <w:t xml:space="preserve"> phận chính: Trưởng nhóm, Kỹ thuật, Người dùng</w:t>
       </w:r>
     </w:p>
     <w:p>
@@ -7830,7 +7850,7 @@
           </w:tcPr>
           <w:p>
             <w:r>
-              <w:t>Xây dựng nội dung khảo sát</w:t>
+              <w:t>Khảo sát nghiệp vụ cụ thể</w:t>
             </w:r>
           </w:p>
         </w:tc>
@@ -9137,10 +9157,7 @@
           </w:tcPr>
           <w:p>
             <w:r>
-              <w:t xml:space="preserve">QH, QT, TQ, QV, </w:t>
-            </w:r>
-            <w:r>
-              <w:t>QP</w:t>
+              <w:t>QH, QT, TQ, QV, QP</w:t>
             </w:r>
           </w:p>
         </w:tc>
@@ -9221,10 +9238,7 @@
           </w:tcPr>
           <w:p>
             <w:r>
-              <w:t xml:space="preserve">QH, QT, TQ, QV, </w:t>
-            </w:r>
-            <w:r>
-              <w:t>QP</w:t>
+              <w:t>QH, QT, TQ, QV, QP</w:t>
             </w:r>
           </w:p>
         </w:tc>
@@ -9463,9 +9477,11 @@
             <w:tcW w:w="1505" w:type="dxa"/>
           </w:tcPr>
           <w:p>
+            <w:proofErr w:type="gramStart"/>
             <w:r>
               <w:t>QT,QV</w:t>
             </w:r>
+            <w:proofErr w:type="gramEnd"/>
           </w:p>
         </w:tc>
         <w:tc>
@@ -9544,9 +9560,11 @@
             <w:tcW w:w="1505" w:type="dxa"/>
           </w:tcPr>
           <w:p>
+            <w:proofErr w:type="gramStart"/>
             <w:r>
               <w:t>QT,QV</w:t>
             </w:r>
+            <w:proofErr w:type="gramEnd"/>
           </w:p>
         </w:tc>
         <w:tc>
@@ -9703,9 +9721,11 @@
             <w:tcW w:w="1505" w:type="dxa"/>
           </w:tcPr>
           <w:p>
+            <w:proofErr w:type="gramStart"/>
             <w:r>
               <w:t>TQ,QT</w:t>
             </w:r>
+            <w:proofErr w:type="gramEnd"/>
           </w:p>
         </w:tc>
         <w:tc>
@@ -9781,9 +9801,11 @@
             <w:tcW w:w="1505" w:type="dxa"/>
           </w:tcPr>
           <w:p>
+            <w:proofErr w:type="gramStart"/>
             <w:r>
               <w:t>QV,QH</w:t>
             </w:r>
+            <w:proofErr w:type="gramEnd"/>
           </w:p>
         </w:tc>
         <w:tc>
@@ -10000,7 +10022,7 @@
 </file>
 
 <file path=word/endnotes.xml><?xml version="1.0" encoding="utf-8"?>
-<w:endnotes xmlns:wpc="http://schemas.microsoft.com/office/word/2010/wordprocessingCanvas" xmlns:cx="http://schemas.microsoft.com/office/drawing/2014/chartex" xmlns:cx1="http://schemas.microsoft.com/office/drawing/2015/9/8/chartex" xmlns:cx2="http://schemas.microsoft.com/office/drawing/2015/10/21/chartex" xmlns:cx3="http://schemas.microsoft.com/office/drawing/2016/5/9/chartex" xmlns:cx4="http://schemas.microsoft.com/office/drawing/2016/5/10/chartex" xmlns:cx5="http://schemas.microsoft.com/office/drawing/2016/5/11/chartex" xmlns:cx6="http://schemas.microsoft.com/office/drawing/2016/5/12/chartex" xmlns:cx7="http://schemas.microsoft.com/office/drawing/2016/5/13/chartex" xmlns:cx8="http://schemas.microsoft.com/office/drawing/2016/5/14/chartex" xmlns:mc="http://schemas.openxmlformats.org/markup-compatibility/2006" xmlns:aink="http://schemas.microsoft.com/office/drawing/2016/ink" xmlns:am3d="http://schemas.microsoft.com/office/drawing/2017/model3d" xmlns:o="urn:schemas-microsoft-com:office:office" xmlns:oel="http://schemas.microsoft.com/office/2019/extlst" xmlns:r="http://schemas.openxmlformats.org/officeDocument/2006/relationships" xmlns:m="http://schemas.openxmlformats.org/officeDocument/2006/math" xmlns:v="urn:schemas-microsoft-com:vml" xmlns:wp14="http://schemas.microsoft.com/office/word/2010/wordprocessingDrawing" xmlns:wp="http://schemas.openxmlformats.org/drawingml/2006/wordprocessingDrawing" xmlns:w10="urn:schemas-microsoft-com:office:word" xmlns:w="http://schemas.openxmlformats.org/wordprocessingml/2006/main" xmlns:w14="http://schemas.microsoft.com/office/word/2010/wordml" xmlns:w15="http://schemas.microsoft.com/office/word/2012/wordml" xmlns:w16cex="http://schemas.microsoft.com/office/word/2018/wordml/cex" xmlns:w16cid="http://schemas.microsoft.com/office/word/2016/wordml/cid" xmlns:w16="http://schemas.microsoft.com/office/word/2018/wordml" xmlns:w16sdtdh="http://schemas.microsoft.com/office/word/2020/wordml/sdtdatahash" xmlns:w16se="http://schemas.microsoft.com/office/word/2015/wordml/symex" xmlns:wpg="http://schemas.microsoft.com/office/word/2010/wordprocessingGroup" xmlns:wpi="http://schemas.microsoft.com/office/word/2010/wordprocessingInk" xmlns:wne="http://schemas.microsoft.com/office/word/2006/wordml" xmlns:wps="http://schemas.microsoft.com/office/word/2010/wordprocessingShape" mc:Ignorable="w14 w15 w16se w16cid w16 w16cex w16sdtdh wp14">
+<w:endnotes xmlns:wpc="http://schemas.microsoft.com/office/word/2010/wordprocessingCanvas" xmlns:cx="http://schemas.microsoft.com/office/drawing/2014/chartex" xmlns:cx1="http://schemas.microsoft.com/office/drawing/2015/9/8/chartex" xmlns:cx2="http://schemas.microsoft.com/office/drawing/2015/10/21/chartex" xmlns:cx3="http://schemas.microsoft.com/office/drawing/2016/5/9/chartex" xmlns:cx4="http://schemas.microsoft.com/office/drawing/2016/5/10/chartex" xmlns:cx5="http://schemas.microsoft.com/office/drawing/2016/5/11/chartex" xmlns:cx6="http://schemas.microsoft.com/office/drawing/2016/5/12/chartex" xmlns:cx7="http://schemas.microsoft.com/office/drawing/2016/5/13/chartex" xmlns:cx8="http://schemas.microsoft.com/office/drawing/2016/5/14/chartex" xmlns:mc="http://schemas.openxmlformats.org/markup-compatibility/2006" xmlns:aink="http://schemas.microsoft.com/office/drawing/2016/ink" xmlns:am3d="http://schemas.microsoft.com/office/drawing/2017/model3d" xmlns:o="urn:schemas-microsoft-com:office:office" xmlns:r="http://schemas.openxmlformats.org/officeDocument/2006/relationships" xmlns:m="http://schemas.openxmlformats.org/officeDocument/2006/math" xmlns:v="urn:schemas-microsoft-com:vml" xmlns:wp14="http://schemas.microsoft.com/office/word/2010/wordprocessingDrawing" xmlns:wp="http://schemas.openxmlformats.org/drawingml/2006/wordprocessingDrawing" xmlns:w10="urn:schemas-microsoft-com:office:word" xmlns:w="http://schemas.openxmlformats.org/wordprocessingml/2006/main" xmlns:w14="http://schemas.microsoft.com/office/word/2010/wordml" xmlns:w15="http://schemas.microsoft.com/office/word/2012/wordml" xmlns:w16cex="http://schemas.microsoft.com/office/word/2018/wordml/cex" xmlns:w16cid="http://schemas.microsoft.com/office/word/2016/wordml/cid" xmlns:w16="http://schemas.microsoft.com/office/word/2018/wordml" xmlns:w16sdtdh="http://schemas.microsoft.com/office/word/2020/wordml/sdtdatahash" xmlns:w16se="http://schemas.microsoft.com/office/word/2015/wordml/symex" xmlns:wpg="http://schemas.microsoft.com/office/word/2010/wordprocessingGroup" xmlns:wpi="http://schemas.microsoft.com/office/word/2010/wordprocessingInk" xmlns:wne="http://schemas.microsoft.com/office/word/2006/wordml" xmlns:wps="http://schemas.microsoft.com/office/word/2010/wordprocessingShape" mc:Ignorable="w14 w15 w16se w16cid w16 w16cex w16sdtdh wp14">
   <w:endnote w:type="separator" w:id="-1">
     <w:p>
       <w:r>
@@ -10019,7 +10041,7 @@
 </file>
 
 <file path=word/footer1.xml><?xml version="1.0" encoding="utf-8"?>
-<w:ftr xmlns:wpc="http://schemas.microsoft.com/office/word/2010/wordprocessingCanvas" xmlns:cx="http://schemas.microsoft.com/office/drawing/2014/chartex" xmlns:cx1="http://schemas.microsoft.com/office/drawing/2015/9/8/chartex" xmlns:cx2="http://schemas.microsoft.com/office/drawing/2015/10/21/chartex" xmlns:cx3="http://schemas.microsoft.com/office/drawing/2016/5/9/chartex" xmlns:cx4="http://schemas.microsoft.com/office/drawing/2016/5/10/chartex" xmlns:cx5="http://schemas.microsoft.com/office/drawing/2016/5/11/chartex" xmlns:cx6="http://schemas.microsoft.com/office/drawing/2016/5/12/chartex" xmlns:cx7="http://schemas.microsoft.com/office/drawing/2016/5/13/chartex" xmlns:cx8="http://schemas.microsoft.com/office/drawing/2016/5/14/chartex" xmlns:mc="http://schemas.openxmlformats.org/markup-compatibility/2006" xmlns:aink="http://schemas.microsoft.com/office/drawing/2016/ink" xmlns:am3d="http://schemas.microsoft.com/office/drawing/2017/model3d" xmlns:o="urn:schemas-microsoft-com:office:office" xmlns:oel="http://schemas.microsoft.com/office/2019/extlst" xmlns:r="http://schemas.openxmlformats.org/officeDocument/2006/relationships" xmlns:m="http://schemas.openxmlformats.org/officeDocument/2006/math" xmlns:v="urn:schemas-microsoft-com:vml" xmlns:wp14="http://schemas.microsoft.com/office/word/2010/wordprocessingDrawing" xmlns:wp="http://schemas.openxmlformats.org/drawingml/2006/wordprocessingDrawing" xmlns:w10="urn:schemas-microsoft-com:office:word" xmlns:w="http://schemas.openxmlformats.org/wordprocessingml/2006/main" xmlns:w14="http://schemas.microsoft.com/office/word/2010/wordml" xmlns:w15="http://schemas.microsoft.com/office/word/2012/wordml" xmlns:w16cex="http://schemas.microsoft.com/office/word/2018/wordml/cex" xmlns:w16cid="http://schemas.microsoft.com/office/word/2016/wordml/cid" xmlns:w16="http://schemas.microsoft.com/office/word/2018/wordml" xmlns:w16sdtdh="http://schemas.microsoft.com/office/word/2020/wordml/sdtdatahash" xmlns:w16se="http://schemas.microsoft.com/office/word/2015/wordml/symex" xmlns:wpg="http://schemas.microsoft.com/office/word/2010/wordprocessingGroup" xmlns:wpi="http://schemas.microsoft.com/office/word/2010/wordprocessingInk" xmlns:wne="http://schemas.microsoft.com/office/word/2006/wordml" xmlns:wps="http://schemas.microsoft.com/office/word/2010/wordprocessingShape" mc:Ignorable="w14 w15 w16se w16cid w16 w16cex w16sdtdh wp14">
+<w:ftr xmlns:wpc="http://schemas.microsoft.com/office/word/2010/wordprocessingCanvas" xmlns:cx="http://schemas.microsoft.com/office/drawing/2014/chartex" xmlns:cx1="http://schemas.microsoft.com/office/drawing/2015/9/8/chartex" xmlns:cx2="http://schemas.microsoft.com/office/drawing/2015/10/21/chartex" xmlns:cx3="http://schemas.microsoft.com/office/drawing/2016/5/9/chartex" xmlns:cx4="http://schemas.microsoft.com/office/drawing/2016/5/10/chartex" xmlns:cx5="http://schemas.microsoft.com/office/drawing/2016/5/11/chartex" xmlns:cx6="http://schemas.microsoft.com/office/drawing/2016/5/12/chartex" xmlns:cx7="http://schemas.microsoft.com/office/drawing/2016/5/13/chartex" xmlns:cx8="http://schemas.microsoft.com/office/drawing/2016/5/14/chartex" xmlns:mc="http://schemas.openxmlformats.org/markup-compatibility/2006" xmlns:aink="http://schemas.microsoft.com/office/drawing/2016/ink" xmlns:am3d="http://schemas.microsoft.com/office/drawing/2017/model3d" xmlns:o="urn:schemas-microsoft-com:office:office" xmlns:r="http://schemas.openxmlformats.org/officeDocument/2006/relationships" xmlns:m="http://schemas.openxmlformats.org/officeDocument/2006/math" xmlns:v="urn:schemas-microsoft-com:vml" xmlns:wp14="http://schemas.microsoft.com/office/word/2010/wordprocessingDrawing" xmlns:wp="http://schemas.openxmlformats.org/drawingml/2006/wordprocessingDrawing" xmlns:w10="urn:schemas-microsoft-com:office:word" xmlns:w="http://schemas.openxmlformats.org/wordprocessingml/2006/main" xmlns:w14="http://schemas.microsoft.com/office/word/2010/wordml" xmlns:w15="http://schemas.microsoft.com/office/word/2012/wordml" xmlns:w16cex="http://schemas.microsoft.com/office/word/2018/wordml/cex" xmlns:w16cid="http://schemas.microsoft.com/office/word/2016/wordml/cid" xmlns:w16="http://schemas.microsoft.com/office/word/2018/wordml" xmlns:w16sdtdh="http://schemas.microsoft.com/office/word/2020/wordml/sdtdatahash" xmlns:w16se="http://schemas.microsoft.com/office/word/2015/wordml/symex" xmlns:wpg="http://schemas.microsoft.com/office/word/2010/wordprocessingGroup" xmlns:wpi="http://schemas.microsoft.com/office/word/2010/wordprocessingInk" xmlns:wne="http://schemas.microsoft.com/office/word/2006/wordml" xmlns:wps="http://schemas.microsoft.com/office/word/2010/wordprocessingShape" mc:Ignorable="w14 w15 w16se w16cid w16 w16cex w16sdtdh wp14">
   <w:p>
     <w:pPr>
       <w:pStyle w:val="Footer"/>
@@ -10035,7 +10057,7 @@
 </file>
 
 <file path=word/footer2.xml><?xml version="1.0" encoding="utf-8"?>
-<w:ftr xmlns:wpc="http://schemas.microsoft.com/office/word/2010/wordprocessingCanvas" xmlns:cx="http://schemas.microsoft.com/office/drawing/2014/chartex" xmlns:cx1="http://schemas.microsoft.com/office/drawing/2015/9/8/chartex" xmlns:cx2="http://schemas.microsoft.com/office/drawing/2015/10/21/chartex" xmlns:cx3="http://schemas.microsoft.com/office/drawing/2016/5/9/chartex" xmlns:cx4="http://schemas.microsoft.com/office/drawing/2016/5/10/chartex" xmlns:cx5="http://schemas.microsoft.com/office/drawing/2016/5/11/chartex" xmlns:cx6="http://schemas.microsoft.com/office/drawing/2016/5/12/chartex" xmlns:cx7="http://schemas.microsoft.com/office/drawing/2016/5/13/chartex" xmlns:cx8="http://schemas.microsoft.com/office/drawing/2016/5/14/chartex" xmlns:mc="http://schemas.openxmlformats.org/markup-compatibility/2006" xmlns:aink="http://schemas.microsoft.com/office/drawing/2016/ink" xmlns:am3d="http://schemas.microsoft.com/office/drawing/2017/model3d" xmlns:o="urn:schemas-microsoft-com:office:office" xmlns:oel="http://schemas.microsoft.com/office/2019/extlst" xmlns:r="http://schemas.openxmlformats.org/officeDocument/2006/relationships" xmlns:m="http://schemas.openxmlformats.org/officeDocument/2006/math" xmlns:v="urn:schemas-microsoft-com:vml" xmlns:wp14="http://schemas.microsoft.com/office/word/2010/wordprocessingDrawing" xmlns:wp="http://schemas.openxmlformats.org/drawingml/2006/wordprocessingDrawing" xmlns:w10="urn:schemas-microsoft-com:office:word" xmlns:w="http://schemas.openxmlformats.org/wordprocessingml/2006/main" xmlns:w14="http://schemas.microsoft.com/office/word/2010/wordml" xmlns:w15="http://schemas.microsoft.com/office/word/2012/wordml" xmlns:w16cex="http://schemas.microsoft.com/office/word/2018/wordml/cex" xmlns:w16cid="http://schemas.microsoft.com/office/word/2016/wordml/cid" xmlns:w16="http://schemas.microsoft.com/office/word/2018/wordml" xmlns:w16sdtdh="http://schemas.microsoft.com/office/word/2020/wordml/sdtdatahash" xmlns:w16se="http://schemas.microsoft.com/office/word/2015/wordml/symex" xmlns:wpg="http://schemas.microsoft.com/office/word/2010/wordprocessingGroup" xmlns:wpi="http://schemas.microsoft.com/office/word/2010/wordprocessingInk" xmlns:wne="http://schemas.microsoft.com/office/word/2006/wordml" xmlns:wps="http://schemas.microsoft.com/office/word/2010/wordprocessingShape" mc:Ignorable="w14 w15 w16se w16cid w16 w16cex w16sdtdh wp14">
+<w:ftr xmlns:wpc="http://schemas.microsoft.com/office/word/2010/wordprocessingCanvas" xmlns:cx="http://schemas.microsoft.com/office/drawing/2014/chartex" xmlns:cx1="http://schemas.microsoft.com/office/drawing/2015/9/8/chartex" xmlns:cx2="http://schemas.microsoft.com/office/drawing/2015/10/21/chartex" xmlns:cx3="http://schemas.microsoft.com/office/drawing/2016/5/9/chartex" xmlns:cx4="http://schemas.microsoft.com/office/drawing/2016/5/10/chartex" xmlns:cx5="http://schemas.microsoft.com/office/drawing/2016/5/11/chartex" xmlns:cx6="http://schemas.microsoft.com/office/drawing/2016/5/12/chartex" xmlns:cx7="http://schemas.microsoft.com/office/drawing/2016/5/13/chartex" xmlns:cx8="http://schemas.microsoft.com/office/drawing/2016/5/14/chartex" xmlns:mc="http://schemas.openxmlformats.org/markup-compatibility/2006" xmlns:aink="http://schemas.microsoft.com/office/drawing/2016/ink" xmlns:am3d="http://schemas.microsoft.com/office/drawing/2017/model3d" xmlns:o="urn:schemas-microsoft-com:office:office" xmlns:r="http://schemas.openxmlformats.org/officeDocument/2006/relationships" xmlns:m="http://schemas.openxmlformats.org/officeDocument/2006/math" xmlns:v="urn:schemas-microsoft-com:vml" xmlns:wp14="http://schemas.microsoft.com/office/word/2010/wordprocessingDrawing" xmlns:wp="http://schemas.openxmlformats.org/drawingml/2006/wordprocessingDrawing" xmlns:w10="urn:schemas-microsoft-com:office:word" xmlns:w="http://schemas.openxmlformats.org/wordprocessingml/2006/main" xmlns:w14="http://schemas.microsoft.com/office/word/2010/wordml" xmlns:w15="http://schemas.microsoft.com/office/word/2012/wordml" xmlns:w16cex="http://schemas.microsoft.com/office/word/2018/wordml/cex" xmlns:w16cid="http://schemas.microsoft.com/office/word/2016/wordml/cid" xmlns:w16="http://schemas.microsoft.com/office/word/2018/wordml" xmlns:w16sdtdh="http://schemas.microsoft.com/office/word/2020/wordml/sdtdatahash" xmlns:w16se="http://schemas.microsoft.com/office/word/2015/wordml/symex" xmlns:wpg="http://schemas.microsoft.com/office/word/2010/wordprocessingGroup" xmlns:wpi="http://schemas.microsoft.com/office/word/2010/wordprocessingInk" xmlns:wne="http://schemas.microsoft.com/office/word/2006/wordml" xmlns:wps="http://schemas.microsoft.com/office/word/2010/wordprocessingShape" mc:Ignorable="w14 w15 w16se w16cid w16 w16cex w16sdtdh wp14">
   <w:p>
     <w:pPr>
       <w:pStyle w:val="Footer"/>
@@ -10045,7 +10067,7 @@
 </file>
 
 <file path=word/footnotes.xml><?xml version="1.0" encoding="utf-8"?>
-<w:footnotes xmlns:wpc="http://schemas.microsoft.com/office/word/2010/wordprocessingCanvas" xmlns:cx="http://schemas.microsoft.com/office/drawing/2014/chartex" xmlns:cx1="http://schemas.microsoft.com/office/drawing/2015/9/8/chartex" xmlns:cx2="http://schemas.microsoft.com/office/drawing/2015/10/21/chartex" xmlns:cx3="http://schemas.microsoft.com/office/drawing/2016/5/9/chartex" xmlns:cx4="http://schemas.microsoft.com/office/drawing/2016/5/10/chartex" xmlns:cx5="http://schemas.microsoft.com/office/drawing/2016/5/11/chartex" xmlns:cx6="http://schemas.microsoft.com/office/drawing/2016/5/12/chartex" xmlns:cx7="http://schemas.microsoft.com/office/drawing/2016/5/13/chartex" xmlns:cx8="http://schemas.microsoft.com/office/drawing/2016/5/14/chartex" xmlns:mc="http://schemas.openxmlformats.org/markup-compatibility/2006" xmlns:aink="http://schemas.microsoft.com/office/drawing/2016/ink" xmlns:am3d="http://schemas.microsoft.com/office/drawing/2017/model3d" xmlns:o="urn:schemas-microsoft-com:office:office" xmlns:oel="http://schemas.microsoft.com/office/2019/extlst" xmlns:r="http://schemas.openxmlformats.org/officeDocument/2006/relationships" xmlns:m="http://schemas.openxmlformats.org/officeDocument/2006/math" xmlns:v="urn:schemas-microsoft-com:vml" xmlns:wp14="http://schemas.microsoft.com/office/word/2010/wordprocessingDrawing" xmlns:wp="http://schemas.openxmlformats.org/drawingml/2006/wordprocessingDrawing" xmlns:w10="urn:schemas-microsoft-com:office:word" xmlns:w="http://schemas.openxmlformats.org/wordprocessingml/2006/main" xmlns:w14="http://schemas.microsoft.com/office/word/2010/wordml" xmlns:w15="http://schemas.microsoft.com/office/word/2012/wordml" xmlns:w16cex="http://schemas.microsoft.com/office/word/2018/wordml/cex" xmlns:w16cid="http://schemas.microsoft.com/office/word/2016/wordml/cid" xmlns:w16="http://schemas.microsoft.com/office/word/2018/wordml" xmlns:w16sdtdh="http://schemas.microsoft.com/office/word/2020/wordml/sdtdatahash" xmlns:w16se="http://schemas.microsoft.com/office/word/2015/wordml/symex" xmlns:wpg="http://schemas.microsoft.com/office/word/2010/wordprocessingGroup" xmlns:wpi="http://schemas.microsoft.com/office/word/2010/wordprocessingInk" xmlns:wne="http://schemas.microsoft.com/office/word/2006/wordml" xmlns:wps="http://schemas.microsoft.com/office/word/2010/wordprocessingShape" mc:Ignorable="w14 w15 w16se w16cid w16 w16cex w16sdtdh wp14">
+<w:footnotes xmlns:wpc="http://schemas.microsoft.com/office/word/2010/wordprocessingCanvas" xmlns:cx="http://schemas.microsoft.com/office/drawing/2014/chartex" xmlns:cx1="http://schemas.microsoft.com/office/drawing/2015/9/8/chartex" xmlns:cx2="http://schemas.microsoft.com/office/drawing/2015/10/21/chartex" xmlns:cx3="http://schemas.microsoft.com/office/drawing/2016/5/9/chartex" xmlns:cx4="http://schemas.microsoft.com/office/drawing/2016/5/10/chartex" xmlns:cx5="http://schemas.microsoft.com/office/drawing/2016/5/11/chartex" xmlns:cx6="http://schemas.microsoft.com/office/drawing/2016/5/12/chartex" xmlns:cx7="http://schemas.microsoft.com/office/drawing/2016/5/13/chartex" xmlns:cx8="http://schemas.microsoft.com/office/drawing/2016/5/14/chartex" xmlns:mc="http://schemas.openxmlformats.org/markup-compatibility/2006" xmlns:aink="http://schemas.microsoft.com/office/drawing/2016/ink" xmlns:am3d="http://schemas.microsoft.com/office/drawing/2017/model3d" xmlns:o="urn:schemas-microsoft-com:office:office" xmlns:r="http://schemas.openxmlformats.org/officeDocument/2006/relationships" xmlns:m="http://schemas.openxmlformats.org/officeDocument/2006/math" xmlns:v="urn:schemas-microsoft-com:vml" xmlns:wp14="http://schemas.microsoft.com/office/word/2010/wordprocessingDrawing" xmlns:wp="http://schemas.openxmlformats.org/drawingml/2006/wordprocessingDrawing" xmlns:w10="urn:schemas-microsoft-com:office:word" xmlns:w="http://schemas.openxmlformats.org/wordprocessingml/2006/main" xmlns:w14="http://schemas.microsoft.com/office/word/2010/wordml" xmlns:w15="http://schemas.microsoft.com/office/word/2012/wordml" xmlns:w16cex="http://schemas.microsoft.com/office/word/2018/wordml/cex" xmlns:w16cid="http://schemas.microsoft.com/office/word/2016/wordml/cid" xmlns:w16="http://schemas.microsoft.com/office/word/2018/wordml" xmlns:w16sdtdh="http://schemas.microsoft.com/office/word/2020/wordml/sdtdatahash" xmlns:w16se="http://schemas.microsoft.com/office/word/2015/wordml/symex" xmlns:wpg="http://schemas.microsoft.com/office/word/2010/wordprocessingGroup" xmlns:wpi="http://schemas.microsoft.com/office/word/2010/wordprocessingInk" xmlns:wne="http://schemas.microsoft.com/office/word/2006/wordml" xmlns:wps="http://schemas.microsoft.com/office/word/2010/wordprocessingShape" mc:Ignorable="w14 w15 w16se w16cid w16 w16cex w16sdtdh wp14">
   <w:footnote w:type="separator" w:id="-1">
     <w:p>
       <w:r>
@@ -10064,7 +10086,7 @@
 </file>
 
 <file path=word/header1.xml><?xml version="1.0" encoding="utf-8"?>
-<w:hdr xmlns:wpc="http://schemas.microsoft.com/office/word/2010/wordprocessingCanvas" xmlns:cx="http://schemas.microsoft.com/office/drawing/2014/chartex" xmlns:cx1="http://schemas.microsoft.com/office/drawing/2015/9/8/chartex" xmlns:cx2="http://schemas.microsoft.com/office/drawing/2015/10/21/chartex" xmlns:cx3="http://schemas.microsoft.com/office/drawing/2016/5/9/chartex" xmlns:cx4="http://schemas.microsoft.com/office/drawing/2016/5/10/chartex" xmlns:cx5="http://schemas.microsoft.com/office/drawing/2016/5/11/chartex" xmlns:cx6="http://schemas.microsoft.com/office/drawing/2016/5/12/chartex" xmlns:cx7="http://schemas.microsoft.com/office/drawing/2016/5/13/chartex" xmlns:cx8="http://schemas.microsoft.com/office/drawing/2016/5/14/chartex" xmlns:mc="http://schemas.openxmlformats.org/markup-compatibility/2006" xmlns:aink="http://schemas.microsoft.com/office/drawing/2016/ink" xmlns:am3d="http://schemas.microsoft.com/office/drawing/2017/model3d" xmlns:o="urn:schemas-microsoft-com:office:office" xmlns:oel="http://schemas.microsoft.com/office/2019/extlst" xmlns:r="http://schemas.openxmlformats.org/officeDocument/2006/relationships" xmlns:m="http://schemas.openxmlformats.org/officeDocument/2006/math" xmlns:v="urn:schemas-microsoft-com:vml" xmlns:wp14="http://schemas.microsoft.com/office/word/2010/wordprocessingDrawing" xmlns:wp="http://schemas.openxmlformats.org/drawingml/2006/wordprocessingDrawing" xmlns:w10="urn:schemas-microsoft-com:office:word" xmlns:w="http://schemas.openxmlformats.org/wordprocessingml/2006/main" xmlns:w14="http://schemas.microsoft.com/office/word/2010/wordml" xmlns:w15="http://schemas.microsoft.com/office/word/2012/wordml" xmlns:w16cex="http://schemas.microsoft.com/office/word/2018/wordml/cex" xmlns:w16cid="http://schemas.microsoft.com/office/word/2016/wordml/cid" xmlns:w16="http://schemas.microsoft.com/office/word/2018/wordml" xmlns:w16sdtdh="http://schemas.microsoft.com/office/word/2020/wordml/sdtdatahash" xmlns:w16se="http://schemas.microsoft.com/office/word/2015/wordml/symex" xmlns:wpg="http://schemas.microsoft.com/office/word/2010/wordprocessingGroup" xmlns:wpi="http://schemas.microsoft.com/office/word/2010/wordprocessingInk" xmlns:wne="http://schemas.microsoft.com/office/word/2006/wordml" xmlns:wps="http://schemas.microsoft.com/office/word/2010/wordprocessingShape" mc:Ignorable="w14 w15 w16se w16cid w16 w16cex w16sdtdh wp14">
+<w:hdr xmlns:wpc="http://schemas.microsoft.com/office/word/2010/wordprocessingCanvas" xmlns:cx="http://schemas.microsoft.com/office/drawing/2014/chartex" xmlns:cx1="http://schemas.microsoft.com/office/drawing/2015/9/8/chartex" xmlns:cx2="http://schemas.microsoft.com/office/drawing/2015/10/21/chartex" xmlns:cx3="http://schemas.microsoft.com/office/drawing/2016/5/9/chartex" xmlns:cx4="http://schemas.microsoft.com/office/drawing/2016/5/10/chartex" xmlns:cx5="http://schemas.microsoft.com/office/drawing/2016/5/11/chartex" xmlns:cx6="http://schemas.microsoft.com/office/drawing/2016/5/12/chartex" xmlns:cx7="http://schemas.microsoft.com/office/drawing/2016/5/13/chartex" xmlns:cx8="http://schemas.microsoft.com/office/drawing/2016/5/14/chartex" xmlns:mc="http://schemas.openxmlformats.org/markup-compatibility/2006" xmlns:aink="http://schemas.microsoft.com/office/drawing/2016/ink" xmlns:am3d="http://schemas.microsoft.com/office/drawing/2017/model3d" xmlns:o="urn:schemas-microsoft-com:office:office" xmlns:r="http://schemas.openxmlformats.org/officeDocument/2006/relationships" xmlns:m="http://schemas.openxmlformats.org/officeDocument/2006/math" xmlns:v="urn:schemas-microsoft-com:vml" xmlns:wp14="http://schemas.microsoft.com/office/word/2010/wordprocessingDrawing" xmlns:wp="http://schemas.openxmlformats.org/drawingml/2006/wordprocessingDrawing" xmlns:w10="urn:schemas-microsoft-com:office:word" xmlns:w="http://schemas.openxmlformats.org/wordprocessingml/2006/main" xmlns:w14="http://schemas.microsoft.com/office/word/2010/wordml" xmlns:w15="http://schemas.microsoft.com/office/word/2012/wordml" xmlns:w16cex="http://schemas.microsoft.com/office/word/2018/wordml/cex" xmlns:w16cid="http://schemas.microsoft.com/office/word/2016/wordml/cid" xmlns:w16="http://schemas.microsoft.com/office/word/2018/wordml" xmlns:w16sdtdh="http://schemas.microsoft.com/office/word/2020/wordml/sdtdatahash" xmlns:w16se="http://schemas.microsoft.com/office/word/2015/wordml/symex" xmlns:wpg="http://schemas.microsoft.com/office/word/2010/wordprocessingGroup" xmlns:wpi="http://schemas.microsoft.com/office/word/2010/wordprocessingInk" xmlns:wne="http://schemas.microsoft.com/office/word/2006/wordml" xmlns:wps="http://schemas.microsoft.com/office/word/2010/wordprocessingShape" mc:Ignorable="w14 w15 w16se w16cid w16 w16cex w16sdtdh wp14">
   <w:p>
     <w:pPr>
       <w:pStyle w:val="Header"/>
@@ -10085,7 +10107,7 @@
 </file>
 
 <file path=word/header2.xml><?xml version="1.0" encoding="utf-8"?>
-<w:hdr xmlns:wpc="http://schemas.microsoft.com/office/word/2010/wordprocessingCanvas" xmlns:cx="http://schemas.microsoft.com/office/drawing/2014/chartex" xmlns:cx1="http://schemas.microsoft.com/office/drawing/2015/9/8/chartex" xmlns:cx2="http://schemas.microsoft.com/office/drawing/2015/10/21/chartex" xmlns:cx3="http://schemas.microsoft.com/office/drawing/2016/5/9/chartex" xmlns:cx4="http://schemas.microsoft.com/office/drawing/2016/5/10/chartex" xmlns:cx5="http://schemas.microsoft.com/office/drawing/2016/5/11/chartex" xmlns:cx6="http://schemas.microsoft.com/office/drawing/2016/5/12/chartex" xmlns:cx7="http://schemas.microsoft.com/office/drawing/2016/5/13/chartex" xmlns:cx8="http://schemas.microsoft.com/office/drawing/2016/5/14/chartex" xmlns:mc="http://schemas.openxmlformats.org/markup-compatibility/2006" xmlns:aink="http://schemas.microsoft.com/office/drawing/2016/ink" xmlns:am3d="http://schemas.microsoft.com/office/drawing/2017/model3d" xmlns:o="urn:schemas-microsoft-com:office:office" xmlns:oel="http://schemas.microsoft.com/office/2019/extlst" xmlns:r="http://schemas.openxmlformats.org/officeDocument/2006/relationships" xmlns:m="http://schemas.openxmlformats.org/officeDocument/2006/math" xmlns:v="urn:schemas-microsoft-com:vml" xmlns:wp14="http://schemas.microsoft.com/office/word/2010/wordprocessingDrawing" xmlns:wp="http://schemas.openxmlformats.org/drawingml/2006/wordprocessingDrawing" xmlns:w10="urn:schemas-microsoft-com:office:word" xmlns:w="http://schemas.openxmlformats.org/wordprocessingml/2006/main" xmlns:w14="http://schemas.microsoft.com/office/word/2010/wordml" xmlns:w15="http://schemas.microsoft.com/office/word/2012/wordml" xmlns:w16cex="http://schemas.microsoft.com/office/word/2018/wordml/cex" xmlns:w16cid="http://schemas.microsoft.com/office/word/2016/wordml/cid" xmlns:w16="http://schemas.microsoft.com/office/word/2018/wordml" xmlns:w16sdtdh="http://schemas.microsoft.com/office/word/2020/wordml/sdtdatahash" xmlns:w16se="http://schemas.microsoft.com/office/word/2015/wordml/symex" xmlns:wpg="http://schemas.microsoft.com/office/word/2010/wordprocessingGroup" xmlns:wpi="http://schemas.microsoft.com/office/word/2010/wordprocessingInk" xmlns:wne="http://schemas.microsoft.com/office/word/2006/wordml" xmlns:wps="http://schemas.microsoft.com/office/word/2010/wordprocessingShape" mc:Ignorable="w14 w15 w16se w16cid w16 w16cex w16sdtdh wp14">
+<w:hdr xmlns:wpc="http://schemas.microsoft.com/office/word/2010/wordprocessingCanvas" xmlns:cx="http://schemas.microsoft.com/office/drawing/2014/chartex" xmlns:cx1="http://schemas.microsoft.com/office/drawing/2015/9/8/chartex" xmlns:cx2="http://schemas.microsoft.com/office/drawing/2015/10/21/chartex" xmlns:cx3="http://schemas.microsoft.com/office/drawing/2016/5/9/chartex" xmlns:cx4="http://schemas.microsoft.com/office/drawing/2016/5/10/chartex" xmlns:cx5="http://schemas.microsoft.com/office/drawing/2016/5/11/chartex" xmlns:cx6="http://schemas.microsoft.com/office/drawing/2016/5/12/chartex" xmlns:cx7="http://schemas.microsoft.com/office/drawing/2016/5/13/chartex" xmlns:cx8="http://schemas.microsoft.com/office/drawing/2016/5/14/chartex" xmlns:mc="http://schemas.openxmlformats.org/markup-compatibility/2006" xmlns:aink="http://schemas.microsoft.com/office/drawing/2016/ink" xmlns:am3d="http://schemas.microsoft.com/office/drawing/2017/model3d" xmlns:o="urn:schemas-microsoft-com:office:office" xmlns:r="http://schemas.openxmlformats.org/officeDocument/2006/relationships" xmlns:m="http://schemas.openxmlformats.org/officeDocument/2006/math" xmlns:v="urn:schemas-microsoft-com:vml" xmlns:wp14="http://schemas.microsoft.com/office/word/2010/wordprocessingDrawing" xmlns:wp="http://schemas.openxmlformats.org/drawingml/2006/wordprocessingDrawing" xmlns:w10="urn:schemas-microsoft-com:office:word" xmlns:w="http://schemas.openxmlformats.org/wordprocessingml/2006/main" xmlns:w14="http://schemas.microsoft.com/office/word/2010/wordml" xmlns:w15="http://schemas.microsoft.com/office/word/2012/wordml" xmlns:w16cex="http://schemas.microsoft.com/office/word/2018/wordml/cex" xmlns:w16cid="http://schemas.microsoft.com/office/word/2016/wordml/cid" xmlns:w16="http://schemas.microsoft.com/office/word/2018/wordml" xmlns:w16sdtdh="http://schemas.microsoft.com/office/word/2020/wordml/sdtdatahash" xmlns:w16se="http://schemas.microsoft.com/office/word/2015/wordml/symex" xmlns:wpg="http://schemas.microsoft.com/office/word/2010/wordprocessingGroup" xmlns:wpi="http://schemas.microsoft.com/office/word/2010/wordprocessingInk" xmlns:wne="http://schemas.microsoft.com/office/word/2006/wordml" xmlns:wps="http://schemas.microsoft.com/office/word/2010/wordprocessingShape" mc:Ignorable="w14 w15 w16se w16cid w16 w16cex w16sdtdh wp14">
   <w:sdt>
     <w:sdtPr>
       <w:id w:val="2118865294"/>
@@ -10094,6 +10116,7 @@
         <w:docPartUnique/>
       </w:docPartObj>
     </w:sdtPr>
+    <w:sdtEndPr/>
     <w:sdtContent>
       <w:p>
         <w:pPr>
@@ -10132,7 +10155,7 @@
 </file>
 
 <file path=word/header3.xml><?xml version="1.0" encoding="utf-8"?>
-<w:hdr xmlns:wpc="http://schemas.microsoft.com/office/word/2010/wordprocessingCanvas" xmlns:cx="http://schemas.microsoft.com/office/drawing/2014/chartex" xmlns:cx1="http://schemas.microsoft.com/office/drawing/2015/9/8/chartex" xmlns:cx2="http://schemas.microsoft.com/office/drawing/2015/10/21/chartex" xmlns:cx3="http://schemas.microsoft.com/office/drawing/2016/5/9/chartex" xmlns:cx4="http://schemas.microsoft.com/office/drawing/2016/5/10/chartex" xmlns:cx5="http://schemas.microsoft.com/office/drawing/2016/5/11/chartex" xmlns:cx6="http://schemas.microsoft.com/office/drawing/2016/5/12/chartex" xmlns:cx7="http://schemas.microsoft.com/office/drawing/2016/5/13/chartex" xmlns:cx8="http://schemas.microsoft.com/office/drawing/2016/5/14/chartex" xmlns:mc="http://schemas.openxmlformats.org/markup-compatibility/2006" xmlns:aink="http://schemas.microsoft.com/office/drawing/2016/ink" xmlns:am3d="http://schemas.microsoft.com/office/drawing/2017/model3d" xmlns:o="urn:schemas-microsoft-com:office:office" xmlns:oel="http://schemas.microsoft.com/office/2019/extlst" xmlns:r="http://schemas.openxmlformats.org/officeDocument/2006/relationships" xmlns:m="http://schemas.openxmlformats.org/officeDocument/2006/math" xmlns:v="urn:schemas-microsoft-com:vml" xmlns:wp14="http://schemas.microsoft.com/office/word/2010/wordprocessingDrawing" xmlns:wp="http://schemas.openxmlformats.org/drawingml/2006/wordprocessingDrawing" xmlns:w10="urn:schemas-microsoft-com:office:word" xmlns:w="http://schemas.openxmlformats.org/wordprocessingml/2006/main" xmlns:w14="http://schemas.microsoft.com/office/word/2010/wordml" xmlns:w15="http://schemas.microsoft.com/office/word/2012/wordml" xmlns:w16cex="http://schemas.microsoft.com/office/word/2018/wordml/cex" xmlns:w16cid="http://schemas.microsoft.com/office/word/2016/wordml/cid" xmlns:w16="http://schemas.microsoft.com/office/word/2018/wordml" xmlns:w16sdtdh="http://schemas.microsoft.com/office/word/2020/wordml/sdtdatahash" xmlns:w16se="http://schemas.microsoft.com/office/word/2015/wordml/symex" xmlns:wpg="http://schemas.microsoft.com/office/word/2010/wordprocessingGroup" xmlns:wpi="http://schemas.microsoft.com/office/word/2010/wordprocessingInk" xmlns:wne="http://schemas.microsoft.com/office/word/2006/wordml" xmlns:wps="http://schemas.microsoft.com/office/word/2010/wordprocessingShape" mc:Ignorable="w14 w15 w16se w16cid w16 w16cex w16sdtdh wp14">
+<w:hdr xmlns:wpc="http://schemas.microsoft.com/office/word/2010/wordprocessingCanvas" xmlns:cx="http://schemas.microsoft.com/office/drawing/2014/chartex" xmlns:cx1="http://schemas.microsoft.com/office/drawing/2015/9/8/chartex" xmlns:cx2="http://schemas.microsoft.com/office/drawing/2015/10/21/chartex" xmlns:cx3="http://schemas.microsoft.com/office/drawing/2016/5/9/chartex" xmlns:cx4="http://schemas.microsoft.com/office/drawing/2016/5/10/chartex" xmlns:cx5="http://schemas.microsoft.com/office/drawing/2016/5/11/chartex" xmlns:cx6="http://schemas.microsoft.com/office/drawing/2016/5/12/chartex" xmlns:cx7="http://schemas.microsoft.com/office/drawing/2016/5/13/chartex" xmlns:cx8="http://schemas.microsoft.com/office/drawing/2016/5/14/chartex" xmlns:mc="http://schemas.openxmlformats.org/markup-compatibility/2006" xmlns:aink="http://schemas.microsoft.com/office/drawing/2016/ink" xmlns:am3d="http://schemas.microsoft.com/office/drawing/2017/model3d" xmlns:o="urn:schemas-microsoft-com:office:office" xmlns:r="http://schemas.openxmlformats.org/officeDocument/2006/relationships" xmlns:m="http://schemas.openxmlformats.org/officeDocument/2006/math" xmlns:v="urn:schemas-microsoft-com:vml" xmlns:wp14="http://schemas.microsoft.com/office/word/2010/wordprocessingDrawing" xmlns:wp="http://schemas.openxmlformats.org/drawingml/2006/wordprocessingDrawing" xmlns:w10="urn:schemas-microsoft-com:office:word" xmlns:w="http://schemas.openxmlformats.org/wordprocessingml/2006/main" xmlns:w14="http://schemas.microsoft.com/office/word/2010/wordml" xmlns:w15="http://schemas.microsoft.com/office/word/2012/wordml" xmlns:w16cex="http://schemas.microsoft.com/office/word/2018/wordml/cex" xmlns:w16cid="http://schemas.microsoft.com/office/word/2016/wordml/cid" xmlns:w16="http://schemas.microsoft.com/office/word/2018/wordml" xmlns:w16sdtdh="http://schemas.microsoft.com/office/word/2020/wordml/sdtdatahash" xmlns:w16se="http://schemas.microsoft.com/office/word/2015/wordml/symex" xmlns:wpg="http://schemas.microsoft.com/office/word/2010/wordprocessingGroup" xmlns:wpi="http://schemas.microsoft.com/office/word/2010/wordprocessingInk" xmlns:wne="http://schemas.microsoft.com/office/word/2006/wordml" xmlns:wps="http://schemas.microsoft.com/office/word/2010/wordprocessingShape" mc:Ignorable="w14 w15 w16se w16cid w16 w16cex w16sdtdh wp14">
   <w:sdt>
     <w:sdtPr>
       <w:id w:val="2017644255"/>
@@ -10141,6 +10164,7 @@
         <w:docPartUnique/>
       </w:docPartObj>
     </w:sdtPr>
+    <w:sdtEndPr/>
     <w:sdtContent>
       <w:p>
         <w:pPr>
@@ -10179,7 +10203,7 @@
 </file>
 
 <file path=word/numbering.xml><?xml version="1.0" encoding="utf-8"?>
-<w:numbering xmlns:wpc="http://schemas.microsoft.com/office/word/2010/wordprocessingCanvas" xmlns:cx="http://schemas.microsoft.com/office/drawing/2014/chartex" xmlns:cx1="http://schemas.microsoft.com/office/drawing/2015/9/8/chartex" xmlns:cx2="http://schemas.microsoft.com/office/drawing/2015/10/21/chartex" xmlns:cx3="http://schemas.microsoft.com/office/drawing/2016/5/9/chartex" xmlns:cx4="http://schemas.microsoft.com/office/drawing/2016/5/10/chartex" xmlns:cx5="http://schemas.microsoft.com/office/drawing/2016/5/11/chartex" xmlns:cx6="http://schemas.microsoft.com/office/drawing/2016/5/12/chartex" xmlns:cx7="http://schemas.microsoft.com/office/drawing/2016/5/13/chartex" xmlns:cx8="http://schemas.microsoft.com/office/drawing/2016/5/14/chartex" xmlns:mc="http://schemas.openxmlformats.org/markup-compatibility/2006" xmlns:aink="http://schemas.microsoft.com/office/drawing/2016/ink" xmlns:am3d="http://schemas.microsoft.com/office/drawing/2017/model3d" xmlns:o="urn:schemas-microsoft-com:office:office" xmlns:oel="http://schemas.microsoft.com/office/2019/extlst" xmlns:r="http://schemas.openxmlformats.org/officeDocument/2006/relationships" xmlns:m="http://schemas.openxmlformats.org/officeDocument/2006/math" xmlns:v="urn:schemas-microsoft-com:vml" xmlns:wp14="http://schemas.microsoft.com/office/word/2010/wordprocessingDrawing" xmlns:wp="http://schemas.openxmlformats.org/drawingml/2006/wordprocessingDrawing" xmlns:w10="urn:schemas-microsoft-com:office:word" xmlns:w="http://schemas.openxmlformats.org/wordprocessingml/2006/main" xmlns:w14="http://schemas.microsoft.com/office/word/2010/wordml" xmlns:w15="http://schemas.microsoft.com/office/word/2012/wordml" xmlns:w16cex="http://schemas.microsoft.com/office/word/2018/wordml/cex" xmlns:w16cid="http://schemas.microsoft.com/office/word/2016/wordml/cid" xmlns:w16="http://schemas.microsoft.com/office/word/2018/wordml" xmlns:w16sdtdh="http://schemas.microsoft.com/office/word/2020/wordml/sdtdatahash" xmlns:w16se="http://schemas.microsoft.com/office/word/2015/wordml/symex" xmlns:wpg="http://schemas.microsoft.com/office/word/2010/wordprocessingGroup" xmlns:wpi="http://schemas.microsoft.com/office/word/2010/wordprocessingInk" xmlns:wne="http://schemas.microsoft.com/office/word/2006/wordml" xmlns:wps="http://schemas.microsoft.com/office/word/2010/wordprocessingShape" mc:Ignorable="w14 w15 w16se w16cid w16 w16cex w16sdtdh wp14">
+<w:numbering xmlns:wpc="http://schemas.microsoft.com/office/word/2010/wordprocessingCanvas" xmlns:cx="http://schemas.microsoft.com/office/drawing/2014/chartex" xmlns:cx1="http://schemas.microsoft.com/office/drawing/2015/9/8/chartex" xmlns:cx2="http://schemas.microsoft.com/office/drawing/2015/10/21/chartex" xmlns:cx3="http://schemas.microsoft.com/office/drawing/2016/5/9/chartex" xmlns:cx4="http://schemas.microsoft.com/office/drawing/2016/5/10/chartex" xmlns:cx5="http://schemas.microsoft.com/office/drawing/2016/5/11/chartex" xmlns:cx6="http://schemas.microsoft.com/office/drawing/2016/5/12/chartex" xmlns:cx7="http://schemas.microsoft.com/office/drawing/2016/5/13/chartex" xmlns:cx8="http://schemas.microsoft.com/office/drawing/2016/5/14/chartex" xmlns:mc="http://schemas.openxmlformats.org/markup-compatibility/2006" xmlns:aink="http://schemas.microsoft.com/office/drawing/2016/ink" xmlns:am3d="http://schemas.microsoft.com/office/drawing/2017/model3d" xmlns:o="urn:schemas-microsoft-com:office:office" xmlns:r="http://schemas.openxmlformats.org/officeDocument/2006/relationships" xmlns:m="http://schemas.openxmlformats.org/officeDocument/2006/math" xmlns:v="urn:schemas-microsoft-com:vml" xmlns:wp14="http://schemas.microsoft.com/office/word/2010/wordprocessingDrawing" xmlns:wp="http://schemas.openxmlformats.org/drawingml/2006/wordprocessingDrawing" xmlns:w10="urn:schemas-microsoft-com:office:word" xmlns:w="http://schemas.openxmlformats.org/wordprocessingml/2006/main" xmlns:w14="http://schemas.microsoft.com/office/word/2010/wordml" xmlns:w15="http://schemas.microsoft.com/office/word/2012/wordml" xmlns:w16cex="http://schemas.microsoft.com/office/word/2018/wordml/cex" xmlns:w16cid="http://schemas.microsoft.com/office/word/2016/wordml/cid" xmlns:w16="http://schemas.microsoft.com/office/word/2018/wordml" xmlns:w16sdtdh="http://schemas.microsoft.com/office/word/2020/wordml/sdtdatahash" xmlns:w16se="http://schemas.microsoft.com/office/word/2015/wordml/symex" xmlns:wpg="http://schemas.microsoft.com/office/word/2010/wordprocessingGroup" xmlns:wpi="http://schemas.microsoft.com/office/word/2010/wordprocessingInk" xmlns:wne="http://schemas.microsoft.com/office/word/2006/wordml" xmlns:wps="http://schemas.microsoft.com/office/word/2010/wordprocessingShape" mc:Ignorable="w14 w15 w16se w16cid w16 w16cex w16sdtdh wp14">
   <w:abstractNum w:abstractNumId="0" w15:restartNumberingAfterBreak="0">
     <w:nsid w:val="04E752D2"/>
     <w:multiLevelType w:val="hybridMultilevel"/>
@@ -12990,79 +13014,79 @@
       </w:rPr>
     </w:lvl>
   </w:abstractNum>
-  <w:num w:numId="1" w16cid:durableId="355470255">
+  <w:num w:numId="1">
     <w:abstractNumId w:val="6"/>
   </w:num>
-  <w:num w:numId="2" w16cid:durableId="673803320">
+  <w:num w:numId="2">
     <w:abstractNumId w:val="18"/>
   </w:num>
-  <w:num w:numId="3" w16cid:durableId="652225017">
+  <w:num w:numId="3">
     <w:abstractNumId w:val="23"/>
   </w:num>
-  <w:num w:numId="4" w16cid:durableId="1812359590">
+  <w:num w:numId="4">
     <w:abstractNumId w:val="14"/>
   </w:num>
-  <w:num w:numId="5" w16cid:durableId="1550460811">
+  <w:num w:numId="5">
     <w:abstractNumId w:val="7"/>
   </w:num>
-  <w:num w:numId="6" w16cid:durableId="1975675822">
+  <w:num w:numId="6">
     <w:abstractNumId w:val="9"/>
   </w:num>
-  <w:num w:numId="7" w16cid:durableId="1941332495">
+  <w:num w:numId="7">
     <w:abstractNumId w:val="19"/>
   </w:num>
-  <w:num w:numId="8" w16cid:durableId="667250947">
+  <w:num w:numId="8">
     <w:abstractNumId w:val="16"/>
   </w:num>
-  <w:num w:numId="9" w16cid:durableId="1434549441">
+  <w:num w:numId="9">
     <w:abstractNumId w:val="24"/>
   </w:num>
-  <w:num w:numId="10" w16cid:durableId="1417676079">
+  <w:num w:numId="10">
     <w:abstractNumId w:val="3"/>
   </w:num>
-  <w:num w:numId="11" w16cid:durableId="1481262757">
+  <w:num w:numId="11">
     <w:abstractNumId w:val="13"/>
   </w:num>
-  <w:num w:numId="12" w16cid:durableId="919750111">
+  <w:num w:numId="12">
     <w:abstractNumId w:val="10"/>
   </w:num>
-  <w:num w:numId="13" w16cid:durableId="23865492">
+  <w:num w:numId="13">
     <w:abstractNumId w:val="2"/>
   </w:num>
-  <w:num w:numId="14" w16cid:durableId="815488808">
+  <w:num w:numId="14">
     <w:abstractNumId w:val="5"/>
   </w:num>
-  <w:num w:numId="15" w16cid:durableId="1530334407">
+  <w:num w:numId="15">
     <w:abstractNumId w:val="11"/>
   </w:num>
-  <w:num w:numId="16" w16cid:durableId="135606162">
+  <w:num w:numId="16">
     <w:abstractNumId w:val="15"/>
   </w:num>
-  <w:num w:numId="17" w16cid:durableId="600839706">
+  <w:num w:numId="17">
     <w:abstractNumId w:val="22"/>
   </w:num>
-  <w:num w:numId="18" w16cid:durableId="1644459535">
+  <w:num w:numId="18">
     <w:abstractNumId w:val="0"/>
   </w:num>
-  <w:num w:numId="19" w16cid:durableId="1661929250">
+  <w:num w:numId="19">
     <w:abstractNumId w:val="21"/>
   </w:num>
-  <w:num w:numId="20" w16cid:durableId="1974213961">
+  <w:num w:numId="20">
     <w:abstractNumId w:val="4"/>
   </w:num>
-  <w:num w:numId="21" w16cid:durableId="1382434998">
+  <w:num w:numId="21">
     <w:abstractNumId w:val="8"/>
   </w:num>
-  <w:num w:numId="22" w16cid:durableId="1057624972">
+  <w:num w:numId="22">
     <w:abstractNumId w:val="17"/>
   </w:num>
-  <w:num w:numId="23" w16cid:durableId="1340231074">
+  <w:num w:numId="23">
     <w:abstractNumId w:val="12"/>
   </w:num>
-  <w:num w:numId="24" w16cid:durableId="1420524562">
+  <w:num w:numId="24">
     <w:abstractNumId w:val="20"/>
   </w:num>
-  <w:num w:numId="25" w16cid:durableId="1084230899">
+  <w:num w:numId="25">
     <w:abstractNumId w:val="1"/>
   </w:num>
 </w:numbering>

--- a/Report/Nhom9_SingedShop.docx
+++ b/Report/Nhom9_SingedShop.docx
@@ -3840,27 +3840,7 @@
           <w:szCs w:val="28"/>
           <w:lang w:val="en-US"/>
         </w:rPr>
-        <w:t xml:space="preserve">Website </w:t>
-      </w:r>
-      <w:proofErr w:type="gramStart"/>
-      <w:r>
-        <w:rPr>
-          <w:rFonts w:asciiTheme="majorHAnsi" w:hAnsiTheme="majorHAnsi" w:cstheme="majorHAnsi"/>
-          <w:sz w:val="28"/>
-          <w:szCs w:val="28"/>
-          <w:lang w:val="en-US"/>
-        </w:rPr>
-        <w:t>gồm  bộ</w:t>
-      </w:r>
-      <w:proofErr w:type="gramEnd"/>
-      <w:r>
-        <w:rPr>
-          <w:rFonts w:asciiTheme="majorHAnsi" w:hAnsiTheme="majorHAnsi" w:cstheme="majorHAnsi"/>
-          <w:sz w:val="28"/>
-          <w:szCs w:val="28"/>
-          <w:lang w:val="en-US"/>
-        </w:rPr>
-        <w:t xml:space="preserve"> phận chính: Trưởng nhóm, Kỹ thuật, Người dùng</w:t>
+        <w:t>Website gồm  bộ phận chính: Trưởng nhóm, Kỹ thuật, Người dùng</w:t>
       </w:r>
     </w:p>
     <w:p>
@@ -7586,19 +7566,13 @@
     </w:p>
     <w:p>
       <w:pPr>
-        <w:rPr>
-          <w:lang w:val="en-US"/>
-        </w:rPr>
-      </w:pPr>
-    </w:p>
-    <w:p>
-      <w:pPr>
-        <w:pStyle w:val="Heading2"/>
+        <w:pStyle w:val="Heading3"/>
         <w:numPr>
-          <w:ilvl w:val="1"/>
+          <w:ilvl w:val="2"/>
           <w:numId w:val="25"/>
         </w:numPr>
-        <w:spacing w:before="360" w:after="360" w:line="360" w:lineRule="auto"/>
+        <w:spacing w:before="240" w:after="240" w:line="360" w:lineRule="auto"/>
+        <w:ind w:left="709"/>
         <w:jc w:val="both"/>
         <w:rPr>
           <w:b/>
@@ -7614,24 +7588,859 @@
           <w:color w:val="auto"/>
           <w:lang w:val="en-US"/>
         </w:rPr>
-        <w:t>Rủi ro</w:t>
-      </w:r>
+        <w:t>Member capability (per day)</w:t>
+      </w:r>
+    </w:p>
+    <w:tbl>
+      <w:tblPr>
+        <w:tblStyle w:val="TableGrid"/>
+        <w:tblW w:w="0" w:type="auto"/>
+        <w:tblLook w:val="04A0" w:firstRow="1" w:lastRow="0" w:firstColumn="1" w:lastColumn="0" w:noHBand="0" w:noVBand="1"/>
+      </w:tblPr>
+      <w:tblGrid>
+        <w:gridCol w:w="1415"/>
+        <w:gridCol w:w="1482"/>
+        <w:gridCol w:w="1468"/>
+        <w:gridCol w:w="1503"/>
+        <w:gridCol w:w="2910"/>
+      </w:tblGrid>
+      <w:tr>
+        <w:tc>
+          <w:tcPr>
+            <w:tcW w:w="1697" w:type="dxa"/>
+          </w:tcPr>
+          <w:p>
+            <w:pPr>
+              <w:rPr>
+                <w:rFonts w:asciiTheme="majorHAnsi" w:hAnsiTheme="majorHAnsi" w:cstheme="majorHAnsi"/>
+                <w:sz w:val="26"/>
+                <w:szCs w:val="26"/>
+              </w:rPr>
+            </w:pPr>
+          </w:p>
+        </w:tc>
+        <w:tc>
+          <w:tcPr>
+            <w:tcW w:w="1844" w:type="dxa"/>
+          </w:tcPr>
+          <w:p>
+            <w:pPr>
+              <w:jc w:val="center"/>
+              <w:rPr>
+                <w:rFonts w:asciiTheme="majorHAnsi" w:hAnsiTheme="majorHAnsi" w:cstheme="majorHAnsi"/>
+                <w:sz w:val="26"/>
+                <w:szCs w:val="26"/>
+              </w:rPr>
+            </w:pPr>
+            <w:r>
+              <w:rPr>
+                <w:rFonts w:asciiTheme="majorHAnsi" w:hAnsiTheme="majorHAnsi" w:cstheme="majorHAnsi"/>
+                <w:sz w:val="26"/>
+                <w:szCs w:val="26"/>
+              </w:rPr>
+              <w:t>Front-End</w:t>
+            </w:r>
+          </w:p>
+        </w:tc>
+        <w:tc>
+          <w:tcPr>
+            <w:tcW w:w="1839" w:type="dxa"/>
+          </w:tcPr>
+          <w:p>
+            <w:pPr>
+              <w:jc w:val="center"/>
+              <w:rPr>
+                <w:rFonts w:asciiTheme="majorHAnsi" w:hAnsiTheme="majorHAnsi" w:cstheme="majorHAnsi"/>
+                <w:sz w:val="26"/>
+                <w:szCs w:val="26"/>
+              </w:rPr>
+            </w:pPr>
+            <w:r>
+              <w:rPr>
+                <w:rFonts w:asciiTheme="majorHAnsi" w:hAnsiTheme="majorHAnsi" w:cstheme="majorHAnsi"/>
+                <w:sz w:val="26"/>
+                <w:szCs w:val="26"/>
+              </w:rPr>
+              <w:t>Back-End</w:t>
+            </w:r>
+          </w:p>
+        </w:tc>
+        <w:tc>
+          <w:tcPr>
+            <w:tcW w:w="1699" w:type="dxa"/>
+          </w:tcPr>
+          <w:p>
+            <w:pPr>
+              <w:jc w:val="center"/>
+              <w:rPr>
+                <w:rFonts w:asciiTheme="majorHAnsi" w:hAnsiTheme="majorHAnsi" w:cstheme="majorHAnsi"/>
+                <w:sz w:val="26"/>
+                <w:szCs w:val="26"/>
+              </w:rPr>
+            </w:pPr>
+            <w:r>
+              <w:rPr>
+                <w:rFonts w:asciiTheme="majorHAnsi" w:hAnsiTheme="majorHAnsi" w:cstheme="majorHAnsi"/>
+                <w:sz w:val="26"/>
+                <w:szCs w:val="26"/>
+              </w:rPr>
+              <w:t>Database</w:t>
+            </w:r>
+          </w:p>
+        </w:tc>
+        <w:tc>
+          <w:tcPr>
+            <w:tcW w:w="1699" w:type="dxa"/>
+          </w:tcPr>
+          <w:p>
+            <w:pPr>
+              <w:jc w:val="center"/>
+              <w:rPr>
+                <w:rFonts w:asciiTheme="majorHAnsi" w:hAnsiTheme="majorHAnsi" w:cstheme="majorHAnsi"/>
+                <w:sz w:val="26"/>
+                <w:szCs w:val="26"/>
+              </w:rPr>
+            </w:pPr>
+            <w:r>
+              <w:rPr>
+                <w:rFonts w:asciiTheme="majorHAnsi" w:hAnsiTheme="majorHAnsi" w:cstheme="majorHAnsi"/>
+                <w:sz w:val="26"/>
+                <w:szCs w:val="26"/>
+              </w:rPr>
+              <w:t>Salary(</w:t>
+            </w:r>
+            <w:r>
+              <w:rPr>
+                <w:rFonts w:asciiTheme="majorHAnsi" w:hAnsiTheme="majorHAnsi" w:cstheme="majorHAnsi"/>
+                <w:sz w:val="26"/>
+                <w:szCs w:val="26"/>
+              </w:rPr>
+              <w:t>50.0000</w:t>
+            </w:r>
+            <w:r>
+              <w:rPr>
+                <w:rFonts w:asciiTheme="majorHAnsi" w:hAnsiTheme="majorHAnsi" w:cstheme="majorHAnsi"/>
+                <w:sz w:val="26"/>
+                <w:szCs w:val="26"/>
+              </w:rPr>
+              <w:t>VND/day)</w:t>
+            </w:r>
+          </w:p>
+        </w:tc>
+      </w:tr>
+      <w:tr>
+        <w:tc>
+          <w:tcPr>
+            <w:tcW w:w="1697" w:type="dxa"/>
+          </w:tcPr>
+          <w:p>
+            <w:pPr>
+              <w:rPr>
+                <w:rFonts w:asciiTheme="majorHAnsi" w:hAnsiTheme="majorHAnsi" w:cstheme="majorHAnsi"/>
+                <w:sz w:val="26"/>
+                <w:szCs w:val="26"/>
+              </w:rPr>
+            </w:pPr>
+            <w:r>
+              <w:rPr>
+                <w:rFonts w:asciiTheme="majorHAnsi" w:hAnsiTheme="majorHAnsi" w:cstheme="majorHAnsi"/>
+                <w:sz w:val="26"/>
+                <w:szCs w:val="26"/>
+              </w:rPr>
+              <w:t>HMQ</w:t>
+            </w:r>
+          </w:p>
+        </w:tc>
+        <w:tc>
+          <w:tcPr>
+            <w:tcW w:w="1844" w:type="dxa"/>
+          </w:tcPr>
+          <w:p>
+            <w:pPr>
+              <w:jc w:val="center"/>
+              <w:rPr>
+                <w:rFonts w:asciiTheme="majorHAnsi" w:hAnsiTheme="majorHAnsi" w:cstheme="majorHAnsi"/>
+                <w:sz w:val="26"/>
+                <w:szCs w:val="26"/>
+              </w:rPr>
+            </w:pPr>
+            <w:r>
+              <w:rPr>
+                <w:rFonts w:asciiTheme="majorHAnsi" w:hAnsiTheme="majorHAnsi" w:cstheme="majorHAnsi"/>
+                <w:sz w:val="26"/>
+                <w:szCs w:val="26"/>
+              </w:rPr>
+              <w:t>8</w:t>
+            </w:r>
+          </w:p>
+        </w:tc>
+        <w:tc>
+          <w:tcPr>
+            <w:tcW w:w="1839" w:type="dxa"/>
+          </w:tcPr>
+          <w:p>
+            <w:pPr>
+              <w:jc w:val="center"/>
+              <w:rPr>
+                <w:rFonts w:asciiTheme="majorHAnsi" w:hAnsiTheme="majorHAnsi" w:cstheme="majorHAnsi"/>
+                <w:sz w:val="26"/>
+                <w:szCs w:val="26"/>
+              </w:rPr>
+            </w:pPr>
+            <w:r>
+              <w:rPr>
+                <w:rFonts w:asciiTheme="majorHAnsi" w:hAnsiTheme="majorHAnsi" w:cstheme="majorHAnsi"/>
+                <w:sz w:val="26"/>
+                <w:szCs w:val="26"/>
+              </w:rPr>
+              <w:t>8</w:t>
+            </w:r>
+          </w:p>
+        </w:tc>
+        <w:tc>
+          <w:tcPr>
+            <w:tcW w:w="1699" w:type="dxa"/>
+          </w:tcPr>
+          <w:p>
+            <w:pPr>
+              <w:jc w:val="center"/>
+              <w:rPr>
+                <w:rFonts w:asciiTheme="majorHAnsi" w:hAnsiTheme="majorHAnsi" w:cstheme="majorHAnsi"/>
+                <w:sz w:val="26"/>
+                <w:szCs w:val="26"/>
+              </w:rPr>
+            </w:pPr>
+            <w:r>
+              <w:rPr>
+                <w:rFonts w:asciiTheme="majorHAnsi" w:hAnsiTheme="majorHAnsi" w:cstheme="majorHAnsi"/>
+                <w:sz w:val="26"/>
+                <w:szCs w:val="26"/>
+              </w:rPr>
+              <w:t>5</w:t>
+            </w:r>
+          </w:p>
+        </w:tc>
+        <w:tc>
+          <w:tcPr>
+            <w:tcW w:w="1699" w:type="dxa"/>
+          </w:tcPr>
+          <w:p>
+            <w:pPr>
+              <w:jc w:val="center"/>
+              <w:rPr>
+                <w:rFonts w:asciiTheme="majorHAnsi" w:hAnsiTheme="majorHAnsi" w:cstheme="majorHAnsi"/>
+                <w:sz w:val="26"/>
+                <w:szCs w:val="26"/>
+              </w:rPr>
+            </w:pPr>
+            <w:r>
+              <w:rPr>
+                <w:rFonts w:asciiTheme="majorHAnsi" w:hAnsiTheme="majorHAnsi" w:cstheme="majorHAnsi"/>
+                <w:sz w:val="26"/>
+                <w:szCs w:val="26"/>
+              </w:rPr>
+              <w:t>21</w:t>
+            </w:r>
+          </w:p>
+        </w:tc>
+      </w:tr>
+      <w:tr>
+        <w:tc>
+          <w:tcPr>
+            <w:tcW w:w="1697" w:type="dxa"/>
+          </w:tcPr>
+          <w:p>
+            <w:pPr>
+              <w:rPr>
+                <w:rFonts w:asciiTheme="majorHAnsi" w:hAnsiTheme="majorHAnsi" w:cstheme="majorHAnsi"/>
+                <w:sz w:val="26"/>
+                <w:szCs w:val="26"/>
+              </w:rPr>
+            </w:pPr>
+            <w:r>
+              <w:rPr>
+                <w:rFonts w:asciiTheme="majorHAnsi" w:hAnsiTheme="majorHAnsi" w:cstheme="majorHAnsi"/>
+                <w:sz w:val="26"/>
+                <w:szCs w:val="26"/>
+              </w:rPr>
+              <w:t>PMQ</w:t>
+            </w:r>
+          </w:p>
+        </w:tc>
+        <w:tc>
+          <w:tcPr>
+            <w:tcW w:w="1844" w:type="dxa"/>
+          </w:tcPr>
+          <w:p>
+            <w:pPr>
+              <w:jc w:val="center"/>
+              <w:rPr>
+                <w:rFonts w:asciiTheme="majorHAnsi" w:hAnsiTheme="majorHAnsi" w:cstheme="majorHAnsi"/>
+                <w:sz w:val="26"/>
+                <w:szCs w:val="26"/>
+              </w:rPr>
+            </w:pPr>
+            <w:r>
+              <w:rPr>
+                <w:rFonts w:asciiTheme="majorHAnsi" w:hAnsiTheme="majorHAnsi" w:cstheme="majorHAnsi"/>
+                <w:sz w:val="26"/>
+                <w:szCs w:val="26"/>
+              </w:rPr>
+              <w:t>7</w:t>
+            </w:r>
+          </w:p>
+        </w:tc>
+        <w:tc>
+          <w:tcPr>
+            <w:tcW w:w="1839" w:type="dxa"/>
+          </w:tcPr>
+          <w:p>
+            <w:pPr>
+              <w:jc w:val="center"/>
+              <w:rPr>
+                <w:rFonts w:asciiTheme="majorHAnsi" w:hAnsiTheme="majorHAnsi" w:cstheme="majorHAnsi"/>
+                <w:sz w:val="26"/>
+                <w:szCs w:val="26"/>
+              </w:rPr>
+            </w:pPr>
+            <w:r>
+              <w:rPr>
+                <w:rFonts w:asciiTheme="majorHAnsi" w:hAnsiTheme="majorHAnsi" w:cstheme="majorHAnsi"/>
+                <w:sz w:val="26"/>
+                <w:szCs w:val="26"/>
+              </w:rPr>
+              <w:t>5</w:t>
+            </w:r>
+          </w:p>
+        </w:tc>
+        <w:tc>
+          <w:tcPr>
+            <w:tcW w:w="1699" w:type="dxa"/>
+          </w:tcPr>
+          <w:p>
+            <w:pPr>
+              <w:jc w:val="center"/>
+              <w:rPr>
+                <w:rFonts w:asciiTheme="majorHAnsi" w:hAnsiTheme="majorHAnsi" w:cstheme="majorHAnsi"/>
+                <w:sz w:val="26"/>
+                <w:szCs w:val="26"/>
+              </w:rPr>
+            </w:pPr>
+            <w:r>
+              <w:rPr>
+                <w:rFonts w:asciiTheme="majorHAnsi" w:hAnsiTheme="majorHAnsi" w:cstheme="majorHAnsi"/>
+                <w:sz w:val="26"/>
+                <w:szCs w:val="26"/>
+              </w:rPr>
+              <w:t>8</w:t>
+            </w:r>
+          </w:p>
+        </w:tc>
+        <w:tc>
+          <w:tcPr>
+            <w:tcW w:w="1699" w:type="dxa"/>
+          </w:tcPr>
+          <w:p>
+            <w:pPr>
+              <w:jc w:val="center"/>
+              <w:rPr>
+                <w:rFonts w:asciiTheme="majorHAnsi" w:hAnsiTheme="majorHAnsi" w:cstheme="majorHAnsi"/>
+                <w:sz w:val="26"/>
+                <w:szCs w:val="26"/>
+              </w:rPr>
+            </w:pPr>
+            <w:r>
+              <w:rPr>
+                <w:rFonts w:asciiTheme="majorHAnsi" w:hAnsiTheme="majorHAnsi" w:cstheme="majorHAnsi"/>
+                <w:sz w:val="26"/>
+                <w:szCs w:val="26"/>
+              </w:rPr>
+              <w:t>20</w:t>
+            </w:r>
+          </w:p>
+        </w:tc>
+      </w:tr>
+      <w:tr>
+        <w:tc>
+          <w:tcPr>
+            <w:tcW w:w="1697" w:type="dxa"/>
+          </w:tcPr>
+          <w:p>
+            <w:pPr>
+              <w:rPr>
+                <w:rFonts w:asciiTheme="majorHAnsi" w:hAnsiTheme="majorHAnsi" w:cstheme="majorHAnsi"/>
+                <w:sz w:val="26"/>
+                <w:szCs w:val="26"/>
+              </w:rPr>
+            </w:pPr>
+            <w:r>
+              <w:rPr>
+                <w:rFonts w:asciiTheme="majorHAnsi" w:hAnsiTheme="majorHAnsi" w:cstheme="majorHAnsi"/>
+                <w:sz w:val="26"/>
+                <w:szCs w:val="26"/>
+              </w:rPr>
+              <w:t>NVTQ</w:t>
+            </w:r>
+          </w:p>
+        </w:tc>
+        <w:tc>
+          <w:tcPr>
+            <w:tcW w:w="1844" w:type="dxa"/>
+          </w:tcPr>
+          <w:p>
+            <w:pPr>
+              <w:jc w:val="center"/>
+              <w:rPr>
+                <w:rFonts w:asciiTheme="majorHAnsi" w:hAnsiTheme="majorHAnsi" w:cstheme="majorHAnsi"/>
+                <w:sz w:val="26"/>
+                <w:szCs w:val="26"/>
+              </w:rPr>
+            </w:pPr>
+            <w:r>
+              <w:rPr>
+                <w:rFonts w:asciiTheme="majorHAnsi" w:hAnsiTheme="majorHAnsi" w:cstheme="majorHAnsi"/>
+                <w:sz w:val="26"/>
+                <w:szCs w:val="26"/>
+              </w:rPr>
+              <w:t>8</w:t>
+            </w:r>
+          </w:p>
+        </w:tc>
+        <w:tc>
+          <w:tcPr>
+            <w:tcW w:w="1839" w:type="dxa"/>
+          </w:tcPr>
+          <w:p>
+            <w:pPr>
+              <w:jc w:val="center"/>
+              <w:rPr>
+                <w:rFonts w:asciiTheme="majorHAnsi" w:hAnsiTheme="majorHAnsi" w:cstheme="majorHAnsi"/>
+                <w:sz w:val="26"/>
+                <w:szCs w:val="26"/>
+              </w:rPr>
+            </w:pPr>
+            <w:r>
+              <w:rPr>
+                <w:rFonts w:asciiTheme="majorHAnsi" w:hAnsiTheme="majorHAnsi" w:cstheme="majorHAnsi"/>
+                <w:sz w:val="26"/>
+                <w:szCs w:val="26"/>
+              </w:rPr>
+              <w:t>7</w:t>
+            </w:r>
+          </w:p>
+        </w:tc>
+        <w:tc>
+          <w:tcPr>
+            <w:tcW w:w="1699" w:type="dxa"/>
+          </w:tcPr>
+          <w:p>
+            <w:pPr>
+              <w:jc w:val="center"/>
+              <w:rPr>
+                <w:rFonts w:asciiTheme="majorHAnsi" w:hAnsiTheme="majorHAnsi" w:cstheme="majorHAnsi"/>
+                <w:sz w:val="26"/>
+                <w:szCs w:val="26"/>
+              </w:rPr>
+            </w:pPr>
+            <w:r>
+              <w:rPr>
+                <w:rFonts w:asciiTheme="majorHAnsi" w:hAnsiTheme="majorHAnsi" w:cstheme="majorHAnsi"/>
+                <w:sz w:val="26"/>
+                <w:szCs w:val="26"/>
+              </w:rPr>
+              <w:t>6</w:t>
+            </w:r>
+          </w:p>
+        </w:tc>
+        <w:tc>
+          <w:tcPr>
+            <w:tcW w:w="1699" w:type="dxa"/>
+          </w:tcPr>
+          <w:p>
+            <w:pPr>
+              <w:jc w:val="center"/>
+              <w:rPr>
+                <w:rFonts w:asciiTheme="majorHAnsi" w:hAnsiTheme="majorHAnsi" w:cstheme="majorHAnsi"/>
+                <w:sz w:val="26"/>
+                <w:szCs w:val="26"/>
+              </w:rPr>
+            </w:pPr>
+            <w:r>
+              <w:rPr>
+                <w:rFonts w:asciiTheme="majorHAnsi" w:hAnsiTheme="majorHAnsi" w:cstheme="majorHAnsi"/>
+                <w:sz w:val="26"/>
+                <w:szCs w:val="26"/>
+              </w:rPr>
+              <w:t>21</w:t>
+            </w:r>
+          </w:p>
+        </w:tc>
+      </w:tr>
+      <w:tr>
+        <w:tc>
+          <w:tcPr>
+            <w:tcW w:w="1697" w:type="dxa"/>
+          </w:tcPr>
+          <w:p>
+            <w:pPr>
+              <w:rPr>
+                <w:rFonts w:asciiTheme="majorHAnsi" w:hAnsiTheme="majorHAnsi" w:cstheme="majorHAnsi"/>
+                <w:sz w:val="26"/>
+                <w:szCs w:val="26"/>
+              </w:rPr>
+            </w:pPr>
+            <w:r>
+              <w:rPr>
+                <w:rFonts w:asciiTheme="majorHAnsi" w:hAnsiTheme="majorHAnsi" w:cstheme="majorHAnsi"/>
+                <w:sz w:val="26"/>
+                <w:szCs w:val="26"/>
+              </w:rPr>
+              <w:t>TKQ</w:t>
+            </w:r>
+          </w:p>
+        </w:tc>
+        <w:tc>
+          <w:tcPr>
+            <w:tcW w:w="1844" w:type="dxa"/>
+          </w:tcPr>
+          <w:p>
+            <w:pPr>
+              <w:jc w:val="center"/>
+              <w:rPr>
+                <w:rFonts w:asciiTheme="majorHAnsi" w:hAnsiTheme="majorHAnsi" w:cstheme="majorHAnsi"/>
+                <w:sz w:val="26"/>
+                <w:szCs w:val="26"/>
+              </w:rPr>
+            </w:pPr>
+            <w:r>
+              <w:rPr>
+                <w:rFonts w:asciiTheme="majorHAnsi" w:hAnsiTheme="majorHAnsi" w:cstheme="majorHAnsi"/>
+                <w:sz w:val="26"/>
+                <w:szCs w:val="26"/>
+              </w:rPr>
+              <w:t>8</w:t>
+            </w:r>
+          </w:p>
+        </w:tc>
+        <w:tc>
+          <w:tcPr>
+            <w:tcW w:w="1839" w:type="dxa"/>
+          </w:tcPr>
+          <w:p>
+            <w:pPr>
+              <w:jc w:val="center"/>
+              <w:rPr>
+                <w:rFonts w:asciiTheme="majorHAnsi" w:hAnsiTheme="majorHAnsi" w:cstheme="majorHAnsi"/>
+                <w:sz w:val="26"/>
+                <w:szCs w:val="26"/>
+              </w:rPr>
+            </w:pPr>
+            <w:r>
+              <w:rPr>
+                <w:rFonts w:asciiTheme="majorHAnsi" w:hAnsiTheme="majorHAnsi" w:cstheme="majorHAnsi"/>
+                <w:sz w:val="26"/>
+                <w:szCs w:val="26"/>
+              </w:rPr>
+              <w:t>7</w:t>
+            </w:r>
+          </w:p>
+        </w:tc>
+        <w:tc>
+          <w:tcPr>
+            <w:tcW w:w="1699" w:type="dxa"/>
+          </w:tcPr>
+          <w:p>
+            <w:pPr>
+              <w:jc w:val="center"/>
+              <w:rPr>
+                <w:rFonts w:asciiTheme="majorHAnsi" w:hAnsiTheme="majorHAnsi" w:cstheme="majorHAnsi"/>
+                <w:sz w:val="26"/>
+                <w:szCs w:val="26"/>
+              </w:rPr>
+            </w:pPr>
+            <w:r>
+              <w:rPr>
+                <w:rFonts w:asciiTheme="majorHAnsi" w:hAnsiTheme="majorHAnsi" w:cstheme="majorHAnsi"/>
+                <w:sz w:val="26"/>
+                <w:szCs w:val="26"/>
+              </w:rPr>
+              <w:t>7</w:t>
+            </w:r>
+          </w:p>
+        </w:tc>
+        <w:tc>
+          <w:tcPr>
+            <w:tcW w:w="1699" w:type="dxa"/>
+          </w:tcPr>
+          <w:p>
+            <w:pPr>
+              <w:jc w:val="center"/>
+              <w:rPr>
+                <w:rFonts w:asciiTheme="majorHAnsi" w:hAnsiTheme="majorHAnsi" w:cstheme="majorHAnsi"/>
+                <w:sz w:val="26"/>
+                <w:szCs w:val="26"/>
+              </w:rPr>
+            </w:pPr>
+            <w:r>
+              <w:rPr>
+                <w:rFonts w:asciiTheme="majorHAnsi" w:hAnsiTheme="majorHAnsi" w:cstheme="majorHAnsi"/>
+                <w:sz w:val="26"/>
+                <w:szCs w:val="26"/>
+              </w:rPr>
+              <w:t>22</w:t>
+            </w:r>
+          </w:p>
+        </w:tc>
+      </w:tr>
+      <w:tr>
+        <w:tc>
+          <w:tcPr>
+            <w:tcW w:w="1697" w:type="dxa"/>
+          </w:tcPr>
+          <w:p>
+            <w:pPr>
+              <w:rPr>
+                <w:rFonts w:asciiTheme="majorHAnsi" w:hAnsiTheme="majorHAnsi" w:cstheme="majorHAnsi"/>
+                <w:sz w:val="26"/>
+                <w:szCs w:val="26"/>
+              </w:rPr>
+            </w:pPr>
+            <w:r>
+              <w:rPr>
+                <w:rFonts w:asciiTheme="majorHAnsi" w:hAnsiTheme="majorHAnsi" w:cstheme="majorHAnsi"/>
+                <w:sz w:val="26"/>
+                <w:szCs w:val="26"/>
+              </w:rPr>
+              <w:t>TNL</w:t>
+            </w:r>
+          </w:p>
+        </w:tc>
+        <w:tc>
+          <w:tcPr>
+            <w:tcW w:w="1844" w:type="dxa"/>
+          </w:tcPr>
+          <w:p>
+            <w:pPr>
+              <w:jc w:val="center"/>
+              <w:rPr>
+                <w:rFonts w:asciiTheme="majorHAnsi" w:hAnsiTheme="majorHAnsi" w:cstheme="majorHAnsi"/>
+                <w:sz w:val="26"/>
+                <w:szCs w:val="26"/>
+              </w:rPr>
+            </w:pPr>
+            <w:r>
+              <w:rPr>
+                <w:rFonts w:asciiTheme="majorHAnsi" w:hAnsiTheme="majorHAnsi" w:cstheme="majorHAnsi"/>
+                <w:sz w:val="26"/>
+                <w:szCs w:val="26"/>
+              </w:rPr>
+              <w:t>8</w:t>
+            </w:r>
+          </w:p>
+        </w:tc>
+        <w:tc>
+          <w:tcPr>
+            <w:tcW w:w="1839" w:type="dxa"/>
+          </w:tcPr>
+          <w:p>
+            <w:pPr>
+              <w:jc w:val="center"/>
+              <w:rPr>
+                <w:rFonts w:asciiTheme="majorHAnsi" w:hAnsiTheme="majorHAnsi" w:cstheme="majorHAnsi"/>
+                <w:sz w:val="26"/>
+                <w:szCs w:val="26"/>
+              </w:rPr>
+            </w:pPr>
+            <w:r>
+              <w:rPr>
+                <w:rFonts w:asciiTheme="majorHAnsi" w:hAnsiTheme="majorHAnsi" w:cstheme="majorHAnsi"/>
+                <w:sz w:val="26"/>
+                <w:szCs w:val="26"/>
+              </w:rPr>
+              <w:t>7</w:t>
+            </w:r>
+          </w:p>
+        </w:tc>
+        <w:tc>
+          <w:tcPr>
+            <w:tcW w:w="1699" w:type="dxa"/>
+          </w:tcPr>
+          <w:p>
+            <w:pPr>
+              <w:jc w:val="center"/>
+              <w:rPr>
+                <w:rFonts w:asciiTheme="majorHAnsi" w:hAnsiTheme="majorHAnsi" w:cstheme="majorHAnsi"/>
+                <w:sz w:val="26"/>
+                <w:szCs w:val="26"/>
+              </w:rPr>
+            </w:pPr>
+            <w:r>
+              <w:rPr>
+                <w:rFonts w:asciiTheme="majorHAnsi" w:hAnsiTheme="majorHAnsi" w:cstheme="majorHAnsi"/>
+                <w:sz w:val="26"/>
+                <w:szCs w:val="26"/>
+              </w:rPr>
+              <w:t>8</w:t>
+            </w:r>
+          </w:p>
+        </w:tc>
+        <w:tc>
+          <w:tcPr>
+            <w:tcW w:w="1699" w:type="dxa"/>
+          </w:tcPr>
+          <w:p>
+            <w:pPr>
+              <w:jc w:val="center"/>
+              <w:rPr>
+                <w:rFonts w:asciiTheme="majorHAnsi" w:hAnsiTheme="majorHAnsi" w:cstheme="majorHAnsi"/>
+                <w:sz w:val="26"/>
+                <w:szCs w:val="26"/>
+              </w:rPr>
+            </w:pPr>
+            <w:r>
+              <w:rPr>
+                <w:rFonts w:asciiTheme="majorHAnsi" w:hAnsiTheme="majorHAnsi" w:cstheme="majorHAnsi"/>
+                <w:sz w:val="26"/>
+                <w:szCs w:val="26"/>
+              </w:rPr>
+              <w:t>23</w:t>
+            </w:r>
+          </w:p>
+        </w:tc>
+      </w:tr>
+      <w:tr>
+        <w:tc>
+          <w:tcPr>
+            <w:tcW w:w="1697" w:type="dxa"/>
+          </w:tcPr>
+          <w:p>
+            <w:pPr>
+              <w:rPr>
+                <w:rFonts w:asciiTheme="majorHAnsi" w:hAnsiTheme="majorHAnsi" w:cstheme="majorHAnsi"/>
+                <w:sz w:val="26"/>
+                <w:szCs w:val="26"/>
+              </w:rPr>
+            </w:pPr>
+            <w:r>
+              <w:rPr>
+                <w:rFonts w:asciiTheme="majorHAnsi" w:hAnsiTheme="majorHAnsi" w:cstheme="majorHAnsi"/>
+                <w:sz w:val="26"/>
+                <w:szCs w:val="26"/>
+              </w:rPr>
+              <w:t>VDQ</w:t>
+            </w:r>
+          </w:p>
+        </w:tc>
+        <w:tc>
+          <w:tcPr>
+            <w:tcW w:w="1844" w:type="dxa"/>
+          </w:tcPr>
+          <w:p>
+            <w:pPr>
+              <w:jc w:val="center"/>
+              <w:rPr>
+                <w:rFonts w:asciiTheme="majorHAnsi" w:hAnsiTheme="majorHAnsi" w:cstheme="majorHAnsi"/>
+                <w:sz w:val="26"/>
+                <w:szCs w:val="26"/>
+              </w:rPr>
+            </w:pPr>
+            <w:r>
+              <w:rPr>
+                <w:rFonts w:asciiTheme="majorHAnsi" w:hAnsiTheme="majorHAnsi" w:cstheme="majorHAnsi"/>
+                <w:sz w:val="26"/>
+                <w:szCs w:val="26"/>
+              </w:rPr>
+              <w:t>8</w:t>
+            </w:r>
+          </w:p>
+        </w:tc>
+        <w:tc>
+          <w:tcPr>
+            <w:tcW w:w="1839" w:type="dxa"/>
+          </w:tcPr>
+          <w:p>
+            <w:pPr>
+              <w:jc w:val="center"/>
+              <w:rPr>
+                <w:rFonts w:asciiTheme="majorHAnsi" w:hAnsiTheme="majorHAnsi" w:cstheme="majorHAnsi"/>
+                <w:sz w:val="26"/>
+                <w:szCs w:val="26"/>
+              </w:rPr>
+            </w:pPr>
+            <w:r>
+              <w:rPr>
+                <w:rFonts w:asciiTheme="majorHAnsi" w:hAnsiTheme="majorHAnsi" w:cstheme="majorHAnsi"/>
+                <w:sz w:val="26"/>
+                <w:szCs w:val="26"/>
+              </w:rPr>
+              <w:t>4</w:t>
+            </w:r>
+          </w:p>
+        </w:tc>
+        <w:tc>
+          <w:tcPr>
+            <w:tcW w:w="1699" w:type="dxa"/>
+          </w:tcPr>
+          <w:p>
+            <w:pPr>
+              <w:jc w:val="center"/>
+              <w:rPr>
+                <w:rFonts w:asciiTheme="majorHAnsi" w:hAnsiTheme="majorHAnsi" w:cstheme="majorHAnsi"/>
+                <w:sz w:val="26"/>
+                <w:szCs w:val="26"/>
+              </w:rPr>
+            </w:pPr>
+            <w:r>
+              <w:rPr>
+                <w:rFonts w:asciiTheme="majorHAnsi" w:hAnsiTheme="majorHAnsi" w:cstheme="majorHAnsi"/>
+                <w:sz w:val="26"/>
+                <w:szCs w:val="26"/>
+              </w:rPr>
+              <w:t>8</w:t>
+            </w:r>
+          </w:p>
+        </w:tc>
+        <w:tc>
+          <w:tcPr>
+            <w:tcW w:w="1699" w:type="dxa"/>
+          </w:tcPr>
+          <w:p>
+            <w:pPr>
+              <w:jc w:val="center"/>
+              <w:rPr>
+                <w:rFonts w:asciiTheme="majorHAnsi" w:hAnsiTheme="majorHAnsi" w:cstheme="majorHAnsi"/>
+                <w:sz w:val="26"/>
+                <w:szCs w:val="26"/>
+              </w:rPr>
+            </w:pPr>
+            <w:r>
+              <w:rPr>
+                <w:rFonts w:asciiTheme="majorHAnsi" w:hAnsiTheme="majorHAnsi" w:cstheme="majorHAnsi"/>
+                <w:sz w:val="26"/>
+                <w:szCs w:val="26"/>
+              </w:rPr>
+              <w:t>20</w:t>
+            </w:r>
+          </w:p>
+        </w:tc>
+      </w:tr>
+    </w:tbl>
+    <w:p>
+      <w:pPr>
+        <w:rPr>
+          <w:lang w:val="en-US"/>
+        </w:rPr>
+      </w:pPr>
     </w:p>
     <w:p>
       <w:pPr>
-        <w:rPr>
-          <w:lang w:val="en-US"/>
-        </w:rPr>
-      </w:pPr>
-    </w:p>
-    <w:p>
-      <w:pPr>
-        <w:pStyle w:val="Heading2"/>
+        <w:pStyle w:val="Heading3"/>
         <w:numPr>
-          <w:ilvl w:val="1"/>
+          <w:ilvl w:val="2"/>
           <w:numId w:val="25"/>
         </w:numPr>
-        <w:spacing w:before="360" w:after="360" w:line="360" w:lineRule="auto"/>
+        <w:spacing w:before="240" w:after="240" w:line="360" w:lineRule="auto"/>
+        <w:ind w:left="709"/>
         <w:jc w:val="both"/>
         <w:rPr>
           <w:b/>
@@ -7647,7 +8456,3087 @@
           <w:color w:val="auto"/>
           <w:lang w:val="en-US"/>
         </w:rPr>
-        <w:t>Quản lý rủi ro</w:t>
+        <w:t>Task Complexity</w:t>
+      </w:r>
+    </w:p>
+    <w:p>
+      <w:pPr>
+        <w:spacing w:before="80" w:after="80" w:line="360" w:lineRule="auto"/>
+        <w:ind w:firstLine="360"/>
+        <w:jc w:val="both"/>
+        <w:rPr>
+          <w:rFonts w:asciiTheme="majorHAnsi" w:hAnsiTheme="majorHAnsi" w:cstheme="majorHAnsi"/>
+          <w:sz w:val="26"/>
+          <w:szCs w:val="26"/>
+          <w:lang w:val="en-US"/>
+        </w:rPr>
+      </w:pPr>
+      <w:r>
+        <w:rPr>
+          <w:rFonts w:asciiTheme="majorHAnsi" w:hAnsiTheme="majorHAnsi" w:cstheme="majorHAnsi"/>
+          <w:sz w:val="26"/>
+          <w:szCs w:val="26"/>
+          <w:lang w:val="en-US"/>
+        </w:rPr>
+        <w:t>Thang điểm (Function Point – FP):</w:t>
+      </w:r>
+    </w:p>
+    <w:p>
+      <w:pPr>
+        <w:pStyle w:val="ListParagraph"/>
+        <w:numPr>
+          <w:ilvl w:val="0"/>
+          <w:numId w:val="26"/>
+        </w:numPr>
+        <w:spacing w:before="80" w:after="80" w:line="360" w:lineRule="auto"/>
+        <w:jc w:val="both"/>
+        <w:rPr>
+          <w:rFonts w:asciiTheme="majorHAnsi" w:hAnsiTheme="majorHAnsi" w:cstheme="majorHAnsi"/>
+          <w:sz w:val="26"/>
+          <w:szCs w:val="26"/>
+          <w:lang w:val="en-US"/>
+        </w:rPr>
+      </w:pPr>
+      <w:r>
+        <w:rPr>
+          <w:rFonts w:asciiTheme="majorHAnsi" w:hAnsiTheme="majorHAnsi" w:cstheme="majorHAnsi"/>
+          <w:sz w:val="26"/>
+          <w:szCs w:val="26"/>
+          <w:lang w:val="en-US"/>
+        </w:rPr>
+        <w:t>10FP/người/tuần/nội dung (với năng suất)</w:t>
+      </w:r>
+    </w:p>
+    <w:p>
+      <w:pPr>
+        <w:pStyle w:val="ListParagraph"/>
+        <w:numPr>
+          <w:ilvl w:val="0"/>
+          <w:numId w:val="26"/>
+        </w:numPr>
+        <w:spacing w:before="80" w:after="80" w:line="360" w:lineRule="auto"/>
+        <w:jc w:val="both"/>
+        <w:rPr>
+          <w:rFonts w:asciiTheme="majorHAnsi" w:hAnsiTheme="majorHAnsi" w:cstheme="majorHAnsi"/>
+          <w:sz w:val="26"/>
+          <w:szCs w:val="26"/>
+          <w:lang w:val="en-US"/>
+        </w:rPr>
+      </w:pPr>
+      <w:r>
+        <w:rPr>
+          <w:rFonts w:asciiTheme="majorHAnsi" w:hAnsiTheme="majorHAnsi" w:cstheme="majorHAnsi"/>
+          <w:sz w:val="26"/>
+          <w:szCs w:val="26"/>
+          <w:lang w:val="en-US"/>
+        </w:rPr>
+        <w:t>100FP/nội dung/task (với độ khó task)</w:t>
+      </w:r>
+    </w:p>
+    <w:p>
+      <w:pPr>
+        <w:pStyle w:val="ListParagraph"/>
+        <w:numPr>
+          <w:ilvl w:val="0"/>
+          <w:numId w:val="26"/>
+        </w:numPr>
+        <w:spacing w:before="80" w:after="80" w:line="360" w:lineRule="auto"/>
+        <w:jc w:val="both"/>
+        <w:rPr>
+          <w:rFonts w:asciiTheme="majorHAnsi" w:hAnsiTheme="majorHAnsi" w:cstheme="majorHAnsi"/>
+          <w:sz w:val="26"/>
+          <w:szCs w:val="26"/>
+          <w:lang w:val="en-US"/>
+        </w:rPr>
+      </w:pPr>
+      <w:r>
+        <w:rPr>
+          <w:rFonts w:asciiTheme="majorHAnsi" w:hAnsiTheme="majorHAnsi" w:cstheme="majorHAnsi"/>
+          <w:sz w:val="26"/>
+          <w:szCs w:val="26"/>
+          <w:lang w:val="en-US"/>
+        </w:rPr>
+        <w:t xml:space="preserve">1FP = </w:t>
+      </w:r>
+      <w:r>
+        <w:rPr>
+          <w:rFonts w:asciiTheme="majorHAnsi" w:hAnsiTheme="majorHAnsi" w:cstheme="majorHAnsi"/>
+          <w:sz w:val="26"/>
+          <w:szCs w:val="26"/>
+          <w:lang w:val="en-US"/>
+        </w:rPr>
+        <w:t>20</w:t>
+      </w:r>
+      <w:r>
+        <w:rPr>
+          <w:rFonts w:asciiTheme="majorHAnsi" w:hAnsiTheme="majorHAnsi" w:cstheme="majorHAnsi"/>
+          <w:sz w:val="26"/>
+          <w:szCs w:val="26"/>
+          <w:lang w:val="en-US"/>
+        </w:rPr>
+        <w:t>0.000VNĐ</w:t>
+      </w:r>
+    </w:p>
+    <w:tbl>
+      <w:tblPr>
+        <w:tblStyle w:val="TableGrid"/>
+        <w:tblW w:w="0" w:type="auto"/>
+        <w:tblLook w:val="04A0" w:firstRow="1" w:lastRow="0" w:firstColumn="1" w:lastColumn="0" w:noHBand="0" w:noVBand="1"/>
+      </w:tblPr>
+      <w:tblGrid>
+        <w:gridCol w:w="477"/>
+        <w:gridCol w:w="3354"/>
+        <w:gridCol w:w="1132"/>
+        <w:gridCol w:w="1132"/>
+        <w:gridCol w:w="1557"/>
+        <w:gridCol w:w="1126"/>
+      </w:tblGrid>
+      <w:tr>
+        <w:tc>
+          <w:tcPr>
+            <w:tcW w:w="461" w:type="dxa"/>
+          </w:tcPr>
+          <w:p>
+            <w:pPr>
+              <w:jc w:val="center"/>
+              <w:rPr>
+                <w:rFonts w:asciiTheme="majorHAnsi" w:hAnsiTheme="majorHAnsi" w:cstheme="majorHAnsi"/>
+                <w:sz w:val="26"/>
+                <w:szCs w:val="26"/>
+              </w:rPr>
+            </w:pPr>
+            <w:r>
+              <w:rPr>
+                <w:rFonts w:asciiTheme="majorHAnsi" w:hAnsiTheme="majorHAnsi" w:cstheme="majorHAnsi"/>
+                <w:sz w:val="26"/>
+                <w:szCs w:val="26"/>
+              </w:rPr>
+              <w:t>stt</w:t>
+            </w:r>
+          </w:p>
+        </w:tc>
+        <w:tc>
+          <w:tcPr>
+            <w:tcW w:w="3362" w:type="dxa"/>
+          </w:tcPr>
+          <w:p>
+            <w:pPr>
+              <w:jc w:val="center"/>
+              <w:rPr>
+                <w:rFonts w:asciiTheme="majorHAnsi" w:hAnsiTheme="majorHAnsi" w:cstheme="majorHAnsi"/>
+                <w:sz w:val="26"/>
+                <w:szCs w:val="26"/>
+              </w:rPr>
+            </w:pPr>
+            <w:r>
+              <w:rPr>
+                <w:rFonts w:asciiTheme="majorHAnsi" w:hAnsiTheme="majorHAnsi" w:cstheme="majorHAnsi"/>
+                <w:sz w:val="26"/>
+                <w:szCs w:val="26"/>
+              </w:rPr>
+              <w:t>Tên Task</w:t>
+            </w:r>
+          </w:p>
+        </w:tc>
+        <w:tc>
+          <w:tcPr>
+            <w:tcW w:w="1134" w:type="dxa"/>
+          </w:tcPr>
+          <w:p>
+            <w:pPr>
+              <w:jc w:val="center"/>
+              <w:rPr>
+                <w:rFonts w:asciiTheme="majorHAnsi" w:hAnsiTheme="majorHAnsi" w:cstheme="majorHAnsi"/>
+                <w:sz w:val="26"/>
+                <w:szCs w:val="26"/>
+              </w:rPr>
+            </w:pPr>
+            <w:r>
+              <w:rPr>
+                <w:rFonts w:asciiTheme="majorHAnsi" w:hAnsiTheme="majorHAnsi" w:cstheme="majorHAnsi"/>
+                <w:sz w:val="26"/>
+                <w:szCs w:val="26"/>
+              </w:rPr>
+              <w:t>Front FP</w:t>
+            </w:r>
+          </w:p>
+        </w:tc>
+        <w:tc>
+          <w:tcPr>
+            <w:tcW w:w="1134" w:type="dxa"/>
+          </w:tcPr>
+          <w:p>
+            <w:pPr>
+              <w:jc w:val="center"/>
+              <w:rPr>
+                <w:rFonts w:asciiTheme="majorHAnsi" w:hAnsiTheme="majorHAnsi" w:cstheme="majorHAnsi"/>
+                <w:sz w:val="26"/>
+                <w:szCs w:val="26"/>
+              </w:rPr>
+            </w:pPr>
+            <w:r>
+              <w:rPr>
+                <w:rFonts w:asciiTheme="majorHAnsi" w:hAnsiTheme="majorHAnsi" w:cstheme="majorHAnsi"/>
+                <w:sz w:val="26"/>
+                <w:szCs w:val="26"/>
+              </w:rPr>
+              <w:t>Back FP</w:t>
+            </w:r>
+          </w:p>
+        </w:tc>
+        <w:tc>
+          <w:tcPr>
+            <w:tcW w:w="1559" w:type="dxa"/>
+          </w:tcPr>
+          <w:p>
+            <w:pPr>
+              <w:jc w:val="center"/>
+              <w:rPr>
+                <w:rFonts w:asciiTheme="majorHAnsi" w:hAnsiTheme="majorHAnsi" w:cstheme="majorHAnsi"/>
+                <w:sz w:val="26"/>
+                <w:szCs w:val="26"/>
+              </w:rPr>
+            </w:pPr>
+            <w:r>
+              <w:rPr>
+                <w:rFonts w:asciiTheme="majorHAnsi" w:hAnsiTheme="majorHAnsi" w:cstheme="majorHAnsi"/>
+                <w:sz w:val="26"/>
+                <w:szCs w:val="26"/>
+              </w:rPr>
+              <w:t>Database FP</w:t>
+            </w:r>
+          </w:p>
+        </w:tc>
+        <w:tc>
+          <w:tcPr>
+            <w:tcW w:w="1128" w:type="dxa"/>
+          </w:tcPr>
+          <w:p>
+            <w:pPr>
+              <w:jc w:val="center"/>
+              <w:rPr>
+                <w:rFonts w:asciiTheme="majorHAnsi" w:hAnsiTheme="majorHAnsi" w:cstheme="majorHAnsi"/>
+                <w:sz w:val="26"/>
+                <w:szCs w:val="26"/>
+              </w:rPr>
+            </w:pPr>
+            <w:r>
+              <w:rPr>
+                <w:rFonts w:asciiTheme="majorHAnsi" w:hAnsiTheme="majorHAnsi" w:cstheme="majorHAnsi"/>
+                <w:sz w:val="26"/>
+                <w:szCs w:val="26"/>
+              </w:rPr>
+              <w:t>Total FP</w:t>
+            </w:r>
+          </w:p>
+        </w:tc>
+      </w:tr>
+      <w:tr>
+        <w:tc>
+          <w:tcPr>
+            <w:tcW w:w="461" w:type="dxa"/>
+          </w:tcPr>
+          <w:p>
+            <w:pPr>
+              <w:jc w:val="center"/>
+              <w:rPr>
+                <w:rFonts w:asciiTheme="majorHAnsi" w:hAnsiTheme="majorHAnsi" w:cstheme="majorHAnsi"/>
+                <w:sz w:val="26"/>
+                <w:szCs w:val="26"/>
+              </w:rPr>
+            </w:pPr>
+            <w:r>
+              <w:rPr>
+                <w:rFonts w:asciiTheme="majorHAnsi" w:hAnsiTheme="majorHAnsi" w:cstheme="majorHAnsi"/>
+                <w:sz w:val="26"/>
+                <w:szCs w:val="26"/>
+              </w:rPr>
+              <w:t>1</w:t>
+            </w:r>
+          </w:p>
+        </w:tc>
+        <w:tc>
+          <w:tcPr>
+            <w:tcW w:w="3362" w:type="dxa"/>
+          </w:tcPr>
+          <w:p>
+            <w:pPr>
+              <w:rPr>
+                <w:rFonts w:asciiTheme="majorHAnsi" w:hAnsiTheme="majorHAnsi" w:cstheme="majorHAnsi"/>
+                <w:sz w:val="26"/>
+                <w:szCs w:val="26"/>
+              </w:rPr>
+            </w:pPr>
+            <w:r>
+              <w:rPr>
+                <w:rFonts w:asciiTheme="majorHAnsi" w:hAnsiTheme="majorHAnsi" w:cstheme="majorHAnsi"/>
+                <w:sz w:val="26"/>
+                <w:szCs w:val="26"/>
+              </w:rPr>
+              <w:t>Nhận đơn đặt của khách hàng</w:t>
+            </w:r>
+          </w:p>
+        </w:tc>
+        <w:tc>
+          <w:tcPr>
+            <w:tcW w:w="1134" w:type="dxa"/>
+          </w:tcPr>
+          <w:p>
+            <w:pPr>
+              <w:jc w:val="center"/>
+              <w:rPr>
+                <w:rFonts w:asciiTheme="majorHAnsi" w:hAnsiTheme="majorHAnsi" w:cstheme="majorHAnsi"/>
+                <w:sz w:val="26"/>
+                <w:szCs w:val="26"/>
+              </w:rPr>
+            </w:pPr>
+            <w:r>
+              <w:rPr>
+                <w:rFonts w:asciiTheme="majorHAnsi" w:hAnsiTheme="majorHAnsi" w:cstheme="majorHAnsi"/>
+                <w:sz w:val="26"/>
+                <w:szCs w:val="26"/>
+              </w:rPr>
+              <w:t>40</w:t>
+            </w:r>
+          </w:p>
+        </w:tc>
+        <w:tc>
+          <w:tcPr>
+            <w:tcW w:w="1134" w:type="dxa"/>
+          </w:tcPr>
+          <w:p>
+            <w:pPr>
+              <w:jc w:val="center"/>
+              <w:rPr>
+                <w:rFonts w:asciiTheme="majorHAnsi" w:hAnsiTheme="majorHAnsi" w:cstheme="majorHAnsi"/>
+                <w:sz w:val="26"/>
+                <w:szCs w:val="26"/>
+              </w:rPr>
+            </w:pPr>
+            <w:r>
+              <w:rPr>
+                <w:rFonts w:asciiTheme="majorHAnsi" w:hAnsiTheme="majorHAnsi" w:cstheme="majorHAnsi"/>
+                <w:sz w:val="26"/>
+                <w:szCs w:val="26"/>
+              </w:rPr>
+              <w:t>4</w:t>
+            </w:r>
+            <w:r>
+              <w:rPr>
+                <w:rFonts w:asciiTheme="majorHAnsi" w:hAnsiTheme="majorHAnsi" w:cstheme="majorHAnsi"/>
+                <w:sz w:val="26"/>
+                <w:szCs w:val="26"/>
+              </w:rPr>
+              <w:t>0</w:t>
+            </w:r>
+          </w:p>
+        </w:tc>
+        <w:tc>
+          <w:tcPr>
+            <w:tcW w:w="1559" w:type="dxa"/>
+          </w:tcPr>
+          <w:p>
+            <w:pPr>
+              <w:jc w:val="center"/>
+              <w:rPr>
+                <w:rFonts w:asciiTheme="majorHAnsi" w:hAnsiTheme="majorHAnsi" w:cstheme="majorHAnsi"/>
+                <w:sz w:val="26"/>
+                <w:szCs w:val="26"/>
+              </w:rPr>
+            </w:pPr>
+            <w:r>
+              <w:rPr>
+                <w:rFonts w:asciiTheme="majorHAnsi" w:hAnsiTheme="majorHAnsi" w:cstheme="majorHAnsi"/>
+                <w:sz w:val="26"/>
+                <w:szCs w:val="26"/>
+              </w:rPr>
+              <w:t>10</w:t>
+            </w:r>
+            <w:r>
+              <w:rPr>
+                <w:rFonts w:asciiTheme="majorHAnsi" w:hAnsiTheme="majorHAnsi" w:cstheme="majorHAnsi"/>
+                <w:sz w:val="26"/>
+                <w:szCs w:val="26"/>
+              </w:rPr>
+              <w:t>0</w:t>
+            </w:r>
+          </w:p>
+        </w:tc>
+        <w:tc>
+          <w:tcPr>
+            <w:tcW w:w="1128" w:type="dxa"/>
+          </w:tcPr>
+          <w:p>
+            <w:pPr>
+              <w:jc w:val="center"/>
+              <w:rPr>
+                <w:rFonts w:asciiTheme="majorHAnsi" w:hAnsiTheme="majorHAnsi" w:cstheme="majorHAnsi"/>
+                <w:sz w:val="26"/>
+                <w:szCs w:val="26"/>
+              </w:rPr>
+            </w:pPr>
+            <w:r>
+              <w:rPr>
+                <w:rFonts w:asciiTheme="majorHAnsi" w:hAnsiTheme="majorHAnsi" w:cstheme="majorHAnsi"/>
+                <w:sz w:val="26"/>
+                <w:szCs w:val="26"/>
+              </w:rPr>
+              <w:t>18</w:t>
+            </w:r>
+            <w:r>
+              <w:rPr>
+                <w:rFonts w:asciiTheme="majorHAnsi" w:hAnsiTheme="majorHAnsi" w:cstheme="majorHAnsi"/>
+                <w:sz w:val="26"/>
+                <w:szCs w:val="26"/>
+              </w:rPr>
+              <w:t>0</w:t>
+            </w:r>
+          </w:p>
+        </w:tc>
+      </w:tr>
+      <w:tr>
+        <w:tc>
+          <w:tcPr>
+            <w:tcW w:w="461" w:type="dxa"/>
+          </w:tcPr>
+          <w:p>
+            <w:pPr>
+              <w:jc w:val="center"/>
+              <w:rPr>
+                <w:rFonts w:asciiTheme="majorHAnsi" w:hAnsiTheme="majorHAnsi" w:cstheme="majorHAnsi"/>
+                <w:sz w:val="26"/>
+                <w:szCs w:val="26"/>
+              </w:rPr>
+            </w:pPr>
+            <w:r>
+              <w:rPr>
+                <w:rFonts w:asciiTheme="majorHAnsi" w:hAnsiTheme="majorHAnsi" w:cstheme="majorHAnsi"/>
+                <w:sz w:val="26"/>
+                <w:szCs w:val="26"/>
+              </w:rPr>
+              <w:t>2</w:t>
+            </w:r>
+          </w:p>
+        </w:tc>
+        <w:tc>
+          <w:tcPr>
+            <w:tcW w:w="3362" w:type="dxa"/>
+          </w:tcPr>
+          <w:p>
+            <w:pPr>
+              <w:rPr>
+                <w:rFonts w:asciiTheme="majorHAnsi" w:hAnsiTheme="majorHAnsi" w:cstheme="majorHAnsi"/>
+                <w:sz w:val="26"/>
+                <w:szCs w:val="26"/>
+              </w:rPr>
+            </w:pPr>
+            <w:r>
+              <w:rPr>
+                <w:rFonts w:asciiTheme="majorHAnsi" w:hAnsiTheme="majorHAnsi" w:cstheme="majorHAnsi"/>
+                <w:sz w:val="26"/>
+                <w:szCs w:val="26"/>
+              </w:rPr>
+              <w:t>Đọc yêu cầu</w:t>
+            </w:r>
+          </w:p>
+        </w:tc>
+        <w:tc>
+          <w:tcPr>
+            <w:tcW w:w="1134" w:type="dxa"/>
+          </w:tcPr>
+          <w:p>
+            <w:pPr>
+              <w:jc w:val="center"/>
+              <w:rPr>
+                <w:rFonts w:asciiTheme="majorHAnsi" w:hAnsiTheme="majorHAnsi" w:cstheme="majorHAnsi"/>
+                <w:sz w:val="26"/>
+                <w:szCs w:val="26"/>
+              </w:rPr>
+            </w:pPr>
+            <w:r>
+              <w:rPr>
+                <w:rFonts w:asciiTheme="majorHAnsi" w:hAnsiTheme="majorHAnsi" w:cstheme="majorHAnsi"/>
+                <w:sz w:val="26"/>
+                <w:szCs w:val="26"/>
+              </w:rPr>
+              <w:t>80</w:t>
+            </w:r>
+          </w:p>
+        </w:tc>
+        <w:tc>
+          <w:tcPr>
+            <w:tcW w:w="1134" w:type="dxa"/>
+          </w:tcPr>
+          <w:p>
+            <w:pPr>
+              <w:jc w:val="center"/>
+              <w:rPr>
+                <w:rFonts w:asciiTheme="majorHAnsi" w:hAnsiTheme="majorHAnsi" w:cstheme="majorHAnsi"/>
+                <w:sz w:val="26"/>
+                <w:szCs w:val="26"/>
+              </w:rPr>
+            </w:pPr>
+            <w:r>
+              <w:rPr>
+                <w:rFonts w:asciiTheme="majorHAnsi" w:hAnsiTheme="majorHAnsi" w:cstheme="majorHAnsi"/>
+                <w:sz w:val="26"/>
+                <w:szCs w:val="26"/>
+              </w:rPr>
+              <w:t>25</w:t>
+            </w:r>
+          </w:p>
+        </w:tc>
+        <w:tc>
+          <w:tcPr>
+            <w:tcW w:w="1559" w:type="dxa"/>
+          </w:tcPr>
+          <w:p>
+            <w:pPr>
+              <w:jc w:val="center"/>
+              <w:rPr>
+                <w:rFonts w:asciiTheme="majorHAnsi" w:hAnsiTheme="majorHAnsi" w:cstheme="majorHAnsi"/>
+                <w:sz w:val="26"/>
+                <w:szCs w:val="26"/>
+              </w:rPr>
+            </w:pPr>
+            <w:r>
+              <w:rPr>
+                <w:rFonts w:asciiTheme="majorHAnsi" w:hAnsiTheme="majorHAnsi" w:cstheme="majorHAnsi"/>
+                <w:sz w:val="26"/>
+                <w:szCs w:val="26"/>
+              </w:rPr>
+              <w:t>50</w:t>
+            </w:r>
+          </w:p>
+        </w:tc>
+        <w:tc>
+          <w:tcPr>
+            <w:tcW w:w="1128" w:type="dxa"/>
+          </w:tcPr>
+          <w:p>
+            <w:pPr>
+              <w:jc w:val="center"/>
+              <w:rPr>
+                <w:rFonts w:asciiTheme="majorHAnsi" w:hAnsiTheme="majorHAnsi" w:cstheme="majorHAnsi"/>
+                <w:sz w:val="26"/>
+                <w:szCs w:val="26"/>
+              </w:rPr>
+            </w:pPr>
+            <w:r>
+              <w:rPr>
+                <w:rFonts w:asciiTheme="majorHAnsi" w:hAnsiTheme="majorHAnsi" w:cstheme="majorHAnsi"/>
+                <w:sz w:val="26"/>
+                <w:szCs w:val="26"/>
+              </w:rPr>
+              <w:t>155</w:t>
+            </w:r>
+          </w:p>
+        </w:tc>
+      </w:tr>
+      <w:tr>
+        <w:tc>
+          <w:tcPr>
+            <w:tcW w:w="461" w:type="dxa"/>
+          </w:tcPr>
+          <w:p>
+            <w:pPr>
+              <w:jc w:val="center"/>
+              <w:rPr>
+                <w:rFonts w:asciiTheme="majorHAnsi" w:hAnsiTheme="majorHAnsi" w:cstheme="majorHAnsi"/>
+                <w:sz w:val="26"/>
+                <w:szCs w:val="26"/>
+              </w:rPr>
+            </w:pPr>
+            <w:r>
+              <w:rPr>
+                <w:rFonts w:asciiTheme="majorHAnsi" w:hAnsiTheme="majorHAnsi" w:cstheme="majorHAnsi"/>
+                <w:sz w:val="26"/>
+                <w:szCs w:val="26"/>
+              </w:rPr>
+              <w:t>3</w:t>
+            </w:r>
+          </w:p>
+        </w:tc>
+        <w:tc>
+          <w:tcPr>
+            <w:tcW w:w="3362" w:type="dxa"/>
+          </w:tcPr>
+          <w:p>
+            <w:pPr>
+              <w:rPr>
+                <w:rFonts w:asciiTheme="majorHAnsi" w:hAnsiTheme="majorHAnsi" w:cstheme="majorHAnsi"/>
+                <w:sz w:val="26"/>
+                <w:szCs w:val="26"/>
+              </w:rPr>
+            </w:pPr>
+            <w:r>
+              <w:rPr>
+                <w:rFonts w:asciiTheme="majorHAnsi" w:hAnsiTheme="majorHAnsi" w:cstheme="majorHAnsi"/>
+                <w:sz w:val="26"/>
+                <w:szCs w:val="26"/>
+              </w:rPr>
+              <w:t>Share yêu cầu</w:t>
+            </w:r>
+          </w:p>
+        </w:tc>
+        <w:tc>
+          <w:tcPr>
+            <w:tcW w:w="1134" w:type="dxa"/>
+          </w:tcPr>
+          <w:p>
+            <w:pPr>
+              <w:jc w:val="center"/>
+              <w:rPr>
+                <w:rFonts w:asciiTheme="majorHAnsi" w:hAnsiTheme="majorHAnsi" w:cstheme="majorHAnsi"/>
+                <w:sz w:val="26"/>
+                <w:szCs w:val="26"/>
+              </w:rPr>
+            </w:pPr>
+            <w:r>
+              <w:rPr>
+                <w:rFonts w:asciiTheme="majorHAnsi" w:hAnsiTheme="majorHAnsi" w:cstheme="majorHAnsi"/>
+                <w:sz w:val="26"/>
+                <w:szCs w:val="26"/>
+              </w:rPr>
+              <w:t>25</w:t>
+            </w:r>
+          </w:p>
+        </w:tc>
+        <w:tc>
+          <w:tcPr>
+            <w:tcW w:w="1134" w:type="dxa"/>
+          </w:tcPr>
+          <w:p>
+            <w:pPr>
+              <w:jc w:val="center"/>
+              <w:rPr>
+                <w:rFonts w:asciiTheme="majorHAnsi" w:hAnsiTheme="majorHAnsi" w:cstheme="majorHAnsi"/>
+                <w:sz w:val="26"/>
+                <w:szCs w:val="26"/>
+              </w:rPr>
+            </w:pPr>
+            <w:r>
+              <w:rPr>
+                <w:rFonts w:asciiTheme="majorHAnsi" w:hAnsiTheme="majorHAnsi" w:cstheme="majorHAnsi"/>
+                <w:sz w:val="26"/>
+                <w:szCs w:val="26"/>
+              </w:rPr>
+              <w:t>80</w:t>
+            </w:r>
+          </w:p>
+        </w:tc>
+        <w:tc>
+          <w:tcPr>
+            <w:tcW w:w="1559" w:type="dxa"/>
+          </w:tcPr>
+          <w:p>
+            <w:pPr>
+              <w:jc w:val="center"/>
+              <w:rPr>
+                <w:rFonts w:asciiTheme="majorHAnsi" w:hAnsiTheme="majorHAnsi" w:cstheme="majorHAnsi"/>
+                <w:sz w:val="26"/>
+                <w:szCs w:val="26"/>
+              </w:rPr>
+            </w:pPr>
+            <w:r>
+              <w:rPr>
+                <w:rFonts w:asciiTheme="majorHAnsi" w:hAnsiTheme="majorHAnsi" w:cstheme="majorHAnsi"/>
+                <w:sz w:val="26"/>
+                <w:szCs w:val="26"/>
+              </w:rPr>
+              <w:t>30</w:t>
+            </w:r>
+          </w:p>
+        </w:tc>
+        <w:tc>
+          <w:tcPr>
+            <w:tcW w:w="1128" w:type="dxa"/>
+          </w:tcPr>
+          <w:p>
+            <w:pPr>
+              <w:jc w:val="center"/>
+              <w:rPr>
+                <w:rFonts w:asciiTheme="majorHAnsi" w:hAnsiTheme="majorHAnsi" w:cstheme="majorHAnsi"/>
+                <w:sz w:val="26"/>
+                <w:szCs w:val="26"/>
+              </w:rPr>
+            </w:pPr>
+            <w:r>
+              <w:rPr>
+                <w:rFonts w:asciiTheme="majorHAnsi" w:hAnsiTheme="majorHAnsi" w:cstheme="majorHAnsi"/>
+                <w:sz w:val="26"/>
+                <w:szCs w:val="26"/>
+              </w:rPr>
+              <w:t>135</w:t>
+            </w:r>
+          </w:p>
+        </w:tc>
+      </w:tr>
+      <w:tr>
+        <w:tc>
+          <w:tcPr>
+            <w:tcW w:w="461" w:type="dxa"/>
+          </w:tcPr>
+          <w:p>
+            <w:pPr>
+              <w:jc w:val="center"/>
+              <w:rPr>
+                <w:rFonts w:asciiTheme="majorHAnsi" w:hAnsiTheme="majorHAnsi" w:cstheme="majorHAnsi"/>
+                <w:sz w:val="26"/>
+                <w:szCs w:val="26"/>
+              </w:rPr>
+            </w:pPr>
+            <w:r>
+              <w:rPr>
+                <w:rFonts w:asciiTheme="majorHAnsi" w:hAnsiTheme="majorHAnsi" w:cstheme="majorHAnsi"/>
+                <w:sz w:val="26"/>
+                <w:szCs w:val="26"/>
+              </w:rPr>
+              <w:t>4</w:t>
+            </w:r>
+          </w:p>
+        </w:tc>
+        <w:tc>
+          <w:tcPr>
+            <w:tcW w:w="3362" w:type="dxa"/>
+          </w:tcPr>
+          <w:p>
+            <w:pPr>
+              <w:rPr>
+                <w:rFonts w:asciiTheme="majorHAnsi" w:hAnsiTheme="majorHAnsi" w:cstheme="majorHAnsi"/>
+                <w:sz w:val="26"/>
+                <w:szCs w:val="26"/>
+              </w:rPr>
+            </w:pPr>
+            <w:r>
+              <w:rPr>
+                <w:rFonts w:asciiTheme="majorHAnsi" w:hAnsiTheme="majorHAnsi" w:cstheme="majorHAnsi"/>
+                <w:sz w:val="26"/>
+                <w:szCs w:val="26"/>
+              </w:rPr>
+              <w:t>Họp lần 1</w:t>
+            </w:r>
+          </w:p>
+        </w:tc>
+        <w:tc>
+          <w:tcPr>
+            <w:tcW w:w="1134" w:type="dxa"/>
+          </w:tcPr>
+          <w:p>
+            <w:pPr>
+              <w:jc w:val="center"/>
+              <w:rPr>
+                <w:rFonts w:asciiTheme="majorHAnsi" w:hAnsiTheme="majorHAnsi" w:cstheme="majorHAnsi"/>
+                <w:sz w:val="26"/>
+                <w:szCs w:val="26"/>
+              </w:rPr>
+            </w:pPr>
+            <w:r>
+              <w:rPr>
+                <w:rFonts w:asciiTheme="majorHAnsi" w:hAnsiTheme="majorHAnsi" w:cstheme="majorHAnsi"/>
+                <w:sz w:val="26"/>
+                <w:szCs w:val="26"/>
+              </w:rPr>
+              <w:t>50</w:t>
+            </w:r>
+          </w:p>
+        </w:tc>
+        <w:tc>
+          <w:tcPr>
+            <w:tcW w:w="1134" w:type="dxa"/>
+          </w:tcPr>
+          <w:p>
+            <w:pPr>
+              <w:jc w:val="center"/>
+              <w:rPr>
+                <w:rFonts w:asciiTheme="majorHAnsi" w:hAnsiTheme="majorHAnsi" w:cstheme="majorHAnsi"/>
+                <w:sz w:val="26"/>
+                <w:szCs w:val="26"/>
+              </w:rPr>
+            </w:pPr>
+            <w:r>
+              <w:rPr>
+                <w:rFonts w:asciiTheme="majorHAnsi" w:hAnsiTheme="majorHAnsi" w:cstheme="majorHAnsi"/>
+                <w:sz w:val="26"/>
+                <w:szCs w:val="26"/>
+              </w:rPr>
+              <w:t>50</w:t>
+            </w:r>
+          </w:p>
+        </w:tc>
+        <w:tc>
+          <w:tcPr>
+            <w:tcW w:w="1559" w:type="dxa"/>
+          </w:tcPr>
+          <w:p>
+            <w:pPr>
+              <w:jc w:val="center"/>
+              <w:rPr>
+                <w:rFonts w:asciiTheme="majorHAnsi" w:hAnsiTheme="majorHAnsi" w:cstheme="majorHAnsi"/>
+                <w:sz w:val="26"/>
+                <w:szCs w:val="26"/>
+              </w:rPr>
+            </w:pPr>
+            <w:r>
+              <w:rPr>
+                <w:rFonts w:asciiTheme="majorHAnsi" w:hAnsiTheme="majorHAnsi" w:cstheme="majorHAnsi"/>
+                <w:sz w:val="26"/>
+                <w:szCs w:val="26"/>
+              </w:rPr>
+              <w:t>75</w:t>
+            </w:r>
+          </w:p>
+        </w:tc>
+        <w:tc>
+          <w:tcPr>
+            <w:tcW w:w="1128" w:type="dxa"/>
+          </w:tcPr>
+          <w:p>
+            <w:pPr>
+              <w:jc w:val="center"/>
+              <w:rPr>
+                <w:rFonts w:asciiTheme="majorHAnsi" w:hAnsiTheme="majorHAnsi" w:cstheme="majorHAnsi"/>
+                <w:sz w:val="26"/>
+                <w:szCs w:val="26"/>
+              </w:rPr>
+            </w:pPr>
+            <w:r>
+              <w:rPr>
+                <w:rFonts w:asciiTheme="majorHAnsi" w:hAnsiTheme="majorHAnsi" w:cstheme="majorHAnsi"/>
+                <w:sz w:val="26"/>
+                <w:szCs w:val="26"/>
+              </w:rPr>
+              <w:t>175</w:t>
+            </w:r>
+          </w:p>
+        </w:tc>
+      </w:tr>
+      <w:tr>
+        <w:tc>
+          <w:tcPr>
+            <w:tcW w:w="461" w:type="dxa"/>
+          </w:tcPr>
+          <w:p>
+            <w:pPr>
+              <w:jc w:val="center"/>
+              <w:rPr>
+                <w:rFonts w:asciiTheme="majorHAnsi" w:hAnsiTheme="majorHAnsi" w:cstheme="majorHAnsi"/>
+                <w:sz w:val="26"/>
+                <w:szCs w:val="26"/>
+              </w:rPr>
+            </w:pPr>
+            <w:r>
+              <w:rPr>
+                <w:rFonts w:asciiTheme="majorHAnsi" w:hAnsiTheme="majorHAnsi" w:cstheme="majorHAnsi"/>
+                <w:sz w:val="26"/>
+                <w:szCs w:val="26"/>
+              </w:rPr>
+              <w:t>5</w:t>
+            </w:r>
+          </w:p>
+        </w:tc>
+        <w:tc>
+          <w:tcPr>
+            <w:tcW w:w="3362" w:type="dxa"/>
+          </w:tcPr>
+          <w:p>
+            <w:pPr>
+              <w:rPr>
+                <w:rFonts w:asciiTheme="majorHAnsi" w:hAnsiTheme="majorHAnsi" w:cstheme="majorHAnsi"/>
+                <w:sz w:val="26"/>
+                <w:szCs w:val="26"/>
+              </w:rPr>
+            </w:pPr>
+            <w:r>
+              <w:rPr>
+                <w:rFonts w:asciiTheme="majorHAnsi" w:hAnsiTheme="majorHAnsi" w:cstheme="majorHAnsi"/>
+                <w:sz w:val="26"/>
+                <w:szCs w:val="26"/>
+              </w:rPr>
+              <w:t>Khảo sát và xác định nhu cầu của khách hàng</w:t>
+            </w:r>
+          </w:p>
+        </w:tc>
+        <w:tc>
+          <w:tcPr>
+            <w:tcW w:w="1134" w:type="dxa"/>
+          </w:tcPr>
+          <w:p>
+            <w:pPr>
+              <w:jc w:val="center"/>
+              <w:rPr>
+                <w:rFonts w:asciiTheme="majorHAnsi" w:hAnsiTheme="majorHAnsi" w:cstheme="majorHAnsi"/>
+                <w:sz w:val="26"/>
+                <w:szCs w:val="26"/>
+              </w:rPr>
+            </w:pPr>
+            <w:r>
+              <w:rPr>
+                <w:rFonts w:asciiTheme="majorHAnsi" w:hAnsiTheme="majorHAnsi" w:cstheme="majorHAnsi"/>
+                <w:sz w:val="26"/>
+                <w:szCs w:val="26"/>
+              </w:rPr>
+              <w:t>40</w:t>
+            </w:r>
+          </w:p>
+        </w:tc>
+        <w:tc>
+          <w:tcPr>
+            <w:tcW w:w="1134" w:type="dxa"/>
+          </w:tcPr>
+          <w:p>
+            <w:pPr>
+              <w:jc w:val="center"/>
+              <w:rPr>
+                <w:rFonts w:asciiTheme="majorHAnsi" w:hAnsiTheme="majorHAnsi" w:cstheme="majorHAnsi"/>
+                <w:sz w:val="26"/>
+                <w:szCs w:val="26"/>
+              </w:rPr>
+            </w:pPr>
+            <w:r>
+              <w:rPr>
+                <w:rFonts w:asciiTheme="majorHAnsi" w:hAnsiTheme="majorHAnsi" w:cstheme="majorHAnsi"/>
+                <w:sz w:val="26"/>
+                <w:szCs w:val="26"/>
+              </w:rPr>
+              <w:t>30</w:t>
+            </w:r>
+          </w:p>
+        </w:tc>
+        <w:tc>
+          <w:tcPr>
+            <w:tcW w:w="1559" w:type="dxa"/>
+          </w:tcPr>
+          <w:p>
+            <w:pPr>
+              <w:jc w:val="center"/>
+              <w:rPr>
+                <w:rFonts w:asciiTheme="majorHAnsi" w:hAnsiTheme="majorHAnsi" w:cstheme="majorHAnsi"/>
+                <w:sz w:val="26"/>
+                <w:szCs w:val="26"/>
+              </w:rPr>
+            </w:pPr>
+            <w:r>
+              <w:rPr>
+                <w:rFonts w:asciiTheme="majorHAnsi" w:hAnsiTheme="majorHAnsi" w:cstheme="majorHAnsi"/>
+                <w:sz w:val="26"/>
+                <w:szCs w:val="26"/>
+              </w:rPr>
+              <w:t>80</w:t>
+            </w:r>
+          </w:p>
+        </w:tc>
+        <w:tc>
+          <w:tcPr>
+            <w:tcW w:w="1128" w:type="dxa"/>
+          </w:tcPr>
+          <w:p>
+            <w:pPr>
+              <w:jc w:val="center"/>
+              <w:rPr>
+                <w:rFonts w:asciiTheme="majorHAnsi" w:hAnsiTheme="majorHAnsi" w:cstheme="majorHAnsi"/>
+                <w:sz w:val="26"/>
+                <w:szCs w:val="26"/>
+              </w:rPr>
+            </w:pPr>
+            <w:r>
+              <w:rPr>
+                <w:rFonts w:asciiTheme="majorHAnsi" w:hAnsiTheme="majorHAnsi" w:cstheme="majorHAnsi"/>
+                <w:sz w:val="26"/>
+                <w:szCs w:val="26"/>
+              </w:rPr>
+              <w:t>150</w:t>
+            </w:r>
+          </w:p>
+        </w:tc>
+      </w:tr>
+      <w:tr>
+        <w:tc>
+          <w:tcPr>
+            <w:tcW w:w="461" w:type="dxa"/>
+          </w:tcPr>
+          <w:p>
+            <w:pPr>
+              <w:jc w:val="center"/>
+              <w:rPr>
+                <w:rFonts w:asciiTheme="majorHAnsi" w:hAnsiTheme="majorHAnsi" w:cstheme="majorHAnsi"/>
+                <w:sz w:val="26"/>
+                <w:szCs w:val="26"/>
+              </w:rPr>
+            </w:pPr>
+            <w:r>
+              <w:rPr>
+                <w:rFonts w:asciiTheme="majorHAnsi" w:hAnsiTheme="majorHAnsi" w:cstheme="majorHAnsi"/>
+                <w:sz w:val="26"/>
+                <w:szCs w:val="26"/>
+              </w:rPr>
+              <w:t>6</w:t>
+            </w:r>
+          </w:p>
+        </w:tc>
+        <w:tc>
+          <w:tcPr>
+            <w:tcW w:w="3362" w:type="dxa"/>
+          </w:tcPr>
+          <w:p>
+            <w:pPr>
+              <w:rPr>
+                <w:rFonts w:asciiTheme="majorHAnsi" w:hAnsiTheme="majorHAnsi" w:cstheme="majorHAnsi"/>
+                <w:sz w:val="26"/>
+                <w:szCs w:val="26"/>
+              </w:rPr>
+            </w:pPr>
+            <w:r>
+              <w:rPr>
+                <w:rFonts w:asciiTheme="majorHAnsi" w:hAnsiTheme="majorHAnsi" w:cstheme="majorHAnsi"/>
+                <w:sz w:val="26"/>
+                <w:szCs w:val="26"/>
+              </w:rPr>
+              <w:t>Xây dựng database</w:t>
+            </w:r>
+          </w:p>
+        </w:tc>
+        <w:tc>
+          <w:tcPr>
+            <w:tcW w:w="1134" w:type="dxa"/>
+          </w:tcPr>
+          <w:p>
+            <w:pPr>
+              <w:jc w:val="center"/>
+              <w:rPr>
+                <w:rFonts w:asciiTheme="majorHAnsi" w:hAnsiTheme="majorHAnsi" w:cstheme="majorHAnsi"/>
+                <w:sz w:val="26"/>
+                <w:szCs w:val="26"/>
+              </w:rPr>
+            </w:pPr>
+            <w:r>
+              <w:rPr>
+                <w:rFonts w:asciiTheme="majorHAnsi" w:hAnsiTheme="majorHAnsi" w:cstheme="majorHAnsi"/>
+                <w:sz w:val="26"/>
+                <w:szCs w:val="26"/>
+              </w:rPr>
+              <w:t>0</w:t>
+            </w:r>
+          </w:p>
+        </w:tc>
+        <w:tc>
+          <w:tcPr>
+            <w:tcW w:w="1134" w:type="dxa"/>
+          </w:tcPr>
+          <w:p>
+            <w:pPr>
+              <w:jc w:val="center"/>
+              <w:rPr>
+                <w:rFonts w:asciiTheme="majorHAnsi" w:hAnsiTheme="majorHAnsi" w:cstheme="majorHAnsi"/>
+                <w:sz w:val="26"/>
+                <w:szCs w:val="26"/>
+              </w:rPr>
+            </w:pPr>
+            <w:r>
+              <w:rPr>
+                <w:rFonts w:asciiTheme="majorHAnsi" w:hAnsiTheme="majorHAnsi" w:cstheme="majorHAnsi"/>
+                <w:sz w:val="26"/>
+                <w:szCs w:val="26"/>
+              </w:rPr>
+              <w:t>0</w:t>
+            </w:r>
+          </w:p>
+        </w:tc>
+        <w:tc>
+          <w:tcPr>
+            <w:tcW w:w="1559" w:type="dxa"/>
+          </w:tcPr>
+          <w:p>
+            <w:pPr>
+              <w:jc w:val="center"/>
+              <w:rPr>
+                <w:rFonts w:asciiTheme="majorHAnsi" w:hAnsiTheme="majorHAnsi" w:cstheme="majorHAnsi"/>
+                <w:sz w:val="26"/>
+                <w:szCs w:val="26"/>
+              </w:rPr>
+            </w:pPr>
+            <w:r>
+              <w:rPr>
+                <w:rFonts w:asciiTheme="majorHAnsi" w:hAnsiTheme="majorHAnsi" w:cstheme="majorHAnsi"/>
+                <w:sz w:val="26"/>
+                <w:szCs w:val="26"/>
+              </w:rPr>
+              <w:t>100</w:t>
+            </w:r>
+          </w:p>
+        </w:tc>
+        <w:tc>
+          <w:tcPr>
+            <w:tcW w:w="1128" w:type="dxa"/>
+          </w:tcPr>
+          <w:p>
+            <w:pPr>
+              <w:jc w:val="center"/>
+              <w:rPr>
+                <w:rFonts w:asciiTheme="majorHAnsi" w:hAnsiTheme="majorHAnsi" w:cstheme="majorHAnsi"/>
+                <w:sz w:val="26"/>
+                <w:szCs w:val="26"/>
+              </w:rPr>
+            </w:pPr>
+            <w:r>
+              <w:rPr>
+                <w:rFonts w:asciiTheme="majorHAnsi" w:hAnsiTheme="majorHAnsi" w:cstheme="majorHAnsi"/>
+                <w:sz w:val="26"/>
+                <w:szCs w:val="26"/>
+              </w:rPr>
+              <w:t>100</w:t>
+            </w:r>
+          </w:p>
+        </w:tc>
+      </w:tr>
+      <w:tr>
+        <w:tc>
+          <w:tcPr>
+            <w:tcW w:w="461" w:type="dxa"/>
+          </w:tcPr>
+          <w:p>
+            <w:pPr>
+              <w:jc w:val="center"/>
+              <w:rPr>
+                <w:rFonts w:asciiTheme="majorHAnsi" w:hAnsiTheme="majorHAnsi" w:cstheme="majorHAnsi"/>
+                <w:sz w:val="26"/>
+                <w:szCs w:val="26"/>
+              </w:rPr>
+            </w:pPr>
+            <w:r>
+              <w:rPr>
+                <w:rFonts w:asciiTheme="majorHAnsi" w:hAnsiTheme="majorHAnsi" w:cstheme="majorHAnsi"/>
+                <w:sz w:val="26"/>
+                <w:szCs w:val="26"/>
+              </w:rPr>
+              <w:t>7</w:t>
+            </w:r>
+          </w:p>
+        </w:tc>
+        <w:tc>
+          <w:tcPr>
+            <w:tcW w:w="3362" w:type="dxa"/>
+          </w:tcPr>
+          <w:p>
+            <w:pPr>
+              <w:rPr>
+                <w:rFonts w:asciiTheme="majorHAnsi" w:hAnsiTheme="majorHAnsi" w:cstheme="majorHAnsi"/>
+                <w:sz w:val="26"/>
+                <w:szCs w:val="26"/>
+              </w:rPr>
+            </w:pPr>
+            <w:r>
+              <w:rPr>
+                <w:rFonts w:asciiTheme="majorHAnsi" w:hAnsiTheme="majorHAnsi" w:cstheme="majorHAnsi"/>
+                <w:sz w:val="26"/>
+                <w:szCs w:val="26"/>
+              </w:rPr>
+              <w:t>Kiểm tra</w:t>
+            </w:r>
+          </w:p>
+        </w:tc>
+        <w:tc>
+          <w:tcPr>
+            <w:tcW w:w="1134" w:type="dxa"/>
+          </w:tcPr>
+          <w:p>
+            <w:pPr>
+              <w:jc w:val="center"/>
+              <w:rPr>
+                <w:rFonts w:asciiTheme="majorHAnsi" w:hAnsiTheme="majorHAnsi" w:cstheme="majorHAnsi"/>
+                <w:sz w:val="26"/>
+                <w:szCs w:val="26"/>
+              </w:rPr>
+            </w:pPr>
+            <w:r>
+              <w:rPr>
+                <w:rFonts w:asciiTheme="majorHAnsi" w:hAnsiTheme="majorHAnsi" w:cstheme="majorHAnsi"/>
+                <w:sz w:val="26"/>
+                <w:szCs w:val="26"/>
+              </w:rPr>
+              <w:t>0</w:t>
+            </w:r>
+          </w:p>
+        </w:tc>
+        <w:tc>
+          <w:tcPr>
+            <w:tcW w:w="1134" w:type="dxa"/>
+          </w:tcPr>
+          <w:p>
+            <w:pPr>
+              <w:jc w:val="center"/>
+              <w:rPr>
+                <w:rFonts w:asciiTheme="majorHAnsi" w:hAnsiTheme="majorHAnsi" w:cstheme="majorHAnsi"/>
+                <w:sz w:val="26"/>
+                <w:szCs w:val="26"/>
+              </w:rPr>
+            </w:pPr>
+            <w:r>
+              <w:rPr>
+                <w:rFonts w:asciiTheme="majorHAnsi" w:hAnsiTheme="majorHAnsi" w:cstheme="majorHAnsi"/>
+                <w:sz w:val="26"/>
+                <w:szCs w:val="26"/>
+              </w:rPr>
+              <w:t>0</w:t>
+            </w:r>
+          </w:p>
+        </w:tc>
+        <w:tc>
+          <w:tcPr>
+            <w:tcW w:w="1559" w:type="dxa"/>
+          </w:tcPr>
+          <w:p>
+            <w:pPr>
+              <w:jc w:val="center"/>
+              <w:rPr>
+                <w:rFonts w:asciiTheme="majorHAnsi" w:hAnsiTheme="majorHAnsi" w:cstheme="majorHAnsi"/>
+                <w:sz w:val="26"/>
+                <w:szCs w:val="26"/>
+              </w:rPr>
+            </w:pPr>
+            <w:r>
+              <w:rPr>
+                <w:rFonts w:asciiTheme="majorHAnsi" w:hAnsiTheme="majorHAnsi" w:cstheme="majorHAnsi"/>
+                <w:sz w:val="26"/>
+                <w:szCs w:val="26"/>
+              </w:rPr>
+              <w:t>100</w:t>
+            </w:r>
+          </w:p>
+        </w:tc>
+        <w:tc>
+          <w:tcPr>
+            <w:tcW w:w="1128" w:type="dxa"/>
+          </w:tcPr>
+          <w:p>
+            <w:pPr>
+              <w:jc w:val="center"/>
+              <w:rPr>
+                <w:rFonts w:asciiTheme="majorHAnsi" w:hAnsiTheme="majorHAnsi" w:cstheme="majorHAnsi"/>
+                <w:sz w:val="26"/>
+                <w:szCs w:val="26"/>
+              </w:rPr>
+            </w:pPr>
+            <w:r>
+              <w:rPr>
+                <w:rFonts w:asciiTheme="majorHAnsi" w:hAnsiTheme="majorHAnsi" w:cstheme="majorHAnsi"/>
+                <w:sz w:val="26"/>
+                <w:szCs w:val="26"/>
+              </w:rPr>
+              <w:t>100</w:t>
+            </w:r>
+          </w:p>
+        </w:tc>
+      </w:tr>
+      <w:tr>
+        <w:tc>
+          <w:tcPr>
+            <w:tcW w:w="461" w:type="dxa"/>
+          </w:tcPr>
+          <w:p>
+            <w:pPr>
+              <w:jc w:val="center"/>
+              <w:rPr>
+                <w:rFonts w:asciiTheme="majorHAnsi" w:hAnsiTheme="majorHAnsi" w:cstheme="majorHAnsi"/>
+                <w:sz w:val="26"/>
+                <w:szCs w:val="26"/>
+              </w:rPr>
+            </w:pPr>
+            <w:r>
+              <w:rPr>
+                <w:rFonts w:asciiTheme="majorHAnsi" w:hAnsiTheme="majorHAnsi" w:cstheme="majorHAnsi"/>
+                <w:sz w:val="26"/>
+                <w:szCs w:val="26"/>
+              </w:rPr>
+              <w:t>8</w:t>
+            </w:r>
+          </w:p>
+        </w:tc>
+        <w:tc>
+          <w:tcPr>
+            <w:tcW w:w="3362" w:type="dxa"/>
+          </w:tcPr>
+          <w:p>
+            <w:pPr>
+              <w:rPr>
+                <w:rFonts w:asciiTheme="majorHAnsi" w:hAnsiTheme="majorHAnsi" w:cstheme="majorHAnsi"/>
+                <w:sz w:val="26"/>
+                <w:szCs w:val="26"/>
+              </w:rPr>
+            </w:pPr>
+            <w:r>
+              <w:rPr>
+                <w:rFonts w:asciiTheme="majorHAnsi" w:hAnsiTheme="majorHAnsi" w:cstheme="majorHAnsi"/>
+                <w:sz w:val="26"/>
+                <w:szCs w:val="26"/>
+              </w:rPr>
+              <w:t>Họp lần 2</w:t>
+            </w:r>
+          </w:p>
+        </w:tc>
+        <w:tc>
+          <w:tcPr>
+            <w:tcW w:w="1134" w:type="dxa"/>
+          </w:tcPr>
+          <w:p>
+            <w:pPr>
+              <w:jc w:val="center"/>
+              <w:rPr>
+                <w:rFonts w:asciiTheme="majorHAnsi" w:hAnsiTheme="majorHAnsi" w:cstheme="majorHAnsi"/>
+                <w:sz w:val="26"/>
+                <w:szCs w:val="26"/>
+              </w:rPr>
+            </w:pPr>
+            <w:r>
+              <w:rPr>
+                <w:rFonts w:asciiTheme="majorHAnsi" w:hAnsiTheme="majorHAnsi" w:cstheme="majorHAnsi"/>
+                <w:sz w:val="26"/>
+                <w:szCs w:val="26"/>
+              </w:rPr>
+              <w:t>70</w:t>
+            </w:r>
+          </w:p>
+        </w:tc>
+        <w:tc>
+          <w:tcPr>
+            <w:tcW w:w="1134" w:type="dxa"/>
+          </w:tcPr>
+          <w:p>
+            <w:pPr>
+              <w:jc w:val="center"/>
+              <w:rPr>
+                <w:rFonts w:asciiTheme="majorHAnsi" w:hAnsiTheme="majorHAnsi" w:cstheme="majorHAnsi"/>
+                <w:sz w:val="26"/>
+                <w:szCs w:val="26"/>
+              </w:rPr>
+            </w:pPr>
+            <w:r>
+              <w:rPr>
+                <w:rFonts w:asciiTheme="majorHAnsi" w:hAnsiTheme="majorHAnsi" w:cstheme="majorHAnsi"/>
+                <w:sz w:val="26"/>
+                <w:szCs w:val="26"/>
+              </w:rPr>
+              <w:t>50</w:t>
+            </w:r>
+          </w:p>
+        </w:tc>
+        <w:tc>
+          <w:tcPr>
+            <w:tcW w:w="1559" w:type="dxa"/>
+          </w:tcPr>
+          <w:p>
+            <w:pPr>
+              <w:jc w:val="center"/>
+              <w:rPr>
+                <w:rFonts w:asciiTheme="majorHAnsi" w:hAnsiTheme="majorHAnsi" w:cstheme="majorHAnsi"/>
+                <w:sz w:val="26"/>
+                <w:szCs w:val="26"/>
+              </w:rPr>
+            </w:pPr>
+            <w:r>
+              <w:rPr>
+                <w:rFonts w:asciiTheme="majorHAnsi" w:hAnsiTheme="majorHAnsi" w:cstheme="majorHAnsi"/>
+                <w:sz w:val="26"/>
+                <w:szCs w:val="26"/>
+              </w:rPr>
+              <w:t>25</w:t>
+            </w:r>
+          </w:p>
+        </w:tc>
+        <w:tc>
+          <w:tcPr>
+            <w:tcW w:w="1128" w:type="dxa"/>
+          </w:tcPr>
+          <w:p>
+            <w:pPr>
+              <w:jc w:val="center"/>
+              <w:rPr>
+                <w:rFonts w:asciiTheme="majorHAnsi" w:hAnsiTheme="majorHAnsi" w:cstheme="majorHAnsi"/>
+                <w:sz w:val="26"/>
+                <w:szCs w:val="26"/>
+              </w:rPr>
+            </w:pPr>
+            <w:r>
+              <w:rPr>
+                <w:rFonts w:asciiTheme="majorHAnsi" w:hAnsiTheme="majorHAnsi" w:cstheme="majorHAnsi"/>
+                <w:sz w:val="26"/>
+                <w:szCs w:val="26"/>
+              </w:rPr>
+              <w:t>145</w:t>
+            </w:r>
+          </w:p>
+        </w:tc>
+      </w:tr>
+      <w:tr>
+        <w:tc>
+          <w:tcPr>
+            <w:tcW w:w="461" w:type="dxa"/>
+          </w:tcPr>
+          <w:p>
+            <w:pPr>
+              <w:jc w:val="center"/>
+              <w:rPr>
+                <w:rFonts w:asciiTheme="majorHAnsi" w:hAnsiTheme="majorHAnsi" w:cstheme="majorHAnsi"/>
+                <w:sz w:val="26"/>
+                <w:szCs w:val="26"/>
+              </w:rPr>
+            </w:pPr>
+            <w:r>
+              <w:rPr>
+                <w:rFonts w:asciiTheme="majorHAnsi" w:hAnsiTheme="majorHAnsi" w:cstheme="majorHAnsi"/>
+                <w:sz w:val="26"/>
+                <w:szCs w:val="26"/>
+              </w:rPr>
+              <w:t>9</w:t>
+            </w:r>
+          </w:p>
+        </w:tc>
+        <w:tc>
+          <w:tcPr>
+            <w:tcW w:w="3362" w:type="dxa"/>
+          </w:tcPr>
+          <w:p>
+            <w:pPr>
+              <w:rPr>
+                <w:rFonts w:asciiTheme="majorHAnsi" w:hAnsiTheme="majorHAnsi" w:cstheme="majorHAnsi"/>
+                <w:sz w:val="26"/>
+                <w:szCs w:val="26"/>
+              </w:rPr>
+            </w:pPr>
+            <w:r>
+              <w:rPr>
+                <w:rFonts w:asciiTheme="majorHAnsi" w:hAnsiTheme="majorHAnsi" w:cstheme="majorHAnsi"/>
+                <w:sz w:val="26"/>
+                <w:szCs w:val="26"/>
+              </w:rPr>
+              <w:t>Tạo khung HTML cho dự án</w:t>
+            </w:r>
+          </w:p>
+        </w:tc>
+        <w:tc>
+          <w:tcPr>
+            <w:tcW w:w="1134" w:type="dxa"/>
+          </w:tcPr>
+          <w:p>
+            <w:pPr>
+              <w:jc w:val="center"/>
+              <w:rPr>
+                <w:rFonts w:asciiTheme="majorHAnsi" w:hAnsiTheme="majorHAnsi" w:cstheme="majorHAnsi"/>
+                <w:sz w:val="26"/>
+                <w:szCs w:val="26"/>
+              </w:rPr>
+            </w:pPr>
+            <w:r>
+              <w:rPr>
+                <w:rFonts w:asciiTheme="majorHAnsi" w:hAnsiTheme="majorHAnsi" w:cstheme="majorHAnsi"/>
+                <w:sz w:val="26"/>
+                <w:szCs w:val="26"/>
+              </w:rPr>
+              <w:t>100</w:t>
+            </w:r>
+          </w:p>
+        </w:tc>
+        <w:tc>
+          <w:tcPr>
+            <w:tcW w:w="1134" w:type="dxa"/>
+          </w:tcPr>
+          <w:p>
+            <w:pPr>
+              <w:jc w:val="center"/>
+              <w:rPr>
+                <w:rFonts w:asciiTheme="majorHAnsi" w:hAnsiTheme="majorHAnsi" w:cstheme="majorHAnsi"/>
+                <w:sz w:val="26"/>
+                <w:szCs w:val="26"/>
+              </w:rPr>
+            </w:pPr>
+            <w:r>
+              <w:rPr>
+                <w:rFonts w:asciiTheme="majorHAnsi" w:hAnsiTheme="majorHAnsi" w:cstheme="majorHAnsi"/>
+                <w:sz w:val="26"/>
+                <w:szCs w:val="26"/>
+              </w:rPr>
+              <w:t>20</w:t>
+            </w:r>
+          </w:p>
+        </w:tc>
+        <w:tc>
+          <w:tcPr>
+            <w:tcW w:w="1559" w:type="dxa"/>
+          </w:tcPr>
+          <w:p>
+            <w:pPr>
+              <w:jc w:val="center"/>
+              <w:rPr>
+                <w:rFonts w:asciiTheme="majorHAnsi" w:hAnsiTheme="majorHAnsi" w:cstheme="majorHAnsi"/>
+                <w:sz w:val="26"/>
+                <w:szCs w:val="26"/>
+              </w:rPr>
+            </w:pPr>
+            <w:r>
+              <w:rPr>
+                <w:rFonts w:asciiTheme="majorHAnsi" w:hAnsiTheme="majorHAnsi" w:cstheme="majorHAnsi"/>
+                <w:sz w:val="26"/>
+                <w:szCs w:val="26"/>
+              </w:rPr>
+              <w:t>0</w:t>
+            </w:r>
+          </w:p>
+        </w:tc>
+        <w:tc>
+          <w:tcPr>
+            <w:tcW w:w="1128" w:type="dxa"/>
+          </w:tcPr>
+          <w:p>
+            <w:pPr>
+              <w:jc w:val="center"/>
+              <w:rPr>
+                <w:rFonts w:asciiTheme="majorHAnsi" w:hAnsiTheme="majorHAnsi" w:cstheme="majorHAnsi"/>
+                <w:sz w:val="26"/>
+                <w:szCs w:val="26"/>
+              </w:rPr>
+            </w:pPr>
+            <w:r>
+              <w:rPr>
+                <w:rFonts w:asciiTheme="majorHAnsi" w:hAnsiTheme="majorHAnsi" w:cstheme="majorHAnsi"/>
+                <w:sz w:val="26"/>
+                <w:szCs w:val="26"/>
+              </w:rPr>
+              <w:t>120</w:t>
+            </w:r>
+          </w:p>
+        </w:tc>
+      </w:tr>
+      <w:tr>
+        <w:tc>
+          <w:tcPr>
+            <w:tcW w:w="461" w:type="dxa"/>
+          </w:tcPr>
+          <w:p>
+            <w:pPr>
+              <w:jc w:val="center"/>
+              <w:rPr>
+                <w:rFonts w:asciiTheme="majorHAnsi" w:hAnsiTheme="majorHAnsi" w:cstheme="majorHAnsi"/>
+                <w:sz w:val="26"/>
+                <w:szCs w:val="26"/>
+              </w:rPr>
+            </w:pPr>
+            <w:r>
+              <w:rPr>
+                <w:rFonts w:asciiTheme="majorHAnsi" w:hAnsiTheme="majorHAnsi" w:cstheme="majorHAnsi"/>
+                <w:sz w:val="26"/>
+                <w:szCs w:val="26"/>
+              </w:rPr>
+              <w:t>10</w:t>
+            </w:r>
+          </w:p>
+        </w:tc>
+        <w:tc>
+          <w:tcPr>
+            <w:tcW w:w="3362" w:type="dxa"/>
+          </w:tcPr>
+          <w:p>
+            <w:pPr>
+              <w:rPr>
+                <w:rFonts w:asciiTheme="majorHAnsi" w:hAnsiTheme="majorHAnsi" w:cstheme="majorHAnsi"/>
+                <w:sz w:val="26"/>
+                <w:szCs w:val="26"/>
+              </w:rPr>
+            </w:pPr>
+            <w:r>
+              <w:rPr>
+                <w:rFonts w:asciiTheme="majorHAnsi" w:hAnsiTheme="majorHAnsi" w:cstheme="majorHAnsi"/>
+                <w:sz w:val="26"/>
+                <w:szCs w:val="26"/>
+              </w:rPr>
+              <w:t>Tạo khung CSS cho dự án</w:t>
+            </w:r>
+          </w:p>
+        </w:tc>
+        <w:tc>
+          <w:tcPr>
+            <w:tcW w:w="1134" w:type="dxa"/>
+          </w:tcPr>
+          <w:p>
+            <w:pPr>
+              <w:jc w:val="center"/>
+              <w:rPr>
+                <w:rFonts w:asciiTheme="majorHAnsi" w:hAnsiTheme="majorHAnsi" w:cstheme="majorHAnsi"/>
+                <w:sz w:val="26"/>
+                <w:szCs w:val="26"/>
+              </w:rPr>
+            </w:pPr>
+            <w:r>
+              <w:rPr>
+                <w:rFonts w:asciiTheme="majorHAnsi" w:hAnsiTheme="majorHAnsi" w:cstheme="majorHAnsi"/>
+                <w:sz w:val="26"/>
+                <w:szCs w:val="26"/>
+              </w:rPr>
+              <w:t>100</w:t>
+            </w:r>
+          </w:p>
+        </w:tc>
+        <w:tc>
+          <w:tcPr>
+            <w:tcW w:w="1134" w:type="dxa"/>
+          </w:tcPr>
+          <w:p>
+            <w:pPr>
+              <w:jc w:val="center"/>
+              <w:rPr>
+                <w:rFonts w:asciiTheme="majorHAnsi" w:hAnsiTheme="majorHAnsi" w:cstheme="majorHAnsi"/>
+                <w:sz w:val="26"/>
+                <w:szCs w:val="26"/>
+              </w:rPr>
+            </w:pPr>
+            <w:r>
+              <w:rPr>
+                <w:rFonts w:asciiTheme="majorHAnsi" w:hAnsiTheme="majorHAnsi" w:cstheme="majorHAnsi"/>
+                <w:sz w:val="26"/>
+                <w:szCs w:val="26"/>
+              </w:rPr>
+              <w:t>30</w:t>
+            </w:r>
+          </w:p>
+        </w:tc>
+        <w:tc>
+          <w:tcPr>
+            <w:tcW w:w="1559" w:type="dxa"/>
+          </w:tcPr>
+          <w:p>
+            <w:pPr>
+              <w:jc w:val="center"/>
+              <w:rPr>
+                <w:rFonts w:asciiTheme="majorHAnsi" w:hAnsiTheme="majorHAnsi" w:cstheme="majorHAnsi"/>
+                <w:sz w:val="26"/>
+                <w:szCs w:val="26"/>
+              </w:rPr>
+            </w:pPr>
+            <w:r>
+              <w:rPr>
+                <w:rFonts w:asciiTheme="majorHAnsi" w:hAnsiTheme="majorHAnsi" w:cstheme="majorHAnsi"/>
+                <w:sz w:val="26"/>
+                <w:szCs w:val="26"/>
+              </w:rPr>
+              <w:t>0</w:t>
+            </w:r>
+          </w:p>
+        </w:tc>
+        <w:tc>
+          <w:tcPr>
+            <w:tcW w:w="1128" w:type="dxa"/>
+          </w:tcPr>
+          <w:p>
+            <w:pPr>
+              <w:jc w:val="center"/>
+              <w:rPr>
+                <w:rFonts w:asciiTheme="majorHAnsi" w:hAnsiTheme="majorHAnsi" w:cstheme="majorHAnsi"/>
+                <w:sz w:val="26"/>
+                <w:szCs w:val="26"/>
+              </w:rPr>
+            </w:pPr>
+            <w:r>
+              <w:rPr>
+                <w:rFonts w:asciiTheme="majorHAnsi" w:hAnsiTheme="majorHAnsi" w:cstheme="majorHAnsi"/>
+                <w:sz w:val="26"/>
+                <w:szCs w:val="26"/>
+              </w:rPr>
+              <w:t>130</w:t>
+            </w:r>
+          </w:p>
+        </w:tc>
+      </w:tr>
+      <w:tr>
+        <w:tc>
+          <w:tcPr>
+            <w:tcW w:w="461" w:type="dxa"/>
+          </w:tcPr>
+          <w:p>
+            <w:pPr>
+              <w:jc w:val="center"/>
+              <w:rPr>
+                <w:rFonts w:asciiTheme="majorHAnsi" w:hAnsiTheme="majorHAnsi" w:cstheme="majorHAnsi"/>
+                <w:sz w:val="26"/>
+                <w:szCs w:val="26"/>
+              </w:rPr>
+            </w:pPr>
+            <w:r>
+              <w:rPr>
+                <w:rFonts w:asciiTheme="majorHAnsi" w:hAnsiTheme="majorHAnsi" w:cstheme="majorHAnsi"/>
+                <w:sz w:val="26"/>
+                <w:szCs w:val="26"/>
+              </w:rPr>
+              <w:t>11</w:t>
+            </w:r>
+          </w:p>
+        </w:tc>
+        <w:tc>
+          <w:tcPr>
+            <w:tcW w:w="3362" w:type="dxa"/>
+          </w:tcPr>
+          <w:p>
+            <w:pPr>
+              <w:rPr>
+                <w:rFonts w:asciiTheme="majorHAnsi" w:hAnsiTheme="majorHAnsi" w:cstheme="majorHAnsi"/>
+                <w:sz w:val="26"/>
+                <w:szCs w:val="26"/>
+              </w:rPr>
+            </w:pPr>
+            <w:r>
+              <w:rPr>
+                <w:rFonts w:asciiTheme="majorHAnsi" w:hAnsiTheme="majorHAnsi" w:cstheme="majorHAnsi"/>
+                <w:sz w:val="26"/>
+                <w:szCs w:val="26"/>
+              </w:rPr>
+              <w:t>Tạo JavaScript để bắt các event</w:t>
+            </w:r>
+          </w:p>
+        </w:tc>
+        <w:tc>
+          <w:tcPr>
+            <w:tcW w:w="1134" w:type="dxa"/>
+          </w:tcPr>
+          <w:p>
+            <w:pPr>
+              <w:jc w:val="center"/>
+              <w:rPr>
+                <w:rFonts w:asciiTheme="majorHAnsi" w:hAnsiTheme="majorHAnsi" w:cstheme="majorHAnsi"/>
+                <w:sz w:val="26"/>
+                <w:szCs w:val="26"/>
+              </w:rPr>
+            </w:pPr>
+            <w:r>
+              <w:rPr>
+                <w:rFonts w:asciiTheme="majorHAnsi" w:hAnsiTheme="majorHAnsi" w:cstheme="majorHAnsi"/>
+                <w:sz w:val="26"/>
+                <w:szCs w:val="26"/>
+              </w:rPr>
+              <w:t>100</w:t>
+            </w:r>
+          </w:p>
+        </w:tc>
+        <w:tc>
+          <w:tcPr>
+            <w:tcW w:w="1134" w:type="dxa"/>
+          </w:tcPr>
+          <w:p>
+            <w:pPr>
+              <w:jc w:val="center"/>
+              <w:rPr>
+                <w:rFonts w:asciiTheme="majorHAnsi" w:hAnsiTheme="majorHAnsi" w:cstheme="majorHAnsi"/>
+                <w:sz w:val="26"/>
+                <w:szCs w:val="26"/>
+              </w:rPr>
+            </w:pPr>
+            <w:r>
+              <w:rPr>
+                <w:rFonts w:asciiTheme="majorHAnsi" w:hAnsiTheme="majorHAnsi" w:cstheme="majorHAnsi"/>
+                <w:sz w:val="26"/>
+                <w:szCs w:val="26"/>
+              </w:rPr>
+              <w:t>20</w:t>
+            </w:r>
+          </w:p>
+        </w:tc>
+        <w:tc>
+          <w:tcPr>
+            <w:tcW w:w="1559" w:type="dxa"/>
+          </w:tcPr>
+          <w:p>
+            <w:pPr>
+              <w:jc w:val="center"/>
+              <w:rPr>
+                <w:rFonts w:asciiTheme="majorHAnsi" w:hAnsiTheme="majorHAnsi" w:cstheme="majorHAnsi"/>
+                <w:sz w:val="26"/>
+                <w:szCs w:val="26"/>
+              </w:rPr>
+            </w:pPr>
+            <w:r>
+              <w:rPr>
+                <w:rFonts w:asciiTheme="majorHAnsi" w:hAnsiTheme="majorHAnsi" w:cstheme="majorHAnsi"/>
+                <w:sz w:val="26"/>
+                <w:szCs w:val="26"/>
+              </w:rPr>
+              <w:t>10</w:t>
+            </w:r>
+          </w:p>
+        </w:tc>
+        <w:tc>
+          <w:tcPr>
+            <w:tcW w:w="1128" w:type="dxa"/>
+          </w:tcPr>
+          <w:p>
+            <w:pPr>
+              <w:jc w:val="center"/>
+              <w:rPr>
+                <w:rFonts w:asciiTheme="majorHAnsi" w:hAnsiTheme="majorHAnsi" w:cstheme="majorHAnsi"/>
+                <w:sz w:val="26"/>
+                <w:szCs w:val="26"/>
+              </w:rPr>
+            </w:pPr>
+            <w:r>
+              <w:rPr>
+                <w:rFonts w:asciiTheme="majorHAnsi" w:hAnsiTheme="majorHAnsi" w:cstheme="majorHAnsi"/>
+                <w:sz w:val="26"/>
+                <w:szCs w:val="26"/>
+              </w:rPr>
+              <w:t>120</w:t>
+            </w:r>
+          </w:p>
+        </w:tc>
+      </w:tr>
+      <w:tr>
+        <w:tc>
+          <w:tcPr>
+            <w:tcW w:w="461" w:type="dxa"/>
+          </w:tcPr>
+          <w:p>
+            <w:pPr>
+              <w:jc w:val="center"/>
+              <w:rPr>
+                <w:rFonts w:asciiTheme="majorHAnsi" w:hAnsiTheme="majorHAnsi" w:cstheme="majorHAnsi"/>
+                <w:sz w:val="26"/>
+                <w:szCs w:val="26"/>
+              </w:rPr>
+            </w:pPr>
+            <w:r>
+              <w:rPr>
+                <w:rFonts w:asciiTheme="majorHAnsi" w:hAnsiTheme="majorHAnsi" w:cstheme="majorHAnsi"/>
+                <w:sz w:val="26"/>
+                <w:szCs w:val="26"/>
+              </w:rPr>
+              <w:t>12</w:t>
+            </w:r>
+          </w:p>
+        </w:tc>
+        <w:tc>
+          <w:tcPr>
+            <w:tcW w:w="3362" w:type="dxa"/>
+          </w:tcPr>
+          <w:p>
+            <w:pPr>
+              <w:rPr>
+                <w:rFonts w:asciiTheme="majorHAnsi" w:hAnsiTheme="majorHAnsi" w:cstheme="majorHAnsi"/>
+                <w:sz w:val="26"/>
+                <w:szCs w:val="26"/>
+              </w:rPr>
+            </w:pPr>
+            <w:r>
+              <w:rPr>
+                <w:rFonts w:asciiTheme="majorHAnsi" w:hAnsiTheme="majorHAnsi" w:cstheme="majorHAnsi"/>
+                <w:sz w:val="26"/>
+                <w:szCs w:val="26"/>
+              </w:rPr>
+              <w:t>Demo chương trình Spring-Web đầu tiên</w:t>
+            </w:r>
+          </w:p>
+        </w:tc>
+        <w:tc>
+          <w:tcPr>
+            <w:tcW w:w="1134" w:type="dxa"/>
+          </w:tcPr>
+          <w:p>
+            <w:pPr>
+              <w:jc w:val="center"/>
+              <w:rPr>
+                <w:rFonts w:asciiTheme="majorHAnsi" w:hAnsiTheme="majorHAnsi" w:cstheme="majorHAnsi"/>
+                <w:sz w:val="26"/>
+                <w:szCs w:val="26"/>
+              </w:rPr>
+            </w:pPr>
+            <w:r>
+              <w:rPr>
+                <w:rFonts w:asciiTheme="majorHAnsi" w:hAnsiTheme="majorHAnsi" w:cstheme="majorHAnsi"/>
+                <w:sz w:val="26"/>
+                <w:szCs w:val="26"/>
+              </w:rPr>
+              <w:t>20</w:t>
+            </w:r>
+          </w:p>
+        </w:tc>
+        <w:tc>
+          <w:tcPr>
+            <w:tcW w:w="1134" w:type="dxa"/>
+          </w:tcPr>
+          <w:p>
+            <w:pPr>
+              <w:jc w:val="center"/>
+              <w:rPr>
+                <w:rFonts w:asciiTheme="majorHAnsi" w:hAnsiTheme="majorHAnsi" w:cstheme="majorHAnsi"/>
+                <w:sz w:val="26"/>
+                <w:szCs w:val="26"/>
+              </w:rPr>
+            </w:pPr>
+            <w:r>
+              <w:rPr>
+                <w:rFonts w:asciiTheme="majorHAnsi" w:hAnsiTheme="majorHAnsi" w:cstheme="majorHAnsi"/>
+                <w:sz w:val="26"/>
+                <w:szCs w:val="26"/>
+              </w:rPr>
+              <w:t>100</w:t>
+            </w:r>
+          </w:p>
+        </w:tc>
+        <w:tc>
+          <w:tcPr>
+            <w:tcW w:w="1559" w:type="dxa"/>
+          </w:tcPr>
+          <w:p>
+            <w:pPr>
+              <w:jc w:val="center"/>
+              <w:rPr>
+                <w:rFonts w:asciiTheme="majorHAnsi" w:hAnsiTheme="majorHAnsi" w:cstheme="majorHAnsi"/>
+                <w:sz w:val="26"/>
+                <w:szCs w:val="26"/>
+              </w:rPr>
+            </w:pPr>
+            <w:r>
+              <w:rPr>
+                <w:rFonts w:asciiTheme="majorHAnsi" w:hAnsiTheme="majorHAnsi" w:cstheme="majorHAnsi"/>
+                <w:sz w:val="26"/>
+                <w:szCs w:val="26"/>
+              </w:rPr>
+              <w:t>0</w:t>
+            </w:r>
+          </w:p>
+        </w:tc>
+        <w:tc>
+          <w:tcPr>
+            <w:tcW w:w="1128" w:type="dxa"/>
+          </w:tcPr>
+          <w:p>
+            <w:pPr>
+              <w:jc w:val="center"/>
+              <w:rPr>
+                <w:rFonts w:asciiTheme="majorHAnsi" w:hAnsiTheme="majorHAnsi" w:cstheme="majorHAnsi"/>
+                <w:sz w:val="26"/>
+                <w:szCs w:val="26"/>
+              </w:rPr>
+            </w:pPr>
+            <w:r>
+              <w:rPr>
+                <w:rFonts w:asciiTheme="majorHAnsi" w:hAnsiTheme="majorHAnsi" w:cstheme="majorHAnsi"/>
+                <w:sz w:val="26"/>
+                <w:szCs w:val="26"/>
+              </w:rPr>
+              <w:t>120</w:t>
+            </w:r>
+          </w:p>
+        </w:tc>
+      </w:tr>
+      <w:tr>
+        <w:tc>
+          <w:tcPr>
+            <w:tcW w:w="461" w:type="dxa"/>
+          </w:tcPr>
+          <w:p>
+            <w:pPr>
+              <w:jc w:val="center"/>
+              <w:rPr>
+                <w:rFonts w:asciiTheme="majorHAnsi" w:hAnsiTheme="majorHAnsi" w:cstheme="majorHAnsi"/>
+                <w:sz w:val="26"/>
+                <w:szCs w:val="26"/>
+              </w:rPr>
+            </w:pPr>
+            <w:r>
+              <w:rPr>
+                <w:rFonts w:asciiTheme="majorHAnsi" w:hAnsiTheme="majorHAnsi" w:cstheme="majorHAnsi"/>
+                <w:sz w:val="26"/>
+                <w:szCs w:val="26"/>
+              </w:rPr>
+              <w:lastRenderedPageBreak/>
+              <w:t>13</w:t>
+            </w:r>
+          </w:p>
+        </w:tc>
+        <w:tc>
+          <w:tcPr>
+            <w:tcW w:w="3362" w:type="dxa"/>
+          </w:tcPr>
+          <w:p>
+            <w:pPr>
+              <w:rPr>
+                <w:rFonts w:asciiTheme="majorHAnsi" w:hAnsiTheme="majorHAnsi" w:cstheme="majorHAnsi"/>
+                <w:sz w:val="26"/>
+                <w:szCs w:val="26"/>
+              </w:rPr>
+            </w:pPr>
+            <w:r>
+              <w:rPr>
+                <w:rFonts w:asciiTheme="majorHAnsi" w:hAnsiTheme="majorHAnsi" w:cstheme="majorHAnsi"/>
+                <w:sz w:val="26"/>
+                <w:szCs w:val="26"/>
+              </w:rPr>
+              <w:t>Họp lần 3</w:t>
+            </w:r>
+          </w:p>
+        </w:tc>
+        <w:tc>
+          <w:tcPr>
+            <w:tcW w:w="1134" w:type="dxa"/>
+          </w:tcPr>
+          <w:p>
+            <w:pPr>
+              <w:jc w:val="center"/>
+              <w:rPr>
+                <w:rFonts w:asciiTheme="majorHAnsi" w:hAnsiTheme="majorHAnsi" w:cstheme="majorHAnsi"/>
+                <w:sz w:val="26"/>
+                <w:szCs w:val="26"/>
+              </w:rPr>
+            </w:pPr>
+            <w:r>
+              <w:rPr>
+                <w:rFonts w:asciiTheme="majorHAnsi" w:hAnsiTheme="majorHAnsi" w:cstheme="majorHAnsi"/>
+                <w:sz w:val="26"/>
+                <w:szCs w:val="26"/>
+              </w:rPr>
+              <w:t>70</w:t>
+            </w:r>
+          </w:p>
+        </w:tc>
+        <w:tc>
+          <w:tcPr>
+            <w:tcW w:w="1134" w:type="dxa"/>
+          </w:tcPr>
+          <w:p>
+            <w:pPr>
+              <w:jc w:val="center"/>
+              <w:rPr>
+                <w:rFonts w:asciiTheme="majorHAnsi" w:hAnsiTheme="majorHAnsi" w:cstheme="majorHAnsi"/>
+                <w:sz w:val="26"/>
+                <w:szCs w:val="26"/>
+              </w:rPr>
+            </w:pPr>
+            <w:r>
+              <w:rPr>
+                <w:rFonts w:asciiTheme="majorHAnsi" w:hAnsiTheme="majorHAnsi" w:cstheme="majorHAnsi"/>
+                <w:sz w:val="26"/>
+                <w:szCs w:val="26"/>
+              </w:rPr>
+              <w:t>50</w:t>
+            </w:r>
+          </w:p>
+        </w:tc>
+        <w:tc>
+          <w:tcPr>
+            <w:tcW w:w="1559" w:type="dxa"/>
+          </w:tcPr>
+          <w:p>
+            <w:pPr>
+              <w:jc w:val="center"/>
+              <w:rPr>
+                <w:rFonts w:asciiTheme="majorHAnsi" w:hAnsiTheme="majorHAnsi" w:cstheme="majorHAnsi"/>
+                <w:sz w:val="26"/>
+                <w:szCs w:val="26"/>
+              </w:rPr>
+            </w:pPr>
+            <w:r>
+              <w:rPr>
+                <w:rFonts w:asciiTheme="majorHAnsi" w:hAnsiTheme="majorHAnsi" w:cstheme="majorHAnsi"/>
+                <w:sz w:val="26"/>
+                <w:szCs w:val="26"/>
+              </w:rPr>
+              <w:t>25</w:t>
+            </w:r>
+          </w:p>
+        </w:tc>
+        <w:tc>
+          <w:tcPr>
+            <w:tcW w:w="1128" w:type="dxa"/>
+          </w:tcPr>
+          <w:p>
+            <w:pPr>
+              <w:jc w:val="center"/>
+              <w:rPr>
+                <w:rFonts w:asciiTheme="majorHAnsi" w:hAnsiTheme="majorHAnsi" w:cstheme="majorHAnsi"/>
+                <w:sz w:val="26"/>
+                <w:szCs w:val="26"/>
+              </w:rPr>
+            </w:pPr>
+            <w:r>
+              <w:rPr>
+                <w:rFonts w:asciiTheme="majorHAnsi" w:hAnsiTheme="majorHAnsi" w:cstheme="majorHAnsi"/>
+                <w:sz w:val="26"/>
+                <w:szCs w:val="26"/>
+              </w:rPr>
+              <w:t>145</w:t>
+            </w:r>
+          </w:p>
+        </w:tc>
+      </w:tr>
+      <w:tr>
+        <w:tc>
+          <w:tcPr>
+            <w:tcW w:w="461" w:type="dxa"/>
+          </w:tcPr>
+          <w:p>
+            <w:pPr>
+              <w:jc w:val="center"/>
+              <w:rPr>
+                <w:rFonts w:asciiTheme="majorHAnsi" w:hAnsiTheme="majorHAnsi" w:cstheme="majorHAnsi"/>
+                <w:sz w:val="26"/>
+                <w:szCs w:val="26"/>
+              </w:rPr>
+            </w:pPr>
+            <w:r>
+              <w:rPr>
+                <w:rFonts w:asciiTheme="majorHAnsi" w:hAnsiTheme="majorHAnsi" w:cstheme="majorHAnsi"/>
+                <w:sz w:val="26"/>
+                <w:szCs w:val="26"/>
+              </w:rPr>
+              <w:t>14</w:t>
+            </w:r>
+          </w:p>
+        </w:tc>
+        <w:tc>
+          <w:tcPr>
+            <w:tcW w:w="3362" w:type="dxa"/>
+          </w:tcPr>
+          <w:p>
+            <w:pPr>
+              <w:rPr>
+                <w:rFonts w:asciiTheme="majorHAnsi" w:hAnsiTheme="majorHAnsi" w:cstheme="majorHAnsi"/>
+                <w:sz w:val="26"/>
+                <w:szCs w:val="26"/>
+              </w:rPr>
+            </w:pPr>
+            <w:r>
+              <w:rPr>
+                <w:rFonts w:asciiTheme="majorHAnsi" w:hAnsiTheme="majorHAnsi" w:cstheme="majorHAnsi"/>
+                <w:sz w:val="26"/>
+                <w:szCs w:val="26"/>
+              </w:rPr>
+              <w:t>Xây dựng kiến trúc dự án theo mô hình MVC cơ bản</w:t>
+            </w:r>
+          </w:p>
+        </w:tc>
+        <w:tc>
+          <w:tcPr>
+            <w:tcW w:w="1134" w:type="dxa"/>
+          </w:tcPr>
+          <w:p>
+            <w:pPr>
+              <w:jc w:val="center"/>
+              <w:rPr>
+                <w:rFonts w:asciiTheme="majorHAnsi" w:hAnsiTheme="majorHAnsi" w:cstheme="majorHAnsi"/>
+                <w:sz w:val="26"/>
+                <w:szCs w:val="26"/>
+              </w:rPr>
+            </w:pPr>
+            <w:r>
+              <w:rPr>
+                <w:rFonts w:asciiTheme="majorHAnsi" w:hAnsiTheme="majorHAnsi" w:cstheme="majorHAnsi"/>
+                <w:sz w:val="26"/>
+                <w:szCs w:val="26"/>
+              </w:rPr>
+              <w:t>70</w:t>
+            </w:r>
+          </w:p>
+        </w:tc>
+        <w:tc>
+          <w:tcPr>
+            <w:tcW w:w="1134" w:type="dxa"/>
+          </w:tcPr>
+          <w:p>
+            <w:pPr>
+              <w:jc w:val="center"/>
+              <w:rPr>
+                <w:rFonts w:asciiTheme="majorHAnsi" w:hAnsiTheme="majorHAnsi" w:cstheme="majorHAnsi"/>
+                <w:sz w:val="26"/>
+                <w:szCs w:val="26"/>
+              </w:rPr>
+            </w:pPr>
+            <w:r>
+              <w:rPr>
+                <w:rFonts w:asciiTheme="majorHAnsi" w:hAnsiTheme="majorHAnsi" w:cstheme="majorHAnsi"/>
+                <w:sz w:val="26"/>
+                <w:szCs w:val="26"/>
+              </w:rPr>
+              <w:t>60</w:t>
+            </w:r>
+          </w:p>
+        </w:tc>
+        <w:tc>
+          <w:tcPr>
+            <w:tcW w:w="1559" w:type="dxa"/>
+          </w:tcPr>
+          <w:p>
+            <w:pPr>
+              <w:jc w:val="center"/>
+              <w:rPr>
+                <w:rFonts w:asciiTheme="majorHAnsi" w:hAnsiTheme="majorHAnsi" w:cstheme="majorHAnsi"/>
+                <w:sz w:val="26"/>
+                <w:szCs w:val="26"/>
+              </w:rPr>
+            </w:pPr>
+            <w:r>
+              <w:rPr>
+                <w:rFonts w:asciiTheme="majorHAnsi" w:hAnsiTheme="majorHAnsi" w:cstheme="majorHAnsi"/>
+                <w:sz w:val="26"/>
+                <w:szCs w:val="26"/>
+              </w:rPr>
+              <w:t>0</w:t>
+            </w:r>
+          </w:p>
+        </w:tc>
+        <w:tc>
+          <w:tcPr>
+            <w:tcW w:w="1128" w:type="dxa"/>
+          </w:tcPr>
+          <w:p>
+            <w:pPr>
+              <w:jc w:val="center"/>
+              <w:rPr>
+                <w:rFonts w:asciiTheme="majorHAnsi" w:hAnsiTheme="majorHAnsi" w:cstheme="majorHAnsi"/>
+                <w:sz w:val="26"/>
+                <w:szCs w:val="26"/>
+              </w:rPr>
+            </w:pPr>
+            <w:r>
+              <w:rPr>
+                <w:rFonts w:asciiTheme="majorHAnsi" w:hAnsiTheme="majorHAnsi" w:cstheme="majorHAnsi"/>
+                <w:sz w:val="26"/>
+                <w:szCs w:val="26"/>
+              </w:rPr>
+              <w:t>130</w:t>
+            </w:r>
+          </w:p>
+        </w:tc>
+      </w:tr>
+      <w:tr>
+        <w:tc>
+          <w:tcPr>
+            <w:tcW w:w="461" w:type="dxa"/>
+          </w:tcPr>
+          <w:p>
+            <w:pPr>
+              <w:jc w:val="center"/>
+              <w:rPr>
+                <w:rFonts w:asciiTheme="majorHAnsi" w:hAnsiTheme="majorHAnsi" w:cstheme="majorHAnsi"/>
+                <w:sz w:val="26"/>
+                <w:szCs w:val="26"/>
+              </w:rPr>
+            </w:pPr>
+            <w:r>
+              <w:rPr>
+                <w:rFonts w:asciiTheme="majorHAnsi" w:hAnsiTheme="majorHAnsi" w:cstheme="majorHAnsi"/>
+                <w:sz w:val="26"/>
+                <w:szCs w:val="26"/>
+              </w:rPr>
+              <w:t>15</w:t>
+            </w:r>
+          </w:p>
+        </w:tc>
+        <w:tc>
+          <w:tcPr>
+            <w:tcW w:w="3362" w:type="dxa"/>
+          </w:tcPr>
+          <w:p>
+            <w:pPr>
+              <w:rPr>
+                <w:rFonts w:asciiTheme="majorHAnsi" w:hAnsiTheme="majorHAnsi" w:cstheme="majorHAnsi"/>
+                <w:sz w:val="26"/>
+                <w:szCs w:val="26"/>
+              </w:rPr>
+            </w:pPr>
+            <w:r>
+              <w:rPr>
+                <w:rFonts w:asciiTheme="majorHAnsi" w:hAnsiTheme="majorHAnsi" w:cstheme="majorHAnsi"/>
+                <w:sz w:val="26"/>
+                <w:szCs w:val="26"/>
+              </w:rPr>
+              <w:t>Thiết kế các package và các lớp dịch vụ khác</w:t>
+            </w:r>
+          </w:p>
+        </w:tc>
+        <w:tc>
+          <w:tcPr>
+            <w:tcW w:w="1134" w:type="dxa"/>
+          </w:tcPr>
+          <w:p>
+            <w:pPr>
+              <w:jc w:val="center"/>
+              <w:rPr>
+                <w:rFonts w:asciiTheme="majorHAnsi" w:hAnsiTheme="majorHAnsi" w:cstheme="majorHAnsi"/>
+                <w:sz w:val="26"/>
+                <w:szCs w:val="26"/>
+              </w:rPr>
+            </w:pPr>
+            <w:r>
+              <w:rPr>
+                <w:rFonts w:asciiTheme="majorHAnsi" w:hAnsiTheme="majorHAnsi" w:cstheme="majorHAnsi"/>
+                <w:sz w:val="26"/>
+                <w:szCs w:val="26"/>
+              </w:rPr>
+              <w:t>0</w:t>
+            </w:r>
+          </w:p>
+        </w:tc>
+        <w:tc>
+          <w:tcPr>
+            <w:tcW w:w="1134" w:type="dxa"/>
+          </w:tcPr>
+          <w:p>
+            <w:pPr>
+              <w:jc w:val="center"/>
+              <w:rPr>
+                <w:rFonts w:asciiTheme="majorHAnsi" w:hAnsiTheme="majorHAnsi" w:cstheme="majorHAnsi"/>
+                <w:sz w:val="26"/>
+                <w:szCs w:val="26"/>
+              </w:rPr>
+            </w:pPr>
+            <w:r>
+              <w:rPr>
+                <w:rFonts w:asciiTheme="majorHAnsi" w:hAnsiTheme="majorHAnsi" w:cstheme="majorHAnsi"/>
+                <w:sz w:val="26"/>
+                <w:szCs w:val="26"/>
+              </w:rPr>
+              <w:t>70</w:t>
+            </w:r>
+          </w:p>
+        </w:tc>
+        <w:tc>
+          <w:tcPr>
+            <w:tcW w:w="1559" w:type="dxa"/>
+          </w:tcPr>
+          <w:p>
+            <w:pPr>
+              <w:jc w:val="center"/>
+              <w:rPr>
+                <w:rFonts w:asciiTheme="majorHAnsi" w:hAnsiTheme="majorHAnsi" w:cstheme="majorHAnsi"/>
+                <w:sz w:val="26"/>
+                <w:szCs w:val="26"/>
+              </w:rPr>
+            </w:pPr>
+            <w:r>
+              <w:rPr>
+                <w:rFonts w:asciiTheme="majorHAnsi" w:hAnsiTheme="majorHAnsi" w:cstheme="majorHAnsi"/>
+                <w:sz w:val="26"/>
+                <w:szCs w:val="26"/>
+              </w:rPr>
+              <w:t>50</w:t>
+            </w:r>
+          </w:p>
+        </w:tc>
+        <w:tc>
+          <w:tcPr>
+            <w:tcW w:w="1128" w:type="dxa"/>
+          </w:tcPr>
+          <w:p>
+            <w:pPr>
+              <w:jc w:val="center"/>
+              <w:rPr>
+                <w:rFonts w:asciiTheme="majorHAnsi" w:hAnsiTheme="majorHAnsi" w:cstheme="majorHAnsi"/>
+                <w:sz w:val="26"/>
+                <w:szCs w:val="26"/>
+              </w:rPr>
+            </w:pPr>
+            <w:r>
+              <w:rPr>
+                <w:rFonts w:asciiTheme="majorHAnsi" w:hAnsiTheme="majorHAnsi" w:cstheme="majorHAnsi"/>
+                <w:sz w:val="26"/>
+                <w:szCs w:val="26"/>
+              </w:rPr>
+              <w:t>120</w:t>
+            </w:r>
+          </w:p>
+        </w:tc>
+      </w:tr>
+      <w:tr>
+        <w:tc>
+          <w:tcPr>
+            <w:tcW w:w="461" w:type="dxa"/>
+          </w:tcPr>
+          <w:p>
+            <w:pPr>
+              <w:jc w:val="center"/>
+              <w:rPr>
+                <w:rFonts w:asciiTheme="majorHAnsi" w:hAnsiTheme="majorHAnsi" w:cstheme="majorHAnsi"/>
+                <w:sz w:val="26"/>
+                <w:szCs w:val="26"/>
+              </w:rPr>
+            </w:pPr>
+            <w:r>
+              <w:rPr>
+                <w:rFonts w:asciiTheme="majorHAnsi" w:hAnsiTheme="majorHAnsi" w:cstheme="majorHAnsi"/>
+                <w:sz w:val="26"/>
+                <w:szCs w:val="26"/>
+              </w:rPr>
+              <w:t>16</w:t>
+            </w:r>
+          </w:p>
+        </w:tc>
+        <w:tc>
+          <w:tcPr>
+            <w:tcW w:w="3362" w:type="dxa"/>
+          </w:tcPr>
+          <w:p>
+            <w:pPr>
+              <w:rPr>
+                <w:rFonts w:asciiTheme="majorHAnsi" w:hAnsiTheme="majorHAnsi" w:cstheme="majorHAnsi"/>
+                <w:sz w:val="26"/>
+                <w:szCs w:val="26"/>
+              </w:rPr>
+            </w:pPr>
+            <w:r>
+              <w:rPr>
+                <w:rFonts w:asciiTheme="majorHAnsi" w:hAnsiTheme="majorHAnsi" w:cstheme="majorHAnsi"/>
+                <w:sz w:val="26"/>
+                <w:szCs w:val="26"/>
+              </w:rPr>
+              <w:t>Sử dụng Spring Security</w:t>
+            </w:r>
+          </w:p>
+        </w:tc>
+        <w:tc>
+          <w:tcPr>
+            <w:tcW w:w="1134" w:type="dxa"/>
+          </w:tcPr>
+          <w:p>
+            <w:pPr>
+              <w:jc w:val="center"/>
+              <w:rPr>
+                <w:rFonts w:asciiTheme="majorHAnsi" w:hAnsiTheme="majorHAnsi" w:cstheme="majorHAnsi"/>
+                <w:sz w:val="26"/>
+                <w:szCs w:val="26"/>
+              </w:rPr>
+            </w:pPr>
+            <w:r>
+              <w:rPr>
+                <w:rFonts w:asciiTheme="majorHAnsi" w:hAnsiTheme="majorHAnsi" w:cstheme="majorHAnsi"/>
+                <w:sz w:val="26"/>
+                <w:szCs w:val="26"/>
+              </w:rPr>
+              <w:t>0</w:t>
+            </w:r>
+          </w:p>
+        </w:tc>
+        <w:tc>
+          <w:tcPr>
+            <w:tcW w:w="1134" w:type="dxa"/>
+          </w:tcPr>
+          <w:p>
+            <w:pPr>
+              <w:jc w:val="center"/>
+              <w:rPr>
+                <w:rFonts w:asciiTheme="majorHAnsi" w:hAnsiTheme="majorHAnsi" w:cstheme="majorHAnsi"/>
+                <w:sz w:val="26"/>
+                <w:szCs w:val="26"/>
+              </w:rPr>
+            </w:pPr>
+            <w:r>
+              <w:rPr>
+                <w:rFonts w:asciiTheme="majorHAnsi" w:hAnsiTheme="majorHAnsi" w:cstheme="majorHAnsi"/>
+                <w:sz w:val="26"/>
+                <w:szCs w:val="26"/>
+              </w:rPr>
+              <w:t>100</w:t>
+            </w:r>
+          </w:p>
+        </w:tc>
+        <w:tc>
+          <w:tcPr>
+            <w:tcW w:w="1559" w:type="dxa"/>
+          </w:tcPr>
+          <w:p>
+            <w:pPr>
+              <w:jc w:val="center"/>
+              <w:rPr>
+                <w:rFonts w:asciiTheme="majorHAnsi" w:hAnsiTheme="majorHAnsi" w:cstheme="majorHAnsi"/>
+                <w:sz w:val="26"/>
+                <w:szCs w:val="26"/>
+              </w:rPr>
+            </w:pPr>
+            <w:r>
+              <w:rPr>
+                <w:rFonts w:asciiTheme="majorHAnsi" w:hAnsiTheme="majorHAnsi" w:cstheme="majorHAnsi"/>
+                <w:sz w:val="26"/>
+                <w:szCs w:val="26"/>
+              </w:rPr>
+              <w:t>0</w:t>
+            </w:r>
+          </w:p>
+        </w:tc>
+        <w:tc>
+          <w:tcPr>
+            <w:tcW w:w="1128" w:type="dxa"/>
+          </w:tcPr>
+          <w:p>
+            <w:pPr>
+              <w:jc w:val="center"/>
+              <w:rPr>
+                <w:rFonts w:asciiTheme="majorHAnsi" w:hAnsiTheme="majorHAnsi" w:cstheme="majorHAnsi"/>
+                <w:sz w:val="26"/>
+                <w:szCs w:val="26"/>
+              </w:rPr>
+            </w:pPr>
+            <w:r>
+              <w:rPr>
+                <w:rFonts w:asciiTheme="majorHAnsi" w:hAnsiTheme="majorHAnsi" w:cstheme="majorHAnsi"/>
+                <w:sz w:val="26"/>
+                <w:szCs w:val="26"/>
+              </w:rPr>
+              <w:t>100</w:t>
+            </w:r>
+          </w:p>
+        </w:tc>
+      </w:tr>
+      <w:tr>
+        <w:tc>
+          <w:tcPr>
+            <w:tcW w:w="461" w:type="dxa"/>
+          </w:tcPr>
+          <w:p>
+            <w:pPr>
+              <w:jc w:val="center"/>
+              <w:rPr>
+                <w:rFonts w:asciiTheme="majorHAnsi" w:hAnsiTheme="majorHAnsi" w:cstheme="majorHAnsi"/>
+                <w:sz w:val="26"/>
+                <w:szCs w:val="26"/>
+              </w:rPr>
+            </w:pPr>
+            <w:r>
+              <w:rPr>
+                <w:rFonts w:asciiTheme="majorHAnsi" w:hAnsiTheme="majorHAnsi" w:cstheme="majorHAnsi"/>
+                <w:sz w:val="26"/>
+                <w:szCs w:val="26"/>
+              </w:rPr>
+              <w:t>17</w:t>
+            </w:r>
+          </w:p>
+        </w:tc>
+        <w:tc>
+          <w:tcPr>
+            <w:tcW w:w="3362" w:type="dxa"/>
+          </w:tcPr>
+          <w:p>
+            <w:pPr>
+              <w:rPr>
+                <w:rFonts w:asciiTheme="majorHAnsi" w:hAnsiTheme="majorHAnsi" w:cstheme="majorHAnsi"/>
+                <w:sz w:val="26"/>
+                <w:szCs w:val="26"/>
+              </w:rPr>
+            </w:pPr>
+            <w:r>
+              <w:rPr>
+                <w:rFonts w:asciiTheme="majorHAnsi" w:hAnsiTheme="majorHAnsi" w:cstheme="majorHAnsi"/>
+                <w:sz w:val="26"/>
+                <w:szCs w:val="26"/>
+              </w:rPr>
+              <w:t>Kiểm thử dự án</w:t>
+            </w:r>
+          </w:p>
+        </w:tc>
+        <w:tc>
+          <w:tcPr>
+            <w:tcW w:w="1134" w:type="dxa"/>
+          </w:tcPr>
+          <w:p>
+            <w:pPr>
+              <w:jc w:val="center"/>
+              <w:rPr>
+                <w:rFonts w:asciiTheme="majorHAnsi" w:hAnsiTheme="majorHAnsi" w:cstheme="majorHAnsi"/>
+                <w:sz w:val="26"/>
+                <w:szCs w:val="26"/>
+              </w:rPr>
+            </w:pPr>
+            <w:r>
+              <w:rPr>
+                <w:rFonts w:asciiTheme="majorHAnsi" w:hAnsiTheme="majorHAnsi" w:cstheme="majorHAnsi"/>
+                <w:sz w:val="26"/>
+                <w:szCs w:val="26"/>
+              </w:rPr>
+              <w:t>50</w:t>
+            </w:r>
+          </w:p>
+        </w:tc>
+        <w:tc>
+          <w:tcPr>
+            <w:tcW w:w="1134" w:type="dxa"/>
+          </w:tcPr>
+          <w:p>
+            <w:pPr>
+              <w:jc w:val="center"/>
+              <w:rPr>
+                <w:rFonts w:asciiTheme="majorHAnsi" w:hAnsiTheme="majorHAnsi" w:cstheme="majorHAnsi"/>
+                <w:sz w:val="26"/>
+                <w:szCs w:val="26"/>
+              </w:rPr>
+            </w:pPr>
+            <w:r>
+              <w:rPr>
+                <w:rFonts w:asciiTheme="majorHAnsi" w:hAnsiTheme="majorHAnsi" w:cstheme="majorHAnsi"/>
+                <w:sz w:val="26"/>
+                <w:szCs w:val="26"/>
+              </w:rPr>
+              <w:t>50</w:t>
+            </w:r>
+          </w:p>
+        </w:tc>
+        <w:tc>
+          <w:tcPr>
+            <w:tcW w:w="1559" w:type="dxa"/>
+          </w:tcPr>
+          <w:p>
+            <w:pPr>
+              <w:jc w:val="center"/>
+              <w:rPr>
+                <w:rFonts w:asciiTheme="majorHAnsi" w:hAnsiTheme="majorHAnsi" w:cstheme="majorHAnsi"/>
+                <w:sz w:val="26"/>
+                <w:szCs w:val="26"/>
+              </w:rPr>
+            </w:pPr>
+            <w:r>
+              <w:rPr>
+                <w:rFonts w:asciiTheme="majorHAnsi" w:hAnsiTheme="majorHAnsi" w:cstheme="majorHAnsi"/>
+                <w:sz w:val="26"/>
+                <w:szCs w:val="26"/>
+              </w:rPr>
+              <w:t>50</w:t>
+            </w:r>
+          </w:p>
+        </w:tc>
+        <w:tc>
+          <w:tcPr>
+            <w:tcW w:w="1128" w:type="dxa"/>
+          </w:tcPr>
+          <w:p>
+            <w:pPr>
+              <w:jc w:val="center"/>
+              <w:rPr>
+                <w:rFonts w:asciiTheme="majorHAnsi" w:hAnsiTheme="majorHAnsi" w:cstheme="majorHAnsi"/>
+                <w:sz w:val="26"/>
+                <w:szCs w:val="26"/>
+              </w:rPr>
+            </w:pPr>
+            <w:r>
+              <w:rPr>
+                <w:rFonts w:asciiTheme="majorHAnsi" w:hAnsiTheme="majorHAnsi" w:cstheme="majorHAnsi"/>
+                <w:sz w:val="26"/>
+                <w:szCs w:val="26"/>
+              </w:rPr>
+              <w:t>150</w:t>
+            </w:r>
+          </w:p>
+        </w:tc>
+      </w:tr>
+      <w:tr>
+        <w:tc>
+          <w:tcPr>
+            <w:tcW w:w="461" w:type="dxa"/>
+          </w:tcPr>
+          <w:p>
+            <w:pPr>
+              <w:jc w:val="center"/>
+              <w:rPr>
+                <w:rFonts w:asciiTheme="majorHAnsi" w:hAnsiTheme="majorHAnsi" w:cstheme="majorHAnsi"/>
+                <w:sz w:val="26"/>
+                <w:szCs w:val="26"/>
+              </w:rPr>
+            </w:pPr>
+            <w:r>
+              <w:rPr>
+                <w:rFonts w:asciiTheme="majorHAnsi" w:hAnsiTheme="majorHAnsi" w:cstheme="majorHAnsi"/>
+                <w:sz w:val="26"/>
+                <w:szCs w:val="26"/>
+              </w:rPr>
+              <w:t>18</w:t>
+            </w:r>
+          </w:p>
+        </w:tc>
+        <w:tc>
+          <w:tcPr>
+            <w:tcW w:w="3362" w:type="dxa"/>
+          </w:tcPr>
+          <w:p>
+            <w:pPr>
+              <w:rPr>
+                <w:rFonts w:asciiTheme="majorHAnsi" w:hAnsiTheme="majorHAnsi" w:cstheme="majorHAnsi"/>
+                <w:sz w:val="26"/>
+                <w:szCs w:val="26"/>
+              </w:rPr>
+            </w:pPr>
+            <w:r>
+              <w:rPr>
+                <w:rFonts w:asciiTheme="majorHAnsi" w:hAnsiTheme="majorHAnsi" w:cstheme="majorHAnsi"/>
+                <w:sz w:val="26"/>
+                <w:szCs w:val="26"/>
+              </w:rPr>
+              <w:t>Authentication</w:t>
+            </w:r>
+          </w:p>
+        </w:tc>
+        <w:tc>
+          <w:tcPr>
+            <w:tcW w:w="1134" w:type="dxa"/>
+          </w:tcPr>
+          <w:p>
+            <w:pPr>
+              <w:jc w:val="center"/>
+              <w:rPr>
+                <w:rFonts w:asciiTheme="majorHAnsi" w:hAnsiTheme="majorHAnsi" w:cstheme="majorHAnsi"/>
+                <w:sz w:val="26"/>
+                <w:szCs w:val="26"/>
+              </w:rPr>
+            </w:pPr>
+            <w:r>
+              <w:rPr>
+                <w:rFonts w:asciiTheme="majorHAnsi" w:hAnsiTheme="majorHAnsi" w:cstheme="majorHAnsi"/>
+                <w:sz w:val="26"/>
+                <w:szCs w:val="26"/>
+              </w:rPr>
+              <w:t>40</w:t>
+            </w:r>
+          </w:p>
+        </w:tc>
+        <w:tc>
+          <w:tcPr>
+            <w:tcW w:w="1134" w:type="dxa"/>
+          </w:tcPr>
+          <w:p>
+            <w:pPr>
+              <w:jc w:val="center"/>
+              <w:rPr>
+                <w:rFonts w:asciiTheme="majorHAnsi" w:hAnsiTheme="majorHAnsi" w:cstheme="majorHAnsi"/>
+                <w:sz w:val="26"/>
+                <w:szCs w:val="26"/>
+              </w:rPr>
+            </w:pPr>
+            <w:r>
+              <w:rPr>
+                <w:rFonts w:asciiTheme="majorHAnsi" w:hAnsiTheme="majorHAnsi" w:cstheme="majorHAnsi"/>
+                <w:sz w:val="26"/>
+                <w:szCs w:val="26"/>
+              </w:rPr>
+              <w:t>50</w:t>
+            </w:r>
+          </w:p>
+        </w:tc>
+        <w:tc>
+          <w:tcPr>
+            <w:tcW w:w="1559" w:type="dxa"/>
+          </w:tcPr>
+          <w:p>
+            <w:pPr>
+              <w:jc w:val="center"/>
+              <w:rPr>
+                <w:rFonts w:asciiTheme="majorHAnsi" w:hAnsiTheme="majorHAnsi" w:cstheme="majorHAnsi"/>
+                <w:sz w:val="26"/>
+                <w:szCs w:val="26"/>
+              </w:rPr>
+            </w:pPr>
+            <w:r>
+              <w:rPr>
+                <w:rFonts w:asciiTheme="majorHAnsi" w:hAnsiTheme="majorHAnsi" w:cstheme="majorHAnsi"/>
+                <w:sz w:val="26"/>
+                <w:szCs w:val="26"/>
+              </w:rPr>
+              <w:t>20</w:t>
+            </w:r>
+          </w:p>
+        </w:tc>
+        <w:tc>
+          <w:tcPr>
+            <w:tcW w:w="1128" w:type="dxa"/>
+          </w:tcPr>
+          <w:p>
+            <w:pPr>
+              <w:jc w:val="center"/>
+              <w:rPr>
+                <w:rFonts w:asciiTheme="majorHAnsi" w:hAnsiTheme="majorHAnsi" w:cstheme="majorHAnsi"/>
+                <w:sz w:val="26"/>
+                <w:szCs w:val="26"/>
+              </w:rPr>
+            </w:pPr>
+            <w:r>
+              <w:rPr>
+                <w:rFonts w:asciiTheme="majorHAnsi" w:hAnsiTheme="majorHAnsi" w:cstheme="majorHAnsi"/>
+                <w:sz w:val="26"/>
+                <w:szCs w:val="26"/>
+              </w:rPr>
+              <w:t>110</w:t>
+            </w:r>
+          </w:p>
+        </w:tc>
+      </w:tr>
+      <w:tr>
+        <w:tc>
+          <w:tcPr>
+            <w:tcW w:w="461" w:type="dxa"/>
+          </w:tcPr>
+          <w:p>
+            <w:pPr>
+              <w:jc w:val="center"/>
+              <w:rPr>
+                <w:rFonts w:asciiTheme="majorHAnsi" w:hAnsiTheme="majorHAnsi" w:cstheme="majorHAnsi"/>
+                <w:sz w:val="26"/>
+                <w:szCs w:val="26"/>
+              </w:rPr>
+            </w:pPr>
+            <w:r>
+              <w:rPr>
+                <w:rFonts w:asciiTheme="majorHAnsi" w:hAnsiTheme="majorHAnsi" w:cstheme="majorHAnsi"/>
+                <w:sz w:val="26"/>
+                <w:szCs w:val="26"/>
+              </w:rPr>
+              <w:t>19</w:t>
+            </w:r>
+          </w:p>
+        </w:tc>
+        <w:tc>
+          <w:tcPr>
+            <w:tcW w:w="3362" w:type="dxa"/>
+          </w:tcPr>
+          <w:p>
+            <w:pPr>
+              <w:rPr>
+                <w:rFonts w:asciiTheme="majorHAnsi" w:hAnsiTheme="majorHAnsi" w:cstheme="majorHAnsi"/>
+                <w:sz w:val="26"/>
+                <w:szCs w:val="26"/>
+              </w:rPr>
+            </w:pPr>
+            <w:r>
+              <w:rPr>
+                <w:rFonts w:asciiTheme="majorHAnsi" w:hAnsiTheme="majorHAnsi" w:cstheme="majorHAnsi"/>
+                <w:sz w:val="26"/>
+                <w:szCs w:val="26"/>
+              </w:rPr>
+              <w:t>Authorization</w:t>
+            </w:r>
+          </w:p>
+        </w:tc>
+        <w:tc>
+          <w:tcPr>
+            <w:tcW w:w="1134" w:type="dxa"/>
+          </w:tcPr>
+          <w:p>
+            <w:pPr>
+              <w:jc w:val="center"/>
+              <w:rPr>
+                <w:rFonts w:asciiTheme="majorHAnsi" w:hAnsiTheme="majorHAnsi" w:cstheme="majorHAnsi"/>
+                <w:sz w:val="26"/>
+                <w:szCs w:val="26"/>
+              </w:rPr>
+            </w:pPr>
+            <w:r>
+              <w:rPr>
+                <w:rFonts w:asciiTheme="majorHAnsi" w:hAnsiTheme="majorHAnsi" w:cstheme="majorHAnsi"/>
+                <w:sz w:val="26"/>
+                <w:szCs w:val="26"/>
+              </w:rPr>
+              <w:t>0</w:t>
+            </w:r>
+          </w:p>
+        </w:tc>
+        <w:tc>
+          <w:tcPr>
+            <w:tcW w:w="1134" w:type="dxa"/>
+          </w:tcPr>
+          <w:p>
+            <w:pPr>
+              <w:jc w:val="center"/>
+              <w:rPr>
+                <w:rFonts w:asciiTheme="majorHAnsi" w:hAnsiTheme="majorHAnsi" w:cstheme="majorHAnsi"/>
+                <w:sz w:val="26"/>
+                <w:szCs w:val="26"/>
+              </w:rPr>
+            </w:pPr>
+            <w:r>
+              <w:rPr>
+                <w:rFonts w:asciiTheme="majorHAnsi" w:hAnsiTheme="majorHAnsi" w:cstheme="majorHAnsi"/>
+                <w:sz w:val="26"/>
+                <w:szCs w:val="26"/>
+              </w:rPr>
+              <w:t>70</w:t>
+            </w:r>
+          </w:p>
+        </w:tc>
+        <w:tc>
+          <w:tcPr>
+            <w:tcW w:w="1559" w:type="dxa"/>
+          </w:tcPr>
+          <w:p>
+            <w:pPr>
+              <w:jc w:val="center"/>
+              <w:rPr>
+                <w:rFonts w:asciiTheme="majorHAnsi" w:hAnsiTheme="majorHAnsi" w:cstheme="majorHAnsi"/>
+                <w:sz w:val="26"/>
+                <w:szCs w:val="26"/>
+              </w:rPr>
+            </w:pPr>
+            <w:r>
+              <w:rPr>
+                <w:rFonts w:asciiTheme="majorHAnsi" w:hAnsiTheme="majorHAnsi" w:cstheme="majorHAnsi"/>
+                <w:sz w:val="26"/>
+                <w:szCs w:val="26"/>
+              </w:rPr>
+              <w:t>20</w:t>
+            </w:r>
+          </w:p>
+        </w:tc>
+        <w:tc>
+          <w:tcPr>
+            <w:tcW w:w="1128" w:type="dxa"/>
+          </w:tcPr>
+          <w:p>
+            <w:pPr>
+              <w:jc w:val="center"/>
+              <w:rPr>
+                <w:rFonts w:asciiTheme="majorHAnsi" w:hAnsiTheme="majorHAnsi" w:cstheme="majorHAnsi"/>
+                <w:sz w:val="26"/>
+                <w:szCs w:val="26"/>
+              </w:rPr>
+            </w:pPr>
+            <w:r>
+              <w:rPr>
+                <w:rFonts w:asciiTheme="majorHAnsi" w:hAnsiTheme="majorHAnsi" w:cstheme="majorHAnsi"/>
+                <w:sz w:val="26"/>
+                <w:szCs w:val="26"/>
+              </w:rPr>
+              <w:t>90</w:t>
+            </w:r>
+          </w:p>
+        </w:tc>
+      </w:tr>
+      <w:tr>
+        <w:tc>
+          <w:tcPr>
+            <w:tcW w:w="461" w:type="dxa"/>
+          </w:tcPr>
+          <w:p>
+            <w:pPr>
+              <w:jc w:val="center"/>
+              <w:rPr>
+                <w:rFonts w:asciiTheme="majorHAnsi" w:hAnsiTheme="majorHAnsi" w:cstheme="majorHAnsi"/>
+                <w:sz w:val="26"/>
+                <w:szCs w:val="26"/>
+              </w:rPr>
+            </w:pPr>
+          </w:p>
+        </w:tc>
+        <w:tc>
+          <w:tcPr>
+            <w:tcW w:w="3362" w:type="dxa"/>
+          </w:tcPr>
+          <w:p>
+            <w:pPr>
+              <w:jc w:val="center"/>
+              <w:rPr>
+                <w:rFonts w:asciiTheme="majorHAnsi" w:hAnsiTheme="majorHAnsi" w:cstheme="majorHAnsi"/>
+                <w:sz w:val="26"/>
+                <w:szCs w:val="26"/>
+              </w:rPr>
+            </w:pPr>
+            <w:r>
+              <w:rPr>
+                <w:rFonts w:asciiTheme="majorHAnsi" w:hAnsiTheme="majorHAnsi" w:cstheme="majorHAnsi"/>
+                <w:sz w:val="26"/>
+                <w:szCs w:val="26"/>
+              </w:rPr>
+              <w:t>Tổng</w:t>
+            </w:r>
+          </w:p>
+        </w:tc>
+        <w:tc>
+          <w:tcPr>
+            <w:tcW w:w="1134" w:type="dxa"/>
+          </w:tcPr>
+          <w:p>
+            <w:pPr>
+              <w:jc w:val="center"/>
+              <w:rPr>
+                <w:rFonts w:asciiTheme="majorHAnsi" w:hAnsiTheme="majorHAnsi" w:cstheme="majorHAnsi"/>
+                <w:sz w:val="26"/>
+                <w:szCs w:val="26"/>
+              </w:rPr>
+            </w:pPr>
+          </w:p>
+        </w:tc>
+        <w:tc>
+          <w:tcPr>
+            <w:tcW w:w="1134" w:type="dxa"/>
+          </w:tcPr>
+          <w:p>
+            <w:pPr>
+              <w:jc w:val="center"/>
+              <w:rPr>
+                <w:rFonts w:asciiTheme="majorHAnsi" w:hAnsiTheme="majorHAnsi" w:cstheme="majorHAnsi"/>
+                <w:sz w:val="26"/>
+                <w:szCs w:val="26"/>
+              </w:rPr>
+            </w:pPr>
+          </w:p>
+        </w:tc>
+        <w:tc>
+          <w:tcPr>
+            <w:tcW w:w="1559" w:type="dxa"/>
+          </w:tcPr>
+          <w:p>
+            <w:pPr>
+              <w:jc w:val="center"/>
+              <w:rPr>
+                <w:rFonts w:asciiTheme="majorHAnsi" w:hAnsiTheme="majorHAnsi" w:cstheme="majorHAnsi"/>
+                <w:sz w:val="26"/>
+                <w:szCs w:val="26"/>
+              </w:rPr>
+            </w:pPr>
+          </w:p>
+        </w:tc>
+        <w:tc>
+          <w:tcPr>
+            <w:tcW w:w="1128" w:type="dxa"/>
+          </w:tcPr>
+          <w:p>
+            <w:pPr>
+              <w:jc w:val="center"/>
+              <w:rPr>
+                <w:rFonts w:asciiTheme="majorHAnsi" w:hAnsiTheme="majorHAnsi" w:cstheme="majorHAnsi"/>
+                <w:sz w:val="26"/>
+                <w:szCs w:val="26"/>
+              </w:rPr>
+            </w:pPr>
+            <w:r>
+              <w:rPr>
+                <w:rFonts w:asciiTheme="majorHAnsi" w:hAnsiTheme="majorHAnsi" w:cstheme="majorHAnsi"/>
+                <w:sz w:val="26"/>
+                <w:szCs w:val="26"/>
+              </w:rPr>
+              <w:t>2475</w:t>
+            </w:r>
+          </w:p>
+        </w:tc>
+      </w:tr>
+    </w:tbl>
+    <w:p>
+      <w:pPr>
+        <w:rPr>
+          <w:lang w:val="en-US"/>
+        </w:rPr>
+      </w:pPr>
+    </w:p>
+    <w:p>
+      <w:pPr>
+        <w:pStyle w:val="Heading3"/>
+        <w:numPr>
+          <w:ilvl w:val="2"/>
+          <w:numId w:val="27"/>
+        </w:numPr>
+        <w:spacing w:before="240" w:after="240" w:line="360" w:lineRule="auto"/>
+        <w:jc w:val="both"/>
+        <w:rPr>
+          <w:b/>
+          <w:bCs/>
+          <w:color w:val="auto"/>
+          <w:lang w:val="en-US"/>
+        </w:rPr>
+      </w:pPr>
+      <w:r>
+        <w:rPr>
+          <w:b/>
+          <w:bCs/>
+          <w:color w:val="auto"/>
+          <w:lang w:val="en-US"/>
+        </w:rPr>
+        <w:t>Schedule Planning</w:t>
       </w:r>
     </w:p>
     <w:tbl>
@@ -7673,7 +11562,19 @@
             <w:tcW w:w="841" w:type="dxa"/>
           </w:tcPr>
           <w:p>
-            <w:r>
+            <w:pPr>
+              <w:rPr>
+                <w:rFonts w:asciiTheme="majorHAnsi" w:hAnsiTheme="majorHAnsi" w:cstheme="majorHAnsi"/>
+                <w:sz w:val="26"/>
+                <w:szCs w:val="26"/>
+              </w:rPr>
+            </w:pPr>
+            <w:r>
+              <w:rPr>
+                <w:rFonts w:asciiTheme="majorHAnsi" w:hAnsiTheme="majorHAnsi" w:cstheme="majorHAnsi"/>
+                <w:sz w:val="26"/>
+                <w:szCs w:val="26"/>
+              </w:rPr>
               <w:t>Phase</w:t>
             </w:r>
           </w:p>
@@ -7683,7 +11584,19 @@
             <w:tcW w:w="577" w:type="dxa"/>
           </w:tcPr>
           <w:p>
-            <w:r>
+            <w:pPr>
+              <w:rPr>
+                <w:rFonts w:asciiTheme="majorHAnsi" w:hAnsiTheme="majorHAnsi" w:cstheme="majorHAnsi"/>
+                <w:sz w:val="26"/>
+                <w:szCs w:val="26"/>
+              </w:rPr>
+            </w:pPr>
+            <w:r>
+              <w:rPr>
+                <w:rFonts w:asciiTheme="majorHAnsi" w:hAnsiTheme="majorHAnsi" w:cstheme="majorHAnsi"/>
+                <w:sz w:val="26"/>
+                <w:szCs w:val="26"/>
+              </w:rPr>
               <w:t>ID</w:t>
             </w:r>
           </w:p>
@@ -7692,14 +11605,34 @@
           <w:tcPr>
             <w:tcW w:w="2747" w:type="dxa"/>
           </w:tcPr>
-          <w:p/>
+          <w:p>
+            <w:pPr>
+              <w:rPr>
+                <w:rFonts w:asciiTheme="majorHAnsi" w:hAnsiTheme="majorHAnsi" w:cstheme="majorHAnsi"/>
+                <w:sz w:val="26"/>
+                <w:szCs w:val="26"/>
+              </w:rPr>
+            </w:pPr>
+          </w:p>
         </w:tc>
         <w:tc>
           <w:tcPr>
             <w:tcW w:w="1505" w:type="dxa"/>
           </w:tcPr>
           <w:p>
-            <w:r>
+            <w:pPr>
+              <w:rPr>
+                <w:rFonts w:asciiTheme="majorHAnsi" w:hAnsiTheme="majorHAnsi" w:cstheme="majorHAnsi"/>
+                <w:sz w:val="26"/>
+                <w:szCs w:val="26"/>
+              </w:rPr>
+            </w:pPr>
+            <w:r>
+              <w:rPr>
+                <w:rFonts w:asciiTheme="majorHAnsi" w:hAnsiTheme="majorHAnsi" w:cstheme="majorHAnsi"/>
+                <w:sz w:val="26"/>
+                <w:szCs w:val="26"/>
+              </w:rPr>
               <w:t>Assignees (Max 2)</w:t>
             </w:r>
           </w:p>
@@ -7709,7 +11642,19 @@
             <w:tcW w:w="993" w:type="dxa"/>
           </w:tcPr>
           <w:p>
-            <w:r>
+            <w:pPr>
+              <w:rPr>
+                <w:rFonts w:asciiTheme="majorHAnsi" w:hAnsiTheme="majorHAnsi" w:cstheme="majorHAnsi"/>
+                <w:sz w:val="26"/>
+                <w:szCs w:val="26"/>
+              </w:rPr>
+            </w:pPr>
+            <w:r>
+              <w:rPr>
+                <w:rFonts w:asciiTheme="majorHAnsi" w:hAnsiTheme="majorHAnsi" w:cstheme="majorHAnsi"/>
+                <w:sz w:val="26"/>
+                <w:szCs w:val="26"/>
+              </w:rPr>
               <w:t>Time done</w:t>
             </w:r>
           </w:p>
@@ -7719,7 +11664,19 @@
             <w:tcW w:w="1417" w:type="dxa"/>
           </w:tcPr>
           <w:p>
-            <w:r>
+            <w:pPr>
+              <w:rPr>
+                <w:rFonts w:asciiTheme="majorHAnsi" w:hAnsiTheme="majorHAnsi" w:cstheme="majorHAnsi"/>
+                <w:sz w:val="26"/>
+                <w:szCs w:val="26"/>
+              </w:rPr>
+            </w:pPr>
+            <w:r>
+              <w:rPr>
+                <w:rFonts w:asciiTheme="majorHAnsi" w:hAnsiTheme="majorHAnsi" w:cstheme="majorHAnsi"/>
+                <w:sz w:val="26"/>
+                <w:szCs w:val="26"/>
+              </w:rPr>
               <w:t>Timestamp start (padding: 1d)</w:t>
             </w:r>
           </w:p>
@@ -7729,7 +11686,19 @@
             <w:tcW w:w="1418" w:type="dxa"/>
           </w:tcPr>
           <w:p>
-            <w:r>
+            <w:pPr>
+              <w:rPr>
+                <w:rFonts w:asciiTheme="majorHAnsi" w:hAnsiTheme="majorHAnsi" w:cstheme="majorHAnsi"/>
+                <w:sz w:val="26"/>
+                <w:szCs w:val="26"/>
+              </w:rPr>
+            </w:pPr>
+            <w:r>
+              <w:rPr>
+                <w:rFonts w:asciiTheme="majorHAnsi" w:hAnsiTheme="majorHAnsi" w:cstheme="majorHAnsi"/>
+                <w:sz w:val="26"/>
+                <w:szCs w:val="26"/>
+              </w:rPr>
               <w:t>Timestamp end</w:t>
             </w:r>
           </w:p>
@@ -7739,7 +11708,19 @@
             <w:tcW w:w="1134" w:type="dxa"/>
           </w:tcPr>
           <w:p>
-            <w:r>
+            <w:pPr>
+              <w:rPr>
+                <w:rFonts w:asciiTheme="majorHAnsi" w:hAnsiTheme="majorHAnsi" w:cstheme="majorHAnsi"/>
+                <w:sz w:val="26"/>
+                <w:szCs w:val="26"/>
+              </w:rPr>
+            </w:pPr>
+            <w:r>
+              <w:rPr>
+                <w:rFonts w:asciiTheme="majorHAnsi" w:hAnsiTheme="majorHAnsi" w:cstheme="majorHAnsi"/>
+                <w:sz w:val="26"/>
+                <w:szCs w:val="26"/>
+              </w:rPr>
               <w:t>Salary</w:t>
             </w:r>
           </w:p>
@@ -7751,7 +11732,19 @@
             <w:tcW w:w="841" w:type="dxa"/>
           </w:tcPr>
           <w:p>
-            <w:r>
+            <w:pPr>
+              <w:rPr>
+                <w:rFonts w:asciiTheme="majorHAnsi" w:hAnsiTheme="majorHAnsi" w:cstheme="majorHAnsi"/>
+                <w:sz w:val="26"/>
+                <w:szCs w:val="26"/>
+              </w:rPr>
+            </w:pPr>
+            <w:r>
+              <w:rPr>
+                <w:rFonts w:asciiTheme="majorHAnsi" w:hAnsiTheme="majorHAnsi" w:cstheme="majorHAnsi"/>
+                <w:sz w:val="26"/>
+                <w:szCs w:val="26"/>
+              </w:rPr>
               <w:t>1</w:t>
             </w:r>
           </w:p>
@@ -7761,7 +11754,19 @@
             <w:tcW w:w="577" w:type="dxa"/>
           </w:tcPr>
           <w:p>
-            <w:r>
+            <w:pPr>
+              <w:rPr>
+                <w:rFonts w:asciiTheme="majorHAnsi" w:hAnsiTheme="majorHAnsi" w:cstheme="majorHAnsi"/>
+                <w:sz w:val="26"/>
+                <w:szCs w:val="26"/>
+              </w:rPr>
+            </w:pPr>
+            <w:r>
+              <w:rPr>
+                <w:rFonts w:asciiTheme="majorHAnsi" w:hAnsiTheme="majorHAnsi" w:cstheme="majorHAnsi"/>
+                <w:sz w:val="26"/>
+                <w:szCs w:val="26"/>
+              </w:rPr>
               <w:t>1</w:t>
             </w:r>
           </w:p>
@@ -7771,7 +11776,19 @@
             <w:tcW w:w="2747" w:type="dxa"/>
           </w:tcPr>
           <w:p>
-            <w:r>
+            <w:pPr>
+              <w:rPr>
+                <w:rFonts w:asciiTheme="majorHAnsi" w:hAnsiTheme="majorHAnsi" w:cstheme="majorHAnsi"/>
+                <w:sz w:val="26"/>
+                <w:szCs w:val="26"/>
+              </w:rPr>
+            </w:pPr>
+            <w:r>
+              <w:rPr>
+                <w:rFonts w:asciiTheme="majorHAnsi" w:hAnsiTheme="majorHAnsi" w:cstheme="majorHAnsi"/>
+                <w:sz w:val="26"/>
+                <w:szCs w:val="26"/>
+              </w:rPr>
               <w:t>Xây dựng nội dung khảo sát</w:t>
             </w:r>
           </w:p>
@@ -7781,7 +11798,19 @@
             <w:tcW w:w="1505" w:type="dxa"/>
           </w:tcPr>
           <w:p>
-            <w:r>
+            <w:pPr>
+              <w:rPr>
+                <w:rFonts w:asciiTheme="majorHAnsi" w:hAnsiTheme="majorHAnsi" w:cstheme="majorHAnsi"/>
+                <w:sz w:val="26"/>
+                <w:szCs w:val="26"/>
+              </w:rPr>
+            </w:pPr>
+            <w:r>
+              <w:rPr>
+                <w:rFonts w:asciiTheme="majorHAnsi" w:hAnsiTheme="majorHAnsi" w:cstheme="majorHAnsi"/>
+                <w:sz w:val="26"/>
+                <w:szCs w:val="26"/>
+              </w:rPr>
               <w:t>QP, QH</w:t>
             </w:r>
           </w:p>
@@ -7791,7 +11820,19 @@
             <w:tcW w:w="993" w:type="dxa"/>
           </w:tcPr>
           <w:p>
-            <w:r>
+            <w:pPr>
+              <w:rPr>
+                <w:rFonts w:asciiTheme="majorHAnsi" w:hAnsiTheme="majorHAnsi" w:cstheme="majorHAnsi"/>
+                <w:sz w:val="26"/>
+                <w:szCs w:val="26"/>
+              </w:rPr>
+            </w:pPr>
+            <w:r>
+              <w:rPr>
+                <w:rFonts w:asciiTheme="majorHAnsi" w:hAnsiTheme="majorHAnsi" w:cstheme="majorHAnsi"/>
+                <w:sz w:val="26"/>
+                <w:szCs w:val="26"/>
+              </w:rPr>
               <w:t>2d</w:t>
             </w:r>
           </w:p>
@@ -7801,7 +11842,19 @@
             <w:tcW w:w="1417" w:type="dxa"/>
           </w:tcPr>
           <w:p>
-            <w:r>
+            <w:pPr>
+              <w:rPr>
+                <w:rFonts w:asciiTheme="majorHAnsi" w:hAnsiTheme="majorHAnsi" w:cstheme="majorHAnsi"/>
+                <w:sz w:val="26"/>
+                <w:szCs w:val="26"/>
+              </w:rPr>
+            </w:pPr>
+            <w:r>
+              <w:rPr>
+                <w:rFonts w:asciiTheme="majorHAnsi" w:hAnsiTheme="majorHAnsi" w:cstheme="majorHAnsi"/>
+                <w:sz w:val="26"/>
+                <w:szCs w:val="26"/>
+              </w:rPr>
               <w:t>0d</w:t>
             </w:r>
           </w:p>
@@ -7811,7 +11864,19 @@
             <w:tcW w:w="1418" w:type="dxa"/>
           </w:tcPr>
           <w:p>
-            <w:r>
+            <w:pPr>
+              <w:rPr>
+                <w:rFonts w:asciiTheme="majorHAnsi" w:hAnsiTheme="majorHAnsi" w:cstheme="majorHAnsi"/>
+                <w:sz w:val="26"/>
+                <w:szCs w:val="26"/>
+              </w:rPr>
+            </w:pPr>
+            <w:r>
+              <w:rPr>
+                <w:rFonts w:asciiTheme="majorHAnsi" w:hAnsiTheme="majorHAnsi" w:cstheme="majorHAnsi"/>
+                <w:sz w:val="26"/>
+                <w:szCs w:val="26"/>
+              </w:rPr>
               <w:t>2d</w:t>
             </w:r>
           </w:p>
@@ -7820,7 +11885,15 @@
           <w:tcPr>
             <w:tcW w:w="1134" w:type="dxa"/>
           </w:tcPr>
-          <w:p/>
+          <w:p>
+            <w:pPr>
+              <w:rPr>
+                <w:rFonts w:asciiTheme="majorHAnsi" w:hAnsiTheme="majorHAnsi" w:cstheme="majorHAnsi"/>
+                <w:sz w:val="26"/>
+                <w:szCs w:val="26"/>
+              </w:rPr>
+            </w:pPr>
+          </w:p>
         </w:tc>
       </w:tr>
       <w:tr>
@@ -7829,7 +11902,19 @@
             <w:tcW w:w="841" w:type="dxa"/>
           </w:tcPr>
           <w:p>
-            <w:r>
+            <w:pPr>
+              <w:rPr>
+                <w:rFonts w:asciiTheme="majorHAnsi" w:hAnsiTheme="majorHAnsi" w:cstheme="majorHAnsi"/>
+                <w:sz w:val="26"/>
+                <w:szCs w:val="26"/>
+              </w:rPr>
+            </w:pPr>
+            <w:r>
+              <w:rPr>
+                <w:rFonts w:asciiTheme="majorHAnsi" w:hAnsiTheme="majorHAnsi" w:cstheme="majorHAnsi"/>
+                <w:sz w:val="26"/>
+                <w:szCs w:val="26"/>
+              </w:rPr>
               <w:t>1</w:t>
             </w:r>
           </w:p>
@@ -7839,7 +11924,19 @@
             <w:tcW w:w="577" w:type="dxa"/>
           </w:tcPr>
           <w:p>
-            <w:r>
+            <w:pPr>
+              <w:rPr>
+                <w:rFonts w:asciiTheme="majorHAnsi" w:hAnsiTheme="majorHAnsi" w:cstheme="majorHAnsi"/>
+                <w:sz w:val="26"/>
+                <w:szCs w:val="26"/>
+              </w:rPr>
+            </w:pPr>
+            <w:r>
+              <w:rPr>
+                <w:rFonts w:asciiTheme="majorHAnsi" w:hAnsiTheme="majorHAnsi" w:cstheme="majorHAnsi"/>
+                <w:sz w:val="26"/>
+                <w:szCs w:val="26"/>
+              </w:rPr>
               <w:t>2</w:t>
             </w:r>
           </w:p>
@@ -7849,7 +11946,19 @@
             <w:tcW w:w="2747" w:type="dxa"/>
           </w:tcPr>
           <w:p>
-            <w:r>
+            <w:pPr>
+              <w:rPr>
+                <w:rFonts w:asciiTheme="majorHAnsi" w:hAnsiTheme="majorHAnsi" w:cstheme="majorHAnsi"/>
+                <w:sz w:val="26"/>
+                <w:szCs w:val="26"/>
+              </w:rPr>
+            </w:pPr>
+            <w:r>
+              <w:rPr>
+                <w:rFonts w:asciiTheme="majorHAnsi" w:hAnsiTheme="majorHAnsi" w:cstheme="majorHAnsi"/>
+                <w:sz w:val="26"/>
+                <w:szCs w:val="26"/>
+              </w:rPr>
               <w:t>Khảo sát nghiệp vụ cụ thể</w:t>
             </w:r>
           </w:p>
@@ -7859,7 +11968,19 @@
             <w:tcW w:w="1505" w:type="dxa"/>
           </w:tcPr>
           <w:p>
-            <w:r>
+            <w:pPr>
+              <w:rPr>
+                <w:rFonts w:asciiTheme="majorHAnsi" w:hAnsiTheme="majorHAnsi" w:cstheme="majorHAnsi"/>
+                <w:sz w:val="26"/>
+                <w:szCs w:val="26"/>
+              </w:rPr>
+            </w:pPr>
+            <w:r>
+              <w:rPr>
+                <w:rFonts w:asciiTheme="majorHAnsi" w:hAnsiTheme="majorHAnsi" w:cstheme="majorHAnsi"/>
+                <w:sz w:val="26"/>
+                <w:szCs w:val="26"/>
+              </w:rPr>
               <w:t>QT, QV</w:t>
             </w:r>
           </w:p>
@@ -7869,7 +11990,19 @@
             <w:tcW w:w="993" w:type="dxa"/>
           </w:tcPr>
           <w:p>
-            <w:r>
+            <w:pPr>
+              <w:rPr>
+                <w:rFonts w:asciiTheme="majorHAnsi" w:hAnsiTheme="majorHAnsi" w:cstheme="majorHAnsi"/>
+                <w:sz w:val="26"/>
+                <w:szCs w:val="26"/>
+              </w:rPr>
+            </w:pPr>
+            <w:r>
+              <w:rPr>
+                <w:rFonts w:asciiTheme="majorHAnsi" w:hAnsiTheme="majorHAnsi" w:cstheme="majorHAnsi"/>
+                <w:sz w:val="26"/>
+                <w:szCs w:val="26"/>
+              </w:rPr>
               <w:t>2d</w:t>
             </w:r>
           </w:p>
@@ -7879,7 +12012,19 @@
             <w:tcW w:w="1417" w:type="dxa"/>
           </w:tcPr>
           <w:p>
-            <w:r>
+            <w:pPr>
+              <w:rPr>
+                <w:rFonts w:asciiTheme="majorHAnsi" w:hAnsiTheme="majorHAnsi" w:cstheme="majorHAnsi"/>
+                <w:sz w:val="26"/>
+                <w:szCs w:val="26"/>
+              </w:rPr>
+            </w:pPr>
+            <w:r>
+              <w:rPr>
+                <w:rFonts w:asciiTheme="majorHAnsi" w:hAnsiTheme="majorHAnsi" w:cstheme="majorHAnsi"/>
+                <w:sz w:val="26"/>
+                <w:szCs w:val="26"/>
+              </w:rPr>
               <w:t>0d</w:t>
             </w:r>
           </w:p>
@@ -7889,7 +12034,19 @@
             <w:tcW w:w="1418" w:type="dxa"/>
           </w:tcPr>
           <w:p>
-            <w:r>
+            <w:pPr>
+              <w:rPr>
+                <w:rFonts w:asciiTheme="majorHAnsi" w:hAnsiTheme="majorHAnsi" w:cstheme="majorHAnsi"/>
+                <w:sz w:val="26"/>
+                <w:szCs w:val="26"/>
+              </w:rPr>
+            </w:pPr>
+            <w:r>
+              <w:rPr>
+                <w:rFonts w:asciiTheme="majorHAnsi" w:hAnsiTheme="majorHAnsi" w:cstheme="majorHAnsi"/>
+                <w:sz w:val="26"/>
+                <w:szCs w:val="26"/>
+              </w:rPr>
               <w:t>2d</w:t>
             </w:r>
           </w:p>
@@ -7898,7 +12055,15 @@
           <w:tcPr>
             <w:tcW w:w="1134" w:type="dxa"/>
           </w:tcPr>
-          <w:p/>
+          <w:p>
+            <w:pPr>
+              <w:rPr>
+                <w:rFonts w:asciiTheme="majorHAnsi" w:hAnsiTheme="majorHAnsi" w:cstheme="majorHAnsi"/>
+                <w:sz w:val="26"/>
+                <w:szCs w:val="26"/>
+              </w:rPr>
+            </w:pPr>
+          </w:p>
         </w:tc>
       </w:tr>
       <w:tr>
@@ -7907,7 +12072,19 @@
             <w:tcW w:w="841" w:type="dxa"/>
           </w:tcPr>
           <w:p>
-            <w:r>
+            <w:pPr>
+              <w:rPr>
+                <w:rFonts w:asciiTheme="majorHAnsi" w:hAnsiTheme="majorHAnsi" w:cstheme="majorHAnsi"/>
+                <w:sz w:val="26"/>
+                <w:szCs w:val="26"/>
+              </w:rPr>
+            </w:pPr>
+            <w:r>
+              <w:rPr>
+                <w:rFonts w:asciiTheme="majorHAnsi" w:hAnsiTheme="majorHAnsi" w:cstheme="majorHAnsi"/>
+                <w:sz w:val="26"/>
+                <w:szCs w:val="26"/>
+              </w:rPr>
               <w:t>1</w:t>
             </w:r>
           </w:p>
@@ -7917,7 +12094,19 @@
             <w:tcW w:w="577" w:type="dxa"/>
           </w:tcPr>
           <w:p>
-            <w:r>
+            <w:pPr>
+              <w:rPr>
+                <w:rFonts w:asciiTheme="majorHAnsi" w:hAnsiTheme="majorHAnsi" w:cstheme="majorHAnsi"/>
+                <w:sz w:val="26"/>
+                <w:szCs w:val="26"/>
+              </w:rPr>
+            </w:pPr>
+            <w:r>
+              <w:rPr>
+                <w:rFonts w:asciiTheme="majorHAnsi" w:hAnsiTheme="majorHAnsi" w:cstheme="majorHAnsi"/>
+                <w:sz w:val="26"/>
+                <w:szCs w:val="26"/>
+              </w:rPr>
               <w:t>3</w:t>
             </w:r>
           </w:p>
@@ -7927,7 +12116,19 @@
             <w:tcW w:w="2747" w:type="dxa"/>
           </w:tcPr>
           <w:p>
-            <w:r>
+            <w:pPr>
+              <w:rPr>
+                <w:rFonts w:asciiTheme="majorHAnsi" w:hAnsiTheme="majorHAnsi" w:cstheme="majorHAnsi"/>
+                <w:sz w:val="26"/>
+                <w:szCs w:val="26"/>
+              </w:rPr>
+            </w:pPr>
+            <w:r>
+              <w:rPr>
+                <w:rFonts w:asciiTheme="majorHAnsi" w:hAnsiTheme="majorHAnsi" w:cstheme="majorHAnsi"/>
+                <w:sz w:val="26"/>
+                <w:szCs w:val="26"/>
+              </w:rPr>
               <w:t>Khảo sát các chức năng cần thiết cho phần mềm</w:t>
             </w:r>
           </w:p>
@@ -7937,11 +12138,20 @@
             <w:tcW w:w="1505" w:type="dxa"/>
           </w:tcPr>
           <w:p>
-            <w:r>
-              <w:t xml:space="preserve">TL, </w:t>
-            </w:r>
-            <w:r>
-              <w:t>TQ</w:t>
+            <w:pPr>
+              <w:rPr>
+                <w:rFonts w:asciiTheme="majorHAnsi" w:hAnsiTheme="majorHAnsi" w:cstheme="majorHAnsi"/>
+                <w:sz w:val="26"/>
+                <w:szCs w:val="26"/>
+              </w:rPr>
+            </w:pPr>
+            <w:r>
+              <w:rPr>
+                <w:rFonts w:asciiTheme="majorHAnsi" w:hAnsiTheme="majorHAnsi" w:cstheme="majorHAnsi"/>
+                <w:sz w:val="26"/>
+                <w:szCs w:val="26"/>
+              </w:rPr>
+              <w:t>TL, TQ</w:t>
             </w:r>
           </w:p>
         </w:tc>
@@ -7950,7 +12160,19 @@
             <w:tcW w:w="993" w:type="dxa"/>
           </w:tcPr>
           <w:p>
-            <w:r>
+            <w:pPr>
+              <w:rPr>
+                <w:rFonts w:asciiTheme="majorHAnsi" w:hAnsiTheme="majorHAnsi" w:cstheme="majorHAnsi"/>
+                <w:sz w:val="26"/>
+                <w:szCs w:val="26"/>
+              </w:rPr>
+            </w:pPr>
+            <w:r>
+              <w:rPr>
+                <w:rFonts w:asciiTheme="majorHAnsi" w:hAnsiTheme="majorHAnsi" w:cstheme="majorHAnsi"/>
+                <w:sz w:val="26"/>
+                <w:szCs w:val="26"/>
+              </w:rPr>
               <w:t>3d</w:t>
             </w:r>
           </w:p>
@@ -7960,7 +12182,19 @@
             <w:tcW w:w="1417" w:type="dxa"/>
           </w:tcPr>
           <w:p>
-            <w:r>
+            <w:pPr>
+              <w:rPr>
+                <w:rFonts w:asciiTheme="majorHAnsi" w:hAnsiTheme="majorHAnsi" w:cstheme="majorHAnsi"/>
+                <w:sz w:val="26"/>
+                <w:szCs w:val="26"/>
+              </w:rPr>
+            </w:pPr>
+            <w:r>
+              <w:rPr>
+                <w:rFonts w:asciiTheme="majorHAnsi" w:hAnsiTheme="majorHAnsi" w:cstheme="majorHAnsi"/>
+                <w:sz w:val="26"/>
+                <w:szCs w:val="26"/>
+              </w:rPr>
               <w:t>0d</w:t>
             </w:r>
           </w:p>
@@ -7970,7 +12204,19 @@
             <w:tcW w:w="1418" w:type="dxa"/>
           </w:tcPr>
           <w:p>
-            <w:r>
+            <w:pPr>
+              <w:rPr>
+                <w:rFonts w:asciiTheme="majorHAnsi" w:hAnsiTheme="majorHAnsi" w:cstheme="majorHAnsi"/>
+                <w:sz w:val="26"/>
+                <w:szCs w:val="26"/>
+              </w:rPr>
+            </w:pPr>
+            <w:r>
+              <w:rPr>
+                <w:rFonts w:asciiTheme="majorHAnsi" w:hAnsiTheme="majorHAnsi" w:cstheme="majorHAnsi"/>
+                <w:sz w:val="26"/>
+                <w:szCs w:val="26"/>
+              </w:rPr>
               <w:t>3d</w:t>
             </w:r>
           </w:p>
@@ -7979,7 +12225,15 @@
           <w:tcPr>
             <w:tcW w:w="1134" w:type="dxa"/>
           </w:tcPr>
-          <w:p/>
+          <w:p>
+            <w:pPr>
+              <w:rPr>
+                <w:rFonts w:asciiTheme="majorHAnsi" w:hAnsiTheme="majorHAnsi" w:cstheme="majorHAnsi"/>
+                <w:sz w:val="26"/>
+                <w:szCs w:val="26"/>
+              </w:rPr>
+            </w:pPr>
+          </w:p>
         </w:tc>
       </w:tr>
       <w:tr>
@@ -7988,7 +12242,19 @@
             <w:tcW w:w="841" w:type="dxa"/>
           </w:tcPr>
           <w:p>
-            <w:r>
+            <w:pPr>
+              <w:rPr>
+                <w:rFonts w:asciiTheme="majorHAnsi" w:hAnsiTheme="majorHAnsi" w:cstheme="majorHAnsi"/>
+                <w:sz w:val="26"/>
+                <w:szCs w:val="26"/>
+              </w:rPr>
+            </w:pPr>
+            <w:r>
+              <w:rPr>
+                <w:rFonts w:asciiTheme="majorHAnsi" w:hAnsiTheme="majorHAnsi" w:cstheme="majorHAnsi"/>
+                <w:sz w:val="26"/>
+                <w:szCs w:val="26"/>
+              </w:rPr>
               <w:t>1</w:t>
             </w:r>
           </w:p>
@@ -7998,7 +12264,19 @@
             <w:tcW w:w="577" w:type="dxa"/>
           </w:tcPr>
           <w:p>
-            <w:r>
+            <w:pPr>
+              <w:rPr>
+                <w:rFonts w:asciiTheme="majorHAnsi" w:hAnsiTheme="majorHAnsi" w:cstheme="majorHAnsi"/>
+                <w:sz w:val="26"/>
+                <w:szCs w:val="26"/>
+              </w:rPr>
+            </w:pPr>
+            <w:r>
+              <w:rPr>
+                <w:rFonts w:asciiTheme="majorHAnsi" w:hAnsiTheme="majorHAnsi" w:cstheme="majorHAnsi"/>
+                <w:sz w:val="26"/>
+                <w:szCs w:val="26"/>
+              </w:rPr>
               <w:t>4</w:t>
             </w:r>
           </w:p>
@@ -8008,7 +12286,19 @@
             <w:tcW w:w="2747" w:type="dxa"/>
           </w:tcPr>
           <w:p>
-            <w:r>
+            <w:pPr>
+              <w:rPr>
+                <w:rFonts w:asciiTheme="majorHAnsi" w:hAnsiTheme="majorHAnsi" w:cstheme="majorHAnsi"/>
+                <w:sz w:val="26"/>
+                <w:szCs w:val="26"/>
+              </w:rPr>
+            </w:pPr>
+            <w:r>
+              <w:rPr>
+                <w:rFonts w:asciiTheme="majorHAnsi" w:hAnsiTheme="majorHAnsi" w:cstheme="majorHAnsi"/>
+                <w:sz w:val="26"/>
+                <w:szCs w:val="26"/>
+              </w:rPr>
               <w:t>Xác định các nhu cầu của khách hàng</w:t>
             </w:r>
           </w:p>
@@ -8018,7 +12308,19 @@
             <w:tcW w:w="1505" w:type="dxa"/>
           </w:tcPr>
           <w:p>
-            <w:r>
+            <w:pPr>
+              <w:rPr>
+                <w:rFonts w:asciiTheme="majorHAnsi" w:hAnsiTheme="majorHAnsi" w:cstheme="majorHAnsi"/>
+                <w:sz w:val="26"/>
+                <w:szCs w:val="26"/>
+              </w:rPr>
+            </w:pPr>
+            <w:r>
+              <w:rPr>
+                <w:rFonts w:asciiTheme="majorHAnsi" w:hAnsiTheme="majorHAnsi" w:cstheme="majorHAnsi"/>
+                <w:sz w:val="26"/>
+                <w:szCs w:val="26"/>
+              </w:rPr>
               <w:t>QH</w:t>
             </w:r>
           </w:p>
@@ -8028,7 +12330,19 @@
             <w:tcW w:w="993" w:type="dxa"/>
           </w:tcPr>
           <w:p>
-            <w:r>
+            <w:pPr>
+              <w:rPr>
+                <w:rFonts w:asciiTheme="majorHAnsi" w:hAnsiTheme="majorHAnsi" w:cstheme="majorHAnsi"/>
+                <w:sz w:val="26"/>
+                <w:szCs w:val="26"/>
+              </w:rPr>
+            </w:pPr>
+            <w:r>
+              <w:rPr>
+                <w:rFonts w:asciiTheme="majorHAnsi" w:hAnsiTheme="majorHAnsi" w:cstheme="majorHAnsi"/>
+                <w:sz w:val="26"/>
+                <w:szCs w:val="26"/>
+              </w:rPr>
               <w:t>3d</w:t>
             </w:r>
           </w:p>
@@ -8038,7 +12352,19 @@
             <w:tcW w:w="1417" w:type="dxa"/>
           </w:tcPr>
           <w:p>
-            <w:r>
+            <w:pPr>
+              <w:rPr>
+                <w:rFonts w:asciiTheme="majorHAnsi" w:hAnsiTheme="majorHAnsi" w:cstheme="majorHAnsi"/>
+                <w:sz w:val="26"/>
+                <w:szCs w:val="26"/>
+              </w:rPr>
+            </w:pPr>
+            <w:r>
+              <w:rPr>
+                <w:rFonts w:asciiTheme="majorHAnsi" w:hAnsiTheme="majorHAnsi" w:cstheme="majorHAnsi"/>
+                <w:sz w:val="26"/>
+                <w:szCs w:val="26"/>
+              </w:rPr>
               <w:t>3d</w:t>
             </w:r>
           </w:p>
@@ -8048,7 +12374,19 @@
             <w:tcW w:w="1418" w:type="dxa"/>
           </w:tcPr>
           <w:p>
-            <w:r>
+            <w:pPr>
+              <w:rPr>
+                <w:rFonts w:asciiTheme="majorHAnsi" w:hAnsiTheme="majorHAnsi" w:cstheme="majorHAnsi"/>
+                <w:sz w:val="26"/>
+                <w:szCs w:val="26"/>
+              </w:rPr>
+            </w:pPr>
+            <w:r>
+              <w:rPr>
+                <w:rFonts w:asciiTheme="majorHAnsi" w:hAnsiTheme="majorHAnsi" w:cstheme="majorHAnsi"/>
+                <w:sz w:val="26"/>
+                <w:szCs w:val="26"/>
+              </w:rPr>
               <w:t>6d</w:t>
             </w:r>
           </w:p>
@@ -8057,7 +12395,15 @@
           <w:tcPr>
             <w:tcW w:w="1134" w:type="dxa"/>
           </w:tcPr>
-          <w:p/>
+          <w:p>
+            <w:pPr>
+              <w:rPr>
+                <w:rFonts w:asciiTheme="majorHAnsi" w:hAnsiTheme="majorHAnsi" w:cstheme="majorHAnsi"/>
+                <w:sz w:val="26"/>
+                <w:szCs w:val="26"/>
+              </w:rPr>
+            </w:pPr>
+          </w:p>
         </w:tc>
       </w:tr>
       <w:tr>
@@ -8066,7 +12412,19 @@
             <w:tcW w:w="841" w:type="dxa"/>
           </w:tcPr>
           <w:p>
-            <w:r>
+            <w:pPr>
+              <w:rPr>
+                <w:rFonts w:asciiTheme="majorHAnsi" w:hAnsiTheme="majorHAnsi" w:cstheme="majorHAnsi"/>
+                <w:sz w:val="26"/>
+                <w:szCs w:val="26"/>
+              </w:rPr>
+            </w:pPr>
+            <w:r>
+              <w:rPr>
+                <w:rFonts w:asciiTheme="majorHAnsi" w:hAnsiTheme="majorHAnsi" w:cstheme="majorHAnsi"/>
+                <w:sz w:val="26"/>
+                <w:szCs w:val="26"/>
+              </w:rPr>
               <w:t>2</w:t>
             </w:r>
           </w:p>
@@ -8076,7 +12434,19 @@
             <w:tcW w:w="577" w:type="dxa"/>
           </w:tcPr>
           <w:p>
-            <w:r>
+            <w:pPr>
+              <w:rPr>
+                <w:rFonts w:asciiTheme="majorHAnsi" w:hAnsiTheme="majorHAnsi" w:cstheme="majorHAnsi"/>
+                <w:sz w:val="26"/>
+                <w:szCs w:val="26"/>
+              </w:rPr>
+            </w:pPr>
+            <w:r>
+              <w:rPr>
+                <w:rFonts w:asciiTheme="majorHAnsi" w:hAnsiTheme="majorHAnsi" w:cstheme="majorHAnsi"/>
+                <w:sz w:val="26"/>
+                <w:szCs w:val="26"/>
+              </w:rPr>
               <w:t>5</w:t>
             </w:r>
           </w:p>
@@ -8086,14 +12456,20 @@
             <w:tcW w:w="2747" w:type="dxa"/>
           </w:tcPr>
           <w:p>
-            <w:r>
-              <w:t>Xây dựng mô hình thực thể kết hợp (</w:t>
-            </w:r>
-            <w:r>
-              <w:t>1</w:t>
-            </w:r>
-            <w:r>
-              <w:t>UML)</w:t>
+            <w:pPr>
+              <w:rPr>
+                <w:rFonts w:asciiTheme="majorHAnsi" w:hAnsiTheme="majorHAnsi" w:cstheme="majorHAnsi"/>
+                <w:sz w:val="26"/>
+                <w:szCs w:val="26"/>
+              </w:rPr>
+            </w:pPr>
+            <w:r>
+              <w:rPr>
+                <w:rFonts w:asciiTheme="majorHAnsi" w:hAnsiTheme="majorHAnsi" w:cstheme="majorHAnsi"/>
+                <w:sz w:val="26"/>
+                <w:szCs w:val="26"/>
+              </w:rPr>
+              <w:t>Xây dựng mô hình thực thể kết hợp (1UML)</w:t>
             </w:r>
           </w:p>
         </w:tc>
@@ -8102,7 +12478,19 @@
             <w:tcW w:w="1505" w:type="dxa"/>
           </w:tcPr>
           <w:p>
-            <w:r>
+            <w:pPr>
+              <w:rPr>
+                <w:rFonts w:asciiTheme="majorHAnsi" w:hAnsiTheme="majorHAnsi" w:cstheme="majorHAnsi"/>
+                <w:sz w:val="26"/>
+                <w:szCs w:val="26"/>
+              </w:rPr>
+            </w:pPr>
+            <w:r>
+              <w:rPr>
+                <w:rFonts w:asciiTheme="majorHAnsi" w:hAnsiTheme="majorHAnsi" w:cstheme="majorHAnsi"/>
+                <w:sz w:val="26"/>
+                <w:szCs w:val="26"/>
+              </w:rPr>
               <w:t>TL, QV</w:t>
             </w:r>
           </w:p>
@@ -8112,7 +12500,19 @@
             <w:tcW w:w="993" w:type="dxa"/>
           </w:tcPr>
           <w:p>
-            <w:r>
+            <w:pPr>
+              <w:rPr>
+                <w:rFonts w:asciiTheme="majorHAnsi" w:hAnsiTheme="majorHAnsi" w:cstheme="majorHAnsi"/>
+                <w:sz w:val="26"/>
+                <w:szCs w:val="26"/>
+              </w:rPr>
+            </w:pPr>
+            <w:r>
+              <w:rPr>
+                <w:rFonts w:asciiTheme="majorHAnsi" w:hAnsiTheme="majorHAnsi" w:cstheme="majorHAnsi"/>
+                <w:sz w:val="26"/>
+                <w:szCs w:val="26"/>
+              </w:rPr>
               <w:t>4d</w:t>
             </w:r>
           </w:p>
@@ -8122,7 +12522,19 @@
             <w:tcW w:w="1417" w:type="dxa"/>
           </w:tcPr>
           <w:p>
-            <w:r>
+            <w:pPr>
+              <w:rPr>
+                <w:rFonts w:asciiTheme="majorHAnsi" w:hAnsiTheme="majorHAnsi" w:cstheme="majorHAnsi"/>
+                <w:sz w:val="26"/>
+                <w:szCs w:val="26"/>
+              </w:rPr>
+            </w:pPr>
+            <w:r>
+              <w:rPr>
+                <w:rFonts w:asciiTheme="majorHAnsi" w:hAnsiTheme="majorHAnsi" w:cstheme="majorHAnsi"/>
+                <w:sz w:val="26"/>
+                <w:szCs w:val="26"/>
+              </w:rPr>
               <w:t>4d</w:t>
             </w:r>
           </w:p>
@@ -8132,7 +12544,19 @@
             <w:tcW w:w="1418" w:type="dxa"/>
           </w:tcPr>
           <w:p>
-            <w:r>
+            <w:pPr>
+              <w:rPr>
+                <w:rFonts w:asciiTheme="majorHAnsi" w:hAnsiTheme="majorHAnsi" w:cstheme="majorHAnsi"/>
+                <w:sz w:val="26"/>
+                <w:szCs w:val="26"/>
+              </w:rPr>
+            </w:pPr>
+            <w:r>
+              <w:rPr>
+                <w:rFonts w:asciiTheme="majorHAnsi" w:hAnsiTheme="majorHAnsi" w:cstheme="majorHAnsi"/>
+                <w:sz w:val="26"/>
+                <w:szCs w:val="26"/>
+              </w:rPr>
               <w:t>8d</w:t>
             </w:r>
           </w:p>
@@ -8141,7 +12565,15 @@
           <w:tcPr>
             <w:tcW w:w="1134" w:type="dxa"/>
           </w:tcPr>
-          <w:p/>
+          <w:p>
+            <w:pPr>
+              <w:rPr>
+                <w:rFonts w:asciiTheme="majorHAnsi" w:hAnsiTheme="majorHAnsi" w:cstheme="majorHAnsi"/>
+                <w:sz w:val="26"/>
+                <w:szCs w:val="26"/>
+              </w:rPr>
+            </w:pPr>
+          </w:p>
         </w:tc>
       </w:tr>
       <w:tr>
@@ -8150,7 +12582,19 @@
             <w:tcW w:w="841" w:type="dxa"/>
           </w:tcPr>
           <w:p>
-            <w:r>
+            <w:pPr>
+              <w:rPr>
+                <w:rFonts w:asciiTheme="majorHAnsi" w:hAnsiTheme="majorHAnsi" w:cstheme="majorHAnsi"/>
+                <w:sz w:val="26"/>
+                <w:szCs w:val="26"/>
+              </w:rPr>
+            </w:pPr>
+            <w:r>
+              <w:rPr>
+                <w:rFonts w:asciiTheme="majorHAnsi" w:hAnsiTheme="majorHAnsi" w:cstheme="majorHAnsi"/>
+                <w:sz w:val="26"/>
+                <w:szCs w:val="26"/>
+              </w:rPr>
               <w:t>2</w:t>
             </w:r>
           </w:p>
@@ -8160,7 +12604,19 @@
             <w:tcW w:w="577" w:type="dxa"/>
           </w:tcPr>
           <w:p>
-            <w:r>
+            <w:pPr>
+              <w:rPr>
+                <w:rFonts w:asciiTheme="majorHAnsi" w:hAnsiTheme="majorHAnsi" w:cstheme="majorHAnsi"/>
+                <w:sz w:val="26"/>
+                <w:szCs w:val="26"/>
+              </w:rPr>
+            </w:pPr>
+            <w:r>
+              <w:rPr>
+                <w:rFonts w:asciiTheme="majorHAnsi" w:hAnsiTheme="majorHAnsi" w:cstheme="majorHAnsi"/>
+                <w:sz w:val="26"/>
+                <w:szCs w:val="26"/>
+              </w:rPr>
               <w:t>6</w:t>
             </w:r>
           </w:p>
@@ -8170,7 +12626,19 @@
             <w:tcW w:w="2747" w:type="dxa"/>
           </w:tcPr>
           <w:p>
-            <w:r>
+            <w:pPr>
+              <w:rPr>
+                <w:rFonts w:asciiTheme="majorHAnsi" w:hAnsiTheme="majorHAnsi" w:cstheme="majorHAnsi"/>
+                <w:sz w:val="26"/>
+                <w:szCs w:val="26"/>
+              </w:rPr>
+            </w:pPr>
+            <w:r>
+              <w:rPr>
+                <w:rFonts w:asciiTheme="majorHAnsi" w:hAnsiTheme="majorHAnsi" w:cstheme="majorHAnsi"/>
+                <w:sz w:val="26"/>
+                <w:szCs w:val="26"/>
+              </w:rPr>
               <w:t>Xây dựng sơ đồ UseCase</w:t>
             </w:r>
           </w:p>
@@ -8180,7 +12648,19 @@
             <w:tcW w:w="1505" w:type="dxa"/>
           </w:tcPr>
           <w:p>
-            <w:r>
+            <w:pPr>
+              <w:rPr>
+                <w:rFonts w:asciiTheme="majorHAnsi" w:hAnsiTheme="majorHAnsi" w:cstheme="majorHAnsi"/>
+                <w:sz w:val="26"/>
+                <w:szCs w:val="26"/>
+              </w:rPr>
+            </w:pPr>
+            <w:r>
+              <w:rPr>
+                <w:rFonts w:asciiTheme="majorHAnsi" w:hAnsiTheme="majorHAnsi" w:cstheme="majorHAnsi"/>
+                <w:sz w:val="26"/>
+                <w:szCs w:val="26"/>
+              </w:rPr>
               <w:t>TQ, QH</w:t>
             </w:r>
           </w:p>
@@ -8190,7 +12670,19 @@
             <w:tcW w:w="993" w:type="dxa"/>
           </w:tcPr>
           <w:p>
-            <w:r>
+            <w:pPr>
+              <w:rPr>
+                <w:rFonts w:asciiTheme="majorHAnsi" w:hAnsiTheme="majorHAnsi" w:cstheme="majorHAnsi"/>
+                <w:sz w:val="26"/>
+                <w:szCs w:val="26"/>
+              </w:rPr>
+            </w:pPr>
+            <w:r>
+              <w:rPr>
+                <w:rFonts w:asciiTheme="majorHAnsi" w:hAnsiTheme="majorHAnsi" w:cstheme="majorHAnsi"/>
+                <w:sz w:val="26"/>
+                <w:szCs w:val="26"/>
+              </w:rPr>
               <w:t>4d</w:t>
             </w:r>
           </w:p>
@@ -8200,7 +12692,19 @@
             <w:tcW w:w="1417" w:type="dxa"/>
           </w:tcPr>
           <w:p>
-            <w:r>
+            <w:pPr>
+              <w:rPr>
+                <w:rFonts w:asciiTheme="majorHAnsi" w:hAnsiTheme="majorHAnsi" w:cstheme="majorHAnsi"/>
+                <w:sz w:val="26"/>
+                <w:szCs w:val="26"/>
+              </w:rPr>
+            </w:pPr>
+            <w:r>
+              <w:rPr>
+                <w:rFonts w:asciiTheme="majorHAnsi" w:hAnsiTheme="majorHAnsi" w:cstheme="majorHAnsi"/>
+                <w:sz w:val="26"/>
+                <w:szCs w:val="26"/>
+              </w:rPr>
               <w:t>7d</w:t>
             </w:r>
           </w:p>
@@ -8210,7 +12714,19 @@
             <w:tcW w:w="1418" w:type="dxa"/>
           </w:tcPr>
           <w:p>
-            <w:r>
+            <w:pPr>
+              <w:rPr>
+                <w:rFonts w:asciiTheme="majorHAnsi" w:hAnsiTheme="majorHAnsi" w:cstheme="majorHAnsi"/>
+                <w:sz w:val="26"/>
+                <w:szCs w:val="26"/>
+              </w:rPr>
+            </w:pPr>
+            <w:r>
+              <w:rPr>
+                <w:rFonts w:asciiTheme="majorHAnsi" w:hAnsiTheme="majorHAnsi" w:cstheme="majorHAnsi"/>
+                <w:sz w:val="26"/>
+                <w:szCs w:val="26"/>
+              </w:rPr>
               <w:t>10d</w:t>
             </w:r>
           </w:p>
@@ -8219,7 +12735,15 @@
           <w:tcPr>
             <w:tcW w:w="1134" w:type="dxa"/>
           </w:tcPr>
-          <w:p/>
+          <w:p>
+            <w:pPr>
+              <w:rPr>
+                <w:rFonts w:asciiTheme="majorHAnsi" w:hAnsiTheme="majorHAnsi" w:cstheme="majorHAnsi"/>
+                <w:sz w:val="26"/>
+                <w:szCs w:val="26"/>
+              </w:rPr>
+            </w:pPr>
+          </w:p>
         </w:tc>
       </w:tr>
       <w:tr>
@@ -8228,7 +12752,19 @@
             <w:tcW w:w="841" w:type="dxa"/>
           </w:tcPr>
           <w:p>
-            <w:r>
+            <w:pPr>
+              <w:rPr>
+                <w:rFonts w:asciiTheme="majorHAnsi" w:hAnsiTheme="majorHAnsi" w:cstheme="majorHAnsi"/>
+                <w:sz w:val="26"/>
+                <w:szCs w:val="26"/>
+              </w:rPr>
+            </w:pPr>
+            <w:r>
+              <w:rPr>
+                <w:rFonts w:asciiTheme="majorHAnsi" w:hAnsiTheme="majorHAnsi" w:cstheme="majorHAnsi"/>
+                <w:sz w:val="26"/>
+                <w:szCs w:val="26"/>
+              </w:rPr>
               <w:t>3</w:t>
             </w:r>
           </w:p>
@@ -8238,7 +12774,19 @@
             <w:tcW w:w="577" w:type="dxa"/>
           </w:tcPr>
           <w:p>
-            <w:r>
+            <w:pPr>
+              <w:rPr>
+                <w:rFonts w:asciiTheme="majorHAnsi" w:hAnsiTheme="majorHAnsi" w:cstheme="majorHAnsi"/>
+                <w:sz w:val="26"/>
+                <w:szCs w:val="26"/>
+              </w:rPr>
+            </w:pPr>
+            <w:r>
+              <w:rPr>
+                <w:rFonts w:asciiTheme="majorHAnsi" w:hAnsiTheme="majorHAnsi" w:cstheme="majorHAnsi"/>
+                <w:sz w:val="26"/>
+                <w:szCs w:val="26"/>
+              </w:rPr>
               <w:t>7</w:t>
             </w:r>
           </w:p>
@@ -8248,7 +12796,19 @@
             <w:tcW w:w="2747" w:type="dxa"/>
           </w:tcPr>
           <w:p>
-            <w:r>
+            <w:pPr>
+              <w:rPr>
+                <w:rFonts w:asciiTheme="majorHAnsi" w:hAnsiTheme="majorHAnsi" w:cstheme="majorHAnsi"/>
+                <w:sz w:val="26"/>
+                <w:szCs w:val="26"/>
+              </w:rPr>
+            </w:pPr>
+            <w:r>
+              <w:rPr>
+                <w:rFonts w:asciiTheme="majorHAnsi" w:hAnsiTheme="majorHAnsi" w:cstheme="majorHAnsi"/>
+                <w:sz w:val="26"/>
+                <w:szCs w:val="26"/>
+              </w:rPr>
               <w:t>Kiểm tra về quy trình nghiệp vụ</w:t>
             </w:r>
           </w:p>
@@ -8258,7 +12818,19 @@
             <w:tcW w:w="1505" w:type="dxa"/>
           </w:tcPr>
           <w:p>
-            <w:r>
+            <w:pPr>
+              <w:rPr>
+                <w:rFonts w:asciiTheme="majorHAnsi" w:hAnsiTheme="majorHAnsi" w:cstheme="majorHAnsi"/>
+                <w:sz w:val="26"/>
+                <w:szCs w:val="26"/>
+              </w:rPr>
+            </w:pPr>
+            <w:r>
+              <w:rPr>
+                <w:rFonts w:asciiTheme="majorHAnsi" w:hAnsiTheme="majorHAnsi" w:cstheme="majorHAnsi"/>
+                <w:sz w:val="26"/>
+                <w:szCs w:val="26"/>
+              </w:rPr>
               <w:t>QP</w:t>
             </w:r>
           </w:p>
@@ -8268,7 +12840,19 @@
             <w:tcW w:w="993" w:type="dxa"/>
           </w:tcPr>
           <w:p>
-            <w:r>
+            <w:pPr>
+              <w:rPr>
+                <w:rFonts w:asciiTheme="majorHAnsi" w:hAnsiTheme="majorHAnsi" w:cstheme="majorHAnsi"/>
+                <w:sz w:val="26"/>
+                <w:szCs w:val="26"/>
+              </w:rPr>
+            </w:pPr>
+            <w:r>
+              <w:rPr>
+                <w:rFonts w:asciiTheme="majorHAnsi" w:hAnsiTheme="majorHAnsi" w:cstheme="majorHAnsi"/>
+                <w:sz w:val="26"/>
+                <w:szCs w:val="26"/>
+              </w:rPr>
               <w:t>2d</w:t>
             </w:r>
           </w:p>
@@ -8278,7 +12862,19 @@
             <w:tcW w:w="1417" w:type="dxa"/>
           </w:tcPr>
           <w:p>
-            <w:r>
+            <w:pPr>
+              <w:rPr>
+                <w:rFonts w:asciiTheme="majorHAnsi" w:hAnsiTheme="majorHAnsi" w:cstheme="majorHAnsi"/>
+                <w:sz w:val="26"/>
+                <w:szCs w:val="26"/>
+              </w:rPr>
+            </w:pPr>
+            <w:r>
+              <w:rPr>
+                <w:rFonts w:asciiTheme="majorHAnsi" w:hAnsiTheme="majorHAnsi" w:cstheme="majorHAnsi"/>
+                <w:sz w:val="26"/>
+                <w:szCs w:val="26"/>
+              </w:rPr>
               <w:t>11d</w:t>
             </w:r>
           </w:p>
@@ -8288,7 +12884,19 @@
             <w:tcW w:w="1418" w:type="dxa"/>
           </w:tcPr>
           <w:p>
-            <w:r>
+            <w:pPr>
+              <w:rPr>
+                <w:rFonts w:asciiTheme="majorHAnsi" w:hAnsiTheme="majorHAnsi" w:cstheme="majorHAnsi"/>
+                <w:sz w:val="26"/>
+                <w:szCs w:val="26"/>
+              </w:rPr>
+            </w:pPr>
+            <w:r>
+              <w:rPr>
+                <w:rFonts w:asciiTheme="majorHAnsi" w:hAnsiTheme="majorHAnsi" w:cstheme="majorHAnsi"/>
+                <w:sz w:val="26"/>
+                <w:szCs w:val="26"/>
+              </w:rPr>
               <w:t>13d</w:t>
             </w:r>
           </w:p>
@@ -8297,7 +12905,15 @@
           <w:tcPr>
             <w:tcW w:w="1134" w:type="dxa"/>
           </w:tcPr>
-          <w:p/>
+          <w:p>
+            <w:pPr>
+              <w:rPr>
+                <w:rFonts w:asciiTheme="majorHAnsi" w:hAnsiTheme="majorHAnsi" w:cstheme="majorHAnsi"/>
+                <w:sz w:val="26"/>
+                <w:szCs w:val="26"/>
+              </w:rPr>
+            </w:pPr>
+          </w:p>
         </w:tc>
       </w:tr>
       <w:tr>
@@ -8306,7 +12922,19 @@
             <w:tcW w:w="841" w:type="dxa"/>
           </w:tcPr>
           <w:p>
-            <w:r>
+            <w:pPr>
+              <w:rPr>
+                <w:rFonts w:asciiTheme="majorHAnsi" w:hAnsiTheme="majorHAnsi" w:cstheme="majorHAnsi"/>
+                <w:sz w:val="26"/>
+                <w:szCs w:val="26"/>
+              </w:rPr>
+            </w:pPr>
+            <w:r>
+              <w:rPr>
+                <w:rFonts w:asciiTheme="majorHAnsi" w:hAnsiTheme="majorHAnsi" w:cstheme="majorHAnsi"/>
+                <w:sz w:val="26"/>
+                <w:szCs w:val="26"/>
+              </w:rPr>
               <w:t>3</w:t>
             </w:r>
           </w:p>
@@ -8316,7 +12944,19 @@
             <w:tcW w:w="577" w:type="dxa"/>
           </w:tcPr>
           <w:p>
-            <w:r>
+            <w:pPr>
+              <w:rPr>
+                <w:rFonts w:asciiTheme="majorHAnsi" w:hAnsiTheme="majorHAnsi" w:cstheme="majorHAnsi"/>
+                <w:sz w:val="26"/>
+                <w:szCs w:val="26"/>
+              </w:rPr>
+            </w:pPr>
+            <w:r>
+              <w:rPr>
+                <w:rFonts w:asciiTheme="majorHAnsi" w:hAnsiTheme="majorHAnsi" w:cstheme="majorHAnsi"/>
+                <w:sz w:val="26"/>
+                <w:szCs w:val="26"/>
+              </w:rPr>
               <w:t>8</w:t>
             </w:r>
           </w:p>
@@ -8326,7 +12966,19 @@
             <w:tcW w:w="2747" w:type="dxa"/>
           </w:tcPr>
           <w:p>
-            <w:r>
+            <w:pPr>
+              <w:rPr>
+                <w:rFonts w:asciiTheme="majorHAnsi" w:hAnsiTheme="majorHAnsi" w:cstheme="majorHAnsi"/>
+                <w:sz w:val="26"/>
+                <w:szCs w:val="26"/>
+              </w:rPr>
+            </w:pPr>
+            <w:r>
+              <w:rPr>
+                <w:rFonts w:asciiTheme="majorHAnsi" w:hAnsiTheme="majorHAnsi" w:cstheme="majorHAnsi"/>
+                <w:sz w:val="26"/>
+                <w:szCs w:val="26"/>
+              </w:rPr>
               <w:t>Kiểm tra về việc xây dựng Database</w:t>
             </w:r>
           </w:p>
@@ -8336,7 +12988,19 @@
             <w:tcW w:w="1505" w:type="dxa"/>
           </w:tcPr>
           <w:p>
-            <w:r>
+            <w:pPr>
+              <w:rPr>
+                <w:rFonts w:asciiTheme="majorHAnsi" w:hAnsiTheme="majorHAnsi" w:cstheme="majorHAnsi"/>
+                <w:sz w:val="26"/>
+                <w:szCs w:val="26"/>
+              </w:rPr>
+            </w:pPr>
+            <w:r>
+              <w:rPr>
+                <w:rFonts w:asciiTheme="majorHAnsi" w:hAnsiTheme="majorHAnsi" w:cstheme="majorHAnsi"/>
+                <w:sz w:val="26"/>
+                <w:szCs w:val="26"/>
+              </w:rPr>
               <w:t>QP</w:t>
             </w:r>
           </w:p>
@@ -8346,7 +13010,19 @@
             <w:tcW w:w="993" w:type="dxa"/>
           </w:tcPr>
           <w:p>
-            <w:r>
+            <w:pPr>
+              <w:rPr>
+                <w:rFonts w:asciiTheme="majorHAnsi" w:hAnsiTheme="majorHAnsi" w:cstheme="majorHAnsi"/>
+                <w:sz w:val="26"/>
+                <w:szCs w:val="26"/>
+              </w:rPr>
+            </w:pPr>
+            <w:r>
+              <w:rPr>
+                <w:rFonts w:asciiTheme="majorHAnsi" w:hAnsiTheme="majorHAnsi" w:cstheme="majorHAnsi"/>
+                <w:sz w:val="26"/>
+                <w:szCs w:val="26"/>
+              </w:rPr>
               <w:t>3d</w:t>
             </w:r>
           </w:p>
@@ -8356,7 +13032,19 @@
             <w:tcW w:w="1417" w:type="dxa"/>
           </w:tcPr>
           <w:p>
-            <w:r>
+            <w:pPr>
+              <w:rPr>
+                <w:rFonts w:asciiTheme="majorHAnsi" w:hAnsiTheme="majorHAnsi" w:cstheme="majorHAnsi"/>
+                <w:sz w:val="26"/>
+                <w:szCs w:val="26"/>
+              </w:rPr>
+            </w:pPr>
+            <w:r>
+              <w:rPr>
+                <w:rFonts w:asciiTheme="majorHAnsi" w:hAnsiTheme="majorHAnsi" w:cstheme="majorHAnsi"/>
+                <w:sz w:val="26"/>
+                <w:szCs w:val="26"/>
+              </w:rPr>
               <w:t>14d</w:t>
             </w:r>
           </w:p>
@@ -8366,7 +13054,19 @@
             <w:tcW w:w="1418" w:type="dxa"/>
           </w:tcPr>
           <w:p>
-            <w:r>
+            <w:pPr>
+              <w:rPr>
+                <w:rFonts w:asciiTheme="majorHAnsi" w:hAnsiTheme="majorHAnsi" w:cstheme="majorHAnsi"/>
+                <w:sz w:val="26"/>
+                <w:szCs w:val="26"/>
+              </w:rPr>
+            </w:pPr>
+            <w:r>
+              <w:rPr>
+                <w:rFonts w:asciiTheme="majorHAnsi" w:hAnsiTheme="majorHAnsi" w:cstheme="majorHAnsi"/>
+                <w:sz w:val="26"/>
+                <w:szCs w:val="26"/>
+              </w:rPr>
               <w:t>17d</w:t>
             </w:r>
           </w:p>
@@ -8375,7 +13075,15 @@
           <w:tcPr>
             <w:tcW w:w="1134" w:type="dxa"/>
           </w:tcPr>
-          <w:p/>
+          <w:p>
+            <w:pPr>
+              <w:rPr>
+                <w:rFonts w:asciiTheme="majorHAnsi" w:hAnsiTheme="majorHAnsi" w:cstheme="majorHAnsi"/>
+                <w:sz w:val="26"/>
+                <w:szCs w:val="26"/>
+              </w:rPr>
+            </w:pPr>
+          </w:p>
         </w:tc>
       </w:tr>
       <w:tr>
@@ -8384,7 +13092,19 @@
             <w:tcW w:w="841" w:type="dxa"/>
           </w:tcPr>
           <w:p>
-            <w:r>
+            <w:pPr>
+              <w:rPr>
+                <w:rFonts w:asciiTheme="majorHAnsi" w:hAnsiTheme="majorHAnsi" w:cstheme="majorHAnsi"/>
+                <w:sz w:val="26"/>
+                <w:szCs w:val="26"/>
+              </w:rPr>
+            </w:pPr>
+            <w:r>
+              <w:rPr>
+                <w:rFonts w:asciiTheme="majorHAnsi" w:hAnsiTheme="majorHAnsi" w:cstheme="majorHAnsi"/>
+                <w:sz w:val="26"/>
+                <w:szCs w:val="26"/>
+              </w:rPr>
               <w:t>4</w:t>
             </w:r>
           </w:p>
@@ -8394,7 +13114,19 @@
             <w:tcW w:w="577" w:type="dxa"/>
           </w:tcPr>
           <w:p>
-            <w:r>
+            <w:pPr>
+              <w:rPr>
+                <w:rFonts w:asciiTheme="majorHAnsi" w:hAnsiTheme="majorHAnsi" w:cstheme="majorHAnsi"/>
+                <w:sz w:val="26"/>
+                <w:szCs w:val="26"/>
+              </w:rPr>
+            </w:pPr>
+            <w:r>
+              <w:rPr>
+                <w:rFonts w:asciiTheme="majorHAnsi" w:hAnsiTheme="majorHAnsi" w:cstheme="majorHAnsi"/>
+                <w:sz w:val="26"/>
+                <w:szCs w:val="26"/>
+              </w:rPr>
               <w:t>9</w:t>
             </w:r>
           </w:p>
@@ -8404,7 +13136,19 @@
             <w:tcW w:w="2747" w:type="dxa"/>
           </w:tcPr>
           <w:p>
-            <w:r>
+            <w:pPr>
+              <w:rPr>
+                <w:rFonts w:asciiTheme="majorHAnsi" w:hAnsiTheme="majorHAnsi" w:cstheme="majorHAnsi"/>
+                <w:sz w:val="26"/>
+                <w:szCs w:val="26"/>
+              </w:rPr>
+            </w:pPr>
+            <w:r>
+              <w:rPr>
+                <w:rFonts w:asciiTheme="majorHAnsi" w:hAnsiTheme="majorHAnsi" w:cstheme="majorHAnsi"/>
+                <w:sz w:val="26"/>
+                <w:szCs w:val="26"/>
+              </w:rPr>
               <w:t>Thiết kế HTML cho trang Product, Cart, Home, ProductDetail</w:t>
             </w:r>
           </w:p>
@@ -8414,7 +13158,19 @@
             <w:tcW w:w="1505" w:type="dxa"/>
           </w:tcPr>
           <w:p>
-            <w:r>
+            <w:pPr>
+              <w:rPr>
+                <w:rFonts w:asciiTheme="majorHAnsi" w:hAnsiTheme="majorHAnsi" w:cstheme="majorHAnsi"/>
+                <w:sz w:val="26"/>
+                <w:szCs w:val="26"/>
+              </w:rPr>
+            </w:pPr>
+            <w:r>
+              <w:rPr>
+                <w:rFonts w:asciiTheme="majorHAnsi" w:hAnsiTheme="majorHAnsi" w:cstheme="majorHAnsi"/>
+                <w:sz w:val="26"/>
+                <w:szCs w:val="26"/>
+              </w:rPr>
               <w:t>QV</w:t>
             </w:r>
           </w:p>
@@ -8424,7 +13180,19 @@
             <w:tcW w:w="993" w:type="dxa"/>
           </w:tcPr>
           <w:p>
-            <w:r>
+            <w:pPr>
+              <w:rPr>
+                <w:rFonts w:asciiTheme="majorHAnsi" w:hAnsiTheme="majorHAnsi" w:cstheme="majorHAnsi"/>
+                <w:sz w:val="26"/>
+                <w:szCs w:val="26"/>
+              </w:rPr>
+            </w:pPr>
+            <w:r>
+              <w:rPr>
+                <w:rFonts w:asciiTheme="majorHAnsi" w:hAnsiTheme="majorHAnsi" w:cstheme="majorHAnsi"/>
+                <w:sz w:val="26"/>
+                <w:szCs w:val="26"/>
+              </w:rPr>
               <w:t>3d</w:t>
             </w:r>
           </w:p>
@@ -8434,7 +13202,19 @@
             <w:tcW w:w="1417" w:type="dxa"/>
           </w:tcPr>
           <w:p>
-            <w:r>
+            <w:pPr>
+              <w:rPr>
+                <w:rFonts w:asciiTheme="majorHAnsi" w:hAnsiTheme="majorHAnsi" w:cstheme="majorHAnsi"/>
+                <w:sz w:val="26"/>
+                <w:szCs w:val="26"/>
+              </w:rPr>
+            </w:pPr>
+            <w:r>
+              <w:rPr>
+                <w:rFonts w:asciiTheme="majorHAnsi" w:hAnsiTheme="majorHAnsi" w:cstheme="majorHAnsi"/>
+                <w:sz w:val="26"/>
+                <w:szCs w:val="26"/>
+              </w:rPr>
               <w:t>18d</w:t>
             </w:r>
           </w:p>
@@ -8444,7 +13224,19 @@
             <w:tcW w:w="1418" w:type="dxa"/>
           </w:tcPr>
           <w:p>
-            <w:r>
+            <w:pPr>
+              <w:rPr>
+                <w:rFonts w:asciiTheme="majorHAnsi" w:hAnsiTheme="majorHAnsi" w:cstheme="majorHAnsi"/>
+                <w:sz w:val="26"/>
+                <w:szCs w:val="26"/>
+              </w:rPr>
+            </w:pPr>
+            <w:r>
+              <w:rPr>
+                <w:rFonts w:asciiTheme="majorHAnsi" w:hAnsiTheme="majorHAnsi" w:cstheme="majorHAnsi"/>
+                <w:sz w:val="26"/>
+                <w:szCs w:val="26"/>
+              </w:rPr>
               <w:t>21d</w:t>
             </w:r>
           </w:p>
@@ -8453,7 +13245,15 @@
           <w:tcPr>
             <w:tcW w:w="1134" w:type="dxa"/>
           </w:tcPr>
-          <w:p/>
+          <w:p>
+            <w:pPr>
+              <w:rPr>
+                <w:rFonts w:asciiTheme="majorHAnsi" w:hAnsiTheme="majorHAnsi" w:cstheme="majorHAnsi"/>
+                <w:sz w:val="26"/>
+                <w:szCs w:val="26"/>
+              </w:rPr>
+            </w:pPr>
+          </w:p>
         </w:tc>
       </w:tr>
       <w:tr>
@@ -8462,7 +13262,19 @@
             <w:tcW w:w="841" w:type="dxa"/>
           </w:tcPr>
           <w:p>
-            <w:r>
+            <w:pPr>
+              <w:rPr>
+                <w:rFonts w:asciiTheme="majorHAnsi" w:hAnsiTheme="majorHAnsi" w:cstheme="majorHAnsi"/>
+                <w:sz w:val="26"/>
+                <w:szCs w:val="26"/>
+              </w:rPr>
+            </w:pPr>
+            <w:r>
+              <w:rPr>
+                <w:rFonts w:asciiTheme="majorHAnsi" w:hAnsiTheme="majorHAnsi" w:cstheme="majorHAnsi"/>
+                <w:sz w:val="26"/>
+                <w:szCs w:val="26"/>
+              </w:rPr>
               <w:t>4</w:t>
             </w:r>
           </w:p>
@@ -8472,7 +13284,19 @@
             <w:tcW w:w="577" w:type="dxa"/>
           </w:tcPr>
           <w:p>
-            <w:r>
+            <w:pPr>
+              <w:rPr>
+                <w:rFonts w:asciiTheme="majorHAnsi" w:hAnsiTheme="majorHAnsi" w:cstheme="majorHAnsi"/>
+                <w:sz w:val="26"/>
+                <w:szCs w:val="26"/>
+              </w:rPr>
+            </w:pPr>
+            <w:r>
+              <w:rPr>
+                <w:rFonts w:asciiTheme="majorHAnsi" w:hAnsiTheme="majorHAnsi" w:cstheme="majorHAnsi"/>
+                <w:sz w:val="26"/>
+                <w:szCs w:val="26"/>
+              </w:rPr>
               <w:t>11</w:t>
             </w:r>
           </w:p>
@@ -8482,7 +13306,19 @@
             <w:tcW w:w="2747" w:type="dxa"/>
           </w:tcPr>
           <w:p>
-            <w:r>
+            <w:pPr>
+              <w:rPr>
+                <w:rFonts w:asciiTheme="majorHAnsi" w:hAnsiTheme="majorHAnsi" w:cstheme="majorHAnsi"/>
+                <w:sz w:val="26"/>
+                <w:szCs w:val="26"/>
+              </w:rPr>
+            </w:pPr>
+            <w:r>
+              <w:rPr>
+                <w:rFonts w:asciiTheme="majorHAnsi" w:hAnsiTheme="majorHAnsi" w:cstheme="majorHAnsi"/>
+                <w:sz w:val="26"/>
+                <w:szCs w:val="26"/>
+              </w:rPr>
               <w:t>Thiết kế HTML cho Admin, Payment, Login/Register</w:t>
             </w:r>
           </w:p>
@@ -8492,7 +13328,19 @@
             <w:tcW w:w="1505" w:type="dxa"/>
           </w:tcPr>
           <w:p>
-            <w:r>
+            <w:pPr>
+              <w:rPr>
+                <w:rFonts w:asciiTheme="majorHAnsi" w:hAnsiTheme="majorHAnsi" w:cstheme="majorHAnsi"/>
+                <w:sz w:val="26"/>
+                <w:szCs w:val="26"/>
+              </w:rPr>
+            </w:pPr>
+            <w:r>
+              <w:rPr>
+                <w:rFonts w:asciiTheme="majorHAnsi" w:hAnsiTheme="majorHAnsi" w:cstheme="majorHAnsi"/>
+                <w:sz w:val="26"/>
+                <w:szCs w:val="26"/>
+              </w:rPr>
               <w:t>TL</w:t>
             </w:r>
           </w:p>
@@ -8502,7 +13350,19 @@
             <w:tcW w:w="993" w:type="dxa"/>
           </w:tcPr>
           <w:p>
-            <w:r>
+            <w:pPr>
+              <w:rPr>
+                <w:rFonts w:asciiTheme="majorHAnsi" w:hAnsiTheme="majorHAnsi" w:cstheme="majorHAnsi"/>
+                <w:sz w:val="26"/>
+                <w:szCs w:val="26"/>
+              </w:rPr>
+            </w:pPr>
+            <w:r>
+              <w:rPr>
+                <w:rFonts w:asciiTheme="majorHAnsi" w:hAnsiTheme="majorHAnsi" w:cstheme="majorHAnsi"/>
+                <w:sz w:val="26"/>
+                <w:szCs w:val="26"/>
+              </w:rPr>
               <w:t>3d</w:t>
             </w:r>
           </w:p>
@@ -8512,7 +13372,19 @@
             <w:tcW w:w="1417" w:type="dxa"/>
           </w:tcPr>
           <w:p>
-            <w:r>
+            <w:pPr>
+              <w:rPr>
+                <w:rFonts w:asciiTheme="majorHAnsi" w:hAnsiTheme="majorHAnsi" w:cstheme="majorHAnsi"/>
+                <w:sz w:val="26"/>
+                <w:szCs w:val="26"/>
+              </w:rPr>
+            </w:pPr>
+            <w:r>
+              <w:rPr>
+                <w:rFonts w:asciiTheme="majorHAnsi" w:hAnsiTheme="majorHAnsi" w:cstheme="majorHAnsi"/>
+                <w:sz w:val="26"/>
+                <w:szCs w:val="26"/>
+              </w:rPr>
               <w:t>18d</w:t>
             </w:r>
           </w:p>
@@ -8522,7 +13394,19 @@
             <w:tcW w:w="1418" w:type="dxa"/>
           </w:tcPr>
           <w:p>
-            <w:r>
+            <w:pPr>
+              <w:rPr>
+                <w:rFonts w:asciiTheme="majorHAnsi" w:hAnsiTheme="majorHAnsi" w:cstheme="majorHAnsi"/>
+                <w:sz w:val="26"/>
+                <w:szCs w:val="26"/>
+              </w:rPr>
+            </w:pPr>
+            <w:r>
+              <w:rPr>
+                <w:rFonts w:asciiTheme="majorHAnsi" w:hAnsiTheme="majorHAnsi" w:cstheme="majorHAnsi"/>
+                <w:sz w:val="26"/>
+                <w:szCs w:val="26"/>
+              </w:rPr>
               <w:t>21d</w:t>
             </w:r>
           </w:p>
@@ -8531,7 +13415,15 @@
           <w:tcPr>
             <w:tcW w:w="1134" w:type="dxa"/>
           </w:tcPr>
-          <w:p/>
+          <w:p>
+            <w:pPr>
+              <w:rPr>
+                <w:rFonts w:asciiTheme="majorHAnsi" w:hAnsiTheme="majorHAnsi" w:cstheme="majorHAnsi"/>
+                <w:sz w:val="26"/>
+                <w:szCs w:val="26"/>
+              </w:rPr>
+            </w:pPr>
+          </w:p>
         </w:tc>
       </w:tr>
       <w:tr>
@@ -8540,7 +13432,19 @@
             <w:tcW w:w="841" w:type="dxa"/>
           </w:tcPr>
           <w:p>
-            <w:r>
+            <w:pPr>
+              <w:rPr>
+                <w:rFonts w:asciiTheme="majorHAnsi" w:hAnsiTheme="majorHAnsi" w:cstheme="majorHAnsi"/>
+                <w:sz w:val="26"/>
+                <w:szCs w:val="26"/>
+              </w:rPr>
+            </w:pPr>
+            <w:r>
+              <w:rPr>
+                <w:rFonts w:asciiTheme="majorHAnsi" w:hAnsiTheme="majorHAnsi" w:cstheme="majorHAnsi"/>
+                <w:sz w:val="26"/>
+                <w:szCs w:val="26"/>
+              </w:rPr>
               <w:t>5</w:t>
             </w:r>
           </w:p>
@@ -8550,7 +13454,19 @@
             <w:tcW w:w="577" w:type="dxa"/>
           </w:tcPr>
           <w:p>
-            <w:r>
+            <w:pPr>
+              <w:rPr>
+                <w:rFonts w:asciiTheme="majorHAnsi" w:hAnsiTheme="majorHAnsi" w:cstheme="majorHAnsi"/>
+                <w:sz w:val="26"/>
+                <w:szCs w:val="26"/>
+              </w:rPr>
+            </w:pPr>
+            <w:r>
+              <w:rPr>
+                <w:rFonts w:asciiTheme="majorHAnsi" w:hAnsiTheme="majorHAnsi" w:cstheme="majorHAnsi"/>
+                <w:sz w:val="26"/>
+                <w:szCs w:val="26"/>
+              </w:rPr>
               <w:t>12</w:t>
             </w:r>
           </w:p>
@@ -8560,7 +13476,19 @@
             <w:tcW w:w="2747" w:type="dxa"/>
           </w:tcPr>
           <w:p>
-            <w:r>
+            <w:pPr>
+              <w:rPr>
+                <w:rFonts w:asciiTheme="majorHAnsi" w:hAnsiTheme="majorHAnsi" w:cstheme="majorHAnsi"/>
+                <w:sz w:val="26"/>
+                <w:szCs w:val="26"/>
+              </w:rPr>
+            </w:pPr>
+            <w:r>
+              <w:rPr>
+                <w:rFonts w:asciiTheme="majorHAnsi" w:hAnsiTheme="majorHAnsi" w:cstheme="majorHAnsi"/>
+                <w:sz w:val="26"/>
+                <w:szCs w:val="26"/>
+              </w:rPr>
               <w:t>Thiết kế CSS cho trang Product, Cart, Home, ProductDetail</w:t>
             </w:r>
           </w:p>
@@ -8570,7 +13498,19 @@
             <w:tcW w:w="1505" w:type="dxa"/>
           </w:tcPr>
           <w:p>
-            <w:r>
+            <w:pPr>
+              <w:rPr>
+                <w:rFonts w:asciiTheme="majorHAnsi" w:hAnsiTheme="majorHAnsi" w:cstheme="majorHAnsi"/>
+                <w:sz w:val="26"/>
+                <w:szCs w:val="26"/>
+              </w:rPr>
+            </w:pPr>
+            <w:r>
+              <w:rPr>
+                <w:rFonts w:asciiTheme="majorHAnsi" w:hAnsiTheme="majorHAnsi" w:cstheme="majorHAnsi"/>
+                <w:sz w:val="26"/>
+                <w:szCs w:val="26"/>
+              </w:rPr>
               <w:t>TQ</w:t>
             </w:r>
           </w:p>
@@ -8580,7 +13520,19 @@
             <w:tcW w:w="993" w:type="dxa"/>
           </w:tcPr>
           <w:p>
-            <w:r>
+            <w:pPr>
+              <w:rPr>
+                <w:rFonts w:asciiTheme="majorHAnsi" w:hAnsiTheme="majorHAnsi" w:cstheme="majorHAnsi"/>
+                <w:sz w:val="26"/>
+                <w:szCs w:val="26"/>
+              </w:rPr>
+            </w:pPr>
+            <w:r>
+              <w:rPr>
+                <w:rFonts w:asciiTheme="majorHAnsi" w:hAnsiTheme="majorHAnsi" w:cstheme="majorHAnsi"/>
+                <w:sz w:val="26"/>
+                <w:szCs w:val="26"/>
+              </w:rPr>
               <w:t>5d</w:t>
             </w:r>
           </w:p>
@@ -8590,7 +13542,19 @@
             <w:tcW w:w="1417" w:type="dxa"/>
           </w:tcPr>
           <w:p>
-            <w:r>
+            <w:pPr>
+              <w:rPr>
+                <w:rFonts w:asciiTheme="majorHAnsi" w:hAnsiTheme="majorHAnsi" w:cstheme="majorHAnsi"/>
+                <w:sz w:val="26"/>
+                <w:szCs w:val="26"/>
+              </w:rPr>
+            </w:pPr>
+            <w:r>
+              <w:rPr>
+                <w:rFonts w:asciiTheme="majorHAnsi" w:hAnsiTheme="majorHAnsi" w:cstheme="majorHAnsi"/>
+                <w:sz w:val="26"/>
+                <w:szCs w:val="26"/>
+              </w:rPr>
               <w:t>22d</w:t>
             </w:r>
           </w:p>
@@ -8600,7 +13564,19 @@
             <w:tcW w:w="1418" w:type="dxa"/>
           </w:tcPr>
           <w:p>
-            <w:r>
+            <w:pPr>
+              <w:rPr>
+                <w:rFonts w:asciiTheme="majorHAnsi" w:hAnsiTheme="majorHAnsi" w:cstheme="majorHAnsi"/>
+                <w:sz w:val="26"/>
+                <w:szCs w:val="26"/>
+              </w:rPr>
+            </w:pPr>
+            <w:r>
+              <w:rPr>
+                <w:rFonts w:asciiTheme="majorHAnsi" w:hAnsiTheme="majorHAnsi" w:cstheme="majorHAnsi"/>
+                <w:sz w:val="26"/>
+                <w:szCs w:val="26"/>
+              </w:rPr>
               <w:t>27d</w:t>
             </w:r>
           </w:p>
@@ -8609,7 +13585,15 @@
           <w:tcPr>
             <w:tcW w:w="1134" w:type="dxa"/>
           </w:tcPr>
-          <w:p/>
+          <w:p>
+            <w:pPr>
+              <w:rPr>
+                <w:rFonts w:asciiTheme="majorHAnsi" w:hAnsiTheme="majorHAnsi" w:cstheme="majorHAnsi"/>
+                <w:sz w:val="26"/>
+                <w:szCs w:val="26"/>
+              </w:rPr>
+            </w:pPr>
+          </w:p>
         </w:tc>
       </w:tr>
       <w:tr>
@@ -8618,7 +13602,20 @@
             <w:tcW w:w="841" w:type="dxa"/>
           </w:tcPr>
           <w:p>
-            <w:r>
+            <w:pPr>
+              <w:rPr>
+                <w:rFonts w:asciiTheme="majorHAnsi" w:hAnsiTheme="majorHAnsi" w:cstheme="majorHAnsi"/>
+                <w:sz w:val="26"/>
+                <w:szCs w:val="26"/>
+              </w:rPr>
+            </w:pPr>
+            <w:r>
+              <w:rPr>
+                <w:rFonts w:asciiTheme="majorHAnsi" w:hAnsiTheme="majorHAnsi" w:cstheme="majorHAnsi"/>
+                <w:sz w:val="26"/>
+                <w:szCs w:val="26"/>
+              </w:rPr>
+              <w:lastRenderedPageBreak/>
               <w:t>5</w:t>
             </w:r>
           </w:p>
@@ -8628,11 +13625,20 @@
             <w:tcW w:w="577" w:type="dxa"/>
           </w:tcPr>
           <w:p>
-            <w:r>
-              <w:t>1</w:t>
-            </w:r>
-            <w:r>
-              <w:t>3</w:t>
+            <w:pPr>
+              <w:rPr>
+                <w:rFonts w:asciiTheme="majorHAnsi" w:hAnsiTheme="majorHAnsi" w:cstheme="majorHAnsi"/>
+                <w:sz w:val="26"/>
+                <w:szCs w:val="26"/>
+              </w:rPr>
+            </w:pPr>
+            <w:r>
+              <w:rPr>
+                <w:rFonts w:asciiTheme="majorHAnsi" w:hAnsiTheme="majorHAnsi" w:cstheme="majorHAnsi"/>
+                <w:sz w:val="26"/>
+                <w:szCs w:val="26"/>
+              </w:rPr>
+              <w:t>13</w:t>
             </w:r>
           </w:p>
         </w:tc>
@@ -8641,7 +13647,19 @@
             <w:tcW w:w="2747" w:type="dxa"/>
           </w:tcPr>
           <w:p>
-            <w:r>
+            <w:pPr>
+              <w:rPr>
+                <w:rFonts w:asciiTheme="majorHAnsi" w:hAnsiTheme="majorHAnsi" w:cstheme="majorHAnsi"/>
+                <w:sz w:val="26"/>
+                <w:szCs w:val="26"/>
+              </w:rPr>
+            </w:pPr>
+            <w:r>
+              <w:rPr>
+                <w:rFonts w:asciiTheme="majorHAnsi" w:hAnsiTheme="majorHAnsi" w:cstheme="majorHAnsi"/>
+                <w:sz w:val="26"/>
+                <w:szCs w:val="26"/>
+              </w:rPr>
               <w:t xml:space="preserve">Thiết kế CSS cho Admin, Payment, Login/Register  </w:t>
             </w:r>
           </w:p>
@@ -8651,7 +13669,19 @@
             <w:tcW w:w="1505" w:type="dxa"/>
           </w:tcPr>
           <w:p>
-            <w:r>
+            <w:pPr>
+              <w:rPr>
+                <w:rFonts w:asciiTheme="majorHAnsi" w:hAnsiTheme="majorHAnsi" w:cstheme="majorHAnsi"/>
+                <w:sz w:val="26"/>
+                <w:szCs w:val="26"/>
+              </w:rPr>
+            </w:pPr>
+            <w:r>
+              <w:rPr>
+                <w:rFonts w:asciiTheme="majorHAnsi" w:hAnsiTheme="majorHAnsi" w:cstheme="majorHAnsi"/>
+                <w:sz w:val="26"/>
+                <w:szCs w:val="26"/>
+              </w:rPr>
               <w:t>QH</w:t>
             </w:r>
           </w:p>
@@ -8661,11 +13691,20 @@
             <w:tcW w:w="993" w:type="dxa"/>
           </w:tcPr>
           <w:p>
-            <w:r>
-              <w:t>6</w:t>
-            </w:r>
-            <w:r>
-              <w:t>d</w:t>
+            <w:pPr>
+              <w:rPr>
+                <w:rFonts w:asciiTheme="majorHAnsi" w:hAnsiTheme="majorHAnsi" w:cstheme="majorHAnsi"/>
+                <w:sz w:val="26"/>
+                <w:szCs w:val="26"/>
+              </w:rPr>
+            </w:pPr>
+            <w:r>
+              <w:rPr>
+                <w:rFonts w:asciiTheme="majorHAnsi" w:hAnsiTheme="majorHAnsi" w:cstheme="majorHAnsi"/>
+                <w:sz w:val="26"/>
+                <w:szCs w:val="26"/>
+              </w:rPr>
+              <w:t>6d</w:t>
             </w:r>
           </w:p>
         </w:tc>
@@ -8674,11 +13713,20 @@
             <w:tcW w:w="1417" w:type="dxa"/>
           </w:tcPr>
           <w:p>
-            <w:r>
-              <w:t>22</w:t>
-            </w:r>
-            <w:r>
-              <w:t>d</w:t>
+            <w:pPr>
+              <w:rPr>
+                <w:rFonts w:asciiTheme="majorHAnsi" w:hAnsiTheme="majorHAnsi" w:cstheme="majorHAnsi"/>
+                <w:sz w:val="26"/>
+                <w:szCs w:val="26"/>
+              </w:rPr>
+            </w:pPr>
+            <w:r>
+              <w:rPr>
+                <w:rFonts w:asciiTheme="majorHAnsi" w:hAnsiTheme="majorHAnsi" w:cstheme="majorHAnsi"/>
+                <w:sz w:val="26"/>
+                <w:szCs w:val="26"/>
+              </w:rPr>
+              <w:t>22d</w:t>
             </w:r>
           </w:p>
         </w:tc>
@@ -8687,7 +13735,19 @@
             <w:tcW w:w="1418" w:type="dxa"/>
           </w:tcPr>
           <w:p>
-            <w:r>
+            <w:pPr>
+              <w:rPr>
+                <w:rFonts w:asciiTheme="majorHAnsi" w:hAnsiTheme="majorHAnsi" w:cstheme="majorHAnsi"/>
+                <w:sz w:val="26"/>
+                <w:szCs w:val="26"/>
+              </w:rPr>
+            </w:pPr>
+            <w:r>
+              <w:rPr>
+                <w:rFonts w:asciiTheme="majorHAnsi" w:hAnsiTheme="majorHAnsi" w:cstheme="majorHAnsi"/>
+                <w:sz w:val="26"/>
+                <w:szCs w:val="26"/>
+              </w:rPr>
               <w:t>28d</w:t>
             </w:r>
           </w:p>
@@ -8696,7 +13756,15 @@
           <w:tcPr>
             <w:tcW w:w="1134" w:type="dxa"/>
           </w:tcPr>
-          <w:p/>
+          <w:p>
+            <w:pPr>
+              <w:rPr>
+                <w:rFonts w:asciiTheme="majorHAnsi" w:hAnsiTheme="majorHAnsi" w:cstheme="majorHAnsi"/>
+                <w:sz w:val="26"/>
+                <w:szCs w:val="26"/>
+              </w:rPr>
+            </w:pPr>
+          </w:p>
         </w:tc>
       </w:tr>
       <w:tr>
@@ -8705,8 +13773,19 @@
             <w:tcW w:w="841" w:type="dxa"/>
           </w:tcPr>
           <w:p>
-            <w:r>
-              <w:lastRenderedPageBreak/>
+            <w:pPr>
+              <w:rPr>
+                <w:rFonts w:asciiTheme="majorHAnsi" w:hAnsiTheme="majorHAnsi" w:cstheme="majorHAnsi"/>
+                <w:sz w:val="26"/>
+                <w:szCs w:val="26"/>
+              </w:rPr>
+            </w:pPr>
+            <w:r>
+              <w:rPr>
+                <w:rFonts w:asciiTheme="majorHAnsi" w:hAnsiTheme="majorHAnsi" w:cstheme="majorHAnsi"/>
+                <w:sz w:val="26"/>
+                <w:szCs w:val="26"/>
+              </w:rPr>
               <w:t>6</w:t>
             </w:r>
           </w:p>
@@ -8716,7 +13795,19 @@
             <w:tcW w:w="577" w:type="dxa"/>
           </w:tcPr>
           <w:p>
-            <w:r>
+            <w:pPr>
+              <w:rPr>
+                <w:rFonts w:asciiTheme="majorHAnsi" w:hAnsiTheme="majorHAnsi" w:cstheme="majorHAnsi"/>
+                <w:sz w:val="26"/>
+                <w:szCs w:val="26"/>
+              </w:rPr>
+            </w:pPr>
+            <w:r>
+              <w:rPr>
+                <w:rFonts w:asciiTheme="majorHAnsi" w:hAnsiTheme="majorHAnsi" w:cstheme="majorHAnsi"/>
+                <w:sz w:val="26"/>
+                <w:szCs w:val="26"/>
+              </w:rPr>
               <w:t>12</w:t>
             </w:r>
           </w:p>
@@ -8726,7 +13817,19 @@
             <w:tcW w:w="2747" w:type="dxa"/>
           </w:tcPr>
           <w:p>
-            <w:r>
+            <w:pPr>
+              <w:rPr>
+                <w:rFonts w:asciiTheme="majorHAnsi" w:hAnsiTheme="majorHAnsi" w:cstheme="majorHAnsi"/>
+                <w:sz w:val="26"/>
+                <w:szCs w:val="26"/>
+              </w:rPr>
+            </w:pPr>
+            <w:r>
+              <w:rPr>
+                <w:rFonts w:asciiTheme="majorHAnsi" w:hAnsiTheme="majorHAnsi" w:cstheme="majorHAnsi"/>
+                <w:sz w:val="26"/>
+                <w:szCs w:val="26"/>
+              </w:rPr>
               <w:t>Bắt Event cho trang Product, Cart, Home, ProductDetail</w:t>
             </w:r>
           </w:p>
@@ -8736,7 +13839,19 @@
             <w:tcW w:w="1505" w:type="dxa"/>
           </w:tcPr>
           <w:p>
-            <w:r>
+            <w:pPr>
+              <w:rPr>
+                <w:rFonts w:asciiTheme="majorHAnsi" w:hAnsiTheme="majorHAnsi" w:cstheme="majorHAnsi"/>
+                <w:sz w:val="26"/>
+                <w:szCs w:val="26"/>
+              </w:rPr>
+            </w:pPr>
+            <w:r>
+              <w:rPr>
+                <w:rFonts w:asciiTheme="majorHAnsi" w:hAnsiTheme="majorHAnsi" w:cstheme="majorHAnsi"/>
+                <w:sz w:val="26"/>
+                <w:szCs w:val="26"/>
+              </w:rPr>
               <w:t>QT</w:t>
             </w:r>
           </w:p>
@@ -8746,7 +13861,19 @@
             <w:tcW w:w="993" w:type="dxa"/>
           </w:tcPr>
           <w:p>
-            <w:r>
+            <w:pPr>
+              <w:rPr>
+                <w:rFonts w:asciiTheme="majorHAnsi" w:hAnsiTheme="majorHAnsi" w:cstheme="majorHAnsi"/>
+                <w:sz w:val="26"/>
+                <w:szCs w:val="26"/>
+              </w:rPr>
+            </w:pPr>
+            <w:r>
+              <w:rPr>
+                <w:rFonts w:asciiTheme="majorHAnsi" w:hAnsiTheme="majorHAnsi" w:cstheme="majorHAnsi"/>
+                <w:sz w:val="26"/>
+                <w:szCs w:val="26"/>
+              </w:rPr>
               <w:t>4d</w:t>
             </w:r>
           </w:p>
@@ -8756,14 +13883,20 @@
             <w:tcW w:w="1417" w:type="dxa"/>
           </w:tcPr>
           <w:p>
-            <w:r>
-              <w:t>2</w:t>
-            </w:r>
-            <w:r>
-              <w:t>8</w:t>
-            </w:r>
-            <w:r>
-              <w:t>d</w:t>
+            <w:pPr>
+              <w:rPr>
+                <w:rFonts w:asciiTheme="majorHAnsi" w:hAnsiTheme="majorHAnsi" w:cstheme="majorHAnsi"/>
+                <w:sz w:val="26"/>
+                <w:szCs w:val="26"/>
+              </w:rPr>
+            </w:pPr>
+            <w:r>
+              <w:rPr>
+                <w:rFonts w:asciiTheme="majorHAnsi" w:hAnsiTheme="majorHAnsi" w:cstheme="majorHAnsi"/>
+                <w:sz w:val="26"/>
+                <w:szCs w:val="26"/>
+              </w:rPr>
+              <w:t>28d</w:t>
             </w:r>
           </w:p>
         </w:tc>
@@ -8772,11 +13905,20 @@
             <w:tcW w:w="1418" w:type="dxa"/>
           </w:tcPr>
           <w:p>
-            <w:r>
-              <w:t>33</w:t>
-            </w:r>
-            <w:r>
-              <w:t>d</w:t>
+            <w:pPr>
+              <w:rPr>
+                <w:rFonts w:asciiTheme="majorHAnsi" w:hAnsiTheme="majorHAnsi" w:cstheme="majorHAnsi"/>
+                <w:sz w:val="26"/>
+                <w:szCs w:val="26"/>
+              </w:rPr>
+            </w:pPr>
+            <w:r>
+              <w:rPr>
+                <w:rFonts w:asciiTheme="majorHAnsi" w:hAnsiTheme="majorHAnsi" w:cstheme="majorHAnsi"/>
+                <w:sz w:val="26"/>
+                <w:szCs w:val="26"/>
+              </w:rPr>
+              <w:t>33d</w:t>
             </w:r>
           </w:p>
         </w:tc>
@@ -8784,7 +13926,15 @@
           <w:tcPr>
             <w:tcW w:w="1134" w:type="dxa"/>
           </w:tcPr>
-          <w:p/>
+          <w:p>
+            <w:pPr>
+              <w:rPr>
+                <w:rFonts w:asciiTheme="majorHAnsi" w:hAnsiTheme="majorHAnsi" w:cstheme="majorHAnsi"/>
+                <w:sz w:val="26"/>
+                <w:szCs w:val="26"/>
+              </w:rPr>
+            </w:pPr>
+          </w:p>
         </w:tc>
       </w:tr>
       <w:tr>
@@ -8793,7 +13943,19 @@
             <w:tcW w:w="841" w:type="dxa"/>
           </w:tcPr>
           <w:p>
-            <w:r>
+            <w:pPr>
+              <w:rPr>
+                <w:rFonts w:asciiTheme="majorHAnsi" w:hAnsiTheme="majorHAnsi" w:cstheme="majorHAnsi"/>
+                <w:sz w:val="26"/>
+                <w:szCs w:val="26"/>
+              </w:rPr>
+            </w:pPr>
+            <w:r>
+              <w:rPr>
+                <w:rFonts w:asciiTheme="majorHAnsi" w:hAnsiTheme="majorHAnsi" w:cstheme="majorHAnsi"/>
+                <w:sz w:val="26"/>
+                <w:szCs w:val="26"/>
+              </w:rPr>
               <w:t>6</w:t>
             </w:r>
           </w:p>
@@ -8803,7 +13965,19 @@
             <w:tcW w:w="577" w:type="dxa"/>
           </w:tcPr>
           <w:p>
-            <w:r>
+            <w:pPr>
+              <w:rPr>
+                <w:rFonts w:asciiTheme="majorHAnsi" w:hAnsiTheme="majorHAnsi" w:cstheme="majorHAnsi"/>
+                <w:sz w:val="26"/>
+                <w:szCs w:val="26"/>
+              </w:rPr>
+            </w:pPr>
+            <w:r>
+              <w:rPr>
+                <w:rFonts w:asciiTheme="majorHAnsi" w:hAnsiTheme="majorHAnsi" w:cstheme="majorHAnsi"/>
+                <w:sz w:val="26"/>
+                <w:szCs w:val="26"/>
+              </w:rPr>
               <w:t>13</w:t>
             </w:r>
           </w:p>
@@ -8813,7 +13987,19 @@
             <w:tcW w:w="2747" w:type="dxa"/>
           </w:tcPr>
           <w:p>
-            <w:r>
+            <w:pPr>
+              <w:rPr>
+                <w:rFonts w:asciiTheme="majorHAnsi" w:hAnsiTheme="majorHAnsi" w:cstheme="majorHAnsi"/>
+                <w:sz w:val="26"/>
+                <w:szCs w:val="26"/>
+              </w:rPr>
+            </w:pPr>
+            <w:r>
+              <w:rPr>
+                <w:rFonts w:asciiTheme="majorHAnsi" w:hAnsiTheme="majorHAnsi" w:cstheme="majorHAnsi"/>
+                <w:sz w:val="26"/>
+                <w:szCs w:val="26"/>
+              </w:rPr>
               <w:t>Bắt Event cho Admin, Payment, Login/Register</w:t>
             </w:r>
           </w:p>
@@ -8823,7 +14009,19 @@
             <w:tcW w:w="1505" w:type="dxa"/>
           </w:tcPr>
           <w:p>
-            <w:r>
+            <w:pPr>
+              <w:rPr>
+                <w:rFonts w:asciiTheme="majorHAnsi" w:hAnsiTheme="majorHAnsi" w:cstheme="majorHAnsi"/>
+                <w:sz w:val="26"/>
+                <w:szCs w:val="26"/>
+              </w:rPr>
+            </w:pPr>
+            <w:r>
+              <w:rPr>
+                <w:rFonts w:asciiTheme="majorHAnsi" w:hAnsiTheme="majorHAnsi" w:cstheme="majorHAnsi"/>
+                <w:sz w:val="26"/>
+                <w:szCs w:val="26"/>
+              </w:rPr>
               <w:t>QH</w:t>
             </w:r>
           </w:p>
@@ -8833,7 +14031,19 @@
             <w:tcW w:w="993" w:type="dxa"/>
           </w:tcPr>
           <w:p>
-            <w:r>
+            <w:pPr>
+              <w:rPr>
+                <w:rFonts w:asciiTheme="majorHAnsi" w:hAnsiTheme="majorHAnsi" w:cstheme="majorHAnsi"/>
+                <w:sz w:val="26"/>
+                <w:szCs w:val="26"/>
+              </w:rPr>
+            </w:pPr>
+            <w:r>
+              <w:rPr>
+                <w:rFonts w:asciiTheme="majorHAnsi" w:hAnsiTheme="majorHAnsi" w:cstheme="majorHAnsi"/>
+                <w:sz w:val="26"/>
+                <w:szCs w:val="26"/>
+              </w:rPr>
               <w:t>6d</w:t>
             </w:r>
           </w:p>
@@ -8843,7 +14053,19 @@
             <w:tcW w:w="1417" w:type="dxa"/>
           </w:tcPr>
           <w:p>
-            <w:r>
+            <w:pPr>
+              <w:rPr>
+                <w:rFonts w:asciiTheme="majorHAnsi" w:hAnsiTheme="majorHAnsi" w:cstheme="majorHAnsi"/>
+                <w:sz w:val="26"/>
+                <w:szCs w:val="26"/>
+              </w:rPr>
+            </w:pPr>
+            <w:r>
+              <w:rPr>
+                <w:rFonts w:asciiTheme="majorHAnsi" w:hAnsiTheme="majorHAnsi" w:cstheme="majorHAnsi"/>
+                <w:sz w:val="26"/>
+                <w:szCs w:val="26"/>
+              </w:rPr>
               <w:t>29d</w:t>
             </w:r>
           </w:p>
@@ -8853,7 +14075,19 @@
             <w:tcW w:w="1418" w:type="dxa"/>
           </w:tcPr>
           <w:p>
-            <w:r>
+            <w:pPr>
+              <w:rPr>
+                <w:rFonts w:asciiTheme="majorHAnsi" w:hAnsiTheme="majorHAnsi" w:cstheme="majorHAnsi"/>
+                <w:sz w:val="26"/>
+                <w:szCs w:val="26"/>
+              </w:rPr>
+            </w:pPr>
+            <w:r>
+              <w:rPr>
+                <w:rFonts w:asciiTheme="majorHAnsi" w:hAnsiTheme="majorHAnsi" w:cstheme="majorHAnsi"/>
+                <w:sz w:val="26"/>
+                <w:szCs w:val="26"/>
+              </w:rPr>
               <w:t>35d</w:t>
             </w:r>
           </w:p>
@@ -8862,7 +14096,15 @@
           <w:tcPr>
             <w:tcW w:w="1134" w:type="dxa"/>
           </w:tcPr>
-          <w:p/>
+          <w:p>
+            <w:pPr>
+              <w:rPr>
+                <w:rFonts w:asciiTheme="majorHAnsi" w:hAnsiTheme="majorHAnsi" w:cstheme="majorHAnsi"/>
+                <w:sz w:val="26"/>
+                <w:szCs w:val="26"/>
+              </w:rPr>
+            </w:pPr>
+          </w:p>
         </w:tc>
       </w:tr>
       <w:tr>
@@ -8871,7 +14113,19 @@
             <w:tcW w:w="841" w:type="dxa"/>
           </w:tcPr>
           <w:p>
-            <w:r>
+            <w:pPr>
+              <w:rPr>
+                <w:rFonts w:asciiTheme="majorHAnsi" w:hAnsiTheme="majorHAnsi" w:cstheme="majorHAnsi"/>
+                <w:sz w:val="26"/>
+                <w:szCs w:val="26"/>
+              </w:rPr>
+            </w:pPr>
+            <w:r>
+              <w:rPr>
+                <w:rFonts w:asciiTheme="majorHAnsi" w:hAnsiTheme="majorHAnsi" w:cstheme="majorHAnsi"/>
+                <w:sz w:val="26"/>
+                <w:szCs w:val="26"/>
+              </w:rPr>
               <w:t>7</w:t>
             </w:r>
           </w:p>
@@ -8881,11 +14135,20 @@
             <w:tcW w:w="577" w:type="dxa"/>
           </w:tcPr>
           <w:p>
-            <w:r>
-              <w:t>1</w:t>
-            </w:r>
-            <w:r>
-              <w:t>4</w:t>
+            <w:pPr>
+              <w:rPr>
+                <w:rFonts w:asciiTheme="majorHAnsi" w:hAnsiTheme="majorHAnsi" w:cstheme="majorHAnsi"/>
+                <w:sz w:val="26"/>
+                <w:szCs w:val="26"/>
+              </w:rPr>
+            </w:pPr>
+            <w:r>
+              <w:rPr>
+                <w:rFonts w:asciiTheme="majorHAnsi" w:hAnsiTheme="majorHAnsi" w:cstheme="majorHAnsi"/>
+                <w:sz w:val="26"/>
+                <w:szCs w:val="26"/>
+              </w:rPr>
+              <w:t>14</w:t>
             </w:r>
           </w:p>
         </w:tc>
@@ -8894,7 +14157,19 @@
             <w:tcW w:w="2747" w:type="dxa"/>
           </w:tcPr>
           <w:p>
-            <w:r>
+            <w:pPr>
+              <w:rPr>
+                <w:rFonts w:asciiTheme="majorHAnsi" w:hAnsiTheme="majorHAnsi" w:cstheme="majorHAnsi"/>
+                <w:sz w:val="26"/>
+                <w:szCs w:val="26"/>
+              </w:rPr>
+            </w:pPr>
+            <w:r>
+              <w:rPr>
+                <w:rFonts w:asciiTheme="majorHAnsi" w:hAnsiTheme="majorHAnsi" w:cstheme="majorHAnsi"/>
+                <w:sz w:val="26"/>
+                <w:szCs w:val="26"/>
+              </w:rPr>
               <w:t>Tạo dự án Spring-web</w:t>
             </w:r>
           </w:p>
@@ -8904,7 +14179,19 @@
             <w:tcW w:w="1505" w:type="dxa"/>
           </w:tcPr>
           <w:p>
-            <w:r>
+            <w:pPr>
+              <w:rPr>
+                <w:rFonts w:asciiTheme="majorHAnsi" w:hAnsiTheme="majorHAnsi" w:cstheme="majorHAnsi"/>
+                <w:sz w:val="26"/>
+                <w:szCs w:val="26"/>
+              </w:rPr>
+            </w:pPr>
+            <w:r>
+              <w:rPr>
+                <w:rFonts w:asciiTheme="majorHAnsi" w:hAnsiTheme="majorHAnsi" w:cstheme="majorHAnsi"/>
+                <w:sz w:val="26"/>
+                <w:szCs w:val="26"/>
+              </w:rPr>
               <w:t>TQ, QT, QH</w:t>
             </w:r>
           </w:p>
@@ -8914,11 +14201,20 @@
             <w:tcW w:w="993" w:type="dxa"/>
           </w:tcPr>
           <w:p>
-            <w:r>
-              <w:t>7</w:t>
-            </w:r>
-            <w:r>
-              <w:t>d</w:t>
+            <w:pPr>
+              <w:rPr>
+                <w:rFonts w:asciiTheme="majorHAnsi" w:hAnsiTheme="majorHAnsi" w:cstheme="majorHAnsi"/>
+                <w:sz w:val="26"/>
+                <w:szCs w:val="26"/>
+              </w:rPr>
+            </w:pPr>
+            <w:r>
+              <w:rPr>
+                <w:rFonts w:asciiTheme="majorHAnsi" w:hAnsiTheme="majorHAnsi" w:cstheme="majorHAnsi"/>
+                <w:sz w:val="26"/>
+                <w:szCs w:val="26"/>
+              </w:rPr>
+              <w:t>7d</w:t>
             </w:r>
           </w:p>
         </w:tc>
@@ -8927,11 +14223,20 @@
             <w:tcW w:w="1417" w:type="dxa"/>
           </w:tcPr>
           <w:p>
-            <w:r>
-              <w:t>36</w:t>
-            </w:r>
-            <w:r>
-              <w:t>d</w:t>
+            <w:pPr>
+              <w:rPr>
+                <w:rFonts w:asciiTheme="majorHAnsi" w:hAnsiTheme="majorHAnsi" w:cstheme="majorHAnsi"/>
+                <w:sz w:val="26"/>
+                <w:szCs w:val="26"/>
+              </w:rPr>
+            </w:pPr>
+            <w:r>
+              <w:rPr>
+                <w:rFonts w:asciiTheme="majorHAnsi" w:hAnsiTheme="majorHAnsi" w:cstheme="majorHAnsi"/>
+                <w:sz w:val="26"/>
+                <w:szCs w:val="26"/>
+              </w:rPr>
+              <w:t>36d</w:t>
             </w:r>
           </w:p>
         </w:tc>
@@ -8940,11 +14245,20 @@
             <w:tcW w:w="1418" w:type="dxa"/>
           </w:tcPr>
           <w:p>
-            <w:r>
-              <w:t>42</w:t>
-            </w:r>
-            <w:r>
-              <w:t>d</w:t>
+            <w:pPr>
+              <w:rPr>
+                <w:rFonts w:asciiTheme="majorHAnsi" w:hAnsiTheme="majorHAnsi" w:cstheme="majorHAnsi"/>
+                <w:sz w:val="26"/>
+                <w:szCs w:val="26"/>
+              </w:rPr>
+            </w:pPr>
+            <w:r>
+              <w:rPr>
+                <w:rFonts w:asciiTheme="majorHAnsi" w:hAnsiTheme="majorHAnsi" w:cstheme="majorHAnsi"/>
+                <w:sz w:val="26"/>
+                <w:szCs w:val="26"/>
+              </w:rPr>
+              <w:t>42d</w:t>
             </w:r>
           </w:p>
         </w:tc>
@@ -8952,7 +14266,15 @@
           <w:tcPr>
             <w:tcW w:w="1134" w:type="dxa"/>
           </w:tcPr>
-          <w:p/>
+          <w:p>
+            <w:pPr>
+              <w:rPr>
+                <w:rFonts w:asciiTheme="majorHAnsi" w:hAnsiTheme="majorHAnsi" w:cstheme="majorHAnsi"/>
+                <w:sz w:val="26"/>
+                <w:szCs w:val="26"/>
+              </w:rPr>
+            </w:pPr>
+          </w:p>
         </w:tc>
       </w:tr>
       <w:tr>
@@ -8961,7 +14283,19 @@
             <w:tcW w:w="841" w:type="dxa"/>
           </w:tcPr>
           <w:p>
-            <w:r>
+            <w:pPr>
+              <w:rPr>
+                <w:rFonts w:asciiTheme="majorHAnsi" w:hAnsiTheme="majorHAnsi" w:cstheme="majorHAnsi"/>
+                <w:sz w:val="26"/>
+                <w:szCs w:val="26"/>
+              </w:rPr>
+            </w:pPr>
+            <w:r>
+              <w:rPr>
+                <w:rFonts w:asciiTheme="majorHAnsi" w:hAnsiTheme="majorHAnsi" w:cstheme="majorHAnsi"/>
+                <w:sz w:val="26"/>
+                <w:szCs w:val="26"/>
+              </w:rPr>
               <w:t>7</w:t>
             </w:r>
           </w:p>
@@ -8971,11 +14305,20 @@
             <w:tcW w:w="577" w:type="dxa"/>
           </w:tcPr>
           <w:p>
-            <w:r>
-              <w:t>1</w:t>
-            </w:r>
-            <w:r>
-              <w:t>5</w:t>
+            <w:pPr>
+              <w:rPr>
+                <w:rFonts w:asciiTheme="majorHAnsi" w:hAnsiTheme="majorHAnsi" w:cstheme="majorHAnsi"/>
+                <w:sz w:val="26"/>
+                <w:szCs w:val="26"/>
+              </w:rPr>
+            </w:pPr>
+            <w:r>
+              <w:rPr>
+                <w:rFonts w:asciiTheme="majorHAnsi" w:hAnsiTheme="majorHAnsi" w:cstheme="majorHAnsi"/>
+                <w:sz w:val="26"/>
+                <w:szCs w:val="26"/>
+              </w:rPr>
+              <w:t>15</w:t>
             </w:r>
           </w:p>
         </w:tc>
@@ -8984,7 +14327,19 @@
             <w:tcW w:w="2747" w:type="dxa"/>
           </w:tcPr>
           <w:p>
-            <w:r>
+            <w:pPr>
+              <w:rPr>
+                <w:rFonts w:asciiTheme="majorHAnsi" w:hAnsiTheme="majorHAnsi" w:cstheme="majorHAnsi"/>
+                <w:sz w:val="26"/>
+                <w:szCs w:val="26"/>
+              </w:rPr>
+            </w:pPr>
+            <w:r>
+              <w:rPr>
+                <w:rFonts w:asciiTheme="majorHAnsi" w:hAnsiTheme="majorHAnsi" w:cstheme="majorHAnsi"/>
+                <w:sz w:val="26"/>
+                <w:szCs w:val="26"/>
+              </w:rPr>
               <w:t>Import các thư viện, cấu hình</w:t>
             </w:r>
           </w:p>
@@ -8994,7 +14349,19 @@
             <w:tcW w:w="1505" w:type="dxa"/>
           </w:tcPr>
           <w:p>
-            <w:r>
+            <w:pPr>
+              <w:rPr>
+                <w:rFonts w:asciiTheme="majorHAnsi" w:hAnsiTheme="majorHAnsi" w:cstheme="majorHAnsi"/>
+                <w:sz w:val="26"/>
+                <w:szCs w:val="26"/>
+              </w:rPr>
+            </w:pPr>
+            <w:r>
+              <w:rPr>
+                <w:rFonts w:asciiTheme="majorHAnsi" w:hAnsiTheme="majorHAnsi" w:cstheme="majorHAnsi"/>
+                <w:sz w:val="26"/>
+                <w:szCs w:val="26"/>
+              </w:rPr>
               <w:t>TQ, QT, QH</w:t>
             </w:r>
           </w:p>
@@ -9004,7 +14371,19 @@
             <w:tcW w:w="993" w:type="dxa"/>
           </w:tcPr>
           <w:p>
-            <w:r>
+            <w:pPr>
+              <w:rPr>
+                <w:rFonts w:asciiTheme="majorHAnsi" w:hAnsiTheme="majorHAnsi" w:cstheme="majorHAnsi"/>
+                <w:sz w:val="26"/>
+                <w:szCs w:val="26"/>
+              </w:rPr>
+            </w:pPr>
+            <w:r>
+              <w:rPr>
+                <w:rFonts w:asciiTheme="majorHAnsi" w:hAnsiTheme="majorHAnsi" w:cstheme="majorHAnsi"/>
+                <w:sz w:val="26"/>
+                <w:szCs w:val="26"/>
+              </w:rPr>
               <w:t>6d</w:t>
             </w:r>
           </w:p>
@@ -9014,7 +14393,19 @@
             <w:tcW w:w="1417" w:type="dxa"/>
           </w:tcPr>
           <w:p>
-            <w:r>
+            <w:pPr>
+              <w:rPr>
+                <w:rFonts w:asciiTheme="majorHAnsi" w:hAnsiTheme="majorHAnsi" w:cstheme="majorHAnsi"/>
+                <w:sz w:val="26"/>
+                <w:szCs w:val="26"/>
+              </w:rPr>
+            </w:pPr>
+            <w:r>
+              <w:rPr>
+                <w:rFonts w:asciiTheme="majorHAnsi" w:hAnsiTheme="majorHAnsi" w:cstheme="majorHAnsi"/>
+                <w:sz w:val="26"/>
+                <w:szCs w:val="26"/>
+              </w:rPr>
               <w:t>43d</w:t>
             </w:r>
           </w:p>
@@ -9024,7 +14415,19 @@
             <w:tcW w:w="1418" w:type="dxa"/>
           </w:tcPr>
           <w:p>
-            <w:r>
+            <w:pPr>
+              <w:rPr>
+                <w:rFonts w:asciiTheme="majorHAnsi" w:hAnsiTheme="majorHAnsi" w:cstheme="majorHAnsi"/>
+                <w:sz w:val="26"/>
+                <w:szCs w:val="26"/>
+              </w:rPr>
+            </w:pPr>
+            <w:r>
+              <w:rPr>
+                <w:rFonts w:asciiTheme="majorHAnsi" w:hAnsiTheme="majorHAnsi" w:cstheme="majorHAnsi"/>
+                <w:sz w:val="26"/>
+                <w:szCs w:val="26"/>
+              </w:rPr>
               <w:t>49d</w:t>
             </w:r>
           </w:p>
@@ -9033,7 +14436,15 @@
           <w:tcPr>
             <w:tcW w:w="1134" w:type="dxa"/>
           </w:tcPr>
-          <w:p/>
+          <w:p>
+            <w:pPr>
+              <w:rPr>
+                <w:rFonts w:asciiTheme="majorHAnsi" w:hAnsiTheme="majorHAnsi" w:cstheme="majorHAnsi"/>
+                <w:sz w:val="26"/>
+                <w:szCs w:val="26"/>
+              </w:rPr>
+            </w:pPr>
+          </w:p>
         </w:tc>
       </w:tr>
       <w:tr>
@@ -9042,7 +14453,19 @@
             <w:tcW w:w="841" w:type="dxa"/>
           </w:tcPr>
           <w:p>
-            <w:r>
+            <w:pPr>
+              <w:rPr>
+                <w:rFonts w:asciiTheme="majorHAnsi" w:hAnsiTheme="majorHAnsi" w:cstheme="majorHAnsi"/>
+                <w:sz w:val="26"/>
+                <w:szCs w:val="26"/>
+              </w:rPr>
+            </w:pPr>
+            <w:r>
+              <w:rPr>
+                <w:rFonts w:asciiTheme="majorHAnsi" w:hAnsiTheme="majorHAnsi" w:cstheme="majorHAnsi"/>
+                <w:sz w:val="26"/>
+                <w:szCs w:val="26"/>
+              </w:rPr>
               <w:t>8</w:t>
             </w:r>
           </w:p>
@@ -9052,11 +14475,20 @@
             <w:tcW w:w="577" w:type="dxa"/>
           </w:tcPr>
           <w:p>
-            <w:r>
-              <w:t>1</w:t>
-            </w:r>
-            <w:r>
-              <w:t>6</w:t>
+            <w:pPr>
+              <w:rPr>
+                <w:rFonts w:asciiTheme="majorHAnsi" w:hAnsiTheme="majorHAnsi" w:cstheme="majorHAnsi"/>
+                <w:sz w:val="26"/>
+                <w:szCs w:val="26"/>
+              </w:rPr>
+            </w:pPr>
+            <w:r>
+              <w:rPr>
+                <w:rFonts w:asciiTheme="majorHAnsi" w:hAnsiTheme="majorHAnsi" w:cstheme="majorHAnsi"/>
+                <w:sz w:val="26"/>
+                <w:szCs w:val="26"/>
+              </w:rPr>
+              <w:t>16</w:t>
             </w:r>
           </w:p>
         </w:tc>
@@ -9065,7 +14497,19 @@
             <w:tcW w:w="2747" w:type="dxa"/>
           </w:tcPr>
           <w:p>
-            <w:r>
+            <w:pPr>
+              <w:rPr>
+                <w:rFonts w:asciiTheme="majorHAnsi" w:hAnsiTheme="majorHAnsi" w:cstheme="majorHAnsi"/>
+                <w:sz w:val="26"/>
+                <w:szCs w:val="26"/>
+              </w:rPr>
+            </w:pPr>
+            <w:r>
+              <w:rPr>
+                <w:rFonts w:asciiTheme="majorHAnsi" w:hAnsiTheme="majorHAnsi" w:cstheme="majorHAnsi"/>
+                <w:sz w:val="26"/>
+                <w:szCs w:val="26"/>
+              </w:rPr>
               <w:t>Các lớp Controller</w:t>
             </w:r>
           </w:p>
@@ -9075,7 +14519,19 @@
             <w:tcW w:w="1505" w:type="dxa"/>
           </w:tcPr>
           <w:p>
-            <w:r>
+            <w:pPr>
+              <w:rPr>
+                <w:rFonts w:asciiTheme="majorHAnsi" w:hAnsiTheme="majorHAnsi" w:cstheme="majorHAnsi"/>
+                <w:sz w:val="26"/>
+                <w:szCs w:val="26"/>
+              </w:rPr>
+            </w:pPr>
+            <w:r>
+              <w:rPr>
+                <w:rFonts w:asciiTheme="majorHAnsi" w:hAnsiTheme="majorHAnsi" w:cstheme="majorHAnsi"/>
+                <w:sz w:val="26"/>
+                <w:szCs w:val="26"/>
+              </w:rPr>
               <w:t>QH, QT, TQ, QV, TL</w:t>
             </w:r>
           </w:p>
@@ -9085,7 +14541,19 @@
             <w:tcW w:w="993" w:type="dxa"/>
           </w:tcPr>
           <w:p>
-            <w:r>
+            <w:pPr>
+              <w:rPr>
+                <w:rFonts w:asciiTheme="majorHAnsi" w:hAnsiTheme="majorHAnsi" w:cstheme="majorHAnsi"/>
+                <w:sz w:val="26"/>
+                <w:szCs w:val="26"/>
+              </w:rPr>
+            </w:pPr>
+            <w:r>
+              <w:rPr>
+                <w:rFonts w:asciiTheme="majorHAnsi" w:hAnsiTheme="majorHAnsi" w:cstheme="majorHAnsi"/>
+                <w:sz w:val="26"/>
+                <w:szCs w:val="26"/>
+              </w:rPr>
               <w:t>5d</w:t>
             </w:r>
           </w:p>
@@ -9095,7 +14563,19 @@
             <w:tcW w:w="1417" w:type="dxa"/>
           </w:tcPr>
           <w:p>
-            <w:r>
+            <w:pPr>
+              <w:rPr>
+                <w:rFonts w:asciiTheme="majorHAnsi" w:hAnsiTheme="majorHAnsi" w:cstheme="majorHAnsi"/>
+                <w:sz w:val="26"/>
+                <w:szCs w:val="26"/>
+              </w:rPr>
+            </w:pPr>
+            <w:r>
+              <w:rPr>
+                <w:rFonts w:asciiTheme="majorHAnsi" w:hAnsiTheme="majorHAnsi" w:cstheme="majorHAnsi"/>
+                <w:sz w:val="26"/>
+                <w:szCs w:val="26"/>
+              </w:rPr>
               <w:t>50d</w:t>
             </w:r>
           </w:p>
@@ -9105,7 +14585,19 @@
             <w:tcW w:w="1418" w:type="dxa"/>
           </w:tcPr>
           <w:p>
-            <w:r>
+            <w:pPr>
+              <w:rPr>
+                <w:rFonts w:asciiTheme="majorHAnsi" w:hAnsiTheme="majorHAnsi" w:cstheme="majorHAnsi"/>
+                <w:sz w:val="26"/>
+                <w:szCs w:val="26"/>
+              </w:rPr>
+            </w:pPr>
+            <w:r>
+              <w:rPr>
+                <w:rFonts w:asciiTheme="majorHAnsi" w:hAnsiTheme="majorHAnsi" w:cstheme="majorHAnsi"/>
+                <w:sz w:val="26"/>
+                <w:szCs w:val="26"/>
+              </w:rPr>
               <w:t>55d</w:t>
             </w:r>
           </w:p>
@@ -9114,7 +14606,15 @@
           <w:tcPr>
             <w:tcW w:w="1134" w:type="dxa"/>
           </w:tcPr>
-          <w:p/>
+          <w:p>
+            <w:pPr>
+              <w:rPr>
+                <w:rFonts w:asciiTheme="majorHAnsi" w:hAnsiTheme="majorHAnsi" w:cstheme="majorHAnsi"/>
+                <w:sz w:val="26"/>
+                <w:szCs w:val="26"/>
+              </w:rPr>
+            </w:pPr>
+          </w:p>
         </w:tc>
       </w:tr>
       <w:tr>
@@ -9123,7 +14623,19 @@
             <w:tcW w:w="841" w:type="dxa"/>
           </w:tcPr>
           <w:p>
-            <w:r>
+            <w:pPr>
+              <w:rPr>
+                <w:rFonts w:asciiTheme="majorHAnsi" w:hAnsiTheme="majorHAnsi" w:cstheme="majorHAnsi"/>
+                <w:sz w:val="26"/>
+                <w:szCs w:val="26"/>
+              </w:rPr>
+            </w:pPr>
+            <w:r>
+              <w:rPr>
+                <w:rFonts w:asciiTheme="majorHAnsi" w:hAnsiTheme="majorHAnsi" w:cstheme="majorHAnsi"/>
+                <w:sz w:val="26"/>
+                <w:szCs w:val="26"/>
+              </w:rPr>
               <w:t>8</w:t>
             </w:r>
           </w:p>
@@ -9133,11 +14645,20 @@
             <w:tcW w:w="577" w:type="dxa"/>
           </w:tcPr>
           <w:p>
-            <w:r>
-              <w:t>1</w:t>
-            </w:r>
-            <w:r>
-              <w:t>7</w:t>
+            <w:pPr>
+              <w:rPr>
+                <w:rFonts w:asciiTheme="majorHAnsi" w:hAnsiTheme="majorHAnsi" w:cstheme="majorHAnsi"/>
+                <w:sz w:val="26"/>
+                <w:szCs w:val="26"/>
+              </w:rPr>
+            </w:pPr>
+            <w:r>
+              <w:rPr>
+                <w:rFonts w:asciiTheme="majorHAnsi" w:hAnsiTheme="majorHAnsi" w:cstheme="majorHAnsi"/>
+                <w:sz w:val="26"/>
+                <w:szCs w:val="26"/>
+              </w:rPr>
+              <w:t>17</w:t>
             </w:r>
           </w:p>
         </w:tc>
@@ -9146,7 +14667,19 @@
             <w:tcW w:w="2747" w:type="dxa"/>
           </w:tcPr>
           <w:p>
-            <w:r>
+            <w:pPr>
+              <w:rPr>
+                <w:rFonts w:asciiTheme="majorHAnsi" w:hAnsiTheme="majorHAnsi" w:cstheme="majorHAnsi"/>
+                <w:sz w:val="26"/>
+                <w:szCs w:val="26"/>
+              </w:rPr>
+            </w:pPr>
+            <w:r>
+              <w:rPr>
+                <w:rFonts w:asciiTheme="majorHAnsi" w:hAnsiTheme="majorHAnsi" w:cstheme="majorHAnsi"/>
+                <w:sz w:val="26"/>
+                <w:szCs w:val="26"/>
+              </w:rPr>
               <w:t>Các lớp Model</w:t>
             </w:r>
           </w:p>
@@ -9156,7 +14689,19 @@
             <w:tcW w:w="1505" w:type="dxa"/>
           </w:tcPr>
           <w:p>
-            <w:r>
+            <w:pPr>
+              <w:rPr>
+                <w:rFonts w:asciiTheme="majorHAnsi" w:hAnsiTheme="majorHAnsi" w:cstheme="majorHAnsi"/>
+                <w:sz w:val="26"/>
+                <w:szCs w:val="26"/>
+              </w:rPr>
+            </w:pPr>
+            <w:r>
+              <w:rPr>
+                <w:rFonts w:asciiTheme="majorHAnsi" w:hAnsiTheme="majorHAnsi" w:cstheme="majorHAnsi"/>
+                <w:sz w:val="26"/>
+                <w:szCs w:val="26"/>
+              </w:rPr>
               <w:t>QH, QT, TQ, QV, QP</w:t>
             </w:r>
           </w:p>
@@ -9166,7 +14711,19 @@
             <w:tcW w:w="993" w:type="dxa"/>
           </w:tcPr>
           <w:p>
-            <w:r>
+            <w:pPr>
+              <w:rPr>
+                <w:rFonts w:asciiTheme="majorHAnsi" w:hAnsiTheme="majorHAnsi" w:cstheme="majorHAnsi"/>
+                <w:sz w:val="26"/>
+                <w:szCs w:val="26"/>
+              </w:rPr>
+            </w:pPr>
+            <w:r>
+              <w:rPr>
+                <w:rFonts w:asciiTheme="majorHAnsi" w:hAnsiTheme="majorHAnsi" w:cstheme="majorHAnsi"/>
+                <w:sz w:val="26"/>
+                <w:szCs w:val="26"/>
+              </w:rPr>
               <w:t>4d</w:t>
             </w:r>
           </w:p>
@@ -9176,7 +14733,19 @@
             <w:tcW w:w="1417" w:type="dxa"/>
           </w:tcPr>
           <w:p>
-            <w:r>
+            <w:pPr>
+              <w:rPr>
+                <w:rFonts w:asciiTheme="majorHAnsi" w:hAnsiTheme="majorHAnsi" w:cstheme="majorHAnsi"/>
+                <w:sz w:val="26"/>
+                <w:szCs w:val="26"/>
+              </w:rPr>
+            </w:pPr>
+            <w:r>
+              <w:rPr>
+                <w:rFonts w:asciiTheme="majorHAnsi" w:hAnsiTheme="majorHAnsi" w:cstheme="majorHAnsi"/>
+                <w:sz w:val="26"/>
+                <w:szCs w:val="26"/>
+              </w:rPr>
               <w:t>56d</w:t>
             </w:r>
           </w:p>
@@ -9186,7 +14755,19 @@
             <w:tcW w:w="1418" w:type="dxa"/>
           </w:tcPr>
           <w:p>
-            <w:r>
+            <w:pPr>
+              <w:rPr>
+                <w:rFonts w:asciiTheme="majorHAnsi" w:hAnsiTheme="majorHAnsi" w:cstheme="majorHAnsi"/>
+                <w:sz w:val="26"/>
+                <w:szCs w:val="26"/>
+              </w:rPr>
+            </w:pPr>
+            <w:r>
+              <w:rPr>
+                <w:rFonts w:asciiTheme="majorHAnsi" w:hAnsiTheme="majorHAnsi" w:cstheme="majorHAnsi"/>
+                <w:sz w:val="26"/>
+                <w:szCs w:val="26"/>
+              </w:rPr>
               <w:t>60d</w:t>
             </w:r>
           </w:p>
@@ -9195,7 +14776,15 @@
           <w:tcPr>
             <w:tcW w:w="1134" w:type="dxa"/>
           </w:tcPr>
-          <w:p/>
+          <w:p>
+            <w:pPr>
+              <w:rPr>
+                <w:rFonts w:asciiTheme="majorHAnsi" w:hAnsiTheme="majorHAnsi" w:cstheme="majorHAnsi"/>
+                <w:sz w:val="26"/>
+                <w:szCs w:val="26"/>
+              </w:rPr>
+            </w:pPr>
+          </w:p>
         </w:tc>
       </w:tr>
       <w:tr>
@@ -9204,7 +14793,19 @@
             <w:tcW w:w="841" w:type="dxa"/>
           </w:tcPr>
           <w:p>
-            <w:r>
+            <w:pPr>
+              <w:rPr>
+                <w:rFonts w:asciiTheme="majorHAnsi" w:hAnsiTheme="majorHAnsi" w:cstheme="majorHAnsi"/>
+                <w:sz w:val="26"/>
+                <w:szCs w:val="26"/>
+              </w:rPr>
+            </w:pPr>
+            <w:r>
+              <w:rPr>
+                <w:rFonts w:asciiTheme="majorHAnsi" w:hAnsiTheme="majorHAnsi" w:cstheme="majorHAnsi"/>
+                <w:sz w:val="26"/>
+                <w:szCs w:val="26"/>
+              </w:rPr>
               <w:t>8</w:t>
             </w:r>
           </w:p>
@@ -9214,11 +14815,20 @@
             <w:tcW w:w="577" w:type="dxa"/>
           </w:tcPr>
           <w:p>
-            <w:r>
-              <w:t>1</w:t>
-            </w:r>
-            <w:r>
-              <w:t>8</w:t>
+            <w:pPr>
+              <w:rPr>
+                <w:rFonts w:asciiTheme="majorHAnsi" w:hAnsiTheme="majorHAnsi" w:cstheme="majorHAnsi"/>
+                <w:sz w:val="26"/>
+                <w:szCs w:val="26"/>
+              </w:rPr>
+            </w:pPr>
+            <w:r>
+              <w:rPr>
+                <w:rFonts w:asciiTheme="majorHAnsi" w:hAnsiTheme="majorHAnsi" w:cstheme="majorHAnsi"/>
+                <w:sz w:val="26"/>
+                <w:szCs w:val="26"/>
+              </w:rPr>
+              <w:t>18</w:t>
             </w:r>
           </w:p>
         </w:tc>
@@ -9227,7 +14837,19 @@
             <w:tcW w:w="2747" w:type="dxa"/>
           </w:tcPr>
           <w:p>
-            <w:r>
+            <w:pPr>
+              <w:rPr>
+                <w:rFonts w:asciiTheme="majorHAnsi" w:hAnsiTheme="majorHAnsi" w:cstheme="majorHAnsi"/>
+                <w:sz w:val="26"/>
+                <w:szCs w:val="26"/>
+              </w:rPr>
+            </w:pPr>
+            <w:r>
+              <w:rPr>
+                <w:rFonts w:asciiTheme="majorHAnsi" w:hAnsiTheme="majorHAnsi" w:cstheme="majorHAnsi"/>
+                <w:sz w:val="26"/>
+                <w:szCs w:val="26"/>
+              </w:rPr>
               <w:t>Các thư mục View, Resource Static</w:t>
             </w:r>
           </w:p>
@@ -9237,7 +14859,19 @@
             <w:tcW w:w="1505" w:type="dxa"/>
           </w:tcPr>
           <w:p>
-            <w:r>
+            <w:pPr>
+              <w:rPr>
+                <w:rFonts w:asciiTheme="majorHAnsi" w:hAnsiTheme="majorHAnsi" w:cstheme="majorHAnsi"/>
+                <w:sz w:val="26"/>
+                <w:szCs w:val="26"/>
+              </w:rPr>
+            </w:pPr>
+            <w:r>
+              <w:rPr>
+                <w:rFonts w:asciiTheme="majorHAnsi" w:hAnsiTheme="majorHAnsi" w:cstheme="majorHAnsi"/>
+                <w:sz w:val="26"/>
+                <w:szCs w:val="26"/>
+              </w:rPr>
               <w:t>QH, QT, TQ, QV, QP</w:t>
             </w:r>
           </w:p>
@@ -9247,7 +14881,19 @@
             <w:tcW w:w="993" w:type="dxa"/>
           </w:tcPr>
           <w:p>
-            <w:r>
+            <w:pPr>
+              <w:rPr>
+                <w:rFonts w:asciiTheme="majorHAnsi" w:hAnsiTheme="majorHAnsi" w:cstheme="majorHAnsi"/>
+                <w:sz w:val="26"/>
+                <w:szCs w:val="26"/>
+              </w:rPr>
+            </w:pPr>
+            <w:r>
+              <w:rPr>
+                <w:rFonts w:asciiTheme="majorHAnsi" w:hAnsiTheme="majorHAnsi" w:cstheme="majorHAnsi"/>
+                <w:sz w:val="26"/>
+                <w:szCs w:val="26"/>
+              </w:rPr>
               <w:t>5d</w:t>
             </w:r>
           </w:p>
@@ -9257,7 +14903,19 @@
             <w:tcW w:w="1417" w:type="dxa"/>
           </w:tcPr>
           <w:p>
-            <w:r>
+            <w:pPr>
+              <w:rPr>
+                <w:rFonts w:asciiTheme="majorHAnsi" w:hAnsiTheme="majorHAnsi" w:cstheme="majorHAnsi"/>
+                <w:sz w:val="26"/>
+                <w:szCs w:val="26"/>
+              </w:rPr>
+            </w:pPr>
+            <w:r>
+              <w:rPr>
+                <w:rFonts w:asciiTheme="majorHAnsi" w:hAnsiTheme="majorHAnsi" w:cstheme="majorHAnsi"/>
+                <w:sz w:val="26"/>
+                <w:szCs w:val="26"/>
+              </w:rPr>
               <w:t>61d</w:t>
             </w:r>
           </w:p>
@@ -9267,7 +14925,19 @@
             <w:tcW w:w="1418" w:type="dxa"/>
           </w:tcPr>
           <w:p>
-            <w:r>
+            <w:pPr>
+              <w:rPr>
+                <w:rFonts w:asciiTheme="majorHAnsi" w:hAnsiTheme="majorHAnsi" w:cstheme="majorHAnsi"/>
+                <w:sz w:val="26"/>
+                <w:szCs w:val="26"/>
+              </w:rPr>
+            </w:pPr>
+            <w:r>
+              <w:rPr>
+                <w:rFonts w:asciiTheme="majorHAnsi" w:hAnsiTheme="majorHAnsi" w:cstheme="majorHAnsi"/>
+                <w:sz w:val="26"/>
+                <w:szCs w:val="26"/>
+              </w:rPr>
               <w:t>66d</w:t>
             </w:r>
           </w:p>
@@ -9276,7 +14946,15 @@
           <w:tcPr>
             <w:tcW w:w="1134" w:type="dxa"/>
           </w:tcPr>
-          <w:p/>
+          <w:p>
+            <w:pPr>
+              <w:rPr>
+                <w:rFonts w:asciiTheme="majorHAnsi" w:hAnsiTheme="majorHAnsi" w:cstheme="majorHAnsi"/>
+                <w:sz w:val="26"/>
+                <w:szCs w:val="26"/>
+              </w:rPr>
+            </w:pPr>
+          </w:p>
         </w:tc>
       </w:tr>
       <w:tr>
@@ -9285,7 +14963,19 @@
             <w:tcW w:w="841" w:type="dxa"/>
           </w:tcPr>
           <w:p>
-            <w:r>
+            <w:pPr>
+              <w:rPr>
+                <w:rFonts w:asciiTheme="majorHAnsi" w:hAnsiTheme="majorHAnsi" w:cstheme="majorHAnsi"/>
+                <w:sz w:val="26"/>
+                <w:szCs w:val="26"/>
+              </w:rPr>
+            </w:pPr>
+            <w:r>
+              <w:rPr>
+                <w:rFonts w:asciiTheme="majorHAnsi" w:hAnsiTheme="majorHAnsi" w:cstheme="majorHAnsi"/>
+                <w:sz w:val="26"/>
+                <w:szCs w:val="26"/>
+              </w:rPr>
               <w:t>9</w:t>
             </w:r>
           </w:p>
@@ -9295,11 +14985,20 @@
             <w:tcW w:w="577" w:type="dxa"/>
           </w:tcPr>
           <w:p>
-            <w:r>
-              <w:t>1</w:t>
-            </w:r>
-            <w:r>
-              <w:t>9</w:t>
+            <w:pPr>
+              <w:rPr>
+                <w:rFonts w:asciiTheme="majorHAnsi" w:hAnsiTheme="majorHAnsi" w:cstheme="majorHAnsi"/>
+                <w:sz w:val="26"/>
+                <w:szCs w:val="26"/>
+              </w:rPr>
+            </w:pPr>
+            <w:r>
+              <w:rPr>
+                <w:rFonts w:asciiTheme="majorHAnsi" w:hAnsiTheme="majorHAnsi" w:cstheme="majorHAnsi"/>
+                <w:sz w:val="26"/>
+                <w:szCs w:val="26"/>
+              </w:rPr>
+              <w:t>19</w:t>
             </w:r>
           </w:p>
         </w:tc>
@@ -9308,7 +15007,19 @@
             <w:tcW w:w="2747" w:type="dxa"/>
           </w:tcPr>
           <w:p>
-            <w:r>
+            <w:pPr>
+              <w:rPr>
+                <w:rFonts w:asciiTheme="majorHAnsi" w:hAnsiTheme="majorHAnsi" w:cstheme="majorHAnsi"/>
+                <w:sz w:val="26"/>
+                <w:szCs w:val="26"/>
+              </w:rPr>
+            </w:pPr>
+            <w:r>
+              <w:rPr>
+                <w:rFonts w:asciiTheme="majorHAnsi" w:hAnsiTheme="majorHAnsi" w:cstheme="majorHAnsi"/>
+                <w:sz w:val="26"/>
+                <w:szCs w:val="26"/>
+              </w:rPr>
               <w:t>Package, lớp Config</w:t>
             </w:r>
           </w:p>
@@ -9318,7 +15029,19 @@
             <w:tcW w:w="1505" w:type="dxa"/>
           </w:tcPr>
           <w:p>
-            <w:r>
+            <w:pPr>
+              <w:rPr>
+                <w:rFonts w:asciiTheme="majorHAnsi" w:hAnsiTheme="majorHAnsi" w:cstheme="majorHAnsi"/>
+                <w:sz w:val="26"/>
+                <w:szCs w:val="26"/>
+              </w:rPr>
+            </w:pPr>
+            <w:r>
+              <w:rPr>
+                <w:rFonts w:asciiTheme="majorHAnsi" w:hAnsiTheme="majorHAnsi" w:cstheme="majorHAnsi"/>
+                <w:sz w:val="26"/>
+                <w:szCs w:val="26"/>
+              </w:rPr>
               <w:t>QT, QV</w:t>
             </w:r>
           </w:p>
@@ -9328,7 +15051,19 @@
             <w:tcW w:w="993" w:type="dxa"/>
           </w:tcPr>
           <w:p>
-            <w:r>
+            <w:pPr>
+              <w:rPr>
+                <w:rFonts w:asciiTheme="majorHAnsi" w:hAnsiTheme="majorHAnsi" w:cstheme="majorHAnsi"/>
+                <w:sz w:val="26"/>
+                <w:szCs w:val="26"/>
+              </w:rPr>
+            </w:pPr>
+            <w:r>
+              <w:rPr>
+                <w:rFonts w:asciiTheme="majorHAnsi" w:hAnsiTheme="majorHAnsi" w:cstheme="majorHAnsi"/>
+                <w:sz w:val="26"/>
+                <w:szCs w:val="26"/>
+              </w:rPr>
               <w:t>4h</w:t>
             </w:r>
           </w:p>
@@ -9338,7 +15073,19 @@
             <w:tcW w:w="1417" w:type="dxa"/>
           </w:tcPr>
           <w:p>
-            <w:r>
+            <w:pPr>
+              <w:rPr>
+                <w:rFonts w:asciiTheme="majorHAnsi" w:hAnsiTheme="majorHAnsi" w:cstheme="majorHAnsi"/>
+                <w:sz w:val="26"/>
+                <w:szCs w:val="26"/>
+              </w:rPr>
+            </w:pPr>
+            <w:r>
+              <w:rPr>
+                <w:rFonts w:asciiTheme="majorHAnsi" w:hAnsiTheme="majorHAnsi" w:cstheme="majorHAnsi"/>
+                <w:sz w:val="26"/>
+                <w:szCs w:val="26"/>
+              </w:rPr>
               <w:t>67d</w:t>
             </w:r>
           </w:p>
@@ -9348,7 +15095,19 @@
             <w:tcW w:w="1418" w:type="dxa"/>
           </w:tcPr>
           <w:p>
-            <w:r>
+            <w:pPr>
+              <w:rPr>
+                <w:rFonts w:asciiTheme="majorHAnsi" w:hAnsiTheme="majorHAnsi" w:cstheme="majorHAnsi"/>
+                <w:sz w:val="26"/>
+                <w:szCs w:val="26"/>
+              </w:rPr>
+            </w:pPr>
+            <w:r>
+              <w:rPr>
+                <w:rFonts w:asciiTheme="majorHAnsi" w:hAnsiTheme="majorHAnsi" w:cstheme="majorHAnsi"/>
+                <w:sz w:val="26"/>
+                <w:szCs w:val="26"/>
+              </w:rPr>
               <w:t>67.4d</w:t>
             </w:r>
           </w:p>
@@ -9357,7 +15116,15 @@
           <w:tcPr>
             <w:tcW w:w="1134" w:type="dxa"/>
           </w:tcPr>
-          <w:p/>
+          <w:p>
+            <w:pPr>
+              <w:rPr>
+                <w:rFonts w:asciiTheme="majorHAnsi" w:hAnsiTheme="majorHAnsi" w:cstheme="majorHAnsi"/>
+                <w:sz w:val="26"/>
+                <w:szCs w:val="26"/>
+              </w:rPr>
+            </w:pPr>
+          </w:p>
         </w:tc>
       </w:tr>
       <w:tr>
@@ -9366,7 +15133,19 @@
             <w:tcW w:w="841" w:type="dxa"/>
           </w:tcPr>
           <w:p>
-            <w:r>
+            <w:pPr>
+              <w:rPr>
+                <w:rFonts w:asciiTheme="majorHAnsi" w:hAnsiTheme="majorHAnsi" w:cstheme="majorHAnsi"/>
+                <w:sz w:val="26"/>
+                <w:szCs w:val="26"/>
+              </w:rPr>
+            </w:pPr>
+            <w:r>
+              <w:rPr>
+                <w:rFonts w:asciiTheme="majorHAnsi" w:hAnsiTheme="majorHAnsi" w:cstheme="majorHAnsi"/>
+                <w:sz w:val="26"/>
+                <w:szCs w:val="26"/>
+              </w:rPr>
               <w:t>9</w:t>
             </w:r>
           </w:p>
@@ -9376,7 +15155,19 @@
             <w:tcW w:w="577" w:type="dxa"/>
           </w:tcPr>
           <w:p>
-            <w:r>
+            <w:pPr>
+              <w:rPr>
+                <w:rFonts w:asciiTheme="majorHAnsi" w:hAnsiTheme="majorHAnsi" w:cstheme="majorHAnsi"/>
+                <w:sz w:val="26"/>
+                <w:szCs w:val="26"/>
+              </w:rPr>
+            </w:pPr>
+            <w:r>
+              <w:rPr>
+                <w:rFonts w:asciiTheme="majorHAnsi" w:hAnsiTheme="majorHAnsi" w:cstheme="majorHAnsi"/>
+                <w:sz w:val="26"/>
+                <w:szCs w:val="26"/>
+              </w:rPr>
               <w:t>20</w:t>
             </w:r>
           </w:p>
@@ -9386,7 +15177,19 @@
             <w:tcW w:w="2747" w:type="dxa"/>
           </w:tcPr>
           <w:p>
-            <w:r>
+            <w:pPr>
+              <w:rPr>
+                <w:rFonts w:asciiTheme="majorHAnsi" w:hAnsiTheme="majorHAnsi" w:cstheme="majorHAnsi"/>
+                <w:sz w:val="26"/>
+                <w:szCs w:val="26"/>
+              </w:rPr>
+            </w:pPr>
+            <w:r>
+              <w:rPr>
+                <w:rFonts w:asciiTheme="majorHAnsi" w:hAnsiTheme="majorHAnsi" w:cstheme="majorHAnsi"/>
+                <w:sz w:val="26"/>
+                <w:szCs w:val="26"/>
+              </w:rPr>
               <w:t>Package, lớp DAO</w:t>
             </w:r>
           </w:p>
@@ -9396,7 +15199,19 @@
             <w:tcW w:w="1505" w:type="dxa"/>
           </w:tcPr>
           <w:p>
-            <w:r>
+            <w:pPr>
+              <w:rPr>
+                <w:rFonts w:asciiTheme="majorHAnsi" w:hAnsiTheme="majorHAnsi" w:cstheme="majorHAnsi"/>
+                <w:sz w:val="26"/>
+                <w:szCs w:val="26"/>
+              </w:rPr>
+            </w:pPr>
+            <w:r>
+              <w:rPr>
+                <w:rFonts w:asciiTheme="majorHAnsi" w:hAnsiTheme="majorHAnsi" w:cstheme="majorHAnsi"/>
+                <w:sz w:val="26"/>
+                <w:szCs w:val="26"/>
+              </w:rPr>
               <w:t>QT, QV</w:t>
             </w:r>
           </w:p>
@@ -9406,7 +15221,19 @@
             <w:tcW w:w="993" w:type="dxa"/>
           </w:tcPr>
           <w:p>
-            <w:r>
+            <w:pPr>
+              <w:rPr>
+                <w:rFonts w:asciiTheme="majorHAnsi" w:hAnsiTheme="majorHAnsi" w:cstheme="majorHAnsi"/>
+                <w:sz w:val="26"/>
+                <w:szCs w:val="26"/>
+              </w:rPr>
+            </w:pPr>
+            <w:r>
+              <w:rPr>
+                <w:rFonts w:asciiTheme="majorHAnsi" w:hAnsiTheme="majorHAnsi" w:cstheme="majorHAnsi"/>
+                <w:sz w:val="26"/>
+                <w:szCs w:val="26"/>
+              </w:rPr>
               <w:t>4h</w:t>
             </w:r>
           </w:p>
@@ -9416,7 +15243,19 @@
             <w:tcW w:w="1417" w:type="dxa"/>
           </w:tcPr>
           <w:p>
-            <w:r>
+            <w:pPr>
+              <w:rPr>
+                <w:rFonts w:asciiTheme="majorHAnsi" w:hAnsiTheme="majorHAnsi" w:cstheme="majorHAnsi"/>
+                <w:sz w:val="26"/>
+                <w:szCs w:val="26"/>
+              </w:rPr>
+            </w:pPr>
+            <w:r>
+              <w:rPr>
+                <w:rFonts w:asciiTheme="majorHAnsi" w:hAnsiTheme="majorHAnsi" w:cstheme="majorHAnsi"/>
+                <w:sz w:val="26"/>
+                <w:szCs w:val="26"/>
+              </w:rPr>
               <w:t>67.1d</w:t>
             </w:r>
           </w:p>
@@ -9426,7 +15265,19 @@
             <w:tcW w:w="1418" w:type="dxa"/>
           </w:tcPr>
           <w:p>
-            <w:r>
+            <w:pPr>
+              <w:rPr>
+                <w:rFonts w:asciiTheme="majorHAnsi" w:hAnsiTheme="majorHAnsi" w:cstheme="majorHAnsi"/>
+                <w:sz w:val="26"/>
+                <w:szCs w:val="26"/>
+              </w:rPr>
+            </w:pPr>
+            <w:r>
+              <w:rPr>
+                <w:rFonts w:asciiTheme="majorHAnsi" w:hAnsiTheme="majorHAnsi" w:cstheme="majorHAnsi"/>
+                <w:sz w:val="26"/>
+                <w:szCs w:val="26"/>
+              </w:rPr>
               <w:t>67.5d</w:t>
             </w:r>
           </w:p>
@@ -9435,7 +15286,15 @@
           <w:tcPr>
             <w:tcW w:w="1134" w:type="dxa"/>
           </w:tcPr>
-          <w:p/>
+          <w:p>
+            <w:pPr>
+              <w:rPr>
+                <w:rFonts w:asciiTheme="majorHAnsi" w:hAnsiTheme="majorHAnsi" w:cstheme="majorHAnsi"/>
+                <w:sz w:val="26"/>
+                <w:szCs w:val="26"/>
+              </w:rPr>
+            </w:pPr>
+          </w:p>
         </w:tc>
       </w:tr>
       <w:tr>
@@ -9444,7 +15303,19 @@
             <w:tcW w:w="841" w:type="dxa"/>
           </w:tcPr>
           <w:p>
-            <w:r>
+            <w:pPr>
+              <w:rPr>
+                <w:rFonts w:asciiTheme="majorHAnsi" w:hAnsiTheme="majorHAnsi" w:cstheme="majorHAnsi"/>
+                <w:sz w:val="26"/>
+                <w:szCs w:val="26"/>
+              </w:rPr>
+            </w:pPr>
+            <w:r>
+              <w:rPr>
+                <w:rFonts w:asciiTheme="majorHAnsi" w:hAnsiTheme="majorHAnsi" w:cstheme="majorHAnsi"/>
+                <w:sz w:val="26"/>
+                <w:szCs w:val="26"/>
+              </w:rPr>
               <w:t>9</w:t>
             </w:r>
           </w:p>
@@ -9454,11 +15325,20 @@
             <w:tcW w:w="577" w:type="dxa"/>
           </w:tcPr>
           <w:p>
-            <w:r>
-              <w:t>2</w:t>
-            </w:r>
-            <w:r>
-              <w:t>1</w:t>
+            <w:pPr>
+              <w:rPr>
+                <w:rFonts w:asciiTheme="majorHAnsi" w:hAnsiTheme="majorHAnsi" w:cstheme="majorHAnsi"/>
+                <w:sz w:val="26"/>
+                <w:szCs w:val="26"/>
+              </w:rPr>
+            </w:pPr>
+            <w:r>
+              <w:rPr>
+                <w:rFonts w:asciiTheme="majorHAnsi" w:hAnsiTheme="majorHAnsi" w:cstheme="majorHAnsi"/>
+                <w:sz w:val="26"/>
+                <w:szCs w:val="26"/>
+              </w:rPr>
+              <w:t>21</w:t>
             </w:r>
           </w:p>
         </w:tc>
@@ -9467,7 +15347,19 @@
             <w:tcW w:w="2747" w:type="dxa"/>
           </w:tcPr>
           <w:p>
-            <w:r>
+            <w:pPr>
+              <w:rPr>
+                <w:rFonts w:asciiTheme="majorHAnsi" w:hAnsiTheme="majorHAnsi" w:cstheme="majorHAnsi"/>
+                <w:sz w:val="26"/>
+                <w:szCs w:val="26"/>
+              </w:rPr>
+            </w:pPr>
+            <w:r>
+              <w:rPr>
+                <w:rFonts w:asciiTheme="majorHAnsi" w:hAnsiTheme="majorHAnsi" w:cstheme="majorHAnsi"/>
+                <w:sz w:val="26"/>
+                <w:szCs w:val="26"/>
+              </w:rPr>
               <w:t>Package, lớp DTO</w:t>
             </w:r>
           </w:p>
@@ -9477,11 +15369,21 @@
             <w:tcW w:w="1505" w:type="dxa"/>
           </w:tcPr>
           <w:p>
-            <w:proofErr w:type="gramStart"/>
-            <w:r>
+            <w:pPr>
+              <w:rPr>
+                <w:rFonts w:asciiTheme="majorHAnsi" w:hAnsiTheme="majorHAnsi" w:cstheme="majorHAnsi"/>
+                <w:sz w:val="26"/>
+                <w:szCs w:val="26"/>
+              </w:rPr>
+            </w:pPr>
+            <w:r>
+              <w:rPr>
+                <w:rFonts w:asciiTheme="majorHAnsi" w:hAnsiTheme="majorHAnsi" w:cstheme="majorHAnsi"/>
+                <w:sz w:val="26"/>
+                <w:szCs w:val="26"/>
+              </w:rPr>
               <w:t>QT,QV</w:t>
             </w:r>
-            <w:proofErr w:type="gramEnd"/>
           </w:p>
         </w:tc>
         <w:tc>
@@ -9489,7 +15391,19 @@
             <w:tcW w:w="993" w:type="dxa"/>
           </w:tcPr>
           <w:p>
-            <w:r>
+            <w:pPr>
+              <w:rPr>
+                <w:rFonts w:asciiTheme="majorHAnsi" w:hAnsiTheme="majorHAnsi" w:cstheme="majorHAnsi"/>
+                <w:sz w:val="26"/>
+                <w:szCs w:val="26"/>
+              </w:rPr>
+            </w:pPr>
+            <w:r>
+              <w:rPr>
+                <w:rFonts w:asciiTheme="majorHAnsi" w:hAnsiTheme="majorHAnsi" w:cstheme="majorHAnsi"/>
+                <w:sz w:val="26"/>
+                <w:szCs w:val="26"/>
+              </w:rPr>
               <w:t>4h</w:t>
             </w:r>
           </w:p>
@@ -9499,7 +15413,19 @@
             <w:tcW w:w="1417" w:type="dxa"/>
           </w:tcPr>
           <w:p>
-            <w:r>
+            <w:pPr>
+              <w:rPr>
+                <w:rFonts w:asciiTheme="majorHAnsi" w:hAnsiTheme="majorHAnsi" w:cstheme="majorHAnsi"/>
+                <w:sz w:val="26"/>
+                <w:szCs w:val="26"/>
+              </w:rPr>
+            </w:pPr>
+            <w:r>
+              <w:rPr>
+                <w:rFonts w:asciiTheme="majorHAnsi" w:hAnsiTheme="majorHAnsi" w:cstheme="majorHAnsi"/>
+                <w:sz w:val="26"/>
+                <w:szCs w:val="26"/>
+              </w:rPr>
               <w:t>68.5d</w:t>
             </w:r>
           </w:p>
@@ -9509,7 +15435,19 @@
             <w:tcW w:w="1418" w:type="dxa"/>
           </w:tcPr>
           <w:p>
-            <w:r>
+            <w:pPr>
+              <w:rPr>
+                <w:rFonts w:asciiTheme="majorHAnsi" w:hAnsiTheme="majorHAnsi" w:cstheme="majorHAnsi"/>
+                <w:sz w:val="26"/>
+                <w:szCs w:val="26"/>
+              </w:rPr>
+            </w:pPr>
+            <w:r>
+              <w:rPr>
+                <w:rFonts w:asciiTheme="majorHAnsi" w:hAnsiTheme="majorHAnsi" w:cstheme="majorHAnsi"/>
+                <w:sz w:val="26"/>
+                <w:szCs w:val="26"/>
+              </w:rPr>
               <w:t>68.9d</w:t>
             </w:r>
           </w:p>
@@ -9518,7 +15456,15 @@
           <w:tcPr>
             <w:tcW w:w="1134" w:type="dxa"/>
           </w:tcPr>
-          <w:p/>
+          <w:p>
+            <w:pPr>
+              <w:rPr>
+                <w:rFonts w:asciiTheme="majorHAnsi" w:hAnsiTheme="majorHAnsi" w:cstheme="majorHAnsi"/>
+                <w:sz w:val="26"/>
+                <w:szCs w:val="26"/>
+              </w:rPr>
+            </w:pPr>
+          </w:p>
         </w:tc>
       </w:tr>
       <w:tr>
@@ -9527,7 +15473,19 @@
             <w:tcW w:w="841" w:type="dxa"/>
           </w:tcPr>
           <w:p>
-            <w:r>
+            <w:pPr>
+              <w:rPr>
+                <w:rFonts w:asciiTheme="majorHAnsi" w:hAnsiTheme="majorHAnsi" w:cstheme="majorHAnsi"/>
+                <w:sz w:val="26"/>
+                <w:szCs w:val="26"/>
+              </w:rPr>
+            </w:pPr>
+            <w:r>
+              <w:rPr>
+                <w:rFonts w:asciiTheme="majorHAnsi" w:hAnsiTheme="majorHAnsi" w:cstheme="majorHAnsi"/>
+                <w:sz w:val="26"/>
+                <w:szCs w:val="26"/>
+              </w:rPr>
               <w:t>9</w:t>
             </w:r>
           </w:p>
@@ -9537,11 +15495,20 @@
             <w:tcW w:w="577" w:type="dxa"/>
           </w:tcPr>
           <w:p>
-            <w:r>
-              <w:t>2</w:t>
-            </w:r>
-            <w:r>
-              <w:t>2</w:t>
+            <w:pPr>
+              <w:rPr>
+                <w:rFonts w:asciiTheme="majorHAnsi" w:hAnsiTheme="majorHAnsi" w:cstheme="majorHAnsi"/>
+                <w:sz w:val="26"/>
+                <w:szCs w:val="26"/>
+              </w:rPr>
+            </w:pPr>
+            <w:r>
+              <w:rPr>
+                <w:rFonts w:asciiTheme="majorHAnsi" w:hAnsiTheme="majorHAnsi" w:cstheme="majorHAnsi"/>
+                <w:sz w:val="26"/>
+                <w:szCs w:val="26"/>
+              </w:rPr>
+              <w:t>22</w:t>
             </w:r>
           </w:p>
         </w:tc>
@@ -9550,7 +15517,19 @@
             <w:tcW w:w="2747" w:type="dxa"/>
           </w:tcPr>
           <w:p>
-            <w:r>
+            <w:pPr>
+              <w:rPr>
+                <w:rFonts w:asciiTheme="majorHAnsi" w:hAnsiTheme="majorHAnsi" w:cstheme="majorHAnsi"/>
+                <w:sz w:val="26"/>
+                <w:szCs w:val="26"/>
+              </w:rPr>
+            </w:pPr>
+            <w:r>
+              <w:rPr>
+                <w:rFonts w:asciiTheme="majorHAnsi" w:hAnsiTheme="majorHAnsi" w:cstheme="majorHAnsi"/>
+                <w:sz w:val="26"/>
+                <w:szCs w:val="26"/>
+              </w:rPr>
               <w:t>Package, lớp Service</w:t>
             </w:r>
           </w:p>
@@ -9560,11 +15539,21 @@
             <w:tcW w:w="1505" w:type="dxa"/>
           </w:tcPr>
           <w:p>
-            <w:proofErr w:type="gramStart"/>
-            <w:r>
+            <w:pPr>
+              <w:rPr>
+                <w:rFonts w:asciiTheme="majorHAnsi" w:hAnsiTheme="majorHAnsi" w:cstheme="majorHAnsi"/>
+                <w:sz w:val="26"/>
+                <w:szCs w:val="26"/>
+              </w:rPr>
+            </w:pPr>
+            <w:r>
+              <w:rPr>
+                <w:rFonts w:asciiTheme="majorHAnsi" w:hAnsiTheme="majorHAnsi" w:cstheme="majorHAnsi"/>
+                <w:sz w:val="26"/>
+                <w:szCs w:val="26"/>
+              </w:rPr>
               <w:t>QT,QV</w:t>
             </w:r>
-            <w:proofErr w:type="gramEnd"/>
           </w:p>
         </w:tc>
         <w:tc>
@@ -9572,7 +15561,19 @@
             <w:tcW w:w="993" w:type="dxa"/>
           </w:tcPr>
           <w:p>
-            <w:r>
+            <w:pPr>
+              <w:rPr>
+                <w:rFonts w:asciiTheme="majorHAnsi" w:hAnsiTheme="majorHAnsi" w:cstheme="majorHAnsi"/>
+                <w:sz w:val="26"/>
+                <w:szCs w:val="26"/>
+              </w:rPr>
+            </w:pPr>
+            <w:r>
+              <w:rPr>
+                <w:rFonts w:asciiTheme="majorHAnsi" w:hAnsiTheme="majorHAnsi" w:cstheme="majorHAnsi"/>
+                <w:sz w:val="26"/>
+                <w:szCs w:val="26"/>
+              </w:rPr>
               <w:t>4h</w:t>
             </w:r>
           </w:p>
@@ -9582,7 +15583,19 @@
             <w:tcW w:w="1417" w:type="dxa"/>
           </w:tcPr>
           <w:p>
-            <w:r>
+            <w:pPr>
+              <w:rPr>
+                <w:rFonts w:asciiTheme="majorHAnsi" w:hAnsiTheme="majorHAnsi" w:cstheme="majorHAnsi"/>
+                <w:sz w:val="26"/>
+                <w:szCs w:val="26"/>
+              </w:rPr>
+            </w:pPr>
+            <w:r>
+              <w:rPr>
+                <w:rFonts w:asciiTheme="majorHAnsi" w:hAnsiTheme="majorHAnsi" w:cstheme="majorHAnsi"/>
+                <w:sz w:val="26"/>
+                <w:szCs w:val="26"/>
+              </w:rPr>
               <w:t>69d</w:t>
             </w:r>
           </w:p>
@@ -9592,7 +15605,19 @@
             <w:tcW w:w="1418" w:type="dxa"/>
           </w:tcPr>
           <w:p>
-            <w:r>
+            <w:pPr>
+              <w:rPr>
+                <w:rFonts w:asciiTheme="majorHAnsi" w:hAnsiTheme="majorHAnsi" w:cstheme="majorHAnsi"/>
+                <w:sz w:val="26"/>
+                <w:szCs w:val="26"/>
+              </w:rPr>
+            </w:pPr>
+            <w:r>
+              <w:rPr>
+                <w:rFonts w:asciiTheme="majorHAnsi" w:hAnsiTheme="majorHAnsi" w:cstheme="majorHAnsi"/>
+                <w:sz w:val="26"/>
+                <w:szCs w:val="26"/>
+              </w:rPr>
               <w:t>69.4d</w:t>
             </w:r>
           </w:p>
@@ -9601,7 +15626,15 @@
           <w:tcPr>
             <w:tcW w:w="1134" w:type="dxa"/>
           </w:tcPr>
-          <w:p/>
+          <w:p>
+            <w:pPr>
+              <w:rPr>
+                <w:rFonts w:asciiTheme="majorHAnsi" w:hAnsiTheme="majorHAnsi" w:cstheme="majorHAnsi"/>
+                <w:sz w:val="26"/>
+                <w:szCs w:val="26"/>
+              </w:rPr>
+            </w:pPr>
+          </w:p>
         </w:tc>
       </w:tr>
       <w:tr>
@@ -9610,7 +15643,19 @@
             <w:tcW w:w="841" w:type="dxa"/>
           </w:tcPr>
           <w:p>
-            <w:r>
+            <w:pPr>
+              <w:rPr>
+                <w:rFonts w:asciiTheme="majorHAnsi" w:hAnsiTheme="majorHAnsi" w:cstheme="majorHAnsi"/>
+                <w:sz w:val="26"/>
+                <w:szCs w:val="26"/>
+              </w:rPr>
+            </w:pPr>
+            <w:r>
+              <w:rPr>
+                <w:rFonts w:asciiTheme="majorHAnsi" w:hAnsiTheme="majorHAnsi" w:cstheme="majorHAnsi"/>
+                <w:sz w:val="26"/>
+                <w:szCs w:val="26"/>
+              </w:rPr>
               <w:t>10</w:t>
             </w:r>
           </w:p>
@@ -9620,11 +15665,20 @@
             <w:tcW w:w="577" w:type="dxa"/>
           </w:tcPr>
           <w:p>
-            <w:r>
-              <w:t>2</w:t>
-            </w:r>
-            <w:r>
-              <w:t>3</w:t>
+            <w:pPr>
+              <w:rPr>
+                <w:rFonts w:asciiTheme="majorHAnsi" w:hAnsiTheme="majorHAnsi" w:cstheme="majorHAnsi"/>
+                <w:sz w:val="26"/>
+                <w:szCs w:val="26"/>
+              </w:rPr>
+            </w:pPr>
+            <w:r>
+              <w:rPr>
+                <w:rFonts w:asciiTheme="majorHAnsi" w:hAnsiTheme="majorHAnsi" w:cstheme="majorHAnsi"/>
+                <w:sz w:val="26"/>
+                <w:szCs w:val="26"/>
+              </w:rPr>
+              <w:t>23</w:t>
             </w:r>
           </w:p>
         </w:tc>
@@ -9633,7 +15687,19 @@
             <w:tcW w:w="2747" w:type="dxa"/>
           </w:tcPr>
           <w:p>
-            <w:r>
+            <w:pPr>
+              <w:rPr>
+                <w:rFonts w:asciiTheme="majorHAnsi" w:hAnsiTheme="majorHAnsi" w:cstheme="majorHAnsi"/>
+                <w:sz w:val="26"/>
+                <w:szCs w:val="26"/>
+              </w:rPr>
+            </w:pPr>
+            <w:r>
+              <w:rPr>
+                <w:rFonts w:asciiTheme="majorHAnsi" w:hAnsiTheme="majorHAnsi" w:cstheme="majorHAnsi"/>
+                <w:sz w:val="26"/>
+                <w:szCs w:val="26"/>
+              </w:rPr>
               <w:t>Import thư viện Spring Security và các class configSecurity</w:t>
             </w:r>
           </w:p>
@@ -9643,7 +15709,19 @@
             <w:tcW w:w="1505" w:type="dxa"/>
           </w:tcPr>
           <w:p>
-            <w:r>
+            <w:pPr>
+              <w:rPr>
+                <w:rFonts w:asciiTheme="majorHAnsi" w:hAnsiTheme="majorHAnsi" w:cstheme="majorHAnsi"/>
+                <w:sz w:val="26"/>
+                <w:szCs w:val="26"/>
+              </w:rPr>
+            </w:pPr>
+            <w:r>
+              <w:rPr>
+                <w:rFonts w:asciiTheme="majorHAnsi" w:hAnsiTheme="majorHAnsi" w:cstheme="majorHAnsi"/>
+                <w:sz w:val="26"/>
+                <w:szCs w:val="26"/>
+              </w:rPr>
               <w:t>QH</w:t>
             </w:r>
           </w:p>
@@ -9653,7 +15731,19 @@
             <w:tcW w:w="993" w:type="dxa"/>
           </w:tcPr>
           <w:p>
-            <w:r>
+            <w:pPr>
+              <w:rPr>
+                <w:rFonts w:asciiTheme="majorHAnsi" w:hAnsiTheme="majorHAnsi" w:cstheme="majorHAnsi"/>
+                <w:sz w:val="26"/>
+                <w:szCs w:val="26"/>
+              </w:rPr>
+            </w:pPr>
+            <w:r>
+              <w:rPr>
+                <w:rFonts w:asciiTheme="majorHAnsi" w:hAnsiTheme="majorHAnsi" w:cstheme="majorHAnsi"/>
+                <w:sz w:val="26"/>
+                <w:szCs w:val="26"/>
+              </w:rPr>
               <w:t>3d</w:t>
             </w:r>
           </w:p>
@@ -9663,7 +15753,19 @@
             <w:tcW w:w="1417" w:type="dxa"/>
           </w:tcPr>
           <w:p>
-            <w:r>
+            <w:pPr>
+              <w:rPr>
+                <w:rFonts w:asciiTheme="majorHAnsi" w:hAnsiTheme="majorHAnsi" w:cstheme="majorHAnsi"/>
+                <w:sz w:val="26"/>
+                <w:szCs w:val="26"/>
+              </w:rPr>
+            </w:pPr>
+            <w:r>
+              <w:rPr>
+                <w:rFonts w:asciiTheme="majorHAnsi" w:hAnsiTheme="majorHAnsi" w:cstheme="majorHAnsi"/>
+                <w:sz w:val="26"/>
+                <w:szCs w:val="26"/>
+              </w:rPr>
               <w:t>70.4d</w:t>
             </w:r>
           </w:p>
@@ -9673,7 +15775,19 @@
             <w:tcW w:w="1418" w:type="dxa"/>
           </w:tcPr>
           <w:p>
-            <w:r>
+            <w:pPr>
+              <w:rPr>
+                <w:rFonts w:asciiTheme="majorHAnsi" w:hAnsiTheme="majorHAnsi" w:cstheme="majorHAnsi"/>
+                <w:sz w:val="26"/>
+                <w:szCs w:val="26"/>
+              </w:rPr>
+            </w:pPr>
+            <w:r>
+              <w:rPr>
+                <w:rFonts w:asciiTheme="majorHAnsi" w:hAnsiTheme="majorHAnsi" w:cstheme="majorHAnsi"/>
+                <w:sz w:val="26"/>
+                <w:szCs w:val="26"/>
+              </w:rPr>
               <w:t>73.4d</w:t>
             </w:r>
           </w:p>
@@ -9682,7 +15796,15 @@
           <w:tcPr>
             <w:tcW w:w="1134" w:type="dxa"/>
           </w:tcPr>
-          <w:p/>
+          <w:p>
+            <w:pPr>
+              <w:rPr>
+                <w:rFonts w:asciiTheme="majorHAnsi" w:hAnsiTheme="majorHAnsi" w:cstheme="majorHAnsi"/>
+                <w:sz w:val="26"/>
+                <w:szCs w:val="26"/>
+              </w:rPr>
+            </w:pPr>
+          </w:p>
         </w:tc>
       </w:tr>
       <w:tr>
@@ -9691,7 +15813,19 @@
             <w:tcW w:w="841" w:type="dxa"/>
           </w:tcPr>
           <w:p>
-            <w:r>
+            <w:pPr>
+              <w:rPr>
+                <w:rFonts w:asciiTheme="majorHAnsi" w:hAnsiTheme="majorHAnsi" w:cstheme="majorHAnsi"/>
+                <w:sz w:val="26"/>
+                <w:szCs w:val="26"/>
+              </w:rPr>
+            </w:pPr>
+            <w:r>
+              <w:rPr>
+                <w:rFonts w:asciiTheme="majorHAnsi" w:hAnsiTheme="majorHAnsi" w:cstheme="majorHAnsi"/>
+                <w:sz w:val="26"/>
+                <w:szCs w:val="26"/>
+              </w:rPr>
               <w:t>10</w:t>
             </w:r>
           </w:p>
@@ -9701,7 +15835,19 @@
             <w:tcW w:w="577" w:type="dxa"/>
           </w:tcPr>
           <w:p>
-            <w:r>
+            <w:pPr>
+              <w:rPr>
+                <w:rFonts w:asciiTheme="majorHAnsi" w:hAnsiTheme="majorHAnsi" w:cstheme="majorHAnsi"/>
+                <w:sz w:val="26"/>
+                <w:szCs w:val="26"/>
+              </w:rPr>
+            </w:pPr>
+            <w:r>
+              <w:rPr>
+                <w:rFonts w:asciiTheme="majorHAnsi" w:hAnsiTheme="majorHAnsi" w:cstheme="majorHAnsi"/>
+                <w:sz w:val="26"/>
+                <w:szCs w:val="26"/>
+              </w:rPr>
               <w:t>23</w:t>
             </w:r>
           </w:p>
@@ -9711,7 +15857,19 @@
             <w:tcW w:w="2747" w:type="dxa"/>
           </w:tcPr>
           <w:p>
-            <w:r>
+            <w:pPr>
+              <w:rPr>
+                <w:rFonts w:asciiTheme="majorHAnsi" w:hAnsiTheme="majorHAnsi" w:cstheme="majorHAnsi"/>
+                <w:sz w:val="26"/>
+                <w:szCs w:val="26"/>
+              </w:rPr>
+            </w:pPr>
+            <w:r>
+              <w:rPr>
+                <w:rFonts w:asciiTheme="majorHAnsi" w:hAnsiTheme="majorHAnsi" w:cstheme="majorHAnsi"/>
+                <w:sz w:val="26"/>
+                <w:szCs w:val="26"/>
+              </w:rPr>
               <w:t>Thiết kế logic xác thực đăng nhập người dùng</w:t>
             </w:r>
           </w:p>
@@ -9721,11 +15879,21 @@
             <w:tcW w:w="1505" w:type="dxa"/>
           </w:tcPr>
           <w:p>
-            <w:proofErr w:type="gramStart"/>
-            <w:r>
+            <w:pPr>
+              <w:rPr>
+                <w:rFonts w:asciiTheme="majorHAnsi" w:hAnsiTheme="majorHAnsi" w:cstheme="majorHAnsi"/>
+                <w:sz w:val="26"/>
+                <w:szCs w:val="26"/>
+              </w:rPr>
+            </w:pPr>
+            <w:r>
+              <w:rPr>
+                <w:rFonts w:asciiTheme="majorHAnsi" w:hAnsiTheme="majorHAnsi" w:cstheme="majorHAnsi"/>
+                <w:sz w:val="26"/>
+                <w:szCs w:val="26"/>
+              </w:rPr>
               <w:t>TQ,QT</w:t>
             </w:r>
-            <w:proofErr w:type="gramEnd"/>
           </w:p>
         </w:tc>
         <w:tc>
@@ -9733,7 +15901,19 @@
             <w:tcW w:w="993" w:type="dxa"/>
           </w:tcPr>
           <w:p>
-            <w:r>
+            <w:pPr>
+              <w:rPr>
+                <w:rFonts w:asciiTheme="majorHAnsi" w:hAnsiTheme="majorHAnsi" w:cstheme="majorHAnsi"/>
+                <w:sz w:val="26"/>
+                <w:szCs w:val="26"/>
+              </w:rPr>
+            </w:pPr>
+            <w:r>
+              <w:rPr>
+                <w:rFonts w:asciiTheme="majorHAnsi" w:hAnsiTheme="majorHAnsi" w:cstheme="majorHAnsi"/>
+                <w:sz w:val="26"/>
+                <w:szCs w:val="26"/>
+              </w:rPr>
               <w:t>1d</w:t>
             </w:r>
           </w:p>
@@ -9743,7 +15923,19 @@
             <w:tcW w:w="1417" w:type="dxa"/>
           </w:tcPr>
           <w:p>
-            <w:r>
+            <w:pPr>
+              <w:rPr>
+                <w:rFonts w:asciiTheme="majorHAnsi" w:hAnsiTheme="majorHAnsi" w:cstheme="majorHAnsi"/>
+                <w:sz w:val="26"/>
+                <w:szCs w:val="26"/>
+              </w:rPr>
+            </w:pPr>
+            <w:r>
+              <w:rPr>
+                <w:rFonts w:asciiTheme="majorHAnsi" w:hAnsiTheme="majorHAnsi" w:cstheme="majorHAnsi"/>
+                <w:sz w:val="26"/>
+                <w:szCs w:val="26"/>
+              </w:rPr>
               <w:t>74.4d</w:t>
             </w:r>
           </w:p>
@@ -9753,7 +15945,19 @@
             <w:tcW w:w="1418" w:type="dxa"/>
           </w:tcPr>
           <w:p>
-            <w:r>
+            <w:pPr>
+              <w:rPr>
+                <w:rFonts w:asciiTheme="majorHAnsi" w:hAnsiTheme="majorHAnsi" w:cstheme="majorHAnsi"/>
+                <w:sz w:val="26"/>
+                <w:szCs w:val="26"/>
+              </w:rPr>
+            </w:pPr>
+            <w:r>
+              <w:rPr>
+                <w:rFonts w:asciiTheme="majorHAnsi" w:hAnsiTheme="majorHAnsi" w:cstheme="majorHAnsi"/>
+                <w:sz w:val="26"/>
+                <w:szCs w:val="26"/>
+              </w:rPr>
               <w:t>75.4d</w:t>
             </w:r>
           </w:p>
@@ -9762,7 +15966,15 @@
           <w:tcPr>
             <w:tcW w:w="1134" w:type="dxa"/>
           </w:tcPr>
-          <w:p/>
+          <w:p>
+            <w:pPr>
+              <w:rPr>
+                <w:rFonts w:asciiTheme="majorHAnsi" w:hAnsiTheme="majorHAnsi" w:cstheme="majorHAnsi"/>
+                <w:sz w:val="26"/>
+                <w:szCs w:val="26"/>
+              </w:rPr>
+            </w:pPr>
+          </w:p>
         </w:tc>
       </w:tr>
       <w:tr>
@@ -9771,7 +15983,19 @@
             <w:tcW w:w="841" w:type="dxa"/>
           </w:tcPr>
           <w:p>
-            <w:r>
+            <w:pPr>
+              <w:rPr>
+                <w:rFonts w:asciiTheme="majorHAnsi" w:hAnsiTheme="majorHAnsi" w:cstheme="majorHAnsi"/>
+                <w:sz w:val="26"/>
+                <w:szCs w:val="26"/>
+              </w:rPr>
+            </w:pPr>
+            <w:r>
+              <w:rPr>
+                <w:rFonts w:asciiTheme="majorHAnsi" w:hAnsiTheme="majorHAnsi" w:cstheme="majorHAnsi"/>
+                <w:sz w:val="26"/>
+                <w:szCs w:val="26"/>
+              </w:rPr>
               <w:t>10</w:t>
             </w:r>
           </w:p>
@@ -9781,7 +16005,19 @@
             <w:tcW w:w="577" w:type="dxa"/>
           </w:tcPr>
           <w:p>
-            <w:r>
+            <w:pPr>
+              <w:rPr>
+                <w:rFonts w:asciiTheme="majorHAnsi" w:hAnsiTheme="majorHAnsi" w:cstheme="majorHAnsi"/>
+                <w:sz w:val="26"/>
+                <w:szCs w:val="26"/>
+              </w:rPr>
+            </w:pPr>
+            <w:r>
+              <w:rPr>
+                <w:rFonts w:asciiTheme="majorHAnsi" w:hAnsiTheme="majorHAnsi" w:cstheme="majorHAnsi"/>
+                <w:sz w:val="26"/>
+                <w:szCs w:val="26"/>
+              </w:rPr>
               <w:t>24</w:t>
             </w:r>
           </w:p>
@@ -9791,7 +16027,19 @@
             <w:tcW w:w="2747" w:type="dxa"/>
           </w:tcPr>
           <w:p>
-            <w:r>
+            <w:pPr>
+              <w:rPr>
+                <w:rFonts w:asciiTheme="majorHAnsi" w:hAnsiTheme="majorHAnsi" w:cstheme="majorHAnsi"/>
+                <w:sz w:val="26"/>
+                <w:szCs w:val="26"/>
+              </w:rPr>
+            </w:pPr>
+            <w:r>
+              <w:rPr>
+                <w:rFonts w:asciiTheme="majorHAnsi" w:hAnsiTheme="majorHAnsi" w:cstheme="majorHAnsi"/>
+                <w:sz w:val="26"/>
+                <w:szCs w:val="26"/>
+              </w:rPr>
               <w:t>Thiết kế logic phân quyền giữa user và admin</w:t>
             </w:r>
           </w:p>
@@ -9801,11 +16049,21 @@
             <w:tcW w:w="1505" w:type="dxa"/>
           </w:tcPr>
           <w:p>
-            <w:proofErr w:type="gramStart"/>
-            <w:r>
+            <w:pPr>
+              <w:rPr>
+                <w:rFonts w:asciiTheme="majorHAnsi" w:hAnsiTheme="majorHAnsi" w:cstheme="majorHAnsi"/>
+                <w:sz w:val="26"/>
+                <w:szCs w:val="26"/>
+              </w:rPr>
+            </w:pPr>
+            <w:r>
+              <w:rPr>
+                <w:rFonts w:asciiTheme="majorHAnsi" w:hAnsiTheme="majorHAnsi" w:cstheme="majorHAnsi"/>
+                <w:sz w:val="26"/>
+                <w:szCs w:val="26"/>
+              </w:rPr>
               <w:t>QV,QH</w:t>
             </w:r>
-            <w:proofErr w:type="gramEnd"/>
           </w:p>
         </w:tc>
         <w:tc>
@@ -9813,7 +16071,19 @@
             <w:tcW w:w="993" w:type="dxa"/>
           </w:tcPr>
           <w:p>
-            <w:r>
+            <w:pPr>
+              <w:rPr>
+                <w:rFonts w:asciiTheme="majorHAnsi" w:hAnsiTheme="majorHAnsi" w:cstheme="majorHAnsi"/>
+                <w:sz w:val="26"/>
+                <w:szCs w:val="26"/>
+              </w:rPr>
+            </w:pPr>
+            <w:r>
+              <w:rPr>
+                <w:rFonts w:asciiTheme="majorHAnsi" w:hAnsiTheme="majorHAnsi" w:cstheme="majorHAnsi"/>
+                <w:sz w:val="26"/>
+                <w:szCs w:val="26"/>
+              </w:rPr>
               <w:t>1d</w:t>
             </w:r>
           </w:p>
@@ -9823,7 +16093,19 @@
             <w:tcW w:w="1417" w:type="dxa"/>
           </w:tcPr>
           <w:p>
-            <w:r>
+            <w:pPr>
+              <w:rPr>
+                <w:rFonts w:asciiTheme="majorHAnsi" w:hAnsiTheme="majorHAnsi" w:cstheme="majorHAnsi"/>
+                <w:sz w:val="26"/>
+                <w:szCs w:val="26"/>
+              </w:rPr>
+            </w:pPr>
+            <w:r>
+              <w:rPr>
+                <w:rFonts w:asciiTheme="majorHAnsi" w:hAnsiTheme="majorHAnsi" w:cstheme="majorHAnsi"/>
+                <w:sz w:val="26"/>
+                <w:szCs w:val="26"/>
+              </w:rPr>
               <w:t>76.4d</w:t>
             </w:r>
           </w:p>
@@ -9833,7 +16115,19 @@
             <w:tcW w:w="1418" w:type="dxa"/>
           </w:tcPr>
           <w:p>
-            <w:r>
+            <w:pPr>
+              <w:rPr>
+                <w:rFonts w:asciiTheme="majorHAnsi" w:hAnsiTheme="majorHAnsi" w:cstheme="majorHAnsi"/>
+                <w:sz w:val="26"/>
+                <w:szCs w:val="26"/>
+              </w:rPr>
+            </w:pPr>
+            <w:r>
+              <w:rPr>
+                <w:rFonts w:asciiTheme="majorHAnsi" w:hAnsiTheme="majorHAnsi" w:cstheme="majorHAnsi"/>
+                <w:sz w:val="26"/>
+                <w:szCs w:val="26"/>
+              </w:rPr>
               <w:t>77.4d</w:t>
             </w:r>
           </w:p>
@@ -9842,7 +16136,15 @@
           <w:tcPr>
             <w:tcW w:w="1134" w:type="dxa"/>
           </w:tcPr>
-          <w:p/>
+          <w:p>
+            <w:pPr>
+              <w:rPr>
+                <w:rFonts w:asciiTheme="majorHAnsi" w:hAnsiTheme="majorHAnsi" w:cstheme="majorHAnsi"/>
+                <w:sz w:val="26"/>
+                <w:szCs w:val="26"/>
+              </w:rPr>
+            </w:pPr>
+          </w:p>
         </w:tc>
       </w:tr>
       <w:tr>
@@ -9851,7 +16153,19 @@
             <w:tcW w:w="841" w:type="dxa"/>
           </w:tcPr>
           <w:p>
-            <w:r>
+            <w:pPr>
+              <w:rPr>
+                <w:rFonts w:asciiTheme="majorHAnsi" w:hAnsiTheme="majorHAnsi" w:cstheme="majorHAnsi"/>
+                <w:sz w:val="26"/>
+                <w:szCs w:val="26"/>
+              </w:rPr>
+            </w:pPr>
+            <w:r>
+              <w:rPr>
+                <w:rFonts w:asciiTheme="majorHAnsi" w:hAnsiTheme="majorHAnsi" w:cstheme="majorHAnsi"/>
+                <w:sz w:val="26"/>
+                <w:szCs w:val="26"/>
+              </w:rPr>
               <w:t>11</w:t>
             </w:r>
           </w:p>
@@ -9861,7 +16175,19 @@
             <w:tcW w:w="577" w:type="dxa"/>
           </w:tcPr>
           <w:p>
-            <w:r>
+            <w:pPr>
+              <w:rPr>
+                <w:rFonts w:asciiTheme="majorHAnsi" w:hAnsiTheme="majorHAnsi" w:cstheme="majorHAnsi"/>
+                <w:sz w:val="26"/>
+                <w:szCs w:val="26"/>
+              </w:rPr>
+            </w:pPr>
+            <w:r>
+              <w:rPr>
+                <w:rFonts w:asciiTheme="majorHAnsi" w:hAnsiTheme="majorHAnsi" w:cstheme="majorHAnsi"/>
+                <w:sz w:val="26"/>
+                <w:szCs w:val="26"/>
+              </w:rPr>
               <w:t>25</w:t>
             </w:r>
           </w:p>
@@ -9871,7 +16197,19 @@
             <w:tcW w:w="2747" w:type="dxa"/>
           </w:tcPr>
           <w:p>
-            <w:r>
+            <w:pPr>
+              <w:rPr>
+                <w:rFonts w:asciiTheme="majorHAnsi" w:hAnsiTheme="majorHAnsi" w:cstheme="majorHAnsi"/>
+                <w:sz w:val="26"/>
+                <w:szCs w:val="26"/>
+              </w:rPr>
+            </w:pPr>
+            <w:r>
+              <w:rPr>
+                <w:rFonts w:asciiTheme="majorHAnsi" w:hAnsiTheme="majorHAnsi" w:cstheme="majorHAnsi"/>
+                <w:sz w:val="26"/>
+                <w:szCs w:val="26"/>
+              </w:rPr>
               <w:t>Viết Testcase</w:t>
             </w:r>
           </w:p>
@@ -9881,7 +16219,19 @@
             <w:tcW w:w="1505" w:type="dxa"/>
           </w:tcPr>
           <w:p>
-            <w:r>
+            <w:pPr>
+              <w:rPr>
+                <w:rFonts w:asciiTheme="majorHAnsi" w:hAnsiTheme="majorHAnsi" w:cstheme="majorHAnsi"/>
+                <w:sz w:val="26"/>
+                <w:szCs w:val="26"/>
+              </w:rPr>
+            </w:pPr>
+            <w:r>
+              <w:rPr>
+                <w:rFonts w:asciiTheme="majorHAnsi" w:hAnsiTheme="majorHAnsi" w:cstheme="majorHAnsi"/>
+                <w:sz w:val="26"/>
+                <w:szCs w:val="26"/>
+              </w:rPr>
               <w:t>QH</w:t>
             </w:r>
           </w:p>
@@ -9891,7 +16241,19 @@
             <w:tcW w:w="993" w:type="dxa"/>
           </w:tcPr>
           <w:p>
-            <w:r>
+            <w:pPr>
+              <w:rPr>
+                <w:rFonts w:asciiTheme="majorHAnsi" w:hAnsiTheme="majorHAnsi" w:cstheme="majorHAnsi"/>
+                <w:sz w:val="26"/>
+                <w:szCs w:val="26"/>
+              </w:rPr>
+            </w:pPr>
+            <w:r>
+              <w:rPr>
+                <w:rFonts w:asciiTheme="majorHAnsi" w:hAnsiTheme="majorHAnsi" w:cstheme="majorHAnsi"/>
+                <w:sz w:val="26"/>
+                <w:szCs w:val="26"/>
+              </w:rPr>
               <w:t>2d</w:t>
             </w:r>
           </w:p>
@@ -9901,7 +16263,19 @@
             <w:tcW w:w="1417" w:type="dxa"/>
           </w:tcPr>
           <w:p>
-            <w:r>
+            <w:pPr>
+              <w:rPr>
+                <w:rFonts w:asciiTheme="majorHAnsi" w:hAnsiTheme="majorHAnsi" w:cstheme="majorHAnsi"/>
+                <w:sz w:val="26"/>
+                <w:szCs w:val="26"/>
+              </w:rPr>
+            </w:pPr>
+            <w:r>
+              <w:rPr>
+                <w:rFonts w:asciiTheme="majorHAnsi" w:hAnsiTheme="majorHAnsi" w:cstheme="majorHAnsi"/>
+                <w:sz w:val="26"/>
+                <w:szCs w:val="26"/>
+              </w:rPr>
               <w:t>78.4đ</w:t>
             </w:r>
           </w:p>
@@ -9911,7 +16285,19 @@
             <w:tcW w:w="1418" w:type="dxa"/>
           </w:tcPr>
           <w:p>
-            <w:r>
+            <w:pPr>
+              <w:rPr>
+                <w:rFonts w:asciiTheme="majorHAnsi" w:hAnsiTheme="majorHAnsi" w:cstheme="majorHAnsi"/>
+                <w:sz w:val="26"/>
+                <w:szCs w:val="26"/>
+              </w:rPr>
+            </w:pPr>
+            <w:r>
+              <w:rPr>
+                <w:rFonts w:asciiTheme="majorHAnsi" w:hAnsiTheme="majorHAnsi" w:cstheme="majorHAnsi"/>
+                <w:sz w:val="26"/>
+                <w:szCs w:val="26"/>
+              </w:rPr>
               <w:t>80.4d</w:t>
             </w:r>
           </w:p>
@@ -9920,7 +16306,15 @@
           <w:tcPr>
             <w:tcW w:w="1134" w:type="dxa"/>
           </w:tcPr>
-          <w:p/>
+          <w:p>
+            <w:pPr>
+              <w:rPr>
+                <w:rFonts w:asciiTheme="majorHAnsi" w:hAnsiTheme="majorHAnsi" w:cstheme="majorHAnsi"/>
+                <w:sz w:val="26"/>
+                <w:szCs w:val="26"/>
+              </w:rPr>
+            </w:pPr>
+          </w:p>
         </w:tc>
       </w:tr>
       <w:tr>
@@ -9929,7 +16323,19 @@
             <w:tcW w:w="841" w:type="dxa"/>
           </w:tcPr>
           <w:p>
-            <w:r>
+            <w:pPr>
+              <w:rPr>
+                <w:rFonts w:asciiTheme="majorHAnsi" w:hAnsiTheme="majorHAnsi" w:cstheme="majorHAnsi"/>
+                <w:sz w:val="26"/>
+                <w:szCs w:val="26"/>
+              </w:rPr>
+            </w:pPr>
+            <w:r>
+              <w:rPr>
+                <w:rFonts w:asciiTheme="majorHAnsi" w:hAnsiTheme="majorHAnsi" w:cstheme="majorHAnsi"/>
+                <w:sz w:val="26"/>
+                <w:szCs w:val="26"/>
+              </w:rPr>
               <w:t>11</w:t>
             </w:r>
           </w:p>
@@ -9939,7 +16345,19 @@
             <w:tcW w:w="577" w:type="dxa"/>
           </w:tcPr>
           <w:p>
-            <w:r>
+            <w:pPr>
+              <w:rPr>
+                <w:rFonts w:asciiTheme="majorHAnsi" w:hAnsiTheme="majorHAnsi" w:cstheme="majorHAnsi"/>
+                <w:sz w:val="26"/>
+                <w:szCs w:val="26"/>
+              </w:rPr>
+            </w:pPr>
+            <w:r>
+              <w:rPr>
+                <w:rFonts w:asciiTheme="majorHAnsi" w:hAnsiTheme="majorHAnsi" w:cstheme="majorHAnsi"/>
+                <w:sz w:val="26"/>
+                <w:szCs w:val="26"/>
+              </w:rPr>
               <w:t>26</w:t>
             </w:r>
           </w:p>
@@ -9949,7 +16367,19 @@
             <w:tcW w:w="2747" w:type="dxa"/>
           </w:tcPr>
           <w:p>
-            <w:r>
+            <w:pPr>
+              <w:rPr>
+                <w:rFonts w:asciiTheme="majorHAnsi" w:hAnsiTheme="majorHAnsi" w:cstheme="majorHAnsi"/>
+                <w:sz w:val="26"/>
+                <w:szCs w:val="26"/>
+              </w:rPr>
+            </w:pPr>
+            <w:r>
+              <w:rPr>
+                <w:rFonts w:asciiTheme="majorHAnsi" w:hAnsiTheme="majorHAnsi" w:cstheme="majorHAnsi"/>
+                <w:sz w:val="26"/>
+                <w:szCs w:val="26"/>
+              </w:rPr>
               <w:t>Viết UnitTest</w:t>
             </w:r>
           </w:p>
@@ -9959,7 +16389,19 @@
             <w:tcW w:w="1505" w:type="dxa"/>
           </w:tcPr>
           <w:p>
-            <w:r>
+            <w:pPr>
+              <w:rPr>
+                <w:rFonts w:asciiTheme="majorHAnsi" w:hAnsiTheme="majorHAnsi" w:cstheme="majorHAnsi"/>
+                <w:sz w:val="26"/>
+                <w:szCs w:val="26"/>
+              </w:rPr>
+            </w:pPr>
+            <w:r>
+              <w:rPr>
+                <w:rFonts w:asciiTheme="majorHAnsi" w:hAnsiTheme="majorHAnsi" w:cstheme="majorHAnsi"/>
+                <w:sz w:val="26"/>
+                <w:szCs w:val="26"/>
+              </w:rPr>
               <w:t>QH</w:t>
             </w:r>
           </w:p>
@@ -9969,7 +16411,19 @@
             <w:tcW w:w="993" w:type="dxa"/>
           </w:tcPr>
           <w:p>
-            <w:r>
+            <w:pPr>
+              <w:rPr>
+                <w:rFonts w:asciiTheme="majorHAnsi" w:hAnsiTheme="majorHAnsi" w:cstheme="majorHAnsi"/>
+                <w:sz w:val="26"/>
+                <w:szCs w:val="26"/>
+              </w:rPr>
+            </w:pPr>
+            <w:r>
+              <w:rPr>
+                <w:rFonts w:asciiTheme="majorHAnsi" w:hAnsiTheme="majorHAnsi" w:cstheme="majorHAnsi"/>
+                <w:sz w:val="26"/>
+                <w:szCs w:val="26"/>
+              </w:rPr>
               <w:t>3d</w:t>
             </w:r>
           </w:p>
@@ -9979,7 +16433,19 @@
             <w:tcW w:w="1417" w:type="dxa"/>
           </w:tcPr>
           <w:p>
-            <w:r>
+            <w:pPr>
+              <w:rPr>
+                <w:rFonts w:asciiTheme="majorHAnsi" w:hAnsiTheme="majorHAnsi" w:cstheme="majorHAnsi"/>
+                <w:sz w:val="26"/>
+                <w:szCs w:val="26"/>
+              </w:rPr>
+            </w:pPr>
+            <w:r>
+              <w:rPr>
+                <w:rFonts w:asciiTheme="majorHAnsi" w:hAnsiTheme="majorHAnsi" w:cstheme="majorHAnsi"/>
+                <w:sz w:val="26"/>
+                <w:szCs w:val="26"/>
+              </w:rPr>
               <w:t>81.4d</w:t>
             </w:r>
           </w:p>
@@ -9989,7 +16455,19 @@
             <w:tcW w:w="1418" w:type="dxa"/>
           </w:tcPr>
           <w:p>
-            <w:r>
+            <w:pPr>
+              <w:rPr>
+                <w:rFonts w:asciiTheme="majorHAnsi" w:hAnsiTheme="majorHAnsi" w:cstheme="majorHAnsi"/>
+                <w:sz w:val="26"/>
+                <w:szCs w:val="26"/>
+              </w:rPr>
+            </w:pPr>
+            <w:r>
+              <w:rPr>
+                <w:rFonts w:asciiTheme="majorHAnsi" w:hAnsiTheme="majorHAnsi" w:cstheme="majorHAnsi"/>
+                <w:sz w:val="26"/>
+                <w:szCs w:val="26"/>
+              </w:rPr>
               <w:t>84.4d</w:t>
             </w:r>
           </w:p>
@@ -9998,10 +16476,85 @@
           <w:tcPr>
             <w:tcW w:w="1134" w:type="dxa"/>
           </w:tcPr>
-          <w:p/>
+          <w:p>
+            <w:pPr>
+              <w:rPr>
+                <w:rFonts w:asciiTheme="majorHAnsi" w:hAnsiTheme="majorHAnsi" w:cstheme="majorHAnsi"/>
+                <w:sz w:val="26"/>
+                <w:szCs w:val="26"/>
+              </w:rPr>
+            </w:pPr>
+          </w:p>
         </w:tc>
       </w:tr>
     </w:tbl>
+    <w:p>
+      <w:pPr>
+        <w:rPr>
+          <w:lang w:val="en-US"/>
+        </w:rPr>
+      </w:pPr>
+    </w:p>
+    <w:p>
+      <w:pPr>
+        <w:pStyle w:val="Heading2"/>
+        <w:numPr>
+          <w:ilvl w:val="1"/>
+          <w:numId w:val="27"/>
+        </w:numPr>
+        <w:spacing w:before="360" w:after="360" w:line="360" w:lineRule="auto"/>
+        <w:jc w:val="both"/>
+        <w:rPr>
+          <w:b/>
+          <w:bCs/>
+          <w:color w:val="auto"/>
+          <w:lang w:val="en-US"/>
+        </w:rPr>
+      </w:pPr>
+      <w:r>
+        <w:rPr>
+          <w:b/>
+          <w:bCs/>
+          <w:color w:val="auto"/>
+          <w:lang w:val="en-US"/>
+        </w:rPr>
+        <w:t>Rủi ro</w:t>
+      </w:r>
+    </w:p>
+    <w:p>
+      <w:pPr>
+        <w:rPr>
+          <w:lang w:val="en-US"/>
+        </w:rPr>
+      </w:pPr>
+    </w:p>
+    <w:p>
+      <w:pPr>
+        <w:pStyle w:val="Heading2"/>
+        <w:numPr>
+          <w:ilvl w:val="1"/>
+          <w:numId w:val="27"/>
+        </w:numPr>
+        <w:spacing w:before="360" w:after="360" w:line="360" w:lineRule="auto"/>
+        <w:jc w:val="both"/>
+        <w:rPr>
+          <w:b/>
+          <w:bCs/>
+          <w:color w:val="auto"/>
+          <w:lang w:val="en-US"/>
+        </w:rPr>
+      </w:pPr>
+      <w:r>
+        <w:rPr>
+          <w:b/>
+          <w:bCs/>
+          <w:color w:val="auto"/>
+          <w:lang w:val="en-US"/>
+        </w:rPr>
+        <w:lastRenderedPageBreak/>
+        <w:t>Quản lý rủi ro</w:t>
+      </w:r>
+    </w:p>
     <w:p>
       <w:pPr>
         <w:rPr>
@@ -11115,6 +17668,119 @@
     </w:lvl>
   </w:abstractNum>
   <w:abstractNum w:abstractNumId="8" w15:restartNumberingAfterBreak="0">
+    <w:nsid w:val="171E1241"/>
+    <w:multiLevelType w:val="hybridMultilevel"/>
+    <w:tmpl w:val="3BE08468"/>
+    <w:lvl w:ilvl="0" w:tplc="9126CD7A">
+      <w:start w:val="3"/>
+      <w:numFmt w:val="bullet"/>
+      <w:lvlText w:val="-"/>
+      <w:lvlJc w:val="left"/>
+      <w:pPr>
+        <w:ind w:left="720" w:hanging="360"/>
+      </w:pPr>
+      <w:rPr>
+        <w:rFonts w:ascii="Arial" w:eastAsiaTheme="minorEastAsia" w:hAnsi="Arial" w:cs="Arial" w:hint="default"/>
+      </w:rPr>
+    </w:lvl>
+    <w:lvl w:ilvl="1" w:tplc="042A0003" w:tentative="1">
+      <w:start w:val="1"/>
+      <w:numFmt w:val="bullet"/>
+      <w:lvlText w:val="o"/>
+      <w:lvlJc w:val="left"/>
+      <w:pPr>
+        <w:ind w:left="1440" w:hanging="360"/>
+      </w:pPr>
+      <w:rPr>
+        <w:rFonts w:ascii="Courier New" w:hAnsi="Courier New" w:cs="Courier New" w:hint="default"/>
+      </w:rPr>
+    </w:lvl>
+    <w:lvl w:ilvl="2" w:tplc="042A0005" w:tentative="1">
+      <w:start w:val="1"/>
+      <w:numFmt w:val="bullet"/>
+      <w:lvlText w:val=""/>
+      <w:lvlJc w:val="left"/>
+      <w:pPr>
+        <w:ind w:left="2160" w:hanging="360"/>
+      </w:pPr>
+      <w:rPr>
+        <w:rFonts w:ascii="Wingdings" w:hAnsi="Wingdings" w:hint="default"/>
+      </w:rPr>
+    </w:lvl>
+    <w:lvl w:ilvl="3" w:tplc="042A0001" w:tentative="1">
+      <w:start w:val="1"/>
+      <w:numFmt w:val="bullet"/>
+      <w:lvlText w:val=""/>
+      <w:lvlJc w:val="left"/>
+      <w:pPr>
+        <w:ind w:left="2880" w:hanging="360"/>
+      </w:pPr>
+      <w:rPr>
+        <w:rFonts w:ascii="Symbol" w:hAnsi="Symbol" w:hint="default"/>
+      </w:rPr>
+    </w:lvl>
+    <w:lvl w:ilvl="4" w:tplc="042A0003" w:tentative="1">
+      <w:start w:val="1"/>
+      <w:numFmt w:val="bullet"/>
+      <w:lvlText w:val="o"/>
+      <w:lvlJc w:val="left"/>
+      <w:pPr>
+        <w:ind w:left="3600" w:hanging="360"/>
+      </w:pPr>
+      <w:rPr>
+        <w:rFonts w:ascii="Courier New" w:hAnsi="Courier New" w:cs="Courier New" w:hint="default"/>
+      </w:rPr>
+    </w:lvl>
+    <w:lvl w:ilvl="5" w:tplc="042A0005" w:tentative="1">
+      <w:start w:val="1"/>
+      <w:numFmt w:val="bullet"/>
+      <w:lvlText w:val=""/>
+      <w:lvlJc w:val="left"/>
+      <w:pPr>
+        <w:ind w:left="4320" w:hanging="360"/>
+      </w:pPr>
+      <w:rPr>
+        <w:rFonts w:ascii="Wingdings" w:hAnsi="Wingdings" w:hint="default"/>
+      </w:rPr>
+    </w:lvl>
+    <w:lvl w:ilvl="6" w:tplc="042A0001" w:tentative="1">
+      <w:start w:val="1"/>
+      <w:numFmt w:val="bullet"/>
+      <w:lvlText w:val=""/>
+      <w:lvlJc w:val="left"/>
+      <w:pPr>
+        <w:ind w:left="5040" w:hanging="360"/>
+      </w:pPr>
+      <w:rPr>
+        <w:rFonts w:ascii="Symbol" w:hAnsi="Symbol" w:hint="default"/>
+      </w:rPr>
+    </w:lvl>
+    <w:lvl w:ilvl="7" w:tplc="042A0003" w:tentative="1">
+      <w:start w:val="1"/>
+      <w:numFmt w:val="bullet"/>
+      <w:lvlText w:val="o"/>
+      <w:lvlJc w:val="left"/>
+      <w:pPr>
+        <w:ind w:left="5760" w:hanging="360"/>
+      </w:pPr>
+      <w:rPr>
+        <w:rFonts w:ascii="Courier New" w:hAnsi="Courier New" w:cs="Courier New" w:hint="default"/>
+      </w:rPr>
+    </w:lvl>
+    <w:lvl w:ilvl="8" w:tplc="042A0005" w:tentative="1">
+      <w:start w:val="1"/>
+      <w:numFmt w:val="bullet"/>
+      <w:lvlText w:val=""/>
+      <w:lvlJc w:val="left"/>
+      <w:pPr>
+        <w:ind w:left="6480" w:hanging="360"/>
+      </w:pPr>
+      <w:rPr>
+        <w:rFonts w:ascii="Wingdings" w:hAnsi="Wingdings" w:hint="default"/>
+      </w:rPr>
+    </w:lvl>
+  </w:abstractNum>
+  <w:abstractNum w:abstractNumId="9" w15:restartNumberingAfterBreak="0">
     <w:nsid w:val="1CA35A38"/>
     <w:multiLevelType w:val="hybridMultilevel"/>
     <w:tmpl w:val="D6841B1A"/>
@@ -11227,7 +17893,7 @@
       </w:rPr>
     </w:lvl>
   </w:abstractNum>
-  <w:abstractNum w:abstractNumId="9" w15:restartNumberingAfterBreak="0">
+  <w:abstractNum w:abstractNumId="10" w15:restartNumberingAfterBreak="0">
     <w:nsid w:val="1E18380B"/>
     <w:multiLevelType w:val="multilevel"/>
     <w:tmpl w:val="9B24267A"/>
@@ -11340,7 +18006,7 @@
       </w:rPr>
     </w:lvl>
   </w:abstractNum>
-  <w:abstractNum w:abstractNumId="10" w15:restartNumberingAfterBreak="0">
+  <w:abstractNum w:abstractNumId="11" w15:restartNumberingAfterBreak="0">
     <w:nsid w:val="2E552F15"/>
     <w:multiLevelType w:val="hybridMultilevel"/>
     <w:tmpl w:val="D1EAB166"/>
@@ -11453,7 +18119,7 @@
       </w:rPr>
     </w:lvl>
   </w:abstractNum>
-  <w:abstractNum w:abstractNumId="11" w15:restartNumberingAfterBreak="0">
+  <w:abstractNum w:abstractNumId="12" w15:restartNumberingAfterBreak="0">
     <w:nsid w:val="3100007E"/>
     <w:multiLevelType w:val="hybridMultilevel"/>
     <w:tmpl w:val="1688B4FC"/>
@@ -11566,7 +18232,7 @@
       </w:rPr>
     </w:lvl>
   </w:abstractNum>
-  <w:abstractNum w:abstractNumId="12" w15:restartNumberingAfterBreak="0">
+  <w:abstractNum w:abstractNumId="13" w15:restartNumberingAfterBreak="0">
     <w:nsid w:val="34CC42E4"/>
     <w:multiLevelType w:val="hybridMultilevel"/>
     <w:tmpl w:val="D91EFD28"/>
@@ -11679,7 +18345,7 @@
       </w:rPr>
     </w:lvl>
   </w:abstractNum>
-  <w:abstractNum w:abstractNumId="13" w15:restartNumberingAfterBreak="0">
+  <w:abstractNum w:abstractNumId="14" w15:restartNumberingAfterBreak="0">
     <w:nsid w:val="375A246F"/>
     <w:multiLevelType w:val="multilevel"/>
     <w:tmpl w:val="E64EE4D6"/>
@@ -11792,7 +18458,120 @@
       </w:rPr>
     </w:lvl>
   </w:abstractNum>
-  <w:abstractNum w:abstractNumId="14" w15:restartNumberingAfterBreak="0">
+  <w:abstractNum w:abstractNumId="15" w15:restartNumberingAfterBreak="0">
+    <w:nsid w:val="38333882"/>
+    <w:multiLevelType w:val="multilevel"/>
+    <w:tmpl w:val="0B921A12"/>
+    <w:lvl w:ilvl="0">
+      <w:start w:val="3"/>
+      <w:numFmt w:val="decimal"/>
+      <w:lvlText w:val="%1."/>
+      <w:lvlJc w:val="left"/>
+      <w:pPr>
+        <w:ind w:left="504" w:hanging="504"/>
+      </w:pPr>
+      <w:rPr>
+        <w:rFonts w:hint="default"/>
+      </w:rPr>
+    </w:lvl>
+    <w:lvl w:ilvl="1">
+      <w:start w:val="1"/>
+      <w:numFmt w:val="decimal"/>
+      <w:lvlText w:val="%1.%2."/>
+      <w:lvlJc w:val="left"/>
+      <w:pPr>
+        <w:ind w:left="720" w:hanging="720"/>
+      </w:pPr>
+      <w:rPr>
+        <w:rFonts w:hint="default"/>
+      </w:rPr>
+    </w:lvl>
+    <w:lvl w:ilvl="2">
+      <w:start w:val="1"/>
+      <w:numFmt w:val="decimal"/>
+      <w:lvlText w:val="%1.%2.%3."/>
+      <w:lvlJc w:val="left"/>
+      <w:pPr>
+        <w:ind w:left="720" w:hanging="720"/>
+      </w:pPr>
+      <w:rPr>
+        <w:rFonts w:hint="default"/>
+      </w:rPr>
+    </w:lvl>
+    <w:lvl w:ilvl="3">
+      <w:start w:val="1"/>
+      <w:numFmt w:val="decimal"/>
+      <w:lvlText w:val="%1.%2.%3.%4."/>
+      <w:lvlJc w:val="left"/>
+      <w:pPr>
+        <w:ind w:left="1080" w:hanging="1080"/>
+      </w:pPr>
+      <w:rPr>
+        <w:rFonts w:hint="default"/>
+      </w:rPr>
+    </w:lvl>
+    <w:lvl w:ilvl="4">
+      <w:start w:val="1"/>
+      <w:numFmt w:val="decimal"/>
+      <w:lvlText w:val="%1.%2.%3.%4.%5."/>
+      <w:lvlJc w:val="left"/>
+      <w:pPr>
+        <w:ind w:left="1440" w:hanging="1440"/>
+      </w:pPr>
+      <w:rPr>
+        <w:rFonts w:hint="default"/>
+      </w:rPr>
+    </w:lvl>
+    <w:lvl w:ilvl="5">
+      <w:start w:val="1"/>
+      <w:numFmt w:val="decimal"/>
+      <w:lvlText w:val="%1.%2.%3.%4.%5.%6."/>
+      <w:lvlJc w:val="left"/>
+      <w:pPr>
+        <w:ind w:left="1440" w:hanging="1440"/>
+      </w:pPr>
+      <w:rPr>
+        <w:rFonts w:hint="default"/>
+      </w:rPr>
+    </w:lvl>
+    <w:lvl w:ilvl="6">
+      <w:start w:val="1"/>
+      <w:numFmt w:val="decimal"/>
+      <w:lvlText w:val="%1.%2.%3.%4.%5.%6.%7."/>
+      <w:lvlJc w:val="left"/>
+      <w:pPr>
+        <w:ind w:left="1800" w:hanging="1800"/>
+      </w:pPr>
+      <w:rPr>
+        <w:rFonts w:hint="default"/>
+      </w:rPr>
+    </w:lvl>
+    <w:lvl w:ilvl="7">
+      <w:start w:val="1"/>
+      <w:numFmt w:val="decimal"/>
+      <w:lvlText w:val="%1.%2.%3.%4.%5.%6.%7.%8."/>
+      <w:lvlJc w:val="left"/>
+      <w:pPr>
+        <w:ind w:left="2160" w:hanging="2160"/>
+      </w:pPr>
+      <w:rPr>
+        <w:rFonts w:hint="default"/>
+      </w:rPr>
+    </w:lvl>
+    <w:lvl w:ilvl="8">
+      <w:start w:val="1"/>
+      <w:numFmt w:val="decimal"/>
+      <w:lvlText w:val="%1.%2.%3.%4.%5.%6.%7.%8.%9."/>
+      <w:lvlJc w:val="left"/>
+      <w:pPr>
+        <w:ind w:left="2160" w:hanging="2160"/>
+      </w:pPr>
+      <w:rPr>
+        <w:rFonts w:hint="default"/>
+      </w:rPr>
+    </w:lvl>
+  </w:abstractNum>
+  <w:abstractNum w:abstractNumId="16" w15:restartNumberingAfterBreak="0">
     <w:nsid w:val="3951270B"/>
     <w:multiLevelType w:val="hybridMultilevel"/>
     <w:tmpl w:val="099E592E"/>
@@ -11906,7 +18685,7 @@
       </w:rPr>
     </w:lvl>
   </w:abstractNum>
-  <w:abstractNum w:abstractNumId="15" w15:restartNumberingAfterBreak="0">
+  <w:abstractNum w:abstractNumId="17" w15:restartNumberingAfterBreak="0">
     <w:nsid w:val="39AD61A5"/>
     <w:multiLevelType w:val="hybridMultilevel"/>
     <w:tmpl w:val="67AA7CDA"/>
@@ -12019,7 +18798,7 @@
       </w:rPr>
     </w:lvl>
   </w:abstractNum>
-  <w:abstractNum w:abstractNumId="16" w15:restartNumberingAfterBreak="0">
+  <w:abstractNum w:abstractNumId="18" w15:restartNumberingAfterBreak="0">
     <w:nsid w:val="42F87281"/>
     <w:multiLevelType w:val="hybridMultilevel"/>
     <w:tmpl w:val="0D46B680"/>
@@ -12132,7 +18911,7 @@
       </w:rPr>
     </w:lvl>
   </w:abstractNum>
-  <w:abstractNum w:abstractNumId="17" w15:restartNumberingAfterBreak="0">
+  <w:abstractNum w:abstractNumId="19" w15:restartNumberingAfterBreak="0">
     <w:nsid w:val="485D48E0"/>
     <w:multiLevelType w:val="hybridMultilevel"/>
     <w:tmpl w:val="C6B47D06"/>
@@ -12245,7 +19024,7 @@
       </w:rPr>
     </w:lvl>
   </w:abstractNum>
-  <w:abstractNum w:abstractNumId="18" w15:restartNumberingAfterBreak="0">
+  <w:abstractNum w:abstractNumId="20" w15:restartNumberingAfterBreak="0">
     <w:nsid w:val="4D462B0D"/>
     <w:multiLevelType w:val="hybridMultilevel"/>
     <w:tmpl w:val="0322A2F0"/>
@@ -12335,7 +19114,7 @@
       </w:pPr>
     </w:lvl>
   </w:abstractNum>
-  <w:abstractNum w:abstractNumId="19" w15:restartNumberingAfterBreak="0">
+  <w:abstractNum w:abstractNumId="21" w15:restartNumberingAfterBreak="0">
     <w:nsid w:val="4E6B1554"/>
     <w:multiLevelType w:val="hybridMultilevel"/>
     <w:tmpl w:val="03542420"/>
@@ -12447,7 +19226,7 @@
       </w:rPr>
     </w:lvl>
   </w:abstractNum>
-  <w:abstractNum w:abstractNumId="20" w15:restartNumberingAfterBreak="0">
+  <w:abstractNum w:abstractNumId="22" w15:restartNumberingAfterBreak="0">
     <w:nsid w:val="507E4A51"/>
     <w:multiLevelType w:val="hybridMultilevel"/>
     <w:tmpl w:val="8A78A75E"/>
@@ -12560,7 +19339,7 @@
       </w:rPr>
     </w:lvl>
   </w:abstractNum>
-  <w:abstractNum w:abstractNumId="21" w15:restartNumberingAfterBreak="0">
+  <w:abstractNum w:abstractNumId="23" w15:restartNumberingAfterBreak="0">
     <w:nsid w:val="50AC2AA7"/>
     <w:multiLevelType w:val="hybridMultilevel"/>
     <w:tmpl w:val="23F23CC6"/>
@@ -12673,7 +19452,7 @@
       </w:rPr>
     </w:lvl>
   </w:abstractNum>
-  <w:abstractNum w:abstractNumId="22" w15:restartNumberingAfterBreak="0">
+  <w:abstractNum w:abstractNumId="24" w15:restartNumberingAfterBreak="0">
     <w:nsid w:val="55235F90"/>
     <w:multiLevelType w:val="hybridMultilevel"/>
     <w:tmpl w:val="A2983E84"/>
@@ -12786,7 +19565,7 @@
       </w:rPr>
     </w:lvl>
   </w:abstractNum>
-  <w:abstractNum w:abstractNumId="23" w15:restartNumberingAfterBreak="0">
+  <w:abstractNum w:abstractNumId="25" w15:restartNumberingAfterBreak="0">
     <w:nsid w:val="554B6AA7"/>
     <w:multiLevelType w:val="hybridMultilevel"/>
     <w:tmpl w:val="9C2A8DB6"/>
@@ -12899,7 +19678,7 @@
       </w:rPr>
     </w:lvl>
   </w:abstractNum>
-  <w:abstractNum w:abstractNumId="24" w15:restartNumberingAfterBreak="0">
+  <w:abstractNum w:abstractNumId="26" w15:restartNumberingAfterBreak="0">
     <w:nsid w:val="7C523A4E"/>
     <w:multiLevelType w:val="multilevel"/>
     <w:tmpl w:val="5D24B346"/>
@@ -13018,37 +19797,37 @@
     <w:abstractNumId w:val="6"/>
   </w:num>
   <w:num w:numId="2">
-    <w:abstractNumId w:val="18"/>
+    <w:abstractNumId w:val="20"/>
   </w:num>
   <w:num w:numId="3">
-    <w:abstractNumId w:val="23"/>
+    <w:abstractNumId w:val="25"/>
   </w:num>
   <w:num w:numId="4">
-    <w:abstractNumId w:val="14"/>
+    <w:abstractNumId w:val="16"/>
   </w:num>
   <w:num w:numId="5">
     <w:abstractNumId w:val="7"/>
   </w:num>
   <w:num w:numId="6">
-    <w:abstractNumId w:val="9"/>
+    <w:abstractNumId w:val="10"/>
   </w:num>
   <w:num w:numId="7">
-    <w:abstractNumId w:val="19"/>
+    <w:abstractNumId w:val="21"/>
   </w:num>
   <w:num w:numId="8">
-    <w:abstractNumId w:val="16"/>
+    <w:abstractNumId w:val="18"/>
   </w:num>
   <w:num w:numId="9">
-    <w:abstractNumId w:val="24"/>
+    <w:abstractNumId w:val="26"/>
   </w:num>
   <w:num w:numId="10">
     <w:abstractNumId w:val="3"/>
   </w:num>
   <w:num w:numId="11">
-    <w:abstractNumId w:val="13"/>
+    <w:abstractNumId w:val="14"/>
   </w:num>
   <w:num w:numId="12">
-    <w:abstractNumId w:val="10"/>
+    <w:abstractNumId w:val="11"/>
   </w:num>
   <w:num w:numId="13">
     <w:abstractNumId w:val="2"/>
@@ -13057,37 +19836,43 @@
     <w:abstractNumId w:val="5"/>
   </w:num>
   <w:num w:numId="15">
-    <w:abstractNumId w:val="11"/>
+    <w:abstractNumId w:val="12"/>
   </w:num>
   <w:num w:numId="16">
-    <w:abstractNumId w:val="15"/>
+    <w:abstractNumId w:val="17"/>
   </w:num>
   <w:num w:numId="17">
-    <w:abstractNumId w:val="22"/>
+    <w:abstractNumId w:val="24"/>
   </w:num>
   <w:num w:numId="18">
     <w:abstractNumId w:val="0"/>
   </w:num>
   <w:num w:numId="19">
-    <w:abstractNumId w:val="21"/>
+    <w:abstractNumId w:val="23"/>
   </w:num>
   <w:num w:numId="20">
     <w:abstractNumId w:val="4"/>
   </w:num>
   <w:num w:numId="21">
-    <w:abstractNumId w:val="8"/>
+    <w:abstractNumId w:val="9"/>
   </w:num>
   <w:num w:numId="22">
-    <w:abstractNumId w:val="17"/>
+    <w:abstractNumId w:val="19"/>
   </w:num>
   <w:num w:numId="23">
-    <w:abstractNumId w:val="12"/>
+    <w:abstractNumId w:val="13"/>
   </w:num>
   <w:num w:numId="24">
-    <w:abstractNumId w:val="20"/>
+    <w:abstractNumId w:val="22"/>
   </w:num>
   <w:num w:numId="25">
     <w:abstractNumId w:val="1"/>
+  </w:num>
+  <w:num w:numId="26">
+    <w:abstractNumId w:val="8"/>
+  </w:num>
+  <w:num w:numId="27">
+    <w:abstractNumId w:val="15"/>
   </w:num>
 </w:numbering>
 </file>

--- a/Report/Nhom9_SingedShop.docx
+++ b/Report/Nhom9_SingedShop.docx
@@ -16518,46 +16518,358 @@
           <w:color w:val="auto"/>
           <w:lang w:val="en-US"/>
         </w:rPr>
+        <w:lastRenderedPageBreak/>
         <w:t>Rủi ro</w:t>
       </w:r>
-    </w:p>
-    <w:p>
-      <w:pPr>
-        <w:rPr>
-          <w:lang w:val="en-US"/>
-        </w:rPr>
-      </w:pPr>
-    </w:p>
-    <w:p>
-      <w:pPr>
-        <w:pStyle w:val="Heading2"/>
-        <w:numPr>
-          <w:ilvl w:val="1"/>
-          <w:numId w:val="27"/>
-        </w:numPr>
-        <w:spacing w:before="360" w:after="360" w:line="360" w:lineRule="auto"/>
-        <w:jc w:val="both"/>
+      <w:r>
         <w:rPr>
           <w:b/>
           <w:bCs/>
           <w:color w:val="auto"/>
           <w:lang w:val="en-US"/>
         </w:rPr>
-      </w:pPr>
-      <w:r>
+        <w:t xml:space="preserve"> và quản lý rủi ro</w:t>
+      </w:r>
+    </w:p>
+    <w:p>
+      <w:pPr>
+        <w:pStyle w:val="Heading3"/>
+        <w:numPr>
+          <w:ilvl w:val="2"/>
+          <w:numId w:val="27"/>
+        </w:numPr>
+        <w:spacing w:before="240" w:after="240" w:line="360" w:lineRule="auto"/>
+        <w:jc w:val="both"/>
         <w:rPr>
           <w:b/>
           <w:bCs/>
           <w:color w:val="auto"/>
           <w:lang w:val="en-US"/>
         </w:rPr>
-        <w:lastRenderedPageBreak/>
-        <w:t>Quản lý rủi ro</w:t>
+      </w:pPr>
+      <w:r>
+        <w:rPr>
+          <w:b/>
+          <w:bCs/>
+          <w:color w:val="auto"/>
+          <w:lang w:val="en-US"/>
+        </w:rPr>
+        <w:t>Danh sách rủi ro có thể gặp phải</w:t>
       </w:r>
     </w:p>
     <w:p>
       <w:pPr>
-        <w:rPr>
+        <w:pStyle w:val="ListParagraph"/>
+        <w:numPr>
+          <w:ilvl w:val="0"/>
+          <w:numId w:val="29"/>
+        </w:numPr>
+        <w:shd w:val="clear" w:color="auto" w:fill="FFFFFF"/>
+        <w:spacing w:before="80" w:after="80" w:line="360" w:lineRule="auto"/>
+        <w:ind w:left="714" w:hanging="357"/>
+        <w:jc w:val="both"/>
+        <w:textAlignment w:val="baseline"/>
+        <w:rPr>
+          <w:rFonts w:asciiTheme="majorHAnsi" w:eastAsia="Times New Roman" w:hAnsiTheme="majorHAnsi" w:cstheme="majorHAnsi"/>
+          <w:color w:val="333333"/>
+          <w:sz w:val="26"/>
+          <w:szCs w:val="26"/>
+          <w:lang w:eastAsia="vi-VN"/>
+        </w:rPr>
+      </w:pPr>
+      <w:r>
+        <w:rPr>
+          <w:rFonts w:asciiTheme="majorHAnsi" w:eastAsia="Times New Roman" w:hAnsiTheme="majorHAnsi" w:cstheme="majorHAnsi"/>
+          <w:color w:val="333333"/>
+          <w:sz w:val="26"/>
+          <w:szCs w:val="26"/>
+          <w:lang w:eastAsia="vi-VN"/>
+        </w:rPr>
+        <w:t>Ước tính thời gian và chi phí quá lạc quan</w:t>
+      </w:r>
+    </w:p>
+    <w:p>
+      <w:pPr>
+        <w:pStyle w:val="ListParagraph"/>
+        <w:numPr>
+          <w:ilvl w:val="0"/>
+          <w:numId w:val="29"/>
+        </w:numPr>
+        <w:shd w:val="clear" w:color="auto" w:fill="FFFFFF"/>
+        <w:spacing w:before="80" w:after="80" w:line="360" w:lineRule="auto"/>
+        <w:ind w:left="714" w:hanging="357"/>
+        <w:jc w:val="both"/>
+        <w:textAlignment w:val="baseline"/>
+        <w:rPr>
+          <w:rFonts w:asciiTheme="majorHAnsi" w:eastAsia="Times New Roman" w:hAnsiTheme="majorHAnsi" w:cstheme="majorHAnsi"/>
+          <w:color w:val="333333"/>
+          <w:sz w:val="26"/>
+          <w:szCs w:val="26"/>
+          <w:lang w:eastAsia="vi-VN"/>
+        </w:rPr>
+      </w:pPr>
+      <w:r>
+        <w:rPr>
+          <w:rFonts w:asciiTheme="majorHAnsi" w:eastAsia="Times New Roman" w:hAnsiTheme="majorHAnsi" w:cstheme="majorHAnsi"/>
+          <w:color w:val="333333"/>
+          <w:sz w:val="26"/>
+          <w:szCs w:val="26"/>
+          <w:lang w:eastAsia="vi-VN"/>
+        </w:rPr>
+        <w:t>Chu kỳ đánh giá và phản hồi của khách hàng quá chậm</w:t>
+      </w:r>
+    </w:p>
+    <w:p>
+      <w:pPr>
+        <w:pStyle w:val="ListParagraph"/>
+        <w:numPr>
+          <w:ilvl w:val="0"/>
+          <w:numId w:val="29"/>
+        </w:numPr>
+        <w:shd w:val="clear" w:color="auto" w:fill="FFFFFF"/>
+        <w:spacing w:before="80" w:after="80" w:line="360" w:lineRule="auto"/>
+        <w:ind w:left="714" w:hanging="357"/>
+        <w:jc w:val="both"/>
+        <w:textAlignment w:val="baseline"/>
+        <w:rPr>
+          <w:rFonts w:asciiTheme="majorHAnsi" w:eastAsia="Times New Roman" w:hAnsiTheme="majorHAnsi" w:cstheme="majorHAnsi"/>
+          <w:color w:val="333333"/>
+          <w:sz w:val="26"/>
+          <w:szCs w:val="26"/>
+          <w:lang w:eastAsia="vi-VN"/>
+        </w:rPr>
+      </w:pPr>
+      <w:r>
+        <w:rPr>
+          <w:rFonts w:asciiTheme="majorHAnsi" w:eastAsia="Times New Roman" w:hAnsiTheme="majorHAnsi" w:cstheme="majorHAnsi"/>
+          <w:color w:val="333333"/>
+          <w:sz w:val="26"/>
+          <w:szCs w:val="26"/>
+          <w:lang w:eastAsia="vi-VN"/>
+        </w:rPr>
+        <w:t>Cắt giảm ngân sách bất ngờ</w:t>
+      </w:r>
+    </w:p>
+    <w:p>
+      <w:pPr>
+        <w:pStyle w:val="ListParagraph"/>
+        <w:numPr>
+          <w:ilvl w:val="0"/>
+          <w:numId w:val="29"/>
+        </w:numPr>
+        <w:shd w:val="clear" w:color="auto" w:fill="FFFFFF"/>
+        <w:spacing w:before="80" w:after="80" w:line="360" w:lineRule="auto"/>
+        <w:ind w:left="714" w:hanging="357"/>
+        <w:jc w:val="both"/>
+        <w:textAlignment w:val="baseline"/>
+        <w:rPr>
+          <w:rFonts w:asciiTheme="majorHAnsi" w:eastAsia="Times New Roman" w:hAnsiTheme="majorHAnsi" w:cstheme="majorHAnsi"/>
+          <w:color w:val="333333"/>
+          <w:sz w:val="26"/>
+          <w:szCs w:val="26"/>
+          <w:lang w:eastAsia="vi-VN"/>
+        </w:rPr>
+      </w:pPr>
+      <w:r>
+        <w:rPr>
+          <w:rFonts w:asciiTheme="majorHAnsi" w:eastAsia="Times New Roman" w:hAnsiTheme="majorHAnsi" w:cstheme="majorHAnsi"/>
+          <w:color w:val="333333"/>
+          <w:sz w:val="26"/>
+          <w:szCs w:val="26"/>
+          <w:lang w:eastAsia="vi-VN"/>
+        </w:rPr>
+        <w:t>Vai trò và trách nhiệm từng cá nhân, phòng ban không rõ ràng</w:t>
+      </w:r>
+    </w:p>
+    <w:p>
+      <w:pPr>
+        <w:pStyle w:val="ListParagraph"/>
+        <w:numPr>
+          <w:ilvl w:val="0"/>
+          <w:numId w:val="29"/>
+        </w:numPr>
+        <w:shd w:val="clear" w:color="auto" w:fill="FFFFFF"/>
+        <w:spacing w:before="80" w:after="80" w:line="360" w:lineRule="auto"/>
+        <w:ind w:left="714" w:hanging="357"/>
+        <w:jc w:val="both"/>
+        <w:textAlignment w:val="baseline"/>
+        <w:rPr>
+          <w:rFonts w:asciiTheme="majorHAnsi" w:eastAsia="Times New Roman" w:hAnsiTheme="majorHAnsi" w:cstheme="majorHAnsi"/>
+          <w:color w:val="333333"/>
+          <w:sz w:val="26"/>
+          <w:szCs w:val="26"/>
+          <w:lang w:eastAsia="vi-VN"/>
+        </w:rPr>
+      </w:pPr>
+      <w:r>
+        <w:rPr>
+          <w:rFonts w:asciiTheme="majorHAnsi" w:eastAsia="Times New Roman" w:hAnsiTheme="majorHAnsi" w:cstheme="majorHAnsi"/>
+          <w:color w:val="333333"/>
+          <w:sz w:val="26"/>
+          <w:szCs w:val="26"/>
+          <w:lang w:eastAsia="vi-VN"/>
+        </w:rPr>
+        <w:t>Không hiểu rõ nhu cầu của các bên liên quan</w:t>
+      </w:r>
+    </w:p>
+    <w:p>
+      <w:pPr>
+        <w:pStyle w:val="ListParagraph"/>
+        <w:numPr>
+          <w:ilvl w:val="0"/>
+          <w:numId w:val="29"/>
+        </w:numPr>
+        <w:shd w:val="clear" w:color="auto" w:fill="FFFFFF"/>
+        <w:spacing w:before="80" w:after="80" w:line="360" w:lineRule="auto"/>
+        <w:ind w:left="714" w:hanging="357"/>
+        <w:jc w:val="both"/>
+        <w:textAlignment w:val="baseline"/>
+        <w:rPr>
+          <w:rFonts w:asciiTheme="majorHAnsi" w:eastAsia="Times New Roman" w:hAnsiTheme="majorHAnsi" w:cstheme="majorHAnsi"/>
+          <w:color w:val="333333"/>
+          <w:sz w:val="26"/>
+          <w:szCs w:val="26"/>
+          <w:lang w:eastAsia="vi-VN"/>
+        </w:rPr>
+      </w:pPr>
+      <w:r>
+        <w:rPr>
+          <w:rFonts w:asciiTheme="majorHAnsi" w:eastAsia="Times New Roman" w:hAnsiTheme="majorHAnsi" w:cstheme="majorHAnsi"/>
+          <w:color w:val="333333"/>
+          <w:sz w:val="26"/>
+          <w:szCs w:val="26"/>
+          <w:lang w:eastAsia="vi-VN"/>
+        </w:rPr>
+        <w:t>Các bên liên quan thay đổi yêu cầu sau khi dự án bắt đầu</w:t>
+      </w:r>
+    </w:p>
+    <w:p>
+      <w:pPr>
+        <w:pStyle w:val="ListParagraph"/>
+        <w:numPr>
+          <w:ilvl w:val="0"/>
+          <w:numId w:val="29"/>
+        </w:numPr>
+        <w:shd w:val="clear" w:color="auto" w:fill="FFFFFF"/>
+        <w:spacing w:before="80" w:after="80" w:line="360" w:lineRule="auto"/>
+        <w:ind w:left="714" w:hanging="357"/>
+        <w:jc w:val="both"/>
+        <w:textAlignment w:val="baseline"/>
+        <w:rPr>
+          <w:rFonts w:asciiTheme="majorHAnsi" w:eastAsia="Times New Roman" w:hAnsiTheme="majorHAnsi" w:cstheme="majorHAnsi"/>
+          <w:color w:val="333333"/>
+          <w:sz w:val="26"/>
+          <w:szCs w:val="26"/>
+          <w:lang w:eastAsia="vi-VN"/>
+        </w:rPr>
+      </w:pPr>
+      <w:r>
+        <w:rPr>
+          <w:rFonts w:asciiTheme="majorHAnsi" w:eastAsia="Times New Roman" w:hAnsiTheme="majorHAnsi" w:cstheme="majorHAnsi"/>
+          <w:color w:val="333333"/>
+          <w:sz w:val="26"/>
+          <w:szCs w:val="26"/>
+          <w:lang w:eastAsia="vi-VN"/>
+        </w:rPr>
+        <w:t>Các bên liên quan bổ sung các yêu cầu mới sau khi dự án đã bắt đầu</w:t>
+      </w:r>
+    </w:p>
+    <w:p>
+      <w:pPr>
+        <w:pStyle w:val="ListParagraph"/>
+        <w:numPr>
+          <w:ilvl w:val="0"/>
+          <w:numId w:val="29"/>
+        </w:numPr>
+        <w:shd w:val="clear" w:color="auto" w:fill="FFFFFF"/>
+        <w:spacing w:before="80" w:after="80" w:line="360" w:lineRule="auto"/>
+        <w:ind w:left="714" w:hanging="357"/>
+        <w:jc w:val="both"/>
+        <w:textAlignment w:val="baseline"/>
+        <w:rPr>
+          <w:rFonts w:asciiTheme="majorHAnsi" w:eastAsia="Times New Roman" w:hAnsiTheme="majorHAnsi" w:cstheme="majorHAnsi"/>
+          <w:color w:val="333333"/>
+          <w:sz w:val="26"/>
+          <w:szCs w:val="26"/>
+          <w:lang w:eastAsia="vi-VN"/>
+        </w:rPr>
+      </w:pPr>
+      <w:r>
+        <w:rPr>
+          <w:rFonts w:asciiTheme="majorHAnsi" w:eastAsia="Times New Roman" w:hAnsiTheme="majorHAnsi" w:cstheme="majorHAnsi"/>
+          <w:color w:val="333333"/>
+          <w:sz w:val="26"/>
+          <w:szCs w:val="26"/>
+          <w:lang w:eastAsia="vi-VN"/>
+        </w:rPr>
+        <w:t>Thiếu sự tương tác, trao đổi đa chiều dẫn đến hiểu lầm, bất đồng quan điểm ảnh hưởng đến tiến độ và chất lượng dự án</w:t>
+      </w:r>
+    </w:p>
+    <w:p>
+      <w:pPr>
+        <w:pStyle w:val="ListParagraph"/>
+        <w:numPr>
+          <w:ilvl w:val="0"/>
+          <w:numId w:val="29"/>
+        </w:numPr>
+        <w:shd w:val="clear" w:color="auto" w:fill="FFFFFF"/>
+        <w:spacing w:before="80" w:after="80" w:line="360" w:lineRule="auto"/>
+        <w:ind w:left="714" w:hanging="357"/>
+        <w:jc w:val="both"/>
+        <w:textAlignment w:val="baseline"/>
+        <w:rPr>
+          <w:rFonts w:asciiTheme="majorHAnsi" w:eastAsia="Times New Roman" w:hAnsiTheme="majorHAnsi" w:cstheme="majorHAnsi"/>
+          <w:color w:val="333333"/>
+          <w:sz w:val="26"/>
+          <w:szCs w:val="26"/>
+          <w:lang w:eastAsia="vi-VN"/>
+        </w:rPr>
+      </w:pPr>
+      <w:r>
+        <w:rPr>
+          <w:rFonts w:asciiTheme="majorHAnsi" w:eastAsia="Times New Roman" w:hAnsiTheme="majorHAnsi" w:cstheme="majorHAnsi"/>
+          <w:color w:val="333333"/>
+          <w:sz w:val="26"/>
+          <w:szCs w:val="26"/>
+          <w:lang w:eastAsia="vi-VN"/>
+        </w:rPr>
+        <w:t>Thiếu cam kết về nguồn lực</w:t>
+      </w:r>
+    </w:p>
+    <w:p>
+      <w:pPr>
+        <w:pStyle w:val="Heading3"/>
+        <w:numPr>
+          <w:ilvl w:val="2"/>
+          <w:numId w:val="27"/>
+        </w:numPr>
+        <w:spacing w:before="240" w:after="240" w:line="360" w:lineRule="auto"/>
+        <w:jc w:val="both"/>
+        <w:rPr>
+          <w:b/>
+          <w:bCs/>
+          <w:color w:val="auto"/>
+          <w:lang w:val="en-US"/>
+        </w:rPr>
+      </w:pPr>
+      <w:r>
+        <w:rPr>
+          <w:b/>
+          <w:bCs/>
+          <w:color w:val="auto"/>
+          <w:lang w:val="en-US"/>
+        </w:rPr>
+        <w:t>Các giải pháp để giải quyết khi rủi ro xảy ra</w:t>
+      </w:r>
+    </w:p>
+    <w:p>
+      <w:pPr>
+        <w:spacing w:before="80" w:after="80" w:line="360" w:lineRule="auto"/>
+        <w:jc w:val="both"/>
+        <w:rPr>
+          <w:rFonts w:asciiTheme="majorHAnsi" w:hAnsiTheme="majorHAnsi" w:cstheme="majorHAnsi"/>
+          <w:sz w:val="26"/>
+          <w:szCs w:val="26"/>
           <w:lang w:val="en-US"/>
         </w:rPr>
       </w:pPr>
@@ -18799,6 +19111,119 @@
     </w:lvl>
   </w:abstractNum>
   <w:abstractNum w:abstractNumId="18" w15:restartNumberingAfterBreak="0">
+    <w:nsid w:val="420A4B57"/>
+    <w:multiLevelType w:val="hybridMultilevel"/>
+    <w:tmpl w:val="1EAE5748"/>
+    <w:lvl w:ilvl="0" w:tplc="9126CD7A">
+      <w:start w:val="3"/>
+      <w:numFmt w:val="bullet"/>
+      <w:lvlText w:val="-"/>
+      <w:lvlJc w:val="left"/>
+      <w:pPr>
+        <w:ind w:left="720" w:hanging="360"/>
+      </w:pPr>
+      <w:rPr>
+        <w:rFonts w:ascii="Arial" w:eastAsiaTheme="minorEastAsia" w:hAnsi="Arial" w:cs="Arial" w:hint="default"/>
+      </w:rPr>
+    </w:lvl>
+    <w:lvl w:ilvl="1" w:tplc="042A0003" w:tentative="1">
+      <w:start w:val="1"/>
+      <w:numFmt w:val="bullet"/>
+      <w:lvlText w:val="o"/>
+      <w:lvlJc w:val="left"/>
+      <w:pPr>
+        <w:ind w:left="1440" w:hanging="360"/>
+      </w:pPr>
+      <w:rPr>
+        <w:rFonts w:ascii="Courier New" w:hAnsi="Courier New" w:cs="Courier New" w:hint="default"/>
+      </w:rPr>
+    </w:lvl>
+    <w:lvl w:ilvl="2" w:tplc="042A0005" w:tentative="1">
+      <w:start w:val="1"/>
+      <w:numFmt w:val="bullet"/>
+      <w:lvlText w:val=""/>
+      <w:lvlJc w:val="left"/>
+      <w:pPr>
+        <w:ind w:left="2160" w:hanging="360"/>
+      </w:pPr>
+      <w:rPr>
+        <w:rFonts w:ascii="Wingdings" w:hAnsi="Wingdings" w:hint="default"/>
+      </w:rPr>
+    </w:lvl>
+    <w:lvl w:ilvl="3" w:tplc="042A0001" w:tentative="1">
+      <w:start w:val="1"/>
+      <w:numFmt w:val="bullet"/>
+      <w:lvlText w:val=""/>
+      <w:lvlJc w:val="left"/>
+      <w:pPr>
+        <w:ind w:left="2880" w:hanging="360"/>
+      </w:pPr>
+      <w:rPr>
+        <w:rFonts w:ascii="Symbol" w:hAnsi="Symbol" w:hint="default"/>
+      </w:rPr>
+    </w:lvl>
+    <w:lvl w:ilvl="4" w:tplc="042A0003" w:tentative="1">
+      <w:start w:val="1"/>
+      <w:numFmt w:val="bullet"/>
+      <w:lvlText w:val="o"/>
+      <w:lvlJc w:val="left"/>
+      <w:pPr>
+        <w:ind w:left="3600" w:hanging="360"/>
+      </w:pPr>
+      <w:rPr>
+        <w:rFonts w:ascii="Courier New" w:hAnsi="Courier New" w:cs="Courier New" w:hint="default"/>
+      </w:rPr>
+    </w:lvl>
+    <w:lvl w:ilvl="5" w:tplc="042A0005" w:tentative="1">
+      <w:start w:val="1"/>
+      <w:numFmt w:val="bullet"/>
+      <w:lvlText w:val=""/>
+      <w:lvlJc w:val="left"/>
+      <w:pPr>
+        <w:ind w:left="4320" w:hanging="360"/>
+      </w:pPr>
+      <w:rPr>
+        <w:rFonts w:ascii="Wingdings" w:hAnsi="Wingdings" w:hint="default"/>
+      </w:rPr>
+    </w:lvl>
+    <w:lvl w:ilvl="6" w:tplc="042A0001" w:tentative="1">
+      <w:start w:val="1"/>
+      <w:numFmt w:val="bullet"/>
+      <w:lvlText w:val=""/>
+      <w:lvlJc w:val="left"/>
+      <w:pPr>
+        <w:ind w:left="5040" w:hanging="360"/>
+      </w:pPr>
+      <w:rPr>
+        <w:rFonts w:ascii="Symbol" w:hAnsi="Symbol" w:hint="default"/>
+      </w:rPr>
+    </w:lvl>
+    <w:lvl w:ilvl="7" w:tplc="042A0003" w:tentative="1">
+      <w:start w:val="1"/>
+      <w:numFmt w:val="bullet"/>
+      <w:lvlText w:val="o"/>
+      <w:lvlJc w:val="left"/>
+      <w:pPr>
+        <w:ind w:left="5760" w:hanging="360"/>
+      </w:pPr>
+      <w:rPr>
+        <w:rFonts w:ascii="Courier New" w:hAnsi="Courier New" w:cs="Courier New" w:hint="default"/>
+      </w:rPr>
+    </w:lvl>
+    <w:lvl w:ilvl="8" w:tplc="042A0005" w:tentative="1">
+      <w:start w:val="1"/>
+      <w:numFmt w:val="bullet"/>
+      <w:lvlText w:val=""/>
+      <w:lvlJc w:val="left"/>
+      <w:pPr>
+        <w:ind w:left="6480" w:hanging="360"/>
+      </w:pPr>
+      <w:rPr>
+        <w:rFonts w:ascii="Wingdings" w:hAnsi="Wingdings" w:hint="default"/>
+      </w:rPr>
+    </w:lvl>
+  </w:abstractNum>
+  <w:abstractNum w:abstractNumId="19" w15:restartNumberingAfterBreak="0">
     <w:nsid w:val="42F87281"/>
     <w:multiLevelType w:val="hybridMultilevel"/>
     <w:tmpl w:val="0D46B680"/>
@@ -18911,7 +19336,7 @@
       </w:rPr>
     </w:lvl>
   </w:abstractNum>
-  <w:abstractNum w:abstractNumId="19" w15:restartNumberingAfterBreak="0">
+  <w:abstractNum w:abstractNumId="20" w15:restartNumberingAfterBreak="0">
     <w:nsid w:val="485D48E0"/>
     <w:multiLevelType w:val="hybridMultilevel"/>
     <w:tmpl w:val="C6B47D06"/>
@@ -19024,7 +19449,7 @@
       </w:rPr>
     </w:lvl>
   </w:abstractNum>
-  <w:abstractNum w:abstractNumId="20" w15:restartNumberingAfterBreak="0">
+  <w:abstractNum w:abstractNumId="21" w15:restartNumberingAfterBreak="0">
     <w:nsid w:val="4D462B0D"/>
     <w:multiLevelType w:val="hybridMultilevel"/>
     <w:tmpl w:val="0322A2F0"/>
@@ -19114,7 +19539,7 @@
       </w:pPr>
     </w:lvl>
   </w:abstractNum>
-  <w:abstractNum w:abstractNumId="21" w15:restartNumberingAfterBreak="0">
+  <w:abstractNum w:abstractNumId="22" w15:restartNumberingAfterBreak="0">
     <w:nsid w:val="4E6B1554"/>
     <w:multiLevelType w:val="hybridMultilevel"/>
     <w:tmpl w:val="03542420"/>
@@ -19226,7 +19651,7 @@
       </w:rPr>
     </w:lvl>
   </w:abstractNum>
-  <w:abstractNum w:abstractNumId="22" w15:restartNumberingAfterBreak="0">
+  <w:abstractNum w:abstractNumId="23" w15:restartNumberingAfterBreak="0">
     <w:nsid w:val="507E4A51"/>
     <w:multiLevelType w:val="hybridMultilevel"/>
     <w:tmpl w:val="8A78A75E"/>
@@ -19339,7 +19764,7 @@
       </w:rPr>
     </w:lvl>
   </w:abstractNum>
-  <w:abstractNum w:abstractNumId="23" w15:restartNumberingAfterBreak="0">
+  <w:abstractNum w:abstractNumId="24" w15:restartNumberingAfterBreak="0">
     <w:nsid w:val="50AC2AA7"/>
     <w:multiLevelType w:val="hybridMultilevel"/>
     <w:tmpl w:val="23F23CC6"/>
@@ -19452,7 +19877,7 @@
       </w:rPr>
     </w:lvl>
   </w:abstractNum>
-  <w:abstractNum w:abstractNumId="24" w15:restartNumberingAfterBreak="0">
+  <w:abstractNum w:abstractNumId="25" w15:restartNumberingAfterBreak="0">
     <w:nsid w:val="55235F90"/>
     <w:multiLevelType w:val="hybridMultilevel"/>
     <w:tmpl w:val="A2983E84"/>
@@ -19565,7 +19990,7 @@
       </w:rPr>
     </w:lvl>
   </w:abstractNum>
-  <w:abstractNum w:abstractNumId="25" w15:restartNumberingAfterBreak="0">
+  <w:abstractNum w:abstractNumId="26" w15:restartNumberingAfterBreak="0">
     <w:nsid w:val="554B6AA7"/>
     <w:multiLevelType w:val="hybridMultilevel"/>
     <w:tmpl w:val="9C2A8DB6"/>
@@ -19678,7 +20103,156 @@
       </w:rPr>
     </w:lvl>
   </w:abstractNum>
-  <w:abstractNum w:abstractNumId="26" w15:restartNumberingAfterBreak="0">
+  <w:abstractNum w:abstractNumId="27" w15:restartNumberingAfterBreak="0">
+    <w:nsid w:val="63C00C26"/>
+    <w:multiLevelType w:val="multilevel"/>
+    <w:tmpl w:val="64A0AA82"/>
+    <w:lvl w:ilvl="0">
+      <w:start w:val="1"/>
+      <w:numFmt w:val="bullet"/>
+      <w:lvlText w:val=""/>
+      <w:lvlJc w:val="left"/>
+      <w:pPr>
+        <w:tabs>
+          <w:tab w:val="num" w:pos="720"/>
+        </w:tabs>
+        <w:ind w:left="720" w:hanging="360"/>
+      </w:pPr>
+      <w:rPr>
+        <w:rFonts w:ascii="Symbol" w:hAnsi="Symbol" w:hint="default"/>
+        <w:sz w:val="20"/>
+      </w:rPr>
+    </w:lvl>
+    <w:lvl w:ilvl="1" w:tentative="1">
+      <w:start w:val="1"/>
+      <w:numFmt w:val="bullet"/>
+      <w:lvlText w:val="o"/>
+      <w:lvlJc w:val="left"/>
+      <w:pPr>
+        <w:tabs>
+          <w:tab w:val="num" w:pos="1440"/>
+        </w:tabs>
+        <w:ind w:left="1440" w:hanging="360"/>
+      </w:pPr>
+      <w:rPr>
+        <w:rFonts w:ascii="Courier New" w:hAnsi="Courier New" w:hint="default"/>
+        <w:sz w:val="20"/>
+      </w:rPr>
+    </w:lvl>
+    <w:lvl w:ilvl="2" w:tentative="1">
+      <w:start w:val="1"/>
+      <w:numFmt w:val="bullet"/>
+      <w:lvlText w:val=""/>
+      <w:lvlJc w:val="left"/>
+      <w:pPr>
+        <w:tabs>
+          <w:tab w:val="num" w:pos="2160"/>
+        </w:tabs>
+        <w:ind w:left="2160" w:hanging="360"/>
+      </w:pPr>
+      <w:rPr>
+        <w:rFonts w:ascii="Wingdings" w:hAnsi="Wingdings" w:hint="default"/>
+        <w:sz w:val="20"/>
+      </w:rPr>
+    </w:lvl>
+    <w:lvl w:ilvl="3" w:tentative="1">
+      <w:start w:val="1"/>
+      <w:numFmt w:val="bullet"/>
+      <w:lvlText w:val=""/>
+      <w:lvlJc w:val="left"/>
+      <w:pPr>
+        <w:tabs>
+          <w:tab w:val="num" w:pos="2880"/>
+        </w:tabs>
+        <w:ind w:left="2880" w:hanging="360"/>
+      </w:pPr>
+      <w:rPr>
+        <w:rFonts w:ascii="Wingdings" w:hAnsi="Wingdings" w:hint="default"/>
+        <w:sz w:val="20"/>
+      </w:rPr>
+    </w:lvl>
+    <w:lvl w:ilvl="4" w:tentative="1">
+      <w:start w:val="1"/>
+      <w:numFmt w:val="bullet"/>
+      <w:lvlText w:val=""/>
+      <w:lvlJc w:val="left"/>
+      <w:pPr>
+        <w:tabs>
+          <w:tab w:val="num" w:pos="3600"/>
+        </w:tabs>
+        <w:ind w:left="3600" w:hanging="360"/>
+      </w:pPr>
+      <w:rPr>
+        <w:rFonts w:ascii="Wingdings" w:hAnsi="Wingdings" w:hint="default"/>
+        <w:sz w:val="20"/>
+      </w:rPr>
+    </w:lvl>
+    <w:lvl w:ilvl="5" w:tentative="1">
+      <w:start w:val="1"/>
+      <w:numFmt w:val="bullet"/>
+      <w:lvlText w:val=""/>
+      <w:lvlJc w:val="left"/>
+      <w:pPr>
+        <w:tabs>
+          <w:tab w:val="num" w:pos="4320"/>
+        </w:tabs>
+        <w:ind w:left="4320" w:hanging="360"/>
+      </w:pPr>
+      <w:rPr>
+        <w:rFonts w:ascii="Wingdings" w:hAnsi="Wingdings" w:hint="default"/>
+        <w:sz w:val="20"/>
+      </w:rPr>
+    </w:lvl>
+    <w:lvl w:ilvl="6" w:tentative="1">
+      <w:start w:val="1"/>
+      <w:numFmt w:val="bullet"/>
+      <w:lvlText w:val=""/>
+      <w:lvlJc w:val="left"/>
+      <w:pPr>
+        <w:tabs>
+          <w:tab w:val="num" w:pos="5040"/>
+        </w:tabs>
+        <w:ind w:left="5040" w:hanging="360"/>
+      </w:pPr>
+      <w:rPr>
+        <w:rFonts w:ascii="Wingdings" w:hAnsi="Wingdings" w:hint="default"/>
+        <w:sz w:val="20"/>
+      </w:rPr>
+    </w:lvl>
+    <w:lvl w:ilvl="7" w:tentative="1">
+      <w:start w:val="1"/>
+      <w:numFmt w:val="bullet"/>
+      <w:lvlText w:val=""/>
+      <w:lvlJc w:val="left"/>
+      <w:pPr>
+        <w:tabs>
+          <w:tab w:val="num" w:pos="5760"/>
+        </w:tabs>
+        <w:ind w:left="5760" w:hanging="360"/>
+      </w:pPr>
+      <w:rPr>
+        <w:rFonts w:ascii="Wingdings" w:hAnsi="Wingdings" w:hint="default"/>
+        <w:sz w:val="20"/>
+      </w:rPr>
+    </w:lvl>
+    <w:lvl w:ilvl="8" w:tentative="1">
+      <w:start w:val="1"/>
+      <w:numFmt w:val="bullet"/>
+      <w:lvlText w:val=""/>
+      <w:lvlJc w:val="left"/>
+      <w:pPr>
+        <w:tabs>
+          <w:tab w:val="num" w:pos="6480"/>
+        </w:tabs>
+        <w:ind w:left="6480" w:hanging="360"/>
+      </w:pPr>
+      <w:rPr>
+        <w:rFonts w:ascii="Wingdings" w:hAnsi="Wingdings" w:hint="default"/>
+        <w:sz w:val="20"/>
+      </w:rPr>
+    </w:lvl>
+  </w:abstractNum>
+  <w:abstractNum w:abstractNumId="28" w15:restartNumberingAfterBreak="0">
     <w:nsid w:val="7C523A4E"/>
     <w:multiLevelType w:val="multilevel"/>
     <w:tmpl w:val="5D24B346"/>
@@ -19797,10 +20371,10 @@
     <w:abstractNumId w:val="6"/>
   </w:num>
   <w:num w:numId="2">
-    <w:abstractNumId w:val="20"/>
+    <w:abstractNumId w:val="21"/>
   </w:num>
   <w:num w:numId="3">
-    <w:abstractNumId w:val="25"/>
+    <w:abstractNumId w:val="26"/>
   </w:num>
   <w:num w:numId="4">
     <w:abstractNumId w:val="16"/>
@@ -19812,13 +20386,13 @@
     <w:abstractNumId w:val="10"/>
   </w:num>
   <w:num w:numId="7">
-    <w:abstractNumId w:val="21"/>
+    <w:abstractNumId w:val="22"/>
   </w:num>
   <w:num w:numId="8">
-    <w:abstractNumId w:val="18"/>
+    <w:abstractNumId w:val="19"/>
   </w:num>
   <w:num w:numId="9">
-    <w:abstractNumId w:val="26"/>
+    <w:abstractNumId w:val="28"/>
   </w:num>
   <w:num w:numId="10">
     <w:abstractNumId w:val="3"/>
@@ -19842,13 +20416,13 @@
     <w:abstractNumId w:val="17"/>
   </w:num>
   <w:num w:numId="17">
-    <w:abstractNumId w:val="24"/>
+    <w:abstractNumId w:val="25"/>
   </w:num>
   <w:num w:numId="18">
     <w:abstractNumId w:val="0"/>
   </w:num>
   <w:num w:numId="19">
-    <w:abstractNumId w:val="23"/>
+    <w:abstractNumId w:val="24"/>
   </w:num>
   <w:num w:numId="20">
     <w:abstractNumId w:val="4"/>
@@ -19857,13 +20431,13 @@
     <w:abstractNumId w:val="9"/>
   </w:num>
   <w:num w:numId="22">
-    <w:abstractNumId w:val="19"/>
+    <w:abstractNumId w:val="20"/>
   </w:num>
   <w:num w:numId="23">
     <w:abstractNumId w:val="13"/>
   </w:num>
   <w:num w:numId="24">
-    <w:abstractNumId w:val="22"/>
+    <w:abstractNumId w:val="23"/>
   </w:num>
   <w:num w:numId="25">
     <w:abstractNumId w:val="1"/>
@@ -19873,6 +20447,12 @@
   </w:num>
   <w:num w:numId="27">
     <w:abstractNumId w:val="15"/>
+  </w:num>
+  <w:num w:numId="28">
+    <w:abstractNumId w:val="27"/>
+  </w:num>
+  <w:num w:numId="29">
+    <w:abstractNumId w:val="18"/>
   </w:num>
 </w:numbering>
 </file>

--- a/Report/Nhom9_SingedShop.docx
+++ b/Report/Nhom9_SingedShop.docx
@@ -3840,7 +3840,27 @@
           <w:szCs w:val="28"/>
           <w:lang w:val="en-US"/>
         </w:rPr>
-        <w:t>Website gồm  bộ phận chính: Trưởng nhóm, Kỹ thuật, Người dùng</w:t>
+        <w:t xml:space="preserve">Website </w:t>
+      </w:r>
+      <w:proofErr w:type="gramStart"/>
+      <w:r>
+        <w:rPr>
+          <w:rFonts w:asciiTheme="majorHAnsi" w:hAnsiTheme="majorHAnsi" w:cstheme="majorHAnsi"/>
+          <w:sz w:val="28"/>
+          <w:szCs w:val="28"/>
+          <w:lang w:val="en-US"/>
+        </w:rPr>
+        <w:t>gồm  bộ</w:t>
+      </w:r>
+      <w:proofErr w:type="gramEnd"/>
+      <w:r>
+        <w:rPr>
+          <w:rFonts w:asciiTheme="majorHAnsi" w:hAnsiTheme="majorHAnsi" w:cstheme="majorHAnsi"/>
+          <w:sz w:val="28"/>
+          <w:szCs w:val="28"/>
+          <w:lang w:val="en-US"/>
+        </w:rPr>
+        <w:t xml:space="preserve"> phận chính: Trưởng nhóm, Kỹ thuật, Người dùng</w:t>
       </w:r>
     </w:p>
     <w:p>
@@ -12003,7 +12023,15 @@
                 <w:sz w:val="26"/>
                 <w:szCs w:val="26"/>
               </w:rPr>
-              <w:t>2d</w:t>
+              <w:t>3</w:t>
+            </w:r>
+            <w:r>
+              <w:rPr>
+                <w:rFonts w:asciiTheme="majorHAnsi" w:hAnsiTheme="majorHAnsi" w:cstheme="majorHAnsi"/>
+                <w:sz w:val="26"/>
+                <w:szCs w:val="26"/>
+              </w:rPr>
+              <w:t>d</w:t>
             </w:r>
           </w:p>
         </w:tc>
@@ -12025,7 +12053,7 @@
                 <w:sz w:val="26"/>
                 <w:szCs w:val="26"/>
               </w:rPr>
-              <w:t>0d</w:t>
+              <w:t>3d</w:t>
             </w:r>
           </w:p>
         </w:tc>
@@ -12047,7 +12075,15 @@
                 <w:sz w:val="26"/>
                 <w:szCs w:val="26"/>
               </w:rPr>
-              <w:t>2d</w:t>
+              <w:t>6</w:t>
+            </w:r>
+            <w:r>
+              <w:rPr>
+                <w:rFonts w:asciiTheme="majorHAnsi" w:hAnsiTheme="majorHAnsi" w:cstheme="majorHAnsi"/>
+                <w:sz w:val="26"/>
+                <w:szCs w:val="26"/>
+              </w:rPr>
+              <w:t>d</w:t>
             </w:r>
           </w:p>
         </w:tc>
@@ -12195,7 +12231,7 @@
                 <w:sz w:val="26"/>
                 <w:szCs w:val="26"/>
               </w:rPr>
-              <w:t>0d</w:t>
+              <w:t>3d</w:t>
             </w:r>
           </w:p>
         </w:tc>
@@ -12217,7 +12253,15 @@
                 <w:sz w:val="26"/>
                 <w:szCs w:val="26"/>
               </w:rPr>
-              <w:t>3d</w:t>
+              <w:t>6</w:t>
+            </w:r>
+            <w:r>
+              <w:rPr>
+                <w:rFonts w:asciiTheme="majorHAnsi" w:hAnsiTheme="majorHAnsi" w:cstheme="majorHAnsi"/>
+                <w:sz w:val="26"/>
+                <w:szCs w:val="26"/>
+              </w:rPr>
+              <w:t>d</w:t>
             </w:r>
           </w:p>
         </w:tc>
@@ -12350,22 +12394,31 @@
         <w:tc>
           <w:tcPr>
             <w:tcW w:w="1417" w:type="dxa"/>
-          </w:tcPr>
-          <w:p>
-            <w:pPr>
-              <w:rPr>
-                <w:rFonts w:asciiTheme="majorHAnsi" w:hAnsiTheme="majorHAnsi" w:cstheme="majorHAnsi"/>
-                <w:sz w:val="26"/>
-                <w:szCs w:val="26"/>
-              </w:rPr>
-            </w:pPr>
-            <w:r>
-              <w:rPr>
-                <w:rFonts w:asciiTheme="majorHAnsi" w:hAnsiTheme="majorHAnsi" w:cstheme="majorHAnsi"/>
-                <w:sz w:val="26"/>
-                <w:szCs w:val="26"/>
-              </w:rPr>
-              <w:t>3d</w:t>
+            <w:shd w:val="clear" w:color="auto" w:fill="auto"/>
+          </w:tcPr>
+          <w:p>
+            <w:pPr>
+              <w:rPr>
+                <w:rFonts w:asciiTheme="majorHAnsi" w:hAnsiTheme="majorHAnsi" w:cstheme="majorHAnsi"/>
+                <w:sz w:val="26"/>
+                <w:szCs w:val="26"/>
+              </w:rPr>
+            </w:pPr>
+            <w:r>
+              <w:rPr>
+                <w:rFonts w:asciiTheme="majorHAnsi" w:hAnsiTheme="majorHAnsi" w:cstheme="majorHAnsi"/>
+                <w:sz w:val="26"/>
+                <w:szCs w:val="26"/>
+              </w:rPr>
+              <w:t>7</w:t>
+            </w:r>
+            <w:r>
+              <w:rPr>
+                <w:rFonts w:asciiTheme="majorHAnsi" w:hAnsiTheme="majorHAnsi" w:cstheme="majorHAnsi"/>
+                <w:sz w:val="26"/>
+                <w:szCs w:val="26"/>
+              </w:rPr>
+              <w:t>d</w:t>
             </w:r>
           </w:p>
         </w:tc>
@@ -12387,7 +12440,15 @@
                 <w:sz w:val="26"/>
                 <w:szCs w:val="26"/>
               </w:rPr>
-              <w:t>6d</w:t>
+              <w:t>10</w:t>
+            </w:r>
+            <w:r>
+              <w:rPr>
+                <w:rFonts w:asciiTheme="majorHAnsi" w:hAnsiTheme="majorHAnsi" w:cstheme="majorHAnsi"/>
+                <w:sz w:val="26"/>
+                <w:szCs w:val="26"/>
+              </w:rPr>
+              <w:t>d</w:t>
             </w:r>
           </w:p>
         </w:tc>
@@ -12535,7 +12596,15 @@
                 <w:sz w:val="26"/>
                 <w:szCs w:val="26"/>
               </w:rPr>
-              <w:t>4d</w:t>
+              <w:t>11</w:t>
+            </w:r>
+            <w:r>
+              <w:rPr>
+                <w:rFonts w:asciiTheme="majorHAnsi" w:hAnsiTheme="majorHAnsi" w:cstheme="majorHAnsi"/>
+                <w:sz w:val="26"/>
+                <w:szCs w:val="26"/>
+              </w:rPr>
+              <w:t>d</w:t>
             </w:r>
           </w:p>
         </w:tc>
@@ -12557,7 +12626,23 @@
                 <w:sz w:val="26"/>
                 <w:szCs w:val="26"/>
               </w:rPr>
-              <w:t>8d</w:t>
+              <w:t>1</w:t>
+            </w:r>
+            <w:r>
+              <w:rPr>
+                <w:rFonts w:asciiTheme="majorHAnsi" w:hAnsiTheme="majorHAnsi" w:cstheme="majorHAnsi"/>
+                <w:sz w:val="26"/>
+                <w:szCs w:val="26"/>
+              </w:rPr>
+              <w:t>5</w:t>
+            </w:r>
+            <w:r>
+              <w:rPr>
+                <w:rFonts w:asciiTheme="majorHAnsi" w:hAnsiTheme="majorHAnsi" w:cstheme="majorHAnsi"/>
+                <w:sz w:val="26"/>
+                <w:szCs w:val="26"/>
+              </w:rPr>
+              <w:t>d</w:t>
             </w:r>
           </w:p>
         </w:tc>
@@ -12705,7 +12790,15 @@
                 <w:sz w:val="26"/>
                 <w:szCs w:val="26"/>
               </w:rPr>
-              <w:t>7d</w:t>
+              <w:t>1</w:t>
+            </w:r>
+            <w:r>
+              <w:rPr>
+                <w:rFonts w:asciiTheme="majorHAnsi" w:hAnsiTheme="majorHAnsi" w:cstheme="majorHAnsi"/>
+                <w:sz w:val="26"/>
+                <w:szCs w:val="26"/>
+              </w:rPr>
+              <w:t>6d</w:t>
             </w:r>
           </w:p>
         </w:tc>
@@ -12727,7 +12820,7 @@
                 <w:sz w:val="26"/>
                 <w:szCs w:val="26"/>
               </w:rPr>
-              <w:t>10d</w:t>
+              <w:t>1d</w:t>
             </w:r>
           </w:p>
         </w:tc>
@@ -12875,7 +12968,23 @@
                 <w:sz w:val="26"/>
                 <w:szCs w:val="26"/>
               </w:rPr>
-              <w:t>11d</w:t>
+              <w:t>1</w:t>
+            </w:r>
+            <w:r>
+              <w:rPr>
+                <w:rFonts w:asciiTheme="majorHAnsi" w:hAnsiTheme="majorHAnsi" w:cstheme="majorHAnsi"/>
+                <w:sz w:val="26"/>
+                <w:szCs w:val="26"/>
+              </w:rPr>
+              <w:t>8</w:t>
+            </w:r>
+            <w:r>
+              <w:rPr>
+                <w:rFonts w:asciiTheme="majorHAnsi" w:hAnsiTheme="majorHAnsi" w:cstheme="majorHAnsi"/>
+                <w:sz w:val="26"/>
+                <w:szCs w:val="26"/>
+              </w:rPr>
+              <w:t>d</w:t>
             </w:r>
           </w:p>
         </w:tc>
@@ -12897,7 +13006,15 @@
                 <w:sz w:val="26"/>
                 <w:szCs w:val="26"/>
               </w:rPr>
-              <w:t>13d</w:t>
+              <w:t>20</w:t>
+            </w:r>
+            <w:r>
+              <w:rPr>
+                <w:rFonts w:asciiTheme="majorHAnsi" w:hAnsiTheme="majorHAnsi" w:cstheme="majorHAnsi"/>
+                <w:sz w:val="26"/>
+                <w:szCs w:val="26"/>
+              </w:rPr>
+              <w:t>d</w:t>
             </w:r>
           </w:p>
         </w:tc>
@@ -13045,7 +13162,15 @@
                 <w:sz w:val="26"/>
                 <w:szCs w:val="26"/>
               </w:rPr>
-              <w:t>14d</w:t>
+              <w:t>21</w:t>
+            </w:r>
+            <w:r>
+              <w:rPr>
+                <w:rFonts w:asciiTheme="majorHAnsi" w:hAnsiTheme="majorHAnsi" w:cstheme="majorHAnsi"/>
+                <w:sz w:val="26"/>
+                <w:szCs w:val="26"/>
+              </w:rPr>
+              <w:t>d</w:t>
             </w:r>
           </w:p>
         </w:tc>
@@ -13067,7 +13192,15 @@
                 <w:sz w:val="26"/>
                 <w:szCs w:val="26"/>
               </w:rPr>
-              <w:t>17d</w:t>
+              <w:t>24</w:t>
+            </w:r>
+            <w:r>
+              <w:rPr>
+                <w:rFonts w:asciiTheme="majorHAnsi" w:hAnsiTheme="majorHAnsi" w:cstheme="majorHAnsi"/>
+                <w:sz w:val="26"/>
+                <w:szCs w:val="26"/>
+              </w:rPr>
+              <w:t>d</w:t>
             </w:r>
           </w:p>
         </w:tc>
@@ -13215,7 +13348,15 @@
                 <w:sz w:val="26"/>
                 <w:szCs w:val="26"/>
               </w:rPr>
-              <w:t>18d</w:t>
+              <w:t>25</w:t>
+            </w:r>
+            <w:r>
+              <w:rPr>
+                <w:rFonts w:asciiTheme="majorHAnsi" w:hAnsiTheme="majorHAnsi" w:cstheme="majorHAnsi"/>
+                <w:sz w:val="26"/>
+                <w:szCs w:val="26"/>
+              </w:rPr>
+              <w:t>d</w:t>
             </w:r>
           </w:p>
         </w:tc>
@@ -13237,7 +13378,15 @@
                 <w:sz w:val="26"/>
                 <w:szCs w:val="26"/>
               </w:rPr>
-              <w:t>21d</w:t>
+              <w:t>28</w:t>
+            </w:r>
+            <w:r>
+              <w:rPr>
+                <w:rFonts w:asciiTheme="majorHAnsi" w:hAnsiTheme="majorHAnsi" w:cstheme="majorHAnsi"/>
+                <w:sz w:val="26"/>
+                <w:szCs w:val="26"/>
+              </w:rPr>
+              <w:t>d</w:t>
             </w:r>
           </w:p>
         </w:tc>
@@ -13297,7 +13446,15 @@
                 <w:sz w:val="26"/>
                 <w:szCs w:val="26"/>
               </w:rPr>
-              <w:t>11</w:t>
+              <w:t>1</w:t>
+            </w:r>
+            <w:r>
+              <w:rPr>
+                <w:rFonts w:asciiTheme="majorHAnsi" w:hAnsiTheme="majorHAnsi" w:cstheme="majorHAnsi"/>
+                <w:sz w:val="26"/>
+                <w:szCs w:val="26"/>
+              </w:rPr>
+              <w:t>0</w:t>
             </w:r>
           </w:p>
         </w:tc>
@@ -13385,7 +13542,15 @@
                 <w:sz w:val="26"/>
                 <w:szCs w:val="26"/>
               </w:rPr>
-              <w:t>18d</w:t>
+              <w:t>25</w:t>
+            </w:r>
+            <w:r>
+              <w:rPr>
+                <w:rFonts w:asciiTheme="majorHAnsi" w:hAnsiTheme="majorHAnsi" w:cstheme="majorHAnsi"/>
+                <w:sz w:val="26"/>
+                <w:szCs w:val="26"/>
+              </w:rPr>
+              <w:t>d</w:t>
             </w:r>
           </w:p>
         </w:tc>
@@ -13407,7 +13572,23 @@
                 <w:sz w:val="26"/>
                 <w:szCs w:val="26"/>
               </w:rPr>
-              <w:t>21d</w:t>
+              <w:t>2</w:t>
+            </w:r>
+            <w:r>
+              <w:rPr>
+                <w:rFonts w:asciiTheme="majorHAnsi" w:hAnsiTheme="majorHAnsi" w:cstheme="majorHAnsi"/>
+                <w:sz w:val="26"/>
+                <w:szCs w:val="26"/>
+              </w:rPr>
+              <w:t>8</w:t>
+            </w:r>
+            <w:r>
+              <w:rPr>
+                <w:rFonts w:asciiTheme="majorHAnsi" w:hAnsiTheme="majorHAnsi" w:cstheme="majorHAnsi"/>
+                <w:sz w:val="26"/>
+                <w:szCs w:val="26"/>
+              </w:rPr>
+              <w:t>d</w:t>
             </w:r>
           </w:p>
         </w:tc>
@@ -13467,7 +13648,15 @@
                 <w:sz w:val="26"/>
                 <w:szCs w:val="26"/>
               </w:rPr>
-              <w:t>12</w:t>
+              <w:t>1</w:t>
+            </w:r>
+            <w:r>
+              <w:rPr>
+                <w:rFonts w:asciiTheme="majorHAnsi" w:hAnsiTheme="majorHAnsi" w:cstheme="majorHAnsi"/>
+                <w:sz w:val="26"/>
+                <w:szCs w:val="26"/>
+              </w:rPr>
+              <w:t>1</w:t>
             </w:r>
           </w:p>
         </w:tc>
@@ -13555,7 +13744,23 @@
                 <w:sz w:val="26"/>
                 <w:szCs w:val="26"/>
               </w:rPr>
-              <w:t>22d</w:t>
+              <w:t>2</w:t>
+            </w:r>
+            <w:r>
+              <w:rPr>
+                <w:rFonts w:asciiTheme="majorHAnsi" w:hAnsiTheme="majorHAnsi" w:cstheme="majorHAnsi"/>
+                <w:sz w:val="26"/>
+                <w:szCs w:val="26"/>
+              </w:rPr>
+              <w:t>9</w:t>
+            </w:r>
+            <w:r>
+              <w:rPr>
+                <w:rFonts w:asciiTheme="majorHAnsi" w:hAnsiTheme="majorHAnsi" w:cstheme="majorHAnsi"/>
+                <w:sz w:val="26"/>
+                <w:szCs w:val="26"/>
+              </w:rPr>
+              <w:t>d</w:t>
             </w:r>
           </w:p>
         </w:tc>
@@ -13577,7 +13782,15 @@
                 <w:sz w:val="26"/>
                 <w:szCs w:val="26"/>
               </w:rPr>
-              <w:t>27d</w:t>
+              <w:t>34</w:t>
+            </w:r>
+            <w:r>
+              <w:rPr>
+                <w:rFonts w:asciiTheme="majorHAnsi" w:hAnsiTheme="majorHAnsi" w:cstheme="majorHAnsi"/>
+                <w:sz w:val="26"/>
+                <w:szCs w:val="26"/>
+              </w:rPr>
+              <w:t>d</w:t>
             </w:r>
           </w:p>
         </w:tc>
@@ -13638,7 +13851,15 @@
                 <w:sz w:val="26"/>
                 <w:szCs w:val="26"/>
               </w:rPr>
-              <w:t>13</w:t>
+              <w:t>1</w:t>
+            </w:r>
+            <w:r>
+              <w:rPr>
+                <w:rFonts w:asciiTheme="majorHAnsi" w:hAnsiTheme="majorHAnsi" w:cstheme="majorHAnsi"/>
+                <w:sz w:val="26"/>
+                <w:szCs w:val="26"/>
+              </w:rPr>
+              <w:t>2</w:t>
             </w:r>
           </w:p>
         </w:tc>
@@ -13726,7 +13947,15 @@
                 <w:sz w:val="26"/>
                 <w:szCs w:val="26"/>
               </w:rPr>
-              <w:t>22d</w:t>
+              <w:t>35</w:t>
+            </w:r>
+            <w:r>
+              <w:rPr>
+                <w:rFonts w:asciiTheme="majorHAnsi" w:hAnsiTheme="majorHAnsi" w:cstheme="majorHAnsi"/>
+                <w:sz w:val="26"/>
+                <w:szCs w:val="26"/>
+              </w:rPr>
+              <w:t>d</w:t>
             </w:r>
           </w:p>
         </w:tc>
@@ -13748,7 +13977,15 @@
                 <w:sz w:val="26"/>
                 <w:szCs w:val="26"/>
               </w:rPr>
-              <w:t>28d</w:t>
+              <w:t>41</w:t>
+            </w:r>
+            <w:r>
+              <w:rPr>
+                <w:rFonts w:asciiTheme="majorHAnsi" w:hAnsiTheme="majorHAnsi" w:cstheme="majorHAnsi"/>
+                <w:sz w:val="26"/>
+                <w:szCs w:val="26"/>
+              </w:rPr>
+              <w:t>d</w:t>
             </w:r>
           </w:p>
         </w:tc>
@@ -13808,7 +14045,15 @@
                 <w:sz w:val="26"/>
                 <w:szCs w:val="26"/>
               </w:rPr>
-              <w:t>12</w:t>
+              <w:t>1</w:t>
+            </w:r>
+            <w:r>
+              <w:rPr>
+                <w:rFonts w:asciiTheme="majorHAnsi" w:hAnsiTheme="majorHAnsi" w:cstheme="majorHAnsi"/>
+                <w:sz w:val="26"/>
+                <w:szCs w:val="26"/>
+              </w:rPr>
+              <w:t>3</w:t>
             </w:r>
           </w:p>
         </w:tc>
@@ -13896,7 +14141,15 @@
                 <w:sz w:val="26"/>
                 <w:szCs w:val="26"/>
               </w:rPr>
-              <w:t>28d</w:t>
+              <w:t>42</w:t>
+            </w:r>
+            <w:r>
+              <w:rPr>
+                <w:rFonts w:asciiTheme="majorHAnsi" w:hAnsiTheme="majorHAnsi" w:cstheme="majorHAnsi"/>
+                <w:sz w:val="26"/>
+                <w:szCs w:val="26"/>
+              </w:rPr>
+              <w:t>d</w:t>
             </w:r>
           </w:p>
         </w:tc>
@@ -13918,7 +14171,15 @@
                 <w:sz w:val="26"/>
                 <w:szCs w:val="26"/>
               </w:rPr>
-              <w:t>33d</w:t>
+              <w:t>46</w:t>
+            </w:r>
+            <w:r>
+              <w:rPr>
+                <w:rFonts w:asciiTheme="majorHAnsi" w:hAnsiTheme="majorHAnsi" w:cstheme="majorHAnsi"/>
+                <w:sz w:val="26"/>
+                <w:szCs w:val="26"/>
+              </w:rPr>
+              <w:t>d</w:t>
             </w:r>
           </w:p>
         </w:tc>
@@ -13978,7 +14239,15 @@
                 <w:sz w:val="26"/>
                 <w:szCs w:val="26"/>
               </w:rPr>
-              <w:t>13</w:t>
+              <w:t>1</w:t>
+            </w:r>
+            <w:r>
+              <w:rPr>
+                <w:rFonts w:asciiTheme="majorHAnsi" w:hAnsiTheme="majorHAnsi" w:cstheme="majorHAnsi"/>
+                <w:sz w:val="26"/>
+                <w:szCs w:val="26"/>
+              </w:rPr>
+              <w:t>4</w:t>
             </w:r>
           </w:p>
         </w:tc>
@@ -14066,7 +14335,15 @@
                 <w:sz w:val="26"/>
                 <w:szCs w:val="26"/>
               </w:rPr>
-              <w:t>29d</w:t>
+              <w:t>47</w:t>
+            </w:r>
+            <w:r>
+              <w:rPr>
+                <w:rFonts w:asciiTheme="majorHAnsi" w:hAnsiTheme="majorHAnsi" w:cstheme="majorHAnsi"/>
+                <w:sz w:val="26"/>
+                <w:szCs w:val="26"/>
+              </w:rPr>
+              <w:t>d</w:t>
             </w:r>
           </w:p>
         </w:tc>
@@ -14088,7 +14365,15 @@
                 <w:sz w:val="26"/>
                 <w:szCs w:val="26"/>
               </w:rPr>
-              <w:t>35d</w:t>
+              <w:t>53</w:t>
+            </w:r>
+            <w:r>
+              <w:rPr>
+                <w:rFonts w:asciiTheme="majorHAnsi" w:hAnsiTheme="majorHAnsi" w:cstheme="majorHAnsi"/>
+                <w:sz w:val="26"/>
+                <w:szCs w:val="26"/>
+              </w:rPr>
+              <w:t>d</w:t>
             </w:r>
           </w:p>
         </w:tc>
@@ -14148,7 +14433,15 @@
                 <w:sz w:val="26"/>
                 <w:szCs w:val="26"/>
               </w:rPr>
-              <w:t>14</w:t>
+              <w:t>1</w:t>
+            </w:r>
+            <w:r>
+              <w:rPr>
+                <w:rFonts w:asciiTheme="majorHAnsi" w:hAnsiTheme="majorHAnsi" w:cstheme="majorHAnsi"/>
+                <w:sz w:val="26"/>
+                <w:szCs w:val="26"/>
+              </w:rPr>
+              <w:t>5</w:t>
             </w:r>
           </w:p>
         </w:tc>
@@ -14236,7 +14529,15 @@
                 <w:sz w:val="26"/>
                 <w:szCs w:val="26"/>
               </w:rPr>
-              <w:t>36d</w:t>
+              <w:t>54</w:t>
+            </w:r>
+            <w:r>
+              <w:rPr>
+                <w:rFonts w:asciiTheme="majorHAnsi" w:hAnsiTheme="majorHAnsi" w:cstheme="majorHAnsi"/>
+                <w:sz w:val="26"/>
+                <w:szCs w:val="26"/>
+              </w:rPr>
+              <w:t>d</w:t>
             </w:r>
           </w:p>
         </w:tc>
@@ -14258,7 +14559,15 @@
                 <w:sz w:val="26"/>
                 <w:szCs w:val="26"/>
               </w:rPr>
-              <w:t>42d</w:t>
+              <w:t>61</w:t>
+            </w:r>
+            <w:r>
+              <w:rPr>
+                <w:rFonts w:asciiTheme="majorHAnsi" w:hAnsiTheme="majorHAnsi" w:cstheme="majorHAnsi"/>
+                <w:sz w:val="26"/>
+                <w:szCs w:val="26"/>
+              </w:rPr>
+              <w:t>d</w:t>
             </w:r>
           </w:p>
         </w:tc>
@@ -14318,7 +14627,15 @@
                 <w:sz w:val="26"/>
                 <w:szCs w:val="26"/>
               </w:rPr>
-              <w:t>15</w:t>
+              <w:t>1</w:t>
+            </w:r>
+            <w:r>
+              <w:rPr>
+                <w:rFonts w:asciiTheme="majorHAnsi" w:hAnsiTheme="majorHAnsi" w:cstheme="majorHAnsi"/>
+                <w:sz w:val="26"/>
+                <w:szCs w:val="26"/>
+              </w:rPr>
+              <w:t>6</w:t>
             </w:r>
           </w:p>
         </w:tc>
@@ -14406,7 +14723,15 @@
                 <w:sz w:val="26"/>
                 <w:szCs w:val="26"/>
               </w:rPr>
-              <w:t>43d</w:t>
+              <w:t>62</w:t>
+            </w:r>
+            <w:r>
+              <w:rPr>
+                <w:rFonts w:asciiTheme="majorHAnsi" w:hAnsiTheme="majorHAnsi" w:cstheme="majorHAnsi"/>
+                <w:sz w:val="26"/>
+                <w:szCs w:val="26"/>
+              </w:rPr>
+              <w:t>d</w:t>
             </w:r>
           </w:p>
         </w:tc>
@@ -14428,7 +14753,15 @@
                 <w:sz w:val="26"/>
                 <w:szCs w:val="26"/>
               </w:rPr>
-              <w:t>49d</w:t>
+              <w:t>68</w:t>
+            </w:r>
+            <w:r>
+              <w:rPr>
+                <w:rFonts w:asciiTheme="majorHAnsi" w:hAnsiTheme="majorHAnsi" w:cstheme="majorHAnsi"/>
+                <w:sz w:val="26"/>
+                <w:szCs w:val="26"/>
+              </w:rPr>
+              <w:t>d</w:t>
             </w:r>
           </w:p>
         </w:tc>
@@ -14488,7 +14821,15 @@
                 <w:sz w:val="26"/>
                 <w:szCs w:val="26"/>
               </w:rPr>
-              <w:t>16</w:t>
+              <w:t>1</w:t>
+            </w:r>
+            <w:r>
+              <w:rPr>
+                <w:rFonts w:asciiTheme="majorHAnsi" w:hAnsiTheme="majorHAnsi" w:cstheme="majorHAnsi"/>
+                <w:sz w:val="26"/>
+                <w:szCs w:val="26"/>
+              </w:rPr>
+              <w:t>7</w:t>
             </w:r>
           </w:p>
         </w:tc>
@@ -14576,7 +14917,15 @@
                 <w:sz w:val="26"/>
                 <w:szCs w:val="26"/>
               </w:rPr>
-              <w:t>50d</w:t>
+              <w:t>69</w:t>
+            </w:r>
+            <w:r>
+              <w:rPr>
+                <w:rFonts w:asciiTheme="majorHAnsi" w:hAnsiTheme="majorHAnsi" w:cstheme="majorHAnsi"/>
+                <w:sz w:val="26"/>
+                <w:szCs w:val="26"/>
+              </w:rPr>
+              <w:t>d</w:t>
             </w:r>
           </w:p>
         </w:tc>
@@ -14598,7 +14947,15 @@
                 <w:sz w:val="26"/>
                 <w:szCs w:val="26"/>
               </w:rPr>
-              <w:t>55d</w:t>
+              <w:t>74</w:t>
+            </w:r>
+            <w:r>
+              <w:rPr>
+                <w:rFonts w:asciiTheme="majorHAnsi" w:hAnsiTheme="majorHAnsi" w:cstheme="majorHAnsi"/>
+                <w:sz w:val="26"/>
+                <w:szCs w:val="26"/>
+              </w:rPr>
+              <w:t>d</w:t>
             </w:r>
           </w:p>
         </w:tc>
@@ -14658,7 +15015,15 @@
                 <w:sz w:val="26"/>
                 <w:szCs w:val="26"/>
               </w:rPr>
-              <w:t>17</w:t>
+              <w:t>1</w:t>
+            </w:r>
+            <w:r>
+              <w:rPr>
+                <w:rFonts w:asciiTheme="majorHAnsi" w:hAnsiTheme="majorHAnsi" w:cstheme="majorHAnsi"/>
+                <w:sz w:val="26"/>
+                <w:szCs w:val="26"/>
+              </w:rPr>
+              <w:t>8</w:t>
             </w:r>
           </w:p>
         </w:tc>
@@ -14746,7 +15111,15 @@
                 <w:sz w:val="26"/>
                 <w:szCs w:val="26"/>
               </w:rPr>
-              <w:t>56d</w:t>
+              <w:t>75</w:t>
+            </w:r>
+            <w:r>
+              <w:rPr>
+                <w:rFonts w:asciiTheme="majorHAnsi" w:hAnsiTheme="majorHAnsi" w:cstheme="majorHAnsi"/>
+                <w:sz w:val="26"/>
+                <w:szCs w:val="26"/>
+              </w:rPr>
+              <w:t>d</w:t>
             </w:r>
           </w:p>
         </w:tc>
@@ -14768,7 +15141,15 @@
                 <w:sz w:val="26"/>
                 <w:szCs w:val="26"/>
               </w:rPr>
-              <w:t>60d</w:t>
+              <w:t>79</w:t>
+            </w:r>
+            <w:r>
+              <w:rPr>
+                <w:rFonts w:asciiTheme="majorHAnsi" w:hAnsiTheme="majorHAnsi" w:cstheme="majorHAnsi"/>
+                <w:sz w:val="26"/>
+                <w:szCs w:val="26"/>
+              </w:rPr>
+              <w:t>d</w:t>
             </w:r>
           </w:p>
         </w:tc>
@@ -14828,7 +15209,15 @@
                 <w:sz w:val="26"/>
                 <w:szCs w:val="26"/>
               </w:rPr>
-              <w:t>18</w:t>
+              <w:t>1</w:t>
+            </w:r>
+            <w:r>
+              <w:rPr>
+                <w:rFonts w:asciiTheme="majorHAnsi" w:hAnsiTheme="majorHAnsi" w:cstheme="majorHAnsi"/>
+                <w:sz w:val="26"/>
+                <w:szCs w:val="26"/>
+              </w:rPr>
+              <w:t>9</w:t>
             </w:r>
           </w:p>
         </w:tc>
@@ -14916,7 +15305,7 @@
                 <w:sz w:val="26"/>
                 <w:szCs w:val="26"/>
               </w:rPr>
-              <w:t>61d</w:t>
+              <w:t>80d</w:t>
             </w:r>
           </w:p>
         </w:tc>
@@ -14938,7 +15327,15 @@
                 <w:sz w:val="26"/>
                 <w:szCs w:val="26"/>
               </w:rPr>
-              <w:t>66d</w:t>
+              <w:t>85</w:t>
+            </w:r>
+            <w:r>
+              <w:rPr>
+                <w:rFonts w:asciiTheme="majorHAnsi" w:hAnsiTheme="majorHAnsi" w:cstheme="majorHAnsi"/>
+                <w:sz w:val="26"/>
+                <w:szCs w:val="26"/>
+              </w:rPr>
+              <w:t>d</w:t>
             </w:r>
           </w:p>
         </w:tc>
@@ -14998,7 +15395,7 @@
                 <w:sz w:val="26"/>
                 <w:szCs w:val="26"/>
               </w:rPr>
-              <w:t>19</w:t>
+              <w:t>20</w:t>
             </w:r>
           </w:p>
         </w:tc>
@@ -15086,7 +15483,15 @@
                 <w:sz w:val="26"/>
                 <w:szCs w:val="26"/>
               </w:rPr>
-              <w:t>67d</w:t>
+              <w:t>86</w:t>
+            </w:r>
+            <w:r>
+              <w:rPr>
+                <w:rFonts w:asciiTheme="majorHAnsi" w:hAnsiTheme="majorHAnsi" w:cstheme="majorHAnsi"/>
+                <w:sz w:val="26"/>
+                <w:szCs w:val="26"/>
+              </w:rPr>
+              <w:t>d</w:t>
             </w:r>
           </w:p>
         </w:tc>
@@ -15108,7 +15513,31 @@
                 <w:sz w:val="26"/>
                 <w:szCs w:val="26"/>
               </w:rPr>
-              <w:t>67.4d</w:t>
+              <w:t>86</w:t>
+            </w:r>
+            <w:r>
+              <w:rPr>
+                <w:rFonts w:asciiTheme="majorHAnsi" w:hAnsiTheme="majorHAnsi" w:cstheme="majorHAnsi"/>
+                <w:sz w:val="26"/>
+                <w:szCs w:val="26"/>
+              </w:rPr>
+              <w:t>.</w:t>
+            </w:r>
+            <w:r>
+              <w:rPr>
+                <w:rFonts w:asciiTheme="majorHAnsi" w:hAnsiTheme="majorHAnsi" w:cstheme="majorHAnsi"/>
+                <w:sz w:val="26"/>
+                <w:szCs w:val="26"/>
+              </w:rPr>
+              <w:t>4</w:t>
+            </w:r>
+            <w:r>
+              <w:rPr>
+                <w:rFonts w:asciiTheme="majorHAnsi" w:hAnsiTheme="majorHAnsi" w:cstheme="majorHAnsi"/>
+                <w:sz w:val="26"/>
+                <w:szCs w:val="26"/>
+              </w:rPr>
+              <w:t>d</w:t>
             </w:r>
           </w:p>
         </w:tc>
@@ -15168,7 +15597,15 @@
                 <w:sz w:val="26"/>
                 <w:szCs w:val="26"/>
               </w:rPr>
-              <w:t>20</w:t>
+              <w:t>2</w:t>
+            </w:r>
+            <w:r>
+              <w:rPr>
+                <w:rFonts w:asciiTheme="majorHAnsi" w:hAnsiTheme="majorHAnsi" w:cstheme="majorHAnsi"/>
+                <w:sz w:val="26"/>
+                <w:szCs w:val="26"/>
+              </w:rPr>
+              <w:t>1</w:t>
             </w:r>
           </w:p>
         </w:tc>
@@ -15256,7 +15693,31 @@
                 <w:sz w:val="26"/>
                 <w:szCs w:val="26"/>
               </w:rPr>
-              <w:t>67.1d</w:t>
+              <w:t>86</w:t>
+            </w:r>
+            <w:r>
+              <w:rPr>
+                <w:rFonts w:asciiTheme="majorHAnsi" w:hAnsiTheme="majorHAnsi" w:cstheme="majorHAnsi"/>
+                <w:sz w:val="26"/>
+                <w:szCs w:val="26"/>
+              </w:rPr>
+              <w:t>.</w:t>
+            </w:r>
+            <w:r>
+              <w:rPr>
+                <w:rFonts w:asciiTheme="majorHAnsi" w:hAnsiTheme="majorHAnsi" w:cstheme="majorHAnsi"/>
+                <w:sz w:val="26"/>
+                <w:szCs w:val="26"/>
+              </w:rPr>
+              <w:t>5</w:t>
+            </w:r>
+            <w:r>
+              <w:rPr>
+                <w:rFonts w:asciiTheme="majorHAnsi" w:hAnsiTheme="majorHAnsi" w:cstheme="majorHAnsi"/>
+                <w:sz w:val="26"/>
+                <w:szCs w:val="26"/>
+              </w:rPr>
+              <w:t>d</w:t>
             </w:r>
           </w:p>
         </w:tc>
@@ -15278,7 +15739,31 @@
                 <w:sz w:val="26"/>
                 <w:szCs w:val="26"/>
               </w:rPr>
-              <w:t>67.5d</w:t>
+              <w:t>86</w:t>
+            </w:r>
+            <w:r>
+              <w:rPr>
+                <w:rFonts w:asciiTheme="majorHAnsi" w:hAnsiTheme="majorHAnsi" w:cstheme="majorHAnsi"/>
+                <w:sz w:val="26"/>
+                <w:szCs w:val="26"/>
+              </w:rPr>
+              <w:t>.</w:t>
+            </w:r>
+            <w:r>
+              <w:rPr>
+                <w:rFonts w:asciiTheme="majorHAnsi" w:hAnsiTheme="majorHAnsi" w:cstheme="majorHAnsi"/>
+                <w:sz w:val="26"/>
+                <w:szCs w:val="26"/>
+              </w:rPr>
+              <w:t>9</w:t>
+            </w:r>
+            <w:r>
+              <w:rPr>
+                <w:rFonts w:asciiTheme="majorHAnsi" w:hAnsiTheme="majorHAnsi" w:cstheme="majorHAnsi"/>
+                <w:sz w:val="26"/>
+                <w:szCs w:val="26"/>
+              </w:rPr>
+              <w:t>d</w:t>
             </w:r>
           </w:p>
         </w:tc>
@@ -15338,7 +15823,15 @@
                 <w:sz w:val="26"/>
                 <w:szCs w:val="26"/>
               </w:rPr>
-              <w:t>21</w:t>
+              <w:t>2</w:t>
+            </w:r>
+            <w:r>
+              <w:rPr>
+                <w:rFonts w:asciiTheme="majorHAnsi" w:hAnsiTheme="majorHAnsi" w:cstheme="majorHAnsi"/>
+                <w:sz w:val="26"/>
+                <w:szCs w:val="26"/>
+              </w:rPr>
+              <w:t>2</w:t>
             </w:r>
           </w:p>
         </w:tc>
@@ -15382,7 +15875,23 @@
                 <w:sz w:val="26"/>
                 <w:szCs w:val="26"/>
               </w:rPr>
-              <w:t>QT,QV</w:t>
+              <w:t>QT,</w:t>
+            </w:r>
+            <w:r>
+              <w:rPr>
+                <w:rFonts w:asciiTheme="majorHAnsi" w:hAnsiTheme="majorHAnsi" w:cstheme="majorHAnsi"/>
+                <w:sz w:val="26"/>
+                <w:szCs w:val="26"/>
+              </w:rPr>
+              <w:t xml:space="preserve"> </w:t>
+            </w:r>
+            <w:r>
+              <w:rPr>
+                <w:rFonts w:asciiTheme="majorHAnsi" w:hAnsiTheme="majorHAnsi" w:cstheme="majorHAnsi"/>
+                <w:sz w:val="26"/>
+                <w:szCs w:val="26"/>
+              </w:rPr>
+              <w:t>QV</w:t>
             </w:r>
           </w:p>
         </w:tc>
@@ -15426,7 +15935,15 @@
                 <w:sz w:val="26"/>
                 <w:szCs w:val="26"/>
               </w:rPr>
-              <w:t>68.5d</w:t>
+              <w:t>87</w:t>
+            </w:r>
+            <w:r>
+              <w:rPr>
+                <w:rFonts w:asciiTheme="majorHAnsi" w:hAnsiTheme="majorHAnsi" w:cstheme="majorHAnsi"/>
+                <w:sz w:val="26"/>
+                <w:szCs w:val="26"/>
+              </w:rPr>
+              <w:t>d</w:t>
             </w:r>
           </w:p>
         </w:tc>
@@ -15448,7 +15965,15 @@
                 <w:sz w:val="26"/>
                 <w:szCs w:val="26"/>
               </w:rPr>
-              <w:t>68.9d</w:t>
+              <w:t>87.4</w:t>
+            </w:r>
+            <w:r>
+              <w:rPr>
+                <w:rFonts w:asciiTheme="majorHAnsi" w:hAnsiTheme="majorHAnsi" w:cstheme="majorHAnsi"/>
+                <w:sz w:val="26"/>
+                <w:szCs w:val="26"/>
+              </w:rPr>
+              <w:t>d</w:t>
             </w:r>
           </w:p>
         </w:tc>
@@ -15508,7 +16033,15 @@
                 <w:sz w:val="26"/>
                 <w:szCs w:val="26"/>
               </w:rPr>
-              <w:t>22</w:t>
+              <w:t>2</w:t>
+            </w:r>
+            <w:r>
+              <w:rPr>
+                <w:rFonts w:asciiTheme="majorHAnsi" w:hAnsiTheme="majorHAnsi" w:cstheme="majorHAnsi"/>
+                <w:sz w:val="26"/>
+                <w:szCs w:val="26"/>
+              </w:rPr>
+              <w:t>3</w:t>
             </w:r>
           </w:p>
         </w:tc>
@@ -15552,7 +16085,23 @@
                 <w:sz w:val="26"/>
                 <w:szCs w:val="26"/>
               </w:rPr>
-              <w:t>QT,QV</w:t>
+              <w:t>QT,</w:t>
+            </w:r>
+            <w:r>
+              <w:rPr>
+                <w:rFonts w:asciiTheme="majorHAnsi" w:hAnsiTheme="majorHAnsi" w:cstheme="majorHAnsi"/>
+                <w:sz w:val="26"/>
+                <w:szCs w:val="26"/>
+              </w:rPr>
+              <w:t xml:space="preserve"> </w:t>
+            </w:r>
+            <w:r>
+              <w:rPr>
+                <w:rFonts w:asciiTheme="majorHAnsi" w:hAnsiTheme="majorHAnsi" w:cstheme="majorHAnsi"/>
+                <w:sz w:val="26"/>
+                <w:szCs w:val="26"/>
+              </w:rPr>
+              <w:t>QV</w:t>
             </w:r>
           </w:p>
         </w:tc>
@@ -15596,7 +16145,15 @@
                 <w:sz w:val="26"/>
                 <w:szCs w:val="26"/>
               </w:rPr>
-              <w:t>69d</w:t>
+              <w:t>87.5</w:t>
+            </w:r>
+            <w:r>
+              <w:rPr>
+                <w:rFonts w:asciiTheme="majorHAnsi" w:hAnsiTheme="majorHAnsi" w:cstheme="majorHAnsi"/>
+                <w:sz w:val="26"/>
+                <w:szCs w:val="26"/>
+              </w:rPr>
+              <w:t>d</w:t>
             </w:r>
           </w:p>
         </w:tc>
@@ -15618,7 +16175,15 @@
                 <w:sz w:val="26"/>
                 <w:szCs w:val="26"/>
               </w:rPr>
-              <w:t>69.4d</w:t>
+              <w:t>87.9</w:t>
+            </w:r>
+            <w:r>
+              <w:rPr>
+                <w:rFonts w:asciiTheme="majorHAnsi" w:hAnsiTheme="majorHAnsi" w:cstheme="majorHAnsi"/>
+                <w:sz w:val="26"/>
+                <w:szCs w:val="26"/>
+              </w:rPr>
+              <w:t>d</w:t>
             </w:r>
           </w:p>
         </w:tc>
@@ -15678,7 +16243,15 @@
                 <w:sz w:val="26"/>
                 <w:szCs w:val="26"/>
               </w:rPr>
-              <w:t>23</w:t>
+              <w:t>2</w:t>
+            </w:r>
+            <w:r>
+              <w:rPr>
+                <w:rFonts w:asciiTheme="majorHAnsi" w:hAnsiTheme="majorHAnsi" w:cstheme="majorHAnsi"/>
+                <w:sz w:val="26"/>
+                <w:szCs w:val="26"/>
+              </w:rPr>
+              <w:t>4</w:t>
             </w:r>
           </w:p>
         </w:tc>
@@ -15766,7 +16339,15 @@
                 <w:sz w:val="26"/>
                 <w:szCs w:val="26"/>
               </w:rPr>
-              <w:t>70.4d</w:t>
+              <w:t>88</w:t>
+            </w:r>
+            <w:r>
+              <w:rPr>
+                <w:rFonts w:asciiTheme="majorHAnsi" w:hAnsiTheme="majorHAnsi" w:cstheme="majorHAnsi"/>
+                <w:sz w:val="26"/>
+                <w:szCs w:val="26"/>
+              </w:rPr>
+              <w:t>d</w:t>
             </w:r>
           </w:p>
         </w:tc>
@@ -15788,7 +16369,15 @@
                 <w:sz w:val="26"/>
                 <w:szCs w:val="26"/>
               </w:rPr>
-              <w:t>73.4d</w:t>
+              <w:t>91</w:t>
+            </w:r>
+            <w:r>
+              <w:rPr>
+                <w:rFonts w:asciiTheme="majorHAnsi" w:hAnsiTheme="majorHAnsi" w:cstheme="majorHAnsi"/>
+                <w:sz w:val="26"/>
+                <w:szCs w:val="26"/>
+              </w:rPr>
+              <w:t>d</w:t>
             </w:r>
           </w:p>
         </w:tc>
@@ -15848,7 +16437,15 @@
                 <w:sz w:val="26"/>
                 <w:szCs w:val="26"/>
               </w:rPr>
-              <w:t>23</w:t>
+              <w:t>2</w:t>
+            </w:r>
+            <w:r>
+              <w:rPr>
+                <w:rFonts w:asciiTheme="majorHAnsi" w:hAnsiTheme="majorHAnsi" w:cstheme="majorHAnsi"/>
+                <w:sz w:val="26"/>
+                <w:szCs w:val="26"/>
+              </w:rPr>
+              <w:t>5</w:t>
             </w:r>
           </w:p>
         </w:tc>
@@ -15892,7 +16489,23 @@
                 <w:sz w:val="26"/>
                 <w:szCs w:val="26"/>
               </w:rPr>
-              <w:t>TQ,QT</w:t>
+              <w:t>TQ,</w:t>
+            </w:r>
+            <w:r>
+              <w:rPr>
+                <w:rFonts w:asciiTheme="majorHAnsi" w:hAnsiTheme="majorHAnsi" w:cstheme="majorHAnsi"/>
+                <w:sz w:val="26"/>
+                <w:szCs w:val="26"/>
+              </w:rPr>
+              <w:t xml:space="preserve"> </w:t>
+            </w:r>
+            <w:r>
+              <w:rPr>
+                <w:rFonts w:asciiTheme="majorHAnsi" w:hAnsiTheme="majorHAnsi" w:cstheme="majorHAnsi"/>
+                <w:sz w:val="26"/>
+                <w:szCs w:val="26"/>
+              </w:rPr>
+              <w:t>QT</w:t>
             </w:r>
           </w:p>
         </w:tc>
@@ -15936,7 +16549,15 @@
                 <w:sz w:val="26"/>
                 <w:szCs w:val="26"/>
               </w:rPr>
-              <w:t>74.4d</w:t>
+              <w:t>92</w:t>
+            </w:r>
+            <w:r>
+              <w:rPr>
+                <w:rFonts w:asciiTheme="majorHAnsi" w:hAnsiTheme="majorHAnsi" w:cstheme="majorHAnsi"/>
+                <w:sz w:val="26"/>
+                <w:szCs w:val="26"/>
+              </w:rPr>
+              <w:t>d</w:t>
             </w:r>
           </w:p>
         </w:tc>
@@ -15958,7 +16579,15 @@
                 <w:sz w:val="26"/>
                 <w:szCs w:val="26"/>
               </w:rPr>
-              <w:t>75.4d</w:t>
+              <w:t>93</w:t>
+            </w:r>
+            <w:r>
+              <w:rPr>
+                <w:rFonts w:asciiTheme="majorHAnsi" w:hAnsiTheme="majorHAnsi" w:cstheme="majorHAnsi"/>
+                <w:sz w:val="26"/>
+                <w:szCs w:val="26"/>
+              </w:rPr>
+              <w:t>d</w:t>
             </w:r>
           </w:p>
         </w:tc>
@@ -16018,7 +16647,15 @@
                 <w:sz w:val="26"/>
                 <w:szCs w:val="26"/>
               </w:rPr>
-              <w:t>24</w:t>
+              <w:t>2</w:t>
+            </w:r>
+            <w:r>
+              <w:rPr>
+                <w:rFonts w:asciiTheme="majorHAnsi" w:hAnsiTheme="majorHAnsi" w:cstheme="majorHAnsi"/>
+                <w:sz w:val="26"/>
+                <w:szCs w:val="26"/>
+              </w:rPr>
+              <w:t>6</w:t>
             </w:r>
           </w:p>
         </w:tc>
@@ -16062,7 +16699,23 @@
                 <w:sz w:val="26"/>
                 <w:szCs w:val="26"/>
               </w:rPr>
-              <w:t>QV,QH</w:t>
+              <w:t>QV,</w:t>
+            </w:r>
+            <w:r>
+              <w:rPr>
+                <w:rFonts w:asciiTheme="majorHAnsi" w:hAnsiTheme="majorHAnsi" w:cstheme="majorHAnsi"/>
+                <w:sz w:val="26"/>
+                <w:szCs w:val="26"/>
+              </w:rPr>
+              <w:t xml:space="preserve"> </w:t>
+            </w:r>
+            <w:r>
+              <w:rPr>
+                <w:rFonts w:asciiTheme="majorHAnsi" w:hAnsiTheme="majorHAnsi" w:cstheme="majorHAnsi"/>
+                <w:sz w:val="26"/>
+                <w:szCs w:val="26"/>
+              </w:rPr>
+              <w:t>QH</w:t>
             </w:r>
           </w:p>
         </w:tc>
@@ -16106,7 +16759,15 @@
                 <w:sz w:val="26"/>
                 <w:szCs w:val="26"/>
               </w:rPr>
-              <w:t>76.4d</w:t>
+              <w:t>94</w:t>
+            </w:r>
+            <w:r>
+              <w:rPr>
+                <w:rFonts w:asciiTheme="majorHAnsi" w:hAnsiTheme="majorHAnsi" w:cstheme="majorHAnsi"/>
+                <w:sz w:val="26"/>
+                <w:szCs w:val="26"/>
+              </w:rPr>
+              <w:t>d</w:t>
             </w:r>
           </w:p>
         </w:tc>
@@ -16128,7 +16789,15 @@
                 <w:sz w:val="26"/>
                 <w:szCs w:val="26"/>
               </w:rPr>
-              <w:t>77.4d</w:t>
+              <w:t>95</w:t>
+            </w:r>
+            <w:r>
+              <w:rPr>
+                <w:rFonts w:asciiTheme="majorHAnsi" w:hAnsiTheme="majorHAnsi" w:cstheme="majorHAnsi"/>
+                <w:sz w:val="26"/>
+                <w:szCs w:val="26"/>
+              </w:rPr>
+              <w:t>d</w:t>
             </w:r>
           </w:p>
         </w:tc>
@@ -16188,7 +16857,15 @@
                 <w:sz w:val="26"/>
                 <w:szCs w:val="26"/>
               </w:rPr>
-              <w:t>25</w:t>
+              <w:t>2</w:t>
+            </w:r>
+            <w:r>
+              <w:rPr>
+                <w:rFonts w:asciiTheme="majorHAnsi" w:hAnsiTheme="majorHAnsi" w:cstheme="majorHAnsi"/>
+                <w:sz w:val="26"/>
+                <w:szCs w:val="26"/>
+              </w:rPr>
+              <w:t>7</w:t>
             </w:r>
           </w:p>
         </w:tc>
@@ -16276,7 +16953,7 @@
                 <w:sz w:val="26"/>
                 <w:szCs w:val="26"/>
               </w:rPr>
-              <w:t>78.4đ</w:t>
+              <w:t>96d</w:t>
             </w:r>
           </w:p>
         </w:tc>
@@ -16298,7 +16975,7 @@
                 <w:sz w:val="26"/>
                 <w:szCs w:val="26"/>
               </w:rPr>
-              <w:t>80.4d</w:t>
+              <w:t>98d</w:t>
             </w:r>
           </w:p>
         </w:tc>
@@ -16358,7 +17035,15 @@
                 <w:sz w:val="26"/>
                 <w:szCs w:val="26"/>
               </w:rPr>
-              <w:t>26</w:t>
+              <w:t>2</w:t>
+            </w:r>
+            <w:r>
+              <w:rPr>
+                <w:rFonts w:asciiTheme="majorHAnsi" w:hAnsiTheme="majorHAnsi" w:cstheme="majorHAnsi"/>
+                <w:sz w:val="26"/>
+                <w:szCs w:val="26"/>
+              </w:rPr>
+              <w:t>8</w:t>
             </w:r>
           </w:p>
         </w:tc>
@@ -16446,7 +17131,7 @@
                 <w:sz w:val="26"/>
                 <w:szCs w:val="26"/>
               </w:rPr>
-              <w:t>81.4d</w:t>
+              <w:t>99d</w:t>
             </w:r>
           </w:p>
         </w:tc>
@@ -16468,7 +17153,7 @@
                 <w:sz w:val="26"/>
                 <w:szCs w:val="26"/>
               </w:rPr>
-              <w:t>84.4d</w:t>
+              <w:t>102d</w:t>
             </w:r>
           </w:p>
         </w:tc>
@@ -16488,6 +17173,13 @@
         </w:tc>
       </w:tr>
     </w:tbl>
+    <w:p>
+      <w:pPr>
+        <w:rPr>
+          <w:lang w:val="en-US"/>
+        </w:rPr>
+      </w:pPr>
+    </w:p>
     <w:p>
       <w:pPr>
         <w:rPr>

--- a/Report/Nhom9_SingedShop.docx
+++ b/Report/Nhom9_SingedShop.docx
@@ -3840,27 +3840,7 @@
           <w:szCs w:val="28"/>
           <w:lang w:val="en-US"/>
         </w:rPr>
-        <w:t xml:space="preserve">Website </w:t>
-      </w:r>
-      <w:proofErr w:type="gramStart"/>
-      <w:r>
-        <w:rPr>
-          <w:rFonts w:asciiTheme="majorHAnsi" w:hAnsiTheme="majorHAnsi" w:cstheme="majorHAnsi"/>
-          <w:sz w:val="28"/>
-          <w:szCs w:val="28"/>
-          <w:lang w:val="en-US"/>
-        </w:rPr>
-        <w:t>gồm  bộ</w:t>
-      </w:r>
-      <w:proofErr w:type="gramEnd"/>
-      <w:r>
-        <w:rPr>
-          <w:rFonts w:asciiTheme="majorHAnsi" w:hAnsiTheme="majorHAnsi" w:cstheme="majorHAnsi"/>
-          <w:sz w:val="28"/>
-          <w:szCs w:val="28"/>
-          <w:lang w:val="en-US"/>
-        </w:rPr>
-        <w:t xml:space="preserve"> phận chính: Trưởng nhóm, Kỹ thuật, Người dùng</w:t>
+        <w:t>Website gồm  bộ phận chính: Trưởng nhóm, Kỹ thuật, Người dùng</w:t>
       </w:r>
     </w:p>
     <w:p>
@@ -7790,7 +7770,7 @@
                 <w:sz w:val="26"/>
                 <w:szCs w:val="26"/>
               </w:rPr>
-              <w:t>8</w:t>
+              <w:t>5</w:t>
             </w:r>
           </w:p>
         </w:tc>
@@ -7813,7 +7793,7 @@
                 <w:sz w:val="26"/>
                 <w:szCs w:val="26"/>
               </w:rPr>
-              <w:t>8</w:t>
+              <w:t>5</w:t>
             </w:r>
           </w:p>
         </w:tc>
@@ -7836,7 +7816,7 @@
                 <w:sz w:val="26"/>
                 <w:szCs w:val="26"/>
               </w:rPr>
-              <w:t>5</w:t>
+              <w:t>3</w:t>
             </w:r>
           </w:p>
         </w:tc>
@@ -7859,7 +7839,7 @@
                 <w:sz w:val="26"/>
                 <w:szCs w:val="26"/>
               </w:rPr>
-              <w:t>21</w:t>
+              <w:t>13</w:t>
             </w:r>
           </w:p>
         </w:tc>
@@ -7906,7 +7886,7 @@
                 <w:sz w:val="26"/>
                 <w:szCs w:val="26"/>
               </w:rPr>
-              <w:t>7</w:t>
+              <w:t>4</w:t>
             </w:r>
           </w:p>
         </w:tc>
@@ -7929,6 +7909,29 @@
                 <w:sz w:val="26"/>
                 <w:szCs w:val="26"/>
               </w:rPr>
+              <w:t>3</w:t>
+            </w:r>
+          </w:p>
+        </w:tc>
+        <w:tc>
+          <w:tcPr>
+            <w:tcW w:w="1699" w:type="dxa"/>
+          </w:tcPr>
+          <w:p>
+            <w:pPr>
+              <w:jc w:val="center"/>
+              <w:rPr>
+                <w:rFonts w:asciiTheme="majorHAnsi" w:hAnsiTheme="majorHAnsi" w:cstheme="majorHAnsi"/>
+                <w:sz w:val="26"/>
+                <w:szCs w:val="26"/>
+              </w:rPr>
+            </w:pPr>
+            <w:r>
+              <w:rPr>
+                <w:rFonts w:asciiTheme="majorHAnsi" w:hAnsiTheme="majorHAnsi" w:cstheme="majorHAnsi"/>
+                <w:sz w:val="26"/>
+                <w:szCs w:val="26"/>
+              </w:rPr>
               <w:t>5</w:t>
             </w:r>
           </w:p>
@@ -7952,30 +7955,7 @@
                 <w:sz w:val="26"/>
                 <w:szCs w:val="26"/>
               </w:rPr>
-              <w:t>8</w:t>
-            </w:r>
-          </w:p>
-        </w:tc>
-        <w:tc>
-          <w:tcPr>
-            <w:tcW w:w="1699" w:type="dxa"/>
-          </w:tcPr>
-          <w:p>
-            <w:pPr>
-              <w:jc w:val="center"/>
-              <w:rPr>
-                <w:rFonts w:asciiTheme="majorHAnsi" w:hAnsiTheme="majorHAnsi" w:cstheme="majorHAnsi"/>
-                <w:sz w:val="26"/>
-                <w:szCs w:val="26"/>
-              </w:rPr>
-            </w:pPr>
-            <w:r>
-              <w:rPr>
-                <w:rFonts w:asciiTheme="majorHAnsi" w:hAnsiTheme="majorHAnsi" w:cstheme="majorHAnsi"/>
-                <w:sz w:val="26"/>
-                <w:szCs w:val="26"/>
-              </w:rPr>
-              <w:t>20</w:t>
+              <w:t>12</w:t>
             </w:r>
           </w:p>
         </w:tc>
@@ -8022,7 +8002,7 @@
                 <w:sz w:val="26"/>
                 <w:szCs w:val="26"/>
               </w:rPr>
-              <w:t>8</w:t>
+              <w:t>5</w:t>
             </w:r>
           </w:p>
         </w:tc>
@@ -8045,7 +8025,7 @@
                 <w:sz w:val="26"/>
                 <w:szCs w:val="26"/>
               </w:rPr>
-              <w:t>7</w:t>
+              <w:t>4</w:t>
             </w:r>
           </w:p>
         </w:tc>
@@ -8068,7 +8048,7 @@
                 <w:sz w:val="26"/>
                 <w:szCs w:val="26"/>
               </w:rPr>
-              <w:t>6</w:t>
+              <w:t>3</w:t>
             </w:r>
           </w:p>
         </w:tc>
@@ -8091,7 +8071,7 @@
                 <w:sz w:val="26"/>
                 <w:szCs w:val="26"/>
               </w:rPr>
-              <w:t>21</w:t>
+              <w:t>12</w:t>
             </w:r>
           </w:p>
         </w:tc>
@@ -8138,7 +8118,7 @@
                 <w:sz w:val="26"/>
                 <w:szCs w:val="26"/>
               </w:rPr>
-              <w:t>8</w:t>
+              <w:t>5</w:t>
             </w:r>
           </w:p>
         </w:tc>
@@ -8161,7 +8141,7 @@
                 <w:sz w:val="26"/>
                 <w:szCs w:val="26"/>
               </w:rPr>
-              <w:t>7</w:t>
+              <w:t>4</w:t>
             </w:r>
           </w:p>
         </w:tc>
@@ -8184,7 +8164,7 @@
                 <w:sz w:val="26"/>
                 <w:szCs w:val="26"/>
               </w:rPr>
-              <w:t>7</w:t>
+              <w:t>4</w:t>
             </w:r>
           </w:p>
         </w:tc>
@@ -8207,7 +8187,7 @@
                 <w:sz w:val="26"/>
                 <w:szCs w:val="26"/>
               </w:rPr>
-              <w:t>22</w:t>
+              <w:t>13</w:t>
             </w:r>
           </w:p>
         </w:tc>
@@ -8254,7 +8234,7 @@
                 <w:sz w:val="26"/>
                 <w:szCs w:val="26"/>
               </w:rPr>
-              <w:t>8</w:t>
+              <w:t>5</w:t>
             </w:r>
           </w:p>
         </w:tc>
@@ -8277,7 +8257,7 @@
                 <w:sz w:val="26"/>
                 <w:szCs w:val="26"/>
               </w:rPr>
-              <w:t>7</w:t>
+              <w:t>4</w:t>
             </w:r>
           </w:p>
         </w:tc>
@@ -8300,7 +8280,7 @@
                 <w:sz w:val="26"/>
                 <w:szCs w:val="26"/>
               </w:rPr>
-              <w:t>8</w:t>
+              <w:t>5</w:t>
             </w:r>
           </w:p>
         </w:tc>
@@ -8323,7 +8303,7 @@
                 <w:sz w:val="26"/>
                 <w:szCs w:val="26"/>
               </w:rPr>
-              <w:t>23</w:t>
+              <w:t>14</w:t>
             </w:r>
           </w:p>
         </w:tc>
@@ -8370,7 +8350,7 @@
                 <w:sz w:val="26"/>
                 <w:szCs w:val="26"/>
               </w:rPr>
-              <w:t>8</w:t>
+              <w:t>5</w:t>
             </w:r>
           </w:p>
         </w:tc>
@@ -8393,7 +8373,7 @@
                 <w:sz w:val="26"/>
                 <w:szCs w:val="26"/>
               </w:rPr>
-              <w:t>4</w:t>
+              <w:t>3</w:t>
             </w:r>
           </w:p>
         </w:tc>
@@ -8416,7 +8396,7 @@
                 <w:sz w:val="26"/>
                 <w:szCs w:val="26"/>
               </w:rPr>
-              <w:t>8</w:t>
+              <w:t>5</w:t>
             </w:r>
           </w:p>
         </w:tc>
@@ -8439,7 +8419,7 @@
                 <w:sz w:val="26"/>
                 <w:szCs w:val="26"/>
               </w:rPr>
-              <w:t>20</w:t>
+              <w:t>13</w:t>
             </w:r>
           </w:p>
         </w:tc>

--- a/Report/Nhom9_SingedShop.docx
+++ b/Report/Nhom9_SingedShop.docx
@@ -624,15 +624,15 @@
         <w:tblLook w:val="04A0" w:firstRow="1" w:lastRow="0" w:firstColumn="1" w:lastColumn="0" w:noHBand="0" w:noVBand="1"/>
       </w:tblPr>
       <w:tblGrid>
-        <w:gridCol w:w="730"/>
-        <w:gridCol w:w="1681"/>
-        <w:gridCol w:w="2076"/>
+        <w:gridCol w:w="717"/>
+        <w:gridCol w:w="1584"/>
+        <w:gridCol w:w="2186"/>
         <w:gridCol w:w="4291"/>
       </w:tblGrid>
       <w:tr>
         <w:tc>
           <w:tcPr>
-            <w:tcW w:w="746" w:type="dxa"/>
+            <w:tcW w:w="730" w:type="dxa"/>
           </w:tcPr>
           <w:p>
             <w:pPr>
@@ -659,7 +659,7 @@
         </w:tc>
         <w:tc>
           <w:tcPr>
-            <w:tcW w:w="1801" w:type="dxa"/>
+            <w:tcW w:w="1681" w:type="dxa"/>
           </w:tcPr>
           <w:p>
             <w:pPr>
@@ -686,7 +686,7 @@
         </w:tc>
         <w:tc>
           <w:tcPr>
-            <w:tcW w:w="2835" w:type="dxa"/>
+            <w:tcW w:w="3821" w:type="dxa"/>
           </w:tcPr>
           <w:p>
             <w:pPr>
@@ -713,7 +713,7 @@
         </w:tc>
         <w:tc>
           <w:tcPr>
-            <w:tcW w:w="3260" w:type="dxa"/>
+            <w:tcW w:w="2546" w:type="dxa"/>
           </w:tcPr>
           <w:p>
             <w:pPr>
@@ -742,7 +742,7 @@
       <w:tr>
         <w:tc>
           <w:tcPr>
-            <w:tcW w:w="746" w:type="dxa"/>
+            <w:tcW w:w="730" w:type="dxa"/>
           </w:tcPr>
           <w:p>
             <w:pPr>
@@ -765,7 +765,7 @@
         </w:tc>
         <w:tc>
           <w:tcPr>
-            <w:tcW w:w="1801" w:type="dxa"/>
+            <w:tcW w:w="1681" w:type="dxa"/>
           </w:tcPr>
           <w:p>
             <w:pPr>
@@ -788,7 +788,7 @@
         </w:tc>
         <w:tc>
           <w:tcPr>
-            <w:tcW w:w="2835" w:type="dxa"/>
+            <w:tcW w:w="3821" w:type="dxa"/>
           </w:tcPr>
           <w:p>
             <w:pPr>
@@ -810,7 +810,7 @@
         </w:tc>
         <w:tc>
           <w:tcPr>
-            <w:tcW w:w="3260" w:type="dxa"/>
+            <w:tcW w:w="2546" w:type="dxa"/>
           </w:tcPr>
           <w:p>
             <w:pPr>
@@ -835,7 +835,7 @@
       <w:tr>
         <w:tc>
           <w:tcPr>
-            <w:tcW w:w="746" w:type="dxa"/>
+            <w:tcW w:w="730" w:type="dxa"/>
           </w:tcPr>
           <w:p>
             <w:pPr>
@@ -858,7 +858,7 @@
         </w:tc>
         <w:tc>
           <w:tcPr>
-            <w:tcW w:w="1801" w:type="dxa"/>
+            <w:tcW w:w="1681" w:type="dxa"/>
           </w:tcPr>
           <w:p>
             <w:pPr>
@@ -881,7 +881,7 @@
         </w:tc>
         <w:tc>
           <w:tcPr>
-            <w:tcW w:w="2835" w:type="dxa"/>
+            <w:tcW w:w="3821" w:type="dxa"/>
           </w:tcPr>
           <w:p>
             <w:pPr>
@@ -903,7 +903,7 @@
         </w:tc>
         <w:tc>
           <w:tcPr>
-            <w:tcW w:w="3260" w:type="dxa"/>
+            <w:tcW w:w="2546" w:type="dxa"/>
           </w:tcPr>
           <w:p>
             <w:pPr>
@@ -928,7 +928,7 @@
       <w:tr>
         <w:tc>
           <w:tcPr>
-            <w:tcW w:w="746" w:type="dxa"/>
+            <w:tcW w:w="730" w:type="dxa"/>
           </w:tcPr>
           <w:p>
             <w:pPr>
@@ -951,7 +951,7 @@
         </w:tc>
         <w:tc>
           <w:tcPr>
-            <w:tcW w:w="1801" w:type="dxa"/>
+            <w:tcW w:w="1681" w:type="dxa"/>
           </w:tcPr>
           <w:p>
             <w:pPr>
@@ -974,7 +974,7 @@
         </w:tc>
         <w:tc>
           <w:tcPr>
-            <w:tcW w:w="2835" w:type="dxa"/>
+            <w:tcW w:w="3821" w:type="dxa"/>
           </w:tcPr>
           <w:p>
             <w:pPr>
@@ -996,7 +996,7 @@
         </w:tc>
         <w:tc>
           <w:tcPr>
-            <w:tcW w:w="3260" w:type="dxa"/>
+            <w:tcW w:w="2546" w:type="dxa"/>
           </w:tcPr>
           <w:p>
             <w:pPr>
@@ -1021,7 +1021,7 @@
       <w:tr>
         <w:tc>
           <w:tcPr>
-            <w:tcW w:w="746" w:type="dxa"/>
+            <w:tcW w:w="730" w:type="dxa"/>
           </w:tcPr>
           <w:p>
             <w:pPr>
@@ -1044,7 +1044,7 @@
         </w:tc>
         <w:tc>
           <w:tcPr>
-            <w:tcW w:w="1801" w:type="dxa"/>
+            <w:tcW w:w="1681" w:type="dxa"/>
           </w:tcPr>
           <w:p>
             <w:pPr>
@@ -1067,7 +1067,7 @@
         </w:tc>
         <w:tc>
           <w:tcPr>
-            <w:tcW w:w="2835" w:type="dxa"/>
+            <w:tcW w:w="3821" w:type="dxa"/>
           </w:tcPr>
           <w:p>
             <w:pPr>
@@ -1089,7 +1089,7 @@
         </w:tc>
         <w:tc>
           <w:tcPr>
-            <w:tcW w:w="3260" w:type="dxa"/>
+            <w:tcW w:w="2546" w:type="dxa"/>
           </w:tcPr>
           <w:p>
             <w:pPr>
@@ -1114,7 +1114,7 @@
       <w:tr>
         <w:tc>
           <w:tcPr>
-            <w:tcW w:w="746" w:type="dxa"/>
+            <w:tcW w:w="730" w:type="dxa"/>
           </w:tcPr>
           <w:p>
             <w:pPr>
@@ -1137,7 +1137,7 @@
         </w:tc>
         <w:tc>
           <w:tcPr>
-            <w:tcW w:w="1801" w:type="dxa"/>
+            <w:tcW w:w="1681" w:type="dxa"/>
           </w:tcPr>
           <w:p>
             <w:pPr>
@@ -1160,7 +1160,7 @@
         </w:tc>
         <w:tc>
           <w:tcPr>
-            <w:tcW w:w="2835" w:type="dxa"/>
+            <w:tcW w:w="3821" w:type="dxa"/>
           </w:tcPr>
           <w:p>
             <w:pPr>
@@ -1182,7 +1182,7 @@
         </w:tc>
         <w:tc>
           <w:tcPr>
-            <w:tcW w:w="3260" w:type="dxa"/>
+            <w:tcW w:w="2546" w:type="dxa"/>
           </w:tcPr>
           <w:p>
             <w:pPr>
@@ -1207,7 +1207,7 @@
       <w:tr>
         <w:tc>
           <w:tcPr>
-            <w:tcW w:w="746" w:type="dxa"/>
+            <w:tcW w:w="730" w:type="dxa"/>
           </w:tcPr>
           <w:p>
             <w:pPr>
@@ -1230,7 +1230,7 @@
         </w:tc>
         <w:tc>
           <w:tcPr>
-            <w:tcW w:w="1801" w:type="dxa"/>
+            <w:tcW w:w="1681" w:type="dxa"/>
           </w:tcPr>
           <w:p>
             <w:pPr>
@@ -1253,7 +1253,7 @@
         </w:tc>
         <w:tc>
           <w:tcPr>
-            <w:tcW w:w="2835" w:type="dxa"/>
+            <w:tcW w:w="3821" w:type="dxa"/>
           </w:tcPr>
           <w:p>
             <w:pPr>
@@ -1275,7 +1275,7 @@
         </w:tc>
         <w:tc>
           <w:tcPr>
-            <w:tcW w:w="3260" w:type="dxa"/>
+            <w:tcW w:w="2546" w:type="dxa"/>
           </w:tcPr>
           <w:p>
             <w:pPr>
@@ -3840,7 +3840,27 @@
           <w:szCs w:val="28"/>
           <w:lang w:val="en-US"/>
         </w:rPr>
-        <w:t>Website gồm  bộ phận chính: Trưởng nhóm, Kỹ thuật, Người dùng</w:t>
+        <w:t xml:space="preserve">Website </w:t>
+      </w:r>
+      <w:proofErr w:type="gramStart"/>
+      <w:r>
+        <w:rPr>
+          <w:rFonts w:asciiTheme="majorHAnsi" w:hAnsiTheme="majorHAnsi" w:cstheme="majorHAnsi"/>
+          <w:sz w:val="28"/>
+          <w:szCs w:val="28"/>
+          <w:lang w:val="en-US"/>
+        </w:rPr>
+        <w:t>gồm  bộ</w:t>
+      </w:r>
+      <w:proofErr w:type="gramEnd"/>
+      <w:r>
+        <w:rPr>
+          <w:rFonts w:asciiTheme="majorHAnsi" w:hAnsiTheme="majorHAnsi" w:cstheme="majorHAnsi"/>
+          <w:sz w:val="28"/>
+          <w:szCs w:val="28"/>
+          <w:lang w:val="en-US"/>
+        </w:rPr>
+        <w:t xml:space="preserve"> phận chính: Trưởng nhóm, Kỹ thuật, Người dùng</w:t>
       </w:r>
     </w:p>
     <w:p>
@@ -11547,14 +11567,14 @@
         <w:tblLook w:val="04A0" w:firstRow="1" w:lastRow="0" w:firstColumn="1" w:lastColumn="0" w:noHBand="0" w:noVBand="1"/>
       </w:tblPr>
       <w:tblGrid>
-        <w:gridCol w:w="841"/>
-        <w:gridCol w:w="577"/>
-        <w:gridCol w:w="2747"/>
-        <w:gridCol w:w="1505"/>
-        <w:gridCol w:w="993"/>
+        <w:gridCol w:w="840"/>
+        <w:gridCol w:w="574"/>
+        <w:gridCol w:w="2712"/>
+        <w:gridCol w:w="1497"/>
+        <w:gridCol w:w="985"/>
+        <w:gridCol w:w="1416"/>
         <w:gridCol w:w="1417"/>
-        <w:gridCol w:w="1418"/>
-        <w:gridCol w:w="1134"/>
+        <w:gridCol w:w="1191"/>
       </w:tblGrid>
       <w:tr>
         <w:tc>
@@ -11811,7 +11831,7 @@
                 <w:sz w:val="26"/>
                 <w:szCs w:val="26"/>
               </w:rPr>
-              <w:t>QP, QH</w:t>
+              <w:t>QP</w:t>
             </w:r>
           </w:p>
         </w:tc>
@@ -11833,7 +11853,15 @@
                 <w:sz w:val="26"/>
                 <w:szCs w:val="26"/>
               </w:rPr>
-              <w:t>2d</w:t>
+              <w:t>1</w:t>
+            </w:r>
+            <w:r>
+              <w:rPr>
+                <w:rFonts w:asciiTheme="majorHAnsi" w:hAnsiTheme="majorHAnsi" w:cstheme="majorHAnsi"/>
+                <w:sz w:val="26"/>
+                <w:szCs w:val="26"/>
+              </w:rPr>
+              <w:t>d</w:t>
             </w:r>
           </w:p>
         </w:tc>
@@ -11877,7 +11905,15 @@
                 <w:sz w:val="26"/>
                 <w:szCs w:val="26"/>
               </w:rPr>
-              <w:t>2d</w:t>
+              <w:t>1</w:t>
+            </w:r>
+            <w:r>
+              <w:rPr>
+                <w:rFonts w:asciiTheme="majorHAnsi" w:hAnsiTheme="majorHAnsi" w:cstheme="majorHAnsi"/>
+                <w:sz w:val="26"/>
+                <w:szCs w:val="26"/>
+              </w:rPr>
+              <w:t>d</w:t>
             </w:r>
           </w:p>
         </w:tc>
@@ -11893,6 +11929,14 @@
                 <w:szCs w:val="26"/>
               </w:rPr>
             </w:pPr>
+            <w:r>
+              <w:rPr>
+                <w:rFonts w:asciiTheme="majorHAnsi" w:hAnsiTheme="majorHAnsi" w:cstheme="majorHAnsi"/>
+                <w:sz w:val="26"/>
+                <w:szCs w:val="26"/>
+              </w:rPr>
+              <w:t>120k</w:t>
+            </w:r>
           </w:p>
         </w:tc>
       </w:tr>
@@ -11981,7 +12025,7 @@
                 <w:sz w:val="26"/>
                 <w:szCs w:val="26"/>
               </w:rPr>
-              <w:t>QT, QV</w:t>
+              <w:t>QV</w:t>
             </w:r>
           </w:p>
         </w:tc>
@@ -12003,7 +12047,7 @@
                 <w:sz w:val="26"/>
                 <w:szCs w:val="26"/>
               </w:rPr>
-              <w:t>3</w:t>
+              <w:t>4</w:t>
             </w:r>
             <w:r>
               <w:rPr>
@@ -12033,7 +12077,15 @@
                 <w:sz w:val="26"/>
                 <w:szCs w:val="26"/>
               </w:rPr>
-              <w:t>3d</w:t>
+              <w:t>2</w:t>
+            </w:r>
+            <w:r>
+              <w:rPr>
+                <w:rFonts w:asciiTheme="majorHAnsi" w:hAnsiTheme="majorHAnsi" w:cstheme="majorHAnsi"/>
+                <w:sz w:val="26"/>
+                <w:szCs w:val="26"/>
+              </w:rPr>
+              <w:t>d</w:t>
             </w:r>
           </w:p>
         </w:tc>
@@ -12079,6 +12131,14 @@
                 <w:szCs w:val="26"/>
               </w:rPr>
             </w:pPr>
+            <w:r>
+              <w:rPr>
+                <w:rFonts w:asciiTheme="majorHAnsi" w:hAnsiTheme="majorHAnsi" w:cstheme="majorHAnsi"/>
+                <w:sz w:val="26"/>
+                <w:szCs w:val="26"/>
+              </w:rPr>
+              <w:t>2.600k</w:t>
+            </w:r>
           </w:p>
         </w:tc>
       </w:tr>
@@ -12167,7 +12227,7 @@
                 <w:sz w:val="26"/>
                 <w:szCs w:val="26"/>
               </w:rPr>
-              <w:t>TL, TQ</w:t>
+              <w:t>TL</w:t>
             </w:r>
           </w:p>
         </w:tc>
@@ -12189,7 +12249,15 @@
                 <w:sz w:val="26"/>
                 <w:szCs w:val="26"/>
               </w:rPr>
-              <w:t>3d</w:t>
+              <w:t>5</w:t>
+            </w:r>
+            <w:r>
+              <w:rPr>
+                <w:rFonts w:asciiTheme="majorHAnsi" w:hAnsiTheme="majorHAnsi" w:cstheme="majorHAnsi"/>
+                <w:sz w:val="26"/>
+                <w:szCs w:val="26"/>
+              </w:rPr>
+              <w:t>d</w:t>
             </w:r>
           </w:p>
         </w:tc>
@@ -12211,7 +12279,15 @@
                 <w:sz w:val="26"/>
                 <w:szCs w:val="26"/>
               </w:rPr>
-              <w:t>3d</w:t>
+              <w:t>2</w:t>
+            </w:r>
+            <w:r>
+              <w:rPr>
+                <w:rFonts w:asciiTheme="majorHAnsi" w:hAnsiTheme="majorHAnsi" w:cstheme="majorHAnsi"/>
+                <w:sz w:val="26"/>
+                <w:szCs w:val="26"/>
+              </w:rPr>
+              <w:t>d</w:t>
             </w:r>
           </w:p>
         </w:tc>
@@ -12233,7 +12309,7 @@
                 <w:sz w:val="26"/>
                 <w:szCs w:val="26"/>
               </w:rPr>
-              <w:t>6</w:t>
+              <w:t>7</w:t>
             </w:r>
             <w:r>
               <w:rPr>
@@ -12257,6 +12333,14 @@
                 <w:szCs w:val="26"/>
               </w:rPr>
             </w:pPr>
+            <w:r>
+              <w:rPr>
+                <w:rFonts w:asciiTheme="majorHAnsi" w:hAnsiTheme="majorHAnsi" w:cstheme="majorHAnsi"/>
+                <w:sz w:val="26"/>
+                <w:szCs w:val="26"/>
+              </w:rPr>
+              <w:t>4.200k</w:t>
+            </w:r>
           </w:p>
         </w:tc>
       </w:tr>
@@ -12345,7 +12429,15 @@
                 <w:sz w:val="26"/>
                 <w:szCs w:val="26"/>
               </w:rPr>
-              <w:t>QH</w:t>
+              <w:t>Q</w:t>
+            </w:r>
+            <w:r>
+              <w:rPr>
+                <w:rFonts w:asciiTheme="majorHAnsi" w:hAnsiTheme="majorHAnsi" w:cstheme="majorHAnsi"/>
+                <w:sz w:val="26"/>
+                <w:szCs w:val="26"/>
+              </w:rPr>
+              <w:t>P</w:t>
             </w:r>
           </w:p>
         </w:tc>
@@ -12390,7 +12482,7 @@
                 <w:sz w:val="26"/>
                 <w:szCs w:val="26"/>
               </w:rPr>
-              <w:t>7</w:t>
+              <w:t>8</w:t>
             </w:r>
             <w:r>
               <w:rPr>
@@ -12420,7 +12512,15 @@
                 <w:sz w:val="26"/>
                 <w:szCs w:val="26"/>
               </w:rPr>
-              <w:t>10</w:t>
+              <w:t>1</w:t>
+            </w:r>
+            <w:r>
+              <w:rPr>
+                <w:rFonts w:asciiTheme="majorHAnsi" w:hAnsiTheme="majorHAnsi" w:cstheme="majorHAnsi"/>
+                <w:sz w:val="26"/>
+                <w:szCs w:val="26"/>
+              </w:rPr>
+              <w:t>1</w:t>
             </w:r>
             <w:r>
               <w:rPr>
@@ -12444,6 +12544,14 @@
                 <w:szCs w:val="26"/>
               </w:rPr>
             </w:pPr>
+            <w:r>
+              <w:rPr>
+                <w:rFonts w:asciiTheme="majorHAnsi" w:hAnsiTheme="majorHAnsi" w:cstheme="majorHAnsi"/>
+                <w:sz w:val="26"/>
+                <w:szCs w:val="26"/>
+              </w:rPr>
+              <w:t>360k</w:t>
+            </w:r>
           </w:p>
         </w:tc>
       </w:tr>
@@ -12466,117 +12574,171 @@
                 <w:sz w:val="26"/>
                 <w:szCs w:val="26"/>
               </w:rPr>
+              <w:t>1</w:t>
+            </w:r>
+          </w:p>
+        </w:tc>
+        <w:tc>
+          <w:tcPr>
+            <w:tcW w:w="577" w:type="dxa"/>
+          </w:tcPr>
+          <w:p>
+            <w:pPr>
+              <w:rPr>
+                <w:rFonts w:asciiTheme="majorHAnsi" w:hAnsiTheme="majorHAnsi" w:cstheme="majorHAnsi"/>
+                <w:sz w:val="26"/>
+                <w:szCs w:val="26"/>
+              </w:rPr>
+            </w:pPr>
+            <w:r>
+              <w:rPr>
+                <w:rFonts w:asciiTheme="majorHAnsi" w:hAnsiTheme="majorHAnsi" w:cstheme="majorHAnsi"/>
+                <w:sz w:val="26"/>
+                <w:szCs w:val="26"/>
+              </w:rPr>
+              <w:t>5</w:t>
+            </w:r>
+          </w:p>
+        </w:tc>
+        <w:tc>
+          <w:tcPr>
+            <w:tcW w:w="2747" w:type="dxa"/>
+          </w:tcPr>
+          <w:p>
+            <w:pPr>
+              <w:rPr>
+                <w:rFonts w:asciiTheme="majorHAnsi" w:hAnsiTheme="majorHAnsi" w:cstheme="majorHAnsi"/>
+                <w:sz w:val="26"/>
+                <w:szCs w:val="26"/>
+              </w:rPr>
+            </w:pPr>
+            <w:r>
+              <w:rPr>
+                <w:rFonts w:asciiTheme="majorHAnsi" w:hAnsiTheme="majorHAnsi" w:cstheme="majorHAnsi"/>
+                <w:sz w:val="26"/>
+                <w:szCs w:val="26"/>
+              </w:rPr>
+              <w:t>Kiểm tra về việc xây dựng Database</w:t>
+            </w:r>
+          </w:p>
+        </w:tc>
+        <w:tc>
+          <w:tcPr>
+            <w:tcW w:w="1505" w:type="dxa"/>
+          </w:tcPr>
+          <w:p>
+            <w:pPr>
+              <w:rPr>
+                <w:rFonts w:asciiTheme="majorHAnsi" w:hAnsiTheme="majorHAnsi" w:cstheme="majorHAnsi"/>
+                <w:sz w:val="26"/>
+                <w:szCs w:val="26"/>
+              </w:rPr>
+            </w:pPr>
+            <w:r>
+              <w:rPr>
+                <w:rFonts w:asciiTheme="majorHAnsi" w:hAnsiTheme="majorHAnsi" w:cstheme="majorHAnsi"/>
+                <w:sz w:val="26"/>
+                <w:szCs w:val="26"/>
+              </w:rPr>
+              <w:t>Q</w:t>
+            </w:r>
+            <w:r>
+              <w:rPr>
+                <w:rFonts w:asciiTheme="majorHAnsi" w:hAnsiTheme="majorHAnsi" w:cstheme="majorHAnsi"/>
+                <w:sz w:val="26"/>
+                <w:szCs w:val="26"/>
+              </w:rPr>
+              <w:t>V, TL</w:t>
+            </w:r>
+          </w:p>
+        </w:tc>
+        <w:tc>
+          <w:tcPr>
+            <w:tcW w:w="993" w:type="dxa"/>
+          </w:tcPr>
+          <w:p>
+            <w:pPr>
+              <w:rPr>
+                <w:rFonts w:asciiTheme="majorHAnsi" w:hAnsiTheme="majorHAnsi" w:cstheme="majorHAnsi"/>
+                <w:sz w:val="26"/>
+                <w:szCs w:val="26"/>
+              </w:rPr>
+            </w:pPr>
+            <w:r>
+              <w:rPr>
+                <w:rFonts w:asciiTheme="majorHAnsi" w:hAnsiTheme="majorHAnsi" w:cstheme="majorHAnsi"/>
+                <w:sz w:val="26"/>
+                <w:szCs w:val="26"/>
+              </w:rPr>
+              <w:t>8</w:t>
+            </w:r>
+            <w:r>
+              <w:rPr>
+                <w:rFonts w:asciiTheme="majorHAnsi" w:hAnsiTheme="majorHAnsi" w:cstheme="majorHAnsi"/>
+                <w:sz w:val="26"/>
+                <w:szCs w:val="26"/>
+              </w:rPr>
+              <w:t>d</w:t>
+            </w:r>
+          </w:p>
+        </w:tc>
+        <w:tc>
+          <w:tcPr>
+            <w:tcW w:w="1417" w:type="dxa"/>
+          </w:tcPr>
+          <w:p>
+            <w:pPr>
+              <w:rPr>
+                <w:rFonts w:asciiTheme="majorHAnsi" w:hAnsiTheme="majorHAnsi" w:cstheme="majorHAnsi"/>
+                <w:sz w:val="26"/>
+                <w:szCs w:val="26"/>
+              </w:rPr>
+            </w:pPr>
+            <w:r>
+              <w:rPr>
+                <w:rFonts w:asciiTheme="majorHAnsi" w:hAnsiTheme="majorHAnsi" w:cstheme="majorHAnsi"/>
+                <w:sz w:val="26"/>
+                <w:szCs w:val="26"/>
+              </w:rPr>
+              <w:t>12</w:t>
+            </w:r>
+            <w:r>
+              <w:rPr>
+                <w:rFonts w:asciiTheme="majorHAnsi" w:hAnsiTheme="majorHAnsi" w:cstheme="majorHAnsi"/>
+                <w:sz w:val="26"/>
+                <w:szCs w:val="26"/>
+              </w:rPr>
+              <w:t>d</w:t>
+            </w:r>
+          </w:p>
+        </w:tc>
+        <w:tc>
+          <w:tcPr>
+            <w:tcW w:w="1418" w:type="dxa"/>
+          </w:tcPr>
+          <w:p>
+            <w:pPr>
+              <w:rPr>
+                <w:rFonts w:asciiTheme="majorHAnsi" w:hAnsiTheme="majorHAnsi" w:cstheme="majorHAnsi"/>
+                <w:sz w:val="26"/>
+                <w:szCs w:val="26"/>
+              </w:rPr>
+            </w:pPr>
+            <w:r>
+              <w:rPr>
+                <w:rFonts w:asciiTheme="majorHAnsi" w:hAnsiTheme="majorHAnsi" w:cstheme="majorHAnsi"/>
+                <w:sz w:val="26"/>
+                <w:szCs w:val="26"/>
+              </w:rPr>
               <w:t>2</w:t>
             </w:r>
-          </w:p>
-        </w:tc>
-        <w:tc>
-          <w:tcPr>
-            <w:tcW w:w="577" w:type="dxa"/>
-          </w:tcPr>
-          <w:p>
-            <w:pPr>
-              <w:rPr>
-                <w:rFonts w:asciiTheme="majorHAnsi" w:hAnsiTheme="majorHAnsi" w:cstheme="majorHAnsi"/>
-                <w:sz w:val="26"/>
-                <w:szCs w:val="26"/>
-              </w:rPr>
-            </w:pPr>
-            <w:r>
-              <w:rPr>
-                <w:rFonts w:asciiTheme="majorHAnsi" w:hAnsiTheme="majorHAnsi" w:cstheme="majorHAnsi"/>
-                <w:sz w:val="26"/>
-                <w:szCs w:val="26"/>
-              </w:rPr>
-              <w:t>5</w:t>
-            </w:r>
-          </w:p>
-        </w:tc>
-        <w:tc>
-          <w:tcPr>
-            <w:tcW w:w="2747" w:type="dxa"/>
-          </w:tcPr>
-          <w:p>
-            <w:pPr>
-              <w:rPr>
-                <w:rFonts w:asciiTheme="majorHAnsi" w:hAnsiTheme="majorHAnsi" w:cstheme="majorHAnsi"/>
-                <w:sz w:val="26"/>
-                <w:szCs w:val="26"/>
-              </w:rPr>
-            </w:pPr>
-            <w:r>
-              <w:rPr>
-                <w:rFonts w:asciiTheme="majorHAnsi" w:hAnsiTheme="majorHAnsi" w:cstheme="majorHAnsi"/>
-                <w:sz w:val="26"/>
-                <w:szCs w:val="26"/>
-              </w:rPr>
-              <w:t>Xây dựng mô hình thực thể kết hợp (1UML)</w:t>
-            </w:r>
-          </w:p>
-        </w:tc>
-        <w:tc>
-          <w:tcPr>
-            <w:tcW w:w="1505" w:type="dxa"/>
-          </w:tcPr>
-          <w:p>
-            <w:pPr>
-              <w:rPr>
-                <w:rFonts w:asciiTheme="majorHAnsi" w:hAnsiTheme="majorHAnsi" w:cstheme="majorHAnsi"/>
-                <w:sz w:val="26"/>
-                <w:szCs w:val="26"/>
-              </w:rPr>
-            </w:pPr>
-            <w:r>
-              <w:rPr>
-                <w:rFonts w:asciiTheme="majorHAnsi" w:hAnsiTheme="majorHAnsi" w:cstheme="majorHAnsi"/>
-                <w:sz w:val="26"/>
-                <w:szCs w:val="26"/>
-              </w:rPr>
-              <w:t>TL, QV</w:t>
-            </w:r>
-          </w:p>
-        </w:tc>
-        <w:tc>
-          <w:tcPr>
-            <w:tcW w:w="993" w:type="dxa"/>
-          </w:tcPr>
-          <w:p>
-            <w:pPr>
-              <w:rPr>
-                <w:rFonts w:asciiTheme="majorHAnsi" w:hAnsiTheme="majorHAnsi" w:cstheme="majorHAnsi"/>
-                <w:sz w:val="26"/>
-                <w:szCs w:val="26"/>
-              </w:rPr>
-            </w:pPr>
-            <w:r>
-              <w:rPr>
-                <w:rFonts w:asciiTheme="majorHAnsi" w:hAnsiTheme="majorHAnsi" w:cstheme="majorHAnsi"/>
-                <w:sz w:val="26"/>
-                <w:szCs w:val="26"/>
-              </w:rPr>
-              <w:t>4d</w:t>
-            </w:r>
-          </w:p>
-        </w:tc>
-        <w:tc>
-          <w:tcPr>
-            <w:tcW w:w="1417" w:type="dxa"/>
-          </w:tcPr>
-          <w:p>
-            <w:pPr>
-              <w:rPr>
-                <w:rFonts w:asciiTheme="majorHAnsi" w:hAnsiTheme="majorHAnsi" w:cstheme="majorHAnsi"/>
-                <w:sz w:val="26"/>
-                <w:szCs w:val="26"/>
-              </w:rPr>
-            </w:pPr>
-            <w:r>
-              <w:rPr>
-                <w:rFonts w:asciiTheme="majorHAnsi" w:hAnsiTheme="majorHAnsi" w:cstheme="majorHAnsi"/>
-                <w:sz w:val="26"/>
-                <w:szCs w:val="26"/>
-              </w:rPr>
-              <w:t>11</w:t>
+            <w:r>
+              <w:rPr>
+                <w:rFonts w:asciiTheme="majorHAnsi" w:hAnsiTheme="majorHAnsi" w:cstheme="majorHAnsi"/>
+                <w:sz w:val="26"/>
+                <w:szCs w:val="26"/>
+              </w:rPr>
+              <w:t>0</w:t>
             </w:r>
             <w:r>
               <w:rPr>
@@ -12590,44 +12752,6 @@
         </w:tc>
         <w:tc>
           <w:tcPr>
-            <w:tcW w:w="1418" w:type="dxa"/>
-          </w:tcPr>
-          <w:p>
-            <w:pPr>
-              <w:rPr>
-                <w:rFonts w:asciiTheme="majorHAnsi" w:hAnsiTheme="majorHAnsi" w:cstheme="majorHAnsi"/>
-                <w:sz w:val="26"/>
-                <w:szCs w:val="26"/>
-              </w:rPr>
-            </w:pPr>
-            <w:r>
-              <w:rPr>
-                <w:rFonts w:asciiTheme="majorHAnsi" w:hAnsiTheme="majorHAnsi" w:cstheme="majorHAnsi"/>
-                <w:sz w:val="26"/>
-                <w:szCs w:val="26"/>
-              </w:rPr>
-              <w:t>1</w:t>
-            </w:r>
-            <w:r>
-              <w:rPr>
-                <w:rFonts w:asciiTheme="majorHAnsi" w:hAnsiTheme="majorHAnsi" w:cstheme="majorHAnsi"/>
-                <w:sz w:val="26"/>
-                <w:szCs w:val="26"/>
-              </w:rPr>
-              <w:t>5</w:t>
-            </w:r>
-            <w:r>
-              <w:rPr>
-                <w:rFonts w:asciiTheme="majorHAnsi" w:hAnsiTheme="majorHAnsi" w:cstheme="majorHAnsi"/>
-                <w:sz w:val="26"/>
-                <w:szCs w:val="26"/>
-              </w:rPr>
-              <w:t>d</w:t>
-            </w:r>
-          </w:p>
-        </w:tc>
-        <w:tc>
-          <w:tcPr>
             <w:tcW w:w="1134" w:type="dxa"/>
           </w:tcPr>
           <w:p>
@@ -12638,6 +12762,14 @@
                 <w:szCs w:val="26"/>
               </w:rPr>
             </w:pPr>
+            <w:r>
+              <w:rPr>
+                <w:rFonts w:asciiTheme="majorHAnsi" w:hAnsiTheme="majorHAnsi" w:cstheme="majorHAnsi"/>
+                <w:sz w:val="26"/>
+                <w:szCs w:val="26"/>
+              </w:rPr>
+              <w:t>10.800k</w:t>
+            </w:r>
           </w:p>
         </w:tc>
       </w:tr>
@@ -12704,7 +12836,7 @@
                 <w:sz w:val="26"/>
                 <w:szCs w:val="26"/>
               </w:rPr>
-              <w:t>Xây dựng sơ đồ UseCase</w:t>
+              <w:t>Thiết kế HTML cho trang Product, Cart, Home, ProductDetail</w:t>
             </w:r>
           </w:p>
         </w:tc>
@@ -12726,7 +12858,7 @@
                 <w:sz w:val="26"/>
                 <w:szCs w:val="26"/>
               </w:rPr>
-              <w:t>TQ, QH</w:t>
+              <w:t>TL, QT</w:t>
             </w:r>
           </w:p>
         </w:tc>
@@ -12748,7 +12880,15 @@
                 <w:sz w:val="26"/>
                 <w:szCs w:val="26"/>
               </w:rPr>
-              <w:t>4d</w:t>
+              <w:t>10</w:t>
+            </w:r>
+            <w:r>
+              <w:rPr>
+                <w:rFonts w:asciiTheme="majorHAnsi" w:hAnsiTheme="majorHAnsi" w:cstheme="majorHAnsi"/>
+                <w:sz w:val="26"/>
+                <w:szCs w:val="26"/>
+              </w:rPr>
+              <w:t>d</w:t>
             </w:r>
           </w:p>
         </w:tc>
@@ -12770,6 +12910,14 @@
                 <w:sz w:val="26"/>
                 <w:szCs w:val="26"/>
               </w:rPr>
+              <w:t>2</w:t>
+            </w:r>
+            <w:r>
+              <w:rPr>
+                <w:rFonts w:asciiTheme="majorHAnsi" w:hAnsiTheme="majorHAnsi" w:cstheme="majorHAnsi"/>
+                <w:sz w:val="26"/>
+                <w:szCs w:val="26"/>
+              </w:rPr>
               <w:t>1</w:t>
             </w:r>
             <w:r>
@@ -12778,7 +12926,7 @@
                 <w:sz w:val="26"/>
                 <w:szCs w:val="26"/>
               </w:rPr>
-              <w:t>6d</w:t>
+              <w:t>d</w:t>
             </w:r>
           </w:p>
         </w:tc>
@@ -12800,7 +12948,15 @@
                 <w:sz w:val="26"/>
                 <w:szCs w:val="26"/>
               </w:rPr>
-              <w:t>1d</w:t>
+              <w:t>31</w:t>
+            </w:r>
+            <w:r>
+              <w:rPr>
+                <w:rFonts w:asciiTheme="majorHAnsi" w:hAnsiTheme="majorHAnsi" w:cstheme="majorHAnsi"/>
+                <w:sz w:val="26"/>
+                <w:szCs w:val="26"/>
+              </w:rPr>
+              <w:t>d</w:t>
             </w:r>
           </w:p>
         </w:tc>
@@ -12816,6 +12972,14 @@
                 <w:szCs w:val="26"/>
               </w:rPr>
             </w:pPr>
+            <w:r>
+              <w:rPr>
+                <w:rFonts w:asciiTheme="majorHAnsi" w:hAnsiTheme="majorHAnsi" w:cstheme="majorHAnsi"/>
+                <w:sz w:val="26"/>
+                <w:szCs w:val="26"/>
+              </w:rPr>
+              <w:t>10.800k</w:t>
+            </w:r>
           </w:p>
         </w:tc>
       </w:tr>
@@ -12838,7 +13002,7 @@
                 <w:sz w:val="26"/>
                 <w:szCs w:val="26"/>
               </w:rPr>
-              <w:t>3</w:t>
+              <w:t>2</w:t>
             </w:r>
           </w:p>
         </w:tc>
@@ -12882,7 +13046,7 @@
                 <w:sz w:val="26"/>
                 <w:szCs w:val="26"/>
               </w:rPr>
-              <w:t>Kiểm tra về quy trình nghiệp vụ</w:t>
+              <w:t>Thiết kế HTML cho Admin, Payment, Login/Register</w:t>
             </w:r>
           </w:p>
         </w:tc>
@@ -12904,7 +13068,7 @@
                 <w:sz w:val="26"/>
                 <w:szCs w:val="26"/>
               </w:rPr>
-              <w:t>QP</w:t>
+              <w:t>TQ, QV</w:t>
             </w:r>
           </w:p>
         </w:tc>
@@ -12926,7 +13090,15 @@
                 <w:sz w:val="26"/>
                 <w:szCs w:val="26"/>
               </w:rPr>
-              <w:t>2d</w:t>
+              <w:t>10</w:t>
+            </w:r>
+            <w:r>
+              <w:rPr>
+                <w:rFonts w:asciiTheme="majorHAnsi" w:hAnsiTheme="majorHAnsi" w:cstheme="majorHAnsi"/>
+                <w:sz w:val="26"/>
+                <w:szCs w:val="26"/>
+              </w:rPr>
+              <w:t>d</w:t>
             </w:r>
           </w:p>
         </w:tc>
@@ -12948,6 +13120,14 @@
                 <w:sz w:val="26"/>
                 <w:szCs w:val="26"/>
               </w:rPr>
+              <w:t>2</w:t>
+            </w:r>
+            <w:r>
+              <w:rPr>
+                <w:rFonts w:asciiTheme="majorHAnsi" w:hAnsiTheme="majorHAnsi" w:cstheme="majorHAnsi"/>
+                <w:sz w:val="26"/>
+                <w:szCs w:val="26"/>
+              </w:rPr>
               <w:t>1</w:t>
             </w:r>
             <w:r>
@@ -12956,14 +13136,6 @@
                 <w:sz w:val="26"/>
                 <w:szCs w:val="26"/>
               </w:rPr>
-              <w:t>8</w:t>
-            </w:r>
-            <w:r>
-              <w:rPr>
-                <w:rFonts w:asciiTheme="majorHAnsi" w:hAnsiTheme="majorHAnsi" w:cstheme="majorHAnsi"/>
-                <w:sz w:val="26"/>
-                <w:szCs w:val="26"/>
-              </w:rPr>
               <w:t>d</w:t>
             </w:r>
           </w:p>
@@ -12986,7 +13158,7 @@
                 <w:sz w:val="26"/>
                 <w:szCs w:val="26"/>
               </w:rPr>
-              <w:t>20</w:t>
+              <w:t>31</w:t>
             </w:r>
             <w:r>
               <w:rPr>
@@ -13010,6 +13182,14 @@
                 <w:szCs w:val="26"/>
               </w:rPr>
             </w:pPr>
+            <w:r>
+              <w:rPr>
+                <w:rFonts w:asciiTheme="majorHAnsi" w:hAnsiTheme="majorHAnsi" w:cstheme="majorHAnsi"/>
+                <w:sz w:val="26"/>
+                <w:szCs w:val="26"/>
+              </w:rPr>
+              <w:t>10.000k</w:t>
+            </w:r>
           </w:p>
         </w:tc>
       </w:tr>
@@ -13032,7 +13212,7 @@
                 <w:sz w:val="26"/>
                 <w:szCs w:val="26"/>
               </w:rPr>
-              <w:t>3</w:t>
+              <w:t>2</w:t>
             </w:r>
           </w:p>
         </w:tc>
@@ -13054,7 +13234,15 @@
                 <w:sz w:val="26"/>
                 <w:szCs w:val="26"/>
               </w:rPr>
-              <w:t>8</w:t>
+              <w:t>1</w:t>
+            </w:r>
+            <w:r>
+              <w:rPr>
+                <w:rFonts w:asciiTheme="majorHAnsi" w:hAnsiTheme="majorHAnsi" w:cstheme="majorHAnsi"/>
+                <w:sz w:val="26"/>
+                <w:szCs w:val="26"/>
+              </w:rPr>
+              <w:t>1</w:t>
             </w:r>
           </w:p>
         </w:tc>
@@ -13076,7 +13264,7 @@
                 <w:sz w:val="26"/>
                 <w:szCs w:val="26"/>
               </w:rPr>
-              <w:t>Kiểm tra về việc xây dựng Database</w:t>
+              <w:t>Thiết kế CSS cho trang Product, Cart, Home, ProductDetail</w:t>
             </w:r>
           </w:p>
         </w:tc>
@@ -13098,7 +13286,7 @@
                 <w:sz w:val="26"/>
                 <w:szCs w:val="26"/>
               </w:rPr>
-              <w:t>QP</w:t>
+              <w:t>TL, QT</w:t>
             </w:r>
           </w:p>
         </w:tc>
@@ -13120,7 +13308,15 @@
                 <w:sz w:val="26"/>
                 <w:szCs w:val="26"/>
               </w:rPr>
-              <w:t>3d</w:t>
+              <w:t>10</w:t>
+            </w:r>
+            <w:r>
+              <w:rPr>
+                <w:rFonts w:asciiTheme="majorHAnsi" w:hAnsiTheme="majorHAnsi" w:cstheme="majorHAnsi"/>
+                <w:sz w:val="26"/>
+                <w:szCs w:val="26"/>
+              </w:rPr>
+              <w:t>d</w:t>
             </w:r>
           </w:p>
         </w:tc>
@@ -13142,7 +13338,7 @@
                 <w:sz w:val="26"/>
                 <w:szCs w:val="26"/>
               </w:rPr>
-              <w:t>21</w:t>
+              <w:t>32</w:t>
             </w:r>
             <w:r>
               <w:rPr>
@@ -13172,7 +13368,7 @@
                 <w:sz w:val="26"/>
                 <w:szCs w:val="26"/>
               </w:rPr>
-              <w:t>24</w:t>
+              <w:t>42</w:t>
             </w:r>
             <w:r>
               <w:rPr>
@@ -13196,6 +13392,14 @@
                 <w:szCs w:val="26"/>
               </w:rPr>
             </w:pPr>
+            <w:r>
+              <w:rPr>
+                <w:rFonts w:asciiTheme="majorHAnsi" w:hAnsiTheme="majorHAnsi" w:cstheme="majorHAnsi"/>
+                <w:sz w:val="26"/>
+                <w:szCs w:val="26"/>
+              </w:rPr>
+              <w:t>13.500k</w:t>
+            </w:r>
           </w:p>
         </w:tc>
       </w:tr>
@@ -13218,7 +13422,7 @@
                 <w:sz w:val="26"/>
                 <w:szCs w:val="26"/>
               </w:rPr>
-              <w:t>4</w:t>
+              <w:t>2</w:t>
             </w:r>
           </w:p>
         </w:tc>
@@ -13240,7 +13444,15 @@
                 <w:sz w:val="26"/>
                 <w:szCs w:val="26"/>
               </w:rPr>
-              <w:t>9</w:t>
+              <w:t>1</w:t>
+            </w:r>
+            <w:r>
+              <w:rPr>
+                <w:rFonts w:asciiTheme="majorHAnsi" w:hAnsiTheme="majorHAnsi" w:cstheme="majorHAnsi"/>
+                <w:sz w:val="26"/>
+                <w:szCs w:val="26"/>
+              </w:rPr>
+              <w:t>2</w:t>
             </w:r>
           </w:p>
         </w:tc>
@@ -13262,7 +13474,7 @@
                 <w:sz w:val="26"/>
                 <w:szCs w:val="26"/>
               </w:rPr>
-              <w:t>Thiết kế HTML cho trang Product, Cart, Home, ProductDetail</w:t>
+              <w:t xml:space="preserve">Thiết kế CSS cho Admin, Payment, Login/Register  </w:t>
             </w:r>
           </w:p>
         </w:tc>
@@ -13284,7 +13496,7 @@
                 <w:sz w:val="26"/>
                 <w:szCs w:val="26"/>
               </w:rPr>
-              <w:t>QV</w:t>
+              <w:t>TQ, QV</w:t>
             </w:r>
           </w:p>
         </w:tc>
@@ -13306,7 +13518,15 @@
                 <w:sz w:val="26"/>
                 <w:szCs w:val="26"/>
               </w:rPr>
-              <w:t>3d</w:t>
+              <w:t>10</w:t>
+            </w:r>
+            <w:r>
+              <w:rPr>
+                <w:rFonts w:asciiTheme="majorHAnsi" w:hAnsiTheme="majorHAnsi" w:cstheme="majorHAnsi"/>
+                <w:sz w:val="26"/>
+                <w:szCs w:val="26"/>
+              </w:rPr>
+              <w:t>d</w:t>
             </w:r>
           </w:p>
         </w:tc>
@@ -13328,7 +13548,15 @@
                 <w:sz w:val="26"/>
                 <w:szCs w:val="26"/>
               </w:rPr>
-              <w:t>25</w:t>
+              <w:t>3</w:t>
+            </w:r>
+            <w:r>
+              <w:rPr>
+                <w:rFonts w:asciiTheme="majorHAnsi" w:hAnsiTheme="majorHAnsi" w:cstheme="majorHAnsi"/>
+                <w:sz w:val="26"/>
+                <w:szCs w:val="26"/>
+              </w:rPr>
+              <w:t>2</w:t>
             </w:r>
             <w:r>
               <w:rPr>
@@ -13358,7 +13586,7 @@
                 <w:sz w:val="26"/>
                 <w:szCs w:val="26"/>
               </w:rPr>
-              <w:t>28</w:t>
+              <w:t>42</w:t>
             </w:r>
             <w:r>
               <w:rPr>
@@ -13382,6 +13610,14 @@
                 <w:szCs w:val="26"/>
               </w:rPr>
             </w:pPr>
+            <w:r>
+              <w:rPr>
+                <w:rFonts w:asciiTheme="majorHAnsi" w:hAnsiTheme="majorHAnsi" w:cstheme="majorHAnsi"/>
+                <w:sz w:val="26"/>
+                <w:szCs w:val="26"/>
+              </w:rPr>
+              <w:t>12.500k</w:t>
+            </w:r>
           </w:p>
         </w:tc>
       </w:tr>
@@ -13404,125 +13640,141 @@
                 <w:sz w:val="26"/>
                 <w:szCs w:val="26"/>
               </w:rPr>
+              <w:t>2</w:t>
+            </w:r>
+          </w:p>
+        </w:tc>
+        <w:tc>
+          <w:tcPr>
+            <w:tcW w:w="577" w:type="dxa"/>
+          </w:tcPr>
+          <w:p>
+            <w:pPr>
+              <w:rPr>
+                <w:rFonts w:asciiTheme="majorHAnsi" w:hAnsiTheme="majorHAnsi" w:cstheme="majorHAnsi"/>
+                <w:sz w:val="26"/>
+                <w:szCs w:val="26"/>
+              </w:rPr>
+            </w:pPr>
+            <w:r>
+              <w:rPr>
+                <w:rFonts w:asciiTheme="majorHAnsi" w:hAnsiTheme="majorHAnsi" w:cstheme="majorHAnsi"/>
+                <w:sz w:val="26"/>
+                <w:szCs w:val="26"/>
+              </w:rPr>
+              <w:t>1</w:t>
+            </w:r>
+            <w:r>
+              <w:rPr>
+                <w:rFonts w:asciiTheme="majorHAnsi" w:hAnsiTheme="majorHAnsi" w:cstheme="majorHAnsi"/>
+                <w:sz w:val="26"/>
+                <w:szCs w:val="26"/>
+              </w:rPr>
+              <w:t>3</w:t>
+            </w:r>
+          </w:p>
+        </w:tc>
+        <w:tc>
+          <w:tcPr>
+            <w:tcW w:w="2747" w:type="dxa"/>
+          </w:tcPr>
+          <w:p>
+            <w:pPr>
+              <w:rPr>
+                <w:rFonts w:asciiTheme="majorHAnsi" w:hAnsiTheme="majorHAnsi" w:cstheme="majorHAnsi"/>
+                <w:sz w:val="26"/>
+                <w:szCs w:val="26"/>
+              </w:rPr>
+            </w:pPr>
+            <w:r>
+              <w:rPr>
+                <w:rFonts w:asciiTheme="majorHAnsi" w:hAnsiTheme="majorHAnsi" w:cstheme="majorHAnsi"/>
+                <w:sz w:val="26"/>
+                <w:szCs w:val="26"/>
+              </w:rPr>
+              <w:t>Bắt Event cho trang Product, Cart, Home, ProductDetail</w:t>
+            </w:r>
+          </w:p>
+        </w:tc>
+        <w:tc>
+          <w:tcPr>
+            <w:tcW w:w="1505" w:type="dxa"/>
+          </w:tcPr>
+          <w:p>
+            <w:pPr>
+              <w:rPr>
+                <w:rFonts w:asciiTheme="majorHAnsi" w:hAnsiTheme="majorHAnsi" w:cstheme="majorHAnsi"/>
+                <w:sz w:val="26"/>
+                <w:szCs w:val="26"/>
+              </w:rPr>
+            </w:pPr>
+            <w:r>
+              <w:rPr>
+                <w:rFonts w:asciiTheme="majorHAnsi" w:hAnsiTheme="majorHAnsi" w:cstheme="majorHAnsi"/>
+                <w:sz w:val="26"/>
+                <w:szCs w:val="26"/>
+              </w:rPr>
+              <w:t>TL, QT</w:t>
+            </w:r>
+          </w:p>
+        </w:tc>
+        <w:tc>
+          <w:tcPr>
+            <w:tcW w:w="993" w:type="dxa"/>
+          </w:tcPr>
+          <w:p>
+            <w:pPr>
+              <w:rPr>
+                <w:rFonts w:asciiTheme="majorHAnsi" w:hAnsiTheme="majorHAnsi" w:cstheme="majorHAnsi"/>
+                <w:sz w:val="26"/>
+                <w:szCs w:val="26"/>
+              </w:rPr>
+            </w:pPr>
+            <w:r>
+              <w:rPr>
+                <w:rFonts w:asciiTheme="majorHAnsi" w:hAnsiTheme="majorHAnsi" w:cstheme="majorHAnsi"/>
+                <w:sz w:val="26"/>
+                <w:szCs w:val="26"/>
+              </w:rPr>
+              <w:t>8</w:t>
+            </w:r>
+            <w:r>
+              <w:rPr>
+                <w:rFonts w:asciiTheme="majorHAnsi" w:hAnsiTheme="majorHAnsi" w:cstheme="majorHAnsi"/>
+                <w:sz w:val="26"/>
+                <w:szCs w:val="26"/>
+              </w:rPr>
+              <w:t>d</w:t>
+            </w:r>
+          </w:p>
+        </w:tc>
+        <w:tc>
+          <w:tcPr>
+            <w:tcW w:w="1417" w:type="dxa"/>
+          </w:tcPr>
+          <w:p>
+            <w:pPr>
+              <w:rPr>
+                <w:rFonts w:asciiTheme="majorHAnsi" w:hAnsiTheme="majorHAnsi" w:cstheme="majorHAnsi"/>
+                <w:sz w:val="26"/>
+                <w:szCs w:val="26"/>
+              </w:rPr>
+            </w:pPr>
+            <w:r>
+              <w:rPr>
+                <w:rFonts w:asciiTheme="majorHAnsi" w:hAnsiTheme="majorHAnsi" w:cstheme="majorHAnsi"/>
+                <w:sz w:val="26"/>
+                <w:szCs w:val="26"/>
+              </w:rPr>
               <w:t>4</w:t>
             </w:r>
-          </w:p>
-        </w:tc>
-        <w:tc>
-          <w:tcPr>
-            <w:tcW w:w="577" w:type="dxa"/>
-          </w:tcPr>
-          <w:p>
-            <w:pPr>
-              <w:rPr>
-                <w:rFonts w:asciiTheme="majorHAnsi" w:hAnsiTheme="majorHAnsi" w:cstheme="majorHAnsi"/>
-                <w:sz w:val="26"/>
-                <w:szCs w:val="26"/>
-              </w:rPr>
-            </w:pPr>
-            <w:r>
-              <w:rPr>
-                <w:rFonts w:asciiTheme="majorHAnsi" w:hAnsiTheme="majorHAnsi" w:cstheme="majorHAnsi"/>
-                <w:sz w:val="26"/>
-                <w:szCs w:val="26"/>
-              </w:rPr>
-              <w:t>1</w:t>
-            </w:r>
-            <w:r>
-              <w:rPr>
-                <w:rFonts w:asciiTheme="majorHAnsi" w:hAnsiTheme="majorHAnsi" w:cstheme="majorHAnsi"/>
-                <w:sz w:val="26"/>
-                <w:szCs w:val="26"/>
-              </w:rPr>
-              <w:t>0</w:t>
-            </w:r>
-          </w:p>
-        </w:tc>
-        <w:tc>
-          <w:tcPr>
-            <w:tcW w:w="2747" w:type="dxa"/>
-          </w:tcPr>
-          <w:p>
-            <w:pPr>
-              <w:rPr>
-                <w:rFonts w:asciiTheme="majorHAnsi" w:hAnsiTheme="majorHAnsi" w:cstheme="majorHAnsi"/>
-                <w:sz w:val="26"/>
-                <w:szCs w:val="26"/>
-              </w:rPr>
-            </w:pPr>
-            <w:r>
-              <w:rPr>
-                <w:rFonts w:asciiTheme="majorHAnsi" w:hAnsiTheme="majorHAnsi" w:cstheme="majorHAnsi"/>
-                <w:sz w:val="26"/>
-                <w:szCs w:val="26"/>
-              </w:rPr>
-              <w:t>Thiết kế HTML cho Admin, Payment, Login/Register</w:t>
-            </w:r>
-          </w:p>
-        </w:tc>
-        <w:tc>
-          <w:tcPr>
-            <w:tcW w:w="1505" w:type="dxa"/>
-          </w:tcPr>
-          <w:p>
-            <w:pPr>
-              <w:rPr>
-                <w:rFonts w:asciiTheme="majorHAnsi" w:hAnsiTheme="majorHAnsi" w:cstheme="majorHAnsi"/>
-                <w:sz w:val="26"/>
-                <w:szCs w:val="26"/>
-              </w:rPr>
-            </w:pPr>
-            <w:r>
-              <w:rPr>
-                <w:rFonts w:asciiTheme="majorHAnsi" w:hAnsiTheme="majorHAnsi" w:cstheme="majorHAnsi"/>
-                <w:sz w:val="26"/>
-                <w:szCs w:val="26"/>
-              </w:rPr>
-              <w:t>TL</w:t>
-            </w:r>
-          </w:p>
-        </w:tc>
-        <w:tc>
-          <w:tcPr>
-            <w:tcW w:w="993" w:type="dxa"/>
-          </w:tcPr>
-          <w:p>
-            <w:pPr>
-              <w:rPr>
-                <w:rFonts w:asciiTheme="majorHAnsi" w:hAnsiTheme="majorHAnsi" w:cstheme="majorHAnsi"/>
-                <w:sz w:val="26"/>
-                <w:szCs w:val="26"/>
-              </w:rPr>
-            </w:pPr>
-            <w:r>
-              <w:rPr>
-                <w:rFonts w:asciiTheme="majorHAnsi" w:hAnsiTheme="majorHAnsi" w:cstheme="majorHAnsi"/>
-                <w:sz w:val="26"/>
-                <w:szCs w:val="26"/>
-              </w:rPr>
-              <w:t>3d</w:t>
-            </w:r>
-          </w:p>
-        </w:tc>
-        <w:tc>
-          <w:tcPr>
-            <w:tcW w:w="1417" w:type="dxa"/>
-          </w:tcPr>
-          <w:p>
-            <w:pPr>
-              <w:rPr>
-                <w:rFonts w:asciiTheme="majorHAnsi" w:hAnsiTheme="majorHAnsi" w:cstheme="majorHAnsi"/>
-                <w:sz w:val="26"/>
-                <w:szCs w:val="26"/>
-              </w:rPr>
-            </w:pPr>
-            <w:r>
-              <w:rPr>
-                <w:rFonts w:asciiTheme="majorHAnsi" w:hAnsiTheme="majorHAnsi" w:cstheme="majorHAnsi"/>
-                <w:sz w:val="26"/>
-                <w:szCs w:val="26"/>
-              </w:rPr>
-              <w:t>25</w:t>
+            <w:r>
+              <w:rPr>
+                <w:rFonts w:asciiTheme="majorHAnsi" w:hAnsiTheme="majorHAnsi" w:cstheme="majorHAnsi"/>
+                <w:sz w:val="26"/>
+                <w:szCs w:val="26"/>
+              </w:rPr>
+              <w:t>3</w:t>
             </w:r>
             <w:r>
               <w:rPr>
@@ -13552,15 +13804,7 @@
                 <w:sz w:val="26"/>
                 <w:szCs w:val="26"/>
               </w:rPr>
-              <w:t>2</w:t>
-            </w:r>
-            <w:r>
-              <w:rPr>
-                <w:rFonts w:asciiTheme="majorHAnsi" w:hAnsiTheme="majorHAnsi" w:cstheme="majorHAnsi"/>
-                <w:sz w:val="26"/>
-                <w:szCs w:val="26"/>
-              </w:rPr>
-              <w:t>8</w:t>
+              <w:t>51</w:t>
             </w:r>
             <w:r>
               <w:rPr>
@@ -13584,6 +13828,14 @@
                 <w:szCs w:val="26"/>
               </w:rPr>
             </w:pPr>
+            <w:r>
+              <w:rPr>
+                <w:rFonts w:asciiTheme="majorHAnsi" w:hAnsiTheme="majorHAnsi" w:cstheme="majorHAnsi"/>
+                <w:sz w:val="26"/>
+                <w:szCs w:val="26"/>
+              </w:rPr>
+              <w:t>8.640k</w:t>
+            </w:r>
           </w:p>
         </w:tc>
       </w:tr>
@@ -13606,7 +13858,8 @@
                 <w:sz w:val="26"/>
                 <w:szCs w:val="26"/>
               </w:rPr>
-              <w:t>5</w:t>
+              <w:lastRenderedPageBreak/>
+              <w:t>2</w:t>
             </w:r>
           </w:p>
         </w:tc>
@@ -13636,7 +13889,7 @@
                 <w:sz w:val="26"/>
                 <w:szCs w:val="26"/>
               </w:rPr>
-              <w:t>1</w:t>
+              <w:t>4</w:t>
             </w:r>
           </w:p>
         </w:tc>
@@ -13658,7 +13911,7 @@
                 <w:sz w:val="26"/>
                 <w:szCs w:val="26"/>
               </w:rPr>
-              <w:t>Thiết kế CSS cho trang Product, Cart, Home, ProductDetail</w:t>
+              <w:t>Bắt Event cho Admin, Payment, Login/Register</w:t>
             </w:r>
           </w:p>
         </w:tc>
@@ -13680,7 +13933,7 @@
                 <w:sz w:val="26"/>
                 <w:szCs w:val="26"/>
               </w:rPr>
-              <w:t>TQ</w:t>
+              <w:t>TQ, QV</w:t>
             </w:r>
           </w:p>
         </w:tc>
@@ -13702,7 +13955,15 @@
                 <w:sz w:val="26"/>
                 <w:szCs w:val="26"/>
               </w:rPr>
-              <w:t>5d</w:t>
+              <w:t>8</w:t>
+            </w:r>
+            <w:r>
+              <w:rPr>
+                <w:rFonts w:asciiTheme="majorHAnsi" w:hAnsiTheme="majorHAnsi" w:cstheme="majorHAnsi"/>
+                <w:sz w:val="26"/>
+                <w:szCs w:val="26"/>
+              </w:rPr>
+              <w:t>d</w:t>
             </w:r>
           </w:p>
         </w:tc>
@@ -13724,15 +13985,15 @@
                 <w:sz w:val="26"/>
                 <w:szCs w:val="26"/>
               </w:rPr>
-              <w:t>2</w:t>
-            </w:r>
-            <w:r>
-              <w:rPr>
-                <w:rFonts w:asciiTheme="majorHAnsi" w:hAnsiTheme="majorHAnsi" w:cstheme="majorHAnsi"/>
-                <w:sz w:val="26"/>
-                <w:szCs w:val="26"/>
-              </w:rPr>
-              <w:t>9</w:t>
+              <w:t>4</w:t>
+            </w:r>
+            <w:r>
+              <w:rPr>
+                <w:rFonts w:asciiTheme="majorHAnsi" w:hAnsiTheme="majorHAnsi" w:cstheme="majorHAnsi"/>
+                <w:sz w:val="26"/>
+                <w:szCs w:val="26"/>
+              </w:rPr>
+              <w:t>3</w:t>
             </w:r>
             <w:r>
               <w:rPr>
@@ -13762,7 +14023,7 @@
                 <w:sz w:val="26"/>
                 <w:szCs w:val="26"/>
               </w:rPr>
-              <w:t>34</w:t>
+              <w:t>51</w:t>
             </w:r>
             <w:r>
               <w:rPr>
@@ -13786,6 +14047,14 @@
                 <w:szCs w:val="26"/>
               </w:rPr>
             </w:pPr>
+            <w:r>
+              <w:rPr>
+                <w:rFonts w:asciiTheme="majorHAnsi" w:hAnsiTheme="majorHAnsi" w:cstheme="majorHAnsi"/>
+                <w:sz w:val="26"/>
+                <w:szCs w:val="26"/>
+              </w:rPr>
+              <w:t>8.000k</w:t>
+            </w:r>
           </w:p>
         </w:tc>
       </w:tr>
@@ -13808,31 +14077,96 @@
                 <w:sz w:val="26"/>
                 <w:szCs w:val="26"/>
               </w:rPr>
-              <w:lastRenderedPageBreak/>
+              <w:t>3</w:t>
+            </w:r>
+          </w:p>
+        </w:tc>
+        <w:tc>
+          <w:tcPr>
+            <w:tcW w:w="577" w:type="dxa"/>
+          </w:tcPr>
+          <w:p>
+            <w:pPr>
+              <w:rPr>
+                <w:rFonts w:asciiTheme="majorHAnsi" w:hAnsiTheme="majorHAnsi" w:cstheme="majorHAnsi"/>
+                <w:sz w:val="26"/>
+                <w:szCs w:val="26"/>
+              </w:rPr>
+            </w:pPr>
+            <w:r>
+              <w:rPr>
+                <w:rFonts w:asciiTheme="majorHAnsi" w:hAnsiTheme="majorHAnsi" w:cstheme="majorHAnsi"/>
+                <w:sz w:val="26"/>
+                <w:szCs w:val="26"/>
+              </w:rPr>
+              <w:t>1</w:t>
+            </w:r>
+            <w:r>
+              <w:rPr>
+                <w:rFonts w:asciiTheme="majorHAnsi" w:hAnsiTheme="majorHAnsi" w:cstheme="majorHAnsi"/>
+                <w:sz w:val="26"/>
+                <w:szCs w:val="26"/>
+              </w:rPr>
               <w:t>5</w:t>
             </w:r>
           </w:p>
         </w:tc>
         <w:tc>
           <w:tcPr>
-            <w:tcW w:w="577" w:type="dxa"/>
-          </w:tcPr>
-          <w:p>
-            <w:pPr>
-              <w:rPr>
-                <w:rFonts w:asciiTheme="majorHAnsi" w:hAnsiTheme="majorHAnsi" w:cstheme="majorHAnsi"/>
-                <w:sz w:val="26"/>
-                <w:szCs w:val="26"/>
-              </w:rPr>
-            </w:pPr>
-            <w:r>
-              <w:rPr>
-                <w:rFonts w:asciiTheme="majorHAnsi" w:hAnsiTheme="majorHAnsi" w:cstheme="majorHAnsi"/>
-                <w:sz w:val="26"/>
-                <w:szCs w:val="26"/>
-              </w:rPr>
-              <w:t>1</w:t>
-            </w:r>
+            <w:tcW w:w="2747" w:type="dxa"/>
+          </w:tcPr>
+          <w:p>
+            <w:pPr>
+              <w:rPr>
+                <w:rFonts w:asciiTheme="majorHAnsi" w:hAnsiTheme="majorHAnsi" w:cstheme="majorHAnsi"/>
+                <w:sz w:val="26"/>
+                <w:szCs w:val="26"/>
+              </w:rPr>
+            </w:pPr>
+            <w:r>
+              <w:rPr>
+                <w:rFonts w:asciiTheme="majorHAnsi" w:hAnsiTheme="majorHAnsi" w:cstheme="majorHAnsi"/>
+                <w:sz w:val="26"/>
+                <w:szCs w:val="26"/>
+              </w:rPr>
+              <w:t>Tạo dự án Spring-web</w:t>
+            </w:r>
+          </w:p>
+        </w:tc>
+        <w:tc>
+          <w:tcPr>
+            <w:tcW w:w="1505" w:type="dxa"/>
+          </w:tcPr>
+          <w:p>
+            <w:pPr>
+              <w:rPr>
+                <w:rFonts w:asciiTheme="majorHAnsi" w:hAnsiTheme="majorHAnsi" w:cstheme="majorHAnsi"/>
+                <w:sz w:val="26"/>
+                <w:szCs w:val="26"/>
+              </w:rPr>
+            </w:pPr>
+            <w:r>
+              <w:rPr>
+                <w:rFonts w:asciiTheme="majorHAnsi" w:hAnsiTheme="majorHAnsi" w:cstheme="majorHAnsi"/>
+                <w:sz w:val="26"/>
+                <w:szCs w:val="26"/>
+              </w:rPr>
+              <w:t>QH</w:t>
+            </w:r>
+          </w:p>
+        </w:tc>
+        <w:tc>
+          <w:tcPr>
+            <w:tcW w:w="993" w:type="dxa"/>
+          </w:tcPr>
+          <w:p>
+            <w:pPr>
+              <w:rPr>
+                <w:rFonts w:asciiTheme="majorHAnsi" w:hAnsiTheme="majorHAnsi" w:cstheme="majorHAnsi"/>
+                <w:sz w:val="26"/>
+                <w:szCs w:val="26"/>
+              </w:rPr>
+            </w:pPr>
             <w:r>
               <w:rPr>
                 <w:rFonts w:asciiTheme="majorHAnsi" w:hAnsiTheme="majorHAnsi" w:cstheme="majorHAnsi"/>
@@ -13841,71 +14175,13 @@
               </w:rPr>
               <w:t>2</w:t>
             </w:r>
-          </w:p>
-        </w:tc>
-        <w:tc>
-          <w:tcPr>
-            <w:tcW w:w="2747" w:type="dxa"/>
-          </w:tcPr>
-          <w:p>
-            <w:pPr>
-              <w:rPr>
-                <w:rFonts w:asciiTheme="majorHAnsi" w:hAnsiTheme="majorHAnsi" w:cstheme="majorHAnsi"/>
-                <w:sz w:val="26"/>
-                <w:szCs w:val="26"/>
-              </w:rPr>
-            </w:pPr>
-            <w:r>
-              <w:rPr>
-                <w:rFonts w:asciiTheme="majorHAnsi" w:hAnsiTheme="majorHAnsi" w:cstheme="majorHAnsi"/>
-                <w:sz w:val="26"/>
-                <w:szCs w:val="26"/>
-              </w:rPr>
-              <w:t xml:space="preserve">Thiết kế CSS cho Admin, Payment, Login/Register  </w:t>
-            </w:r>
-          </w:p>
-        </w:tc>
-        <w:tc>
-          <w:tcPr>
-            <w:tcW w:w="1505" w:type="dxa"/>
-          </w:tcPr>
-          <w:p>
-            <w:pPr>
-              <w:rPr>
-                <w:rFonts w:asciiTheme="majorHAnsi" w:hAnsiTheme="majorHAnsi" w:cstheme="majorHAnsi"/>
-                <w:sz w:val="26"/>
-                <w:szCs w:val="26"/>
-              </w:rPr>
-            </w:pPr>
-            <w:r>
-              <w:rPr>
-                <w:rFonts w:asciiTheme="majorHAnsi" w:hAnsiTheme="majorHAnsi" w:cstheme="majorHAnsi"/>
-                <w:sz w:val="26"/>
-                <w:szCs w:val="26"/>
-              </w:rPr>
-              <w:t>QH</w:t>
-            </w:r>
-          </w:p>
-        </w:tc>
-        <w:tc>
-          <w:tcPr>
-            <w:tcW w:w="993" w:type="dxa"/>
-          </w:tcPr>
-          <w:p>
-            <w:pPr>
-              <w:rPr>
-                <w:rFonts w:asciiTheme="majorHAnsi" w:hAnsiTheme="majorHAnsi" w:cstheme="majorHAnsi"/>
-                <w:sz w:val="26"/>
-                <w:szCs w:val="26"/>
-              </w:rPr>
-            </w:pPr>
-            <w:r>
-              <w:rPr>
-                <w:rFonts w:asciiTheme="majorHAnsi" w:hAnsiTheme="majorHAnsi" w:cstheme="majorHAnsi"/>
-                <w:sz w:val="26"/>
-                <w:szCs w:val="26"/>
-              </w:rPr>
-              <w:t>6d</w:t>
+            <w:r>
+              <w:rPr>
+                <w:rFonts w:asciiTheme="majorHAnsi" w:hAnsiTheme="majorHAnsi" w:cstheme="majorHAnsi"/>
+                <w:sz w:val="26"/>
+                <w:szCs w:val="26"/>
+              </w:rPr>
+              <w:t>d</w:t>
             </w:r>
           </w:p>
         </w:tc>
@@ -13927,7 +14203,15 @@
                 <w:sz w:val="26"/>
                 <w:szCs w:val="26"/>
               </w:rPr>
-              <w:t>35</w:t>
+              <w:t>5</w:t>
+            </w:r>
+            <w:r>
+              <w:rPr>
+                <w:rFonts w:asciiTheme="majorHAnsi" w:hAnsiTheme="majorHAnsi" w:cstheme="majorHAnsi"/>
+                <w:sz w:val="26"/>
+                <w:szCs w:val="26"/>
+              </w:rPr>
+              <w:t>2</w:t>
             </w:r>
             <w:r>
               <w:rPr>
@@ -13957,7 +14241,7 @@
                 <w:sz w:val="26"/>
                 <w:szCs w:val="26"/>
               </w:rPr>
-              <w:t>41</w:t>
+              <w:t>54</w:t>
             </w:r>
             <w:r>
               <w:rPr>
@@ -13981,6 +14265,14 @@
                 <w:szCs w:val="26"/>
               </w:rPr>
             </w:pPr>
+            <w:r>
+              <w:rPr>
+                <w:rFonts w:asciiTheme="majorHAnsi" w:hAnsiTheme="majorHAnsi" w:cstheme="majorHAnsi"/>
+                <w:sz w:val="26"/>
+                <w:szCs w:val="26"/>
+              </w:rPr>
+              <w:t>1.300k</w:t>
+            </w:r>
           </w:p>
         </w:tc>
       </w:tr>
@@ -14003,13 +14295,87 @@
                 <w:sz w:val="26"/>
                 <w:szCs w:val="26"/>
               </w:rPr>
+              <w:t>3</w:t>
+            </w:r>
+          </w:p>
+        </w:tc>
+        <w:tc>
+          <w:tcPr>
+            <w:tcW w:w="577" w:type="dxa"/>
+          </w:tcPr>
+          <w:p>
+            <w:pPr>
+              <w:rPr>
+                <w:rFonts w:asciiTheme="majorHAnsi" w:hAnsiTheme="majorHAnsi" w:cstheme="majorHAnsi"/>
+                <w:sz w:val="26"/>
+                <w:szCs w:val="26"/>
+              </w:rPr>
+            </w:pPr>
+            <w:r>
+              <w:rPr>
+                <w:rFonts w:asciiTheme="majorHAnsi" w:hAnsiTheme="majorHAnsi" w:cstheme="majorHAnsi"/>
+                <w:sz w:val="26"/>
+                <w:szCs w:val="26"/>
+              </w:rPr>
+              <w:t>1</w:t>
+            </w:r>
+            <w:r>
+              <w:rPr>
+                <w:rFonts w:asciiTheme="majorHAnsi" w:hAnsiTheme="majorHAnsi" w:cstheme="majorHAnsi"/>
+                <w:sz w:val="26"/>
+                <w:szCs w:val="26"/>
+              </w:rPr>
               <w:t>6</w:t>
             </w:r>
           </w:p>
         </w:tc>
         <w:tc>
           <w:tcPr>
-            <w:tcW w:w="577" w:type="dxa"/>
+            <w:tcW w:w="2747" w:type="dxa"/>
+          </w:tcPr>
+          <w:p>
+            <w:pPr>
+              <w:rPr>
+                <w:rFonts w:asciiTheme="majorHAnsi" w:hAnsiTheme="majorHAnsi" w:cstheme="majorHAnsi"/>
+                <w:sz w:val="26"/>
+                <w:szCs w:val="26"/>
+              </w:rPr>
+            </w:pPr>
+            <w:r>
+              <w:rPr>
+                <w:rFonts w:asciiTheme="majorHAnsi" w:hAnsiTheme="majorHAnsi" w:cstheme="majorHAnsi"/>
+                <w:sz w:val="26"/>
+                <w:szCs w:val="26"/>
+              </w:rPr>
+              <w:t>Import các thư viện, cấu hình</w:t>
+            </w:r>
+          </w:p>
+        </w:tc>
+        <w:tc>
+          <w:tcPr>
+            <w:tcW w:w="1505" w:type="dxa"/>
+          </w:tcPr>
+          <w:p>
+            <w:pPr>
+              <w:rPr>
+                <w:rFonts w:asciiTheme="majorHAnsi" w:hAnsiTheme="majorHAnsi" w:cstheme="majorHAnsi"/>
+                <w:sz w:val="26"/>
+                <w:szCs w:val="26"/>
+              </w:rPr>
+            </w:pPr>
+            <w:r>
+              <w:rPr>
+                <w:rFonts w:asciiTheme="majorHAnsi" w:hAnsiTheme="majorHAnsi" w:cstheme="majorHAnsi"/>
+                <w:sz w:val="26"/>
+                <w:szCs w:val="26"/>
+              </w:rPr>
+              <w:t>QH</w:t>
+            </w:r>
+          </w:p>
+        </w:tc>
+        <w:tc>
+          <w:tcPr>
+            <w:tcW w:w="993" w:type="dxa"/>
           </w:tcPr>
           <w:p>
             <w:pPr>
@@ -14033,73 +14399,7 @@
                 <w:sz w:val="26"/>
                 <w:szCs w:val="26"/>
               </w:rPr>
-              <w:t>3</w:t>
-            </w:r>
-          </w:p>
-        </w:tc>
-        <w:tc>
-          <w:tcPr>
-            <w:tcW w:w="2747" w:type="dxa"/>
-          </w:tcPr>
-          <w:p>
-            <w:pPr>
-              <w:rPr>
-                <w:rFonts w:asciiTheme="majorHAnsi" w:hAnsiTheme="majorHAnsi" w:cstheme="majorHAnsi"/>
-                <w:sz w:val="26"/>
-                <w:szCs w:val="26"/>
-              </w:rPr>
-            </w:pPr>
-            <w:r>
-              <w:rPr>
-                <w:rFonts w:asciiTheme="majorHAnsi" w:hAnsiTheme="majorHAnsi" w:cstheme="majorHAnsi"/>
-                <w:sz w:val="26"/>
-                <w:szCs w:val="26"/>
-              </w:rPr>
-              <w:t>Bắt Event cho trang Product, Cart, Home, ProductDetail</w:t>
-            </w:r>
-          </w:p>
-        </w:tc>
-        <w:tc>
-          <w:tcPr>
-            <w:tcW w:w="1505" w:type="dxa"/>
-          </w:tcPr>
-          <w:p>
-            <w:pPr>
-              <w:rPr>
-                <w:rFonts w:asciiTheme="majorHAnsi" w:hAnsiTheme="majorHAnsi" w:cstheme="majorHAnsi"/>
-                <w:sz w:val="26"/>
-                <w:szCs w:val="26"/>
-              </w:rPr>
-            </w:pPr>
-            <w:r>
-              <w:rPr>
-                <w:rFonts w:asciiTheme="majorHAnsi" w:hAnsiTheme="majorHAnsi" w:cstheme="majorHAnsi"/>
-                <w:sz w:val="26"/>
-                <w:szCs w:val="26"/>
-              </w:rPr>
-              <w:t>QT</w:t>
-            </w:r>
-          </w:p>
-        </w:tc>
-        <w:tc>
-          <w:tcPr>
-            <w:tcW w:w="993" w:type="dxa"/>
-          </w:tcPr>
-          <w:p>
-            <w:pPr>
-              <w:rPr>
-                <w:rFonts w:asciiTheme="majorHAnsi" w:hAnsiTheme="majorHAnsi" w:cstheme="majorHAnsi"/>
-                <w:sz w:val="26"/>
-                <w:szCs w:val="26"/>
-              </w:rPr>
-            </w:pPr>
-            <w:r>
-              <w:rPr>
-                <w:rFonts w:asciiTheme="majorHAnsi" w:hAnsiTheme="majorHAnsi" w:cstheme="majorHAnsi"/>
-                <w:sz w:val="26"/>
-                <w:szCs w:val="26"/>
-              </w:rPr>
-              <w:t>4d</w:t>
+              <w:t>d</w:t>
             </w:r>
           </w:p>
         </w:tc>
@@ -14121,7 +14421,7 @@
                 <w:sz w:val="26"/>
                 <w:szCs w:val="26"/>
               </w:rPr>
-              <w:t>42</w:t>
+              <w:t>55</w:t>
             </w:r>
             <w:r>
               <w:rPr>
@@ -14151,7 +14451,7 @@
                 <w:sz w:val="26"/>
                 <w:szCs w:val="26"/>
               </w:rPr>
-              <w:t>46</w:t>
+              <w:t>56</w:t>
             </w:r>
             <w:r>
               <w:rPr>
@@ -14175,6 +14475,14 @@
                 <w:szCs w:val="26"/>
               </w:rPr>
             </w:pPr>
+            <w:r>
+              <w:rPr>
+                <w:rFonts w:asciiTheme="majorHAnsi" w:hAnsiTheme="majorHAnsi" w:cstheme="majorHAnsi"/>
+                <w:sz w:val="26"/>
+                <w:szCs w:val="26"/>
+              </w:rPr>
+              <w:t>650k</w:t>
+            </w:r>
           </w:p>
         </w:tc>
       </w:tr>
@@ -14197,7 +14505,7 @@
                 <w:sz w:val="26"/>
                 <w:szCs w:val="26"/>
               </w:rPr>
-              <w:t>6</w:t>
+              <w:t>3</w:t>
             </w:r>
           </w:p>
         </w:tc>
@@ -14227,7 +14535,7 @@
                 <w:sz w:val="26"/>
                 <w:szCs w:val="26"/>
               </w:rPr>
-              <w:t>4</w:t>
+              <w:t>7</w:t>
             </w:r>
           </w:p>
         </w:tc>
@@ -14249,7 +14557,7 @@
                 <w:sz w:val="26"/>
                 <w:szCs w:val="26"/>
               </w:rPr>
-              <w:t>Bắt Event cho Admin, Payment, Login/Register</w:t>
+              <w:t>Các lớp Controller</w:t>
             </w:r>
           </w:p>
         </w:tc>
@@ -14271,7 +14579,7 @@
                 <w:sz w:val="26"/>
                 <w:szCs w:val="26"/>
               </w:rPr>
-              <w:t>QH</w:t>
+              <w:t>TL, QT</w:t>
             </w:r>
           </w:p>
         </w:tc>
@@ -14293,7 +14601,15 @@
                 <w:sz w:val="26"/>
                 <w:szCs w:val="26"/>
               </w:rPr>
-              <w:t>6d</w:t>
+              <w:t>3</w:t>
+            </w:r>
+            <w:r>
+              <w:rPr>
+                <w:rFonts w:asciiTheme="majorHAnsi" w:hAnsiTheme="majorHAnsi" w:cstheme="majorHAnsi"/>
+                <w:sz w:val="26"/>
+                <w:szCs w:val="26"/>
+              </w:rPr>
+              <w:t>d</w:t>
             </w:r>
           </w:p>
         </w:tc>
@@ -14315,7 +14631,7 @@
                 <w:sz w:val="26"/>
                 <w:szCs w:val="26"/>
               </w:rPr>
-              <w:t>47</w:t>
+              <w:t>57</w:t>
             </w:r>
             <w:r>
               <w:rPr>
@@ -14345,7 +14661,7 @@
                 <w:sz w:val="26"/>
                 <w:szCs w:val="26"/>
               </w:rPr>
-              <w:t>53</w:t>
+              <w:t>60</w:t>
             </w:r>
             <w:r>
               <w:rPr>
@@ -14369,6 +14685,14 @@
                 <w:szCs w:val="26"/>
               </w:rPr>
             </w:pPr>
+            <w:r>
+              <w:rPr>
+                <w:rFonts w:asciiTheme="majorHAnsi" w:hAnsiTheme="majorHAnsi" w:cstheme="majorHAnsi"/>
+                <w:sz w:val="26"/>
+                <w:szCs w:val="26"/>
+              </w:rPr>
+              <w:t>1.950k</w:t>
+            </w:r>
           </w:p>
         </w:tc>
       </w:tr>
@@ -14391,7 +14715,7 @@
                 <w:sz w:val="26"/>
                 <w:szCs w:val="26"/>
               </w:rPr>
-              <w:t>7</w:t>
+              <w:t>3</w:t>
             </w:r>
           </w:p>
         </w:tc>
@@ -14421,7 +14745,7 @@
                 <w:sz w:val="26"/>
                 <w:szCs w:val="26"/>
               </w:rPr>
-              <w:t>5</w:t>
+              <w:t>8</w:t>
             </w:r>
           </w:p>
         </w:tc>
@@ -14443,7 +14767,7 @@
                 <w:sz w:val="26"/>
                 <w:szCs w:val="26"/>
               </w:rPr>
-              <w:t>Tạo dự án Spring-web</w:t>
+              <w:t>Các lớp Model</w:t>
             </w:r>
           </w:p>
         </w:tc>
@@ -14465,7 +14789,7 @@
                 <w:sz w:val="26"/>
                 <w:szCs w:val="26"/>
               </w:rPr>
-              <w:t>TQ, QT, QH</w:t>
+              <w:t>QH, QV</w:t>
             </w:r>
           </w:p>
         </w:tc>
@@ -14487,7 +14811,15 @@
                 <w:sz w:val="26"/>
                 <w:szCs w:val="26"/>
               </w:rPr>
-              <w:t>7d</w:t>
+              <w:t>3</w:t>
+            </w:r>
+            <w:r>
+              <w:rPr>
+                <w:rFonts w:asciiTheme="majorHAnsi" w:hAnsiTheme="majorHAnsi" w:cstheme="majorHAnsi"/>
+                <w:sz w:val="26"/>
+                <w:szCs w:val="26"/>
+              </w:rPr>
+              <w:t>d</w:t>
             </w:r>
           </w:p>
         </w:tc>
@@ -14509,7 +14841,7 @@
                 <w:sz w:val="26"/>
                 <w:szCs w:val="26"/>
               </w:rPr>
-              <w:t>54</w:t>
+              <w:t>57</w:t>
             </w:r>
             <w:r>
               <w:rPr>
@@ -14539,7 +14871,7 @@
                 <w:sz w:val="26"/>
                 <w:szCs w:val="26"/>
               </w:rPr>
-              <w:t>61</w:t>
+              <w:t>60</w:t>
             </w:r>
             <w:r>
               <w:rPr>
@@ -14563,6 +14895,14 @@
                 <w:szCs w:val="26"/>
               </w:rPr>
             </w:pPr>
+            <w:r>
+              <w:rPr>
+                <w:rFonts w:asciiTheme="majorHAnsi" w:hAnsiTheme="majorHAnsi" w:cstheme="majorHAnsi"/>
+                <w:sz w:val="26"/>
+                <w:szCs w:val="26"/>
+              </w:rPr>
+              <w:t>1.950k</w:t>
+            </w:r>
           </w:p>
         </w:tc>
       </w:tr>
@@ -14585,7 +14925,7 @@
                 <w:sz w:val="26"/>
                 <w:szCs w:val="26"/>
               </w:rPr>
-              <w:t>7</w:t>
+              <w:t>3</w:t>
             </w:r>
           </w:p>
         </w:tc>
@@ -14615,7 +14955,7 @@
                 <w:sz w:val="26"/>
                 <w:szCs w:val="26"/>
               </w:rPr>
-              <w:t>6</w:t>
+              <w:t>9</w:t>
             </w:r>
           </w:p>
         </w:tc>
@@ -14637,7 +14977,7 @@
                 <w:sz w:val="26"/>
                 <w:szCs w:val="26"/>
               </w:rPr>
-              <w:t>Import các thư viện, cấu hình</w:t>
+              <w:t>Các thư mục View, Resource Static</w:t>
             </w:r>
           </w:p>
         </w:tc>
@@ -14659,7 +14999,31 @@
                 <w:sz w:val="26"/>
                 <w:szCs w:val="26"/>
               </w:rPr>
-              <w:t>TQ, QT, QH</w:t>
+              <w:t>Q</w:t>
+            </w:r>
+            <w:r>
+              <w:rPr>
+                <w:rFonts w:asciiTheme="majorHAnsi" w:hAnsiTheme="majorHAnsi" w:cstheme="majorHAnsi"/>
+                <w:sz w:val="26"/>
+                <w:szCs w:val="26"/>
+              </w:rPr>
+              <w:t>P</w:t>
+            </w:r>
+            <w:r>
+              <w:rPr>
+                <w:rFonts w:asciiTheme="majorHAnsi" w:hAnsiTheme="majorHAnsi" w:cstheme="majorHAnsi"/>
+                <w:sz w:val="26"/>
+                <w:szCs w:val="26"/>
+              </w:rPr>
+              <w:t xml:space="preserve">, QT, </w:t>
+            </w:r>
+            <w:r>
+              <w:rPr>
+                <w:rFonts w:asciiTheme="majorHAnsi" w:hAnsiTheme="majorHAnsi" w:cstheme="majorHAnsi"/>
+                <w:sz w:val="26"/>
+                <w:szCs w:val="26"/>
+              </w:rPr>
+              <w:t>TL</w:t>
             </w:r>
           </w:p>
         </w:tc>
@@ -14681,7 +15045,7 @@
                 <w:sz w:val="26"/>
                 <w:szCs w:val="26"/>
               </w:rPr>
-              <w:t>6d</w:t>
+              <w:t>2d</w:t>
             </w:r>
           </w:p>
         </w:tc>
@@ -14703,7 +15067,7 @@
                 <w:sz w:val="26"/>
                 <w:szCs w:val="26"/>
               </w:rPr>
-              <w:t>62</w:t>
+              <w:t>57</w:t>
             </w:r>
             <w:r>
               <w:rPr>
@@ -14733,7 +15097,7 @@
                 <w:sz w:val="26"/>
                 <w:szCs w:val="26"/>
               </w:rPr>
-              <w:t>68</w:t>
+              <w:t>59</w:t>
             </w:r>
             <w:r>
               <w:rPr>
@@ -14757,6 +15121,14 @@
                 <w:szCs w:val="26"/>
               </w:rPr>
             </w:pPr>
+            <w:r>
+              <w:rPr>
+                <w:rFonts w:asciiTheme="majorHAnsi" w:hAnsiTheme="majorHAnsi" w:cstheme="majorHAnsi"/>
+                <w:sz w:val="26"/>
+                <w:szCs w:val="26"/>
+              </w:rPr>
+              <w:t>1.200k</w:t>
+            </w:r>
           </w:p>
         </w:tc>
       </w:tr>
@@ -14779,7 +15151,7 @@
                 <w:sz w:val="26"/>
                 <w:szCs w:val="26"/>
               </w:rPr>
-              <w:t>8</w:t>
+              <w:t>3</w:t>
             </w:r>
           </w:p>
         </w:tc>
@@ -14801,15 +15173,7 @@
                 <w:sz w:val="26"/>
                 <w:szCs w:val="26"/>
               </w:rPr>
-              <w:t>1</w:t>
-            </w:r>
-            <w:r>
-              <w:rPr>
-                <w:rFonts w:asciiTheme="majorHAnsi" w:hAnsiTheme="majorHAnsi" w:cstheme="majorHAnsi"/>
-                <w:sz w:val="26"/>
-                <w:szCs w:val="26"/>
-              </w:rPr>
-              <w:t>7</w:t>
+              <w:t>20</w:t>
             </w:r>
           </w:p>
         </w:tc>
@@ -14831,7 +15195,7 @@
                 <w:sz w:val="26"/>
                 <w:szCs w:val="26"/>
               </w:rPr>
-              <w:t>Các lớp Controller</w:t>
+              <w:t>Package, lớp Config</w:t>
             </w:r>
           </w:p>
         </w:tc>
@@ -14853,7 +15217,7 @@
                 <w:sz w:val="26"/>
                 <w:szCs w:val="26"/>
               </w:rPr>
-              <w:t>QH, QT, TQ, QV, TL</w:t>
+              <w:t>QH</w:t>
             </w:r>
           </w:p>
         </w:tc>
@@ -14897,7 +15261,7 @@
                 <w:sz w:val="26"/>
                 <w:szCs w:val="26"/>
               </w:rPr>
-              <w:t>69</w:t>
+              <w:t>61</w:t>
             </w:r>
             <w:r>
               <w:rPr>
@@ -14927,15 +15291,7 @@
                 <w:sz w:val="26"/>
                 <w:szCs w:val="26"/>
               </w:rPr>
-              <w:t>74</w:t>
-            </w:r>
-            <w:r>
-              <w:rPr>
-                <w:rFonts w:asciiTheme="majorHAnsi" w:hAnsiTheme="majorHAnsi" w:cstheme="majorHAnsi"/>
-                <w:sz w:val="26"/>
-                <w:szCs w:val="26"/>
-              </w:rPr>
-              <w:t>d</w:t>
+              <w:t>66d</w:t>
             </w:r>
           </w:p>
         </w:tc>
@@ -14951,6 +15307,14 @@
                 <w:szCs w:val="26"/>
               </w:rPr>
             </w:pPr>
+            <w:r>
+              <w:rPr>
+                <w:rFonts w:asciiTheme="majorHAnsi" w:hAnsiTheme="majorHAnsi" w:cstheme="majorHAnsi"/>
+                <w:sz w:val="26"/>
+                <w:szCs w:val="26"/>
+              </w:rPr>
+              <w:t>3.250k</w:t>
+            </w:r>
           </w:p>
         </w:tc>
       </w:tr>
@@ -14973,7 +15337,7 @@
                 <w:sz w:val="26"/>
                 <w:szCs w:val="26"/>
               </w:rPr>
-              <w:t>8</w:t>
+              <w:t>3</w:t>
             </w:r>
           </w:p>
         </w:tc>
@@ -14995,16 +15359,16 @@
                 <w:sz w:val="26"/>
                 <w:szCs w:val="26"/>
               </w:rPr>
+              <w:t>2</w:t>
+            </w:r>
+            <w:r>
+              <w:rPr>
+                <w:rFonts w:asciiTheme="majorHAnsi" w:hAnsiTheme="majorHAnsi" w:cstheme="majorHAnsi"/>
+                <w:sz w:val="26"/>
+                <w:szCs w:val="26"/>
+              </w:rPr>
               <w:t>1</w:t>
             </w:r>
-            <w:r>
-              <w:rPr>
-                <w:rFonts w:asciiTheme="majorHAnsi" w:hAnsiTheme="majorHAnsi" w:cstheme="majorHAnsi"/>
-                <w:sz w:val="26"/>
-                <w:szCs w:val="26"/>
-              </w:rPr>
-              <w:t>8</w:t>
-            </w:r>
           </w:p>
         </w:tc>
         <w:tc>
@@ -15025,7 +15389,7 @@
                 <w:sz w:val="26"/>
                 <w:szCs w:val="26"/>
               </w:rPr>
-              <w:t>Các lớp Model</w:t>
+              <w:t>Package, lớp DAO</w:t>
             </w:r>
           </w:p>
         </w:tc>
@@ -15047,7 +15411,7 @@
                 <w:sz w:val="26"/>
                 <w:szCs w:val="26"/>
               </w:rPr>
-              <w:t>QH, QT, TQ, QV, QP</w:t>
+              <w:t>TQ</w:t>
             </w:r>
           </w:p>
         </w:tc>
@@ -15069,7 +15433,7 @@
                 <w:sz w:val="26"/>
                 <w:szCs w:val="26"/>
               </w:rPr>
-              <w:t>4d</w:t>
+              <w:t>5d</w:t>
             </w:r>
           </w:p>
         </w:tc>
@@ -15091,7 +15455,7 @@
                 <w:sz w:val="26"/>
                 <w:szCs w:val="26"/>
               </w:rPr>
-              <w:t>75</w:t>
+              <w:t>61</w:t>
             </w:r>
             <w:r>
               <w:rPr>
@@ -15121,15 +15485,7 @@
                 <w:sz w:val="26"/>
                 <w:szCs w:val="26"/>
               </w:rPr>
-              <w:t>79</w:t>
-            </w:r>
-            <w:r>
-              <w:rPr>
-                <w:rFonts w:asciiTheme="majorHAnsi" w:hAnsiTheme="majorHAnsi" w:cstheme="majorHAnsi"/>
-                <w:sz w:val="26"/>
-                <w:szCs w:val="26"/>
-              </w:rPr>
-              <w:t>d</w:t>
+              <w:t>66d</w:t>
             </w:r>
           </w:p>
         </w:tc>
@@ -15145,6 +15501,14 @@
                 <w:szCs w:val="26"/>
               </w:rPr>
             </w:pPr>
+            <w:r>
+              <w:rPr>
+                <w:rFonts w:asciiTheme="majorHAnsi" w:hAnsiTheme="majorHAnsi" w:cstheme="majorHAnsi"/>
+                <w:sz w:val="26"/>
+                <w:szCs w:val="26"/>
+              </w:rPr>
+              <w:t>3.000k</w:t>
+            </w:r>
           </w:p>
         </w:tc>
       </w:tr>
@@ -15167,7 +15531,7 @@
                 <w:sz w:val="26"/>
                 <w:szCs w:val="26"/>
               </w:rPr>
-              <w:t>8</w:t>
+              <w:t>3</w:t>
             </w:r>
           </w:p>
         </w:tc>
@@ -15189,15 +15553,15 @@
                 <w:sz w:val="26"/>
                 <w:szCs w:val="26"/>
               </w:rPr>
-              <w:t>1</w:t>
-            </w:r>
-            <w:r>
-              <w:rPr>
-                <w:rFonts w:asciiTheme="majorHAnsi" w:hAnsiTheme="majorHAnsi" w:cstheme="majorHAnsi"/>
-                <w:sz w:val="26"/>
-                <w:szCs w:val="26"/>
-              </w:rPr>
-              <w:t>9</w:t>
+              <w:t>2</w:t>
+            </w:r>
+            <w:r>
+              <w:rPr>
+                <w:rFonts w:asciiTheme="majorHAnsi" w:hAnsiTheme="majorHAnsi" w:cstheme="majorHAnsi"/>
+                <w:sz w:val="26"/>
+                <w:szCs w:val="26"/>
+              </w:rPr>
+              <w:t>2</w:t>
             </w:r>
           </w:p>
         </w:tc>
@@ -15219,7 +15583,7 @@
                 <w:sz w:val="26"/>
                 <w:szCs w:val="26"/>
               </w:rPr>
-              <w:t>Các thư mục View, Resource Static</w:t>
+              <w:t>Package, lớp DTO</w:t>
             </w:r>
           </w:p>
         </w:tc>
@@ -15241,7 +15605,7 @@
                 <w:sz w:val="26"/>
                 <w:szCs w:val="26"/>
               </w:rPr>
-              <w:t>QH, QT, TQ, QV, QP</w:t>
+              <w:t>QT</w:t>
             </w:r>
           </w:p>
         </w:tc>
@@ -15285,7 +15649,15 @@
                 <w:sz w:val="26"/>
                 <w:szCs w:val="26"/>
               </w:rPr>
-              <w:t>80d</w:t>
+              <w:t>61</w:t>
+            </w:r>
+            <w:r>
+              <w:rPr>
+                <w:rFonts w:asciiTheme="majorHAnsi" w:hAnsiTheme="majorHAnsi" w:cstheme="majorHAnsi"/>
+                <w:sz w:val="26"/>
+                <w:szCs w:val="26"/>
+              </w:rPr>
+              <w:t>d</w:t>
             </w:r>
           </w:p>
         </w:tc>
@@ -15307,15 +15679,7 @@
                 <w:sz w:val="26"/>
                 <w:szCs w:val="26"/>
               </w:rPr>
-              <w:t>85</w:t>
-            </w:r>
-            <w:r>
-              <w:rPr>
-                <w:rFonts w:asciiTheme="majorHAnsi" w:hAnsiTheme="majorHAnsi" w:cstheme="majorHAnsi"/>
-                <w:sz w:val="26"/>
-                <w:szCs w:val="26"/>
-              </w:rPr>
-              <w:t>d</w:t>
+              <w:t>66d</w:t>
             </w:r>
           </w:p>
         </w:tc>
@@ -15331,6 +15695,14 @@
                 <w:szCs w:val="26"/>
               </w:rPr>
             </w:pPr>
+            <w:r>
+              <w:rPr>
+                <w:rFonts w:asciiTheme="majorHAnsi" w:hAnsiTheme="majorHAnsi" w:cstheme="majorHAnsi"/>
+                <w:sz w:val="26"/>
+                <w:szCs w:val="26"/>
+              </w:rPr>
+              <w:t>2.600k</w:t>
+            </w:r>
           </w:p>
         </w:tc>
       </w:tr>
@@ -15353,7 +15725,7 @@
                 <w:sz w:val="26"/>
                 <w:szCs w:val="26"/>
               </w:rPr>
-              <w:t>9</w:t>
+              <w:t>3</w:t>
             </w:r>
           </w:p>
         </w:tc>
@@ -15375,7 +15747,15 @@
                 <w:sz w:val="26"/>
                 <w:szCs w:val="26"/>
               </w:rPr>
-              <w:t>20</w:t>
+              <w:t>2</w:t>
+            </w:r>
+            <w:r>
+              <w:rPr>
+                <w:rFonts w:asciiTheme="majorHAnsi" w:hAnsiTheme="majorHAnsi" w:cstheme="majorHAnsi"/>
+                <w:sz w:val="26"/>
+                <w:szCs w:val="26"/>
+              </w:rPr>
+              <w:t>3</w:t>
             </w:r>
           </w:p>
         </w:tc>
@@ -15397,7 +15777,7 @@
                 <w:sz w:val="26"/>
                 <w:szCs w:val="26"/>
               </w:rPr>
-              <w:t>Package, lớp Config</w:t>
+              <w:t>Package, lớp Service</w:t>
             </w:r>
           </w:p>
         </w:tc>
@@ -15419,7 +15799,7 @@
                 <w:sz w:val="26"/>
                 <w:szCs w:val="26"/>
               </w:rPr>
-              <w:t>QT, QV</w:t>
+              <w:t>QV</w:t>
             </w:r>
           </w:p>
         </w:tc>
@@ -15441,7 +15821,7 @@
                 <w:sz w:val="26"/>
                 <w:szCs w:val="26"/>
               </w:rPr>
-              <w:t>4h</w:t>
+              <w:t>5d</w:t>
             </w:r>
           </w:p>
         </w:tc>
@@ -15463,7 +15843,7 @@
                 <w:sz w:val="26"/>
                 <w:szCs w:val="26"/>
               </w:rPr>
-              <w:t>86</w:t>
+              <w:t>61</w:t>
             </w:r>
             <w:r>
               <w:rPr>
@@ -15493,31 +15873,7 @@
                 <w:sz w:val="26"/>
                 <w:szCs w:val="26"/>
               </w:rPr>
-              <w:t>86</w:t>
-            </w:r>
-            <w:r>
-              <w:rPr>
-                <w:rFonts w:asciiTheme="majorHAnsi" w:hAnsiTheme="majorHAnsi" w:cstheme="majorHAnsi"/>
-                <w:sz w:val="26"/>
-                <w:szCs w:val="26"/>
-              </w:rPr>
-              <w:t>.</w:t>
-            </w:r>
-            <w:r>
-              <w:rPr>
-                <w:rFonts w:asciiTheme="majorHAnsi" w:hAnsiTheme="majorHAnsi" w:cstheme="majorHAnsi"/>
-                <w:sz w:val="26"/>
-                <w:szCs w:val="26"/>
-              </w:rPr>
-              <w:t>4</w:t>
-            </w:r>
-            <w:r>
-              <w:rPr>
-                <w:rFonts w:asciiTheme="majorHAnsi" w:hAnsiTheme="majorHAnsi" w:cstheme="majorHAnsi"/>
-                <w:sz w:val="26"/>
-                <w:szCs w:val="26"/>
-              </w:rPr>
-              <w:t>d</w:t>
+              <w:t>66d</w:t>
             </w:r>
           </w:p>
         </w:tc>
@@ -15533,6 +15889,14 @@
                 <w:szCs w:val="26"/>
               </w:rPr>
             </w:pPr>
+            <w:r>
+              <w:rPr>
+                <w:rFonts w:asciiTheme="majorHAnsi" w:hAnsiTheme="majorHAnsi" w:cstheme="majorHAnsi"/>
+                <w:sz w:val="26"/>
+                <w:szCs w:val="26"/>
+              </w:rPr>
+              <w:t>3.250k</w:t>
+            </w:r>
           </w:p>
         </w:tc>
       </w:tr>
@@ -15555,7 +15919,7 @@
                 <w:sz w:val="26"/>
                 <w:szCs w:val="26"/>
               </w:rPr>
-              <w:t>9</w:t>
+              <w:t>3</w:t>
             </w:r>
           </w:p>
         </w:tc>
@@ -15585,7 +15949,7 @@
                 <w:sz w:val="26"/>
                 <w:szCs w:val="26"/>
               </w:rPr>
-              <w:t>1</w:t>
+              <w:t>4</w:t>
             </w:r>
           </w:p>
         </w:tc>
@@ -15607,7 +15971,7 @@
                 <w:sz w:val="26"/>
                 <w:szCs w:val="26"/>
               </w:rPr>
-              <w:t>Package, lớp DAO</w:t>
+              <w:t>Import thư viện Spring Security và các class configSecurity</w:t>
             </w:r>
           </w:p>
         </w:tc>
@@ -15629,7 +15993,7 @@
                 <w:sz w:val="26"/>
                 <w:szCs w:val="26"/>
               </w:rPr>
-              <w:t>QT, QV</w:t>
+              <w:t>QH</w:t>
             </w:r>
           </w:p>
         </w:tc>
@@ -15651,7 +16015,7 @@
                 <w:sz w:val="26"/>
                 <w:szCs w:val="26"/>
               </w:rPr>
-              <w:t>4h</w:t>
+              <w:t>1d</w:t>
             </w:r>
           </w:p>
         </w:tc>
@@ -15673,23 +16037,7 @@
                 <w:sz w:val="26"/>
                 <w:szCs w:val="26"/>
               </w:rPr>
-              <w:t>86</w:t>
-            </w:r>
-            <w:r>
-              <w:rPr>
-                <w:rFonts w:asciiTheme="majorHAnsi" w:hAnsiTheme="majorHAnsi" w:cstheme="majorHAnsi"/>
-                <w:sz w:val="26"/>
-                <w:szCs w:val="26"/>
-              </w:rPr>
-              <w:t>.</w:t>
-            </w:r>
-            <w:r>
-              <w:rPr>
-                <w:rFonts w:asciiTheme="majorHAnsi" w:hAnsiTheme="majorHAnsi" w:cstheme="majorHAnsi"/>
-                <w:sz w:val="26"/>
-                <w:szCs w:val="26"/>
-              </w:rPr>
-              <w:t>5</w:t>
+              <w:t>67</w:t>
             </w:r>
             <w:r>
               <w:rPr>
@@ -15719,23 +16067,7 @@
                 <w:sz w:val="26"/>
                 <w:szCs w:val="26"/>
               </w:rPr>
-              <w:t>86</w:t>
-            </w:r>
-            <w:r>
-              <w:rPr>
-                <w:rFonts w:asciiTheme="majorHAnsi" w:hAnsiTheme="majorHAnsi" w:cstheme="majorHAnsi"/>
-                <w:sz w:val="26"/>
-                <w:szCs w:val="26"/>
-              </w:rPr>
-              <w:t>.</w:t>
-            </w:r>
-            <w:r>
-              <w:rPr>
-                <w:rFonts w:asciiTheme="majorHAnsi" w:hAnsiTheme="majorHAnsi" w:cstheme="majorHAnsi"/>
-                <w:sz w:val="26"/>
-                <w:szCs w:val="26"/>
-              </w:rPr>
-              <w:t>9</w:t>
+              <w:t>68</w:t>
             </w:r>
             <w:r>
               <w:rPr>
@@ -15759,6 +16091,14 @@
                 <w:szCs w:val="26"/>
               </w:rPr>
             </w:pPr>
+            <w:r>
+              <w:rPr>
+                <w:rFonts w:asciiTheme="majorHAnsi" w:hAnsiTheme="majorHAnsi" w:cstheme="majorHAnsi"/>
+                <w:sz w:val="26"/>
+                <w:szCs w:val="26"/>
+              </w:rPr>
+              <w:t>650k</w:t>
+            </w:r>
           </w:p>
         </w:tc>
       </w:tr>
@@ -15781,7 +16121,7 @@
                 <w:sz w:val="26"/>
                 <w:szCs w:val="26"/>
               </w:rPr>
-              <w:t>9</w:t>
+              <w:t>3</w:t>
             </w:r>
           </w:p>
         </w:tc>
@@ -15811,89 +16151,81 @@
                 <w:sz w:val="26"/>
                 <w:szCs w:val="26"/>
               </w:rPr>
+              <w:t>5</w:t>
+            </w:r>
+          </w:p>
+        </w:tc>
+        <w:tc>
+          <w:tcPr>
+            <w:tcW w:w="2747" w:type="dxa"/>
+          </w:tcPr>
+          <w:p>
+            <w:pPr>
+              <w:rPr>
+                <w:rFonts w:asciiTheme="majorHAnsi" w:hAnsiTheme="majorHAnsi" w:cstheme="majorHAnsi"/>
+                <w:sz w:val="26"/>
+                <w:szCs w:val="26"/>
+              </w:rPr>
+            </w:pPr>
+            <w:r>
+              <w:rPr>
+                <w:rFonts w:asciiTheme="majorHAnsi" w:hAnsiTheme="majorHAnsi" w:cstheme="majorHAnsi"/>
+                <w:sz w:val="26"/>
+                <w:szCs w:val="26"/>
+              </w:rPr>
+              <w:t>Thiết kế logic xác thực đăng nhập người dùng</w:t>
+            </w:r>
+          </w:p>
+        </w:tc>
+        <w:tc>
+          <w:tcPr>
+            <w:tcW w:w="1505" w:type="dxa"/>
+          </w:tcPr>
+          <w:p>
+            <w:pPr>
+              <w:rPr>
+                <w:rFonts w:asciiTheme="majorHAnsi" w:hAnsiTheme="majorHAnsi" w:cstheme="majorHAnsi"/>
+                <w:sz w:val="26"/>
+                <w:szCs w:val="26"/>
+              </w:rPr>
+            </w:pPr>
+            <w:r>
+              <w:rPr>
+                <w:rFonts w:asciiTheme="majorHAnsi" w:hAnsiTheme="majorHAnsi" w:cstheme="majorHAnsi"/>
+                <w:sz w:val="26"/>
+                <w:szCs w:val="26"/>
+              </w:rPr>
+              <w:t>QH</w:t>
+            </w:r>
+          </w:p>
+        </w:tc>
+        <w:tc>
+          <w:tcPr>
+            <w:tcW w:w="993" w:type="dxa"/>
+          </w:tcPr>
+          <w:p>
+            <w:pPr>
+              <w:rPr>
+                <w:rFonts w:asciiTheme="majorHAnsi" w:hAnsiTheme="majorHAnsi" w:cstheme="majorHAnsi"/>
+                <w:sz w:val="26"/>
+                <w:szCs w:val="26"/>
+              </w:rPr>
+            </w:pPr>
+            <w:r>
+              <w:rPr>
+                <w:rFonts w:asciiTheme="majorHAnsi" w:hAnsiTheme="majorHAnsi" w:cstheme="majorHAnsi"/>
+                <w:sz w:val="26"/>
+                <w:szCs w:val="26"/>
+              </w:rPr>
               <w:t>2</w:t>
             </w:r>
-          </w:p>
-        </w:tc>
-        <w:tc>
-          <w:tcPr>
-            <w:tcW w:w="2747" w:type="dxa"/>
-          </w:tcPr>
-          <w:p>
-            <w:pPr>
-              <w:rPr>
-                <w:rFonts w:asciiTheme="majorHAnsi" w:hAnsiTheme="majorHAnsi" w:cstheme="majorHAnsi"/>
-                <w:sz w:val="26"/>
-                <w:szCs w:val="26"/>
-              </w:rPr>
-            </w:pPr>
-            <w:r>
-              <w:rPr>
-                <w:rFonts w:asciiTheme="majorHAnsi" w:hAnsiTheme="majorHAnsi" w:cstheme="majorHAnsi"/>
-                <w:sz w:val="26"/>
-                <w:szCs w:val="26"/>
-              </w:rPr>
-              <w:t>Package, lớp DTO</w:t>
-            </w:r>
-          </w:p>
-        </w:tc>
-        <w:tc>
-          <w:tcPr>
-            <w:tcW w:w="1505" w:type="dxa"/>
-          </w:tcPr>
-          <w:p>
-            <w:pPr>
-              <w:rPr>
-                <w:rFonts w:asciiTheme="majorHAnsi" w:hAnsiTheme="majorHAnsi" w:cstheme="majorHAnsi"/>
-                <w:sz w:val="26"/>
-                <w:szCs w:val="26"/>
-              </w:rPr>
-            </w:pPr>
-            <w:r>
-              <w:rPr>
-                <w:rFonts w:asciiTheme="majorHAnsi" w:hAnsiTheme="majorHAnsi" w:cstheme="majorHAnsi"/>
-                <w:sz w:val="26"/>
-                <w:szCs w:val="26"/>
-              </w:rPr>
-              <w:t>QT,</w:t>
-            </w:r>
-            <w:r>
-              <w:rPr>
-                <w:rFonts w:asciiTheme="majorHAnsi" w:hAnsiTheme="majorHAnsi" w:cstheme="majorHAnsi"/>
-                <w:sz w:val="26"/>
-                <w:szCs w:val="26"/>
-              </w:rPr>
-              <w:t xml:space="preserve"> </w:t>
-            </w:r>
-            <w:r>
-              <w:rPr>
-                <w:rFonts w:asciiTheme="majorHAnsi" w:hAnsiTheme="majorHAnsi" w:cstheme="majorHAnsi"/>
-                <w:sz w:val="26"/>
-                <w:szCs w:val="26"/>
-              </w:rPr>
-              <w:t>QV</w:t>
-            </w:r>
-          </w:p>
-        </w:tc>
-        <w:tc>
-          <w:tcPr>
-            <w:tcW w:w="993" w:type="dxa"/>
-          </w:tcPr>
-          <w:p>
-            <w:pPr>
-              <w:rPr>
-                <w:rFonts w:asciiTheme="majorHAnsi" w:hAnsiTheme="majorHAnsi" w:cstheme="majorHAnsi"/>
-                <w:sz w:val="26"/>
-                <w:szCs w:val="26"/>
-              </w:rPr>
-            </w:pPr>
-            <w:r>
-              <w:rPr>
-                <w:rFonts w:asciiTheme="majorHAnsi" w:hAnsiTheme="majorHAnsi" w:cstheme="majorHAnsi"/>
-                <w:sz w:val="26"/>
-                <w:szCs w:val="26"/>
-              </w:rPr>
-              <w:t>4h</w:t>
+            <w:r>
+              <w:rPr>
+                <w:rFonts w:asciiTheme="majorHAnsi" w:hAnsiTheme="majorHAnsi" w:cstheme="majorHAnsi"/>
+                <w:sz w:val="26"/>
+                <w:szCs w:val="26"/>
+              </w:rPr>
+              <w:t>d</w:t>
             </w:r>
           </w:p>
         </w:tc>
@@ -15915,7 +16247,7 @@
                 <w:sz w:val="26"/>
                 <w:szCs w:val="26"/>
               </w:rPr>
-              <w:t>87</w:t>
+              <w:t>69</w:t>
             </w:r>
             <w:r>
               <w:rPr>
@@ -15945,7 +16277,7 @@
                 <w:sz w:val="26"/>
                 <w:szCs w:val="26"/>
               </w:rPr>
-              <w:t>87.4</w:t>
+              <w:t>71</w:t>
             </w:r>
             <w:r>
               <w:rPr>
@@ -15969,6 +16301,14 @@
                 <w:szCs w:val="26"/>
               </w:rPr>
             </w:pPr>
+            <w:r>
+              <w:rPr>
+                <w:rFonts w:asciiTheme="majorHAnsi" w:hAnsiTheme="majorHAnsi" w:cstheme="majorHAnsi"/>
+                <w:sz w:val="26"/>
+                <w:szCs w:val="26"/>
+              </w:rPr>
+              <w:t>1.300k</w:t>
+            </w:r>
           </w:p>
         </w:tc>
       </w:tr>
@@ -15991,7 +16331,7 @@
                 <w:sz w:val="26"/>
                 <w:szCs w:val="26"/>
               </w:rPr>
-              <w:t>9</w:t>
+              <w:t>3</w:t>
             </w:r>
           </w:p>
         </w:tc>
@@ -16021,7 +16361,7 @@
                 <w:sz w:val="26"/>
                 <w:szCs w:val="26"/>
               </w:rPr>
-              <w:t>3</w:t>
+              <w:t>6</w:t>
             </w:r>
           </w:p>
         </w:tc>
@@ -16043,7 +16383,7 @@
                 <w:sz w:val="26"/>
                 <w:szCs w:val="26"/>
               </w:rPr>
-              <w:t>Package, lớp Service</w:t>
+              <w:t>Thiết kế logic phân quyền giữa user và admin</w:t>
             </w:r>
           </w:p>
         </w:tc>
@@ -16065,23 +16405,7 @@
                 <w:sz w:val="26"/>
                 <w:szCs w:val="26"/>
               </w:rPr>
-              <w:t>QT,</w:t>
-            </w:r>
-            <w:r>
-              <w:rPr>
-                <w:rFonts w:asciiTheme="majorHAnsi" w:hAnsiTheme="majorHAnsi" w:cstheme="majorHAnsi"/>
-                <w:sz w:val="26"/>
-                <w:szCs w:val="26"/>
-              </w:rPr>
-              <w:t xml:space="preserve"> </w:t>
-            </w:r>
-            <w:r>
-              <w:rPr>
-                <w:rFonts w:asciiTheme="majorHAnsi" w:hAnsiTheme="majorHAnsi" w:cstheme="majorHAnsi"/>
-                <w:sz w:val="26"/>
-                <w:szCs w:val="26"/>
-              </w:rPr>
-              <w:t>QV</w:t>
+              <w:t>QH</w:t>
             </w:r>
           </w:p>
         </w:tc>
@@ -16103,7 +16427,15 @@
                 <w:sz w:val="26"/>
                 <w:szCs w:val="26"/>
               </w:rPr>
-              <w:t>4h</w:t>
+              <w:t>2</w:t>
+            </w:r>
+            <w:r>
+              <w:rPr>
+                <w:rFonts w:asciiTheme="majorHAnsi" w:hAnsiTheme="majorHAnsi" w:cstheme="majorHAnsi"/>
+                <w:sz w:val="26"/>
+                <w:szCs w:val="26"/>
+              </w:rPr>
+              <w:t>d</w:t>
             </w:r>
           </w:p>
         </w:tc>
@@ -16125,7 +16457,7 @@
                 <w:sz w:val="26"/>
                 <w:szCs w:val="26"/>
               </w:rPr>
-              <w:t>87.5</w:t>
+              <w:t>72</w:t>
             </w:r>
             <w:r>
               <w:rPr>
@@ -16155,7 +16487,7 @@
                 <w:sz w:val="26"/>
                 <w:szCs w:val="26"/>
               </w:rPr>
-              <w:t>87.9</w:t>
+              <w:t>74</w:t>
             </w:r>
             <w:r>
               <w:rPr>
@@ -16179,6 +16511,14 @@
                 <w:szCs w:val="26"/>
               </w:rPr>
             </w:pPr>
+            <w:r>
+              <w:rPr>
+                <w:rFonts w:asciiTheme="majorHAnsi" w:hAnsiTheme="majorHAnsi" w:cstheme="majorHAnsi"/>
+                <w:sz w:val="26"/>
+                <w:szCs w:val="26"/>
+              </w:rPr>
+              <w:t>1.040k</w:t>
+            </w:r>
           </w:p>
         </w:tc>
       </w:tr>
@@ -16201,7 +16541,7 @@
                 <w:sz w:val="26"/>
                 <w:szCs w:val="26"/>
               </w:rPr>
-              <w:t>10</w:t>
+              <w:t>4</w:t>
             </w:r>
           </w:p>
         </w:tc>
@@ -16231,7 +16571,7 @@
                 <w:sz w:val="26"/>
                 <w:szCs w:val="26"/>
               </w:rPr>
-              <w:t>4</w:t>
+              <w:t>7</w:t>
             </w:r>
           </w:p>
         </w:tc>
@@ -16253,7 +16593,7 @@
                 <w:sz w:val="26"/>
                 <w:szCs w:val="26"/>
               </w:rPr>
-              <w:t>Import thư viện Spring Security và các class configSecurity</w:t>
+              <w:t>Viết Testcase</w:t>
             </w:r>
           </w:p>
         </w:tc>
@@ -16275,7 +16615,7 @@
                 <w:sz w:val="26"/>
                 <w:szCs w:val="26"/>
               </w:rPr>
-              <w:t>QH</w:t>
+              <w:t>TQ, QT</w:t>
             </w:r>
           </w:p>
         </w:tc>
@@ -16297,7 +16637,15 @@
                 <w:sz w:val="26"/>
                 <w:szCs w:val="26"/>
               </w:rPr>
-              <w:t>3d</w:t>
+              <w:t>3</w:t>
+            </w:r>
+            <w:r>
+              <w:rPr>
+                <w:rFonts w:asciiTheme="majorHAnsi" w:hAnsiTheme="majorHAnsi" w:cstheme="majorHAnsi"/>
+                <w:sz w:val="26"/>
+                <w:szCs w:val="26"/>
+              </w:rPr>
+              <w:t>d</w:t>
             </w:r>
           </w:p>
         </w:tc>
@@ -16319,7 +16667,7 @@
                 <w:sz w:val="26"/>
                 <w:szCs w:val="26"/>
               </w:rPr>
-              <w:t>88</w:t>
+              <w:t>75</w:t>
             </w:r>
             <w:r>
               <w:rPr>
@@ -16349,7 +16697,7 @@
                 <w:sz w:val="26"/>
                 <w:szCs w:val="26"/>
               </w:rPr>
-              <w:t>91</w:t>
+              <w:t>78</w:t>
             </w:r>
             <w:r>
               <w:rPr>
@@ -16373,6 +16721,14 @@
                 <w:szCs w:val="26"/>
               </w:rPr>
             </w:pPr>
+            <w:r>
+              <w:rPr>
+                <w:rFonts w:asciiTheme="majorHAnsi" w:hAnsiTheme="majorHAnsi" w:cstheme="majorHAnsi"/>
+                <w:sz w:val="26"/>
+                <w:szCs w:val="26"/>
+              </w:rPr>
+              <w:t>3.750k</w:t>
+            </w:r>
           </w:p>
         </w:tc>
       </w:tr>
@@ -16395,7 +16751,7 @@
                 <w:sz w:val="26"/>
                 <w:szCs w:val="26"/>
               </w:rPr>
-              <w:t>10</w:t>
+              <w:t>4</w:t>
             </w:r>
           </w:p>
         </w:tc>
@@ -16425,7 +16781,7 @@
                 <w:sz w:val="26"/>
                 <w:szCs w:val="26"/>
               </w:rPr>
-              <w:t>5</w:t>
+              <w:t>8</w:t>
             </w:r>
           </w:p>
         </w:tc>
@@ -16447,7 +16803,7 @@
                 <w:sz w:val="26"/>
                 <w:szCs w:val="26"/>
               </w:rPr>
-              <w:t>Thiết kế logic xác thực đăng nhập người dùng</w:t>
+              <w:t>Viết UnitTest</w:t>
             </w:r>
           </w:p>
         </w:tc>
@@ -16469,23 +16825,7 @@
                 <w:sz w:val="26"/>
                 <w:szCs w:val="26"/>
               </w:rPr>
-              <w:t>TQ,</w:t>
-            </w:r>
-            <w:r>
-              <w:rPr>
-                <w:rFonts w:asciiTheme="majorHAnsi" w:hAnsiTheme="majorHAnsi" w:cstheme="majorHAnsi"/>
-                <w:sz w:val="26"/>
-                <w:szCs w:val="26"/>
-              </w:rPr>
-              <w:t xml:space="preserve"> </w:t>
-            </w:r>
-            <w:r>
-              <w:rPr>
-                <w:rFonts w:asciiTheme="majorHAnsi" w:hAnsiTheme="majorHAnsi" w:cstheme="majorHAnsi"/>
-                <w:sz w:val="26"/>
-                <w:szCs w:val="26"/>
-              </w:rPr>
-              <w:t>QT</w:t>
+              <w:t>TQ, QT</w:t>
             </w:r>
           </w:p>
         </w:tc>
@@ -16507,7 +16847,15 @@
                 <w:sz w:val="26"/>
                 <w:szCs w:val="26"/>
               </w:rPr>
-              <w:t>1d</w:t>
+              <w:t>2</w:t>
+            </w:r>
+            <w:r>
+              <w:rPr>
+                <w:rFonts w:asciiTheme="majorHAnsi" w:hAnsiTheme="majorHAnsi" w:cstheme="majorHAnsi"/>
+                <w:sz w:val="26"/>
+                <w:szCs w:val="26"/>
+              </w:rPr>
+              <w:t>d</w:t>
             </w:r>
           </w:p>
         </w:tc>
@@ -16529,7 +16877,7 @@
                 <w:sz w:val="26"/>
                 <w:szCs w:val="26"/>
               </w:rPr>
-              <w:t>92</w:t>
+              <w:t>79</w:t>
             </w:r>
             <w:r>
               <w:rPr>
@@ -16559,7 +16907,7 @@
                 <w:sz w:val="26"/>
                 <w:szCs w:val="26"/>
               </w:rPr>
-              <w:t>93</w:t>
+              <w:t>80</w:t>
             </w:r>
             <w:r>
               <w:rPr>
@@ -16583,6 +16931,14 @@
                 <w:szCs w:val="26"/>
               </w:rPr>
             </w:pPr>
+            <w:r>
+              <w:rPr>
+                <w:rFonts w:asciiTheme="majorHAnsi" w:hAnsiTheme="majorHAnsi" w:cstheme="majorHAnsi"/>
+                <w:sz w:val="26"/>
+                <w:szCs w:val="26"/>
+              </w:rPr>
+              <w:t>2.500k</w:t>
+            </w:r>
           </w:p>
         </w:tc>
       </w:tr>
@@ -16599,14 +16955,6 @@
                 <w:szCs w:val="26"/>
               </w:rPr>
             </w:pPr>
-            <w:r>
-              <w:rPr>
-                <w:rFonts w:asciiTheme="majorHAnsi" w:hAnsiTheme="majorHAnsi" w:cstheme="majorHAnsi"/>
-                <w:sz w:val="26"/>
-                <w:szCs w:val="26"/>
-              </w:rPr>
-              <w:t>10</w:t>
-            </w:r>
           </w:p>
         </w:tc>
         <w:tc>
@@ -16621,22 +16969,6 @@
                 <w:szCs w:val="26"/>
               </w:rPr>
             </w:pPr>
-            <w:r>
-              <w:rPr>
-                <w:rFonts w:asciiTheme="majorHAnsi" w:hAnsiTheme="majorHAnsi" w:cstheme="majorHAnsi"/>
-                <w:sz w:val="26"/>
-                <w:szCs w:val="26"/>
-              </w:rPr>
-              <w:t>2</w:t>
-            </w:r>
-            <w:r>
-              <w:rPr>
-                <w:rFonts w:asciiTheme="majorHAnsi" w:hAnsiTheme="majorHAnsi" w:cstheme="majorHAnsi"/>
-                <w:sz w:val="26"/>
-                <w:szCs w:val="26"/>
-              </w:rPr>
-              <w:t>6</w:t>
-            </w:r>
           </w:p>
         </w:tc>
         <w:tc>
@@ -16657,7 +16989,7 @@
                 <w:sz w:val="26"/>
                 <w:szCs w:val="26"/>
               </w:rPr>
-              <w:t>Thiết kế logic phân quyền giữa user và admin</w:t>
+              <w:t>TỔNG</w:t>
             </w:r>
           </w:p>
         </w:tc>
@@ -16673,30 +17005,6 @@
                 <w:szCs w:val="26"/>
               </w:rPr>
             </w:pPr>
-            <w:r>
-              <w:rPr>
-                <w:rFonts w:asciiTheme="majorHAnsi" w:hAnsiTheme="majorHAnsi" w:cstheme="majorHAnsi"/>
-                <w:sz w:val="26"/>
-                <w:szCs w:val="26"/>
-              </w:rPr>
-              <w:t>QV,</w:t>
-            </w:r>
-            <w:r>
-              <w:rPr>
-                <w:rFonts w:asciiTheme="majorHAnsi" w:hAnsiTheme="majorHAnsi" w:cstheme="majorHAnsi"/>
-                <w:sz w:val="26"/>
-                <w:szCs w:val="26"/>
-              </w:rPr>
-              <w:t xml:space="preserve"> </w:t>
-            </w:r>
-            <w:r>
-              <w:rPr>
-                <w:rFonts w:asciiTheme="majorHAnsi" w:hAnsiTheme="majorHAnsi" w:cstheme="majorHAnsi"/>
-                <w:sz w:val="26"/>
-                <w:szCs w:val="26"/>
-              </w:rPr>
-              <w:t>QH</w:t>
-            </w:r>
           </w:p>
         </w:tc>
         <w:tc>
@@ -16711,14 +17019,6 @@
                 <w:szCs w:val="26"/>
               </w:rPr>
             </w:pPr>
-            <w:r>
-              <w:rPr>
-                <w:rFonts w:asciiTheme="majorHAnsi" w:hAnsiTheme="majorHAnsi" w:cstheme="majorHAnsi"/>
-                <w:sz w:val="26"/>
-                <w:szCs w:val="26"/>
-              </w:rPr>
-              <w:t>1d</w:t>
-            </w:r>
           </w:p>
         </w:tc>
         <w:tc>
@@ -16733,22 +17033,6 @@
                 <w:szCs w:val="26"/>
               </w:rPr>
             </w:pPr>
-            <w:r>
-              <w:rPr>
-                <w:rFonts w:asciiTheme="majorHAnsi" w:hAnsiTheme="majorHAnsi" w:cstheme="majorHAnsi"/>
-                <w:sz w:val="26"/>
-                <w:szCs w:val="26"/>
-              </w:rPr>
-              <w:t>94</w:t>
-            </w:r>
-            <w:r>
-              <w:rPr>
-                <w:rFonts w:asciiTheme="majorHAnsi" w:hAnsiTheme="majorHAnsi" w:cstheme="majorHAnsi"/>
-                <w:sz w:val="26"/>
-                <w:szCs w:val="26"/>
-              </w:rPr>
-              <w:t>d</w:t>
-            </w:r>
           </w:p>
         </w:tc>
         <w:tc>
@@ -16763,22 +17047,6 @@
                 <w:szCs w:val="26"/>
               </w:rPr>
             </w:pPr>
-            <w:r>
-              <w:rPr>
-                <w:rFonts w:asciiTheme="majorHAnsi" w:hAnsiTheme="majorHAnsi" w:cstheme="majorHAnsi"/>
-                <w:sz w:val="26"/>
-                <w:szCs w:val="26"/>
-              </w:rPr>
-              <w:t>95</w:t>
-            </w:r>
-            <w:r>
-              <w:rPr>
-                <w:rFonts w:asciiTheme="majorHAnsi" w:hAnsiTheme="majorHAnsi" w:cstheme="majorHAnsi"/>
-                <w:sz w:val="26"/>
-                <w:szCs w:val="26"/>
-              </w:rPr>
-              <w:t>d</w:t>
-            </w:r>
           </w:p>
         </w:tc>
         <w:tc>
@@ -16793,362 +17061,14 @@
                 <w:szCs w:val="26"/>
               </w:rPr>
             </w:pPr>
-          </w:p>
-        </w:tc>
-      </w:tr>
-      <w:tr>
-        <w:tc>
-          <w:tcPr>
-            <w:tcW w:w="841" w:type="dxa"/>
-          </w:tcPr>
-          <w:p>
-            <w:pPr>
-              <w:rPr>
-                <w:rFonts w:asciiTheme="majorHAnsi" w:hAnsiTheme="majorHAnsi" w:cstheme="majorHAnsi"/>
-                <w:sz w:val="26"/>
-                <w:szCs w:val="26"/>
-              </w:rPr>
-            </w:pPr>
-            <w:r>
-              <w:rPr>
-                <w:rFonts w:asciiTheme="majorHAnsi" w:hAnsiTheme="majorHAnsi" w:cstheme="majorHAnsi"/>
-                <w:sz w:val="26"/>
-                <w:szCs w:val="26"/>
-              </w:rPr>
-              <w:t>11</w:t>
-            </w:r>
-          </w:p>
-        </w:tc>
-        <w:tc>
-          <w:tcPr>
-            <w:tcW w:w="577" w:type="dxa"/>
-          </w:tcPr>
-          <w:p>
-            <w:pPr>
-              <w:rPr>
-                <w:rFonts w:asciiTheme="majorHAnsi" w:hAnsiTheme="majorHAnsi" w:cstheme="majorHAnsi"/>
-                <w:sz w:val="26"/>
-                <w:szCs w:val="26"/>
-              </w:rPr>
-            </w:pPr>
-            <w:r>
-              <w:rPr>
-                <w:rFonts w:asciiTheme="majorHAnsi" w:hAnsiTheme="majorHAnsi" w:cstheme="majorHAnsi"/>
-                <w:sz w:val="26"/>
-                <w:szCs w:val="26"/>
-              </w:rPr>
-              <w:t>2</w:t>
-            </w:r>
-            <w:r>
-              <w:rPr>
-                <w:rFonts w:asciiTheme="majorHAnsi" w:hAnsiTheme="majorHAnsi" w:cstheme="majorHAnsi"/>
-                <w:sz w:val="26"/>
-                <w:szCs w:val="26"/>
-              </w:rPr>
-              <w:t>7</w:t>
-            </w:r>
-          </w:p>
-        </w:tc>
-        <w:tc>
-          <w:tcPr>
-            <w:tcW w:w="2747" w:type="dxa"/>
-          </w:tcPr>
-          <w:p>
-            <w:pPr>
-              <w:rPr>
-                <w:rFonts w:asciiTheme="majorHAnsi" w:hAnsiTheme="majorHAnsi" w:cstheme="majorHAnsi"/>
-                <w:sz w:val="26"/>
-                <w:szCs w:val="26"/>
-              </w:rPr>
-            </w:pPr>
-            <w:r>
-              <w:rPr>
-                <w:rFonts w:asciiTheme="majorHAnsi" w:hAnsiTheme="majorHAnsi" w:cstheme="majorHAnsi"/>
-                <w:sz w:val="26"/>
-                <w:szCs w:val="26"/>
-              </w:rPr>
-              <w:t>Viết Testcase</w:t>
-            </w:r>
-          </w:p>
-        </w:tc>
-        <w:tc>
-          <w:tcPr>
-            <w:tcW w:w="1505" w:type="dxa"/>
-          </w:tcPr>
-          <w:p>
-            <w:pPr>
-              <w:rPr>
-                <w:rFonts w:asciiTheme="majorHAnsi" w:hAnsiTheme="majorHAnsi" w:cstheme="majorHAnsi"/>
-                <w:sz w:val="26"/>
-                <w:szCs w:val="26"/>
-              </w:rPr>
-            </w:pPr>
-            <w:r>
-              <w:rPr>
-                <w:rFonts w:asciiTheme="majorHAnsi" w:hAnsiTheme="majorHAnsi" w:cstheme="majorHAnsi"/>
-                <w:sz w:val="26"/>
-                <w:szCs w:val="26"/>
-              </w:rPr>
-              <w:t>QH</w:t>
-            </w:r>
-          </w:p>
-        </w:tc>
-        <w:tc>
-          <w:tcPr>
-            <w:tcW w:w="993" w:type="dxa"/>
-          </w:tcPr>
-          <w:p>
-            <w:pPr>
-              <w:rPr>
-                <w:rFonts w:asciiTheme="majorHAnsi" w:hAnsiTheme="majorHAnsi" w:cstheme="majorHAnsi"/>
-                <w:sz w:val="26"/>
-                <w:szCs w:val="26"/>
-              </w:rPr>
-            </w:pPr>
-            <w:r>
-              <w:rPr>
-                <w:rFonts w:asciiTheme="majorHAnsi" w:hAnsiTheme="majorHAnsi" w:cstheme="majorHAnsi"/>
-                <w:sz w:val="26"/>
-                <w:szCs w:val="26"/>
-              </w:rPr>
-              <w:t>2d</w:t>
-            </w:r>
-          </w:p>
-        </w:tc>
-        <w:tc>
-          <w:tcPr>
-            <w:tcW w:w="1417" w:type="dxa"/>
-          </w:tcPr>
-          <w:p>
-            <w:pPr>
-              <w:rPr>
-                <w:rFonts w:asciiTheme="majorHAnsi" w:hAnsiTheme="majorHAnsi" w:cstheme="majorHAnsi"/>
-                <w:sz w:val="26"/>
-                <w:szCs w:val="26"/>
-              </w:rPr>
-            </w:pPr>
-            <w:r>
-              <w:rPr>
-                <w:rFonts w:asciiTheme="majorHAnsi" w:hAnsiTheme="majorHAnsi" w:cstheme="majorHAnsi"/>
-                <w:sz w:val="26"/>
-                <w:szCs w:val="26"/>
-              </w:rPr>
-              <w:t>96d</w:t>
-            </w:r>
-          </w:p>
-        </w:tc>
-        <w:tc>
-          <w:tcPr>
-            <w:tcW w:w="1418" w:type="dxa"/>
-          </w:tcPr>
-          <w:p>
-            <w:pPr>
-              <w:rPr>
-                <w:rFonts w:asciiTheme="majorHAnsi" w:hAnsiTheme="majorHAnsi" w:cstheme="majorHAnsi"/>
-                <w:sz w:val="26"/>
-                <w:szCs w:val="26"/>
-              </w:rPr>
-            </w:pPr>
-            <w:r>
-              <w:rPr>
-                <w:rFonts w:asciiTheme="majorHAnsi" w:hAnsiTheme="majorHAnsi" w:cstheme="majorHAnsi"/>
-                <w:sz w:val="26"/>
-                <w:szCs w:val="26"/>
-              </w:rPr>
-              <w:t>98d</w:t>
-            </w:r>
-          </w:p>
-        </w:tc>
-        <w:tc>
-          <w:tcPr>
-            <w:tcW w:w="1134" w:type="dxa"/>
-          </w:tcPr>
-          <w:p>
-            <w:pPr>
-              <w:rPr>
-                <w:rFonts w:asciiTheme="majorHAnsi" w:hAnsiTheme="majorHAnsi" w:cstheme="majorHAnsi"/>
-                <w:sz w:val="26"/>
-                <w:szCs w:val="26"/>
-              </w:rPr>
-            </w:pPr>
-          </w:p>
-        </w:tc>
-      </w:tr>
-      <w:tr>
-        <w:tc>
-          <w:tcPr>
-            <w:tcW w:w="841" w:type="dxa"/>
-          </w:tcPr>
-          <w:p>
-            <w:pPr>
-              <w:rPr>
-                <w:rFonts w:asciiTheme="majorHAnsi" w:hAnsiTheme="majorHAnsi" w:cstheme="majorHAnsi"/>
-                <w:sz w:val="26"/>
-                <w:szCs w:val="26"/>
-              </w:rPr>
-            </w:pPr>
-            <w:r>
-              <w:rPr>
-                <w:rFonts w:asciiTheme="majorHAnsi" w:hAnsiTheme="majorHAnsi" w:cstheme="majorHAnsi"/>
-                <w:sz w:val="26"/>
-                <w:szCs w:val="26"/>
-              </w:rPr>
-              <w:t>11</w:t>
-            </w:r>
-          </w:p>
-        </w:tc>
-        <w:tc>
-          <w:tcPr>
-            <w:tcW w:w="577" w:type="dxa"/>
-          </w:tcPr>
-          <w:p>
-            <w:pPr>
-              <w:rPr>
-                <w:rFonts w:asciiTheme="majorHAnsi" w:hAnsiTheme="majorHAnsi" w:cstheme="majorHAnsi"/>
-                <w:sz w:val="26"/>
-                <w:szCs w:val="26"/>
-              </w:rPr>
-            </w:pPr>
-            <w:r>
-              <w:rPr>
-                <w:rFonts w:asciiTheme="majorHAnsi" w:hAnsiTheme="majorHAnsi" w:cstheme="majorHAnsi"/>
-                <w:sz w:val="26"/>
-                <w:szCs w:val="26"/>
-              </w:rPr>
-              <w:t>2</w:t>
-            </w:r>
-            <w:r>
-              <w:rPr>
-                <w:rFonts w:asciiTheme="majorHAnsi" w:hAnsiTheme="majorHAnsi" w:cstheme="majorHAnsi"/>
-                <w:sz w:val="26"/>
-                <w:szCs w:val="26"/>
-              </w:rPr>
-              <w:t>8</w:t>
-            </w:r>
-          </w:p>
-        </w:tc>
-        <w:tc>
-          <w:tcPr>
-            <w:tcW w:w="2747" w:type="dxa"/>
-          </w:tcPr>
-          <w:p>
-            <w:pPr>
-              <w:rPr>
-                <w:rFonts w:asciiTheme="majorHAnsi" w:hAnsiTheme="majorHAnsi" w:cstheme="majorHAnsi"/>
-                <w:sz w:val="26"/>
-                <w:szCs w:val="26"/>
-              </w:rPr>
-            </w:pPr>
-            <w:r>
-              <w:rPr>
-                <w:rFonts w:asciiTheme="majorHAnsi" w:hAnsiTheme="majorHAnsi" w:cstheme="majorHAnsi"/>
-                <w:sz w:val="26"/>
-                <w:szCs w:val="26"/>
-              </w:rPr>
-              <w:t>Viết UnitTest</w:t>
-            </w:r>
-          </w:p>
-        </w:tc>
-        <w:tc>
-          <w:tcPr>
-            <w:tcW w:w="1505" w:type="dxa"/>
-          </w:tcPr>
-          <w:p>
-            <w:pPr>
-              <w:rPr>
-                <w:rFonts w:asciiTheme="majorHAnsi" w:hAnsiTheme="majorHAnsi" w:cstheme="majorHAnsi"/>
-                <w:sz w:val="26"/>
-                <w:szCs w:val="26"/>
-              </w:rPr>
-            </w:pPr>
-            <w:r>
-              <w:rPr>
-                <w:rFonts w:asciiTheme="majorHAnsi" w:hAnsiTheme="majorHAnsi" w:cstheme="majorHAnsi"/>
-                <w:sz w:val="26"/>
-                <w:szCs w:val="26"/>
-              </w:rPr>
-              <w:t>QH</w:t>
-            </w:r>
-          </w:p>
-        </w:tc>
-        <w:tc>
-          <w:tcPr>
-            <w:tcW w:w="993" w:type="dxa"/>
-          </w:tcPr>
-          <w:p>
-            <w:pPr>
-              <w:rPr>
-                <w:rFonts w:asciiTheme="majorHAnsi" w:hAnsiTheme="majorHAnsi" w:cstheme="majorHAnsi"/>
-                <w:sz w:val="26"/>
-                <w:szCs w:val="26"/>
-              </w:rPr>
-            </w:pPr>
-            <w:r>
-              <w:rPr>
-                <w:rFonts w:asciiTheme="majorHAnsi" w:hAnsiTheme="majorHAnsi" w:cstheme="majorHAnsi"/>
-                <w:sz w:val="26"/>
-                <w:szCs w:val="26"/>
-              </w:rPr>
-              <w:t>3d</w:t>
-            </w:r>
-          </w:p>
-        </w:tc>
-        <w:tc>
-          <w:tcPr>
-            <w:tcW w:w="1417" w:type="dxa"/>
-          </w:tcPr>
-          <w:p>
-            <w:pPr>
-              <w:rPr>
-                <w:rFonts w:asciiTheme="majorHAnsi" w:hAnsiTheme="majorHAnsi" w:cstheme="majorHAnsi"/>
-                <w:sz w:val="26"/>
-                <w:szCs w:val="26"/>
-              </w:rPr>
-            </w:pPr>
-            <w:r>
-              <w:rPr>
-                <w:rFonts w:asciiTheme="majorHAnsi" w:hAnsiTheme="majorHAnsi" w:cstheme="majorHAnsi"/>
-                <w:sz w:val="26"/>
-                <w:szCs w:val="26"/>
-              </w:rPr>
-              <w:t>99d</w:t>
-            </w:r>
-          </w:p>
-        </w:tc>
-        <w:tc>
-          <w:tcPr>
-            <w:tcW w:w="1418" w:type="dxa"/>
-          </w:tcPr>
-          <w:p>
-            <w:pPr>
-              <w:rPr>
-                <w:rFonts w:asciiTheme="majorHAnsi" w:hAnsiTheme="majorHAnsi" w:cstheme="majorHAnsi"/>
-                <w:sz w:val="26"/>
-                <w:szCs w:val="26"/>
-              </w:rPr>
-            </w:pPr>
-            <w:r>
-              <w:rPr>
-                <w:rFonts w:asciiTheme="majorHAnsi" w:hAnsiTheme="majorHAnsi" w:cstheme="majorHAnsi"/>
-                <w:sz w:val="26"/>
-                <w:szCs w:val="26"/>
-              </w:rPr>
-              <w:t>102d</w:t>
-            </w:r>
-          </w:p>
-        </w:tc>
-        <w:tc>
-          <w:tcPr>
-            <w:tcW w:w="1134" w:type="dxa"/>
-          </w:tcPr>
-          <w:p>
-            <w:pPr>
-              <w:rPr>
-                <w:rFonts w:asciiTheme="majorHAnsi" w:hAnsiTheme="majorHAnsi" w:cstheme="majorHAnsi"/>
-                <w:sz w:val="26"/>
-                <w:szCs w:val="26"/>
-              </w:rPr>
-            </w:pPr>
+            <w:r>
+              <w:rPr>
+                <w:rFonts w:asciiTheme="majorHAnsi" w:hAnsiTheme="majorHAnsi" w:cstheme="majorHAnsi"/>
+                <w:sz w:val="26"/>
+                <w:szCs w:val="26"/>
+              </w:rPr>
+              <w:t>109.910k</w:t>
+            </w:r>
           </w:p>
         </w:tc>
       </w:tr>
@@ -17190,7 +17110,6 @@
           <w:color w:val="auto"/>
           <w:lang w:val="en-US"/>
         </w:rPr>
-        <w:lastRenderedPageBreak/>
         <w:t>Rủi ro</w:t>
       </w:r>
       <w:r>
@@ -17474,6 +17393,7 @@
           <w:szCs w:val="26"/>
           <w:lang w:eastAsia="vi-VN"/>
         </w:rPr>
+        <w:lastRenderedPageBreak/>
         <w:t>Thiếu sự tương tác, trao đổi đa chiều dẫn đến hiểu lầm, bất đồng quan điểm ảnh hưởng đến tiến độ và chất lượng dự án</w:t>
       </w:r>
     </w:p>

--- a/Report/Nhom9_SingedShop.docx
+++ b/Report/Nhom9_SingedShop.docx
@@ -1,6 +1,6 @@
 
 <file path=word/document.xml><?xml version="1.0" encoding="utf-8"?>
-<w:document xmlns:wpc="http://schemas.microsoft.com/office/word/2010/wordprocessingCanvas" xmlns:cx="http://schemas.microsoft.com/office/drawing/2014/chartex" xmlns:cx1="http://schemas.microsoft.com/office/drawing/2015/9/8/chartex" xmlns:cx2="http://schemas.microsoft.com/office/drawing/2015/10/21/chartex" xmlns:cx3="http://schemas.microsoft.com/office/drawing/2016/5/9/chartex" xmlns:cx4="http://schemas.microsoft.com/office/drawing/2016/5/10/chartex" xmlns:cx5="http://schemas.microsoft.com/office/drawing/2016/5/11/chartex" xmlns:cx6="http://schemas.microsoft.com/office/drawing/2016/5/12/chartex" xmlns:cx7="http://schemas.microsoft.com/office/drawing/2016/5/13/chartex" xmlns:cx8="http://schemas.microsoft.com/office/drawing/2016/5/14/chartex" xmlns:mc="http://schemas.openxmlformats.org/markup-compatibility/2006" xmlns:aink="http://schemas.microsoft.com/office/drawing/2016/ink" xmlns:am3d="http://schemas.microsoft.com/office/drawing/2017/model3d" xmlns:o="urn:schemas-microsoft-com:office:office" xmlns:oel="http://schemas.microsoft.com/office/2019/extlst" xmlns:r="http://schemas.openxmlformats.org/officeDocument/2006/relationships" xmlns:m="http://schemas.openxmlformats.org/officeDocument/2006/math" xmlns:v="urn:schemas-microsoft-com:vml" xmlns:wp14="http://schemas.microsoft.com/office/word/2010/wordprocessingDrawing" xmlns:wp="http://schemas.openxmlformats.org/drawingml/2006/wordprocessingDrawing" xmlns:w10="urn:schemas-microsoft-com:office:word" xmlns:w="http://schemas.openxmlformats.org/wordprocessingml/2006/main" xmlns:w14="http://schemas.microsoft.com/office/word/2010/wordml" xmlns:w15="http://schemas.microsoft.com/office/word/2012/wordml" xmlns:w16cex="http://schemas.microsoft.com/office/word/2018/wordml/cex" xmlns:w16cid="http://schemas.microsoft.com/office/word/2016/wordml/cid" xmlns:w16="http://schemas.microsoft.com/office/word/2018/wordml" xmlns:w16sdtdh="http://schemas.microsoft.com/office/word/2020/wordml/sdtdatahash" xmlns:w16se="http://schemas.microsoft.com/office/word/2015/wordml/symex" xmlns:wpg="http://schemas.microsoft.com/office/word/2010/wordprocessingGroup" xmlns:wpi="http://schemas.microsoft.com/office/word/2010/wordprocessingInk" xmlns:wne="http://schemas.microsoft.com/office/word/2006/wordml" xmlns:wps="http://schemas.microsoft.com/office/word/2010/wordprocessingShape" mc:Ignorable="w14 w15 w16se w16cid w16 w16cex w16sdtdh wp14">
+<w:document xmlns:wpc="http://schemas.microsoft.com/office/word/2010/wordprocessingCanvas" xmlns:cx="http://schemas.microsoft.com/office/drawing/2014/chartex" xmlns:cx1="http://schemas.microsoft.com/office/drawing/2015/9/8/chartex" xmlns:cx2="http://schemas.microsoft.com/office/drawing/2015/10/21/chartex" xmlns:cx3="http://schemas.microsoft.com/office/drawing/2016/5/9/chartex" xmlns:cx4="http://schemas.microsoft.com/office/drawing/2016/5/10/chartex" xmlns:cx5="http://schemas.microsoft.com/office/drawing/2016/5/11/chartex" xmlns:cx6="http://schemas.microsoft.com/office/drawing/2016/5/12/chartex" xmlns:cx7="http://schemas.microsoft.com/office/drawing/2016/5/13/chartex" xmlns:cx8="http://schemas.microsoft.com/office/drawing/2016/5/14/chartex" xmlns:mc="http://schemas.openxmlformats.org/markup-compatibility/2006" xmlns:aink="http://schemas.microsoft.com/office/drawing/2016/ink" xmlns:am3d="http://schemas.microsoft.com/office/drawing/2017/model3d" xmlns:o="urn:schemas-microsoft-com:office:office" xmlns:r="http://schemas.openxmlformats.org/officeDocument/2006/relationships" xmlns:m="http://schemas.openxmlformats.org/officeDocument/2006/math" xmlns:v="urn:schemas-microsoft-com:vml" xmlns:wp14="http://schemas.microsoft.com/office/word/2010/wordprocessingDrawing" xmlns:wp="http://schemas.openxmlformats.org/drawingml/2006/wordprocessingDrawing" xmlns:w10="urn:schemas-microsoft-com:office:word" xmlns:w="http://schemas.openxmlformats.org/wordprocessingml/2006/main" xmlns:w14="http://schemas.microsoft.com/office/word/2010/wordml" xmlns:w15="http://schemas.microsoft.com/office/word/2012/wordml" xmlns:w16cex="http://schemas.microsoft.com/office/word/2018/wordml/cex" xmlns:w16cid="http://schemas.microsoft.com/office/word/2016/wordml/cid" xmlns:w16="http://schemas.microsoft.com/office/word/2018/wordml" xmlns:w16sdtdh="http://schemas.microsoft.com/office/word/2020/wordml/sdtdatahash" xmlns:w16se="http://schemas.microsoft.com/office/word/2015/wordml/symex" xmlns:wpg="http://schemas.microsoft.com/office/word/2010/wordprocessingGroup" xmlns:wpi="http://schemas.microsoft.com/office/word/2010/wordprocessingInk" xmlns:wne="http://schemas.microsoft.com/office/word/2006/wordml" xmlns:wps="http://schemas.microsoft.com/office/word/2010/wordprocessingShape" mc:Ignorable="w14 w15 w16se w16cid w16 w16cex w16sdtdh wp14">
   <w:body>
     <w:p>
       <w:pPr>
@@ -4057,6 +4057,7 @@
           <w:rFonts w:asciiTheme="majorHAnsi" w:hAnsiTheme="majorHAnsi" w:cstheme="majorHAnsi"/>
           <w:sz w:val="28"/>
           <w:szCs w:val="28"/>
+          <w:lang w:val="en-US"/>
         </w:rPr>
       </w:pPr>
       <w:r>
@@ -4072,19 +4073,13 @@
       <w:r>
         <w:rPr>
           <w:rFonts w:asciiTheme="majorHAnsi" w:hAnsiTheme="majorHAnsi" w:cstheme="majorHAnsi"/>
-          <w:sz w:val="28"/>
-          <w:szCs w:val="28"/>
-          <w:lang w:val="en-US"/>
-        </w:rPr>
-        <w:t>50</w:t>
-      </w:r>
-      <w:r>
-        <w:rPr>
-          <w:rFonts w:asciiTheme="majorHAnsi" w:hAnsiTheme="majorHAnsi" w:cstheme="majorHAnsi"/>
-          <w:sz w:val="28"/>
-          <w:szCs w:val="28"/>
-        </w:rPr>
-        <w:t>0.000.000 đồng</w:t>
+          <w:b/>
+          <w:bCs/>
+          <w:sz w:val="28"/>
+          <w:szCs w:val="28"/>
+          <w:lang w:val="en-US"/>
+        </w:rPr>
+        <w:t>1,000 USD</w:t>
       </w:r>
     </w:p>
     <w:p>
@@ -8504,7 +8499,7 @@
           <w:szCs w:val="26"/>
           <w:lang w:val="en-US"/>
         </w:rPr>
-        <w:t>10FP/người/tuần/nội dung (với năng suất)</w:t>
+        <w:t>1FP/người/tuần/nội dung (với năng suất)</w:t>
       </w:r>
     </w:p>
     <w:p>
@@ -8530,7 +8525,7 @@
           <w:szCs w:val="26"/>
           <w:lang w:val="en-US"/>
         </w:rPr>
-        <w:t>100FP/nội dung/task (với độ khó task)</w:t>
+        <w:t>10FP/nội dung/task (với độ khó task)</w:t>
       </w:r>
     </w:p>
     <w:p>
@@ -8565,16 +8560,7 @@
           <w:szCs w:val="26"/>
           <w:lang w:val="en-US"/>
         </w:rPr>
-        <w:t>20</w:t>
-      </w:r>
-      <w:r>
-        <w:rPr>
-          <w:rFonts w:asciiTheme="majorHAnsi" w:hAnsiTheme="majorHAnsi" w:cstheme="majorHAnsi"/>
-          <w:sz w:val="26"/>
-          <w:szCs w:val="26"/>
-          <w:lang w:val="en-US"/>
-        </w:rPr>
-        <w:t>0.000VNĐ</w:t>
+        <w:t>1 USD</w:t>
       </w:r>
     </w:p>
     <w:tbl>
@@ -13585,7 +13571,7 @@
                 <w:sz w:val="20"/>
                 <w:szCs w:val="20"/>
               </w:rPr>
-              <w:t xml:space="preserve">  = </w:t>
+              <w:t xml:space="preserve"> = </w:t>
             </w:r>
             <w:r>
               <w:rPr>
@@ -13926,7 +13912,7 @@
                 <w:sz w:val="20"/>
                 <w:szCs w:val="20"/>
               </w:rPr>
-              <w:t xml:space="preserve">  = </w:t>
+              <w:t xml:space="preserve"> = </w:t>
             </w:r>
             <w:r>
               <w:rPr>
@@ -14152,6 +14138,13 @@
                 <w:sz w:val="20"/>
                 <w:szCs w:val="20"/>
               </w:rPr>
+              <w:t xml:space="preserve"> </w:t>
+            </w:r>
+            <w:r>
+              <w:rPr>
+                <w:sz w:val="20"/>
+                <w:szCs w:val="20"/>
+              </w:rPr>
               <w:t>*</w:t>
             </w:r>
             <w:r>
@@ -14159,6 +14152,13 @@
                 <w:sz w:val="20"/>
                 <w:szCs w:val="20"/>
               </w:rPr>
+              <w:t xml:space="preserve"> </w:t>
+            </w:r>
+            <w:r>
+              <w:rPr>
+                <w:sz w:val="20"/>
+                <w:szCs w:val="20"/>
+              </w:rPr>
               <w:t>0</w:t>
             </w:r>
             <w:r>
@@ -14217,6 +14217,13 @@
                 <w:szCs w:val="20"/>
               </w:rPr>
               <w:t>)</w:t>
+            </w:r>
+            <w:r>
+              <w:rPr>
+                <w:sz w:val="20"/>
+                <w:szCs w:val="20"/>
+              </w:rPr>
+              <w:t xml:space="preserve"> </w:t>
             </w:r>
             <w:r>
               <w:rPr>
@@ -15486,19 +15493,7 @@
               <w:rPr>
                 <w:rFonts w:asciiTheme="majorHAnsi" w:hAnsiTheme="majorHAnsi" w:cstheme="majorHAnsi"/>
               </w:rPr>
-              <w:t>1</w:t>
-            </w:r>
-            <w:r>
-              <w:rPr>
-                <w:rFonts w:asciiTheme="majorHAnsi" w:hAnsiTheme="majorHAnsi" w:cstheme="majorHAnsi"/>
-              </w:rPr>
-              <w:t>6</w:t>
-            </w:r>
-            <w:r>
-              <w:rPr>
-                <w:rFonts w:asciiTheme="majorHAnsi" w:hAnsiTheme="majorHAnsi" w:cstheme="majorHAnsi"/>
-              </w:rPr>
-              <w:t>.75</w:t>
+              <w:t>16.75</w:t>
             </w:r>
             <w:r>
               <w:rPr>
@@ -16214,25 +16209,13 @@
               <w:rPr>
                 <w:rFonts w:asciiTheme="majorHAnsi" w:hAnsiTheme="majorHAnsi" w:cstheme="majorHAnsi"/>
               </w:rPr>
-              <w:t>1</w:t>
-            </w:r>
-            <w:r>
-              <w:rPr>
-                <w:rFonts w:asciiTheme="majorHAnsi" w:hAnsiTheme="majorHAnsi" w:cstheme="majorHAnsi"/>
-              </w:rPr>
-              <w:t>8.75</w:t>
-            </w:r>
-            <w:r>
-              <w:rPr>
-                <w:rFonts w:asciiTheme="majorHAnsi" w:hAnsiTheme="majorHAnsi" w:cstheme="majorHAnsi"/>
-              </w:rPr>
-              <w:t>d</w:t>
-            </w:r>
-            <w:r>
-              <w:rPr>
-                <w:rFonts w:asciiTheme="majorHAnsi" w:hAnsiTheme="majorHAnsi" w:cstheme="majorHAnsi"/>
-              </w:rPr>
-              <w:t xml:space="preserve"> </w:t>
+              <w:t>18.75</w:t>
+            </w:r>
+            <w:r>
+              <w:rPr>
+                <w:rFonts w:asciiTheme="majorHAnsi" w:hAnsiTheme="majorHAnsi" w:cstheme="majorHAnsi"/>
+              </w:rPr>
+              <w:t xml:space="preserve">d </w:t>
             </w:r>
             <w:r>
               <w:rPr>
@@ -18369,19 +18352,7 @@
               <w:rPr>
                 <w:rFonts w:asciiTheme="majorHAnsi" w:hAnsiTheme="majorHAnsi" w:cstheme="majorHAnsi"/>
               </w:rPr>
-              <w:t>2</w:t>
-            </w:r>
-            <w:r>
-              <w:rPr>
-                <w:rFonts w:asciiTheme="majorHAnsi" w:hAnsiTheme="majorHAnsi" w:cstheme="majorHAnsi"/>
-              </w:rPr>
-              <w:t>8</w:t>
-            </w:r>
-            <w:r>
-              <w:rPr>
-                <w:rFonts w:asciiTheme="majorHAnsi" w:hAnsiTheme="majorHAnsi" w:cstheme="majorHAnsi"/>
-              </w:rPr>
-              <w:t>.95</w:t>
+              <w:t>28.95</w:t>
             </w:r>
             <w:r>
               <w:rPr>
@@ -19759,19 +19730,7 @@
               <w:rPr>
                 <w:rFonts w:asciiTheme="majorHAnsi" w:hAnsiTheme="majorHAnsi" w:cstheme="majorHAnsi"/>
               </w:rPr>
-              <w:t>3</w:t>
-            </w:r>
-            <w:r>
-              <w:rPr>
-                <w:rFonts w:asciiTheme="majorHAnsi" w:hAnsiTheme="majorHAnsi" w:cstheme="majorHAnsi"/>
-              </w:rPr>
-              <w:t>4</w:t>
-            </w:r>
-            <w:r>
-              <w:rPr>
-                <w:rFonts w:asciiTheme="majorHAnsi" w:hAnsiTheme="majorHAnsi" w:cstheme="majorHAnsi"/>
-              </w:rPr>
-              <w:t>.95</w:t>
+              <w:t>34.95</w:t>
             </w:r>
             <w:r>
               <w:rPr>
@@ -20112,19 +20071,7 @@
               <w:rPr>
                 <w:rFonts w:asciiTheme="majorHAnsi" w:hAnsiTheme="majorHAnsi" w:cstheme="majorHAnsi"/>
               </w:rPr>
-              <w:t>3</w:t>
-            </w:r>
-            <w:r>
-              <w:rPr>
-                <w:rFonts w:asciiTheme="majorHAnsi" w:hAnsiTheme="majorHAnsi" w:cstheme="majorHAnsi"/>
-              </w:rPr>
-              <w:t>6</w:t>
-            </w:r>
-            <w:r>
-              <w:rPr>
-                <w:rFonts w:asciiTheme="majorHAnsi" w:hAnsiTheme="majorHAnsi" w:cstheme="majorHAnsi"/>
-              </w:rPr>
-              <w:t>.95</w:t>
+              <w:t>36.95</w:t>
             </w:r>
             <w:r>
               <w:rPr>
@@ -21939,7 +21886,7 @@
 </file>
 
 <file path=word/endnotes.xml><?xml version="1.0" encoding="utf-8"?>
-<w:endnotes xmlns:wpc="http://schemas.microsoft.com/office/word/2010/wordprocessingCanvas" xmlns:cx="http://schemas.microsoft.com/office/drawing/2014/chartex" xmlns:cx1="http://schemas.microsoft.com/office/drawing/2015/9/8/chartex" xmlns:cx2="http://schemas.microsoft.com/office/drawing/2015/10/21/chartex" xmlns:cx3="http://schemas.microsoft.com/office/drawing/2016/5/9/chartex" xmlns:cx4="http://schemas.microsoft.com/office/drawing/2016/5/10/chartex" xmlns:cx5="http://schemas.microsoft.com/office/drawing/2016/5/11/chartex" xmlns:cx6="http://schemas.microsoft.com/office/drawing/2016/5/12/chartex" xmlns:cx7="http://schemas.microsoft.com/office/drawing/2016/5/13/chartex" xmlns:cx8="http://schemas.microsoft.com/office/drawing/2016/5/14/chartex" xmlns:mc="http://schemas.openxmlformats.org/markup-compatibility/2006" xmlns:aink="http://schemas.microsoft.com/office/drawing/2016/ink" xmlns:am3d="http://schemas.microsoft.com/office/drawing/2017/model3d" xmlns:o="urn:schemas-microsoft-com:office:office" xmlns:oel="http://schemas.microsoft.com/office/2019/extlst" xmlns:r="http://schemas.openxmlformats.org/officeDocument/2006/relationships" xmlns:m="http://schemas.openxmlformats.org/officeDocument/2006/math" xmlns:v="urn:schemas-microsoft-com:vml" xmlns:wp14="http://schemas.microsoft.com/office/word/2010/wordprocessingDrawing" xmlns:wp="http://schemas.openxmlformats.org/drawingml/2006/wordprocessingDrawing" xmlns:w10="urn:schemas-microsoft-com:office:word" xmlns:w="http://schemas.openxmlformats.org/wordprocessingml/2006/main" xmlns:w14="http://schemas.microsoft.com/office/word/2010/wordml" xmlns:w15="http://schemas.microsoft.com/office/word/2012/wordml" xmlns:w16cex="http://schemas.microsoft.com/office/word/2018/wordml/cex" xmlns:w16cid="http://schemas.microsoft.com/office/word/2016/wordml/cid" xmlns:w16="http://schemas.microsoft.com/office/word/2018/wordml" xmlns:w16sdtdh="http://schemas.microsoft.com/office/word/2020/wordml/sdtdatahash" xmlns:w16se="http://schemas.microsoft.com/office/word/2015/wordml/symex" xmlns:wpg="http://schemas.microsoft.com/office/word/2010/wordprocessingGroup" xmlns:wpi="http://schemas.microsoft.com/office/word/2010/wordprocessingInk" xmlns:wne="http://schemas.microsoft.com/office/word/2006/wordml" xmlns:wps="http://schemas.microsoft.com/office/word/2010/wordprocessingShape" mc:Ignorable="w14 w15 w16se w16cid w16 w16cex w16sdtdh wp14">
+<w:endnotes xmlns:wpc="http://schemas.microsoft.com/office/word/2010/wordprocessingCanvas" xmlns:cx="http://schemas.microsoft.com/office/drawing/2014/chartex" xmlns:cx1="http://schemas.microsoft.com/office/drawing/2015/9/8/chartex" xmlns:cx2="http://schemas.microsoft.com/office/drawing/2015/10/21/chartex" xmlns:cx3="http://schemas.microsoft.com/office/drawing/2016/5/9/chartex" xmlns:cx4="http://schemas.microsoft.com/office/drawing/2016/5/10/chartex" xmlns:cx5="http://schemas.microsoft.com/office/drawing/2016/5/11/chartex" xmlns:cx6="http://schemas.microsoft.com/office/drawing/2016/5/12/chartex" xmlns:cx7="http://schemas.microsoft.com/office/drawing/2016/5/13/chartex" xmlns:cx8="http://schemas.microsoft.com/office/drawing/2016/5/14/chartex" xmlns:mc="http://schemas.openxmlformats.org/markup-compatibility/2006" xmlns:aink="http://schemas.microsoft.com/office/drawing/2016/ink" xmlns:am3d="http://schemas.microsoft.com/office/drawing/2017/model3d" xmlns:o="urn:schemas-microsoft-com:office:office" xmlns:r="http://schemas.openxmlformats.org/officeDocument/2006/relationships" xmlns:m="http://schemas.openxmlformats.org/officeDocument/2006/math" xmlns:v="urn:schemas-microsoft-com:vml" xmlns:wp14="http://schemas.microsoft.com/office/word/2010/wordprocessingDrawing" xmlns:wp="http://schemas.openxmlformats.org/drawingml/2006/wordprocessingDrawing" xmlns:w10="urn:schemas-microsoft-com:office:word" xmlns:w="http://schemas.openxmlformats.org/wordprocessingml/2006/main" xmlns:w14="http://schemas.microsoft.com/office/word/2010/wordml" xmlns:w15="http://schemas.microsoft.com/office/word/2012/wordml" xmlns:w16cex="http://schemas.microsoft.com/office/word/2018/wordml/cex" xmlns:w16cid="http://schemas.microsoft.com/office/word/2016/wordml/cid" xmlns:w16="http://schemas.microsoft.com/office/word/2018/wordml" xmlns:w16sdtdh="http://schemas.microsoft.com/office/word/2020/wordml/sdtdatahash" xmlns:w16se="http://schemas.microsoft.com/office/word/2015/wordml/symex" xmlns:wpg="http://schemas.microsoft.com/office/word/2010/wordprocessingGroup" xmlns:wpi="http://schemas.microsoft.com/office/word/2010/wordprocessingInk" xmlns:wne="http://schemas.microsoft.com/office/word/2006/wordml" xmlns:wps="http://schemas.microsoft.com/office/word/2010/wordprocessingShape" mc:Ignorable="w14 w15 w16se w16cid w16 w16cex w16sdtdh wp14">
   <w:endnote w:type="separator" w:id="-1">
     <w:p>
       <w:r>
@@ -21958,7 +21905,7 @@
 </file>
 
 <file path=word/footer1.xml><?xml version="1.0" encoding="utf-8"?>
-<w:ftr xmlns:wpc="http://schemas.microsoft.com/office/word/2010/wordprocessingCanvas" xmlns:cx="http://schemas.microsoft.com/office/drawing/2014/chartex" xmlns:cx1="http://schemas.microsoft.com/office/drawing/2015/9/8/chartex" xmlns:cx2="http://schemas.microsoft.com/office/drawing/2015/10/21/chartex" xmlns:cx3="http://schemas.microsoft.com/office/drawing/2016/5/9/chartex" xmlns:cx4="http://schemas.microsoft.com/office/drawing/2016/5/10/chartex" xmlns:cx5="http://schemas.microsoft.com/office/drawing/2016/5/11/chartex" xmlns:cx6="http://schemas.microsoft.com/office/drawing/2016/5/12/chartex" xmlns:cx7="http://schemas.microsoft.com/office/drawing/2016/5/13/chartex" xmlns:cx8="http://schemas.microsoft.com/office/drawing/2016/5/14/chartex" xmlns:mc="http://schemas.openxmlformats.org/markup-compatibility/2006" xmlns:aink="http://schemas.microsoft.com/office/drawing/2016/ink" xmlns:am3d="http://schemas.microsoft.com/office/drawing/2017/model3d" xmlns:o="urn:schemas-microsoft-com:office:office" xmlns:oel="http://schemas.microsoft.com/office/2019/extlst" xmlns:r="http://schemas.openxmlformats.org/officeDocument/2006/relationships" xmlns:m="http://schemas.openxmlformats.org/officeDocument/2006/math" xmlns:v="urn:schemas-microsoft-com:vml" xmlns:wp14="http://schemas.microsoft.com/office/word/2010/wordprocessingDrawing" xmlns:wp="http://schemas.openxmlformats.org/drawingml/2006/wordprocessingDrawing" xmlns:w10="urn:schemas-microsoft-com:office:word" xmlns:w="http://schemas.openxmlformats.org/wordprocessingml/2006/main" xmlns:w14="http://schemas.microsoft.com/office/word/2010/wordml" xmlns:w15="http://schemas.microsoft.com/office/word/2012/wordml" xmlns:w16cex="http://schemas.microsoft.com/office/word/2018/wordml/cex" xmlns:w16cid="http://schemas.microsoft.com/office/word/2016/wordml/cid" xmlns:w16="http://schemas.microsoft.com/office/word/2018/wordml" xmlns:w16sdtdh="http://schemas.microsoft.com/office/word/2020/wordml/sdtdatahash" xmlns:w16se="http://schemas.microsoft.com/office/word/2015/wordml/symex" xmlns:wpg="http://schemas.microsoft.com/office/word/2010/wordprocessingGroup" xmlns:wpi="http://schemas.microsoft.com/office/word/2010/wordprocessingInk" xmlns:wne="http://schemas.microsoft.com/office/word/2006/wordml" xmlns:wps="http://schemas.microsoft.com/office/word/2010/wordprocessingShape" mc:Ignorable="w14 w15 w16se w16cid w16 w16cex w16sdtdh wp14">
+<w:ftr xmlns:wpc="http://schemas.microsoft.com/office/word/2010/wordprocessingCanvas" xmlns:cx="http://schemas.microsoft.com/office/drawing/2014/chartex" xmlns:cx1="http://schemas.microsoft.com/office/drawing/2015/9/8/chartex" xmlns:cx2="http://schemas.microsoft.com/office/drawing/2015/10/21/chartex" xmlns:cx3="http://schemas.microsoft.com/office/drawing/2016/5/9/chartex" xmlns:cx4="http://schemas.microsoft.com/office/drawing/2016/5/10/chartex" xmlns:cx5="http://schemas.microsoft.com/office/drawing/2016/5/11/chartex" xmlns:cx6="http://schemas.microsoft.com/office/drawing/2016/5/12/chartex" xmlns:cx7="http://schemas.microsoft.com/office/drawing/2016/5/13/chartex" xmlns:cx8="http://schemas.microsoft.com/office/drawing/2016/5/14/chartex" xmlns:mc="http://schemas.openxmlformats.org/markup-compatibility/2006" xmlns:aink="http://schemas.microsoft.com/office/drawing/2016/ink" xmlns:am3d="http://schemas.microsoft.com/office/drawing/2017/model3d" xmlns:o="urn:schemas-microsoft-com:office:office" xmlns:r="http://schemas.openxmlformats.org/officeDocument/2006/relationships" xmlns:m="http://schemas.openxmlformats.org/officeDocument/2006/math" xmlns:v="urn:schemas-microsoft-com:vml" xmlns:wp14="http://schemas.microsoft.com/office/word/2010/wordprocessingDrawing" xmlns:wp="http://schemas.openxmlformats.org/drawingml/2006/wordprocessingDrawing" xmlns:w10="urn:schemas-microsoft-com:office:word" xmlns:w="http://schemas.openxmlformats.org/wordprocessingml/2006/main" xmlns:w14="http://schemas.microsoft.com/office/word/2010/wordml" xmlns:w15="http://schemas.microsoft.com/office/word/2012/wordml" xmlns:w16cex="http://schemas.microsoft.com/office/word/2018/wordml/cex" xmlns:w16cid="http://schemas.microsoft.com/office/word/2016/wordml/cid" xmlns:w16="http://schemas.microsoft.com/office/word/2018/wordml" xmlns:w16sdtdh="http://schemas.microsoft.com/office/word/2020/wordml/sdtdatahash" xmlns:w16se="http://schemas.microsoft.com/office/word/2015/wordml/symex" xmlns:wpg="http://schemas.microsoft.com/office/word/2010/wordprocessingGroup" xmlns:wpi="http://schemas.microsoft.com/office/word/2010/wordprocessingInk" xmlns:wne="http://schemas.microsoft.com/office/word/2006/wordml" xmlns:wps="http://schemas.microsoft.com/office/word/2010/wordprocessingShape" mc:Ignorable="w14 w15 w16se w16cid w16 w16cex w16sdtdh wp14">
   <w:p>
     <w:pPr>
       <w:pStyle w:val="Footer"/>
@@ -21974,7 +21921,7 @@
 </file>
 
 <file path=word/footer2.xml><?xml version="1.0" encoding="utf-8"?>
-<w:ftr xmlns:wpc="http://schemas.microsoft.com/office/word/2010/wordprocessingCanvas" xmlns:cx="http://schemas.microsoft.com/office/drawing/2014/chartex" xmlns:cx1="http://schemas.microsoft.com/office/drawing/2015/9/8/chartex" xmlns:cx2="http://schemas.microsoft.com/office/drawing/2015/10/21/chartex" xmlns:cx3="http://schemas.microsoft.com/office/drawing/2016/5/9/chartex" xmlns:cx4="http://schemas.microsoft.com/office/drawing/2016/5/10/chartex" xmlns:cx5="http://schemas.microsoft.com/office/drawing/2016/5/11/chartex" xmlns:cx6="http://schemas.microsoft.com/office/drawing/2016/5/12/chartex" xmlns:cx7="http://schemas.microsoft.com/office/drawing/2016/5/13/chartex" xmlns:cx8="http://schemas.microsoft.com/office/drawing/2016/5/14/chartex" xmlns:mc="http://schemas.openxmlformats.org/markup-compatibility/2006" xmlns:aink="http://schemas.microsoft.com/office/drawing/2016/ink" xmlns:am3d="http://schemas.microsoft.com/office/drawing/2017/model3d" xmlns:o="urn:schemas-microsoft-com:office:office" xmlns:oel="http://schemas.microsoft.com/office/2019/extlst" xmlns:r="http://schemas.openxmlformats.org/officeDocument/2006/relationships" xmlns:m="http://schemas.openxmlformats.org/officeDocument/2006/math" xmlns:v="urn:schemas-microsoft-com:vml" xmlns:wp14="http://schemas.microsoft.com/office/word/2010/wordprocessingDrawing" xmlns:wp="http://schemas.openxmlformats.org/drawingml/2006/wordprocessingDrawing" xmlns:w10="urn:schemas-microsoft-com:office:word" xmlns:w="http://schemas.openxmlformats.org/wordprocessingml/2006/main" xmlns:w14="http://schemas.microsoft.com/office/word/2010/wordml" xmlns:w15="http://schemas.microsoft.com/office/word/2012/wordml" xmlns:w16cex="http://schemas.microsoft.com/office/word/2018/wordml/cex" xmlns:w16cid="http://schemas.microsoft.com/office/word/2016/wordml/cid" xmlns:w16="http://schemas.microsoft.com/office/word/2018/wordml" xmlns:w16sdtdh="http://schemas.microsoft.com/office/word/2020/wordml/sdtdatahash" xmlns:w16se="http://schemas.microsoft.com/office/word/2015/wordml/symex" xmlns:wpg="http://schemas.microsoft.com/office/word/2010/wordprocessingGroup" xmlns:wpi="http://schemas.microsoft.com/office/word/2010/wordprocessingInk" xmlns:wne="http://schemas.microsoft.com/office/word/2006/wordml" xmlns:wps="http://schemas.microsoft.com/office/word/2010/wordprocessingShape" mc:Ignorable="w14 w15 w16se w16cid w16 w16cex w16sdtdh wp14">
+<w:ftr xmlns:wpc="http://schemas.microsoft.com/office/word/2010/wordprocessingCanvas" xmlns:cx="http://schemas.microsoft.com/office/drawing/2014/chartex" xmlns:cx1="http://schemas.microsoft.com/office/drawing/2015/9/8/chartex" xmlns:cx2="http://schemas.microsoft.com/office/drawing/2015/10/21/chartex" xmlns:cx3="http://schemas.microsoft.com/office/drawing/2016/5/9/chartex" xmlns:cx4="http://schemas.microsoft.com/office/drawing/2016/5/10/chartex" xmlns:cx5="http://schemas.microsoft.com/office/drawing/2016/5/11/chartex" xmlns:cx6="http://schemas.microsoft.com/office/drawing/2016/5/12/chartex" xmlns:cx7="http://schemas.microsoft.com/office/drawing/2016/5/13/chartex" xmlns:cx8="http://schemas.microsoft.com/office/drawing/2016/5/14/chartex" xmlns:mc="http://schemas.openxmlformats.org/markup-compatibility/2006" xmlns:aink="http://schemas.microsoft.com/office/drawing/2016/ink" xmlns:am3d="http://schemas.microsoft.com/office/drawing/2017/model3d" xmlns:o="urn:schemas-microsoft-com:office:office" xmlns:r="http://schemas.openxmlformats.org/officeDocument/2006/relationships" xmlns:m="http://schemas.openxmlformats.org/officeDocument/2006/math" xmlns:v="urn:schemas-microsoft-com:vml" xmlns:wp14="http://schemas.microsoft.com/office/word/2010/wordprocessingDrawing" xmlns:wp="http://schemas.openxmlformats.org/drawingml/2006/wordprocessingDrawing" xmlns:w10="urn:schemas-microsoft-com:office:word" xmlns:w="http://schemas.openxmlformats.org/wordprocessingml/2006/main" xmlns:w14="http://schemas.microsoft.com/office/word/2010/wordml" xmlns:w15="http://schemas.microsoft.com/office/word/2012/wordml" xmlns:w16cex="http://schemas.microsoft.com/office/word/2018/wordml/cex" xmlns:w16cid="http://schemas.microsoft.com/office/word/2016/wordml/cid" xmlns:w16="http://schemas.microsoft.com/office/word/2018/wordml" xmlns:w16sdtdh="http://schemas.microsoft.com/office/word/2020/wordml/sdtdatahash" xmlns:w16se="http://schemas.microsoft.com/office/word/2015/wordml/symex" xmlns:wpg="http://schemas.microsoft.com/office/word/2010/wordprocessingGroup" xmlns:wpi="http://schemas.microsoft.com/office/word/2010/wordprocessingInk" xmlns:wne="http://schemas.microsoft.com/office/word/2006/wordml" xmlns:wps="http://schemas.microsoft.com/office/word/2010/wordprocessingShape" mc:Ignorable="w14 w15 w16se w16cid w16 w16cex w16sdtdh wp14">
   <w:p>
     <w:pPr>
       <w:pStyle w:val="Footer"/>
@@ -21984,7 +21931,7 @@
 </file>
 
 <file path=word/footnotes.xml><?xml version="1.0" encoding="utf-8"?>
-<w:footnotes xmlns:wpc="http://schemas.microsoft.com/office/word/2010/wordprocessingCanvas" xmlns:cx="http://schemas.microsoft.com/office/drawing/2014/chartex" xmlns:cx1="http://schemas.microsoft.com/office/drawing/2015/9/8/chartex" xmlns:cx2="http://schemas.microsoft.com/office/drawing/2015/10/21/chartex" xmlns:cx3="http://schemas.microsoft.com/office/drawing/2016/5/9/chartex" xmlns:cx4="http://schemas.microsoft.com/office/drawing/2016/5/10/chartex" xmlns:cx5="http://schemas.microsoft.com/office/drawing/2016/5/11/chartex" xmlns:cx6="http://schemas.microsoft.com/office/drawing/2016/5/12/chartex" xmlns:cx7="http://schemas.microsoft.com/office/drawing/2016/5/13/chartex" xmlns:cx8="http://schemas.microsoft.com/office/drawing/2016/5/14/chartex" xmlns:mc="http://schemas.openxmlformats.org/markup-compatibility/2006" xmlns:aink="http://schemas.microsoft.com/office/drawing/2016/ink" xmlns:am3d="http://schemas.microsoft.com/office/drawing/2017/model3d" xmlns:o="urn:schemas-microsoft-com:office:office" xmlns:oel="http://schemas.microsoft.com/office/2019/extlst" xmlns:r="http://schemas.openxmlformats.org/officeDocument/2006/relationships" xmlns:m="http://schemas.openxmlformats.org/officeDocument/2006/math" xmlns:v="urn:schemas-microsoft-com:vml" xmlns:wp14="http://schemas.microsoft.com/office/word/2010/wordprocessingDrawing" xmlns:wp="http://schemas.openxmlformats.org/drawingml/2006/wordprocessingDrawing" xmlns:w10="urn:schemas-microsoft-com:office:word" xmlns:w="http://schemas.openxmlformats.org/wordprocessingml/2006/main" xmlns:w14="http://schemas.microsoft.com/office/word/2010/wordml" xmlns:w15="http://schemas.microsoft.com/office/word/2012/wordml" xmlns:w16cex="http://schemas.microsoft.com/office/word/2018/wordml/cex" xmlns:w16cid="http://schemas.microsoft.com/office/word/2016/wordml/cid" xmlns:w16="http://schemas.microsoft.com/office/word/2018/wordml" xmlns:w16sdtdh="http://schemas.microsoft.com/office/word/2020/wordml/sdtdatahash" xmlns:w16se="http://schemas.microsoft.com/office/word/2015/wordml/symex" xmlns:wpg="http://schemas.microsoft.com/office/word/2010/wordprocessingGroup" xmlns:wpi="http://schemas.microsoft.com/office/word/2010/wordprocessingInk" xmlns:wne="http://schemas.microsoft.com/office/word/2006/wordml" xmlns:wps="http://schemas.microsoft.com/office/word/2010/wordprocessingShape" mc:Ignorable="w14 w15 w16se w16cid w16 w16cex w16sdtdh wp14">
+<w:footnotes xmlns:wpc="http://schemas.microsoft.com/office/word/2010/wordprocessingCanvas" xmlns:cx="http://schemas.microsoft.com/office/drawing/2014/chartex" xmlns:cx1="http://schemas.microsoft.com/office/drawing/2015/9/8/chartex" xmlns:cx2="http://schemas.microsoft.com/office/drawing/2015/10/21/chartex" xmlns:cx3="http://schemas.microsoft.com/office/drawing/2016/5/9/chartex" xmlns:cx4="http://schemas.microsoft.com/office/drawing/2016/5/10/chartex" xmlns:cx5="http://schemas.microsoft.com/office/drawing/2016/5/11/chartex" xmlns:cx6="http://schemas.microsoft.com/office/drawing/2016/5/12/chartex" xmlns:cx7="http://schemas.microsoft.com/office/drawing/2016/5/13/chartex" xmlns:cx8="http://schemas.microsoft.com/office/drawing/2016/5/14/chartex" xmlns:mc="http://schemas.openxmlformats.org/markup-compatibility/2006" xmlns:aink="http://schemas.microsoft.com/office/drawing/2016/ink" xmlns:am3d="http://schemas.microsoft.com/office/drawing/2017/model3d" xmlns:o="urn:schemas-microsoft-com:office:office" xmlns:r="http://schemas.openxmlformats.org/officeDocument/2006/relationships" xmlns:m="http://schemas.openxmlformats.org/officeDocument/2006/math" xmlns:v="urn:schemas-microsoft-com:vml" xmlns:wp14="http://schemas.microsoft.com/office/word/2010/wordprocessingDrawing" xmlns:wp="http://schemas.openxmlformats.org/drawingml/2006/wordprocessingDrawing" xmlns:w10="urn:schemas-microsoft-com:office:word" xmlns:w="http://schemas.openxmlformats.org/wordprocessingml/2006/main" xmlns:w14="http://schemas.microsoft.com/office/word/2010/wordml" xmlns:w15="http://schemas.microsoft.com/office/word/2012/wordml" xmlns:w16cex="http://schemas.microsoft.com/office/word/2018/wordml/cex" xmlns:w16cid="http://schemas.microsoft.com/office/word/2016/wordml/cid" xmlns:w16="http://schemas.microsoft.com/office/word/2018/wordml" xmlns:w16sdtdh="http://schemas.microsoft.com/office/word/2020/wordml/sdtdatahash" xmlns:w16se="http://schemas.microsoft.com/office/word/2015/wordml/symex" xmlns:wpg="http://schemas.microsoft.com/office/word/2010/wordprocessingGroup" xmlns:wpi="http://schemas.microsoft.com/office/word/2010/wordprocessingInk" xmlns:wne="http://schemas.microsoft.com/office/word/2006/wordml" xmlns:wps="http://schemas.microsoft.com/office/word/2010/wordprocessingShape" mc:Ignorable="w14 w15 w16se w16cid w16 w16cex w16sdtdh wp14">
   <w:footnote w:type="separator" w:id="-1">
     <w:p>
       <w:r>
@@ -22003,7 +21950,7 @@
 </file>
 
 <file path=word/header1.xml><?xml version="1.0" encoding="utf-8"?>
-<w:hdr xmlns:wpc="http://schemas.microsoft.com/office/word/2010/wordprocessingCanvas" xmlns:cx="http://schemas.microsoft.com/office/drawing/2014/chartex" xmlns:cx1="http://schemas.microsoft.com/office/drawing/2015/9/8/chartex" xmlns:cx2="http://schemas.microsoft.com/office/drawing/2015/10/21/chartex" xmlns:cx3="http://schemas.microsoft.com/office/drawing/2016/5/9/chartex" xmlns:cx4="http://schemas.microsoft.com/office/drawing/2016/5/10/chartex" xmlns:cx5="http://schemas.microsoft.com/office/drawing/2016/5/11/chartex" xmlns:cx6="http://schemas.microsoft.com/office/drawing/2016/5/12/chartex" xmlns:cx7="http://schemas.microsoft.com/office/drawing/2016/5/13/chartex" xmlns:cx8="http://schemas.microsoft.com/office/drawing/2016/5/14/chartex" xmlns:mc="http://schemas.openxmlformats.org/markup-compatibility/2006" xmlns:aink="http://schemas.microsoft.com/office/drawing/2016/ink" xmlns:am3d="http://schemas.microsoft.com/office/drawing/2017/model3d" xmlns:o="urn:schemas-microsoft-com:office:office" xmlns:oel="http://schemas.microsoft.com/office/2019/extlst" xmlns:r="http://schemas.openxmlformats.org/officeDocument/2006/relationships" xmlns:m="http://schemas.openxmlformats.org/officeDocument/2006/math" xmlns:v="urn:schemas-microsoft-com:vml" xmlns:wp14="http://schemas.microsoft.com/office/word/2010/wordprocessingDrawing" xmlns:wp="http://schemas.openxmlformats.org/drawingml/2006/wordprocessingDrawing" xmlns:w10="urn:schemas-microsoft-com:office:word" xmlns:w="http://schemas.openxmlformats.org/wordprocessingml/2006/main" xmlns:w14="http://schemas.microsoft.com/office/word/2010/wordml" xmlns:w15="http://schemas.microsoft.com/office/word/2012/wordml" xmlns:w16cex="http://schemas.microsoft.com/office/word/2018/wordml/cex" xmlns:w16cid="http://schemas.microsoft.com/office/word/2016/wordml/cid" xmlns:w16="http://schemas.microsoft.com/office/word/2018/wordml" xmlns:w16sdtdh="http://schemas.microsoft.com/office/word/2020/wordml/sdtdatahash" xmlns:w16se="http://schemas.microsoft.com/office/word/2015/wordml/symex" xmlns:wpg="http://schemas.microsoft.com/office/word/2010/wordprocessingGroup" xmlns:wpi="http://schemas.microsoft.com/office/word/2010/wordprocessingInk" xmlns:wne="http://schemas.microsoft.com/office/word/2006/wordml" xmlns:wps="http://schemas.microsoft.com/office/word/2010/wordprocessingShape" mc:Ignorable="w14 w15 w16se w16cid w16 w16cex w16sdtdh wp14">
+<w:hdr xmlns:wpc="http://schemas.microsoft.com/office/word/2010/wordprocessingCanvas" xmlns:cx="http://schemas.microsoft.com/office/drawing/2014/chartex" xmlns:cx1="http://schemas.microsoft.com/office/drawing/2015/9/8/chartex" xmlns:cx2="http://schemas.microsoft.com/office/drawing/2015/10/21/chartex" xmlns:cx3="http://schemas.microsoft.com/office/drawing/2016/5/9/chartex" xmlns:cx4="http://schemas.microsoft.com/office/drawing/2016/5/10/chartex" xmlns:cx5="http://schemas.microsoft.com/office/drawing/2016/5/11/chartex" xmlns:cx6="http://schemas.microsoft.com/office/drawing/2016/5/12/chartex" xmlns:cx7="http://schemas.microsoft.com/office/drawing/2016/5/13/chartex" xmlns:cx8="http://schemas.microsoft.com/office/drawing/2016/5/14/chartex" xmlns:mc="http://schemas.openxmlformats.org/markup-compatibility/2006" xmlns:aink="http://schemas.microsoft.com/office/drawing/2016/ink" xmlns:am3d="http://schemas.microsoft.com/office/drawing/2017/model3d" xmlns:o="urn:schemas-microsoft-com:office:office" xmlns:r="http://schemas.openxmlformats.org/officeDocument/2006/relationships" xmlns:m="http://schemas.openxmlformats.org/officeDocument/2006/math" xmlns:v="urn:schemas-microsoft-com:vml" xmlns:wp14="http://schemas.microsoft.com/office/word/2010/wordprocessingDrawing" xmlns:wp="http://schemas.openxmlformats.org/drawingml/2006/wordprocessingDrawing" xmlns:w10="urn:schemas-microsoft-com:office:word" xmlns:w="http://schemas.openxmlformats.org/wordprocessingml/2006/main" xmlns:w14="http://schemas.microsoft.com/office/word/2010/wordml" xmlns:w15="http://schemas.microsoft.com/office/word/2012/wordml" xmlns:w16cex="http://schemas.microsoft.com/office/word/2018/wordml/cex" xmlns:w16cid="http://schemas.microsoft.com/office/word/2016/wordml/cid" xmlns:w16="http://schemas.microsoft.com/office/word/2018/wordml" xmlns:w16sdtdh="http://schemas.microsoft.com/office/word/2020/wordml/sdtdatahash" xmlns:w16se="http://schemas.microsoft.com/office/word/2015/wordml/symex" xmlns:wpg="http://schemas.microsoft.com/office/word/2010/wordprocessingGroup" xmlns:wpi="http://schemas.microsoft.com/office/word/2010/wordprocessingInk" xmlns:wne="http://schemas.microsoft.com/office/word/2006/wordml" xmlns:wps="http://schemas.microsoft.com/office/word/2010/wordprocessingShape" mc:Ignorable="w14 w15 w16se w16cid w16 w16cex w16sdtdh wp14">
   <w:p>
     <w:pPr>
       <w:pStyle w:val="Header"/>
@@ -22024,7 +21971,7 @@
 </file>
 
 <file path=word/header2.xml><?xml version="1.0" encoding="utf-8"?>
-<w:hdr xmlns:wpc="http://schemas.microsoft.com/office/word/2010/wordprocessingCanvas" xmlns:cx="http://schemas.microsoft.com/office/drawing/2014/chartex" xmlns:cx1="http://schemas.microsoft.com/office/drawing/2015/9/8/chartex" xmlns:cx2="http://schemas.microsoft.com/office/drawing/2015/10/21/chartex" xmlns:cx3="http://schemas.microsoft.com/office/drawing/2016/5/9/chartex" xmlns:cx4="http://schemas.microsoft.com/office/drawing/2016/5/10/chartex" xmlns:cx5="http://schemas.microsoft.com/office/drawing/2016/5/11/chartex" xmlns:cx6="http://schemas.microsoft.com/office/drawing/2016/5/12/chartex" xmlns:cx7="http://schemas.microsoft.com/office/drawing/2016/5/13/chartex" xmlns:cx8="http://schemas.microsoft.com/office/drawing/2016/5/14/chartex" xmlns:mc="http://schemas.openxmlformats.org/markup-compatibility/2006" xmlns:aink="http://schemas.microsoft.com/office/drawing/2016/ink" xmlns:am3d="http://schemas.microsoft.com/office/drawing/2017/model3d" xmlns:o="urn:schemas-microsoft-com:office:office" xmlns:oel="http://schemas.microsoft.com/office/2019/extlst" xmlns:r="http://schemas.openxmlformats.org/officeDocument/2006/relationships" xmlns:m="http://schemas.openxmlformats.org/officeDocument/2006/math" xmlns:v="urn:schemas-microsoft-com:vml" xmlns:wp14="http://schemas.microsoft.com/office/word/2010/wordprocessingDrawing" xmlns:wp="http://schemas.openxmlformats.org/drawingml/2006/wordprocessingDrawing" xmlns:w10="urn:schemas-microsoft-com:office:word" xmlns:w="http://schemas.openxmlformats.org/wordprocessingml/2006/main" xmlns:w14="http://schemas.microsoft.com/office/word/2010/wordml" xmlns:w15="http://schemas.microsoft.com/office/word/2012/wordml" xmlns:w16cex="http://schemas.microsoft.com/office/word/2018/wordml/cex" xmlns:w16cid="http://schemas.microsoft.com/office/word/2016/wordml/cid" xmlns:w16="http://schemas.microsoft.com/office/word/2018/wordml" xmlns:w16sdtdh="http://schemas.microsoft.com/office/word/2020/wordml/sdtdatahash" xmlns:w16se="http://schemas.microsoft.com/office/word/2015/wordml/symex" xmlns:wpg="http://schemas.microsoft.com/office/word/2010/wordprocessingGroup" xmlns:wpi="http://schemas.microsoft.com/office/word/2010/wordprocessingInk" xmlns:wne="http://schemas.microsoft.com/office/word/2006/wordml" xmlns:wps="http://schemas.microsoft.com/office/word/2010/wordprocessingShape" mc:Ignorable="w14 w15 w16se w16cid w16 w16cex w16sdtdh wp14">
+<w:hdr xmlns:wpc="http://schemas.microsoft.com/office/word/2010/wordprocessingCanvas" xmlns:cx="http://schemas.microsoft.com/office/drawing/2014/chartex" xmlns:cx1="http://schemas.microsoft.com/office/drawing/2015/9/8/chartex" xmlns:cx2="http://schemas.microsoft.com/office/drawing/2015/10/21/chartex" xmlns:cx3="http://schemas.microsoft.com/office/drawing/2016/5/9/chartex" xmlns:cx4="http://schemas.microsoft.com/office/drawing/2016/5/10/chartex" xmlns:cx5="http://schemas.microsoft.com/office/drawing/2016/5/11/chartex" xmlns:cx6="http://schemas.microsoft.com/office/drawing/2016/5/12/chartex" xmlns:cx7="http://schemas.microsoft.com/office/drawing/2016/5/13/chartex" xmlns:cx8="http://schemas.microsoft.com/office/drawing/2016/5/14/chartex" xmlns:mc="http://schemas.openxmlformats.org/markup-compatibility/2006" xmlns:aink="http://schemas.microsoft.com/office/drawing/2016/ink" xmlns:am3d="http://schemas.microsoft.com/office/drawing/2017/model3d" xmlns:o="urn:schemas-microsoft-com:office:office" xmlns:r="http://schemas.openxmlformats.org/officeDocument/2006/relationships" xmlns:m="http://schemas.openxmlformats.org/officeDocument/2006/math" xmlns:v="urn:schemas-microsoft-com:vml" xmlns:wp14="http://schemas.microsoft.com/office/word/2010/wordprocessingDrawing" xmlns:wp="http://schemas.openxmlformats.org/drawingml/2006/wordprocessingDrawing" xmlns:w10="urn:schemas-microsoft-com:office:word" xmlns:w="http://schemas.openxmlformats.org/wordprocessingml/2006/main" xmlns:w14="http://schemas.microsoft.com/office/word/2010/wordml" xmlns:w15="http://schemas.microsoft.com/office/word/2012/wordml" xmlns:w16cex="http://schemas.microsoft.com/office/word/2018/wordml/cex" xmlns:w16cid="http://schemas.microsoft.com/office/word/2016/wordml/cid" xmlns:w16="http://schemas.microsoft.com/office/word/2018/wordml" xmlns:w16sdtdh="http://schemas.microsoft.com/office/word/2020/wordml/sdtdatahash" xmlns:w16se="http://schemas.microsoft.com/office/word/2015/wordml/symex" xmlns:wpg="http://schemas.microsoft.com/office/word/2010/wordprocessingGroup" xmlns:wpi="http://schemas.microsoft.com/office/word/2010/wordprocessingInk" xmlns:wne="http://schemas.microsoft.com/office/word/2006/wordml" xmlns:wps="http://schemas.microsoft.com/office/word/2010/wordprocessingShape" mc:Ignorable="w14 w15 w16se w16cid w16 w16cex w16sdtdh wp14">
   <w:sdt>
     <w:sdtPr>
       <w:id w:val="2118865294"/>
@@ -22033,6 +21980,7 @@
         <w:docPartUnique/>
       </w:docPartObj>
     </w:sdtPr>
+    <w:sdtEndPr/>
     <w:sdtContent>
       <w:p>
         <w:pPr>
@@ -22071,7 +22019,7 @@
 </file>
 
 <file path=word/header3.xml><?xml version="1.0" encoding="utf-8"?>
-<w:hdr xmlns:wpc="http://schemas.microsoft.com/office/word/2010/wordprocessingCanvas" xmlns:cx="http://schemas.microsoft.com/office/drawing/2014/chartex" xmlns:cx1="http://schemas.microsoft.com/office/drawing/2015/9/8/chartex" xmlns:cx2="http://schemas.microsoft.com/office/drawing/2015/10/21/chartex" xmlns:cx3="http://schemas.microsoft.com/office/drawing/2016/5/9/chartex" xmlns:cx4="http://schemas.microsoft.com/office/drawing/2016/5/10/chartex" xmlns:cx5="http://schemas.microsoft.com/office/drawing/2016/5/11/chartex" xmlns:cx6="http://schemas.microsoft.com/office/drawing/2016/5/12/chartex" xmlns:cx7="http://schemas.microsoft.com/office/drawing/2016/5/13/chartex" xmlns:cx8="http://schemas.microsoft.com/office/drawing/2016/5/14/chartex" xmlns:mc="http://schemas.openxmlformats.org/markup-compatibility/2006" xmlns:aink="http://schemas.microsoft.com/office/drawing/2016/ink" xmlns:am3d="http://schemas.microsoft.com/office/drawing/2017/model3d" xmlns:o="urn:schemas-microsoft-com:office:office" xmlns:oel="http://schemas.microsoft.com/office/2019/extlst" xmlns:r="http://schemas.openxmlformats.org/officeDocument/2006/relationships" xmlns:m="http://schemas.openxmlformats.org/officeDocument/2006/math" xmlns:v="urn:schemas-microsoft-com:vml" xmlns:wp14="http://schemas.microsoft.com/office/word/2010/wordprocessingDrawing" xmlns:wp="http://schemas.openxmlformats.org/drawingml/2006/wordprocessingDrawing" xmlns:w10="urn:schemas-microsoft-com:office:word" xmlns:w="http://schemas.openxmlformats.org/wordprocessingml/2006/main" xmlns:w14="http://schemas.microsoft.com/office/word/2010/wordml" xmlns:w15="http://schemas.microsoft.com/office/word/2012/wordml" xmlns:w16cex="http://schemas.microsoft.com/office/word/2018/wordml/cex" xmlns:w16cid="http://schemas.microsoft.com/office/word/2016/wordml/cid" xmlns:w16="http://schemas.microsoft.com/office/word/2018/wordml" xmlns:w16sdtdh="http://schemas.microsoft.com/office/word/2020/wordml/sdtdatahash" xmlns:w16se="http://schemas.microsoft.com/office/word/2015/wordml/symex" xmlns:wpg="http://schemas.microsoft.com/office/word/2010/wordprocessingGroup" xmlns:wpi="http://schemas.microsoft.com/office/word/2010/wordprocessingInk" xmlns:wne="http://schemas.microsoft.com/office/word/2006/wordml" xmlns:wps="http://schemas.microsoft.com/office/word/2010/wordprocessingShape" mc:Ignorable="w14 w15 w16se w16cid w16 w16cex w16sdtdh wp14">
+<w:hdr xmlns:wpc="http://schemas.microsoft.com/office/word/2010/wordprocessingCanvas" xmlns:cx="http://schemas.microsoft.com/office/drawing/2014/chartex" xmlns:cx1="http://schemas.microsoft.com/office/drawing/2015/9/8/chartex" xmlns:cx2="http://schemas.microsoft.com/office/drawing/2015/10/21/chartex" xmlns:cx3="http://schemas.microsoft.com/office/drawing/2016/5/9/chartex" xmlns:cx4="http://schemas.microsoft.com/office/drawing/2016/5/10/chartex" xmlns:cx5="http://schemas.microsoft.com/office/drawing/2016/5/11/chartex" xmlns:cx6="http://schemas.microsoft.com/office/drawing/2016/5/12/chartex" xmlns:cx7="http://schemas.microsoft.com/office/drawing/2016/5/13/chartex" xmlns:cx8="http://schemas.microsoft.com/office/drawing/2016/5/14/chartex" xmlns:mc="http://schemas.openxmlformats.org/markup-compatibility/2006" xmlns:aink="http://schemas.microsoft.com/office/drawing/2016/ink" xmlns:am3d="http://schemas.microsoft.com/office/drawing/2017/model3d" xmlns:o="urn:schemas-microsoft-com:office:office" xmlns:r="http://schemas.openxmlformats.org/officeDocument/2006/relationships" xmlns:m="http://schemas.openxmlformats.org/officeDocument/2006/math" xmlns:v="urn:schemas-microsoft-com:vml" xmlns:wp14="http://schemas.microsoft.com/office/word/2010/wordprocessingDrawing" xmlns:wp="http://schemas.openxmlformats.org/drawingml/2006/wordprocessingDrawing" xmlns:w10="urn:schemas-microsoft-com:office:word" xmlns:w="http://schemas.openxmlformats.org/wordprocessingml/2006/main" xmlns:w14="http://schemas.microsoft.com/office/word/2010/wordml" xmlns:w15="http://schemas.microsoft.com/office/word/2012/wordml" xmlns:w16cex="http://schemas.microsoft.com/office/word/2018/wordml/cex" xmlns:w16cid="http://schemas.microsoft.com/office/word/2016/wordml/cid" xmlns:w16="http://schemas.microsoft.com/office/word/2018/wordml" xmlns:w16sdtdh="http://schemas.microsoft.com/office/word/2020/wordml/sdtdatahash" xmlns:w16se="http://schemas.microsoft.com/office/word/2015/wordml/symex" xmlns:wpg="http://schemas.microsoft.com/office/word/2010/wordprocessingGroup" xmlns:wpi="http://schemas.microsoft.com/office/word/2010/wordprocessingInk" xmlns:wne="http://schemas.microsoft.com/office/word/2006/wordml" xmlns:wps="http://schemas.microsoft.com/office/word/2010/wordprocessingShape" mc:Ignorable="w14 w15 w16se w16cid w16 w16cex w16sdtdh wp14">
   <w:sdt>
     <w:sdtPr>
       <w:id w:val="2017644255"/>
@@ -22080,6 +22028,7 @@
         <w:docPartUnique/>
       </w:docPartObj>
     </w:sdtPr>
+    <w:sdtEndPr/>
     <w:sdtContent>
       <w:p>
         <w:pPr>
@@ -22118,7 +22067,7 @@
 </file>
 
 <file path=word/numbering.xml><?xml version="1.0" encoding="utf-8"?>
-<w:numbering xmlns:wpc="http://schemas.microsoft.com/office/word/2010/wordprocessingCanvas" xmlns:cx="http://schemas.microsoft.com/office/drawing/2014/chartex" xmlns:cx1="http://schemas.microsoft.com/office/drawing/2015/9/8/chartex" xmlns:cx2="http://schemas.microsoft.com/office/drawing/2015/10/21/chartex" xmlns:cx3="http://schemas.microsoft.com/office/drawing/2016/5/9/chartex" xmlns:cx4="http://schemas.microsoft.com/office/drawing/2016/5/10/chartex" xmlns:cx5="http://schemas.microsoft.com/office/drawing/2016/5/11/chartex" xmlns:cx6="http://schemas.microsoft.com/office/drawing/2016/5/12/chartex" xmlns:cx7="http://schemas.microsoft.com/office/drawing/2016/5/13/chartex" xmlns:cx8="http://schemas.microsoft.com/office/drawing/2016/5/14/chartex" xmlns:mc="http://schemas.openxmlformats.org/markup-compatibility/2006" xmlns:aink="http://schemas.microsoft.com/office/drawing/2016/ink" xmlns:am3d="http://schemas.microsoft.com/office/drawing/2017/model3d" xmlns:o="urn:schemas-microsoft-com:office:office" xmlns:oel="http://schemas.microsoft.com/office/2019/extlst" xmlns:r="http://schemas.openxmlformats.org/officeDocument/2006/relationships" xmlns:m="http://schemas.openxmlformats.org/officeDocument/2006/math" xmlns:v="urn:schemas-microsoft-com:vml" xmlns:wp14="http://schemas.microsoft.com/office/word/2010/wordprocessingDrawing" xmlns:wp="http://schemas.openxmlformats.org/drawingml/2006/wordprocessingDrawing" xmlns:w10="urn:schemas-microsoft-com:office:word" xmlns:w="http://schemas.openxmlformats.org/wordprocessingml/2006/main" xmlns:w14="http://schemas.microsoft.com/office/word/2010/wordml" xmlns:w15="http://schemas.microsoft.com/office/word/2012/wordml" xmlns:w16cex="http://schemas.microsoft.com/office/word/2018/wordml/cex" xmlns:w16cid="http://schemas.microsoft.com/office/word/2016/wordml/cid" xmlns:w16="http://schemas.microsoft.com/office/word/2018/wordml" xmlns:w16sdtdh="http://schemas.microsoft.com/office/word/2020/wordml/sdtdatahash" xmlns:w16se="http://schemas.microsoft.com/office/word/2015/wordml/symex" xmlns:wpg="http://schemas.microsoft.com/office/word/2010/wordprocessingGroup" xmlns:wpi="http://schemas.microsoft.com/office/word/2010/wordprocessingInk" xmlns:wne="http://schemas.microsoft.com/office/word/2006/wordml" xmlns:wps="http://schemas.microsoft.com/office/word/2010/wordprocessingShape" mc:Ignorable="w14 w15 w16se w16cid w16 w16cex w16sdtdh wp14">
+<w:numbering xmlns:wpc="http://schemas.microsoft.com/office/word/2010/wordprocessingCanvas" xmlns:cx="http://schemas.microsoft.com/office/drawing/2014/chartex" xmlns:cx1="http://schemas.microsoft.com/office/drawing/2015/9/8/chartex" xmlns:cx2="http://schemas.microsoft.com/office/drawing/2015/10/21/chartex" xmlns:cx3="http://schemas.microsoft.com/office/drawing/2016/5/9/chartex" xmlns:cx4="http://schemas.microsoft.com/office/drawing/2016/5/10/chartex" xmlns:cx5="http://schemas.microsoft.com/office/drawing/2016/5/11/chartex" xmlns:cx6="http://schemas.microsoft.com/office/drawing/2016/5/12/chartex" xmlns:cx7="http://schemas.microsoft.com/office/drawing/2016/5/13/chartex" xmlns:cx8="http://schemas.microsoft.com/office/drawing/2016/5/14/chartex" xmlns:mc="http://schemas.openxmlformats.org/markup-compatibility/2006" xmlns:aink="http://schemas.microsoft.com/office/drawing/2016/ink" xmlns:am3d="http://schemas.microsoft.com/office/drawing/2017/model3d" xmlns:o="urn:schemas-microsoft-com:office:office" xmlns:r="http://schemas.openxmlformats.org/officeDocument/2006/relationships" xmlns:m="http://schemas.openxmlformats.org/officeDocument/2006/math" xmlns:v="urn:schemas-microsoft-com:vml" xmlns:wp14="http://schemas.microsoft.com/office/word/2010/wordprocessingDrawing" xmlns:wp="http://schemas.openxmlformats.org/drawingml/2006/wordprocessingDrawing" xmlns:w10="urn:schemas-microsoft-com:office:word" xmlns:w="http://schemas.openxmlformats.org/wordprocessingml/2006/main" xmlns:w14="http://schemas.microsoft.com/office/word/2010/wordml" xmlns:w15="http://schemas.microsoft.com/office/word/2012/wordml" xmlns:w16cex="http://schemas.microsoft.com/office/word/2018/wordml/cex" xmlns:w16cid="http://schemas.microsoft.com/office/word/2016/wordml/cid" xmlns:w16="http://schemas.microsoft.com/office/word/2018/wordml" xmlns:w16sdtdh="http://schemas.microsoft.com/office/word/2020/wordml/sdtdatahash" xmlns:w16se="http://schemas.microsoft.com/office/word/2015/wordml/symex" xmlns:wpg="http://schemas.microsoft.com/office/word/2010/wordprocessingGroup" xmlns:wpi="http://schemas.microsoft.com/office/word/2010/wordprocessingInk" xmlns:wne="http://schemas.microsoft.com/office/word/2006/wordml" xmlns:wps="http://schemas.microsoft.com/office/word/2010/wordprocessingShape" mc:Ignorable="w14 w15 w16se w16cid w16 w16cex w16sdtdh wp14">
   <w:abstractNum w:abstractNumId="0" w15:restartNumberingAfterBreak="0">
     <w:nsid w:val="04E752D2"/>
     <w:multiLevelType w:val="hybridMultilevel"/>
@@ -25417,91 +25366,91 @@
       </w:rPr>
     </w:lvl>
   </w:abstractNum>
-  <w:num w:numId="1" w16cid:durableId="58284705">
+  <w:num w:numId="1">
     <w:abstractNumId w:val="6"/>
   </w:num>
-  <w:num w:numId="2" w16cid:durableId="981426878">
+  <w:num w:numId="2">
     <w:abstractNumId w:val="21"/>
   </w:num>
-  <w:num w:numId="3" w16cid:durableId="1373728112">
+  <w:num w:numId="3">
     <w:abstractNumId w:val="26"/>
   </w:num>
-  <w:num w:numId="4" w16cid:durableId="1900632381">
+  <w:num w:numId="4">
     <w:abstractNumId w:val="16"/>
   </w:num>
-  <w:num w:numId="5" w16cid:durableId="1557548410">
+  <w:num w:numId="5">
     <w:abstractNumId w:val="7"/>
   </w:num>
-  <w:num w:numId="6" w16cid:durableId="1462192398">
+  <w:num w:numId="6">
     <w:abstractNumId w:val="10"/>
   </w:num>
-  <w:num w:numId="7" w16cid:durableId="1420980872">
+  <w:num w:numId="7">
     <w:abstractNumId w:val="22"/>
   </w:num>
-  <w:num w:numId="8" w16cid:durableId="1761292421">
+  <w:num w:numId="8">
     <w:abstractNumId w:val="19"/>
   </w:num>
-  <w:num w:numId="9" w16cid:durableId="2039970126">
+  <w:num w:numId="9">
     <w:abstractNumId w:val="28"/>
   </w:num>
-  <w:num w:numId="10" w16cid:durableId="840435212">
+  <w:num w:numId="10">
     <w:abstractNumId w:val="3"/>
   </w:num>
-  <w:num w:numId="11" w16cid:durableId="653068572">
+  <w:num w:numId="11">
     <w:abstractNumId w:val="14"/>
   </w:num>
-  <w:num w:numId="12" w16cid:durableId="709502588">
+  <w:num w:numId="12">
     <w:abstractNumId w:val="11"/>
   </w:num>
-  <w:num w:numId="13" w16cid:durableId="212470477">
+  <w:num w:numId="13">
     <w:abstractNumId w:val="2"/>
   </w:num>
-  <w:num w:numId="14" w16cid:durableId="413744978">
+  <w:num w:numId="14">
     <w:abstractNumId w:val="5"/>
   </w:num>
-  <w:num w:numId="15" w16cid:durableId="1248884027">
+  <w:num w:numId="15">
     <w:abstractNumId w:val="12"/>
   </w:num>
-  <w:num w:numId="16" w16cid:durableId="1502618243">
+  <w:num w:numId="16">
     <w:abstractNumId w:val="17"/>
   </w:num>
-  <w:num w:numId="17" w16cid:durableId="1341352680">
+  <w:num w:numId="17">
     <w:abstractNumId w:val="25"/>
   </w:num>
-  <w:num w:numId="18" w16cid:durableId="1397626456">
+  <w:num w:numId="18">
     <w:abstractNumId w:val="0"/>
   </w:num>
-  <w:num w:numId="19" w16cid:durableId="1562642416">
+  <w:num w:numId="19">
     <w:abstractNumId w:val="24"/>
   </w:num>
-  <w:num w:numId="20" w16cid:durableId="23095111">
+  <w:num w:numId="20">
     <w:abstractNumId w:val="4"/>
   </w:num>
-  <w:num w:numId="21" w16cid:durableId="290207582">
+  <w:num w:numId="21">
     <w:abstractNumId w:val="9"/>
   </w:num>
-  <w:num w:numId="22" w16cid:durableId="1832912150">
+  <w:num w:numId="22">
     <w:abstractNumId w:val="20"/>
   </w:num>
-  <w:num w:numId="23" w16cid:durableId="1200824903">
+  <w:num w:numId="23">
     <w:abstractNumId w:val="13"/>
   </w:num>
-  <w:num w:numId="24" w16cid:durableId="1638603347">
+  <w:num w:numId="24">
     <w:abstractNumId w:val="23"/>
   </w:num>
-  <w:num w:numId="25" w16cid:durableId="845023435">
+  <w:num w:numId="25">
     <w:abstractNumId w:val="1"/>
   </w:num>
-  <w:num w:numId="26" w16cid:durableId="1940017202">
+  <w:num w:numId="26">
     <w:abstractNumId w:val="8"/>
   </w:num>
-  <w:num w:numId="27" w16cid:durableId="1711033224">
+  <w:num w:numId="27">
     <w:abstractNumId w:val="15"/>
   </w:num>
-  <w:num w:numId="28" w16cid:durableId="1429037191">
+  <w:num w:numId="28">
     <w:abstractNumId w:val="27"/>
   </w:num>
-  <w:num w:numId="29" w16cid:durableId="519393556">
+  <w:num w:numId="29">
     <w:abstractNumId w:val="18"/>
   </w:num>
 </w:numbering>

--- a/Report/Nhom9_SingedShop.docx
+++ b/Report/Nhom9_SingedShop.docx
@@ -1,6 +1,6 @@
 
 <file path=word/document.xml><?xml version="1.0" encoding="utf-8"?>
-<w:document xmlns:wpc="http://schemas.microsoft.com/office/word/2010/wordprocessingCanvas" xmlns:cx="http://schemas.microsoft.com/office/drawing/2014/chartex" xmlns:cx1="http://schemas.microsoft.com/office/drawing/2015/9/8/chartex" xmlns:cx2="http://schemas.microsoft.com/office/drawing/2015/10/21/chartex" xmlns:cx3="http://schemas.microsoft.com/office/drawing/2016/5/9/chartex" xmlns:cx4="http://schemas.microsoft.com/office/drawing/2016/5/10/chartex" xmlns:cx5="http://schemas.microsoft.com/office/drawing/2016/5/11/chartex" xmlns:cx6="http://schemas.microsoft.com/office/drawing/2016/5/12/chartex" xmlns:cx7="http://schemas.microsoft.com/office/drawing/2016/5/13/chartex" xmlns:cx8="http://schemas.microsoft.com/office/drawing/2016/5/14/chartex" xmlns:mc="http://schemas.openxmlformats.org/markup-compatibility/2006" xmlns:aink="http://schemas.microsoft.com/office/drawing/2016/ink" xmlns:am3d="http://schemas.microsoft.com/office/drawing/2017/model3d" xmlns:o="urn:schemas-microsoft-com:office:office" xmlns:r="http://schemas.openxmlformats.org/officeDocument/2006/relationships" xmlns:m="http://schemas.openxmlformats.org/officeDocument/2006/math" xmlns:v="urn:schemas-microsoft-com:vml" xmlns:wp14="http://schemas.microsoft.com/office/word/2010/wordprocessingDrawing" xmlns:wp="http://schemas.openxmlformats.org/drawingml/2006/wordprocessingDrawing" xmlns:w10="urn:schemas-microsoft-com:office:word" xmlns:w="http://schemas.openxmlformats.org/wordprocessingml/2006/main" xmlns:w14="http://schemas.microsoft.com/office/word/2010/wordml" xmlns:w15="http://schemas.microsoft.com/office/word/2012/wordml" xmlns:w16cex="http://schemas.microsoft.com/office/word/2018/wordml/cex" xmlns:w16cid="http://schemas.microsoft.com/office/word/2016/wordml/cid" xmlns:w16="http://schemas.microsoft.com/office/word/2018/wordml" xmlns:w16sdtdh="http://schemas.microsoft.com/office/word/2020/wordml/sdtdatahash" xmlns:w16se="http://schemas.microsoft.com/office/word/2015/wordml/symex" xmlns:wpg="http://schemas.microsoft.com/office/word/2010/wordprocessingGroup" xmlns:wpi="http://schemas.microsoft.com/office/word/2010/wordprocessingInk" xmlns:wne="http://schemas.microsoft.com/office/word/2006/wordml" xmlns:wps="http://schemas.microsoft.com/office/word/2010/wordprocessingShape" mc:Ignorable="w14 w15 w16se w16cid w16 w16cex w16sdtdh wp14">
+<w:document xmlns:wpc="http://schemas.microsoft.com/office/word/2010/wordprocessingCanvas" xmlns:cx="http://schemas.microsoft.com/office/drawing/2014/chartex" xmlns:cx1="http://schemas.microsoft.com/office/drawing/2015/9/8/chartex" xmlns:cx2="http://schemas.microsoft.com/office/drawing/2015/10/21/chartex" xmlns:cx3="http://schemas.microsoft.com/office/drawing/2016/5/9/chartex" xmlns:cx4="http://schemas.microsoft.com/office/drawing/2016/5/10/chartex" xmlns:cx5="http://schemas.microsoft.com/office/drawing/2016/5/11/chartex" xmlns:cx6="http://schemas.microsoft.com/office/drawing/2016/5/12/chartex" xmlns:cx7="http://schemas.microsoft.com/office/drawing/2016/5/13/chartex" xmlns:cx8="http://schemas.microsoft.com/office/drawing/2016/5/14/chartex" xmlns:mc="http://schemas.openxmlformats.org/markup-compatibility/2006" xmlns:aink="http://schemas.microsoft.com/office/drawing/2016/ink" xmlns:am3d="http://schemas.microsoft.com/office/drawing/2017/model3d" xmlns:o="urn:schemas-microsoft-com:office:office" xmlns:oel="http://schemas.microsoft.com/office/2019/extlst" xmlns:r="http://schemas.openxmlformats.org/officeDocument/2006/relationships" xmlns:m="http://schemas.openxmlformats.org/officeDocument/2006/math" xmlns:v="urn:schemas-microsoft-com:vml" xmlns:wp14="http://schemas.microsoft.com/office/word/2010/wordprocessingDrawing" xmlns:wp="http://schemas.openxmlformats.org/drawingml/2006/wordprocessingDrawing" xmlns:w10="urn:schemas-microsoft-com:office:word" xmlns:w="http://schemas.openxmlformats.org/wordprocessingml/2006/main" xmlns:w14="http://schemas.microsoft.com/office/word/2010/wordml" xmlns:w15="http://schemas.microsoft.com/office/word/2012/wordml" xmlns:w16cex="http://schemas.microsoft.com/office/word/2018/wordml/cex" xmlns:w16cid="http://schemas.microsoft.com/office/word/2016/wordml/cid" xmlns:w16="http://schemas.microsoft.com/office/word/2018/wordml" xmlns:w16sdtdh="http://schemas.microsoft.com/office/word/2020/wordml/sdtdatahash" xmlns:w16se="http://schemas.microsoft.com/office/word/2015/wordml/symex" xmlns:wpg="http://schemas.microsoft.com/office/word/2010/wordprocessingGroup" xmlns:wpi="http://schemas.microsoft.com/office/word/2010/wordprocessingInk" xmlns:wne="http://schemas.microsoft.com/office/word/2006/wordml" xmlns:wps="http://schemas.microsoft.com/office/word/2010/wordprocessingShape" mc:Ignorable="w14 w15 w16se w16cid w16 w16cex w16sdtdh wp14">
   <w:body>
     <w:p>
       <w:pPr>
@@ -21558,281 +21558,89 @@
     </w:p>
     <w:p>
       <w:pPr>
-        <w:pStyle w:val="ListParagraph"/>
-        <w:numPr>
-          <w:ilvl w:val="0"/>
-          <w:numId w:val="29"/>
-        </w:numPr>
-        <w:shd w:val="clear" w:color="auto" w:fill="FFFFFF"/>
         <w:spacing w:before="80" w:after="80" w:line="360" w:lineRule="auto"/>
-        <w:ind w:left="714" w:hanging="357"/>
         <w:jc w:val="both"/>
-        <w:textAlignment w:val="baseline"/>
-        <w:rPr>
-          <w:rFonts w:asciiTheme="majorHAnsi" w:eastAsia="Times New Roman" w:hAnsiTheme="majorHAnsi" w:cstheme="majorHAnsi"/>
-          <w:color w:val="333333"/>
-          <w:sz w:val="26"/>
-          <w:szCs w:val="26"/>
-          <w:lang w:eastAsia="vi-VN"/>
-        </w:rPr>
-      </w:pPr>
-      <w:r>
-        <w:rPr>
-          <w:rFonts w:asciiTheme="majorHAnsi" w:eastAsia="Times New Roman" w:hAnsiTheme="majorHAnsi" w:cstheme="majorHAnsi"/>
-          <w:color w:val="333333"/>
-          <w:sz w:val="26"/>
-          <w:szCs w:val="26"/>
-          <w:lang w:eastAsia="vi-VN"/>
-        </w:rPr>
-        <w:t>Ước tính thời gian và chi phí quá lạc quan</w:t>
+        <w:rPr>
+          <w:b/>
+          <w:bCs/>
+        </w:rPr>
+      </w:pPr>
+      <w:r>
+        <w:rPr>
+          <w:b/>
+          <w:bCs/>
+        </w:rPr>
+        <w:t>Từ phía nhóm phát triển</w:t>
       </w:r>
     </w:p>
     <w:p>
       <w:pPr>
-        <w:pStyle w:val="ListParagraph"/>
-        <w:numPr>
-          <w:ilvl w:val="0"/>
-          <w:numId w:val="29"/>
-        </w:numPr>
-        <w:shd w:val="clear" w:color="auto" w:fill="FFFFFF"/>
         <w:spacing w:before="80" w:after="80" w:line="360" w:lineRule="auto"/>
-        <w:ind w:left="714" w:hanging="357"/>
         <w:jc w:val="both"/>
-        <w:textAlignment w:val="baseline"/>
-        <w:rPr>
-          <w:rFonts w:asciiTheme="majorHAnsi" w:eastAsia="Times New Roman" w:hAnsiTheme="majorHAnsi" w:cstheme="majorHAnsi"/>
-          <w:color w:val="333333"/>
-          <w:sz w:val="26"/>
-          <w:szCs w:val="26"/>
-          <w:lang w:eastAsia="vi-VN"/>
-        </w:rPr>
-      </w:pPr>
-      <w:r>
-        <w:rPr>
-          <w:rFonts w:asciiTheme="majorHAnsi" w:eastAsia="Times New Roman" w:hAnsiTheme="majorHAnsi" w:cstheme="majorHAnsi"/>
-          <w:color w:val="333333"/>
-          <w:sz w:val="26"/>
-          <w:szCs w:val="26"/>
-          <w:lang w:eastAsia="vi-VN"/>
-        </w:rPr>
-        <w:t>Chu kỳ đánh giá và phản hồi của khách hàng quá chậm</w:t>
+      </w:pPr>
+      <w:r>
+        <w:t xml:space="preserve">- Phát hiện vấn đề mới khi hiện thực task/ mức độ của task phức tạp hơn so với đánh giá ban đầu =&gt; Tạo task mới hoặc tăng thời gian hoàn thành task hoặc bổ sung thêm resource - Phát hiện có vấn đề về mặt thiết kế hệ thống sau khi kiểm tra =&gt; Thực hiện lại bước phân tích thiết kế hệ thống </w:t>
       </w:r>
     </w:p>
     <w:p>
       <w:pPr>
-        <w:pStyle w:val="ListParagraph"/>
-        <w:numPr>
-          <w:ilvl w:val="0"/>
-          <w:numId w:val="29"/>
-        </w:numPr>
-        <w:shd w:val="clear" w:color="auto" w:fill="FFFFFF"/>
         <w:spacing w:before="80" w:after="80" w:line="360" w:lineRule="auto"/>
-        <w:ind w:left="714" w:hanging="357"/>
         <w:jc w:val="both"/>
-        <w:textAlignment w:val="baseline"/>
-        <w:rPr>
-          <w:rFonts w:asciiTheme="majorHAnsi" w:eastAsia="Times New Roman" w:hAnsiTheme="majorHAnsi" w:cstheme="majorHAnsi"/>
-          <w:color w:val="333333"/>
-          <w:sz w:val="26"/>
-          <w:szCs w:val="26"/>
-          <w:lang w:eastAsia="vi-VN"/>
-        </w:rPr>
-      </w:pPr>
-      <w:r>
-        <w:rPr>
-          <w:rFonts w:asciiTheme="majorHAnsi" w:eastAsia="Times New Roman" w:hAnsiTheme="majorHAnsi" w:cstheme="majorHAnsi"/>
-          <w:color w:val="333333"/>
-          <w:sz w:val="26"/>
-          <w:szCs w:val="26"/>
-          <w:lang w:eastAsia="vi-VN"/>
-        </w:rPr>
-        <w:t>Cắt giảm ngân sách bất ngờ</w:t>
+      </w:pPr>
+      <w:r>
+        <w:t>- Đội ngũ phát triển bỏ qua giai đoạn kiểm thử do sử dụng quá nhiều thời gian cho việc thiết kế và hiện thực phần mềm =&gt; Xây dựng lại kế hoạch với những công việc cụ thể và bám sát kế hoạch đã đề ra</w:t>
       </w:r>
     </w:p>
     <w:p>
       <w:pPr>
-        <w:pStyle w:val="ListParagraph"/>
-        <w:numPr>
-          <w:ilvl w:val="0"/>
-          <w:numId w:val="29"/>
-        </w:numPr>
-        <w:shd w:val="clear" w:color="auto" w:fill="FFFFFF"/>
         <w:spacing w:before="80" w:after="80" w:line="360" w:lineRule="auto"/>
-        <w:ind w:left="714" w:hanging="357"/>
         <w:jc w:val="both"/>
-        <w:textAlignment w:val="baseline"/>
-        <w:rPr>
-          <w:rFonts w:asciiTheme="majorHAnsi" w:eastAsia="Times New Roman" w:hAnsiTheme="majorHAnsi" w:cstheme="majorHAnsi"/>
-          <w:color w:val="333333"/>
-          <w:sz w:val="26"/>
-          <w:szCs w:val="26"/>
-          <w:lang w:eastAsia="vi-VN"/>
-        </w:rPr>
-      </w:pPr>
-      <w:r>
-        <w:rPr>
-          <w:rFonts w:asciiTheme="majorHAnsi" w:eastAsia="Times New Roman" w:hAnsiTheme="majorHAnsi" w:cstheme="majorHAnsi"/>
-          <w:color w:val="333333"/>
-          <w:sz w:val="26"/>
-          <w:szCs w:val="26"/>
-          <w:lang w:eastAsia="vi-VN"/>
-        </w:rPr>
-        <w:t>Vai trò và trách nhiệm từng cá nhân, phòng ban không rõ ràng</w:t>
+        <w:rPr>
+          <w:b/>
+          <w:bCs/>
+        </w:rPr>
+      </w:pPr>
+      <w:r>
+        <w:rPr>
+          <w:b/>
+          <w:bCs/>
+        </w:rPr>
+        <w:t>Từ phía khách hàng</w:t>
       </w:r>
     </w:p>
     <w:p>
       <w:pPr>
-        <w:pStyle w:val="ListParagraph"/>
-        <w:numPr>
-          <w:ilvl w:val="0"/>
-          <w:numId w:val="29"/>
-        </w:numPr>
-        <w:shd w:val="clear" w:color="auto" w:fill="FFFFFF"/>
         <w:spacing w:before="80" w:after="80" w:line="360" w:lineRule="auto"/>
-        <w:ind w:left="714" w:hanging="357"/>
         <w:jc w:val="both"/>
-        <w:textAlignment w:val="baseline"/>
-        <w:rPr>
-          <w:rFonts w:asciiTheme="majorHAnsi" w:eastAsia="Times New Roman" w:hAnsiTheme="majorHAnsi" w:cstheme="majorHAnsi"/>
-          <w:color w:val="333333"/>
-          <w:sz w:val="26"/>
-          <w:szCs w:val="26"/>
-          <w:lang w:eastAsia="vi-VN"/>
-        </w:rPr>
-      </w:pPr>
-      <w:r>
-        <w:rPr>
-          <w:rFonts w:asciiTheme="majorHAnsi" w:eastAsia="Times New Roman" w:hAnsiTheme="majorHAnsi" w:cstheme="majorHAnsi"/>
-          <w:color w:val="333333"/>
-          <w:sz w:val="26"/>
-          <w:szCs w:val="26"/>
-          <w:lang w:eastAsia="vi-VN"/>
-        </w:rPr>
-        <w:t>Không hiểu rõ nhu cầu của các bên liên quan</w:t>
+      </w:pPr>
+      <w:r>
+        <w:t>- Khách hàng thay đổi yêu cầu (thêm tính năng etc) =&gt; Deal lại với khách hàng, xác định các task mới và thảo luận về budget + timeline mới - Khách hàng gặp khó khăn về tài chính =&gt; Thảo luận lại về các tính năng và thời gian hoàn thành của dự án để phù hợp với ngân sách hiện tại - Khách hàng yêu cầu đẩy nhanh tiến độ hoàn thành dự án do sự cần thiết của phần mềm với tình hình thực tế =&gt; Tập trung nhân sự, deal lại thời gian hoàn thành dự án với khách hàng hoặc tập trung hoàn thành core feature mà khách hàng đang cần gấp</w:t>
       </w:r>
     </w:p>
     <w:p>
       <w:pPr>
-        <w:pStyle w:val="ListParagraph"/>
-        <w:numPr>
-          <w:ilvl w:val="0"/>
-          <w:numId w:val="29"/>
-        </w:numPr>
-        <w:shd w:val="clear" w:color="auto" w:fill="FFFFFF"/>
         <w:spacing w:before="80" w:after="80" w:line="360" w:lineRule="auto"/>
-        <w:ind w:left="714" w:hanging="357"/>
         <w:jc w:val="both"/>
-        <w:textAlignment w:val="baseline"/>
-        <w:rPr>
-          <w:rFonts w:asciiTheme="majorHAnsi" w:eastAsia="Times New Roman" w:hAnsiTheme="majorHAnsi" w:cstheme="majorHAnsi"/>
-          <w:color w:val="333333"/>
-          <w:sz w:val="26"/>
-          <w:szCs w:val="26"/>
-          <w:lang w:eastAsia="vi-VN"/>
-        </w:rPr>
-      </w:pPr>
-      <w:r>
-        <w:rPr>
-          <w:rFonts w:asciiTheme="majorHAnsi" w:eastAsia="Times New Roman" w:hAnsiTheme="majorHAnsi" w:cstheme="majorHAnsi"/>
-          <w:color w:val="333333"/>
-          <w:sz w:val="26"/>
-          <w:szCs w:val="26"/>
-          <w:lang w:eastAsia="vi-VN"/>
-        </w:rPr>
-        <w:t>Các bên liên quan thay đổi yêu cầu sau khi dự án bắt đầu</w:t>
+        <w:rPr>
+          <w:b/>
+          <w:bCs/>
+        </w:rPr>
+      </w:pPr>
+      <w:r>
+        <w:rPr>
+          <w:b/>
+          <w:bCs/>
+        </w:rPr>
+        <w:t>Từ phía nhân sự</w:t>
       </w:r>
     </w:p>
     <w:p>
       <w:pPr>
-        <w:pStyle w:val="ListParagraph"/>
-        <w:numPr>
-          <w:ilvl w:val="0"/>
-          <w:numId w:val="29"/>
-        </w:numPr>
-        <w:shd w:val="clear" w:color="auto" w:fill="FFFFFF"/>
         <w:spacing w:before="80" w:after="80" w:line="360" w:lineRule="auto"/>
-        <w:ind w:left="714" w:hanging="357"/>
         <w:jc w:val="both"/>
-        <w:textAlignment w:val="baseline"/>
-        <w:rPr>
-          <w:rFonts w:asciiTheme="majorHAnsi" w:eastAsia="Times New Roman" w:hAnsiTheme="majorHAnsi" w:cstheme="majorHAnsi"/>
-          <w:color w:val="333333"/>
-          <w:sz w:val="26"/>
-          <w:szCs w:val="26"/>
-          <w:lang w:eastAsia="vi-VN"/>
-        </w:rPr>
-      </w:pPr>
-      <w:r>
-        <w:rPr>
-          <w:rFonts w:asciiTheme="majorHAnsi" w:eastAsia="Times New Roman" w:hAnsiTheme="majorHAnsi" w:cstheme="majorHAnsi"/>
-          <w:color w:val="333333"/>
-          <w:sz w:val="26"/>
-          <w:szCs w:val="26"/>
-          <w:lang w:eastAsia="vi-VN"/>
-        </w:rPr>
-        <w:t>Các bên liên quan bổ sung các yêu cầu mới sau khi dự án đã bắt đầu</w:t>
-      </w:r>
-    </w:p>
-    <w:p>
-      <w:pPr>
-        <w:pStyle w:val="ListParagraph"/>
-        <w:numPr>
-          <w:ilvl w:val="0"/>
-          <w:numId w:val="29"/>
-        </w:numPr>
-        <w:shd w:val="clear" w:color="auto" w:fill="FFFFFF"/>
-        <w:spacing w:before="80" w:after="80" w:line="360" w:lineRule="auto"/>
-        <w:ind w:left="714" w:hanging="357"/>
-        <w:jc w:val="both"/>
-        <w:textAlignment w:val="baseline"/>
-        <w:rPr>
-          <w:rFonts w:asciiTheme="majorHAnsi" w:eastAsia="Times New Roman" w:hAnsiTheme="majorHAnsi" w:cstheme="majorHAnsi"/>
-          <w:color w:val="333333"/>
-          <w:sz w:val="26"/>
-          <w:szCs w:val="26"/>
-          <w:lang w:eastAsia="vi-VN"/>
-        </w:rPr>
-      </w:pPr>
-      <w:r>
-        <w:rPr>
-          <w:rFonts w:asciiTheme="majorHAnsi" w:eastAsia="Times New Roman" w:hAnsiTheme="majorHAnsi" w:cstheme="majorHAnsi"/>
-          <w:color w:val="333333"/>
-          <w:sz w:val="26"/>
-          <w:szCs w:val="26"/>
-          <w:lang w:eastAsia="vi-VN"/>
-        </w:rPr>
-        <w:t>Thiếu sự tương tác, trao đổi đa chiều dẫn đến hiểu lầm, bất đồng quan điểm ảnh hưởng đến tiến độ và chất lượng dự án</w:t>
-      </w:r>
-    </w:p>
-    <w:p>
-      <w:pPr>
-        <w:pStyle w:val="ListParagraph"/>
-        <w:numPr>
-          <w:ilvl w:val="0"/>
-          <w:numId w:val="29"/>
-        </w:numPr>
-        <w:shd w:val="clear" w:color="auto" w:fill="FFFFFF"/>
-        <w:spacing w:before="80" w:after="80" w:line="360" w:lineRule="auto"/>
-        <w:ind w:left="714" w:hanging="357"/>
-        <w:jc w:val="both"/>
-        <w:textAlignment w:val="baseline"/>
-        <w:rPr>
-          <w:rFonts w:asciiTheme="majorHAnsi" w:eastAsia="Times New Roman" w:hAnsiTheme="majorHAnsi" w:cstheme="majorHAnsi"/>
-          <w:color w:val="333333"/>
-          <w:sz w:val="26"/>
-          <w:szCs w:val="26"/>
-          <w:lang w:eastAsia="vi-VN"/>
-        </w:rPr>
-      </w:pPr>
-      <w:r>
-        <w:rPr>
-          <w:rFonts w:asciiTheme="majorHAnsi" w:eastAsia="Times New Roman" w:hAnsiTheme="majorHAnsi" w:cstheme="majorHAnsi"/>
-          <w:color w:val="333333"/>
-          <w:sz w:val="26"/>
-          <w:szCs w:val="26"/>
-          <w:lang w:eastAsia="vi-VN"/>
-        </w:rPr>
-        <w:t>Thiếu cam kết về nguồn lực</w:t>
+      </w:pPr>
+      <w:r>
+        <w:t>Nhân sự nghỉ việc hoặc nghỉ phép khi dự án vẫn còn đang trong giai đoạn hiện thực. =&gt; Cần bố trí lại nhân lực để hoàn thành task đúng hạn hoặc dời là task khác - Nhân sự có mâu thuẫn nặng nề trong cùng một nhóm, không chịu hợp tác với nhau từ đó làm chậm tiến độ dự án. =&gt; Cần giải quyết mâu thuẫn nhanh nhất có thể, nếu không thể giải quyết thì phải bố trí lại nhân sự. - Nhân viên trì trệ, nản lỏng hoàn thành dự án do độ khó của phần mềm =&gt; Hỗ trợ technical cho nhân viên đang gặp khó khăn, tăng hoạt động giải trí, thư giãn ngoài giờ</w:t>
       </w:r>
     </w:p>
     <w:p>
@@ -21886,7 +21694,7 @@
 </file>
 
 <file path=word/endnotes.xml><?xml version="1.0" encoding="utf-8"?>
-<w:endnotes xmlns:wpc="http://schemas.microsoft.com/office/word/2010/wordprocessingCanvas" xmlns:cx="http://schemas.microsoft.com/office/drawing/2014/chartex" xmlns:cx1="http://schemas.microsoft.com/office/drawing/2015/9/8/chartex" xmlns:cx2="http://schemas.microsoft.com/office/drawing/2015/10/21/chartex" xmlns:cx3="http://schemas.microsoft.com/office/drawing/2016/5/9/chartex" xmlns:cx4="http://schemas.microsoft.com/office/drawing/2016/5/10/chartex" xmlns:cx5="http://schemas.microsoft.com/office/drawing/2016/5/11/chartex" xmlns:cx6="http://schemas.microsoft.com/office/drawing/2016/5/12/chartex" xmlns:cx7="http://schemas.microsoft.com/office/drawing/2016/5/13/chartex" xmlns:cx8="http://schemas.microsoft.com/office/drawing/2016/5/14/chartex" xmlns:mc="http://schemas.openxmlformats.org/markup-compatibility/2006" xmlns:aink="http://schemas.microsoft.com/office/drawing/2016/ink" xmlns:am3d="http://schemas.microsoft.com/office/drawing/2017/model3d" xmlns:o="urn:schemas-microsoft-com:office:office" xmlns:r="http://schemas.openxmlformats.org/officeDocument/2006/relationships" xmlns:m="http://schemas.openxmlformats.org/officeDocument/2006/math" xmlns:v="urn:schemas-microsoft-com:vml" xmlns:wp14="http://schemas.microsoft.com/office/word/2010/wordprocessingDrawing" xmlns:wp="http://schemas.openxmlformats.org/drawingml/2006/wordprocessingDrawing" xmlns:w10="urn:schemas-microsoft-com:office:word" xmlns:w="http://schemas.openxmlformats.org/wordprocessingml/2006/main" xmlns:w14="http://schemas.microsoft.com/office/word/2010/wordml" xmlns:w15="http://schemas.microsoft.com/office/word/2012/wordml" xmlns:w16cex="http://schemas.microsoft.com/office/word/2018/wordml/cex" xmlns:w16cid="http://schemas.microsoft.com/office/word/2016/wordml/cid" xmlns:w16="http://schemas.microsoft.com/office/word/2018/wordml" xmlns:w16sdtdh="http://schemas.microsoft.com/office/word/2020/wordml/sdtdatahash" xmlns:w16se="http://schemas.microsoft.com/office/word/2015/wordml/symex" xmlns:wpg="http://schemas.microsoft.com/office/word/2010/wordprocessingGroup" xmlns:wpi="http://schemas.microsoft.com/office/word/2010/wordprocessingInk" xmlns:wne="http://schemas.microsoft.com/office/word/2006/wordml" xmlns:wps="http://schemas.microsoft.com/office/word/2010/wordprocessingShape" mc:Ignorable="w14 w15 w16se w16cid w16 w16cex w16sdtdh wp14">
+<w:endnotes xmlns:wpc="http://schemas.microsoft.com/office/word/2010/wordprocessingCanvas" xmlns:cx="http://schemas.microsoft.com/office/drawing/2014/chartex" xmlns:cx1="http://schemas.microsoft.com/office/drawing/2015/9/8/chartex" xmlns:cx2="http://schemas.microsoft.com/office/drawing/2015/10/21/chartex" xmlns:cx3="http://schemas.microsoft.com/office/drawing/2016/5/9/chartex" xmlns:cx4="http://schemas.microsoft.com/office/drawing/2016/5/10/chartex" xmlns:cx5="http://schemas.microsoft.com/office/drawing/2016/5/11/chartex" xmlns:cx6="http://schemas.microsoft.com/office/drawing/2016/5/12/chartex" xmlns:cx7="http://schemas.microsoft.com/office/drawing/2016/5/13/chartex" xmlns:cx8="http://schemas.microsoft.com/office/drawing/2016/5/14/chartex" xmlns:mc="http://schemas.openxmlformats.org/markup-compatibility/2006" xmlns:aink="http://schemas.microsoft.com/office/drawing/2016/ink" xmlns:am3d="http://schemas.microsoft.com/office/drawing/2017/model3d" xmlns:o="urn:schemas-microsoft-com:office:office" xmlns:oel="http://schemas.microsoft.com/office/2019/extlst" xmlns:r="http://schemas.openxmlformats.org/officeDocument/2006/relationships" xmlns:m="http://schemas.openxmlformats.org/officeDocument/2006/math" xmlns:v="urn:schemas-microsoft-com:vml" xmlns:wp14="http://schemas.microsoft.com/office/word/2010/wordprocessingDrawing" xmlns:wp="http://schemas.openxmlformats.org/drawingml/2006/wordprocessingDrawing" xmlns:w10="urn:schemas-microsoft-com:office:word" xmlns:w="http://schemas.openxmlformats.org/wordprocessingml/2006/main" xmlns:w14="http://schemas.microsoft.com/office/word/2010/wordml" xmlns:w15="http://schemas.microsoft.com/office/word/2012/wordml" xmlns:w16cex="http://schemas.microsoft.com/office/word/2018/wordml/cex" xmlns:w16cid="http://schemas.microsoft.com/office/word/2016/wordml/cid" xmlns:w16="http://schemas.microsoft.com/office/word/2018/wordml" xmlns:w16sdtdh="http://schemas.microsoft.com/office/word/2020/wordml/sdtdatahash" xmlns:w16se="http://schemas.microsoft.com/office/word/2015/wordml/symex" xmlns:wpg="http://schemas.microsoft.com/office/word/2010/wordprocessingGroup" xmlns:wpi="http://schemas.microsoft.com/office/word/2010/wordprocessingInk" xmlns:wne="http://schemas.microsoft.com/office/word/2006/wordml" xmlns:wps="http://schemas.microsoft.com/office/word/2010/wordprocessingShape" mc:Ignorable="w14 w15 w16se w16cid w16 w16cex w16sdtdh wp14">
   <w:endnote w:type="separator" w:id="-1">
     <w:p>
       <w:r>
@@ -21905,7 +21713,7 @@
 </file>
 
 <file path=word/footer1.xml><?xml version="1.0" encoding="utf-8"?>
-<w:ftr xmlns:wpc="http://schemas.microsoft.com/office/word/2010/wordprocessingCanvas" xmlns:cx="http://schemas.microsoft.com/office/drawing/2014/chartex" xmlns:cx1="http://schemas.microsoft.com/office/drawing/2015/9/8/chartex" xmlns:cx2="http://schemas.microsoft.com/office/drawing/2015/10/21/chartex" xmlns:cx3="http://schemas.microsoft.com/office/drawing/2016/5/9/chartex" xmlns:cx4="http://schemas.microsoft.com/office/drawing/2016/5/10/chartex" xmlns:cx5="http://schemas.microsoft.com/office/drawing/2016/5/11/chartex" xmlns:cx6="http://schemas.microsoft.com/office/drawing/2016/5/12/chartex" xmlns:cx7="http://schemas.microsoft.com/office/drawing/2016/5/13/chartex" xmlns:cx8="http://schemas.microsoft.com/office/drawing/2016/5/14/chartex" xmlns:mc="http://schemas.openxmlformats.org/markup-compatibility/2006" xmlns:aink="http://schemas.microsoft.com/office/drawing/2016/ink" xmlns:am3d="http://schemas.microsoft.com/office/drawing/2017/model3d" xmlns:o="urn:schemas-microsoft-com:office:office" xmlns:r="http://schemas.openxmlformats.org/officeDocument/2006/relationships" xmlns:m="http://schemas.openxmlformats.org/officeDocument/2006/math" xmlns:v="urn:schemas-microsoft-com:vml" xmlns:wp14="http://schemas.microsoft.com/office/word/2010/wordprocessingDrawing" xmlns:wp="http://schemas.openxmlformats.org/drawingml/2006/wordprocessingDrawing" xmlns:w10="urn:schemas-microsoft-com:office:word" xmlns:w="http://schemas.openxmlformats.org/wordprocessingml/2006/main" xmlns:w14="http://schemas.microsoft.com/office/word/2010/wordml" xmlns:w15="http://schemas.microsoft.com/office/word/2012/wordml" xmlns:w16cex="http://schemas.microsoft.com/office/word/2018/wordml/cex" xmlns:w16cid="http://schemas.microsoft.com/office/word/2016/wordml/cid" xmlns:w16="http://schemas.microsoft.com/office/word/2018/wordml" xmlns:w16sdtdh="http://schemas.microsoft.com/office/word/2020/wordml/sdtdatahash" xmlns:w16se="http://schemas.microsoft.com/office/word/2015/wordml/symex" xmlns:wpg="http://schemas.microsoft.com/office/word/2010/wordprocessingGroup" xmlns:wpi="http://schemas.microsoft.com/office/word/2010/wordprocessingInk" xmlns:wne="http://schemas.microsoft.com/office/word/2006/wordml" xmlns:wps="http://schemas.microsoft.com/office/word/2010/wordprocessingShape" mc:Ignorable="w14 w15 w16se w16cid w16 w16cex w16sdtdh wp14">
+<w:ftr xmlns:wpc="http://schemas.microsoft.com/office/word/2010/wordprocessingCanvas" xmlns:cx="http://schemas.microsoft.com/office/drawing/2014/chartex" xmlns:cx1="http://schemas.microsoft.com/office/drawing/2015/9/8/chartex" xmlns:cx2="http://schemas.microsoft.com/office/drawing/2015/10/21/chartex" xmlns:cx3="http://schemas.microsoft.com/office/drawing/2016/5/9/chartex" xmlns:cx4="http://schemas.microsoft.com/office/drawing/2016/5/10/chartex" xmlns:cx5="http://schemas.microsoft.com/office/drawing/2016/5/11/chartex" xmlns:cx6="http://schemas.microsoft.com/office/drawing/2016/5/12/chartex" xmlns:cx7="http://schemas.microsoft.com/office/drawing/2016/5/13/chartex" xmlns:cx8="http://schemas.microsoft.com/office/drawing/2016/5/14/chartex" xmlns:mc="http://schemas.openxmlformats.org/markup-compatibility/2006" xmlns:aink="http://schemas.microsoft.com/office/drawing/2016/ink" xmlns:am3d="http://schemas.microsoft.com/office/drawing/2017/model3d" xmlns:o="urn:schemas-microsoft-com:office:office" xmlns:oel="http://schemas.microsoft.com/office/2019/extlst" xmlns:r="http://schemas.openxmlformats.org/officeDocument/2006/relationships" xmlns:m="http://schemas.openxmlformats.org/officeDocument/2006/math" xmlns:v="urn:schemas-microsoft-com:vml" xmlns:wp14="http://schemas.microsoft.com/office/word/2010/wordprocessingDrawing" xmlns:wp="http://schemas.openxmlformats.org/drawingml/2006/wordprocessingDrawing" xmlns:w10="urn:schemas-microsoft-com:office:word" xmlns:w="http://schemas.openxmlformats.org/wordprocessingml/2006/main" xmlns:w14="http://schemas.microsoft.com/office/word/2010/wordml" xmlns:w15="http://schemas.microsoft.com/office/word/2012/wordml" xmlns:w16cex="http://schemas.microsoft.com/office/word/2018/wordml/cex" xmlns:w16cid="http://schemas.microsoft.com/office/word/2016/wordml/cid" xmlns:w16="http://schemas.microsoft.com/office/word/2018/wordml" xmlns:w16sdtdh="http://schemas.microsoft.com/office/word/2020/wordml/sdtdatahash" xmlns:w16se="http://schemas.microsoft.com/office/word/2015/wordml/symex" xmlns:wpg="http://schemas.microsoft.com/office/word/2010/wordprocessingGroup" xmlns:wpi="http://schemas.microsoft.com/office/word/2010/wordprocessingInk" xmlns:wne="http://schemas.microsoft.com/office/word/2006/wordml" xmlns:wps="http://schemas.microsoft.com/office/word/2010/wordprocessingShape" mc:Ignorable="w14 w15 w16se w16cid w16 w16cex w16sdtdh wp14">
   <w:p>
     <w:pPr>
       <w:pStyle w:val="Footer"/>
@@ -21921,7 +21729,7 @@
 </file>
 
 <file path=word/footer2.xml><?xml version="1.0" encoding="utf-8"?>
-<w:ftr xmlns:wpc="http://schemas.microsoft.com/office/word/2010/wordprocessingCanvas" xmlns:cx="http://schemas.microsoft.com/office/drawing/2014/chartex" xmlns:cx1="http://schemas.microsoft.com/office/drawing/2015/9/8/chartex" xmlns:cx2="http://schemas.microsoft.com/office/drawing/2015/10/21/chartex" xmlns:cx3="http://schemas.microsoft.com/office/drawing/2016/5/9/chartex" xmlns:cx4="http://schemas.microsoft.com/office/drawing/2016/5/10/chartex" xmlns:cx5="http://schemas.microsoft.com/office/drawing/2016/5/11/chartex" xmlns:cx6="http://schemas.microsoft.com/office/drawing/2016/5/12/chartex" xmlns:cx7="http://schemas.microsoft.com/office/drawing/2016/5/13/chartex" xmlns:cx8="http://schemas.microsoft.com/office/drawing/2016/5/14/chartex" xmlns:mc="http://schemas.openxmlformats.org/markup-compatibility/2006" xmlns:aink="http://schemas.microsoft.com/office/drawing/2016/ink" xmlns:am3d="http://schemas.microsoft.com/office/drawing/2017/model3d" xmlns:o="urn:schemas-microsoft-com:office:office" xmlns:r="http://schemas.openxmlformats.org/officeDocument/2006/relationships" xmlns:m="http://schemas.openxmlformats.org/officeDocument/2006/math" xmlns:v="urn:schemas-microsoft-com:vml" xmlns:wp14="http://schemas.microsoft.com/office/word/2010/wordprocessingDrawing" xmlns:wp="http://schemas.openxmlformats.org/drawingml/2006/wordprocessingDrawing" xmlns:w10="urn:schemas-microsoft-com:office:word" xmlns:w="http://schemas.openxmlformats.org/wordprocessingml/2006/main" xmlns:w14="http://schemas.microsoft.com/office/word/2010/wordml" xmlns:w15="http://schemas.microsoft.com/office/word/2012/wordml" xmlns:w16cex="http://schemas.microsoft.com/office/word/2018/wordml/cex" xmlns:w16cid="http://schemas.microsoft.com/office/word/2016/wordml/cid" xmlns:w16="http://schemas.microsoft.com/office/word/2018/wordml" xmlns:w16sdtdh="http://schemas.microsoft.com/office/word/2020/wordml/sdtdatahash" xmlns:w16se="http://schemas.microsoft.com/office/word/2015/wordml/symex" xmlns:wpg="http://schemas.microsoft.com/office/word/2010/wordprocessingGroup" xmlns:wpi="http://schemas.microsoft.com/office/word/2010/wordprocessingInk" xmlns:wne="http://schemas.microsoft.com/office/word/2006/wordml" xmlns:wps="http://schemas.microsoft.com/office/word/2010/wordprocessingShape" mc:Ignorable="w14 w15 w16se w16cid w16 w16cex w16sdtdh wp14">
+<w:ftr xmlns:wpc="http://schemas.microsoft.com/office/word/2010/wordprocessingCanvas" xmlns:cx="http://schemas.microsoft.com/office/drawing/2014/chartex" xmlns:cx1="http://schemas.microsoft.com/office/drawing/2015/9/8/chartex" xmlns:cx2="http://schemas.microsoft.com/office/drawing/2015/10/21/chartex" xmlns:cx3="http://schemas.microsoft.com/office/drawing/2016/5/9/chartex" xmlns:cx4="http://schemas.microsoft.com/office/drawing/2016/5/10/chartex" xmlns:cx5="http://schemas.microsoft.com/office/drawing/2016/5/11/chartex" xmlns:cx6="http://schemas.microsoft.com/office/drawing/2016/5/12/chartex" xmlns:cx7="http://schemas.microsoft.com/office/drawing/2016/5/13/chartex" xmlns:cx8="http://schemas.microsoft.com/office/drawing/2016/5/14/chartex" xmlns:mc="http://schemas.openxmlformats.org/markup-compatibility/2006" xmlns:aink="http://schemas.microsoft.com/office/drawing/2016/ink" xmlns:am3d="http://schemas.microsoft.com/office/drawing/2017/model3d" xmlns:o="urn:schemas-microsoft-com:office:office" xmlns:oel="http://schemas.microsoft.com/office/2019/extlst" xmlns:r="http://schemas.openxmlformats.org/officeDocument/2006/relationships" xmlns:m="http://schemas.openxmlformats.org/officeDocument/2006/math" xmlns:v="urn:schemas-microsoft-com:vml" xmlns:wp14="http://schemas.microsoft.com/office/word/2010/wordprocessingDrawing" xmlns:wp="http://schemas.openxmlformats.org/drawingml/2006/wordprocessingDrawing" xmlns:w10="urn:schemas-microsoft-com:office:word" xmlns:w="http://schemas.openxmlformats.org/wordprocessingml/2006/main" xmlns:w14="http://schemas.microsoft.com/office/word/2010/wordml" xmlns:w15="http://schemas.microsoft.com/office/word/2012/wordml" xmlns:w16cex="http://schemas.microsoft.com/office/word/2018/wordml/cex" xmlns:w16cid="http://schemas.microsoft.com/office/word/2016/wordml/cid" xmlns:w16="http://schemas.microsoft.com/office/word/2018/wordml" xmlns:w16sdtdh="http://schemas.microsoft.com/office/word/2020/wordml/sdtdatahash" xmlns:w16se="http://schemas.microsoft.com/office/word/2015/wordml/symex" xmlns:wpg="http://schemas.microsoft.com/office/word/2010/wordprocessingGroup" xmlns:wpi="http://schemas.microsoft.com/office/word/2010/wordprocessingInk" xmlns:wne="http://schemas.microsoft.com/office/word/2006/wordml" xmlns:wps="http://schemas.microsoft.com/office/word/2010/wordprocessingShape" mc:Ignorable="w14 w15 w16se w16cid w16 w16cex w16sdtdh wp14">
   <w:p>
     <w:pPr>
       <w:pStyle w:val="Footer"/>
@@ -21931,7 +21739,7 @@
 </file>
 
 <file path=word/footnotes.xml><?xml version="1.0" encoding="utf-8"?>
-<w:footnotes xmlns:wpc="http://schemas.microsoft.com/office/word/2010/wordprocessingCanvas" xmlns:cx="http://schemas.microsoft.com/office/drawing/2014/chartex" xmlns:cx1="http://schemas.microsoft.com/office/drawing/2015/9/8/chartex" xmlns:cx2="http://schemas.microsoft.com/office/drawing/2015/10/21/chartex" xmlns:cx3="http://schemas.microsoft.com/office/drawing/2016/5/9/chartex" xmlns:cx4="http://schemas.microsoft.com/office/drawing/2016/5/10/chartex" xmlns:cx5="http://schemas.microsoft.com/office/drawing/2016/5/11/chartex" xmlns:cx6="http://schemas.microsoft.com/office/drawing/2016/5/12/chartex" xmlns:cx7="http://schemas.microsoft.com/office/drawing/2016/5/13/chartex" xmlns:cx8="http://schemas.microsoft.com/office/drawing/2016/5/14/chartex" xmlns:mc="http://schemas.openxmlformats.org/markup-compatibility/2006" xmlns:aink="http://schemas.microsoft.com/office/drawing/2016/ink" xmlns:am3d="http://schemas.microsoft.com/office/drawing/2017/model3d" xmlns:o="urn:schemas-microsoft-com:office:office" xmlns:r="http://schemas.openxmlformats.org/officeDocument/2006/relationships" xmlns:m="http://schemas.openxmlformats.org/officeDocument/2006/math" xmlns:v="urn:schemas-microsoft-com:vml" xmlns:wp14="http://schemas.microsoft.com/office/word/2010/wordprocessingDrawing" xmlns:wp="http://schemas.openxmlformats.org/drawingml/2006/wordprocessingDrawing" xmlns:w10="urn:schemas-microsoft-com:office:word" xmlns:w="http://schemas.openxmlformats.org/wordprocessingml/2006/main" xmlns:w14="http://schemas.microsoft.com/office/word/2010/wordml" xmlns:w15="http://schemas.microsoft.com/office/word/2012/wordml" xmlns:w16cex="http://schemas.microsoft.com/office/word/2018/wordml/cex" xmlns:w16cid="http://schemas.microsoft.com/office/word/2016/wordml/cid" xmlns:w16="http://schemas.microsoft.com/office/word/2018/wordml" xmlns:w16sdtdh="http://schemas.microsoft.com/office/word/2020/wordml/sdtdatahash" xmlns:w16se="http://schemas.microsoft.com/office/word/2015/wordml/symex" xmlns:wpg="http://schemas.microsoft.com/office/word/2010/wordprocessingGroup" xmlns:wpi="http://schemas.microsoft.com/office/word/2010/wordprocessingInk" xmlns:wne="http://schemas.microsoft.com/office/word/2006/wordml" xmlns:wps="http://schemas.microsoft.com/office/word/2010/wordprocessingShape" mc:Ignorable="w14 w15 w16se w16cid w16 w16cex w16sdtdh wp14">
+<w:footnotes xmlns:wpc="http://schemas.microsoft.com/office/word/2010/wordprocessingCanvas" xmlns:cx="http://schemas.microsoft.com/office/drawing/2014/chartex" xmlns:cx1="http://schemas.microsoft.com/office/drawing/2015/9/8/chartex" xmlns:cx2="http://schemas.microsoft.com/office/drawing/2015/10/21/chartex" xmlns:cx3="http://schemas.microsoft.com/office/drawing/2016/5/9/chartex" xmlns:cx4="http://schemas.microsoft.com/office/drawing/2016/5/10/chartex" xmlns:cx5="http://schemas.microsoft.com/office/drawing/2016/5/11/chartex" xmlns:cx6="http://schemas.microsoft.com/office/drawing/2016/5/12/chartex" xmlns:cx7="http://schemas.microsoft.com/office/drawing/2016/5/13/chartex" xmlns:cx8="http://schemas.microsoft.com/office/drawing/2016/5/14/chartex" xmlns:mc="http://schemas.openxmlformats.org/markup-compatibility/2006" xmlns:aink="http://schemas.microsoft.com/office/drawing/2016/ink" xmlns:am3d="http://schemas.microsoft.com/office/drawing/2017/model3d" xmlns:o="urn:schemas-microsoft-com:office:office" xmlns:oel="http://schemas.microsoft.com/office/2019/extlst" xmlns:r="http://schemas.openxmlformats.org/officeDocument/2006/relationships" xmlns:m="http://schemas.openxmlformats.org/officeDocument/2006/math" xmlns:v="urn:schemas-microsoft-com:vml" xmlns:wp14="http://schemas.microsoft.com/office/word/2010/wordprocessingDrawing" xmlns:wp="http://schemas.openxmlformats.org/drawingml/2006/wordprocessingDrawing" xmlns:w10="urn:schemas-microsoft-com:office:word" xmlns:w="http://schemas.openxmlformats.org/wordprocessingml/2006/main" xmlns:w14="http://schemas.microsoft.com/office/word/2010/wordml" xmlns:w15="http://schemas.microsoft.com/office/word/2012/wordml" xmlns:w16cex="http://schemas.microsoft.com/office/word/2018/wordml/cex" xmlns:w16cid="http://schemas.microsoft.com/office/word/2016/wordml/cid" xmlns:w16="http://schemas.microsoft.com/office/word/2018/wordml" xmlns:w16sdtdh="http://schemas.microsoft.com/office/word/2020/wordml/sdtdatahash" xmlns:w16se="http://schemas.microsoft.com/office/word/2015/wordml/symex" xmlns:wpg="http://schemas.microsoft.com/office/word/2010/wordprocessingGroup" xmlns:wpi="http://schemas.microsoft.com/office/word/2010/wordprocessingInk" xmlns:wne="http://schemas.microsoft.com/office/word/2006/wordml" xmlns:wps="http://schemas.microsoft.com/office/word/2010/wordprocessingShape" mc:Ignorable="w14 w15 w16se w16cid w16 w16cex w16sdtdh wp14">
   <w:footnote w:type="separator" w:id="-1">
     <w:p>
       <w:r>
@@ -21950,7 +21758,7 @@
 </file>
 
 <file path=word/header1.xml><?xml version="1.0" encoding="utf-8"?>
-<w:hdr xmlns:wpc="http://schemas.microsoft.com/office/word/2010/wordprocessingCanvas" xmlns:cx="http://schemas.microsoft.com/office/drawing/2014/chartex" xmlns:cx1="http://schemas.microsoft.com/office/drawing/2015/9/8/chartex" xmlns:cx2="http://schemas.microsoft.com/office/drawing/2015/10/21/chartex" xmlns:cx3="http://schemas.microsoft.com/office/drawing/2016/5/9/chartex" xmlns:cx4="http://schemas.microsoft.com/office/drawing/2016/5/10/chartex" xmlns:cx5="http://schemas.microsoft.com/office/drawing/2016/5/11/chartex" xmlns:cx6="http://schemas.microsoft.com/office/drawing/2016/5/12/chartex" xmlns:cx7="http://schemas.microsoft.com/office/drawing/2016/5/13/chartex" xmlns:cx8="http://schemas.microsoft.com/office/drawing/2016/5/14/chartex" xmlns:mc="http://schemas.openxmlformats.org/markup-compatibility/2006" xmlns:aink="http://schemas.microsoft.com/office/drawing/2016/ink" xmlns:am3d="http://schemas.microsoft.com/office/drawing/2017/model3d" xmlns:o="urn:schemas-microsoft-com:office:office" xmlns:r="http://schemas.openxmlformats.org/officeDocument/2006/relationships" xmlns:m="http://schemas.openxmlformats.org/officeDocument/2006/math" xmlns:v="urn:schemas-microsoft-com:vml" xmlns:wp14="http://schemas.microsoft.com/office/word/2010/wordprocessingDrawing" xmlns:wp="http://schemas.openxmlformats.org/drawingml/2006/wordprocessingDrawing" xmlns:w10="urn:schemas-microsoft-com:office:word" xmlns:w="http://schemas.openxmlformats.org/wordprocessingml/2006/main" xmlns:w14="http://schemas.microsoft.com/office/word/2010/wordml" xmlns:w15="http://schemas.microsoft.com/office/word/2012/wordml" xmlns:w16cex="http://schemas.microsoft.com/office/word/2018/wordml/cex" xmlns:w16cid="http://schemas.microsoft.com/office/word/2016/wordml/cid" xmlns:w16="http://schemas.microsoft.com/office/word/2018/wordml" xmlns:w16sdtdh="http://schemas.microsoft.com/office/word/2020/wordml/sdtdatahash" xmlns:w16se="http://schemas.microsoft.com/office/word/2015/wordml/symex" xmlns:wpg="http://schemas.microsoft.com/office/word/2010/wordprocessingGroup" xmlns:wpi="http://schemas.microsoft.com/office/word/2010/wordprocessingInk" xmlns:wne="http://schemas.microsoft.com/office/word/2006/wordml" xmlns:wps="http://schemas.microsoft.com/office/word/2010/wordprocessingShape" mc:Ignorable="w14 w15 w16se w16cid w16 w16cex w16sdtdh wp14">
+<w:hdr xmlns:wpc="http://schemas.microsoft.com/office/word/2010/wordprocessingCanvas" xmlns:cx="http://schemas.microsoft.com/office/drawing/2014/chartex" xmlns:cx1="http://schemas.microsoft.com/office/drawing/2015/9/8/chartex" xmlns:cx2="http://schemas.microsoft.com/office/drawing/2015/10/21/chartex" xmlns:cx3="http://schemas.microsoft.com/office/drawing/2016/5/9/chartex" xmlns:cx4="http://schemas.microsoft.com/office/drawing/2016/5/10/chartex" xmlns:cx5="http://schemas.microsoft.com/office/drawing/2016/5/11/chartex" xmlns:cx6="http://schemas.microsoft.com/office/drawing/2016/5/12/chartex" xmlns:cx7="http://schemas.microsoft.com/office/drawing/2016/5/13/chartex" xmlns:cx8="http://schemas.microsoft.com/office/drawing/2016/5/14/chartex" xmlns:mc="http://schemas.openxmlformats.org/markup-compatibility/2006" xmlns:aink="http://schemas.microsoft.com/office/drawing/2016/ink" xmlns:am3d="http://schemas.microsoft.com/office/drawing/2017/model3d" xmlns:o="urn:schemas-microsoft-com:office:office" xmlns:oel="http://schemas.microsoft.com/office/2019/extlst" xmlns:r="http://schemas.openxmlformats.org/officeDocument/2006/relationships" xmlns:m="http://schemas.openxmlformats.org/officeDocument/2006/math" xmlns:v="urn:schemas-microsoft-com:vml" xmlns:wp14="http://schemas.microsoft.com/office/word/2010/wordprocessingDrawing" xmlns:wp="http://schemas.openxmlformats.org/drawingml/2006/wordprocessingDrawing" xmlns:w10="urn:schemas-microsoft-com:office:word" xmlns:w="http://schemas.openxmlformats.org/wordprocessingml/2006/main" xmlns:w14="http://schemas.microsoft.com/office/word/2010/wordml" xmlns:w15="http://schemas.microsoft.com/office/word/2012/wordml" xmlns:w16cex="http://schemas.microsoft.com/office/word/2018/wordml/cex" xmlns:w16cid="http://schemas.microsoft.com/office/word/2016/wordml/cid" xmlns:w16="http://schemas.microsoft.com/office/word/2018/wordml" xmlns:w16sdtdh="http://schemas.microsoft.com/office/word/2020/wordml/sdtdatahash" xmlns:w16se="http://schemas.microsoft.com/office/word/2015/wordml/symex" xmlns:wpg="http://schemas.microsoft.com/office/word/2010/wordprocessingGroup" xmlns:wpi="http://schemas.microsoft.com/office/word/2010/wordprocessingInk" xmlns:wne="http://schemas.microsoft.com/office/word/2006/wordml" xmlns:wps="http://schemas.microsoft.com/office/word/2010/wordprocessingShape" mc:Ignorable="w14 w15 w16se w16cid w16 w16cex w16sdtdh wp14">
   <w:p>
     <w:pPr>
       <w:pStyle w:val="Header"/>
@@ -21971,7 +21779,7 @@
 </file>
 
 <file path=word/header2.xml><?xml version="1.0" encoding="utf-8"?>
-<w:hdr xmlns:wpc="http://schemas.microsoft.com/office/word/2010/wordprocessingCanvas" xmlns:cx="http://schemas.microsoft.com/office/drawing/2014/chartex" xmlns:cx1="http://schemas.microsoft.com/office/drawing/2015/9/8/chartex" xmlns:cx2="http://schemas.microsoft.com/office/drawing/2015/10/21/chartex" xmlns:cx3="http://schemas.microsoft.com/office/drawing/2016/5/9/chartex" xmlns:cx4="http://schemas.microsoft.com/office/drawing/2016/5/10/chartex" xmlns:cx5="http://schemas.microsoft.com/office/drawing/2016/5/11/chartex" xmlns:cx6="http://schemas.microsoft.com/office/drawing/2016/5/12/chartex" xmlns:cx7="http://schemas.microsoft.com/office/drawing/2016/5/13/chartex" xmlns:cx8="http://schemas.microsoft.com/office/drawing/2016/5/14/chartex" xmlns:mc="http://schemas.openxmlformats.org/markup-compatibility/2006" xmlns:aink="http://schemas.microsoft.com/office/drawing/2016/ink" xmlns:am3d="http://schemas.microsoft.com/office/drawing/2017/model3d" xmlns:o="urn:schemas-microsoft-com:office:office" xmlns:r="http://schemas.openxmlformats.org/officeDocument/2006/relationships" xmlns:m="http://schemas.openxmlformats.org/officeDocument/2006/math" xmlns:v="urn:schemas-microsoft-com:vml" xmlns:wp14="http://schemas.microsoft.com/office/word/2010/wordprocessingDrawing" xmlns:wp="http://schemas.openxmlformats.org/drawingml/2006/wordprocessingDrawing" xmlns:w10="urn:schemas-microsoft-com:office:word" xmlns:w="http://schemas.openxmlformats.org/wordprocessingml/2006/main" xmlns:w14="http://schemas.microsoft.com/office/word/2010/wordml" xmlns:w15="http://schemas.microsoft.com/office/word/2012/wordml" xmlns:w16cex="http://schemas.microsoft.com/office/word/2018/wordml/cex" xmlns:w16cid="http://schemas.microsoft.com/office/word/2016/wordml/cid" xmlns:w16="http://schemas.microsoft.com/office/word/2018/wordml" xmlns:w16sdtdh="http://schemas.microsoft.com/office/word/2020/wordml/sdtdatahash" xmlns:w16se="http://schemas.microsoft.com/office/word/2015/wordml/symex" xmlns:wpg="http://schemas.microsoft.com/office/word/2010/wordprocessingGroup" xmlns:wpi="http://schemas.microsoft.com/office/word/2010/wordprocessingInk" xmlns:wne="http://schemas.microsoft.com/office/word/2006/wordml" xmlns:wps="http://schemas.microsoft.com/office/word/2010/wordprocessingShape" mc:Ignorable="w14 w15 w16se w16cid w16 w16cex w16sdtdh wp14">
+<w:hdr xmlns:wpc="http://schemas.microsoft.com/office/word/2010/wordprocessingCanvas" xmlns:cx="http://schemas.microsoft.com/office/drawing/2014/chartex" xmlns:cx1="http://schemas.microsoft.com/office/drawing/2015/9/8/chartex" xmlns:cx2="http://schemas.microsoft.com/office/drawing/2015/10/21/chartex" xmlns:cx3="http://schemas.microsoft.com/office/drawing/2016/5/9/chartex" xmlns:cx4="http://schemas.microsoft.com/office/drawing/2016/5/10/chartex" xmlns:cx5="http://schemas.microsoft.com/office/drawing/2016/5/11/chartex" xmlns:cx6="http://schemas.microsoft.com/office/drawing/2016/5/12/chartex" xmlns:cx7="http://schemas.microsoft.com/office/drawing/2016/5/13/chartex" xmlns:cx8="http://schemas.microsoft.com/office/drawing/2016/5/14/chartex" xmlns:mc="http://schemas.openxmlformats.org/markup-compatibility/2006" xmlns:aink="http://schemas.microsoft.com/office/drawing/2016/ink" xmlns:am3d="http://schemas.microsoft.com/office/drawing/2017/model3d" xmlns:o="urn:schemas-microsoft-com:office:office" xmlns:oel="http://schemas.microsoft.com/office/2019/extlst" xmlns:r="http://schemas.openxmlformats.org/officeDocument/2006/relationships" xmlns:m="http://schemas.openxmlformats.org/officeDocument/2006/math" xmlns:v="urn:schemas-microsoft-com:vml" xmlns:wp14="http://schemas.microsoft.com/office/word/2010/wordprocessingDrawing" xmlns:wp="http://schemas.openxmlformats.org/drawingml/2006/wordprocessingDrawing" xmlns:w10="urn:schemas-microsoft-com:office:word" xmlns:w="http://schemas.openxmlformats.org/wordprocessingml/2006/main" xmlns:w14="http://schemas.microsoft.com/office/word/2010/wordml" xmlns:w15="http://schemas.microsoft.com/office/word/2012/wordml" xmlns:w16cex="http://schemas.microsoft.com/office/word/2018/wordml/cex" xmlns:w16cid="http://schemas.microsoft.com/office/word/2016/wordml/cid" xmlns:w16="http://schemas.microsoft.com/office/word/2018/wordml" xmlns:w16sdtdh="http://schemas.microsoft.com/office/word/2020/wordml/sdtdatahash" xmlns:w16se="http://schemas.microsoft.com/office/word/2015/wordml/symex" xmlns:wpg="http://schemas.microsoft.com/office/word/2010/wordprocessingGroup" xmlns:wpi="http://schemas.microsoft.com/office/word/2010/wordprocessingInk" xmlns:wne="http://schemas.microsoft.com/office/word/2006/wordml" xmlns:wps="http://schemas.microsoft.com/office/word/2010/wordprocessingShape" mc:Ignorable="w14 w15 w16se w16cid w16 w16cex w16sdtdh wp14">
   <w:sdt>
     <w:sdtPr>
       <w:id w:val="2118865294"/>
@@ -21980,7 +21788,6 @@
         <w:docPartUnique/>
       </w:docPartObj>
     </w:sdtPr>
-    <w:sdtEndPr/>
     <w:sdtContent>
       <w:p>
         <w:pPr>
@@ -22019,7 +21826,7 @@
 </file>
 
 <file path=word/header3.xml><?xml version="1.0" encoding="utf-8"?>
-<w:hdr xmlns:wpc="http://schemas.microsoft.com/office/word/2010/wordprocessingCanvas" xmlns:cx="http://schemas.microsoft.com/office/drawing/2014/chartex" xmlns:cx1="http://schemas.microsoft.com/office/drawing/2015/9/8/chartex" xmlns:cx2="http://schemas.microsoft.com/office/drawing/2015/10/21/chartex" xmlns:cx3="http://schemas.microsoft.com/office/drawing/2016/5/9/chartex" xmlns:cx4="http://schemas.microsoft.com/office/drawing/2016/5/10/chartex" xmlns:cx5="http://schemas.microsoft.com/office/drawing/2016/5/11/chartex" xmlns:cx6="http://schemas.microsoft.com/office/drawing/2016/5/12/chartex" xmlns:cx7="http://schemas.microsoft.com/office/drawing/2016/5/13/chartex" xmlns:cx8="http://schemas.microsoft.com/office/drawing/2016/5/14/chartex" xmlns:mc="http://schemas.openxmlformats.org/markup-compatibility/2006" xmlns:aink="http://schemas.microsoft.com/office/drawing/2016/ink" xmlns:am3d="http://schemas.microsoft.com/office/drawing/2017/model3d" xmlns:o="urn:schemas-microsoft-com:office:office" xmlns:r="http://schemas.openxmlformats.org/officeDocument/2006/relationships" xmlns:m="http://schemas.openxmlformats.org/officeDocument/2006/math" xmlns:v="urn:schemas-microsoft-com:vml" xmlns:wp14="http://schemas.microsoft.com/office/word/2010/wordprocessingDrawing" xmlns:wp="http://schemas.openxmlformats.org/drawingml/2006/wordprocessingDrawing" xmlns:w10="urn:schemas-microsoft-com:office:word" xmlns:w="http://schemas.openxmlformats.org/wordprocessingml/2006/main" xmlns:w14="http://schemas.microsoft.com/office/word/2010/wordml" xmlns:w15="http://schemas.microsoft.com/office/word/2012/wordml" xmlns:w16cex="http://schemas.microsoft.com/office/word/2018/wordml/cex" xmlns:w16cid="http://schemas.microsoft.com/office/word/2016/wordml/cid" xmlns:w16="http://schemas.microsoft.com/office/word/2018/wordml" xmlns:w16sdtdh="http://schemas.microsoft.com/office/word/2020/wordml/sdtdatahash" xmlns:w16se="http://schemas.microsoft.com/office/word/2015/wordml/symex" xmlns:wpg="http://schemas.microsoft.com/office/word/2010/wordprocessingGroup" xmlns:wpi="http://schemas.microsoft.com/office/word/2010/wordprocessingInk" xmlns:wne="http://schemas.microsoft.com/office/word/2006/wordml" xmlns:wps="http://schemas.microsoft.com/office/word/2010/wordprocessingShape" mc:Ignorable="w14 w15 w16se w16cid w16 w16cex w16sdtdh wp14">
+<w:hdr xmlns:wpc="http://schemas.microsoft.com/office/word/2010/wordprocessingCanvas" xmlns:cx="http://schemas.microsoft.com/office/drawing/2014/chartex" xmlns:cx1="http://schemas.microsoft.com/office/drawing/2015/9/8/chartex" xmlns:cx2="http://schemas.microsoft.com/office/drawing/2015/10/21/chartex" xmlns:cx3="http://schemas.microsoft.com/office/drawing/2016/5/9/chartex" xmlns:cx4="http://schemas.microsoft.com/office/drawing/2016/5/10/chartex" xmlns:cx5="http://schemas.microsoft.com/office/drawing/2016/5/11/chartex" xmlns:cx6="http://schemas.microsoft.com/office/drawing/2016/5/12/chartex" xmlns:cx7="http://schemas.microsoft.com/office/drawing/2016/5/13/chartex" xmlns:cx8="http://schemas.microsoft.com/office/drawing/2016/5/14/chartex" xmlns:mc="http://schemas.openxmlformats.org/markup-compatibility/2006" xmlns:aink="http://schemas.microsoft.com/office/drawing/2016/ink" xmlns:am3d="http://schemas.microsoft.com/office/drawing/2017/model3d" xmlns:o="urn:schemas-microsoft-com:office:office" xmlns:oel="http://schemas.microsoft.com/office/2019/extlst" xmlns:r="http://schemas.openxmlformats.org/officeDocument/2006/relationships" xmlns:m="http://schemas.openxmlformats.org/officeDocument/2006/math" xmlns:v="urn:schemas-microsoft-com:vml" xmlns:wp14="http://schemas.microsoft.com/office/word/2010/wordprocessingDrawing" xmlns:wp="http://schemas.openxmlformats.org/drawingml/2006/wordprocessingDrawing" xmlns:w10="urn:schemas-microsoft-com:office:word" xmlns:w="http://schemas.openxmlformats.org/wordprocessingml/2006/main" xmlns:w14="http://schemas.microsoft.com/office/word/2010/wordml" xmlns:w15="http://schemas.microsoft.com/office/word/2012/wordml" xmlns:w16cex="http://schemas.microsoft.com/office/word/2018/wordml/cex" xmlns:w16cid="http://schemas.microsoft.com/office/word/2016/wordml/cid" xmlns:w16="http://schemas.microsoft.com/office/word/2018/wordml" xmlns:w16sdtdh="http://schemas.microsoft.com/office/word/2020/wordml/sdtdatahash" xmlns:w16se="http://schemas.microsoft.com/office/word/2015/wordml/symex" xmlns:wpg="http://schemas.microsoft.com/office/word/2010/wordprocessingGroup" xmlns:wpi="http://schemas.microsoft.com/office/word/2010/wordprocessingInk" xmlns:wne="http://schemas.microsoft.com/office/word/2006/wordml" xmlns:wps="http://schemas.microsoft.com/office/word/2010/wordprocessingShape" mc:Ignorable="w14 w15 w16se w16cid w16 w16cex w16sdtdh wp14">
   <w:sdt>
     <w:sdtPr>
       <w:id w:val="2017644255"/>
@@ -22028,7 +21835,6 @@
         <w:docPartUnique/>
       </w:docPartObj>
     </w:sdtPr>
-    <w:sdtEndPr/>
     <w:sdtContent>
       <w:p>
         <w:pPr>
@@ -22067,7 +21873,7 @@
 </file>
 
 <file path=word/numbering.xml><?xml version="1.0" encoding="utf-8"?>
-<w:numbering xmlns:wpc="http://schemas.microsoft.com/office/word/2010/wordprocessingCanvas" xmlns:cx="http://schemas.microsoft.com/office/drawing/2014/chartex" xmlns:cx1="http://schemas.microsoft.com/office/drawing/2015/9/8/chartex" xmlns:cx2="http://schemas.microsoft.com/office/drawing/2015/10/21/chartex" xmlns:cx3="http://schemas.microsoft.com/office/drawing/2016/5/9/chartex" xmlns:cx4="http://schemas.microsoft.com/office/drawing/2016/5/10/chartex" xmlns:cx5="http://schemas.microsoft.com/office/drawing/2016/5/11/chartex" xmlns:cx6="http://schemas.microsoft.com/office/drawing/2016/5/12/chartex" xmlns:cx7="http://schemas.microsoft.com/office/drawing/2016/5/13/chartex" xmlns:cx8="http://schemas.microsoft.com/office/drawing/2016/5/14/chartex" xmlns:mc="http://schemas.openxmlformats.org/markup-compatibility/2006" xmlns:aink="http://schemas.microsoft.com/office/drawing/2016/ink" xmlns:am3d="http://schemas.microsoft.com/office/drawing/2017/model3d" xmlns:o="urn:schemas-microsoft-com:office:office" xmlns:r="http://schemas.openxmlformats.org/officeDocument/2006/relationships" xmlns:m="http://schemas.openxmlformats.org/officeDocument/2006/math" xmlns:v="urn:schemas-microsoft-com:vml" xmlns:wp14="http://schemas.microsoft.com/office/word/2010/wordprocessingDrawing" xmlns:wp="http://schemas.openxmlformats.org/drawingml/2006/wordprocessingDrawing" xmlns:w10="urn:schemas-microsoft-com:office:word" xmlns:w="http://schemas.openxmlformats.org/wordprocessingml/2006/main" xmlns:w14="http://schemas.microsoft.com/office/word/2010/wordml" xmlns:w15="http://schemas.microsoft.com/office/word/2012/wordml" xmlns:w16cex="http://schemas.microsoft.com/office/word/2018/wordml/cex" xmlns:w16cid="http://schemas.microsoft.com/office/word/2016/wordml/cid" xmlns:w16="http://schemas.microsoft.com/office/word/2018/wordml" xmlns:w16sdtdh="http://schemas.microsoft.com/office/word/2020/wordml/sdtdatahash" xmlns:w16se="http://schemas.microsoft.com/office/word/2015/wordml/symex" xmlns:wpg="http://schemas.microsoft.com/office/word/2010/wordprocessingGroup" xmlns:wpi="http://schemas.microsoft.com/office/word/2010/wordprocessingInk" xmlns:wne="http://schemas.microsoft.com/office/word/2006/wordml" xmlns:wps="http://schemas.microsoft.com/office/word/2010/wordprocessingShape" mc:Ignorable="w14 w15 w16se w16cid w16 w16cex w16sdtdh wp14">
+<w:numbering xmlns:wpc="http://schemas.microsoft.com/office/word/2010/wordprocessingCanvas" xmlns:cx="http://schemas.microsoft.com/office/drawing/2014/chartex" xmlns:cx1="http://schemas.microsoft.com/office/drawing/2015/9/8/chartex" xmlns:cx2="http://schemas.microsoft.com/office/drawing/2015/10/21/chartex" xmlns:cx3="http://schemas.microsoft.com/office/drawing/2016/5/9/chartex" xmlns:cx4="http://schemas.microsoft.com/office/drawing/2016/5/10/chartex" xmlns:cx5="http://schemas.microsoft.com/office/drawing/2016/5/11/chartex" xmlns:cx6="http://schemas.microsoft.com/office/drawing/2016/5/12/chartex" xmlns:cx7="http://schemas.microsoft.com/office/drawing/2016/5/13/chartex" xmlns:cx8="http://schemas.microsoft.com/office/drawing/2016/5/14/chartex" xmlns:mc="http://schemas.openxmlformats.org/markup-compatibility/2006" xmlns:aink="http://schemas.microsoft.com/office/drawing/2016/ink" xmlns:am3d="http://schemas.microsoft.com/office/drawing/2017/model3d" xmlns:o="urn:schemas-microsoft-com:office:office" xmlns:oel="http://schemas.microsoft.com/office/2019/extlst" xmlns:r="http://schemas.openxmlformats.org/officeDocument/2006/relationships" xmlns:m="http://schemas.openxmlformats.org/officeDocument/2006/math" xmlns:v="urn:schemas-microsoft-com:vml" xmlns:wp14="http://schemas.microsoft.com/office/word/2010/wordprocessingDrawing" xmlns:wp="http://schemas.openxmlformats.org/drawingml/2006/wordprocessingDrawing" xmlns:w10="urn:schemas-microsoft-com:office:word" xmlns:w="http://schemas.openxmlformats.org/wordprocessingml/2006/main" xmlns:w14="http://schemas.microsoft.com/office/word/2010/wordml" xmlns:w15="http://schemas.microsoft.com/office/word/2012/wordml" xmlns:w16cex="http://schemas.microsoft.com/office/word/2018/wordml/cex" xmlns:w16cid="http://schemas.microsoft.com/office/word/2016/wordml/cid" xmlns:w16="http://schemas.microsoft.com/office/word/2018/wordml" xmlns:w16sdtdh="http://schemas.microsoft.com/office/word/2020/wordml/sdtdatahash" xmlns:w16se="http://schemas.microsoft.com/office/word/2015/wordml/symex" xmlns:wpg="http://schemas.microsoft.com/office/word/2010/wordprocessingGroup" xmlns:wpi="http://schemas.microsoft.com/office/word/2010/wordprocessingInk" xmlns:wne="http://schemas.microsoft.com/office/word/2006/wordml" xmlns:wps="http://schemas.microsoft.com/office/word/2010/wordprocessingShape" mc:Ignorable="w14 w15 w16se w16cid w16 w16cex w16sdtdh wp14">
   <w:abstractNum w:abstractNumId="0" w15:restartNumberingAfterBreak="0">
     <w:nsid w:val="04E752D2"/>
     <w:multiLevelType w:val="hybridMultilevel"/>
@@ -25366,91 +25172,91 @@
       </w:rPr>
     </w:lvl>
   </w:abstractNum>
-  <w:num w:numId="1">
+  <w:num w:numId="1" w16cid:durableId="1186863727">
     <w:abstractNumId w:val="6"/>
   </w:num>
-  <w:num w:numId="2">
+  <w:num w:numId="2" w16cid:durableId="229267563">
     <w:abstractNumId w:val="21"/>
   </w:num>
-  <w:num w:numId="3">
+  <w:num w:numId="3" w16cid:durableId="1224103839">
     <w:abstractNumId w:val="26"/>
   </w:num>
-  <w:num w:numId="4">
+  <w:num w:numId="4" w16cid:durableId="1317612063">
     <w:abstractNumId w:val="16"/>
   </w:num>
-  <w:num w:numId="5">
+  <w:num w:numId="5" w16cid:durableId="1236167614">
     <w:abstractNumId w:val="7"/>
   </w:num>
-  <w:num w:numId="6">
+  <w:num w:numId="6" w16cid:durableId="1325012060">
     <w:abstractNumId w:val="10"/>
   </w:num>
-  <w:num w:numId="7">
+  <w:num w:numId="7" w16cid:durableId="1256548317">
     <w:abstractNumId w:val="22"/>
   </w:num>
-  <w:num w:numId="8">
+  <w:num w:numId="8" w16cid:durableId="856693141">
     <w:abstractNumId w:val="19"/>
   </w:num>
-  <w:num w:numId="9">
+  <w:num w:numId="9" w16cid:durableId="1241796245">
     <w:abstractNumId w:val="28"/>
   </w:num>
-  <w:num w:numId="10">
+  <w:num w:numId="10" w16cid:durableId="1433088949">
     <w:abstractNumId w:val="3"/>
   </w:num>
-  <w:num w:numId="11">
+  <w:num w:numId="11" w16cid:durableId="371463595">
     <w:abstractNumId w:val="14"/>
   </w:num>
-  <w:num w:numId="12">
+  <w:num w:numId="12" w16cid:durableId="1403988095">
     <w:abstractNumId w:val="11"/>
   </w:num>
-  <w:num w:numId="13">
+  <w:num w:numId="13" w16cid:durableId="1405908122">
     <w:abstractNumId w:val="2"/>
   </w:num>
-  <w:num w:numId="14">
+  <w:num w:numId="14" w16cid:durableId="1578901545">
     <w:abstractNumId w:val="5"/>
   </w:num>
-  <w:num w:numId="15">
+  <w:num w:numId="15" w16cid:durableId="6904590">
     <w:abstractNumId w:val="12"/>
   </w:num>
-  <w:num w:numId="16">
+  <w:num w:numId="16" w16cid:durableId="2082675397">
     <w:abstractNumId w:val="17"/>
   </w:num>
-  <w:num w:numId="17">
+  <w:num w:numId="17" w16cid:durableId="1188762192">
     <w:abstractNumId w:val="25"/>
   </w:num>
-  <w:num w:numId="18">
+  <w:num w:numId="18" w16cid:durableId="1770083564">
     <w:abstractNumId w:val="0"/>
   </w:num>
-  <w:num w:numId="19">
+  <w:num w:numId="19" w16cid:durableId="1998876833">
     <w:abstractNumId w:val="24"/>
   </w:num>
-  <w:num w:numId="20">
+  <w:num w:numId="20" w16cid:durableId="822164797">
     <w:abstractNumId w:val="4"/>
   </w:num>
-  <w:num w:numId="21">
+  <w:num w:numId="21" w16cid:durableId="878587990">
     <w:abstractNumId w:val="9"/>
   </w:num>
-  <w:num w:numId="22">
+  <w:num w:numId="22" w16cid:durableId="293876459">
     <w:abstractNumId w:val="20"/>
   </w:num>
-  <w:num w:numId="23">
+  <w:num w:numId="23" w16cid:durableId="273370012">
     <w:abstractNumId w:val="13"/>
   </w:num>
-  <w:num w:numId="24">
+  <w:num w:numId="24" w16cid:durableId="646934332">
     <w:abstractNumId w:val="23"/>
   </w:num>
-  <w:num w:numId="25">
+  <w:num w:numId="25" w16cid:durableId="622736861">
     <w:abstractNumId w:val="1"/>
   </w:num>
-  <w:num w:numId="26">
+  <w:num w:numId="26" w16cid:durableId="162009225">
     <w:abstractNumId w:val="8"/>
   </w:num>
-  <w:num w:numId="27">
+  <w:num w:numId="27" w16cid:durableId="756756651">
     <w:abstractNumId w:val="15"/>
   </w:num>
-  <w:num w:numId="28">
+  <w:num w:numId="28" w16cid:durableId="233862297">
     <w:abstractNumId w:val="27"/>
   </w:num>
-  <w:num w:numId="29">
+  <w:num w:numId="29" w16cid:durableId="1838498232">
     <w:abstractNumId w:val="18"/>
   </w:num>
 </w:numbering>

--- a/Report/Nhom9_SingedShop.docx
+++ b/Report/Nhom9_SingedShop.docx
@@ -7326,6 +7326,7 @@
       </w:r>
       <w:bookmarkEnd w:id="9"/>
     </w:p>
+    <w:p/>
     <w:p>
       <w:r>
         <w:rPr>
@@ -23489,6 +23490,7 @@
       <w:r>
         <w:rPr>
           <w:rFonts w:asciiTheme="majorHAnsi" w:hAnsiTheme="majorHAnsi" w:cstheme="majorHAnsi"/>
+          <w:noProof/>
           <w:sz w:val="26"/>
           <w:szCs w:val="26"/>
           <w:lang w:val="en-US"/>
@@ -23565,6 +23567,7 @@
       <w:r>
         <w:rPr>
           <w:rFonts w:asciiTheme="majorHAnsi" w:hAnsiTheme="majorHAnsi" w:cstheme="majorHAnsi"/>
+          <w:noProof/>
           <w:sz w:val="26"/>
           <w:szCs w:val="26"/>
           <w:lang w:val="en-US"/>

--- a/Report/Nhom9_SingedShop.docx
+++ b/Report/Nhom9_SingedShop.docx
@@ -15654,7 +15654,7 @@
                 <w:sz w:val="26"/>
                 <w:szCs w:val="26"/>
               </w:rPr>
-              <w:t>11</w:t>
+              <w:t>8</w:t>
             </w:r>
           </w:p>
         </w:tc>
@@ -16024,7 +16024,7 @@
                 <w:sz w:val="26"/>
                 <w:szCs w:val="26"/>
               </w:rPr>
-              <w:t>12</w:t>
+              <w:t>9</w:t>
             </w:r>
           </w:p>
         </w:tc>
@@ -16395,7 +16395,7 @@
                 <w:sz w:val="26"/>
                 <w:szCs w:val="26"/>
               </w:rPr>
-              <w:t>13</w:t>
+              <w:t>10</w:t>
             </w:r>
           </w:p>
         </w:tc>
@@ -16773,7 +16773,15 @@
                 <w:sz w:val="26"/>
                 <w:szCs w:val="26"/>
               </w:rPr>
-              <w:t>14</w:t>
+              <w:t>1</w:t>
+            </w:r>
+            <w:r>
+              <w:rPr>
+                <w:rFonts w:asciiTheme="majorHAnsi" w:hAnsiTheme="majorHAnsi" w:cstheme="majorHAnsi"/>
+                <w:sz w:val="26"/>
+                <w:szCs w:val="26"/>
+              </w:rPr>
+              <w:t>1</w:t>
             </w:r>
           </w:p>
         </w:tc>
@@ -17151,7 +17159,15 @@
                 <w:sz w:val="26"/>
                 <w:szCs w:val="26"/>
               </w:rPr>
-              <w:t>15</w:t>
+              <w:t>1</w:t>
+            </w:r>
+            <w:r>
+              <w:rPr>
+                <w:rFonts w:asciiTheme="majorHAnsi" w:hAnsiTheme="majorHAnsi" w:cstheme="majorHAnsi"/>
+                <w:sz w:val="26"/>
+                <w:szCs w:val="26"/>
+              </w:rPr>
+              <w:t>2</w:t>
             </w:r>
           </w:p>
         </w:tc>
@@ -17537,7 +17553,15 @@
                 <w:sz w:val="26"/>
                 <w:szCs w:val="26"/>
               </w:rPr>
-              <w:t>16</w:t>
+              <w:t>1</w:t>
+            </w:r>
+            <w:r>
+              <w:rPr>
+                <w:rFonts w:asciiTheme="majorHAnsi" w:hAnsiTheme="majorHAnsi" w:cstheme="majorHAnsi"/>
+                <w:sz w:val="26"/>
+                <w:szCs w:val="26"/>
+              </w:rPr>
+              <w:t>3</w:t>
             </w:r>
           </w:p>
         </w:tc>
@@ -17899,7 +17923,15 @@
                 <w:sz w:val="26"/>
                 <w:szCs w:val="26"/>
               </w:rPr>
-              <w:t>17</w:t>
+              <w:t>1</w:t>
+            </w:r>
+            <w:r>
+              <w:rPr>
+                <w:rFonts w:asciiTheme="majorHAnsi" w:hAnsiTheme="majorHAnsi" w:cstheme="majorHAnsi"/>
+                <w:sz w:val="26"/>
+                <w:szCs w:val="26"/>
+              </w:rPr>
+              <w:t>4</w:t>
             </w:r>
           </w:p>
         </w:tc>
@@ -18317,7 +18349,15 @@
                 <w:sz w:val="26"/>
                 <w:szCs w:val="26"/>
               </w:rPr>
-              <w:t>18</w:t>
+              <w:t>1</w:t>
+            </w:r>
+            <w:r>
+              <w:rPr>
+                <w:rFonts w:asciiTheme="majorHAnsi" w:hAnsiTheme="majorHAnsi" w:cstheme="majorHAnsi"/>
+                <w:sz w:val="26"/>
+                <w:szCs w:val="26"/>
+              </w:rPr>
+              <w:t>5</w:t>
             </w:r>
           </w:p>
         </w:tc>
@@ -18767,7 +18807,15 @@
                 <w:sz w:val="26"/>
                 <w:szCs w:val="26"/>
               </w:rPr>
-              <w:t>19</w:t>
+              <w:t>1</w:t>
+            </w:r>
+            <w:r>
+              <w:rPr>
+                <w:rFonts w:asciiTheme="majorHAnsi" w:hAnsiTheme="majorHAnsi" w:cstheme="majorHAnsi"/>
+                <w:sz w:val="26"/>
+                <w:szCs w:val="26"/>
+              </w:rPr>
+              <w:t>6</w:t>
             </w:r>
           </w:p>
         </w:tc>
@@ -19211,7 +19259,7 @@
                 <w:sz w:val="26"/>
                 <w:szCs w:val="26"/>
               </w:rPr>
-              <w:t>20</w:t>
+              <w:t>17</w:t>
             </w:r>
           </w:p>
         </w:tc>
@@ -19605,7 +19653,7 @@
                 <w:sz w:val="26"/>
                 <w:szCs w:val="26"/>
               </w:rPr>
-              <w:t>21</w:t>
+              <w:t>18</w:t>
             </w:r>
           </w:p>
         </w:tc>
@@ -20007,7 +20055,7 @@
                 <w:sz w:val="26"/>
                 <w:szCs w:val="26"/>
               </w:rPr>
-              <w:t>22</w:t>
+              <w:t>19</w:t>
             </w:r>
           </w:p>
         </w:tc>
@@ -20401,7 +20449,15 @@
                 <w:sz w:val="26"/>
                 <w:szCs w:val="26"/>
               </w:rPr>
-              <w:t>23</w:t>
+              <w:t>2</w:t>
+            </w:r>
+            <w:r>
+              <w:rPr>
+                <w:rFonts w:asciiTheme="majorHAnsi" w:hAnsiTheme="majorHAnsi" w:cstheme="majorHAnsi"/>
+                <w:sz w:val="26"/>
+                <w:szCs w:val="26"/>
+              </w:rPr>
+              <w:t>0</w:t>
             </w:r>
           </w:p>
         </w:tc>
@@ -20795,7 +20851,15 @@
                 <w:sz w:val="26"/>
                 <w:szCs w:val="26"/>
               </w:rPr>
-              <w:t>24</w:t>
+              <w:t>2</w:t>
+            </w:r>
+            <w:r>
+              <w:rPr>
+                <w:rFonts w:asciiTheme="majorHAnsi" w:hAnsiTheme="majorHAnsi" w:cstheme="majorHAnsi"/>
+                <w:sz w:val="26"/>
+                <w:szCs w:val="26"/>
+              </w:rPr>
+              <w:t>1</w:t>
             </w:r>
           </w:p>
         </w:tc>
@@ -21181,7 +21245,15 @@
                 <w:sz w:val="26"/>
                 <w:szCs w:val="26"/>
               </w:rPr>
-              <w:t>25</w:t>
+              <w:t>2</w:t>
+            </w:r>
+            <w:r>
+              <w:rPr>
+                <w:rFonts w:asciiTheme="majorHAnsi" w:hAnsiTheme="majorHAnsi" w:cstheme="majorHAnsi"/>
+                <w:sz w:val="26"/>
+                <w:szCs w:val="26"/>
+              </w:rPr>
+              <w:t>2</w:t>
             </w:r>
           </w:p>
         </w:tc>
@@ -21583,7 +21655,15 @@
                 <w:sz w:val="26"/>
                 <w:szCs w:val="26"/>
               </w:rPr>
-              <w:t>26</w:t>
+              <w:t>2</w:t>
+            </w:r>
+            <w:r>
+              <w:rPr>
+                <w:rFonts w:asciiTheme="majorHAnsi" w:hAnsiTheme="majorHAnsi" w:cstheme="majorHAnsi"/>
+                <w:sz w:val="26"/>
+                <w:szCs w:val="26"/>
+              </w:rPr>
+              <w:t>3</w:t>
             </w:r>
           </w:p>
         </w:tc>
@@ -21969,7 +22049,15 @@
                 <w:sz w:val="26"/>
                 <w:szCs w:val="26"/>
               </w:rPr>
-              <w:t>27</w:t>
+              <w:t>2</w:t>
+            </w:r>
+            <w:r>
+              <w:rPr>
+                <w:rFonts w:asciiTheme="majorHAnsi" w:hAnsiTheme="majorHAnsi" w:cstheme="majorHAnsi"/>
+                <w:sz w:val="26"/>
+                <w:szCs w:val="26"/>
+              </w:rPr>
+              <w:t>4</w:t>
             </w:r>
           </w:p>
         </w:tc>
@@ -22405,7 +22493,15 @@
                 <w:sz w:val="26"/>
                 <w:szCs w:val="26"/>
               </w:rPr>
-              <w:t>28</w:t>
+              <w:t>2</w:t>
+            </w:r>
+            <w:r>
+              <w:rPr>
+                <w:rFonts w:asciiTheme="majorHAnsi" w:hAnsiTheme="majorHAnsi" w:cstheme="majorHAnsi"/>
+                <w:sz w:val="26"/>
+                <w:szCs w:val="26"/>
+              </w:rPr>
+              <w:t>5</w:t>
             </w:r>
           </w:p>
         </w:tc>

--- a/Report/Nhom9_SingedShop.docx
+++ b/Report/Nhom9_SingedShop.docx
@@ -1,6 +1,6 @@
 
 <file path=word/document.xml><?xml version="1.0" encoding="utf-8"?>
-<w:document xmlns:wpc="http://schemas.microsoft.com/office/word/2010/wordprocessingCanvas" xmlns:cx="http://schemas.microsoft.com/office/drawing/2014/chartex" xmlns:cx1="http://schemas.microsoft.com/office/drawing/2015/9/8/chartex" xmlns:cx2="http://schemas.microsoft.com/office/drawing/2015/10/21/chartex" xmlns:cx3="http://schemas.microsoft.com/office/drawing/2016/5/9/chartex" xmlns:cx4="http://schemas.microsoft.com/office/drawing/2016/5/10/chartex" xmlns:cx5="http://schemas.microsoft.com/office/drawing/2016/5/11/chartex" xmlns:cx6="http://schemas.microsoft.com/office/drawing/2016/5/12/chartex" xmlns:cx7="http://schemas.microsoft.com/office/drawing/2016/5/13/chartex" xmlns:cx8="http://schemas.microsoft.com/office/drawing/2016/5/14/chartex" xmlns:mc="http://schemas.openxmlformats.org/markup-compatibility/2006" xmlns:aink="http://schemas.microsoft.com/office/drawing/2016/ink" xmlns:am3d="http://schemas.microsoft.com/office/drawing/2017/model3d" xmlns:o="urn:schemas-microsoft-com:office:office" xmlns:oel="http://schemas.microsoft.com/office/2019/extlst" xmlns:r="http://schemas.openxmlformats.org/officeDocument/2006/relationships" xmlns:m="http://schemas.openxmlformats.org/officeDocument/2006/math" xmlns:v="urn:schemas-microsoft-com:vml" xmlns:wp14="http://schemas.microsoft.com/office/word/2010/wordprocessingDrawing" xmlns:wp="http://schemas.openxmlformats.org/drawingml/2006/wordprocessingDrawing" xmlns:w10="urn:schemas-microsoft-com:office:word" xmlns:w="http://schemas.openxmlformats.org/wordprocessingml/2006/main" xmlns:w14="http://schemas.microsoft.com/office/word/2010/wordml" xmlns:w15="http://schemas.microsoft.com/office/word/2012/wordml" xmlns:w16cex="http://schemas.microsoft.com/office/word/2018/wordml/cex" xmlns:w16cid="http://schemas.microsoft.com/office/word/2016/wordml/cid" xmlns:w16="http://schemas.microsoft.com/office/word/2018/wordml" xmlns:w16sdtdh="http://schemas.microsoft.com/office/word/2020/wordml/sdtdatahash" xmlns:w16se="http://schemas.microsoft.com/office/word/2015/wordml/symex" xmlns:wpg="http://schemas.microsoft.com/office/word/2010/wordprocessingGroup" xmlns:wpi="http://schemas.microsoft.com/office/word/2010/wordprocessingInk" xmlns:wne="http://schemas.microsoft.com/office/word/2006/wordml" xmlns:wps="http://schemas.microsoft.com/office/word/2010/wordprocessingShape" mc:Ignorable="w14 w15 w16se w16cid w16 w16cex w16sdtdh wp14">
+<w:document xmlns:wpc="http://schemas.microsoft.com/office/word/2010/wordprocessingCanvas" xmlns:cx="http://schemas.microsoft.com/office/drawing/2014/chartex" xmlns:cx1="http://schemas.microsoft.com/office/drawing/2015/9/8/chartex" xmlns:cx2="http://schemas.microsoft.com/office/drawing/2015/10/21/chartex" xmlns:cx3="http://schemas.microsoft.com/office/drawing/2016/5/9/chartex" xmlns:cx4="http://schemas.microsoft.com/office/drawing/2016/5/10/chartex" xmlns:cx5="http://schemas.microsoft.com/office/drawing/2016/5/11/chartex" xmlns:cx6="http://schemas.microsoft.com/office/drawing/2016/5/12/chartex" xmlns:cx7="http://schemas.microsoft.com/office/drawing/2016/5/13/chartex" xmlns:cx8="http://schemas.microsoft.com/office/drawing/2016/5/14/chartex" xmlns:mc="http://schemas.openxmlformats.org/markup-compatibility/2006" xmlns:aink="http://schemas.microsoft.com/office/drawing/2016/ink" xmlns:am3d="http://schemas.microsoft.com/office/drawing/2017/model3d" xmlns:o="urn:schemas-microsoft-com:office:office" xmlns:r="http://schemas.openxmlformats.org/officeDocument/2006/relationships" xmlns:m="http://schemas.openxmlformats.org/officeDocument/2006/math" xmlns:v="urn:schemas-microsoft-com:vml" xmlns:wp14="http://schemas.microsoft.com/office/word/2010/wordprocessingDrawing" xmlns:wp="http://schemas.openxmlformats.org/drawingml/2006/wordprocessingDrawing" xmlns:w10="urn:schemas-microsoft-com:office:word" xmlns:w="http://schemas.openxmlformats.org/wordprocessingml/2006/main" xmlns:w14="http://schemas.microsoft.com/office/word/2010/wordml" xmlns:w15="http://schemas.microsoft.com/office/word/2012/wordml" xmlns:w16cex="http://schemas.microsoft.com/office/word/2018/wordml/cex" xmlns:w16cid="http://schemas.microsoft.com/office/word/2016/wordml/cid" xmlns:w16="http://schemas.microsoft.com/office/word/2018/wordml" xmlns:w16sdtdh="http://schemas.microsoft.com/office/word/2020/wordml/sdtdatahash" xmlns:w16se="http://schemas.microsoft.com/office/word/2015/wordml/symex" xmlns:wpg="http://schemas.microsoft.com/office/word/2010/wordprocessingGroup" xmlns:wpi="http://schemas.microsoft.com/office/word/2010/wordprocessingInk" xmlns:wne="http://schemas.microsoft.com/office/word/2006/wordml" xmlns:wps="http://schemas.microsoft.com/office/word/2010/wordprocessingShape" mc:Ignorable="w14 w15 w16se w16cid w16 w16cex w16sdtdh wp14">
   <w:body>
     <w:p>
       <w:pPr>
@@ -4682,10 +4682,10 @@
         <w:tblLook w:val="04A0" w:firstRow="1" w:lastRow="0" w:firstColumn="1" w:lastColumn="0" w:noHBand="0" w:noVBand="1"/>
       </w:tblPr>
       <w:tblGrid>
-        <w:gridCol w:w="2194"/>
-        <w:gridCol w:w="2194"/>
-        <w:gridCol w:w="2195"/>
-        <w:gridCol w:w="2195"/>
+        <w:gridCol w:w="1383"/>
+        <w:gridCol w:w="3067"/>
+        <w:gridCol w:w="2916"/>
+        <w:gridCol w:w="1412"/>
       </w:tblGrid>
       <w:tr>
         <w:trPr>
@@ -4693,7 +4693,7 @@
         </w:trPr>
         <w:tc>
           <w:tcPr>
-            <w:tcW w:w="2194" w:type="dxa"/>
+            <w:tcW w:w="1383" w:type="dxa"/>
           </w:tcPr>
           <w:p>
             <w:pPr>
@@ -4717,7 +4717,7 @@
         </w:tc>
         <w:tc>
           <w:tcPr>
-            <w:tcW w:w="2194" w:type="dxa"/>
+            <w:tcW w:w="3067" w:type="dxa"/>
           </w:tcPr>
           <w:p>
             <w:pPr>
@@ -4741,7 +4741,7 @@
         </w:tc>
         <w:tc>
           <w:tcPr>
-            <w:tcW w:w="2195" w:type="dxa"/>
+            <w:tcW w:w="2916" w:type="dxa"/>
           </w:tcPr>
           <w:p>
             <w:pPr>
@@ -4765,7 +4765,7 @@
         </w:tc>
         <w:tc>
           <w:tcPr>
-            <w:tcW w:w="2195" w:type="dxa"/>
+            <w:tcW w:w="1412" w:type="dxa"/>
           </w:tcPr>
           <w:p>
             <w:pPr>
@@ -4794,7 +4794,7 @@
         </w:trPr>
         <w:tc>
           <w:tcPr>
-            <w:tcW w:w="2194" w:type="dxa"/>
+            <w:tcW w:w="1383" w:type="dxa"/>
           </w:tcPr>
           <w:p>
             <w:pPr>
@@ -4811,13 +4811,13 @@
                 <w:sz w:val="28"/>
                 <w:szCs w:val="28"/>
               </w:rPr>
-              <w:t>Trưởng nhóm</w:t>
-            </w:r>
-          </w:p>
-        </w:tc>
-        <w:tc>
-          <w:tcPr>
-            <w:tcW w:w="2194" w:type="dxa"/>
+              <w:t>Customer</w:t>
+            </w:r>
+          </w:p>
+        </w:tc>
+        <w:tc>
+          <w:tcPr>
+            <w:tcW w:w="3067" w:type="dxa"/>
           </w:tcPr>
           <w:p>
             <w:pPr>
@@ -4834,13 +4834,13 @@
                 <w:sz w:val="28"/>
                 <w:szCs w:val="28"/>
               </w:rPr>
-              <w:t>Phân công công việc cho từng thành viên</w:t>
-            </w:r>
-          </w:p>
-        </w:tc>
-        <w:tc>
-          <w:tcPr>
-            <w:tcW w:w="2195" w:type="dxa"/>
+              <w:t>Đưa ra các yêu cầu về phần mềm cho bên phát triển</w:t>
+            </w:r>
+          </w:p>
+        </w:tc>
+        <w:tc>
+          <w:tcPr>
+            <w:tcW w:w="2916" w:type="dxa"/>
           </w:tcPr>
           <w:p>
             <w:pPr>
@@ -4851,19 +4851,11 @@
                 <w:szCs w:val="28"/>
               </w:rPr>
             </w:pPr>
-            <w:r>
-              <w:rPr>
-                <w:rFonts w:asciiTheme="majorHAnsi" w:hAnsiTheme="majorHAnsi" w:cstheme="majorHAnsi"/>
-                <w:sz w:val="28"/>
-                <w:szCs w:val="28"/>
-              </w:rPr>
-              <w:t>Phạm Minh Quân</w:t>
-            </w:r>
-          </w:p>
-        </w:tc>
-        <w:tc>
-          <w:tcPr>
-            <w:tcW w:w="2195" w:type="dxa"/>
+          </w:p>
+        </w:tc>
+        <w:tc>
+          <w:tcPr>
+            <w:tcW w:w="1412" w:type="dxa"/>
           </w:tcPr>
           <w:p>
             <w:pPr>
@@ -4883,7 +4875,7 @@
         </w:trPr>
         <w:tc>
           <w:tcPr>
-            <w:tcW w:w="2194" w:type="dxa"/>
+            <w:tcW w:w="1383" w:type="dxa"/>
           </w:tcPr>
           <w:p>
             <w:pPr>
@@ -4900,13 +4892,13 @@
                 <w:sz w:val="28"/>
                 <w:szCs w:val="28"/>
               </w:rPr>
-              <w:t>Quản lý dự án</w:t>
-            </w:r>
-          </w:p>
-        </w:tc>
-        <w:tc>
-          <w:tcPr>
-            <w:tcW w:w="2194" w:type="dxa"/>
+              <w:t>Designer</w:t>
+            </w:r>
+          </w:p>
+        </w:tc>
+        <w:tc>
+          <w:tcPr>
+            <w:tcW w:w="3067" w:type="dxa"/>
           </w:tcPr>
           <w:p>
             <w:pPr>
@@ -4923,13 +4915,13 @@
                 <w:sz w:val="28"/>
                 <w:szCs w:val="28"/>
               </w:rPr>
-              <w:t>Giữ source code</w:t>
-            </w:r>
-          </w:p>
-        </w:tc>
-        <w:tc>
-          <w:tcPr>
-            <w:tcW w:w="2195" w:type="dxa"/>
+              <w:t>Phân tích hệ thống, thiết kế giao diện</w:t>
+            </w:r>
+          </w:p>
+        </w:tc>
+        <w:tc>
+          <w:tcPr>
+            <w:tcW w:w="2916" w:type="dxa"/>
           </w:tcPr>
           <w:p>
             <w:pPr>
@@ -4946,13 +4938,246 @@
                 <w:sz w:val="28"/>
                 <w:szCs w:val="28"/>
               </w:rPr>
+              <w:t>Trần Nguyên Lộc,</w:t>
+            </w:r>
+          </w:p>
+          <w:p>
+            <w:pPr>
+              <w:spacing w:before="80" w:after="80" w:line="360" w:lineRule="auto"/>
+              <w:rPr>
+                <w:rFonts w:asciiTheme="majorHAnsi" w:hAnsiTheme="majorHAnsi" w:cstheme="majorHAnsi"/>
+                <w:sz w:val="28"/>
+                <w:szCs w:val="28"/>
+              </w:rPr>
+            </w:pPr>
+            <w:r>
+              <w:rPr>
+                <w:rFonts w:asciiTheme="majorHAnsi" w:hAnsiTheme="majorHAnsi" w:cstheme="majorHAnsi"/>
+                <w:sz w:val="28"/>
+                <w:szCs w:val="28"/>
+              </w:rPr>
+              <w:t>Võ Đăng Quang</w:t>
+            </w:r>
+          </w:p>
+        </w:tc>
+        <w:tc>
+          <w:tcPr>
+            <w:tcW w:w="1412" w:type="dxa"/>
+          </w:tcPr>
+          <w:p>
+            <w:pPr>
+              <w:spacing w:before="80" w:after="80" w:line="360" w:lineRule="auto"/>
+              <w:rPr>
+                <w:rFonts w:asciiTheme="majorHAnsi" w:hAnsiTheme="majorHAnsi" w:cstheme="majorHAnsi"/>
+                <w:sz w:val="28"/>
+                <w:szCs w:val="28"/>
+              </w:rPr>
+            </w:pPr>
+          </w:p>
+        </w:tc>
+      </w:tr>
+      <w:tr>
+        <w:trPr>
+          <w:jc w:val="center"/>
+        </w:trPr>
+        <w:tc>
+          <w:tcPr>
+            <w:tcW w:w="1383" w:type="dxa"/>
+          </w:tcPr>
+          <w:p>
+            <w:pPr>
+              <w:spacing w:before="80" w:after="80" w:line="360" w:lineRule="auto"/>
+              <w:rPr>
+                <w:rFonts w:asciiTheme="majorHAnsi" w:hAnsiTheme="majorHAnsi" w:cstheme="majorHAnsi"/>
+                <w:sz w:val="28"/>
+                <w:szCs w:val="28"/>
+              </w:rPr>
+            </w:pPr>
+            <w:r>
+              <w:rPr>
+                <w:rFonts w:asciiTheme="majorHAnsi" w:hAnsiTheme="majorHAnsi" w:cstheme="majorHAnsi"/>
+                <w:sz w:val="28"/>
+                <w:szCs w:val="28"/>
+              </w:rPr>
+              <w:t>Developer</w:t>
+            </w:r>
+          </w:p>
+        </w:tc>
+        <w:tc>
+          <w:tcPr>
+            <w:tcW w:w="3067" w:type="dxa"/>
+          </w:tcPr>
+          <w:p>
+            <w:pPr>
+              <w:spacing w:before="80" w:after="80" w:line="360" w:lineRule="auto"/>
+              <w:rPr>
+                <w:rFonts w:asciiTheme="majorHAnsi" w:hAnsiTheme="majorHAnsi" w:cstheme="majorHAnsi"/>
+                <w:sz w:val="28"/>
+                <w:szCs w:val="28"/>
+              </w:rPr>
+            </w:pPr>
+            <w:r>
+              <w:rPr>
+                <w:rFonts w:asciiTheme="majorHAnsi" w:hAnsiTheme="majorHAnsi" w:cstheme="majorHAnsi"/>
+                <w:sz w:val="28"/>
+                <w:szCs w:val="28"/>
+              </w:rPr>
+              <w:t>Khảo sát, phân tích hệ thống, viết mã code</w:t>
+            </w:r>
+          </w:p>
+        </w:tc>
+        <w:tc>
+          <w:tcPr>
+            <w:tcW w:w="2916" w:type="dxa"/>
+          </w:tcPr>
+          <w:p>
+            <w:pPr>
+              <w:spacing w:before="80" w:after="80" w:line="360" w:lineRule="auto"/>
+              <w:rPr>
+                <w:rFonts w:asciiTheme="majorHAnsi" w:hAnsiTheme="majorHAnsi" w:cstheme="majorHAnsi"/>
+                <w:sz w:val="28"/>
+                <w:szCs w:val="28"/>
+              </w:rPr>
+            </w:pPr>
+            <w:r>
+              <w:rPr>
+                <w:rFonts w:asciiTheme="majorHAnsi" w:hAnsiTheme="majorHAnsi" w:cstheme="majorHAnsi"/>
+                <w:sz w:val="28"/>
+                <w:szCs w:val="28"/>
+              </w:rPr>
+              <w:t>Nguyễn Văn Tấn Quân,</w:t>
+            </w:r>
+          </w:p>
+          <w:p>
+            <w:pPr>
+              <w:spacing w:before="80" w:after="80" w:line="360" w:lineRule="auto"/>
+              <w:rPr>
+                <w:rFonts w:asciiTheme="majorHAnsi" w:hAnsiTheme="majorHAnsi" w:cstheme="majorHAnsi"/>
+                <w:sz w:val="28"/>
+                <w:szCs w:val="28"/>
+              </w:rPr>
+            </w:pPr>
+            <w:r>
+              <w:rPr>
+                <w:rFonts w:asciiTheme="majorHAnsi" w:hAnsiTheme="majorHAnsi" w:cstheme="majorHAnsi"/>
+                <w:sz w:val="28"/>
+                <w:szCs w:val="28"/>
+              </w:rPr>
+              <w:t>Triệu Khánh Quang</w:t>
+            </w:r>
+          </w:p>
+        </w:tc>
+        <w:tc>
+          <w:tcPr>
+            <w:tcW w:w="1412" w:type="dxa"/>
+          </w:tcPr>
+          <w:p>
+            <w:pPr>
+              <w:spacing w:before="80" w:after="80" w:line="360" w:lineRule="auto"/>
+              <w:rPr>
+                <w:rFonts w:asciiTheme="majorHAnsi" w:hAnsiTheme="majorHAnsi" w:cstheme="majorHAnsi"/>
+                <w:sz w:val="28"/>
+                <w:szCs w:val="28"/>
+              </w:rPr>
+            </w:pPr>
+          </w:p>
+        </w:tc>
+      </w:tr>
+      <w:tr>
+        <w:trPr>
+          <w:jc w:val="center"/>
+        </w:trPr>
+        <w:tc>
+          <w:tcPr>
+            <w:tcW w:w="1383" w:type="dxa"/>
+          </w:tcPr>
+          <w:p>
+            <w:pPr>
+              <w:spacing w:before="80" w:after="80" w:line="360" w:lineRule="auto"/>
+              <w:rPr>
+                <w:rFonts w:asciiTheme="majorHAnsi" w:hAnsiTheme="majorHAnsi" w:cstheme="majorHAnsi"/>
+                <w:sz w:val="28"/>
+                <w:szCs w:val="28"/>
+              </w:rPr>
+            </w:pPr>
+            <w:r>
+              <w:rPr>
+                <w:rFonts w:asciiTheme="majorHAnsi" w:hAnsiTheme="majorHAnsi" w:cstheme="majorHAnsi"/>
+                <w:sz w:val="28"/>
+                <w:szCs w:val="28"/>
+              </w:rPr>
+              <w:lastRenderedPageBreak/>
+              <w:t>Tester</w:t>
+            </w:r>
+          </w:p>
+        </w:tc>
+        <w:tc>
+          <w:tcPr>
+            <w:tcW w:w="3067" w:type="dxa"/>
+          </w:tcPr>
+          <w:p>
+            <w:pPr>
+              <w:spacing w:before="80" w:after="80" w:line="360" w:lineRule="auto"/>
+              <w:rPr>
+                <w:rFonts w:asciiTheme="majorHAnsi" w:hAnsiTheme="majorHAnsi" w:cstheme="majorHAnsi"/>
+                <w:sz w:val="28"/>
+                <w:szCs w:val="28"/>
+              </w:rPr>
+            </w:pPr>
+            <w:r>
+              <w:rPr>
+                <w:rFonts w:asciiTheme="majorHAnsi" w:hAnsiTheme="majorHAnsi" w:cstheme="majorHAnsi"/>
+                <w:sz w:val="28"/>
+                <w:szCs w:val="28"/>
+              </w:rPr>
+              <w:t>Kiểm thử chức năng, lập lài liệu đặc tả phần mềm và tài liệu đánh giá yếu tố chức năng</w:t>
+            </w:r>
+          </w:p>
+        </w:tc>
+        <w:tc>
+          <w:tcPr>
+            <w:tcW w:w="2916" w:type="dxa"/>
+          </w:tcPr>
+          <w:p>
+            <w:pPr>
+              <w:spacing w:before="80" w:after="80" w:line="360" w:lineRule="auto"/>
+              <w:rPr>
+                <w:rFonts w:asciiTheme="majorHAnsi" w:hAnsiTheme="majorHAnsi" w:cstheme="majorHAnsi"/>
+                <w:sz w:val="28"/>
+                <w:szCs w:val="28"/>
+              </w:rPr>
+            </w:pPr>
+            <w:r>
+              <w:rPr>
+                <w:rFonts w:asciiTheme="majorHAnsi" w:hAnsiTheme="majorHAnsi" w:cstheme="majorHAnsi"/>
+                <w:sz w:val="28"/>
+                <w:szCs w:val="28"/>
+              </w:rPr>
+              <w:t>Phạm Minh Quân,</w:t>
+            </w:r>
+          </w:p>
+          <w:p>
+            <w:pPr>
+              <w:spacing w:before="80" w:after="80" w:line="360" w:lineRule="auto"/>
+              <w:rPr>
+                <w:rFonts w:asciiTheme="majorHAnsi" w:hAnsiTheme="majorHAnsi" w:cstheme="majorHAnsi"/>
+                <w:sz w:val="28"/>
+                <w:szCs w:val="28"/>
+              </w:rPr>
+            </w:pPr>
+            <w:r>
+              <w:rPr>
+                <w:rFonts w:asciiTheme="majorHAnsi" w:hAnsiTheme="majorHAnsi" w:cstheme="majorHAnsi"/>
+                <w:sz w:val="28"/>
+                <w:szCs w:val="28"/>
+              </w:rPr>
               <w:t>Huỳnh Minh Quân</w:t>
             </w:r>
           </w:p>
         </w:tc>
         <w:tc>
           <w:tcPr>
-            <w:tcW w:w="2195" w:type="dxa"/>
+            <w:tcW w:w="1412" w:type="dxa"/>
           </w:tcPr>
           <w:p>
             <w:pPr>
@@ -5082,7 +5307,6 @@
           <w:sz w:val="28"/>
           <w:szCs w:val="28"/>
         </w:rPr>
-        <w:lastRenderedPageBreak/>
         <w:t>Quy tắc chung khi làm việc:</w:t>
       </w:r>
     </w:p>
@@ -5719,6 +5943,7 @@
           <w:sz w:val="28"/>
           <w:szCs w:val="28"/>
         </w:rPr>
+        <w:lastRenderedPageBreak/>
         <w:t>Thông báo sớm cho các thành viên trong nhóm nếu bạn sẽ vắng mặt trong</w:t>
       </w:r>
       <w:r>
@@ -6000,7 +6225,6 @@
           <w:sz w:val="28"/>
           <w:szCs w:val="28"/>
         </w:rPr>
-        <w:lastRenderedPageBreak/>
         <w:t>Phải đặt câu hỏi khi cảm thấy không r</w:t>
       </w:r>
       <w:r>
@@ -6591,6 +6815,7 @@
           <w:color w:val="auto"/>
           <w:lang w:val="en-US"/>
         </w:rPr>
+        <w:lastRenderedPageBreak/>
         <w:t>Bản phát biểu về phạm vi dự án</w:t>
       </w:r>
       <w:bookmarkEnd w:id="7"/>
@@ -6979,7 +7204,6 @@
           <w:sz w:val="28"/>
           <w:szCs w:val="28"/>
         </w:rPr>
-        <w:lastRenderedPageBreak/>
         <w:t>Dễ sử dụng, dễ thao tác, giao diện sinh động</w:t>
       </w:r>
     </w:p>
@@ -7326,7 +7550,32 @@
       </w:r>
       <w:bookmarkEnd w:id="9"/>
     </w:p>
-    <w:p/>
+    <w:p>
+      <w:pPr>
+        <w:rPr>
+          <w:lang w:val="en-US"/>
+        </w:rPr>
+      </w:pPr>
+      <w:r>
+        <w:rPr>
+          <w:lang w:val="en-US"/>
+        </w:rPr>
+        <w:t>WBS</w:t>
+      </w:r>
+    </w:p>
+    <w:p>
+      <w:pPr>
+        <w:rPr>
+          <w:lang w:val="en-US"/>
+        </w:rPr>
+      </w:pPr>
+      <w:r>
+        <w:rPr>
+          <w:lang w:val="en-US"/>
+        </w:rPr>
+        <w:t>Biểu đồ Gantt Chart</w:t>
+      </w:r>
+    </w:p>
     <w:p>
       <w:r>
         <w:rPr>
@@ -12573,6 +12822,14 @@
                 <w:szCs w:val="26"/>
               </w:rPr>
             </w:pPr>
+            <w:r>
+              <w:rPr>
+                <w:rFonts w:asciiTheme="majorHAnsi" w:hAnsiTheme="majorHAnsi" w:cstheme="majorHAnsi"/>
+                <w:sz w:val="26"/>
+                <w:szCs w:val="26"/>
+              </w:rPr>
+              <w:t>Task</w:t>
+            </w:r>
           </w:p>
         </w:tc>
         <w:tc>
@@ -20396,7 +20653,7 @@
 </file>
 
 <file path=word/endnotes.xml><?xml version="1.0" encoding="utf-8"?>
-<w:endnotes xmlns:wpc="http://schemas.microsoft.com/office/word/2010/wordprocessingCanvas" xmlns:cx="http://schemas.microsoft.com/office/drawing/2014/chartex" xmlns:cx1="http://schemas.microsoft.com/office/drawing/2015/9/8/chartex" xmlns:cx2="http://schemas.microsoft.com/office/drawing/2015/10/21/chartex" xmlns:cx3="http://schemas.microsoft.com/office/drawing/2016/5/9/chartex" xmlns:cx4="http://schemas.microsoft.com/office/drawing/2016/5/10/chartex" xmlns:cx5="http://schemas.microsoft.com/office/drawing/2016/5/11/chartex" xmlns:cx6="http://schemas.microsoft.com/office/drawing/2016/5/12/chartex" xmlns:cx7="http://schemas.microsoft.com/office/drawing/2016/5/13/chartex" xmlns:cx8="http://schemas.microsoft.com/office/drawing/2016/5/14/chartex" xmlns:mc="http://schemas.openxmlformats.org/markup-compatibility/2006" xmlns:aink="http://schemas.microsoft.com/office/drawing/2016/ink" xmlns:am3d="http://schemas.microsoft.com/office/drawing/2017/model3d" xmlns:o="urn:schemas-microsoft-com:office:office" xmlns:oel="http://schemas.microsoft.com/office/2019/extlst" xmlns:r="http://schemas.openxmlformats.org/officeDocument/2006/relationships" xmlns:m="http://schemas.openxmlformats.org/officeDocument/2006/math" xmlns:v="urn:schemas-microsoft-com:vml" xmlns:wp14="http://schemas.microsoft.com/office/word/2010/wordprocessingDrawing" xmlns:wp="http://schemas.openxmlformats.org/drawingml/2006/wordprocessingDrawing" xmlns:w10="urn:schemas-microsoft-com:office:word" xmlns:w="http://schemas.openxmlformats.org/wordprocessingml/2006/main" xmlns:w14="http://schemas.microsoft.com/office/word/2010/wordml" xmlns:w15="http://schemas.microsoft.com/office/word/2012/wordml" xmlns:w16cex="http://schemas.microsoft.com/office/word/2018/wordml/cex" xmlns:w16cid="http://schemas.microsoft.com/office/word/2016/wordml/cid" xmlns:w16="http://schemas.microsoft.com/office/word/2018/wordml" xmlns:w16sdtdh="http://schemas.microsoft.com/office/word/2020/wordml/sdtdatahash" xmlns:w16se="http://schemas.microsoft.com/office/word/2015/wordml/symex" xmlns:wpg="http://schemas.microsoft.com/office/word/2010/wordprocessingGroup" xmlns:wpi="http://schemas.microsoft.com/office/word/2010/wordprocessingInk" xmlns:wne="http://schemas.microsoft.com/office/word/2006/wordml" xmlns:wps="http://schemas.microsoft.com/office/word/2010/wordprocessingShape" mc:Ignorable="w14 w15 w16se w16cid w16 w16cex w16sdtdh wp14">
+<w:endnotes xmlns:wpc="http://schemas.microsoft.com/office/word/2010/wordprocessingCanvas" xmlns:cx="http://schemas.microsoft.com/office/drawing/2014/chartex" xmlns:cx1="http://schemas.microsoft.com/office/drawing/2015/9/8/chartex" xmlns:cx2="http://schemas.microsoft.com/office/drawing/2015/10/21/chartex" xmlns:cx3="http://schemas.microsoft.com/office/drawing/2016/5/9/chartex" xmlns:cx4="http://schemas.microsoft.com/office/drawing/2016/5/10/chartex" xmlns:cx5="http://schemas.microsoft.com/office/drawing/2016/5/11/chartex" xmlns:cx6="http://schemas.microsoft.com/office/drawing/2016/5/12/chartex" xmlns:cx7="http://schemas.microsoft.com/office/drawing/2016/5/13/chartex" xmlns:cx8="http://schemas.microsoft.com/office/drawing/2016/5/14/chartex" xmlns:mc="http://schemas.openxmlformats.org/markup-compatibility/2006" xmlns:aink="http://schemas.microsoft.com/office/drawing/2016/ink" xmlns:am3d="http://schemas.microsoft.com/office/drawing/2017/model3d" xmlns:o="urn:schemas-microsoft-com:office:office" xmlns:r="http://schemas.openxmlformats.org/officeDocument/2006/relationships" xmlns:m="http://schemas.openxmlformats.org/officeDocument/2006/math" xmlns:v="urn:schemas-microsoft-com:vml" xmlns:wp14="http://schemas.microsoft.com/office/word/2010/wordprocessingDrawing" xmlns:wp="http://schemas.openxmlformats.org/drawingml/2006/wordprocessingDrawing" xmlns:w10="urn:schemas-microsoft-com:office:word" xmlns:w="http://schemas.openxmlformats.org/wordprocessingml/2006/main" xmlns:w14="http://schemas.microsoft.com/office/word/2010/wordml" xmlns:w15="http://schemas.microsoft.com/office/word/2012/wordml" xmlns:w16cex="http://schemas.microsoft.com/office/word/2018/wordml/cex" xmlns:w16cid="http://schemas.microsoft.com/office/word/2016/wordml/cid" xmlns:w16="http://schemas.microsoft.com/office/word/2018/wordml" xmlns:w16sdtdh="http://schemas.microsoft.com/office/word/2020/wordml/sdtdatahash" xmlns:w16se="http://schemas.microsoft.com/office/word/2015/wordml/symex" xmlns:wpg="http://schemas.microsoft.com/office/word/2010/wordprocessingGroup" xmlns:wpi="http://schemas.microsoft.com/office/word/2010/wordprocessingInk" xmlns:wne="http://schemas.microsoft.com/office/word/2006/wordml" xmlns:wps="http://schemas.microsoft.com/office/word/2010/wordprocessingShape" mc:Ignorable="w14 w15 w16se w16cid w16 w16cex w16sdtdh wp14">
   <w:endnote w:type="separator" w:id="-1">
     <w:p>
       <w:r>
@@ -20415,7 +20672,7 @@
 </file>
 
 <file path=word/footer1.xml><?xml version="1.0" encoding="utf-8"?>
-<w:ftr xmlns:wpc="http://schemas.microsoft.com/office/word/2010/wordprocessingCanvas" xmlns:cx="http://schemas.microsoft.com/office/drawing/2014/chartex" xmlns:cx1="http://schemas.microsoft.com/office/drawing/2015/9/8/chartex" xmlns:cx2="http://schemas.microsoft.com/office/drawing/2015/10/21/chartex" xmlns:cx3="http://schemas.microsoft.com/office/drawing/2016/5/9/chartex" xmlns:cx4="http://schemas.microsoft.com/office/drawing/2016/5/10/chartex" xmlns:cx5="http://schemas.microsoft.com/office/drawing/2016/5/11/chartex" xmlns:cx6="http://schemas.microsoft.com/office/drawing/2016/5/12/chartex" xmlns:cx7="http://schemas.microsoft.com/office/drawing/2016/5/13/chartex" xmlns:cx8="http://schemas.microsoft.com/office/drawing/2016/5/14/chartex" xmlns:mc="http://schemas.openxmlformats.org/markup-compatibility/2006" xmlns:aink="http://schemas.microsoft.com/office/drawing/2016/ink" xmlns:am3d="http://schemas.microsoft.com/office/drawing/2017/model3d" xmlns:o="urn:schemas-microsoft-com:office:office" xmlns:oel="http://schemas.microsoft.com/office/2019/extlst" xmlns:r="http://schemas.openxmlformats.org/officeDocument/2006/relationships" xmlns:m="http://schemas.openxmlformats.org/officeDocument/2006/math" xmlns:v="urn:schemas-microsoft-com:vml" xmlns:wp14="http://schemas.microsoft.com/office/word/2010/wordprocessingDrawing" xmlns:wp="http://schemas.openxmlformats.org/drawingml/2006/wordprocessingDrawing" xmlns:w10="urn:schemas-microsoft-com:office:word" xmlns:w="http://schemas.openxmlformats.org/wordprocessingml/2006/main" xmlns:w14="http://schemas.microsoft.com/office/word/2010/wordml" xmlns:w15="http://schemas.microsoft.com/office/word/2012/wordml" xmlns:w16cex="http://schemas.microsoft.com/office/word/2018/wordml/cex" xmlns:w16cid="http://schemas.microsoft.com/office/word/2016/wordml/cid" xmlns:w16="http://schemas.microsoft.com/office/word/2018/wordml" xmlns:w16sdtdh="http://schemas.microsoft.com/office/word/2020/wordml/sdtdatahash" xmlns:w16se="http://schemas.microsoft.com/office/word/2015/wordml/symex" xmlns:wpg="http://schemas.microsoft.com/office/word/2010/wordprocessingGroup" xmlns:wpi="http://schemas.microsoft.com/office/word/2010/wordprocessingInk" xmlns:wne="http://schemas.microsoft.com/office/word/2006/wordml" xmlns:wps="http://schemas.microsoft.com/office/word/2010/wordprocessingShape" mc:Ignorable="w14 w15 w16se w16cid w16 w16cex w16sdtdh wp14">
+<w:ftr xmlns:wpc="http://schemas.microsoft.com/office/word/2010/wordprocessingCanvas" xmlns:cx="http://schemas.microsoft.com/office/drawing/2014/chartex" xmlns:cx1="http://schemas.microsoft.com/office/drawing/2015/9/8/chartex" xmlns:cx2="http://schemas.microsoft.com/office/drawing/2015/10/21/chartex" xmlns:cx3="http://schemas.microsoft.com/office/drawing/2016/5/9/chartex" xmlns:cx4="http://schemas.microsoft.com/office/drawing/2016/5/10/chartex" xmlns:cx5="http://schemas.microsoft.com/office/drawing/2016/5/11/chartex" xmlns:cx6="http://schemas.microsoft.com/office/drawing/2016/5/12/chartex" xmlns:cx7="http://schemas.microsoft.com/office/drawing/2016/5/13/chartex" xmlns:cx8="http://schemas.microsoft.com/office/drawing/2016/5/14/chartex" xmlns:mc="http://schemas.openxmlformats.org/markup-compatibility/2006" xmlns:aink="http://schemas.microsoft.com/office/drawing/2016/ink" xmlns:am3d="http://schemas.microsoft.com/office/drawing/2017/model3d" xmlns:o="urn:schemas-microsoft-com:office:office" xmlns:r="http://schemas.openxmlformats.org/officeDocument/2006/relationships" xmlns:m="http://schemas.openxmlformats.org/officeDocument/2006/math" xmlns:v="urn:schemas-microsoft-com:vml" xmlns:wp14="http://schemas.microsoft.com/office/word/2010/wordprocessingDrawing" xmlns:wp="http://schemas.openxmlformats.org/drawingml/2006/wordprocessingDrawing" xmlns:w10="urn:schemas-microsoft-com:office:word" xmlns:w="http://schemas.openxmlformats.org/wordprocessingml/2006/main" xmlns:w14="http://schemas.microsoft.com/office/word/2010/wordml" xmlns:w15="http://schemas.microsoft.com/office/word/2012/wordml" xmlns:w16cex="http://schemas.microsoft.com/office/word/2018/wordml/cex" xmlns:w16cid="http://schemas.microsoft.com/office/word/2016/wordml/cid" xmlns:w16="http://schemas.microsoft.com/office/word/2018/wordml" xmlns:w16sdtdh="http://schemas.microsoft.com/office/word/2020/wordml/sdtdatahash" xmlns:w16se="http://schemas.microsoft.com/office/word/2015/wordml/symex" xmlns:wpg="http://schemas.microsoft.com/office/word/2010/wordprocessingGroup" xmlns:wpi="http://schemas.microsoft.com/office/word/2010/wordprocessingInk" xmlns:wne="http://schemas.microsoft.com/office/word/2006/wordml" xmlns:wps="http://schemas.microsoft.com/office/word/2010/wordprocessingShape" mc:Ignorable="w14 w15 w16se w16cid w16 w16cex w16sdtdh wp14">
   <w:p>
     <w:pPr>
       <w:pStyle w:val="Footer"/>
@@ -20431,7 +20688,7 @@
 </file>
 
 <file path=word/footer2.xml><?xml version="1.0" encoding="utf-8"?>
-<w:ftr xmlns:wpc="http://schemas.microsoft.com/office/word/2010/wordprocessingCanvas" xmlns:cx="http://schemas.microsoft.com/office/drawing/2014/chartex" xmlns:cx1="http://schemas.microsoft.com/office/drawing/2015/9/8/chartex" xmlns:cx2="http://schemas.microsoft.com/office/drawing/2015/10/21/chartex" xmlns:cx3="http://schemas.microsoft.com/office/drawing/2016/5/9/chartex" xmlns:cx4="http://schemas.microsoft.com/office/drawing/2016/5/10/chartex" xmlns:cx5="http://schemas.microsoft.com/office/drawing/2016/5/11/chartex" xmlns:cx6="http://schemas.microsoft.com/office/drawing/2016/5/12/chartex" xmlns:cx7="http://schemas.microsoft.com/office/drawing/2016/5/13/chartex" xmlns:cx8="http://schemas.microsoft.com/office/drawing/2016/5/14/chartex" xmlns:mc="http://schemas.openxmlformats.org/markup-compatibility/2006" xmlns:aink="http://schemas.microsoft.com/office/drawing/2016/ink" xmlns:am3d="http://schemas.microsoft.com/office/drawing/2017/model3d" xmlns:o="urn:schemas-microsoft-com:office:office" xmlns:oel="http://schemas.microsoft.com/office/2019/extlst" xmlns:r="http://schemas.openxmlformats.org/officeDocument/2006/relationships" xmlns:m="http://schemas.openxmlformats.org/officeDocument/2006/math" xmlns:v="urn:schemas-microsoft-com:vml" xmlns:wp14="http://schemas.microsoft.com/office/word/2010/wordprocessingDrawing" xmlns:wp="http://schemas.openxmlformats.org/drawingml/2006/wordprocessingDrawing" xmlns:w10="urn:schemas-microsoft-com:office:word" xmlns:w="http://schemas.openxmlformats.org/wordprocessingml/2006/main" xmlns:w14="http://schemas.microsoft.com/office/word/2010/wordml" xmlns:w15="http://schemas.microsoft.com/office/word/2012/wordml" xmlns:w16cex="http://schemas.microsoft.com/office/word/2018/wordml/cex" xmlns:w16cid="http://schemas.microsoft.com/office/word/2016/wordml/cid" xmlns:w16="http://schemas.microsoft.com/office/word/2018/wordml" xmlns:w16sdtdh="http://schemas.microsoft.com/office/word/2020/wordml/sdtdatahash" xmlns:w16se="http://schemas.microsoft.com/office/word/2015/wordml/symex" xmlns:wpg="http://schemas.microsoft.com/office/word/2010/wordprocessingGroup" xmlns:wpi="http://schemas.microsoft.com/office/word/2010/wordprocessingInk" xmlns:wne="http://schemas.microsoft.com/office/word/2006/wordml" xmlns:wps="http://schemas.microsoft.com/office/word/2010/wordprocessingShape" mc:Ignorable="w14 w15 w16se w16cid w16 w16cex w16sdtdh wp14">
+<w:ftr xmlns:wpc="http://schemas.microsoft.com/office/word/2010/wordprocessingCanvas" xmlns:cx="http://schemas.microsoft.com/office/drawing/2014/chartex" xmlns:cx1="http://schemas.microsoft.com/office/drawing/2015/9/8/chartex" xmlns:cx2="http://schemas.microsoft.com/office/drawing/2015/10/21/chartex" xmlns:cx3="http://schemas.microsoft.com/office/drawing/2016/5/9/chartex" xmlns:cx4="http://schemas.microsoft.com/office/drawing/2016/5/10/chartex" xmlns:cx5="http://schemas.microsoft.com/office/drawing/2016/5/11/chartex" xmlns:cx6="http://schemas.microsoft.com/office/drawing/2016/5/12/chartex" xmlns:cx7="http://schemas.microsoft.com/office/drawing/2016/5/13/chartex" xmlns:cx8="http://schemas.microsoft.com/office/drawing/2016/5/14/chartex" xmlns:mc="http://schemas.openxmlformats.org/markup-compatibility/2006" xmlns:aink="http://schemas.microsoft.com/office/drawing/2016/ink" xmlns:am3d="http://schemas.microsoft.com/office/drawing/2017/model3d" xmlns:o="urn:schemas-microsoft-com:office:office" xmlns:r="http://schemas.openxmlformats.org/officeDocument/2006/relationships" xmlns:m="http://schemas.openxmlformats.org/officeDocument/2006/math" xmlns:v="urn:schemas-microsoft-com:vml" xmlns:wp14="http://schemas.microsoft.com/office/word/2010/wordprocessingDrawing" xmlns:wp="http://schemas.openxmlformats.org/drawingml/2006/wordprocessingDrawing" xmlns:w10="urn:schemas-microsoft-com:office:word" xmlns:w="http://schemas.openxmlformats.org/wordprocessingml/2006/main" xmlns:w14="http://schemas.microsoft.com/office/word/2010/wordml" xmlns:w15="http://schemas.microsoft.com/office/word/2012/wordml" xmlns:w16cex="http://schemas.microsoft.com/office/word/2018/wordml/cex" xmlns:w16cid="http://schemas.microsoft.com/office/word/2016/wordml/cid" xmlns:w16="http://schemas.microsoft.com/office/word/2018/wordml" xmlns:w16sdtdh="http://schemas.microsoft.com/office/word/2020/wordml/sdtdatahash" xmlns:w16se="http://schemas.microsoft.com/office/word/2015/wordml/symex" xmlns:wpg="http://schemas.microsoft.com/office/word/2010/wordprocessingGroup" xmlns:wpi="http://schemas.microsoft.com/office/word/2010/wordprocessingInk" xmlns:wne="http://schemas.microsoft.com/office/word/2006/wordml" xmlns:wps="http://schemas.microsoft.com/office/word/2010/wordprocessingShape" mc:Ignorable="w14 w15 w16se w16cid w16 w16cex w16sdtdh wp14">
   <w:p>
     <w:pPr>
       <w:pStyle w:val="Footer"/>
@@ -20441,7 +20698,7 @@
 </file>
 
 <file path=word/footnotes.xml><?xml version="1.0" encoding="utf-8"?>
-<w:footnotes xmlns:wpc="http://schemas.microsoft.com/office/word/2010/wordprocessingCanvas" xmlns:cx="http://schemas.microsoft.com/office/drawing/2014/chartex" xmlns:cx1="http://schemas.microsoft.com/office/drawing/2015/9/8/chartex" xmlns:cx2="http://schemas.microsoft.com/office/drawing/2015/10/21/chartex" xmlns:cx3="http://schemas.microsoft.com/office/drawing/2016/5/9/chartex" xmlns:cx4="http://schemas.microsoft.com/office/drawing/2016/5/10/chartex" xmlns:cx5="http://schemas.microsoft.com/office/drawing/2016/5/11/chartex" xmlns:cx6="http://schemas.microsoft.com/office/drawing/2016/5/12/chartex" xmlns:cx7="http://schemas.microsoft.com/office/drawing/2016/5/13/chartex" xmlns:cx8="http://schemas.microsoft.com/office/drawing/2016/5/14/chartex" xmlns:mc="http://schemas.openxmlformats.org/markup-compatibility/2006" xmlns:aink="http://schemas.microsoft.com/office/drawing/2016/ink" xmlns:am3d="http://schemas.microsoft.com/office/drawing/2017/model3d" xmlns:o="urn:schemas-microsoft-com:office:office" xmlns:oel="http://schemas.microsoft.com/office/2019/extlst" xmlns:r="http://schemas.openxmlformats.org/officeDocument/2006/relationships" xmlns:m="http://schemas.openxmlformats.org/officeDocument/2006/math" xmlns:v="urn:schemas-microsoft-com:vml" xmlns:wp14="http://schemas.microsoft.com/office/word/2010/wordprocessingDrawing" xmlns:wp="http://schemas.openxmlformats.org/drawingml/2006/wordprocessingDrawing" xmlns:w10="urn:schemas-microsoft-com:office:word" xmlns:w="http://schemas.openxmlformats.org/wordprocessingml/2006/main" xmlns:w14="http://schemas.microsoft.com/office/word/2010/wordml" xmlns:w15="http://schemas.microsoft.com/office/word/2012/wordml" xmlns:w16cex="http://schemas.microsoft.com/office/word/2018/wordml/cex" xmlns:w16cid="http://schemas.microsoft.com/office/word/2016/wordml/cid" xmlns:w16="http://schemas.microsoft.com/office/word/2018/wordml" xmlns:w16sdtdh="http://schemas.microsoft.com/office/word/2020/wordml/sdtdatahash" xmlns:w16se="http://schemas.microsoft.com/office/word/2015/wordml/symex" xmlns:wpg="http://schemas.microsoft.com/office/word/2010/wordprocessingGroup" xmlns:wpi="http://schemas.microsoft.com/office/word/2010/wordprocessingInk" xmlns:wne="http://schemas.microsoft.com/office/word/2006/wordml" xmlns:wps="http://schemas.microsoft.com/office/word/2010/wordprocessingShape" mc:Ignorable="w14 w15 w16se w16cid w16 w16cex w16sdtdh wp14">
+<w:footnotes xmlns:wpc="http://schemas.microsoft.com/office/word/2010/wordprocessingCanvas" xmlns:cx="http://schemas.microsoft.com/office/drawing/2014/chartex" xmlns:cx1="http://schemas.microsoft.com/office/drawing/2015/9/8/chartex" xmlns:cx2="http://schemas.microsoft.com/office/drawing/2015/10/21/chartex" xmlns:cx3="http://schemas.microsoft.com/office/drawing/2016/5/9/chartex" xmlns:cx4="http://schemas.microsoft.com/office/drawing/2016/5/10/chartex" xmlns:cx5="http://schemas.microsoft.com/office/drawing/2016/5/11/chartex" xmlns:cx6="http://schemas.microsoft.com/office/drawing/2016/5/12/chartex" xmlns:cx7="http://schemas.microsoft.com/office/drawing/2016/5/13/chartex" xmlns:cx8="http://schemas.microsoft.com/office/drawing/2016/5/14/chartex" xmlns:mc="http://schemas.openxmlformats.org/markup-compatibility/2006" xmlns:aink="http://schemas.microsoft.com/office/drawing/2016/ink" xmlns:am3d="http://schemas.microsoft.com/office/drawing/2017/model3d" xmlns:o="urn:schemas-microsoft-com:office:office" xmlns:r="http://schemas.openxmlformats.org/officeDocument/2006/relationships" xmlns:m="http://schemas.openxmlformats.org/officeDocument/2006/math" xmlns:v="urn:schemas-microsoft-com:vml" xmlns:wp14="http://schemas.microsoft.com/office/word/2010/wordprocessingDrawing" xmlns:wp="http://schemas.openxmlformats.org/drawingml/2006/wordprocessingDrawing" xmlns:w10="urn:schemas-microsoft-com:office:word" xmlns:w="http://schemas.openxmlformats.org/wordprocessingml/2006/main" xmlns:w14="http://schemas.microsoft.com/office/word/2010/wordml" xmlns:w15="http://schemas.microsoft.com/office/word/2012/wordml" xmlns:w16cex="http://schemas.microsoft.com/office/word/2018/wordml/cex" xmlns:w16cid="http://schemas.microsoft.com/office/word/2016/wordml/cid" xmlns:w16="http://schemas.microsoft.com/office/word/2018/wordml" xmlns:w16sdtdh="http://schemas.microsoft.com/office/word/2020/wordml/sdtdatahash" xmlns:w16se="http://schemas.microsoft.com/office/word/2015/wordml/symex" xmlns:wpg="http://schemas.microsoft.com/office/word/2010/wordprocessingGroup" xmlns:wpi="http://schemas.microsoft.com/office/word/2010/wordprocessingInk" xmlns:wne="http://schemas.microsoft.com/office/word/2006/wordml" xmlns:wps="http://schemas.microsoft.com/office/word/2010/wordprocessingShape" mc:Ignorable="w14 w15 w16se w16cid w16 w16cex w16sdtdh wp14">
   <w:footnote w:type="separator" w:id="-1">
     <w:p>
       <w:r>
@@ -20460,7 +20717,7 @@
 </file>
 
 <file path=word/header1.xml><?xml version="1.0" encoding="utf-8"?>
-<w:hdr xmlns:wpc="http://schemas.microsoft.com/office/word/2010/wordprocessingCanvas" xmlns:cx="http://schemas.microsoft.com/office/drawing/2014/chartex" xmlns:cx1="http://schemas.microsoft.com/office/drawing/2015/9/8/chartex" xmlns:cx2="http://schemas.microsoft.com/office/drawing/2015/10/21/chartex" xmlns:cx3="http://schemas.microsoft.com/office/drawing/2016/5/9/chartex" xmlns:cx4="http://schemas.microsoft.com/office/drawing/2016/5/10/chartex" xmlns:cx5="http://schemas.microsoft.com/office/drawing/2016/5/11/chartex" xmlns:cx6="http://schemas.microsoft.com/office/drawing/2016/5/12/chartex" xmlns:cx7="http://schemas.microsoft.com/office/drawing/2016/5/13/chartex" xmlns:cx8="http://schemas.microsoft.com/office/drawing/2016/5/14/chartex" xmlns:mc="http://schemas.openxmlformats.org/markup-compatibility/2006" xmlns:aink="http://schemas.microsoft.com/office/drawing/2016/ink" xmlns:am3d="http://schemas.microsoft.com/office/drawing/2017/model3d" xmlns:o="urn:schemas-microsoft-com:office:office" xmlns:oel="http://schemas.microsoft.com/office/2019/extlst" xmlns:r="http://schemas.openxmlformats.org/officeDocument/2006/relationships" xmlns:m="http://schemas.openxmlformats.org/officeDocument/2006/math" xmlns:v="urn:schemas-microsoft-com:vml" xmlns:wp14="http://schemas.microsoft.com/office/word/2010/wordprocessingDrawing" xmlns:wp="http://schemas.openxmlformats.org/drawingml/2006/wordprocessingDrawing" xmlns:w10="urn:schemas-microsoft-com:office:word" xmlns:w="http://schemas.openxmlformats.org/wordprocessingml/2006/main" xmlns:w14="http://schemas.microsoft.com/office/word/2010/wordml" xmlns:w15="http://schemas.microsoft.com/office/word/2012/wordml" xmlns:w16cex="http://schemas.microsoft.com/office/word/2018/wordml/cex" xmlns:w16cid="http://schemas.microsoft.com/office/word/2016/wordml/cid" xmlns:w16="http://schemas.microsoft.com/office/word/2018/wordml" xmlns:w16sdtdh="http://schemas.microsoft.com/office/word/2020/wordml/sdtdatahash" xmlns:w16se="http://schemas.microsoft.com/office/word/2015/wordml/symex" xmlns:wpg="http://schemas.microsoft.com/office/word/2010/wordprocessingGroup" xmlns:wpi="http://schemas.microsoft.com/office/word/2010/wordprocessingInk" xmlns:wne="http://schemas.microsoft.com/office/word/2006/wordml" xmlns:wps="http://schemas.microsoft.com/office/word/2010/wordprocessingShape" mc:Ignorable="w14 w15 w16se w16cid w16 w16cex w16sdtdh wp14">
+<w:hdr xmlns:wpc="http://schemas.microsoft.com/office/word/2010/wordprocessingCanvas" xmlns:cx="http://schemas.microsoft.com/office/drawing/2014/chartex" xmlns:cx1="http://schemas.microsoft.com/office/drawing/2015/9/8/chartex" xmlns:cx2="http://schemas.microsoft.com/office/drawing/2015/10/21/chartex" xmlns:cx3="http://schemas.microsoft.com/office/drawing/2016/5/9/chartex" xmlns:cx4="http://schemas.microsoft.com/office/drawing/2016/5/10/chartex" xmlns:cx5="http://schemas.microsoft.com/office/drawing/2016/5/11/chartex" xmlns:cx6="http://schemas.microsoft.com/office/drawing/2016/5/12/chartex" xmlns:cx7="http://schemas.microsoft.com/office/drawing/2016/5/13/chartex" xmlns:cx8="http://schemas.microsoft.com/office/drawing/2016/5/14/chartex" xmlns:mc="http://schemas.openxmlformats.org/markup-compatibility/2006" xmlns:aink="http://schemas.microsoft.com/office/drawing/2016/ink" xmlns:am3d="http://schemas.microsoft.com/office/drawing/2017/model3d" xmlns:o="urn:schemas-microsoft-com:office:office" xmlns:r="http://schemas.openxmlformats.org/officeDocument/2006/relationships" xmlns:m="http://schemas.openxmlformats.org/officeDocument/2006/math" xmlns:v="urn:schemas-microsoft-com:vml" xmlns:wp14="http://schemas.microsoft.com/office/word/2010/wordprocessingDrawing" xmlns:wp="http://schemas.openxmlformats.org/drawingml/2006/wordprocessingDrawing" xmlns:w10="urn:schemas-microsoft-com:office:word" xmlns:w="http://schemas.openxmlformats.org/wordprocessingml/2006/main" xmlns:w14="http://schemas.microsoft.com/office/word/2010/wordml" xmlns:w15="http://schemas.microsoft.com/office/word/2012/wordml" xmlns:w16cex="http://schemas.microsoft.com/office/word/2018/wordml/cex" xmlns:w16cid="http://schemas.microsoft.com/office/word/2016/wordml/cid" xmlns:w16="http://schemas.microsoft.com/office/word/2018/wordml" xmlns:w16sdtdh="http://schemas.microsoft.com/office/word/2020/wordml/sdtdatahash" xmlns:w16se="http://schemas.microsoft.com/office/word/2015/wordml/symex" xmlns:wpg="http://schemas.microsoft.com/office/word/2010/wordprocessingGroup" xmlns:wpi="http://schemas.microsoft.com/office/word/2010/wordprocessingInk" xmlns:wne="http://schemas.microsoft.com/office/word/2006/wordml" xmlns:wps="http://schemas.microsoft.com/office/word/2010/wordprocessingShape" mc:Ignorable="w14 w15 w16se w16cid w16 w16cex w16sdtdh wp14">
   <w:p>
     <w:pPr>
       <w:pStyle w:val="Header"/>
@@ -20481,7 +20738,7 @@
 </file>
 
 <file path=word/header2.xml><?xml version="1.0" encoding="utf-8"?>
-<w:hdr xmlns:wpc="http://schemas.microsoft.com/office/word/2010/wordprocessingCanvas" xmlns:cx="http://schemas.microsoft.com/office/drawing/2014/chartex" xmlns:cx1="http://schemas.microsoft.com/office/drawing/2015/9/8/chartex" xmlns:cx2="http://schemas.microsoft.com/office/drawing/2015/10/21/chartex" xmlns:cx3="http://schemas.microsoft.com/office/drawing/2016/5/9/chartex" xmlns:cx4="http://schemas.microsoft.com/office/drawing/2016/5/10/chartex" xmlns:cx5="http://schemas.microsoft.com/office/drawing/2016/5/11/chartex" xmlns:cx6="http://schemas.microsoft.com/office/drawing/2016/5/12/chartex" xmlns:cx7="http://schemas.microsoft.com/office/drawing/2016/5/13/chartex" xmlns:cx8="http://schemas.microsoft.com/office/drawing/2016/5/14/chartex" xmlns:mc="http://schemas.openxmlformats.org/markup-compatibility/2006" xmlns:aink="http://schemas.microsoft.com/office/drawing/2016/ink" xmlns:am3d="http://schemas.microsoft.com/office/drawing/2017/model3d" xmlns:o="urn:schemas-microsoft-com:office:office" xmlns:oel="http://schemas.microsoft.com/office/2019/extlst" xmlns:r="http://schemas.openxmlformats.org/officeDocument/2006/relationships" xmlns:m="http://schemas.openxmlformats.org/officeDocument/2006/math" xmlns:v="urn:schemas-microsoft-com:vml" xmlns:wp14="http://schemas.microsoft.com/office/word/2010/wordprocessingDrawing" xmlns:wp="http://schemas.openxmlformats.org/drawingml/2006/wordprocessingDrawing" xmlns:w10="urn:schemas-microsoft-com:office:word" xmlns:w="http://schemas.openxmlformats.org/wordprocessingml/2006/main" xmlns:w14="http://schemas.microsoft.com/office/word/2010/wordml" xmlns:w15="http://schemas.microsoft.com/office/word/2012/wordml" xmlns:w16cex="http://schemas.microsoft.com/office/word/2018/wordml/cex" xmlns:w16cid="http://schemas.microsoft.com/office/word/2016/wordml/cid" xmlns:w16="http://schemas.microsoft.com/office/word/2018/wordml" xmlns:w16sdtdh="http://schemas.microsoft.com/office/word/2020/wordml/sdtdatahash" xmlns:w16se="http://schemas.microsoft.com/office/word/2015/wordml/symex" xmlns:wpg="http://schemas.microsoft.com/office/word/2010/wordprocessingGroup" xmlns:wpi="http://schemas.microsoft.com/office/word/2010/wordprocessingInk" xmlns:wne="http://schemas.microsoft.com/office/word/2006/wordml" xmlns:wps="http://schemas.microsoft.com/office/word/2010/wordprocessingShape" mc:Ignorable="w14 w15 w16se w16cid w16 w16cex w16sdtdh wp14">
+<w:hdr xmlns:wpc="http://schemas.microsoft.com/office/word/2010/wordprocessingCanvas" xmlns:cx="http://schemas.microsoft.com/office/drawing/2014/chartex" xmlns:cx1="http://schemas.microsoft.com/office/drawing/2015/9/8/chartex" xmlns:cx2="http://schemas.microsoft.com/office/drawing/2015/10/21/chartex" xmlns:cx3="http://schemas.microsoft.com/office/drawing/2016/5/9/chartex" xmlns:cx4="http://schemas.microsoft.com/office/drawing/2016/5/10/chartex" xmlns:cx5="http://schemas.microsoft.com/office/drawing/2016/5/11/chartex" xmlns:cx6="http://schemas.microsoft.com/office/drawing/2016/5/12/chartex" xmlns:cx7="http://schemas.microsoft.com/office/drawing/2016/5/13/chartex" xmlns:cx8="http://schemas.microsoft.com/office/drawing/2016/5/14/chartex" xmlns:mc="http://schemas.openxmlformats.org/markup-compatibility/2006" xmlns:aink="http://schemas.microsoft.com/office/drawing/2016/ink" xmlns:am3d="http://schemas.microsoft.com/office/drawing/2017/model3d" xmlns:o="urn:schemas-microsoft-com:office:office" xmlns:r="http://schemas.openxmlformats.org/officeDocument/2006/relationships" xmlns:m="http://schemas.openxmlformats.org/officeDocument/2006/math" xmlns:v="urn:schemas-microsoft-com:vml" xmlns:wp14="http://schemas.microsoft.com/office/word/2010/wordprocessingDrawing" xmlns:wp="http://schemas.openxmlformats.org/drawingml/2006/wordprocessingDrawing" xmlns:w10="urn:schemas-microsoft-com:office:word" xmlns:w="http://schemas.openxmlformats.org/wordprocessingml/2006/main" xmlns:w14="http://schemas.microsoft.com/office/word/2010/wordml" xmlns:w15="http://schemas.microsoft.com/office/word/2012/wordml" xmlns:w16cex="http://schemas.microsoft.com/office/word/2018/wordml/cex" xmlns:w16cid="http://schemas.microsoft.com/office/word/2016/wordml/cid" xmlns:w16="http://schemas.microsoft.com/office/word/2018/wordml" xmlns:w16sdtdh="http://schemas.microsoft.com/office/word/2020/wordml/sdtdatahash" xmlns:w16se="http://schemas.microsoft.com/office/word/2015/wordml/symex" xmlns:wpg="http://schemas.microsoft.com/office/word/2010/wordprocessingGroup" xmlns:wpi="http://schemas.microsoft.com/office/word/2010/wordprocessingInk" xmlns:wne="http://schemas.microsoft.com/office/word/2006/wordml" xmlns:wps="http://schemas.microsoft.com/office/word/2010/wordprocessingShape" mc:Ignorable="w14 w15 w16se w16cid w16 w16cex w16sdtdh wp14">
   <w:sdt>
     <w:sdtPr>
       <w:id w:val="2118865294"/>
@@ -20490,6 +20747,7 @@
         <w:docPartUnique/>
       </w:docPartObj>
     </w:sdtPr>
+    <w:sdtEndPr/>
     <w:sdtContent>
       <w:p>
         <w:pPr>
@@ -20528,7 +20786,7 @@
 </file>
 
 <file path=word/header3.xml><?xml version="1.0" encoding="utf-8"?>
-<w:hdr xmlns:wpc="http://schemas.microsoft.com/office/word/2010/wordprocessingCanvas" xmlns:cx="http://schemas.microsoft.com/office/drawing/2014/chartex" xmlns:cx1="http://schemas.microsoft.com/office/drawing/2015/9/8/chartex" xmlns:cx2="http://schemas.microsoft.com/office/drawing/2015/10/21/chartex" xmlns:cx3="http://schemas.microsoft.com/office/drawing/2016/5/9/chartex" xmlns:cx4="http://schemas.microsoft.com/office/drawing/2016/5/10/chartex" xmlns:cx5="http://schemas.microsoft.com/office/drawing/2016/5/11/chartex" xmlns:cx6="http://schemas.microsoft.com/office/drawing/2016/5/12/chartex" xmlns:cx7="http://schemas.microsoft.com/office/drawing/2016/5/13/chartex" xmlns:cx8="http://schemas.microsoft.com/office/drawing/2016/5/14/chartex" xmlns:mc="http://schemas.openxmlformats.org/markup-compatibility/2006" xmlns:aink="http://schemas.microsoft.com/office/drawing/2016/ink" xmlns:am3d="http://schemas.microsoft.com/office/drawing/2017/model3d" xmlns:o="urn:schemas-microsoft-com:office:office" xmlns:oel="http://schemas.microsoft.com/office/2019/extlst" xmlns:r="http://schemas.openxmlformats.org/officeDocument/2006/relationships" xmlns:m="http://schemas.openxmlformats.org/officeDocument/2006/math" xmlns:v="urn:schemas-microsoft-com:vml" xmlns:wp14="http://schemas.microsoft.com/office/word/2010/wordprocessingDrawing" xmlns:wp="http://schemas.openxmlformats.org/drawingml/2006/wordprocessingDrawing" xmlns:w10="urn:schemas-microsoft-com:office:word" xmlns:w="http://schemas.openxmlformats.org/wordprocessingml/2006/main" xmlns:w14="http://schemas.microsoft.com/office/word/2010/wordml" xmlns:w15="http://schemas.microsoft.com/office/word/2012/wordml" xmlns:w16cex="http://schemas.microsoft.com/office/word/2018/wordml/cex" xmlns:w16cid="http://schemas.microsoft.com/office/word/2016/wordml/cid" xmlns:w16="http://schemas.microsoft.com/office/word/2018/wordml" xmlns:w16sdtdh="http://schemas.microsoft.com/office/word/2020/wordml/sdtdatahash" xmlns:w16se="http://schemas.microsoft.com/office/word/2015/wordml/symex" xmlns:wpg="http://schemas.microsoft.com/office/word/2010/wordprocessingGroup" xmlns:wpi="http://schemas.microsoft.com/office/word/2010/wordprocessingInk" xmlns:wne="http://schemas.microsoft.com/office/word/2006/wordml" xmlns:wps="http://schemas.microsoft.com/office/word/2010/wordprocessingShape" mc:Ignorable="w14 w15 w16se w16cid w16 w16cex w16sdtdh wp14">
+<w:hdr xmlns:wpc="http://schemas.microsoft.com/office/word/2010/wordprocessingCanvas" xmlns:cx="http://schemas.microsoft.com/office/drawing/2014/chartex" xmlns:cx1="http://schemas.microsoft.com/office/drawing/2015/9/8/chartex" xmlns:cx2="http://schemas.microsoft.com/office/drawing/2015/10/21/chartex" xmlns:cx3="http://schemas.microsoft.com/office/drawing/2016/5/9/chartex" xmlns:cx4="http://schemas.microsoft.com/office/drawing/2016/5/10/chartex" xmlns:cx5="http://schemas.microsoft.com/office/drawing/2016/5/11/chartex" xmlns:cx6="http://schemas.microsoft.com/office/drawing/2016/5/12/chartex" xmlns:cx7="http://schemas.microsoft.com/office/drawing/2016/5/13/chartex" xmlns:cx8="http://schemas.microsoft.com/office/drawing/2016/5/14/chartex" xmlns:mc="http://schemas.openxmlformats.org/markup-compatibility/2006" xmlns:aink="http://schemas.microsoft.com/office/drawing/2016/ink" xmlns:am3d="http://schemas.microsoft.com/office/drawing/2017/model3d" xmlns:o="urn:schemas-microsoft-com:office:office" xmlns:r="http://schemas.openxmlformats.org/officeDocument/2006/relationships" xmlns:m="http://schemas.openxmlformats.org/officeDocument/2006/math" xmlns:v="urn:schemas-microsoft-com:vml" xmlns:wp14="http://schemas.microsoft.com/office/word/2010/wordprocessingDrawing" xmlns:wp="http://schemas.openxmlformats.org/drawingml/2006/wordprocessingDrawing" xmlns:w10="urn:schemas-microsoft-com:office:word" xmlns:w="http://schemas.openxmlformats.org/wordprocessingml/2006/main" xmlns:w14="http://schemas.microsoft.com/office/word/2010/wordml" xmlns:w15="http://schemas.microsoft.com/office/word/2012/wordml" xmlns:w16cex="http://schemas.microsoft.com/office/word/2018/wordml/cex" xmlns:w16cid="http://schemas.microsoft.com/office/word/2016/wordml/cid" xmlns:w16="http://schemas.microsoft.com/office/word/2018/wordml" xmlns:w16sdtdh="http://schemas.microsoft.com/office/word/2020/wordml/sdtdatahash" xmlns:w16se="http://schemas.microsoft.com/office/word/2015/wordml/symex" xmlns:wpg="http://schemas.microsoft.com/office/word/2010/wordprocessingGroup" xmlns:wpi="http://schemas.microsoft.com/office/word/2010/wordprocessingInk" xmlns:wne="http://schemas.microsoft.com/office/word/2006/wordml" xmlns:wps="http://schemas.microsoft.com/office/word/2010/wordprocessingShape" mc:Ignorable="w14 w15 w16se w16cid w16 w16cex w16sdtdh wp14">
   <w:sdt>
     <w:sdtPr>
       <w:id w:val="2017644255"/>
@@ -20537,6 +20795,7 @@
         <w:docPartUnique/>
       </w:docPartObj>
     </w:sdtPr>
+    <w:sdtEndPr/>
     <w:sdtContent>
       <w:p>
         <w:pPr>
@@ -20575,7 +20834,7 @@
 </file>
 
 <file path=word/numbering.xml><?xml version="1.0" encoding="utf-8"?>
-<w:numbering xmlns:wpc="http://schemas.microsoft.com/office/word/2010/wordprocessingCanvas" xmlns:cx="http://schemas.microsoft.com/office/drawing/2014/chartex" xmlns:cx1="http://schemas.microsoft.com/office/drawing/2015/9/8/chartex" xmlns:cx2="http://schemas.microsoft.com/office/drawing/2015/10/21/chartex" xmlns:cx3="http://schemas.microsoft.com/office/drawing/2016/5/9/chartex" xmlns:cx4="http://schemas.microsoft.com/office/drawing/2016/5/10/chartex" xmlns:cx5="http://schemas.microsoft.com/office/drawing/2016/5/11/chartex" xmlns:cx6="http://schemas.microsoft.com/office/drawing/2016/5/12/chartex" xmlns:cx7="http://schemas.microsoft.com/office/drawing/2016/5/13/chartex" xmlns:cx8="http://schemas.microsoft.com/office/drawing/2016/5/14/chartex" xmlns:mc="http://schemas.openxmlformats.org/markup-compatibility/2006" xmlns:aink="http://schemas.microsoft.com/office/drawing/2016/ink" xmlns:am3d="http://schemas.microsoft.com/office/drawing/2017/model3d" xmlns:o="urn:schemas-microsoft-com:office:office" xmlns:oel="http://schemas.microsoft.com/office/2019/extlst" xmlns:r="http://schemas.openxmlformats.org/officeDocument/2006/relationships" xmlns:m="http://schemas.openxmlformats.org/officeDocument/2006/math" xmlns:v="urn:schemas-microsoft-com:vml" xmlns:wp14="http://schemas.microsoft.com/office/word/2010/wordprocessingDrawing" xmlns:wp="http://schemas.openxmlformats.org/drawingml/2006/wordprocessingDrawing" xmlns:w10="urn:schemas-microsoft-com:office:word" xmlns:w="http://schemas.openxmlformats.org/wordprocessingml/2006/main" xmlns:w14="http://schemas.microsoft.com/office/word/2010/wordml" xmlns:w15="http://schemas.microsoft.com/office/word/2012/wordml" xmlns:w16cex="http://schemas.microsoft.com/office/word/2018/wordml/cex" xmlns:w16cid="http://schemas.microsoft.com/office/word/2016/wordml/cid" xmlns:w16="http://schemas.microsoft.com/office/word/2018/wordml" xmlns:w16sdtdh="http://schemas.microsoft.com/office/word/2020/wordml/sdtdatahash" xmlns:w16se="http://schemas.microsoft.com/office/word/2015/wordml/symex" xmlns:wpg="http://schemas.microsoft.com/office/word/2010/wordprocessingGroup" xmlns:wpi="http://schemas.microsoft.com/office/word/2010/wordprocessingInk" xmlns:wne="http://schemas.microsoft.com/office/word/2006/wordml" xmlns:wps="http://schemas.microsoft.com/office/word/2010/wordprocessingShape" mc:Ignorable="w14 w15 w16se w16cid w16 w16cex w16sdtdh wp14">
+<w:numbering xmlns:wpc="http://schemas.microsoft.com/office/word/2010/wordprocessingCanvas" xmlns:cx="http://schemas.microsoft.com/office/drawing/2014/chartex" xmlns:cx1="http://schemas.microsoft.com/office/drawing/2015/9/8/chartex" xmlns:cx2="http://schemas.microsoft.com/office/drawing/2015/10/21/chartex" xmlns:cx3="http://schemas.microsoft.com/office/drawing/2016/5/9/chartex" xmlns:cx4="http://schemas.microsoft.com/office/drawing/2016/5/10/chartex" xmlns:cx5="http://schemas.microsoft.com/office/drawing/2016/5/11/chartex" xmlns:cx6="http://schemas.microsoft.com/office/drawing/2016/5/12/chartex" xmlns:cx7="http://schemas.microsoft.com/office/drawing/2016/5/13/chartex" xmlns:cx8="http://schemas.microsoft.com/office/drawing/2016/5/14/chartex" xmlns:mc="http://schemas.openxmlformats.org/markup-compatibility/2006" xmlns:aink="http://schemas.microsoft.com/office/drawing/2016/ink" xmlns:am3d="http://schemas.microsoft.com/office/drawing/2017/model3d" xmlns:o="urn:schemas-microsoft-com:office:office" xmlns:r="http://schemas.openxmlformats.org/officeDocument/2006/relationships" xmlns:m="http://schemas.openxmlformats.org/officeDocument/2006/math" xmlns:v="urn:schemas-microsoft-com:vml" xmlns:wp14="http://schemas.microsoft.com/office/word/2010/wordprocessingDrawing" xmlns:wp="http://schemas.openxmlformats.org/drawingml/2006/wordprocessingDrawing" xmlns:w10="urn:schemas-microsoft-com:office:word" xmlns:w="http://schemas.openxmlformats.org/wordprocessingml/2006/main" xmlns:w14="http://schemas.microsoft.com/office/word/2010/wordml" xmlns:w15="http://schemas.microsoft.com/office/word/2012/wordml" xmlns:w16cex="http://schemas.microsoft.com/office/word/2018/wordml/cex" xmlns:w16cid="http://schemas.microsoft.com/office/word/2016/wordml/cid" xmlns:w16="http://schemas.microsoft.com/office/word/2018/wordml" xmlns:w16sdtdh="http://schemas.microsoft.com/office/word/2020/wordml/sdtdatahash" xmlns:w16se="http://schemas.microsoft.com/office/word/2015/wordml/symex" xmlns:wpg="http://schemas.microsoft.com/office/word/2010/wordprocessingGroup" xmlns:wpi="http://schemas.microsoft.com/office/word/2010/wordprocessingInk" xmlns:wne="http://schemas.microsoft.com/office/word/2006/wordml" xmlns:wps="http://schemas.microsoft.com/office/word/2010/wordprocessingShape" mc:Ignorable="w14 w15 w16se w16cid w16 w16cex w16sdtdh wp14">
   <w:abstractNum w:abstractNumId="0" w15:restartNumberingAfterBreak="0">
     <w:nsid w:val="04E752D2"/>
     <w:multiLevelType w:val="hybridMultilevel"/>
@@ -24100,97 +24359,97 @@
       </w:rPr>
     </w:lvl>
   </w:abstractNum>
-  <w:num w:numId="1" w16cid:durableId="1557819036">
+  <w:num w:numId="1">
     <w:abstractNumId w:val="7"/>
   </w:num>
-  <w:num w:numId="2" w16cid:durableId="984167284">
+  <w:num w:numId="2">
     <w:abstractNumId w:val="22"/>
   </w:num>
-  <w:num w:numId="3" w16cid:durableId="1670013380">
+  <w:num w:numId="3">
     <w:abstractNumId w:val="27"/>
   </w:num>
-  <w:num w:numId="4" w16cid:durableId="1027802501">
+  <w:num w:numId="4">
     <w:abstractNumId w:val="17"/>
   </w:num>
-  <w:num w:numId="5" w16cid:durableId="1389259113">
+  <w:num w:numId="5">
     <w:abstractNumId w:val="8"/>
   </w:num>
-  <w:num w:numId="6" w16cid:durableId="367217671">
+  <w:num w:numId="6">
     <w:abstractNumId w:val="11"/>
   </w:num>
-  <w:num w:numId="7" w16cid:durableId="1645617230">
+  <w:num w:numId="7">
     <w:abstractNumId w:val="23"/>
   </w:num>
-  <w:num w:numId="8" w16cid:durableId="1620649731">
+  <w:num w:numId="8">
     <w:abstractNumId w:val="20"/>
   </w:num>
-  <w:num w:numId="9" w16cid:durableId="445660514">
+  <w:num w:numId="9">
     <w:abstractNumId w:val="30"/>
   </w:num>
-  <w:num w:numId="10" w16cid:durableId="1639610596">
+  <w:num w:numId="10">
     <w:abstractNumId w:val="3"/>
   </w:num>
-  <w:num w:numId="11" w16cid:durableId="1349989689">
+  <w:num w:numId="11">
     <w:abstractNumId w:val="15"/>
   </w:num>
-  <w:num w:numId="12" w16cid:durableId="117843589">
+  <w:num w:numId="12">
     <w:abstractNumId w:val="12"/>
   </w:num>
-  <w:num w:numId="13" w16cid:durableId="1169176630">
+  <w:num w:numId="13">
     <w:abstractNumId w:val="2"/>
   </w:num>
-  <w:num w:numId="14" w16cid:durableId="1200901728">
+  <w:num w:numId="14">
     <w:abstractNumId w:val="6"/>
   </w:num>
-  <w:num w:numId="15" w16cid:durableId="2128305893">
+  <w:num w:numId="15">
     <w:abstractNumId w:val="13"/>
   </w:num>
-  <w:num w:numId="16" w16cid:durableId="600988177">
+  <w:num w:numId="16">
     <w:abstractNumId w:val="18"/>
   </w:num>
-  <w:num w:numId="17" w16cid:durableId="1652709103">
+  <w:num w:numId="17">
     <w:abstractNumId w:val="26"/>
   </w:num>
-  <w:num w:numId="18" w16cid:durableId="852766685">
+  <w:num w:numId="18">
     <w:abstractNumId w:val="0"/>
   </w:num>
-  <w:num w:numId="19" w16cid:durableId="1361593094">
+  <w:num w:numId="19">
     <w:abstractNumId w:val="25"/>
   </w:num>
-  <w:num w:numId="20" w16cid:durableId="1666586457">
+  <w:num w:numId="20">
     <w:abstractNumId w:val="4"/>
   </w:num>
-  <w:num w:numId="21" w16cid:durableId="58289666">
+  <w:num w:numId="21">
     <w:abstractNumId w:val="10"/>
   </w:num>
-  <w:num w:numId="22" w16cid:durableId="666710319">
+  <w:num w:numId="22">
     <w:abstractNumId w:val="21"/>
   </w:num>
-  <w:num w:numId="23" w16cid:durableId="1694571830">
+  <w:num w:numId="23">
     <w:abstractNumId w:val="14"/>
   </w:num>
-  <w:num w:numId="24" w16cid:durableId="641035241">
+  <w:num w:numId="24">
     <w:abstractNumId w:val="24"/>
   </w:num>
-  <w:num w:numId="25" w16cid:durableId="635598568">
+  <w:num w:numId="25">
     <w:abstractNumId w:val="1"/>
   </w:num>
-  <w:num w:numId="26" w16cid:durableId="1489862036">
+  <w:num w:numId="26">
     <w:abstractNumId w:val="9"/>
   </w:num>
-  <w:num w:numId="27" w16cid:durableId="852379444">
+  <w:num w:numId="27">
     <w:abstractNumId w:val="16"/>
   </w:num>
-  <w:num w:numId="28" w16cid:durableId="1537232709">
+  <w:num w:numId="28">
     <w:abstractNumId w:val="29"/>
   </w:num>
-  <w:num w:numId="29" w16cid:durableId="722601010">
+  <w:num w:numId="29">
     <w:abstractNumId w:val="19"/>
   </w:num>
-  <w:num w:numId="30" w16cid:durableId="1035736945">
+  <w:num w:numId="30">
     <w:abstractNumId w:val="28"/>
   </w:num>
-  <w:num w:numId="31" w16cid:durableId="268703783">
+  <w:num w:numId="31">
     <w:abstractNumId w:val="5"/>
   </w:num>
 </w:numbering>

--- a/Report/Nhom9_SingedShop.docx
+++ b/Report/Nhom9_SingedShop.docx
@@ -1,6 +1,6 @@
 
 <file path=word/document.xml><?xml version="1.0" encoding="utf-8"?>
-<w:document xmlns:wpc="http://schemas.microsoft.com/office/word/2010/wordprocessingCanvas" xmlns:cx="http://schemas.microsoft.com/office/drawing/2014/chartex" xmlns:cx1="http://schemas.microsoft.com/office/drawing/2015/9/8/chartex" xmlns:cx2="http://schemas.microsoft.com/office/drawing/2015/10/21/chartex" xmlns:cx3="http://schemas.microsoft.com/office/drawing/2016/5/9/chartex" xmlns:cx4="http://schemas.microsoft.com/office/drawing/2016/5/10/chartex" xmlns:cx5="http://schemas.microsoft.com/office/drawing/2016/5/11/chartex" xmlns:cx6="http://schemas.microsoft.com/office/drawing/2016/5/12/chartex" xmlns:cx7="http://schemas.microsoft.com/office/drawing/2016/5/13/chartex" xmlns:cx8="http://schemas.microsoft.com/office/drawing/2016/5/14/chartex" xmlns:mc="http://schemas.openxmlformats.org/markup-compatibility/2006" xmlns:aink="http://schemas.microsoft.com/office/drawing/2016/ink" xmlns:am3d="http://schemas.microsoft.com/office/drawing/2017/model3d" xmlns:o="urn:schemas-microsoft-com:office:office" xmlns:r="http://schemas.openxmlformats.org/officeDocument/2006/relationships" xmlns:m="http://schemas.openxmlformats.org/officeDocument/2006/math" xmlns:v="urn:schemas-microsoft-com:vml" xmlns:wp14="http://schemas.microsoft.com/office/word/2010/wordprocessingDrawing" xmlns:wp="http://schemas.openxmlformats.org/drawingml/2006/wordprocessingDrawing" xmlns:w10="urn:schemas-microsoft-com:office:word" xmlns:w="http://schemas.openxmlformats.org/wordprocessingml/2006/main" xmlns:w14="http://schemas.microsoft.com/office/word/2010/wordml" xmlns:w15="http://schemas.microsoft.com/office/word/2012/wordml" xmlns:w16cex="http://schemas.microsoft.com/office/word/2018/wordml/cex" xmlns:w16cid="http://schemas.microsoft.com/office/word/2016/wordml/cid" xmlns:w16="http://schemas.microsoft.com/office/word/2018/wordml" xmlns:w16sdtdh="http://schemas.microsoft.com/office/word/2020/wordml/sdtdatahash" xmlns:w16se="http://schemas.microsoft.com/office/word/2015/wordml/symex" xmlns:wpg="http://schemas.microsoft.com/office/word/2010/wordprocessingGroup" xmlns:wpi="http://schemas.microsoft.com/office/word/2010/wordprocessingInk" xmlns:wne="http://schemas.microsoft.com/office/word/2006/wordml" xmlns:wps="http://schemas.microsoft.com/office/word/2010/wordprocessingShape" mc:Ignorable="w14 w15 w16se w16cid w16 w16cex w16sdtdh wp14">
+<w:document xmlns:wpc="http://schemas.microsoft.com/office/word/2010/wordprocessingCanvas" xmlns:cx="http://schemas.microsoft.com/office/drawing/2014/chartex" xmlns:cx1="http://schemas.microsoft.com/office/drawing/2015/9/8/chartex" xmlns:cx2="http://schemas.microsoft.com/office/drawing/2015/10/21/chartex" xmlns:cx3="http://schemas.microsoft.com/office/drawing/2016/5/9/chartex" xmlns:cx4="http://schemas.microsoft.com/office/drawing/2016/5/10/chartex" xmlns:cx5="http://schemas.microsoft.com/office/drawing/2016/5/11/chartex" xmlns:cx6="http://schemas.microsoft.com/office/drawing/2016/5/12/chartex" xmlns:cx7="http://schemas.microsoft.com/office/drawing/2016/5/13/chartex" xmlns:cx8="http://schemas.microsoft.com/office/drawing/2016/5/14/chartex" xmlns:mc="http://schemas.openxmlformats.org/markup-compatibility/2006" xmlns:aink="http://schemas.microsoft.com/office/drawing/2016/ink" xmlns:am3d="http://schemas.microsoft.com/office/drawing/2017/model3d" xmlns:o="urn:schemas-microsoft-com:office:office" xmlns:oel="http://schemas.microsoft.com/office/2019/extlst" xmlns:r="http://schemas.openxmlformats.org/officeDocument/2006/relationships" xmlns:m="http://schemas.openxmlformats.org/officeDocument/2006/math" xmlns:v="urn:schemas-microsoft-com:vml" xmlns:wp14="http://schemas.microsoft.com/office/word/2010/wordprocessingDrawing" xmlns:wp="http://schemas.openxmlformats.org/drawingml/2006/wordprocessingDrawing" xmlns:w10="urn:schemas-microsoft-com:office:word" xmlns:w="http://schemas.openxmlformats.org/wordprocessingml/2006/main" xmlns:w14="http://schemas.microsoft.com/office/word/2010/wordml" xmlns:w15="http://schemas.microsoft.com/office/word/2012/wordml" xmlns:w16cex="http://schemas.microsoft.com/office/word/2018/wordml/cex" xmlns:w16cid="http://schemas.microsoft.com/office/word/2016/wordml/cid" xmlns:w16="http://schemas.microsoft.com/office/word/2018/wordml" xmlns:w16sdtdh="http://schemas.microsoft.com/office/word/2020/wordml/sdtdatahash" xmlns:w16se="http://schemas.microsoft.com/office/word/2015/wordml/symex" xmlns:wpg="http://schemas.microsoft.com/office/word/2010/wordprocessingGroup" xmlns:wpi="http://schemas.microsoft.com/office/word/2010/wordprocessingInk" xmlns:wne="http://schemas.microsoft.com/office/word/2006/wordml" xmlns:wps="http://schemas.microsoft.com/office/word/2010/wordprocessingShape" mc:Ignorable="w14 w15 w16se w16cid w16 w16cex w16sdtdh wp14">
   <w:body>
     <w:p>
       <w:pPr>
@@ -24673,6 +24673,14 @@
               </w:rPr>
               <w:t>1</w:t>
             </w:r>
+            <w:r>
+              <w:rPr>
+                <w:rFonts w:asciiTheme="majorHAnsi" w:hAnsiTheme="majorHAnsi" w:cstheme="majorHAnsi"/>
+                <w:sz w:val="26"/>
+                <w:szCs w:val="26"/>
+              </w:rPr>
+              <w:t>.25</w:t>
+            </w:r>
           </w:p>
         </w:tc>
         <w:tc>
@@ -24719,7 +24727,23 @@
                 <w:sz w:val="26"/>
                 <w:szCs w:val="26"/>
               </w:rPr>
-              <w:t>52.25d</w:t>
+              <w:t>52.</w:t>
+            </w:r>
+            <w:r>
+              <w:rPr>
+                <w:rFonts w:asciiTheme="majorHAnsi" w:hAnsiTheme="majorHAnsi" w:cstheme="majorHAnsi"/>
+                <w:sz w:val="26"/>
+                <w:szCs w:val="26"/>
+              </w:rPr>
+              <w:t>5</w:t>
+            </w:r>
+            <w:r>
+              <w:rPr>
+                <w:rFonts w:asciiTheme="majorHAnsi" w:hAnsiTheme="majorHAnsi" w:cstheme="majorHAnsi"/>
+                <w:sz w:val="26"/>
+                <w:szCs w:val="26"/>
+              </w:rPr>
+              <w:t>d</w:t>
             </w:r>
           </w:p>
         </w:tc>
@@ -24743,7 +24767,15 @@
                 <w:sz w:val="26"/>
                 <w:szCs w:val="26"/>
               </w:rPr>
-              <w:t>Front:</w:t>
+              <w:t>Front</w:t>
+            </w:r>
+            <w:r>
+              <w:rPr>
+                <w:rFonts w:asciiTheme="majorHAnsi" w:hAnsiTheme="majorHAnsi" w:cstheme="majorHAnsi"/>
+                <w:sz w:val="26"/>
+                <w:szCs w:val="26"/>
+              </w:rPr>
+              <w:t>: (2+2)*1.25 = 5</w:t>
             </w:r>
           </w:p>
           <w:p>
@@ -24764,6 +24796,14 @@
               </w:rPr>
               <w:t>Back:</w:t>
             </w:r>
+            <w:r>
+              <w:rPr>
+                <w:rFonts w:asciiTheme="majorHAnsi" w:hAnsiTheme="majorHAnsi" w:cstheme="majorHAnsi"/>
+                <w:sz w:val="26"/>
+                <w:szCs w:val="26"/>
+              </w:rPr>
+              <w:t xml:space="preserve"> (2+5)* 0.7=5</w:t>
+            </w:r>
           </w:p>
           <w:p>
             <w:pPr>
@@ -24783,6 +24823,14 @@
               </w:rPr>
               <w:t>Data:</w:t>
             </w:r>
+            <w:r>
+              <w:rPr>
+                <w:rFonts w:asciiTheme="majorHAnsi" w:hAnsiTheme="majorHAnsi" w:cstheme="majorHAnsi"/>
+                <w:sz w:val="26"/>
+                <w:szCs w:val="26"/>
+              </w:rPr>
+              <w:t xml:space="preserve"> (2+2)*1.25= 5</w:t>
+            </w:r>
           </w:p>
         </w:tc>
         <w:tc>
@@ -24799,6 +24847,14 @@
                 <w:szCs w:val="26"/>
               </w:rPr>
             </w:pPr>
+            <w:r>
+              <w:rPr>
+                <w:rFonts w:asciiTheme="majorHAnsi" w:hAnsiTheme="majorHAnsi" w:cstheme="majorHAnsi"/>
+                <w:sz w:val="26"/>
+                <w:szCs w:val="26"/>
+              </w:rPr>
+              <w:t>15</w:t>
+            </w:r>
           </w:p>
         </w:tc>
       </w:tr>
@@ -24946,7 +25002,23 @@
                 <w:sz w:val="26"/>
                 <w:szCs w:val="26"/>
               </w:rPr>
-              <w:t>.25d</w:t>
+              <w:t>.</w:t>
+            </w:r>
+            <w:r>
+              <w:rPr>
+                <w:rFonts w:asciiTheme="majorHAnsi" w:hAnsiTheme="majorHAnsi" w:cstheme="majorHAnsi"/>
+                <w:sz w:val="26"/>
+                <w:szCs w:val="26"/>
+              </w:rPr>
+              <w:t>5</w:t>
+            </w:r>
+            <w:r>
+              <w:rPr>
+                <w:rFonts w:asciiTheme="majorHAnsi" w:hAnsiTheme="majorHAnsi" w:cstheme="majorHAnsi"/>
+                <w:sz w:val="26"/>
+                <w:szCs w:val="26"/>
+              </w:rPr>
+              <w:t>d</w:t>
             </w:r>
           </w:p>
         </w:tc>
@@ -26106,7 +26178,7 @@
 </file>
 
 <file path=word/endnotes.xml><?xml version="1.0" encoding="utf-8"?>
-<w:endnotes xmlns:wpc="http://schemas.microsoft.com/office/word/2010/wordprocessingCanvas" xmlns:cx="http://schemas.microsoft.com/office/drawing/2014/chartex" xmlns:cx1="http://schemas.microsoft.com/office/drawing/2015/9/8/chartex" xmlns:cx2="http://schemas.microsoft.com/office/drawing/2015/10/21/chartex" xmlns:cx3="http://schemas.microsoft.com/office/drawing/2016/5/9/chartex" xmlns:cx4="http://schemas.microsoft.com/office/drawing/2016/5/10/chartex" xmlns:cx5="http://schemas.microsoft.com/office/drawing/2016/5/11/chartex" xmlns:cx6="http://schemas.microsoft.com/office/drawing/2016/5/12/chartex" xmlns:cx7="http://schemas.microsoft.com/office/drawing/2016/5/13/chartex" xmlns:cx8="http://schemas.microsoft.com/office/drawing/2016/5/14/chartex" xmlns:mc="http://schemas.openxmlformats.org/markup-compatibility/2006" xmlns:aink="http://schemas.microsoft.com/office/drawing/2016/ink" xmlns:am3d="http://schemas.microsoft.com/office/drawing/2017/model3d" xmlns:o="urn:schemas-microsoft-com:office:office" xmlns:r="http://schemas.openxmlformats.org/officeDocument/2006/relationships" xmlns:m="http://schemas.openxmlformats.org/officeDocument/2006/math" xmlns:v="urn:schemas-microsoft-com:vml" xmlns:wp14="http://schemas.microsoft.com/office/word/2010/wordprocessingDrawing" xmlns:wp="http://schemas.openxmlformats.org/drawingml/2006/wordprocessingDrawing" xmlns:w10="urn:schemas-microsoft-com:office:word" xmlns:w="http://schemas.openxmlformats.org/wordprocessingml/2006/main" xmlns:w14="http://schemas.microsoft.com/office/word/2010/wordml" xmlns:w15="http://schemas.microsoft.com/office/word/2012/wordml" xmlns:w16cex="http://schemas.microsoft.com/office/word/2018/wordml/cex" xmlns:w16cid="http://schemas.microsoft.com/office/word/2016/wordml/cid" xmlns:w16="http://schemas.microsoft.com/office/word/2018/wordml" xmlns:w16sdtdh="http://schemas.microsoft.com/office/word/2020/wordml/sdtdatahash" xmlns:w16se="http://schemas.microsoft.com/office/word/2015/wordml/symex" xmlns:wpg="http://schemas.microsoft.com/office/word/2010/wordprocessingGroup" xmlns:wpi="http://schemas.microsoft.com/office/word/2010/wordprocessingInk" xmlns:wne="http://schemas.microsoft.com/office/word/2006/wordml" xmlns:wps="http://schemas.microsoft.com/office/word/2010/wordprocessingShape" mc:Ignorable="w14 w15 w16se w16cid w16 w16cex w16sdtdh wp14">
+<w:endnotes xmlns:wpc="http://schemas.microsoft.com/office/word/2010/wordprocessingCanvas" xmlns:cx="http://schemas.microsoft.com/office/drawing/2014/chartex" xmlns:cx1="http://schemas.microsoft.com/office/drawing/2015/9/8/chartex" xmlns:cx2="http://schemas.microsoft.com/office/drawing/2015/10/21/chartex" xmlns:cx3="http://schemas.microsoft.com/office/drawing/2016/5/9/chartex" xmlns:cx4="http://schemas.microsoft.com/office/drawing/2016/5/10/chartex" xmlns:cx5="http://schemas.microsoft.com/office/drawing/2016/5/11/chartex" xmlns:cx6="http://schemas.microsoft.com/office/drawing/2016/5/12/chartex" xmlns:cx7="http://schemas.microsoft.com/office/drawing/2016/5/13/chartex" xmlns:cx8="http://schemas.microsoft.com/office/drawing/2016/5/14/chartex" xmlns:mc="http://schemas.openxmlformats.org/markup-compatibility/2006" xmlns:aink="http://schemas.microsoft.com/office/drawing/2016/ink" xmlns:am3d="http://schemas.microsoft.com/office/drawing/2017/model3d" xmlns:o="urn:schemas-microsoft-com:office:office" xmlns:oel="http://schemas.microsoft.com/office/2019/extlst" xmlns:r="http://schemas.openxmlformats.org/officeDocument/2006/relationships" xmlns:m="http://schemas.openxmlformats.org/officeDocument/2006/math" xmlns:v="urn:schemas-microsoft-com:vml" xmlns:wp14="http://schemas.microsoft.com/office/word/2010/wordprocessingDrawing" xmlns:wp="http://schemas.openxmlformats.org/drawingml/2006/wordprocessingDrawing" xmlns:w10="urn:schemas-microsoft-com:office:word" xmlns:w="http://schemas.openxmlformats.org/wordprocessingml/2006/main" xmlns:w14="http://schemas.microsoft.com/office/word/2010/wordml" xmlns:w15="http://schemas.microsoft.com/office/word/2012/wordml" xmlns:w16cex="http://schemas.microsoft.com/office/word/2018/wordml/cex" xmlns:w16cid="http://schemas.microsoft.com/office/word/2016/wordml/cid" xmlns:w16="http://schemas.microsoft.com/office/word/2018/wordml" xmlns:w16sdtdh="http://schemas.microsoft.com/office/word/2020/wordml/sdtdatahash" xmlns:w16se="http://schemas.microsoft.com/office/word/2015/wordml/symex" xmlns:wpg="http://schemas.microsoft.com/office/word/2010/wordprocessingGroup" xmlns:wpi="http://schemas.microsoft.com/office/word/2010/wordprocessingInk" xmlns:wne="http://schemas.microsoft.com/office/word/2006/wordml" xmlns:wps="http://schemas.microsoft.com/office/word/2010/wordprocessingShape" mc:Ignorable="w14 w15 w16se w16cid w16 w16cex w16sdtdh wp14">
   <w:endnote w:type="separator" w:id="-1">
     <w:p>
       <w:r>
@@ -26125,7 +26197,7 @@
 </file>
 
 <file path=word/footer1.xml><?xml version="1.0" encoding="utf-8"?>
-<w:ftr xmlns:wpc="http://schemas.microsoft.com/office/word/2010/wordprocessingCanvas" xmlns:cx="http://schemas.microsoft.com/office/drawing/2014/chartex" xmlns:cx1="http://schemas.microsoft.com/office/drawing/2015/9/8/chartex" xmlns:cx2="http://schemas.microsoft.com/office/drawing/2015/10/21/chartex" xmlns:cx3="http://schemas.microsoft.com/office/drawing/2016/5/9/chartex" xmlns:cx4="http://schemas.microsoft.com/office/drawing/2016/5/10/chartex" xmlns:cx5="http://schemas.microsoft.com/office/drawing/2016/5/11/chartex" xmlns:cx6="http://schemas.microsoft.com/office/drawing/2016/5/12/chartex" xmlns:cx7="http://schemas.microsoft.com/office/drawing/2016/5/13/chartex" xmlns:cx8="http://schemas.microsoft.com/office/drawing/2016/5/14/chartex" xmlns:mc="http://schemas.openxmlformats.org/markup-compatibility/2006" xmlns:aink="http://schemas.microsoft.com/office/drawing/2016/ink" xmlns:am3d="http://schemas.microsoft.com/office/drawing/2017/model3d" xmlns:o="urn:schemas-microsoft-com:office:office" xmlns:r="http://schemas.openxmlformats.org/officeDocument/2006/relationships" xmlns:m="http://schemas.openxmlformats.org/officeDocument/2006/math" xmlns:v="urn:schemas-microsoft-com:vml" xmlns:wp14="http://schemas.microsoft.com/office/word/2010/wordprocessingDrawing" xmlns:wp="http://schemas.openxmlformats.org/drawingml/2006/wordprocessingDrawing" xmlns:w10="urn:schemas-microsoft-com:office:word" xmlns:w="http://schemas.openxmlformats.org/wordprocessingml/2006/main" xmlns:w14="http://schemas.microsoft.com/office/word/2010/wordml" xmlns:w15="http://schemas.microsoft.com/office/word/2012/wordml" xmlns:w16cex="http://schemas.microsoft.com/office/word/2018/wordml/cex" xmlns:w16cid="http://schemas.microsoft.com/office/word/2016/wordml/cid" xmlns:w16="http://schemas.microsoft.com/office/word/2018/wordml" xmlns:w16sdtdh="http://schemas.microsoft.com/office/word/2020/wordml/sdtdatahash" xmlns:w16se="http://schemas.microsoft.com/office/word/2015/wordml/symex" xmlns:wpg="http://schemas.microsoft.com/office/word/2010/wordprocessingGroup" xmlns:wpi="http://schemas.microsoft.com/office/word/2010/wordprocessingInk" xmlns:wne="http://schemas.microsoft.com/office/word/2006/wordml" xmlns:wps="http://schemas.microsoft.com/office/word/2010/wordprocessingShape" mc:Ignorable="w14 w15 w16se w16cid w16 w16cex w16sdtdh wp14">
+<w:ftr xmlns:wpc="http://schemas.microsoft.com/office/word/2010/wordprocessingCanvas" xmlns:cx="http://schemas.microsoft.com/office/drawing/2014/chartex" xmlns:cx1="http://schemas.microsoft.com/office/drawing/2015/9/8/chartex" xmlns:cx2="http://schemas.microsoft.com/office/drawing/2015/10/21/chartex" xmlns:cx3="http://schemas.microsoft.com/office/drawing/2016/5/9/chartex" xmlns:cx4="http://schemas.microsoft.com/office/drawing/2016/5/10/chartex" xmlns:cx5="http://schemas.microsoft.com/office/drawing/2016/5/11/chartex" xmlns:cx6="http://schemas.microsoft.com/office/drawing/2016/5/12/chartex" xmlns:cx7="http://schemas.microsoft.com/office/drawing/2016/5/13/chartex" xmlns:cx8="http://schemas.microsoft.com/office/drawing/2016/5/14/chartex" xmlns:mc="http://schemas.openxmlformats.org/markup-compatibility/2006" xmlns:aink="http://schemas.microsoft.com/office/drawing/2016/ink" xmlns:am3d="http://schemas.microsoft.com/office/drawing/2017/model3d" xmlns:o="urn:schemas-microsoft-com:office:office" xmlns:oel="http://schemas.microsoft.com/office/2019/extlst" xmlns:r="http://schemas.openxmlformats.org/officeDocument/2006/relationships" xmlns:m="http://schemas.openxmlformats.org/officeDocument/2006/math" xmlns:v="urn:schemas-microsoft-com:vml" xmlns:wp14="http://schemas.microsoft.com/office/word/2010/wordprocessingDrawing" xmlns:wp="http://schemas.openxmlformats.org/drawingml/2006/wordprocessingDrawing" xmlns:w10="urn:schemas-microsoft-com:office:word" xmlns:w="http://schemas.openxmlformats.org/wordprocessingml/2006/main" xmlns:w14="http://schemas.microsoft.com/office/word/2010/wordml" xmlns:w15="http://schemas.microsoft.com/office/word/2012/wordml" xmlns:w16cex="http://schemas.microsoft.com/office/word/2018/wordml/cex" xmlns:w16cid="http://schemas.microsoft.com/office/word/2016/wordml/cid" xmlns:w16="http://schemas.microsoft.com/office/word/2018/wordml" xmlns:w16sdtdh="http://schemas.microsoft.com/office/word/2020/wordml/sdtdatahash" xmlns:w16se="http://schemas.microsoft.com/office/word/2015/wordml/symex" xmlns:wpg="http://schemas.microsoft.com/office/word/2010/wordprocessingGroup" xmlns:wpi="http://schemas.microsoft.com/office/word/2010/wordprocessingInk" xmlns:wne="http://schemas.microsoft.com/office/word/2006/wordml" xmlns:wps="http://schemas.microsoft.com/office/word/2010/wordprocessingShape" mc:Ignorable="w14 w15 w16se w16cid w16 w16cex w16sdtdh wp14">
   <w:p>
     <w:pPr>
       <w:pStyle w:val="Footer"/>
@@ -26141,7 +26213,7 @@
 </file>
 
 <file path=word/footer2.xml><?xml version="1.0" encoding="utf-8"?>
-<w:ftr xmlns:wpc="http://schemas.microsoft.com/office/word/2010/wordprocessingCanvas" xmlns:cx="http://schemas.microsoft.com/office/drawing/2014/chartex" xmlns:cx1="http://schemas.microsoft.com/office/drawing/2015/9/8/chartex" xmlns:cx2="http://schemas.microsoft.com/office/drawing/2015/10/21/chartex" xmlns:cx3="http://schemas.microsoft.com/office/drawing/2016/5/9/chartex" xmlns:cx4="http://schemas.microsoft.com/office/drawing/2016/5/10/chartex" xmlns:cx5="http://schemas.microsoft.com/office/drawing/2016/5/11/chartex" xmlns:cx6="http://schemas.microsoft.com/office/drawing/2016/5/12/chartex" xmlns:cx7="http://schemas.microsoft.com/office/drawing/2016/5/13/chartex" xmlns:cx8="http://schemas.microsoft.com/office/drawing/2016/5/14/chartex" xmlns:mc="http://schemas.openxmlformats.org/markup-compatibility/2006" xmlns:aink="http://schemas.microsoft.com/office/drawing/2016/ink" xmlns:am3d="http://schemas.microsoft.com/office/drawing/2017/model3d" xmlns:o="urn:schemas-microsoft-com:office:office" xmlns:r="http://schemas.openxmlformats.org/officeDocument/2006/relationships" xmlns:m="http://schemas.openxmlformats.org/officeDocument/2006/math" xmlns:v="urn:schemas-microsoft-com:vml" xmlns:wp14="http://schemas.microsoft.com/office/word/2010/wordprocessingDrawing" xmlns:wp="http://schemas.openxmlformats.org/drawingml/2006/wordprocessingDrawing" xmlns:w10="urn:schemas-microsoft-com:office:word" xmlns:w="http://schemas.openxmlformats.org/wordprocessingml/2006/main" xmlns:w14="http://schemas.microsoft.com/office/word/2010/wordml" xmlns:w15="http://schemas.microsoft.com/office/word/2012/wordml" xmlns:w16cex="http://schemas.microsoft.com/office/word/2018/wordml/cex" xmlns:w16cid="http://schemas.microsoft.com/office/word/2016/wordml/cid" xmlns:w16="http://schemas.microsoft.com/office/word/2018/wordml" xmlns:w16sdtdh="http://schemas.microsoft.com/office/word/2020/wordml/sdtdatahash" xmlns:w16se="http://schemas.microsoft.com/office/word/2015/wordml/symex" xmlns:wpg="http://schemas.microsoft.com/office/word/2010/wordprocessingGroup" xmlns:wpi="http://schemas.microsoft.com/office/word/2010/wordprocessingInk" xmlns:wne="http://schemas.microsoft.com/office/word/2006/wordml" xmlns:wps="http://schemas.microsoft.com/office/word/2010/wordprocessingShape" mc:Ignorable="w14 w15 w16se w16cid w16 w16cex w16sdtdh wp14">
+<w:ftr xmlns:wpc="http://schemas.microsoft.com/office/word/2010/wordprocessingCanvas" xmlns:cx="http://schemas.microsoft.com/office/drawing/2014/chartex" xmlns:cx1="http://schemas.microsoft.com/office/drawing/2015/9/8/chartex" xmlns:cx2="http://schemas.microsoft.com/office/drawing/2015/10/21/chartex" xmlns:cx3="http://schemas.microsoft.com/office/drawing/2016/5/9/chartex" xmlns:cx4="http://schemas.microsoft.com/office/drawing/2016/5/10/chartex" xmlns:cx5="http://schemas.microsoft.com/office/drawing/2016/5/11/chartex" xmlns:cx6="http://schemas.microsoft.com/office/drawing/2016/5/12/chartex" xmlns:cx7="http://schemas.microsoft.com/office/drawing/2016/5/13/chartex" xmlns:cx8="http://schemas.microsoft.com/office/drawing/2016/5/14/chartex" xmlns:mc="http://schemas.openxmlformats.org/markup-compatibility/2006" xmlns:aink="http://schemas.microsoft.com/office/drawing/2016/ink" xmlns:am3d="http://schemas.microsoft.com/office/drawing/2017/model3d" xmlns:o="urn:schemas-microsoft-com:office:office" xmlns:oel="http://schemas.microsoft.com/office/2019/extlst" xmlns:r="http://schemas.openxmlformats.org/officeDocument/2006/relationships" xmlns:m="http://schemas.openxmlformats.org/officeDocument/2006/math" xmlns:v="urn:schemas-microsoft-com:vml" xmlns:wp14="http://schemas.microsoft.com/office/word/2010/wordprocessingDrawing" xmlns:wp="http://schemas.openxmlformats.org/drawingml/2006/wordprocessingDrawing" xmlns:w10="urn:schemas-microsoft-com:office:word" xmlns:w="http://schemas.openxmlformats.org/wordprocessingml/2006/main" xmlns:w14="http://schemas.microsoft.com/office/word/2010/wordml" xmlns:w15="http://schemas.microsoft.com/office/word/2012/wordml" xmlns:w16cex="http://schemas.microsoft.com/office/word/2018/wordml/cex" xmlns:w16cid="http://schemas.microsoft.com/office/word/2016/wordml/cid" xmlns:w16="http://schemas.microsoft.com/office/word/2018/wordml" xmlns:w16sdtdh="http://schemas.microsoft.com/office/word/2020/wordml/sdtdatahash" xmlns:w16se="http://schemas.microsoft.com/office/word/2015/wordml/symex" xmlns:wpg="http://schemas.microsoft.com/office/word/2010/wordprocessingGroup" xmlns:wpi="http://schemas.microsoft.com/office/word/2010/wordprocessingInk" xmlns:wne="http://schemas.microsoft.com/office/word/2006/wordml" xmlns:wps="http://schemas.microsoft.com/office/word/2010/wordprocessingShape" mc:Ignorable="w14 w15 w16se w16cid w16 w16cex w16sdtdh wp14">
   <w:p>
     <w:pPr>
       <w:pStyle w:val="Footer"/>
@@ -26151,7 +26223,7 @@
 </file>
 
 <file path=word/footnotes.xml><?xml version="1.0" encoding="utf-8"?>
-<w:footnotes xmlns:wpc="http://schemas.microsoft.com/office/word/2010/wordprocessingCanvas" xmlns:cx="http://schemas.microsoft.com/office/drawing/2014/chartex" xmlns:cx1="http://schemas.microsoft.com/office/drawing/2015/9/8/chartex" xmlns:cx2="http://schemas.microsoft.com/office/drawing/2015/10/21/chartex" xmlns:cx3="http://schemas.microsoft.com/office/drawing/2016/5/9/chartex" xmlns:cx4="http://schemas.microsoft.com/office/drawing/2016/5/10/chartex" xmlns:cx5="http://schemas.microsoft.com/office/drawing/2016/5/11/chartex" xmlns:cx6="http://schemas.microsoft.com/office/drawing/2016/5/12/chartex" xmlns:cx7="http://schemas.microsoft.com/office/drawing/2016/5/13/chartex" xmlns:cx8="http://schemas.microsoft.com/office/drawing/2016/5/14/chartex" xmlns:mc="http://schemas.openxmlformats.org/markup-compatibility/2006" xmlns:aink="http://schemas.microsoft.com/office/drawing/2016/ink" xmlns:am3d="http://schemas.microsoft.com/office/drawing/2017/model3d" xmlns:o="urn:schemas-microsoft-com:office:office" xmlns:r="http://schemas.openxmlformats.org/officeDocument/2006/relationships" xmlns:m="http://schemas.openxmlformats.org/officeDocument/2006/math" xmlns:v="urn:schemas-microsoft-com:vml" xmlns:wp14="http://schemas.microsoft.com/office/word/2010/wordprocessingDrawing" xmlns:wp="http://schemas.openxmlformats.org/drawingml/2006/wordprocessingDrawing" xmlns:w10="urn:schemas-microsoft-com:office:word" xmlns:w="http://schemas.openxmlformats.org/wordprocessingml/2006/main" xmlns:w14="http://schemas.microsoft.com/office/word/2010/wordml" xmlns:w15="http://schemas.microsoft.com/office/word/2012/wordml" xmlns:w16cex="http://schemas.microsoft.com/office/word/2018/wordml/cex" xmlns:w16cid="http://schemas.microsoft.com/office/word/2016/wordml/cid" xmlns:w16="http://schemas.microsoft.com/office/word/2018/wordml" xmlns:w16sdtdh="http://schemas.microsoft.com/office/word/2020/wordml/sdtdatahash" xmlns:w16se="http://schemas.microsoft.com/office/word/2015/wordml/symex" xmlns:wpg="http://schemas.microsoft.com/office/word/2010/wordprocessingGroup" xmlns:wpi="http://schemas.microsoft.com/office/word/2010/wordprocessingInk" xmlns:wne="http://schemas.microsoft.com/office/word/2006/wordml" xmlns:wps="http://schemas.microsoft.com/office/word/2010/wordprocessingShape" mc:Ignorable="w14 w15 w16se w16cid w16 w16cex w16sdtdh wp14">
+<w:footnotes xmlns:wpc="http://schemas.microsoft.com/office/word/2010/wordprocessingCanvas" xmlns:cx="http://schemas.microsoft.com/office/drawing/2014/chartex" xmlns:cx1="http://schemas.microsoft.com/office/drawing/2015/9/8/chartex" xmlns:cx2="http://schemas.microsoft.com/office/drawing/2015/10/21/chartex" xmlns:cx3="http://schemas.microsoft.com/office/drawing/2016/5/9/chartex" xmlns:cx4="http://schemas.microsoft.com/office/drawing/2016/5/10/chartex" xmlns:cx5="http://schemas.microsoft.com/office/drawing/2016/5/11/chartex" xmlns:cx6="http://schemas.microsoft.com/office/drawing/2016/5/12/chartex" xmlns:cx7="http://schemas.microsoft.com/office/drawing/2016/5/13/chartex" xmlns:cx8="http://schemas.microsoft.com/office/drawing/2016/5/14/chartex" xmlns:mc="http://schemas.openxmlformats.org/markup-compatibility/2006" xmlns:aink="http://schemas.microsoft.com/office/drawing/2016/ink" xmlns:am3d="http://schemas.microsoft.com/office/drawing/2017/model3d" xmlns:o="urn:schemas-microsoft-com:office:office" xmlns:oel="http://schemas.microsoft.com/office/2019/extlst" xmlns:r="http://schemas.openxmlformats.org/officeDocument/2006/relationships" xmlns:m="http://schemas.openxmlformats.org/officeDocument/2006/math" xmlns:v="urn:schemas-microsoft-com:vml" xmlns:wp14="http://schemas.microsoft.com/office/word/2010/wordprocessingDrawing" xmlns:wp="http://schemas.openxmlformats.org/drawingml/2006/wordprocessingDrawing" xmlns:w10="urn:schemas-microsoft-com:office:word" xmlns:w="http://schemas.openxmlformats.org/wordprocessingml/2006/main" xmlns:w14="http://schemas.microsoft.com/office/word/2010/wordml" xmlns:w15="http://schemas.microsoft.com/office/word/2012/wordml" xmlns:w16cex="http://schemas.microsoft.com/office/word/2018/wordml/cex" xmlns:w16cid="http://schemas.microsoft.com/office/word/2016/wordml/cid" xmlns:w16="http://schemas.microsoft.com/office/word/2018/wordml" xmlns:w16sdtdh="http://schemas.microsoft.com/office/word/2020/wordml/sdtdatahash" xmlns:w16se="http://schemas.microsoft.com/office/word/2015/wordml/symex" xmlns:wpg="http://schemas.microsoft.com/office/word/2010/wordprocessingGroup" xmlns:wpi="http://schemas.microsoft.com/office/word/2010/wordprocessingInk" xmlns:wne="http://schemas.microsoft.com/office/word/2006/wordml" xmlns:wps="http://schemas.microsoft.com/office/word/2010/wordprocessingShape" mc:Ignorable="w14 w15 w16se w16cid w16 w16cex w16sdtdh wp14">
   <w:footnote w:type="separator" w:id="-1">
     <w:p>
       <w:r>
@@ -26170,7 +26242,7 @@
 </file>
 
 <file path=word/header1.xml><?xml version="1.0" encoding="utf-8"?>
-<w:hdr xmlns:wpc="http://schemas.microsoft.com/office/word/2010/wordprocessingCanvas" xmlns:cx="http://schemas.microsoft.com/office/drawing/2014/chartex" xmlns:cx1="http://schemas.microsoft.com/office/drawing/2015/9/8/chartex" xmlns:cx2="http://schemas.microsoft.com/office/drawing/2015/10/21/chartex" xmlns:cx3="http://schemas.microsoft.com/office/drawing/2016/5/9/chartex" xmlns:cx4="http://schemas.microsoft.com/office/drawing/2016/5/10/chartex" xmlns:cx5="http://schemas.microsoft.com/office/drawing/2016/5/11/chartex" xmlns:cx6="http://schemas.microsoft.com/office/drawing/2016/5/12/chartex" xmlns:cx7="http://schemas.microsoft.com/office/drawing/2016/5/13/chartex" xmlns:cx8="http://schemas.microsoft.com/office/drawing/2016/5/14/chartex" xmlns:mc="http://schemas.openxmlformats.org/markup-compatibility/2006" xmlns:aink="http://schemas.microsoft.com/office/drawing/2016/ink" xmlns:am3d="http://schemas.microsoft.com/office/drawing/2017/model3d" xmlns:o="urn:schemas-microsoft-com:office:office" xmlns:r="http://schemas.openxmlformats.org/officeDocument/2006/relationships" xmlns:m="http://schemas.openxmlformats.org/officeDocument/2006/math" xmlns:v="urn:schemas-microsoft-com:vml" xmlns:wp14="http://schemas.microsoft.com/office/word/2010/wordprocessingDrawing" xmlns:wp="http://schemas.openxmlformats.org/drawingml/2006/wordprocessingDrawing" xmlns:w10="urn:schemas-microsoft-com:office:word" xmlns:w="http://schemas.openxmlformats.org/wordprocessingml/2006/main" xmlns:w14="http://schemas.microsoft.com/office/word/2010/wordml" xmlns:w15="http://schemas.microsoft.com/office/word/2012/wordml" xmlns:w16cex="http://schemas.microsoft.com/office/word/2018/wordml/cex" xmlns:w16cid="http://schemas.microsoft.com/office/word/2016/wordml/cid" xmlns:w16="http://schemas.microsoft.com/office/word/2018/wordml" xmlns:w16sdtdh="http://schemas.microsoft.com/office/word/2020/wordml/sdtdatahash" xmlns:w16se="http://schemas.microsoft.com/office/word/2015/wordml/symex" xmlns:wpg="http://schemas.microsoft.com/office/word/2010/wordprocessingGroup" xmlns:wpi="http://schemas.microsoft.com/office/word/2010/wordprocessingInk" xmlns:wne="http://schemas.microsoft.com/office/word/2006/wordml" xmlns:wps="http://schemas.microsoft.com/office/word/2010/wordprocessingShape" mc:Ignorable="w14 w15 w16se w16cid w16 w16cex w16sdtdh wp14">
+<w:hdr xmlns:wpc="http://schemas.microsoft.com/office/word/2010/wordprocessingCanvas" xmlns:cx="http://schemas.microsoft.com/office/drawing/2014/chartex" xmlns:cx1="http://schemas.microsoft.com/office/drawing/2015/9/8/chartex" xmlns:cx2="http://schemas.microsoft.com/office/drawing/2015/10/21/chartex" xmlns:cx3="http://schemas.microsoft.com/office/drawing/2016/5/9/chartex" xmlns:cx4="http://schemas.microsoft.com/office/drawing/2016/5/10/chartex" xmlns:cx5="http://schemas.microsoft.com/office/drawing/2016/5/11/chartex" xmlns:cx6="http://schemas.microsoft.com/office/drawing/2016/5/12/chartex" xmlns:cx7="http://schemas.microsoft.com/office/drawing/2016/5/13/chartex" xmlns:cx8="http://schemas.microsoft.com/office/drawing/2016/5/14/chartex" xmlns:mc="http://schemas.openxmlformats.org/markup-compatibility/2006" xmlns:aink="http://schemas.microsoft.com/office/drawing/2016/ink" xmlns:am3d="http://schemas.microsoft.com/office/drawing/2017/model3d" xmlns:o="urn:schemas-microsoft-com:office:office" xmlns:oel="http://schemas.microsoft.com/office/2019/extlst" xmlns:r="http://schemas.openxmlformats.org/officeDocument/2006/relationships" xmlns:m="http://schemas.openxmlformats.org/officeDocument/2006/math" xmlns:v="urn:schemas-microsoft-com:vml" xmlns:wp14="http://schemas.microsoft.com/office/word/2010/wordprocessingDrawing" xmlns:wp="http://schemas.openxmlformats.org/drawingml/2006/wordprocessingDrawing" xmlns:w10="urn:schemas-microsoft-com:office:word" xmlns:w="http://schemas.openxmlformats.org/wordprocessingml/2006/main" xmlns:w14="http://schemas.microsoft.com/office/word/2010/wordml" xmlns:w15="http://schemas.microsoft.com/office/word/2012/wordml" xmlns:w16cex="http://schemas.microsoft.com/office/word/2018/wordml/cex" xmlns:w16cid="http://schemas.microsoft.com/office/word/2016/wordml/cid" xmlns:w16="http://schemas.microsoft.com/office/word/2018/wordml" xmlns:w16sdtdh="http://schemas.microsoft.com/office/word/2020/wordml/sdtdatahash" xmlns:w16se="http://schemas.microsoft.com/office/word/2015/wordml/symex" xmlns:wpg="http://schemas.microsoft.com/office/word/2010/wordprocessingGroup" xmlns:wpi="http://schemas.microsoft.com/office/word/2010/wordprocessingInk" xmlns:wne="http://schemas.microsoft.com/office/word/2006/wordml" xmlns:wps="http://schemas.microsoft.com/office/word/2010/wordprocessingShape" mc:Ignorable="w14 w15 w16se w16cid w16 w16cex w16sdtdh wp14">
   <w:p>
     <w:pPr>
       <w:pStyle w:val="Header"/>
@@ -26191,7 +26263,7 @@
 </file>
 
 <file path=word/header2.xml><?xml version="1.0" encoding="utf-8"?>
-<w:hdr xmlns:wpc="http://schemas.microsoft.com/office/word/2010/wordprocessingCanvas" xmlns:cx="http://schemas.microsoft.com/office/drawing/2014/chartex" xmlns:cx1="http://schemas.microsoft.com/office/drawing/2015/9/8/chartex" xmlns:cx2="http://schemas.microsoft.com/office/drawing/2015/10/21/chartex" xmlns:cx3="http://schemas.microsoft.com/office/drawing/2016/5/9/chartex" xmlns:cx4="http://schemas.microsoft.com/office/drawing/2016/5/10/chartex" xmlns:cx5="http://schemas.microsoft.com/office/drawing/2016/5/11/chartex" xmlns:cx6="http://schemas.microsoft.com/office/drawing/2016/5/12/chartex" xmlns:cx7="http://schemas.microsoft.com/office/drawing/2016/5/13/chartex" xmlns:cx8="http://schemas.microsoft.com/office/drawing/2016/5/14/chartex" xmlns:mc="http://schemas.openxmlformats.org/markup-compatibility/2006" xmlns:aink="http://schemas.microsoft.com/office/drawing/2016/ink" xmlns:am3d="http://schemas.microsoft.com/office/drawing/2017/model3d" xmlns:o="urn:schemas-microsoft-com:office:office" xmlns:r="http://schemas.openxmlformats.org/officeDocument/2006/relationships" xmlns:m="http://schemas.openxmlformats.org/officeDocument/2006/math" xmlns:v="urn:schemas-microsoft-com:vml" xmlns:wp14="http://schemas.microsoft.com/office/word/2010/wordprocessingDrawing" xmlns:wp="http://schemas.openxmlformats.org/drawingml/2006/wordprocessingDrawing" xmlns:w10="urn:schemas-microsoft-com:office:word" xmlns:w="http://schemas.openxmlformats.org/wordprocessingml/2006/main" xmlns:w14="http://schemas.microsoft.com/office/word/2010/wordml" xmlns:w15="http://schemas.microsoft.com/office/word/2012/wordml" xmlns:w16cex="http://schemas.microsoft.com/office/word/2018/wordml/cex" xmlns:w16cid="http://schemas.microsoft.com/office/word/2016/wordml/cid" xmlns:w16="http://schemas.microsoft.com/office/word/2018/wordml" xmlns:w16sdtdh="http://schemas.microsoft.com/office/word/2020/wordml/sdtdatahash" xmlns:w16se="http://schemas.microsoft.com/office/word/2015/wordml/symex" xmlns:wpg="http://schemas.microsoft.com/office/word/2010/wordprocessingGroup" xmlns:wpi="http://schemas.microsoft.com/office/word/2010/wordprocessingInk" xmlns:wne="http://schemas.microsoft.com/office/word/2006/wordml" xmlns:wps="http://schemas.microsoft.com/office/word/2010/wordprocessingShape" mc:Ignorable="w14 w15 w16se w16cid w16 w16cex w16sdtdh wp14">
+<w:hdr xmlns:wpc="http://schemas.microsoft.com/office/word/2010/wordprocessingCanvas" xmlns:cx="http://schemas.microsoft.com/office/drawing/2014/chartex" xmlns:cx1="http://schemas.microsoft.com/office/drawing/2015/9/8/chartex" xmlns:cx2="http://schemas.microsoft.com/office/drawing/2015/10/21/chartex" xmlns:cx3="http://schemas.microsoft.com/office/drawing/2016/5/9/chartex" xmlns:cx4="http://schemas.microsoft.com/office/drawing/2016/5/10/chartex" xmlns:cx5="http://schemas.microsoft.com/office/drawing/2016/5/11/chartex" xmlns:cx6="http://schemas.microsoft.com/office/drawing/2016/5/12/chartex" xmlns:cx7="http://schemas.microsoft.com/office/drawing/2016/5/13/chartex" xmlns:cx8="http://schemas.microsoft.com/office/drawing/2016/5/14/chartex" xmlns:mc="http://schemas.openxmlformats.org/markup-compatibility/2006" xmlns:aink="http://schemas.microsoft.com/office/drawing/2016/ink" xmlns:am3d="http://schemas.microsoft.com/office/drawing/2017/model3d" xmlns:o="urn:schemas-microsoft-com:office:office" xmlns:oel="http://schemas.microsoft.com/office/2019/extlst" xmlns:r="http://schemas.openxmlformats.org/officeDocument/2006/relationships" xmlns:m="http://schemas.openxmlformats.org/officeDocument/2006/math" xmlns:v="urn:schemas-microsoft-com:vml" xmlns:wp14="http://schemas.microsoft.com/office/word/2010/wordprocessingDrawing" xmlns:wp="http://schemas.openxmlformats.org/drawingml/2006/wordprocessingDrawing" xmlns:w10="urn:schemas-microsoft-com:office:word" xmlns:w="http://schemas.openxmlformats.org/wordprocessingml/2006/main" xmlns:w14="http://schemas.microsoft.com/office/word/2010/wordml" xmlns:w15="http://schemas.microsoft.com/office/word/2012/wordml" xmlns:w16cex="http://schemas.microsoft.com/office/word/2018/wordml/cex" xmlns:w16cid="http://schemas.microsoft.com/office/word/2016/wordml/cid" xmlns:w16="http://schemas.microsoft.com/office/word/2018/wordml" xmlns:w16sdtdh="http://schemas.microsoft.com/office/word/2020/wordml/sdtdatahash" xmlns:w16se="http://schemas.microsoft.com/office/word/2015/wordml/symex" xmlns:wpg="http://schemas.microsoft.com/office/word/2010/wordprocessingGroup" xmlns:wpi="http://schemas.microsoft.com/office/word/2010/wordprocessingInk" xmlns:wne="http://schemas.microsoft.com/office/word/2006/wordml" xmlns:wps="http://schemas.microsoft.com/office/word/2010/wordprocessingShape" mc:Ignorable="w14 w15 w16se w16cid w16 w16cex w16sdtdh wp14">
   <w:sdt>
     <w:sdtPr>
       <w:id w:val="2118865294"/>
@@ -26200,7 +26272,6 @@
         <w:docPartUnique/>
       </w:docPartObj>
     </w:sdtPr>
-    <w:sdtEndPr/>
     <w:sdtContent>
       <w:p>
         <w:pPr>
@@ -26239,7 +26310,7 @@
 </file>
 
 <file path=word/header3.xml><?xml version="1.0" encoding="utf-8"?>
-<w:hdr xmlns:wpc="http://schemas.microsoft.com/office/word/2010/wordprocessingCanvas" xmlns:cx="http://schemas.microsoft.com/office/drawing/2014/chartex" xmlns:cx1="http://schemas.microsoft.com/office/drawing/2015/9/8/chartex" xmlns:cx2="http://schemas.microsoft.com/office/drawing/2015/10/21/chartex" xmlns:cx3="http://schemas.microsoft.com/office/drawing/2016/5/9/chartex" xmlns:cx4="http://schemas.microsoft.com/office/drawing/2016/5/10/chartex" xmlns:cx5="http://schemas.microsoft.com/office/drawing/2016/5/11/chartex" xmlns:cx6="http://schemas.microsoft.com/office/drawing/2016/5/12/chartex" xmlns:cx7="http://schemas.microsoft.com/office/drawing/2016/5/13/chartex" xmlns:cx8="http://schemas.microsoft.com/office/drawing/2016/5/14/chartex" xmlns:mc="http://schemas.openxmlformats.org/markup-compatibility/2006" xmlns:aink="http://schemas.microsoft.com/office/drawing/2016/ink" xmlns:am3d="http://schemas.microsoft.com/office/drawing/2017/model3d" xmlns:o="urn:schemas-microsoft-com:office:office" xmlns:r="http://schemas.openxmlformats.org/officeDocument/2006/relationships" xmlns:m="http://schemas.openxmlformats.org/officeDocument/2006/math" xmlns:v="urn:schemas-microsoft-com:vml" xmlns:wp14="http://schemas.microsoft.com/office/word/2010/wordprocessingDrawing" xmlns:wp="http://schemas.openxmlformats.org/drawingml/2006/wordprocessingDrawing" xmlns:w10="urn:schemas-microsoft-com:office:word" xmlns:w="http://schemas.openxmlformats.org/wordprocessingml/2006/main" xmlns:w14="http://schemas.microsoft.com/office/word/2010/wordml" xmlns:w15="http://schemas.microsoft.com/office/word/2012/wordml" xmlns:w16cex="http://schemas.microsoft.com/office/word/2018/wordml/cex" xmlns:w16cid="http://schemas.microsoft.com/office/word/2016/wordml/cid" xmlns:w16="http://schemas.microsoft.com/office/word/2018/wordml" xmlns:w16sdtdh="http://schemas.microsoft.com/office/word/2020/wordml/sdtdatahash" xmlns:w16se="http://schemas.microsoft.com/office/word/2015/wordml/symex" xmlns:wpg="http://schemas.microsoft.com/office/word/2010/wordprocessingGroup" xmlns:wpi="http://schemas.microsoft.com/office/word/2010/wordprocessingInk" xmlns:wne="http://schemas.microsoft.com/office/word/2006/wordml" xmlns:wps="http://schemas.microsoft.com/office/word/2010/wordprocessingShape" mc:Ignorable="w14 w15 w16se w16cid w16 w16cex w16sdtdh wp14">
+<w:hdr xmlns:wpc="http://schemas.microsoft.com/office/word/2010/wordprocessingCanvas" xmlns:cx="http://schemas.microsoft.com/office/drawing/2014/chartex" xmlns:cx1="http://schemas.microsoft.com/office/drawing/2015/9/8/chartex" xmlns:cx2="http://schemas.microsoft.com/office/drawing/2015/10/21/chartex" xmlns:cx3="http://schemas.microsoft.com/office/drawing/2016/5/9/chartex" xmlns:cx4="http://schemas.microsoft.com/office/drawing/2016/5/10/chartex" xmlns:cx5="http://schemas.microsoft.com/office/drawing/2016/5/11/chartex" xmlns:cx6="http://schemas.microsoft.com/office/drawing/2016/5/12/chartex" xmlns:cx7="http://schemas.microsoft.com/office/drawing/2016/5/13/chartex" xmlns:cx8="http://schemas.microsoft.com/office/drawing/2016/5/14/chartex" xmlns:mc="http://schemas.openxmlformats.org/markup-compatibility/2006" xmlns:aink="http://schemas.microsoft.com/office/drawing/2016/ink" xmlns:am3d="http://schemas.microsoft.com/office/drawing/2017/model3d" xmlns:o="urn:schemas-microsoft-com:office:office" xmlns:oel="http://schemas.microsoft.com/office/2019/extlst" xmlns:r="http://schemas.openxmlformats.org/officeDocument/2006/relationships" xmlns:m="http://schemas.openxmlformats.org/officeDocument/2006/math" xmlns:v="urn:schemas-microsoft-com:vml" xmlns:wp14="http://schemas.microsoft.com/office/word/2010/wordprocessingDrawing" xmlns:wp="http://schemas.openxmlformats.org/drawingml/2006/wordprocessingDrawing" xmlns:w10="urn:schemas-microsoft-com:office:word" xmlns:w="http://schemas.openxmlformats.org/wordprocessingml/2006/main" xmlns:w14="http://schemas.microsoft.com/office/word/2010/wordml" xmlns:w15="http://schemas.microsoft.com/office/word/2012/wordml" xmlns:w16cex="http://schemas.microsoft.com/office/word/2018/wordml/cex" xmlns:w16cid="http://schemas.microsoft.com/office/word/2016/wordml/cid" xmlns:w16="http://schemas.microsoft.com/office/word/2018/wordml" xmlns:w16sdtdh="http://schemas.microsoft.com/office/word/2020/wordml/sdtdatahash" xmlns:w16se="http://schemas.microsoft.com/office/word/2015/wordml/symex" xmlns:wpg="http://schemas.microsoft.com/office/word/2010/wordprocessingGroup" xmlns:wpi="http://schemas.microsoft.com/office/word/2010/wordprocessingInk" xmlns:wne="http://schemas.microsoft.com/office/word/2006/wordml" xmlns:wps="http://schemas.microsoft.com/office/word/2010/wordprocessingShape" mc:Ignorable="w14 w15 w16se w16cid w16 w16cex w16sdtdh wp14">
   <w:sdt>
     <w:sdtPr>
       <w:id w:val="2017644255"/>
@@ -26248,7 +26319,6 @@
         <w:docPartUnique/>
       </w:docPartObj>
     </w:sdtPr>
-    <w:sdtEndPr/>
     <w:sdtContent>
       <w:p>
         <w:pPr>
@@ -26287,7 +26357,7 @@
 </file>
 
 <file path=word/numbering.xml><?xml version="1.0" encoding="utf-8"?>
-<w:numbering xmlns:wpc="http://schemas.microsoft.com/office/word/2010/wordprocessingCanvas" xmlns:cx="http://schemas.microsoft.com/office/drawing/2014/chartex" xmlns:cx1="http://schemas.microsoft.com/office/drawing/2015/9/8/chartex" xmlns:cx2="http://schemas.microsoft.com/office/drawing/2015/10/21/chartex" xmlns:cx3="http://schemas.microsoft.com/office/drawing/2016/5/9/chartex" xmlns:cx4="http://schemas.microsoft.com/office/drawing/2016/5/10/chartex" xmlns:cx5="http://schemas.microsoft.com/office/drawing/2016/5/11/chartex" xmlns:cx6="http://schemas.microsoft.com/office/drawing/2016/5/12/chartex" xmlns:cx7="http://schemas.microsoft.com/office/drawing/2016/5/13/chartex" xmlns:cx8="http://schemas.microsoft.com/office/drawing/2016/5/14/chartex" xmlns:mc="http://schemas.openxmlformats.org/markup-compatibility/2006" xmlns:aink="http://schemas.microsoft.com/office/drawing/2016/ink" xmlns:am3d="http://schemas.microsoft.com/office/drawing/2017/model3d" xmlns:o="urn:schemas-microsoft-com:office:office" xmlns:r="http://schemas.openxmlformats.org/officeDocument/2006/relationships" xmlns:m="http://schemas.openxmlformats.org/officeDocument/2006/math" xmlns:v="urn:schemas-microsoft-com:vml" xmlns:wp14="http://schemas.microsoft.com/office/word/2010/wordprocessingDrawing" xmlns:wp="http://schemas.openxmlformats.org/drawingml/2006/wordprocessingDrawing" xmlns:w10="urn:schemas-microsoft-com:office:word" xmlns:w="http://schemas.openxmlformats.org/wordprocessingml/2006/main" xmlns:w14="http://schemas.microsoft.com/office/word/2010/wordml" xmlns:w15="http://schemas.microsoft.com/office/word/2012/wordml" xmlns:w16cex="http://schemas.microsoft.com/office/word/2018/wordml/cex" xmlns:w16cid="http://schemas.microsoft.com/office/word/2016/wordml/cid" xmlns:w16="http://schemas.microsoft.com/office/word/2018/wordml" xmlns:w16sdtdh="http://schemas.microsoft.com/office/word/2020/wordml/sdtdatahash" xmlns:w16se="http://schemas.microsoft.com/office/word/2015/wordml/symex" xmlns:wpg="http://schemas.microsoft.com/office/word/2010/wordprocessingGroup" xmlns:wpi="http://schemas.microsoft.com/office/word/2010/wordprocessingInk" xmlns:wne="http://schemas.microsoft.com/office/word/2006/wordml" xmlns:wps="http://schemas.microsoft.com/office/word/2010/wordprocessingShape" mc:Ignorable="w14 w15 w16se w16cid w16 w16cex w16sdtdh wp14">
+<w:numbering xmlns:wpc="http://schemas.microsoft.com/office/word/2010/wordprocessingCanvas" xmlns:cx="http://schemas.microsoft.com/office/drawing/2014/chartex" xmlns:cx1="http://schemas.microsoft.com/office/drawing/2015/9/8/chartex" xmlns:cx2="http://schemas.microsoft.com/office/drawing/2015/10/21/chartex" xmlns:cx3="http://schemas.microsoft.com/office/drawing/2016/5/9/chartex" xmlns:cx4="http://schemas.microsoft.com/office/drawing/2016/5/10/chartex" xmlns:cx5="http://schemas.microsoft.com/office/drawing/2016/5/11/chartex" xmlns:cx6="http://schemas.microsoft.com/office/drawing/2016/5/12/chartex" xmlns:cx7="http://schemas.microsoft.com/office/drawing/2016/5/13/chartex" xmlns:cx8="http://schemas.microsoft.com/office/drawing/2016/5/14/chartex" xmlns:mc="http://schemas.openxmlformats.org/markup-compatibility/2006" xmlns:aink="http://schemas.microsoft.com/office/drawing/2016/ink" xmlns:am3d="http://schemas.microsoft.com/office/drawing/2017/model3d" xmlns:o="urn:schemas-microsoft-com:office:office" xmlns:oel="http://schemas.microsoft.com/office/2019/extlst" xmlns:r="http://schemas.openxmlformats.org/officeDocument/2006/relationships" xmlns:m="http://schemas.openxmlformats.org/officeDocument/2006/math" xmlns:v="urn:schemas-microsoft-com:vml" xmlns:wp14="http://schemas.microsoft.com/office/word/2010/wordprocessingDrawing" xmlns:wp="http://schemas.openxmlformats.org/drawingml/2006/wordprocessingDrawing" xmlns:w10="urn:schemas-microsoft-com:office:word" xmlns:w="http://schemas.openxmlformats.org/wordprocessingml/2006/main" xmlns:w14="http://schemas.microsoft.com/office/word/2010/wordml" xmlns:w15="http://schemas.microsoft.com/office/word/2012/wordml" xmlns:w16cex="http://schemas.microsoft.com/office/word/2018/wordml/cex" xmlns:w16cid="http://schemas.microsoft.com/office/word/2016/wordml/cid" xmlns:w16="http://schemas.microsoft.com/office/word/2018/wordml" xmlns:w16sdtdh="http://schemas.microsoft.com/office/word/2020/wordml/sdtdatahash" xmlns:w16se="http://schemas.microsoft.com/office/word/2015/wordml/symex" xmlns:wpg="http://schemas.microsoft.com/office/word/2010/wordprocessingGroup" xmlns:wpi="http://schemas.microsoft.com/office/word/2010/wordprocessingInk" xmlns:wne="http://schemas.microsoft.com/office/word/2006/wordml" xmlns:wps="http://schemas.microsoft.com/office/word/2010/wordprocessingShape" mc:Ignorable="w14 w15 w16se w16cid w16 w16cex w16sdtdh wp14">
   <w:abstractNum w:abstractNumId="0" w15:restartNumberingAfterBreak="0">
     <w:nsid w:val="04E752D2"/>
     <w:multiLevelType w:val="hybridMultilevel"/>
@@ -30151,106 +30221,106 @@
       </w:rPr>
     </w:lvl>
   </w:abstractNum>
-  <w:num w:numId="1">
+  <w:num w:numId="1" w16cid:durableId="1499810095">
     <w:abstractNumId w:val="9"/>
   </w:num>
-  <w:num w:numId="2">
+  <w:num w:numId="2" w16cid:durableId="1692217094">
     <w:abstractNumId w:val="25"/>
   </w:num>
-  <w:num w:numId="3">
+  <w:num w:numId="3" w16cid:durableId="356080839">
     <w:abstractNumId w:val="30"/>
   </w:num>
-  <w:num w:numId="4">
+  <w:num w:numId="4" w16cid:durableId="134417664">
     <w:abstractNumId w:val="20"/>
   </w:num>
-  <w:num w:numId="5">
+  <w:num w:numId="5" w16cid:durableId="409159820">
     <w:abstractNumId w:val="11"/>
   </w:num>
-  <w:num w:numId="6">
+  <w:num w:numId="6" w16cid:durableId="1067845011">
     <w:abstractNumId w:val="14"/>
   </w:num>
-  <w:num w:numId="7">
+  <w:num w:numId="7" w16cid:durableId="2130732963">
     <w:abstractNumId w:val="26"/>
   </w:num>
-  <w:num w:numId="8">
+  <w:num w:numId="8" w16cid:durableId="235290899">
     <w:abstractNumId w:val="23"/>
   </w:num>
-  <w:num w:numId="9">
+  <w:num w:numId="9" w16cid:durableId="1997224205">
     <w:abstractNumId w:val="33"/>
   </w:num>
-  <w:num w:numId="10">
+  <w:num w:numId="10" w16cid:durableId="2007511816">
     <w:abstractNumId w:val="3"/>
   </w:num>
-  <w:num w:numId="11">
+  <w:num w:numId="11" w16cid:durableId="1971592474">
     <w:abstractNumId w:val="18"/>
   </w:num>
-  <w:num w:numId="12">
+  <w:num w:numId="12" w16cid:durableId="309864576">
     <w:abstractNumId w:val="15"/>
   </w:num>
-  <w:num w:numId="13">
+  <w:num w:numId="13" w16cid:durableId="970207154">
     <w:abstractNumId w:val="2"/>
   </w:num>
-  <w:num w:numId="14">
+  <w:num w:numId="14" w16cid:durableId="594435081">
     <w:abstractNumId w:val="6"/>
   </w:num>
-  <w:num w:numId="15">
+  <w:num w:numId="15" w16cid:durableId="930703794">
     <w:abstractNumId w:val="16"/>
   </w:num>
-  <w:num w:numId="16">
+  <w:num w:numId="16" w16cid:durableId="555093098">
     <w:abstractNumId w:val="21"/>
   </w:num>
-  <w:num w:numId="17">
+  <w:num w:numId="17" w16cid:durableId="1864434651">
     <w:abstractNumId w:val="29"/>
   </w:num>
-  <w:num w:numId="18">
+  <w:num w:numId="18" w16cid:durableId="211624008">
     <w:abstractNumId w:val="0"/>
   </w:num>
-  <w:num w:numId="19">
+  <w:num w:numId="19" w16cid:durableId="686710359">
     <w:abstractNumId w:val="28"/>
   </w:num>
-  <w:num w:numId="20">
+  <w:num w:numId="20" w16cid:durableId="597369422">
     <w:abstractNumId w:val="4"/>
   </w:num>
-  <w:num w:numId="21">
+  <w:num w:numId="21" w16cid:durableId="649671008">
     <w:abstractNumId w:val="13"/>
   </w:num>
-  <w:num w:numId="22">
+  <w:num w:numId="22" w16cid:durableId="756944991">
     <w:abstractNumId w:val="24"/>
   </w:num>
-  <w:num w:numId="23">
+  <w:num w:numId="23" w16cid:durableId="580598258">
     <w:abstractNumId w:val="17"/>
   </w:num>
-  <w:num w:numId="24">
+  <w:num w:numId="24" w16cid:durableId="914703630">
     <w:abstractNumId w:val="27"/>
   </w:num>
-  <w:num w:numId="25">
+  <w:num w:numId="25" w16cid:durableId="309138970">
     <w:abstractNumId w:val="1"/>
   </w:num>
-  <w:num w:numId="26">
+  <w:num w:numId="26" w16cid:durableId="108595962">
     <w:abstractNumId w:val="12"/>
   </w:num>
-  <w:num w:numId="27">
+  <w:num w:numId="27" w16cid:durableId="1861427886">
     <w:abstractNumId w:val="19"/>
   </w:num>
-  <w:num w:numId="28">
+  <w:num w:numId="28" w16cid:durableId="1229457438">
     <w:abstractNumId w:val="32"/>
   </w:num>
-  <w:num w:numId="29">
+  <w:num w:numId="29" w16cid:durableId="1418944361">
     <w:abstractNumId w:val="22"/>
   </w:num>
-  <w:num w:numId="30">
+  <w:num w:numId="30" w16cid:durableId="1233463965">
     <w:abstractNumId w:val="31"/>
   </w:num>
-  <w:num w:numId="31">
+  <w:num w:numId="31" w16cid:durableId="1755197400">
     <w:abstractNumId w:val="5"/>
   </w:num>
-  <w:num w:numId="32">
+  <w:num w:numId="32" w16cid:durableId="373624992">
     <w:abstractNumId w:val="7"/>
   </w:num>
-  <w:num w:numId="33">
+  <w:num w:numId="33" w16cid:durableId="430861122">
     <w:abstractNumId w:val="8"/>
   </w:num>
-  <w:num w:numId="34">
+  <w:num w:numId="34" w16cid:durableId="2047021112">
     <w:abstractNumId w:val="10"/>
   </w:num>
 </w:numbering>

--- a/Report/Nhom9_SingedShop.docx
+++ b/Report/Nhom9_SingedShop.docx
@@ -1,6 +1,6 @@
 
 <file path=word/document.xml><?xml version="1.0" encoding="utf-8"?>
-<w:document xmlns:wpc="http://schemas.microsoft.com/office/word/2010/wordprocessingCanvas" xmlns:cx="http://schemas.microsoft.com/office/drawing/2014/chartex" xmlns:cx1="http://schemas.microsoft.com/office/drawing/2015/9/8/chartex" xmlns:cx2="http://schemas.microsoft.com/office/drawing/2015/10/21/chartex" xmlns:cx3="http://schemas.microsoft.com/office/drawing/2016/5/9/chartex" xmlns:cx4="http://schemas.microsoft.com/office/drawing/2016/5/10/chartex" xmlns:cx5="http://schemas.microsoft.com/office/drawing/2016/5/11/chartex" xmlns:cx6="http://schemas.microsoft.com/office/drawing/2016/5/12/chartex" xmlns:cx7="http://schemas.microsoft.com/office/drawing/2016/5/13/chartex" xmlns:cx8="http://schemas.microsoft.com/office/drawing/2016/5/14/chartex" xmlns:mc="http://schemas.openxmlformats.org/markup-compatibility/2006" xmlns:aink="http://schemas.microsoft.com/office/drawing/2016/ink" xmlns:am3d="http://schemas.microsoft.com/office/drawing/2017/model3d" xmlns:o="urn:schemas-microsoft-com:office:office" xmlns:oel="http://schemas.microsoft.com/office/2019/extlst" xmlns:r="http://schemas.openxmlformats.org/officeDocument/2006/relationships" xmlns:m="http://schemas.openxmlformats.org/officeDocument/2006/math" xmlns:v="urn:schemas-microsoft-com:vml" xmlns:wp14="http://schemas.microsoft.com/office/word/2010/wordprocessingDrawing" xmlns:wp="http://schemas.openxmlformats.org/drawingml/2006/wordprocessingDrawing" xmlns:w10="urn:schemas-microsoft-com:office:word" xmlns:w="http://schemas.openxmlformats.org/wordprocessingml/2006/main" xmlns:w14="http://schemas.microsoft.com/office/word/2010/wordml" xmlns:w15="http://schemas.microsoft.com/office/word/2012/wordml" xmlns:w16cex="http://schemas.microsoft.com/office/word/2018/wordml/cex" xmlns:w16cid="http://schemas.microsoft.com/office/word/2016/wordml/cid" xmlns:w16="http://schemas.microsoft.com/office/word/2018/wordml" xmlns:w16sdtdh="http://schemas.microsoft.com/office/word/2020/wordml/sdtdatahash" xmlns:w16se="http://schemas.microsoft.com/office/word/2015/wordml/symex" xmlns:wpg="http://schemas.microsoft.com/office/word/2010/wordprocessingGroup" xmlns:wpi="http://schemas.microsoft.com/office/word/2010/wordprocessingInk" xmlns:wne="http://schemas.microsoft.com/office/word/2006/wordml" xmlns:wps="http://schemas.microsoft.com/office/word/2010/wordprocessingShape" mc:Ignorable="w14 w15 w16se w16cid w16 w16cex w16sdtdh wp14">
+<w:document xmlns:wpc="http://schemas.microsoft.com/office/word/2010/wordprocessingCanvas" xmlns:cx="http://schemas.microsoft.com/office/drawing/2014/chartex" xmlns:cx1="http://schemas.microsoft.com/office/drawing/2015/9/8/chartex" xmlns:cx2="http://schemas.microsoft.com/office/drawing/2015/10/21/chartex" xmlns:cx3="http://schemas.microsoft.com/office/drawing/2016/5/9/chartex" xmlns:cx4="http://schemas.microsoft.com/office/drawing/2016/5/10/chartex" xmlns:cx5="http://schemas.microsoft.com/office/drawing/2016/5/11/chartex" xmlns:cx6="http://schemas.microsoft.com/office/drawing/2016/5/12/chartex" xmlns:cx7="http://schemas.microsoft.com/office/drawing/2016/5/13/chartex" xmlns:cx8="http://schemas.microsoft.com/office/drawing/2016/5/14/chartex" xmlns:mc="http://schemas.openxmlformats.org/markup-compatibility/2006" xmlns:aink="http://schemas.microsoft.com/office/drawing/2016/ink" xmlns:am3d="http://schemas.microsoft.com/office/drawing/2017/model3d" xmlns:o="urn:schemas-microsoft-com:office:office" xmlns:r="http://schemas.openxmlformats.org/officeDocument/2006/relationships" xmlns:m="http://schemas.openxmlformats.org/officeDocument/2006/math" xmlns:v="urn:schemas-microsoft-com:vml" xmlns:wp14="http://schemas.microsoft.com/office/word/2010/wordprocessingDrawing" xmlns:wp="http://schemas.openxmlformats.org/drawingml/2006/wordprocessingDrawing" xmlns:w10="urn:schemas-microsoft-com:office:word" xmlns:w="http://schemas.openxmlformats.org/wordprocessingml/2006/main" xmlns:w14="http://schemas.microsoft.com/office/word/2010/wordml" xmlns:w15="http://schemas.microsoft.com/office/word/2012/wordml" xmlns:w16cex="http://schemas.microsoft.com/office/word/2018/wordml/cex" xmlns:w16cid="http://schemas.microsoft.com/office/word/2016/wordml/cid" xmlns:w16="http://schemas.microsoft.com/office/word/2018/wordml" xmlns:w16sdtdh="http://schemas.microsoft.com/office/word/2020/wordml/sdtdatahash" xmlns:w16se="http://schemas.microsoft.com/office/word/2015/wordml/symex" xmlns:wpg="http://schemas.microsoft.com/office/word/2010/wordprocessingGroup" xmlns:wpi="http://schemas.microsoft.com/office/word/2010/wordprocessingInk" xmlns:wne="http://schemas.microsoft.com/office/word/2006/wordml" xmlns:wps="http://schemas.microsoft.com/office/word/2010/wordprocessingShape" mc:Ignorable="w14 w15 w16se w16cid w16 w16cex w16sdtdh wp14">
   <w:body>
     <w:p>
       <w:pPr>
@@ -26165,8 +26165,104 @@
         <w:t xml:space="preserve"> không ảnh hưởng đến toàn thể dự án.</w:t>
       </w:r>
     </w:p>
+    <w:p>
+      <w:pPr>
+        <w:spacing w:before="80" w:after="80" w:line="360" w:lineRule="auto"/>
+        <w:ind w:firstLine="720"/>
+        <w:jc w:val="both"/>
+        <w:rPr>
+          <w:rFonts w:asciiTheme="majorHAnsi" w:hAnsiTheme="majorHAnsi" w:cstheme="majorHAnsi"/>
+          <w:sz w:val="26"/>
+          <w:szCs w:val="26"/>
+          <w:lang w:val="en-US"/>
+        </w:rPr>
+      </w:pPr>
+    </w:p>
+    <w:p>
+      <w:pPr>
+        <w:spacing w:before="80" w:after="80" w:line="360" w:lineRule="auto"/>
+        <w:ind w:firstLine="720"/>
+        <w:jc w:val="both"/>
+        <w:rPr>
+          <w:rFonts w:asciiTheme="majorHAnsi" w:hAnsiTheme="majorHAnsi" w:cstheme="majorHAnsi"/>
+          <w:sz w:val="26"/>
+          <w:szCs w:val="26"/>
+          <w:lang w:val="en-US"/>
+        </w:rPr>
+      </w:pPr>
+      <w:r>
+        <w:rPr>
+          <w:rFonts w:asciiTheme="majorHAnsi" w:hAnsiTheme="majorHAnsi" w:cstheme="majorHAnsi"/>
+          <w:sz w:val="26"/>
+          <w:szCs w:val="26"/>
+          <w:lang w:val="en-US"/>
+        </w:rPr>
+        <w:lastRenderedPageBreak/>
+        <w:drawing>
+          <wp:inline distT="0" distB="0" distL="0" distR="0" wp14:anchorId="7E746C9A" wp14:editId="025064CF">
+            <wp:extent cx="5580380" cy="3138805"/>
+            <wp:effectExtent l="0" t="0" r="1270" b="4445"/>
+            <wp:docPr id="14" name="Picture 14"/>
+            <wp:cNvGraphicFramePr>
+              <a:graphicFrameLocks xmlns:a="http://schemas.openxmlformats.org/drawingml/2006/main" noChangeAspect="1"/>
+            </wp:cNvGraphicFramePr>
+            <a:graphic xmlns:a="http://schemas.openxmlformats.org/drawingml/2006/main">
+              <a:graphicData uri="http://schemas.openxmlformats.org/drawingml/2006/picture">
+                <pic:pic xmlns:pic="http://schemas.openxmlformats.org/drawingml/2006/picture">
+                  <pic:nvPicPr>
+                    <pic:cNvPr id="1" name=""/>
+                    <pic:cNvPicPr/>
+                  </pic:nvPicPr>
+                  <pic:blipFill>
+                    <a:blip r:embed="rId28"/>
+                    <a:stretch>
+                      <a:fillRect/>
+                    </a:stretch>
+                  </pic:blipFill>
+                  <pic:spPr>
+                    <a:xfrm>
+                      <a:off x="0" y="0"/>
+                      <a:ext cx="5580380" cy="3138805"/>
+                    </a:xfrm>
+                    <a:prstGeom prst="rect">
+                      <a:avLst/>
+                    </a:prstGeom>
+                  </pic:spPr>
+                </pic:pic>
+              </a:graphicData>
+            </a:graphic>
+          </wp:inline>
+        </w:drawing>
+      </w:r>
+    </w:p>
+    <w:p>
+      <w:pPr>
+        <w:spacing w:before="80" w:after="80" w:line="360" w:lineRule="auto"/>
+        <w:ind w:firstLine="720"/>
+        <w:jc w:val="both"/>
+        <w:rPr>
+          <w:rFonts w:asciiTheme="majorHAnsi" w:hAnsiTheme="majorHAnsi" w:cstheme="majorHAnsi"/>
+          <w:sz w:val="26"/>
+          <w:szCs w:val="26"/>
+          <w:lang w:val="en-US"/>
+        </w:rPr>
+      </w:pPr>
+    </w:p>
+    <w:p>
+      <w:pPr>
+        <w:spacing w:before="80" w:after="80" w:line="360" w:lineRule="auto"/>
+        <w:ind w:firstLine="720"/>
+        <w:jc w:val="both"/>
+        <w:rPr>
+          <w:rFonts w:asciiTheme="majorHAnsi" w:hAnsiTheme="majorHAnsi" w:cstheme="majorHAnsi"/>
+          <w:sz w:val="26"/>
+          <w:szCs w:val="26"/>
+          <w:lang w:val="en-US"/>
+        </w:rPr>
+      </w:pPr>
+    </w:p>
     <w:sectPr>
-      <w:headerReference w:type="default" r:id="rId28"/>
+      <w:headerReference w:type="default" r:id="rId29"/>
       <w:pgSz w:w="11907" w:h="16840" w:code="9"/>
       <w:pgMar w:top="1701" w:right="1134" w:bottom="1701" w:left="1985" w:header="720" w:footer="720" w:gutter="0"/>
       <w:pgNumType w:start="1"/>
@@ -26178,7 +26274,7 @@
 </file>
 
 <file path=word/endnotes.xml><?xml version="1.0" encoding="utf-8"?>
-<w:endnotes xmlns:wpc="http://schemas.microsoft.com/office/word/2010/wordprocessingCanvas" xmlns:cx="http://schemas.microsoft.com/office/drawing/2014/chartex" xmlns:cx1="http://schemas.microsoft.com/office/drawing/2015/9/8/chartex" xmlns:cx2="http://schemas.microsoft.com/office/drawing/2015/10/21/chartex" xmlns:cx3="http://schemas.microsoft.com/office/drawing/2016/5/9/chartex" xmlns:cx4="http://schemas.microsoft.com/office/drawing/2016/5/10/chartex" xmlns:cx5="http://schemas.microsoft.com/office/drawing/2016/5/11/chartex" xmlns:cx6="http://schemas.microsoft.com/office/drawing/2016/5/12/chartex" xmlns:cx7="http://schemas.microsoft.com/office/drawing/2016/5/13/chartex" xmlns:cx8="http://schemas.microsoft.com/office/drawing/2016/5/14/chartex" xmlns:mc="http://schemas.openxmlformats.org/markup-compatibility/2006" xmlns:aink="http://schemas.microsoft.com/office/drawing/2016/ink" xmlns:am3d="http://schemas.microsoft.com/office/drawing/2017/model3d" xmlns:o="urn:schemas-microsoft-com:office:office" xmlns:oel="http://schemas.microsoft.com/office/2019/extlst" xmlns:r="http://schemas.openxmlformats.org/officeDocument/2006/relationships" xmlns:m="http://schemas.openxmlformats.org/officeDocument/2006/math" xmlns:v="urn:schemas-microsoft-com:vml" xmlns:wp14="http://schemas.microsoft.com/office/word/2010/wordprocessingDrawing" xmlns:wp="http://schemas.openxmlformats.org/drawingml/2006/wordprocessingDrawing" xmlns:w10="urn:schemas-microsoft-com:office:word" xmlns:w="http://schemas.openxmlformats.org/wordprocessingml/2006/main" xmlns:w14="http://schemas.microsoft.com/office/word/2010/wordml" xmlns:w15="http://schemas.microsoft.com/office/word/2012/wordml" xmlns:w16cex="http://schemas.microsoft.com/office/word/2018/wordml/cex" xmlns:w16cid="http://schemas.microsoft.com/office/word/2016/wordml/cid" xmlns:w16="http://schemas.microsoft.com/office/word/2018/wordml" xmlns:w16sdtdh="http://schemas.microsoft.com/office/word/2020/wordml/sdtdatahash" xmlns:w16se="http://schemas.microsoft.com/office/word/2015/wordml/symex" xmlns:wpg="http://schemas.microsoft.com/office/word/2010/wordprocessingGroup" xmlns:wpi="http://schemas.microsoft.com/office/word/2010/wordprocessingInk" xmlns:wne="http://schemas.microsoft.com/office/word/2006/wordml" xmlns:wps="http://schemas.microsoft.com/office/word/2010/wordprocessingShape" mc:Ignorable="w14 w15 w16se w16cid w16 w16cex w16sdtdh wp14">
+<w:endnotes xmlns:wpc="http://schemas.microsoft.com/office/word/2010/wordprocessingCanvas" xmlns:cx="http://schemas.microsoft.com/office/drawing/2014/chartex" xmlns:cx1="http://schemas.microsoft.com/office/drawing/2015/9/8/chartex" xmlns:cx2="http://schemas.microsoft.com/office/drawing/2015/10/21/chartex" xmlns:cx3="http://schemas.microsoft.com/office/drawing/2016/5/9/chartex" xmlns:cx4="http://schemas.microsoft.com/office/drawing/2016/5/10/chartex" xmlns:cx5="http://schemas.microsoft.com/office/drawing/2016/5/11/chartex" xmlns:cx6="http://schemas.microsoft.com/office/drawing/2016/5/12/chartex" xmlns:cx7="http://schemas.microsoft.com/office/drawing/2016/5/13/chartex" xmlns:cx8="http://schemas.microsoft.com/office/drawing/2016/5/14/chartex" xmlns:mc="http://schemas.openxmlformats.org/markup-compatibility/2006" xmlns:aink="http://schemas.microsoft.com/office/drawing/2016/ink" xmlns:am3d="http://schemas.microsoft.com/office/drawing/2017/model3d" xmlns:o="urn:schemas-microsoft-com:office:office" xmlns:r="http://schemas.openxmlformats.org/officeDocument/2006/relationships" xmlns:m="http://schemas.openxmlformats.org/officeDocument/2006/math" xmlns:v="urn:schemas-microsoft-com:vml" xmlns:wp14="http://schemas.microsoft.com/office/word/2010/wordprocessingDrawing" xmlns:wp="http://schemas.openxmlformats.org/drawingml/2006/wordprocessingDrawing" xmlns:w10="urn:schemas-microsoft-com:office:word" xmlns:w="http://schemas.openxmlformats.org/wordprocessingml/2006/main" xmlns:w14="http://schemas.microsoft.com/office/word/2010/wordml" xmlns:w15="http://schemas.microsoft.com/office/word/2012/wordml" xmlns:w16cex="http://schemas.microsoft.com/office/word/2018/wordml/cex" xmlns:w16cid="http://schemas.microsoft.com/office/word/2016/wordml/cid" xmlns:w16="http://schemas.microsoft.com/office/word/2018/wordml" xmlns:w16sdtdh="http://schemas.microsoft.com/office/word/2020/wordml/sdtdatahash" xmlns:w16se="http://schemas.microsoft.com/office/word/2015/wordml/symex" xmlns:wpg="http://schemas.microsoft.com/office/word/2010/wordprocessingGroup" xmlns:wpi="http://schemas.microsoft.com/office/word/2010/wordprocessingInk" xmlns:wne="http://schemas.microsoft.com/office/word/2006/wordml" xmlns:wps="http://schemas.microsoft.com/office/word/2010/wordprocessingShape" mc:Ignorable="w14 w15 w16se w16cid w16 w16cex w16sdtdh wp14">
   <w:endnote w:type="separator" w:id="-1">
     <w:p>
       <w:r>
@@ -26197,7 +26293,7 @@
 </file>
 
 <file path=word/footer1.xml><?xml version="1.0" encoding="utf-8"?>
-<w:ftr xmlns:wpc="http://schemas.microsoft.com/office/word/2010/wordprocessingCanvas" xmlns:cx="http://schemas.microsoft.com/office/drawing/2014/chartex" xmlns:cx1="http://schemas.microsoft.com/office/drawing/2015/9/8/chartex" xmlns:cx2="http://schemas.microsoft.com/office/drawing/2015/10/21/chartex" xmlns:cx3="http://schemas.microsoft.com/office/drawing/2016/5/9/chartex" xmlns:cx4="http://schemas.microsoft.com/office/drawing/2016/5/10/chartex" xmlns:cx5="http://schemas.microsoft.com/office/drawing/2016/5/11/chartex" xmlns:cx6="http://schemas.microsoft.com/office/drawing/2016/5/12/chartex" xmlns:cx7="http://schemas.microsoft.com/office/drawing/2016/5/13/chartex" xmlns:cx8="http://schemas.microsoft.com/office/drawing/2016/5/14/chartex" xmlns:mc="http://schemas.openxmlformats.org/markup-compatibility/2006" xmlns:aink="http://schemas.microsoft.com/office/drawing/2016/ink" xmlns:am3d="http://schemas.microsoft.com/office/drawing/2017/model3d" xmlns:o="urn:schemas-microsoft-com:office:office" xmlns:oel="http://schemas.microsoft.com/office/2019/extlst" xmlns:r="http://schemas.openxmlformats.org/officeDocument/2006/relationships" xmlns:m="http://schemas.openxmlformats.org/officeDocument/2006/math" xmlns:v="urn:schemas-microsoft-com:vml" xmlns:wp14="http://schemas.microsoft.com/office/word/2010/wordprocessingDrawing" xmlns:wp="http://schemas.openxmlformats.org/drawingml/2006/wordprocessingDrawing" xmlns:w10="urn:schemas-microsoft-com:office:word" xmlns:w="http://schemas.openxmlformats.org/wordprocessingml/2006/main" xmlns:w14="http://schemas.microsoft.com/office/word/2010/wordml" xmlns:w15="http://schemas.microsoft.com/office/word/2012/wordml" xmlns:w16cex="http://schemas.microsoft.com/office/word/2018/wordml/cex" xmlns:w16cid="http://schemas.microsoft.com/office/word/2016/wordml/cid" xmlns:w16="http://schemas.microsoft.com/office/word/2018/wordml" xmlns:w16sdtdh="http://schemas.microsoft.com/office/word/2020/wordml/sdtdatahash" xmlns:w16se="http://schemas.microsoft.com/office/word/2015/wordml/symex" xmlns:wpg="http://schemas.microsoft.com/office/word/2010/wordprocessingGroup" xmlns:wpi="http://schemas.microsoft.com/office/word/2010/wordprocessingInk" xmlns:wne="http://schemas.microsoft.com/office/word/2006/wordml" xmlns:wps="http://schemas.microsoft.com/office/word/2010/wordprocessingShape" mc:Ignorable="w14 w15 w16se w16cid w16 w16cex w16sdtdh wp14">
+<w:ftr xmlns:wpc="http://schemas.microsoft.com/office/word/2010/wordprocessingCanvas" xmlns:cx="http://schemas.microsoft.com/office/drawing/2014/chartex" xmlns:cx1="http://schemas.microsoft.com/office/drawing/2015/9/8/chartex" xmlns:cx2="http://schemas.microsoft.com/office/drawing/2015/10/21/chartex" xmlns:cx3="http://schemas.microsoft.com/office/drawing/2016/5/9/chartex" xmlns:cx4="http://schemas.microsoft.com/office/drawing/2016/5/10/chartex" xmlns:cx5="http://schemas.microsoft.com/office/drawing/2016/5/11/chartex" xmlns:cx6="http://schemas.microsoft.com/office/drawing/2016/5/12/chartex" xmlns:cx7="http://schemas.microsoft.com/office/drawing/2016/5/13/chartex" xmlns:cx8="http://schemas.microsoft.com/office/drawing/2016/5/14/chartex" xmlns:mc="http://schemas.openxmlformats.org/markup-compatibility/2006" xmlns:aink="http://schemas.microsoft.com/office/drawing/2016/ink" xmlns:am3d="http://schemas.microsoft.com/office/drawing/2017/model3d" xmlns:o="urn:schemas-microsoft-com:office:office" xmlns:r="http://schemas.openxmlformats.org/officeDocument/2006/relationships" xmlns:m="http://schemas.openxmlformats.org/officeDocument/2006/math" xmlns:v="urn:schemas-microsoft-com:vml" xmlns:wp14="http://schemas.microsoft.com/office/word/2010/wordprocessingDrawing" xmlns:wp="http://schemas.openxmlformats.org/drawingml/2006/wordprocessingDrawing" xmlns:w10="urn:schemas-microsoft-com:office:word" xmlns:w="http://schemas.openxmlformats.org/wordprocessingml/2006/main" xmlns:w14="http://schemas.microsoft.com/office/word/2010/wordml" xmlns:w15="http://schemas.microsoft.com/office/word/2012/wordml" xmlns:w16cex="http://schemas.microsoft.com/office/word/2018/wordml/cex" xmlns:w16cid="http://schemas.microsoft.com/office/word/2016/wordml/cid" xmlns:w16="http://schemas.microsoft.com/office/word/2018/wordml" xmlns:w16sdtdh="http://schemas.microsoft.com/office/word/2020/wordml/sdtdatahash" xmlns:w16se="http://schemas.microsoft.com/office/word/2015/wordml/symex" xmlns:wpg="http://schemas.microsoft.com/office/word/2010/wordprocessingGroup" xmlns:wpi="http://schemas.microsoft.com/office/word/2010/wordprocessingInk" xmlns:wne="http://schemas.microsoft.com/office/word/2006/wordml" xmlns:wps="http://schemas.microsoft.com/office/word/2010/wordprocessingShape" mc:Ignorable="w14 w15 w16se w16cid w16 w16cex w16sdtdh wp14">
   <w:p>
     <w:pPr>
       <w:pStyle w:val="Footer"/>
@@ -26213,7 +26309,7 @@
 </file>
 
 <file path=word/footer2.xml><?xml version="1.0" encoding="utf-8"?>
-<w:ftr xmlns:wpc="http://schemas.microsoft.com/office/word/2010/wordprocessingCanvas" xmlns:cx="http://schemas.microsoft.com/office/drawing/2014/chartex" xmlns:cx1="http://schemas.microsoft.com/office/drawing/2015/9/8/chartex" xmlns:cx2="http://schemas.microsoft.com/office/drawing/2015/10/21/chartex" xmlns:cx3="http://schemas.microsoft.com/office/drawing/2016/5/9/chartex" xmlns:cx4="http://schemas.microsoft.com/office/drawing/2016/5/10/chartex" xmlns:cx5="http://schemas.microsoft.com/office/drawing/2016/5/11/chartex" xmlns:cx6="http://schemas.microsoft.com/office/drawing/2016/5/12/chartex" xmlns:cx7="http://schemas.microsoft.com/office/drawing/2016/5/13/chartex" xmlns:cx8="http://schemas.microsoft.com/office/drawing/2016/5/14/chartex" xmlns:mc="http://schemas.openxmlformats.org/markup-compatibility/2006" xmlns:aink="http://schemas.microsoft.com/office/drawing/2016/ink" xmlns:am3d="http://schemas.microsoft.com/office/drawing/2017/model3d" xmlns:o="urn:schemas-microsoft-com:office:office" xmlns:oel="http://schemas.microsoft.com/office/2019/extlst" xmlns:r="http://schemas.openxmlformats.org/officeDocument/2006/relationships" xmlns:m="http://schemas.openxmlformats.org/officeDocument/2006/math" xmlns:v="urn:schemas-microsoft-com:vml" xmlns:wp14="http://schemas.microsoft.com/office/word/2010/wordprocessingDrawing" xmlns:wp="http://schemas.openxmlformats.org/drawingml/2006/wordprocessingDrawing" xmlns:w10="urn:schemas-microsoft-com:office:word" xmlns:w="http://schemas.openxmlformats.org/wordprocessingml/2006/main" xmlns:w14="http://schemas.microsoft.com/office/word/2010/wordml" xmlns:w15="http://schemas.microsoft.com/office/word/2012/wordml" xmlns:w16cex="http://schemas.microsoft.com/office/word/2018/wordml/cex" xmlns:w16cid="http://schemas.microsoft.com/office/word/2016/wordml/cid" xmlns:w16="http://schemas.microsoft.com/office/word/2018/wordml" xmlns:w16sdtdh="http://schemas.microsoft.com/office/word/2020/wordml/sdtdatahash" xmlns:w16se="http://schemas.microsoft.com/office/word/2015/wordml/symex" xmlns:wpg="http://schemas.microsoft.com/office/word/2010/wordprocessingGroup" xmlns:wpi="http://schemas.microsoft.com/office/word/2010/wordprocessingInk" xmlns:wne="http://schemas.microsoft.com/office/word/2006/wordml" xmlns:wps="http://schemas.microsoft.com/office/word/2010/wordprocessingShape" mc:Ignorable="w14 w15 w16se w16cid w16 w16cex w16sdtdh wp14">
+<w:ftr xmlns:wpc="http://schemas.microsoft.com/office/word/2010/wordprocessingCanvas" xmlns:cx="http://schemas.microsoft.com/office/drawing/2014/chartex" xmlns:cx1="http://schemas.microsoft.com/office/drawing/2015/9/8/chartex" xmlns:cx2="http://schemas.microsoft.com/office/drawing/2015/10/21/chartex" xmlns:cx3="http://schemas.microsoft.com/office/drawing/2016/5/9/chartex" xmlns:cx4="http://schemas.microsoft.com/office/drawing/2016/5/10/chartex" xmlns:cx5="http://schemas.microsoft.com/office/drawing/2016/5/11/chartex" xmlns:cx6="http://schemas.microsoft.com/office/drawing/2016/5/12/chartex" xmlns:cx7="http://schemas.microsoft.com/office/drawing/2016/5/13/chartex" xmlns:cx8="http://schemas.microsoft.com/office/drawing/2016/5/14/chartex" xmlns:mc="http://schemas.openxmlformats.org/markup-compatibility/2006" xmlns:aink="http://schemas.microsoft.com/office/drawing/2016/ink" xmlns:am3d="http://schemas.microsoft.com/office/drawing/2017/model3d" xmlns:o="urn:schemas-microsoft-com:office:office" xmlns:r="http://schemas.openxmlformats.org/officeDocument/2006/relationships" xmlns:m="http://schemas.openxmlformats.org/officeDocument/2006/math" xmlns:v="urn:schemas-microsoft-com:vml" xmlns:wp14="http://schemas.microsoft.com/office/word/2010/wordprocessingDrawing" xmlns:wp="http://schemas.openxmlformats.org/drawingml/2006/wordprocessingDrawing" xmlns:w10="urn:schemas-microsoft-com:office:word" xmlns:w="http://schemas.openxmlformats.org/wordprocessingml/2006/main" xmlns:w14="http://schemas.microsoft.com/office/word/2010/wordml" xmlns:w15="http://schemas.microsoft.com/office/word/2012/wordml" xmlns:w16cex="http://schemas.microsoft.com/office/word/2018/wordml/cex" xmlns:w16cid="http://schemas.microsoft.com/office/word/2016/wordml/cid" xmlns:w16="http://schemas.microsoft.com/office/word/2018/wordml" xmlns:w16sdtdh="http://schemas.microsoft.com/office/word/2020/wordml/sdtdatahash" xmlns:w16se="http://schemas.microsoft.com/office/word/2015/wordml/symex" xmlns:wpg="http://schemas.microsoft.com/office/word/2010/wordprocessingGroup" xmlns:wpi="http://schemas.microsoft.com/office/word/2010/wordprocessingInk" xmlns:wne="http://schemas.microsoft.com/office/word/2006/wordml" xmlns:wps="http://schemas.microsoft.com/office/word/2010/wordprocessingShape" mc:Ignorable="w14 w15 w16se w16cid w16 w16cex w16sdtdh wp14">
   <w:p>
     <w:pPr>
       <w:pStyle w:val="Footer"/>
@@ -26223,7 +26319,7 @@
 </file>
 
 <file path=word/footnotes.xml><?xml version="1.0" encoding="utf-8"?>
-<w:footnotes xmlns:wpc="http://schemas.microsoft.com/office/word/2010/wordprocessingCanvas" xmlns:cx="http://schemas.microsoft.com/office/drawing/2014/chartex" xmlns:cx1="http://schemas.microsoft.com/office/drawing/2015/9/8/chartex" xmlns:cx2="http://schemas.microsoft.com/office/drawing/2015/10/21/chartex" xmlns:cx3="http://schemas.microsoft.com/office/drawing/2016/5/9/chartex" xmlns:cx4="http://schemas.microsoft.com/office/drawing/2016/5/10/chartex" xmlns:cx5="http://schemas.microsoft.com/office/drawing/2016/5/11/chartex" xmlns:cx6="http://schemas.microsoft.com/office/drawing/2016/5/12/chartex" xmlns:cx7="http://schemas.microsoft.com/office/drawing/2016/5/13/chartex" xmlns:cx8="http://schemas.microsoft.com/office/drawing/2016/5/14/chartex" xmlns:mc="http://schemas.openxmlformats.org/markup-compatibility/2006" xmlns:aink="http://schemas.microsoft.com/office/drawing/2016/ink" xmlns:am3d="http://schemas.microsoft.com/office/drawing/2017/model3d" xmlns:o="urn:schemas-microsoft-com:office:office" xmlns:oel="http://schemas.microsoft.com/office/2019/extlst" xmlns:r="http://schemas.openxmlformats.org/officeDocument/2006/relationships" xmlns:m="http://schemas.openxmlformats.org/officeDocument/2006/math" xmlns:v="urn:schemas-microsoft-com:vml" xmlns:wp14="http://schemas.microsoft.com/office/word/2010/wordprocessingDrawing" xmlns:wp="http://schemas.openxmlformats.org/drawingml/2006/wordprocessingDrawing" xmlns:w10="urn:schemas-microsoft-com:office:word" xmlns:w="http://schemas.openxmlformats.org/wordprocessingml/2006/main" xmlns:w14="http://schemas.microsoft.com/office/word/2010/wordml" xmlns:w15="http://schemas.microsoft.com/office/word/2012/wordml" xmlns:w16cex="http://schemas.microsoft.com/office/word/2018/wordml/cex" xmlns:w16cid="http://schemas.microsoft.com/office/word/2016/wordml/cid" xmlns:w16="http://schemas.microsoft.com/office/word/2018/wordml" xmlns:w16sdtdh="http://schemas.microsoft.com/office/word/2020/wordml/sdtdatahash" xmlns:w16se="http://schemas.microsoft.com/office/word/2015/wordml/symex" xmlns:wpg="http://schemas.microsoft.com/office/word/2010/wordprocessingGroup" xmlns:wpi="http://schemas.microsoft.com/office/word/2010/wordprocessingInk" xmlns:wne="http://schemas.microsoft.com/office/word/2006/wordml" xmlns:wps="http://schemas.microsoft.com/office/word/2010/wordprocessingShape" mc:Ignorable="w14 w15 w16se w16cid w16 w16cex w16sdtdh wp14">
+<w:footnotes xmlns:wpc="http://schemas.microsoft.com/office/word/2010/wordprocessingCanvas" xmlns:cx="http://schemas.microsoft.com/office/drawing/2014/chartex" xmlns:cx1="http://schemas.microsoft.com/office/drawing/2015/9/8/chartex" xmlns:cx2="http://schemas.microsoft.com/office/drawing/2015/10/21/chartex" xmlns:cx3="http://schemas.microsoft.com/office/drawing/2016/5/9/chartex" xmlns:cx4="http://schemas.microsoft.com/office/drawing/2016/5/10/chartex" xmlns:cx5="http://schemas.microsoft.com/office/drawing/2016/5/11/chartex" xmlns:cx6="http://schemas.microsoft.com/office/drawing/2016/5/12/chartex" xmlns:cx7="http://schemas.microsoft.com/office/drawing/2016/5/13/chartex" xmlns:cx8="http://schemas.microsoft.com/office/drawing/2016/5/14/chartex" xmlns:mc="http://schemas.openxmlformats.org/markup-compatibility/2006" xmlns:aink="http://schemas.microsoft.com/office/drawing/2016/ink" xmlns:am3d="http://schemas.microsoft.com/office/drawing/2017/model3d" xmlns:o="urn:schemas-microsoft-com:office:office" xmlns:r="http://schemas.openxmlformats.org/officeDocument/2006/relationships" xmlns:m="http://schemas.openxmlformats.org/officeDocument/2006/math" xmlns:v="urn:schemas-microsoft-com:vml" xmlns:wp14="http://schemas.microsoft.com/office/word/2010/wordprocessingDrawing" xmlns:wp="http://schemas.openxmlformats.org/drawingml/2006/wordprocessingDrawing" xmlns:w10="urn:schemas-microsoft-com:office:word" xmlns:w="http://schemas.openxmlformats.org/wordprocessingml/2006/main" xmlns:w14="http://schemas.microsoft.com/office/word/2010/wordml" xmlns:w15="http://schemas.microsoft.com/office/word/2012/wordml" xmlns:w16cex="http://schemas.microsoft.com/office/word/2018/wordml/cex" xmlns:w16cid="http://schemas.microsoft.com/office/word/2016/wordml/cid" xmlns:w16="http://schemas.microsoft.com/office/word/2018/wordml" xmlns:w16sdtdh="http://schemas.microsoft.com/office/word/2020/wordml/sdtdatahash" xmlns:w16se="http://schemas.microsoft.com/office/word/2015/wordml/symex" xmlns:wpg="http://schemas.microsoft.com/office/word/2010/wordprocessingGroup" xmlns:wpi="http://schemas.microsoft.com/office/word/2010/wordprocessingInk" xmlns:wne="http://schemas.microsoft.com/office/word/2006/wordml" xmlns:wps="http://schemas.microsoft.com/office/word/2010/wordprocessingShape" mc:Ignorable="w14 w15 w16se w16cid w16 w16cex w16sdtdh wp14">
   <w:footnote w:type="separator" w:id="-1">
     <w:p>
       <w:r>
@@ -26242,7 +26338,7 @@
 </file>
 
 <file path=word/header1.xml><?xml version="1.0" encoding="utf-8"?>
-<w:hdr xmlns:wpc="http://schemas.microsoft.com/office/word/2010/wordprocessingCanvas" xmlns:cx="http://schemas.microsoft.com/office/drawing/2014/chartex" xmlns:cx1="http://schemas.microsoft.com/office/drawing/2015/9/8/chartex" xmlns:cx2="http://schemas.microsoft.com/office/drawing/2015/10/21/chartex" xmlns:cx3="http://schemas.microsoft.com/office/drawing/2016/5/9/chartex" xmlns:cx4="http://schemas.microsoft.com/office/drawing/2016/5/10/chartex" xmlns:cx5="http://schemas.microsoft.com/office/drawing/2016/5/11/chartex" xmlns:cx6="http://schemas.microsoft.com/office/drawing/2016/5/12/chartex" xmlns:cx7="http://schemas.microsoft.com/office/drawing/2016/5/13/chartex" xmlns:cx8="http://schemas.microsoft.com/office/drawing/2016/5/14/chartex" xmlns:mc="http://schemas.openxmlformats.org/markup-compatibility/2006" xmlns:aink="http://schemas.microsoft.com/office/drawing/2016/ink" xmlns:am3d="http://schemas.microsoft.com/office/drawing/2017/model3d" xmlns:o="urn:schemas-microsoft-com:office:office" xmlns:oel="http://schemas.microsoft.com/office/2019/extlst" xmlns:r="http://schemas.openxmlformats.org/officeDocument/2006/relationships" xmlns:m="http://schemas.openxmlformats.org/officeDocument/2006/math" xmlns:v="urn:schemas-microsoft-com:vml" xmlns:wp14="http://schemas.microsoft.com/office/word/2010/wordprocessingDrawing" xmlns:wp="http://schemas.openxmlformats.org/drawingml/2006/wordprocessingDrawing" xmlns:w10="urn:schemas-microsoft-com:office:word" xmlns:w="http://schemas.openxmlformats.org/wordprocessingml/2006/main" xmlns:w14="http://schemas.microsoft.com/office/word/2010/wordml" xmlns:w15="http://schemas.microsoft.com/office/word/2012/wordml" xmlns:w16cex="http://schemas.microsoft.com/office/word/2018/wordml/cex" xmlns:w16cid="http://schemas.microsoft.com/office/word/2016/wordml/cid" xmlns:w16="http://schemas.microsoft.com/office/word/2018/wordml" xmlns:w16sdtdh="http://schemas.microsoft.com/office/word/2020/wordml/sdtdatahash" xmlns:w16se="http://schemas.microsoft.com/office/word/2015/wordml/symex" xmlns:wpg="http://schemas.microsoft.com/office/word/2010/wordprocessingGroup" xmlns:wpi="http://schemas.microsoft.com/office/word/2010/wordprocessingInk" xmlns:wne="http://schemas.microsoft.com/office/word/2006/wordml" xmlns:wps="http://schemas.microsoft.com/office/word/2010/wordprocessingShape" mc:Ignorable="w14 w15 w16se w16cid w16 w16cex w16sdtdh wp14">
+<w:hdr xmlns:wpc="http://schemas.microsoft.com/office/word/2010/wordprocessingCanvas" xmlns:cx="http://schemas.microsoft.com/office/drawing/2014/chartex" xmlns:cx1="http://schemas.microsoft.com/office/drawing/2015/9/8/chartex" xmlns:cx2="http://schemas.microsoft.com/office/drawing/2015/10/21/chartex" xmlns:cx3="http://schemas.microsoft.com/office/drawing/2016/5/9/chartex" xmlns:cx4="http://schemas.microsoft.com/office/drawing/2016/5/10/chartex" xmlns:cx5="http://schemas.microsoft.com/office/drawing/2016/5/11/chartex" xmlns:cx6="http://schemas.microsoft.com/office/drawing/2016/5/12/chartex" xmlns:cx7="http://schemas.microsoft.com/office/drawing/2016/5/13/chartex" xmlns:cx8="http://schemas.microsoft.com/office/drawing/2016/5/14/chartex" xmlns:mc="http://schemas.openxmlformats.org/markup-compatibility/2006" xmlns:aink="http://schemas.microsoft.com/office/drawing/2016/ink" xmlns:am3d="http://schemas.microsoft.com/office/drawing/2017/model3d" xmlns:o="urn:schemas-microsoft-com:office:office" xmlns:r="http://schemas.openxmlformats.org/officeDocument/2006/relationships" xmlns:m="http://schemas.openxmlformats.org/officeDocument/2006/math" xmlns:v="urn:schemas-microsoft-com:vml" xmlns:wp14="http://schemas.microsoft.com/office/word/2010/wordprocessingDrawing" xmlns:wp="http://schemas.openxmlformats.org/drawingml/2006/wordprocessingDrawing" xmlns:w10="urn:schemas-microsoft-com:office:word" xmlns:w="http://schemas.openxmlformats.org/wordprocessingml/2006/main" xmlns:w14="http://schemas.microsoft.com/office/word/2010/wordml" xmlns:w15="http://schemas.microsoft.com/office/word/2012/wordml" xmlns:w16cex="http://schemas.microsoft.com/office/word/2018/wordml/cex" xmlns:w16cid="http://schemas.microsoft.com/office/word/2016/wordml/cid" xmlns:w16="http://schemas.microsoft.com/office/word/2018/wordml" xmlns:w16sdtdh="http://schemas.microsoft.com/office/word/2020/wordml/sdtdatahash" xmlns:w16se="http://schemas.microsoft.com/office/word/2015/wordml/symex" xmlns:wpg="http://schemas.microsoft.com/office/word/2010/wordprocessingGroup" xmlns:wpi="http://schemas.microsoft.com/office/word/2010/wordprocessingInk" xmlns:wne="http://schemas.microsoft.com/office/word/2006/wordml" xmlns:wps="http://schemas.microsoft.com/office/word/2010/wordprocessingShape" mc:Ignorable="w14 w15 w16se w16cid w16 w16cex w16sdtdh wp14">
   <w:p>
     <w:pPr>
       <w:pStyle w:val="Header"/>
@@ -26263,7 +26359,7 @@
 </file>
 
 <file path=word/header2.xml><?xml version="1.0" encoding="utf-8"?>
-<w:hdr xmlns:wpc="http://schemas.microsoft.com/office/word/2010/wordprocessingCanvas" xmlns:cx="http://schemas.microsoft.com/office/drawing/2014/chartex" xmlns:cx1="http://schemas.microsoft.com/office/drawing/2015/9/8/chartex" xmlns:cx2="http://schemas.microsoft.com/office/drawing/2015/10/21/chartex" xmlns:cx3="http://schemas.microsoft.com/office/drawing/2016/5/9/chartex" xmlns:cx4="http://schemas.microsoft.com/office/drawing/2016/5/10/chartex" xmlns:cx5="http://schemas.microsoft.com/office/drawing/2016/5/11/chartex" xmlns:cx6="http://schemas.microsoft.com/office/drawing/2016/5/12/chartex" xmlns:cx7="http://schemas.microsoft.com/office/drawing/2016/5/13/chartex" xmlns:cx8="http://schemas.microsoft.com/office/drawing/2016/5/14/chartex" xmlns:mc="http://schemas.openxmlformats.org/markup-compatibility/2006" xmlns:aink="http://schemas.microsoft.com/office/drawing/2016/ink" xmlns:am3d="http://schemas.microsoft.com/office/drawing/2017/model3d" xmlns:o="urn:schemas-microsoft-com:office:office" xmlns:oel="http://schemas.microsoft.com/office/2019/extlst" xmlns:r="http://schemas.openxmlformats.org/officeDocument/2006/relationships" xmlns:m="http://schemas.openxmlformats.org/officeDocument/2006/math" xmlns:v="urn:schemas-microsoft-com:vml" xmlns:wp14="http://schemas.microsoft.com/office/word/2010/wordprocessingDrawing" xmlns:wp="http://schemas.openxmlformats.org/drawingml/2006/wordprocessingDrawing" xmlns:w10="urn:schemas-microsoft-com:office:word" xmlns:w="http://schemas.openxmlformats.org/wordprocessingml/2006/main" xmlns:w14="http://schemas.microsoft.com/office/word/2010/wordml" xmlns:w15="http://schemas.microsoft.com/office/word/2012/wordml" xmlns:w16cex="http://schemas.microsoft.com/office/word/2018/wordml/cex" xmlns:w16cid="http://schemas.microsoft.com/office/word/2016/wordml/cid" xmlns:w16="http://schemas.microsoft.com/office/word/2018/wordml" xmlns:w16sdtdh="http://schemas.microsoft.com/office/word/2020/wordml/sdtdatahash" xmlns:w16se="http://schemas.microsoft.com/office/word/2015/wordml/symex" xmlns:wpg="http://schemas.microsoft.com/office/word/2010/wordprocessingGroup" xmlns:wpi="http://schemas.microsoft.com/office/word/2010/wordprocessingInk" xmlns:wne="http://schemas.microsoft.com/office/word/2006/wordml" xmlns:wps="http://schemas.microsoft.com/office/word/2010/wordprocessingShape" mc:Ignorable="w14 w15 w16se w16cid w16 w16cex w16sdtdh wp14">
+<w:hdr xmlns:wpc="http://schemas.microsoft.com/office/word/2010/wordprocessingCanvas" xmlns:cx="http://schemas.microsoft.com/office/drawing/2014/chartex" xmlns:cx1="http://schemas.microsoft.com/office/drawing/2015/9/8/chartex" xmlns:cx2="http://schemas.microsoft.com/office/drawing/2015/10/21/chartex" xmlns:cx3="http://schemas.microsoft.com/office/drawing/2016/5/9/chartex" xmlns:cx4="http://schemas.microsoft.com/office/drawing/2016/5/10/chartex" xmlns:cx5="http://schemas.microsoft.com/office/drawing/2016/5/11/chartex" xmlns:cx6="http://schemas.microsoft.com/office/drawing/2016/5/12/chartex" xmlns:cx7="http://schemas.microsoft.com/office/drawing/2016/5/13/chartex" xmlns:cx8="http://schemas.microsoft.com/office/drawing/2016/5/14/chartex" xmlns:mc="http://schemas.openxmlformats.org/markup-compatibility/2006" xmlns:aink="http://schemas.microsoft.com/office/drawing/2016/ink" xmlns:am3d="http://schemas.microsoft.com/office/drawing/2017/model3d" xmlns:o="urn:schemas-microsoft-com:office:office" xmlns:r="http://schemas.openxmlformats.org/officeDocument/2006/relationships" xmlns:m="http://schemas.openxmlformats.org/officeDocument/2006/math" xmlns:v="urn:schemas-microsoft-com:vml" xmlns:wp14="http://schemas.microsoft.com/office/word/2010/wordprocessingDrawing" xmlns:wp="http://schemas.openxmlformats.org/drawingml/2006/wordprocessingDrawing" xmlns:w10="urn:schemas-microsoft-com:office:word" xmlns:w="http://schemas.openxmlformats.org/wordprocessingml/2006/main" xmlns:w14="http://schemas.microsoft.com/office/word/2010/wordml" xmlns:w15="http://schemas.microsoft.com/office/word/2012/wordml" xmlns:w16cex="http://schemas.microsoft.com/office/word/2018/wordml/cex" xmlns:w16cid="http://schemas.microsoft.com/office/word/2016/wordml/cid" xmlns:w16="http://schemas.microsoft.com/office/word/2018/wordml" xmlns:w16sdtdh="http://schemas.microsoft.com/office/word/2020/wordml/sdtdatahash" xmlns:w16se="http://schemas.microsoft.com/office/word/2015/wordml/symex" xmlns:wpg="http://schemas.microsoft.com/office/word/2010/wordprocessingGroup" xmlns:wpi="http://schemas.microsoft.com/office/word/2010/wordprocessingInk" xmlns:wne="http://schemas.microsoft.com/office/word/2006/wordml" xmlns:wps="http://schemas.microsoft.com/office/word/2010/wordprocessingShape" mc:Ignorable="w14 w15 w16se w16cid w16 w16cex w16sdtdh wp14">
   <w:sdt>
     <w:sdtPr>
       <w:id w:val="2118865294"/>
@@ -26272,6 +26368,7 @@
         <w:docPartUnique/>
       </w:docPartObj>
     </w:sdtPr>
+    <w:sdtEndPr/>
     <w:sdtContent>
       <w:p>
         <w:pPr>
@@ -26310,7 +26407,7 @@
 </file>
 
 <file path=word/header3.xml><?xml version="1.0" encoding="utf-8"?>
-<w:hdr xmlns:wpc="http://schemas.microsoft.com/office/word/2010/wordprocessingCanvas" xmlns:cx="http://schemas.microsoft.com/office/drawing/2014/chartex" xmlns:cx1="http://schemas.microsoft.com/office/drawing/2015/9/8/chartex" xmlns:cx2="http://schemas.microsoft.com/office/drawing/2015/10/21/chartex" xmlns:cx3="http://schemas.microsoft.com/office/drawing/2016/5/9/chartex" xmlns:cx4="http://schemas.microsoft.com/office/drawing/2016/5/10/chartex" xmlns:cx5="http://schemas.microsoft.com/office/drawing/2016/5/11/chartex" xmlns:cx6="http://schemas.microsoft.com/office/drawing/2016/5/12/chartex" xmlns:cx7="http://schemas.microsoft.com/office/drawing/2016/5/13/chartex" xmlns:cx8="http://schemas.microsoft.com/office/drawing/2016/5/14/chartex" xmlns:mc="http://schemas.openxmlformats.org/markup-compatibility/2006" xmlns:aink="http://schemas.microsoft.com/office/drawing/2016/ink" xmlns:am3d="http://schemas.microsoft.com/office/drawing/2017/model3d" xmlns:o="urn:schemas-microsoft-com:office:office" xmlns:oel="http://schemas.microsoft.com/office/2019/extlst" xmlns:r="http://schemas.openxmlformats.org/officeDocument/2006/relationships" xmlns:m="http://schemas.openxmlformats.org/officeDocument/2006/math" xmlns:v="urn:schemas-microsoft-com:vml" xmlns:wp14="http://schemas.microsoft.com/office/word/2010/wordprocessingDrawing" xmlns:wp="http://schemas.openxmlformats.org/drawingml/2006/wordprocessingDrawing" xmlns:w10="urn:schemas-microsoft-com:office:word" xmlns:w="http://schemas.openxmlformats.org/wordprocessingml/2006/main" xmlns:w14="http://schemas.microsoft.com/office/word/2010/wordml" xmlns:w15="http://schemas.microsoft.com/office/word/2012/wordml" xmlns:w16cex="http://schemas.microsoft.com/office/word/2018/wordml/cex" xmlns:w16cid="http://schemas.microsoft.com/office/word/2016/wordml/cid" xmlns:w16="http://schemas.microsoft.com/office/word/2018/wordml" xmlns:w16sdtdh="http://schemas.microsoft.com/office/word/2020/wordml/sdtdatahash" xmlns:w16se="http://schemas.microsoft.com/office/word/2015/wordml/symex" xmlns:wpg="http://schemas.microsoft.com/office/word/2010/wordprocessingGroup" xmlns:wpi="http://schemas.microsoft.com/office/word/2010/wordprocessingInk" xmlns:wne="http://schemas.microsoft.com/office/word/2006/wordml" xmlns:wps="http://schemas.microsoft.com/office/word/2010/wordprocessingShape" mc:Ignorable="w14 w15 w16se w16cid w16 w16cex w16sdtdh wp14">
+<w:hdr xmlns:wpc="http://schemas.microsoft.com/office/word/2010/wordprocessingCanvas" xmlns:cx="http://schemas.microsoft.com/office/drawing/2014/chartex" xmlns:cx1="http://schemas.microsoft.com/office/drawing/2015/9/8/chartex" xmlns:cx2="http://schemas.microsoft.com/office/drawing/2015/10/21/chartex" xmlns:cx3="http://schemas.microsoft.com/office/drawing/2016/5/9/chartex" xmlns:cx4="http://schemas.microsoft.com/office/drawing/2016/5/10/chartex" xmlns:cx5="http://schemas.microsoft.com/office/drawing/2016/5/11/chartex" xmlns:cx6="http://schemas.microsoft.com/office/drawing/2016/5/12/chartex" xmlns:cx7="http://schemas.microsoft.com/office/drawing/2016/5/13/chartex" xmlns:cx8="http://schemas.microsoft.com/office/drawing/2016/5/14/chartex" xmlns:mc="http://schemas.openxmlformats.org/markup-compatibility/2006" xmlns:aink="http://schemas.microsoft.com/office/drawing/2016/ink" xmlns:am3d="http://schemas.microsoft.com/office/drawing/2017/model3d" xmlns:o="urn:schemas-microsoft-com:office:office" xmlns:r="http://schemas.openxmlformats.org/officeDocument/2006/relationships" xmlns:m="http://schemas.openxmlformats.org/officeDocument/2006/math" xmlns:v="urn:schemas-microsoft-com:vml" xmlns:wp14="http://schemas.microsoft.com/office/word/2010/wordprocessingDrawing" xmlns:wp="http://schemas.openxmlformats.org/drawingml/2006/wordprocessingDrawing" xmlns:w10="urn:schemas-microsoft-com:office:word" xmlns:w="http://schemas.openxmlformats.org/wordprocessingml/2006/main" xmlns:w14="http://schemas.microsoft.com/office/word/2010/wordml" xmlns:w15="http://schemas.microsoft.com/office/word/2012/wordml" xmlns:w16cex="http://schemas.microsoft.com/office/word/2018/wordml/cex" xmlns:w16cid="http://schemas.microsoft.com/office/word/2016/wordml/cid" xmlns:w16="http://schemas.microsoft.com/office/word/2018/wordml" xmlns:w16sdtdh="http://schemas.microsoft.com/office/word/2020/wordml/sdtdatahash" xmlns:w16se="http://schemas.microsoft.com/office/word/2015/wordml/symex" xmlns:wpg="http://schemas.microsoft.com/office/word/2010/wordprocessingGroup" xmlns:wpi="http://schemas.microsoft.com/office/word/2010/wordprocessingInk" xmlns:wne="http://schemas.microsoft.com/office/word/2006/wordml" xmlns:wps="http://schemas.microsoft.com/office/word/2010/wordprocessingShape" mc:Ignorable="w14 w15 w16se w16cid w16 w16cex w16sdtdh wp14">
   <w:sdt>
     <w:sdtPr>
       <w:id w:val="2017644255"/>
@@ -26319,6 +26416,7 @@
         <w:docPartUnique/>
       </w:docPartObj>
     </w:sdtPr>
+    <w:sdtEndPr/>
     <w:sdtContent>
       <w:p>
         <w:pPr>
@@ -26357,7 +26455,7 @@
 </file>
 
 <file path=word/numbering.xml><?xml version="1.0" encoding="utf-8"?>
-<w:numbering xmlns:wpc="http://schemas.microsoft.com/office/word/2010/wordprocessingCanvas" xmlns:cx="http://schemas.microsoft.com/office/drawing/2014/chartex" xmlns:cx1="http://schemas.microsoft.com/office/drawing/2015/9/8/chartex" xmlns:cx2="http://schemas.microsoft.com/office/drawing/2015/10/21/chartex" xmlns:cx3="http://schemas.microsoft.com/office/drawing/2016/5/9/chartex" xmlns:cx4="http://schemas.microsoft.com/office/drawing/2016/5/10/chartex" xmlns:cx5="http://schemas.microsoft.com/office/drawing/2016/5/11/chartex" xmlns:cx6="http://schemas.microsoft.com/office/drawing/2016/5/12/chartex" xmlns:cx7="http://schemas.microsoft.com/office/drawing/2016/5/13/chartex" xmlns:cx8="http://schemas.microsoft.com/office/drawing/2016/5/14/chartex" xmlns:mc="http://schemas.openxmlformats.org/markup-compatibility/2006" xmlns:aink="http://schemas.microsoft.com/office/drawing/2016/ink" xmlns:am3d="http://schemas.microsoft.com/office/drawing/2017/model3d" xmlns:o="urn:schemas-microsoft-com:office:office" xmlns:oel="http://schemas.microsoft.com/office/2019/extlst" xmlns:r="http://schemas.openxmlformats.org/officeDocument/2006/relationships" xmlns:m="http://schemas.openxmlformats.org/officeDocument/2006/math" xmlns:v="urn:schemas-microsoft-com:vml" xmlns:wp14="http://schemas.microsoft.com/office/word/2010/wordprocessingDrawing" xmlns:wp="http://schemas.openxmlformats.org/drawingml/2006/wordprocessingDrawing" xmlns:w10="urn:schemas-microsoft-com:office:word" xmlns:w="http://schemas.openxmlformats.org/wordprocessingml/2006/main" xmlns:w14="http://schemas.microsoft.com/office/word/2010/wordml" xmlns:w15="http://schemas.microsoft.com/office/word/2012/wordml" xmlns:w16cex="http://schemas.microsoft.com/office/word/2018/wordml/cex" xmlns:w16cid="http://schemas.microsoft.com/office/word/2016/wordml/cid" xmlns:w16="http://schemas.microsoft.com/office/word/2018/wordml" xmlns:w16sdtdh="http://schemas.microsoft.com/office/word/2020/wordml/sdtdatahash" xmlns:w16se="http://schemas.microsoft.com/office/word/2015/wordml/symex" xmlns:wpg="http://schemas.microsoft.com/office/word/2010/wordprocessingGroup" xmlns:wpi="http://schemas.microsoft.com/office/word/2010/wordprocessingInk" xmlns:wne="http://schemas.microsoft.com/office/word/2006/wordml" xmlns:wps="http://schemas.microsoft.com/office/word/2010/wordprocessingShape" mc:Ignorable="w14 w15 w16se w16cid w16 w16cex w16sdtdh wp14">
+<w:numbering xmlns:wpc="http://schemas.microsoft.com/office/word/2010/wordprocessingCanvas" xmlns:cx="http://schemas.microsoft.com/office/drawing/2014/chartex" xmlns:cx1="http://schemas.microsoft.com/office/drawing/2015/9/8/chartex" xmlns:cx2="http://schemas.microsoft.com/office/drawing/2015/10/21/chartex" xmlns:cx3="http://schemas.microsoft.com/office/drawing/2016/5/9/chartex" xmlns:cx4="http://schemas.microsoft.com/office/drawing/2016/5/10/chartex" xmlns:cx5="http://schemas.microsoft.com/office/drawing/2016/5/11/chartex" xmlns:cx6="http://schemas.microsoft.com/office/drawing/2016/5/12/chartex" xmlns:cx7="http://schemas.microsoft.com/office/drawing/2016/5/13/chartex" xmlns:cx8="http://schemas.microsoft.com/office/drawing/2016/5/14/chartex" xmlns:mc="http://schemas.openxmlformats.org/markup-compatibility/2006" xmlns:aink="http://schemas.microsoft.com/office/drawing/2016/ink" xmlns:am3d="http://schemas.microsoft.com/office/drawing/2017/model3d" xmlns:o="urn:schemas-microsoft-com:office:office" xmlns:r="http://schemas.openxmlformats.org/officeDocument/2006/relationships" xmlns:m="http://schemas.openxmlformats.org/officeDocument/2006/math" xmlns:v="urn:schemas-microsoft-com:vml" xmlns:wp14="http://schemas.microsoft.com/office/word/2010/wordprocessingDrawing" xmlns:wp="http://schemas.openxmlformats.org/drawingml/2006/wordprocessingDrawing" xmlns:w10="urn:schemas-microsoft-com:office:word" xmlns:w="http://schemas.openxmlformats.org/wordprocessingml/2006/main" xmlns:w14="http://schemas.microsoft.com/office/word/2010/wordml" xmlns:w15="http://schemas.microsoft.com/office/word/2012/wordml" xmlns:w16cex="http://schemas.microsoft.com/office/word/2018/wordml/cex" xmlns:w16cid="http://schemas.microsoft.com/office/word/2016/wordml/cid" xmlns:w16="http://schemas.microsoft.com/office/word/2018/wordml" xmlns:w16sdtdh="http://schemas.microsoft.com/office/word/2020/wordml/sdtdatahash" xmlns:w16se="http://schemas.microsoft.com/office/word/2015/wordml/symex" xmlns:wpg="http://schemas.microsoft.com/office/word/2010/wordprocessingGroup" xmlns:wpi="http://schemas.microsoft.com/office/word/2010/wordprocessingInk" xmlns:wne="http://schemas.microsoft.com/office/word/2006/wordml" xmlns:wps="http://schemas.microsoft.com/office/word/2010/wordprocessingShape" mc:Ignorable="w14 w15 w16se w16cid w16 w16cex w16sdtdh wp14">
   <w:abstractNum w:abstractNumId="0" w15:restartNumberingAfterBreak="0">
     <w:nsid w:val="04E752D2"/>
     <w:multiLevelType w:val="hybridMultilevel"/>
@@ -30221,106 +30319,106 @@
       </w:rPr>
     </w:lvl>
   </w:abstractNum>
-  <w:num w:numId="1" w16cid:durableId="1499810095">
+  <w:num w:numId="1">
     <w:abstractNumId w:val="9"/>
   </w:num>
-  <w:num w:numId="2" w16cid:durableId="1692217094">
+  <w:num w:numId="2">
     <w:abstractNumId w:val="25"/>
   </w:num>
-  <w:num w:numId="3" w16cid:durableId="356080839">
+  <w:num w:numId="3">
     <w:abstractNumId w:val="30"/>
   </w:num>
-  <w:num w:numId="4" w16cid:durableId="134417664">
+  <w:num w:numId="4">
     <w:abstractNumId w:val="20"/>
   </w:num>
-  <w:num w:numId="5" w16cid:durableId="409159820">
+  <w:num w:numId="5">
     <w:abstractNumId w:val="11"/>
   </w:num>
-  <w:num w:numId="6" w16cid:durableId="1067845011">
+  <w:num w:numId="6">
     <w:abstractNumId w:val="14"/>
   </w:num>
-  <w:num w:numId="7" w16cid:durableId="2130732963">
+  <w:num w:numId="7">
     <w:abstractNumId w:val="26"/>
   </w:num>
-  <w:num w:numId="8" w16cid:durableId="235290899">
+  <w:num w:numId="8">
     <w:abstractNumId w:val="23"/>
   </w:num>
-  <w:num w:numId="9" w16cid:durableId="1997224205">
+  <w:num w:numId="9">
     <w:abstractNumId w:val="33"/>
   </w:num>
-  <w:num w:numId="10" w16cid:durableId="2007511816">
+  <w:num w:numId="10">
     <w:abstractNumId w:val="3"/>
   </w:num>
-  <w:num w:numId="11" w16cid:durableId="1971592474">
+  <w:num w:numId="11">
     <w:abstractNumId w:val="18"/>
   </w:num>
-  <w:num w:numId="12" w16cid:durableId="309864576">
+  <w:num w:numId="12">
     <w:abstractNumId w:val="15"/>
   </w:num>
-  <w:num w:numId="13" w16cid:durableId="970207154">
+  <w:num w:numId="13">
     <w:abstractNumId w:val="2"/>
   </w:num>
-  <w:num w:numId="14" w16cid:durableId="594435081">
+  <w:num w:numId="14">
     <w:abstractNumId w:val="6"/>
   </w:num>
-  <w:num w:numId="15" w16cid:durableId="930703794">
+  <w:num w:numId="15">
     <w:abstractNumId w:val="16"/>
   </w:num>
-  <w:num w:numId="16" w16cid:durableId="555093098">
+  <w:num w:numId="16">
     <w:abstractNumId w:val="21"/>
   </w:num>
-  <w:num w:numId="17" w16cid:durableId="1864434651">
+  <w:num w:numId="17">
     <w:abstractNumId w:val="29"/>
   </w:num>
-  <w:num w:numId="18" w16cid:durableId="211624008">
+  <w:num w:numId="18">
     <w:abstractNumId w:val="0"/>
   </w:num>
-  <w:num w:numId="19" w16cid:durableId="686710359">
+  <w:num w:numId="19">
     <w:abstractNumId w:val="28"/>
   </w:num>
-  <w:num w:numId="20" w16cid:durableId="597369422">
+  <w:num w:numId="20">
     <w:abstractNumId w:val="4"/>
   </w:num>
-  <w:num w:numId="21" w16cid:durableId="649671008">
+  <w:num w:numId="21">
     <w:abstractNumId w:val="13"/>
   </w:num>
-  <w:num w:numId="22" w16cid:durableId="756944991">
+  <w:num w:numId="22">
     <w:abstractNumId w:val="24"/>
   </w:num>
-  <w:num w:numId="23" w16cid:durableId="580598258">
+  <w:num w:numId="23">
     <w:abstractNumId w:val="17"/>
   </w:num>
-  <w:num w:numId="24" w16cid:durableId="914703630">
+  <w:num w:numId="24">
     <w:abstractNumId w:val="27"/>
   </w:num>
-  <w:num w:numId="25" w16cid:durableId="309138970">
+  <w:num w:numId="25">
     <w:abstractNumId w:val="1"/>
   </w:num>
-  <w:num w:numId="26" w16cid:durableId="108595962">
+  <w:num w:numId="26">
     <w:abstractNumId w:val="12"/>
   </w:num>
-  <w:num w:numId="27" w16cid:durableId="1861427886">
+  <w:num w:numId="27">
     <w:abstractNumId w:val="19"/>
   </w:num>
-  <w:num w:numId="28" w16cid:durableId="1229457438">
+  <w:num w:numId="28">
     <w:abstractNumId w:val="32"/>
   </w:num>
-  <w:num w:numId="29" w16cid:durableId="1418944361">
+  <w:num w:numId="29">
     <w:abstractNumId w:val="22"/>
   </w:num>
-  <w:num w:numId="30" w16cid:durableId="1233463965">
+  <w:num w:numId="30">
     <w:abstractNumId w:val="31"/>
   </w:num>
-  <w:num w:numId="31" w16cid:durableId="1755197400">
+  <w:num w:numId="31">
     <w:abstractNumId w:val="5"/>
   </w:num>
-  <w:num w:numId="32" w16cid:durableId="373624992">
+  <w:num w:numId="32">
     <w:abstractNumId w:val="7"/>
   </w:num>
-  <w:num w:numId="33" w16cid:durableId="430861122">
+  <w:num w:numId="33">
     <w:abstractNumId w:val="8"/>
   </w:num>
-  <w:num w:numId="34" w16cid:durableId="2047021112">
+  <w:num w:numId="34">
     <w:abstractNumId w:val="10"/>
   </w:num>
 </w:numbering>

--- a/Report/Nhom9_SingedShop.docx
+++ b/Report/Nhom9_SingedShop.docx
@@ -575,7 +575,7 @@
           <w:color w:val="auto"/>
         </w:rPr>
       </w:pPr>
-      <w:bookmarkStart w:id="1" w:name="_Toc153107560"/>
+      <w:bookmarkStart w:id="1" w:name="_Toc153138997"/>
       <w:r>
         <w:rPr>
           <w:b/>
@@ -799,6 +799,46 @@
                 <w:szCs w:val="26"/>
               </w:rPr>
             </w:pPr>
+            <w:r>
+              <w:rPr>
+                <w:rFonts w:asciiTheme="majorHAnsi" w:hAnsiTheme="majorHAnsi" w:cstheme="majorHAnsi"/>
+                <w:sz w:val="26"/>
+                <w:szCs w:val="26"/>
+              </w:rPr>
+              <w:t xml:space="preserve">Xác định dự án; </w:t>
+            </w:r>
+            <w:r>
+              <w:rPr>
+                <w:rFonts w:asciiTheme="majorHAnsi" w:hAnsiTheme="majorHAnsi" w:cstheme="majorHAnsi"/>
+                <w:sz w:val="26"/>
+                <w:szCs w:val="26"/>
+              </w:rPr>
+              <w:t>Ư</w:t>
+            </w:r>
+            <w:r>
+              <w:rPr>
+                <w:rFonts w:asciiTheme="majorHAnsi" w:hAnsiTheme="majorHAnsi" w:cstheme="majorHAnsi"/>
+                <w:sz w:val="26"/>
+                <w:szCs w:val="26"/>
+              </w:rPr>
+              <w:t>ớc lượng thời gian chi phí</w:t>
+            </w:r>
+            <w:r>
+              <w:rPr>
+                <w:rFonts w:asciiTheme="majorHAnsi" w:hAnsiTheme="majorHAnsi" w:cstheme="majorHAnsi"/>
+                <w:sz w:val="26"/>
+                <w:szCs w:val="26"/>
+              </w:rPr>
+              <w:t>; Đ</w:t>
+            </w:r>
+            <w:r>
+              <w:rPr>
+                <w:rFonts w:asciiTheme="majorHAnsi" w:hAnsiTheme="majorHAnsi" w:cstheme="majorHAnsi"/>
+                <w:sz w:val="26"/>
+                <w:szCs w:val="26"/>
+              </w:rPr>
+              <w:t>ầu ra tổng thời gian chi phí và thời gian cho công việc</w:t>
+            </w:r>
           </w:p>
         </w:tc>
       </w:tr>
@@ -888,6 +928,86 @@
                 <w:szCs w:val="26"/>
               </w:rPr>
             </w:pPr>
+            <w:r>
+              <w:rPr>
+                <w:rFonts w:asciiTheme="majorHAnsi" w:hAnsiTheme="majorHAnsi" w:cstheme="majorHAnsi"/>
+                <w:sz w:val="26"/>
+                <w:szCs w:val="26"/>
+              </w:rPr>
+              <w:t>Xác định dự án;</w:t>
+            </w:r>
+            <w:r>
+              <w:rPr>
+                <w:rFonts w:asciiTheme="majorHAnsi" w:hAnsiTheme="majorHAnsi" w:cstheme="majorHAnsi"/>
+                <w:sz w:val="26"/>
+                <w:szCs w:val="26"/>
+              </w:rPr>
+              <w:t xml:space="preserve"> </w:t>
+            </w:r>
+            <w:r>
+              <w:rPr>
+                <w:rFonts w:asciiTheme="majorHAnsi" w:hAnsiTheme="majorHAnsi" w:cstheme="majorHAnsi"/>
+                <w:sz w:val="26"/>
+                <w:szCs w:val="26"/>
+              </w:rPr>
+              <w:t>Ư</w:t>
+            </w:r>
+            <w:r>
+              <w:rPr>
+                <w:rFonts w:asciiTheme="majorHAnsi" w:hAnsiTheme="majorHAnsi" w:cstheme="majorHAnsi"/>
+                <w:sz w:val="26"/>
+                <w:szCs w:val="26"/>
+              </w:rPr>
+              <w:t>ớc lượng thời gian chi phí</w:t>
+            </w:r>
+            <w:r>
+              <w:rPr>
+                <w:rFonts w:asciiTheme="majorHAnsi" w:hAnsiTheme="majorHAnsi" w:cstheme="majorHAnsi"/>
+                <w:sz w:val="26"/>
+                <w:szCs w:val="26"/>
+              </w:rPr>
+              <w:t>;</w:t>
+            </w:r>
+            <w:r>
+              <w:rPr>
+                <w:rFonts w:asciiTheme="majorHAnsi" w:hAnsiTheme="majorHAnsi" w:cstheme="majorHAnsi"/>
+                <w:sz w:val="26"/>
+                <w:szCs w:val="26"/>
+              </w:rPr>
+              <w:t xml:space="preserve"> </w:t>
+            </w:r>
+            <w:r>
+              <w:rPr>
+                <w:rFonts w:asciiTheme="majorHAnsi" w:hAnsiTheme="majorHAnsi" w:cstheme="majorHAnsi"/>
+                <w:sz w:val="26"/>
+                <w:szCs w:val="26"/>
+              </w:rPr>
+              <w:t xml:space="preserve">WBS; </w:t>
+            </w:r>
+            <w:r>
+              <w:rPr>
+                <w:rFonts w:asciiTheme="majorHAnsi" w:hAnsiTheme="majorHAnsi" w:cstheme="majorHAnsi"/>
+                <w:sz w:val="26"/>
+                <w:szCs w:val="26"/>
+              </w:rPr>
+              <w:t>Đ</w:t>
+            </w:r>
+            <w:r>
+              <w:rPr>
+                <w:rFonts w:asciiTheme="majorHAnsi" w:hAnsiTheme="majorHAnsi" w:cstheme="majorHAnsi"/>
+                <w:sz w:val="26"/>
+                <w:szCs w:val="26"/>
+              </w:rPr>
+              <w:t>ầu ra tổng thời gian chi phí và thời gian cho công việc</w:t>
+            </w:r>
+            <w:r>
+              <w:rPr>
+                <w:rFonts w:asciiTheme="majorHAnsi" w:hAnsiTheme="majorHAnsi" w:cstheme="majorHAnsi"/>
+                <w:sz w:val="26"/>
+                <w:szCs w:val="26"/>
+              </w:rPr>
+              <w:t>; Viết báo cáo</w:t>
+            </w:r>
           </w:p>
         </w:tc>
       </w:tr>
@@ -977,6 +1097,70 @@
                 <w:szCs w:val="26"/>
               </w:rPr>
             </w:pPr>
+            <w:r>
+              <w:rPr>
+                <w:rFonts w:asciiTheme="majorHAnsi" w:hAnsiTheme="majorHAnsi" w:cstheme="majorHAnsi"/>
+                <w:sz w:val="26"/>
+                <w:szCs w:val="26"/>
+              </w:rPr>
+              <w:t>Xác định dự án</w:t>
+            </w:r>
+            <w:r>
+              <w:rPr>
+                <w:rFonts w:asciiTheme="majorHAnsi" w:hAnsiTheme="majorHAnsi" w:cstheme="majorHAnsi"/>
+                <w:sz w:val="26"/>
+                <w:szCs w:val="26"/>
+              </w:rPr>
+              <w:t xml:space="preserve">; </w:t>
+            </w:r>
+            <w:r>
+              <w:rPr>
+                <w:rFonts w:asciiTheme="majorHAnsi" w:hAnsiTheme="majorHAnsi" w:cstheme="majorHAnsi"/>
+                <w:sz w:val="26"/>
+                <w:szCs w:val="26"/>
+              </w:rPr>
+              <w:t>Ư</w:t>
+            </w:r>
+            <w:r>
+              <w:rPr>
+                <w:rFonts w:asciiTheme="majorHAnsi" w:hAnsiTheme="majorHAnsi" w:cstheme="majorHAnsi"/>
+                <w:sz w:val="26"/>
+                <w:szCs w:val="26"/>
+              </w:rPr>
+              <w:t>ớc lượng thời gian chi phí</w:t>
+            </w:r>
+            <w:r>
+              <w:rPr>
+                <w:rFonts w:asciiTheme="majorHAnsi" w:hAnsiTheme="majorHAnsi" w:cstheme="majorHAnsi"/>
+                <w:sz w:val="26"/>
+                <w:szCs w:val="26"/>
+              </w:rPr>
+              <w:t>;</w:t>
+            </w:r>
+            <w:r>
+              <w:rPr>
+                <w:rFonts w:asciiTheme="majorHAnsi" w:hAnsiTheme="majorHAnsi" w:cstheme="majorHAnsi"/>
+                <w:sz w:val="26"/>
+                <w:szCs w:val="26"/>
+              </w:rPr>
+              <w:t xml:space="preserve"> </w:t>
+            </w:r>
+            <w:r>
+              <w:rPr>
+                <w:rFonts w:asciiTheme="majorHAnsi" w:hAnsiTheme="majorHAnsi" w:cstheme="majorHAnsi"/>
+                <w:sz w:val="26"/>
+                <w:szCs w:val="26"/>
+              </w:rPr>
+              <w:t>WBS; Đ</w:t>
+            </w:r>
+            <w:r>
+              <w:rPr>
+                <w:rFonts w:asciiTheme="majorHAnsi" w:hAnsiTheme="majorHAnsi" w:cstheme="majorHAnsi"/>
+                <w:sz w:val="26"/>
+                <w:szCs w:val="26"/>
+              </w:rPr>
+              <w:t>ầu ra tổng thời gian chi phí và thời gian cho công việc</w:t>
+            </w:r>
           </w:p>
         </w:tc>
       </w:tr>
@@ -1066,6 +1250,30 @@
                 <w:szCs w:val="26"/>
               </w:rPr>
             </w:pPr>
+            <w:r>
+              <w:rPr>
+                <w:rFonts w:asciiTheme="majorHAnsi" w:hAnsiTheme="majorHAnsi" w:cstheme="majorHAnsi"/>
+                <w:sz w:val="26"/>
+                <w:szCs w:val="26"/>
+              </w:rPr>
+              <w:t>Xác định dự án; Đ</w:t>
+            </w:r>
+            <w:r>
+              <w:rPr>
+                <w:rFonts w:asciiTheme="majorHAnsi" w:hAnsiTheme="majorHAnsi" w:cstheme="majorHAnsi"/>
+                <w:sz w:val="26"/>
+                <w:szCs w:val="26"/>
+              </w:rPr>
+              <w:t>ầu ra tổng thời gian chi phí và thời gian cho công việc</w:t>
+            </w:r>
+            <w:r>
+              <w:rPr>
+                <w:rFonts w:asciiTheme="majorHAnsi" w:hAnsiTheme="majorHAnsi" w:cstheme="majorHAnsi"/>
+                <w:sz w:val="26"/>
+                <w:szCs w:val="26"/>
+              </w:rPr>
+              <w:t>; WBS</w:t>
+            </w:r>
           </w:p>
         </w:tc>
       </w:tr>
@@ -1155,6 +1363,22 @@
                 <w:szCs w:val="26"/>
               </w:rPr>
             </w:pPr>
+            <w:r>
+              <w:rPr>
+                <w:rFonts w:asciiTheme="majorHAnsi" w:hAnsiTheme="majorHAnsi" w:cstheme="majorHAnsi"/>
+                <w:sz w:val="26"/>
+                <w:szCs w:val="26"/>
+              </w:rPr>
+              <w:t>Xác định dự án;</w:t>
+            </w:r>
+            <w:r>
+              <w:rPr>
+                <w:rFonts w:asciiTheme="majorHAnsi" w:hAnsiTheme="majorHAnsi" w:cstheme="majorHAnsi"/>
+                <w:sz w:val="26"/>
+                <w:szCs w:val="26"/>
+              </w:rPr>
+              <w:t xml:space="preserve"> Rủi ro và quản lý rủi ro; PowerPoint</w:t>
+            </w:r>
           </w:p>
         </w:tc>
       </w:tr>
@@ -1244,6 +1468,54 @@
                 <w:szCs w:val="26"/>
               </w:rPr>
             </w:pPr>
+            <w:r>
+              <w:rPr>
+                <w:rFonts w:asciiTheme="majorHAnsi" w:hAnsiTheme="majorHAnsi" w:cstheme="majorHAnsi"/>
+                <w:sz w:val="26"/>
+                <w:szCs w:val="26"/>
+              </w:rPr>
+              <w:t xml:space="preserve">Xác định dự án; </w:t>
+            </w:r>
+            <w:r>
+              <w:rPr>
+                <w:rFonts w:asciiTheme="majorHAnsi" w:hAnsiTheme="majorHAnsi" w:cstheme="majorHAnsi"/>
+                <w:sz w:val="26"/>
+                <w:szCs w:val="26"/>
+              </w:rPr>
+              <w:t>Ư</w:t>
+            </w:r>
+            <w:r>
+              <w:rPr>
+                <w:rFonts w:asciiTheme="majorHAnsi" w:hAnsiTheme="majorHAnsi" w:cstheme="majorHAnsi"/>
+                <w:sz w:val="26"/>
+                <w:szCs w:val="26"/>
+              </w:rPr>
+              <w:t>ớc lượng thời gian chi phí</w:t>
+            </w:r>
+            <w:r>
+              <w:rPr>
+                <w:rFonts w:asciiTheme="majorHAnsi" w:hAnsiTheme="majorHAnsi" w:cstheme="majorHAnsi"/>
+                <w:sz w:val="26"/>
+                <w:szCs w:val="26"/>
+              </w:rPr>
+              <w:t>;</w:t>
+            </w:r>
+            <w:r>
+              <w:rPr>
+                <w:rFonts w:asciiTheme="majorHAnsi" w:hAnsiTheme="majorHAnsi" w:cstheme="majorHAnsi"/>
+                <w:sz w:val="26"/>
+                <w:szCs w:val="26"/>
+              </w:rPr>
+              <w:t xml:space="preserve"> </w:t>
+            </w:r>
+            <w:r>
+              <w:rPr>
+                <w:rFonts w:asciiTheme="majorHAnsi" w:hAnsiTheme="majorHAnsi" w:cstheme="majorHAnsi"/>
+                <w:sz w:val="26"/>
+                <w:szCs w:val="26"/>
+              </w:rPr>
+              <w:t>WBS; Rủi ro và quản lí rủi ro; Viết báo cáo</w:t>
+            </w:r>
           </w:p>
         </w:tc>
       </w:tr>
@@ -1300,7 +1572,7 @@
           <w:lang w:val="en-US"/>
         </w:rPr>
       </w:pPr>
-      <w:bookmarkStart w:id="2" w:name="_Toc153107561"/>
+      <w:bookmarkStart w:id="2" w:name="_Toc153138998"/>
       <w:r>
         <w:rPr>
           <w:rFonts w:cstheme="majorHAnsi"/>
@@ -1319,13 +1591,22 @@
         <w:pStyle w:val="TOC1"/>
         <w:rPr>
           <w:rFonts w:asciiTheme="majorHAnsi" w:hAnsiTheme="majorHAnsi" w:cstheme="majorHAnsi"/>
+          <w:noProof/>
+          <w:sz w:val="26"/>
+          <w:szCs w:val="26"/>
+          <w:lang w:eastAsia="vi-VN"/>
+        </w:rPr>
+      </w:pPr>
+      <w:r>
+        <w:rPr>
+          <w:rFonts w:asciiTheme="majorHAnsi" w:hAnsiTheme="majorHAnsi" w:cstheme="majorHAnsi"/>
           <w:bCs/>
-          <w:noProof/>
-          <w:sz w:val="26"/>
-          <w:szCs w:val="26"/>
-          <w:lang w:eastAsia="vi-VN"/>
-        </w:rPr>
-      </w:pPr>
+          <w:sz w:val="26"/>
+          <w:szCs w:val="26"/>
+          <w:lang w:val="en-US"/>
+        </w:rPr>
+        <w:fldChar w:fldCharType="begin"/>
+      </w:r>
       <w:r>
         <w:rPr>
           <w:rFonts w:asciiTheme="majorHAnsi" w:hAnsiTheme="majorHAnsi" w:cstheme="majorHAnsi"/>
@@ -1334,7 +1615,7 @@
           <w:szCs w:val="26"/>
           <w:lang w:val="en-US"/>
         </w:rPr>
-        <w:fldChar w:fldCharType="begin"/>
+        <w:instrText xml:space="preserve"> TOC \o "1-4" \h \z \u </w:instrText>
       </w:r>
       <w:r>
         <w:rPr>
@@ -1344,24 +1625,13 @@
           <w:szCs w:val="26"/>
           <w:lang w:val="en-US"/>
         </w:rPr>
-        <w:instrText xml:space="preserve"> TOC \o "1-4" \h \z \u </w:instrText>
-      </w:r>
-      <w:r>
-        <w:rPr>
-          <w:rFonts w:asciiTheme="majorHAnsi" w:hAnsiTheme="majorHAnsi" w:cstheme="majorHAnsi"/>
-          <w:bCs/>
-          <w:sz w:val="26"/>
-          <w:szCs w:val="26"/>
-          <w:lang w:val="en-US"/>
-        </w:rPr>
         <w:fldChar w:fldCharType="separate"/>
       </w:r>
-      <w:hyperlink w:anchor="_Toc153107560" w:history="1">
+      <w:hyperlink w:anchor="_Toc153138997" w:history="1">
         <w:r>
           <w:rPr>
             <w:rStyle w:val="Hyperlink"/>
             <w:rFonts w:asciiTheme="majorHAnsi" w:hAnsiTheme="majorHAnsi" w:cstheme="majorHAnsi"/>
-            <w:bCs/>
             <w:noProof/>
             <w:sz w:val="26"/>
             <w:szCs w:val="26"/>
@@ -1371,7 +1641,6 @@
         <w:r>
           <w:rPr>
             <w:rFonts w:asciiTheme="majorHAnsi" w:hAnsiTheme="majorHAnsi" w:cstheme="majorHAnsi"/>
-            <w:bCs/>
             <w:noProof/>
             <w:webHidden/>
             <w:sz w:val="26"/>
@@ -1382,7 +1651,6 @@
         <w:r>
           <w:rPr>
             <w:rFonts w:asciiTheme="majorHAnsi" w:hAnsiTheme="majorHAnsi" w:cstheme="majorHAnsi"/>
-            <w:bCs/>
             <w:noProof/>
             <w:webHidden/>
             <w:sz w:val="26"/>
@@ -1393,18 +1661,16 @@
         <w:r>
           <w:rPr>
             <w:rFonts w:asciiTheme="majorHAnsi" w:hAnsiTheme="majorHAnsi" w:cstheme="majorHAnsi"/>
-            <w:bCs/>
             <w:noProof/>
             <w:webHidden/>
             <w:sz w:val="26"/>
             <w:szCs w:val="26"/>
           </w:rPr>
-          <w:instrText xml:space="preserve"> PAGEREF _Toc153107560 \h </w:instrText>
+          <w:instrText xml:space="preserve"> PAGEREF _Toc153138997 \h </w:instrText>
         </w:r>
         <w:r>
           <w:rPr>
             <w:rFonts w:asciiTheme="majorHAnsi" w:hAnsiTheme="majorHAnsi" w:cstheme="majorHAnsi"/>
-            <w:bCs/>
             <w:noProof/>
             <w:webHidden/>
             <w:sz w:val="26"/>
@@ -1414,7 +1680,6 @@
         <w:r>
           <w:rPr>
             <w:rFonts w:asciiTheme="majorHAnsi" w:hAnsiTheme="majorHAnsi" w:cstheme="majorHAnsi"/>
-            <w:bCs/>
             <w:noProof/>
             <w:webHidden/>
             <w:sz w:val="26"/>
@@ -1425,7 +1690,6 @@
         <w:r>
           <w:rPr>
             <w:rFonts w:asciiTheme="majorHAnsi" w:hAnsiTheme="majorHAnsi" w:cstheme="majorHAnsi"/>
-            <w:bCs/>
             <w:noProof/>
             <w:webHidden/>
             <w:sz w:val="26"/>
@@ -1436,7 +1700,6 @@
         <w:r>
           <w:rPr>
             <w:rFonts w:asciiTheme="majorHAnsi" w:hAnsiTheme="majorHAnsi" w:cstheme="majorHAnsi"/>
-            <w:bCs/>
             <w:noProof/>
             <w:webHidden/>
             <w:sz w:val="26"/>
@@ -1451,19 +1714,17 @@
         <w:pStyle w:val="TOC1"/>
         <w:rPr>
           <w:rFonts w:asciiTheme="majorHAnsi" w:hAnsiTheme="majorHAnsi" w:cstheme="majorHAnsi"/>
-          <w:bCs/>
           <w:noProof/>
           <w:sz w:val="26"/>
           <w:szCs w:val="26"/>
           <w:lang w:eastAsia="vi-VN"/>
         </w:rPr>
       </w:pPr>
-      <w:hyperlink w:anchor="_Toc153107561" w:history="1">
+      <w:hyperlink w:anchor="_Toc153138998" w:history="1">
         <w:r>
           <w:rPr>
             <w:rStyle w:val="Hyperlink"/>
             <w:rFonts w:asciiTheme="majorHAnsi" w:hAnsiTheme="majorHAnsi" w:cstheme="majorHAnsi"/>
-            <w:bCs/>
             <w:noProof/>
             <w:sz w:val="26"/>
             <w:szCs w:val="26"/>
@@ -1474,7 +1735,6 @@
         <w:r>
           <w:rPr>
             <w:rFonts w:asciiTheme="majorHAnsi" w:hAnsiTheme="majorHAnsi" w:cstheme="majorHAnsi"/>
-            <w:bCs/>
             <w:noProof/>
             <w:webHidden/>
             <w:sz w:val="26"/>
@@ -1485,7 +1745,6 @@
         <w:r>
           <w:rPr>
             <w:rFonts w:asciiTheme="majorHAnsi" w:hAnsiTheme="majorHAnsi" w:cstheme="majorHAnsi"/>
-            <w:bCs/>
             <w:noProof/>
             <w:webHidden/>
             <w:sz w:val="26"/>
@@ -1496,18 +1755,16 @@
         <w:r>
           <w:rPr>
             <w:rFonts w:asciiTheme="majorHAnsi" w:hAnsiTheme="majorHAnsi" w:cstheme="majorHAnsi"/>
-            <w:bCs/>
             <w:noProof/>
             <w:webHidden/>
             <w:sz w:val="26"/>
             <w:szCs w:val="26"/>
           </w:rPr>
-          <w:instrText xml:space="preserve"> PAGEREF _Toc153107561 \h </w:instrText>
+          <w:instrText xml:space="preserve"> PAGEREF _Toc153138998 \h </w:instrText>
         </w:r>
         <w:r>
           <w:rPr>
             <w:rFonts w:asciiTheme="majorHAnsi" w:hAnsiTheme="majorHAnsi" w:cstheme="majorHAnsi"/>
-            <w:bCs/>
             <w:noProof/>
             <w:webHidden/>
             <w:sz w:val="26"/>
@@ -1517,7 +1774,6 @@
         <w:r>
           <w:rPr>
             <w:rFonts w:asciiTheme="majorHAnsi" w:hAnsiTheme="majorHAnsi" w:cstheme="majorHAnsi"/>
-            <w:bCs/>
             <w:noProof/>
             <w:webHidden/>
             <w:sz w:val="26"/>
@@ -1528,7 +1784,6 @@
         <w:r>
           <w:rPr>
             <w:rFonts w:asciiTheme="majorHAnsi" w:hAnsiTheme="majorHAnsi" w:cstheme="majorHAnsi"/>
-            <w:bCs/>
             <w:noProof/>
             <w:webHidden/>
             <w:sz w:val="26"/>
@@ -1539,7 +1794,6 @@
         <w:r>
           <w:rPr>
             <w:rFonts w:asciiTheme="majorHAnsi" w:hAnsiTheme="majorHAnsi" w:cstheme="majorHAnsi"/>
-            <w:bCs/>
             <w:noProof/>
             <w:webHidden/>
             <w:sz w:val="26"/>
@@ -1554,19 +1808,17 @@
         <w:pStyle w:val="TOC1"/>
         <w:rPr>
           <w:rFonts w:asciiTheme="majorHAnsi" w:hAnsiTheme="majorHAnsi" w:cstheme="majorHAnsi"/>
-          <w:bCs/>
           <w:noProof/>
           <w:sz w:val="26"/>
           <w:szCs w:val="26"/>
           <w:lang w:eastAsia="vi-VN"/>
         </w:rPr>
       </w:pPr>
-      <w:hyperlink w:anchor="_Toc153107562" w:history="1">
+      <w:hyperlink w:anchor="_Toc153138999" w:history="1">
         <w:r>
           <w:rPr>
             <w:rStyle w:val="Hyperlink"/>
             <w:rFonts w:asciiTheme="majorHAnsi" w:hAnsiTheme="majorHAnsi" w:cstheme="majorHAnsi"/>
-            <w:bCs/>
             <w:noProof/>
             <w:sz w:val="26"/>
             <w:szCs w:val="26"/>
@@ -1577,7 +1829,6 @@
         <w:r>
           <w:rPr>
             <w:rFonts w:asciiTheme="majorHAnsi" w:hAnsiTheme="majorHAnsi" w:cstheme="majorHAnsi"/>
-            <w:bCs/>
             <w:noProof/>
             <w:webHidden/>
             <w:sz w:val="26"/>
@@ -1588,7 +1839,6 @@
         <w:r>
           <w:rPr>
             <w:rFonts w:asciiTheme="majorHAnsi" w:hAnsiTheme="majorHAnsi" w:cstheme="majorHAnsi"/>
-            <w:bCs/>
             <w:noProof/>
             <w:webHidden/>
             <w:sz w:val="26"/>
@@ -1599,18 +1849,16 @@
         <w:r>
           <w:rPr>
             <w:rFonts w:asciiTheme="majorHAnsi" w:hAnsiTheme="majorHAnsi" w:cstheme="majorHAnsi"/>
-            <w:bCs/>
             <w:noProof/>
             <w:webHidden/>
             <w:sz w:val="26"/>
             <w:szCs w:val="26"/>
           </w:rPr>
-          <w:instrText xml:space="preserve"> PAGEREF _Toc153107562 \h </w:instrText>
+          <w:instrText xml:space="preserve"> PAGEREF _Toc153138999 \h </w:instrText>
         </w:r>
         <w:r>
           <w:rPr>
             <w:rFonts w:asciiTheme="majorHAnsi" w:hAnsiTheme="majorHAnsi" w:cstheme="majorHAnsi"/>
-            <w:bCs/>
             <w:noProof/>
             <w:webHidden/>
             <w:sz w:val="26"/>
@@ -1620,7 +1868,6 @@
         <w:r>
           <w:rPr>
             <w:rFonts w:asciiTheme="majorHAnsi" w:hAnsiTheme="majorHAnsi" w:cstheme="majorHAnsi"/>
-            <w:bCs/>
             <w:noProof/>
             <w:webHidden/>
             <w:sz w:val="26"/>
@@ -1631,7 +1878,6 @@
         <w:r>
           <w:rPr>
             <w:rFonts w:asciiTheme="majorHAnsi" w:hAnsiTheme="majorHAnsi" w:cstheme="majorHAnsi"/>
-            <w:bCs/>
             <w:noProof/>
             <w:webHidden/>
             <w:sz w:val="26"/>
@@ -1642,7 +1888,6 @@
         <w:r>
           <w:rPr>
             <w:rFonts w:asciiTheme="majorHAnsi" w:hAnsiTheme="majorHAnsi" w:cstheme="majorHAnsi"/>
-            <w:bCs/>
             <w:noProof/>
             <w:webHidden/>
             <w:sz w:val="26"/>
@@ -1663,19 +1908,17 @@
         <w:jc w:val="both"/>
         <w:rPr>
           <w:rFonts w:asciiTheme="majorHAnsi" w:hAnsiTheme="majorHAnsi" w:cstheme="majorHAnsi"/>
-          <w:bCs/>
           <w:noProof/>
           <w:sz w:val="26"/>
           <w:szCs w:val="26"/>
           <w:lang w:eastAsia="vi-VN"/>
         </w:rPr>
       </w:pPr>
-      <w:hyperlink w:anchor="_Toc153107563" w:history="1">
+      <w:hyperlink w:anchor="_Toc153139000" w:history="1">
         <w:r>
           <w:rPr>
             <w:rStyle w:val="Hyperlink"/>
             <w:rFonts w:asciiTheme="majorHAnsi" w:hAnsiTheme="majorHAnsi" w:cstheme="majorHAnsi"/>
-            <w:bCs/>
             <w:noProof/>
             <w:sz w:val="26"/>
             <w:szCs w:val="26"/>
@@ -1686,7 +1929,6 @@
         <w:r>
           <w:rPr>
             <w:rFonts w:asciiTheme="majorHAnsi" w:hAnsiTheme="majorHAnsi" w:cstheme="majorHAnsi"/>
-            <w:bCs/>
             <w:noProof/>
             <w:sz w:val="26"/>
             <w:szCs w:val="26"/>
@@ -1698,7 +1940,6 @@
           <w:rPr>
             <w:rStyle w:val="Hyperlink"/>
             <w:rFonts w:asciiTheme="majorHAnsi" w:hAnsiTheme="majorHAnsi" w:cstheme="majorHAnsi"/>
-            <w:bCs/>
             <w:noProof/>
             <w:sz w:val="26"/>
             <w:szCs w:val="26"/>
@@ -1709,7 +1950,6 @@
         <w:r>
           <w:rPr>
             <w:rFonts w:asciiTheme="majorHAnsi" w:hAnsiTheme="majorHAnsi" w:cstheme="majorHAnsi"/>
-            <w:bCs/>
             <w:noProof/>
             <w:webHidden/>
             <w:sz w:val="26"/>
@@ -1720,7 +1960,6 @@
         <w:r>
           <w:rPr>
             <w:rFonts w:asciiTheme="majorHAnsi" w:hAnsiTheme="majorHAnsi" w:cstheme="majorHAnsi"/>
-            <w:bCs/>
             <w:noProof/>
             <w:webHidden/>
             <w:sz w:val="26"/>
@@ -1731,18 +1970,16 @@
         <w:r>
           <w:rPr>
             <w:rFonts w:asciiTheme="majorHAnsi" w:hAnsiTheme="majorHAnsi" w:cstheme="majorHAnsi"/>
-            <w:bCs/>
             <w:noProof/>
             <w:webHidden/>
             <w:sz w:val="26"/>
             <w:szCs w:val="26"/>
           </w:rPr>
-          <w:instrText xml:space="preserve"> PAGEREF _Toc153107563 \h </w:instrText>
+          <w:instrText xml:space="preserve"> PAGEREF _Toc153139000 \h </w:instrText>
         </w:r>
         <w:r>
           <w:rPr>
             <w:rFonts w:asciiTheme="majorHAnsi" w:hAnsiTheme="majorHAnsi" w:cstheme="majorHAnsi"/>
-            <w:bCs/>
             <w:noProof/>
             <w:webHidden/>
             <w:sz w:val="26"/>
@@ -1752,7 +1989,6 @@
         <w:r>
           <w:rPr>
             <w:rFonts w:asciiTheme="majorHAnsi" w:hAnsiTheme="majorHAnsi" w:cstheme="majorHAnsi"/>
-            <w:bCs/>
             <w:noProof/>
             <w:webHidden/>
             <w:sz w:val="26"/>
@@ -1763,7 +1999,6 @@
         <w:r>
           <w:rPr>
             <w:rFonts w:asciiTheme="majorHAnsi" w:hAnsiTheme="majorHAnsi" w:cstheme="majorHAnsi"/>
-            <w:bCs/>
             <w:noProof/>
             <w:webHidden/>
             <w:sz w:val="26"/>
@@ -1774,7 +2009,6 @@
         <w:r>
           <w:rPr>
             <w:rFonts w:asciiTheme="majorHAnsi" w:hAnsiTheme="majorHAnsi" w:cstheme="majorHAnsi"/>
-            <w:bCs/>
             <w:noProof/>
             <w:webHidden/>
             <w:sz w:val="26"/>
@@ -1795,19 +2029,17 @@
         <w:jc w:val="both"/>
         <w:rPr>
           <w:rFonts w:asciiTheme="majorHAnsi" w:hAnsiTheme="majorHAnsi" w:cstheme="majorHAnsi"/>
-          <w:bCs/>
           <w:noProof/>
           <w:sz w:val="26"/>
           <w:szCs w:val="26"/>
           <w:lang w:eastAsia="vi-VN"/>
         </w:rPr>
       </w:pPr>
-      <w:hyperlink w:anchor="_Toc153107564" w:history="1">
+      <w:hyperlink w:anchor="_Toc153139001" w:history="1">
         <w:r>
           <w:rPr>
             <w:rStyle w:val="Hyperlink"/>
             <w:rFonts w:asciiTheme="majorHAnsi" w:hAnsiTheme="majorHAnsi" w:cstheme="majorHAnsi"/>
-            <w:bCs/>
             <w:noProof/>
             <w:sz w:val="26"/>
             <w:szCs w:val="26"/>
@@ -1818,7 +2050,6 @@
         <w:r>
           <w:rPr>
             <w:rFonts w:asciiTheme="majorHAnsi" w:hAnsiTheme="majorHAnsi" w:cstheme="majorHAnsi"/>
-            <w:bCs/>
             <w:noProof/>
             <w:sz w:val="26"/>
             <w:szCs w:val="26"/>
@@ -1830,7 +2061,6 @@
           <w:rPr>
             <w:rStyle w:val="Hyperlink"/>
             <w:rFonts w:asciiTheme="majorHAnsi" w:hAnsiTheme="majorHAnsi" w:cstheme="majorHAnsi"/>
-            <w:bCs/>
             <w:noProof/>
             <w:sz w:val="26"/>
             <w:szCs w:val="26"/>
@@ -1841,7 +2071,6 @@
         <w:r>
           <w:rPr>
             <w:rFonts w:asciiTheme="majorHAnsi" w:hAnsiTheme="majorHAnsi" w:cstheme="majorHAnsi"/>
-            <w:bCs/>
             <w:noProof/>
             <w:webHidden/>
             <w:sz w:val="26"/>
@@ -1852,7 +2081,6 @@
         <w:r>
           <w:rPr>
             <w:rFonts w:asciiTheme="majorHAnsi" w:hAnsiTheme="majorHAnsi" w:cstheme="majorHAnsi"/>
-            <w:bCs/>
             <w:noProof/>
             <w:webHidden/>
             <w:sz w:val="26"/>
@@ -1863,18 +2091,16 @@
         <w:r>
           <w:rPr>
             <w:rFonts w:asciiTheme="majorHAnsi" w:hAnsiTheme="majorHAnsi" w:cstheme="majorHAnsi"/>
-            <w:bCs/>
             <w:noProof/>
             <w:webHidden/>
             <w:sz w:val="26"/>
             <w:szCs w:val="26"/>
           </w:rPr>
-          <w:instrText xml:space="preserve"> PAGEREF _Toc153107564 \h </w:instrText>
+          <w:instrText xml:space="preserve"> PAGEREF _Toc153139001 \h </w:instrText>
         </w:r>
         <w:r>
           <w:rPr>
             <w:rFonts w:asciiTheme="majorHAnsi" w:hAnsiTheme="majorHAnsi" w:cstheme="majorHAnsi"/>
-            <w:bCs/>
             <w:noProof/>
             <w:webHidden/>
             <w:sz w:val="26"/>
@@ -1884,7 +2110,6 @@
         <w:r>
           <w:rPr>
             <w:rFonts w:asciiTheme="majorHAnsi" w:hAnsiTheme="majorHAnsi" w:cstheme="majorHAnsi"/>
-            <w:bCs/>
             <w:noProof/>
             <w:webHidden/>
             <w:sz w:val="26"/>
@@ -1895,7 +2120,6 @@
         <w:r>
           <w:rPr>
             <w:rFonts w:asciiTheme="majorHAnsi" w:hAnsiTheme="majorHAnsi" w:cstheme="majorHAnsi"/>
-            <w:bCs/>
             <w:noProof/>
             <w:webHidden/>
             <w:sz w:val="26"/>
@@ -1906,7 +2130,6 @@
         <w:r>
           <w:rPr>
             <w:rFonts w:asciiTheme="majorHAnsi" w:hAnsiTheme="majorHAnsi" w:cstheme="majorHAnsi"/>
-            <w:bCs/>
             <w:noProof/>
             <w:webHidden/>
             <w:sz w:val="26"/>
@@ -1927,19 +2150,17 @@
         <w:jc w:val="both"/>
         <w:rPr>
           <w:rFonts w:asciiTheme="majorHAnsi" w:hAnsiTheme="majorHAnsi" w:cstheme="majorHAnsi"/>
-          <w:bCs/>
           <w:noProof/>
           <w:sz w:val="26"/>
           <w:szCs w:val="26"/>
           <w:lang w:eastAsia="vi-VN"/>
         </w:rPr>
       </w:pPr>
-      <w:hyperlink w:anchor="_Toc153107565" w:history="1">
+      <w:hyperlink w:anchor="_Toc153139002" w:history="1">
         <w:r>
           <w:rPr>
             <w:rStyle w:val="Hyperlink"/>
             <w:rFonts w:asciiTheme="majorHAnsi" w:hAnsiTheme="majorHAnsi" w:cstheme="majorHAnsi"/>
-            <w:bCs/>
             <w:noProof/>
             <w:sz w:val="26"/>
             <w:szCs w:val="26"/>
@@ -1950,7 +2171,6 @@
         <w:r>
           <w:rPr>
             <w:rFonts w:asciiTheme="majorHAnsi" w:hAnsiTheme="majorHAnsi" w:cstheme="majorHAnsi"/>
-            <w:bCs/>
             <w:noProof/>
             <w:sz w:val="26"/>
             <w:szCs w:val="26"/>
@@ -1962,7 +2182,6 @@
           <w:rPr>
             <w:rStyle w:val="Hyperlink"/>
             <w:rFonts w:asciiTheme="majorHAnsi" w:hAnsiTheme="majorHAnsi" w:cstheme="majorHAnsi"/>
-            <w:bCs/>
             <w:noProof/>
             <w:sz w:val="26"/>
             <w:szCs w:val="26"/>
@@ -1973,7 +2192,6 @@
         <w:r>
           <w:rPr>
             <w:rFonts w:asciiTheme="majorHAnsi" w:hAnsiTheme="majorHAnsi" w:cstheme="majorHAnsi"/>
-            <w:bCs/>
             <w:noProof/>
             <w:webHidden/>
             <w:sz w:val="26"/>
@@ -1984,7 +2202,6 @@
         <w:r>
           <w:rPr>
             <w:rFonts w:asciiTheme="majorHAnsi" w:hAnsiTheme="majorHAnsi" w:cstheme="majorHAnsi"/>
-            <w:bCs/>
             <w:noProof/>
             <w:webHidden/>
             <w:sz w:val="26"/>
@@ -1995,18 +2212,16 @@
         <w:r>
           <w:rPr>
             <w:rFonts w:asciiTheme="majorHAnsi" w:hAnsiTheme="majorHAnsi" w:cstheme="majorHAnsi"/>
-            <w:bCs/>
             <w:noProof/>
             <w:webHidden/>
             <w:sz w:val="26"/>
             <w:szCs w:val="26"/>
           </w:rPr>
-          <w:instrText xml:space="preserve"> PAGEREF _Toc153107565 \h </w:instrText>
+          <w:instrText xml:space="preserve"> PAGEREF _Toc153139002 \h </w:instrText>
         </w:r>
         <w:r>
           <w:rPr>
             <w:rFonts w:asciiTheme="majorHAnsi" w:hAnsiTheme="majorHAnsi" w:cstheme="majorHAnsi"/>
-            <w:bCs/>
             <w:noProof/>
             <w:webHidden/>
             <w:sz w:val="26"/>
@@ -2016,7 +2231,6 @@
         <w:r>
           <w:rPr>
             <w:rFonts w:asciiTheme="majorHAnsi" w:hAnsiTheme="majorHAnsi" w:cstheme="majorHAnsi"/>
-            <w:bCs/>
             <w:noProof/>
             <w:webHidden/>
             <w:sz w:val="26"/>
@@ -2027,7 +2241,6 @@
         <w:r>
           <w:rPr>
             <w:rFonts w:asciiTheme="majorHAnsi" w:hAnsiTheme="majorHAnsi" w:cstheme="majorHAnsi"/>
-            <w:bCs/>
             <w:noProof/>
             <w:webHidden/>
             <w:sz w:val="26"/>
@@ -2038,7 +2251,6 @@
         <w:r>
           <w:rPr>
             <w:rFonts w:asciiTheme="majorHAnsi" w:hAnsiTheme="majorHAnsi" w:cstheme="majorHAnsi"/>
-            <w:bCs/>
             <w:noProof/>
             <w:webHidden/>
             <w:sz w:val="26"/>
@@ -2059,19 +2271,17 @@
         <w:jc w:val="both"/>
         <w:rPr>
           <w:rFonts w:asciiTheme="majorHAnsi" w:hAnsiTheme="majorHAnsi" w:cstheme="majorHAnsi"/>
-          <w:bCs/>
           <w:noProof/>
           <w:sz w:val="26"/>
           <w:szCs w:val="26"/>
           <w:lang w:eastAsia="vi-VN"/>
         </w:rPr>
       </w:pPr>
-      <w:hyperlink w:anchor="_Toc153107566" w:history="1">
+      <w:hyperlink w:anchor="_Toc153139003" w:history="1">
         <w:r>
           <w:rPr>
             <w:rStyle w:val="Hyperlink"/>
             <w:rFonts w:asciiTheme="majorHAnsi" w:hAnsiTheme="majorHAnsi" w:cstheme="majorHAnsi"/>
-            <w:bCs/>
             <w:noProof/>
             <w:sz w:val="26"/>
             <w:szCs w:val="26"/>
@@ -2082,7 +2292,6 @@
         <w:r>
           <w:rPr>
             <w:rFonts w:asciiTheme="majorHAnsi" w:hAnsiTheme="majorHAnsi" w:cstheme="majorHAnsi"/>
-            <w:bCs/>
             <w:noProof/>
             <w:sz w:val="26"/>
             <w:szCs w:val="26"/>
@@ -2094,7 +2303,6 @@
           <w:rPr>
             <w:rStyle w:val="Hyperlink"/>
             <w:rFonts w:asciiTheme="majorHAnsi" w:hAnsiTheme="majorHAnsi" w:cstheme="majorHAnsi"/>
-            <w:bCs/>
             <w:noProof/>
             <w:sz w:val="26"/>
             <w:szCs w:val="26"/>
@@ -2105,7 +2313,6 @@
         <w:r>
           <w:rPr>
             <w:rFonts w:asciiTheme="majorHAnsi" w:hAnsiTheme="majorHAnsi" w:cstheme="majorHAnsi"/>
-            <w:bCs/>
             <w:noProof/>
             <w:webHidden/>
             <w:sz w:val="26"/>
@@ -2116,7 +2323,6 @@
         <w:r>
           <w:rPr>
             <w:rFonts w:asciiTheme="majorHAnsi" w:hAnsiTheme="majorHAnsi" w:cstheme="majorHAnsi"/>
-            <w:bCs/>
             <w:noProof/>
             <w:webHidden/>
             <w:sz w:val="26"/>
@@ -2127,18 +2333,16 @@
         <w:r>
           <w:rPr>
             <w:rFonts w:asciiTheme="majorHAnsi" w:hAnsiTheme="majorHAnsi" w:cstheme="majorHAnsi"/>
-            <w:bCs/>
             <w:noProof/>
             <w:webHidden/>
             <w:sz w:val="26"/>
             <w:szCs w:val="26"/>
           </w:rPr>
-          <w:instrText xml:space="preserve"> PAGEREF _Toc153107566 \h </w:instrText>
+          <w:instrText xml:space="preserve"> PAGEREF _Toc153139003 \h </w:instrText>
         </w:r>
         <w:r>
           <w:rPr>
             <w:rFonts w:asciiTheme="majorHAnsi" w:hAnsiTheme="majorHAnsi" w:cstheme="majorHAnsi"/>
-            <w:bCs/>
             <w:noProof/>
             <w:webHidden/>
             <w:sz w:val="26"/>
@@ -2148,7 +2352,6 @@
         <w:r>
           <w:rPr>
             <w:rFonts w:asciiTheme="majorHAnsi" w:hAnsiTheme="majorHAnsi" w:cstheme="majorHAnsi"/>
-            <w:bCs/>
             <w:noProof/>
             <w:webHidden/>
             <w:sz w:val="26"/>
@@ -2159,7 +2362,6 @@
         <w:r>
           <w:rPr>
             <w:rFonts w:asciiTheme="majorHAnsi" w:hAnsiTheme="majorHAnsi" w:cstheme="majorHAnsi"/>
-            <w:bCs/>
             <w:noProof/>
             <w:webHidden/>
             <w:sz w:val="26"/>
@@ -2170,7 +2372,6 @@
         <w:r>
           <w:rPr>
             <w:rFonts w:asciiTheme="majorHAnsi" w:hAnsiTheme="majorHAnsi" w:cstheme="majorHAnsi"/>
-            <w:bCs/>
             <w:noProof/>
             <w:webHidden/>
             <w:sz w:val="26"/>
@@ -2185,19 +2386,17 @@
         <w:pStyle w:val="TOC1"/>
         <w:rPr>
           <w:rFonts w:asciiTheme="majorHAnsi" w:hAnsiTheme="majorHAnsi" w:cstheme="majorHAnsi"/>
-          <w:bCs/>
           <w:noProof/>
           <w:sz w:val="26"/>
           <w:szCs w:val="26"/>
           <w:lang w:eastAsia="vi-VN"/>
         </w:rPr>
       </w:pPr>
-      <w:hyperlink w:anchor="_Toc153107567" w:history="1">
+      <w:hyperlink w:anchor="_Toc153139004" w:history="1">
         <w:r>
           <w:rPr>
             <w:rStyle w:val="Hyperlink"/>
             <w:rFonts w:asciiTheme="majorHAnsi" w:hAnsiTheme="majorHAnsi" w:cstheme="majorHAnsi"/>
-            <w:bCs/>
             <w:noProof/>
             <w:sz w:val="26"/>
             <w:szCs w:val="26"/>
@@ -2208,7 +2407,6 @@
         <w:r>
           <w:rPr>
             <w:rFonts w:asciiTheme="majorHAnsi" w:hAnsiTheme="majorHAnsi" w:cstheme="majorHAnsi"/>
-            <w:bCs/>
             <w:noProof/>
             <w:webHidden/>
             <w:sz w:val="26"/>
@@ -2219,7 +2417,6 @@
         <w:r>
           <w:rPr>
             <w:rFonts w:asciiTheme="majorHAnsi" w:hAnsiTheme="majorHAnsi" w:cstheme="majorHAnsi"/>
-            <w:bCs/>
             <w:noProof/>
             <w:webHidden/>
             <w:sz w:val="26"/>
@@ -2230,18 +2427,16 @@
         <w:r>
           <w:rPr>
             <w:rFonts w:asciiTheme="majorHAnsi" w:hAnsiTheme="majorHAnsi" w:cstheme="majorHAnsi"/>
-            <w:bCs/>
             <w:noProof/>
             <w:webHidden/>
             <w:sz w:val="26"/>
             <w:szCs w:val="26"/>
           </w:rPr>
-          <w:instrText xml:space="preserve"> PAGEREF _Toc153107567 \h </w:instrText>
+          <w:instrText xml:space="preserve"> PAGEREF _Toc153139004 \h </w:instrText>
         </w:r>
         <w:r>
           <w:rPr>
             <w:rFonts w:asciiTheme="majorHAnsi" w:hAnsiTheme="majorHAnsi" w:cstheme="majorHAnsi"/>
-            <w:bCs/>
             <w:noProof/>
             <w:webHidden/>
             <w:sz w:val="26"/>
@@ -2251,7 +2446,6 @@
         <w:r>
           <w:rPr>
             <w:rFonts w:asciiTheme="majorHAnsi" w:hAnsiTheme="majorHAnsi" w:cstheme="majorHAnsi"/>
-            <w:bCs/>
             <w:noProof/>
             <w:webHidden/>
             <w:sz w:val="26"/>
@@ -2262,7 +2456,6 @@
         <w:r>
           <w:rPr>
             <w:rFonts w:asciiTheme="majorHAnsi" w:hAnsiTheme="majorHAnsi" w:cstheme="majorHAnsi"/>
-            <w:bCs/>
             <w:noProof/>
             <w:webHidden/>
             <w:sz w:val="26"/>
@@ -2273,7 +2466,6 @@
         <w:r>
           <w:rPr>
             <w:rFonts w:asciiTheme="majorHAnsi" w:hAnsiTheme="majorHAnsi" w:cstheme="majorHAnsi"/>
-            <w:bCs/>
             <w:noProof/>
             <w:webHidden/>
             <w:sz w:val="26"/>
@@ -2294,19 +2486,17 @@
         <w:jc w:val="both"/>
         <w:rPr>
           <w:rFonts w:asciiTheme="majorHAnsi" w:hAnsiTheme="majorHAnsi" w:cstheme="majorHAnsi"/>
-          <w:bCs/>
           <w:noProof/>
           <w:sz w:val="26"/>
           <w:szCs w:val="26"/>
           <w:lang w:eastAsia="vi-VN"/>
         </w:rPr>
       </w:pPr>
-      <w:hyperlink w:anchor="_Toc153107568" w:history="1">
+      <w:hyperlink w:anchor="_Toc153139005" w:history="1">
         <w:r>
           <w:rPr>
             <w:rStyle w:val="Hyperlink"/>
             <w:rFonts w:asciiTheme="majorHAnsi" w:hAnsiTheme="majorHAnsi" w:cstheme="majorHAnsi"/>
-            <w:bCs/>
             <w:noProof/>
             <w:sz w:val="26"/>
             <w:szCs w:val="26"/>
@@ -2317,7 +2507,6 @@
         <w:r>
           <w:rPr>
             <w:rFonts w:asciiTheme="majorHAnsi" w:hAnsiTheme="majorHAnsi" w:cstheme="majorHAnsi"/>
-            <w:bCs/>
             <w:noProof/>
             <w:sz w:val="26"/>
             <w:szCs w:val="26"/>
@@ -2329,7 +2518,6 @@
           <w:rPr>
             <w:rStyle w:val="Hyperlink"/>
             <w:rFonts w:asciiTheme="majorHAnsi" w:hAnsiTheme="majorHAnsi" w:cstheme="majorHAnsi"/>
-            <w:bCs/>
             <w:noProof/>
             <w:sz w:val="26"/>
             <w:szCs w:val="26"/>
@@ -2340,7 +2528,6 @@
         <w:r>
           <w:rPr>
             <w:rFonts w:asciiTheme="majorHAnsi" w:hAnsiTheme="majorHAnsi" w:cstheme="majorHAnsi"/>
-            <w:bCs/>
             <w:noProof/>
             <w:webHidden/>
             <w:sz w:val="26"/>
@@ -2351,7 +2538,6 @@
         <w:r>
           <w:rPr>
             <w:rFonts w:asciiTheme="majorHAnsi" w:hAnsiTheme="majorHAnsi" w:cstheme="majorHAnsi"/>
-            <w:bCs/>
             <w:noProof/>
             <w:webHidden/>
             <w:sz w:val="26"/>
@@ -2362,18 +2548,16 @@
         <w:r>
           <w:rPr>
             <w:rFonts w:asciiTheme="majorHAnsi" w:hAnsiTheme="majorHAnsi" w:cstheme="majorHAnsi"/>
-            <w:bCs/>
             <w:noProof/>
             <w:webHidden/>
             <w:sz w:val="26"/>
             <w:szCs w:val="26"/>
           </w:rPr>
-          <w:instrText xml:space="preserve"> PAGEREF _Toc153107568 \h </w:instrText>
+          <w:instrText xml:space="preserve"> PAGEREF _Toc153139005 \h </w:instrText>
         </w:r>
         <w:r>
           <w:rPr>
             <w:rFonts w:asciiTheme="majorHAnsi" w:hAnsiTheme="majorHAnsi" w:cstheme="majorHAnsi"/>
-            <w:bCs/>
             <w:noProof/>
             <w:webHidden/>
             <w:sz w:val="26"/>
@@ -2383,7 +2567,6 @@
         <w:r>
           <w:rPr>
             <w:rFonts w:asciiTheme="majorHAnsi" w:hAnsiTheme="majorHAnsi" w:cstheme="majorHAnsi"/>
-            <w:bCs/>
             <w:noProof/>
             <w:webHidden/>
             <w:sz w:val="26"/>
@@ -2394,7 +2577,6 @@
         <w:r>
           <w:rPr>
             <w:rFonts w:asciiTheme="majorHAnsi" w:hAnsiTheme="majorHAnsi" w:cstheme="majorHAnsi"/>
-            <w:bCs/>
             <w:noProof/>
             <w:webHidden/>
             <w:sz w:val="26"/>
@@ -2405,7 +2587,6 @@
         <w:r>
           <w:rPr>
             <w:rFonts w:asciiTheme="majorHAnsi" w:hAnsiTheme="majorHAnsi" w:cstheme="majorHAnsi"/>
-            <w:bCs/>
             <w:noProof/>
             <w:webHidden/>
             <w:sz w:val="26"/>
@@ -2426,19 +2607,17 @@
         <w:jc w:val="both"/>
         <w:rPr>
           <w:rFonts w:asciiTheme="majorHAnsi" w:hAnsiTheme="majorHAnsi" w:cstheme="majorHAnsi"/>
-          <w:bCs/>
           <w:noProof/>
           <w:sz w:val="26"/>
           <w:szCs w:val="26"/>
           <w:lang w:eastAsia="vi-VN"/>
         </w:rPr>
       </w:pPr>
-      <w:hyperlink w:anchor="_Toc153107569" w:history="1">
+      <w:hyperlink w:anchor="_Toc153139006" w:history="1">
         <w:r>
           <w:rPr>
             <w:rStyle w:val="Hyperlink"/>
             <w:rFonts w:asciiTheme="majorHAnsi" w:hAnsiTheme="majorHAnsi" w:cstheme="majorHAnsi"/>
-            <w:bCs/>
             <w:noProof/>
             <w:sz w:val="26"/>
             <w:szCs w:val="26"/>
@@ -2449,7 +2628,6 @@
         <w:r>
           <w:rPr>
             <w:rFonts w:asciiTheme="majorHAnsi" w:hAnsiTheme="majorHAnsi" w:cstheme="majorHAnsi"/>
-            <w:bCs/>
             <w:noProof/>
             <w:sz w:val="26"/>
             <w:szCs w:val="26"/>
@@ -2461,7 +2639,6 @@
           <w:rPr>
             <w:rStyle w:val="Hyperlink"/>
             <w:rFonts w:asciiTheme="majorHAnsi" w:hAnsiTheme="majorHAnsi" w:cstheme="majorHAnsi"/>
-            <w:bCs/>
             <w:noProof/>
             <w:sz w:val="26"/>
             <w:szCs w:val="26"/>
@@ -2472,7 +2649,6 @@
         <w:r>
           <w:rPr>
             <w:rFonts w:asciiTheme="majorHAnsi" w:hAnsiTheme="majorHAnsi" w:cstheme="majorHAnsi"/>
-            <w:bCs/>
             <w:noProof/>
             <w:webHidden/>
             <w:sz w:val="26"/>
@@ -2483,7 +2659,6 @@
         <w:r>
           <w:rPr>
             <w:rFonts w:asciiTheme="majorHAnsi" w:hAnsiTheme="majorHAnsi" w:cstheme="majorHAnsi"/>
-            <w:bCs/>
             <w:noProof/>
             <w:webHidden/>
             <w:sz w:val="26"/>
@@ -2494,18 +2669,16 @@
         <w:r>
           <w:rPr>
             <w:rFonts w:asciiTheme="majorHAnsi" w:hAnsiTheme="majorHAnsi" w:cstheme="majorHAnsi"/>
-            <w:bCs/>
             <w:noProof/>
             <w:webHidden/>
             <w:sz w:val="26"/>
             <w:szCs w:val="26"/>
           </w:rPr>
-          <w:instrText xml:space="preserve"> PAGEREF _Toc153107569 \h </w:instrText>
+          <w:instrText xml:space="preserve"> PAGEREF _Toc153139006 \h </w:instrText>
         </w:r>
         <w:r>
           <w:rPr>
             <w:rFonts w:asciiTheme="majorHAnsi" w:hAnsiTheme="majorHAnsi" w:cstheme="majorHAnsi"/>
-            <w:bCs/>
             <w:noProof/>
             <w:webHidden/>
             <w:sz w:val="26"/>
@@ -2515,7 +2688,6 @@
         <w:r>
           <w:rPr>
             <w:rFonts w:asciiTheme="majorHAnsi" w:hAnsiTheme="majorHAnsi" w:cstheme="majorHAnsi"/>
-            <w:bCs/>
             <w:noProof/>
             <w:webHidden/>
             <w:sz w:val="26"/>
@@ -2526,7 +2698,6 @@
         <w:r>
           <w:rPr>
             <w:rFonts w:asciiTheme="majorHAnsi" w:hAnsiTheme="majorHAnsi" w:cstheme="majorHAnsi"/>
-            <w:bCs/>
             <w:noProof/>
             <w:webHidden/>
             <w:sz w:val="26"/>
@@ -2537,7 +2708,6 @@
         <w:r>
           <w:rPr>
             <w:rFonts w:asciiTheme="majorHAnsi" w:hAnsiTheme="majorHAnsi" w:cstheme="majorHAnsi"/>
-            <w:bCs/>
             <w:noProof/>
             <w:webHidden/>
             <w:sz w:val="26"/>
@@ -2558,19 +2728,17 @@
         <w:jc w:val="both"/>
         <w:rPr>
           <w:rFonts w:asciiTheme="majorHAnsi" w:hAnsiTheme="majorHAnsi" w:cstheme="majorHAnsi"/>
-          <w:bCs/>
           <w:noProof/>
           <w:sz w:val="26"/>
           <w:szCs w:val="26"/>
           <w:lang w:eastAsia="vi-VN"/>
         </w:rPr>
       </w:pPr>
-      <w:hyperlink w:anchor="_Toc153107570" w:history="1">
+      <w:hyperlink w:anchor="_Toc153139007" w:history="1">
         <w:r>
           <w:rPr>
             <w:rStyle w:val="Hyperlink"/>
             <w:rFonts w:asciiTheme="majorHAnsi" w:hAnsiTheme="majorHAnsi" w:cstheme="majorHAnsi"/>
-            <w:bCs/>
             <w:noProof/>
             <w:sz w:val="26"/>
             <w:szCs w:val="26"/>
@@ -2581,7 +2749,6 @@
         <w:r>
           <w:rPr>
             <w:rFonts w:asciiTheme="majorHAnsi" w:hAnsiTheme="majorHAnsi" w:cstheme="majorHAnsi"/>
-            <w:bCs/>
             <w:noProof/>
             <w:sz w:val="26"/>
             <w:szCs w:val="26"/>
@@ -2593,7 +2760,6 @@
           <w:rPr>
             <w:rStyle w:val="Hyperlink"/>
             <w:rFonts w:asciiTheme="majorHAnsi" w:hAnsiTheme="majorHAnsi" w:cstheme="majorHAnsi"/>
-            <w:bCs/>
             <w:noProof/>
             <w:sz w:val="26"/>
             <w:szCs w:val="26"/>
@@ -2604,7 +2770,6 @@
         <w:r>
           <w:rPr>
             <w:rFonts w:asciiTheme="majorHAnsi" w:hAnsiTheme="majorHAnsi" w:cstheme="majorHAnsi"/>
-            <w:bCs/>
             <w:noProof/>
             <w:webHidden/>
             <w:sz w:val="26"/>
@@ -2615,7 +2780,6 @@
         <w:r>
           <w:rPr>
             <w:rFonts w:asciiTheme="majorHAnsi" w:hAnsiTheme="majorHAnsi" w:cstheme="majorHAnsi"/>
-            <w:bCs/>
             <w:noProof/>
             <w:webHidden/>
             <w:sz w:val="26"/>
@@ -2626,18 +2790,16 @@
         <w:r>
           <w:rPr>
             <w:rFonts w:asciiTheme="majorHAnsi" w:hAnsiTheme="majorHAnsi" w:cstheme="majorHAnsi"/>
-            <w:bCs/>
             <w:noProof/>
             <w:webHidden/>
             <w:sz w:val="26"/>
             <w:szCs w:val="26"/>
           </w:rPr>
-          <w:instrText xml:space="preserve"> PAGEREF _Toc153107570 \h </w:instrText>
+          <w:instrText xml:space="preserve"> PAGEREF _Toc153139007 \h </w:instrText>
         </w:r>
         <w:r>
           <w:rPr>
             <w:rFonts w:asciiTheme="majorHAnsi" w:hAnsiTheme="majorHAnsi" w:cstheme="majorHAnsi"/>
-            <w:bCs/>
             <w:noProof/>
             <w:webHidden/>
             <w:sz w:val="26"/>
@@ -2647,7 +2809,6 @@
         <w:r>
           <w:rPr>
             <w:rFonts w:asciiTheme="majorHAnsi" w:hAnsiTheme="majorHAnsi" w:cstheme="majorHAnsi"/>
-            <w:bCs/>
             <w:noProof/>
             <w:webHidden/>
             <w:sz w:val="26"/>
@@ -2658,7 +2819,6 @@
         <w:r>
           <w:rPr>
             <w:rFonts w:asciiTheme="majorHAnsi" w:hAnsiTheme="majorHAnsi" w:cstheme="majorHAnsi"/>
-            <w:bCs/>
             <w:noProof/>
             <w:webHidden/>
             <w:sz w:val="26"/>
@@ -2669,7 +2829,6 @@
         <w:r>
           <w:rPr>
             <w:rFonts w:asciiTheme="majorHAnsi" w:hAnsiTheme="majorHAnsi" w:cstheme="majorHAnsi"/>
-            <w:bCs/>
             <w:noProof/>
             <w:webHidden/>
             <w:sz w:val="26"/>
@@ -2690,19 +2849,17 @@
         <w:jc w:val="both"/>
         <w:rPr>
           <w:rFonts w:asciiTheme="majorHAnsi" w:hAnsiTheme="majorHAnsi" w:cstheme="majorHAnsi"/>
-          <w:bCs/>
           <w:noProof/>
           <w:sz w:val="26"/>
           <w:szCs w:val="26"/>
           <w:lang w:eastAsia="vi-VN"/>
         </w:rPr>
       </w:pPr>
-      <w:hyperlink w:anchor="_Toc153107571" w:history="1">
+      <w:hyperlink w:anchor="_Toc153139008" w:history="1">
         <w:r>
           <w:rPr>
             <w:rStyle w:val="Hyperlink"/>
             <w:rFonts w:asciiTheme="majorHAnsi" w:hAnsiTheme="majorHAnsi" w:cstheme="majorHAnsi"/>
-            <w:bCs/>
             <w:noProof/>
             <w:sz w:val="26"/>
             <w:szCs w:val="26"/>
@@ -2713,7 +2870,6 @@
         <w:r>
           <w:rPr>
             <w:rFonts w:asciiTheme="majorHAnsi" w:hAnsiTheme="majorHAnsi" w:cstheme="majorHAnsi"/>
-            <w:bCs/>
             <w:noProof/>
             <w:sz w:val="26"/>
             <w:szCs w:val="26"/>
@@ -2725,7 +2881,6 @@
           <w:rPr>
             <w:rStyle w:val="Hyperlink"/>
             <w:rFonts w:asciiTheme="majorHAnsi" w:hAnsiTheme="majorHAnsi" w:cstheme="majorHAnsi"/>
-            <w:bCs/>
             <w:noProof/>
             <w:sz w:val="26"/>
             <w:szCs w:val="26"/>
@@ -2736,7 +2891,6 @@
         <w:r>
           <w:rPr>
             <w:rFonts w:asciiTheme="majorHAnsi" w:hAnsiTheme="majorHAnsi" w:cstheme="majorHAnsi"/>
-            <w:bCs/>
             <w:noProof/>
             <w:webHidden/>
             <w:sz w:val="26"/>
@@ -2747,7 +2901,6 @@
         <w:r>
           <w:rPr>
             <w:rFonts w:asciiTheme="majorHAnsi" w:hAnsiTheme="majorHAnsi" w:cstheme="majorHAnsi"/>
-            <w:bCs/>
             <w:noProof/>
             <w:webHidden/>
             <w:sz w:val="26"/>
@@ -2758,18 +2911,16 @@
         <w:r>
           <w:rPr>
             <w:rFonts w:asciiTheme="majorHAnsi" w:hAnsiTheme="majorHAnsi" w:cstheme="majorHAnsi"/>
-            <w:bCs/>
             <w:noProof/>
             <w:webHidden/>
             <w:sz w:val="26"/>
             <w:szCs w:val="26"/>
           </w:rPr>
-          <w:instrText xml:space="preserve"> PAGEREF _Toc153107571 \h </w:instrText>
+          <w:instrText xml:space="preserve"> PAGEREF _Toc153139008 \h </w:instrText>
         </w:r>
         <w:r>
           <w:rPr>
             <w:rFonts w:asciiTheme="majorHAnsi" w:hAnsiTheme="majorHAnsi" w:cstheme="majorHAnsi"/>
-            <w:bCs/>
             <w:noProof/>
             <w:webHidden/>
             <w:sz w:val="26"/>
@@ -2779,7 +2930,6 @@
         <w:r>
           <w:rPr>
             <w:rFonts w:asciiTheme="majorHAnsi" w:hAnsiTheme="majorHAnsi" w:cstheme="majorHAnsi"/>
-            <w:bCs/>
             <w:noProof/>
             <w:webHidden/>
             <w:sz w:val="26"/>
@@ -2790,7 +2940,6 @@
         <w:r>
           <w:rPr>
             <w:rFonts w:asciiTheme="majorHAnsi" w:hAnsiTheme="majorHAnsi" w:cstheme="majorHAnsi"/>
-            <w:bCs/>
             <w:noProof/>
             <w:webHidden/>
             <w:sz w:val="26"/>
@@ -2801,7 +2950,6 @@
         <w:r>
           <w:rPr>
             <w:rFonts w:asciiTheme="majorHAnsi" w:hAnsiTheme="majorHAnsi" w:cstheme="majorHAnsi"/>
-            <w:bCs/>
             <w:noProof/>
             <w:webHidden/>
             <w:sz w:val="26"/>
@@ -2822,19 +2970,17 @@
         <w:jc w:val="both"/>
         <w:rPr>
           <w:rFonts w:asciiTheme="majorHAnsi" w:hAnsiTheme="majorHAnsi" w:cstheme="majorHAnsi"/>
-          <w:bCs/>
           <w:noProof/>
           <w:sz w:val="26"/>
           <w:szCs w:val="26"/>
           <w:lang w:eastAsia="vi-VN"/>
         </w:rPr>
       </w:pPr>
-      <w:hyperlink w:anchor="_Toc153107572" w:history="1">
+      <w:hyperlink w:anchor="_Toc153139009" w:history="1">
         <w:r>
           <w:rPr>
             <w:rStyle w:val="Hyperlink"/>
             <w:rFonts w:asciiTheme="majorHAnsi" w:hAnsiTheme="majorHAnsi" w:cstheme="majorHAnsi"/>
-            <w:bCs/>
             <w:noProof/>
             <w:sz w:val="26"/>
             <w:szCs w:val="26"/>
@@ -2845,7 +2991,6 @@
         <w:r>
           <w:rPr>
             <w:rFonts w:asciiTheme="majorHAnsi" w:hAnsiTheme="majorHAnsi" w:cstheme="majorHAnsi"/>
-            <w:bCs/>
             <w:noProof/>
             <w:sz w:val="26"/>
             <w:szCs w:val="26"/>
@@ -2857,7 +3002,6 @@
           <w:rPr>
             <w:rStyle w:val="Hyperlink"/>
             <w:rFonts w:asciiTheme="majorHAnsi" w:hAnsiTheme="majorHAnsi" w:cstheme="majorHAnsi"/>
-            <w:bCs/>
             <w:noProof/>
             <w:sz w:val="26"/>
             <w:szCs w:val="26"/>
@@ -2868,7 +3012,6 @@
         <w:r>
           <w:rPr>
             <w:rFonts w:asciiTheme="majorHAnsi" w:hAnsiTheme="majorHAnsi" w:cstheme="majorHAnsi"/>
-            <w:bCs/>
             <w:noProof/>
             <w:webHidden/>
             <w:sz w:val="26"/>
@@ -2879,7 +3022,6 @@
         <w:r>
           <w:rPr>
             <w:rFonts w:asciiTheme="majorHAnsi" w:hAnsiTheme="majorHAnsi" w:cstheme="majorHAnsi"/>
-            <w:bCs/>
             <w:noProof/>
             <w:webHidden/>
             <w:sz w:val="26"/>
@@ -2890,18 +3032,16 @@
         <w:r>
           <w:rPr>
             <w:rFonts w:asciiTheme="majorHAnsi" w:hAnsiTheme="majorHAnsi" w:cstheme="majorHAnsi"/>
-            <w:bCs/>
             <w:noProof/>
             <w:webHidden/>
             <w:sz w:val="26"/>
             <w:szCs w:val="26"/>
           </w:rPr>
-          <w:instrText xml:space="preserve"> PAGEREF _Toc153107572 \h </w:instrText>
+          <w:instrText xml:space="preserve"> PAGEREF _Toc153139009 \h </w:instrText>
         </w:r>
         <w:r>
           <w:rPr>
             <w:rFonts w:asciiTheme="majorHAnsi" w:hAnsiTheme="majorHAnsi" w:cstheme="majorHAnsi"/>
-            <w:bCs/>
             <w:noProof/>
             <w:webHidden/>
             <w:sz w:val="26"/>
@@ -2911,7 +3051,6 @@
         <w:r>
           <w:rPr>
             <w:rFonts w:asciiTheme="majorHAnsi" w:hAnsiTheme="majorHAnsi" w:cstheme="majorHAnsi"/>
-            <w:bCs/>
             <w:noProof/>
             <w:webHidden/>
             <w:sz w:val="26"/>
@@ -2922,7 +3061,6 @@
         <w:r>
           <w:rPr>
             <w:rFonts w:asciiTheme="majorHAnsi" w:hAnsiTheme="majorHAnsi" w:cstheme="majorHAnsi"/>
-            <w:bCs/>
             <w:noProof/>
             <w:webHidden/>
             <w:sz w:val="26"/>
@@ -2933,7 +3071,6 @@
         <w:r>
           <w:rPr>
             <w:rFonts w:asciiTheme="majorHAnsi" w:hAnsiTheme="majorHAnsi" w:cstheme="majorHAnsi"/>
-            <w:bCs/>
             <w:noProof/>
             <w:webHidden/>
             <w:sz w:val="26"/>
@@ -2954,19 +3091,17 @@
         <w:jc w:val="both"/>
         <w:rPr>
           <w:rFonts w:asciiTheme="majorHAnsi" w:hAnsiTheme="majorHAnsi" w:cstheme="majorHAnsi"/>
-          <w:bCs/>
           <w:noProof/>
           <w:sz w:val="26"/>
           <w:szCs w:val="26"/>
           <w:lang w:eastAsia="vi-VN"/>
         </w:rPr>
       </w:pPr>
-      <w:hyperlink w:anchor="_Toc153107573" w:history="1">
+      <w:hyperlink w:anchor="_Toc153139010" w:history="1">
         <w:r>
           <w:rPr>
             <w:rStyle w:val="Hyperlink"/>
             <w:rFonts w:asciiTheme="majorHAnsi" w:hAnsiTheme="majorHAnsi" w:cstheme="majorHAnsi"/>
-            <w:bCs/>
             <w:noProof/>
             <w:sz w:val="26"/>
             <w:szCs w:val="26"/>
@@ -2977,7 +3112,6 @@
         <w:r>
           <w:rPr>
             <w:rFonts w:asciiTheme="majorHAnsi" w:hAnsiTheme="majorHAnsi" w:cstheme="majorHAnsi"/>
-            <w:bCs/>
             <w:noProof/>
             <w:sz w:val="26"/>
             <w:szCs w:val="26"/>
@@ -2989,7 +3123,6 @@
           <w:rPr>
             <w:rStyle w:val="Hyperlink"/>
             <w:rFonts w:asciiTheme="majorHAnsi" w:hAnsiTheme="majorHAnsi" w:cstheme="majorHAnsi"/>
-            <w:bCs/>
             <w:noProof/>
             <w:sz w:val="26"/>
             <w:szCs w:val="26"/>
@@ -3000,7 +3133,6 @@
         <w:r>
           <w:rPr>
             <w:rFonts w:asciiTheme="majorHAnsi" w:hAnsiTheme="majorHAnsi" w:cstheme="majorHAnsi"/>
-            <w:bCs/>
             <w:noProof/>
             <w:webHidden/>
             <w:sz w:val="26"/>
@@ -3011,7 +3143,6 @@
         <w:r>
           <w:rPr>
             <w:rFonts w:asciiTheme="majorHAnsi" w:hAnsiTheme="majorHAnsi" w:cstheme="majorHAnsi"/>
-            <w:bCs/>
             <w:noProof/>
             <w:webHidden/>
             <w:sz w:val="26"/>
@@ -3022,18 +3153,16 @@
         <w:r>
           <w:rPr>
             <w:rFonts w:asciiTheme="majorHAnsi" w:hAnsiTheme="majorHAnsi" w:cstheme="majorHAnsi"/>
-            <w:bCs/>
             <w:noProof/>
             <w:webHidden/>
             <w:sz w:val="26"/>
             <w:szCs w:val="26"/>
           </w:rPr>
-          <w:instrText xml:space="preserve"> PAGEREF _Toc153107573 \h </w:instrText>
+          <w:instrText xml:space="preserve"> PAGEREF _Toc153139010 \h </w:instrText>
         </w:r>
         <w:r>
           <w:rPr>
             <w:rFonts w:asciiTheme="majorHAnsi" w:hAnsiTheme="majorHAnsi" w:cstheme="majorHAnsi"/>
-            <w:bCs/>
             <w:noProof/>
             <w:webHidden/>
             <w:sz w:val="26"/>
@@ -3043,7 +3172,6 @@
         <w:r>
           <w:rPr>
             <w:rFonts w:asciiTheme="majorHAnsi" w:hAnsiTheme="majorHAnsi" w:cstheme="majorHAnsi"/>
-            <w:bCs/>
             <w:noProof/>
             <w:webHidden/>
             <w:sz w:val="26"/>
@@ -3054,7 +3182,6 @@
         <w:r>
           <w:rPr>
             <w:rFonts w:asciiTheme="majorHAnsi" w:hAnsiTheme="majorHAnsi" w:cstheme="majorHAnsi"/>
-            <w:bCs/>
             <w:noProof/>
             <w:webHidden/>
             <w:sz w:val="26"/>
@@ -3065,7 +3192,6 @@
         <w:r>
           <w:rPr>
             <w:rFonts w:asciiTheme="majorHAnsi" w:hAnsiTheme="majorHAnsi" w:cstheme="majorHAnsi"/>
-            <w:bCs/>
             <w:noProof/>
             <w:webHidden/>
             <w:sz w:val="26"/>
@@ -3086,19 +3212,17 @@
         <w:jc w:val="both"/>
         <w:rPr>
           <w:rFonts w:asciiTheme="majorHAnsi" w:hAnsiTheme="majorHAnsi" w:cstheme="majorHAnsi"/>
-          <w:bCs/>
           <w:noProof/>
           <w:sz w:val="26"/>
           <w:szCs w:val="26"/>
           <w:lang w:eastAsia="vi-VN"/>
         </w:rPr>
       </w:pPr>
-      <w:hyperlink w:anchor="_Toc153107574" w:history="1">
+      <w:hyperlink w:anchor="_Toc153139011" w:history="1">
         <w:r>
           <w:rPr>
             <w:rStyle w:val="Hyperlink"/>
             <w:rFonts w:asciiTheme="majorHAnsi" w:hAnsiTheme="majorHAnsi" w:cstheme="majorHAnsi"/>
-            <w:bCs/>
             <w:noProof/>
             <w:sz w:val="26"/>
             <w:szCs w:val="26"/>
@@ -3109,7 +3233,6 @@
         <w:r>
           <w:rPr>
             <w:rFonts w:asciiTheme="majorHAnsi" w:hAnsiTheme="majorHAnsi" w:cstheme="majorHAnsi"/>
-            <w:bCs/>
             <w:noProof/>
             <w:sz w:val="26"/>
             <w:szCs w:val="26"/>
@@ -3121,7 +3244,6 @@
           <w:rPr>
             <w:rStyle w:val="Hyperlink"/>
             <w:rFonts w:asciiTheme="majorHAnsi" w:hAnsiTheme="majorHAnsi" w:cstheme="majorHAnsi"/>
-            <w:bCs/>
             <w:noProof/>
             <w:sz w:val="26"/>
             <w:szCs w:val="26"/>
@@ -3132,7 +3254,6 @@
         <w:r>
           <w:rPr>
             <w:rFonts w:asciiTheme="majorHAnsi" w:hAnsiTheme="majorHAnsi" w:cstheme="majorHAnsi"/>
-            <w:bCs/>
             <w:noProof/>
             <w:webHidden/>
             <w:sz w:val="26"/>
@@ -3143,7 +3264,6 @@
         <w:r>
           <w:rPr>
             <w:rFonts w:asciiTheme="majorHAnsi" w:hAnsiTheme="majorHAnsi" w:cstheme="majorHAnsi"/>
-            <w:bCs/>
             <w:noProof/>
             <w:webHidden/>
             <w:sz w:val="26"/>
@@ -3154,18 +3274,16 @@
         <w:r>
           <w:rPr>
             <w:rFonts w:asciiTheme="majorHAnsi" w:hAnsiTheme="majorHAnsi" w:cstheme="majorHAnsi"/>
-            <w:bCs/>
             <w:noProof/>
             <w:webHidden/>
             <w:sz w:val="26"/>
             <w:szCs w:val="26"/>
           </w:rPr>
-          <w:instrText xml:space="preserve"> PAGEREF _Toc153107574 \h </w:instrText>
+          <w:instrText xml:space="preserve"> PAGEREF _Toc153139011 \h </w:instrText>
         </w:r>
         <w:r>
           <w:rPr>
             <w:rFonts w:asciiTheme="majorHAnsi" w:hAnsiTheme="majorHAnsi" w:cstheme="majorHAnsi"/>
-            <w:bCs/>
             <w:noProof/>
             <w:webHidden/>
             <w:sz w:val="26"/>
@@ -3175,7 +3293,6 @@
         <w:r>
           <w:rPr>
             <w:rFonts w:asciiTheme="majorHAnsi" w:hAnsiTheme="majorHAnsi" w:cstheme="majorHAnsi"/>
-            <w:bCs/>
             <w:noProof/>
             <w:webHidden/>
             <w:sz w:val="26"/>
@@ -3186,7 +3303,6 @@
         <w:r>
           <w:rPr>
             <w:rFonts w:asciiTheme="majorHAnsi" w:hAnsiTheme="majorHAnsi" w:cstheme="majorHAnsi"/>
-            <w:bCs/>
             <w:noProof/>
             <w:webHidden/>
             <w:sz w:val="26"/>
@@ -3197,7 +3313,6 @@
         <w:r>
           <w:rPr>
             <w:rFonts w:asciiTheme="majorHAnsi" w:hAnsiTheme="majorHAnsi" w:cstheme="majorHAnsi"/>
-            <w:bCs/>
             <w:noProof/>
             <w:webHidden/>
             <w:sz w:val="26"/>
@@ -3218,19 +3333,17 @@
         <w:jc w:val="both"/>
         <w:rPr>
           <w:rFonts w:asciiTheme="majorHAnsi" w:hAnsiTheme="majorHAnsi" w:cstheme="majorHAnsi"/>
-          <w:bCs/>
           <w:noProof/>
           <w:sz w:val="26"/>
           <w:szCs w:val="26"/>
           <w:lang w:eastAsia="vi-VN"/>
         </w:rPr>
       </w:pPr>
-      <w:hyperlink w:anchor="_Toc153107575" w:history="1">
+      <w:hyperlink w:anchor="_Toc153139012" w:history="1">
         <w:r>
           <w:rPr>
             <w:rStyle w:val="Hyperlink"/>
             <w:rFonts w:asciiTheme="majorHAnsi" w:hAnsiTheme="majorHAnsi" w:cstheme="majorHAnsi"/>
-            <w:bCs/>
             <w:noProof/>
             <w:sz w:val="26"/>
             <w:szCs w:val="26"/>
@@ -3241,7 +3354,6 @@
         <w:r>
           <w:rPr>
             <w:rFonts w:asciiTheme="majorHAnsi" w:hAnsiTheme="majorHAnsi" w:cstheme="majorHAnsi"/>
-            <w:bCs/>
             <w:noProof/>
             <w:sz w:val="26"/>
             <w:szCs w:val="26"/>
@@ -3253,7 +3365,6 @@
           <w:rPr>
             <w:rStyle w:val="Hyperlink"/>
             <w:rFonts w:asciiTheme="majorHAnsi" w:hAnsiTheme="majorHAnsi" w:cstheme="majorHAnsi"/>
-            <w:bCs/>
             <w:noProof/>
             <w:sz w:val="26"/>
             <w:szCs w:val="26"/>
@@ -3264,7 +3375,6 @@
         <w:r>
           <w:rPr>
             <w:rFonts w:asciiTheme="majorHAnsi" w:hAnsiTheme="majorHAnsi" w:cstheme="majorHAnsi"/>
-            <w:bCs/>
             <w:noProof/>
             <w:webHidden/>
             <w:sz w:val="26"/>
@@ -3275,7 +3385,6 @@
         <w:r>
           <w:rPr>
             <w:rFonts w:asciiTheme="majorHAnsi" w:hAnsiTheme="majorHAnsi" w:cstheme="majorHAnsi"/>
-            <w:bCs/>
             <w:noProof/>
             <w:webHidden/>
             <w:sz w:val="26"/>
@@ -3286,18 +3395,16 @@
         <w:r>
           <w:rPr>
             <w:rFonts w:asciiTheme="majorHAnsi" w:hAnsiTheme="majorHAnsi" w:cstheme="majorHAnsi"/>
-            <w:bCs/>
             <w:noProof/>
             <w:webHidden/>
             <w:sz w:val="26"/>
             <w:szCs w:val="26"/>
           </w:rPr>
-          <w:instrText xml:space="preserve"> PAGEREF _Toc153107575 \h </w:instrText>
+          <w:instrText xml:space="preserve"> PAGEREF _Toc153139012 \h </w:instrText>
         </w:r>
         <w:r>
           <w:rPr>
             <w:rFonts w:asciiTheme="majorHAnsi" w:hAnsiTheme="majorHAnsi" w:cstheme="majorHAnsi"/>
-            <w:bCs/>
             <w:noProof/>
             <w:webHidden/>
             <w:sz w:val="26"/>
@@ -3307,7 +3414,6 @@
         <w:r>
           <w:rPr>
             <w:rFonts w:asciiTheme="majorHAnsi" w:hAnsiTheme="majorHAnsi" w:cstheme="majorHAnsi"/>
-            <w:bCs/>
             <w:noProof/>
             <w:webHidden/>
             <w:sz w:val="26"/>
@@ -3318,7 +3424,6 @@
         <w:r>
           <w:rPr>
             <w:rFonts w:asciiTheme="majorHAnsi" w:hAnsiTheme="majorHAnsi" w:cstheme="majorHAnsi"/>
-            <w:bCs/>
             <w:noProof/>
             <w:webHidden/>
             <w:sz w:val="26"/>
@@ -3329,7 +3434,6 @@
         <w:r>
           <w:rPr>
             <w:rFonts w:asciiTheme="majorHAnsi" w:hAnsiTheme="majorHAnsi" w:cstheme="majorHAnsi"/>
-            <w:bCs/>
             <w:noProof/>
             <w:webHidden/>
             <w:sz w:val="26"/>
@@ -3350,19 +3454,17 @@
         <w:jc w:val="both"/>
         <w:rPr>
           <w:rFonts w:asciiTheme="majorHAnsi" w:hAnsiTheme="majorHAnsi" w:cstheme="majorHAnsi"/>
-          <w:bCs/>
           <w:noProof/>
           <w:sz w:val="26"/>
           <w:szCs w:val="26"/>
           <w:lang w:eastAsia="vi-VN"/>
         </w:rPr>
       </w:pPr>
-      <w:hyperlink w:anchor="_Toc153107576" w:history="1">
+      <w:hyperlink w:anchor="_Toc153139013" w:history="1">
         <w:r>
           <w:rPr>
             <w:rStyle w:val="Hyperlink"/>
             <w:rFonts w:asciiTheme="majorHAnsi" w:hAnsiTheme="majorHAnsi" w:cstheme="majorHAnsi"/>
-            <w:bCs/>
             <w:noProof/>
             <w:sz w:val="26"/>
             <w:szCs w:val="26"/>
@@ -3373,7 +3475,6 @@
         <w:r>
           <w:rPr>
             <w:rFonts w:asciiTheme="majorHAnsi" w:hAnsiTheme="majorHAnsi" w:cstheme="majorHAnsi"/>
-            <w:bCs/>
             <w:noProof/>
             <w:sz w:val="26"/>
             <w:szCs w:val="26"/>
@@ -3385,7 +3486,6 @@
           <w:rPr>
             <w:rStyle w:val="Hyperlink"/>
             <w:rFonts w:asciiTheme="majorHAnsi" w:hAnsiTheme="majorHAnsi" w:cstheme="majorHAnsi"/>
-            <w:bCs/>
             <w:noProof/>
             <w:sz w:val="26"/>
             <w:szCs w:val="26"/>
@@ -3396,7 +3496,6 @@
         <w:r>
           <w:rPr>
             <w:rFonts w:asciiTheme="majorHAnsi" w:hAnsiTheme="majorHAnsi" w:cstheme="majorHAnsi"/>
-            <w:bCs/>
             <w:noProof/>
             <w:webHidden/>
             <w:sz w:val="26"/>
@@ -3407,7 +3506,6 @@
         <w:r>
           <w:rPr>
             <w:rFonts w:asciiTheme="majorHAnsi" w:hAnsiTheme="majorHAnsi" w:cstheme="majorHAnsi"/>
-            <w:bCs/>
             <w:noProof/>
             <w:webHidden/>
             <w:sz w:val="26"/>
@@ -3418,18 +3516,16 @@
         <w:r>
           <w:rPr>
             <w:rFonts w:asciiTheme="majorHAnsi" w:hAnsiTheme="majorHAnsi" w:cstheme="majorHAnsi"/>
-            <w:bCs/>
             <w:noProof/>
             <w:webHidden/>
             <w:sz w:val="26"/>
             <w:szCs w:val="26"/>
           </w:rPr>
-          <w:instrText xml:space="preserve"> PAGEREF _Toc153107576 \h </w:instrText>
+          <w:instrText xml:space="preserve"> PAGEREF _Toc153139013 \h </w:instrText>
         </w:r>
         <w:r>
           <w:rPr>
             <w:rFonts w:asciiTheme="majorHAnsi" w:hAnsiTheme="majorHAnsi" w:cstheme="majorHAnsi"/>
-            <w:bCs/>
             <w:noProof/>
             <w:webHidden/>
             <w:sz w:val="26"/>
@@ -3439,7 +3535,6 @@
         <w:r>
           <w:rPr>
             <w:rFonts w:asciiTheme="majorHAnsi" w:hAnsiTheme="majorHAnsi" w:cstheme="majorHAnsi"/>
-            <w:bCs/>
             <w:noProof/>
             <w:webHidden/>
             <w:sz w:val="26"/>
@@ -3450,7 +3545,6 @@
         <w:r>
           <w:rPr>
             <w:rFonts w:asciiTheme="majorHAnsi" w:hAnsiTheme="majorHAnsi" w:cstheme="majorHAnsi"/>
-            <w:bCs/>
             <w:noProof/>
             <w:webHidden/>
             <w:sz w:val="26"/>
@@ -3461,7 +3555,6 @@
         <w:r>
           <w:rPr>
             <w:rFonts w:asciiTheme="majorHAnsi" w:hAnsiTheme="majorHAnsi" w:cstheme="majorHAnsi"/>
-            <w:bCs/>
             <w:noProof/>
             <w:webHidden/>
             <w:sz w:val="26"/>
@@ -3476,19 +3569,17 @@
         <w:pStyle w:val="TOC1"/>
         <w:rPr>
           <w:rFonts w:asciiTheme="majorHAnsi" w:hAnsiTheme="majorHAnsi" w:cstheme="majorHAnsi"/>
-          <w:bCs/>
           <w:noProof/>
           <w:sz w:val="26"/>
           <w:szCs w:val="26"/>
           <w:lang w:eastAsia="vi-VN"/>
         </w:rPr>
       </w:pPr>
-      <w:hyperlink w:anchor="_Toc153107577" w:history="1">
+      <w:hyperlink w:anchor="_Toc153139014" w:history="1">
         <w:r>
           <w:rPr>
             <w:rStyle w:val="Hyperlink"/>
             <w:rFonts w:asciiTheme="majorHAnsi" w:hAnsiTheme="majorHAnsi" w:cstheme="majorHAnsi"/>
-            <w:bCs/>
             <w:noProof/>
             <w:sz w:val="26"/>
             <w:szCs w:val="26"/>
@@ -3499,7 +3590,6 @@
         <w:r>
           <w:rPr>
             <w:rFonts w:asciiTheme="majorHAnsi" w:hAnsiTheme="majorHAnsi" w:cstheme="majorHAnsi"/>
-            <w:bCs/>
             <w:noProof/>
             <w:webHidden/>
             <w:sz w:val="26"/>
@@ -3510,7 +3600,6 @@
         <w:r>
           <w:rPr>
             <w:rFonts w:asciiTheme="majorHAnsi" w:hAnsiTheme="majorHAnsi" w:cstheme="majorHAnsi"/>
-            <w:bCs/>
             <w:noProof/>
             <w:webHidden/>
             <w:sz w:val="26"/>
@@ -3521,18 +3610,16 @@
         <w:r>
           <w:rPr>
             <w:rFonts w:asciiTheme="majorHAnsi" w:hAnsiTheme="majorHAnsi" w:cstheme="majorHAnsi"/>
-            <w:bCs/>
             <w:noProof/>
             <w:webHidden/>
             <w:sz w:val="26"/>
             <w:szCs w:val="26"/>
           </w:rPr>
-          <w:instrText xml:space="preserve"> PAGEREF _Toc153107577 \h </w:instrText>
+          <w:instrText xml:space="preserve"> PAGEREF _Toc153139014 \h </w:instrText>
         </w:r>
         <w:r>
           <w:rPr>
             <w:rFonts w:asciiTheme="majorHAnsi" w:hAnsiTheme="majorHAnsi" w:cstheme="majorHAnsi"/>
-            <w:bCs/>
             <w:noProof/>
             <w:webHidden/>
             <w:sz w:val="26"/>
@@ -3542,7 +3629,6 @@
         <w:r>
           <w:rPr>
             <w:rFonts w:asciiTheme="majorHAnsi" w:hAnsiTheme="majorHAnsi" w:cstheme="majorHAnsi"/>
-            <w:bCs/>
             <w:noProof/>
             <w:webHidden/>
             <w:sz w:val="26"/>
@@ -3553,7 +3639,6 @@
         <w:r>
           <w:rPr>
             <w:rFonts w:asciiTheme="majorHAnsi" w:hAnsiTheme="majorHAnsi" w:cstheme="majorHAnsi"/>
-            <w:bCs/>
             <w:noProof/>
             <w:webHidden/>
             <w:sz w:val="26"/>
@@ -3564,7 +3649,6 @@
         <w:r>
           <w:rPr>
             <w:rFonts w:asciiTheme="majorHAnsi" w:hAnsiTheme="majorHAnsi" w:cstheme="majorHAnsi"/>
-            <w:bCs/>
             <w:noProof/>
             <w:webHidden/>
             <w:sz w:val="26"/>
@@ -3585,19 +3669,17 @@
         <w:jc w:val="both"/>
         <w:rPr>
           <w:rFonts w:asciiTheme="majorHAnsi" w:hAnsiTheme="majorHAnsi" w:cstheme="majorHAnsi"/>
-          <w:bCs/>
           <w:noProof/>
           <w:sz w:val="26"/>
           <w:szCs w:val="26"/>
           <w:lang w:eastAsia="vi-VN"/>
         </w:rPr>
       </w:pPr>
-      <w:hyperlink w:anchor="_Toc153107578" w:history="1">
+      <w:hyperlink w:anchor="_Toc153139015" w:history="1">
         <w:r>
           <w:rPr>
             <w:rStyle w:val="Hyperlink"/>
             <w:rFonts w:asciiTheme="majorHAnsi" w:hAnsiTheme="majorHAnsi" w:cstheme="majorHAnsi"/>
-            <w:bCs/>
             <w:noProof/>
             <w:sz w:val="26"/>
             <w:szCs w:val="26"/>
@@ -3608,7 +3690,6 @@
         <w:r>
           <w:rPr>
             <w:rFonts w:asciiTheme="majorHAnsi" w:hAnsiTheme="majorHAnsi" w:cstheme="majorHAnsi"/>
-            <w:bCs/>
             <w:noProof/>
             <w:sz w:val="26"/>
             <w:szCs w:val="26"/>
@@ -3620,7 +3701,6 @@
           <w:rPr>
             <w:rStyle w:val="Hyperlink"/>
             <w:rFonts w:asciiTheme="majorHAnsi" w:hAnsiTheme="majorHAnsi" w:cstheme="majorHAnsi"/>
-            <w:bCs/>
             <w:noProof/>
             <w:sz w:val="26"/>
             <w:szCs w:val="26"/>
@@ -3631,7 +3711,6 @@
         <w:r>
           <w:rPr>
             <w:rFonts w:asciiTheme="majorHAnsi" w:hAnsiTheme="majorHAnsi" w:cstheme="majorHAnsi"/>
-            <w:bCs/>
             <w:noProof/>
             <w:webHidden/>
             <w:sz w:val="26"/>
@@ -3642,7 +3721,6 @@
         <w:r>
           <w:rPr>
             <w:rFonts w:asciiTheme="majorHAnsi" w:hAnsiTheme="majorHAnsi" w:cstheme="majorHAnsi"/>
-            <w:bCs/>
             <w:noProof/>
             <w:webHidden/>
             <w:sz w:val="26"/>
@@ -3653,18 +3731,16 @@
         <w:r>
           <w:rPr>
             <w:rFonts w:asciiTheme="majorHAnsi" w:hAnsiTheme="majorHAnsi" w:cstheme="majorHAnsi"/>
-            <w:bCs/>
             <w:noProof/>
             <w:webHidden/>
             <w:sz w:val="26"/>
             <w:szCs w:val="26"/>
           </w:rPr>
-          <w:instrText xml:space="preserve"> PAGEREF _Toc153107578 \h </w:instrText>
+          <w:instrText xml:space="preserve"> PAGEREF _Toc153139015 \h </w:instrText>
         </w:r>
         <w:r>
           <w:rPr>
             <w:rFonts w:asciiTheme="majorHAnsi" w:hAnsiTheme="majorHAnsi" w:cstheme="majorHAnsi"/>
-            <w:bCs/>
             <w:noProof/>
             <w:webHidden/>
             <w:sz w:val="26"/>
@@ -3674,7 +3750,6 @@
         <w:r>
           <w:rPr>
             <w:rFonts w:asciiTheme="majorHAnsi" w:hAnsiTheme="majorHAnsi" w:cstheme="majorHAnsi"/>
-            <w:bCs/>
             <w:noProof/>
             <w:webHidden/>
             <w:sz w:val="26"/>
@@ -3685,7 +3760,6 @@
         <w:r>
           <w:rPr>
             <w:rFonts w:asciiTheme="majorHAnsi" w:hAnsiTheme="majorHAnsi" w:cstheme="majorHAnsi"/>
-            <w:bCs/>
             <w:noProof/>
             <w:webHidden/>
             <w:sz w:val="26"/>
@@ -3696,7 +3770,6 @@
         <w:r>
           <w:rPr>
             <w:rFonts w:asciiTheme="majorHAnsi" w:hAnsiTheme="majorHAnsi" w:cstheme="majorHAnsi"/>
-            <w:bCs/>
             <w:noProof/>
             <w:webHidden/>
             <w:sz w:val="26"/>
@@ -3717,19 +3790,17 @@
         <w:jc w:val="both"/>
         <w:rPr>
           <w:rFonts w:asciiTheme="majorHAnsi" w:hAnsiTheme="majorHAnsi" w:cstheme="majorHAnsi"/>
-          <w:bCs/>
           <w:noProof/>
           <w:sz w:val="26"/>
           <w:szCs w:val="26"/>
           <w:lang w:eastAsia="vi-VN"/>
         </w:rPr>
       </w:pPr>
-      <w:hyperlink w:anchor="_Toc153107579" w:history="1">
+      <w:hyperlink w:anchor="_Toc153139016" w:history="1">
         <w:r>
           <w:rPr>
             <w:rStyle w:val="Hyperlink"/>
             <w:rFonts w:asciiTheme="majorHAnsi" w:hAnsiTheme="majorHAnsi" w:cstheme="majorHAnsi"/>
-            <w:bCs/>
             <w:noProof/>
             <w:sz w:val="26"/>
             <w:szCs w:val="26"/>
@@ -3740,7 +3811,6 @@
         <w:r>
           <w:rPr>
             <w:rFonts w:asciiTheme="majorHAnsi" w:hAnsiTheme="majorHAnsi" w:cstheme="majorHAnsi"/>
-            <w:bCs/>
             <w:noProof/>
             <w:sz w:val="26"/>
             <w:szCs w:val="26"/>
@@ -3752,7 +3822,6 @@
           <w:rPr>
             <w:rStyle w:val="Hyperlink"/>
             <w:rFonts w:asciiTheme="majorHAnsi" w:hAnsiTheme="majorHAnsi" w:cstheme="majorHAnsi"/>
-            <w:bCs/>
             <w:noProof/>
             <w:sz w:val="26"/>
             <w:szCs w:val="26"/>
@@ -3763,7 +3832,6 @@
         <w:r>
           <w:rPr>
             <w:rFonts w:asciiTheme="majorHAnsi" w:hAnsiTheme="majorHAnsi" w:cstheme="majorHAnsi"/>
-            <w:bCs/>
             <w:noProof/>
             <w:webHidden/>
             <w:sz w:val="26"/>
@@ -3774,7 +3842,6 @@
         <w:r>
           <w:rPr>
             <w:rFonts w:asciiTheme="majorHAnsi" w:hAnsiTheme="majorHAnsi" w:cstheme="majorHAnsi"/>
-            <w:bCs/>
             <w:noProof/>
             <w:webHidden/>
             <w:sz w:val="26"/>
@@ -3785,18 +3852,16 @@
         <w:r>
           <w:rPr>
             <w:rFonts w:asciiTheme="majorHAnsi" w:hAnsiTheme="majorHAnsi" w:cstheme="majorHAnsi"/>
-            <w:bCs/>
             <w:noProof/>
             <w:webHidden/>
             <w:sz w:val="26"/>
             <w:szCs w:val="26"/>
           </w:rPr>
-          <w:instrText xml:space="preserve"> PAGEREF _Toc153107579 \h </w:instrText>
+          <w:instrText xml:space="preserve"> PAGEREF _Toc153139016 \h </w:instrText>
         </w:r>
         <w:r>
           <w:rPr>
             <w:rFonts w:asciiTheme="majorHAnsi" w:hAnsiTheme="majorHAnsi" w:cstheme="majorHAnsi"/>
-            <w:bCs/>
             <w:noProof/>
             <w:webHidden/>
             <w:sz w:val="26"/>
@@ -3806,7 +3871,6 @@
         <w:r>
           <w:rPr>
             <w:rFonts w:asciiTheme="majorHAnsi" w:hAnsiTheme="majorHAnsi" w:cstheme="majorHAnsi"/>
-            <w:bCs/>
             <w:noProof/>
             <w:webHidden/>
             <w:sz w:val="26"/>
@@ -3817,7 +3881,6 @@
         <w:r>
           <w:rPr>
             <w:rFonts w:asciiTheme="majorHAnsi" w:hAnsiTheme="majorHAnsi" w:cstheme="majorHAnsi"/>
-            <w:bCs/>
             <w:noProof/>
             <w:webHidden/>
             <w:sz w:val="26"/>
@@ -3828,7 +3891,6 @@
         <w:r>
           <w:rPr>
             <w:rFonts w:asciiTheme="majorHAnsi" w:hAnsiTheme="majorHAnsi" w:cstheme="majorHAnsi"/>
-            <w:bCs/>
             <w:noProof/>
             <w:webHidden/>
             <w:sz w:val="26"/>
@@ -3849,19 +3911,17 @@
         <w:jc w:val="both"/>
         <w:rPr>
           <w:rFonts w:asciiTheme="majorHAnsi" w:hAnsiTheme="majorHAnsi" w:cstheme="majorHAnsi"/>
-          <w:bCs/>
           <w:noProof/>
           <w:sz w:val="26"/>
           <w:szCs w:val="26"/>
           <w:lang w:eastAsia="vi-VN"/>
         </w:rPr>
       </w:pPr>
-      <w:hyperlink w:anchor="_Toc153107580" w:history="1">
+      <w:hyperlink w:anchor="_Toc153139017" w:history="1">
         <w:r>
           <w:rPr>
             <w:rStyle w:val="Hyperlink"/>
             <w:rFonts w:asciiTheme="majorHAnsi" w:hAnsiTheme="majorHAnsi" w:cstheme="majorHAnsi"/>
-            <w:bCs/>
             <w:noProof/>
             <w:sz w:val="26"/>
             <w:szCs w:val="26"/>
@@ -3872,7 +3932,6 @@
         <w:r>
           <w:rPr>
             <w:rFonts w:asciiTheme="majorHAnsi" w:hAnsiTheme="majorHAnsi" w:cstheme="majorHAnsi"/>
-            <w:bCs/>
             <w:noProof/>
             <w:sz w:val="26"/>
             <w:szCs w:val="26"/>
@@ -3884,7 +3943,6 @@
           <w:rPr>
             <w:rStyle w:val="Hyperlink"/>
             <w:rFonts w:asciiTheme="majorHAnsi" w:hAnsiTheme="majorHAnsi" w:cstheme="majorHAnsi"/>
-            <w:bCs/>
             <w:noProof/>
             <w:sz w:val="26"/>
             <w:szCs w:val="26"/>
@@ -3895,7 +3953,6 @@
         <w:r>
           <w:rPr>
             <w:rFonts w:asciiTheme="majorHAnsi" w:hAnsiTheme="majorHAnsi" w:cstheme="majorHAnsi"/>
-            <w:bCs/>
             <w:noProof/>
             <w:webHidden/>
             <w:sz w:val="26"/>
@@ -3906,7 +3963,6 @@
         <w:r>
           <w:rPr>
             <w:rFonts w:asciiTheme="majorHAnsi" w:hAnsiTheme="majorHAnsi" w:cstheme="majorHAnsi"/>
-            <w:bCs/>
             <w:noProof/>
             <w:webHidden/>
             <w:sz w:val="26"/>
@@ -3917,18 +3973,16 @@
         <w:r>
           <w:rPr>
             <w:rFonts w:asciiTheme="majorHAnsi" w:hAnsiTheme="majorHAnsi" w:cstheme="majorHAnsi"/>
-            <w:bCs/>
             <w:noProof/>
             <w:webHidden/>
             <w:sz w:val="26"/>
             <w:szCs w:val="26"/>
           </w:rPr>
-          <w:instrText xml:space="preserve"> PAGEREF _Toc153107580 \h </w:instrText>
+          <w:instrText xml:space="preserve"> PAGEREF _Toc153139017 \h </w:instrText>
         </w:r>
         <w:r>
           <w:rPr>
             <w:rFonts w:asciiTheme="majorHAnsi" w:hAnsiTheme="majorHAnsi" w:cstheme="majorHAnsi"/>
-            <w:bCs/>
             <w:noProof/>
             <w:webHidden/>
             <w:sz w:val="26"/>
@@ -3938,7 +3992,6 @@
         <w:r>
           <w:rPr>
             <w:rFonts w:asciiTheme="majorHAnsi" w:hAnsiTheme="majorHAnsi" w:cstheme="majorHAnsi"/>
-            <w:bCs/>
             <w:noProof/>
             <w:webHidden/>
             <w:sz w:val="26"/>
@@ -3949,7 +4002,6 @@
         <w:r>
           <w:rPr>
             <w:rFonts w:asciiTheme="majorHAnsi" w:hAnsiTheme="majorHAnsi" w:cstheme="majorHAnsi"/>
-            <w:bCs/>
             <w:noProof/>
             <w:webHidden/>
             <w:sz w:val="26"/>
@@ -3960,7 +4012,6 @@
         <w:r>
           <w:rPr>
             <w:rFonts w:asciiTheme="majorHAnsi" w:hAnsiTheme="majorHAnsi" w:cstheme="majorHAnsi"/>
-            <w:bCs/>
             <w:noProof/>
             <w:webHidden/>
             <w:sz w:val="26"/>
@@ -3981,19 +4032,17 @@
         <w:jc w:val="both"/>
         <w:rPr>
           <w:rFonts w:asciiTheme="majorHAnsi" w:hAnsiTheme="majorHAnsi" w:cstheme="majorHAnsi"/>
-          <w:bCs/>
           <w:noProof/>
           <w:sz w:val="26"/>
           <w:szCs w:val="26"/>
           <w:lang w:eastAsia="vi-VN"/>
         </w:rPr>
       </w:pPr>
-      <w:hyperlink w:anchor="_Toc153107581" w:history="1">
+      <w:hyperlink w:anchor="_Toc153139018" w:history="1">
         <w:r>
           <w:rPr>
             <w:rStyle w:val="Hyperlink"/>
             <w:rFonts w:asciiTheme="majorHAnsi" w:hAnsiTheme="majorHAnsi" w:cstheme="majorHAnsi"/>
-            <w:bCs/>
             <w:noProof/>
             <w:sz w:val="26"/>
             <w:szCs w:val="26"/>
@@ -4004,7 +4053,6 @@
         <w:r>
           <w:rPr>
             <w:rFonts w:asciiTheme="majorHAnsi" w:hAnsiTheme="majorHAnsi" w:cstheme="majorHAnsi"/>
-            <w:bCs/>
             <w:noProof/>
             <w:sz w:val="26"/>
             <w:szCs w:val="26"/>
@@ -4016,7 +4064,6 @@
           <w:rPr>
             <w:rStyle w:val="Hyperlink"/>
             <w:rFonts w:asciiTheme="majorHAnsi" w:hAnsiTheme="majorHAnsi" w:cstheme="majorHAnsi"/>
-            <w:bCs/>
             <w:noProof/>
             <w:sz w:val="26"/>
             <w:szCs w:val="26"/>
@@ -4027,7 +4074,6 @@
         <w:r>
           <w:rPr>
             <w:rFonts w:asciiTheme="majorHAnsi" w:hAnsiTheme="majorHAnsi" w:cstheme="majorHAnsi"/>
-            <w:bCs/>
             <w:noProof/>
             <w:webHidden/>
             <w:sz w:val="26"/>
@@ -4038,7 +4084,6 @@
         <w:r>
           <w:rPr>
             <w:rFonts w:asciiTheme="majorHAnsi" w:hAnsiTheme="majorHAnsi" w:cstheme="majorHAnsi"/>
-            <w:bCs/>
             <w:noProof/>
             <w:webHidden/>
             <w:sz w:val="26"/>
@@ -4049,18 +4094,16 @@
         <w:r>
           <w:rPr>
             <w:rFonts w:asciiTheme="majorHAnsi" w:hAnsiTheme="majorHAnsi" w:cstheme="majorHAnsi"/>
-            <w:bCs/>
             <w:noProof/>
             <w:webHidden/>
             <w:sz w:val="26"/>
             <w:szCs w:val="26"/>
           </w:rPr>
-          <w:instrText xml:space="preserve"> PAGEREF _Toc153107581 \h </w:instrText>
+          <w:instrText xml:space="preserve"> PAGEREF _Toc153139018 \h </w:instrText>
         </w:r>
         <w:r>
           <w:rPr>
             <w:rFonts w:asciiTheme="majorHAnsi" w:hAnsiTheme="majorHAnsi" w:cstheme="majorHAnsi"/>
-            <w:bCs/>
             <w:noProof/>
             <w:webHidden/>
             <w:sz w:val="26"/>
@@ -4070,7 +4113,6 @@
         <w:r>
           <w:rPr>
             <w:rFonts w:asciiTheme="majorHAnsi" w:hAnsiTheme="majorHAnsi" w:cstheme="majorHAnsi"/>
-            <w:bCs/>
             <w:noProof/>
             <w:webHidden/>
             <w:sz w:val="26"/>
@@ -4081,18 +4123,16 @@
         <w:r>
           <w:rPr>
             <w:rFonts w:asciiTheme="majorHAnsi" w:hAnsiTheme="majorHAnsi" w:cstheme="majorHAnsi"/>
-            <w:bCs/>
             <w:noProof/>
             <w:webHidden/>
             <w:sz w:val="26"/>
             <w:szCs w:val="26"/>
           </w:rPr>
-          <w:t>19</w:t>
+          <w:t>20</w:t>
         </w:r>
         <w:r>
           <w:rPr>
             <w:rFonts w:asciiTheme="majorHAnsi" w:hAnsiTheme="majorHAnsi" w:cstheme="majorHAnsi"/>
-            <w:bCs/>
             <w:noProof/>
             <w:webHidden/>
             <w:sz w:val="26"/>
@@ -4113,19 +4153,17 @@
         <w:jc w:val="both"/>
         <w:rPr>
           <w:rFonts w:asciiTheme="majorHAnsi" w:hAnsiTheme="majorHAnsi" w:cstheme="majorHAnsi"/>
-          <w:bCs/>
           <w:noProof/>
           <w:sz w:val="26"/>
           <w:szCs w:val="26"/>
           <w:lang w:eastAsia="vi-VN"/>
         </w:rPr>
       </w:pPr>
-      <w:hyperlink w:anchor="_Toc153107582" w:history="1">
+      <w:hyperlink w:anchor="_Toc153139019" w:history="1">
         <w:r>
           <w:rPr>
             <w:rStyle w:val="Hyperlink"/>
             <w:rFonts w:asciiTheme="majorHAnsi" w:hAnsiTheme="majorHAnsi" w:cstheme="majorHAnsi"/>
-            <w:bCs/>
             <w:noProof/>
             <w:sz w:val="26"/>
             <w:szCs w:val="26"/>
@@ -4136,7 +4174,6 @@
         <w:r>
           <w:rPr>
             <w:rFonts w:asciiTheme="majorHAnsi" w:hAnsiTheme="majorHAnsi" w:cstheme="majorHAnsi"/>
-            <w:bCs/>
             <w:noProof/>
             <w:sz w:val="26"/>
             <w:szCs w:val="26"/>
@@ -4148,18 +4185,16 @@
           <w:rPr>
             <w:rStyle w:val="Hyperlink"/>
             <w:rFonts w:asciiTheme="majorHAnsi" w:hAnsiTheme="majorHAnsi" w:cstheme="majorHAnsi"/>
-            <w:bCs/>
             <w:noProof/>
             <w:sz w:val="26"/>
             <w:szCs w:val="26"/>
             <w:lang w:val="en-US"/>
           </w:rPr>
-          <w:t>Rủi ro và quản lý rủi ro</w:t>
+          <w:t>Chi phí khác</w:t>
         </w:r>
         <w:r>
           <w:rPr>
             <w:rFonts w:asciiTheme="majorHAnsi" w:hAnsiTheme="majorHAnsi" w:cstheme="majorHAnsi"/>
-            <w:bCs/>
             <w:noProof/>
             <w:webHidden/>
             <w:sz w:val="26"/>
@@ -4170,7 +4205,6 @@
         <w:r>
           <w:rPr>
             <w:rFonts w:asciiTheme="majorHAnsi" w:hAnsiTheme="majorHAnsi" w:cstheme="majorHAnsi"/>
-            <w:bCs/>
             <w:noProof/>
             <w:webHidden/>
             <w:sz w:val="26"/>
@@ -4181,18 +4215,16 @@
         <w:r>
           <w:rPr>
             <w:rFonts w:asciiTheme="majorHAnsi" w:hAnsiTheme="majorHAnsi" w:cstheme="majorHAnsi"/>
-            <w:bCs/>
             <w:noProof/>
             <w:webHidden/>
             <w:sz w:val="26"/>
             <w:szCs w:val="26"/>
           </w:rPr>
-          <w:instrText xml:space="preserve"> PAGEREF _Toc153107582 \h </w:instrText>
+          <w:instrText xml:space="preserve"> PAGEREF _Toc153139019 \h </w:instrText>
         </w:r>
         <w:r>
           <w:rPr>
             <w:rFonts w:asciiTheme="majorHAnsi" w:hAnsiTheme="majorHAnsi" w:cstheme="majorHAnsi"/>
-            <w:bCs/>
             <w:noProof/>
             <w:webHidden/>
             <w:sz w:val="26"/>
@@ -4202,7 +4234,6 @@
         <w:r>
           <w:rPr>
             <w:rFonts w:asciiTheme="majorHAnsi" w:hAnsiTheme="majorHAnsi" w:cstheme="majorHAnsi"/>
-            <w:bCs/>
             <w:noProof/>
             <w:webHidden/>
             <w:sz w:val="26"/>
@@ -4213,18 +4244,16 @@
         <w:r>
           <w:rPr>
             <w:rFonts w:asciiTheme="majorHAnsi" w:hAnsiTheme="majorHAnsi" w:cstheme="majorHAnsi"/>
-            <w:bCs/>
             <w:noProof/>
             <w:webHidden/>
             <w:sz w:val="26"/>
             <w:szCs w:val="26"/>
           </w:rPr>
-          <w:t>20</w:t>
+          <w:t>21</w:t>
         </w:r>
         <w:r>
           <w:rPr>
             <w:rFonts w:asciiTheme="majorHAnsi" w:hAnsiTheme="majorHAnsi" w:cstheme="majorHAnsi"/>
-            <w:bCs/>
             <w:noProof/>
             <w:webHidden/>
             <w:sz w:val="26"/>
@@ -4236,39 +4265,36 @@
     </w:p>
     <w:p>
       <w:pPr>
-        <w:pStyle w:val="TOC3"/>
+        <w:pStyle w:val="TOC2"/>
         <w:tabs>
-          <w:tab w:val="left" w:pos="1320"/>
+          <w:tab w:val="left" w:pos="880"/>
           <w:tab w:val="right" w:leader="dot" w:pos="8778"/>
         </w:tabs>
         <w:spacing w:before="80" w:after="80" w:line="360" w:lineRule="auto"/>
         <w:jc w:val="both"/>
         <w:rPr>
           <w:rFonts w:asciiTheme="majorHAnsi" w:hAnsiTheme="majorHAnsi" w:cstheme="majorHAnsi"/>
-          <w:bCs/>
           <w:noProof/>
           <w:sz w:val="26"/>
           <w:szCs w:val="26"/>
           <w:lang w:eastAsia="vi-VN"/>
         </w:rPr>
       </w:pPr>
-      <w:hyperlink w:anchor="_Toc153107583" w:history="1">
+      <w:hyperlink w:anchor="_Toc153139020" w:history="1">
         <w:r>
           <w:rPr>
             <w:rStyle w:val="Hyperlink"/>
             <w:rFonts w:asciiTheme="majorHAnsi" w:hAnsiTheme="majorHAnsi" w:cstheme="majorHAnsi"/>
-            <w:bCs/>
             <w:noProof/>
             <w:sz w:val="26"/>
             <w:szCs w:val="26"/>
             <w:lang w:val="en-US"/>
           </w:rPr>
-          <w:t>3.5.1.</w:t>
+          <w:t>3.6.</w:t>
         </w:r>
         <w:r>
           <w:rPr>
             <w:rFonts w:asciiTheme="majorHAnsi" w:hAnsiTheme="majorHAnsi" w:cstheme="majorHAnsi"/>
-            <w:bCs/>
             <w:noProof/>
             <w:sz w:val="26"/>
             <w:szCs w:val="26"/>
@@ -4280,18 +4306,16 @@
           <w:rPr>
             <w:rStyle w:val="Hyperlink"/>
             <w:rFonts w:asciiTheme="majorHAnsi" w:hAnsiTheme="majorHAnsi" w:cstheme="majorHAnsi"/>
-            <w:bCs/>
             <w:noProof/>
             <w:sz w:val="26"/>
             <w:szCs w:val="26"/>
             <w:lang w:val="en-US"/>
           </w:rPr>
-          <w:t>Danh sách rủi ro có thể gặp phải và giải pháp để giải quyết rủi ro</w:t>
+          <w:t>Rủi ro và quản lý rủi ro</w:t>
         </w:r>
         <w:r>
           <w:rPr>
             <w:rFonts w:asciiTheme="majorHAnsi" w:hAnsiTheme="majorHAnsi" w:cstheme="majorHAnsi"/>
-            <w:bCs/>
             <w:noProof/>
             <w:webHidden/>
             <w:sz w:val="26"/>
@@ -4302,7 +4326,6 @@
         <w:r>
           <w:rPr>
             <w:rFonts w:asciiTheme="majorHAnsi" w:hAnsiTheme="majorHAnsi" w:cstheme="majorHAnsi"/>
-            <w:bCs/>
             <w:noProof/>
             <w:webHidden/>
             <w:sz w:val="26"/>
@@ -4313,18 +4336,16 @@
         <w:r>
           <w:rPr>
             <w:rFonts w:asciiTheme="majorHAnsi" w:hAnsiTheme="majorHAnsi" w:cstheme="majorHAnsi"/>
-            <w:bCs/>
             <w:noProof/>
             <w:webHidden/>
             <w:sz w:val="26"/>
             <w:szCs w:val="26"/>
           </w:rPr>
-          <w:instrText xml:space="preserve"> PAGEREF _Toc153107583 \h </w:instrText>
+          <w:instrText xml:space="preserve"> PAGEREF _Toc153139020 \h </w:instrText>
         </w:r>
         <w:r>
           <w:rPr>
             <w:rFonts w:asciiTheme="majorHAnsi" w:hAnsiTheme="majorHAnsi" w:cstheme="majorHAnsi"/>
-            <w:bCs/>
             <w:noProof/>
             <w:webHidden/>
             <w:sz w:val="26"/>
@@ -4334,7 +4355,6 @@
         <w:r>
           <w:rPr>
             <w:rFonts w:asciiTheme="majorHAnsi" w:hAnsiTheme="majorHAnsi" w:cstheme="majorHAnsi"/>
-            <w:bCs/>
             <w:noProof/>
             <w:webHidden/>
             <w:sz w:val="26"/>
@@ -4345,18 +4365,16 @@
         <w:r>
           <w:rPr>
             <w:rFonts w:asciiTheme="majorHAnsi" w:hAnsiTheme="majorHAnsi" w:cstheme="majorHAnsi"/>
-            <w:bCs/>
             <w:noProof/>
             <w:webHidden/>
             <w:sz w:val="26"/>
             <w:szCs w:val="26"/>
           </w:rPr>
-          <w:t>20</w:t>
+          <w:t>22</w:t>
         </w:r>
         <w:r>
           <w:rPr>
             <w:rFonts w:asciiTheme="majorHAnsi" w:hAnsiTheme="majorHAnsi" w:cstheme="majorHAnsi"/>
-            <w:bCs/>
             <w:noProof/>
             <w:webHidden/>
             <w:sz w:val="26"/>
@@ -4377,30 +4395,27 @@
         <w:jc w:val="both"/>
         <w:rPr>
           <w:rFonts w:asciiTheme="majorHAnsi" w:hAnsiTheme="majorHAnsi" w:cstheme="majorHAnsi"/>
-          <w:bCs/>
           <w:noProof/>
           <w:sz w:val="26"/>
           <w:szCs w:val="26"/>
           <w:lang w:eastAsia="vi-VN"/>
         </w:rPr>
       </w:pPr>
-      <w:hyperlink w:anchor="_Toc153107584" w:history="1">
+      <w:hyperlink w:anchor="_Toc153139021" w:history="1">
         <w:r>
           <w:rPr>
             <w:rStyle w:val="Hyperlink"/>
             <w:rFonts w:asciiTheme="majorHAnsi" w:hAnsiTheme="majorHAnsi" w:cstheme="majorHAnsi"/>
-            <w:bCs/>
             <w:noProof/>
             <w:sz w:val="26"/>
             <w:szCs w:val="26"/>
             <w:lang w:val="en-US"/>
           </w:rPr>
-          <w:t>3.5.2.</w:t>
+          <w:t>3.6.1.</w:t>
         </w:r>
         <w:r>
           <w:rPr>
             <w:rFonts w:asciiTheme="majorHAnsi" w:hAnsiTheme="majorHAnsi" w:cstheme="majorHAnsi"/>
-            <w:bCs/>
             <w:noProof/>
             <w:sz w:val="26"/>
             <w:szCs w:val="26"/>
@@ -4412,7 +4427,124 @@
           <w:rPr>
             <w:rStyle w:val="Hyperlink"/>
             <w:rFonts w:asciiTheme="majorHAnsi" w:hAnsiTheme="majorHAnsi" w:cstheme="majorHAnsi"/>
-            <w:bCs/>
+            <w:noProof/>
+            <w:sz w:val="26"/>
+            <w:szCs w:val="26"/>
+            <w:lang w:val="en-US"/>
+          </w:rPr>
+          <w:t>Danh sách rủi ro có thể gặp phải và giải pháp để giải quyết rủi ro</w:t>
+        </w:r>
+        <w:r>
+          <w:rPr>
+            <w:rFonts w:asciiTheme="majorHAnsi" w:hAnsiTheme="majorHAnsi" w:cstheme="majorHAnsi"/>
+            <w:noProof/>
+            <w:webHidden/>
+            <w:sz w:val="26"/>
+            <w:szCs w:val="26"/>
+          </w:rPr>
+          <w:tab/>
+        </w:r>
+        <w:r>
+          <w:rPr>
+            <w:rFonts w:asciiTheme="majorHAnsi" w:hAnsiTheme="majorHAnsi" w:cstheme="majorHAnsi"/>
+            <w:noProof/>
+            <w:webHidden/>
+            <w:sz w:val="26"/>
+            <w:szCs w:val="26"/>
+          </w:rPr>
+          <w:fldChar w:fldCharType="begin"/>
+        </w:r>
+        <w:r>
+          <w:rPr>
+            <w:rFonts w:asciiTheme="majorHAnsi" w:hAnsiTheme="majorHAnsi" w:cstheme="majorHAnsi"/>
+            <w:noProof/>
+            <w:webHidden/>
+            <w:sz w:val="26"/>
+            <w:szCs w:val="26"/>
+          </w:rPr>
+          <w:instrText xml:space="preserve"> PAGEREF _Toc153139021 \h </w:instrText>
+        </w:r>
+        <w:r>
+          <w:rPr>
+            <w:rFonts w:asciiTheme="majorHAnsi" w:hAnsiTheme="majorHAnsi" w:cstheme="majorHAnsi"/>
+            <w:noProof/>
+            <w:webHidden/>
+            <w:sz w:val="26"/>
+            <w:szCs w:val="26"/>
+          </w:rPr>
+        </w:r>
+        <w:r>
+          <w:rPr>
+            <w:rFonts w:asciiTheme="majorHAnsi" w:hAnsiTheme="majorHAnsi" w:cstheme="majorHAnsi"/>
+            <w:noProof/>
+            <w:webHidden/>
+            <w:sz w:val="26"/>
+            <w:szCs w:val="26"/>
+          </w:rPr>
+          <w:fldChar w:fldCharType="separate"/>
+        </w:r>
+        <w:r>
+          <w:rPr>
+            <w:rFonts w:asciiTheme="majorHAnsi" w:hAnsiTheme="majorHAnsi" w:cstheme="majorHAnsi"/>
+            <w:noProof/>
+            <w:webHidden/>
+            <w:sz w:val="26"/>
+            <w:szCs w:val="26"/>
+          </w:rPr>
+          <w:t>22</w:t>
+        </w:r>
+        <w:r>
+          <w:rPr>
+            <w:rFonts w:asciiTheme="majorHAnsi" w:hAnsiTheme="majorHAnsi" w:cstheme="majorHAnsi"/>
+            <w:noProof/>
+            <w:webHidden/>
+            <w:sz w:val="26"/>
+            <w:szCs w:val="26"/>
+          </w:rPr>
+          <w:fldChar w:fldCharType="end"/>
+        </w:r>
+      </w:hyperlink>
+    </w:p>
+    <w:p>
+      <w:pPr>
+        <w:pStyle w:val="TOC3"/>
+        <w:tabs>
+          <w:tab w:val="left" w:pos="1320"/>
+          <w:tab w:val="right" w:leader="dot" w:pos="8778"/>
+        </w:tabs>
+        <w:spacing w:before="80" w:after="80" w:line="360" w:lineRule="auto"/>
+        <w:jc w:val="both"/>
+        <w:rPr>
+          <w:noProof/>
+          <w:lang w:eastAsia="vi-VN"/>
+        </w:rPr>
+      </w:pPr>
+      <w:hyperlink w:anchor="_Toc153139022" w:history="1">
+        <w:r>
+          <w:rPr>
+            <w:rStyle w:val="Hyperlink"/>
+            <w:rFonts w:asciiTheme="majorHAnsi" w:hAnsiTheme="majorHAnsi" w:cstheme="majorHAnsi"/>
+            <w:noProof/>
+            <w:sz w:val="26"/>
+            <w:szCs w:val="26"/>
+            <w:lang w:val="en-US"/>
+          </w:rPr>
+          <w:t>3.6.2.</w:t>
+        </w:r>
+        <w:r>
+          <w:rPr>
+            <w:rFonts w:asciiTheme="majorHAnsi" w:hAnsiTheme="majorHAnsi" w:cstheme="majorHAnsi"/>
+            <w:noProof/>
+            <w:sz w:val="26"/>
+            <w:szCs w:val="26"/>
+            <w:lang w:eastAsia="vi-VN"/>
+          </w:rPr>
+          <w:tab/>
+        </w:r>
+        <w:r>
+          <w:rPr>
+            <w:rStyle w:val="Hyperlink"/>
+            <w:rFonts w:asciiTheme="majorHAnsi" w:hAnsiTheme="majorHAnsi" w:cstheme="majorHAnsi"/>
             <w:noProof/>
             <w:sz w:val="26"/>
             <w:szCs w:val="26"/>
@@ -4423,7 +4555,6 @@
         <w:r>
           <w:rPr>
             <w:rFonts w:asciiTheme="majorHAnsi" w:hAnsiTheme="majorHAnsi" w:cstheme="majorHAnsi"/>
-            <w:bCs/>
             <w:noProof/>
             <w:webHidden/>
             <w:sz w:val="26"/>
@@ -4434,7 +4565,6 @@
         <w:r>
           <w:rPr>
             <w:rFonts w:asciiTheme="majorHAnsi" w:hAnsiTheme="majorHAnsi" w:cstheme="majorHAnsi"/>
-            <w:bCs/>
             <w:noProof/>
             <w:webHidden/>
             <w:sz w:val="26"/>
@@ -4445,18 +4575,16 @@
         <w:r>
           <w:rPr>
             <w:rFonts w:asciiTheme="majorHAnsi" w:hAnsiTheme="majorHAnsi" w:cstheme="majorHAnsi"/>
-            <w:bCs/>
             <w:noProof/>
             <w:webHidden/>
             <w:sz w:val="26"/>
             <w:szCs w:val="26"/>
           </w:rPr>
-          <w:instrText xml:space="preserve"> PAGEREF _Toc153107584 \h </w:instrText>
+          <w:instrText xml:space="preserve"> PAGEREF _Toc153139022 \h </w:instrText>
         </w:r>
         <w:r>
           <w:rPr>
             <w:rFonts w:asciiTheme="majorHAnsi" w:hAnsiTheme="majorHAnsi" w:cstheme="majorHAnsi"/>
-            <w:bCs/>
             <w:noProof/>
             <w:webHidden/>
             <w:sz w:val="26"/>
@@ -4466,7 +4594,6 @@
         <w:r>
           <w:rPr>
             <w:rFonts w:asciiTheme="majorHAnsi" w:hAnsiTheme="majorHAnsi" w:cstheme="majorHAnsi"/>
-            <w:bCs/>
             <w:noProof/>
             <w:webHidden/>
             <w:sz w:val="26"/>
@@ -4477,18 +4604,16 @@
         <w:r>
           <w:rPr>
             <w:rFonts w:asciiTheme="majorHAnsi" w:hAnsiTheme="majorHAnsi" w:cstheme="majorHAnsi"/>
-            <w:bCs/>
             <w:noProof/>
             <w:webHidden/>
             <w:sz w:val="26"/>
             <w:szCs w:val="26"/>
           </w:rPr>
-          <w:t>21</w:t>
+          <w:t>23</w:t>
         </w:r>
         <w:r>
           <w:rPr>
             <w:rFonts w:asciiTheme="majorHAnsi" w:hAnsiTheme="majorHAnsi" w:cstheme="majorHAnsi"/>
-            <w:bCs/>
             <w:noProof/>
             <w:webHidden/>
             <w:sz w:val="26"/>
@@ -4579,7 +4704,7 @@
           <w:lang w:val="en-US"/>
         </w:rPr>
       </w:pPr>
-      <w:bookmarkStart w:id="3" w:name="_Toc153107562"/>
+      <w:bookmarkStart w:id="3" w:name="_Toc153138999"/>
       <w:r>
         <w:rPr>
           <w:rFonts w:cstheme="majorHAnsi"/>
@@ -4620,7 +4745,7 @@
           <w:lang w:val="en-US"/>
         </w:rPr>
       </w:pPr>
-      <w:bookmarkStart w:id="4" w:name="_Toc153107563"/>
+      <w:bookmarkStart w:id="4" w:name="_Toc153139000"/>
       <w:r>
         <w:rPr>
           <w:rFonts w:cstheme="majorHAnsi"/>
@@ -6349,7 +6474,7 @@
           <w:lang w:val="en-US"/>
         </w:rPr>
       </w:pPr>
-      <w:bookmarkStart w:id="5" w:name="_Toc153107564"/>
+      <w:bookmarkStart w:id="5" w:name="_Toc153139001"/>
       <w:r>
         <w:rPr>
           <w:rFonts w:cstheme="majorHAnsi"/>
@@ -6578,7 +6703,34 @@
           <w:szCs w:val="26"/>
           <w:lang w:val="en-US"/>
         </w:rPr>
-        <w:t>1,000 USD</w:t>
+        <w:t>1</w:t>
+      </w:r>
+      <w:r>
+        <w:rPr>
+          <w:rFonts w:asciiTheme="majorHAnsi" w:hAnsiTheme="majorHAnsi" w:cstheme="majorHAnsi"/>
+          <w:sz w:val="26"/>
+          <w:szCs w:val="26"/>
+          <w:lang w:val="en-US"/>
+        </w:rPr>
+        <w:t>,</w:t>
+      </w:r>
+      <w:r>
+        <w:rPr>
+          <w:rFonts w:asciiTheme="majorHAnsi" w:hAnsiTheme="majorHAnsi" w:cstheme="majorHAnsi"/>
+          <w:sz w:val="26"/>
+          <w:szCs w:val="26"/>
+          <w:lang w:val="en-US"/>
+        </w:rPr>
+        <w:t>5</w:t>
+      </w:r>
+      <w:r>
+        <w:rPr>
+          <w:rFonts w:asciiTheme="majorHAnsi" w:hAnsiTheme="majorHAnsi" w:cstheme="majorHAnsi"/>
+          <w:sz w:val="26"/>
+          <w:szCs w:val="26"/>
+          <w:lang w:val="en-US"/>
+        </w:rPr>
+        <w:t>00 USD</w:t>
       </w:r>
     </w:p>
     <w:p>
@@ -7752,7 +7904,7 @@
           <w:lang w:val="en-US"/>
         </w:rPr>
       </w:pPr>
-      <w:bookmarkStart w:id="6" w:name="_Toc153107565"/>
+      <w:bookmarkStart w:id="6" w:name="_Toc153139002"/>
       <w:r>
         <w:rPr>
           <w:rFonts w:cstheme="majorHAnsi"/>
@@ -9343,7 +9495,7 @@
           <w:lang w:val="en-US"/>
         </w:rPr>
       </w:pPr>
-      <w:bookmarkStart w:id="7" w:name="_Toc153107566"/>
+      <w:bookmarkStart w:id="7" w:name="_Toc153139003"/>
       <w:r>
         <w:rPr>
           <w:rFonts w:cstheme="majorHAnsi"/>
@@ -9713,7 +9865,15 @@
           <w:sz w:val="26"/>
           <w:szCs w:val="26"/>
         </w:rPr>
-        <w:t>Sản phẩm phải ứng dụng được trong thực tiễn</w:t>
+        <w:t xml:space="preserve">Sản </w:t>
+      </w:r>
+      <w:r>
+        <w:rPr>
+          <w:rFonts w:asciiTheme="majorHAnsi" w:hAnsiTheme="majorHAnsi" w:cstheme="majorHAnsi"/>
+          <w:sz w:val="26"/>
+          <w:szCs w:val="26"/>
+        </w:rPr>
+        <w:t>phẩm phải ứng dụng được trong thực tiễn</w:t>
       </w:r>
     </w:p>
     <w:p>
@@ -9740,7 +9900,15 @@
           <w:sz w:val="26"/>
           <w:szCs w:val="26"/>
         </w:rPr>
-        <w:t>Dễ sử dụng, dễ thao tác, giao diện sinh động</w:t>
+        <w:t>Dễ sử dụng, dễ thao tác</w:t>
+      </w:r>
+      <w:r>
+        <w:rPr>
+          <w:rFonts w:asciiTheme="majorHAnsi" w:hAnsiTheme="majorHAnsi" w:cstheme="majorHAnsi"/>
+          <w:sz w:val="26"/>
+          <w:szCs w:val="26"/>
+        </w:rPr>
+        <w:t>, giao diện sinh động</w:t>
       </w:r>
     </w:p>
     <w:p>
@@ -10005,7 +10173,24 @@
           <w:sz w:val="26"/>
           <w:szCs w:val="26"/>
         </w:rPr>
-        <w:t>Tính ổn định của chương tr.nh</w:t>
+        <w:t>Tính ổn định của chương tr</w:t>
+      </w:r>
+      <w:r>
+        <w:rPr>
+          <w:rFonts w:asciiTheme="majorHAnsi" w:hAnsiTheme="majorHAnsi" w:cstheme="majorHAnsi"/>
+          <w:sz w:val="26"/>
+          <w:szCs w:val="26"/>
+          <w:lang w:val="en-US"/>
+        </w:rPr>
+        <w:t>ì</w:t>
+      </w:r>
+      <w:r>
+        <w:rPr>
+          <w:rFonts w:asciiTheme="majorHAnsi" w:hAnsiTheme="majorHAnsi" w:cstheme="majorHAnsi"/>
+          <w:sz w:val="26"/>
+          <w:szCs w:val="26"/>
+        </w:rPr>
+        <w:t>nh</w:t>
       </w:r>
     </w:p>
     <w:p>
@@ -10068,7 +10253,7 @@
           <w:lang w:val="en-US"/>
         </w:rPr>
       </w:pPr>
-      <w:bookmarkStart w:id="9" w:name="_Toc153107567"/>
+      <w:bookmarkStart w:id="9" w:name="_Toc153139004"/>
       <w:r>
         <w:rPr>
           <w:rFonts w:cstheme="majorHAnsi"/>
@@ -10109,7 +10294,7 @@
           <w:lang w:val="en-US"/>
         </w:rPr>
       </w:pPr>
-      <w:bookmarkStart w:id="10" w:name="_Toc153107568"/>
+      <w:bookmarkStart w:id="10" w:name="_Toc153139005"/>
       <w:r>
         <w:rPr>
           <w:rFonts w:cstheme="majorHAnsi"/>
@@ -10867,7 +11052,7 @@
           <w:lang w:val="en-US"/>
         </w:rPr>
       </w:pPr>
-      <w:bookmarkStart w:id="11" w:name="_Toc153107569"/>
+      <w:bookmarkStart w:id="11" w:name="_Toc153139006"/>
       <w:r>
         <w:rPr>
           <w:rFonts w:cstheme="majorHAnsi"/>
@@ -10966,7 +11151,7 @@
           <w:lang w:val="en-US"/>
         </w:rPr>
       </w:pPr>
-      <w:bookmarkStart w:id="12" w:name="_Toc153107570"/>
+      <w:bookmarkStart w:id="12" w:name="_Toc153139007"/>
       <w:r>
         <w:rPr>
           <w:rFonts w:cstheme="majorHAnsi"/>
@@ -11131,7 +11316,7 @@
           <w:lang w:val="en-US"/>
         </w:rPr>
       </w:pPr>
-      <w:bookmarkStart w:id="13" w:name="_Toc153107571"/>
+      <w:bookmarkStart w:id="13" w:name="_Toc153139008"/>
       <w:r>
         <w:rPr>
           <w:rFonts w:cstheme="majorHAnsi"/>
@@ -11161,7 +11346,7 @@
           <w:lang w:val="en-US"/>
         </w:rPr>
       </w:pPr>
-      <w:bookmarkStart w:id="14" w:name="_Toc153107572"/>
+      <w:bookmarkStart w:id="14" w:name="_Toc153139009"/>
       <w:r>
         <w:rPr>
           <w:rFonts w:cstheme="majorHAnsi"/>
@@ -11260,7 +11445,7 @@
           <w:lang w:val="en-US"/>
         </w:rPr>
       </w:pPr>
-      <w:bookmarkStart w:id="15" w:name="_Toc153107573"/>
+      <w:bookmarkStart w:id="15" w:name="_Toc153139010"/>
       <w:r>
         <w:rPr>
           <w:rFonts w:cstheme="majorHAnsi"/>
@@ -11360,7 +11545,7 @@
           <w:lang w:val="en-US"/>
         </w:rPr>
       </w:pPr>
-      <w:bookmarkStart w:id="16" w:name="_Toc153107574"/>
+      <w:bookmarkStart w:id="16" w:name="_Toc153139011"/>
       <w:r>
         <w:rPr>
           <w:rFonts w:cstheme="majorHAnsi"/>
@@ -11459,7 +11644,7 @@
           <w:lang w:val="en-US"/>
         </w:rPr>
       </w:pPr>
-      <w:bookmarkStart w:id="17" w:name="_Toc153107575"/>
+      <w:bookmarkStart w:id="17" w:name="_Toc153139012"/>
       <w:r>
         <w:rPr>
           <w:rFonts w:cstheme="majorHAnsi"/>
@@ -11559,7 +11744,7 @@
           <w:lang w:val="en-US"/>
         </w:rPr>
       </w:pPr>
-      <w:bookmarkStart w:id="18" w:name="_Toc153107576"/>
+      <w:bookmarkStart w:id="18" w:name="_Toc153139013"/>
       <w:r>
         <w:rPr>
           <w:rFonts w:cstheme="majorHAnsi"/>
@@ -11668,7 +11853,7 @@
           <w:lang w:val="en-US"/>
         </w:rPr>
       </w:pPr>
-      <w:bookmarkStart w:id="19" w:name="_Toc153107577"/>
+      <w:bookmarkStart w:id="19" w:name="_Toc153139014"/>
       <w:r>
         <w:rPr>
           <w:rFonts w:cstheme="majorHAnsi"/>
@@ -11699,7 +11884,7 @@
           <w:lang w:val="en-US"/>
         </w:rPr>
       </w:pPr>
-      <w:bookmarkStart w:id="20" w:name="_Toc153107578"/>
+      <w:bookmarkStart w:id="20" w:name="_Toc153139015"/>
       <w:r>
         <w:rPr>
           <w:rFonts w:cstheme="majorHAnsi"/>
@@ -12735,7 +12920,7 @@
           <w:lang w:val="en-US"/>
         </w:rPr>
       </w:pPr>
-      <w:bookmarkStart w:id="21" w:name="_Toc153107579"/>
+      <w:bookmarkStart w:id="21" w:name="_Toc153139016"/>
       <w:r>
         <w:rPr>
           <w:rFonts w:cstheme="majorHAnsi"/>
@@ -17124,15 +17309,40 @@
                 <w:sz w:val="26"/>
                 <w:szCs w:val="26"/>
               </w:rPr>
-              <w:t>28</w:t>
-            </w:r>
-            <w:r>
-              <w:rPr>
-                <w:rFonts w:asciiTheme="majorHAnsi" w:hAnsiTheme="majorHAnsi" w:cstheme="majorHAnsi"/>
-                <w:sz w:val="26"/>
-                <w:szCs w:val="26"/>
-              </w:rPr>
-              <w:t>3</w:t>
+              <w:fldChar w:fldCharType="begin"/>
+            </w:r>
+            <w:r>
+              <w:rPr>
+                <w:rFonts w:asciiTheme="majorHAnsi" w:hAnsiTheme="majorHAnsi" w:cstheme="majorHAnsi"/>
+                <w:sz w:val="26"/>
+                <w:szCs w:val="26"/>
+              </w:rPr>
+              <w:instrText xml:space="preserve"> =SUM(ABOVE) </w:instrText>
+            </w:r>
+            <w:r>
+              <w:rPr>
+                <w:rFonts w:asciiTheme="majorHAnsi" w:hAnsiTheme="majorHAnsi" w:cstheme="majorHAnsi"/>
+                <w:sz w:val="26"/>
+                <w:szCs w:val="26"/>
+              </w:rPr>
+              <w:fldChar w:fldCharType="separate"/>
+            </w:r>
+            <w:r>
+              <w:rPr>
+                <w:rFonts w:asciiTheme="majorHAnsi" w:hAnsiTheme="majorHAnsi" w:cstheme="majorHAnsi"/>
+                <w:noProof/>
+                <w:sz w:val="26"/>
+                <w:szCs w:val="26"/>
+              </w:rPr>
+              <w:t>320</w:t>
+            </w:r>
+            <w:r>
+              <w:rPr>
+                <w:rFonts w:asciiTheme="majorHAnsi" w:hAnsiTheme="majorHAnsi" w:cstheme="majorHAnsi"/>
+                <w:sz w:val="26"/>
+                <w:szCs w:val="26"/>
+              </w:rPr>
+              <w:fldChar w:fldCharType="end"/>
             </w:r>
           </w:p>
         </w:tc>
@@ -17167,7 +17377,7 @@
           <w:lang w:val="en-US"/>
         </w:rPr>
       </w:pPr>
-      <w:bookmarkStart w:id="22" w:name="_Toc153107580"/>
+      <w:bookmarkStart w:id="22" w:name="_Toc153139017"/>
       <w:r>
         <w:rPr>
           <w:rFonts w:cstheme="majorHAnsi"/>
@@ -18154,45 +18364,93 @@
                 <w:sz w:val="26"/>
                 <w:szCs w:val="26"/>
               </w:rPr>
-              <w:t xml:space="preserve">Front:2* 2 = 4 </w:t>
-            </w:r>
-          </w:p>
-          <w:p>
-            <w:pPr>
-              <w:spacing w:before="80" w:after="80" w:line="360" w:lineRule="auto"/>
-              <w:jc w:val="both"/>
-              <w:rPr>
-                <w:rFonts w:asciiTheme="majorHAnsi" w:hAnsiTheme="majorHAnsi" w:cstheme="majorHAnsi"/>
-                <w:sz w:val="26"/>
-                <w:szCs w:val="26"/>
-              </w:rPr>
-            </w:pPr>
-            <w:r>
-              <w:rPr>
-                <w:rFonts w:asciiTheme="majorHAnsi" w:hAnsiTheme="majorHAnsi" w:cstheme="majorHAnsi"/>
-                <w:sz w:val="26"/>
-                <w:szCs w:val="26"/>
-              </w:rPr>
-              <w:t xml:space="preserve">Back:4*2.5 = 10 </w:t>
-            </w:r>
-          </w:p>
-          <w:p>
-            <w:pPr>
-              <w:spacing w:before="80" w:after="80" w:line="360" w:lineRule="auto"/>
-              <w:jc w:val="both"/>
-              <w:rPr>
-                <w:rFonts w:asciiTheme="majorHAnsi" w:hAnsiTheme="majorHAnsi" w:cstheme="majorHAnsi"/>
-                <w:sz w:val="26"/>
-                <w:szCs w:val="26"/>
-              </w:rPr>
-            </w:pPr>
-            <w:r>
-              <w:rPr>
-                <w:rFonts w:asciiTheme="majorHAnsi" w:hAnsiTheme="majorHAnsi" w:cstheme="majorHAnsi"/>
-                <w:sz w:val="26"/>
-                <w:szCs w:val="26"/>
-              </w:rPr>
-              <w:t>Data:4*0 = 0</w:t>
+              <w:t>Front:</w:t>
+            </w:r>
+            <w:r>
+              <w:rPr>
+                <w:rFonts w:asciiTheme="majorHAnsi" w:hAnsiTheme="majorHAnsi" w:cstheme="majorHAnsi"/>
+                <w:sz w:val="26"/>
+                <w:szCs w:val="26"/>
+              </w:rPr>
+              <w:t xml:space="preserve"> </w:t>
+            </w:r>
+            <w:r>
+              <w:rPr>
+                <w:rFonts w:asciiTheme="majorHAnsi" w:hAnsiTheme="majorHAnsi" w:cstheme="majorHAnsi"/>
+                <w:sz w:val="26"/>
+                <w:szCs w:val="26"/>
+              </w:rPr>
+              <w:t xml:space="preserve">2* 2 = 4 </w:t>
+            </w:r>
+          </w:p>
+          <w:p>
+            <w:pPr>
+              <w:spacing w:before="80" w:after="80" w:line="360" w:lineRule="auto"/>
+              <w:jc w:val="both"/>
+              <w:rPr>
+                <w:rFonts w:asciiTheme="majorHAnsi" w:hAnsiTheme="majorHAnsi" w:cstheme="majorHAnsi"/>
+                <w:sz w:val="26"/>
+                <w:szCs w:val="26"/>
+              </w:rPr>
+            </w:pPr>
+            <w:r>
+              <w:rPr>
+                <w:rFonts w:asciiTheme="majorHAnsi" w:hAnsiTheme="majorHAnsi" w:cstheme="majorHAnsi"/>
+                <w:sz w:val="26"/>
+                <w:szCs w:val="26"/>
+              </w:rPr>
+              <w:t>Back:</w:t>
+            </w:r>
+            <w:r>
+              <w:rPr>
+                <w:rFonts w:asciiTheme="majorHAnsi" w:hAnsiTheme="majorHAnsi" w:cstheme="majorHAnsi"/>
+                <w:sz w:val="26"/>
+                <w:szCs w:val="26"/>
+              </w:rPr>
+              <w:t xml:space="preserve"> </w:t>
+            </w:r>
+            <w:r>
+              <w:rPr>
+                <w:rFonts w:asciiTheme="majorHAnsi" w:hAnsiTheme="majorHAnsi" w:cstheme="majorHAnsi"/>
+                <w:sz w:val="26"/>
+                <w:szCs w:val="26"/>
+              </w:rPr>
+              <w:t xml:space="preserve">4*2.5 = 10 </w:t>
+            </w:r>
+          </w:p>
+          <w:p>
+            <w:pPr>
+              <w:spacing w:before="80" w:after="80" w:line="360" w:lineRule="auto"/>
+              <w:jc w:val="both"/>
+              <w:rPr>
+                <w:rFonts w:asciiTheme="majorHAnsi" w:hAnsiTheme="majorHAnsi" w:cstheme="majorHAnsi"/>
+                <w:sz w:val="26"/>
+                <w:szCs w:val="26"/>
+              </w:rPr>
+            </w:pPr>
+            <w:r>
+              <w:rPr>
+                <w:rFonts w:asciiTheme="majorHAnsi" w:hAnsiTheme="majorHAnsi" w:cstheme="majorHAnsi"/>
+                <w:sz w:val="26"/>
+                <w:szCs w:val="26"/>
+              </w:rPr>
+              <w:t>Data:</w:t>
+            </w:r>
+            <w:r>
+              <w:rPr>
+                <w:rFonts w:asciiTheme="majorHAnsi" w:hAnsiTheme="majorHAnsi" w:cstheme="majorHAnsi"/>
+                <w:sz w:val="26"/>
+                <w:szCs w:val="26"/>
+              </w:rPr>
+              <w:t xml:space="preserve"> </w:t>
+            </w:r>
+            <w:r>
+              <w:rPr>
+                <w:rFonts w:asciiTheme="majorHAnsi" w:hAnsiTheme="majorHAnsi" w:cstheme="majorHAnsi"/>
+                <w:sz w:val="26"/>
+                <w:szCs w:val="26"/>
+              </w:rPr>
+              <w:t>4*0 = 0</w:t>
             </w:r>
           </w:p>
         </w:tc>
@@ -18216,7 +18474,7 @@
                 <w:sz w:val="26"/>
                 <w:szCs w:val="26"/>
               </w:rPr>
-              <w:t>14</w:t>
+              <w:t>25</w:t>
             </w:r>
           </w:p>
         </w:tc>
@@ -18411,26 +18669,58 @@
                 <w:sz w:val="26"/>
                 <w:szCs w:val="26"/>
               </w:rPr>
-              <w:t xml:space="preserve">Front:2*3 = 6 </w:t>
-            </w:r>
-          </w:p>
-          <w:p>
-            <w:pPr>
-              <w:spacing w:before="80" w:after="80" w:line="360" w:lineRule="auto"/>
-              <w:jc w:val="both"/>
-              <w:rPr>
-                <w:rFonts w:asciiTheme="majorHAnsi" w:hAnsiTheme="majorHAnsi" w:cstheme="majorHAnsi"/>
-                <w:sz w:val="26"/>
-                <w:szCs w:val="26"/>
-              </w:rPr>
-            </w:pPr>
-            <w:r>
-              <w:rPr>
-                <w:rFonts w:asciiTheme="majorHAnsi" w:hAnsiTheme="majorHAnsi" w:cstheme="majorHAnsi"/>
-                <w:sz w:val="26"/>
-                <w:szCs w:val="26"/>
-              </w:rPr>
-              <w:t xml:space="preserve">Back:2 *4 =8 </w:t>
+              <w:t>Front:</w:t>
+            </w:r>
+            <w:r>
+              <w:rPr>
+                <w:rFonts w:asciiTheme="majorHAnsi" w:hAnsiTheme="majorHAnsi" w:cstheme="majorHAnsi"/>
+                <w:sz w:val="26"/>
+                <w:szCs w:val="26"/>
+              </w:rPr>
+              <w:t xml:space="preserve"> </w:t>
+            </w:r>
+            <w:r>
+              <w:rPr>
+                <w:rFonts w:asciiTheme="majorHAnsi" w:hAnsiTheme="majorHAnsi" w:cstheme="majorHAnsi"/>
+                <w:sz w:val="26"/>
+                <w:szCs w:val="26"/>
+              </w:rPr>
+              <w:t xml:space="preserve">2*3 = 6 </w:t>
+            </w:r>
+          </w:p>
+          <w:p>
+            <w:pPr>
+              <w:spacing w:before="80" w:after="80" w:line="360" w:lineRule="auto"/>
+              <w:jc w:val="both"/>
+              <w:rPr>
+                <w:rFonts w:asciiTheme="majorHAnsi" w:hAnsiTheme="majorHAnsi" w:cstheme="majorHAnsi"/>
+                <w:sz w:val="26"/>
+                <w:szCs w:val="26"/>
+              </w:rPr>
+            </w:pPr>
+            <w:r>
+              <w:rPr>
+                <w:rFonts w:asciiTheme="majorHAnsi" w:hAnsiTheme="majorHAnsi" w:cstheme="majorHAnsi"/>
+                <w:sz w:val="26"/>
+                <w:szCs w:val="26"/>
+              </w:rPr>
+              <w:t>Back:</w:t>
+            </w:r>
+            <w:r>
+              <w:rPr>
+                <w:rFonts w:asciiTheme="majorHAnsi" w:hAnsiTheme="majorHAnsi" w:cstheme="majorHAnsi"/>
+                <w:sz w:val="26"/>
+                <w:szCs w:val="26"/>
+              </w:rPr>
+              <w:t xml:space="preserve"> </w:t>
+            </w:r>
+            <w:r>
+              <w:rPr>
+                <w:rFonts w:asciiTheme="majorHAnsi" w:hAnsiTheme="majorHAnsi" w:cstheme="majorHAnsi"/>
+                <w:sz w:val="26"/>
+                <w:szCs w:val="26"/>
+              </w:rPr>
+              <w:t xml:space="preserve">2 *4 =8 </w:t>
             </w:r>
           </w:p>
           <w:p>
@@ -18450,7 +18740,23 @@
                 <w:szCs w:val="26"/>
               </w:rPr>
               <w:lastRenderedPageBreak/>
-              <w:t>Data:2*2.5 = 5</w:t>
+              <w:t>Data:</w:t>
+            </w:r>
+            <w:r>
+              <w:rPr>
+                <w:rFonts w:asciiTheme="majorHAnsi" w:hAnsiTheme="majorHAnsi" w:cstheme="majorHAnsi"/>
+                <w:sz w:val="26"/>
+                <w:szCs w:val="26"/>
+              </w:rPr>
+              <w:t xml:space="preserve"> </w:t>
+            </w:r>
+            <w:r>
+              <w:rPr>
+                <w:rFonts w:asciiTheme="majorHAnsi" w:hAnsiTheme="majorHAnsi" w:cstheme="majorHAnsi"/>
+                <w:sz w:val="26"/>
+                <w:szCs w:val="26"/>
+              </w:rPr>
+              <w:t>2*2.5 = 5</w:t>
             </w:r>
           </w:p>
         </w:tc>
@@ -18475,7 +18781,7 @@
                 <w:szCs w:val="26"/>
               </w:rPr>
               <w:lastRenderedPageBreak/>
-              <w:t>19</w:t>
+              <w:t>4.8</w:t>
             </w:r>
           </w:p>
         </w:tc>
@@ -18731,7 +19037,7 @@
                 <w:sz w:val="26"/>
                 <w:szCs w:val="26"/>
               </w:rPr>
-              <w:t>10</w:t>
+              <w:t>22.5</w:t>
             </w:r>
           </w:p>
         </w:tc>
@@ -18987,7 +19293,7 @@
                 <w:sz w:val="26"/>
                 <w:szCs w:val="26"/>
               </w:rPr>
-              <w:t>10</w:t>
+              <w:t>14.4</w:t>
             </w:r>
           </w:p>
         </w:tc>
@@ -19243,7 +19549,15 @@
                 <w:sz w:val="26"/>
                 <w:szCs w:val="26"/>
               </w:rPr>
-              <w:t>10</w:t>
+              <w:t>1</w:t>
+            </w:r>
+            <w:r>
+              <w:rPr>
+                <w:rFonts w:asciiTheme="majorHAnsi" w:hAnsiTheme="majorHAnsi" w:cstheme="majorHAnsi"/>
+                <w:sz w:val="26"/>
+                <w:szCs w:val="26"/>
+              </w:rPr>
+              <w:t>2.8</w:t>
             </w:r>
           </w:p>
         </w:tc>
@@ -19511,7 +19825,15 @@
                 <w:szCs w:val="26"/>
               </w:rPr>
               <w:lastRenderedPageBreak/>
-              <w:t>10</w:t>
+              <w:t>1</w:t>
+            </w:r>
+            <w:r>
+              <w:rPr>
+                <w:rFonts w:asciiTheme="majorHAnsi" w:hAnsiTheme="majorHAnsi" w:cstheme="majorHAnsi"/>
+                <w:sz w:val="26"/>
+                <w:szCs w:val="26"/>
+              </w:rPr>
+              <w:t>8</w:t>
             </w:r>
           </w:p>
         </w:tc>
@@ -19767,7 +20089,15 @@
                 <w:sz w:val="26"/>
                 <w:szCs w:val="26"/>
               </w:rPr>
-              <w:t>10</w:t>
+              <w:t>1</w:t>
+            </w:r>
+            <w:r>
+              <w:rPr>
+                <w:rFonts w:asciiTheme="majorHAnsi" w:hAnsiTheme="majorHAnsi" w:cstheme="majorHAnsi"/>
+                <w:sz w:val="26"/>
+                <w:szCs w:val="26"/>
+              </w:rPr>
+              <w:t>6</w:t>
             </w:r>
           </w:p>
         </w:tc>
@@ -20023,7 +20353,7 @@
                 <w:sz w:val="26"/>
                 <w:szCs w:val="26"/>
               </w:rPr>
-              <w:t>13</w:t>
+              <w:t>20.16</w:t>
             </w:r>
           </w:p>
         </w:tc>
@@ -20279,7 +20609,15 @@
                 <w:sz w:val="26"/>
                 <w:szCs w:val="26"/>
               </w:rPr>
-              <w:t>13</w:t>
+              <w:t>1</w:t>
+            </w:r>
+            <w:r>
+              <w:rPr>
+                <w:rFonts w:asciiTheme="majorHAnsi" w:hAnsiTheme="majorHAnsi" w:cstheme="majorHAnsi"/>
+                <w:sz w:val="26"/>
+                <w:szCs w:val="26"/>
+              </w:rPr>
+              <w:t>7.92</w:t>
             </w:r>
           </w:p>
         </w:tc>
@@ -20536,7 +20874,15 @@
                 <w:sz w:val="26"/>
                 <w:szCs w:val="26"/>
               </w:rPr>
-              <w:t>10</w:t>
+              <w:t>1</w:t>
+            </w:r>
+            <w:r>
+              <w:rPr>
+                <w:rFonts w:asciiTheme="majorHAnsi" w:hAnsiTheme="majorHAnsi" w:cstheme="majorHAnsi"/>
+                <w:sz w:val="26"/>
+                <w:szCs w:val="26"/>
+              </w:rPr>
+              <w:t>8</w:t>
             </w:r>
           </w:p>
         </w:tc>
@@ -20792,7 +21138,7 @@
                 <w:sz w:val="26"/>
                 <w:szCs w:val="26"/>
               </w:rPr>
-              <w:t>16</w:t>
+              <w:t>27</w:t>
             </w:r>
           </w:p>
         </w:tc>
@@ -21080,7 +21426,15 @@
                 <w:sz w:val="26"/>
                 <w:szCs w:val="26"/>
               </w:rPr>
-              <w:t>10</w:t>
+              <w:t>1</w:t>
+            </w:r>
+            <w:r>
+              <w:rPr>
+                <w:rFonts w:asciiTheme="majorHAnsi" w:hAnsiTheme="majorHAnsi" w:cstheme="majorHAnsi"/>
+                <w:sz w:val="26"/>
+                <w:szCs w:val="26"/>
+              </w:rPr>
+              <w:t>4.72</w:t>
             </w:r>
           </w:p>
         </w:tc>
@@ -21386,7 +21740,7 @@
                 <w:szCs w:val="26"/>
               </w:rPr>
               <w:lastRenderedPageBreak/>
-              <w:t>14</w:t>
+              <w:t>22.10</w:t>
             </w:r>
           </w:p>
         </w:tc>
@@ -21706,7 +22060,15 @@
                 <w:sz w:val="26"/>
                 <w:szCs w:val="26"/>
               </w:rPr>
-              <w:t>10</w:t>
+              <w:t>1</w:t>
+            </w:r>
+            <w:r>
+              <w:rPr>
+                <w:rFonts w:asciiTheme="majorHAnsi" w:hAnsiTheme="majorHAnsi" w:cstheme="majorHAnsi"/>
+                <w:sz w:val="26"/>
+                <w:szCs w:val="26"/>
+              </w:rPr>
+              <w:t>9.8</w:t>
             </w:r>
           </w:p>
         </w:tc>
@@ -22018,7 +22380,15 @@
                 <w:sz w:val="26"/>
                 <w:szCs w:val="26"/>
               </w:rPr>
-              <w:t>12</w:t>
+              <w:t>1</w:t>
+            </w:r>
+            <w:r>
+              <w:rPr>
+                <w:rFonts w:asciiTheme="majorHAnsi" w:hAnsiTheme="majorHAnsi" w:cstheme="majorHAnsi"/>
+                <w:sz w:val="26"/>
+                <w:szCs w:val="26"/>
+              </w:rPr>
+              <w:t>8</w:t>
             </w:r>
           </w:p>
         </w:tc>
@@ -22330,7 +22700,7 @@
                 <w:sz w:val="26"/>
                 <w:szCs w:val="26"/>
               </w:rPr>
-              <w:t>13</w:t>
+              <w:t>38.4</w:t>
             </w:r>
           </w:p>
         </w:tc>
@@ -22644,7 +23014,7 @@
                 <w:szCs w:val="26"/>
               </w:rPr>
               <w:lastRenderedPageBreak/>
-              <w:t>12</w:t>
+              <w:t>48</w:t>
             </w:r>
           </w:p>
         </w:tc>
@@ -22956,7 +23326,7 @@
                 <w:sz w:val="26"/>
                 <w:szCs w:val="26"/>
               </w:rPr>
-              <w:t>14</w:t>
+              <w:t>40</w:t>
             </w:r>
           </w:p>
         </w:tc>
@@ -23276,7 +23646,7 @@
                 <w:sz w:val="26"/>
                 <w:szCs w:val="26"/>
               </w:rPr>
-              <w:t>12</w:t>
+              <w:t>9</w:t>
             </w:r>
           </w:p>
         </w:tc>
@@ -23596,7 +23966,15 @@
                 <w:sz w:val="26"/>
                 <w:szCs w:val="26"/>
               </w:rPr>
-              <w:t>12</w:t>
+              <w:t>1</w:t>
+            </w:r>
+            <w:r>
+              <w:rPr>
+                <w:rFonts w:asciiTheme="majorHAnsi" w:hAnsiTheme="majorHAnsi" w:cstheme="majorHAnsi"/>
+                <w:sz w:val="26"/>
+                <w:szCs w:val="26"/>
+              </w:rPr>
+              <w:t>8</w:t>
             </w:r>
           </w:p>
         </w:tc>
@@ -23916,7 +24294,15 @@
                 <w:sz w:val="26"/>
                 <w:szCs w:val="26"/>
               </w:rPr>
-              <w:t>12</w:t>
+              <w:t>1</w:t>
+            </w:r>
+            <w:r>
+              <w:rPr>
+                <w:rFonts w:asciiTheme="majorHAnsi" w:hAnsiTheme="majorHAnsi" w:cstheme="majorHAnsi"/>
+                <w:sz w:val="26"/>
+                <w:szCs w:val="26"/>
+              </w:rPr>
+              <w:t>4.4</w:t>
             </w:r>
           </w:p>
         </w:tc>
@@ -24237,7 +24623,7 @@
                 <w:sz w:val="26"/>
                 <w:szCs w:val="26"/>
               </w:rPr>
-              <w:t>9</w:t>
+              <w:t>24</w:t>
             </w:r>
           </w:p>
         </w:tc>
@@ -24549,7 +24935,7 @@
                 <w:sz w:val="26"/>
                 <w:szCs w:val="26"/>
               </w:rPr>
-              <w:t>14</w:t>
+              <w:t>32</w:t>
             </w:r>
           </w:p>
         </w:tc>
@@ -24853,7 +25239,15 @@
                 <w:sz w:val="26"/>
                 <w:szCs w:val="26"/>
               </w:rPr>
-              <w:t>15</w:t>
+              <w:t>1</w:t>
+            </w:r>
+            <w:r>
+              <w:rPr>
+                <w:rFonts w:asciiTheme="majorHAnsi" w:hAnsiTheme="majorHAnsi" w:cstheme="majorHAnsi"/>
+                <w:sz w:val="26"/>
+                <w:szCs w:val="26"/>
+              </w:rPr>
+              <w:t>2.6</w:t>
             </w:r>
           </w:p>
         </w:tc>
@@ -25052,6 +25446,47 @@
                 <w:szCs w:val="26"/>
               </w:rPr>
             </w:pPr>
+            <w:r>
+              <w:rPr>
+                <w:rFonts w:asciiTheme="majorHAnsi" w:hAnsiTheme="majorHAnsi" w:cstheme="majorHAnsi"/>
+                <w:sz w:val="26"/>
+                <w:szCs w:val="26"/>
+              </w:rPr>
+              <w:fldChar w:fldCharType="begin"/>
+            </w:r>
+            <w:r>
+              <w:rPr>
+                <w:rFonts w:asciiTheme="majorHAnsi" w:hAnsiTheme="majorHAnsi" w:cstheme="majorHAnsi"/>
+                <w:sz w:val="26"/>
+                <w:szCs w:val="26"/>
+              </w:rPr>
+              <w:instrText xml:space="preserve"> =SUM(ABOVE) </w:instrText>
+            </w:r>
+            <w:r>
+              <w:rPr>
+                <w:rFonts w:asciiTheme="majorHAnsi" w:hAnsiTheme="majorHAnsi" w:cstheme="majorHAnsi"/>
+                <w:sz w:val="26"/>
+                <w:szCs w:val="26"/>
+              </w:rPr>
+              <w:fldChar w:fldCharType="separate"/>
+            </w:r>
+            <w:r>
+              <w:rPr>
+                <w:rFonts w:asciiTheme="majorHAnsi" w:hAnsiTheme="majorHAnsi" w:cstheme="majorHAnsi"/>
+                <w:noProof/>
+                <w:sz w:val="26"/>
+                <w:szCs w:val="26"/>
+              </w:rPr>
+              <w:t>533.6</w:t>
+            </w:r>
+            <w:r>
+              <w:rPr>
+                <w:rFonts w:asciiTheme="majorHAnsi" w:hAnsiTheme="majorHAnsi" w:cstheme="majorHAnsi"/>
+                <w:sz w:val="26"/>
+                <w:szCs w:val="26"/>
+              </w:rPr>
+              <w:fldChar w:fldCharType="end"/>
+            </w:r>
           </w:p>
         </w:tc>
       </w:tr>
@@ -25073,7 +25508,7 @@
           <w:lang w:val="en-US"/>
         </w:rPr>
       </w:pPr>
-      <w:bookmarkStart w:id="23" w:name="_Toc153107581"/>
+      <w:bookmarkStart w:id="23" w:name="_Toc153139018"/>
       <w:r>
         <w:rPr>
           <w:rFonts w:cstheme="majorHAnsi"/>
@@ -25381,7 +25816,7 @@
           <w:lang w:val="en-US"/>
         </w:rPr>
       </w:pPr>
-      <w:bookmarkStart w:id="24" w:name="_Toc153107582"/>
+      <w:bookmarkStart w:id="24" w:name="_Toc153139019"/>
       <w:r>
         <w:rPr>
           <w:rFonts w:cstheme="majorHAnsi"/>
@@ -25390,9 +25825,985 @@
           <w:color w:val="auto"/>
           <w:lang w:val="en-US"/>
         </w:rPr>
-        <w:t>Rủi ro</w:t>
-      </w:r>
-      <w:r>
+        <w:t>Chi phí khác</w:t>
+      </w:r>
+      <w:bookmarkEnd w:id="24"/>
+    </w:p>
+    <w:tbl>
+      <w:tblPr>
+        <w:tblStyle w:val="TableGrid"/>
+        <w:tblW w:w="0" w:type="auto"/>
+        <w:jc w:val="center"/>
+        <w:tblLook w:val="04A0" w:firstRow="1" w:lastRow="0" w:firstColumn="1" w:lastColumn="0" w:noHBand="0" w:noVBand="1"/>
+      </w:tblPr>
+      <w:tblGrid>
+        <w:gridCol w:w="809"/>
+        <w:gridCol w:w="3867"/>
+        <w:gridCol w:w="3012"/>
+      </w:tblGrid>
+      <w:tr>
+        <w:trPr>
+          <w:jc w:val="center"/>
+        </w:trPr>
+        <w:tc>
+          <w:tcPr>
+            <w:tcW w:w="809" w:type="dxa"/>
+          </w:tcPr>
+          <w:p>
+            <w:pPr>
+              <w:spacing w:before="80" w:after="80" w:line="360" w:lineRule="auto"/>
+              <w:jc w:val="center"/>
+              <w:rPr>
+                <w:rFonts w:asciiTheme="majorHAnsi" w:hAnsiTheme="majorHAnsi" w:cstheme="majorHAnsi"/>
+                <w:sz w:val="26"/>
+                <w:szCs w:val="26"/>
+              </w:rPr>
+            </w:pPr>
+            <w:r>
+              <w:rPr>
+                <w:rFonts w:asciiTheme="majorHAnsi" w:hAnsiTheme="majorHAnsi" w:cstheme="majorHAnsi"/>
+                <w:sz w:val="26"/>
+                <w:szCs w:val="26"/>
+              </w:rPr>
+              <w:t>STT</w:t>
+            </w:r>
+          </w:p>
+        </w:tc>
+        <w:tc>
+          <w:tcPr>
+            <w:tcW w:w="3867" w:type="dxa"/>
+          </w:tcPr>
+          <w:p>
+            <w:pPr>
+              <w:spacing w:before="80" w:after="80" w:line="360" w:lineRule="auto"/>
+              <w:jc w:val="center"/>
+              <w:rPr>
+                <w:rFonts w:asciiTheme="majorHAnsi" w:hAnsiTheme="majorHAnsi" w:cstheme="majorHAnsi"/>
+                <w:sz w:val="26"/>
+                <w:szCs w:val="26"/>
+              </w:rPr>
+            </w:pPr>
+            <w:r>
+              <w:rPr>
+                <w:rFonts w:asciiTheme="majorHAnsi" w:hAnsiTheme="majorHAnsi" w:cstheme="majorHAnsi"/>
+                <w:sz w:val="26"/>
+                <w:szCs w:val="26"/>
+              </w:rPr>
+              <w:t>Hạng mục chi trả</w:t>
+            </w:r>
+          </w:p>
+        </w:tc>
+        <w:tc>
+          <w:tcPr>
+            <w:tcW w:w="3012" w:type="dxa"/>
+          </w:tcPr>
+          <w:p>
+            <w:pPr>
+              <w:spacing w:before="80" w:after="80" w:line="360" w:lineRule="auto"/>
+              <w:jc w:val="center"/>
+              <w:rPr>
+                <w:rFonts w:asciiTheme="majorHAnsi" w:hAnsiTheme="majorHAnsi" w:cstheme="majorHAnsi"/>
+                <w:sz w:val="26"/>
+                <w:szCs w:val="26"/>
+              </w:rPr>
+            </w:pPr>
+            <w:r>
+              <w:rPr>
+                <w:rFonts w:asciiTheme="majorHAnsi" w:hAnsiTheme="majorHAnsi" w:cstheme="majorHAnsi"/>
+                <w:sz w:val="26"/>
+                <w:szCs w:val="26"/>
+              </w:rPr>
+              <w:t>Chi phí ước lượng (USD)</w:t>
+            </w:r>
+          </w:p>
+        </w:tc>
+      </w:tr>
+      <w:tr>
+        <w:trPr>
+          <w:jc w:val="center"/>
+        </w:trPr>
+        <w:tc>
+          <w:tcPr>
+            <w:tcW w:w="809" w:type="dxa"/>
+          </w:tcPr>
+          <w:p>
+            <w:pPr>
+              <w:spacing w:before="80" w:after="80" w:line="360" w:lineRule="auto"/>
+              <w:jc w:val="center"/>
+              <w:rPr>
+                <w:rFonts w:asciiTheme="majorHAnsi" w:hAnsiTheme="majorHAnsi" w:cstheme="majorHAnsi"/>
+                <w:sz w:val="26"/>
+                <w:szCs w:val="26"/>
+              </w:rPr>
+            </w:pPr>
+            <w:r>
+              <w:rPr>
+                <w:rFonts w:asciiTheme="majorHAnsi" w:hAnsiTheme="majorHAnsi" w:cstheme="majorHAnsi"/>
+                <w:sz w:val="26"/>
+                <w:szCs w:val="26"/>
+              </w:rPr>
+              <w:t>1</w:t>
+            </w:r>
+          </w:p>
+        </w:tc>
+        <w:tc>
+          <w:tcPr>
+            <w:tcW w:w="3867" w:type="dxa"/>
+          </w:tcPr>
+          <w:p>
+            <w:pPr>
+              <w:spacing w:before="80" w:after="80" w:line="360" w:lineRule="auto"/>
+              <w:rPr>
+                <w:rFonts w:asciiTheme="majorHAnsi" w:hAnsiTheme="majorHAnsi" w:cstheme="majorHAnsi"/>
+                <w:sz w:val="26"/>
+                <w:szCs w:val="26"/>
+              </w:rPr>
+            </w:pPr>
+            <w:r>
+              <w:rPr>
+                <w:rFonts w:asciiTheme="majorHAnsi" w:hAnsiTheme="majorHAnsi" w:cstheme="majorHAnsi"/>
+                <w:sz w:val="26"/>
+                <w:szCs w:val="26"/>
+              </w:rPr>
+              <w:t>Chi phí thuê server</w:t>
+            </w:r>
+          </w:p>
+        </w:tc>
+        <w:tc>
+          <w:tcPr>
+            <w:tcW w:w="3012" w:type="dxa"/>
+          </w:tcPr>
+          <w:p>
+            <w:pPr>
+              <w:spacing w:before="80" w:after="80" w:line="360" w:lineRule="auto"/>
+              <w:jc w:val="center"/>
+              <w:rPr>
+                <w:rFonts w:asciiTheme="majorHAnsi" w:hAnsiTheme="majorHAnsi" w:cstheme="majorHAnsi"/>
+                <w:sz w:val="26"/>
+                <w:szCs w:val="26"/>
+              </w:rPr>
+            </w:pPr>
+            <w:r>
+              <w:rPr>
+                <w:rFonts w:asciiTheme="majorHAnsi" w:hAnsiTheme="majorHAnsi" w:cstheme="majorHAnsi"/>
+                <w:sz w:val="26"/>
+                <w:szCs w:val="26"/>
+              </w:rPr>
+              <w:t>100</w:t>
+            </w:r>
+          </w:p>
+        </w:tc>
+      </w:tr>
+      <w:tr>
+        <w:trPr>
+          <w:jc w:val="center"/>
+        </w:trPr>
+        <w:tc>
+          <w:tcPr>
+            <w:tcW w:w="809" w:type="dxa"/>
+          </w:tcPr>
+          <w:p>
+            <w:pPr>
+              <w:spacing w:before="80" w:after="80" w:line="360" w:lineRule="auto"/>
+              <w:jc w:val="center"/>
+              <w:rPr>
+                <w:rFonts w:asciiTheme="majorHAnsi" w:hAnsiTheme="majorHAnsi" w:cstheme="majorHAnsi"/>
+                <w:sz w:val="26"/>
+                <w:szCs w:val="26"/>
+              </w:rPr>
+            </w:pPr>
+            <w:r>
+              <w:rPr>
+                <w:rFonts w:asciiTheme="majorHAnsi" w:hAnsiTheme="majorHAnsi" w:cstheme="majorHAnsi"/>
+                <w:sz w:val="26"/>
+                <w:szCs w:val="26"/>
+              </w:rPr>
+              <w:t>2</w:t>
+            </w:r>
+          </w:p>
+        </w:tc>
+        <w:tc>
+          <w:tcPr>
+            <w:tcW w:w="3867" w:type="dxa"/>
+          </w:tcPr>
+          <w:p>
+            <w:pPr>
+              <w:spacing w:before="80" w:after="80" w:line="360" w:lineRule="auto"/>
+              <w:rPr>
+                <w:rFonts w:asciiTheme="majorHAnsi" w:hAnsiTheme="majorHAnsi" w:cstheme="majorHAnsi"/>
+                <w:sz w:val="26"/>
+                <w:szCs w:val="26"/>
+              </w:rPr>
+            </w:pPr>
+            <w:r>
+              <w:rPr>
+                <w:rFonts w:asciiTheme="majorHAnsi" w:hAnsiTheme="majorHAnsi" w:cstheme="majorHAnsi"/>
+                <w:sz w:val="26"/>
+                <w:szCs w:val="26"/>
+              </w:rPr>
+              <w:t>Chi phí thuê tên miền và hosting</w:t>
+            </w:r>
+          </w:p>
+        </w:tc>
+        <w:tc>
+          <w:tcPr>
+            <w:tcW w:w="3012" w:type="dxa"/>
+          </w:tcPr>
+          <w:p>
+            <w:pPr>
+              <w:spacing w:before="80" w:after="80" w:line="360" w:lineRule="auto"/>
+              <w:jc w:val="center"/>
+              <w:rPr>
+                <w:rFonts w:asciiTheme="majorHAnsi" w:hAnsiTheme="majorHAnsi" w:cstheme="majorHAnsi"/>
+                <w:sz w:val="26"/>
+                <w:szCs w:val="26"/>
+              </w:rPr>
+            </w:pPr>
+            <w:r>
+              <w:rPr>
+                <w:rFonts w:asciiTheme="majorHAnsi" w:hAnsiTheme="majorHAnsi" w:cstheme="majorHAnsi"/>
+                <w:sz w:val="26"/>
+                <w:szCs w:val="26"/>
+              </w:rPr>
+              <w:t>100</w:t>
+            </w:r>
+          </w:p>
+        </w:tc>
+      </w:tr>
+      <w:tr>
+        <w:trPr>
+          <w:jc w:val="center"/>
+        </w:trPr>
+        <w:tc>
+          <w:tcPr>
+            <w:tcW w:w="809" w:type="dxa"/>
+          </w:tcPr>
+          <w:p>
+            <w:pPr>
+              <w:spacing w:before="80" w:after="80" w:line="360" w:lineRule="auto"/>
+              <w:jc w:val="center"/>
+              <w:rPr>
+                <w:rFonts w:asciiTheme="majorHAnsi" w:hAnsiTheme="majorHAnsi" w:cstheme="majorHAnsi"/>
+                <w:sz w:val="26"/>
+                <w:szCs w:val="26"/>
+              </w:rPr>
+            </w:pPr>
+            <w:r>
+              <w:rPr>
+                <w:rFonts w:asciiTheme="majorHAnsi" w:hAnsiTheme="majorHAnsi" w:cstheme="majorHAnsi"/>
+                <w:sz w:val="26"/>
+                <w:szCs w:val="26"/>
+              </w:rPr>
+              <w:t>3</w:t>
+            </w:r>
+          </w:p>
+        </w:tc>
+        <w:tc>
+          <w:tcPr>
+            <w:tcW w:w="3867" w:type="dxa"/>
+          </w:tcPr>
+          <w:p>
+            <w:pPr>
+              <w:spacing w:before="80" w:after="80" w:line="360" w:lineRule="auto"/>
+              <w:rPr>
+                <w:rFonts w:asciiTheme="majorHAnsi" w:hAnsiTheme="majorHAnsi" w:cstheme="majorHAnsi"/>
+                <w:sz w:val="26"/>
+                <w:szCs w:val="26"/>
+              </w:rPr>
+            </w:pPr>
+            <w:r>
+              <w:rPr>
+                <w:rFonts w:asciiTheme="majorHAnsi" w:hAnsiTheme="majorHAnsi" w:cstheme="majorHAnsi"/>
+                <w:sz w:val="26"/>
+                <w:szCs w:val="26"/>
+              </w:rPr>
+              <w:t>Chi phí đi lại và vận chuyển</w:t>
+            </w:r>
+          </w:p>
+        </w:tc>
+        <w:tc>
+          <w:tcPr>
+            <w:tcW w:w="3012" w:type="dxa"/>
+          </w:tcPr>
+          <w:p>
+            <w:pPr>
+              <w:spacing w:before="80" w:after="80" w:line="360" w:lineRule="auto"/>
+              <w:jc w:val="center"/>
+              <w:rPr>
+                <w:rFonts w:asciiTheme="majorHAnsi" w:hAnsiTheme="majorHAnsi" w:cstheme="majorHAnsi"/>
+                <w:sz w:val="26"/>
+                <w:szCs w:val="26"/>
+              </w:rPr>
+            </w:pPr>
+            <w:r>
+              <w:rPr>
+                <w:rFonts w:asciiTheme="majorHAnsi" w:hAnsiTheme="majorHAnsi" w:cstheme="majorHAnsi"/>
+                <w:sz w:val="26"/>
+                <w:szCs w:val="26"/>
+              </w:rPr>
+              <w:t>100</w:t>
+            </w:r>
+          </w:p>
+        </w:tc>
+      </w:tr>
+      <w:tr>
+        <w:trPr>
+          <w:jc w:val="center"/>
+        </w:trPr>
+        <w:tc>
+          <w:tcPr>
+            <w:tcW w:w="809" w:type="dxa"/>
+          </w:tcPr>
+          <w:p>
+            <w:pPr>
+              <w:spacing w:before="80" w:after="80" w:line="360" w:lineRule="auto"/>
+              <w:jc w:val="center"/>
+              <w:rPr>
+                <w:rFonts w:asciiTheme="majorHAnsi" w:hAnsiTheme="majorHAnsi" w:cstheme="majorHAnsi"/>
+                <w:sz w:val="26"/>
+                <w:szCs w:val="26"/>
+              </w:rPr>
+            </w:pPr>
+            <w:r>
+              <w:rPr>
+                <w:rFonts w:asciiTheme="majorHAnsi" w:hAnsiTheme="majorHAnsi" w:cstheme="majorHAnsi"/>
+                <w:sz w:val="26"/>
+                <w:szCs w:val="26"/>
+              </w:rPr>
+              <w:t>4</w:t>
+            </w:r>
+          </w:p>
+        </w:tc>
+        <w:tc>
+          <w:tcPr>
+            <w:tcW w:w="3867" w:type="dxa"/>
+          </w:tcPr>
+          <w:p>
+            <w:pPr>
+              <w:spacing w:before="80" w:after="80" w:line="360" w:lineRule="auto"/>
+              <w:rPr>
+                <w:rFonts w:asciiTheme="majorHAnsi" w:hAnsiTheme="majorHAnsi" w:cstheme="majorHAnsi"/>
+                <w:sz w:val="26"/>
+                <w:szCs w:val="26"/>
+              </w:rPr>
+            </w:pPr>
+            <w:r>
+              <w:rPr>
+                <w:rFonts w:asciiTheme="majorHAnsi" w:hAnsiTheme="majorHAnsi" w:cstheme="majorHAnsi"/>
+                <w:sz w:val="26"/>
+                <w:szCs w:val="26"/>
+              </w:rPr>
+              <w:t>Chi phí dự phòng</w:t>
+            </w:r>
+            <w:r>
+              <w:rPr>
+                <w:rFonts w:asciiTheme="majorHAnsi" w:hAnsiTheme="majorHAnsi" w:cstheme="majorHAnsi"/>
+                <w:sz w:val="26"/>
+                <w:szCs w:val="26"/>
+              </w:rPr>
+              <w:t xml:space="preserve"> (10% tổng vốn)</w:t>
+            </w:r>
+          </w:p>
+        </w:tc>
+        <w:tc>
+          <w:tcPr>
+            <w:tcW w:w="3012" w:type="dxa"/>
+          </w:tcPr>
+          <w:p>
+            <w:pPr>
+              <w:spacing w:before="80" w:after="80" w:line="360" w:lineRule="auto"/>
+              <w:jc w:val="center"/>
+              <w:rPr>
+                <w:rFonts w:asciiTheme="majorHAnsi" w:hAnsiTheme="majorHAnsi" w:cstheme="majorHAnsi"/>
+                <w:sz w:val="26"/>
+                <w:szCs w:val="26"/>
+              </w:rPr>
+            </w:pPr>
+            <w:r>
+              <w:rPr>
+                <w:rFonts w:asciiTheme="majorHAnsi" w:hAnsiTheme="majorHAnsi" w:cstheme="majorHAnsi"/>
+                <w:sz w:val="26"/>
+                <w:szCs w:val="26"/>
+              </w:rPr>
+              <w:t>15</w:t>
+            </w:r>
+            <w:r>
+              <w:rPr>
+                <w:rFonts w:asciiTheme="majorHAnsi" w:hAnsiTheme="majorHAnsi" w:cstheme="majorHAnsi"/>
+                <w:sz w:val="26"/>
+                <w:szCs w:val="26"/>
+              </w:rPr>
+              <w:t>0</w:t>
+            </w:r>
+          </w:p>
+        </w:tc>
+      </w:tr>
+      <w:tr>
+        <w:trPr>
+          <w:jc w:val="center"/>
+        </w:trPr>
+        <w:tc>
+          <w:tcPr>
+            <w:tcW w:w="4676" w:type="dxa"/>
+            <w:gridSpan w:val="2"/>
+          </w:tcPr>
+          <w:p>
+            <w:pPr>
+              <w:spacing w:before="80" w:after="80" w:line="360" w:lineRule="auto"/>
+              <w:jc w:val="right"/>
+              <w:rPr>
+                <w:rFonts w:asciiTheme="majorHAnsi" w:hAnsiTheme="majorHAnsi" w:cstheme="majorHAnsi"/>
+                <w:sz w:val="26"/>
+                <w:szCs w:val="26"/>
+              </w:rPr>
+            </w:pPr>
+            <w:r>
+              <w:rPr>
+                <w:rFonts w:asciiTheme="majorHAnsi" w:hAnsiTheme="majorHAnsi" w:cstheme="majorHAnsi"/>
+                <w:sz w:val="26"/>
+                <w:szCs w:val="26"/>
+              </w:rPr>
+              <w:t>Tổng:</w:t>
+            </w:r>
+          </w:p>
+        </w:tc>
+        <w:tc>
+          <w:tcPr>
+            <w:tcW w:w="3012" w:type="dxa"/>
+          </w:tcPr>
+          <w:p>
+            <w:pPr>
+              <w:spacing w:before="80" w:after="80" w:line="360" w:lineRule="auto"/>
+              <w:jc w:val="center"/>
+              <w:rPr>
+                <w:rFonts w:asciiTheme="majorHAnsi" w:hAnsiTheme="majorHAnsi" w:cstheme="majorHAnsi"/>
+                <w:sz w:val="26"/>
+                <w:szCs w:val="26"/>
+              </w:rPr>
+            </w:pPr>
+            <w:r>
+              <w:rPr>
+                <w:rFonts w:asciiTheme="majorHAnsi" w:hAnsiTheme="majorHAnsi" w:cstheme="majorHAnsi"/>
+                <w:sz w:val="26"/>
+                <w:szCs w:val="26"/>
+              </w:rPr>
+              <w:t>4</w:t>
+            </w:r>
+            <w:r>
+              <w:rPr>
+                <w:rFonts w:asciiTheme="majorHAnsi" w:hAnsiTheme="majorHAnsi" w:cstheme="majorHAnsi"/>
+                <w:sz w:val="26"/>
+                <w:szCs w:val="26"/>
+              </w:rPr>
+              <w:fldChar w:fldCharType="begin"/>
+            </w:r>
+            <w:r>
+              <w:rPr>
+                <w:rFonts w:asciiTheme="majorHAnsi" w:hAnsiTheme="majorHAnsi" w:cstheme="majorHAnsi"/>
+                <w:sz w:val="26"/>
+                <w:szCs w:val="26"/>
+              </w:rPr>
+              <w:instrText xml:space="preserve"> =SUM(ABOVE) </w:instrText>
+            </w:r>
+            <w:r>
+              <w:rPr>
+                <w:rFonts w:asciiTheme="majorHAnsi" w:hAnsiTheme="majorHAnsi" w:cstheme="majorHAnsi"/>
+                <w:sz w:val="26"/>
+                <w:szCs w:val="26"/>
+              </w:rPr>
+              <w:fldChar w:fldCharType="separate"/>
+            </w:r>
+            <w:r>
+              <w:rPr>
+                <w:rFonts w:asciiTheme="majorHAnsi" w:hAnsiTheme="majorHAnsi" w:cstheme="majorHAnsi"/>
+                <w:noProof/>
+                <w:sz w:val="26"/>
+                <w:szCs w:val="26"/>
+              </w:rPr>
+              <w:t>50</w:t>
+            </w:r>
+            <w:r>
+              <w:rPr>
+                <w:rFonts w:asciiTheme="majorHAnsi" w:hAnsiTheme="majorHAnsi" w:cstheme="majorHAnsi"/>
+                <w:sz w:val="26"/>
+                <w:szCs w:val="26"/>
+              </w:rPr>
+              <w:fldChar w:fldCharType="end"/>
+            </w:r>
+          </w:p>
+        </w:tc>
+      </w:tr>
+    </w:tbl>
+    <w:p>
+      <w:pPr>
+        <w:rPr>
+          <w:rFonts w:asciiTheme="majorHAnsi" w:hAnsiTheme="majorHAnsi" w:cstheme="majorHAnsi"/>
+          <w:sz w:val="26"/>
+          <w:szCs w:val="26"/>
+        </w:rPr>
+      </w:pPr>
+    </w:p>
+    <w:p>
+      <w:pPr>
+        <w:spacing w:before="80" w:after="80" w:line="360" w:lineRule="auto"/>
+        <w:ind w:firstLine="360"/>
+        <w:jc w:val="both"/>
+        <w:rPr>
+          <w:rFonts w:asciiTheme="majorHAnsi" w:hAnsiTheme="majorHAnsi" w:cstheme="majorHAnsi"/>
+          <w:sz w:val="26"/>
+          <w:szCs w:val="26"/>
+          <w:lang w:val="en-US"/>
+        </w:rPr>
+      </w:pPr>
+      <w:r>
+        <w:rPr>
+          <w:rFonts w:asciiTheme="majorHAnsi" w:hAnsiTheme="majorHAnsi" w:cstheme="majorHAnsi"/>
+          <w:sz w:val="26"/>
+          <w:szCs w:val="26"/>
+          <w:lang w:val="en-US"/>
+        </w:rPr>
+        <w:t>Như</w:t>
+      </w:r>
+      <w:r>
+        <w:rPr>
+          <w:rFonts w:asciiTheme="majorHAnsi" w:hAnsiTheme="majorHAnsi" w:cstheme="majorHAnsi"/>
+          <w:sz w:val="26"/>
+          <w:szCs w:val="26"/>
+          <w:lang w:val="en-US"/>
+        </w:rPr>
+        <w:t xml:space="preserve"> vậy</w:t>
+      </w:r>
+      <w:r>
+        <w:rPr>
+          <w:rFonts w:asciiTheme="majorHAnsi" w:hAnsiTheme="majorHAnsi" w:cstheme="majorHAnsi"/>
+          <w:sz w:val="26"/>
+          <w:szCs w:val="26"/>
+          <w:lang w:val="en-US"/>
+        </w:rPr>
+        <w:t>:</w:t>
+      </w:r>
+    </w:p>
+    <w:p>
+      <w:pPr>
+        <w:pStyle w:val="ListParagraph"/>
+        <w:numPr>
+          <w:ilvl w:val="0"/>
+          <w:numId w:val="26"/>
+        </w:numPr>
+        <w:spacing w:before="80" w:after="80" w:line="360" w:lineRule="auto"/>
+        <w:jc w:val="both"/>
+        <w:rPr>
+          <w:rFonts w:asciiTheme="majorHAnsi" w:hAnsiTheme="majorHAnsi" w:cstheme="majorHAnsi"/>
+          <w:sz w:val="26"/>
+          <w:szCs w:val="26"/>
+          <w:lang w:val="en-US"/>
+        </w:rPr>
+      </w:pPr>
+      <w:r>
+        <w:rPr>
+          <w:rFonts w:asciiTheme="majorHAnsi" w:hAnsiTheme="majorHAnsi" w:cstheme="majorHAnsi"/>
+          <w:sz w:val="26"/>
+          <w:szCs w:val="26"/>
+          <w:lang w:val="en-US"/>
+        </w:rPr>
+        <w:t>Vốn đầu t</w:t>
+      </w:r>
+      <w:r>
+        <w:rPr>
+          <w:rFonts w:asciiTheme="majorHAnsi" w:hAnsiTheme="majorHAnsi" w:cstheme="majorHAnsi"/>
+          <w:sz w:val="26"/>
+          <w:szCs w:val="26"/>
+          <w:lang w:val="en-US"/>
+        </w:rPr>
+        <w:t>ư</w:t>
+      </w:r>
+      <w:r>
+        <w:rPr>
+          <w:rFonts w:asciiTheme="majorHAnsi" w:hAnsiTheme="majorHAnsi" w:cstheme="majorHAnsi"/>
+          <w:sz w:val="26"/>
+          <w:szCs w:val="26"/>
+          <w:lang w:val="en-US"/>
+        </w:rPr>
+        <w:t xml:space="preserve"> là 1500 USD</w:t>
+      </w:r>
+    </w:p>
+    <w:p>
+      <w:pPr>
+        <w:pStyle w:val="ListParagraph"/>
+        <w:numPr>
+          <w:ilvl w:val="0"/>
+          <w:numId w:val="26"/>
+        </w:numPr>
+        <w:spacing w:before="80" w:after="80" w:line="360" w:lineRule="auto"/>
+        <w:jc w:val="both"/>
+        <w:rPr>
+          <w:rFonts w:asciiTheme="majorHAnsi" w:hAnsiTheme="majorHAnsi" w:cstheme="majorHAnsi"/>
+          <w:sz w:val="26"/>
+          <w:szCs w:val="26"/>
+          <w:lang w:val="en-US"/>
+        </w:rPr>
+      </w:pPr>
+      <w:r>
+        <w:rPr>
+          <w:rFonts w:asciiTheme="majorHAnsi" w:hAnsiTheme="majorHAnsi" w:cstheme="majorHAnsi"/>
+          <w:sz w:val="26"/>
+          <w:szCs w:val="26"/>
+          <w:lang w:val="en-US"/>
+        </w:rPr>
+        <w:t>T</w:t>
+      </w:r>
+      <w:r>
+        <w:rPr>
+          <w:rFonts w:asciiTheme="majorHAnsi" w:hAnsiTheme="majorHAnsi" w:cstheme="majorHAnsi"/>
+          <w:sz w:val="26"/>
+          <w:szCs w:val="26"/>
+          <w:lang w:val="en-US"/>
+        </w:rPr>
+        <w:t xml:space="preserve">ổng chi phí </w:t>
+      </w:r>
+      <w:r>
+        <w:rPr>
+          <w:rFonts w:asciiTheme="majorHAnsi" w:hAnsiTheme="majorHAnsi" w:cstheme="majorHAnsi"/>
+          <w:sz w:val="26"/>
+          <w:szCs w:val="26"/>
+          <w:lang w:val="en-US"/>
+        </w:rPr>
+        <w:t>xây dựng phần mềm Singed Shop</w:t>
+      </w:r>
+      <w:r>
+        <w:rPr>
+          <w:rFonts w:asciiTheme="majorHAnsi" w:hAnsiTheme="majorHAnsi" w:cstheme="majorHAnsi"/>
+          <w:sz w:val="26"/>
+          <w:szCs w:val="26"/>
+          <w:lang w:val="en-US"/>
+        </w:rPr>
+        <w:t xml:space="preserve"> </w:t>
+      </w:r>
+      <w:r>
+        <w:rPr>
+          <w:rFonts w:asciiTheme="majorHAnsi" w:hAnsiTheme="majorHAnsi" w:cstheme="majorHAnsi"/>
+          <w:sz w:val="26"/>
+          <w:szCs w:val="26"/>
+          <w:lang w:val="en-US"/>
+        </w:rPr>
+        <w:t xml:space="preserve">(dự kiến) </w:t>
+      </w:r>
+      <w:r>
+        <w:rPr>
+          <w:rFonts w:asciiTheme="majorHAnsi" w:hAnsiTheme="majorHAnsi" w:cstheme="majorHAnsi"/>
+          <w:sz w:val="26"/>
+          <w:szCs w:val="26"/>
+          <w:lang w:val="en-US"/>
+        </w:rPr>
+        <w:t xml:space="preserve">là </w:t>
+      </w:r>
+      <w:r>
+        <w:rPr>
+          <w:rFonts w:asciiTheme="majorHAnsi" w:hAnsiTheme="majorHAnsi" w:cstheme="majorHAnsi"/>
+          <w:sz w:val="26"/>
+          <w:szCs w:val="26"/>
+          <w:lang w:val="en-US"/>
+        </w:rPr>
+        <w:t>533.6</w:t>
+      </w:r>
+      <w:r>
+        <w:rPr>
+          <w:rFonts w:asciiTheme="majorHAnsi" w:hAnsiTheme="majorHAnsi" w:cstheme="majorHAnsi"/>
+          <w:sz w:val="26"/>
+          <w:szCs w:val="26"/>
+          <w:lang w:val="en-US"/>
+        </w:rPr>
+        <w:t xml:space="preserve"> USD</w:t>
+      </w:r>
+    </w:p>
+    <w:p>
+      <w:pPr>
+        <w:pStyle w:val="ListParagraph"/>
+        <w:numPr>
+          <w:ilvl w:val="0"/>
+          <w:numId w:val="26"/>
+        </w:numPr>
+        <w:spacing w:before="80" w:after="80" w:line="360" w:lineRule="auto"/>
+        <w:jc w:val="both"/>
+        <w:rPr>
+          <w:rFonts w:asciiTheme="majorHAnsi" w:hAnsiTheme="majorHAnsi" w:cstheme="majorHAnsi"/>
+          <w:sz w:val="26"/>
+          <w:szCs w:val="26"/>
+          <w:lang w:val="en-US"/>
+        </w:rPr>
+      </w:pPr>
+      <w:r>
+        <w:rPr>
+          <w:rFonts w:asciiTheme="majorHAnsi" w:hAnsiTheme="majorHAnsi" w:cstheme="majorHAnsi"/>
+          <w:sz w:val="26"/>
+          <w:szCs w:val="26"/>
+          <w:lang w:val="en-US"/>
+        </w:rPr>
+        <w:t>Tổng c</w:t>
+      </w:r>
+      <w:r>
+        <w:rPr>
+          <w:rFonts w:asciiTheme="majorHAnsi" w:hAnsiTheme="majorHAnsi" w:cstheme="majorHAnsi"/>
+          <w:sz w:val="26"/>
+          <w:szCs w:val="26"/>
+          <w:lang w:val="en-US"/>
+        </w:rPr>
+        <w:t xml:space="preserve">hí phí khác là </w:t>
+      </w:r>
+      <w:r>
+        <w:rPr>
+          <w:rFonts w:asciiTheme="majorHAnsi" w:hAnsiTheme="majorHAnsi" w:cstheme="majorHAnsi"/>
+          <w:sz w:val="26"/>
+          <w:szCs w:val="26"/>
+          <w:lang w:val="en-US"/>
+        </w:rPr>
+        <w:t>450</w:t>
+      </w:r>
+      <w:r>
+        <w:rPr>
+          <w:rFonts w:asciiTheme="majorHAnsi" w:hAnsiTheme="majorHAnsi" w:cstheme="majorHAnsi"/>
+          <w:sz w:val="26"/>
+          <w:szCs w:val="26"/>
+          <w:lang w:val="en-US"/>
+        </w:rPr>
+        <w:t xml:space="preserve"> USD</w:t>
+      </w:r>
+    </w:p>
+    <w:p>
+      <w:pPr>
+        <w:spacing w:before="80" w:after="80" w:line="360" w:lineRule="auto"/>
+        <w:ind w:left="360"/>
+        <w:jc w:val="both"/>
+        <w:rPr>
+          <w:rFonts w:asciiTheme="majorHAnsi" w:hAnsiTheme="majorHAnsi" w:cstheme="majorHAnsi"/>
+          <w:sz w:val="26"/>
+          <w:szCs w:val="26"/>
+          <w:lang w:val="en-US"/>
+        </w:rPr>
+      </w:pPr>
+      <w:r>
+        <w:rPr>
+          <w:rFonts w:asciiTheme="majorHAnsi" w:hAnsiTheme="majorHAnsi" w:cstheme="majorHAnsi"/>
+          <w:sz w:val="26"/>
+          <w:szCs w:val="26"/>
+          <w:lang w:val="en-US"/>
+        </w:rPr>
+        <w:t>Dự</w:t>
+      </w:r>
+      <w:r>
+        <w:rPr>
+          <w:rFonts w:asciiTheme="majorHAnsi" w:hAnsiTheme="majorHAnsi" w:cstheme="majorHAnsi"/>
+          <w:sz w:val="26"/>
+          <w:szCs w:val="26"/>
+          <w:lang w:val="en-US"/>
+        </w:rPr>
+        <w:t xml:space="preserve"> kiến sau </w:t>
+      </w:r>
+      <w:r>
+        <w:rPr>
+          <w:rFonts w:asciiTheme="majorHAnsi" w:hAnsiTheme="majorHAnsi" w:cstheme="majorHAnsi"/>
+          <w:sz w:val="26"/>
+          <w:szCs w:val="26"/>
+          <w:lang w:val="en-US"/>
+        </w:rPr>
+        <w:t xml:space="preserve">khi </w:t>
+      </w:r>
+      <w:r>
+        <w:rPr>
+          <w:rFonts w:asciiTheme="majorHAnsi" w:hAnsiTheme="majorHAnsi" w:cstheme="majorHAnsi"/>
+          <w:sz w:val="26"/>
+          <w:szCs w:val="26"/>
+          <w:lang w:val="en-US"/>
+        </w:rPr>
+        <w:t>hoàn thành dự án</w:t>
+      </w:r>
+      <w:r>
+        <w:rPr>
+          <w:rFonts w:asciiTheme="majorHAnsi" w:hAnsiTheme="majorHAnsi" w:cstheme="majorHAnsi"/>
+          <w:sz w:val="26"/>
+          <w:szCs w:val="26"/>
+          <w:lang w:val="en-US"/>
+        </w:rPr>
+        <w:t xml:space="preserve"> là 983.6 USD</w:t>
+      </w:r>
+      <w:r>
+        <w:rPr>
+          <w:rFonts w:asciiTheme="majorHAnsi" w:hAnsiTheme="majorHAnsi" w:cstheme="majorHAnsi"/>
+          <w:sz w:val="26"/>
+          <w:szCs w:val="26"/>
+          <w:lang w:val="en-US"/>
+        </w:rPr>
+        <w:t>/1500 USD</w:t>
+      </w:r>
+    </w:p>
+    <w:p>
+      <w:pPr>
+        <w:spacing w:before="80" w:after="80" w:line="360" w:lineRule="auto"/>
+        <w:ind w:left="360"/>
+        <w:jc w:val="both"/>
+        <w:rPr>
+          <w:rFonts w:asciiTheme="majorHAnsi" w:hAnsiTheme="majorHAnsi" w:cstheme="majorHAnsi"/>
+          <w:sz w:val="26"/>
+          <w:szCs w:val="26"/>
+          <w:lang w:val="en-US"/>
+        </w:rPr>
+      </w:pPr>
+      <w:r>
+        <w:rPr>
+          <w:rFonts w:asciiTheme="majorHAnsi" w:hAnsiTheme="majorHAnsi" w:cstheme="majorHAnsi"/>
+          <w:sz w:val="26"/>
+          <w:szCs w:val="26"/>
+          <w:lang w:val="en-US"/>
+        </w:rPr>
+        <w:t>Thực tế:</w:t>
+      </w:r>
+    </w:p>
+    <w:p>
+      <w:pPr>
+        <w:pStyle w:val="ListParagraph"/>
+        <w:numPr>
+          <w:ilvl w:val="0"/>
+          <w:numId w:val="26"/>
+        </w:numPr>
+        <w:spacing w:before="80" w:after="80" w:line="360" w:lineRule="auto"/>
+        <w:jc w:val="both"/>
+        <w:rPr>
+          <w:rFonts w:asciiTheme="majorHAnsi" w:hAnsiTheme="majorHAnsi" w:cstheme="majorHAnsi"/>
+          <w:sz w:val="26"/>
+          <w:szCs w:val="26"/>
+          <w:lang w:val="en-US"/>
+        </w:rPr>
+      </w:pPr>
+      <w:r>
+        <w:rPr>
+          <w:rFonts w:asciiTheme="majorHAnsi" w:hAnsiTheme="majorHAnsi" w:cstheme="majorHAnsi"/>
+          <w:sz w:val="26"/>
+          <w:szCs w:val="26"/>
+          <w:lang w:val="en-US"/>
+        </w:rPr>
+        <w:t>T</w:t>
+      </w:r>
+      <w:r>
+        <w:rPr>
+          <w:rFonts w:asciiTheme="majorHAnsi" w:hAnsiTheme="majorHAnsi" w:cstheme="majorHAnsi"/>
+          <w:sz w:val="26"/>
+          <w:szCs w:val="26"/>
+          <w:lang w:val="en-US"/>
+        </w:rPr>
+        <w:t xml:space="preserve">ổng chi phí xây dựng phần mềm Singed Shop là </w:t>
+      </w:r>
+      <w:r>
+        <w:rPr>
+          <w:rFonts w:asciiTheme="majorHAnsi" w:hAnsiTheme="majorHAnsi" w:cstheme="majorHAnsi"/>
+          <w:sz w:val="26"/>
+          <w:szCs w:val="26"/>
+          <w:lang w:val="en-US"/>
+        </w:rPr>
+        <w:t>701</w:t>
+      </w:r>
+      <w:r>
+        <w:rPr>
+          <w:rFonts w:asciiTheme="majorHAnsi" w:hAnsiTheme="majorHAnsi" w:cstheme="majorHAnsi"/>
+          <w:sz w:val="26"/>
+          <w:szCs w:val="26"/>
+          <w:lang w:val="en-US"/>
+        </w:rPr>
+        <w:t>.6</w:t>
+      </w:r>
+      <w:r>
+        <w:rPr>
+          <w:rFonts w:asciiTheme="majorHAnsi" w:hAnsiTheme="majorHAnsi" w:cstheme="majorHAnsi"/>
+          <w:sz w:val="26"/>
+          <w:szCs w:val="26"/>
+          <w:lang w:val="en-US"/>
+        </w:rPr>
+        <w:t xml:space="preserve"> USD</w:t>
+      </w:r>
+    </w:p>
+    <w:p>
+      <w:pPr>
+        <w:pStyle w:val="ListParagraph"/>
+        <w:numPr>
+          <w:ilvl w:val="0"/>
+          <w:numId w:val="26"/>
+        </w:numPr>
+        <w:spacing w:before="80" w:after="80" w:line="360" w:lineRule="auto"/>
+        <w:jc w:val="both"/>
+        <w:rPr>
+          <w:rFonts w:asciiTheme="majorHAnsi" w:hAnsiTheme="majorHAnsi" w:cstheme="majorHAnsi"/>
+          <w:sz w:val="26"/>
+          <w:szCs w:val="26"/>
+          <w:lang w:val="en-US"/>
+        </w:rPr>
+      </w:pPr>
+      <w:r>
+        <w:rPr>
+          <w:rFonts w:asciiTheme="majorHAnsi" w:hAnsiTheme="majorHAnsi" w:cstheme="majorHAnsi"/>
+          <w:sz w:val="26"/>
+          <w:szCs w:val="26"/>
+          <w:lang w:val="en-US"/>
+        </w:rPr>
+        <w:t>Tổng c</w:t>
+      </w:r>
+      <w:r>
+        <w:rPr>
+          <w:rFonts w:asciiTheme="majorHAnsi" w:hAnsiTheme="majorHAnsi" w:cstheme="majorHAnsi"/>
+          <w:sz w:val="26"/>
+          <w:szCs w:val="26"/>
+          <w:lang w:val="en-US"/>
+        </w:rPr>
+        <w:t xml:space="preserve">hí phí khác là </w:t>
+      </w:r>
+      <w:r>
+        <w:rPr>
+          <w:rFonts w:asciiTheme="majorHAnsi" w:hAnsiTheme="majorHAnsi" w:cstheme="majorHAnsi"/>
+          <w:sz w:val="26"/>
+          <w:szCs w:val="26"/>
+          <w:lang w:val="en-US"/>
+        </w:rPr>
+        <w:t>450</w:t>
+      </w:r>
+      <w:r>
+        <w:rPr>
+          <w:rFonts w:asciiTheme="majorHAnsi" w:hAnsiTheme="majorHAnsi" w:cstheme="majorHAnsi"/>
+          <w:sz w:val="26"/>
+          <w:szCs w:val="26"/>
+          <w:lang w:val="en-US"/>
+        </w:rPr>
+        <w:t xml:space="preserve"> USD</w:t>
+      </w:r>
+    </w:p>
+    <w:p>
+      <w:pPr>
+        <w:spacing w:before="80" w:after="80" w:line="360" w:lineRule="auto"/>
+        <w:ind w:left="360"/>
+        <w:jc w:val="both"/>
+        <w:rPr>
+          <w:rFonts w:asciiTheme="majorHAnsi" w:hAnsiTheme="majorHAnsi" w:cstheme="majorHAnsi"/>
+          <w:sz w:val="26"/>
+          <w:szCs w:val="26"/>
+          <w:lang w:val="en-US"/>
+        </w:rPr>
+      </w:pPr>
+      <w:r>
+        <w:rPr>
+          <w:rFonts w:asciiTheme="majorHAnsi" w:hAnsiTheme="majorHAnsi" w:cstheme="majorHAnsi"/>
+          <w:sz w:val="26"/>
+          <w:szCs w:val="26"/>
+          <w:lang w:val="en-US"/>
+        </w:rPr>
+        <w:t>Dự án đã sử dụng 1151.6 USD/1500 USD</w:t>
+      </w:r>
+    </w:p>
+    <w:p>
+      <w:pPr>
+        <w:pStyle w:val="Heading2"/>
+        <w:numPr>
+          <w:ilvl w:val="1"/>
+          <w:numId w:val="33"/>
+        </w:numPr>
+        <w:spacing w:before="360" w:after="360" w:line="360" w:lineRule="auto"/>
+        <w:jc w:val="both"/>
         <w:rPr>
           <w:rFonts w:cstheme="majorHAnsi"/>
           <w:b/>
@@ -25400,9 +26811,30 @@
           <w:color w:val="auto"/>
           <w:lang w:val="en-US"/>
         </w:rPr>
+      </w:pPr>
+      <w:bookmarkStart w:id="25" w:name="_Toc153139020"/>
+      <w:r>
+        <w:rPr>
+          <w:rFonts w:cstheme="majorHAnsi"/>
+          <w:b/>
+          <w:bCs/>
+          <w:color w:val="auto"/>
+          <w:lang w:val="en-US"/>
+        </w:rPr>
+        <w:lastRenderedPageBreak/>
+        <w:t>Rủi ro</w:t>
+      </w:r>
+      <w:r>
+        <w:rPr>
+          <w:rFonts w:cstheme="majorHAnsi"/>
+          <w:b/>
+          <w:bCs/>
+          <w:color w:val="auto"/>
+          <w:lang w:val="en-US"/>
+        </w:rPr>
         <w:t xml:space="preserve"> và quản lý rủi ro</w:t>
       </w:r>
-      <w:bookmarkEnd w:id="24"/>
+      <w:bookmarkEnd w:id="25"/>
     </w:p>
     <w:p>
       <w:pPr>
@@ -25421,7 +26853,7 @@
           <w:lang w:val="en-US"/>
         </w:rPr>
       </w:pPr>
-      <w:bookmarkStart w:id="25" w:name="_Toc153107583"/>
+      <w:bookmarkStart w:id="26" w:name="_Toc153139021"/>
       <w:r>
         <w:rPr>
           <w:rFonts w:cstheme="majorHAnsi"/>
@@ -25442,7 +26874,7 @@
         </w:rPr>
         <w:t xml:space="preserve"> và giải pháp để giải quyết rủi ro</w:t>
       </w:r>
-      <w:bookmarkEnd w:id="25"/>
+      <w:bookmarkEnd w:id="26"/>
     </w:p>
     <w:p>
       <w:pPr>
@@ -25723,7 +27155,6 @@
           <w:sz w:val="26"/>
           <w:szCs w:val="26"/>
         </w:rPr>
-        <w:lastRenderedPageBreak/>
         <w:t>Từ phía nhân sự</w:t>
       </w:r>
     </w:p>
@@ -25805,6 +27236,7 @@
           <w:sz w:val="26"/>
           <w:szCs w:val="26"/>
         </w:rPr>
+        <w:lastRenderedPageBreak/>
         <w:t xml:space="preserve">Nhân viên trì trệ, nản lỏng hoàn thành dự án do độ khó của phần mềm =&gt; Hỗ trợ </w:t>
       </w:r>
       <w:r>
@@ -25843,7 +27275,7 @@
           <w:lang w:val="en-US"/>
         </w:rPr>
       </w:pPr>
-      <w:bookmarkStart w:id="26" w:name="_Toc153107584"/>
+      <w:bookmarkStart w:id="27" w:name="_Toc153139022"/>
       <w:r>
         <w:rPr>
           <w:rFonts w:cstheme="majorHAnsi"/>
@@ -25874,7 +27306,7 @@
         </w:rPr>
         <w:t xml:space="preserve"> từ phía nhân sự</w:t>
       </w:r>
-      <w:bookmarkEnd w:id="26"/>
+      <w:bookmarkEnd w:id="27"/>
     </w:p>
     <w:p>
       <w:pPr>
@@ -25895,16 +27327,16 @@
           <w:szCs w:val="26"/>
           <w:lang w:val="en-US"/>
         </w:rPr>
-        <w:t>Trong ngày 1</w:t>
-      </w:r>
-      <w:r>
-        <w:rPr>
-          <w:rFonts w:asciiTheme="majorHAnsi" w:hAnsiTheme="majorHAnsi" w:cstheme="majorHAnsi"/>
-          <w:sz w:val="26"/>
-          <w:szCs w:val="26"/>
-          <w:lang w:val="en-US"/>
-        </w:rPr>
-        <w:t>2</w:t>
+        <w:t xml:space="preserve">Trong ngày </w:t>
+      </w:r>
+      <w:r>
+        <w:rPr>
+          <w:rFonts w:asciiTheme="majorHAnsi" w:hAnsiTheme="majorHAnsi" w:cstheme="majorHAnsi"/>
+          <w:sz w:val="26"/>
+          <w:szCs w:val="26"/>
+          <w:lang w:val="en-US"/>
+        </w:rPr>
+        <w:t>05</w:t>
       </w:r>
       <w:r>
         <w:rPr>
@@ -25940,7 +27372,43 @@
           <w:szCs w:val="26"/>
           <w:lang w:val="en-US"/>
         </w:rPr>
-        <w:t>guyên Lộc (TNL) bị tai nạn giao thông nên xin nghỉ phép từ 13/10/2023 đến 20/10/2023 (task 29 – task 31).</w:t>
+        <w:t xml:space="preserve">guyên Lộc (TNL) bị tai nạn giao thông nên xin nghỉ phép từ </w:t>
+      </w:r>
+      <w:r>
+        <w:rPr>
+          <w:rFonts w:asciiTheme="majorHAnsi" w:hAnsiTheme="majorHAnsi" w:cstheme="majorHAnsi"/>
+          <w:sz w:val="26"/>
+          <w:szCs w:val="26"/>
+          <w:lang w:val="en-US"/>
+        </w:rPr>
+        <w:t>06</w:t>
+      </w:r>
+      <w:r>
+        <w:rPr>
+          <w:rFonts w:asciiTheme="majorHAnsi" w:hAnsiTheme="majorHAnsi" w:cstheme="majorHAnsi"/>
+          <w:sz w:val="26"/>
+          <w:szCs w:val="26"/>
+          <w:lang w:val="en-US"/>
+        </w:rPr>
+        <w:t xml:space="preserve">/10/2023 đến </w:t>
+      </w:r>
+      <w:r>
+        <w:rPr>
+          <w:rFonts w:asciiTheme="majorHAnsi" w:hAnsiTheme="majorHAnsi" w:cstheme="majorHAnsi"/>
+          <w:sz w:val="26"/>
+          <w:szCs w:val="26"/>
+          <w:lang w:val="en-US"/>
+        </w:rPr>
+        <w:t>09</w:t>
+      </w:r>
+      <w:r>
+        <w:rPr>
+          <w:rFonts w:asciiTheme="majorHAnsi" w:hAnsiTheme="majorHAnsi" w:cstheme="majorHAnsi"/>
+          <w:sz w:val="26"/>
+          <w:szCs w:val="26"/>
+          <w:lang w:val="en-US"/>
+        </w:rPr>
+        <w:t>/10/2023 (task 29 – task 31).</w:t>
       </w:r>
     </w:p>
     <w:p>
@@ -25963,10 +27431,10 @@
           <w:lang w:val="en-US"/>
         </w:rPr>
         <w:drawing>
-          <wp:inline distT="0" distB="0" distL="0" distR="0" wp14:anchorId="083545AD" wp14:editId="5F95221C">
-            <wp:extent cx="5580380" cy="300355"/>
-            <wp:effectExtent l="0" t="0" r="1270" b="4445"/>
-            <wp:docPr id="1" name="Picture 1"/>
+          <wp:inline distT="0" distB="0" distL="0" distR="0" wp14:anchorId="6224D55C" wp14:editId="20B4C3B9">
+            <wp:extent cx="5631180" cy="548640"/>
+            <wp:effectExtent l="0" t="0" r="7620" b="3810"/>
+            <wp:docPr id="15" name="Picture 15"/>
             <wp:cNvGraphicFramePr>
               <a:graphicFrameLocks xmlns:a="http://schemas.openxmlformats.org/drawingml/2006/main" noChangeAspect="1"/>
             </wp:cNvGraphicFramePr>
@@ -25974,23 +27442,36 @@
               <a:graphicData uri="http://schemas.openxmlformats.org/drawingml/2006/picture">
                 <pic:pic xmlns:pic="http://schemas.openxmlformats.org/drawingml/2006/picture">
                   <pic:nvPicPr>
-                    <pic:cNvPr id="1" name=""/>
-                    <pic:cNvPicPr/>
+                    <pic:cNvPr id="0" name="Picture 2"/>
+                    <pic:cNvPicPr>
+                      <a:picLocks noChangeAspect="1" noChangeArrowheads="1"/>
+                    </pic:cNvPicPr>
                   </pic:nvPicPr>
                   <pic:blipFill>
-                    <a:blip r:embed="rId26"/>
+                    <a:blip r:embed="rId26" cstate="print">
+                      <a:extLst>
+                        <a:ext uri="{28A0092B-C50C-407E-A947-70E740481C1C}">
+                          <a14:useLocalDpi xmlns:a14="http://schemas.microsoft.com/office/drawing/2010/main" val="0"/>
+                        </a:ext>
+                      </a:extLst>
+                    </a:blip>
+                    <a:srcRect/>
                     <a:stretch>
                       <a:fillRect/>
                     </a:stretch>
                   </pic:blipFill>
-                  <pic:spPr>
+                  <pic:spPr bwMode="auto">
                     <a:xfrm>
                       <a:off x="0" y="0"/>
-                      <a:ext cx="5580380" cy="300355"/>
+                      <a:ext cx="5631180" cy="548640"/>
                     </a:xfrm>
                     <a:prstGeom prst="rect">
                       <a:avLst/>
                     </a:prstGeom>
+                    <a:noFill/>
+                    <a:ln>
+                      <a:noFill/>
+                    </a:ln>
                   </pic:spPr>
                 </pic:pic>
               </a:graphicData>
@@ -26056,16 +27537,15 @@
       <w:r>
         <w:rPr>
           <w:rFonts w:asciiTheme="majorHAnsi" w:hAnsiTheme="majorHAnsi" w:cstheme="majorHAnsi"/>
-          <w:noProof/>
           <w:sz w:val="26"/>
           <w:szCs w:val="26"/>
           <w:lang w:val="en-US"/>
         </w:rPr>
         <w:drawing>
-          <wp:inline distT="0" distB="0" distL="0" distR="0" wp14:anchorId="457D94EC" wp14:editId="48D3C190">
-            <wp:extent cx="5580380" cy="247650"/>
-            <wp:effectExtent l="0" t="0" r="1270" b="0"/>
-            <wp:docPr id="8" name="Picture 8"/>
+          <wp:inline distT="0" distB="0" distL="0" distR="0" wp14:anchorId="44415378" wp14:editId="34070D88">
+            <wp:extent cx="5580380" cy="281940"/>
+            <wp:effectExtent l="0" t="0" r="1270" b="3810"/>
+            <wp:docPr id="1" name="Picture 1"/>
             <wp:cNvGraphicFramePr>
               <a:graphicFrameLocks xmlns:a="http://schemas.openxmlformats.org/drawingml/2006/main" noChangeAspect="1"/>
             </wp:cNvGraphicFramePr>
@@ -26085,7 +27565,7 @@
                   <pic:spPr>
                     <a:xfrm>
                       <a:off x="0" y="0"/>
-                      <a:ext cx="5580380" cy="247650"/>
+                      <a:ext cx="5580380" cy="281940"/>
                     </a:xfrm>
                     <a:prstGeom prst="rect">
                       <a:avLst/>
@@ -26165,104 +27645,8 @@
         <w:t xml:space="preserve"> không ảnh hưởng đến toàn thể dự án.</w:t>
       </w:r>
     </w:p>
-    <w:p>
-      <w:pPr>
-        <w:spacing w:before="80" w:after="80" w:line="360" w:lineRule="auto"/>
-        <w:ind w:firstLine="720"/>
-        <w:jc w:val="both"/>
-        <w:rPr>
-          <w:rFonts w:asciiTheme="majorHAnsi" w:hAnsiTheme="majorHAnsi" w:cstheme="majorHAnsi"/>
-          <w:sz w:val="26"/>
-          <w:szCs w:val="26"/>
-          <w:lang w:val="en-US"/>
-        </w:rPr>
-      </w:pPr>
-    </w:p>
-    <w:p>
-      <w:pPr>
-        <w:spacing w:before="80" w:after="80" w:line="360" w:lineRule="auto"/>
-        <w:ind w:firstLine="720"/>
-        <w:jc w:val="both"/>
-        <w:rPr>
-          <w:rFonts w:asciiTheme="majorHAnsi" w:hAnsiTheme="majorHAnsi" w:cstheme="majorHAnsi"/>
-          <w:sz w:val="26"/>
-          <w:szCs w:val="26"/>
-          <w:lang w:val="en-US"/>
-        </w:rPr>
-      </w:pPr>
-      <w:r>
-        <w:rPr>
-          <w:rFonts w:asciiTheme="majorHAnsi" w:hAnsiTheme="majorHAnsi" w:cstheme="majorHAnsi"/>
-          <w:sz w:val="26"/>
-          <w:szCs w:val="26"/>
-          <w:lang w:val="en-US"/>
-        </w:rPr>
-        <w:lastRenderedPageBreak/>
-        <w:drawing>
-          <wp:inline distT="0" distB="0" distL="0" distR="0" wp14:anchorId="7E746C9A" wp14:editId="025064CF">
-            <wp:extent cx="5580380" cy="3138805"/>
-            <wp:effectExtent l="0" t="0" r="1270" b="4445"/>
-            <wp:docPr id="14" name="Picture 14"/>
-            <wp:cNvGraphicFramePr>
-              <a:graphicFrameLocks xmlns:a="http://schemas.openxmlformats.org/drawingml/2006/main" noChangeAspect="1"/>
-            </wp:cNvGraphicFramePr>
-            <a:graphic xmlns:a="http://schemas.openxmlformats.org/drawingml/2006/main">
-              <a:graphicData uri="http://schemas.openxmlformats.org/drawingml/2006/picture">
-                <pic:pic xmlns:pic="http://schemas.openxmlformats.org/drawingml/2006/picture">
-                  <pic:nvPicPr>
-                    <pic:cNvPr id="1" name=""/>
-                    <pic:cNvPicPr/>
-                  </pic:nvPicPr>
-                  <pic:blipFill>
-                    <a:blip r:embed="rId28"/>
-                    <a:stretch>
-                      <a:fillRect/>
-                    </a:stretch>
-                  </pic:blipFill>
-                  <pic:spPr>
-                    <a:xfrm>
-                      <a:off x="0" y="0"/>
-                      <a:ext cx="5580380" cy="3138805"/>
-                    </a:xfrm>
-                    <a:prstGeom prst="rect">
-                      <a:avLst/>
-                    </a:prstGeom>
-                  </pic:spPr>
-                </pic:pic>
-              </a:graphicData>
-            </a:graphic>
-          </wp:inline>
-        </w:drawing>
-      </w:r>
-    </w:p>
-    <w:p>
-      <w:pPr>
-        <w:spacing w:before="80" w:after="80" w:line="360" w:lineRule="auto"/>
-        <w:ind w:firstLine="720"/>
-        <w:jc w:val="both"/>
-        <w:rPr>
-          <w:rFonts w:asciiTheme="majorHAnsi" w:hAnsiTheme="majorHAnsi" w:cstheme="majorHAnsi"/>
-          <w:sz w:val="26"/>
-          <w:szCs w:val="26"/>
-          <w:lang w:val="en-US"/>
-        </w:rPr>
-      </w:pPr>
-    </w:p>
-    <w:p>
-      <w:pPr>
-        <w:spacing w:before="80" w:after="80" w:line="360" w:lineRule="auto"/>
-        <w:ind w:firstLine="720"/>
-        <w:jc w:val="both"/>
-        <w:rPr>
-          <w:rFonts w:asciiTheme="majorHAnsi" w:hAnsiTheme="majorHAnsi" w:cstheme="majorHAnsi"/>
-          <w:sz w:val="26"/>
-          <w:szCs w:val="26"/>
-          <w:lang w:val="en-US"/>
-        </w:rPr>
-      </w:pPr>
-    </w:p>
     <w:sectPr>
-      <w:headerReference w:type="default" r:id="rId29"/>
+      <w:headerReference w:type="default" r:id="rId28"/>
       <w:pgSz w:w="11907" w:h="16840" w:code="9"/>
       <w:pgMar w:top="1701" w:right="1134" w:bottom="1701" w:left="1985" w:header="720" w:footer="720" w:gutter="0"/>
       <w:pgNumType w:start="1"/>
@@ -29289,6 +30673,119 @@
     </w:lvl>
   </w:abstractNum>
   <w:abstractNum w:abstractNumId="25" w15:restartNumberingAfterBreak="0">
+    <w:nsid w:val="4ACE1817"/>
+    <w:multiLevelType w:val="hybridMultilevel"/>
+    <w:tmpl w:val="1130AEE6"/>
+    <w:lvl w:ilvl="0" w:tplc="9224F442">
+      <w:start w:val="12"/>
+      <w:numFmt w:val="bullet"/>
+      <w:lvlText w:val=""/>
+      <w:lvlJc w:val="left"/>
+      <w:pPr>
+        <w:ind w:left="720" w:hanging="360"/>
+      </w:pPr>
+      <w:rPr>
+        <w:rFonts w:ascii="Wingdings" w:eastAsiaTheme="minorEastAsia" w:hAnsi="Wingdings" w:cstheme="majorHAnsi" w:hint="default"/>
+      </w:rPr>
+    </w:lvl>
+    <w:lvl w:ilvl="1" w:tplc="042A0003" w:tentative="1">
+      <w:start w:val="1"/>
+      <w:numFmt w:val="bullet"/>
+      <w:lvlText w:val="o"/>
+      <w:lvlJc w:val="left"/>
+      <w:pPr>
+        <w:ind w:left="1440" w:hanging="360"/>
+      </w:pPr>
+      <w:rPr>
+        <w:rFonts w:ascii="Courier New" w:hAnsi="Courier New" w:cs="Courier New" w:hint="default"/>
+      </w:rPr>
+    </w:lvl>
+    <w:lvl w:ilvl="2" w:tplc="042A0005" w:tentative="1">
+      <w:start w:val="1"/>
+      <w:numFmt w:val="bullet"/>
+      <w:lvlText w:val=""/>
+      <w:lvlJc w:val="left"/>
+      <w:pPr>
+        <w:ind w:left="2160" w:hanging="360"/>
+      </w:pPr>
+      <w:rPr>
+        <w:rFonts w:ascii="Wingdings" w:hAnsi="Wingdings" w:hint="default"/>
+      </w:rPr>
+    </w:lvl>
+    <w:lvl w:ilvl="3" w:tplc="042A0001" w:tentative="1">
+      <w:start w:val="1"/>
+      <w:numFmt w:val="bullet"/>
+      <w:lvlText w:val=""/>
+      <w:lvlJc w:val="left"/>
+      <w:pPr>
+        <w:ind w:left="2880" w:hanging="360"/>
+      </w:pPr>
+      <w:rPr>
+        <w:rFonts w:ascii="Symbol" w:hAnsi="Symbol" w:hint="default"/>
+      </w:rPr>
+    </w:lvl>
+    <w:lvl w:ilvl="4" w:tplc="042A0003" w:tentative="1">
+      <w:start w:val="1"/>
+      <w:numFmt w:val="bullet"/>
+      <w:lvlText w:val="o"/>
+      <w:lvlJc w:val="left"/>
+      <w:pPr>
+        <w:ind w:left="3600" w:hanging="360"/>
+      </w:pPr>
+      <w:rPr>
+        <w:rFonts w:ascii="Courier New" w:hAnsi="Courier New" w:cs="Courier New" w:hint="default"/>
+      </w:rPr>
+    </w:lvl>
+    <w:lvl w:ilvl="5" w:tplc="042A0005" w:tentative="1">
+      <w:start w:val="1"/>
+      <w:numFmt w:val="bullet"/>
+      <w:lvlText w:val=""/>
+      <w:lvlJc w:val="left"/>
+      <w:pPr>
+        <w:ind w:left="4320" w:hanging="360"/>
+      </w:pPr>
+      <w:rPr>
+        <w:rFonts w:ascii="Wingdings" w:hAnsi="Wingdings" w:hint="default"/>
+      </w:rPr>
+    </w:lvl>
+    <w:lvl w:ilvl="6" w:tplc="042A0001" w:tentative="1">
+      <w:start w:val="1"/>
+      <w:numFmt w:val="bullet"/>
+      <w:lvlText w:val=""/>
+      <w:lvlJc w:val="left"/>
+      <w:pPr>
+        <w:ind w:left="5040" w:hanging="360"/>
+      </w:pPr>
+      <w:rPr>
+        <w:rFonts w:ascii="Symbol" w:hAnsi="Symbol" w:hint="default"/>
+      </w:rPr>
+    </w:lvl>
+    <w:lvl w:ilvl="7" w:tplc="042A0003" w:tentative="1">
+      <w:start w:val="1"/>
+      <w:numFmt w:val="bullet"/>
+      <w:lvlText w:val="o"/>
+      <w:lvlJc w:val="left"/>
+      <w:pPr>
+        <w:ind w:left="5760" w:hanging="360"/>
+      </w:pPr>
+      <w:rPr>
+        <w:rFonts w:ascii="Courier New" w:hAnsi="Courier New" w:cs="Courier New" w:hint="default"/>
+      </w:rPr>
+    </w:lvl>
+    <w:lvl w:ilvl="8" w:tplc="042A0005" w:tentative="1">
+      <w:start w:val="1"/>
+      <w:numFmt w:val="bullet"/>
+      <w:lvlText w:val=""/>
+      <w:lvlJc w:val="left"/>
+      <w:pPr>
+        <w:ind w:left="6480" w:hanging="360"/>
+      </w:pPr>
+      <w:rPr>
+        <w:rFonts w:ascii="Wingdings" w:hAnsi="Wingdings" w:hint="default"/>
+      </w:rPr>
+    </w:lvl>
+  </w:abstractNum>
+  <w:abstractNum w:abstractNumId="26" w15:restartNumberingAfterBreak="0">
     <w:nsid w:val="4D462B0D"/>
     <w:multiLevelType w:val="hybridMultilevel"/>
     <w:tmpl w:val="0322A2F0"/>
@@ -29378,7 +30875,7 @@
       </w:pPr>
     </w:lvl>
   </w:abstractNum>
-  <w:abstractNum w:abstractNumId="26" w15:restartNumberingAfterBreak="0">
+  <w:abstractNum w:abstractNumId="27" w15:restartNumberingAfterBreak="0">
     <w:nsid w:val="4E6B1554"/>
     <w:multiLevelType w:val="hybridMultilevel"/>
     <w:tmpl w:val="03542420"/>
@@ -29490,7 +30987,7 @@
       </w:rPr>
     </w:lvl>
   </w:abstractNum>
-  <w:abstractNum w:abstractNumId="27" w15:restartNumberingAfterBreak="0">
+  <w:abstractNum w:abstractNumId="28" w15:restartNumberingAfterBreak="0">
     <w:nsid w:val="507E4A51"/>
     <w:multiLevelType w:val="hybridMultilevel"/>
     <w:tmpl w:val="8A78A75E"/>
@@ -29603,7 +31100,7 @@
       </w:rPr>
     </w:lvl>
   </w:abstractNum>
-  <w:abstractNum w:abstractNumId="28" w15:restartNumberingAfterBreak="0">
+  <w:abstractNum w:abstractNumId="29" w15:restartNumberingAfterBreak="0">
     <w:nsid w:val="50AC2AA7"/>
     <w:multiLevelType w:val="hybridMultilevel"/>
     <w:tmpl w:val="23F23CC6"/>
@@ -29716,7 +31213,7 @@
       </w:rPr>
     </w:lvl>
   </w:abstractNum>
-  <w:abstractNum w:abstractNumId="29" w15:restartNumberingAfterBreak="0">
+  <w:abstractNum w:abstractNumId="30" w15:restartNumberingAfterBreak="0">
     <w:nsid w:val="55235F90"/>
     <w:multiLevelType w:val="hybridMultilevel"/>
     <w:tmpl w:val="A2983E84"/>
@@ -29829,7 +31326,7 @@
       </w:rPr>
     </w:lvl>
   </w:abstractNum>
-  <w:abstractNum w:abstractNumId="30" w15:restartNumberingAfterBreak="0">
+  <w:abstractNum w:abstractNumId="31" w15:restartNumberingAfterBreak="0">
     <w:nsid w:val="554B6AA7"/>
     <w:multiLevelType w:val="hybridMultilevel"/>
     <w:tmpl w:val="9C2A8DB6"/>
@@ -29942,7 +31439,7 @@
       </w:rPr>
     </w:lvl>
   </w:abstractNum>
-  <w:abstractNum w:abstractNumId="31" w15:restartNumberingAfterBreak="0">
+  <w:abstractNum w:abstractNumId="32" w15:restartNumberingAfterBreak="0">
     <w:nsid w:val="58991FD1"/>
     <w:multiLevelType w:val="hybridMultilevel"/>
     <w:tmpl w:val="7C2292B4"/>
@@ -30055,7 +31552,7 @@
       </w:rPr>
     </w:lvl>
   </w:abstractNum>
-  <w:abstractNum w:abstractNumId="32" w15:restartNumberingAfterBreak="0">
+  <w:abstractNum w:abstractNumId="33" w15:restartNumberingAfterBreak="0">
     <w:nsid w:val="63C00C26"/>
     <w:multiLevelType w:val="multilevel"/>
     <w:tmpl w:val="64A0AA82"/>
@@ -30204,7 +31701,7 @@
       </w:rPr>
     </w:lvl>
   </w:abstractNum>
-  <w:abstractNum w:abstractNumId="33" w15:restartNumberingAfterBreak="0">
+  <w:abstractNum w:abstractNumId="34" w15:restartNumberingAfterBreak="0">
     <w:nsid w:val="7C523A4E"/>
     <w:multiLevelType w:val="multilevel"/>
     <w:tmpl w:val="5D24B346"/>
@@ -30323,10 +31820,10 @@
     <w:abstractNumId w:val="9"/>
   </w:num>
   <w:num w:numId="2">
-    <w:abstractNumId w:val="25"/>
+    <w:abstractNumId w:val="26"/>
   </w:num>
   <w:num w:numId="3">
-    <w:abstractNumId w:val="30"/>
+    <w:abstractNumId w:val="31"/>
   </w:num>
   <w:num w:numId="4">
     <w:abstractNumId w:val="20"/>
@@ -30338,13 +31835,13 @@
     <w:abstractNumId w:val="14"/>
   </w:num>
   <w:num w:numId="7">
-    <w:abstractNumId w:val="26"/>
+    <w:abstractNumId w:val="27"/>
   </w:num>
   <w:num w:numId="8">
     <w:abstractNumId w:val="23"/>
   </w:num>
   <w:num w:numId="9">
-    <w:abstractNumId w:val="33"/>
+    <w:abstractNumId w:val="34"/>
   </w:num>
   <w:num w:numId="10">
     <w:abstractNumId w:val="3"/>
@@ -30368,13 +31865,13 @@
     <w:abstractNumId w:val="21"/>
   </w:num>
   <w:num w:numId="17">
-    <w:abstractNumId w:val="29"/>
+    <w:abstractNumId w:val="30"/>
   </w:num>
   <w:num w:numId="18">
     <w:abstractNumId w:val="0"/>
   </w:num>
   <w:num w:numId="19">
-    <w:abstractNumId w:val="28"/>
+    <w:abstractNumId w:val="29"/>
   </w:num>
   <w:num w:numId="20">
     <w:abstractNumId w:val="4"/>
@@ -30389,7 +31886,7 @@
     <w:abstractNumId w:val="17"/>
   </w:num>
   <w:num w:numId="24">
-    <w:abstractNumId w:val="27"/>
+    <w:abstractNumId w:val="28"/>
   </w:num>
   <w:num w:numId="25">
     <w:abstractNumId w:val="1"/>
@@ -30401,13 +31898,13 @@
     <w:abstractNumId w:val="19"/>
   </w:num>
   <w:num w:numId="28">
-    <w:abstractNumId w:val="32"/>
+    <w:abstractNumId w:val="33"/>
   </w:num>
   <w:num w:numId="29">
     <w:abstractNumId w:val="22"/>
   </w:num>
   <w:num w:numId="30">
-    <w:abstractNumId w:val="31"/>
+    <w:abstractNumId w:val="32"/>
   </w:num>
   <w:num w:numId="31">
     <w:abstractNumId w:val="5"/>
@@ -30420,6 +31917,9 @@
   </w:num>
   <w:num w:numId="34">
     <w:abstractNumId w:val="10"/>
+  </w:num>
+  <w:num w:numId="35">
+    <w:abstractNumId w:val="25"/>
   </w:num>
 </w:numbering>
 </file>

--- a/Report/Nhom9_SingedShop.docx
+++ b/Report/Nhom9_SingedShop.docx
@@ -942,15 +942,7 @@
                 <w:sz w:val="26"/>
                 <w:szCs w:val="26"/>
               </w:rPr>
-              <w:t xml:space="preserve"> </w:t>
-            </w:r>
-            <w:r>
-              <w:rPr>
-                <w:rFonts w:asciiTheme="majorHAnsi" w:hAnsiTheme="majorHAnsi" w:cstheme="majorHAnsi"/>
-                <w:sz w:val="26"/>
-                <w:szCs w:val="26"/>
-              </w:rPr>
-              <w:t>Ư</w:t>
+              <w:t xml:space="preserve"> Ư</w:t>
             </w:r>
             <w:r>
               <w:rPr>
@@ -1111,39 +1103,23 @@
                 <w:sz w:val="26"/>
                 <w:szCs w:val="26"/>
               </w:rPr>
+              <w:t>; Ư</w:t>
+            </w:r>
+            <w:r>
+              <w:rPr>
+                <w:rFonts w:asciiTheme="majorHAnsi" w:hAnsiTheme="majorHAnsi" w:cstheme="majorHAnsi"/>
+                <w:sz w:val="26"/>
+                <w:szCs w:val="26"/>
+              </w:rPr>
+              <w:t>ớc lượng thời gian chi phí</w:t>
+            </w:r>
+            <w:r>
+              <w:rPr>
+                <w:rFonts w:asciiTheme="majorHAnsi" w:hAnsiTheme="majorHAnsi" w:cstheme="majorHAnsi"/>
+                <w:sz w:val="26"/>
+                <w:szCs w:val="26"/>
+              </w:rPr>
               <w:t xml:space="preserve">; </w:t>
-            </w:r>
-            <w:r>
-              <w:rPr>
-                <w:rFonts w:asciiTheme="majorHAnsi" w:hAnsiTheme="majorHAnsi" w:cstheme="majorHAnsi"/>
-                <w:sz w:val="26"/>
-                <w:szCs w:val="26"/>
-              </w:rPr>
-              <w:t>Ư</w:t>
-            </w:r>
-            <w:r>
-              <w:rPr>
-                <w:rFonts w:asciiTheme="majorHAnsi" w:hAnsiTheme="majorHAnsi" w:cstheme="majorHAnsi"/>
-                <w:sz w:val="26"/>
-                <w:szCs w:val="26"/>
-              </w:rPr>
-              <w:t>ớc lượng thời gian chi phí</w:t>
-            </w:r>
-            <w:r>
-              <w:rPr>
-                <w:rFonts w:asciiTheme="majorHAnsi" w:hAnsiTheme="majorHAnsi" w:cstheme="majorHAnsi"/>
-                <w:sz w:val="26"/>
-                <w:szCs w:val="26"/>
-              </w:rPr>
-              <w:t>;</w:t>
-            </w:r>
-            <w:r>
-              <w:rPr>
-                <w:rFonts w:asciiTheme="majorHAnsi" w:hAnsiTheme="majorHAnsi" w:cstheme="majorHAnsi"/>
-                <w:sz w:val="26"/>
-                <w:szCs w:val="26"/>
-              </w:rPr>
-              <w:t xml:space="preserve"> </w:t>
             </w:r>
             <w:r>
               <w:rPr>
@@ -1369,15 +1345,7 @@
                 <w:sz w:val="26"/>
                 <w:szCs w:val="26"/>
               </w:rPr>
-              <w:t>Xác định dự án;</w:t>
-            </w:r>
-            <w:r>
-              <w:rPr>
-                <w:rFonts w:asciiTheme="majorHAnsi" w:hAnsiTheme="majorHAnsi" w:cstheme="majorHAnsi"/>
-                <w:sz w:val="26"/>
-                <w:szCs w:val="26"/>
-              </w:rPr>
-              <w:t xml:space="preserve"> Rủi ro và quản lý rủi ro; PowerPoint</w:t>
+              <w:t>Xác định dự án; Rủi ro và quản lý rủi ro; PowerPoint</w:t>
             </w:r>
           </w:p>
         </w:tc>
@@ -1498,15 +1466,7 @@
                 <w:sz w:val="26"/>
                 <w:szCs w:val="26"/>
               </w:rPr>
-              <w:t>;</w:t>
-            </w:r>
-            <w:r>
-              <w:rPr>
-                <w:rFonts w:asciiTheme="majorHAnsi" w:hAnsiTheme="majorHAnsi" w:cstheme="majorHAnsi"/>
-                <w:sz w:val="26"/>
-                <w:szCs w:val="26"/>
-              </w:rPr>
-              <w:t xml:space="preserve"> </w:t>
+              <w:t xml:space="preserve">; </w:t>
             </w:r>
             <w:r>
               <w:rPr>
@@ -17401,8 +17361,8 @@
       </w:tblPr>
       <w:tblGrid>
         <w:gridCol w:w="823"/>
-        <w:gridCol w:w="931"/>
-        <w:gridCol w:w="1507"/>
+        <w:gridCol w:w="1162"/>
+        <w:gridCol w:w="1276"/>
         <w:gridCol w:w="1275"/>
         <w:gridCol w:w="851"/>
         <w:gridCol w:w="1417"/>
@@ -17440,7 +17400,7 @@
         </w:tc>
         <w:tc>
           <w:tcPr>
-            <w:tcW w:w="931" w:type="dxa"/>
+            <w:tcW w:w="1162" w:type="dxa"/>
           </w:tcPr>
           <w:p>
             <w:pPr>
@@ -17464,7 +17424,7 @@
         </w:tc>
         <w:tc>
           <w:tcPr>
-            <w:tcW w:w="1507" w:type="dxa"/>
+            <w:tcW w:w="1276" w:type="dxa"/>
           </w:tcPr>
           <w:p>
             <w:pPr>
@@ -17658,7 +17618,7 @@
         </w:tc>
         <w:tc>
           <w:tcPr>
-            <w:tcW w:w="931" w:type="dxa"/>
+            <w:tcW w:w="1162" w:type="dxa"/>
           </w:tcPr>
           <w:p>
             <w:pPr>
@@ -17690,7 +17650,7 @@
         </w:tc>
         <w:tc>
           <w:tcPr>
-            <w:tcW w:w="1507" w:type="dxa"/>
+            <w:tcW w:w="1276" w:type="dxa"/>
           </w:tcPr>
           <w:p>
             <w:pPr>
@@ -17938,7 +17898,7 @@
         </w:tc>
         <w:tc>
           <w:tcPr>
-            <w:tcW w:w="931" w:type="dxa"/>
+            <w:tcW w:w="1162" w:type="dxa"/>
           </w:tcPr>
           <w:p>
             <w:pPr>
@@ -17970,7 +17930,7 @@
         </w:tc>
         <w:tc>
           <w:tcPr>
-            <w:tcW w:w="1507" w:type="dxa"/>
+            <w:tcW w:w="1276" w:type="dxa"/>
           </w:tcPr>
           <w:p>
             <w:pPr>
@@ -18202,18 +18162,26 @@
         </w:tc>
         <w:tc>
           <w:tcPr>
-            <w:tcW w:w="931" w:type="dxa"/>
-          </w:tcPr>
-          <w:p>
-            <w:pPr>
-              <w:spacing w:before="80" w:after="80" w:line="360" w:lineRule="auto"/>
-              <w:jc w:val="both"/>
-              <w:rPr>
-                <w:rFonts w:asciiTheme="majorHAnsi" w:hAnsiTheme="majorHAnsi" w:cstheme="majorHAnsi"/>
-                <w:sz w:val="26"/>
-                <w:szCs w:val="26"/>
-              </w:rPr>
-            </w:pPr>
+            <w:tcW w:w="1162" w:type="dxa"/>
+          </w:tcPr>
+          <w:p>
+            <w:pPr>
+              <w:spacing w:before="80" w:after="80" w:line="360" w:lineRule="auto"/>
+              <w:jc w:val="both"/>
+              <w:rPr>
+                <w:rFonts w:asciiTheme="majorHAnsi" w:hAnsiTheme="majorHAnsi" w:cstheme="majorHAnsi"/>
+                <w:sz w:val="26"/>
+                <w:szCs w:val="26"/>
+              </w:rPr>
+            </w:pPr>
+            <w:r>
+              <w:rPr>
+                <w:rFonts w:asciiTheme="majorHAnsi" w:hAnsiTheme="majorHAnsi" w:cstheme="majorHAnsi"/>
+                <w:sz w:val="26"/>
+                <w:szCs w:val="26"/>
+              </w:rPr>
+              <w:t>1.5.1.</w:t>
+            </w:r>
             <w:r>
               <w:rPr>
                 <w:rFonts w:asciiTheme="majorHAnsi" w:hAnsiTheme="majorHAnsi" w:cstheme="majorHAnsi"/>
@@ -18226,7 +18194,7 @@
         </w:tc>
         <w:tc>
           <w:tcPr>
-            <w:tcW w:w="1507" w:type="dxa"/>
+            <w:tcW w:w="1276" w:type="dxa"/>
           </w:tcPr>
           <w:p>
             <w:pPr>
@@ -18506,18 +18474,26 @@
         </w:tc>
         <w:tc>
           <w:tcPr>
-            <w:tcW w:w="931" w:type="dxa"/>
-          </w:tcPr>
-          <w:p>
-            <w:pPr>
-              <w:spacing w:before="80" w:after="80" w:line="360" w:lineRule="auto"/>
-              <w:jc w:val="both"/>
-              <w:rPr>
-                <w:rFonts w:asciiTheme="majorHAnsi" w:hAnsiTheme="majorHAnsi" w:cstheme="majorHAnsi"/>
-                <w:sz w:val="26"/>
-                <w:szCs w:val="26"/>
-              </w:rPr>
-            </w:pPr>
+            <w:tcW w:w="1162" w:type="dxa"/>
+          </w:tcPr>
+          <w:p>
+            <w:pPr>
+              <w:spacing w:before="80" w:after="80" w:line="360" w:lineRule="auto"/>
+              <w:jc w:val="both"/>
+              <w:rPr>
+                <w:rFonts w:asciiTheme="majorHAnsi" w:hAnsiTheme="majorHAnsi" w:cstheme="majorHAnsi"/>
+                <w:sz w:val="26"/>
+                <w:szCs w:val="26"/>
+              </w:rPr>
+            </w:pPr>
+            <w:r>
+              <w:rPr>
+                <w:rFonts w:asciiTheme="majorHAnsi" w:hAnsiTheme="majorHAnsi" w:cstheme="majorHAnsi"/>
+                <w:sz w:val="26"/>
+                <w:szCs w:val="26"/>
+              </w:rPr>
+              <w:t>1.5.1.</w:t>
+            </w:r>
             <w:r>
               <w:rPr>
                 <w:rFonts w:asciiTheme="majorHAnsi" w:hAnsiTheme="majorHAnsi" w:cstheme="majorHAnsi"/>
@@ -18530,25 +18506,34 @@
         </w:tc>
         <w:tc>
           <w:tcPr>
-            <w:tcW w:w="1507" w:type="dxa"/>
-          </w:tcPr>
-          <w:p>
-            <w:pPr>
-              <w:spacing w:before="80" w:after="80" w:line="360" w:lineRule="auto"/>
-              <w:jc w:val="both"/>
-              <w:rPr>
-                <w:rFonts w:asciiTheme="majorHAnsi" w:hAnsiTheme="majorHAnsi" w:cstheme="majorHAnsi"/>
-                <w:sz w:val="26"/>
-                <w:szCs w:val="26"/>
-              </w:rPr>
-            </w:pPr>
-            <w:r>
-              <w:rPr>
-                <w:rFonts w:asciiTheme="majorHAnsi" w:hAnsiTheme="majorHAnsi" w:cstheme="majorHAnsi"/>
-                <w:sz w:val="26"/>
-                <w:szCs w:val="26"/>
-              </w:rPr>
-              <w:t>Xác định các nhu cầu của khách hàng</w:t>
+            <w:tcW w:w="1276" w:type="dxa"/>
+          </w:tcPr>
+          <w:p>
+            <w:pPr>
+              <w:spacing w:before="80" w:after="80" w:line="360" w:lineRule="auto"/>
+              <w:jc w:val="both"/>
+              <w:rPr>
+                <w:rFonts w:asciiTheme="majorHAnsi" w:hAnsiTheme="majorHAnsi" w:cstheme="majorHAnsi"/>
+                <w:sz w:val="26"/>
+                <w:szCs w:val="26"/>
+              </w:rPr>
+            </w:pPr>
+            <w:r>
+              <w:rPr>
+                <w:rFonts w:asciiTheme="majorHAnsi" w:hAnsiTheme="majorHAnsi" w:cstheme="majorHAnsi"/>
+                <w:sz w:val="26"/>
+                <w:szCs w:val="26"/>
+              </w:rPr>
+              <w:t xml:space="preserve">Xác định các nhu cầu của </w:t>
+            </w:r>
+            <w:r>
+              <w:rPr>
+                <w:rFonts w:asciiTheme="majorHAnsi" w:hAnsiTheme="majorHAnsi" w:cstheme="majorHAnsi"/>
+                <w:sz w:val="26"/>
+                <w:szCs w:val="26"/>
+              </w:rPr>
+              <w:lastRenderedPageBreak/>
+              <w:t>khách hàng</w:t>
             </w:r>
           </w:p>
         </w:tc>
@@ -18572,6 +18557,7 @@
                 <w:sz w:val="26"/>
                 <w:szCs w:val="26"/>
               </w:rPr>
+              <w:lastRenderedPageBreak/>
               <w:t>PMQ</w:t>
             </w:r>
           </w:p>
@@ -18813,18 +18799,26 @@
         </w:tc>
         <w:tc>
           <w:tcPr>
-            <w:tcW w:w="931" w:type="dxa"/>
-          </w:tcPr>
-          <w:p>
-            <w:pPr>
-              <w:spacing w:before="80" w:after="80" w:line="360" w:lineRule="auto"/>
-              <w:jc w:val="both"/>
-              <w:rPr>
-                <w:rFonts w:asciiTheme="majorHAnsi" w:hAnsiTheme="majorHAnsi" w:cstheme="majorHAnsi"/>
-                <w:sz w:val="26"/>
-                <w:szCs w:val="26"/>
-              </w:rPr>
-            </w:pPr>
+            <w:tcW w:w="1162" w:type="dxa"/>
+          </w:tcPr>
+          <w:p>
+            <w:pPr>
+              <w:spacing w:before="80" w:after="80" w:line="360" w:lineRule="auto"/>
+              <w:jc w:val="both"/>
+              <w:rPr>
+                <w:rFonts w:asciiTheme="majorHAnsi" w:hAnsiTheme="majorHAnsi" w:cstheme="majorHAnsi"/>
+                <w:sz w:val="26"/>
+                <w:szCs w:val="26"/>
+              </w:rPr>
+            </w:pPr>
+            <w:r>
+              <w:rPr>
+                <w:rFonts w:asciiTheme="majorHAnsi" w:hAnsiTheme="majorHAnsi" w:cstheme="majorHAnsi"/>
+                <w:sz w:val="26"/>
+                <w:szCs w:val="26"/>
+              </w:rPr>
+              <w:t>1.</w:t>
+            </w:r>
             <w:r>
               <w:rPr>
                 <w:rFonts w:asciiTheme="majorHAnsi" w:hAnsiTheme="majorHAnsi" w:cstheme="majorHAnsi"/>
@@ -18833,11 +18827,19 @@
               </w:rPr>
               <w:t>5</w:t>
             </w:r>
-          </w:p>
-        </w:tc>
-        <w:tc>
-          <w:tcPr>
-            <w:tcW w:w="1507" w:type="dxa"/>
+            <w:r>
+              <w:rPr>
+                <w:rFonts w:asciiTheme="majorHAnsi" w:hAnsiTheme="majorHAnsi" w:cstheme="majorHAnsi"/>
+                <w:sz w:val="26"/>
+                <w:szCs w:val="26"/>
+              </w:rPr>
+              <w:t>.2</w:t>
+            </w:r>
+          </w:p>
+        </w:tc>
+        <w:tc>
+          <w:tcPr>
+            <w:tcW w:w="1276" w:type="dxa"/>
           </w:tcPr>
           <w:p>
             <w:pPr>
@@ -19069,18 +19071,26 @@
         </w:tc>
         <w:tc>
           <w:tcPr>
-            <w:tcW w:w="931" w:type="dxa"/>
-          </w:tcPr>
-          <w:p>
-            <w:pPr>
-              <w:spacing w:before="80" w:after="80" w:line="360" w:lineRule="auto"/>
-              <w:jc w:val="both"/>
-              <w:rPr>
-                <w:rFonts w:asciiTheme="majorHAnsi" w:hAnsiTheme="majorHAnsi" w:cstheme="majorHAnsi"/>
-                <w:sz w:val="26"/>
-                <w:szCs w:val="26"/>
-              </w:rPr>
-            </w:pPr>
+            <w:tcW w:w="1162" w:type="dxa"/>
+          </w:tcPr>
+          <w:p>
+            <w:pPr>
+              <w:spacing w:before="80" w:after="80" w:line="360" w:lineRule="auto"/>
+              <w:jc w:val="both"/>
+              <w:rPr>
+                <w:rFonts w:asciiTheme="majorHAnsi" w:hAnsiTheme="majorHAnsi" w:cstheme="majorHAnsi"/>
+                <w:sz w:val="26"/>
+                <w:szCs w:val="26"/>
+              </w:rPr>
+            </w:pPr>
+            <w:r>
+              <w:rPr>
+                <w:rFonts w:asciiTheme="majorHAnsi" w:hAnsiTheme="majorHAnsi" w:cstheme="majorHAnsi"/>
+                <w:sz w:val="26"/>
+                <w:szCs w:val="26"/>
+              </w:rPr>
+              <w:t>1.</w:t>
+            </w:r>
             <w:r>
               <w:rPr>
                 <w:rFonts w:asciiTheme="majorHAnsi" w:hAnsiTheme="majorHAnsi" w:cstheme="majorHAnsi"/>
@@ -19089,11 +19099,19 @@
               </w:rPr>
               <w:t>6</w:t>
             </w:r>
-          </w:p>
-        </w:tc>
-        <w:tc>
-          <w:tcPr>
-            <w:tcW w:w="1507" w:type="dxa"/>
+            <w:r>
+              <w:rPr>
+                <w:rFonts w:asciiTheme="majorHAnsi" w:hAnsiTheme="majorHAnsi" w:cstheme="majorHAnsi"/>
+                <w:sz w:val="26"/>
+                <w:szCs w:val="26"/>
+              </w:rPr>
+              <w:t>.1.1.1</w:t>
+            </w:r>
+          </w:p>
+        </w:tc>
+        <w:tc>
+          <w:tcPr>
+            <w:tcW w:w="1276" w:type="dxa"/>
           </w:tcPr>
           <w:p>
             <w:pPr>
@@ -19325,31 +19343,55 @@
         </w:tc>
         <w:tc>
           <w:tcPr>
-            <w:tcW w:w="931" w:type="dxa"/>
-          </w:tcPr>
-          <w:p>
-            <w:pPr>
-              <w:spacing w:before="80" w:after="80" w:line="360" w:lineRule="auto"/>
-              <w:jc w:val="both"/>
-              <w:rPr>
-                <w:rFonts w:asciiTheme="majorHAnsi" w:hAnsiTheme="majorHAnsi" w:cstheme="majorHAnsi"/>
-                <w:sz w:val="26"/>
-                <w:szCs w:val="26"/>
-              </w:rPr>
-            </w:pPr>
-            <w:r>
-              <w:rPr>
-                <w:rFonts w:asciiTheme="majorHAnsi" w:hAnsiTheme="majorHAnsi" w:cstheme="majorHAnsi"/>
-                <w:sz w:val="26"/>
-                <w:szCs w:val="26"/>
-              </w:rPr>
-              <w:t>7</w:t>
-            </w:r>
-          </w:p>
-        </w:tc>
-        <w:tc>
-          <w:tcPr>
-            <w:tcW w:w="1507" w:type="dxa"/>
+            <w:tcW w:w="1162" w:type="dxa"/>
+          </w:tcPr>
+          <w:p>
+            <w:pPr>
+              <w:spacing w:before="80" w:after="80" w:line="360" w:lineRule="auto"/>
+              <w:jc w:val="both"/>
+              <w:rPr>
+                <w:rFonts w:asciiTheme="majorHAnsi" w:hAnsiTheme="majorHAnsi" w:cstheme="majorHAnsi"/>
+                <w:sz w:val="26"/>
+                <w:szCs w:val="26"/>
+              </w:rPr>
+            </w:pPr>
+            <w:r>
+              <w:rPr>
+                <w:rFonts w:asciiTheme="majorHAnsi" w:hAnsiTheme="majorHAnsi" w:cstheme="majorHAnsi"/>
+                <w:sz w:val="26"/>
+                <w:szCs w:val="26"/>
+              </w:rPr>
+              <w:t>1.</w:t>
+            </w:r>
+            <w:r>
+              <w:rPr>
+                <w:rFonts w:asciiTheme="majorHAnsi" w:hAnsiTheme="majorHAnsi" w:cstheme="majorHAnsi"/>
+                <w:sz w:val="26"/>
+                <w:szCs w:val="26"/>
+              </w:rPr>
+              <w:t>6</w:t>
+            </w:r>
+            <w:r>
+              <w:rPr>
+                <w:rFonts w:asciiTheme="majorHAnsi" w:hAnsiTheme="majorHAnsi" w:cstheme="majorHAnsi"/>
+                <w:sz w:val="26"/>
+                <w:szCs w:val="26"/>
+              </w:rPr>
+              <w:t>.1.1.</w:t>
+            </w:r>
+            <w:r>
+              <w:rPr>
+                <w:rFonts w:asciiTheme="majorHAnsi" w:hAnsiTheme="majorHAnsi" w:cstheme="majorHAnsi"/>
+                <w:sz w:val="26"/>
+                <w:szCs w:val="26"/>
+              </w:rPr>
+              <w:t>2</w:t>
+            </w:r>
+          </w:p>
+        </w:tc>
+        <w:tc>
+          <w:tcPr>
+            <w:tcW w:w="1276" w:type="dxa"/>
           </w:tcPr>
           <w:p>
             <w:pPr>
@@ -19589,49 +19631,81 @@
         </w:tc>
         <w:tc>
           <w:tcPr>
-            <w:tcW w:w="931" w:type="dxa"/>
-          </w:tcPr>
-          <w:p>
-            <w:pPr>
-              <w:spacing w:before="80" w:after="80" w:line="360" w:lineRule="auto"/>
-              <w:jc w:val="both"/>
-              <w:rPr>
-                <w:rFonts w:asciiTheme="majorHAnsi" w:hAnsiTheme="majorHAnsi" w:cstheme="majorHAnsi"/>
-                <w:sz w:val="26"/>
-                <w:szCs w:val="26"/>
-              </w:rPr>
-            </w:pPr>
-            <w:r>
-              <w:rPr>
-                <w:rFonts w:asciiTheme="majorHAnsi" w:hAnsiTheme="majorHAnsi" w:cstheme="majorHAnsi"/>
-                <w:sz w:val="26"/>
-                <w:szCs w:val="26"/>
-              </w:rPr>
-              <w:t>8</w:t>
-            </w:r>
-          </w:p>
-        </w:tc>
-        <w:tc>
-          <w:tcPr>
-            <w:tcW w:w="1507" w:type="dxa"/>
-          </w:tcPr>
-          <w:p>
-            <w:pPr>
-              <w:spacing w:before="80" w:after="80" w:line="360" w:lineRule="auto"/>
-              <w:jc w:val="both"/>
-              <w:rPr>
-                <w:rFonts w:asciiTheme="majorHAnsi" w:hAnsiTheme="majorHAnsi" w:cstheme="majorHAnsi"/>
-                <w:sz w:val="26"/>
-                <w:szCs w:val="26"/>
-              </w:rPr>
-            </w:pPr>
-            <w:r>
-              <w:rPr>
-                <w:rFonts w:asciiTheme="majorHAnsi" w:hAnsiTheme="majorHAnsi" w:cstheme="majorHAnsi"/>
-                <w:sz w:val="26"/>
-                <w:szCs w:val="26"/>
-              </w:rPr>
-              <w:t xml:space="preserve">Thiết kế CSS cho trang Product, Cart, Home, </w:t>
+            <w:tcW w:w="1162" w:type="dxa"/>
+          </w:tcPr>
+          <w:p>
+            <w:pPr>
+              <w:spacing w:before="80" w:after="80" w:line="360" w:lineRule="auto"/>
+              <w:jc w:val="both"/>
+              <w:rPr>
+                <w:rFonts w:asciiTheme="majorHAnsi" w:hAnsiTheme="majorHAnsi" w:cstheme="majorHAnsi"/>
+                <w:sz w:val="26"/>
+                <w:szCs w:val="26"/>
+              </w:rPr>
+            </w:pPr>
+            <w:r>
+              <w:rPr>
+                <w:rFonts w:asciiTheme="majorHAnsi" w:hAnsiTheme="majorHAnsi" w:cstheme="majorHAnsi"/>
+                <w:sz w:val="26"/>
+                <w:szCs w:val="26"/>
+              </w:rPr>
+              <w:t>1.</w:t>
+            </w:r>
+            <w:r>
+              <w:rPr>
+                <w:rFonts w:asciiTheme="majorHAnsi" w:hAnsiTheme="majorHAnsi" w:cstheme="majorHAnsi"/>
+                <w:sz w:val="26"/>
+                <w:szCs w:val="26"/>
+              </w:rPr>
+              <w:t>6</w:t>
+            </w:r>
+            <w:r>
+              <w:rPr>
+                <w:rFonts w:asciiTheme="majorHAnsi" w:hAnsiTheme="majorHAnsi" w:cstheme="majorHAnsi"/>
+                <w:sz w:val="26"/>
+                <w:szCs w:val="26"/>
+              </w:rPr>
+              <w:t>.1.</w:t>
+            </w:r>
+            <w:r>
+              <w:rPr>
+                <w:rFonts w:asciiTheme="majorHAnsi" w:hAnsiTheme="majorHAnsi" w:cstheme="majorHAnsi"/>
+                <w:sz w:val="26"/>
+                <w:szCs w:val="26"/>
+              </w:rPr>
+              <w:t>2</w:t>
+            </w:r>
+            <w:r>
+              <w:rPr>
+                <w:rFonts w:asciiTheme="majorHAnsi" w:hAnsiTheme="majorHAnsi" w:cstheme="majorHAnsi"/>
+                <w:sz w:val="26"/>
+                <w:szCs w:val="26"/>
+              </w:rPr>
+              <w:t>.1</w:t>
+            </w:r>
+          </w:p>
+        </w:tc>
+        <w:tc>
+          <w:tcPr>
+            <w:tcW w:w="1276" w:type="dxa"/>
+          </w:tcPr>
+          <w:p>
+            <w:pPr>
+              <w:spacing w:before="80" w:after="80" w:line="360" w:lineRule="auto"/>
+              <w:jc w:val="both"/>
+              <w:rPr>
+                <w:rFonts w:asciiTheme="majorHAnsi" w:hAnsiTheme="majorHAnsi" w:cstheme="majorHAnsi"/>
+                <w:sz w:val="26"/>
+                <w:szCs w:val="26"/>
+              </w:rPr>
+            </w:pPr>
+            <w:r>
+              <w:rPr>
+                <w:rFonts w:asciiTheme="majorHAnsi" w:hAnsiTheme="majorHAnsi" w:cstheme="majorHAnsi"/>
+                <w:sz w:val="26"/>
+                <w:szCs w:val="26"/>
+              </w:rPr>
+              <w:t xml:space="preserve">Thiết kế CSS cho trang Product, </w:t>
             </w:r>
             <w:r>
               <w:rPr>
@@ -19640,7 +19714,7 @@
                 <w:szCs w:val="26"/>
               </w:rPr>
               <w:lastRenderedPageBreak/>
-              <w:t>ProductDetail</w:t>
+              <w:t>Cart, Home, ProductDetail</w:t>
             </w:r>
           </w:p>
         </w:tc>
@@ -19865,31 +19939,55 @@
         </w:tc>
         <w:tc>
           <w:tcPr>
-            <w:tcW w:w="931" w:type="dxa"/>
-          </w:tcPr>
-          <w:p>
-            <w:pPr>
-              <w:spacing w:before="80" w:after="80" w:line="360" w:lineRule="auto"/>
-              <w:jc w:val="both"/>
-              <w:rPr>
-                <w:rFonts w:asciiTheme="majorHAnsi" w:hAnsiTheme="majorHAnsi" w:cstheme="majorHAnsi"/>
-                <w:sz w:val="26"/>
-                <w:szCs w:val="26"/>
-              </w:rPr>
-            </w:pPr>
-            <w:r>
-              <w:rPr>
-                <w:rFonts w:asciiTheme="majorHAnsi" w:hAnsiTheme="majorHAnsi" w:cstheme="majorHAnsi"/>
-                <w:sz w:val="26"/>
-                <w:szCs w:val="26"/>
-              </w:rPr>
-              <w:t>9</w:t>
-            </w:r>
-          </w:p>
-        </w:tc>
-        <w:tc>
-          <w:tcPr>
-            <w:tcW w:w="1507" w:type="dxa"/>
+            <w:tcW w:w="1162" w:type="dxa"/>
+          </w:tcPr>
+          <w:p>
+            <w:pPr>
+              <w:spacing w:before="80" w:after="80" w:line="360" w:lineRule="auto"/>
+              <w:jc w:val="both"/>
+              <w:rPr>
+                <w:rFonts w:asciiTheme="majorHAnsi" w:hAnsiTheme="majorHAnsi" w:cstheme="majorHAnsi"/>
+                <w:sz w:val="26"/>
+                <w:szCs w:val="26"/>
+              </w:rPr>
+            </w:pPr>
+            <w:r>
+              <w:rPr>
+                <w:rFonts w:asciiTheme="majorHAnsi" w:hAnsiTheme="majorHAnsi" w:cstheme="majorHAnsi"/>
+                <w:sz w:val="26"/>
+                <w:szCs w:val="26"/>
+              </w:rPr>
+              <w:t>1.</w:t>
+            </w:r>
+            <w:r>
+              <w:rPr>
+                <w:rFonts w:asciiTheme="majorHAnsi" w:hAnsiTheme="majorHAnsi" w:cstheme="majorHAnsi"/>
+                <w:sz w:val="26"/>
+                <w:szCs w:val="26"/>
+              </w:rPr>
+              <w:t>6</w:t>
+            </w:r>
+            <w:r>
+              <w:rPr>
+                <w:rFonts w:asciiTheme="majorHAnsi" w:hAnsiTheme="majorHAnsi" w:cstheme="majorHAnsi"/>
+                <w:sz w:val="26"/>
+                <w:szCs w:val="26"/>
+              </w:rPr>
+              <w:t>.1.2.</w:t>
+            </w:r>
+            <w:r>
+              <w:rPr>
+                <w:rFonts w:asciiTheme="majorHAnsi" w:hAnsiTheme="majorHAnsi" w:cstheme="majorHAnsi"/>
+                <w:sz w:val="26"/>
+                <w:szCs w:val="26"/>
+              </w:rPr>
+              <w:t>2</w:t>
+            </w:r>
+          </w:p>
+        </w:tc>
+        <w:tc>
+          <w:tcPr>
+            <w:tcW w:w="1276" w:type="dxa"/>
           </w:tcPr>
           <w:p>
             <w:pPr>
@@ -20129,31 +20227,63 @@
         </w:tc>
         <w:tc>
           <w:tcPr>
-            <w:tcW w:w="931" w:type="dxa"/>
-          </w:tcPr>
-          <w:p>
-            <w:pPr>
-              <w:spacing w:before="80" w:after="80" w:line="360" w:lineRule="auto"/>
-              <w:jc w:val="both"/>
-              <w:rPr>
-                <w:rFonts w:asciiTheme="majorHAnsi" w:hAnsiTheme="majorHAnsi" w:cstheme="majorHAnsi"/>
-                <w:sz w:val="26"/>
-                <w:szCs w:val="26"/>
-              </w:rPr>
-            </w:pPr>
-            <w:r>
-              <w:rPr>
-                <w:rFonts w:asciiTheme="majorHAnsi" w:hAnsiTheme="majorHAnsi" w:cstheme="majorHAnsi"/>
-                <w:sz w:val="26"/>
-                <w:szCs w:val="26"/>
-              </w:rPr>
-              <w:t>10</w:t>
-            </w:r>
-          </w:p>
-        </w:tc>
-        <w:tc>
-          <w:tcPr>
-            <w:tcW w:w="1507" w:type="dxa"/>
+            <w:tcW w:w="1162" w:type="dxa"/>
+          </w:tcPr>
+          <w:p>
+            <w:pPr>
+              <w:spacing w:before="80" w:after="80" w:line="360" w:lineRule="auto"/>
+              <w:jc w:val="both"/>
+              <w:rPr>
+                <w:rFonts w:asciiTheme="majorHAnsi" w:hAnsiTheme="majorHAnsi" w:cstheme="majorHAnsi"/>
+                <w:sz w:val="26"/>
+                <w:szCs w:val="26"/>
+              </w:rPr>
+            </w:pPr>
+            <w:r>
+              <w:rPr>
+                <w:rFonts w:asciiTheme="majorHAnsi" w:hAnsiTheme="majorHAnsi" w:cstheme="majorHAnsi"/>
+                <w:sz w:val="26"/>
+                <w:szCs w:val="26"/>
+              </w:rPr>
+              <w:t>1.</w:t>
+            </w:r>
+            <w:r>
+              <w:rPr>
+                <w:rFonts w:asciiTheme="majorHAnsi" w:hAnsiTheme="majorHAnsi" w:cstheme="majorHAnsi"/>
+                <w:sz w:val="26"/>
+                <w:szCs w:val="26"/>
+              </w:rPr>
+              <w:t>6</w:t>
+            </w:r>
+            <w:r>
+              <w:rPr>
+                <w:rFonts w:asciiTheme="majorHAnsi" w:hAnsiTheme="majorHAnsi" w:cstheme="majorHAnsi"/>
+                <w:sz w:val="26"/>
+                <w:szCs w:val="26"/>
+              </w:rPr>
+              <w:t>.1.</w:t>
+            </w:r>
+            <w:r>
+              <w:rPr>
+                <w:rFonts w:asciiTheme="majorHAnsi" w:hAnsiTheme="majorHAnsi" w:cstheme="majorHAnsi"/>
+                <w:sz w:val="26"/>
+                <w:szCs w:val="26"/>
+              </w:rPr>
+              <w:t>3</w:t>
+            </w:r>
+            <w:r>
+              <w:rPr>
+                <w:rFonts w:asciiTheme="majorHAnsi" w:hAnsiTheme="majorHAnsi" w:cstheme="majorHAnsi"/>
+                <w:sz w:val="26"/>
+                <w:szCs w:val="26"/>
+              </w:rPr>
+              <w:t>.1</w:t>
+            </w:r>
+          </w:p>
+        </w:tc>
+        <w:tc>
+          <w:tcPr>
+            <w:tcW w:w="1276" w:type="dxa"/>
           </w:tcPr>
           <w:p>
             <w:pPr>
@@ -20385,31 +20515,55 @@
         </w:tc>
         <w:tc>
           <w:tcPr>
-            <w:tcW w:w="931" w:type="dxa"/>
-          </w:tcPr>
-          <w:p>
-            <w:pPr>
-              <w:spacing w:before="80" w:after="80" w:line="360" w:lineRule="auto"/>
-              <w:jc w:val="both"/>
-              <w:rPr>
-                <w:rFonts w:asciiTheme="majorHAnsi" w:hAnsiTheme="majorHAnsi" w:cstheme="majorHAnsi"/>
-                <w:sz w:val="26"/>
-                <w:szCs w:val="26"/>
-              </w:rPr>
-            </w:pPr>
-            <w:r>
-              <w:rPr>
-                <w:rFonts w:asciiTheme="majorHAnsi" w:hAnsiTheme="majorHAnsi" w:cstheme="majorHAnsi"/>
-                <w:sz w:val="26"/>
-                <w:szCs w:val="26"/>
-              </w:rPr>
-              <w:t>11</w:t>
-            </w:r>
-          </w:p>
-        </w:tc>
-        <w:tc>
-          <w:tcPr>
-            <w:tcW w:w="1507" w:type="dxa"/>
+            <w:tcW w:w="1162" w:type="dxa"/>
+          </w:tcPr>
+          <w:p>
+            <w:pPr>
+              <w:spacing w:before="80" w:after="80" w:line="360" w:lineRule="auto"/>
+              <w:jc w:val="both"/>
+              <w:rPr>
+                <w:rFonts w:asciiTheme="majorHAnsi" w:hAnsiTheme="majorHAnsi" w:cstheme="majorHAnsi"/>
+                <w:sz w:val="26"/>
+                <w:szCs w:val="26"/>
+              </w:rPr>
+            </w:pPr>
+            <w:r>
+              <w:rPr>
+                <w:rFonts w:asciiTheme="majorHAnsi" w:hAnsiTheme="majorHAnsi" w:cstheme="majorHAnsi"/>
+                <w:sz w:val="26"/>
+                <w:szCs w:val="26"/>
+              </w:rPr>
+              <w:t>1.</w:t>
+            </w:r>
+            <w:r>
+              <w:rPr>
+                <w:rFonts w:asciiTheme="majorHAnsi" w:hAnsiTheme="majorHAnsi" w:cstheme="majorHAnsi"/>
+                <w:sz w:val="26"/>
+                <w:szCs w:val="26"/>
+              </w:rPr>
+              <w:t>6</w:t>
+            </w:r>
+            <w:r>
+              <w:rPr>
+                <w:rFonts w:asciiTheme="majorHAnsi" w:hAnsiTheme="majorHAnsi" w:cstheme="majorHAnsi"/>
+                <w:sz w:val="26"/>
+                <w:szCs w:val="26"/>
+              </w:rPr>
+              <w:t>.1.3.</w:t>
+            </w:r>
+            <w:r>
+              <w:rPr>
+                <w:rFonts w:asciiTheme="majorHAnsi" w:hAnsiTheme="majorHAnsi" w:cstheme="majorHAnsi"/>
+                <w:sz w:val="26"/>
+                <w:szCs w:val="26"/>
+              </w:rPr>
+              <w:t>2</w:t>
+            </w:r>
+          </w:p>
+        </w:tc>
+        <w:tc>
+          <w:tcPr>
+            <w:tcW w:w="1276" w:type="dxa"/>
           </w:tcPr>
           <w:p>
             <w:pPr>
@@ -20650,31 +20804,55 @@
         </w:tc>
         <w:tc>
           <w:tcPr>
-            <w:tcW w:w="931" w:type="dxa"/>
-          </w:tcPr>
-          <w:p>
-            <w:pPr>
-              <w:spacing w:before="80" w:after="80" w:line="360" w:lineRule="auto"/>
-              <w:jc w:val="both"/>
-              <w:rPr>
-                <w:rFonts w:asciiTheme="majorHAnsi" w:hAnsiTheme="majorHAnsi" w:cstheme="majorHAnsi"/>
-                <w:sz w:val="26"/>
-                <w:szCs w:val="26"/>
-              </w:rPr>
-            </w:pPr>
-            <w:r>
-              <w:rPr>
-                <w:rFonts w:asciiTheme="majorHAnsi" w:hAnsiTheme="majorHAnsi" w:cstheme="majorHAnsi"/>
-                <w:sz w:val="26"/>
-                <w:szCs w:val="26"/>
-              </w:rPr>
-              <w:t>12</w:t>
-            </w:r>
-          </w:p>
-        </w:tc>
-        <w:tc>
-          <w:tcPr>
-            <w:tcW w:w="1507" w:type="dxa"/>
+            <w:tcW w:w="1162" w:type="dxa"/>
+          </w:tcPr>
+          <w:p>
+            <w:pPr>
+              <w:spacing w:before="80" w:after="80" w:line="360" w:lineRule="auto"/>
+              <w:jc w:val="both"/>
+              <w:rPr>
+                <w:rFonts w:asciiTheme="majorHAnsi" w:hAnsiTheme="majorHAnsi" w:cstheme="majorHAnsi"/>
+                <w:sz w:val="26"/>
+                <w:szCs w:val="26"/>
+              </w:rPr>
+            </w:pPr>
+            <w:r>
+              <w:rPr>
+                <w:rFonts w:asciiTheme="majorHAnsi" w:hAnsiTheme="majorHAnsi" w:cstheme="majorHAnsi"/>
+                <w:sz w:val="26"/>
+                <w:szCs w:val="26"/>
+              </w:rPr>
+              <w:t>1</w:t>
+            </w:r>
+            <w:r>
+              <w:rPr>
+                <w:rFonts w:asciiTheme="majorHAnsi" w:hAnsiTheme="majorHAnsi" w:cstheme="majorHAnsi"/>
+                <w:sz w:val="26"/>
+                <w:szCs w:val="26"/>
+              </w:rPr>
+              <w:t>.6.</w:t>
+            </w:r>
+            <w:r>
+              <w:rPr>
+                <w:rFonts w:asciiTheme="majorHAnsi" w:hAnsiTheme="majorHAnsi" w:cstheme="majorHAnsi"/>
+                <w:sz w:val="26"/>
+                <w:szCs w:val="26"/>
+              </w:rPr>
+              <w:t>2</w:t>
+            </w:r>
+            <w:r>
+              <w:rPr>
+                <w:rFonts w:asciiTheme="majorHAnsi" w:hAnsiTheme="majorHAnsi" w:cstheme="majorHAnsi"/>
+                <w:sz w:val="26"/>
+                <w:szCs w:val="26"/>
+              </w:rPr>
+              <w:t>.1.1</w:t>
+            </w:r>
+          </w:p>
+        </w:tc>
+        <w:tc>
+          <w:tcPr>
+            <w:tcW w:w="1276" w:type="dxa"/>
           </w:tcPr>
           <w:p>
             <w:pPr>
@@ -20914,31 +21092,63 @@
         </w:tc>
         <w:tc>
           <w:tcPr>
-            <w:tcW w:w="931" w:type="dxa"/>
-          </w:tcPr>
-          <w:p>
-            <w:pPr>
-              <w:spacing w:before="80" w:after="80" w:line="360" w:lineRule="auto"/>
-              <w:jc w:val="both"/>
-              <w:rPr>
-                <w:rFonts w:asciiTheme="majorHAnsi" w:hAnsiTheme="majorHAnsi" w:cstheme="majorHAnsi"/>
-                <w:sz w:val="26"/>
-                <w:szCs w:val="26"/>
-              </w:rPr>
-            </w:pPr>
-            <w:r>
-              <w:rPr>
-                <w:rFonts w:asciiTheme="majorHAnsi" w:hAnsiTheme="majorHAnsi" w:cstheme="majorHAnsi"/>
-                <w:sz w:val="26"/>
-                <w:szCs w:val="26"/>
-              </w:rPr>
-              <w:t>13</w:t>
-            </w:r>
-          </w:p>
-        </w:tc>
-        <w:tc>
-          <w:tcPr>
-            <w:tcW w:w="1507" w:type="dxa"/>
+            <w:tcW w:w="1162" w:type="dxa"/>
+          </w:tcPr>
+          <w:p>
+            <w:pPr>
+              <w:spacing w:before="80" w:after="80" w:line="360" w:lineRule="auto"/>
+              <w:jc w:val="both"/>
+              <w:rPr>
+                <w:rFonts w:asciiTheme="majorHAnsi" w:hAnsiTheme="majorHAnsi" w:cstheme="majorHAnsi"/>
+                <w:sz w:val="26"/>
+                <w:szCs w:val="26"/>
+              </w:rPr>
+            </w:pPr>
+            <w:r>
+              <w:rPr>
+                <w:rFonts w:asciiTheme="majorHAnsi" w:hAnsiTheme="majorHAnsi" w:cstheme="majorHAnsi"/>
+                <w:sz w:val="26"/>
+                <w:szCs w:val="26"/>
+              </w:rPr>
+              <w:t>1</w:t>
+            </w:r>
+            <w:r>
+              <w:rPr>
+                <w:rFonts w:asciiTheme="majorHAnsi" w:hAnsiTheme="majorHAnsi" w:cstheme="majorHAnsi"/>
+                <w:sz w:val="26"/>
+                <w:szCs w:val="26"/>
+              </w:rPr>
+              <w:t>.6.</w:t>
+            </w:r>
+            <w:r>
+              <w:rPr>
+                <w:rFonts w:asciiTheme="majorHAnsi" w:hAnsiTheme="majorHAnsi" w:cstheme="majorHAnsi"/>
+                <w:sz w:val="26"/>
+                <w:szCs w:val="26"/>
+              </w:rPr>
+              <w:t>2</w:t>
+            </w:r>
+            <w:r>
+              <w:rPr>
+                <w:rFonts w:asciiTheme="majorHAnsi" w:hAnsiTheme="majorHAnsi" w:cstheme="majorHAnsi"/>
+                <w:sz w:val="26"/>
+                <w:szCs w:val="26"/>
+              </w:rPr>
+              <w:t>.1.</w:t>
+            </w:r>
+            <w:r>
+              <w:rPr>
+                <w:rFonts w:asciiTheme="majorHAnsi" w:hAnsiTheme="majorHAnsi" w:cstheme="majorHAnsi"/>
+                <w:sz w:val="26"/>
+                <w:szCs w:val="26"/>
+              </w:rPr>
+              <w:t>2</w:t>
+            </w:r>
+          </w:p>
+        </w:tc>
+        <w:tc>
+          <w:tcPr>
+            <w:tcW w:w="1276" w:type="dxa"/>
           </w:tcPr>
           <w:p>
             <w:pPr>
@@ -21170,31 +21380,39 @@
         </w:tc>
         <w:tc>
           <w:tcPr>
-            <w:tcW w:w="931" w:type="dxa"/>
-          </w:tcPr>
-          <w:p>
-            <w:pPr>
-              <w:spacing w:before="80" w:after="80" w:line="360" w:lineRule="auto"/>
-              <w:jc w:val="both"/>
-              <w:rPr>
-                <w:rFonts w:asciiTheme="majorHAnsi" w:hAnsiTheme="majorHAnsi" w:cstheme="majorHAnsi"/>
-                <w:sz w:val="26"/>
-                <w:szCs w:val="26"/>
-              </w:rPr>
-            </w:pPr>
-            <w:r>
-              <w:rPr>
-                <w:rFonts w:asciiTheme="majorHAnsi" w:hAnsiTheme="majorHAnsi" w:cstheme="majorHAnsi"/>
-                <w:sz w:val="26"/>
-                <w:szCs w:val="26"/>
-              </w:rPr>
-              <w:t>14</w:t>
-            </w:r>
-          </w:p>
-        </w:tc>
-        <w:tc>
-          <w:tcPr>
-            <w:tcW w:w="1507" w:type="dxa"/>
+            <w:tcW w:w="1162" w:type="dxa"/>
+          </w:tcPr>
+          <w:p>
+            <w:pPr>
+              <w:spacing w:before="80" w:after="80" w:line="360" w:lineRule="auto"/>
+              <w:jc w:val="both"/>
+              <w:rPr>
+                <w:rFonts w:asciiTheme="majorHAnsi" w:hAnsiTheme="majorHAnsi" w:cstheme="majorHAnsi"/>
+                <w:sz w:val="26"/>
+                <w:szCs w:val="26"/>
+              </w:rPr>
+            </w:pPr>
+            <w:r>
+              <w:rPr>
+                <w:rFonts w:asciiTheme="majorHAnsi" w:hAnsiTheme="majorHAnsi" w:cstheme="majorHAnsi"/>
+                <w:sz w:val="26"/>
+                <w:szCs w:val="26"/>
+              </w:rPr>
+              <w:t>1</w:t>
+            </w:r>
+            <w:r>
+              <w:rPr>
+                <w:rFonts w:asciiTheme="majorHAnsi" w:hAnsiTheme="majorHAnsi" w:cstheme="majorHAnsi"/>
+                <w:sz w:val="26"/>
+                <w:szCs w:val="26"/>
+              </w:rPr>
+              <w:t>.6.2.2.1</w:t>
+            </w:r>
+          </w:p>
+        </w:tc>
+        <w:tc>
+          <w:tcPr>
+            <w:tcW w:w="1276" w:type="dxa"/>
           </w:tcPr>
           <w:p>
             <w:pPr>
@@ -21466,31 +21684,47 @@
         </w:tc>
         <w:tc>
           <w:tcPr>
-            <w:tcW w:w="931" w:type="dxa"/>
-          </w:tcPr>
-          <w:p>
-            <w:pPr>
-              <w:spacing w:before="80" w:after="80" w:line="360" w:lineRule="auto"/>
-              <w:jc w:val="both"/>
-              <w:rPr>
-                <w:rFonts w:asciiTheme="majorHAnsi" w:hAnsiTheme="majorHAnsi" w:cstheme="majorHAnsi"/>
-                <w:sz w:val="26"/>
-                <w:szCs w:val="26"/>
-              </w:rPr>
-            </w:pPr>
-            <w:r>
-              <w:rPr>
-                <w:rFonts w:asciiTheme="majorHAnsi" w:hAnsiTheme="majorHAnsi" w:cstheme="majorHAnsi"/>
-                <w:sz w:val="26"/>
-                <w:szCs w:val="26"/>
-              </w:rPr>
-              <w:t>15</w:t>
-            </w:r>
-          </w:p>
-        </w:tc>
-        <w:tc>
-          <w:tcPr>
-            <w:tcW w:w="1507" w:type="dxa"/>
+            <w:tcW w:w="1162" w:type="dxa"/>
+          </w:tcPr>
+          <w:p>
+            <w:pPr>
+              <w:spacing w:before="80" w:after="80" w:line="360" w:lineRule="auto"/>
+              <w:jc w:val="both"/>
+              <w:rPr>
+                <w:rFonts w:asciiTheme="majorHAnsi" w:hAnsiTheme="majorHAnsi" w:cstheme="majorHAnsi"/>
+                <w:sz w:val="26"/>
+                <w:szCs w:val="26"/>
+              </w:rPr>
+            </w:pPr>
+            <w:r>
+              <w:rPr>
+                <w:rFonts w:asciiTheme="majorHAnsi" w:hAnsiTheme="majorHAnsi" w:cstheme="majorHAnsi"/>
+                <w:sz w:val="26"/>
+                <w:szCs w:val="26"/>
+              </w:rPr>
+              <w:t>1</w:t>
+            </w:r>
+            <w:r>
+              <w:rPr>
+                <w:rFonts w:asciiTheme="majorHAnsi" w:hAnsiTheme="majorHAnsi" w:cstheme="majorHAnsi"/>
+                <w:sz w:val="26"/>
+                <w:szCs w:val="26"/>
+              </w:rPr>
+              <w:t>.6.2.2.</w:t>
+            </w:r>
+            <w:r>
+              <w:rPr>
+                <w:rFonts w:asciiTheme="majorHAnsi" w:hAnsiTheme="majorHAnsi" w:cstheme="majorHAnsi"/>
+                <w:sz w:val="26"/>
+                <w:szCs w:val="26"/>
+              </w:rPr>
+              <w:t>2</w:t>
+            </w:r>
+          </w:p>
+        </w:tc>
+        <w:tc>
+          <w:tcPr>
+            <w:tcW w:w="1276" w:type="dxa"/>
           </w:tcPr>
           <w:p>
             <w:pPr>
@@ -21580,23 +21814,7 @@
                 <w:sz w:val="26"/>
                 <w:szCs w:val="26"/>
               </w:rPr>
-              <w:t>2</w:t>
-            </w:r>
-            <w:r>
-              <w:rPr>
-                <w:rFonts w:asciiTheme="majorHAnsi" w:hAnsiTheme="majorHAnsi" w:cstheme="majorHAnsi"/>
-                <w:sz w:val="26"/>
-                <w:szCs w:val="26"/>
-              </w:rPr>
-              <w:t>8</w:t>
-            </w:r>
-            <w:r>
-              <w:rPr>
-                <w:rFonts w:asciiTheme="majorHAnsi" w:hAnsiTheme="majorHAnsi" w:cstheme="majorHAnsi"/>
-                <w:sz w:val="26"/>
-                <w:szCs w:val="26"/>
-              </w:rPr>
-              <w:t>.15d</w:t>
+              <w:t>28.15d</w:t>
             </w:r>
           </w:p>
         </w:tc>
@@ -21620,23 +21838,7 @@
                 <w:sz w:val="26"/>
                 <w:szCs w:val="26"/>
               </w:rPr>
-              <w:t>2</w:t>
-            </w:r>
-            <w:r>
-              <w:rPr>
-                <w:rFonts w:asciiTheme="majorHAnsi" w:hAnsiTheme="majorHAnsi" w:cstheme="majorHAnsi"/>
-                <w:sz w:val="26"/>
-                <w:szCs w:val="26"/>
-              </w:rPr>
-              <w:t>9</w:t>
-            </w:r>
-            <w:r>
-              <w:rPr>
-                <w:rFonts w:asciiTheme="majorHAnsi" w:hAnsiTheme="majorHAnsi" w:cstheme="majorHAnsi"/>
-                <w:sz w:val="26"/>
-                <w:szCs w:val="26"/>
-              </w:rPr>
-              <w:t>.45d</w:t>
+              <w:t>29.45d</w:t>
             </w:r>
           </w:p>
         </w:tc>
@@ -21679,23 +21881,7 @@
                 <w:sz w:val="26"/>
                 <w:szCs w:val="26"/>
               </w:rPr>
-              <w:t>Back: (5+2)*0.</w:t>
-            </w:r>
-            <w:r>
-              <w:rPr>
-                <w:rFonts w:asciiTheme="majorHAnsi" w:hAnsiTheme="majorHAnsi" w:cstheme="majorHAnsi"/>
-                <w:sz w:val="26"/>
-                <w:szCs w:val="26"/>
-              </w:rPr>
-              <w:t>9</w:t>
-            </w:r>
-            <w:r>
-              <w:rPr>
-                <w:rFonts w:asciiTheme="majorHAnsi" w:hAnsiTheme="majorHAnsi" w:cstheme="majorHAnsi"/>
-                <w:sz w:val="26"/>
-                <w:szCs w:val="26"/>
-              </w:rPr>
-              <w:t xml:space="preserve"> = 6 </w:t>
+              <w:t xml:space="preserve">Back: (5+2)*0.9 = 6 </w:t>
             </w:r>
           </w:p>
           <w:p>
@@ -21772,31 +21958,47 @@
         </w:tc>
         <w:tc>
           <w:tcPr>
-            <w:tcW w:w="931" w:type="dxa"/>
-          </w:tcPr>
-          <w:p>
-            <w:pPr>
-              <w:spacing w:before="80" w:after="80" w:line="360" w:lineRule="auto"/>
-              <w:jc w:val="both"/>
-              <w:rPr>
-                <w:rFonts w:asciiTheme="majorHAnsi" w:hAnsiTheme="majorHAnsi" w:cstheme="majorHAnsi"/>
-                <w:sz w:val="26"/>
-                <w:szCs w:val="26"/>
-              </w:rPr>
-            </w:pPr>
-            <w:r>
-              <w:rPr>
-                <w:rFonts w:asciiTheme="majorHAnsi" w:hAnsiTheme="majorHAnsi" w:cstheme="majorHAnsi"/>
-                <w:sz w:val="26"/>
-                <w:szCs w:val="26"/>
-              </w:rPr>
-              <w:t>16</w:t>
-            </w:r>
-          </w:p>
-        </w:tc>
-        <w:tc>
-          <w:tcPr>
-            <w:tcW w:w="1507" w:type="dxa"/>
+            <w:tcW w:w="1162" w:type="dxa"/>
+          </w:tcPr>
+          <w:p>
+            <w:pPr>
+              <w:spacing w:before="80" w:after="80" w:line="360" w:lineRule="auto"/>
+              <w:jc w:val="both"/>
+              <w:rPr>
+                <w:rFonts w:asciiTheme="majorHAnsi" w:hAnsiTheme="majorHAnsi" w:cstheme="majorHAnsi"/>
+                <w:sz w:val="26"/>
+                <w:szCs w:val="26"/>
+              </w:rPr>
+            </w:pPr>
+            <w:r>
+              <w:rPr>
+                <w:rFonts w:asciiTheme="majorHAnsi" w:hAnsiTheme="majorHAnsi" w:cstheme="majorHAnsi"/>
+                <w:sz w:val="26"/>
+                <w:szCs w:val="26"/>
+              </w:rPr>
+              <w:t>1</w:t>
+            </w:r>
+            <w:r>
+              <w:rPr>
+                <w:rFonts w:asciiTheme="majorHAnsi" w:hAnsiTheme="majorHAnsi" w:cstheme="majorHAnsi"/>
+                <w:sz w:val="26"/>
+                <w:szCs w:val="26"/>
+              </w:rPr>
+              <w:t>.6.2.2.</w:t>
+            </w:r>
+            <w:r>
+              <w:rPr>
+                <w:rFonts w:asciiTheme="majorHAnsi" w:hAnsiTheme="majorHAnsi" w:cstheme="majorHAnsi"/>
+                <w:sz w:val="26"/>
+                <w:szCs w:val="26"/>
+              </w:rPr>
+              <w:t>3</w:t>
+            </w:r>
+          </w:p>
+        </w:tc>
+        <w:tc>
+          <w:tcPr>
+            <w:tcW w:w="1276" w:type="dxa"/>
           </w:tcPr>
           <w:p>
             <w:pPr>
@@ -21862,23 +22064,7 @@
                 <w:sz w:val="26"/>
                 <w:szCs w:val="26"/>
               </w:rPr>
-              <w:t>1.</w:t>
-            </w:r>
-            <w:r>
-              <w:rPr>
-                <w:rFonts w:asciiTheme="majorHAnsi" w:hAnsiTheme="majorHAnsi" w:cstheme="majorHAnsi"/>
-                <w:sz w:val="26"/>
-                <w:szCs w:val="26"/>
-              </w:rPr>
-              <w:t>1</w:t>
-            </w:r>
-            <w:r>
-              <w:rPr>
-                <w:rFonts w:asciiTheme="majorHAnsi" w:hAnsiTheme="majorHAnsi" w:cstheme="majorHAnsi"/>
-                <w:sz w:val="26"/>
-                <w:szCs w:val="26"/>
-              </w:rPr>
-              <w:t>d</w:t>
+              <w:t>1.1d</w:t>
             </w:r>
           </w:p>
         </w:tc>
@@ -21902,23 +22088,7 @@
                 <w:sz w:val="26"/>
                 <w:szCs w:val="26"/>
               </w:rPr>
-              <w:t>2</w:t>
-            </w:r>
-            <w:r>
-              <w:rPr>
-                <w:rFonts w:asciiTheme="majorHAnsi" w:hAnsiTheme="majorHAnsi" w:cstheme="majorHAnsi"/>
-                <w:sz w:val="26"/>
-                <w:szCs w:val="26"/>
-              </w:rPr>
-              <w:t>8</w:t>
-            </w:r>
-            <w:r>
-              <w:rPr>
-                <w:rFonts w:asciiTheme="majorHAnsi" w:hAnsiTheme="majorHAnsi" w:cstheme="majorHAnsi"/>
-                <w:sz w:val="26"/>
-                <w:szCs w:val="26"/>
-              </w:rPr>
-              <w:t>.15d</w:t>
+              <w:t>28.15d</w:t>
             </w:r>
           </w:p>
         </w:tc>
@@ -21942,39 +22112,7 @@
                 <w:sz w:val="26"/>
                 <w:szCs w:val="26"/>
               </w:rPr>
-              <w:t>2</w:t>
-            </w:r>
-            <w:r>
-              <w:rPr>
-                <w:rFonts w:asciiTheme="majorHAnsi" w:hAnsiTheme="majorHAnsi" w:cstheme="majorHAnsi"/>
-                <w:sz w:val="26"/>
-                <w:szCs w:val="26"/>
-              </w:rPr>
-              <w:t>9</w:t>
-            </w:r>
-            <w:r>
-              <w:rPr>
-                <w:rFonts w:asciiTheme="majorHAnsi" w:hAnsiTheme="majorHAnsi" w:cstheme="majorHAnsi"/>
-                <w:sz w:val="26"/>
-                <w:szCs w:val="26"/>
-              </w:rPr>
-              <w:t>.</w:t>
-            </w:r>
-            <w:r>
-              <w:rPr>
-                <w:rFonts w:asciiTheme="majorHAnsi" w:hAnsiTheme="majorHAnsi" w:cstheme="majorHAnsi"/>
-                <w:sz w:val="26"/>
-                <w:szCs w:val="26"/>
-              </w:rPr>
-              <w:t>2</w:t>
-            </w:r>
-            <w:r>
-              <w:rPr>
-                <w:rFonts w:asciiTheme="majorHAnsi" w:hAnsiTheme="majorHAnsi" w:cstheme="majorHAnsi"/>
-                <w:sz w:val="26"/>
-                <w:szCs w:val="26"/>
-              </w:rPr>
-              <w:t>5d</w:t>
+              <w:t>29.25d</w:t>
             </w:r>
           </w:p>
         </w:tc>
@@ -22100,31 +22238,39 @@
         </w:tc>
         <w:tc>
           <w:tcPr>
-            <w:tcW w:w="931" w:type="dxa"/>
-          </w:tcPr>
-          <w:p>
-            <w:pPr>
-              <w:spacing w:before="80" w:after="80" w:line="360" w:lineRule="auto"/>
-              <w:jc w:val="both"/>
-              <w:rPr>
-                <w:rFonts w:asciiTheme="majorHAnsi" w:hAnsiTheme="majorHAnsi" w:cstheme="majorHAnsi"/>
-                <w:sz w:val="26"/>
-                <w:szCs w:val="26"/>
-              </w:rPr>
-            </w:pPr>
-            <w:r>
-              <w:rPr>
-                <w:rFonts w:asciiTheme="majorHAnsi" w:hAnsiTheme="majorHAnsi" w:cstheme="majorHAnsi"/>
-                <w:sz w:val="26"/>
-                <w:szCs w:val="26"/>
-              </w:rPr>
-              <w:t>17</w:t>
-            </w:r>
-          </w:p>
-        </w:tc>
-        <w:tc>
-          <w:tcPr>
-            <w:tcW w:w="1507" w:type="dxa"/>
+            <w:tcW w:w="1162" w:type="dxa"/>
+          </w:tcPr>
+          <w:p>
+            <w:pPr>
+              <w:spacing w:before="80" w:after="80" w:line="360" w:lineRule="auto"/>
+              <w:jc w:val="both"/>
+              <w:rPr>
+                <w:rFonts w:asciiTheme="majorHAnsi" w:hAnsiTheme="majorHAnsi" w:cstheme="majorHAnsi"/>
+                <w:sz w:val="26"/>
+                <w:szCs w:val="26"/>
+              </w:rPr>
+            </w:pPr>
+            <w:r>
+              <w:rPr>
+                <w:rFonts w:asciiTheme="majorHAnsi" w:hAnsiTheme="majorHAnsi" w:cstheme="majorHAnsi"/>
+                <w:sz w:val="26"/>
+                <w:szCs w:val="26"/>
+              </w:rPr>
+              <w:t>1</w:t>
+            </w:r>
+            <w:r>
+              <w:rPr>
+                <w:rFonts w:asciiTheme="majorHAnsi" w:hAnsiTheme="majorHAnsi" w:cstheme="majorHAnsi"/>
+                <w:sz w:val="26"/>
+                <w:szCs w:val="26"/>
+              </w:rPr>
+              <w:t>.6.2.3.1</w:t>
+            </w:r>
+          </w:p>
+        </w:tc>
+        <w:tc>
+          <w:tcPr>
+            <w:tcW w:w="1276" w:type="dxa"/>
           </w:tcPr>
           <w:p>
             <w:pPr>
@@ -22420,31 +22566,47 @@
         </w:tc>
         <w:tc>
           <w:tcPr>
-            <w:tcW w:w="931" w:type="dxa"/>
-          </w:tcPr>
-          <w:p>
-            <w:pPr>
-              <w:spacing w:before="80" w:after="80" w:line="360" w:lineRule="auto"/>
-              <w:jc w:val="both"/>
-              <w:rPr>
-                <w:rFonts w:asciiTheme="majorHAnsi" w:hAnsiTheme="majorHAnsi" w:cstheme="majorHAnsi"/>
-                <w:sz w:val="26"/>
-                <w:szCs w:val="26"/>
-              </w:rPr>
-            </w:pPr>
-            <w:r>
-              <w:rPr>
-                <w:rFonts w:asciiTheme="majorHAnsi" w:hAnsiTheme="majorHAnsi" w:cstheme="majorHAnsi"/>
-                <w:sz w:val="26"/>
-                <w:szCs w:val="26"/>
-              </w:rPr>
-              <w:t>18</w:t>
-            </w:r>
-          </w:p>
-        </w:tc>
-        <w:tc>
-          <w:tcPr>
-            <w:tcW w:w="1507" w:type="dxa"/>
+            <w:tcW w:w="1162" w:type="dxa"/>
+          </w:tcPr>
+          <w:p>
+            <w:pPr>
+              <w:spacing w:before="80" w:after="80" w:line="360" w:lineRule="auto"/>
+              <w:jc w:val="both"/>
+              <w:rPr>
+                <w:rFonts w:asciiTheme="majorHAnsi" w:hAnsiTheme="majorHAnsi" w:cstheme="majorHAnsi"/>
+                <w:sz w:val="26"/>
+                <w:szCs w:val="26"/>
+              </w:rPr>
+            </w:pPr>
+            <w:r>
+              <w:rPr>
+                <w:rFonts w:asciiTheme="majorHAnsi" w:hAnsiTheme="majorHAnsi" w:cstheme="majorHAnsi"/>
+                <w:sz w:val="26"/>
+                <w:szCs w:val="26"/>
+              </w:rPr>
+              <w:t>1</w:t>
+            </w:r>
+            <w:r>
+              <w:rPr>
+                <w:rFonts w:asciiTheme="majorHAnsi" w:hAnsiTheme="majorHAnsi" w:cstheme="majorHAnsi"/>
+                <w:sz w:val="26"/>
+                <w:szCs w:val="26"/>
+              </w:rPr>
+              <w:t>.6.2.3.</w:t>
+            </w:r>
+            <w:r>
+              <w:rPr>
+                <w:rFonts w:asciiTheme="majorHAnsi" w:hAnsiTheme="majorHAnsi" w:cstheme="majorHAnsi"/>
+                <w:sz w:val="26"/>
+                <w:szCs w:val="26"/>
+              </w:rPr>
+              <w:t>3</w:t>
+            </w:r>
+          </w:p>
+        </w:tc>
+        <w:tc>
+          <w:tcPr>
+            <w:tcW w:w="1276" w:type="dxa"/>
           </w:tcPr>
           <w:p>
             <w:pPr>
@@ -22534,31 +22696,7 @@
                 <w:sz w:val="26"/>
                 <w:szCs w:val="26"/>
               </w:rPr>
-              <w:t>30</w:t>
-            </w:r>
-            <w:r>
-              <w:rPr>
-                <w:rFonts w:asciiTheme="majorHAnsi" w:hAnsiTheme="majorHAnsi" w:cstheme="majorHAnsi"/>
-                <w:sz w:val="26"/>
-                <w:szCs w:val="26"/>
-              </w:rPr>
-              <w:t>.</w:t>
-            </w:r>
-            <w:r>
-              <w:rPr>
-                <w:rFonts w:asciiTheme="majorHAnsi" w:hAnsiTheme="majorHAnsi" w:cstheme="majorHAnsi"/>
-                <w:sz w:val="26"/>
-                <w:szCs w:val="26"/>
-              </w:rPr>
-              <w:t>7</w:t>
-            </w:r>
-            <w:r>
-              <w:rPr>
-                <w:rFonts w:asciiTheme="majorHAnsi" w:hAnsiTheme="majorHAnsi" w:cstheme="majorHAnsi"/>
-                <w:sz w:val="26"/>
-                <w:szCs w:val="26"/>
-              </w:rPr>
-              <w:t>5d</w:t>
+              <w:t>30.75d</w:t>
             </w:r>
           </w:p>
         </w:tc>
@@ -22582,39 +22720,7 @@
                 <w:sz w:val="26"/>
                 <w:szCs w:val="26"/>
               </w:rPr>
-              <w:t>3</w:t>
-            </w:r>
-            <w:r>
-              <w:rPr>
-                <w:rFonts w:asciiTheme="majorHAnsi" w:hAnsiTheme="majorHAnsi" w:cstheme="majorHAnsi"/>
-                <w:sz w:val="26"/>
-                <w:szCs w:val="26"/>
-              </w:rPr>
-              <w:t>6</w:t>
-            </w:r>
-            <w:r>
-              <w:rPr>
-                <w:rFonts w:asciiTheme="majorHAnsi" w:hAnsiTheme="majorHAnsi" w:cstheme="majorHAnsi"/>
-                <w:sz w:val="26"/>
-                <w:szCs w:val="26"/>
-              </w:rPr>
-              <w:t>.</w:t>
-            </w:r>
-            <w:r>
-              <w:rPr>
-                <w:rFonts w:asciiTheme="majorHAnsi" w:hAnsiTheme="majorHAnsi" w:cstheme="majorHAnsi"/>
-                <w:sz w:val="26"/>
-                <w:szCs w:val="26"/>
-              </w:rPr>
-              <w:t>7</w:t>
-            </w:r>
-            <w:r>
-              <w:rPr>
-                <w:rFonts w:asciiTheme="majorHAnsi" w:hAnsiTheme="majorHAnsi" w:cstheme="majorHAnsi"/>
-                <w:sz w:val="26"/>
-                <w:szCs w:val="26"/>
-              </w:rPr>
-              <w:t>5d</w:t>
+              <w:t>36.75d</w:t>
             </w:r>
           </w:p>
         </w:tc>
@@ -22732,31 +22838,47 @@
         </w:tc>
         <w:tc>
           <w:tcPr>
-            <w:tcW w:w="931" w:type="dxa"/>
-          </w:tcPr>
-          <w:p>
-            <w:pPr>
-              <w:spacing w:before="80" w:after="80" w:line="360" w:lineRule="auto"/>
-              <w:jc w:val="both"/>
-              <w:rPr>
-                <w:rFonts w:asciiTheme="majorHAnsi" w:hAnsiTheme="majorHAnsi" w:cstheme="majorHAnsi"/>
-                <w:sz w:val="26"/>
-                <w:szCs w:val="26"/>
-              </w:rPr>
-            </w:pPr>
-            <w:r>
-              <w:rPr>
-                <w:rFonts w:asciiTheme="majorHAnsi" w:hAnsiTheme="majorHAnsi" w:cstheme="majorHAnsi"/>
-                <w:sz w:val="26"/>
-                <w:szCs w:val="26"/>
-              </w:rPr>
-              <w:t>19</w:t>
-            </w:r>
-          </w:p>
-        </w:tc>
-        <w:tc>
-          <w:tcPr>
-            <w:tcW w:w="1507" w:type="dxa"/>
+            <w:tcW w:w="1162" w:type="dxa"/>
+          </w:tcPr>
+          <w:p>
+            <w:pPr>
+              <w:spacing w:before="80" w:after="80" w:line="360" w:lineRule="auto"/>
+              <w:jc w:val="both"/>
+              <w:rPr>
+                <w:rFonts w:asciiTheme="majorHAnsi" w:hAnsiTheme="majorHAnsi" w:cstheme="majorHAnsi"/>
+                <w:sz w:val="26"/>
+                <w:szCs w:val="26"/>
+              </w:rPr>
+            </w:pPr>
+            <w:r>
+              <w:rPr>
+                <w:rFonts w:asciiTheme="majorHAnsi" w:hAnsiTheme="majorHAnsi" w:cstheme="majorHAnsi"/>
+                <w:sz w:val="26"/>
+                <w:szCs w:val="26"/>
+              </w:rPr>
+              <w:t>1</w:t>
+            </w:r>
+            <w:r>
+              <w:rPr>
+                <w:rFonts w:asciiTheme="majorHAnsi" w:hAnsiTheme="majorHAnsi" w:cstheme="majorHAnsi"/>
+                <w:sz w:val="26"/>
+                <w:szCs w:val="26"/>
+              </w:rPr>
+              <w:t>.6.2.3.</w:t>
+            </w:r>
+            <w:r>
+              <w:rPr>
+                <w:rFonts w:asciiTheme="majorHAnsi" w:hAnsiTheme="majorHAnsi" w:cstheme="majorHAnsi"/>
+                <w:sz w:val="26"/>
+                <w:szCs w:val="26"/>
+              </w:rPr>
+              <w:t>2</w:t>
+            </w:r>
+          </w:p>
+        </w:tc>
+        <w:tc>
+          <w:tcPr>
+            <w:tcW w:w="1276" w:type="dxa"/>
           </w:tcPr>
           <w:p>
             <w:pPr>
@@ -22846,31 +22968,7 @@
                 <w:sz w:val="26"/>
                 <w:szCs w:val="26"/>
               </w:rPr>
-              <w:t>30</w:t>
-            </w:r>
-            <w:r>
-              <w:rPr>
-                <w:rFonts w:asciiTheme="majorHAnsi" w:hAnsiTheme="majorHAnsi" w:cstheme="majorHAnsi"/>
-                <w:sz w:val="26"/>
-                <w:szCs w:val="26"/>
-              </w:rPr>
-              <w:t>.</w:t>
-            </w:r>
-            <w:r>
-              <w:rPr>
-                <w:rFonts w:asciiTheme="majorHAnsi" w:hAnsiTheme="majorHAnsi" w:cstheme="majorHAnsi"/>
-                <w:sz w:val="26"/>
-                <w:szCs w:val="26"/>
-              </w:rPr>
-              <w:t>7</w:t>
-            </w:r>
-            <w:r>
-              <w:rPr>
-                <w:rFonts w:asciiTheme="majorHAnsi" w:hAnsiTheme="majorHAnsi" w:cstheme="majorHAnsi"/>
-                <w:sz w:val="26"/>
-                <w:szCs w:val="26"/>
-              </w:rPr>
-              <w:t>5d</w:t>
+              <w:t>30.75d</w:t>
             </w:r>
           </w:p>
         </w:tc>
@@ -22894,39 +22992,7 @@
                 <w:sz w:val="26"/>
                 <w:szCs w:val="26"/>
               </w:rPr>
-              <w:t>3</w:t>
-            </w:r>
-            <w:r>
-              <w:rPr>
-                <w:rFonts w:asciiTheme="majorHAnsi" w:hAnsiTheme="majorHAnsi" w:cstheme="majorHAnsi"/>
-                <w:sz w:val="26"/>
-                <w:szCs w:val="26"/>
-              </w:rPr>
-              <w:t>6</w:t>
-            </w:r>
-            <w:r>
-              <w:rPr>
-                <w:rFonts w:asciiTheme="majorHAnsi" w:hAnsiTheme="majorHAnsi" w:cstheme="majorHAnsi"/>
-                <w:sz w:val="26"/>
-                <w:szCs w:val="26"/>
-              </w:rPr>
-              <w:t>.</w:t>
-            </w:r>
-            <w:r>
-              <w:rPr>
-                <w:rFonts w:asciiTheme="majorHAnsi" w:hAnsiTheme="majorHAnsi" w:cstheme="majorHAnsi"/>
-                <w:sz w:val="26"/>
-                <w:szCs w:val="26"/>
-              </w:rPr>
-              <w:t>7</w:t>
-            </w:r>
-            <w:r>
-              <w:rPr>
-                <w:rFonts w:asciiTheme="majorHAnsi" w:hAnsiTheme="majorHAnsi" w:cstheme="majorHAnsi"/>
-                <w:sz w:val="26"/>
-                <w:szCs w:val="26"/>
-              </w:rPr>
-              <w:t>5d</w:t>
+              <w:t>36.75d</w:t>
             </w:r>
           </w:p>
         </w:tc>
@@ -23046,31 +23112,47 @@
         </w:tc>
         <w:tc>
           <w:tcPr>
-            <w:tcW w:w="931" w:type="dxa"/>
-          </w:tcPr>
-          <w:p>
-            <w:pPr>
-              <w:spacing w:before="80" w:after="80" w:line="360" w:lineRule="auto"/>
-              <w:jc w:val="both"/>
-              <w:rPr>
-                <w:rFonts w:asciiTheme="majorHAnsi" w:hAnsiTheme="majorHAnsi" w:cstheme="majorHAnsi"/>
-                <w:sz w:val="26"/>
-                <w:szCs w:val="26"/>
-              </w:rPr>
-            </w:pPr>
-            <w:r>
-              <w:rPr>
-                <w:rFonts w:asciiTheme="majorHAnsi" w:hAnsiTheme="majorHAnsi" w:cstheme="majorHAnsi"/>
-                <w:sz w:val="26"/>
-                <w:szCs w:val="26"/>
-              </w:rPr>
-              <w:t>20</w:t>
-            </w:r>
-          </w:p>
-        </w:tc>
-        <w:tc>
-          <w:tcPr>
-            <w:tcW w:w="1507" w:type="dxa"/>
+            <w:tcW w:w="1162" w:type="dxa"/>
+          </w:tcPr>
+          <w:p>
+            <w:pPr>
+              <w:spacing w:before="80" w:after="80" w:line="360" w:lineRule="auto"/>
+              <w:jc w:val="both"/>
+              <w:rPr>
+                <w:rFonts w:asciiTheme="majorHAnsi" w:hAnsiTheme="majorHAnsi" w:cstheme="majorHAnsi"/>
+                <w:sz w:val="26"/>
+                <w:szCs w:val="26"/>
+              </w:rPr>
+            </w:pPr>
+            <w:r>
+              <w:rPr>
+                <w:rFonts w:asciiTheme="majorHAnsi" w:hAnsiTheme="majorHAnsi" w:cstheme="majorHAnsi"/>
+                <w:sz w:val="26"/>
+                <w:szCs w:val="26"/>
+              </w:rPr>
+              <w:t>1</w:t>
+            </w:r>
+            <w:r>
+              <w:rPr>
+                <w:rFonts w:asciiTheme="majorHAnsi" w:hAnsiTheme="majorHAnsi" w:cstheme="majorHAnsi"/>
+                <w:sz w:val="26"/>
+                <w:szCs w:val="26"/>
+              </w:rPr>
+              <w:t>.6.2.3.</w:t>
+            </w:r>
+            <w:r>
+              <w:rPr>
+                <w:rFonts w:asciiTheme="majorHAnsi" w:hAnsiTheme="majorHAnsi" w:cstheme="majorHAnsi"/>
+                <w:sz w:val="26"/>
+                <w:szCs w:val="26"/>
+              </w:rPr>
+              <w:t>4</w:t>
+            </w:r>
+          </w:p>
+        </w:tc>
+        <w:tc>
+          <w:tcPr>
+            <w:tcW w:w="1276" w:type="dxa"/>
           </w:tcPr>
           <w:p>
             <w:pPr>
@@ -23160,31 +23242,7 @@
                 <w:sz w:val="26"/>
                 <w:szCs w:val="26"/>
               </w:rPr>
-              <w:t>30</w:t>
-            </w:r>
-            <w:r>
-              <w:rPr>
-                <w:rFonts w:asciiTheme="majorHAnsi" w:hAnsiTheme="majorHAnsi" w:cstheme="majorHAnsi"/>
-                <w:sz w:val="26"/>
-                <w:szCs w:val="26"/>
-              </w:rPr>
-              <w:t>.</w:t>
-            </w:r>
-            <w:r>
-              <w:rPr>
-                <w:rFonts w:asciiTheme="majorHAnsi" w:hAnsiTheme="majorHAnsi" w:cstheme="majorHAnsi"/>
-                <w:sz w:val="26"/>
-                <w:szCs w:val="26"/>
-              </w:rPr>
-              <w:t>7</w:t>
-            </w:r>
-            <w:r>
-              <w:rPr>
-                <w:rFonts w:asciiTheme="majorHAnsi" w:hAnsiTheme="majorHAnsi" w:cstheme="majorHAnsi"/>
-                <w:sz w:val="26"/>
-                <w:szCs w:val="26"/>
-              </w:rPr>
-              <w:t>5d</w:t>
+              <w:t>30.75d</w:t>
             </w:r>
           </w:p>
         </w:tc>
@@ -23208,39 +23266,7 @@
                 <w:sz w:val="26"/>
                 <w:szCs w:val="26"/>
               </w:rPr>
-              <w:t>3</w:t>
-            </w:r>
-            <w:r>
-              <w:rPr>
-                <w:rFonts w:asciiTheme="majorHAnsi" w:hAnsiTheme="majorHAnsi" w:cstheme="majorHAnsi"/>
-                <w:sz w:val="26"/>
-                <w:szCs w:val="26"/>
-              </w:rPr>
-              <w:t>5</w:t>
-            </w:r>
-            <w:r>
-              <w:rPr>
-                <w:rFonts w:asciiTheme="majorHAnsi" w:hAnsiTheme="majorHAnsi" w:cstheme="majorHAnsi"/>
-                <w:sz w:val="26"/>
-                <w:szCs w:val="26"/>
-              </w:rPr>
-              <w:t>.</w:t>
-            </w:r>
-            <w:r>
-              <w:rPr>
-                <w:rFonts w:asciiTheme="majorHAnsi" w:hAnsiTheme="majorHAnsi" w:cstheme="majorHAnsi"/>
-                <w:sz w:val="26"/>
-                <w:szCs w:val="26"/>
-              </w:rPr>
-              <w:t>7</w:t>
-            </w:r>
-            <w:r>
-              <w:rPr>
-                <w:rFonts w:asciiTheme="majorHAnsi" w:hAnsiTheme="majorHAnsi" w:cstheme="majorHAnsi"/>
-                <w:sz w:val="26"/>
-                <w:szCs w:val="26"/>
-              </w:rPr>
-              <w:t>5d</w:t>
+              <w:t>35.75d</w:t>
             </w:r>
           </w:p>
         </w:tc>
@@ -23358,31 +23384,31 @@
         </w:tc>
         <w:tc>
           <w:tcPr>
-            <w:tcW w:w="931" w:type="dxa"/>
-          </w:tcPr>
-          <w:p>
-            <w:pPr>
-              <w:spacing w:before="80" w:after="80" w:line="360" w:lineRule="auto"/>
-              <w:jc w:val="both"/>
-              <w:rPr>
-                <w:rFonts w:asciiTheme="majorHAnsi" w:hAnsiTheme="majorHAnsi" w:cstheme="majorHAnsi"/>
-                <w:sz w:val="26"/>
-                <w:szCs w:val="26"/>
-              </w:rPr>
-            </w:pPr>
-            <w:r>
-              <w:rPr>
-                <w:rFonts w:asciiTheme="majorHAnsi" w:hAnsiTheme="majorHAnsi" w:cstheme="majorHAnsi"/>
-                <w:sz w:val="26"/>
-                <w:szCs w:val="26"/>
-              </w:rPr>
-              <w:t>21</w:t>
-            </w:r>
-          </w:p>
-        </w:tc>
-        <w:tc>
-          <w:tcPr>
-            <w:tcW w:w="1507" w:type="dxa"/>
+            <w:tcW w:w="1162" w:type="dxa"/>
+          </w:tcPr>
+          <w:p>
+            <w:pPr>
+              <w:spacing w:before="80" w:after="80" w:line="360" w:lineRule="auto"/>
+              <w:jc w:val="both"/>
+              <w:rPr>
+                <w:rFonts w:asciiTheme="majorHAnsi" w:hAnsiTheme="majorHAnsi" w:cstheme="majorHAnsi"/>
+                <w:sz w:val="26"/>
+                <w:szCs w:val="26"/>
+              </w:rPr>
+            </w:pPr>
+            <w:r>
+              <w:rPr>
+                <w:rFonts w:asciiTheme="majorHAnsi" w:hAnsiTheme="majorHAnsi" w:cstheme="majorHAnsi"/>
+                <w:sz w:val="26"/>
+                <w:szCs w:val="26"/>
+              </w:rPr>
+              <w:t>1.6.2.4.1</w:t>
+            </w:r>
+          </w:p>
+        </w:tc>
+        <w:tc>
+          <w:tcPr>
+            <w:tcW w:w="1276" w:type="dxa"/>
           </w:tcPr>
           <w:p>
             <w:pPr>
@@ -23678,31 +23704,39 @@
         </w:tc>
         <w:tc>
           <w:tcPr>
-            <w:tcW w:w="931" w:type="dxa"/>
-          </w:tcPr>
-          <w:p>
-            <w:pPr>
-              <w:spacing w:before="80" w:after="80" w:line="360" w:lineRule="auto"/>
-              <w:jc w:val="both"/>
-              <w:rPr>
-                <w:rFonts w:asciiTheme="majorHAnsi" w:hAnsiTheme="majorHAnsi" w:cstheme="majorHAnsi"/>
-                <w:sz w:val="26"/>
-                <w:szCs w:val="26"/>
-              </w:rPr>
-            </w:pPr>
-            <w:r>
-              <w:rPr>
-                <w:rFonts w:asciiTheme="majorHAnsi" w:hAnsiTheme="majorHAnsi" w:cstheme="majorHAnsi"/>
-                <w:sz w:val="26"/>
-                <w:szCs w:val="26"/>
-              </w:rPr>
-              <w:t>22</w:t>
-            </w:r>
-          </w:p>
-        </w:tc>
-        <w:tc>
-          <w:tcPr>
-            <w:tcW w:w="1507" w:type="dxa"/>
+            <w:tcW w:w="1162" w:type="dxa"/>
+          </w:tcPr>
+          <w:p>
+            <w:pPr>
+              <w:spacing w:before="80" w:after="80" w:line="360" w:lineRule="auto"/>
+              <w:jc w:val="both"/>
+              <w:rPr>
+                <w:rFonts w:asciiTheme="majorHAnsi" w:hAnsiTheme="majorHAnsi" w:cstheme="majorHAnsi"/>
+                <w:sz w:val="26"/>
+                <w:szCs w:val="26"/>
+              </w:rPr>
+            </w:pPr>
+            <w:r>
+              <w:rPr>
+                <w:rFonts w:asciiTheme="majorHAnsi" w:hAnsiTheme="majorHAnsi" w:cstheme="majorHAnsi"/>
+                <w:sz w:val="26"/>
+                <w:szCs w:val="26"/>
+              </w:rPr>
+              <w:t>1.6.2.4.</w:t>
+            </w:r>
+            <w:r>
+              <w:rPr>
+                <w:rFonts w:asciiTheme="majorHAnsi" w:hAnsiTheme="majorHAnsi" w:cstheme="majorHAnsi"/>
+                <w:sz w:val="26"/>
+                <w:szCs w:val="26"/>
+              </w:rPr>
+              <w:t>2</w:t>
+            </w:r>
+          </w:p>
+        </w:tc>
+        <w:tc>
+          <w:tcPr>
+            <w:tcW w:w="1276" w:type="dxa"/>
           </w:tcPr>
           <w:p>
             <w:pPr>
@@ -23792,39 +23826,7 @@
                 <w:sz w:val="26"/>
                 <w:szCs w:val="26"/>
               </w:rPr>
-              <w:t>3</w:t>
-            </w:r>
-            <w:r>
-              <w:rPr>
-                <w:rFonts w:asciiTheme="majorHAnsi" w:hAnsiTheme="majorHAnsi" w:cstheme="majorHAnsi"/>
-                <w:sz w:val="26"/>
-                <w:szCs w:val="26"/>
-              </w:rPr>
-              <w:t>9</w:t>
-            </w:r>
-            <w:r>
-              <w:rPr>
-                <w:rFonts w:asciiTheme="majorHAnsi" w:hAnsiTheme="majorHAnsi" w:cstheme="majorHAnsi"/>
-                <w:sz w:val="26"/>
-                <w:szCs w:val="26"/>
-              </w:rPr>
-              <w:t>.</w:t>
-            </w:r>
-            <w:r>
-              <w:rPr>
-                <w:rFonts w:asciiTheme="majorHAnsi" w:hAnsiTheme="majorHAnsi" w:cstheme="majorHAnsi"/>
-                <w:sz w:val="26"/>
-                <w:szCs w:val="26"/>
-              </w:rPr>
-              <w:t>7</w:t>
-            </w:r>
-            <w:r>
-              <w:rPr>
-                <w:rFonts w:asciiTheme="majorHAnsi" w:hAnsiTheme="majorHAnsi" w:cstheme="majorHAnsi"/>
-                <w:sz w:val="26"/>
-                <w:szCs w:val="26"/>
-              </w:rPr>
-              <w:t>5d</w:t>
+              <w:t>39.75d</w:t>
             </w:r>
           </w:p>
         </w:tc>
@@ -23848,39 +23850,7 @@
                 <w:sz w:val="26"/>
                 <w:szCs w:val="26"/>
               </w:rPr>
-              <w:t>4</w:t>
-            </w:r>
-            <w:r>
-              <w:rPr>
-                <w:rFonts w:asciiTheme="majorHAnsi" w:hAnsiTheme="majorHAnsi" w:cstheme="majorHAnsi"/>
-                <w:sz w:val="26"/>
-                <w:szCs w:val="26"/>
-              </w:rPr>
-              <w:t>1</w:t>
-            </w:r>
-            <w:r>
-              <w:rPr>
-                <w:rFonts w:asciiTheme="majorHAnsi" w:hAnsiTheme="majorHAnsi" w:cstheme="majorHAnsi"/>
-                <w:sz w:val="26"/>
-                <w:szCs w:val="26"/>
-              </w:rPr>
-              <w:t>.</w:t>
-            </w:r>
-            <w:r>
-              <w:rPr>
-                <w:rFonts w:asciiTheme="majorHAnsi" w:hAnsiTheme="majorHAnsi" w:cstheme="majorHAnsi"/>
-                <w:sz w:val="26"/>
-                <w:szCs w:val="26"/>
-              </w:rPr>
-              <w:t>7</w:t>
-            </w:r>
-            <w:r>
-              <w:rPr>
-                <w:rFonts w:asciiTheme="majorHAnsi" w:hAnsiTheme="majorHAnsi" w:cstheme="majorHAnsi"/>
-                <w:sz w:val="26"/>
-                <w:szCs w:val="26"/>
-              </w:rPr>
-              <w:t>5d</w:t>
+              <w:t>41.75d</w:t>
             </w:r>
           </w:p>
         </w:tc>
@@ -24006,49 +23976,66 @@
         </w:tc>
         <w:tc>
           <w:tcPr>
-            <w:tcW w:w="931" w:type="dxa"/>
-          </w:tcPr>
-          <w:p>
-            <w:pPr>
-              <w:spacing w:before="80" w:after="80" w:line="360" w:lineRule="auto"/>
-              <w:jc w:val="both"/>
-              <w:rPr>
-                <w:rFonts w:asciiTheme="majorHAnsi" w:hAnsiTheme="majorHAnsi" w:cstheme="majorHAnsi"/>
-                <w:sz w:val="26"/>
-                <w:szCs w:val="26"/>
-              </w:rPr>
-            </w:pPr>
-            <w:r>
-              <w:rPr>
-                <w:rFonts w:asciiTheme="majorHAnsi" w:hAnsiTheme="majorHAnsi" w:cstheme="majorHAnsi"/>
-                <w:sz w:val="26"/>
-                <w:szCs w:val="26"/>
-              </w:rPr>
-              <w:t>23</w:t>
-            </w:r>
-          </w:p>
-        </w:tc>
-        <w:tc>
-          <w:tcPr>
-            <w:tcW w:w="1507" w:type="dxa"/>
-          </w:tcPr>
-          <w:p>
-            <w:pPr>
-              <w:spacing w:before="80" w:after="80" w:line="360" w:lineRule="auto"/>
-              <w:jc w:val="both"/>
-              <w:rPr>
-                <w:rFonts w:asciiTheme="majorHAnsi" w:hAnsiTheme="majorHAnsi" w:cstheme="majorHAnsi"/>
-                <w:sz w:val="26"/>
-                <w:szCs w:val="26"/>
-              </w:rPr>
-            </w:pPr>
-            <w:r>
-              <w:rPr>
-                <w:rFonts w:asciiTheme="majorHAnsi" w:hAnsiTheme="majorHAnsi" w:cstheme="majorHAnsi"/>
-                <w:sz w:val="26"/>
-                <w:szCs w:val="26"/>
-              </w:rPr>
-              <w:t>Thiết kế logic phân quyền giữa user và admin</w:t>
+            <w:tcW w:w="1162" w:type="dxa"/>
+          </w:tcPr>
+          <w:p>
+            <w:pPr>
+              <w:spacing w:before="80" w:after="80" w:line="360" w:lineRule="auto"/>
+              <w:jc w:val="both"/>
+              <w:rPr>
+                <w:rFonts w:asciiTheme="majorHAnsi" w:hAnsiTheme="majorHAnsi" w:cstheme="majorHAnsi"/>
+                <w:sz w:val="26"/>
+                <w:szCs w:val="26"/>
+              </w:rPr>
+            </w:pPr>
+            <w:r>
+              <w:rPr>
+                <w:rFonts w:asciiTheme="majorHAnsi" w:hAnsiTheme="majorHAnsi" w:cstheme="majorHAnsi"/>
+                <w:sz w:val="26"/>
+                <w:szCs w:val="26"/>
+              </w:rPr>
+              <w:t>1.6.2.4.</w:t>
+            </w:r>
+            <w:r>
+              <w:rPr>
+                <w:rFonts w:asciiTheme="majorHAnsi" w:hAnsiTheme="majorHAnsi" w:cstheme="majorHAnsi"/>
+                <w:sz w:val="26"/>
+                <w:szCs w:val="26"/>
+              </w:rPr>
+              <w:t>3</w:t>
+            </w:r>
+          </w:p>
+        </w:tc>
+        <w:tc>
+          <w:tcPr>
+            <w:tcW w:w="1276" w:type="dxa"/>
+          </w:tcPr>
+          <w:p>
+            <w:pPr>
+              <w:spacing w:before="80" w:after="80" w:line="360" w:lineRule="auto"/>
+              <w:jc w:val="both"/>
+              <w:rPr>
+                <w:rFonts w:asciiTheme="majorHAnsi" w:hAnsiTheme="majorHAnsi" w:cstheme="majorHAnsi"/>
+                <w:sz w:val="26"/>
+                <w:szCs w:val="26"/>
+              </w:rPr>
+            </w:pPr>
+            <w:r>
+              <w:rPr>
+                <w:rFonts w:asciiTheme="majorHAnsi" w:hAnsiTheme="majorHAnsi" w:cstheme="majorHAnsi"/>
+                <w:sz w:val="26"/>
+                <w:szCs w:val="26"/>
+              </w:rPr>
+              <w:t xml:space="preserve">Thiết kế logic phân quyền </w:t>
+            </w:r>
+            <w:r>
+              <w:rPr>
+                <w:rFonts w:asciiTheme="majorHAnsi" w:hAnsiTheme="majorHAnsi" w:cstheme="majorHAnsi"/>
+                <w:sz w:val="26"/>
+                <w:szCs w:val="26"/>
+              </w:rPr>
+              <w:lastRenderedPageBreak/>
+              <w:t>giữa user và admin</w:t>
             </w:r>
           </w:p>
         </w:tc>
@@ -24072,6 +24059,7 @@
                 <w:sz w:val="26"/>
                 <w:szCs w:val="26"/>
               </w:rPr>
+              <w:lastRenderedPageBreak/>
               <w:t>HMQ</w:t>
             </w:r>
           </w:p>
@@ -24120,39 +24108,7 @@
                 <w:sz w:val="26"/>
                 <w:szCs w:val="26"/>
               </w:rPr>
-              <w:t>4</w:t>
-            </w:r>
-            <w:r>
-              <w:rPr>
-                <w:rFonts w:asciiTheme="majorHAnsi" w:hAnsiTheme="majorHAnsi" w:cstheme="majorHAnsi"/>
-                <w:sz w:val="26"/>
-                <w:szCs w:val="26"/>
-              </w:rPr>
-              <w:t>2</w:t>
-            </w:r>
-            <w:r>
-              <w:rPr>
-                <w:rFonts w:asciiTheme="majorHAnsi" w:hAnsiTheme="majorHAnsi" w:cstheme="majorHAnsi"/>
-                <w:sz w:val="26"/>
-                <w:szCs w:val="26"/>
-              </w:rPr>
-              <w:t>.</w:t>
-            </w:r>
-            <w:r>
-              <w:rPr>
-                <w:rFonts w:asciiTheme="majorHAnsi" w:hAnsiTheme="majorHAnsi" w:cstheme="majorHAnsi"/>
-                <w:sz w:val="26"/>
-                <w:szCs w:val="26"/>
-              </w:rPr>
-              <w:t>7</w:t>
-            </w:r>
-            <w:r>
-              <w:rPr>
-                <w:rFonts w:asciiTheme="majorHAnsi" w:hAnsiTheme="majorHAnsi" w:cstheme="majorHAnsi"/>
-                <w:sz w:val="26"/>
-                <w:szCs w:val="26"/>
-              </w:rPr>
-              <w:t>5d</w:t>
+              <w:t>42.75d</w:t>
             </w:r>
           </w:p>
         </w:tc>
@@ -24176,39 +24132,7 @@
                 <w:sz w:val="26"/>
                 <w:szCs w:val="26"/>
               </w:rPr>
-              <w:t>4</w:t>
-            </w:r>
-            <w:r>
-              <w:rPr>
-                <w:rFonts w:asciiTheme="majorHAnsi" w:hAnsiTheme="majorHAnsi" w:cstheme="majorHAnsi"/>
-                <w:sz w:val="26"/>
-                <w:szCs w:val="26"/>
-              </w:rPr>
-              <w:t>4</w:t>
-            </w:r>
-            <w:r>
-              <w:rPr>
-                <w:rFonts w:asciiTheme="majorHAnsi" w:hAnsiTheme="majorHAnsi" w:cstheme="majorHAnsi"/>
-                <w:sz w:val="26"/>
-                <w:szCs w:val="26"/>
-              </w:rPr>
-              <w:t>.</w:t>
-            </w:r>
-            <w:r>
-              <w:rPr>
-                <w:rFonts w:asciiTheme="majorHAnsi" w:hAnsiTheme="majorHAnsi" w:cstheme="majorHAnsi"/>
-                <w:sz w:val="26"/>
-                <w:szCs w:val="26"/>
-              </w:rPr>
-              <w:t>7</w:t>
-            </w:r>
-            <w:r>
-              <w:rPr>
-                <w:rFonts w:asciiTheme="majorHAnsi" w:hAnsiTheme="majorHAnsi" w:cstheme="majorHAnsi"/>
-                <w:sz w:val="26"/>
-                <w:szCs w:val="26"/>
-              </w:rPr>
-              <w:t>5d</w:t>
+              <w:t>44.75d</w:t>
             </w:r>
           </w:p>
         </w:tc>
@@ -24270,6 +24194,7 @@
                 <w:sz w:val="26"/>
                 <w:szCs w:val="26"/>
               </w:rPr>
+              <w:lastRenderedPageBreak/>
               <w:t>Data: 3*0 .6 = 2</w:t>
             </w:r>
           </w:p>
@@ -24294,6 +24219,7 @@
                 <w:sz w:val="26"/>
                 <w:szCs w:val="26"/>
               </w:rPr>
+              <w:lastRenderedPageBreak/>
               <w:t>1</w:t>
             </w:r>
             <w:r>
@@ -24328,38 +24254,37 @@
                 <w:sz w:val="26"/>
                 <w:szCs w:val="26"/>
               </w:rPr>
-              <w:lastRenderedPageBreak/>
               <w:t>4</w:t>
             </w:r>
           </w:p>
         </w:tc>
         <w:tc>
           <w:tcPr>
-            <w:tcW w:w="931" w:type="dxa"/>
-          </w:tcPr>
-          <w:p>
-            <w:pPr>
-              <w:spacing w:before="80" w:after="80" w:line="360" w:lineRule="auto"/>
-              <w:jc w:val="both"/>
-              <w:rPr>
-                <w:rFonts w:asciiTheme="majorHAnsi" w:hAnsiTheme="majorHAnsi" w:cstheme="majorHAnsi"/>
-                <w:sz w:val="26"/>
-                <w:szCs w:val="26"/>
-              </w:rPr>
-            </w:pPr>
-            <w:r>
-              <w:rPr>
-                <w:rFonts w:asciiTheme="majorHAnsi" w:hAnsiTheme="majorHAnsi" w:cstheme="majorHAnsi"/>
-                <w:sz w:val="26"/>
-                <w:szCs w:val="26"/>
-              </w:rPr>
-              <w:t>24</w:t>
-            </w:r>
-          </w:p>
-        </w:tc>
-        <w:tc>
-          <w:tcPr>
-            <w:tcW w:w="1507" w:type="dxa"/>
+            <w:tcW w:w="1162" w:type="dxa"/>
+          </w:tcPr>
+          <w:p>
+            <w:pPr>
+              <w:spacing w:before="80" w:after="80" w:line="360" w:lineRule="auto"/>
+              <w:jc w:val="both"/>
+              <w:rPr>
+                <w:rFonts w:asciiTheme="majorHAnsi" w:hAnsiTheme="majorHAnsi" w:cstheme="majorHAnsi"/>
+                <w:sz w:val="26"/>
+                <w:szCs w:val="26"/>
+              </w:rPr>
+            </w:pPr>
+            <w:r>
+              <w:rPr>
+                <w:rFonts w:asciiTheme="majorHAnsi" w:hAnsiTheme="majorHAnsi" w:cstheme="majorHAnsi"/>
+                <w:sz w:val="26"/>
+                <w:szCs w:val="26"/>
+              </w:rPr>
+              <w:t>1.6.3.1</w:t>
+            </w:r>
+          </w:p>
+        </w:tc>
+        <w:tc>
+          <w:tcPr>
+            <w:tcW w:w="1276" w:type="dxa"/>
           </w:tcPr>
           <w:p>
             <w:pPr>
@@ -24655,31 +24580,31 @@
         </w:tc>
         <w:tc>
           <w:tcPr>
-            <w:tcW w:w="931" w:type="dxa"/>
-          </w:tcPr>
-          <w:p>
-            <w:pPr>
-              <w:spacing w:before="80" w:after="80" w:line="360" w:lineRule="auto"/>
-              <w:jc w:val="both"/>
-              <w:rPr>
-                <w:rFonts w:asciiTheme="majorHAnsi" w:hAnsiTheme="majorHAnsi" w:cstheme="majorHAnsi"/>
-                <w:sz w:val="26"/>
-                <w:szCs w:val="26"/>
-              </w:rPr>
-            </w:pPr>
-            <w:r>
-              <w:rPr>
-                <w:rFonts w:asciiTheme="majorHAnsi" w:hAnsiTheme="majorHAnsi" w:cstheme="majorHAnsi"/>
-                <w:sz w:val="26"/>
-                <w:szCs w:val="26"/>
-              </w:rPr>
-              <w:t>25</w:t>
-            </w:r>
-          </w:p>
-        </w:tc>
-        <w:tc>
-          <w:tcPr>
-            <w:tcW w:w="1507" w:type="dxa"/>
+            <w:tcW w:w="1162" w:type="dxa"/>
+          </w:tcPr>
+          <w:p>
+            <w:pPr>
+              <w:spacing w:before="80" w:after="80" w:line="360" w:lineRule="auto"/>
+              <w:jc w:val="both"/>
+              <w:rPr>
+                <w:rFonts w:asciiTheme="majorHAnsi" w:hAnsiTheme="majorHAnsi" w:cstheme="majorHAnsi"/>
+                <w:sz w:val="26"/>
+                <w:szCs w:val="26"/>
+              </w:rPr>
+            </w:pPr>
+            <w:r>
+              <w:rPr>
+                <w:rFonts w:asciiTheme="majorHAnsi" w:hAnsiTheme="majorHAnsi" w:cstheme="majorHAnsi"/>
+                <w:sz w:val="26"/>
+                <w:szCs w:val="26"/>
+              </w:rPr>
+              <w:t>1.6.3.2</w:t>
+            </w:r>
+          </w:p>
+        </w:tc>
+        <w:tc>
+          <w:tcPr>
+            <w:tcW w:w="1276" w:type="dxa"/>
           </w:tcPr>
           <w:p>
             <w:pPr>
@@ -24967,7 +24892,7 @@
         </w:tc>
         <w:tc>
           <w:tcPr>
-            <w:tcW w:w="931" w:type="dxa"/>
+            <w:tcW w:w="1162" w:type="dxa"/>
           </w:tcPr>
           <w:p>
             <w:pPr>
@@ -24991,7 +24916,7 @@
         </w:tc>
         <w:tc>
           <w:tcPr>
-            <w:tcW w:w="1507" w:type="dxa"/>
+            <w:tcW w:w="1276" w:type="dxa"/>
           </w:tcPr>
           <w:p>
             <w:pPr>
@@ -25207,6 +25132,7 @@
                 <w:sz w:val="26"/>
                 <w:szCs w:val="26"/>
               </w:rPr>
+              <w:lastRenderedPageBreak/>
               <w:t>Data:</w:t>
             </w:r>
             <w:r>
@@ -25239,6 +25165,7 @@
                 <w:sz w:val="26"/>
                 <w:szCs w:val="26"/>
               </w:rPr>
+              <w:lastRenderedPageBreak/>
               <w:t>1</w:t>
             </w:r>
             <w:r>
@@ -25274,23 +25201,23 @@
         </w:tc>
         <w:tc>
           <w:tcPr>
-            <w:tcW w:w="931" w:type="dxa"/>
-          </w:tcPr>
-          <w:p>
-            <w:pPr>
-              <w:spacing w:before="80" w:after="80" w:line="360" w:lineRule="auto"/>
-              <w:jc w:val="both"/>
-              <w:rPr>
-                <w:rFonts w:asciiTheme="majorHAnsi" w:hAnsiTheme="majorHAnsi" w:cstheme="majorHAnsi"/>
-                <w:sz w:val="26"/>
-                <w:szCs w:val="26"/>
-              </w:rPr>
-            </w:pPr>
-          </w:p>
-        </w:tc>
-        <w:tc>
-          <w:tcPr>
-            <w:tcW w:w="1507" w:type="dxa"/>
+            <w:tcW w:w="1162" w:type="dxa"/>
+          </w:tcPr>
+          <w:p>
+            <w:pPr>
+              <w:spacing w:before="80" w:after="80" w:line="360" w:lineRule="auto"/>
+              <w:jc w:val="both"/>
+              <w:rPr>
+                <w:rFonts w:asciiTheme="majorHAnsi" w:hAnsiTheme="majorHAnsi" w:cstheme="majorHAnsi"/>
+                <w:sz w:val="26"/>
+                <w:szCs w:val="26"/>
+              </w:rPr>
+            </w:pPr>
+          </w:p>
+        </w:tc>
+        <w:tc>
+          <w:tcPr>
+            <w:tcW w:w="1276" w:type="dxa"/>
           </w:tcPr>
           <w:p>
             <w:pPr>
@@ -25517,7 +25444,6 @@
           <w:color w:val="auto"/>
           <w:lang w:val="en-US"/>
         </w:rPr>
-        <w:lastRenderedPageBreak/>
         <w:t>Ước lượng thời gian và chi phí</w:t>
       </w:r>
       <w:bookmarkEnd w:id="23"/>
@@ -25679,6 +25605,7 @@
           <w:szCs w:val="26"/>
           <w:lang w:val="en-US"/>
         </w:rPr>
+        <w:lastRenderedPageBreak/>
         <w:drawing>
           <wp:inline distT="0" distB="0" distL="0" distR="0" wp14:anchorId="0CA5D8A5" wp14:editId="1E083035">
             <wp:extent cx="5570220" cy="1524000"/>
@@ -25748,7 +25675,6 @@
           <w:szCs w:val="26"/>
           <w:lang w:val="en-US"/>
         </w:rPr>
-        <w:lastRenderedPageBreak/>
         <w:drawing>
           <wp:inline distT="0" distB="0" distL="0" distR="0" wp14:anchorId="7122CF08" wp14:editId="31865111">
             <wp:extent cx="5570220" cy="2087880"/>
@@ -26588,6 +26514,7 @@
           <w:szCs w:val="26"/>
           <w:lang w:val="en-US"/>
         </w:rPr>
+        <w:lastRenderedPageBreak/>
         <w:t>Dự</w:t>
       </w:r>
       <w:r>
@@ -26699,16 +26626,7 @@
           <w:szCs w:val="26"/>
           <w:lang w:val="en-US"/>
         </w:rPr>
-        <w:t>701</w:t>
-      </w:r>
-      <w:r>
-        <w:rPr>
-          <w:rFonts w:asciiTheme="majorHAnsi" w:hAnsiTheme="majorHAnsi" w:cstheme="majorHAnsi"/>
-          <w:sz w:val="26"/>
-          <w:szCs w:val="26"/>
-          <w:lang w:val="en-US"/>
-        </w:rPr>
-        <w:t>.6</w:t>
+        <w:t>701.6</w:t>
       </w:r>
       <w:r>
         <w:rPr>
@@ -26821,7 +26739,6 @@
           <w:color w:val="auto"/>
           <w:lang w:val="en-US"/>
         </w:rPr>
-        <w:lastRenderedPageBreak/>
         <w:t>Rủi ro</w:t>
       </w:r>
       <w:r>
@@ -27179,6 +27096,7 @@
           <w:sz w:val="26"/>
           <w:szCs w:val="26"/>
         </w:rPr>
+        <w:lastRenderedPageBreak/>
         <w:t>Nhân sự nghỉ việc hoặc nghỉ phép khi dự án vẫn còn đang trong giai đoạn hiện thực. =&gt; Cần bố trí lại nhân lực để hoàn thành task đúng hạn hoặc dời là task khá</w:t>
       </w:r>
       <w:r>
@@ -27236,7 +27154,6 @@
           <w:sz w:val="26"/>
           <w:szCs w:val="26"/>
         </w:rPr>
-        <w:lastRenderedPageBreak/>
         <w:t xml:space="preserve">Nhân viên trì trệ, nản lỏng hoàn thành dự án do độ khó của phần mềm =&gt; Hỗ trợ </w:t>
       </w:r>
       <w:r>
@@ -27537,6 +27454,7 @@
       <w:r>
         <w:rPr>
           <w:rFonts w:asciiTheme="majorHAnsi" w:hAnsiTheme="majorHAnsi" w:cstheme="majorHAnsi"/>
+          <w:noProof/>
           <w:sz w:val="26"/>
           <w:szCs w:val="26"/>
           <w:lang w:val="en-US"/>
